--- a/Rootstock ERP/Releases/2019 Winter/Manual Steps/Winter 19 Manual Steps.docx
+++ b/Rootstock ERP/Releases/2019 Winter/Manual Steps/Winter 19 Manual Steps.docx
@@ -69,7 +69,21 @@
           <w:rFonts w:ascii="Helvetica" w:hAnsi="Helvetica" w:cs="Helvetica"/>
         </w:rPr>
         <w:tab/>
-        <w:t>‘sydivaddr__c</w:t>
+        <w:t>‘</w:t>
+      </w:r>
+      <w:proofErr w:type="spellStart"/>
+      <w:r>
+        <w:rPr>
+          <w:rFonts w:ascii="Helvetica" w:hAnsi="Helvetica" w:cs="Helvetica"/>
+        </w:rPr>
+        <w:t>sydivaddr</w:t>
+      </w:r>
+      <w:proofErr w:type="spellEnd"/>
+      <w:r>
+        <w:rPr>
+          <w:rFonts w:ascii="Helvetica" w:hAnsi="Helvetica" w:cs="Helvetica"/>
+        </w:rPr>
+        <w:t>__c</w:t>
       </w:r>
     </w:p>
     <w:p>
@@ -96,12 +110,14 @@
         <w:tab/>
         <w:t>‘</w:t>
       </w:r>
+      <w:proofErr w:type="spellStart"/>
       <w:r>
         <w:rPr>
           <w:rFonts w:ascii="Menlo" w:hAnsi="Menlo" w:cs="Menlo"/>
         </w:rPr>
         <w:t>sydivaddr_type__c</w:t>
       </w:r>
+      <w:proofErr w:type="spellEnd"/>
     </w:p>
     <w:p>
       <w:pPr>
@@ -239,7 +255,21 @@
           <w:rFonts w:ascii="Helvetica" w:hAnsi="Helvetica" w:cs="Helvetica"/>
         </w:rPr>
         <w:tab/>
-        <w:t>‘sydefault__c</w:t>
+        <w:t>‘</w:t>
+      </w:r>
+      <w:proofErr w:type="spellStart"/>
+      <w:r>
+        <w:rPr>
+          <w:rFonts w:ascii="Helvetica" w:hAnsi="Helvetica" w:cs="Helvetica"/>
+        </w:rPr>
+        <w:t>sydefault</w:t>
+      </w:r>
+      <w:proofErr w:type="spellEnd"/>
+      <w:r>
+        <w:rPr>
+          <w:rFonts w:ascii="Helvetica" w:hAnsi="Helvetica" w:cs="Helvetica"/>
+        </w:rPr>
+        <w:t>__c</w:t>
       </w:r>
     </w:p>
     <w:p>
@@ -306,7 +336,21 @@
           <w:rFonts w:ascii="Helvetica" w:hAnsi="Helvetica" w:cs="Helvetica"/>
         </w:rPr>
         <w:tab/>
-        <w:t>‘syusr__c</w:t>
+        <w:t>‘</w:t>
+      </w:r>
+      <w:proofErr w:type="spellStart"/>
+      <w:r>
+        <w:rPr>
+          <w:rFonts w:ascii="Helvetica" w:hAnsi="Helvetica" w:cs="Helvetica"/>
+        </w:rPr>
+        <w:t>syusr</w:t>
+      </w:r>
+      <w:proofErr w:type="spellEnd"/>
+      <w:r>
+        <w:rPr>
+          <w:rFonts w:ascii="Helvetica" w:hAnsi="Helvetica" w:cs="Helvetica"/>
+        </w:rPr>
+        <w:t>__c</w:t>
       </w:r>
     </w:p>
     <w:p>
@@ -354,7 +398,21 @@
           <w:rFonts w:ascii="Helvetica" w:hAnsi="Helvetica" w:cs="Helvetica"/>
         </w:rPr>
         <w:tab/>
-        <w:t>‘syusr_expsfustartopt__c</w:t>
+        <w:t>‘syusr_</w:t>
+      </w:r>
+      <w:proofErr w:type="spellStart"/>
+      <w:r>
+        <w:rPr>
+          <w:rFonts w:ascii="Helvetica" w:hAnsi="Helvetica" w:cs="Helvetica"/>
+        </w:rPr>
+        <w:t>expsfustartopt</w:t>
+      </w:r>
+      <w:proofErr w:type="spellEnd"/>
+      <w:r>
+        <w:rPr>
+          <w:rFonts w:ascii="Helvetica" w:hAnsi="Helvetica" w:cs="Helvetica"/>
+        </w:rPr>
+        <w:t>__c</w:t>
       </w:r>
     </w:p>
     <w:p>
@@ -402,7 +460,21 @@
           <w:rFonts w:ascii="Helvetica" w:hAnsi="Helvetica" w:cs="Helvetica"/>
         </w:rPr>
         <w:tab/>
-        <w:t>‘syusr_sfustartopt__c</w:t>
+        <w:t>‘syusr_</w:t>
+      </w:r>
+      <w:proofErr w:type="spellStart"/>
+      <w:r>
+        <w:rPr>
+          <w:rFonts w:ascii="Helvetica" w:hAnsi="Helvetica" w:cs="Helvetica"/>
+        </w:rPr>
+        <w:t>sfustartopt</w:t>
+      </w:r>
+      <w:proofErr w:type="spellEnd"/>
+      <w:r>
+        <w:rPr>
+          <w:rFonts w:ascii="Helvetica" w:hAnsi="Helvetica" w:cs="Helvetica"/>
+        </w:rPr>
+        <w:t>__c</w:t>
       </w:r>
     </w:p>
     <w:p>
@@ -469,7 +541,21 @@
           <w:rFonts w:ascii="Helvetica" w:hAnsi="Helvetica" w:cs="Helvetica"/>
         </w:rPr>
         <w:tab/>
-        <w:t>‘icitem__c</w:t>
+        <w:t>‘</w:t>
+      </w:r>
+      <w:proofErr w:type="spellStart"/>
+      <w:r>
+        <w:rPr>
+          <w:rFonts w:ascii="Helvetica" w:hAnsi="Helvetica" w:cs="Helvetica"/>
+        </w:rPr>
+        <w:t>icitem</w:t>
+      </w:r>
+      <w:proofErr w:type="spellEnd"/>
+      <w:r>
+        <w:rPr>
+          <w:rFonts w:ascii="Helvetica" w:hAnsi="Helvetica" w:cs="Helvetica"/>
+        </w:rPr>
+        <w:t>__c</w:t>
       </w:r>
     </w:p>
     <w:p>
@@ -517,8 +603,16 @@
           <w:rFonts w:ascii="Helvetica" w:hAnsi="Helvetica" w:cs="Helvetica"/>
         </w:rPr>
         <w:tab/>
-        <w:t>‘Yield_Validation</w:t>
-      </w:r>
+        <w:t>‘</w:t>
+      </w:r>
+      <w:proofErr w:type="spellStart"/>
+      <w:r>
+        <w:rPr>
+          <w:rFonts w:ascii="Helvetica" w:hAnsi="Helvetica" w:cs="Helvetica"/>
+        </w:rPr>
+        <w:t>Yield_Validation</w:t>
+      </w:r>
+      <w:proofErr w:type="spellEnd"/>
     </w:p>
     <w:p>
       <w:pPr>
@@ -557,8 +651,15 @@
           <w:rFonts w:ascii="Helvetica" w:hAnsi="Helvetica" w:cs="Helvetica"/>
         </w:rPr>
         <w:tab/>
+      </w:r>
+      <w:proofErr w:type="gramStart"/>
+      <w:r>
+        <w:rPr>
+          <w:rFonts w:ascii="Helvetica" w:hAnsi="Helvetica" w:cs="Helvetica"/>
+        </w:rPr>
         <w:t>‘</w:t>
       </w:r>
+      <w:proofErr w:type="spellStart"/>
       <w:r>
         <w:rPr>
           <w:rFonts w:ascii="Helvetica Neue" w:hAnsi="Helvetica Neue" w:cs="Helvetica Neue"/>
@@ -566,7 +667,47 @@
           <w:color w:val="121F3C"/>
           <w:sz w:val="28"/>
         </w:rPr>
-        <w:t>rstk.ScriptExecutor.execute('set_sohdr_sumppy', true);</w:t>
+        <w:t>rstk.ScriptExecutor.execute</w:t>
+      </w:r>
+      <w:proofErr w:type="spellEnd"/>
+      <w:r>
+        <w:rPr>
+          <w:rFonts w:ascii="Helvetica Neue" w:hAnsi="Helvetica Neue" w:cs="Helvetica Neue"/>
+          <w:b/>
+          <w:color w:val="121F3C"/>
+          <w:sz w:val="28"/>
+        </w:rPr>
+        <w:t>(</w:t>
+      </w:r>
+      <w:proofErr w:type="gramEnd"/>
+      <w:r>
+        <w:rPr>
+          <w:rFonts w:ascii="Helvetica Neue" w:hAnsi="Helvetica Neue" w:cs="Helvetica Neue"/>
+          <w:b/>
+          <w:color w:val="121F3C"/>
+          <w:sz w:val="28"/>
+        </w:rPr>
+        <w:t>'</w:t>
+      </w:r>
+      <w:proofErr w:type="spellStart"/>
+      <w:r>
+        <w:rPr>
+          <w:rFonts w:ascii="Helvetica Neue" w:hAnsi="Helvetica Neue" w:cs="Helvetica Neue"/>
+          <w:b/>
+          <w:color w:val="121F3C"/>
+          <w:sz w:val="28"/>
+        </w:rPr>
+        <w:t>set_sohdr_sumppy</w:t>
+      </w:r>
+      <w:proofErr w:type="spellEnd"/>
+      <w:r>
+        <w:rPr>
+          <w:rFonts w:ascii="Helvetica Neue" w:hAnsi="Helvetica Neue" w:cs="Helvetica Neue"/>
+          <w:b/>
+          <w:color w:val="121F3C"/>
+          <w:sz w:val="28"/>
+        </w:rPr>
+        <w:t>', true);</w:t>
       </w:r>
     </w:p>
     <w:p/>
@@ -627,8 +768,15 @@
           <w:rFonts w:ascii="Helvetica" w:hAnsi="Helvetica" w:cs="Helvetica"/>
         </w:rPr>
         <w:tab/>
+      </w:r>
+      <w:proofErr w:type="spellStart"/>
+      <w:r>
+        <w:rPr>
+          <w:rFonts w:ascii="Helvetica" w:hAnsi="Helvetica" w:cs="Helvetica"/>
+        </w:rPr>
         <w:t>sydata_c.object</w:t>
       </w:r>
+      <w:proofErr w:type="spellEnd"/>
     </w:p>
     <w:p>
       <w:r>
@@ -671,14 +819,28 @@
         <w:rPr>
           <w:rFonts w:ascii="Menlo" w:hAnsi="Menlo" w:cs="Menlo"/>
         </w:rPr>
-        <w:t>sydata_txntype__c</w:t>
-      </w:r>
-    </w:p>
-    <w:p>
+        <w:t>sydata_</w:t>
+      </w:r>
+      <w:proofErr w:type="spellStart"/>
       <w:r>
         <w:rPr>
           <w:rFonts w:ascii="Menlo" w:hAnsi="Menlo" w:cs="Menlo"/>
         </w:rPr>
+        <w:t>txntype</w:t>
+      </w:r>
+      <w:proofErr w:type="spellEnd"/>
+      <w:r>
+        <w:rPr>
+          <w:rFonts w:ascii="Menlo" w:hAnsi="Menlo" w:cs="Menlo"/>
+        </w:rPr>
+        <w:t>__c</w:t>
+      </w:r>
+    </w:p>
+    <w:p>
+      <w:r>
+        <w:rPr>
+          <w:rFonts w:ascii="Menlo" w:hAnsi="Menlo" w:cs="Menlo"/>
+        </w:rPr>
         <w:lastRenderedPageBreak/>
         <w:tab/>
       </w:r>
@@ -714,7 +876,21 @@
           <w:rFonts w:ascii="Menlo" w:hAnsi="Menlo" w:cs="Menlo"/>
         </w:rPr>
         <w:tab/>
-        <w:t xml:space="preserve">   Sales Order Pick(Issue) Reversal</w:t>
+        <w:t xml:space="preserve">   Sales Order </w:t>
+      </w:r>
+      <w:proofErr w:type="gramStart"/>
+      <w:r>
+        <w:rPr>
+          <w:rFonts w:ascii="Menlo" w:hAnsi="Menlo" w:cs="Menlo"/>
+        </w:rPr>
+        <w:t>Pick(</w:t>
+      </w:r>
+      <w:proofErr w:type="gramEnd"/>
+      <w:r>
+        <w:rPr>
+          <w:rFonts w:ascii="Menlo" w:hAnsi="Menlo" w:cs="Menlo"/>
+        </w:rPr>
+        <w:t>Issue) Reversal</w:t>
       </w:r>
     </w:p>
     <w:p>
@@ -899,7 +1075,21 @@
           <w:rFonts w:ascii="Helvetica" w:hAnsi="Helvetica" w:cs="Helvetica"/>
         </w:rPr>
         <w:tab/>
-        <w:t>‘sydefault__c</w:t>
+        <w:t>‘</w:t>
+      </w:r>
+      <w:proofErr w:type="spellStart"/>
+      <w:r>
+        <w:rPr>
+          <w:rFonts w:ascii="Helvetica" w:hAnsi="Helvetica" w:cs="Helvetica"/>
+        </w:rPr>
+        <w:t>sydefault</w:t>
+      </w:r>
+      <w:proofErr w:type="spellEnd"/>
+      <w:r>
+        <w:rPr>
+          <w:rFonts w:ascii="Helvetica" w:hAnsi="Helvetica" w:cs="Helvetica"/>
+        </w:rPr>
+        <w:t>__c</w:t>
       </w:r>
     </w:p>
     <w:p>
@@ -953,7 +1143,21 @@
           <w:rFonts w:ascii="Helvetica" w:hAnsi="Helvetica" w:cs="Helvetica"/>
         </w:rPr>
         <w:tab/>
-        <w:t>‘soinvline__c</w:t>
+        <w:t>‘</w:t>
+      </w:r>
+      <w:proofErr w:type="spellStart"/>
+      <w:r>
+        <w:rPr>
+          <w:rFonts w:ascii="Helvetica" w:hAnsi="Helvetica" w:cs="Helvetica"/>
+        </w:rPr>
+        <w:t>soinvline</w:t>
+      </w:r>
+      <w:proofErr w:type="spellEnd"/>
+      <w:r>
+        <w:rPr>
+          <w:rFonts w:ascii="Helvetica" w:hAnsi="Helvetica" w:cs="Helvetica"/>
+        </w:rPr>
+        <w:t>__c</w:t>
       </w:r>
     </w:p>
     <w:p>
@@ -1095,7 +1299,21 @@
           <w:rFonts w:ascii="Helvetica" w:hAnsi="Helvetica" w:cs="Helvetica"/>
         </w:rPr>
         <w:tab/>
-        <w:t>‘sydata__c</w:t>
+        <w:t>‘</w:t>
+      </w:r>
+      <w:proofErr w:type="spellStart"/>
+      <w:r>
+        <w:rPr>
+          <w:rFonts w:ascii="Helvetica" w:hAnsi="Helvetica" w:cs="Helvetica"/>
+        </w:rPr>
+        <w:t>sydata</w:t>
+      </w:r>
+      <w:proofErr w:type="spellEnd"/>
+      <w:r>
+        <w:rPr>
+          <w:rFonts w:ascii="Helvetica" w:hAnsi="Helvetica" w:cs="Helvetica"/>
+        </w:rPr>
+        <w:t>__c</w:t>
       </w:r>
     </w:p>
     <w:p>
@@ -1145,7 +1363,21 @@
           <w:rFonts w:ascii="Helvetica" w:hAnsi="Helvetica" w:cs="Helvetica"/>
         </w:rPr>
         <w:tab/>
-        <w:t>‘sydata_txntype__c</w:t>
+        <w:t>‘sydata_</w:t>
+      </w:r>
+      <w:proofErr w:type="spellStart"/>
+      <w:r>
+        <w:rPr>
+          <w:rFonts w:ascii="Helvetica" w:hAnsi="Helvetica" w:cs="Helvetica"/>
+        </w:rPr>
+        <w:t>txntype</w:t>
+      </w:r>
+      <w:proofErr w:type="spellEnd"/>
+      <w:r>
+        <w:rPr>
+          <w:rFonts w:ascii="Helvetica" w:hAnsi="Helvetica" w:cs="Helvetica"/>
+        </w:rPr>
+        <w:t>__c</w:t>
       </w:r>
     </w:p>
     <w:p>
@@ -1204,7 +1436,21 @@
           <w:rFonts w:ascii="Helvetica" w:hAnsi="Helvetica" w:cs="Helvetica"/>
         </w:rPr>
         <w:tab/>
-        <w:t>Missing objecthelp pages</w:t>
+        <w:t xml:space="preserve">Missing </w:t>
+      </w:r>
+      <w:proofErr w:type="spellStart"/>
+      <w:r>
+        <w:rPr>
+          <w:rFonts w:ascii="Helvetica" w:hAnsi="Helvetica" w:cs="Helvetica"/>
+        </w:rPr>
+        <w:t>objecthelp</w:t>
+      </w:r>
+      <w:proofErr w:type="spellEnd"/>
+      <w:r>
+        <w:rPr>
+          <w:rFonts w:ascii="Helvetica" w:hAnsi="Helvetica" w:cs="Helvetica"/>
+        </w:rPr>
+        <w:t xml:space="preserve"> pages</w:t>
       </w:r>
     </w:p>
     <w:p>
@@ -1248,45 +1494,87 @@
           <w:rFonts w:ascii="Helvetica" w:hAnsi="Helvetica" w:cs="Helvetica"/>
         </w:rPr>
         <w:tab/>
-        <w:t>‘gljed__c</w:t>
-      </w:r>
-    </w:p>
-    <w:p>
-      <w:r>
-        <w:rPr>
-          <w:rFonts w:ascii="Helvetica" w:hAnsi="Helvetica" w:cs="Helvetica"/>
-        </w:rPr>
-        <w:tab/>
-      </w:r>
-      <w:r>
-        <w:rPr>
-          <w:rFonts w:ascii="Helvetica" w:hAnsi="Helvetica" w:cs="Helvetica"/>
-        </w:rPr>
-        <w:tab/>
-        <w:t>-</w:t>
-      </w:r>
-      <w:r>
-        <w:rPr>
-          <w:rFonts w:ascii="Helvetica" w:hAnsi="Helvetica" w:cs="Helvetica"/>
-        </w:rPr>
-        <w:tab/>
-        <w:t xml:space="preserve">Change ‘Context-Sensitive Help Setting’ to objecthelp_gljed   </w:t>
-      </w:r>
-    </w:p>
-    <w:p>
-      <w:r>
-        <w:rPr>
-          <w:rFonts w:ascii="Helvetica" w:hAnsi="Helvetica" w:cs="Helvetica"/>
-        </w:rPr>
-        <w:tab/>
-        <w:t>-</w:t>
-      </w:r>
-      <w:r>
-        <w:rPr>
-          <w:rFonts w:ascii="Helvetica" w:hAnsi="Helvetica" w:cs="Helvetica"/>
-        </w:rPr>
-        <w:tab/>
-        <w:t>‘icitemsiteproj__c</w:t>
+        <w:t>‘</w:t>
+      </w:r>
+      <w:proofErr w:type="spellStart"/>
+      <w:r>
+        <w:rPr>
+          <w:rFonts w:ascii="Helvetica" w:hAnsi="Helvetica" w:cs="Helvetica"/>
+        </w:rPr>
+        <w:t>gljed</w:t>
+      </w:r>
+      <w:proofErr w:type="spellEnd"/>
+      <w:r>
+        <w:rPr>
+          <w:rFonts w:ascii="Helvetica" w:hAnsi="Helvetica" w:cs="Helvetica"/>
+        </w:rPr>
+        <w:t>__c</w:t>
+      </w:r>
+    </w:p>
+    <w:p>
+      <w:r>
+        <w:rPr>
+          <w:rFonts w:ascii="Helvetica" w:hAnsi="Helvetica" w:cs="Helvetica"/>
+        </w:rPr>
+        <w:tab/>
+      </w:r>
+      <w:r>
+        <w:rPr>
+          <w:rFonts w:ascii="Helvetica" w:hAnsi="Helvetica" w:cs="Helvetica"/>
+        </w:rPr>
+        <w:tab/>
+        <w:t>-</w:t>
+      </w:r>
+      <w:r>
+        <w:rPr>
+          <w:rFonts w:ascii="Helvetica" w:hAnsi="Helvetica" w:cs="Helvetica"/>
+        </w:rPr>
+        <w:tab/>
+        <w:t xml:space="preserve">Change ‘Context-Sensitive Help Setting’ to </w:t>
+      </w:r>
+      <w:proofErr w:type="spellStart"/>
+      <w:r>
+        <w:rPr>
+          <w:rFonts w:ascii="Helvetica" w:hAnsi="Helvetica" w:cs="Helvetica"/>
+        </w:rPr>
+        <w:t>objecthelp_gljed</w:t>
+      </w:r>
+      <w:proofErr w:type="spellEnd"/>
+      <w:r>
+        <w:rPr>
+          <w:rFonts w:ascii="Helvetica" w:hAnsi="Helvetica" w:cs="Helvetica"/>
+        </w:rPr>
+        <w:t xml:space="preserve">   </w:t>
+      </w:r>
+    </w:p>
+    <w:p>
+      <w:r>
+        <w:rPr>
+          <w:rFonts w:ascii="Helvetica" w:hAnsi="Helvetica" w:cs="Helvetica"/>
+        </w:rPr>
+        <w:tab/>
+        <w:t>-</w:t>
+      </w:r>
+      <w:r>
+        <w:rPr>
+          <w:rFonts w:ascii="Helvetica" w:hAnsi="Helvetica" w:cs="Helvetica"/>
+        </w:rPr>
+        <w:tab/>
+        <w:t>‘</w:t>
+      </w:r>
+      <w:proofErr w:type="spellStart"/>
+      <w:r>
+        <w:rPr>
+          <w:rFonts w:ascii="Helvetica" w:hAnsi="Helvetica" w:cs="Helvetica"/>
+        </w:rPr>
+        <w:t>icitemsiteproj</w:t>
+      </w:r>
+      <w:proofErr w:type="spellEnd"/>
+      <w:r>
+        <w:rPr>
+          <w:rFonts w:ascii="Helvetica" w:hAnsi="Helvetica" w:cs="Helvetica"/>
+        </w:rPr>
+        <w:t>__c</w:t>
       </w:r>
     </w:p>
     <w:p>
@@ -1304,8 +1592,16 @@
           <w:rFonts w:ascii="Helvetica" w:hAnsi="Helvetica" w:cs="Helvetica"/>
         </w:rPr>
         <w:tab/>
-        <w:t>Change ‘Context-Sensitive Help Setting’ to objecthelp_icitemsiteproj</w:t>
-      </w:r>
+        <w:t xml:space="preserve">Change ‘Context-Sensitive Help Setting’ to </w:t>
+      </w:r>
+      <w:proofErr w:type="spellStart"/>
+      <w:r>
+        <w:rPr>
+          <w:rFonts w:ascii="Helvetica" w:hAnsi="Helvetica" w:cs="Helvetica"/>
+        </w:rPr>
+        <w:t>objecthelp_icitemsiteproj</w:t>
+      </w:r>
+      <w:proofErr w:type="spellEnd"/>
     </w:p>
     <w:p>
       <w:r>
@@ -1326,30 +1622,52 @@
           <w:rFonts w:ascii="Helvetica" w:hAnsi="Helvetica" w:cs="Helvetica"/>
         </w:rPr>
         <w:tab/>
-        <w:t>‘pjprojwbs__c</w:t>
-      </w:r>
-    </w:p>
-    <w:p>
-      <w:r>
-        <w:rPr>
-          <w:rFonts w:ascii="Helvetica" w:hAnsi="Helvetica" w:cs="Helvetica"/>
-        </w:rPr>
-        <w:tab/>
-      </w:r>
-      <w:r>
-        <w:rPr>
-          <w:rFonts w:ascii="Helvetica" w:hAnsi="Helvetica" w:cs="Helvetica"/>
-        </w:rPr>
-        <w:tab/>
-        <w:t>-</w:t>
-      </w:r>
-      <w:r>
-        <w:rPr>
-          <w:rFonts w:ascii="Helvetica" w:hAnsi="Helvetica" w:cs="Helvetica"/>
-        </w:rPr>
-        <w:tab/>
-        <w:t>Change ‘Context-Sensitive Help Setting’ to objecthelp_pjprojwbs</w:t>
-      </w:r>
+        <w:t>‘</w:t>
+      </w:r>
+      <w:proofErr w:type="spellStart"/>
+      <w:r>
+        <w:rPr>
+          <w:rFonts w:ascii="Helvetica" w:hAnsi="Helvetica" w:cs="Helvetica"/>
+        </w:rPr>
+        <w:t>pjprojwbs</w:t>
+      </w:r>
+      <w:proofErr w:type="spellEnd"/>
+      <w:r>
+        <w:rPr>
+          <w:rFonts w:ascii="Helvetica" w:hAnsi="Helvetica" w:cs="Helvetica"/>
+        </w:rPr>
+        <w:t>__c</w:t>
+      </w:r>
+    </w:p>
+    <w:p>
+      <w:r>
+        <w:rPr>
+          <w:rFonts w:ascii="Helvetica" w:hAnsi="Helvetica" w:cs="Helvetica"/>
+        </w:rPr>
+        <w:tab/>
+      </w:r>
+      <w:r>
+        <w:rPr>
+          <w:rFonts w:ascii="Helvetica" w:hAnsi="Helvetica" w:cs="Helvetica"/>
+        </w:rPr>
+        <w:tab/>
+        <w:t>-</w:t>
+      </w:r>
+      <w:r>
+        <w:rPr>
+          <w:rFonts w:ascii="Helvetica" w:hAnsi="Helvetica" w:cs="Helvetica"/>
+        </w:rPr>
+        <w:tab/>
+        <w:t xml:space="preserve">Change ‘Context-Sensitive Help Setting’ to </w:t>
+      </w:r>
+      <w:proofErr w:type="spellStart"/>
+      <w:r>
+        <w:rPr>
+          <w:rFonts w:ascii="Helvetica" w:hAnsi="Helvetica" w:cs="Helvetica"/>
+        </w:rPr>
+        <w:t>objecthelp_pjprojwbs</w:t>
+      </w:r>
+      <w:proofErr w:type="spellEnd"/>
     </w:p>
     <w:p>
       <w:r>
@@ -1370,30 +1688,52 @@
           <w:rFonts w:ascii="Helvetica" w:hAnsi="Helvetica" w:cs="Helvetica"/>
         </w:rPr>
         <w:tab/>
-        <w:t>‘poconttype__c</w:t>
-      </w:r>
-    </w:p>
-    <w:p>
-      <w:r>
-        <w:rPr>
-          <w:rFonts w:ascii="Helvetica" w:hAnsi="Helvetica" w:cs="Helvetica"/>
-        </w:rPr>
-        <w:tab/>
-      </w:r>
-      <w:r>
-        <w:rPr>
-          <w:rFonts w:ascii="Helvetica" w:hAnsi="Helvetica" w:cs="Helvetica"/>
-        </w:rPr>
-        <w:tab/>
-        <w:t>-</w:t>
-      </w:r>
-      <w:r>
-        <w:rPr>
-          <w:rFonts w:ascii="Helvetica" w:hAnsi="Helvetica" w:cs="Helvetica"/>
-        </w:rPr>
-        <w:tab/>
-        <w:t>Change ‘Context-Sensitive Help Setting’ to objecthelp_poconttype</w:t>
-      </w:r>
+        <w:t>‘</w:t>
+      </w:r>
+      <w:proofErr w:type="spellStart"/>
+      <w:r>
+        <w:rPr>
+          <w:rFonts w:ascii="Helvetica" w:hAnsi="Helvetica" w:cs="Helvetica"/>
+        </w:rPr>
+        <w:t>poconttype</w:t>
+      </w:r>
+      <w:proofErr w:type="spellEnd"/>
+      <w:r>
+        <w:rPr>
+          <w:rFonts w:ascii="Helvetica" w:hAnsi="Helvetica" w:cs="Helvetica"/>
+        </w:rPr>
+        <w:t>__c</w:t>
+      </w:r>
+    </w:p>
+    <w:p>
+      <w:r>
+        <w:rPr>
+          <w:rFonts w:ascii="Helvetica" w:hAnsi="Helvetica" w:cs="Helvetica"/>
+        </w:rPr>
+        <w:tab/>
+      </w:r>
+      <w:r>
+        <w:rPr>
+          <w:rFonts w:ascii="Helvetica" w:hAnsi="Helvetica" w:cs="Helvetica"/>
+        </w:rPr>
+        <w:tab/>
+        <w:t>-</w:t>
+      </w:r>
+      <w:r>
+        <w:rPr>
+          <w:rFonts w:ascii="Helvetica" w:hAnsi="Helvetica" w:cs="Helvetica"/>
+        </w:rPr>
+        <w:tab/>
+        <w:t xml:space="preserve">Change ‘Context-Sensitive Help Setting’ to </w:t>
+      </w:r>
+      <w:proofErr w:type="spellStart"/>
+      <w:r>
+        <w:rPr>
+          <w:rFonts w:ascii="Helvetica" w:hAnsi="Helvetica" w:cs="Helvetica"/>
+        </w:rPr>
+        <w:t>objecthelp_poconttype</w:t>
+      </w:r>
+      <w:proofErr w:type="spellEnd"/>
     </w:p>
     <w:p>
       <w:r>
@@ -1414,30 +1754,52 @@
           <w:rFonts w:ascii="Helvetica" w:hAnsi="Helvetica" w:cs="Helvetica"/>
         </w:rPr>
         <w:tab/>
-        <w:t>‘poroute__c</w:t>
-      </w:r>
-    </w:p>
-    <w:p>
-      <w:r>
-        <w:rPr>
-          <w:rFonts w:ascii="Helvetica" w:hAnsi="Helvetica" w:cs="Helvetica"/>
-        </w:rPr>
-        <w:tab/>
-      </w:r>
-      <w:r>
-        <w:rPr>
-          <w:rFonts w:ascii="Helvetica" w:hAnsi="Helvetica" w:cs="Helvetica"/>
-        </w:rPr>
-        <w:tab/>
-        <w:t>-</w:t>
-      </w:r>
-      <w:r>
-        <w:rPr>
-          <w:rFonts w:ascii="Helvetica" w:hAnsi="Helvetica" w:cs="Helvetica"/>
-        </w:rPr>
-        <w:tab/>
-        <w:t>Change ‘Context-Sensitive Help Setting’ to objecthelp_poroute</w:t>
-      </w:r>
+        <w:t>‘</w:t>
+      </w:r>
+      <w:proofErr w:type="spellStart"/>
+      <w:r>
+        <w:rPr>
+          <w:rFonts w:ascii="Helvetica" w:hAnsi="Helvetica" w:cs="Helvetica"/>
+        </w:rPr>
+        <w:t>poroute</w:t>
+      </w:r>
+      <w:proofErr w:type="spellEnd"/>
+      <w:r>
+        <w:rPr>
+          <w:rFonts w:ascii="Helvetica" w:hAnsi="Helvetica" w:cs="Helvetica"/>
+        </w:rPr>
+        <w:t>__c</w:t>
+      </w:r>
+    </w:p>
+    <w:p>
+      <w:r>
+        <w:rPr>
+          <w:rFonts w:ascii="Helvetica" w:hAnsi="Helvetica" w:cs="Helvetica"/>
+        </w:rPr>
+        <w:tab/>
+      </w:r>
+      <w:r>
+        <w:rPr>
+          <w:rFonts w:ascii="Helvetica" w:hAnsi="Helvetica" w:cs="Helvetica"/>
+        </w:rPr>
+        <w:tab/>
+        <w:t>-</w:t>
+      </w:r>
+      <w:r>
+        <w:rPr>
+          <w:rFonts w:ascii="Helvetica" w:hAnsi="Helvetica" w:cs="Helvetica"/>
+        </w:rPr>
+        <w:tab/>
+        <w:t xml:space="preserve">Change ‘Context-Sensitive Help Setting’ to </w:t>
+      </w:r>
+      <w:proofErr w:type="spellStart"/>
+      <w:r>
+        <w:rPr>
+          <w:rFonts w:ascii="Helvetica" w:hAnsi="Helvetica" w:cs="Helvetica"/>
+        </w:rPr>
+        <w:t>objecthelp_poroute</w:t>
+      </w:r>
+      <w:proofErr w:type="spellEnd"/>
     </w:p>
     <w:p>
       <w:r>
@@ -1458,30 +1820,52 @@
           <w:rFonts w:ascii="Helvetica" w:hAnsi="Helvetica" w:cs="Helvetica"/>
         </w:rPr>
         <w:tab/>
-        <w:t>‘portetype__c</w:t>
-      </w:r>
-    </w:p>
-    <w:p>
-      <w:r>
-        <w:rPr>
-          <w:rFonts w:ascii="Helvetica" w:hAnsi="Helvetica" w:cs="Helvetica"/>
-        </w:rPr>
-        <w:tab/>
-      </w:r>
-      <w:r>
-        <w:rPr>
-          <w:rFonts w:ascii="Helvetica" w:hAnsi="Helvetica" w:cs="Helvetica"/>
-        </w:rPr>
-        <w:tab/>
-        <w:t>-</w:t>
-      </w:r>
-      <w:r>
-        <w:rPr>
-          <w:rFonts w:ascii="Helvetica" w:hAnsi="Helvetica" w:cs="Helvetica"/>
-        </w:rPr>
-        <w:tab/>
-        <w:t>Change ‘Context-Sensitive Help Setting’ to objecthelp_portetype</w:t>
-      </w:r>
+        <w:t>‘</w:t>
+      </w:r>
+      <w:proofErr w:type="spellStart"/>
+      <w:r>
+        <w:rPr>
+          <w:rFonts w:ascii="Helvetica" w:hAnsi="Helvetica" w:cs="Helvetica"/>
+        </w:rPr>
+        <w:t>portetype</w:t>
+      </w:r>
+      <w:proofErr w:type="spellEnd"/>
+      <w:r>
+        <w:rPr>
+          <w:rFonts w:ascii="Helvetica" w:hAnsi="Helvetica" w:cs="Helvetica"/>
+        </w:rPr>
+        <w:t>__c</w:t>
+      </w:r>
+    </w:p>
+    <w:p>
+      <w:r>
+        <w:rPr>
+          <w:rFonts w:ascii="Helvetica" w:hAnsi="Helvetica" w:cs="Helvetica"/>
+        </w:rPr>
+        <w:tab/>
+      </w:r>
+      <w:r>
+        <w:rPr>
+          <w:rFonts w:ascii="Helvetica" w:hAnsi="Helvetica" w:cs="Helvetica"/>
+        </w:rPr>
+        <w:tab/>
+        <w:t>-</w:t>
+      </w:r>
+      <w:r>
+        <w:rPr>
+          <w:rFonts w:ascii="Helvetica" w:hAnsi="Helvetica" w:cs="Helvetica"/>
+        </w:rPr>
+        <w:tab/>
+        <w:t xml:space="preserve">Change ‘Context-Sensitive Help Setting’ to </w:t>
+      </w:r>
+      <w:proofErr w:type="spellStart"/>
+      <w:r>
+        <w:rPr>
+          <w:rFonts w:ascii="Helvetica" w:hAnsi="Helvetica" w:cs="Helvetica"/>
+        </w:rPr>
+        <w:t>objecthelp_portetype</w:t>
+      </w:r>
+      <w:proofErr w:type="spellEnd"/>
     </w:p>
     <w:p>
       <w:r>
@@ -1502,30 +1886,52 @@
           <w:rFonts w:ascii="Helvetica" w:hAnsi="Helvetica" w:cs="Helvetica"/>
         </w:rPr>
         <w:tab/>
-        <w:t>‘poship__c</w:t>
-      </w:r>
-    </w:p>
-    <w:p>
-      <w:r>
-        <w:rPr>
-          <w:rFonts w:ascii="Helvetica" w:hAnsi="Helvetica" w:cs="Helvetica"/>
-        </w:rPr>
-        <w:tab/>
-      </w:r>
-      <w:r>
-        <w:rPr>
-          <w:rFonts w:ascii="Helvetica" w:hAnsi="Helvetica" w:cs="Helvetica"/>
-        </w:rPr>
-        <w:tab/>
-        <w:t>-</w:t>
-      </w:r>
-      <w:r>
-        <w:rPr>
-          <w:rFonts w:ascii="Helvetica" w:hAnsi="Helvetica" w:cs="Helvetica"/>
-        </w:rPr>
-        <w:tab/>
-        <w:t>Change ‘Context-Sensitive Help Setting’ to objecthelp_poship</w:t>
-      </w:r>
+        <w:t>‘</w:t>
+      </w:r>
+      <w:proofErr w:type="spellStart"/>
+      <w:r>
+        <w:rPr>
+          <w:rFonts w:ascii="Helvetica" w:hAnsi="Helvetica" w:cs="Helvetica"/>
+        </w:rPr>
+        <w:t>poship</w:t>
+      </w:r>
+      <w:proofErr w:type="spellEnd"/>
+      <w:r>
+        <w:rPr>
+          <w:rFonts w:ascii="Helvetica" w:hAnsi="Helvetica" w:cs="Helvetica"/>
+        </w:rPr>
+        <w:t>__c</w:t>
+      </w:r>
+    </w:p>
+    <w:p>
+      <w:r>
+        <w:rPr>
+          <w:rFonts w:ascii="Helvetica" w:hAnsi="Helvetica" w:cs="Helvetica"/>
+        </w:rPr>
+        <w:tab/>
+      </w:r>
+      <w:r>
+        <w:rPr>
+          <w:rFonts w:ascii="Helvetica" w:hAnsi="Helvetica" w:cs="Helvetica"/>
+        </w:rPr>
+        <w:tab/>
+        <w:t>-</w:t>
+      </w:r>
+      <w:r>
+        <w:rPr>
+          <w:rFonts w:ascii="Helvetica" w:hAnsi="Helvetica" w:cs="Helvetica"/>
+        </w:rPr>
+        <w:tab/>
+        <w:t xml:space="preserve">Change ‘Context-Sensitive Help Setting’ to </w:t>
+      </w:r>
+      <w:proofErr w:type="spellStart"/>
+      <w:r>
+        <w:rPr>
+          <w:rFonts w:ascii="Helvetica" w:hAnsi="Helvetica" w:cs="Helvetica"/>
+        </w:rPr>
+        <w:t>objecthelp_poship</w:t>
+      </w:r>
+      <w:proofErr w:type="spellEnd"/>
     </w:p>
     <w:p>
       <w:r>
@@ -1546,30 +1952,52 @@
           <w:rFonts w:ascii="Helvetica" w:hAnsi="Helvetica" w:cs="Helvetica"/>
         </w:rPr>
         <w:tab/>
-        <w:t>‘sylimitd__c</w:t>
-      </w:r>
-    </w:p>
-    <w:p>
-      <w:r>
-        <w:rPr>
-          <w:rFonts w:ascii="Helvetica" w:hAnsi="Helvetica" w:cs="Helvetica"/>
-        </w:rPr>
-        <w:tab/>
-      </w:r>
-      <w:r>
-        <w:rPr>
-          <w:rFonts w:ascii="Helvetica" w:hAnsi="Helvetica" w:cs="Helvetica"/>
-        </w:rPr>
-        <w:tab/>
-        <w:t>-</w:t>
-      </w:r>
-      <w:r>
-        <w:rPr>
-          <w:rFonts w:ascii="Helvetica" w:hAnsi="Helvetica" w:cs="Helvetica"/>
-        </w:rPr>
-        <w:tab/>
-        <w:t>Change ‘Context-Sensitive Help Setting’ to objecthelp_sylimitd</w:t>
-      </w:r>
+        <w:t>‘</w:t>
+      </w:r>
+      <w:proofErr w:type="spellStart"/>
+      <w:r>
+        <w:rPr>
+          <w:rFonts w:ascii="Helvetica" w:hAnsi="Helvetica" w:cs="Helvetica"/>
+        </w:rPr>
+        <w:t>sylimitd</w:t>
+      </w:r>
+      <w:proofErr w:type="spellEnd"/>
+      <w:r>
+        <w:rPr>
+          <w:rFonts w:ascii="Helvetica" w:hAnsi="Helvetica" w:cs="Helvetica"/>
+        </w:rPr>
+        <w:t>__c</w:t>
+      </w:r>
+    </w:p>
+    <w:p>
+      <w:r>
+        <w:rPr>
+          <w:rFonts w:ascii="Helvetica" w:hAnsi="Helvetica" w:cs="Helvetica"/>
+        </w:rPr>
+        <w:tab/>
+      </w:r>
+      <w:r>
+        <w:rPr>
+          <w:rFonts w:ascii="Helvetica" w:hAnsi="Helvetica" w:cs="Helvetica"/>
+        </w:rPr>
+        <w:tab/>
+        <w:t>-</w:t>
+      </w:r>
+      <w:r>
+        <w:rPr>
+          <w:rFonts w:ascii="Helvetica" w:hAnsi="Helvetica" w:cs="Helvetica"/>
+        </w:rPr>
+        <w:tab/>
+        <w:t xml:space="preserve">Change ‘Context-Sensitive Help Setting’ to </w:t>
+      </w:r>
+      <w:proofErr w:type="spellStart"/>
+      <w:r>
+        <w:rPr>
+          <w:rFonts w:ascii="Helvetica" w:hAnsi="Helvetica" w:cs="Helvetica"/>
+        </w:rPr>
+        <w:t>objecthelp_sylimitd</w:t>
+      </w:r>
+      <w:proofErr w:type="spellEnd"/>
     </w:p>
     <w:p>
       <w:r>
@@ -1590,29 +2018,57 @@
           <w:rFonts w:ascii="Helvetica" w:hAnsi="Helvetica" w:cs="Helvetica"/>
         </w:rPr>
         <w:tab/>
-        <w:t>‘sylimits__c</w:t>
-      </w:r>
-    </w:p>
-    <w:p>
-      <w:r>
-        <w:rPr>
-          <w:rFonts w:ascii="Helvetica" w:hAnsi="Helvetica" w:cs="Helvetica"/>
-        </w:rPr>
-        <w:tab/>
-      </w:r>
-      <w:r>
-        <w:rPr>
-          <w:rFonts w:ascii="Helvetica" w:hAnsi="Helvetica" w:cs="Helvetica"/>
-        </w:rPr>
-        <w:tab/>
-        <w:t>-</w:t>
-      </w:r>
-      <w:r>
-        <w:rPr>
-          <w:rFonts w:ascii="Helvetica" w:hAnsi="Helvetica" w:cs="Helvetica"/>
-        </w:rPr>
-        <w:tab/>
-        <w:t xml:space="preserve">Change ‘Context-Sensitive Help Setting’ to objecthelp_sylimits </w:t>
+        <w:t>‘</w:t>
+      </w:r>
+      <w:proofErr w:type="spellStart"/>
+      <w:r>
+        <w:rPr>
+          <w:rFonts w:ascii="Helvetica" w:hAnsi="Helvetica" w:cs="Helvetica"/>
+        </w:rPr>
+        <w:t>sylimits</w:t>
+      </w:r>
+      <w:proofErr w:type="spellEnd"/>
+      <w:r>
+        <w:rPr>
+          <w:rFonts w:ascii="Helvetica" w:hAnsi="Helvetica" w:cs="Helvetica"/>
+        </w:rPr>
+        <w:t>__c</w:t>
+      </w:r>
+    </w:p>
+    <w:p>
+      <w:r>
+        <w:rPr>
+          <w:rFonts w:ascii="Helvetica" w:hAnsi="Helvetica" w:cs="Helvetica"/>
+        </w:rPr>
+        <w:tab/>
+      </w:r>
+      <w:r>
+        <w:rPr>
+          <w:rFonts w:ascii="Helvetica" w:hAnsi="Helvetica" w:cs="Helvetica"/>
+        </w:rPr>
+        <w:tab/>
+        <w:t>-</w:t>
+      </w:r>
+      <w:r>
+        <w:rPr>
+          <w:rFonts w:ascii="Helvetica" w:hAnsi="Helvetica" w:cs="Helvetica"/>
+        </w:rPr>
+        <w:tab/>
+        <w:t xml:space="preserve">Change ‘Context-Sensitive Help Setting’ to </w:t>
+      </w:r>
+      <w:proofErr w:type="spellStart"/>
+      <w:r>
+        <w:rPr>
+          <w:rFonts w:ascii="Helvetica" w:hAnsi="Helvetica" w:cs="Helvetica"/>
+        </w:rPr>
+        <w:t>objecthelp_sylimits</w:t>
+      </w:r>
+      <w:proofErr w:type="spellEnd"/>
+      <w:r>
+        <w:rPr>
+          <w:rFonts w:ascii="Helvetica" w:hAnsi="Helvetica" w:cs="Helvetica"/>
+        </w:rPr>
+        <w:t xml:space="preserve"> </w:t>
       </w:r>
     </w:p>
     <w:p>
@@ -1634,30 +2090,52 @@
           <w:rFonts w:ascii="Helvetica" w:hAnsi="Helvetica" w:cs="Helvetica"/>
         </w:rPr>
         <w:tab/>
-        <w:t>‘syresult__c</w:t>
-      </w:r>
-    </w:p>
-    <w:p>
-      <w:r>
-        <w:rPr>
-          <w:rFonts w:ascii="Helvetica" w:hAnsi="Helvetica" w:cs="Helvetica"/>
-        </w:rPr>
-        <w:tab/>
-      </w:r>
-      <w:r>
-        <w:rPr>
-          <w:rFonts w:ascii="Helvetica" w:hAnsi="Helvetica" w:cs="Helvetica"/>
-        </w:rPr>
-        <w:tab/>
-        <w:t>-</w:t>
-      </w:r>
-      <w:r>
-        <w:rPr>
-          <w:rFonts w:ascii="Helvetica" w:hAnsi="Helvetica" w:cs="Helvetica"/>
-        </w:rPr>
-        <w:tab/>
-        <w:t>Change ‘Context-Sensitive Help Setting’ to objecthelp_syresult</w:t>
-      </w:r>
+        <w:t>‘</w:t>
+      </w:r>
+      <w:proofErr w:type="spellStart"/>
+      <w:r>
+        <w:rPr>
+          <w:rFonts w:ascii="Helvetica" w:hAnsi="Helvetica" w:cs="Helvetica"/>
+        </w:rPr>
+        <w:t>syresult</w:t>
+      </w:r>
+      <w:proofErr w:type="spellEnd"/>
+      <w:r>
+        <w:rPr>
+          <w:rFonts w:ascii="Helvetica" w:hAnsi="Helvetica" w:cs="Helvetica"/>
+        </w:rPr>
+        <w:t>__c</w:t>
+      </w:r>
+    </w:p>
+    <w:p>
+      <w:r>
+        <w:rPr>
+          <w:rFonts w:ascii="Helvetica" w:hAnsi="Helvetica" w:cs="Helvetica"/>
+        </w:rPr>
+        <w:tab/>
+      </w:r>
+      <w:r>
+        <w:rPr>
+          <w:rFonts w:ascii="Helvetica" w:hAnsi="Helvetica" w:cs="Helvetica"/>
+        </w:rPr>
+        <w:tab/>
+        <w:t>-</w:t>
+      </w:r>
+      <w:r>
+        <w:rPr>
+          <w:rFonts w:ascii="Helvetica" w:hAnsi="Helvetica" w:cs="Helvetica"/>
+        </w:rPr>
+        <w:tab/>
+        <w:t xml:space="preserve">Change ‘Context-Sensitive Help Setting’ to </w:t>
+      </w:r>
+      <w:proofErr w:type="spellStart"/>
+      <w:r>
+        <w:rPr>
+          <w:rFonts w:ascii="Helvetica" w:hAnsi="Helvetica" w:cs="Helvetica"/>
+        </w:rPr>
+        <w:t>objecthelp_syresult</w:t>
+      </w:r>
+      <w:proofErr w:type="spellEnd"/>
     </w:p>
     <w:p>
       <w:r>
@@ -1678,30 +2156,46 @@
           <w:rFonts w:ascii="Helvetica" w:hAnsi="Helvetica" w:cs="Helvetica"/>
         </w:rPr>
         <w:tab/>
-        <w:t>‘syresultd</w:t>
-      </w:r>
-    </w:p>
-    <w:p>
-      <w:r>
-        <w:rPr>
-          <w:rFonts w:ascii="Helvetica" w:hAnsi="Helvetica" w:cs="Helvetica"/>
-        </w:rPr>
-        <w:tab/>
-      </w:r>
-      <w:r>
-        <w:rPr>
-          <w:rFonts w:ascii="Helvetica" w:hAnsi="Helvetica" w:cs="Helvetica"/>
-        </w:rPr>
-        <w:tab/>
-        <w:t>-</w:t>
-      </w:r>
-      <w:r>
-        <w:rPr>
-          <w:rFonts w:ascii="Helvetica" w:hAnsi="Helvetica" w:cs="Helvetica"/>
-        </w:rPr>
-        <w:tab/>
-        <w:t>Change ‘Context-Sensitive Help Setting’ to objecthelp_syresultd</w:t>
-      </w:r>
+        <w:t>‘</w:t>
+      </w:r>
+      <w:proofErr w:type="spellStart"/>
+      <w:r>
+        <w:rPr>
+          <w:rFonts w:ascii="Helvetica" w:hAnsi="Helvetica" w:cs="Helvetica"/>
+        </w:rPr>
+        <w:t>syresultd</w:t>
+      </w:r>
+      <w:proofErr w:type="spellEnd"/>
+    </w:p>
+    <w:p>
+      <w:r>
+        <w:rPr>
+          <w:rFonts w:ascii="Helvetica" w:hAnsi="Helvetica" w:cs="Helvetica"/>
+        </w:rPr>
+        <w:tab/>
+      </w:r>
+      <w:r>
+        <w:rPr>
+          <w:rFonts w:ascii="Helvetica" w:hAnsi="Helvetica" w:cs="Helvetica"/>
+        </w:rPr>
+        <w:tab/>
+        <w:t>-</w:t>
+      </w:r>
+      <w:r>
+        <w:rPr>
+          <w:rFonts w:ascii="Helvetica" w:hAnsi="Helvetica" w:cs="Helvetica"/>
+        </w:rPr>
+        <w:tab/>
+        <w:t xml:space="preserve">Change ‘Context-Sensitive Help Setting’ to </w:t>
+      </w:r>
+      <w:proofErr w:type="spellStart"/>
+      <w:r>
+        <w:rPr>
+          <w:rFonts w:ascii="Helvetica" w:hAnsi="Helvetica" w:cs="Helvetica"/>
+        </w:rPr>
+        <w:t>objecthelp_syresultd</w:t>
+      </w:r>
+      <w:proofErr w:type="spellEnd"/>
     </w:p>
     <w:p/>
     <w:p>
@@ -1774,7 +2268,23 @@
         <w:t>‘</w:t>
       </w:r>
       <w:r>
-        <w:t>Delete [select id from rstk__helpsetup__c];</w:t>
+        <w:t xml:space="preserve">Delete [select id from </w:t>
+      </w:r>
+      <w:proofErr w:type="spellStart"/>
+      <w:r>
+        <w:t>rstk</w:t>
+      </w:r>
+      <w:proofErr w:type="spellEnd"/>
+      <w:r>
+        <w:t>__</w:t>
+      </w:r>
+      <w:proofErr w:type="spellStart"/>
+      <w:r>
+        <w:t>helpsetup</w:t>
+      </w:r>
+      <w:proofErr w:type="spellEnd"/>
+      <w:r>
+        <w:t>__c];</w:t>
       </w:r>
     </w:p>
     <w:p>
@@ -1849,45 +2359,68 @@
           <w:rFonts w:ascii="Helvetica" w:hAnsi="Helvetica" w:cs="Helvetica"/>
         </w:rPr>
       </w:pPr>
+      <w:proofErr w:type="gramStart"/>
       <w:r>
         <w:rPr>
           <w:rFonts w:ascii="Helvetica" w:hAnsi="Helvetica" w:cs="Helvetica"/>
           <w:highlight w:val="cyan"/>
         </w:rPr>
-        <w:t>csv file named = Helpforthispage-2019-04-03a</w:t>
-      </w:r>
-    </w:p>
-    <w:p>
-      <w:pPr>
-        <w:rPr>
-          <w:rFonts w:ascii="Helvetica" w:hAnsi="Helvetica" w:cs="Helvetica"/>
-        </w:rPr>
-      </w:pPr>
-      <w:r>
-        <w:rPr>
-          <w:rFonts w:ascii="Helvetica" w:hAnsi="Helvetica" w:cs="Helvetica"/>
-        </w:rPr>
-        <w:tab/>
-      </w:r>
-      <w:r>
-        <w:rPr>
-          <w:rFonts w:ascii="Helvetica" w:hAnsi="Helvetica" w:cs="Helvetica"/>
-        </w:rPr>
-        <w:tab/>
-      </w:r>
-      <w:r>
-        <w:rPr>
-          <w:rFonts w:ascii="Helvetica" w:hAnsi="Helvetica" w:cs="Helvetica"/>
-        </w:rPr>
-        <w:tab/>
-        <w:t>-</w:t>
-      </w:r>
-      <w:r>
-        <w:rPr>
-          <w:rFonts w:ascii="Helvetica" w:hAnsi="Helvetica" w:cs="Helvetica"/>
-        </w:rPr>
-        <w:tab/>
-        <w:t>Data object = Help (rstk_helpsetup__c)</w:t>
+        <w:t>csv</w:t>
+      </w:r>
+      <w:proofErr w:type="gramEnd"/>
+      <w:r>
+        <w:rPr>
+          <w:rFonts w:ascii="Helvetica" w:hAnsi="Helvetica" w:cs="Helvetica"/>
+          <w:highlight w:val="cyan"/>
+        </w:rPr>
+        <w:t xml:space="preserve"> file named = Helpforthispage-2019-04-03a</w:t>
+      </w:r>
+    </w:p>
+    <w:p>
+      <w:pPr>
+        <w:rPr>
+          <w:rFonts w:ascii="Helvetica" w:hAnsi="Helvetica" w:cs="Helvetica"/>
+        </w:rPr>
+      </w:pPr>
+      <w:r>
+        <w:rPr>
+          <w:rFonts w:ascii="Helvetica" w:hAnsi="Helvetica" w:cs="Helvetica"/>
+        </w:rPr>
+        <w:tab/>
+      </w:r>
+      <w:r>
+        <w:rPr>
+          <w:rFonts w:ascii="Helvetica" w:hAnsi="Helvetica" w:cs="Helvetica"/>
+        </w:rPr>
+        <w:tab/>
+      </w:r>
+      <w:r>
+        <w:rPr>
+          <w:rFonts w:ascii="Helvetica" w:hAnsi="Helvetica" w:cs="Helvetica"/>
+        </w:rPr>
+        <w:tab/>
+        <w:t>-</w:t>
+      </w:r>
+      <w:r>
+        <w:rPr>
+          <w:rFonts w:ascii="Helvetica" w:hAnsi="Helvetica" w:cs="Helvetica"/>
+        </w:rPr>
+        <w:tab/>
+        <w:t>Data object = Help (rstk_</w:t>
+      </w:r>
+      <w:proofErr w:type="spellStart"/>
+      <w:r>
+        <w:rPr>
+          <w:rFonts w:ascii="Helvetica" w:hAnsi="Helvetica" w:cs="Helvetica"/>
+        </w:rPr>
+        <w:t>helpsetup</w:t>
+      </w:r>
+      <w:proofErr w:type="spellEnd"/>
+      <w:r>
+        <w:rPr>
+          <w:rFonts w:ascii="Helvetica" w:hAnsi="Helvetica" w:cs="Helvetica"/>
+        </w:rPr>
+        <w:t>__c)</w:t>
       </w:r>
     </w:p>
     <w:p>
@@ -2257,7 +2790,21 @@
         <w:rPr>
           <w:rFonts w:ascii="Helvetica" w:hAnsi="Helvetica" w:cs="Helvetica"/>
         </w:rPr>
-        <w:t>Missing objecthelp pages</w:t>
+        <w:t xml:space="preserve">Missing </w:t>
+      </w:r>
+      <w:proofErr w:type="spellStart"/>
+      <w:r>
+        <w:rPr>
+          <w:rFonts w:ascii="Helvetica" w:hAnsi="Helvetica" w:cs="Helvetica"/>
+        </w:rPr>
+        <w:t>objecthelp</w:t>
+      </w:r>
+      <w:proofErr w:type="spellEnd"/>
+      <w:r>
+        <w:rPr>
+          <w:rFonts w:ascii="Helvetica" w:hAnsi="Helvetica" w:cs="Helvetica"/>
+        </w:rPr>
+        <w:t xml:space="preserve"> pages</w:t>
       </w:r>
     </w:p>
     <w:p>
@@ -2306,12 +2853,14 @@
         <w:tab/>
         <w:t>‘</w:t>
       </w:r>
+      <w:proofErr w:type="spellStart"/>
       <w:r>
         <w:rPr>
           <w:rFonts w:ascii="Helvetica" w:hAnsi="Helvetica" w:cs="Helvetica"/>
         </w:rPr>
         <w:t>obship</w:t>
       </w:r>
+      <w:proofErr w:type="spellEnd"/>
       <w:r>
         <w:rPr>
           <w:rFonts w:ascii="Helvetica" w:hAnsi="Helvetica" w:cs="Helvetica"/>
@@ -2353,7 +2902,14 @@
           <w:rFonts w:ascii="Helvetica" w:hAnsi="Helvetica" w:cs="Helvetica"/>
         </w:rPr>
         <w:tab/>
-        <w:t>Change ‘Context-Sensitive Help Setting’ to objecthelp_</w:t>
+        <w:t xml:space="preserve">Change ‘Context-Sensitive Help Setting’ to </w:t>
+      </w:r>
+      <w:proofErr w:type="spellStart"/>
+      <w:r>
+        <w:rPr>
+          <w:rFonts w:ascii="Helvetica" w:hAnsi="Helvetica" w:cs="Helvetica"/>
+        </w:rPr>
+        <w:t>objecthelp_</w:t>
       </w:r>
       <w:r>
         <w:rPr>
@@ -2361,6 +2917,7 @@
         </w:rPr>
         <w:t>obship</w:t>
       </w:r>
+      <w:proofErr w:type="spellEnd"/>
       <w:r>
         <w:rPr>
           <w:rFonts w:ascii="Helvetica" w:hAnsi="Helvetica" w:cs="Helvetica"/>
@@ -2375,7 +2932,15 @@
       </w:r>
       <w:r>
         <w:tab/>
-        <w:t>‘obshipcont__c or ‘</w:t>
+        <w:t>‘</w:t>
+      </w:r>
+      <w:proofErr w:type="spellStart"/>
+      <w:r>
+        <w:t>obshipcont</w:t>
+      </w:r>
+      <w:proofErr w:type="spellEnd"/>
+      <w:r>
+        <w:t>__c or ‘</w:t>
       </w:r>
       <w:r>
         <w:t>Outbound Shipment Container</w:t>
@@ -2401,7 +2966,14 @@
         <w:rPr>
           <w:rFonts w:ascii="Helvetica" w:hAnsi="Helvetica" w:cs="Helvetica"/>
         </w:rPr>
-        <w:t>Change ‘Context-Sensitive Help Setting’ to objecthelp_</w:t>
+        <w:t xml:space="preserve">Change ‘Context-Sensitive Help Setting’ to </w:t>
+      </w:r>
+      <w:proofErr w:type="spellStart"/>
+      <w:r>
+        <w:rPr>
+          <w:rFonts w:ascii="Helvetica" w:hAnsi="Helvetica" w:cs="Helvetica"/>
+        </w:rPr>
+        <w:t>objecthelp_</w:t>
       </w:r>
       <w:r>
         <w:rPr>
@@ -2409,26 +2981,41 @@
         </w:rPr>
         <w:t>obshipcont</w:t>
       </w:r>
-    </w:p>
-    <w:p>
-      <w:pPr>
-        <w:rPr>
-          <w:rFonts w:ascii="Helvetica" w:hAnsi="Helvetica" w:cs="Helvetica"/>
-        </w:rPr>
-      </w:pPr>
-      <w:r>
-        <w:rPr>
-          <w:rFonts w:ascii="Helvetica" w:hAnsi="Helvetica" w:cs="Helvetica"/>
-        </w:rPr>
-        <w:tab/>
-        <w:t>-</w:t>
-      </w:r>
-      <w:r>
-        <w:rPr>
-          <w:rFonts w:ascii="Helvetica" w:hAnsi="Helvetica" w:cs="Helvetica"/>
-        </w:rPr>
-        <w:tab/>
-        <w:t>‘icitemsite__c or ‘</w:t>
+      <w:proofErr w:type="spellEnd"/>
+    </w:p>
+    <w:p>
+      <w:pPr>
+        <w:rPr>
+          <w:rFonts w:ascii="Helvetica" w:hAnsi="Helvetica" w:cs="Helvetica"/>
+        </w:rPr>
+      </w:pPr>
+      <w:r>
+        <w:rPr>
+          <w:rFonts w:ascii="Helvetica" w:hAnsi="Helvetica" w:cs="Helvetica"/>
+        </w:rPr>
+        <w:tab/>
+        <w:t>-</w:t>
+      </w:r>
+      <w:r>
+        <w:rPr>
+          <w:rFonts w:ascii="Helvetica" w:hAnsi="Helvetica" w:cs="Helvetica"/>
+        </w:rPr>
+        <w:tab/>
+        <w:t>‘</w:t>
+      </w:r>
+      <w:proofErr w:type="spellStart"/>
+      <w:r>
+        <w:rPr>
+          <w:rFonts w:ascii="Helvetica" w:hAnsi="Helvetica" w:cs="Helvetica"/>
+        </w:rPr>
+        <w:t>icitemsite</w:t>
+      </w:r>
+      <w:proofErr w:type="spellEnd"/>
+      <w:r>
+        <w:rPr>
+          <w:rFonts w:ascii="Helvetica" w:hAnsi="Helvetica" w:cs="Helvetica"/>
+        </w:rPr>
+        <w:t>__c or ‘</w:t>
       </w:r>
       <w:r>
         <w:rPr>
@@ -2466,7 +3053,14 @@
         <w:rPr>
           <w:rFonts w:ascii="Helvetica" w:hAnsi="Helvetica" w:cs="Helvetica"/>
         </w:rPr>
-        <w:t>Change ‘Context-Sensitive Help Setting’ to objecthelp_</w:t>
+        <w:t xml:space="preserve">Change ‘Context-Sensitive Help Setting’ to </w:t>
+      </w:r>
+      <w:proofErr w:type="spellStart"/>
+      <w:r>
+        <w:rPr>
+          <w:rFonts w:ascii="Helvetica" w:hAnsi="Helvetica" w:cs="Helvetica"/>
+        </w:rPr>
+        <w:t>objecthelp_</w:t>
       </w:r>
       <w:r>
         <w:rPr>
@@ -2474,6 +3068,7 @@
         </w:rPr>
         <w:t>icitemsite</w:t>
       </w:r>
+      <w:proofErr w:type="spellEnd"/>
     </w:p>
     <w:p>
       <w:pPr>
@@ -2527,7 +3122,21 @@
           <w:rFonts w:ascii="Helvetica" w:hAnsi="Helvetica" w:cs="Helvetica"/>
         </w:rPr>
         <w:tab/>
-        <w:t>‘sydefault__c or ‘SYDEFAULT</w:t>
+        <w:t>‘</w:t>
+      </w:r>
+      <w:proofErr w:type="spellStart"/>
+      <w:r>
+        <w:rPr>
+          <w:rFonts w:ascii="Helvetica" w:hAnsi="Helvetica" w:cs="Helvetica"/>
+        </w:rPr>
+        <w:t>sydefault</w:t>
+      </w:r>
+      <w:proofErr w:type="spellEnd"/>
+      <w:r>
+        <w:rPr>
+          <w:rFonts w:ascii="Helvetica" w:hAnsi="Helvetica" w:cs="Helvetica"/>
+        </w:rPr>
+        <w:t>__c or ‘SYDEFAULT</w:t>
       </w:r>
     </w:p>
     <w:p>
@@ -2611,12 +3220,14 @@
         <w:tab/>
         <w:t xml:space="preserve">Name = </w:t>
       </w:r>
+      <w:proofErr w:type="spellStart"/>
       <w:r>
         <w:rPr>
           <w:rFonts w:ascii="Helvetica" w:hAnsi="Helvetica" w:cs="Helvetica"/>
         </w:rPr>
         <w:t>costrollup_MinCpuForIcitemstdSave</w:t>
       </w:r>
+      <w:proofErr w:type="spellEnd"/>
     </w:p>
     <w:p>
       <w:pPr>
@@ -2693,12 +3304,14 @@
         <w:tab/>
         <w:t xml:space="preserve">Name = </w:t>
       </w:r>
+      <w:proofErr w:type="spellStart"/>
       <w:r>
         <w:rPr>
           <w:rFonts w:ascii="Helvetica" w:hAnsi="Helvetica" w:cs="Helvetica"/>
         </w:rPr>
         <w:t>timeqtybooking_MaxNumberOfBookings</w:t>
       </w:r>
+      <w:proofErr w:type="spellEnd"/>
     </w:p>
     <w:p>
       <w:pPr>
@@ -2745,7 +3358,21 @@
         <w:rPr>
           <w:rFonts w:ascii="Helvetica" w:hAnsi="Helvetica" w:cs="Helvetica"/>
         </w:rPr>
-        <w:t>Time &amp; Qty Booking - Max number of bookings</w:t>
+        <w:t xml:space="preserve">Time &amp; </w:t>
+      </w:r>
+      <w:proofErr w:type="spellStart"/>
+      <w:r>
+        <w:rPr>
+          <w:rFonts w:ascii="Helvetica" w:hAnsi="Helvetica" w:cs="Helvetica"/>
+        </w:rPr>
+        <w:t>Qty</w:t>
+      </w:r>
+      <w:proofErr w:type="spellEnd"/>
+      <w:r>
+        <w:rPr>
+          <w:rFonts w:ascii="Helvetica" w:hAnsi="Helvetica" w:cs="Helvetica"/>
+        </w:rPr>
+        <w:t xml:space="preserve"> Booking - Max number of bookings</w:t>
       </w:r>
     </w:p>
     <w:p>
@@ -2798,8 +3425,30 @@
         <w:rPr>
           <w:rFonts w:ascii="Helvetica" w:hAnsi="Helvetica" w:cs="Helvetica"/>
         </w:rPr>
-        <w:t>’ from dev-qa-ff</w:t>
-      </w:r>
+        <w:t>’ from dev-</w:t>
+      </w:r>
+      <w:proofErr w:type="spellStart"/>
+      <w:r>
+        <w:rPr>
+          <w:rFonts w:ascii="Helvetica" w:hAnsi="Helvetica" w:cs="Helvetica"/>
+        </w:rPr>
+        <w:t>qa</w:t>
+      </w:r>
+      <w:proofErr w:type="spellEnd"/>
+      <w:r>
+        <w:rPr>
+          <w:rFonts w:ascii="Helvetica" w:hAnsi="Helvetica" w:cs="Helvetica"/>
+        </w:rPr>
+        <w:t>-</w:t>
+      </w:r>
+      <w:proofErr w:type="spellStart"/>
+      <w:r>
+        <w:rPr>
+          <w:rFonts w:ascii="Helvetica" w:hAnsi="Helvetica" w:cs="Helvetica"/>
+        </w:rPr>
+        <w:t>ff</w:t>
+      </w:r>
+      <w:proofErr w:type="spellEnd"/>
     </w:p>
     <w:p>
       <w:pPr>
@@ -2819,7 +3468,35 @@
           <w:rFonts w:ascii="Helvetica" w:hAnsi="Helvetica" w:cs="Helvetica"/>
         </w:rPr>
         <w:tab/>
-        <w:t>Overwrite customer’s existing Packing Slip template with the Master copy from dev-qa-ff only if RS-Support was last to modify template</w:t>
+        <w:t>Overwrite customer’s existing Packing Slip template with the Master copy from dev-</w:t>
+      </w:r>
+      <w:proofErr w:type="spellStart"/>
+      <w:r>
+        <w:rPr>
+          <w:rFonts w:ascii="Helvetica" w:hAnsi="Helvetica" w:cs="Helvetica"/>
+        </w:rPr>
+        <w:t>qa</w:t>
+      </w:r>
+      <w:proofErr w:type="spellEnd"/>
+      <w:r>
+        <w:rPr>
+          <w:rFonts w:ascii="Helvetica" w:hAnsi="Helvetica" w:cs="Helvetica"/>
+        </w:rPr>
+        <w:t>-</w:t>
+      </w:r>
+      <w:proofErr w:type="spellStart"/>
+      <w:r>
+        <w:rPr>
+          <w:rFonts w:ascii="Helvetica" w:hAnsi="Helvetica" w:cs="Helvetica"/>
+        </w:rPr>
+        <w:t>ff</w:t>
+      </w:r>
+      <w:proofErr w:type="spellEnd"/>
+      <w:r>
+        <w:rPr>
+          <w:rFonts w:ascii="Helvetica" w:hAnsi="Helvetica" w:cs="Helvetica"/>
+        </w:rPr>
+        <w:t xml:space="preserve"> only if RS-Support was last to modify template</w:t>
       </w:r>
     </w:p>
     <w:p>
@@ -2840,8 +3517,30 @@
           <w:rFonts w:ascii="Helvetica" w:hAnsi="Helvetica" w:cs="Helvetica"/>
         </w:rPr>
         <w:tab/>
-        <w:t>If customer modified template last then create a backup Packing Slip template named ‘Packing Slip BU’ with the changes from dev-qa-ff</w:t>
-      </w:r>
+        <w:t>If customer modified template last then create a backup Packing Slip template named ‘Packing Slip BU’ with the changes from dev-</w:t>
+      </w:r>
+      <w:proofErr w:type="spellStart"/>
+      <w:r>
+        <w:rPr>
+          <w:rFonts w:ascii="Helvetica" w:hAnsi="Helvetica" w:cs="Helvetica"/>
+        </w:rPr>
+        <w:t>qa</w:t>
+      </w:r>
+      <w:proofErr w:type="spellEnd"/>
+      <w:r>
+        <w:rPr>
+          <w:rFonts w:ascii="Helvetica" w:hAnsi="Helvetica" w:cs="Helvetica"/>
+        </w:rPr>
+        <w:t>-</w:t>
+      </w:r>
+      <w:proofErr w:type="spellStart"/>
+      <w:r>
+        <w:rPr>
+          <w:rFonts w:ascii="Helvetica" w:hAnsi="Helvetica" w:cs="Helvetica"/>
+        </w:rPr>
+        <w:t>ff</w:t>
+      </w:r>
+      <w:proofErr w:type="spellEnd"/>
     </w:p>
     <w:p>
       <w:pPr>
@@ -2947,13 +3646,24 @@
       </w:r>
       <w:r>
         <w:tab/>
-        <w:t xml:space="preserve">Jira #2288  </w:t>
+        <w:t>Jira #</w:t>
+      </w:r>
+      <w:proofErr w:type="gramStart"/>
+      <w:r>
+        <w:t xml:space="preserve">2288  </w:t>
       </w:r>
       <w:r>
         <w:rPr>
           <w:highlight w:val="magenta"/>
         </w:rPr>
-        <w:t>Summit Truck Bodies  Only</w:t>
+        <w:t>Summit</w:t>
+      </w:r>
+      <w:proofErr w:type="gramEnd"/>
+      <w:r>
+        <w:rPr>
+          <w:highlight w:val="magenta"/>
+        </w:rPr>
+        <w:t xml:space="preserve"> Truck Bodies  Only</w:t>
       </w:r>
     </w:p>
     <w:p>
@@ -2971,8 +3681,13 @@
         <w:ind w:left="720" w:firstLine="720"/>
       </w:pPr>
       <w:r>
-        <w:t>Name = PLMItemProcessingLimit</w:t>
-      </w:r>
+        <w:t xml:space="preserve">Name = </w:t>
+      </w:r>
+      <w:proofErr w:type="spellStart"/>
+      <w:r>
+        <w:t>PLMItemProcessingLimit</w:t>
+      </w:r>
+      <w:proofErr w:type="spellEnd"/>
     </w:p>
     <w:p>
       <w:pPr>
@@ -2987,7 +3702,15 @@
         <w:ind w:left="720" w:firstLine="720"/>
       </w:pPr>
       <w:r>
-        <w:t>Description = PLMItem Processing Limit</w:t>
+        <w:t xml:space="preserve">Description = </w:t>
+      </w:r>
+      <w:proofErr w:type="spellStart"/>
+      <w:r>
+        <w:t>PLMItem</w:t>
+      </w:r>
+      <w:proofErr w:type="spellEnd"/>
+      <w:r>
+        <w:t xml:space="preserve"> Processing Limit</w:t>
       </w:r>
     </w:p>
     <w:p/>
@@ -3140,7 +3863,15 @@
         </w:numPr>
       </w:pPr>
       <w:r>
-        <w:t>‘soamort__c</w:t>
+        <w:t>‘</w:t>
+      </w:r>
+      <w:proofErr w:type="spellStart"/>
+      <w:r>
+        <w:t>soamort</w:t>
+      </w:r>
+      <w:proofErr w:type="spellEnd"/>
+      <w:r>
+        <w:t>__c</w:t>
       </w:r>
     </w:p>
     <w:p>
@@ -3164,8 +3895,13 @@
         </w:numPr>
       </w:pPr>
       <w:r>
-        <w:t>‘Customer_can_not_change</w:t>
-      </w:r>
+        <w:t>‘</w:t>
+      </w:r>
+      <w:proofErr w:type="spellStart"/>
+      <w:r>
+        <w:t>Customer_can_not_change</w:t>
+      </w:r>
+      <w:proofErr w:type="spellEnd"/>
     </w:p>
     <w:p>
       <w:pPr>
@@ -3176,7 +3912,15 @@
         </w:numPr>
       </w:pPr>
       <w:r>
-        <w:t>‘sydata__c</w:t>
+        <w:t>‘</w:t>
+      </w:r>
+      <w:proofErr w:type="spellStart"/>
+      <w:r>
+        <w:t>sydata</w:t>
+      </w:r>
+      <w:proofErr w:type="spellEnd"/>
+      <w:r>
+        <w:t>__c</w:t>
       </w:r>
     </w:p>
     <w:p>
@@ -3203,7 +3947,15 @@
         <w:t>‘</w:t>
       </w:r>
       <w:r>
-        <w:t>sydata_txntype__c</w:t>
+        <w:t>sydata_</w:t>
+      </w:r>
+      <w:proofErr w:type="spellStart"/>
+      <w:r>
+        <w:t>txntype</w:t>
+      </w:r>
+      <w:proofErr w:type="spellEnd"/>
+      <w:r>
+        <w:t>__c</w:t>
       </w:r>
     </w:p>
     <w:p>
@@ -3242,7 +3994,15 @@
         </w:numPr>
       </w:pPr>
       <w:r>
-        <w:t>‘csusracctcntl__c</w:t>
+        <w:t>‘</w:t>
+      </w:r>
+      <w:proofErr w:type="spellStart"/>
+      <w:r>
+        <w:t>csusracctcntl</w:t>
+      </w:r>
+      <w:proofErr w:type="spellEnd"/>
+      <w:r>
+        <w:t>__c</w:t>
       </w:r>
     </w:p>
     <w:p>
@@ -3266,7 +4026,15 @@
         </w:numPr>
       </w:pPr>
       <w:r>
-        <w:t>‘csusracctcntl_txnid__c</w:t>
+        <w:t>‘csusracctcntl_</w:t>
+      </w:r>
+      <w:proofErr w:type="spellStart"/>
+      <w:r>
+        <w:t>txnid</w:t>
+      </w:r>
+      <w:proofErr w:type="spellEnd"/>
+      <w:r>
+        <w:t>__c</w:t>
       </w:r>
     </w:p>
     <w:p>
@@ -3323,7 +4091,15 @@
         </w:numPr>
       </w:pPr>
       <w:r>
-        <w:t>‘sohdr__c</w:t>
+        <w:t>‘</w:t>
+      </w:r>
+      <w:proofErr w:type="spellStart"/>
+      <w:r>
+        <w:t>sohdr</w:t>
+      </w:r>
+      <w:proofErr w:type="spellEnd"/>
+      <w:r>
+        <w:t>__c</w:t>
       </w:r>
     </w:p>
     <w:p>
@@ -3337,9 +4113,11 @@
       <w:r>
         <w:t>‘</w:t>
       </w:r>
+      <w:proofErr w:type="spellStart"/>
       <w:r>
         <w:t>newformula</w:t>
       </w:r>
+      <w:proofErr w:type="spellEnd"/>
     </w:p>
     <w:p/>
     <w:p/>
@@ -3434,8 +4212,21 @@
         </w:numPr>
       </w:pPr>
       <w:r>
-        <w:t>‘sorma__c.object</w:t>
-      </w:r>
+        <w:t>‘</w:t>
+      </w:r>
+      <w:proofErr w:type="spellStart"/>
+      <w:r>
+        <w:t>sorma</w:t>
+      </w:r>
+      <w:proofErr w:type="spellEnd"/>
+      <w:r>
+        <w:t>__</w:t>
+      </w:r>
+      <w:proofErr w:type="spellStart"/>
+      <w:r>
+        <w:t>c.object</w:t>
+      </w:r>
+      <w:proofErr w:type="spellEnd"/>
     </w:p>
     <w:p>
       <w:pPr>
@@ -3460,6 +4251,7 @@
       <w:r>
         <w:t>‘</w:t>
       </w:r>
+      <w:proofErr w:type="spellStart"/>
       <w:r>
         <w:rPr>
           <w:rFonts w:ascii="Consolas" w:hAnsi="Consolas"/>
@@ -3470,6 +4262,7 @@
         </w:rPr>
         <w:t>sorma_syorg_validation</w:t>
       </w:r>
+      <w:proofErr w:type="spellEnd"/>
     </w:p>
     <w:p>
       <w:pPr>
@@ -3504,8 +4297,21 @@
         </w:numPr>
       </w:pPr>
       <w:r>
-        <w:t>‘soline__c.object</w:t>
-      </w:r>
+        <w:t>‘</w:t>
+      </w:r>
+      <w:proofErr w:type="spellStart"/>
+      <w:r>
+        <w:t>soline</w:t>
+      </w:r>
+      <w:proofErr w:type="spellEnd"/>
+      <w:r>
+        <w:t>__</w:t>
+      </w:r>
+      <w:proofErr w:type="spellStart"/>
+      <w:r>
+        <w:t>c.object</w:t>
+      </w:r>
+      <w:proofErr w:type="spellEnd"/>
     </w:p>
     <w:p>
       <w:pPr>
@@ -3528,7 +4334,23 @@
         </w:numPr>
       </w:pPr>
       <w:r>
-        <w:t>‘rstk__Do_not_deploy_checkbox_fmla__c</w:t>
+        <w:t>‘</w:t>
+      </w:r>
+      <w:proofErr w:type="spellStart"/>
+      <w:r>
+        <w:t>rstk</w:t>
+      </w:r>
+      <w:proofErr w:type="spellEnd"/>
+      <w:r>
+        <w:t>__Do_not_deploy_checkbox_</w:t>
+      </w:r>
+      <w:proofErr w:type="spellStart"/>
+      <w:r>
+        <w:t>fmla</w:t>
+      </w:r>
+      <w:proofErr w:type="spellEnd"/>
+      <w:r>
+        <w:t>__c</w:t>
       </w:r>
     </w:p>
     <w:p>
@@ -3537,8 +4359,21 @@
         <w:ind w:left="2880"/>
       </w:pPr>
       <w:r>
-        <w:t>‘rstk__Do_not_Packaged_SO_Line_History__c</w:t>
-      </w:r>
+        <w:t>‘</w:t>
+      </w:r>
+      <w:proofErr w:type="spellStart"/>
+      <w:r>
+        <w:t>rstk</w:t>
+      </w:r>
+      <w:proofErr w:type="spellEnd"/>
+      <w:r>
+        <w:t>__</w:t>
+      </w:r>
+      <w:proofErr w:type="spellStart"/>
+      <w:r>
+        <w:t>Do_not_Packaged_SO_Line_History__c</w:t>
+      </w:r>
+      <w:proofErr w:type="spellEnd"/>
     </w:p>
     <w:p>
       <w:pPr>
@@ -3546,8 +4381,21 @@
         <w:ind w:left="2880"/>
       </w:pPr>
       <w:r>
-        <w:t>‘rstk__Do_not_Packaged_Product_ID__c</w:t>
-      </w:r>
+        <w:t>‘</w:t>
+      </w:r>
+      <w:proofErr w:type="spellStart"/>
+      <w:r>
+        <w:t>rstk</w:t>
+      </w:r>
+      <w:proofErr w:type="spellEnd"/>
+      <w:r>
+        <w:t>__</w:t>
+      </w:r>
+      <w:proofErr w:type="spellStart"/>
+      <w:r>
+        <w:t>Do_not_Packaged_Product_ID__c</w:t>
+      </w:r>
+      <w:proofErr w:type="spellEnd"/>
     </w:p>
     <w:p>
       <w:pPr>
@@ -3555,8 +4403,21 @@
         <w:ind w:left="2880"/>
       </w:pPr>
       <w:r>
-        <w:t>‘rstk__Do_not_Packaged_Customer_ID__c</w:t>
-      </w:r>
+        <w:t>‘</w:t>
+      </w:r>
+      <w:proofErr w:type="spellStart"/>
+      <w:r>
+        <w:t>rstk</w:t>
+      </w:r>
+      <w:proofErr w:type="spellEnd"/>
+      <w:r>
+        <w:t>__</w:t>
+      </w:r>
+      <w:proofErr w:type="spellStart"/>
+      <w:r>
+        <w:t>Do_not_Packaged_Customer_ID__c</w:t>
+      </w:r>
+      <w:proofErr w:type="spellEnd"/>
     </w:p>
     <w:p>
       <w:pPr>
@@ -3579,7 +4440,15 @@
         </w:numPr>
       </w:pPr>
       <w:r>
-        <w:t>‘icitemlot__c</w:t>
+        <w:t>‘</w:t>
+      </w:r>
+      <w:proofErr w:type="spellStart"/>
+      <w:r>
+        <w:t>icitemlot</w:t>
+      </w:r>
+      <w:proofErr w:type="spellEnd"/>
+      <w:r>
+        <w:t>__c</w:t>
       </w:r>
     </w:p>
     <w:p>
@@ -3631,11 +4500,33 @@
         </w:rPr>
         <w:t>‘</w:t>
       </w:r>
+      <w:proofErr w:type="spellStart"/>
       <w:r>
         <w:rPr>
           <w:rFonts w:asciiTheme="majorHAnsi" w:hAnsiTheme="majorHAnsi" w:cstheme="majorHAnsi"/>
         </w:rPr>
-        <w:t>rstk.ScriptExecutor.execute('set_ltexpireind', true);</w:t>
+        <w:t>rstk.ScriptExecutor.execute</w:t>
+      </w:r>
+      <w:proofErr w:type="spellEnd"/>
+      <w:r>
+        <w:rPr>
+          <w:rFonts w:asciiTheme="majorHAnsi" w:hAnsiTheme="majorHAnsi" w:cstheme="majorHAnsi"/>
+        </w:rPr>
+        <w:t>('</w:t>
+      </w:r>
+      <w:proofErr w:type="spellStart"/>
+      <w:r>
+        <w:rPr>
+          <w:rFonts w:asciiTheme="majorHAnsi" w:hAnsiTheme="majorHAnsi" w:cstheme="majorHAnsi"/>
+        </w:rPr>
+        <w:t>set_ltexpireind</w:t>
+      </w:r>
+      <w:proofErr w:type="spellEnd"/>
+      <w:r>
+        <w:rPr>
+          <w:rFonts w:asciiTheme="majorHAnsi" w:hAnsiTheme="majorHAnsi" w:cstheme="majorHAnsi"/>
+        </w:rPr>
+        <w:t>', true);</w:t>
       </w:r>
     </w:p>
     <w:p>
@@ -3658,8 +4549,21 @@
       <w:r>
         <w:t>‘</w:t>
       </w:r>
-      <w:r>
-        <w:t>rstk.ScriptExecutor.execute('set_issexpiredate', true);</w:t>
+      <w:proofErr w:type="spellStart"/>
+      <w:r>
+        <w:t>rstk.ScriptExecutor.execute</w:t>
+      </w:r>
+      <w:proofErr w:type="spellEnd"/>
+      <w:r>
+        <w:t>('</w:t>
+      </w:r>
+      <w:proofErr w:type="spellStart"/>
+      <w:r>
+        <w:t>set_issexpiredate</w:t>
+      </w:r>
+      <w:proofErr w:type="spellEnd"/>
+      <w:r>
+        <w:t>', true);</w:t>
       </w:r>
     </w:p>
     <w:p>
@@ -3693,8 +4597,21 @@
       <w:r>
         <w:t>‘</w:t>
       </w:r>
-      <w:r>
-        <w:t xml:space="preserve">rstk.ScriptExecutor.execute('set_ltexpireind', </w:t>
+      <w:proofErr w:type="spellStart"/>
+      <w:r>
+        <w:t>rstk.ScriptExecutor.execute</w:t>
+      </w:r>
+      <w:proofErr w:type="spellEnd"/>
+      <w:r>
+        <w:t>('</w:t>
+      </w:r>
+      <w:proofErr w:type="spellStart"/>
+      <w:r>
+        <w:t>set_ltexpireind</w:t>
+      </w:r>
+      <w:proofErr w:type="spellEnd"/>
+      <w:r>
+        <w:t xml:space="preserve">', </w:t>
       </w:r>
       <w:r>
         <w:rPr>
@@ -3729,8 +4646,21 @@
       <w:r>
         <w:t>‘</w:t>
       </w:r>
-      <w:r>
-        <w:t>rstk.ScriptExecutor.execute('fix_socust_unbilledorders', true);</w:t>
+      <w:proofErr w:type="spellStart"/>
+      <w:r>
+        <w:t>rstk.ScriptExecutor.execute</w:t>
+      </w:r>
+      <w:proofErr w:type="spellEnd"/>
+      <w:r>
+        <w:t>('</w:t>
+      </w:r>
+      <w:proofErr w:type="spellStart"/>
+      <w:r>
+        <w:t>fix_socust_unbilledorders</w:t>
+      </w:r>
+      <w:proofErr w:type="spellEnd"/>
+      <w:r>
+        <w:t>', true);</w:t>
       </w:r>
     </w:p>
     <w:p/>
@@ -3755,21 +4685,35 @@
           <w:sz w:val="40"/>
           <w:szCs w:val="40"/>
         </w:rPr>
-        <w:t>Winter 19.19</w:t>
-      </w:r>
-    </w:p>
-    <w:p>
-      <w:r>
-        <w:t xml:space="preserve">19.19 – </w:t>
-      </w:r>
-      <w:r>
-        <w:t>https://login.salesforce.com/packaging/installPackage.apexp?p0=04t4O000000VDGm</w:t>
+        <w:t>Winter 19.</w:t>
+      </w:r>
+      <w:r>
+        <w:rPr>
+          <w:b/>
+          <w:sz w:val="40"/>
+          <w:szCs w:val="40"/>
+        </w:rPr>
+        <w:t>21</w:t>
+      </w:r>
+    </w:p>
+    <w:p>
+      <w:r>
+        <w:t>19.21</w:t>
+      </w:r>
+      <w:r>
+        <w:t xml:space="preserve"> – </w:t>
+      </w:r>
+      <w:r>
+        <w:t>https://login.salesforce.com/packaging/installPackage.apexp?p0=04t4O000000VDJH</w:t>
       </w:r>
     </w:p>
     <w:p/>
     <w:p>
       <w:r>
-        <w:t xml:space="preserve">19.19 – </w:t>
+        <w:t>19.21</w:t>
+      </w:r>
+      <w:r>
+        <w:t xml:space="preserve"> – </w:t>
       </w:r>
       <w:r>
         <w:t>https://</w:t>
@@ -3777,8 +4721,10 @@
       <w:r>
         <w:t>test</w:t>
       </w:r>
-      <w:r>
-        <w:t>.salesforce.com/packaging/installPackage.apexp?p0=04t4O000000VDGm</w:t>
+      <w:bookmarkStart w:id="0" w:name="_GoBack"/>
+      <w:bookmarkEnd w:id="0"/>
+      <w:r>
+        <w:t>.salesforce.com/packaging/installPackage.apexp?p0=04t4O000000VDJH</w:t>
       </w:r>
     </w:p>
     <w:p/>
@@ -3803,7 +4749,15 @@
         </w:numPr>
       </w:pPr>
       <w:r>
-        <w:t>‘sydiv__c</w:t>
+        <w:t>‘</w:t>
+      </w:r>
+      <w:proofErr w:type="spellStart"/>
+      <w:r>
+        <w:t>sydiv</w:t>
+      </w:r>
+      <w:proofErr w:type="spellEnd"/>
+      <w:r>
+        <w:t>__c</w:t>
       </w:r>
     </w:p>
     <w:p>
@@ -3827,8 +4781,13 @@
         </w:numPr>
       </w:pPr>
       <w:r>
-        <w:t>‘Show System Qty</w:t>
-      </w:r>
+        <w:t xml:space="preserve">‘Show System </w:t>
+      </w:r>
+      <w:proofErr w:type="spellStart"/>
+      <w:r>
+        <w:t>Qty</w:t>
+      </w:r>
+      <w:proofErr w:type="spellEnd"/>
     </w:p>
     <w:p>
       <w:pPr>
@@ -3900,7 +4859,15 @@
         </w:numPr>
       </w:pPr>
       <w:r>
-        <w:t>Description = When Quickbooks replies with "Internal Server Error" (status code 500) the export is resent once.</w:t>
+        <w:t xml:space="preserve">Description = When </w:t>
+      </w:r>
+      <w:proofErr w:type="spellStart"/>
+      <w:r>
+        <w:t>Quickbooks</w:t>
+      </w:r>
+      <w:proofErr w:type="spellEnd"/>
+      <w:r>
+        <w:t xml:space="preserve"> replies with "Internal Server Error" (status code 500) the export is resent once.</w:t>
       </w:r>
     </w:p>
     <w:p>
@@ -3936,8 +4903,13 @@
         </w:numPr>
       </w:pPr>
       <w:r>
-        <w:t>Name = useNewPOAPMatchUI</w:t>
-      </w:r>
+        <w:t xml:space="preserve">Name = </w:t>
+      </w:r>
+      <w:proofErr w:type="spellStart"/>
+      <w:r>
+        <w:t>useNewPOAPMatchUI</w:t>
+      </w:r>
+      <w:proofErr w:type="spellEnd"/>
     </w:p>
     <w:p>
       <w:pPr>
@@ -3948,7 +4920,15 @@
         </w:numPr>
       </w:pPr>
       <w:r>
-        <w:t>Description = To switch between POAPMatch Old UI &amp; New UI</w:t>
+        <w:t xml:space="preserve">Description = To switch between </w:t>
+      </w:r>
+      <w:proofErr w:type="spellStart"/>
+      <w:r>
+        <w:t>POAPMatch</w:t>
+      </w:r>
+      <w:proofErr w:type="spellEnd"/>
+      <w:r>
+        <w:t xml:space="preserve"> Old UI &amp; New UI</w:t>
       </w:r>
     </w:p>
     <w:p>
@@ -3984,8 +4964,13 @@
         </w:numPr>
       </w:pPr>
       <w:r>
-        <w:t>Report - Rootstock_Work_Orders</w:t>
-      </w:r>
+        <w:t xml:space="preserve">Report - </w:t>
+      </w:r>
+      <w:proofErr w:type="spellStart"/>
+      <w:r>
+        <w:t>Rootstock_Work_Orders</w:t>
+      </w:r>
+      <w:proofErr w:type="spellEnd"/>
     </w:p>
     <w:p>
       <w:pPr>
@@ -4068,7 +5053,15 @@
         </w:numPr>
       </w:pPr>
       <w:r>
-        <w:t>‘sydata__c</w:t>
+        <w:t>‘</w:t>
+      </w:r>
+      <w:proofErr w:type="spellStart"/>
+      <w:r>
+        <w:t>sydata</w:t>
+      </w:r>
+      <w:proofErr w:type="spellEnd"/>
+      <w:r>
+        <w:t>__c</w:t>
       </w:r>
     </w:p>
     <w:p>
@@ -4104,10 +5097,7 @@
     </w:p>
     <w:p/>
     <w:p/>
-    <w:p>
-      <w:bookmarkStart w:id="0" w:name="_GoBack"/>
-      <w:bookmarkEnd w:id="0"/>
-    </w:p>
+    <w:p/>
     <w:sectPr>
       <w:pgSz w:w="12240" w:h="15840"/>
       <w:pgMar w:top="1440" w:right="1440" w:bottom="1440" w:left="1440" w:header="720" w:footer="720" w:gutter="0"/>

--- a/Rootstock ERP/Releases/2019 Winter/Manual Steps/Winter 19 Manual Steps.docx
+++ b/Rootstock ERP/Releases/2019 Winter/Manual Steps/Winter 19 Manual Steps.docx
@@ -1,6 +1,6 @@
 
 <file path=word/document.xml><?xml version="1.0" encoding="utf-8"?>
-<w:document xmlns:wpc="http://schemas.microsoft.com/office/word/2010/wordprocessingCanvas" xmlns:mc="http://schemas.openxmlformats.org/markup-compatibility/2006" xmlns:o="urn:schemas-microsoft-com:office:office" xmlns:r="http://schemas.openxmlformats.org/officeDocument/2006/relationships" xmlns:m="http://schemas.openxmlformats.org/officeDocument/2006/math" xmlns:v="urn:schemas-microsoft-com:vml" xmlns:wp14="http://schemas.microsoft.com/office/word/2010/wordprocessingDrawing" xmlns:wp="http://schemas.openxmlformats.org/drawingml/2006/wordprocessingDrawing" xmlns:w10="urn:schemas-microsoft-com:office:word" xmlns:w="http://schemas.openxmlformats.org/wordprocessingml/2006/main" xmlns:w14="http://schemas.microsoft.com/office/word/2010/wordml" xmlns:w15="http://schemas.microsoft.com/office/word/2012/wordml" xmlns:wpg="http://schemas.microsoft.com/office/word/2010/wordprocessingGroup" xmlns:wpi="http://schemas.microsoft.com/office/word/2010/wordprocessingInk" xmlns:wne="http://schemas.microsoft.com/office/word/2006/wordml" xmlns:wps="http://schemas.microsoft.com/office/word/2010/wordprocessingShape" mc:Ignorable="w14 w15 wp14">
+<w:document xmlns:wpc="http://schemas.microsoft.com/office/word/2010/wordprocessingCanvas" xmlns:cx="http://schemas.microsoft.com/office/drawing/2014/chartex" xmlns:cx1="http://schemas.microsoft.com/office/drawing/2015/9/8/chartex" xmlns:cx2="http://schemas.microsoft.com/office/drawing/2015/10/21/chartex" xmlns:cx3="http://schemas.microsoft.com/office/drawing/2016/5/9/chartex" xmlns:cx4="http://schemas.microsoft.com/office/drawing/2016/5/10/chartex" xmlns:cx5="http://schemas.microsoft.com/office/drawing/2016/5/11/chartex" xmlns:cx6="http://schemas.microsoft.com/office/drawing/2016/5/12/chartex" xmlns:cx7="http://schemas.microsoft.com/office/drawing/2016/5/13/chartex" xmlns:cx8="http://schemas.microsoft.com/office/drawing/2016/5/14/chartex" xmlns:mc="http://schemas.openxmlformats.org/markup-compatibility/2006" xmlns:aink="http://schemas.microsoft.com/office/drawing/2016/ink" xmlns:am3d="http://schemas.microsoft.com/office/drawing/2017/model3d" xmlns:o="urn:schemas-microsoft-com:office:office" xmlns:r="http://schemas.openxmlformats.org/officeDocument/2006/relationships" xmlns:m="http://schemas.openxmlformats.org/officeDocument/2006/math" xmlns:v="urn:schemas-microsoft-com:vml" xmlns:wp14="http://schemas.microsoft.com/office/word/2010/wordprocessingDrawing" xmlns:wp="http://schemas.openxmlformats.org/drawingml/2006/wordprocessingDrawing" xmlns:w10="urn:schemas-microsoft-com:office:word" xmlns:w="http://schemas.openxmlformats.org/wordprocessingml/2006/main" xmlns:w14="http://schemas.microsoft.com/office/word/2010/wordml" xmlns:w15="http://schemas.microsoft.com/office/word/2012/wordml" xmlns:w16cid="http://schemas.microsoft.com/office/word/2016/wordml/cid" xmlns:w16se="http://schemas.microsoft.com/office/word/2015/wordml/symex" xmlns:wpg="http://schemas.microsoft.com/office/word/2010/wordprocessingGroup" xmlns:wpi="http://schemas.microsoft.com/office/word/2010/wordprocessingInk" xmlns:wne="http://schemas.microsoft.com/office/word/2006/wordml" xmlns:wps="http://schemas.microsoft.com/office/word/2010/wordprocessingShape" mc:Ignorable="w14 w15 w16se w16cid wp14">
   <w:body>
     <w:p>
       <w:r>
@@ -69,21 +69,153 @@
           <w:rFonts w:ascii="Helvetica" w:hAnsi="Helvetica" w:cs="Helvetica"/>
         </w:rPr>
         <w:tab/>
+        <w:t>‘sydivaddr__c</w:t>
+      </w:r>
+    </w:p>
+    <w:p>
+      <w:pPr>
+        <w:ind w:left="1440"/>
+      </w:pPr>
+      <w:r>
+        <w:rPr>
+          <w:rFonts w:ascii="Helvetica" w:hAnsi="Helvetica" w:cs="Helvetica"/>
+        </w:rPr>
+        <w:tab/>
+      </w:r>
+      <w:r>
+        <w:rPr>
+          <w:rFonts w:ascii="Helvetica" w:hAnsi="Helvetica" w:cs="Helvetica"/>
+        </w:rPr>
+        <w:tab/>
+        <w:t>-</w:t>
+      </w:r>
+      <w:r>
+        <w:rPr>
+          <w:rFonts w:ascii="Helvetica" w:hAnsi="Helvetica" w:cs="Helvetica"/>
+        </w:rPr>
+        <w:tab/>
         <w:t>‘</w:t>
       </w:r>
-      <w:proofErr w:type="spellStart"/>
-      <w:r>
-        <w:rPr>
-          <w:rFonts w:ascii="Helvetica" w:hAnsi="Helvetica" w:cs="Helvetica"/>
-        </w:rPr>
-        <w:t>sydivaddr</w:t>
-      </w:r>
-      <w:proofErr w:type="spellEnd"/>
-      <w:r>
-        <w:rPr>
-          <w:rFonts w:ascii="Helvetica" w:hAnsi="Helvetica" w:cs="Helvetica"/>
-        </w:rPr>
-        <w:t>__c</w:t>
+      <w:r>
+        <w:rPr>
+          <w:rFonts w:ascii="Menlo" w:hAnsi="Menlo" w:cs="Menlo"/>
+        </w:rPr>
+        <w:t>sydivaddr_type__c</w:t>
+      </w:r>
+    </w:p>
+    <w:p>
+      <w:pPr>
+        <w:ind w:left="2160"/>
+      </w:pPr>
+      <w:r>
+        <w:rPr>
+          <w:rFonts w:ascii="Helvetica" w:hAnsi="Helvetica" w:cs="Helvetica"/>
+        </w:rPr>
+        <w:tab/>
+      </w:r>
+      <w:r>
+        <w:rPr>
+          <w:rFonts w:ascii="Tahoma" w:hAnsi="Tahoma" w:cs="Tahoma"/>
+        </w:rPr>
+        <w:t>⁃</w:t>
+      </w:r>
+      <w:r>
+        <w:rPr>
+          <w:rFonts w:ascii="Helvetica" w:hAnsi="Helvetica" w:cs="Helvetica"/>
+        </w:rPr>
+        <w:tab/>
+        <w:t>New Picklist Value</w:t>
+      </w:r>
+    </w:p>
+    <w:p>
+      <w:pPr>
+        <w:ind w:left="2880"/>
+      </w:pPr>
+      <w:r>
+        <w:rPr>
+          <w:rFonts w:ascii="Helvetica" w:hAnsi="Helvetica" w:cs="Helvetica"/>
+        </w:rPr>
+        <w:tab/>
+      </w:r>
+      <w:r>
+        <w:rPr>
+          <w:rFonts w:ascii="Tahoma" w:hAnsi="Tahoma" w:cs="Tahoma"/>
+        </w:rPr>
+        <w:t>⁃</w:t>
+      </w:r>
+      <w:r>
+        <w:rPr>
+          <w:rFonts w:ascii="Helvetica" w:hAnsi="Helvetica" w:cs="Helvetica"/>
+        </w:rPr>
+        <w:tab/>
+        <w:t>‘Remit Address</w:t>
+      </w:r>
+    </w:p>
+    <w:p>
+      <w:pPr>
+        <w:ind w:left="2160"/>
+      </w:pPr>
+      <w:r>
+        <w:rPr>
+          <w:rFonts w:ascii="Helvetica" w:hAnsi="Helvetica" w:cs="Helvetica"/>
+        </w:rPr>
+        <w:tab/>
+      </w:r>
+      <w:r>
+        <w:rPr>
+          <w:rFonts w:ascii="Tahoma" w:hAnsi="Tahoma" w:cs="Tahoma"/>
+        </w:rPr>
+        <w:t>⁃</w:t>
+      </w:r>
+      <w:r>
+        <w:rPr>
+          <w:rFonts w:ascii="Helvetica" w:hAnsi="Helvetica" w:cs="Helvetica"/>
+        </w:rPr>
+        <w:tab/>
+        <w:t>Edit Picklist Value</w:t>
+      </w:r>
+    </w:p>
+    <w:p>
+      <w:pPr>
+        <w:ind w:left="2880"/>
+      </w:pPr>
+      <w:r>
+        <w:rPr>
+          <w:rFonts w:ascii="Helvetica" w:hAnsi="Helvetica" w:cs="Helvetica"/>
+        </w:rPr>
+        <w:tab/>
+      </w:r>
+      <w:r>
+        <w:rPr>
+          <w:rFonts w:ascii="Tahoma" w:hAnsi="Tahoma" w:cs="Tahoma"/>
+        </w:rPr>
+        <w:t>⁃</w:t>
+      </w:r>
+      <w:r>
+        <w:rPr>
+          <w:rFonts w:ascii="Helvetica" w:hAnsi="Helvetica" w:cs="Helvetica"/>
+        </w:rPr>
+        <w:tab/>
+        <w:t>Change ‘Label’ field on “Both” pick list value to “All</w:t>
+      </w:r>
+    </w:p>
+    <w:p>
+      <w:pPr>
+        <w:ind w:left="720"/>
+      </w:pPr>
+      <w:r>
+        <w:rPr>
+          <w:rFonts w:ascii="Helvetica" w:hAnsi="Helvetica" w:cs="Helvetica"/>
+        </w:rPr>
+        <w:tab/>
+        <w:t>2.</w:t>
+      </w:r>
+      <w:r>
+        <w:rPr>
+          <w:rFonts w:ascii="Helvetica" w:hAnsi="Helvetica" w:cs="Helvetica"/>
+        </w:rPr>
+        <w:tab/>
+        <w:t>Jira #1491</w:t>
       </w:r>
     </w:p>
     <w:p>
@@ -98,10 +230,327 @@
       </w:r>
       <w:r>
         <w:rPr>
-          <w:rFonts w:ascii="Helvetica" w:hAnsi="Helvetica" w:cs="Helvetica"/>
-        </w:rPr>
-        <w:tab/>
-        <w:t>-</w:t>
+          <w:rFonts w:ascii="Tahoma" w:hAnsi="Tahoma" w:cs="Tahoma"/>
+        </w:rPr>
+        <w:t>⁃</w:t>
+      </w:r>
+      <w:r>
+        <w:rPr>
+          <w:rFonts w:ascii="Helvetica" w:hAnsi="Helvetica" w:cs="Helvetica"/>
+        </w:rPr>
+        <w:tab/>
+        <w:t>‘sydefault__c</w:t>
+      </w:r>
+    </w:p>
+    <w:p>
+      <w:pPr>
+        <w:ind w:left="2160"/>
+      </w:pPr>
+      <w:r>
+        <w:rPr>
+          <w:rFonts w:ascii="Helvetica" w:hAnsi="Helvetica" w:cs="Helvetica"/>
+        </w:rPr>
+        <w:tab/>
+      </w:r>
+      <w:r>
+        <w:rPr>
+          <w:rFonts w:ascii="Tahoma" w:hAnsi="Tahoma" w:cs="Tahoma"/>
+        </w:rPr>
+        <w:t>⁃</w:t>
+      </w:r>
+      <w:r>
+        <w:rPr>
+          <w:rFonts w:ascii="Helvetica" w:hAnsi="Helvetica" w:cs="Helvetica"/>
+        </w:rPr>
+        <w:tab/>
+        <w:t>Change page layout assignment to version 22</w:t>
+      </w:r>
+    </w:p>
+    <w:p>
+      <w:pPr>
+        <w:ind w:left="720"/>
+      </w:pPr>
+      <w:r>
+        <w:rPr>
+          <w:rFonts w:ascii="Helvetica" w:hAnsi="Helvetica" w:cs="Helvetica"/>
+        </w:rPr>
+        <w:tab/>
+        <w:t>3.</w:t>
+      </w:r>
+      <w:r>
+        <w:rPr>
+          <w:rFonts w:ascii="Helvetica" w:hAnsi="Helvetica" w:cs="Helvetica"/>
+        </w:rPr>
+        <w:tab/>
+        <w:t>Ticket #24099</w:t>
+      </w:r>
+    </w:p>
+    <w:p>
+      <w:pPr>
+        <w:ind w:left="1440"/>
+      </w:pPr>
+      <w:r>
+        <w:rPr>
+          <w:rFonts w:ascii="Helvetica" w:hAnsi="Helvetica" w:cs="Helvetica"/>
+        </w:rPr>
+        <w:tab/>
+      </w:r>
+      <w:r>
+        <w:rPr>
+          <w:rFonts w:ascii="Tahoma" w:hAnsi="Tahoma" w:cs="Tahoma"/>
+        </w:rPr>
+        <w:t>⁃</w:t>
+      </w:r>
+      <w:r>
+        <w:rPr>
+          <w:rFonts w:ascii="Helvetica" w:hAnsi="Helvetica" w:cs="Helvetica"/>
+        </w:rPr>
+        <w:tab/>
+        <w:t>‘syusr__c</w:t>
+      </w:r>
+    </w:p>
+    <w:p>
+      <w:pPr>
+        <w:ind w:left="2160"/>
+      </w:pPr>
+      <w:r>
+        <w:rPr>
+          <w:rFonts w:ascii="Helvetica" w:hAnsi="Helvetica" w:cs="Helvetica"/>
+        </w:rPr>
+        <w:tab/>
+      </w:r>
+      <w:r>
+        <w:rPr>
+          <w:rFonts w:ascii="Tahoma" w:hAnsi="Tahoma" w:cs="Tahoma"/>
+        </w:rPr>
+        <w:t>⁃</w:t>
+      </w:r>
+      <w:r>
+        <w:rPr>
+          <w:rFonts w:ascii="Helvetica" w:hAnsi="Helvetica" w:cs="Helvetica"/>
+        </w:rPr>
+        <w:tab/>
+        <w:t>New Picklist Values</w:t>
+      </w:r>
+    </w:p>
+    <w:p>
+      <w:pPr>
+        <w:ind w:left="2880"/>
+      </w:pPr>
+      <w:r>
+        <w:rPr>
+          <w:rFonts w:ascii="Helvetica" w:hAnsi="Helvetica" w:cs="Helvetica"/>
+        </w:rPr>
+        <w:tab/>
+      </w:r>
+      <w:r>
+        <w:rPr>
+          <w:rFonts w:ascii="Tahoma" w:hAnsi="Tahoma" w:cs="Tahoma"/>
+        </w:rPr>
+        <w:t>⁃</w:t>
+      </w:r>
+      <w:r>
+        <w:rPr>
+          <w:rFonts w:ascii="Helvetica" w:hAnsi="Helvetica" w:cs="Helvetica"/>
+        </w:rPr>
+        <w:tab/>
+        <w:t>‘syusr_expsfustartopt__c</w:t>
+      </w:r>
+    </w:p>
+    <w:p>
+      <w:pPr>
+        <w:ind w:left="3600"/>
+      </w:pPr>
+      <w:r>
+        <w:rPr>
+          <w:rFonts w:ascii="Helvetica" w:hAnsi="Helvetica" w:cs="Helvetica"/>
+        </w:rPr>
+        <w:tab/>
+      </w:r>
+      <w:r>
+        <w:rPr>
+          <w:rFonts w:ascii="Tahoma" w:hAnsi="Tahoma" w:cs="Tahoma"/>
+        </w:rPr>
+        <w:t>⁃</w:t>
+      </w:r>
+      <w:r>
+        <w:rPr>
+          <w:rFonts w:ascii="Helvetica" w:hAnsi="Helvetica" w:cs="Helvetica"/>
+        </w:rPr>
+        <w:tab/>
+        <w:t>‘Clock-On and Clock-Off</w:t>
+      </w:r>
+    </w:p>
+    <w:p>
+      <w:pPr>
+        <w:ind w:left="2880"/>
+      </w:pPr>
+      <w:r>
+        <w:rPr>
+          <w:rFonts w:ascii="Helvetica" w:hAnsi="Helvetica" w:cs="Helvetica"/>
+        </w:rPr>
+        <w:tab/>
+      </w:r>
+      <w:r>
+        <w:rPr>
+          <w:rFonts w:ascii="Tahoma" w:hAnsi="Tahoma" w:cs="Tahoma"/>
+        </w:rPr>
+        <w:t>⁃</w:t>
+      </w:r>
+      <w:r>
+        <w:rPr>
+          <w:rFonts w:ascii="Helvetica" w:hAnsi="Helvetica" w:cs="Helvetica"/>
+        </w:rPr>
+        <w:tab/>
+        <w:t>‘syusr_sfustartopt__c</w:t>
+      </w:r>
+    </w:p>
+    <w:p>
+      <w:pPr>
+        <w:ind w:left="3600"/>
+      </w:pPr>
+      <w:r>
+        <w:rPr>
+          <w:rFonts w:ascii="Helvetica" w:hAnsi="Helvetica" w:cs="Helvetica"/>
+        </w:rPr>
+        <w:tab/>
+      </w:r>
+      <w:r>
+        <w:rPr>
+          <w:rFonts w:ascii="Tahoma" w:hAnsi="Tahoma" w:cs="Tahoma"/>
+        </w:rPr>
+        <w:t>⁃</w:t>
+      </w:r>
+      <w:r>
+        <w:rPr>
+          <w:rFonts w:ascii="Helvetica" w:hAnsi="Helvetica" w:cs="Helvetica"/>
+        </w:rPr>
+        <w:tab/>
+        <w:t>‘Clock-On and Clock-Off</w:t>
+      </w:r>
+    </w:p>
+    <w:p>
+      <w:pPr>
+        <w:ind w:left="720"/>
+      </w:pPr>
+      <w:r>
+        <w:rPr>
+          <w:rFonts w:ascii="Helvetica" w:hAnsi="Helvetica" w:cs="Helvetica"/>
+        </w:rPr>
+        <w:tab/>
+        <w:t>4.</w:t>
+      </w:r>
+      <w:r>
+        <w:rPr>
+          <w:rFonts w:ascii="Helvetica" w:hAnsi="Helvetica" w:cs="Helvetica"/>
+        </w:rPr>
+        <w:tab/>
+        <w:t>Ticket #24756</w:t>
+      </w:r>
+    </w:p>
+    <w:p>
+      <w:pPr>
+        <w:ind w:left="1440"/>
+      </w:pPr>
+      <w:r>
+        <w:rPr>
+          <w:rFonts w:ascii="Helvetica" w:hAnsi="Helvetica" w:cs="Helvetica"/>
+        </w:rPr>
+        <w:tab/>
+      </w:r>
+      <w:r>
+        <w:rPr>
+          <w:rFonts w:ascii="Tahoma" w:hAnsi="Tahoma" w:cs="Tahoma"/>
+        </w:rPr>
+        <w:t>⁃</w:t>
+      </w:r>
+      <w:r>
+        <w:rPr>
+          <w:rFonts w:ascii="Helvetica" w:hAnsi="Helvetica" w:cs="Helvetica"/>
+        </w:rPr>
+        <w:tab/>
+        <w:t>‘icitem__c</w:t>
+      </w:r>
+    </w:p>
+    <w:p>
+      <w:pPr>
+        <w:ind w:left="2160"/>
+      </w:pPr>
+      <w:r>
+        <w:rPr>
+          <w:rFonts w:ascii="Helvetica" w:hAnsi="Helvetica" w:cs="Helvetica"/>
+        </w:rPr>
+        <w:tab/>
+      </w:r>
+      <w:r>
+        <w:rPr>
+          <w:rFonts w:ascii="Tahoma" w:hAnsi="Tahoma" w:cs="Tahoma"/>
+        </w:rPr>
+        <w:t>⁃</w:t>
+      </w:r>
+      <w:r>
+        <w:rPr>
+          <w:rFonts w:ascii="Helvetica" w:hAnsi="Helvetica" w:cs="Helvetica"/>
+        </w:rPr>
+        <w:tab/>
+        <w:t>De-activate Validation Rule</w:t>
+      </w:r>
+    </w:p>
+    <w:p>
+      <w:pPr>
+        <w:ind w:left="2880"/>
+      </w:pPr>
+      <w:r>
+        <w:rPr>
+          <w:rFonts w:ascii="Helvetica" w:hAnsi="Helvetica" w:cs="Helvetica"/>
+        </w:rPr>
+        <w:tab/>
+      </w:r>
+      <w:r>
+        <w:rPr>
+          <w:rFonts w:ascii="Tahoma" w:hAnsi="Tahoma" w:cs="Tahoma"/>
+        </w:rPr>
+        <w:t>⁃</w:t>
+      </w:r>
+      <w:r>
+        <w:rPr>
+          <w:rFonts w:ascii="Helvetica" w:hAnsi="Helvetica" w:cs="Helvetica"/>
+        </w:rPr>
+        <w:tab/>
+        <w:t>‘Yield_Validation</w:t>
+      </w:r>
+    </w:p>
+    <w:p>
+      <w:pPr>
+        <w:ind w:left="720"/>
+      </w:pPr>
+      <w:r>
+        <w:rPr>
+          <w:rFonts w:ascii="Helvetica" w:hAnsi="Helvetica" w:cs="Helvetica"/>
+        </w:rPr>
+        <w:tab/>
+        <w:t>5.</w:t>
+      </w:r>
+      <w:r>
+        <w:rPr>
+          <w:rFonts w:ascii="Helvetica" w:hAnsi="Helvetica" w:cs="Helvetica"/>
+        </w:rPr>
+        <w:tab/>
+        <w:t>Jira #781</w:t>
+      </w:r>
+    </w:p>
+    <w:p>
+      <w:r>
+        <w:rPr>
+          <w:rFonts w:ascii="Helvetica" w:hAnsi="Helvetica" w:cs="Helvetica"/>
+        </w:rPr>
+        <w:tab/>
+      </w:r>
+      <w:r>
+        <w:rPr>
+          <w:rFonts w:ascii="Tahoma" w:hAnsi="Tahoma" w:cs="Tahoma"/>
+        </w:rPr>
+        <w:t>⁃</w:t>
       </w:r>
       <w:r>
         <w:rPr>
@@ -110,556 +559,6 @@
         <w:tab/>
         <w:t>‘</w:t>
       </w:r>
-      <w:proofErr w:type="spellStart"/>
-      <w:r>
-        <w:rPr>
-          <w:rFonts w:ascii="Menlo" w:hAnsi="Menlo" w:cs="Menlo"/>
-        </w:rPr>
-        <w:t>sydivaddr_type__c</w:t>
-      </w:r>
-      <w:proofErr w:type="spellEnd"/>
-    </w:p>
-    <w:p>
-      <w:pPr>
-        <w:ind w:left="2160"/>
-      </w:pPr>
-      <w:r>
-        <w:rPr>
-          <w:rFonts w:ascii="Helvetica" w:hAnsi="Helvetica" w:cs="Helvetica"/>
-        </w:rPr>
-        <w:tab/>
-      </w:r>
-      <w:r>
-        <w:rPr>
-          <w:rFonts w:ascii="Tahoma" w:hAnsi="Tahoma" w:cs="Tahoma"/>
-        </w:rPr>
-        <w:t>⁃</w:t>
-      </w:r>
-      <w:r>
-        <w:rPr>
-          <w:rFonts w:ascii="Helvetica" w:hAnsi="Helvetica" w:cs="Helvetica"/>
-        </w:rPr>
-        <w:tab/>
-        <w:t>New Picklist Value</w:t>
-      </w:r>
-    </w:p>
-    <w:p>
-      <w:pPr>
-        <w:ind w:left="2880"/>
-      </w:pPr>
-      <w:r>
-        <w:rPr>
-          <w:rFonts w:ascii="Helvetica" w:hAnsi="Helvetica" w:cs="Helvetica"/>
-        </w:rPr>
-        <w:tab/>
-      </w:r>
-      <w:r>
-        <w:rPr>
-          <w:rFonts w:ascii="Tahoma" w:hAnsi="Tahoma" w:cs="Tahoma"/>
-        </w:rPr>
-        <w:t>⁃</w:t>
-      </w:r>
-      <w:r>
-        <w:rPr>
-          <w:rFonts w:ascii="Helvetica" w:hAnsi="Helvetica" w:cs="Helvetica"/>
-        </w:rPr>
-        <w:tab/>
-        <w:t>‘Remit Address</w:t>
-      </w:r>
-    </w:p>
-    <w:p>
-      <w:pPr>
-        <w:ind w:left="2160"/>
-      </w:pPr>
-      <w:r>
-        <w:rPr>
-          <w:rFonts w:ascii="Helvetica" w:hAnsi="Helvetica" w:cs="Helvetica"/>
-        </w:rPr>
-        <w:tab/>
-      </w:r>
-      <w:r>
-        <w:rPr>
-          <w:rFonts w:ascii="Tahoma" w:hAnsi="Tahoma" w:cs="Tahoma"/>
-        </w:rPr>
-        <w:t>⁃</w:t>
-      </w:r>
-      <w:r>
-        <w:rPr>
-          <w:rFonts w:ascii="Helvetica" w:hAnsi="Helvetica" w:cs="Helvetica"/>
-        </w:rPr>
-        <w:tab/>
-        <w:t>Edit Picklist Value</w:t>
-      </w:r>
-    </w:p>
-    <w:p>
-      <w:pPr>
-        <w:ind w:left="2880"/>
-      </w:pPr>
-      <w:r>
-        <w:rPr>
-          <w:rFonts w:ascii="Helvetica" w:hAnsi="Helvetica" w:cs="Helvetica"/>
-        </w:rPr>
-        <w:tab/>
-      </w:r>
-      <w:r>
-        <w:rPr>
-          <w:rFonts w:ascii="Tahoma" w:hAnsi="Tahoma" w:cs="Tahoma"/>
-        </w:rPr>
-        <w:t>⁃</w:t>
-      </w:r>
-      <w:r>
-        <w:rPr>
-          <w:rFonts w:ascii="Helvetica" w:hAnsi="Helvetica" w:cs="Helvetica"/>
-        </w:rPr>
-        <w:tab/>
-        <w:t>Change ‘Label’ field on “Both” pick list value to “All</w:t>
-      </w:r>
-    </w:p>
-    <w:p>
-      <w:pPr>
-        <w:ind w:left="720"/>
-      </w:pPr>
-      <w:r>
-        <w:rPr>
-          <w:rFonts w:ascii="Helvetica" w:hAnsi="Helvetica" w:cs="Helvetica"/>
-        </w:rPr>
-        <w:tab/>
-        <w:t>2.</w:t>
-      </w:r>
-      <w:r>
-        <w:rPr>
-          <w:rFonts w:ascii="Helvetica" w:hAnsi="Helvetica" w:cs="Helvetica"/>
-        </w:rPr>
-        <w:tab/>
-        <w:t>Jira #1491</w:t>
-      </w:r>
-    </w:p>
-    <w:p>
-      <w:pPr>
-        <w:ind w:left="1440"/>
-      </w:pPr>
-      <w:r>
-        <w:rPr>
-          <w:rFonts w:ascii="Helvetica" w:hAnsi="Helvetica" w:cs="Helvetica"/>
-        </w:rPr>
-        <w:tab/>
-      </w:r>
-      <w:r>
-        <w:rPr>
-          <w:rFonts w:ascii="Tahoma" w:hAnsi="Tahoma" w:cs="Tahoma"/>
-        </w:rPr>
-        <w:t>⁃</w:t>
-      </w:r>
-      <w:r>
-        <w:rPr>
-          <w:rFonts w:ascii="Helvetica" w:hAnsi="Helvetica" w:cs="Helvetica"/>
-        </w:rPr>
-        <w:tab/>
-        <w:t>‘</w:t>
-      </w:r>
-      <w:proofErr w:type="spellStart"/>
-      <w:r>
-        <w:rPr>
-          <w:rFonts w:ascii="Helvetica" w:hAnsi="Helvetica" w:cs="Helvetica"/>
-        </w:rPr>
-        <w:t>sydefault</w:t>
-      </w:r>
-      <w:proofErr w:type="spellEnd"/>
-      <w:r>
-        <w:rPr>
-          <w:rFonts w:ascii="Helvetica" w:hAnsi="Helvetica" w:cs="Helvetica"/>
-        </w:rPr>
-        <w:t>__c</w:t>
-      </w:r>
-    </w:p>
-    <w:p>
-      <w:pPr>
-        <w:ind w:left="2160"/>
-      </w:pPr>
-      <w:r>
-        <w:rPr>
-          <w:rFonts w:ascii="Helvetica" w:hAnsi="Helvetica" w:cs="Helvetica"/>
-        </w:rPr>
-        <w:tab/>
-      </w:r>
-      <w:r>
-        <w:rPr>
-          <w:rFonts w:ascii="Tahoma" w:hAnsi="Tahoma" w:cs="Tahoma"/>
-        </w:rPr>
-        <w:t>⁃</w:t>
-      </w:r>
-      <w:r>
-        <w:rPr>
-          <w:rFonts w:ascii="Helvetica" w:hAnsi="Helvetica" w:cs="Helvetica"/>
-        </w:rPr>
-        <w:tab/>
-        <w:t>Change page layout assignment to version 22</w:t>
-      </w:r>
-    </w:p>
-    <w:p>
-      <w:pPr>
-        <w:ind w:left="720"/>
-      </w:pPr>
-      <w:r>
-        <w:rPr>
-          <w:rFonts w:ascii="Helvetica" w:hAnsi="Helvetica" w:cs="Helvetica"/>
-        </w:rPr>
-        <w:tab/>
-        <w:t>3.</w:t>
-      </w:r>
-      <w:r>
-        <w:rPr>
-          <w:rFonts w:ascii="Helvetica" w:hAnsi="Helvetica" w:cs="Helvetica"/>
-        </w:rPr>
-        <w:tab/>
-        <w:t>Ticket #24099</w:t>
-      </w:r>
-    </w:p>
-    <w:p>
-      <w:pPr>
-        <w:ind w:left="1440"/>
-      </w:pPr>
-      <w:r>
-        <w:rPr>
-          <w:rFonts w:ascii="Helvetica" w:hAnsi="Helvetica" w:cs="Helvetica"/>
-        </w:rPr>
-        <w:tab/>
-      </w:r>
-      <w:r>
-        <w:rPr>
-          <w:rFonts w:ascii="Tahoma" w:hAnsi="Tahoma" w:cs="Tahoma"/>
-        </w:rPr>
-        <w:t>⁃</w:t>
-      </w:r>
-      <w:r>
-        <w:rPr>
-          <w:rFonts w:ascii="Helvetica" w:hAnsi="Helvetica" w:cs="Helvetica"/>
-        </w:rPr>
-        <w:tab/>
-        <w:t>‘</w:t>
-      </w:r>
-      <w:proofErr w:type="spellStart"/>
-      <w:r>
-        <w:rPr>
-          <w:rFonts w:ascii="Helvetica" w:hAnsi="Helvetica" w:cs="Helvetica"/>
-        </w:rPr>
-        <w:t>syusr</w:t>
-      </w:r>
-      <w:proofErr w:type="spellEnd"/>
-      <w:r>
-        <w:rPr>
-          <w:rFonts w:ascii="Helvetica" w:hAnsi="Helvetica" w:cs="Helvetica"/>
-        </w:rPr>
-        <w:t>__c</w:t>
-      </w:r>
-    </w:p>
-    <w:p>
-      <w:pPr>
-        <w:ind w:left="2160"/>
-      </w:pPr>
-      <w:r>
-        <w:rPr>
-          <w:rFonts w:ascii="Helvetica" w:hAnsi="Helvetica" w:cs="Helvetica"/>
-        </w:rPr>
-        <w:tab/>
-      </w:r>
-      <w:r>
-        <w:rPr>
-          <w:rFonts w:ascii="Tahoma" w:hAnsi="Tahoma" w:cs="Tahoma"/>
-        </w:rPr>
-        <w:t>⁃</w:t>
-      </w:r>
-      <w:r>
-        <w:rPr>
-          <w:rFonts w:ascii="Helvetica" w:hAnsi="Helvetica" w:cs="Helvetica"/>
-        </w:rPr>
-        <w:tab/>
-        <w:t>New Picklist Values</w:t>
-      </w:r>
-    </w:p>
-    <w:p>
-      <w:pPr>
-        <w:ind w:left="2880"/>
-      </w:pPr>
-      <w:r>
-        <w:rPr>
-          <w:rFonts w:ascii="Helvetica" w:hAnsi="Helvetica" w:cs="Helvetica"/>
-        </w:rPr>
-        <w:tab/>
-      </w:r>
-      <w:r>
-        <w:rPr>
-          <w:rFonts w:ascii="Tahoma" w:hAnsi="Tahoma" w:cs="Tahoma"/>
-        </w:rPr>
-        <w:t>⁃</w:t>
-      </w:r>
-      <w:r>
-        <w:rPr>
-          <w:rFonts w:ascii="Helvetica" w:hAnsi="Helvetica" w:cs="Helvetica"/>
-        </w:rPr>
-        <w:tab/>
-        <w:t>‘syusr_</w:t>
-      </w:r>
-      <w:proofErr w:type="spellStart"/>
-      <w:r>
-        <w:rPr>
-          <w:rFonts w:ascii="Helvetica" w:hAnsi="Helvetica" w:cs="Helvetica"/>
-        </w:rPr>
-        <w:t>expsfustartopt</w:t>
-      </w:r>
-      <w:proofErr w:type="spellEnd"/>
-      <w:r>
-        <w:rPr>
-          <w:rFonts w:ascii="Helvetica" w:hAnsi="Helvetica" w:cs="Helvetica"/>
-        </w:rPr>
-        <w:t>__c</w:t>
-      </w:r>
-    </w:p>
-    <w:p>
-      <w:pPr>
-        <w:ind w:left="3600"/>
-      </w:pPr>
-      <w:r>
-        <w:rPr>
-          <w:rFonts w:ascii="Helvetica" w:hAnsi="Helvetica" w:cs="Helvetica"/>
-        </w:rPr>
-        <w:tab/>
-      </w:r>
-      <w:r>
-        <w:rPr>
-          <w:rFonts w:ascii="Tahoma" w:hAnsi="Tahoma" w:cs="Tahoma"/>
-        </w:rPr>
-        <w:t>⁃</w:t>
-      </w:r>
-      <w:r>
-        <w:rPr>
-          <w:rFonts w:ascii="Helvetica" w:hAnsi="Helvetica" w:cs="Helvetica"/>
-        </w:rPr>
-        <w:tab/>
-        <w:t>‘Clock-On and Clock-Off</w:t>
-      </w:r>
-    </w:p>
-    <w:p>
-      <w:pPr>
-        <w:ind w:left="2880"/>
-      </w:pPr>
-      <w:r>
-        <w:rPr>
-          <w:rFonts w:ascii="Helvetica" w:hAnsi="Helvetica" w:cs="Helvetica"/>
-        </w:rPr>
-        <w:tab/>
-      </w:r>
-      <w:r>
-        <w:rPr>
-          <w:rFonts w:ascii="Tahoma" w:hAnsi="Tahoma" w:cs="Tahoma"/>
-        </w:rPr>
-        <w:t>⁃</w:t>
-      </w:r>
-      <w:r>
-        <w:rPr>
-          <w:rFonts w:ascii="Helvetica" w:hAnsi="Helvetica" w:cs="Helvetica"/>
-        </w:rPr>
-        <w:tab/>
-        <w:t>‘syusr_</w:t>
-      </w:r>
-      <w:proofErr w:type="spellStart"/>
-      <w:r>
-        <w:rPr>
-          <w:rFonts w:ascii="Helvetica" w:hAnsi="Helvetica" w:cs="Helvetica"/>
-        </w:rPr>
-        <w:t>sfustartopt</w:t>
-      </w:r>
-      <w:proofErr w:type="spellEnd"/>
-      <w:r>
-        <w:rPr>
-          <w:rFonts w:ascii="Helvetica" w:hAnsi="Helvetica" w:cs="Helvetica"/>
-        </w:rPr>
-        <w:t>__c</w:t>
-      </w:r>
-    </w:p>
-    <w:p>
-      <w:pPr>
-        <w:ind w:left="3600"/>
-      </w:pPr>
-      <w:r>
-        <w:rPr>
-          <w:rFonts w:ascii="Helvetica" w:hAnsi="Helvetica" w:cs="Helvetica"/>
-        </w:rPr>
-        <w:tab/>
-      </w:r>
-      <w:r>
-        <w:rPr>
-          <w:rFonts w:ascii="Tahoma" w:hAnsi="Tahoma" w:cs="Tahoma"/>
-        </w:rPr>
-        <w:t>⁃</w:t>
-      </w:r>
-      <w:r>
-        <w:rPr>
-          <w:rFonts w:ascii="Helvetica" w:hAnsi="Helvetica" w:cs="Helvetica"/>
-        </w:rPr>
-        <w:tab/>
-        <w:t>‘Clock-On and Clock-Off</w:t>
-      </w:r>
-    </w:p>
-    <w:p>
-      <w:pPr>
-        <w:ind w:left="720"/>
-      </w:pPr>
-      <w:r>
-        <w:rPr>
-          <w:rFonts w:ascii="Helvetica" w:hAnsi="Helvetica" w:cs="Helvetica"/>
-        </w:rPr>
-        <w:tab/>
-        <w:t>4.</w:t>
-      </w:r>
-      <w:r>
-        <w:rPr>
-          <w:rFonts w:ascii="Helvetica" w:hAnsi="Helvetica" w:cs="Helvetica"/>
-        </w:rPr>
-        <w:tab/>
-        <w:t>Ticket #24756</w:t>
-      </w:r>
-    </w:p>
-    <w:p>
-      <w:pPr>
-        <w:ind w:left="1440"/>
-      </w:pPr>
-      <w:r>
-        <w:rPr>
-          <w:rFonts w:ascii="Helvetica" w:hAnsi="Helvetica" w:cs="Helvetica"/>
-        </w:rPr>
-        <w:tab/>
-      </w:r>
-      <w:r>
-        <w:rPr>
-          <w:rFonts w:ascii="Tahoma" w:hAnsi="Tahoma" w:cs="Tahoma"/>
-        </w:rPr>
-        <w:t>⁃</w:t>
-      </w:r>
-      <w:r>
-        <w:rPr>
-          <w:rFonts w:ascii="Helvetica" w:hAnsi="Helvetica" w:cs="Helvetica"/>
-        </w:rPr>
-        <w:tab/>
-        <w:t>‘</w:t>
-      </w:r>
-      <w:proofErr w:type="spellStart"/>
-      <w:r>
-        <w:rPr>
-          <w:rFonts w:ascii="Helvetica" w:hAnsi="Helvetica" w:cs="Helvetica"/>
-        </w:rPr>
-        <w:t>icitem</w:t>
-      </w:r>
-      <w:proofErr w:type="spellEnd"/>
-      <w:r>
-        <w:rPr>
-          <w:rFonts w:ascii="Helvetica" w:hAnsi="Helvetica" w:cs="Helvetica"/>
-        </w:rPr>
-        <w:t>__c</w:t>
-      </w:r>
-    </w:p>
-    <w:p>
-      <w:pPr>
-        <w:ind w:left="2160"/>
-      </w:pPr>
-      <w:r>
-        <w:rPr>
-          <w:rFonts w:ascii="Helvetica" w:hAnsi="Helvetica" w:cs="Helvetica"/>
-        </w:rPr>
-        <w:tab/>
-      </w:r>
-      <w:r>
-        <w:rPr>
-          <w:rFonts w:ascii="Tahoma" w:hAnsi="Tahoma" w:cs="Tahoma"/>
-        </w:rPr>
-        <w:t>⁃</w:t>
-      </w:r>
-      <w:r>
-        <w:rPr>
-          <w:rFonts w:ascii="Helvetica" w:hAnsi="Helvetica" w:cs="Helvetica"/>
-        </w:rPr>
-        <w:tab/>
-        <w:t>De-activate Validation Rule</w:t>
-      </w:r>
-    </w:p>
-    <w:p>
-      <w:pPr>
-        <w:ind w:left="2880"/>
-      </w:pPr>
-      <w:r>
-        <w:rPr>
-          <w:rFonts w:ascii="Helvetica" w:hAnsi="Helvetica" w:cs="Helvetica"/>
-        </w:rPr>
-        <w:tab/>
-      </w:r>
-      <w:r>
-        <w:rPr>
-          <w:rFonts w:ascii="Tahoma" w:hAnsi="Tahoma" w:cs="Tahoma"/>
-        </w:rPr>
-        <w:t>⁃</w:t>
-      </w:r>
-      <w:r>
-        <w:rPr>
-          <w:rFonts w:ascii="Helvetica" w:hAnsi="Helvetica" w:cs="Helvetica"/>
-        </w:rPr>
-        <w:tab/>
-        <w:t>‘</w:t>
-      </w:r>
-      <w:proofErr w:type="spellStart"/>
-      <w:r>
-        <w:rPr>
-          <w:rFonts w:ascii="Helvetica" w:hAnsi="Helvetica" w:cs="Helvetica"/>
-        </w:rPr>
-        <w:t>Yield_Validation</w:t>
-      </w:r>
-      <w:proofErr w:type="spellEnd"/>
-    </w:p>
-    <w:p>
-      <w:pPr>
-        <w:ind w:left="720"/>
-      </w:pPr>
-      <w:r>
-        <w:rPr>
-          <w:rFonts w:ascii="Helvetica" w:hAnsi="Helvetica" w:cs="Helvetica"/>
-        </w:rPr>
-        <w:tab/>
-        <w:t>5.</w:t>
-      </w:r>
-      <w:r>
-        <w:rPr>
-          <w:rFonts w:ascii="Helvetica" w:hAnsi="Helvetica" w:cs="Helvetica"/>
-        </w:rPr>
-        <w:tab/>
-        <w:t>Jira #781</w:t>
-      </w:r>
-    </w:p>
-    <w:p>
-      <w:r>
-        <w:rPr>
-          <w:rFonts w:ascii="Helvetica" w:hAnsi="Helvetica" w:cs="Helvetica"/>
-        </w:rPr>
-        <w:tab/>
-      </w:r>
-      <w:r>
-        <w:rPr>
-          <w:rFonts w:ascii="Tahoma" w:hAnsi="Tahoma" w:cs="Tahoma"/>
-        </w:rPr>
-        <w:t>⁃</w:t>
-      </w:r>
-      <w:r>
-        <w:rPr>
-          <w:rFonts w:ascii="Helvetica" w:hAnsi="Helvetica" w:cs="Helvetica"/>
-        </w:rPr>
-        <w:tab/>
-      </w:r>
-      <w:proofErr w:type="gramStart"/>
-      <w:r>
-        <w:rPr>
-          <w:rFonts w:ascii="Helvetica" w:hAnsi="Helvetica" w:cs="Helvetica"/>
-        </w:rPr>
-        <w:t>‘</w:t>
-      </w:r>
-      <w:proofErr w:type="spellStart"/>
       <w:r>
         <w:rPr>
           <w:rFonts w:ascii="Helvetica Neue" w:hAnsi="Helvetica Neue" w:cs="Helvetica Neue"/>
@@ -667,47 +566,7 @@
           <w:color w:val="121F3C"/>
           <w:sz w:val="28"/>
         </w:rPr>
-        <w:t>rstk.ScriptExecutor.execute</w:t>
-      </w:r>
-      <w:proofErr w:type="spellEnd"/>
-      <w:r>
-        <w:rPr>
-          <w:rFonts w:ascii="Helvetica Neue" w:hAnsi="Helvetica Neue" w:cs="Helvetica Neue"/>
-          <w:b/>
-          <w:color w:val="121F3C"/>
-          <w:sz w:val="28"/>
-        </w:rPr>
-        <w:t>(</w:t>
-      </w:r>
-      <w:proofErr w:type="gramEnd"/>
-      <w:r>
-        <w:rPr>
-          <w:rFonts w:ascii="Helvetica Neue" w:hAnsi="Helvetica Neue" w:cs="Helvetica Neue"/>
-          <w:b/>
-          <w:color w:val="121F3C"/>
-          <w:sz w:val="28"/>
-        </w:rPr>
-        <w:t>'</w:t>
-      </w:r>
-      <w:proofErr w:type="spellStart"/>
-      <w:r>
-        <w:rPr>
-          <w:rFonts w:ascii="Helvetica Neue" w:hAnsi="Helvetica Neue" w:cs="Helvetica Neue"/>
-          <w:b/>
-          <w:color w:val="121F3C"/>
-          <w:sz w:val="28"/>
-        </w:rPr>
-        <w:t>set_sohdr_sumppy</w:t>
-      </w:r>
-      <w:proofErr w:type="spellEnd"/>
-      <w:r>
-        <w:rPr>
-          <w:rFonts w:ascii="Helvetica Neue" w:hAnsi="Helvetica Neue" w:cs="Helvetica Neue"/>
-          <w:b/>
-          <w:color w:val="121F3C"/>
-          <w:sz w:val="28"/>
-        </w:rPr>
-        <w:t>', true);</w:t>
+        <w:t>rstk.ScriptExecutor.execute('set_sohdr_sumppy', true);</w:t>
       </w:r>
     </w:p>
     <w:p/>
@@ -768,15 +627,8 @@
           <w:rFonts w:ascii="Helvetica" w:hAnsi="Helvetica" w:cs="Helvetica"/>
         </w:rPr>
         <w:tab/>
-      </w:r>
-      <w:proofErr w:type="spellStart"/>
-      <w:r>
-        <w:rPr>
-          <w:rFonts w:ascii="Helvetica" w:hAnsi="Helvetica" w:cs="Helvetica"/>
-        </w:rPr>
         <w:t>sydata_c.object</w:t>
       </w:r>
-      <w:proofErr w:type="spellEnd"/>
     </w:p>
     <w:p>
       <w:r>
@@ -799,6 +651,7 @@
         <w:rPr>
           <w:rFonts w:ascii="Helvetica" w:hAnsi="Helvetica" w:cs="Helvetica"/>
         </w:rPr>
+        <w:lastRenderedPageBreak/>
         <w:tab/>
       </w:r>
       <w:r>
@@ -819,31 +672,31 @@
         <w:rPr>
           <w:rFonts w:ascii="Menlo" w:hAnsi="Menlo" w:cs="Menlo"/>
         </w:rPr>
-        <w:t>sydata_</w:t>
-      </w:r>
-      <w:proofErr w:type="spellStart"/>
+        <w:t>sydata_txntype__c</w:t>
+      </w:r>
+    </w:p>
+    <w:p>
       <w:r>
         <w:rPr>
           <w:rFonts w:ascii="Menlo" w:hAnsi="Menlo" w:cs="Menlo"/>
         </w:rPr>
-        <w:t>txntype</w:t>
-      </w:r>
-      <w:proofErr w:type="spellEnd"/>
+        <w:tab/>
+      </w:r>
       <w:r>
         <w:rPr>
           <w:rFonts w:ascii="Menlo" w:hAnsi="Menlo" w:cs="Menlo"/>
         </w:rPr>
-        <w:t>__c</w:t>
-      </w:r>
-    </w:p>
-    <w:p>
+        <w:tab/>
+      </w:r>
       <w:r>
         <w:rPr>
           <w:rFonts w:ascii="Menlo" w:hAnsi="Menlo" w:cs="Menlo"/>
         </w:rPr>
-        <w:lastRenderedPageBreak/>
-        <w:tab/>
-      </w:r>
+        <w:tab/>
+        <w:t>- ‘Sales Order Pack Reversal</w:t>
+      </w:r>
+    </w:p>
+    <w:p>
       <w:r>
         <w:rPr>
           <w:rFonts w:ascii="Menlo" w:hAnsi="Menlo" w:cs="Menlo"/>
@@ -855,42 +708,13 @@
           <w:rFonts w:ascii="Menlo" w:hAnsi="Menlo" w:cs="Menlo"/>
         </w:rPr>
         <w:tab/>
-        <w:t>- ‘Sales Order Pack Reversal</w:t>
-      </w:r>
-    </w:p>
-    <w:p>
+      </w:r>
       <w:r>
         <w:rPr>
           <w:rFonts w:ascii="Menlo" w:hAnsi="Menlo" w:cs="Menlo"/>
         </w:rPr>
         <w:tab/>
-      </w:r>
-      <w:r>
-        <w:rPr>
-          <w:rFonts w:ascii="Menlo" w:hAnsi="Menlo" w:cs="Menlo"/>
-        </w:rPr>
-        <w:tab/>
-      </w:r>
-      <w:r>
-        <w:rPr>
-          <w:rFonts w:ascii="Menlo" w:hAnsi="Menlo" w:cs="Menlo"/>
-        </w:rPr>
-        <w:tab/>
-        <w:t xml:space="preserve">   Sales Order </w:t>
-      </w:r>
-      <w:proofErr w:type="gramStart"/>
-      <w:r>
-        <w:rPr>
-          <w:rFonts w:ascii="Menlo" w:hAnsi="Menlo" w:cs="Menlo"/>
-        </w:rPr>
-        <w:t>Pick(</w:t>
-      </w:r>
-      <w:proofErr w:type="gramEnd"/>
-      <w:r>
-        <w:rPr>
-          <w:rFonts w:ascii="Menlo" w:hAnsi="Menlo" w:cs="Menlo"/>
-        </w:rPr>
-        <w:t>Issue) Reversal</w:t>
+        <w:t xml:space="preserve">   Sales Order Pick(Issue) Reversal</w:t>
       </w:r>
     </w:p>
     <w:p>
@@ -1075,21 +899,7 @@
           <w:rFonts w:ascii="Helvetica" w:hAnsi="Helvetica" w:cs="Helvetica"/>
         </w:rPr>
         <w:tab/>
-        <w:t>‘</w:t>
-      </w:r>
-      <w:proofErr w:type="spellStart"/>
-      <w:r>
-        <w:rPr>
-          <w:rFonts w:ascii="Helvetica" w:hAnsi="Helvetica" w:cs="Helvetica"/>
-        </w:rPr>
-        <w:t>sydefault</w:t>
-      </w:r>
-      <w:proofErr w:type="spellEnd"/>
-      <w:r>
-        <w:rPr>
-          <w:rFonts w:ascii="Helvetica" w:hAnsi="Helvetica" w:cs="Helvetica"/>
-        </w:rPr>
-        <w:t>__c</w:t>
+        <w:t>‘sydefault__c</w:t>
       </w:r>
     </w:p>
     <w:p>
@@ -1143,21 +953,7 @@
           <w:rFonts w:ascii="Helvetica" w:hAnsi="Helvetica" w:cs="Helvetica"/>
         </w:rPr>
         <w:tab/>
-        <w:t>‘</w:t>
-      </w:r>
-      <w:proofErr w:type="spellStart"/>
-      <w:r>
-        <w:rPr>
-          <w:rFonts w:ascii="Helvetica" w:hAnsi="Helvetica" w:cs="Helvetica"/>
-        </w:rPr>
-        <w:t>soinvline</w:t>
-      </w:r>
-      <w:proofErr w:type="spellEnd"/>
-      <w:r>
-        <w:rPr>
-          <w:rFonts w:ascii="Helvetica" w:hAnsi="Helvetica" w:cs="Helvetica"/>
-        </w:rPr>
-        <w:t>__c</w:t>
+        <w:t>‘soinvline__c</w:t>
       </w:r>
     </w:p>
     <w:p>
@@ -1267,6 +1063,7 @@
         <w:rPr>
           <w:rFonts w:ascii="Helvetica" w:hAnsi="Helvetica" w:cs="Helvetica"/>
         </w:rPr>
+        <w:lastRenderedPageBreak/>
         <w:t>19.7 - https://test.salesforce.com/packaging/installPackage.apexp?p0=04t0B0000001fMN</w:t>
       </w:r>
     </w:p>
@@ -1299,1128 +1096,799 @@
           <w:rFonts w:ascii="Helvetica" w:hAnsi="Helvetica" w:cs="Helvetica"/>
         </w:rPr>
         <w:tab/>
+        <w:t>‘sydata__c</w:t>
+      </w:r>
+    </w:p>
+    <w:p>
+      <w:r>
+        <w:rPr>
+          <w:rFonts w:ascii="Helvetica" w:hAnsi="Helvetica" w:cs="Helvetica"/>
+        </w:rPr>
+        <w:tab/>
+      </w:r>
+      <w:r>
+        <w:rPr>
+          <w:rFonts w:ascii="Helvetica" w:hAnsi="Helvetica" w:cs="Helvetica"/>
+        </w:rPr>
+        <w:tab/>
+        <w:t>-</w:t>
+      </w:r>
+      <w:r>
+        <w:rPr>
+          <w:rFonts w:ascii="Helvetica" w:hAnsi="Helvetica" w:cs="Helvetica"/>
+        </w:rPr>
+        <w:tab/>
+        <w:t>New Picklist value</w:t>
+      </w:r>
+    </w:p>
+    <w:p>
+      <w:r>
+        <w:rPr>
+          <w:rFonts w:ascii="Helvetica" w:hAnsi="Helvetica" w:cs="Helvetica"/>
+        </w:rPr>
+        <w:tab/>
+      </w:r>
+      <w:r>
+        <w:rPr>
+          <w:rFonts w:ascii="Helvetica" w:hAnsi="Helvetica" w:cs="Helvetica"/>
+        </w:rPr>
+        <w:tab/>
+      </w:r>
+      <w:r>
+        <w:rPr>
+          <w:rFonts w:ascii="Helvetica" w:hAnsi="Helvetica" w:cs="Helvetica"/>
+        </w:rPr>
+        <w:tab/>
+        <w:t>-</w:t>
+      </w:r>
+      <w:r>
+        <w:rPr>
+          <w:rFonts w:ascii="Helvetica" w:hAnsi="Helvetica" w:cs="Helvetica"/>
+        </w:rPr>
+        <w:tab/>
+        <w:t>‘sydata_txntype__c</w:t>
+      </w:r>
+    </w:p>
+    <w:p>
+      <w:r>
+        <w:rPr>
+          <w:rFonts w:ascii="Helvetica" w:hAnsi="Helvetica" w:cs="Helvetica"/>
+        </w:rPr>
+        <w:tab/>
+      </w:r>
+      <w:r>
+        <w:rPr>
+          <w:rFonts w:ascii="Helvetica" w:hAnsi="Helvetica" w:cs="Helvetica"/>
+        </w:rPr>
+        <w:tab/>
+      </w:r>
+      <w:r>
+        <w:rPr>
+          <w:rFonts w:ascii="Helvetica" w:hAnsi="Helvetica" w:cs="Helvetica"/>
+        </w:rPr>
+        <w:tab/>
+      </w:r>
+      <w:r>
+        <w:rPr>
+          <w:rFonts w:ascii="Helvetica" w:hAnsi="Helvetica" w:cs="Helvetica"/>
+        </w:rPr>
+        <w:tab/>
+        <w:t>-</w:t>
+      </w:r>
+      <w:r>
+        <w:rPr>
+          <w:rFonts w:ascii="Helvetica" w:hAnsi="Helvetica" w:cs="Helvetica"/>
+        </w:rPr>
+        <w:tab/>
+        <w:t>‘Sales Order Pack-Ship Reversal</w:t>
+      </w:r>
+    </w:p>
+    <w:p/>
+    <w:p>
+      <w:r>
+        <w:rPr>
+          <w:rFonts w:ascii="Helvetica" w:hAnsi="Helvetica" w:cs="Helvetica"/>
+        </w:rPr>
+        <w:t>2.</w:t>
+      </w:r>
+      <w:r>
+        <w:rPr>
+          <w:rFonts w:ascii="Helvetica" w:hAnsi="Helvetica" w:cs="Helvetica"/>
+        </w:rPr>
+        <w:tab/>
+        <w:t>Jira #1901</w:t>
+      </w:r>
+    </w:p>
+    <w:p>
+      <w:r>
+        <w:rPr>
+          <w:rFonts w:ascii="Helvetica" w:hAnsi="Helvetica" w:cs="Helvetica"/>
+        </w:rPr>
+        <w:tab/>
+        <w:t>Missing objecthelp pages</w:t>
+      </w:r>
+    </w:p>
+    <w:p>
+      <w:r>
+        <w:rPr>
+          <w:rFonts w:ascii="Helvetica" w:hAnsi="Helvetica" w:cs="Helvetica"/>
+        </w:rPr>
+        <w:tab/>
+      </w:r>
+      <w:r>
+        <w:rPr>
+          <w:rFonts w:ascii="Helvetica" w:hAnsi="Helvetica" w:cs="Helvetica"/>
+        </w:rPr>
+        <w:tab/>
+        <w:t>-</w:t>
+      </w:r>
+      <w:r>
+        <w:rPr>
+          <w:rFonts w:ascii="Helvetica" w:hAnsi="Helvetica" w:cs="Helvetica"/>
+        </w:rPr>
+        <w:tab/>
+      </w:r>
+      <w:r>
+        <w:rPr>
+          <w:rFonts w:ascii="Helvetica" w:hAnsi="Helvetica" w:cs="Helvetica"/>
+          <w:highlight w:val="cyan"/>
+        </w:rPr>
+        <w:t>Click ‘Edit’ when you pull up the object and change the ‘Context-Sensitive Help Setting’</w:t>
+      </w:r>
+    </w:p>
+    <w:p>
+      <w:r>
+        <w:rPr>
+          <w:rFonts w:ascii="Helvetica" w:hAnsi="Helvetica" w:cs="Helvetica"/>
+        </w:rPr>
+        <w:tab/>
+        <w:t>-</w:t>
+      </w:r>
+      <w:r>
+        <w:rPr>
+          <w:rFonts w:ascii="Helvetica" w:hAnsi="Helvetica" w:cs="Helvetica"/>
+        </w:rPr>
+        <w:tab/>
+        <w:t>‘gljed__c</w:t>
+      </w:r>
+    </w:p>
+    <w:p>
+      <w:r>
+        <w:rPr>
+          <w:rFonts w:ascii="Helvetica" w:hAnsi="Helvetica" w:cs="Helvetica"/>
+        </w:rPr>
+        <w:tab/>
+      </w:r>
+      <w:r>
+        <w:rPr>
+          <w:rFonts w:ascii="Helvetica" w:hAnsi="Helvetica" w:cs="Helvetica"/>
+        </w:rPr>
+        <w:tab/>
+        <w:t>-</w:t>
+      </w:r>
+      <w:r>
+        <w:rPr>
+          <w:rFonts w:ascii="Helvetica" w:hAnsi="Helvetica" w:cs="Helvetica"/>
+        </w:rPr>
+        <w:tab/>
+        <w:t xml:space="preserve">Change ‘Context-Sensitive Help Setting’ to objecthelp_gljed   </w:t>
+      </w:r>
+    </w:p>
+    <w:p>
+      <w:r>
+        <w:rPr>
+          <w:rFonts w:ascii="Helvetica" w:hAnsi="Helvetica" w:cs="Helvetica"/>
+        </w:rPr>
+        <w:tab/>
+        <w:t>-</w:t>
+      </w:r>
+      <w:r>
+        <w:rPr>
+          <w:rFonts w:ascii="Helvetica" w:hAnsi="Helvetica" w:cs="Helvetica"/>
+        </w:rPr>
+        <w:tab/>
+        <w:t>‘icitemsiteproj__c</w:t>
+      </w:r>
+    </w:p>
+    <w:p>
+      <w:pPr>
+        <w:ind w:left="1440"/>
+      </w:pPr>
+      <w:r>
+        <w:rPr>
+          <w:rFonts w:ascii="Helvetica" w:hAnsi="Helvetica" w:cs="Helvetica"/>
+        </w:rPr>
+        <w:t>-</w:t>
+      </w:r>
+      <w:r>
+        <w:rPr>
+          <w:rFonts w:ascii="Helvetica" w:hAnsi="Helvetica" w:cs="Helvetica"/>
+        </w:rPr>
+        <w:tab/>
+        <w:t>Change ‘Context-Sensitive Help Setting’ to objecthelp_icitemsiteproj</w:t>
+      </w:r>
+    </w:p>
+    <w:p>
+      <w:r>
+        <w:rPr>
+          <w:rFonts w:ascii="Helvetica" w:hAnsi="Helvetica" w:cs="Helvetica"/>
+        </w:rPr>
+        <w:t xml:space="preserve">  </w:t>
+      </w:r>
+      <w:r>
+        <w:rPr>
+          <w:rFonts w:ascii="Helvetica" w:hAnsi="Helvetica" w:cs="Helvetica"/>
+        </w:rPr>
+        <w:tab/>
+        <w:t>-</w:t>
+      </w:r>
+      <w:r>
+        <w:rPr>
+          <w:rFonts w:ascii="Helvetica" w:hAnsi="Helvetica" w:cs="Helvetica"/>
+        </w:rPr>
+        <w:tab/>
+        <w:t>‘pjprojwbs__c</w:t>
+      </w:r>
+    </w:p>
+    <w:p>
+      <w:r>
+        <w:rPr>
+          <w:rFonts w:ascii="Helvetica" w:hAnsi="Helvetica" w:cs="Helvetica"/>
+        </w:rPr>
+        <w:tab/>
+      </w:r>
+      <w:r>
+        <w:rPr>
+          <w:rFonts w:ascii="Helvetica" w:hAnsi="Helvetica" w:cs="Helvetica"/>
+        </w:rPr>
+        <w:tab/>
+        <w:t>-</w:t>
+      </w:r>
+      <w:r>
+        <w:rPr>
+          <w:rFonts w:ascii="Helvetica" w:hAnsi="Helvetica" w:cs="Helvetica"/>
+        </w:rPr>
+        <w:tab/>
+        <w:t>Change ‘Context-Sensitive Help Setting’ to objecthelp_pjprojwbs</w:t>
+      </w:r>
+    </w:p>
+    <w:p>
+      <w:r>
+        <w:rPr>
+          <w:rFonts w:ascii="Helvetica" w:hAnsi="Helvetica" w:cs="Helvetica"/>
+        </w:rPr>
+        <w:t xml:space="preserve">  </w:t>
+      </w:r>
+      <w:r>
+        <w:rPr>
+          <w:rFonts w:ascii="Helvetica" w:hAnsi="Helvetica" w:cs="Helvetica"/>
+        </w:rPr>
+        <w:tab/>
+        <w:t>-</w:t>
+      </w:r>
+      <w:r>
+        <w:rPr>
+          <w:rFonts w:ascii="Helvetica" w:hAnsi="Helvetica" w:cs="Helvetica"/>
+        </w:rPr>
+        <w:tab/>
+        <w:t>‘poconttype__c</w:t>
+      </w:r>
+    </w:p>
+    <w:p>
+      <w:r>
+        <w:rPr>
+          <w:rFonts w:ascii="Helvetica" w:hAnsi="Helvetica" w:cs="Helvetica"/>
+        </w:rPr>
+        <w:tab/>
+      </w:r>
+      <w:r>
+        <w:rPr>
+          <w:rFonts w:ascii="Helvetica" w:hAnsi="Helvetica" w:cs="Helvetica"/>
+        </w:rPr>
+        <w:tab/>
+        <w:t>-</w:t>
+      </w:r>
+      <w:r>
+        <w:rPr>
+          <w:rFonts w:ascii="Helvetica" w:hAnsi="Helvetica" w:cs="Helvetica"/>
+        </w:rPr>
+        <w:tab/>
+        <w:t>Change ‘Context-Sensitive Help Setting’ to objecthelp_poconttype</w:t>
+      </w:r>
+    </w:p>
+    <w:p>
+      <w:r>
+        <w:rPr>
+          <w:rFonts w:ascii="Helvetica" w:hAnsi="Helvetica" w:cs="Helvetica"/>
+        </w:rPr>
+        <w:t xml:space="preserve">   </w:t>
+      </w:r>
+      <w:r>
+        <w:rPr>
+          <w:rFonts w:ascii="Helvetica" w:hAnsi="Helvetica" w:cs="Helvetica"/>
+        </w:rPr>
+        <w:tab/>
+        <w:t>-</w:t>
+      </w:r>
+      <w:r>
+        <w:rPr>
+          <w:rFonts w:ascii="Helvetica" w:hAnsi="Helvetica" w:cs="Helvetica"/>
+        </w:rPr>
+        <w:tab/>
+        <w:t>‘poroute__c</w:t>
+      </w:r>
+    </w:p>
+    <w:p>
+      <w:r>
+        <w:rPr>
+          <w:rFonts w:ascii="Helvetica" w:hAnsi="Helvetica" w:cs="Helvetica"/>
+        </w:rPr>
+        <w:tab/>
+      </w:r>
+      <w:r>
+        <w:rPr>
+          <w:rFonts w:ascii="Helvetica" w:hAnsi="Helvetica" w:cs="Helvetica"/>
+        </w:rPr>
+        <w:tab/>
+        <w:t>-</w:t>
+      </w:r>
+      <w:r>
+        <w:rPr>
+          <w:rFonts w:ascii="Helvetica" w:hAnsi="Helvetica" w:cs="Helvetica"/>
+        </w:rPr>
+        <w:tab/>
+        <w:t>Change ‘Context-Sensitive Help Setting’ to objecthelp_poroute</w:t>
+      </w:r>
+    </w:p>
+    <w:p>
+      <w:r>
+        <w:rPr>
+          <w:rFonts w:ascii="Helvetica" w:hAnsi="Helvetica" w:cs="Helvetica"/>
+        </w:rPr>
+        <w:t xml:space="preserve">  </w:t>
+      </w:r>
+      <w:r>
+        <w:rPr>
+          <w:rFonts w:ascii="Helvetica" w:hAnsi="Helvetica" w:cs="Helvetica"/>
+        </w:rPr>
+        <w:tab/>
+        <w:t>-</w:t>
+      </w:r>
+      <w:r>
+        <w:rPr>
+          <w:rFonts w:ascii="Helvetica" w:hAnsi="Helvetica" w:cs="Helvetica"/>
+        </w:rPr>
+        <w:tab/>
+        <w:t>‘portetype__c</w:t>
+      </w:r>
+    </w:p>
+    <w:p>
+      <w:r>
+        <w:rPr>
+          <w:rFonts w:ascii="Helvetica" w:hAnsi="Helvetica" w:cs="Helvetica"/>
+        </w:rPr>
+        <w:tab/>
+      </w:r>
+      <w:r>
+        <w:rPr>
+          <w:rFonts w:ascii="Helvetica" w:hAnsi="Helvetica" w:cs="Helvetica"/>
+        </w:rPr>
+        <w:tab/>
+        <w:t>-</w:t>
+      </w:r>
+      <w:r>
+        <w:rPr>
+          <w:rFonts w:ascii="Helvetica" w:hAnsi="Helvetica" w:cs="Helvetica"/>
+        </w:rPr>
+        <w:tab/>
+        <w:t>Change ‘Context-Sensitive Help Setting’ to objecthelp_portetype</w:t>
+      </w:r>
+    </w:p>
+    <w:p>
+      <w:r>
+        <w:rPr>
+          <w:rFonts w:ascii="Helvetica" w:hAnsi="Helvetica" w:cs="Helvetica"/>
+        </w:rPr>
+        <w:t xml:space="preserve">  </w:t>
+      </w:r>
+      <w:r>
+        <w:rPr>
+          <w:rFonts w:ascii="Helvetica" w:hAnsi="Helvetica" w:cs="Helvetica"/>
+        </w:rPr>
+        <w:tab/>
+        <w:t>-</w:t>
+      </w:r>
+      <w:r>
+        <w:rPr>
+          <w:rFonts w:ascii="Helvetica" w:hAnsi="Helvetica" w:cs="Helvetica"/>
+        </w:rPr>
+        <w:tab/>
+        <w:t>‘poship__c</w:t>
+      </w:r>
+    </w:p>
+    <w:p>
+      <w:r>
+        <w:rPr>
+          <w:rFonts w:ascii="Helvetica" w:hAnsi="Helvetica" w:cs="Helvetica"/>
+        </w:rPr>
+        <w:tab/>
+      </w:r>
+      <w:r>
+        <w:rPr>
+          <w:rFonts w:ascii="Helvetica" w:hAnsi="Helvetica" w:cs="Helvetica"/>
+        </w:rPr>
+        <w:tab/>
+        <w:t>-</w:t>
+      </w:r>
+      <w:r>
+        <w:rPr>
+          <w:rFonts w:ascii="Helvetica" w:hAnsi="Helvetica" w:cs="Helvetica"/>
+        </w:rPr>
+        <w:tab/>
+        <w:t>Change ‘Context-Sensitive Help Setting’ to objecthelp_poship</w:t>
+      </w:r>
+    </w:p>
+    <w:p>
+      <w:r>
+        <w:rPr>
+          <w:rFonts w:ascii="Helvetica" w:hAnsi="Helvetica" w:cs="Helvetica"/>
+        </w:rPr>
+        <w:t xml:space="preserve">   </w:t>
+      </w:r>
+      <w:r>
+        <w:rPr>
+          <w:rFonts w:ascii="Helvetica" w:hAnsi="Helvetica" w:cs="Helvetica"/>
+        </w:rPr>
+        <w:tab/>
+        <w:t>-</w:t>
+      </w:r>
+      <w:r>
+        <w:rPr>
+          <w:rFonts w:ascii="Helvetica" w:hAnsi="Helvetica" w:cs="Helvetica"/>
+        </w:rPr>
+        <w:tab/>
+        <w:t>‘sylimitd__c</w:t>
+      </w:r>
+    </w:p>
+    <w:p>
+      <w:r>
+        <w:rPr>
+          <w:rFonts w:ascii="Helvetica" w:hAnsi="Helvetica" w:cs="Helvetica"/>
+        </w:rPr>
+        <w:tab/>
+      </w:r>
+      <w:r>
+        <w:rPr>
+          <w:rFonts w:ascii="Helvetica" w:hAnsi="Helvetica" w:cs="Helvetica"/>
+        </w:rPr>
+        <w:tab/>
+        <w:t>-</w:t>
+      </w:r>
+      <w:r>
+        <w:rPr>
+          <w:rFonts w:ascii="Helvetica" w:hAnsi="Helvetica" w:cs="Helvetica"/>
+        </w:rPr>
+        <w:tab/>
+        <w:t>Change ‘Context-Sensitive Help Setting’ to objecthelp_sylimitd</w:t>
+      </w:r>
+    </w:p>
+    <w:p>
+      <w:r>
+        <w:rPr>
+          <w:rFonts w:ascii="Helvetica" w:hAnsi="Helvetica" w:cs="Helvetica"/>
+        </w:rPr>
+        <w:t xml:space="preserve">   </w:t>
+      </w:r>
+      <w:r>
+        <w:rPr>
+          <w:rFonts w:ascii="Helvetica" w:hAnsi="Helvetica" w:cs="Helvetica"/>
+        </w:rPr>
+        <w:tab/>
+        <w:t>-</w:t>
+      </w:r>
+      <w:r>
+        <w:rPr>
+          <w:rFonts w:ascii="Helvetica" w:hAnsi="Helvetica" w:cs="Helvetica"/>
+        </w:rPr>
+        <w:tab/>
+        <w:t>‘sylimits__c</w:t>
+      </w:r>
+    </w:p>
+    <w:p>
+      <w:r>
+        <w:rPr>
+          <w:rFonts w:ascii="Helvetica" w:hAnsi="Helvetica" w:cs="Helvetica"/>
+        </w:rPr>
+        <w:tab/>
+      </w:r>
+      <w:r>
+        <w:rPr>
+          <w:rFonts w:ascii="Helvetica" w:hAnsi="Helvetica" w:cs="Helvetica"/>
+        </w:rPr>
+        <w:tab/>
+        <w:t>-</w:t>
+      </w:r>
+      <w:r>
+        <w:rPr>
+          <w:rFonts w:ascii="Helvetica" w:hAnsi="Helvetica" w:cs="Helvetica"/>
+        </w:rPr>
+        <w:tab/>
+        <w:t xml:space="preserve">Change ‘Context-Sensitive Help Setting’ to objecthelp_sylimits </w:t>
+      </w:r>
+    </w:p>
+    <w:p>
+      <w:r>
+        <w:rPr>
+          <w:rFonts w:ascii="Helvetica" w:hAnsi="Helvetica" w:cs="Helvetica"/>
+        </w:rPr>
+        <w:t xml:space="preserve">   </w:t>
+      </w:r>
+      <w:r>
+        <w:rPr>
+          <w:rFonts w:ascii="Helvetica" w:hAnsi="Helvetica" w:cs="Helvetica"/>
+        </w:rPr>
+        <w:tab/>
+        <w:t>-</w:t>
+      </w:r>
+      <w:r>
+        <w:rPr>
+          <w:rFonts w:ascii="Helvetica" w:hAnsi="Helvetica" w:cs="Helvetica"/>
+        </w:rPr>
+        <w:tab/>
+        <w:t>‘syresult__c</w:t>
+      </w:r>
+    </w:p>
+    <w:p>
+      <w:r>
+        <w:rPr>
+          <w:rFonts w:ascii="Helvetica" w:hAnsi="Helvetica" w:cs="Helvetica"/>
+        </w:rPr>
+        <w:tab/>
+      </w:r>
+      <w:r>
+        <w:rPr>
+          <w:rFonts w:ascii="Helvetica" w:hAnsi="Helvetica" w:cs="Helvetica"/>
+        </w:rPr>
+        <w:tab/>
+        <w:t>-</w:t>
+      </w:r>
+      <w:r>
+        <w:rPr>
+          <w:rFonts w:ascii="Helvetica" w:hAnsi="Helvetica" w:cs="Helvetica"/>
+        </w:rPr>
+        <w:tab/>
+        <w:t>Change ‘Context-Sensitive Help Setting’ to objecthelp_syresult</w:t>
+      </w:r>
+    </w:p>
+    <w:p>
+      <w:r>
+        <w:rPr>
+          <w:rFonts w:ascii="Helvetica" w:hAnsi="Helvetica" w:cs="Helvetica"/>
+        </w:rPr>
+        <w:t xml:space="preserve">  </w:t>
+      </w:r>
+      <w:r>
+        <w:rPr>
+          <w:rFonts w:ascii="Helvetica" w:hAnsi="Helvetica" w:cs="Helvetica"/>
+        </w:rPr>
+        <w:tab/>
+        <w:t>-</w:t>
+      </w:r>
+      <w:r>
+        <w:rPr>
+          <w:rFonts w:ascii="Helvetica" w:hAnsi="Helvetica" w:cs="Helvetica"/>
+        </w:rPr>
+        <w:tab/>
+        <w:t>‘syresultd</w:t>
+      </w:r>
+    </w:p>
+    <w:p>
+      <w:r>
+        <w:rPr>
+          <w:rFonts w:ascii="Helvetica" w:hAnsi="Helvetica" w:cs="Helvetica"/>
+        </w:rPr>
+        <w:tab/>
+      </w:r>
+      <w:r>
+        <w:rPr>
+          <w:rFonts w:ascii="Helvetica" w:hAnsi="Helvetica" w:cs="Helvetica"/>
+        </w:rPr>
+        <w:tab/>
+        <w:t>-</w:t>
+      </w:r>
+      <w:r>
+        <w:rPr>
+          <w:rFonts w:ascii="Helvetica" w:hAnsi="Helvetica" w:cs="Helvetica"/>
+        </w:rPr>
+        <w:tab/>
+        <w:t>Change ‘Context-Sensitive Help Setting’ to objecthelp_syresultd</w:t>
+      </w:r>
+    </w:p>
+    <w:p/>
+    <w:p>
+      <w:r>
+        <w:rPr>
+          <w:rFonts w:ascii="Helvetica" w:hAnsi="Helvetica" w:cs="Helvetica"/>
+        </w:rPr>
+        <w:t>3.</w:t>
+      </w:r>
+      <w:r>
+        <w:rPr>
+          <w:rFonts w:ascii="Helvetica" w:hAnsi="Helvetica" w:cs="Helvetica"/>
+        </w:rPr>
+        <w:tab/>
+        <w:t xml:space="preserve">Jira #1885 – </w:t>
+      </w:r>
+      <w:r>
+        <w:rPr>
+          <w:rFonts w:ascii="Helvetica" w:hAnsi="Helvetica" w:cs="Helvetica"/>
+          <w:highlight w:val="magenta"/>
+        </w:rPr>
+        <w:t>Run this step if upgrade is not going to be at least to build 19.14</w:t>
+      </w:r>
+    </w:p>
+    <w:p>
+      <w:pPr>
+        <w:rPr>
+          <w:rFonts w:ascii="Helvetica" w:hAnsi="Helvetica" w:cs="Helvetica"/>
+        </w:rPr>
+      </w:pPr>
+      <w:r>
+        <w:rPr>
+          <w:rFonts w:ascii="Helvetica" w:hAnsi="Helvetica" w:cs="Helvetica"/>
+        </w:rPr>
+        <w:tab/>
+        <w:t>-</w:t>
+      </w:r>
+      <w:r>
+        <w:rPr>
+          <w:rFonts w:ascii="Helvetica" w:hAnsi="Helvetica" w:cs="Helvetica"/>
+        </w:rPr>
+        <w:tab/>
+        <w:t xml:space="preserve">Run Deletion Script </w:t>
+      </w:r>
+    </w:p>
+    <w:p>
+      <w:pPr>
+        <w:rPr>
+          <w:rFonts w:ascii="Helvetica" w:hAnsi="Helvetica" w:cs="Helvetica"/>
+        </w:rPr>
+      </w:pPr>
+      <w:r>
+        <w:rPr>
+          <w:rFonts w:ascii="Helvetica" w:hAnsi="Helvetica" w:cs="Helvetica"/>
+        </w:rPr>
+        <w:tab/>
+      </w:r>
+      <w:r>
+        <w:rPr>
+          <w:rFonts w:ascii="Helvetica" w:hAnsi="Helvetica" w:cs="Helvetica"/>
+        </w:rPr>
+        <w:tab/>
+        <w:t>-</w:t>
+      </w:r>
+      <w:r>
+        <w:rPr>
+          <w:rFonts w:ascii="Helvetica" w:hAnsi="Helvetica" w:cs="Helvetica"/>
+        </w:rPr>
+        <w:tab/>
         <w:t>‘</w:t>
       </w:r>
-      <w:proofErr w:type="spellStart"/>
-      <w:r>
-        <w:rPr>
-          <w:rFonts w:ascii="Helvetica" w:hAnsi="Helvetica" w:cs="Helvetica"/>
-        </w:rPr>
-        <w:t>sydata</w:t>
-      </w:r>
-      <w:proofErr w:type="spellEnd"/>
-      <w:r>
-        <w:rPr>
-          <w:rFonts w:ascii="Helvetica" w:hAnsi="Helvetica" w:cs="Helvetica"/>
-        </w:rPr>
-        <w:t>__c</w:t>
-      </w:r>
-    </w:p>
-    <w:p>
-      <w:r>
-        <w:rPr>
-          <w:rFonts w:ascii="Helvetica" w:hAnsi="Helvetica" w:cs="Helvetica"/>
-        </w:rPr>
-        <w:tab/>
-      </w:r>
-      <w:r>
-        <w:rPr>
-          <w:rFonts w:ascii="Helvetica" w:hAnsi="Helvetica" w:cs="Helvetica"/>
-        </w:rPr>
-        <w:tab/>
-        <w:t>-</w:t>
-      </w:r>
-      <w:r>
-        <w:rPr>
-          <w:rFonts w:ascii="Helvetica" w:hAnsi="Helvetica" w:cs="Helvetica"/>
-        </w:rPr>
-        <w:tab/>
-        <w:t>New Picklist value</w:t>
-      </w:r>
-    </w:p>
-    <w:p>
-      <w:r>
-        <w:rPr>
-          <w:rFonts w:ascii="Helvetica" w:hAnsi="Helvetica" w:cs="Helvetica"/>
-        </w:rPr>
-        <w:tab/>
-      </w:r>
-      <w:r>
-        <w:rPr>
-          <w:rFonts w:ascii="Helvetica" w:hAnsi="Helvetica" w:cs="Helvetica"/>
-        </w:rPr>
-        <w:tab/>
-      </w:r>
-      <w:r>
-        <w:rPr>
-          <w:rFonts w:ascii="Helvetica" w:hAnsi="Helvetica" w:cs="Helvetica"/>
-        </w:rPr>
-        <w:tab/>
-        <w:t>-</w:t>
-      </w:r>
-      <w:r>
-        <w:rPr>
-          <w:rFonts w:ascii="Helvetica" w:hAnsi="Helvetica" w:cs="Helvetica"/>
-        </w:rPr>
-        <w:tab/>
-        <w:t>‘sydata_</w:t>
-      </w:r>
-      <w:proofErr w:type="spellStart"/>
-      <w:r>
-        <w:rPr>
-          <w:rFonts w:ascii="Helvetica" w:hAnsi="Helvetica" w:cs="Helvetica"/>
-        </w:rPr>
-        <w:t>txntype</w:t>
-      </w:r>
-      <w:proofErr w:type="spellEnd"/>
-      <w:r>
-        <w:rPr>
-          <w:rFonts w:ascii="Helvetica" w:hAnsi="Helvetica" w:cs="Helvetica"/>
-        </w:rPr>
-        <w:t>__c</w:t>
-      </w:r>
-    </w:p>
-    <w:p>
-      <w:r>
-        <w:rPr>
-          <w:rFonts w:ascii="Helvetica" w:hAnsi="Helvetica" w:cs="Helvetica"/>
-        </w:rPr>
-        <w:tab/>
-      </w:r>
-      <w:r>
-        <w:rPr>
-          <w:rFonts w:ascii="Helvetica" w:hAnsi="Helvetica" w:cs="Helvetica"/>
-        </w:rPr>
-        <w:tab/>
-      </w:r>
-      <w:r>
-        <w:rPr>
-          <w:rFonts w:ascii="Helvetica" w:hAnsi="Helvetica" w:cs="Helvetica"/>
-        </w:rPr>
-        <w:tab/>
-      </w:r>
-      <w:r>
-        <w:rPr>
-          <w:rFonts w:ascii="Helvetica" w:hAnsi="Helvetica" w:cs="Helvetica"/>
-        </w:rPr>
-        <w:tab/>
-        <w:t>-</w:t>
-      </w:r>
-      <w:r>
-        <w:rPr>
-          <w:rFonts w:ascii="Helvetica" w:hAnsi="Helvetica" w:cs="Helvetica"/>
-        </w:rPr>
-        <w:tab/>
-        <w:t>‘Sales Order Pack-Ship Reversal</w:t>
-      </w:r>
-    </w:p>
-    <w:p/>
-    <w:p>
-      <w:r>
-        <w:rPr>
-          <w:rFonts w:ascii="Helvetica" w:hAnsi="Helvetica" w:cs="Helvetica"/>
-        </w:rPr>
-        <w:t>2.</w:t>
-      </w:r>
-      <w:r>
-        <w:rPr>
-          <w:rFonts w:ascii="Helvetica" w:hAnsi="Helvetica" w:cs="Helvetica"/>
-        </w:rPr>
-        <w:tab/>
-        <w:t>Jira #1901</w:t>
-      </w:r>
-    </w:p>
-    <w:p>
-      <w:r>
-        <w:rPr>
-          <w:rFonts w:ascii="Helvetica" w:hAnsi="Helvetica" w:cs="Helvetica"/>
-        </w:rPr>
-        <w:tab/>
-        <w:t xml:space="preserve">Missing </w:t>
-      </w:r>
-      <w:proofErr w:type="spellStart"/>
-      <w:r>
-        <w:rPr>
-          <w:rFonts w:ascii="Helvetica" w:hAnsi="Helvetica" w:cs="Helvetica"/>
-        </w:rPr>
-        <w:t>objecthelp</w:t>
-      </w:r>
-      <w:proofErr w:type="spellEnd"/>
-      <w:r>
-        <w:rPr>
-          <w:rFonts w:ascii="Helvetica" w:hAnsi="Helvetica" w:cs="Helvetica"/>
-        </w:rPr>
-        <w:t xml:space="preserve"> pages</w:t>
-      </w:r>
-    </w:p>
-    <w:p>
-      <w:r>
-        <w:rPr>
-          <w:rFonts w:ascii="Helvetica" w:hAnsi="Helvetica" w:cs="Helvetica"/>
-        </w:rPr>
-        <w:tab/>
-      </w:r>
-      <w:r>
-        <w:rPr>
-          <w:rFonts w:ascii="Helvetica" w:hAnsi="Helvetica" w:cs="Helvetica"/>
-        </w:rPr>
-        <w:tab/>
-        <w:t>-</w:t>
-      </w:r>
-      <w:r>
-        <w:rPr>
-          <w:rFonts w:ascii="Helvetica" w:hAnsi="Helvetica" w:cs="Helvetica"/>
-        </w:rPr>
-        <w:tab/>
-      </w:r>
+      <w:r>
+        <w:t>Delete [select id from rstk__helpsetup__c];</w:t>
+      </w:r>
+    </w:p>
+    <w:p>
+      <w:pPr>
+        <w:ind w:firstLine="720"/>
+        <w:rPr>
+          <w:rFonts w:ascii="Helvetica" w:hAnsi="Helvetica" w:cs="Helvetica"/>
+        </w:rPr>
+      </w:pPr>
+      <w:r>
+        <w:rPr>
+          <w:rFonts w:ascii="Helvetica" w:hAnsi="Helvetica" w:cs="Helvetica"/>
+        </w:rPr>
+        <w:t>-</w:t>
+      </w:r>
+      <w:r>
+        <w:rPr>
+          <w:rFonts w:ascii="Helvetica" w:hAnsi="Helvetica" w:cs="Helvetica"/>
+        </w:rPr>
+        <w:tab/>
+        <w:t>Run new updated page help csv file</w:t>
+      </w:r>
+    </w:p>
+    <w:p>
+      <w:pPr>
+        <w:ind w:left="2160" w:hanging="720"/>
+        <w:rPr>
+          <w:rFonts w:ascii="Helvetica" w:hAnsi="Helvetica" w:cs="Helvetica"/>
+        </w:rPr>
+      </w:pPr>
+      <w:r>
+        <w:rPr>
+          <w:rFonts w:ascii="Helvetica" w:hAnsi="Helvetica" w:cs="Helvetica"/>
+        </w:rPr>
+        <w:t>-</w:t>
+      </w:r>
+      <w:r>
+        <w:rPr>
+          <w:rFonts w:ascii="Helvetica" w:hAnsi="Helvetica" w:cs="Helvetica"/>
+        </w:rPr>
+        <w:tab/>
+      </w:r>
+      <w:r>
+        <w:rPr>
+          <w:rFonts w:ascii="Helvetica" w:hAnsi="Helvetica" w:cs="Helvetica"/>
+        </w:rPr>
+        <w:t>Use Data Loader to ‘</w:t>
+      </w:r>
+      <w:r>
+        <w:rPr>
+          <w:rFonts w:ascii="Helvetica" w:hAnsi="Helvetica" w:cs="Helvetica"/>
+        </w:rPr>
+        <w:t>Insert</w:t>
+      </w:r>
+      <w:r>
+        <w:rPr>
+          <w:rFonts w:ascii="Helvetica" w:hAnsi="Helvetica" w:cs="Helvetica"/>
+        </w:rPr>
+        <w:t>’ the org with the new csv file (CSV file located in Technical Support Repository)</w:t>
+      </w:r>
+      <w:r>
+        <w:rPr>
+          <w:rFonts w:ascii="Helvetica" w:hAnsi="Helvetica" w:cs="Helvetica"/>
+        </w:rPr>
+        <w:t xml:space="preserve"> </w:t>
+      </w:r>
+    </w:p>
+    <w:p>
+      <w:pPr>
+        <w:ind w:left="2880" w:firstLine="720"/>
+        <w:rPr>
+          <w:rFonts w:ascii="Helvetica" w:hAnsi="Helvetica" w:cs="Helvetica"/>
+        </w:rPr>
+      </w:pPr>
       <w:r>
         <w:rPr>
           <w:rFonts w:ascii="Helvetica" w:hAnsi="Helvetica" w:cs="Helvetica"/>
           <w:highlight w:val="cyan"/>
         </w:rPr>
-        <w:t>Click ‘Edit’ when you pull up the object and change the ‘Context-Sensitive Help Setting’</w:t>
-      </w:r>
-    </w:p>
-    <w:p>
-      <w:r>
-        <w:rPr>
-          <w:rFonts w:ascii="Helvetica" w:hAnsi="Helvetica" w:cs="Helvetica"/>
-        </w:rPr>
-        <w:tab/>
-        <w:t>-</w:t>
-      </w:r>
-      <w:r>
-        <w:rPr>
-          <w:rFonts w:ascii="Helvetica" w:hAnsi="Helvetica" w:cs="Helvetica"/>
-        </w:rPr>
-        <w:tab/>
-        <w:t>‘</w:t>
-      </w:r>
-      <w:proofErr w:type="spellStart"/>
-      <w:r>
-        <w:rPr>
-          <w:rFonts w:ascii="Helvetica" w:hAnsi="Helvetica" w:cs="Helvetica"/>
-        </w:rPr>
-        <w:t>gljed</w:t>
-      </w:r>
-      <w:proofErr w:type="spellEnd"/>
-      <w:r>
-        <w:rPr>
-          <w:rFonts w:ascii="Helvetica" w:hAnsi="Helvetica" w:cs="Helvetica"/>
-        </w:rPr>
-        <w:t>__c</w:t>
-      </w:r>
-    </w:p>
-    <w:p>
-      <w:r>
-        <w:rPr>
-          <w:rFonts w:ascii="Helvetica" w:hAnsi="Helvetica" w:cs="Helvetica"/>
-        </w:rPr>
-        <w:tab/>
-      </w:r>
-      <w:r>
-        <w:rPr>
-          <w:rFonts w:ascii="Helvetica" w:hAnsi="Helvetica" w:cs="Helvetica"/>
-        </w:rPr>
-        <w:tab/>
-        <w:t>-</w:t>
-      </w:r>
-      <w:r>
-        <w:rPr>
-          <w:rFonts w:ascii="Helvetica" w:hAnsi="Helvetica" w:cs="Helvetica"/>
-        </w:rPr>
-        <w:tab/>
-        <w:t xml:space="preserve">Change ‘Context-Sensitive Help Setting’ to </w:t>
-      </w:r>
-      <w:proofErr w:type="spellStart"/>
-      <w:r>
-        <w:rPr>
-          <w:rFonts w:ascii="Helvetica" w:hAnsi="Helvetica" w:cs="Helvetica"/>
-        </w:rPr>
-        <w:t>objecthelp_gljed</w:t>
-      </w:r>
-      <w:proofErr w:type="spellEnd"/>
-      <w:r>
-        <w:rPr>
-          <w:rFonts w:ascii="Helvetica" w:hAnsi="Helvetica" w:cs="Helvetica"/>
-        </w:rPr>
-        <w:t xml:space="preserve">   </w:t>
-      </w:r>
-    </w:p>
-    <w:p>
-      <w:r>
-        <w:rPr>
-          <w:rFonts w:ascii="Helvetica" w:hAnsi="Helvetica" w:cs="Helvetica"/>
-        </w:rPr>
-        <w:tab/>
-        <w:t>-</w:t>
-      </w:r>
-      <w:r>
-        <w:rPr>
-          <w:rFonts w:ascii="Helvetica" w:hAnsi="Helvetica" w:cs="Helvetica"/>
-        </w:rPr>
-        <w:tab/>
-        <w:t>‘</w:t>
-      </w:r>
-      <w:proofErr w:type="spellStart"/>
-      <w:r>
-        <w:rPr>
-          <w:rFonts w:ascii="Helvetica" w:hAnsi="Helvetica" w:cs="Helvetica"/>
-        </w:rPr>
-        <w:t>icitemsiteproj</w:t>
-      </w:r>
-      <w:proofErr w:type="spellEnd"/>
-      <w:r>
-        <w:rPr>
-          <w:rFonts w:ascii="Helvetica" w:hAnsi="Helvetica" w:cs="Helvetica"/>
-        </w:rPr>
-        <w:t>__c</w:t>
-      </w:r>
-    </w:p>
-    <w:p>
-      <w:pPr>
-        <w:ind w:left="1440"/>
-      </w:pPr>
-      <w:r>
-        <w:rPr>
-          <w:rFonts w:ascii="Helvetica" w:hAnsi="Helvetica" w:cs="Helvetica"/>
-        </w:rPr>
-        <w:t>-</w:t>
-      </w:r>
-      <w:r>
-        <w:rPr>
-          <w:rFonts w:ascii="Helvetica" w:hAnsi="Helvetica" w:cs="Helvetica"/>
-        </w:rPr>
-        <w:tab/>
-        <w:t xml:space="preserve">Change ‘Context-Sensitive Help Setting’ to </w:t>
-      </w:r>
-      <w:proofErr w:type="spellStart"/>
-      <w:r>
-        <w:rPr>
-          <w:rFonts w:ascii="Helvetica" w:hAnsi="Helvetica" w:cs="Helvetica"/>
-        </w:rPr>
-        <w:t>objecthelp_icitemsiteproj</w:t>
-      </w:r>
-      <w:proofErr w:type="spellEnd"/>
-    </w:p>
-    <w:p>
-      <w:r>
-        <w:rPr>
-          <w:rFonts w:ascii="Helvetica" w:hAnsi="Helvetica" w:cs="Helvetica"/>
-        </w:rPr>
-        <w:t xml:space="preserve">  </w:t>
-      </w:r>
-      <w:r>
-        <w:rPr>
-          <w:rFonts w:ascii="Helvetica" w:hAnsi="Helvetica" w:cs="Helvetica"/>
-        </w:rPr>
-        <w:tab/>
-        <w:t>-</w:t>
-      </w:r>
-      <w:r>
-        <w:rPr>
-          <w:rFonts w:ascii="Helvetica" w:hAnsi="Helvetica" w:cs="Helvetica"/>
-        </w:rPr>
-        <w:tab/>
-        <w:t>‘</w:t>
-      </w:r>
-      <w:proofErr w:type="spellStart"/>
-      <w:r>
-        <w:rPr>
-          <w:rFonts w:ascii="Helvetica" w:hAnsi="Helvetica" w:cs="Helvetica"/>
-        </w:rPr>
-        <w:t>pjprojwbs</w:t>
-      </w:r>
-      <w:proofErr w:type="spellEnd"/>
-      <w:r>
-        <w:rPr>
-          <w:rFonts w:ascii="Helvetica" w:hAnsi="Helvetica" w:cs="Helvetica"/>
-        </w:rPr>
-        <w:t>__c</w:t>
-      </w:r>
-    </w:p>
-    <w:p>
-      <w:r>
-        <w:rPr>
-          <w:rFonts w:ascii="Helvetica" w:hAnsi="Helvetica" w:cs="Helvetica"/>
-        </w:rPr>
-        <w:tab/>
-      </w:r>
-      <w:r>
-        <w:rPr>
-          <w:rFonts w:ascii="Helvetica" w:hAnsi="Helvetica" w:cs="Helvetica"/>
-        </w:rPr>
-        <w:tab/>
-        <w:t>-</w:t>
-      </w:r>
-      <w:r>
-        <w:rPr>
-          <w:rFonts w:ascii="Helvetica" w:hAnsi="Helvetica" w:cs="Helvetica"/>
-        </w:rPr>
-        <w:tab/>
-        <w:t xml:space="preserve">Change ‘Context-Sensitive Help Setting’ to </w:t>
-      </w:r>
-      <w:proofErr w:type="spellStart"/>
-      <w:r>
-        <w:rPr>
-          <w:rFonts w:ascii="Helvetica" w:hAnsi="Helvetica" w:cs="Helvetica"/>
-        </w:rPr>
-        <w:t>objecthelp_pjprojwbs</w:t>
-      </w:r>
-      <w:proofErr w:type="spellEnd"/>
-    </w:p>
-    <w:p>
-      <w:r>
-        <w:rPr>
-          <w:rFonts w:ascii="Helvetica" w:hAnsi="Helvetica" w:cs="Helvetica"/>
-        </w:rPr>
-        <w:t xml:space="preserve">  </w:t>
-      </w:r>
-      <w:r>
-        <w:rPr>
-          <w:rFonts w:ascii="Helvetica" w:hAnsi="Helvetica" w:cs="Helvetica"/>
-        </w:rPr>
-        <w:tab/>
-        <w:t>-</w:t>
-      </w:r>
-      <w:r>
-        <w:rPr>
-          <w:rFonts w:ascii="Helvetica" w:hAnsi="Helvetica" w:cs="Helvetica"/>
-        </w:rPr>
-        <w:tab/>
-        <w:t>‘</w:t>
-      </w:r>
-      <w:proofErr w:type="spellStart"/>
-      <w:r>
-        <w:rPr>
-          <w:rFonts w:ascii="Helvetica" w:hAnsi="Helvetica" w:cs="Helvetica"/>
-        </w:rPr>
-        <w:t>poconttype</w:t>
-      </w:r>
-      <w:proofErr w:type="spellEnd"/>
-      <w:r>
-        <w:rPr>
-          <w:rFonts w:ascii="Helvetica" w:hAnsi="Helvetica" w:cs="Helvetica"/>
-        </w:rPr>
-        <w:t>__c</w:t>
-      </w:r>
-    </w:p>
-    <w:p>
-      <w:r>
-        <w:rPr>
-          <w:rFonts w:ascii="Helvetica" w:hAnsi="Helvetica" w:cs="Helvetica"/>
-        </w:rPr>
-        <w:tab/>
-      </w:r>
-      <w:r>
-        <w:rPr>
-          <w:rFonts w:ascii="Helvetica" w:hAnsi="Helvetica" w:cs="Helvetica"/>
-        </w:rPr>
-        <w:tab/>
-        <w:t>-</w:t>
-      </w:r>
-      <w:r>
-        <w:rPr>
-          <w:rFonts w:ascii="Helvetica" w:hAnsi="Helvetica" w:cs="Helvetica"/>
-        </w:rPr>
-        <w:tab/>
-        <w:t xml:space="preserve">Change ‘Context-Sensitive Help Setting’ to </w:t>
-      </w:r>
-      <w:proofErr w:type="spellStart"/>
-      <w:r>
-        <w:rPr>
-          <w:rFonts w:ascii="Helvetica" w:hAnsi="Helvetica" w:cs="Helvetica"/>
-        </w:rPr>
-        <w:t>objecthelp_poconttype</w:t>
-      </w:r>
-      <w:proofErr w:type="spellEnd"/>
-    </w:p>
-    <w:p>
-      <w:r>
-        <w:rPr>
-          <w:rFonts w:ascii="Helvetica" w:hAnsi="Helvetica" w:cs="Helvetica"/>
-        </w:rPr>
-        <w:t xml:space="preserve">   </w:t>
-      </w:r>
-      <w:r>
-        <w:rPr>
-          <w:rFonts w:ascii="Helvetica" w:hAnsi="Helvetica" w:cs="Helvetica"/>
-        </w:rPr>
-        <w:tab/>
-        <w:t>-</w:t>
-      </w:r>
-      <w:r>
-        <w:rPr>
-          <w:rFonts w:ascii="Helvetica" w:hAnsi="Helvetica" w:cs="Helvetica"/>
-        </w:rPr>
-        <w:tab/>
-        <w:t>‘</w:t>
-      </w:r>
-      <w:proofErr w:type="spellStart"/>
-      <w:r>
-        <w:rPr>
-          <w:rFonts w:ascii="Helvetica" w:hAnsi="Helvetica" w:cs="Helvetica"/>
-        </w:rPr>
-        <w:t>poroute</w:t>
-      </w:r>
-      <w:proofErr w:type="spellEnd"/>
-      <w:r>
-        <w:rPr>
-          <w:rFonts w:ascii="Helvetica" w:hAnsi="Helvetica" w:cs="Helvetica"/>
-        </w:rPr>
-        <w:t>__c</w:t>
-      </w:r>
-    </w:p>
-    <w:p>
-      <w:r>
-        <w:rPr>
-          <w:rFonts w:ascii="Helvetica" w:hAnsi="Helvetica" w:cs="Helvetica"/>
-        </w:rPr>
-        <w:tab/>
-      </w:r>
-      <w:r>
-        <w:rPr>
-          <w:rFonts w:ascii="Helvetica" w:hAnsi="Helvetica" w:cs="Helvetica"/>
-        </w:rPr>
-        <w:tab/>
-        <w:t>-</w:t>
-      </w:r>
-      <w:r>
-        <w:rPr>
-          <w:rFonts w:ascii="Helvetica" w:hAnsi="Helvetica" w:cs="Helvetica"/>
-        </w:rPr>
-        <w:tab/>
-        <w:t xml:space="preserve">Change ‘Context-Sensitive Help Setting’ to </w:t>
-      </w:r>
-      <w:proofErr w:type="spellStart"/>
-      <w:r>
-        <w:rPr>
-          <w:rFonts w:ascii="Helvetica" w:hAnsi="Helvetica" w:cs="Helvetica"/>
-        </w:rPr>
-        <w:t>objecthelp_poroute</w:t>
-      </w:r>
-      <w:proofErr w:type="spellEnd"/>
-    </w:p>
-    <w:p>
-      <w:r>
-        <w:rPr>
-          <w:rFonts w:ascii="Helvetica" w:hAnsi="Helvetica" w:cs="Helvetica"/>
-        </w:rPr>
-        <w:t xml:space="preserve">  </w:t>
-      </w:r>
-      <w:r>
-        <w:rPr>
-          <w:rFonts w:ascii="Helvetica" w:hAnsi="Helvetica" w:cs="Helvetica"/>
-        </w:rPr>
-        <w:tab/>
-        <w:t>-</w:t>
-      </w:r>
-      <w:r>
-        <w:rPr>
-          <w:rFonts w:ascii="Helvetica" w:hAnsi="Helvetica" w:cs="Helvetica"/>
-        </w:rPr>
-        <w:tab/>
-        <w:t>‘</w:t>
-      </w:r>
-      <w:proofErr w:type="spellStart"/>
-      <w:r>
-        <w:rPr>
-          <w:rFonts w:ascii="Helvetica" w:hAnsi="Helvetica" w:cs="Helvetica"/>
-        </w:rPr>
-        <w:t>portetype</w:t>
-      </w:r>
-      <w:proofErr w:type="spellEnd"/>
-      <w:r>
-        <w:rPr>
-          <w:rFonts w:ascii="Helvetica" w:hAnsi="Helvetica" w:cs="Helvetica"/>
-        </w:rPr>
-        <w:t>__c</w:t>
-      </w:r>
-    </w:p>
-    <w:p>
-      <w:r>
-        <w:rPr>
-          <w:rFonts w:ascii="Helvetica" w:hAnsi="Helvetica" w:cs="Helvetica"/>
-        </w:rPr>
-        <w:tab/>
-      </w:r>
-      <w:r>
-        <w:rPr>
-          <w:rFonts w:ascii="Helvetica" w:hAnsi="Helvetica" w:cs="Helvetica"/>
-        </w:rPr>
-        <w:tab/>
-        <w:t>-</w:t>
-      </w:r>
-      <w:r>
-        <w:rPr>
-          <w:rFonts w:ascii="Helvetica" w:hAnsi="Helvetica" w:cs="Helvetica"/>
-        </w:rPr>
-        <w:tab/>
-        <w:t xml:space="preserve">Change ‘Context-Sensitive Help Setting’ to </w:t>
-      </w:r>
-      <w:proofErr w:type="spellStart"/>
-      <w:r>
-        <w:rPr>
-          <w:rFonts w:ascii="Helvetica" w:hAnsi="Helvetica" w:cs="Helvetica"/>
-        </w:rPr>
-        <w:t>objecthelp_portetype</w:t>
-      </w:r>
-      <w:proofErr w:type="spellEnd"/>
-    </w:p>
-    <w:p>
-      <w:r>
-        <w:rPr>
-          <w:rFonts w:ascii="Helvetica" w:hAnsi="Helvetica" w:cs="Helvetica"/>
-        </w:rPr>
-        <w:t xml:space="preserve">  </w:t>
-      </w:r>
-      <w:r>
-        <w:rPr>
-          <w:rFonts w:ascii="Helvetica" w:hAnsi="Helvetica" w:cs="Helvetica"/>
-        </w:rPr>
-        <w:tab/>
-        <w:t>-</w:t>
-      </w:r>
-      <w:r>
-        <w:rPr>
-          <w:rFonts w:ascii="Helvetica" w:hAnsi="Helvetica" w:cs="Helvetica"/>
-        </w:rPr>
-        <w:tab/>
-        <w:t>‘</w:t>
-      </w:r>
-      <w:proofErr w:type="spellStart"/>
-      <w:r>
-        <w:rPr>
-          <w:rFonts w:ascii="Helvetica" w:hAnsi="Helvetica" w:cs="Helvetica"/>
-        </w:rPr>
-        <w:t>poship</w:t>
-      </w:r>
-      <w:proofErr w:type="spellEnd"/>
-      <w:r>
-        <w:rPr>
-          <w:rFonts w:ascii="Helvetica" w:hAnsi="Helvetica" w:cs="Helvetica"/>
-        </w:rPr>
-        <w:t>__c</w:t>
-      </w:r>
-    </w:p>
-    <w:p>
-      <w:r>
-        <w:rPr>
-          <w:rFonts w:ascii="Helvetica" w:hAnsi="Helvetica" w:cs="Helvetica"/>
-        </w:rPr>
-        <w:tab/>
-      </w:r>
-      <w:r>
-        <w:rPr>
-          <w:rFonts w:ascii="Helvetica" w:hAnsi="Helvetica" w:cs="Helvetica"/>
-        </w:rPr>
-        <w:tab/>
-        <w:t>-</w:t>
-      </w:r>
-      <w:r>
-        <w:rPr>
-          <w:rFonts w:ascii="Helvetica" w:hAnsi="Helvetica" w:cs="Helvetica"/>
-        </w:rPr>
-        <w:tab/>
-        <w:t xml:space="preserve">Change ‘Context-Sensitive Help Setting’ to </w:t>
-      </w:r>
-      <w:proofErr w:type="spellStart"/>
-      <w:r>
-        <w:rPr>
-          <w:rFonts w:ascii="Helvetica" w:hAnsi="Helvetica" w:cs="Helvetica"/>
-        </w:rPr>
-        <w:t>objecthelp_poship</w:t>
-      </w:r>
-      <w:proofErr w:type="spellEnd"/>
-    </w:p>
-    <w:p>
-      <w:r>
-        <w:rPr>
-          <w:rFonts w:ascii="Helvetica" w:hAnsi="Helvetica" w:cs="Helvetica"/>
-        </w:rPr>
-        <w:t xml:space="preserve">   </w:t>
-      </w:r>
-      <w:r>
-        <w:rPr>
-          <w:rFonts w:ascii="Helvetica" w:hAnsi="Helvetica" w:cs="Helvetica"/>
-        </w:rPr>
-        <w:tab/>
-        <w:t>-</w:t>
-      </w:r>
-      <w:r>
-        <w:rPr>
-          <w:rFonts w:ascii="Helvetica" w:hAnsi="Helvetica" w:cs="Helvetica"/>
-        </w:rPr>
-        <w:tab/>
-        <w:t>‘</w:t>
-      </w:r>
-      <w:proofErr w:type="spellStart"/>
-      <w:r>
-        <w:rPr>
-          <w:rFonts w:ascii="Helvetica" w:hAnsi="Helvetica" w:cs="Helvetica"/>
-        </w:rPr>
-        <w:t>sylimitd</w:t>
-      </w:r>
-      <w:proofErr w:type="spellEnd"/>
-      <w:r>
-        <w:rPr>
-          <w:rFonts w:ascii="Helvetica" w:hAnsi="Helvetica" w:cs="Helvetica"/>
-        </w:rPr>
-        <w:t>__c</w:t>
-      </w:r>
-    </w:p>
-    <w:p>
-      <w:r>
-        <w:rPr>
-          <w:rFonts w:ascii="Helvetica" w:hAnsi="Helvetica" w:cs="Helvetica"/>
-        </w:rPr>
-        <w:tab/>
-      </w:r>
-      <w:r>
-        <w:rPr>
-          <w:rFonts w:ascii="Helvetica" w:hAnsi="Helvetica" w:cs="Helvetica"/>
-        </w:rPr>
-        <w:tab/>
-        <w:t>-</w:t>
-      </w:r>
-      <w:r>
-        <w:rPr>
-          <w:rFonts w:ascii="Helvetica" w:hAnsi="Helvetica" w:cs="Helvetica"/>
-        </w:rPr>
-        <w:tab/>
-        <w:t xml:space="preserve">Change ‘Context-Sensitive Help Setting’ to </w:t>
-      </w:r>
-      <w:proofErr w:type="spellStart"/>
-      <w:r>
-        <w:rPr>
-          <w:rFonts w:ascii="Helvetica" w:hAnsi="Helvetica" w:cs="Helvetica"/>
-        </w:rPr>
-        <w:t>objecthelp_sylimitd</w:t>
-      </w:r>
-      <w:proofErr w:type="spellEnd"/>
-    </w:p>
-    <w:p>
-      <w:r>
-        <w:rPr>
-          <w:rFonts w:ascii="Helvetica" w:hAnsi="Helvetica" w:cs="Helvetica"/>
-        </w:rPr>
-        <w:t xml:space="preserve">   </w:t>
-      </w:r>
-      <w:r>
-        <w:rPr>
-          <w:rFonts w:ascii="Helvetica" w:hAnsi="Helvetica" w:cs="Helvetica"/>
-        </w:rPr>
-        <w:tab/>
-        <w:t>-</w:t>
-      </w:r>
-      <w:r>
-        <w:rPr>
-          <w:rFonts w:ascii="Helvetica" w:hAnsi="Helvetica" w:cs="Helvetica"/>
-        </w:rPr>
-        <w:tab/>
-        <w:t>‘</w:t>
-      </w:r>
-      <w:proofErr w:type="spellStart"/>
-      <w:r>
-        <w:rPr>
-          <w:rFonts w:ascii="Helvetica" w:hAnsi="Helvetica" w:cs="Helvetica"/>
-        </w:rPr>
-        <w:t>sylimits</w:t>
-      </w:r>
-      <w:proofErr w:type="spellEnd"/>
-      <w:r>
-        <w:rPr>
-          <w:rFonts w:ascii="Helvetica" w:hAnsi="Helvetica" w:cs="Helvetica"/>
-        </w:rPr>
-        <w:t>__c</w:t>
-      </w:r>
-    </w:p>
-    <w:p>
-      <w:r>
-        <w:rPr>
-          <w:rFonts w:ascii="Helvetica" w:hAnsi="Helvetica" w:cs="Helvetica"/>
-        </w:rPr>
-        <w:tab/>
-      </w:r>
-      <w:r>
-        <w:rPr>
-          <w:rFonts w:ascii="Helvetica" w:hAnsi="Helvetica" w:cs="Helvetica"/>
-        </w:rPr>
-        <w:tab/>
-        <w:t>-</w:t>
-      </w:r>
-      <w:r>
-        <w:rPr>
-          <w:rFonts w:ascii="Helvetica" w:hAnsi="Helvetica" w:cs="Helvetica"/>
-        </w:rPr>
-        <w:tab/>
-        <w:t xml:space="preserve">Change ‘Context-Sensitive Help Setting’ to </w:t>
-      </w:r>
-      <w:proofErr w:type="spellStart"/>
-      <w:r>
-        <w:rPr>
-          <w:rFonts w:ascii="Helvetica" w:hAnsi="Helvetica" w:cs="Helvetica"/>
-        </w:rPr>
-        <w:t>objecthelp_sylimits</w:t>
-      </w:r>
-      <w:proofErr w:type="spellEnd"/>
-      <w:r>
-        <w:rPr>
-          <w:rFonts w:ascii="Helvetica" w:hAnsi="Helvetica" w:cs="Helvetica"/>
-        </w:rPr>
-        <w:t xml:space="preserve"> </w:t>
-      </w:r>
-    </w:p>
-    <w:p>
-      <w:r>
-        <w:rPr>
-          <w:rFonts w:ascii="Helvetica" w:hAnsi="Helvetica" w:cs="Helvetica"/>
-        </w:rPr>
-        <w:t xml:space="preserve">   </w:t>
-      </w:r>
-      <w:r>
-        <w:rPr>
-          <w:rFonts w:ascii="Helvetica" w:hAnsi="Helvetica" w:cs="Helvetica"/>
-        </w:rPr>
-        <w:tab/>
-        <w:t>-</w:t>
-      </w:r>
-      <w:r>
-        <w:rPr>
-          <w:rFonts w:ascii="Helvetica" w:hAnsi="Helvetica" w:cs="Helvetica"/>
-        </w:rPr>
-        <w:tab/>
-        <w:t>‘</w:t>
-      </w:r>
-      <w:proofErr w:type="spellStart"/>
-      <w:r>
-        <w:rPr>
-          <w:rFonts w:ascii="Helvetica" w:hAnsi="Helvetica" w:cs="Helvetica"/>
-        </w:rPr>
-        <w:t>syresult</w:t>
-      </w:r>
-      <w:proofErr w:type="spellEnd"/>
-      <w:r>
-        <w:rPr>
-          <w:rFonts w:ascii="Helvetica" w:hAnsi="Helvetica" w:cs="Helvetica"/>
-        </w:rPr>
-        <w:t>__c</w:t>
-      </w:r>
-    </w:p>
-    <w:p>
-      <w:r>
-        <w:rPr>
-          <w:rFonts w:ascii="Helvetica" w:hAnsi="Helvetica" w:cs="Helvetica"/>
-        </w:rPr>
-        <w:tab/>
-      </w:r>
-      <w:r>
-        <w:rPr>
-          <w:rFonts w:ascii="Helvetica" w:hAnsi="Helvetica" w:cs="Helvetica"/>
-        </w:rPr>
-        <w:tab/>
-        <w:t>-</w:t>
-      </w:r>
-      <w:r>
-        <w:rPr>
-          <w:rFonts w:ascii="Helvetica" w:hAnsi="Helvetica" w:cs="Helvetica"/>
-        </w:rPr>
-        <w:tab/>
-        <w:t xml:space="preserve">Change ‘Context-Sensitive Help Setting’ to </w:t>
-      </w:r>
-      <w:proofErr w:type="spellStart"/>
-      <w:r>
-        <w:rPr>
-          <w:rFonts w:ascii="Helvetica" w:hAnsi="Helvetica" w:cs="Helvetica"/>
-        </w:rPr>
-        <w:t>objecthelp_syresult</w:t>
-      </w:r>
-      <w:proofErr w:type="spellEnd"/>
-    </w:p>
-    <w:p>
-      <w:r>
-        <w:rPr>
-          <w:rFonts w:ascii="Helvetica" w:hAnsi="Helvetica" w:cs="Helvetica"/>
-        </w:rPr>
-        <w:t xml:space="preserve">  </w:t>
-      </w:r>
-      <w:r>
-        <w:rPr>
-          <w:rFonts w:ascii="Helvetica" w:hAnsi="Helvetica" w:cs="Helvetica"/>
-        </w:rPr>
-        <w:tab/>
-        <w:t>-</w:t>
-      </w:r>
-      <w:r>
-        <w:rPr>
-          <w:rFonts w:ascii="Helvetica" w:hAnsi="Helvetica" w:cs="Helvetica"/>
-        </w:rPr>
-        <w:tab/>
-        <w:t>‘</w:t>
-      </w:r>
-      <w:proofErr w:type="spellStart"/>
-      <w:r>
-        <w:rPr>
-          <w:rFonts w:ascii="Helvetica" w:hAnsi="Helvetica" w:cs="Helvetica"/>
-        </w:rPr>
-        <w:t>syresultd</w:t>
-      </w:r>
-      <w:proofErr w:type="spellEnd"/>
-    </w:p>
-    <w:p>
-      <w:r>
-        <w:rPr>
-          <w:rFonts w:ascii="Helvetica" w:hAnsi="Helvetica" w:cs="Helvetica"/>
-        </w:rPr>
-        <w:tab/>
-      </w:r>
-      <w:r>
-        <w:rPr>
-          <w:rFonts w:ascii="Helvetica" w:hAnsi="Helvetica" w:cs="Helvetica"/>
-        </w:rPr>
-        <w:tab/>
-        <w:t>-</w:t>
-      </w:r>
-      <w:r>
-        <w:rPr>
-          <w:rFonts w:ascii="Helvetica" w:hAnsi="Helvetica" w:cs="Helvetica"/>
-        </w:rPr>
-        <w:tab/>
-        <w:t xml:space="preserve">Change ‘Context-Sensitive Help Setting’ to </w:t>
-      </w:r>
-      <w:proofErr w:type="spellStart"/>
-      <w:r>
-        <w:rPr>
-          <w:rFonts w:ascii="Helvetica" w:hAnsi="Helvetica" w:cs="Helvetica"/>
-        </w:rPr>
-        <w:t>objecthelp_syresultd</w:t>
-      </w:r>
-      <w:proofErr w:type="spellEnd"/>
-    </w:p>
-    <w:p/>
-    <w:p>
-      <w:r>
-        <w:rPr>
-          <w:rFonts w:ascii="Helvetica" w:hAnsi="Helvetica" w:cs="Helvetica"/>
-        </w:rPr>
-        <w:t>3.</w:t>
-      </w:r>
-      <w:r>
-        <w:rPr>
-          <w:rFonts w:ascii="Helvetica" w:hAnsi="Helvetica" w:cs="Helvetica"/>
-        </w:rPr>
-        <w:tab/>
-        <w:t xml:space="preserve">Jira #1885 – </w:t>
-      </w:r>
-      <w:r>
-        <w:rPr>
-          <w:rFonts w:ascii="Helvetica" w:hAnsi="Helvetica" w:cs="Helvetica"/>
-          <w:highlight w:val="magenta"/>
-        </w:rPr>
-        <w:t>Run this step if upgrade is not going to be at least to build 19.14</w:t>
-      </w:r>
-    </w:p>
-    <w:p>
-      <w:pPr>
-        <w:rPr>
-          <w:rFonts w:ascii="Helvetica" w:hAnsi="Helvetica" w:cs="Helvetica"/>
-        </w:rPr>
-      </w:pPr>
-      <w:r>
-        <w:rPr>
-          <w:rFonts w:ascii="Helvetica" w:hAnsi="Helvetica" w:cs="Helvetica"/>
-        </w:rPr>
-        <w:tab/>
-        <w:t>-</w:t>
-      </w:r>
-      <w:r>
-        <w:rPr>
-          <w:rFonts w:ascii="Helvetica" w:hAnsi="Helvetica" w:cs="Helvetica"/>
-        </w:rPr>
-        <w:tab/>
-        <w:t xml:space="preserve">Run Deletion Script </w:t>
-      </w:r>
-    </w:p>
-    <w:p>
-      <w:pPr>
-        <w:rPr>
-          <w:rFonts w:ascii="Helvetica" w:hAnsi="Helvetica" w:cs="Helvetica"/>
-        </w:rPr>
-      </w:pPr>
-      <w:r>
-        <w:rPr>
-          <w:rFonts w:ascii="Helvetica" w:hAnsi="Helvetica" w:cs="Helvetica"/>
-        </w:rPr>
-        <w:tab/>
-      </w:r>
-      <w:r>
-        <w:rPr>
-          <w:rFonts w:ascii="Helvetica" w:hAnsi="Helvetica" w:cs="Helvetica"/>
-        </w:rPr>
-        <w:tab/>
-        <w:t>-</w:t>
-      </w:r>
-      <w:r>
-        <w:rPr>
-          <w:rFonts w:ascii="Helvetica" w:hAnsi="Helvetica" w:cs="Helvetica"/>
-        </w:rPr>
-        <w:tab/>
-        <w:t>‘</w:t>
-      </w:r>
-      <w:r>
-        <w:t xml:space="preserve">Delete [select id from </w:t>
-      </w:r>
-      <w:proofErr w:type="spellStart"/>
-      <w:r>
-        <w:t>rstk</w:t>
-      </w:r>
-      <w:proofErr w:type="spellEnd"/>
-      <w:r>
-        <w:t>__</w:t>
-      </w:r>
-      <w:proofErr w:type="spellStart"/>
-      <w:r>
-        <w:t>helpsetup</w:t>
-      </w:r>
-      <w:proofErr w:type="spellEnd"/>
-      <w:r>
-        <w:t>__c];</w:t>
-      </w:r>
-    </w:p>
-    <w:p>
-      <w:pPr>
-        <w:ind w:firstLine="720"/>
-        <w:rPr>
-          <w:rFonts w:ascii="Helvetica" w:hAnsi="Helvetica" w:cs="Helvetica"/>
-        </w:rPr>
-      </w:pPr>
-      <w:r>
-        <w:rPr>
-          <w:rFonts w:ascii="Helvetica" w:hAnsi="Helvetica" w:cs="Helvetica"/>
-        </w:rPr>
-        <w:t>-</w:t>
-      </w:r>
-      <w:r>
-        <w:rPr>
-          <w:rFonts w:ascii="Helvetica" w:hAnsi="Helvetica" w:cs="Helvetica"/>
-        </w:rPr>
-        <w:tab/>
-        <w:t>Run new updated page help csv file</w:t>
-      </w:r>
-    </w:p>
-    <w:p>
-      <w:pPr>
-        <w:ind w:left="2160" w:hanging="720"/>
-        <w:rPr>
-          <w:rFonts w:ascii="Helvetica" w:hAnsi="Helvetica" w:cs="Helvetica"/>
-        </w:rPr>
-      </w:pPr>
-      <w:r>
-        <w:rPr>
-          <w:rFonts w:ascii="Helvetica" w:hAnsi="Helvetica" w:cs="Helvetica"/>
-        </w:rPr>
-        <w:t>-</w:t>
-      </w:r>
-      <w:r>
-        <w:rPr>
-          <w:rFonts w:ascii="Helvetica" w:hAnsi="Helvetica" w:cs="Helvetica"/>
-        </w:rPr>
-        <w:tab/>
-      </w:r>
-      <w:r>
-        <w:rPr>
-          <w:rFonts w:ascii="Helvetica" w:hAnsi="Helvetica" w:cs="Helvetica"/>
-        </w:rPr>
-        <w:t>Use Data Loader to ‘</w:t>
-      </w:r>
-      <w:r>
-        <w:rPr>
-          <w:rFonts w:ascii="Helvetica" w:hAnsi="Helvetica" w:cs="Helvetica"/>
-        </w:rPr>
-        <w:t>Insert</w:t>
-      </w:r>
-      <w:r>
-        <w:rPr>
-          <w:rFonts w:ascii="Helvetica" w:hAnsi="Helvetica" w:cs="Helvetica"/>
-        </w:rPr>
-        <w:t>’ the org with the new csv file (CSV file located in Technical Support Repository)</w:t>
-      </w:r>
-      <w:r>
-        <w:rPr>
-          <w:rFonts w:ascii="Helvetica" w:hAnsi="Helvetica" w:cs="Helvetica"/>
-        </w:rPr>
-        <w:t xml:space="preserve"> </w:t>
-      </w:r>
-    </w:p>
-    <w:p>
-      <w:pPr>
-        <w:ind w:left="2880" w:firstLine="720"/>
-        <w:rPr>
-          <w:rFonts w:ascii="Helvetica" w:hAnsi="Helvetica" w:cs="Helvetica"/>
-        </w:rPr>
-      </w:pPr>
-      <w:proofErr w:type="gramStart"/>
-      <w:r>
-        <w:rPr>
-          <w:rFonts w:ascii="Helvetica" w:hAnsi="Helvetica" w:cs="Helvetica"/>
-          <w:highlight w:val="cyan"/>
-        </w:rPr>
-        <w:t>csv</w:t>
-      </w:r>
-      <w:proofErr w:type="gramEnd"/>
-      <w:r>
-        <w:rPr>
-          <w:rFonts w:ascii="Helvetica" w:hAnsi="Helvetica" w:cs="Helvetica"/>
-          <w:highlight w:val="cyan"/>
-        </w:rPr>
-        <w:t xml:space="preserve"> file named = Helpforthispage-2019-04-03a</w:t>
-      </w:r>
-    </w:p>
-    <w:p>
-      <w:pPr>
-        <w:rPr>
-          <w:rFonts w:ascii="Helvetica" w:hAnsi="Helvetica" w:cs="Helvetica"/>
-        </w:rPr>
-      </w:pPr>
-      <w:r>
-        <w:rPr>
-          <w:rFonts w:ascii="Helvetica" w:hAnsi="Helvetica" w:cs="Helvetica"/>
-        </w:rPr>
-        <w:tab/>
-      </w:r>
-      <w:r>
-        <w:rPr>
-          <w:rFonts w:ascii="Helvetica" w:hAnsi="Helvetica" w:cs="Helvetica"/>
-        </w:rPr>
-        <w:tab/>
-      </w:r>
-      <w:r>
-        <w:rPr>
-          <w:rFonts w:ascii="Helvetica" w:hAnsi="Helvetica" w:cs="Helvetica"/>
-        </w:rPr>
-        <w:tab/>
-        <w:t>-</w:t>
-      </w:r>
-      <w:r>
-        <w:rPr>
-          <w:rFonts w:ascii="Helvetica" w:hAnsi="Helvetica" w:cs="Helvetica"/>
-        </w:rPr>
-        <w:tab/>
-        <w:t>Data object = Help (rstk_</w:t>
-      </w:r>
-      <w:proofErr w:type="spellStart"/>
-      <w:r>
-        <w:rPr>
-          <w:rFonts w:ascii="Helvetica" w:hAnsi="Helvetica" w:cs="Helvetica"/>
-        </w:rPr>
-        <w:t>helpsetup</w:t>
-      </w:r>
-      <w:proofErr w:type="spellEnd"/>
-      <w:r>
-        <w:rPr>
-          <w:rFonts w:ascii="Helvetica" w:hAnsi="Helvetica" w:cs="Helvetica"/>
-        </w:rPr>
-        <w:t>__c)</w:t>
+        <w:t>csv file named = Helpforthispage-2019-04-03a</w:t>
+      </w:r>
+    </w:p>
+    <w:p>
+      <w:pPr>
+        <w:rPr>
+          <w:rFonts w:ascii="Helvetica" w:hAnsi="Helvetica" w:cs="Helvetica"/>
+        </w:rPr>
+      </w:pPr>
+      <w:r>
+        <w:rPr>
+          <w:rFonts w:ascii="Helvetica" w:hAnsi="Helvetica" w:cs="Helvetica"/>
+        </w:rPr>
+        <w:tab/>
+      </w:r>
+      <w:r>
+        <w:rPr>
+          <w:rFonts w:ascii="Helvetica" w:hAnsi="Helvetica" w:cs="Helvetica"/>
+        </w:rPr>
+        <w:tab/>
+      </w:r>
+      <w:r>
+        <w:rPr>
+          <w:rFonts w:ascii="Helvetica" w:hAnsi="Helvetica" w:cs="Helvetica"/>
+        </w:rPr>
+        <w:tab/>
+        <w:t>-</w:t>
+      </w:r>
+      <w:r>
+        <w:rPr>
+          <w:rFonts w:ascii="Helvetica" w:hAnsi="Helvetica" w:cs="Helvetica"/>
+        </w:rPr>
+        <w:tab/>
+        <w:t>Data object = Help (rstk_helpsetup__c)</w:t>
       </w:r>
     </w:p>
     <w:p>
@@ -2434,6 +1902,7 @@
         <w:rPr>
           <w:rFonts w:ascii="Helvetica" w:hAnsi="Helvetica" w:cs="Helvetica"/>
         </w:rPr>
+        <w:lastRenderedPageBreak/>
         <w:tab/>
       </w:r>
       <w:r>
@@ -2468,9 +1937,8 @@
         <w:rPr>
           <w:noProof/>
         </w:rPr>
-        <w:lastRenderedPageBreak/>
         <w:drawing>
-          <wp:inline distT="0" distB="0" distL="0" distR="0" wp14:anchorId="32EE3D18" wp14:editId="78AA9530">
+          <wp:inline distT="0" distB="0" distL="0" distR="0" wp14:anchorId="6BC2AC5A" wp14:editId="265AFA8C">
             <wp:extent cx="5857875" cy="5591175"/>
             <wp:effectExtent l="0" t="0" r="9525" b="9525"/>
             <wp:docPr id="1" name="Picture 1" descr="cid:image001.png@01D4EB0B.72BBE0B0"/>
@@ -2679,6 +2147,7 @@
         <w:rPr>
           <w:rFonts w:ascii="Helvetica" w:hAnsi="Helvetica" w:cs="Helvetica"/>
         </w:rPr>
+        <w:lastRenderedPageBreak/>
         <w:tab/>
         <w:t>-</w:t>
       </w:r>
@@ -2790,21 +2259,7 @@
         <w:rPr>
           <w:rFonts w:ascii="Helvetica" w:hAnsi="Helvetica" w:cs="Helvetica"/>
         </w:rPr>
-        <w:t xml:space="preserve">Missing </w:t>
-      </w:r>
-      <w:proofErr w:type="spellStart"/>
-      <w:r>
-        <w:rPr>
-          <w:rFonts w:ascii="Helvetica" w:hAnsi="Helvetica" w:cs="Helvetica"/>
-        </w:rPr>
-        <w:t>objecthelp</w:t>
-      </w:r>
-      <w:proofErr w:type="spellEnd"/>
-      <w:r>
-        <w:rPr>
-          <w:rFonts w:ascii="Helvetica" w:hAnsi="Helvetica" w:cs="Helvetica"/>
-        </w:rPr>
-        <w:t xml:space="preserve"> pages</w:t>
+        <w:t>Missing objecthelp pages</w:t>
       </w:r>
     </w:p>
     <w:p>
@@ -2853,14 +2308,12 @@
         <w:tab/>
         <w:t>‘</w:t>
       </w:r>
-      <w:proofErr w:type="spellStart"/>
       <w:r>
         <w:rPr>
           <w:rFonts w:ascii="Helvetica" w:hAnsi="Helvetica" w:cs="Helvetica"/>
         </w:rPr>
         <w:t>obship</w:t>
       </w:r>
-      <w:proofErr w:type="spellEnd"/>
       <w:r>
         <w:rPr>
           <w:rFonts w:ascii="Helvetica" w:hAnsi="Helvetica" w:cs="Helvetica"/>
@@ -2902,14 +2355,7 @@
           <w:rFonts w:ascii="Helvetica" w:hAnsi="Helvetica" w:cs="Helvetica"/>
         </w:rPr>
         <w:tab/>
-        <w:t xml:space="preserve">Change ‘Context-Sensitive Help Setting’ to </w:t>
-      </w:r>
-      <w:proofErr w:type="spellStart"/>
-      <w:r>
-        <w:rPr>
-          <w:rFonts w:ascii="Helvetica" w:hAnsi="Helvetica" w:cs="Helvetica"/>
-        </w:rPr>
-        <w:t>objecthelp_</w:t>
+        <w:t>Change ‘Context-Sensitive Help Setting’ to objecthelp_</w:t>
       </w:r>
       <w:r>
         <w:rPr>
@@ -2917,7 +2363,6 @@
         </w:rPr>
         <w:t>obship</w:t>
       </w:r>
-      <w:proofErr w:type="spellEnd"/>
       <w:r>
         <w:rPr>
           <w:rFonts w:ascii="Helvetica" w:hAnsi="Helvetica" w:cs="Helvetica"/>
@@ -2932,143 +2377,105 @@
       </w:r>
       <w:r>
         <w:tab/>
-        <w:t>‘</w:t>
-      </w:r>
-      <w:proofErr w:type="spellStart"/>
-      <w:r>
+        <w:t>‘obshipcont__c or ‘</w:t>
+      </w:r>
+      <w:r>
+        <w:t>Outbound Shipment Container</w:t>
+      </w:r>
+    </w:p>
+    <w:p>
+      <w:pPr>
+        <w:rPr>
+          <w:rFonts w:ascii="Helvetica" w:hAnsi="Helvetica" w:cs="Helvetica"/>
+        </w:rPr>
+      </w:pPr>
+      <w:r>
+        <w:tab/>
+      </w:r>
+      <w:r>
+        <w:tab/>
+        <w:t>-</w:t>
+      </w:r>
+      <w:r>
+        <w:tab/>
+      </w:r>
+      <w:r>
+        <w:rPr>
+          <w:rFonts w:ascii="Helvetica" w:hAnsi="Helvetica" w:cs="Helvetica"/>
+        </w:rPr>
+        <w:t>Change ‘Context-Sensitive Help Setting’ to objecthelp_</w:t>
+      </w:r>
+      <w:r>
+        <w:rPr>
+          <w:rFonts w:ascii="Helvetica" w:hAnsi="Helvetica" w:cs="Helvetica"/>
+        </w:rPr>
         <w:t>obshipcont</w:t>
       </w:r>
-      <w:proofErr w:type="spellEnd"/>
-      <w:r>
-        <w:t>__c or ‘</w:t>
-      </w:r>
-      <w:r>
-        <w:t>Outbound Shipment Container</w:t>
-      </w:r>
-    </w:p>
-    <w:p>
-      <w:pPr>
-        <w:rPr>
-          <w:rFonts w:ascii="Helvetica" w:hAnsi="Helvetica" w:cs="Helvetica"/>
-        </w:rPr>
-      </w:pPr>
-      <w:r>
-        <w:tab/>
-      </w:r>
-      <w:r>
-        <w:tab/>
-        <w:t>-</w:t>
-      </w:r>
-      <w:r>
-        <w:tab/>
-      </w:r>
-      <w:r>
-        <w:rPr>
-          <w:rFonts w:ascii="Helvetica" w:hAnsi="Helvetica" w:cs="Helvetica"/>
-        </w:rPr>
-        <w:t xml:space="preserve">Change ‘Context-Sensitive Help Setting’ to </w:t>
-      </w:r>
-      <w:proofErr w:type="spellStart"/>
-      <w:r>
-        <w:rPr>
-          <w:rFonts w:ascii="Helvetica" w:hAnsi="Helvetica" w:cs="Helvetica"/>
-        </w:rPr>
-        <w:t>objecthelp_</w:t>
-      </w:r>
-      <w:r>
-        <w:rPr>
-          <w:rFonts w:ascii="Helvetica" w:hAnsi="Helvetica" w:cs="Helvetica"/>
-        </w:rPr>
-        <w:t>obshipcont</w:t>
-      </w:r>
-      <w:proofErr w:type="spellEnd"/>
-    </w:p>
-    <w:p>
-      <w:pPr>
-        <w:rPr>
-          <w:rFonts w:ascii="Helvetica" w:hAnsi="Helvetica" w:cs="Helvetica"/>
-        </w:rPr>
-      </w:pPr>
-      <w:r>
-        <w:rPr>
-          <w:rFonts w:ascii="Helvetica" w:hAnsi="Helvetica" w:cs="Helvetica"/>
-        </w:rPr>
-        <w:tab/>
-        <w:t>-</w:t>
-      </w:r>
-      <w:r>
-        <w:rPr>
-          <w:rFonts w:ascii="Helvetica" w:hAnsi="Helvetica" w:cs="Helvetica"/>
-        </w:rPr>
-        <w:tab/>
-        <w:t>‘</w:t>
-      </w:r>
-      <w:proofErr w:type="spellStart"/>
+    </w:p>
+    <w:p>
+      <w:pPr>
+        <w:rPr>
+          <w:rFonts w:ascii="Helvetica" w:hAnsi="Helvetica" w:cs="Helvetica"/>
+        </w:rPr>
+      </w:pPr>
+      <w:r>
+        <w:rPr>
+          <w:rFonts w:ascii="Helvetica" w:hAnsi="Helvetica" w:cs="Helvetica"/>
+        </w:rPr>
+        <w:tab/>
+        <w:t>-</w:t>
+      </w:r>
+      <w:r>
+        <w:rPr>
+          <w:rFonts w:ascii="Helvetica" w:hAnsi="Helvetica" w:cs="Helvetica"/>
+        </w:rPr>
+        <w:tab/>
+        <w:t>‘icitemsite__c or ‘</w:t>
+      </w:r>
+      <w:r>
+        <w:rPr>
+          <w:rFonts w:ascii="Helvetica" w:hAnsi="Helvetica" w:cs="Helvetica"/>
+        </w:rPr>
+        <w:t>Inventory Item by Site</w:t>
+      </w:r>
+    </w:p>
+    <w:p>
+      <w:pPr>
+        <w:rPr>
+          <w:rFonts w:ascii="Helvetica" w:hAnsi="Helvetica" w:cs="Helvetica"/>
+        </w:rPr>
+      </w:pPr>
+      <w:r>
+        <w:rPr>
+          <w:rFonts w:ascii="Helvetica" w:hAnsi="Helvetica" w:cs="Helvetica"/>
+        </w:rPr>
+        <w:tab/>
+      </w:r>
+      <w:r>
+        <w:rPr>
+          <w:rFonts w:ascii="Helvetica" w:hAnsi="Helvetica" w:cs="Helvetica"/>
+        </w:rPr>
+        <w:tab/>
+        <w:t>-</w:t>
+      </w:r>
+      <w:r>
+        <w:rPr>
+          <w:rFonts w:ascii="Helvetica" w:hAnsi="Helvetica" w:cs="Helvetica"/>
+        </w:rPr>
+        <w:tab/>
+      </w:r>
+      <w:r>
+        <w:rPr>
+          <w:rFonts w:ascii="Helvetica" w:hAnsi="Helvetica" w:cs="Helvetica"/>
+        </w:rPr>
+        <w:t>Change ‘Context-Sensitive Help Setting’ to objecthelp_</w:t>
+      </w:r>
       <w:r>
         <w:rPr>
           <w:rFonts w:ascii="Helvetica" w:hAnsi="Helvetica" w:cs="Helvetica"/>
         </w:rPr>
         <w:t>icitemsite</w:t>
       </w:r>
-      <w:proofErr w:type="spellEnd"/>
-      <w:r>
-        <w:rPr>
-          <w:rFonts w:ascii="Helvetica" w:hAnsi="Helvetica" w:cs="Helvetica"/>
-        </w:rPr>
-        <w:t>__c or ‘</w:t>
-      </w:r>
-      <w:r>
-        <w:rPr>
-          <w:rFonts w:ascii="Helvetica" w:hAnsi="Helvetica" w:cs="Helvetica"/>
-        </w:rPr>
-        <w:t>Inventory Item by Site</w:t>
-      </w:r>
-    </w:p>
-    <w:p>
-      <w:pPr>
-        <w:rPr>
-          <w:rFonts w:ascii="Helvetica" w:hAnsi="Helvetica" w:cs="Helvetica"/>
-        </w:rPr>
-      </w:pPr>
-      <w:r>
-        <w:rPr>
-          <w:rFonts w:ascii="Helvetica" w:hAnsi="Helvetica" w:cs="Helvetica"/>
-        </w:rPr>
-        <w:tab/>
-      </w:r>
-      <w:r>
-        <w:rPr>
-          <w:rFonts w:ascii="Helvetica" w:hAnsi="Helvetica" w:cs="Helvetica"/>
-        </w:rPr>
-        <w:tab/>
-        <w:t>-</w:t>
-      </w:r>
-      <w:r>
-        <w:rPr>
-          <w:rFonts w:ascii="Helvetica" w:hAnsi="Helvetica" w:cs="Helvetica"/>
-        </w:rPr>
-        <w:tab/>
-      </w:r>
-      <w:r>
-        <w:rPr>
-          <w:rFonts w:ascii="Helvetica" w:hAnsi="Helvetica" w:cs="Helvetica"/>
-        </w:rPr>
-        <w:t xml:space="preserve">Change ‘Context-Sensitive Help Setting’ to </w:t>
-      </w:r>
-      <w:proofErr w:type="spellStart"/>
-      <w:r>
-        <w:rPr>
-          <w:rFonts w:ascii="Helvetica" w:hAnsi="Helvetica" w:cs="Helvetica"/>
-        </w:rPr>
-        <w:t>objecthelp_</w:t>
-      </w:r>
-      <w:r>
-        <w:rPr>
-          <w:rFonts w:ascii="Helvetica" w:hAnsi="Helvetica" w:cs="Helvetica"/>
-        </w:rPr>
-        <w:t>icitemsite</w:t>
-      </w:r>
-      <w:proofErr w:type="spellEnd"/>
     </w:p>
     <w:p>
       <w:pPr>
@@ -3122,21 +2529,7 @@
           <w:rFonts w:ascii="Helvetica" w:hAnsi="Helvetica" w:cs="Helvetica"/>
         </w:rPr>
         <w:tab/>
-        <w:t>‘</w:t>
-      </w:r>
-      <w:proofErr w:type="spellStart"/>
-      <w:r>
-        <w:rPr>
-          <w:rFonts w:ascii="Helvetica" w:hAnsi="Helvetica" w:cs="Helvetica"/>
-        </w:rPr>
-        <w:t>sydefault</w:t>
-      </w:r>
-      <w:proofErr w:type="spellEnd"/>
-      <w:r>
-        <w:rPr>
-          <w:rFonts w:ascii="Helvetica" w:hAnsi="Helvetica" w:cs="Helvetica"/>
-        </w:rPr>
-        <w:t>__c or ‘SYDEFAULT</w:t>
+        <w:t>‘sydefault__c or ‘SYDEFAULT</w:t>
       </w:r>
     </w:p>
     <w:p>
@@ -3220,14 +2613,12 @@
         <w:tab/>
         <w:t xml:space="preserve">Name = </w:t>
       </w:r>
-      <w:proofErr w:type="spellStart"/>
       <w:r>
         <w:rPr>
           <w:rFonts w:ascii="Helvetica" w:hAnsi="Helvetica" w:cs="Helvetica"/>
         </w:rPr>
         <w:t>costrollup_MinCpuForIcitemstdSave</w:t>
       </w:r>
-      <w:proofErr w:type="spellEnd"/>
     </w:p>
     <w:p>
       <w:pPr>
@@ -3304,14 +2695,12 @@
         <w:tab/>
         <w:t xml:space="preserve">Name = </w:t>
       </w:r>
-      <w:proofErr w:type="spellStart"/>
       <w:r>
         <w:rPr>
           <w:rFonts w:ascii="Helvetica" w:hAnsi="Helvetica" w:cs="Helvetica"/>
         </w:rPr>
         <w:t>timeqtybooking_MaxNumberOfBookings</w:t>
       </w:r>
-      <w:proofErr w:type="spellEnd"/>
     </w:p>
     <w:p>
       <w:pPr>
@@ -3358,21 +2747,7 @@
         <w:rPr>
           <w:rFonts w:ascii="Helvetica" w:hAnsi="Helvetica" w:cs="Helvetica"/>
         </w:rPr>
-        <w:t xml:space="preserve">Time &amp; </w:t>
-      </w:r>
-      <w:proofErr w:type="spellStart"/>
-      <w:r>
-        <w:rPr>
-          <w:rFonts w:ascii="Helvetica" w:hAnsi="Helvetica" w:cs="Helvetica"/>
-        </w:rPr>
-        <w:t>Qty</w:t>
-      </w:r>
-      <w:proofErr w:type="spellEnd"/>
-      <w:r>
-        <w:rPr>
-          <w:rFonts w:ascii="Helvetica" w:hAnsi="Helvetica" w:cs="Helvetica"/>
-        </w:rPr>
-        <w:t xml:space="preserve"> Booking - Max number of bookings</w:t>
+        <w:t>Time &amp; Qty Booking - Max number of bookings</w:t>
       </w:r>
     </w:p>
     <w:p>
@@ -3425,30 +2800,8 @@
         <w:rPr>
           <w:rFonts w:ascii="Helvetica" w:hAnsi="Helvetica" w:cs="Helvetica"/>
         </w:rPr>
-        <w:t>’ from dev-</w:t>
-      </w:r>
-      <w:proofErr w:type="spellStart"/>
-      <w:r>
-        <w:rPr>
-          <w:rFonts w:ascii="Helvetica" w:hAnsi="Helvetica" w:cs="Helvetica"/>
-        </w:rPr>
-        <w:t>qa</w:t>
-      </w:r>
-      <w:proofErr w:type="spellEnd"/>
-      <w:r>
-        <w:rPr>
-          <w:rFonts w:ascii="Helvetica" w:hAnsi="Helvetica" w:cs="Helvetica"/>
-        </w:rPr>
-        <w:t>-</w:t>
-      </w:r>
-      <w:proofErr w:type="spellStart"/>
-      <w:r>
-        <w:rPr>
-          <w:rFonts w:ascii="Helvetica" w:hAnsi="Helvetica" w:cs="Helvetica"/>
-        </w:rPr>
-        <w:t>ff</w:t>
-      </w:r>
-      <w:proofErr w:type="spellEnd"/>
+        <w:t>’ from dev-qa-ff</w:t>
+      </w:r>
     </w:p>
     <w:p>
       <w:pPr>
@@ -3468,35 +2821,7 @@
           <w:rFonts w:ascii="Helvetica" w:hAnsi="Helvetica" w:cs="Helvetica"/>
         </w:rPr>
         <w:tab/>
-        <w:t>Overwrite customer’s existing Packing Slip template with the Master copy from dev-</w:t>
-      </w:r>
-      <w:proofErr w:type="spellStart"/>
-      <w:r>
-        <w:rPr>
-          <w:rFonts w:ascii="Helvetica" w:hAnsi="Helvetica" w:cs="Helvetica"/>
-        </w:rPr>
-        <w:t>qa</w:t>
-      </w:r>
-      <w:proofErr w:type="spellEnd"/>
-      <w:r>
-        <w:rPr>
-          <w:rFonts w:ascii="Helvetica" w:hAnsi="Helvetica" w:cs="Helvetica"/>
-        </w:rPr>
-        <w:t>-</w:t>
-      </w:r>
-      <w:proofErr w:type="spellStart"/>
-      <w:r>
-        <w:rPr>
-          <w:rFonts w:ascii="Helvetica" w:hAnsi="Helvetica" w:cs="Helvetica"/>
-        </w:rPr>
-        <w:t>ff</w:t>
-      </w:r>
-      <w:proofErr w:type="spellEnd"/>
-      <w:r>
-        <w:rPr>
-          <w:rFonts w:ascii="Helvetica" w:hAnsi="Helvetica" w:cs="Helvetica"/>
-        </w:rPr>
-        <w:t xml:space="preserve"> only if RS-Support was last to modify template</w:t>
+        <w:t>Overwrite customer’s existing Packing Slip template with the Master copy from dev-qa-ff only if RS-Support was last to modify template</w:t>
       </w:r>
     </w:p>
     <w:p>
@@ -3517,30 +2842,8 @@
           <w:rFonts w:ascii="Helvetica" w:hAnsi="Helvetica" w:cs="Helvetica"/>
         </w:rPr>
         <w:tab/>
-        <w:t>If customer modified template last then create a backup Packing Slip template named ‘Packing Slip BU’ with the changes from dev-</w:t>
-      </w:r>
-      <w:proofErr w:type="spellStart"/>
-      <w:r>
-        <w:rPr>
-          <w:rFonts w:ascii="Helvetica" w:hAnsi="Helvetica" w:cs="Helvetica"/>
-        </w:rPr>
-        <w:t>qa</w:t>
-      </w:r>
-      <w:proofErr w:type="spellEnd"/>
-      <w:r>
-        <w:rPr>
-          <w:rFonts w:ascii="Helvetica" w:hAnsi="Helvetica" w:cs="Helvetica"/>
-        </w:rPr>
-        <w:t>-</w:t>
-      </w:r>
-      <w:proofErr w:type="spellStart"/>
-      <w:r>
-        <w:rPr>
-          <w:rFonts w:ascii="Helvetica" w:hAnsi="Helvetica" w:cs="Helvetica"/>
-        </w:rPr>
-        <w:t>ff</w:t>
-      </w:r>
-      <w:proofErr w:type="spellEnd"/>
+        <w:t>If customer modified template last then create a backup Packing Slip template named ‘Packing Slip BU’ with the changes from dev-qa-ff</w:t>
+      </w:r>
     </w:p>
     <w:p>
       <w:pPr>
@@ -3615,7 +2918,6 @@
     </w:p>
     <w:p>
       <w:r>
-        <w:lastRenderedPageBreak/>
         <w:t xml:space="preserve">19.10 - </w:t>
       </w:r>
       <w:hyperlink r:id="rId10" w:history="1">
@@ -3646,24 +2948,13 @@
       </w:r>
       <w:r>
         <w:tab/>
-        <w:t>Jira #</w:t>
-      </w:r>
-      <w:proofErr w:type="gramStart"/>
-      <w:r>
-        <w:t xml:space="preserve">2288  </w:t>
+        <w:t xml:space="preserve">Jira #2288  </w:t>
       </w:r>
       <w:r>
         <w:rPr>
           <w:highlight w:val="magenta"/>
         </w:rPr>
-        <w:t>Summit</w:t>
-      </w:r>
-      <w:proofErr w:type="gramEnd"/>
-      <w:r>
-        <w:rPr>
-          <w:highlight w:val="magenta"/>
-        </w:rPr>
-        <w:t xml:space="preserve"> Truck Bodies  Only</w:t>
+        <w:t>Summit Truck Bodies  Only</w:t>
       </w:r>
     </w:p>
     <w:p>
@@ -3681,13 +2972,8 @@
         <w:ind w:left="720" w:firstLine="720"/>
       </w:pPr>
       <w:r>
-        <w:t xml:space="preserve">Name = </w:t>
-      </w:r>
-      <w:proofErr w:type="spellStart"/>
-      <w:r>
-        <w:t>PLMItemProcessingLimit</w:t>
-      </w:r>
-      <w:proofErr w:type="spellEnd"/>
+        <w:t>Name = PLMItemProcessingLimit</w:t>
+      </w:r>
     </w:p>
     <w:p>
       <w:pPr>
@@ -3702,15 +2988,7 @@
         <w:ind w:left="720" w:firstLine="720"/>
       </w:pPr>
       <w:r>
-        <w:t xml:space="preserve">Description = </w:t>
-      </w:r>
-      <w:proofErr w:type="spellStart"/>
-      <w:r>
-        <w:t>PLMItem</w:t>
-      </w:r>
-      <w:proofErr w:type="spellEnd"/>
-      <w:r>
-        <w:t xml:space="preserve"> Processing Limit</w:t>
+        <w:t>Description = PLMItem Processing Limit</w:t>
       </w:r>
     </w:p>
     <w:p/>
@@ -3863,15 +3141,7 @@
         </w:numPr>
       </w:pPr>
       <w:r>
-        <w:t>‘</w:t>
-      </w:r>
-      <w:proofErr w:type="spellStart"/>
-      <w:r>
-        <w:t>soamort</w:t>
-      </w:r>
-      <w:proofErr w:type="spellEnd"/>
-      <w:r>
-        <w:t>__c</w:t>
+        <w:t>‘soamort__c</w:t>
       </w:r>
     </w:p>
     <w:p>
@@ -3895,13 +3165,8 @@
         </w:numPr>
       </w:pPr>
       <w:r>
-        <w:t>‘</w:t>
-      </w:r>
-      <w:proofErr w:type="spellStart"/>
-      <w:r>
-        <w:t>Customer_can_not_change</w:t>
-      </w:r>
-      <w:proofErr w:type="spellEnd"/>
+        <w:t>‘Customer_can_not_change</w:t>
+      </w:r>
     </w:p>
     <w:p>
       <w:pPr>
@@ -3912,15 +3177,7 @@
         </w:numPr>
       </w:pPr>
       <w:r>
-        <w:t>‘</w:t>
-      </w:r>
-      <w:proofErr w:type="spellStart"/>
-      <w:r>
-        <w:t>sydata</w:t>
-      </w:r>
-      <w:proofErr w:type="spellEnd"/>
-      <w:r>
-        <w:t>__c</w:t>
+        <w:t>‘sydata__c</w:t>
       </w:r>
     </w:p>
     <w:p>
@@ -3947,15 +3204,7 @@
         <w:t>‘</w:t>
       </w:r>
       <w:r>
-        <w:t>sydata_</w:t>
-      </w:r>
-      <w:proofErr w:type="spellStart"/>
-      <w:r>
-        <w:t>txntype</w:t>
-      </w:r>
-      <w:proofErr w:type="spellEnd"/>
-      <w:r>
-        <w:t>__c</w:t>
+        <w:t>sydata_txntype__c</w:t>
       </w:r>
     </w:p>
     <w:p>
@@ -3994,15 +3243,7 @@
         </w:numPr>
       </w:pPr>
       <w:r>
-        <w:t>‘</w:t>
-      </w:r>
-      <w:proofErr w:type="spellStart"/>
-      <w:r>
-        <w:t>csusracctcntl</w:t>
-      </w:r>
-      <w:proofErr w:type="spellEnd"/>
-      <w:r>
-        <w:t>__c</w:t>
+        <w:t>‘csusracctcntl__c</w:t>
       </w:r>
     </w:p>
     <w:p>
@@ -4026,15 +3267,7 @@
         </w:numPr>
       </w:pPr>
       <w:r>
-        <w:t>‘csusracctcntl_</w:t>
-      </w:r>
-      <w:proofErr w:type="spellStart"/>
-      <w:r>
-        <w:t>txnid</w:t>
-      </w:r>
-      <w:proofErr w:type="spellEnd"/>
-      <w:r>
-        <w:t>__c</w:t>
+        <w:t>‘csusracctcntl_txnid__c</w:t>
       </w:r>
     </w:p>
     <w:p>
@@ -4091,15 +3324,7 @@
         </w:numPr>
       </w:pPr>
       <w:r>
-        <w:t>‘</w:t>
-      </w:r>
-      <w:proofErr w:type="spellStart"/>
-      <w:r>
-        <w:t>sohdr</w:t>
-      </w:r>
-      <w:proofErr w:type="spellEnd"/>
-      <w:r>
-        <w:t>__c</w:t>
+        <w:t>‘sohdr__c</w:t>
       </w:r>
     </w:p>
     <w:p>
@@ -4113,11 +3338,9 @@
       <w:r>
         <w:t>‘</w:t>
       </w:r>
-      <w:proofErr w:type="spellStart"/>
       <w:r>
         <w:t>newformula</w:t>
       </w:r>
-      <w:proofErr w:type="spellEnd"/>
     </w:p>
     <w:p/>
     <w:p/>
@@ -4136,6 +3359,7 @@
           <w:sz w:val="40"/>
           <w:szCs w:val="40"/>
         </w:rPr>
+        <w:lastRenderedPageBreak/>
         <w:t>Winter 19.15</w:t>
       </w:r>
     </w:p>
@@ -4158,7 +3382,6 @@
     </w:p>
     <w:p>
       <w:r>
-        <w:lastRenderedPageBreak/>
         <w:t xml:space="preserve">19.15.4 - </w:t>
       </w:r>
       <w:r>
@@ -4212,21 +3435,8 @@
         </w:numPr>
       </w:pPr>
       <w:r>
-        <w:t>‘</w:t>
-      </w:r>
-      <w:proofErr w:type="spellStart"/>
-      <w:r>
-        <w:t>sorma</w:t>
-      </w:r>
-      <w:proofErr w:type="spellEnd"/>
-      <w:r>
-        <w:t>__</w:t>
-      </w:r>
-      <w:proofErr w:type="spellStart"/>
-      <w:r>
-        <w:t>c.object</w:t>
-      </w:r>
-      <w:proofErr w:type="spellEnd"/>
+        <w:t>‘sorma__c.object</w:t>
+      </w:r>
     </w:p>
     <w:p>
       <w:pPr>
@@ -4251,7 +3461,6 @@
       <w:r>
         <w:t>‘</w:t>
       </w:r>
-      <w:proofErr w:type="spellStart"/>
       <w:r>
         <w:rPr>
           <w:rFonts w:ascii="Consolas" w:hAnsi="Consolas"/>
@@ -4262,7 +3471,6 @@
         </w:rPr>
         <w:t>sorma_syorg_validation</w:t>
       </w:r>
-      <w:proofErr w:type="spellEnd"/>
     </w:p>
     <w:p>
       <w:pPr>
@@ -4297,21 +3505,8 @@
         </w:numPr>
       </w:pPr>
       <w:r>
-        <w:t>‘</w:t>
-      </w:r>
-      <w:proofErr w:type="spellStart"/>
-      <w:r>
-        <w:t>soline</w:t>
-      </w:r>
-      <w:proofErr w:type="spellEnd"/>
-      <w:r>
-        <w:t>__</w:t>
-      </w:r>
-      <w:proofErr w:type="spellStart"/>
-      <w:r>
-        <w:t>c.object</w:t>
-      </w:r>
-      <w:proofErr w:type="spellEnd"/>
+        <w:t>‘soline__c.object</w:t>
+      </w:r>
     </w:p>
     <w:p>
       <w:pPr>
@@ -4334,23 +3529,7 @@
         </w:numPr>
       </w:pPr>
       <w:r>
-        <w:t>‘</w:t>
-      </w:r>
-      <w:proofErr w:type="spellStart"/>
-      <w:r>
-        <w:t>rstk</w:t>
-      </w:r>
-      <w:proofErr w:type="spellEnd"/>
-      <w:r>
-        <w:t>__Do_not_deploy_checkbox_</w:t>
-      </w:r>
-      <w:proofErr w:type="spellStart"/>
-      <w:r>
-        <w:t>fmla</w:t>
-      </w:r>
-      <w:proofErr w:type="spellEnd"/>
-      <w:r>
-        <w:t>__c</w:t>
+        <w:t>‘rstk__Do_not_deploy_checkbox_fmla__c</w:t>
       </w:r>
     </w:p>
     <w:p>
@@ -4359,21 +3538,8 @@
         <w:ind w:left="2880"/>
       </w:pPr>
       <w:r>
-        <w:t>‘</w:t>
-      </w:r>
-      <w:proofErr w:type="spellStart"/>
-      <w:r>
-        <w:t>rstk</w:t>
-      </w:r>
-      <w:proofErr w:type="spellEnd"/>
-      <w:r>
-        <w:t>__</w:t>
-      </w:r>
-      <w:proofErr w:type="spellStart"/>
-      <w:r>
-        <w:t>Do_not_Packaged_SO_Line_History__c</w:t>
-      </w:r>
-      <w:proofErr w:type="spellEnd"/>
+        <w:t>‘rstk__Do_not_Packaged_SO_Line_History__c</w:t>
+      </w:r>
     </w:p>
     <w:p>
       <w:pPr>
@@ -4381,21 +3547,8 @@
         <w:ind w:left="2880"/>
       </w:pPr>
       <w:r>
-        <w:t>‘</w:t>
-      </w:r>
-      <w:proofErr w:type="spellStart"/>
-      <w:r>
-        <w:t>rstk</w:t>
-      </w:r>
-      <w:proofErr w:type="spellEnd"/>
-      <w:r>
-        <w:t>__</w:t>
-      </w:r>
-      <w:proofErr w:type="spellStart"/>
-      <w:r>
-        <w:t>Do_not_Packaged_Product_ID__c</w:t>
-      </w:r>
-      <w:proofErr w:type="spellEnd"/>
+        <w:t>‘rstk__Do_not_Packaged_Product_ID__c</w:t>
+      </w:r>
     </w:p>
     <w:p>
       <w:pPr>
@@ -4403,21 +3556,8 @@
         <w:ind w:left="2880"/>
       </w:pPr>
       <w:r>
-        <w:t>‘</w:t>
-      </w:r>
-      <w:proofErr w:type="spellStart"/>
-      <w:r>
-        <w:t>rstk</w:t>
-      </w:r>
-      <w:proofErr w:type="spellEnd"/>
-      <w:r>
-        <w:t>__</w:t>
-      </w:r>
-      <w:proofErr w:type="spellStart"/>
-      <w:r>
-        <w:t>Do_not_Packaged_Customer_ID__c</w:t>
-      </w:r>
-      <w:proofErr w:type="spellEnd"/>
+        <w:t>‘rstk__Do_not_Packaged_Customer_ID__c</w:t>
+      </w:r>
     </w:p>
     <w:p>
       <w:pPr>
@@ -4440,15 +3580,7 @@
         </w:numPr>
       </w:pPr>
       <w:r>
-        <w:t>‘</w:t>
-      </w:r>
-      <w:proofErr w:type="spellStart"/>
-      <w:r>
-        <w:t>icitemlot</w:t>
-      </w:r>
-      <w:proofErr w:type="spellEnd"/>
-      <w:r>
-        <w:t>__c</w:t>
+        <w:t>‘icitemlot__c</w:t>
       </w:r>
     </w:p>
     <w:p>
@@ -4500,33 +3632,11 @@
         </w:rPr>
         <w:t>‘</w:t>
       </w:r>
-      <w:proofErr w:type="spellStart"/>
       <w:r>
         <w:rPr>
           <w:rFonts w:asciiTheme="majorHAnsi" w:hAnsiTheme="majorHAnsi" w:cstheme="majorHAnsi"/>
         </w:rPr>
-        <w:t>rstk.ScriptExecutor.execute</w:t>
-      </w:r>
-      <w:proofErr w:type="spellEnd"/>
-      <w:r>
-        <w:rPr>
-          <w:rFonts w:asciiTheme="majorHAnsi" w:hAnsiTheme="majorHAnsi" w:cstheme="majorHAnsi"/>
-        </w:rPr>
-        <w:t>('</w:t>
-      </w:r>
-      <w:proofErr w:type="spellStart"/>
-      <w:r>
-        <w:rPr>
-          <w:rFonts w:asciiTheme="majorHAnsi" w:hAnsiTheme="majorHAnsi" w:cstheme="majorHAnsi"/>
-        </w:rPr>
-        <w:t>set_ltexpireind</w:t>
-      </w:r>
-      <w:proofErr w:type="spellEnd"/>
-      <w:r>
-        <w:rPr>
-          <w:rFonts w:asciiTheme="majorHAnsi" w:hAnsiTheme="majorHAnsi" w:cstheme="majorHAnsi"/>
-        </w:rPr>
-        <w:t>', true);</w:t>
+        <w:t>rstk.ScriptExecutor.execute('set_ltexpireind', true);</w:t>
       </w:r>
     </w:p>
     <w:p>
@@ -4549,21 +3659,8 @@
       <w:r>
         <w:t>‘</w:t>
       </w:r>
-      <w:proofErr w:type="spellStart"/>
-      <w:r>
-        <w:t>rstk.ScriptExecutor.execute</w:t>
-      </w:r>
-      <w:proofErr w:type="spellEnd"/>
-      <w:r>
-        <w:t>('</w:t>
-      </w:r>
-      <w:proofErr w:type="spellStart"/>
-      <w:r>
-        <w:t>set_issexpiredate</w:t>
-      </w:r>
-      <w:proofErr w:type="spellEnd"/>
-      <w:r>
-        <w:t>', true);</w:t>
+      <w:r>
+        <w:t>rstk.ScriptExecutor.execute('set_issexpiredate', true);</w:t>
       </w:r>
     </w:p>
     <w:p>
@@ -4597,21 +3694,8 @@
       <w:r>
         <w:t>‘</w:t>
       </w:r>
-      <w:proofErr w:type="spellStart"/>
-      <w:r>
-        <w:t>rstk.ScriptExecutor.execute</w:t>
-      </w:r>
-      <w:proofErr w:type="spellEnd"/>
-      <w:r>
-        <w:t>('</w:t>
-      </w:r>
-      <w:proofErr w:type="spellStart"/>
-      <w:r>
-        <w:t>set_ltexpireind</w:t>
-      </w:r>
-      <w:proofErr w:type="spellEnd"/>
-      <w:r>
-        <w:t xml:space="preserve">', </w:t>
+      <w:r>
+        <w:t xml:space="preserve">rstk.ScriptExecutor.execute('set_ltexpireind', </w:t>
       </w:r>
       <w:r>
         <w:rPr>
@@ -4646,21 +3730,8 @@
       <w:r>
         <w:t>‘</w:t>
       </w:r>
-      <w:proofErr w:type="spellStart"/>
-      <w:r>
-        <w:t>rstk.ScriptExecutor.execute</w:t>
-      </w:r>
-      <w:proofErr w:type="spellEnd"/>
-      <w:r>
-        <w:t>('</w:t>
-      </w:r>
-      <w:proofErr w:type="spellStart"/>
-      <w:r>
-        <w:t>fix_socust_unbilledorders</w:t>
-      </w:r>
-      <w:proofErr w:type="spellEnd"/>
-      <w:r>
-        <w:t>', true);</w:t>
+      <w:r>
+        <w:t>rstk.ScriptExecutor.execute('fix_socust_unbilledorders', true);</w:t>
       </w:r>
     </w:p>
     <w:p/>
@@ -4721,13 +3792,290 @@
       <w:r>
         <w:t>test</w:t>
       </w:r>
+      <w:r>
+        <w:t>.salesforce.com/packaging/installPackage.apexp?p0=04t4O000000VDJH</w:t>
+      </w:r>
+    </w:p>
+    <w:p/>
+    <w:p>
+      <w:pPr>
+        <w:pStyle w:val="ListParagraph"/>
+        <w:numPr>
+          <w:ilvl w:val="0"/>
+          <w:numId w:val="5"/>
+        </w:numPr>
+      </w:pPr>
+      <w:r>
+        <w:lastRenderedPageBreak/>
+        <w:t>Jira #45</w:t>
+      </w:r>
+    </w:p>
+    <w:p>
+      <w:pPr>
+        <w:pStyle w:val="ListParagraph"/>
+        <w:numPr>
+          <w:ilvl w:val="1"/>
+          <w:numId w:val="5"/>
+        </w:numPr>
+      </w:pPr>
+      <w:r>
+        <w:t>‘sydiv__c</w:t>
+      </w:r>
+    </w:p>
+    <w:p>
+      <w:pPr>
+        <w:pStyle w:val="ListParagraph"/>
+        <w:numPr>
+          <w:ilvl w:val="2"/>
+          <w:numId w:val="5"/>
+        </w:numPr>
+      </w:pPr>
+      <w:r>
+        <w:t>Delete Fields</w:t>
+      </w:r>
+    </w:p>
+    <w:p>
+      <w:pPr>
+        <w:pStyle w:val="ListParagraph"/>
+        <w:numPr>
+          <w:ilvl w:val="3"/>
+          <w:numId w:val="5"/>
+        </w:numPr>
+      </w:pPr>
+      <w:r>
+        <w:t>‘Show System Qty</w:t>
+      </w:r>
+    </w:p>
+    <w:p>
+      <w:pPr>
+        <w:pStyle w:val="ListParagraph"/>
+        <w:numPr>
+          <w:ilvl w:val="3"/>
+          <w:numId w:val="5"/>
+        </w:numPr>
+      </w:pPr>
+      <w:r>
+        <w:t>‘Hold Inventory Reconciliation Records</w:t>
+      </w:r>
+    </w:p>
+    <w:p>
+      <w:pPr>
+        <w:pStyle w:val="ListParagraph"/>
+        <w:numPr>
+          <w:ilvl w:val="0"/>
+          <w:numId w:val="5"/>
+        </w:numPr>
+      </w:pPr>
+      <w:r>
+        <w:t>Jira #792</w:t>
+      </w:r>
+    </w:p>
+    <w:p>
+      <w:pPr>
+        <w:pStyle w:val="ListParagraph"/>
+        <w:numPr>
+          <w:ilvl w:val="1"/>
+          <w:numId w:val="5"/>
+        </w:numPr>
+      </w:pPr>
+      <w:r>
+        <w:t>Custom Setting</w:t>
+      </w:r>
+    </w:p>
+    <w:p>
+      <w:pPr>
+        <w:pStyle w:val="ListParagraph"/>
+        <w:numPr>
+          <w:ilvl w:val="2"/>
+          <w:numId w:val="5"/>
+        </w:numPr>
+      </w:pPr>
+      <w:r>
+        <w:t>Name = qbonline_retryinternalservererror_500</w:t>
+      </w:r>
+    </w:p>
+    <w:p>
+      <w:pPr>
+        <w:pStyle w:val="ListParagraph"/>
+        <w:numPr>
+          <w:ilvl w:val="2"/>
+          <w:numId w:val="5"/>
+        </w:numPr>
+      </w:pPr>
+      <w:r>
+        <w:t>Value= true</w:t>
+      </w:r>
+    </w:p>
+    <w:p>
+      <w:pPr>
+        <w:pStyle w:val="ListParagraph"/>
+        <w:numPr>
+          <w:ilvl w:val="2"/>
+          <w:numId w:val="5"/>
+        </w:numPr>
+      </w:pPr>
+      <w:r>
+        <w:t>Description = When Quickbooks replies with "Internal Server Error" (status code 500) the export is resent once.</w:t>
+      </w:r>
+    </w:p>
+    <w:p>
+      <w:pPr>
+        <w:pStyle w:val="ListParagraph"/>
+        <w:numPr>
+          <w:ilvl w:val="0"/>
+          <w:numId w:val="5"/>
+        </w:numPr>
+      </w:pPr>
+      <w:r>
+        <w:t>Jira #2343</w:t>
+      </w:r>
+    </w:p>
+    <w:p>
+      <w:pPr>
+        <w:pStyle w:val="ListParagraph"/>
+        <w:numPr>
+          <w:ilvl w:val="1"/>
+          <w:numId w:val="5"/>
+        </w:numPr>
+      </w:pPr>
+      <w:r>
+        <w:t>Custom Setting</w:t>
+      </w:r>
+    </w:p>
+    <w:p>
+      <w:pPr>
+        <w:pStyle w:val="ListParagraph"/>
+        <w:numPr>
+          <w:ilvl w:val="2"/>
+          <w:numId w:val="5"/>
+        </w:numPr>
+      </w:pPr>
+      <w:r>
+        <w:t>Name = useNewPOAPMatchUI</w:t>
+      </w:r>
+    </w:p>
+    <w:p>
+      <w:pPr>
+        <w:pStyle w:val="ListParagraph"/>
+        <w:numPr>
+          <w:ilvl w:val="2"/>
+          <w:numId w:val="5"/>
+        </w:numPr>
+      </w:pPr>
+      <w:r>
+        <w:t>Description = To switch between POAPMatch Old UI &amp; New UI</w:t>
+      </w:r>
+    </w:p>
+    <w:p>
+      <w:pPr>
+        <w:pStyle w:val="ListParagraph"/>
+        <w:numPr>
+          <w:ilvl w:val="2"/>
+          <w:numId w:val="5"/>
+        </w:numPr>
+      </w:pPr>
+      <w:r>
+        <w:t>Value = false</w:t>
+      </w:r>
+    </w:p>
+    <w:p>
+      <w:pPr>
+        <w:pStyle w:val="ListParagraph"/>
+        <w:numPr>
+          <w:ilvl w:val="0"/>
+          <w:numId w:val="5"/>
+        </w:numPr>
+      </w:pPr>
+      <w:r>
+        <w:t>Jira #2457</w:t>
+      </w:r>
+    </w:p>
+    <w:p>
+      <w:pPr>
+        <w:pStyle w:val="ListParagraph"/>
+        <w:numPr>
+          <w:ilvl w:val="1"/>
+          <w:numId w:val="5"/>
+        </w:numPr>
+      </w:pPr>
+      <w:r>
+        <w:t>Report - Rootstock_Work_Orders</w:t>
+      </w:r>
+    </w:p>
+    <w:p>
+      <w:pPr>
+        <w:pStyle w:val="ListParagraph"/>
+        <w:numPr>
+          <w:ilvl w:val="2"/>
+          <w:numId w:val="5"/>
+        </w:numPr>
+      </w:pPr>
+      <w:r>
+        <w:t>Note: See ‘Created Date’ column (in the far right) to determine which report to delete</w:t>
+      </w:r>
       <w:bookmarkStart w:id="0" w:name="_GoBack"/>
       <w:bookmarkEnd w:id="0"/>
-      <w:r>
-        <w:t>.salesforce.com/packaging/installPackage.apexp?p0=04t4O000000VDJH</w:t>
-      </w:r>
-    </w:p>
-    <w:p/>
+    </w:p>
+    <w:p>
+      <w:pPr>
+        <w:pStyle w:val="ListParagraph"/>
+        <w:numPr>
+          <w:ilvl w:val="2"/>
+          <w:numId w:val="5"/>
+        </w:numPr>
+      </w:pPr>
+      <w:r>
+        <w:t>Rootstock WIP Valuation2</w:t>
+      </w:r>
+    </w:p>
+    <w:p>
+      <w:pPr>
+        <w:pStyle w:val="ListParagraph"/>
+        <w:numPr>
+          <w:ilvl w:val="3"/>
+          <w:numId w:val="5"/>
+        </w:numPr>
+        <w:rPr>
+          <w:highlight w:val="yellow"/>
+        </w:rPr>
+      </w:pPr>
+      <w:r>
+        <w:rPr>
+          <w:highlight w:val="yellow"/>
+        </w:rPr>
+        <w:t>Delete older version of same report</w:t>
+      </w:r>
+    </w:p>
+    <w:p>
+      <w:pPr>
+        <w:pStyle w:val="ListParagraph"/>
+        <w:numPr>
+          <w:ilvl w:val="2"/>
+          <w:numId w:val="5"/>
+        </w:numPr>
+      </w:pPr>
+      <w:r>
+        <w:t>Rootstock WO Variance Report2</w:t>
+      </w:r>
+    </w:p>
+    <w:p>
+      <w:pPr>
+        <w:pStyle w:val="ListParagraph"/>
+        <w:numPr>
+          <w:ilvl w:val="3"/>
+          <w:numId w:val="5"/>
+        </w:numPr>
+        <w:rPr>
+          <w:highlight w:val="yellow"/>
+        </w:rPr>
+      </w:pPr>
+      <w:r>
+        <w:rPr>
+          <w:highlight w:val="yellow"/>
+        </w:rPr>
+        <w:t>Delete older version of same report</w:t>
+      </w:r>
+    </w:p>
     <w:p>
       <w:pPr>
         <w:pStyle w:val="ListParagraph"/>
@@ -4737,7 +4085,7 @@
         </w:numPr>
       </w:pPr>
       <w:r>
-        <w:t>Jira #45</w:t>
+        <w:t>Jira #2841</w:t>
       </w:r>
     </w:p>
     <w:p>
@@ -4749,69 +4097,7 @@
         </w:numPr>
       </w:pPr>
       <w:r>
-        <w:t>‘</w:t>
-      </w:r>
-      <w:proofErr w:type="spellStart"/>
-      <w:r>
-        <w:t>sydiv</w:t>
-      </w:r>
-      <w:proofErr w:type="spellEnd"/>
-      <w:r>
-        <w:t>__c</w:t>
-      </w:r>
-    </w:p>
-    <w:p>
-      <w:pPr>
-        <w:pStyle w:val="ListParagraph"/>
-        <w:numPr>
-          <w:ilvl w:val="2"/>
-          <w:numId w:val="5"/>
-        </w:numPr>
-      </w:pPr>
-      <w:r>
-        <w:t>Delete Fields</w:t>
-      </w:r>
-    </w:p>
-    <w:p>
-      <w:pPr>
-        <w:pStyle w:val="ListParagraph"/>
-        <w:numPr>
-          <w:ilvl w:val="3"/>
-          <w:numId w:val="5"/>
-        </w:numPr>
-      </w:pPr>
-      <w:r>
-        <w:t xml:space="preserve">‘Show System </w:t>
-      </w:r>
-      <w:proofErr w:type="spellStart"/>
-      <w:r>
-        <w:t>Qty</w:t>
-      </w:r>
-      <w:proofErr w:type="spellEnd"/>
-    </w:p>
-    <w:p>
-      <w:pPr>
-        <w:pStyle w:val="ListParagraph"/>
-        <w:numPr>
-          <w:ilvl w:val="3"/>
-          <w:numId w:val="5"/>
-        </w:numPr>
-      </w:pPr>
-      <w:r>
-        <w:lastRenderedPageBreak/>
-        <w:t>‘Hold Inventory Reconciliation Records</w:t>
-      </w:r>
-    </w:p>
-    <w:p>
-      <w:pPr>
-        <w:pStyle w:val="ListParagraph"/>
-        <w:numPr>
-          <w:ilvl w:val="0"/>
-          <w:numId w:val="5"/>
-        </w:numPr>
-      </w:pPr>
-      <w:r>
-        <w:t>Jira #792</w:t>
+        <w:t>Note: Field cannot be deleted in BOC because it is referenced in non-packaged Apex classes</w:t>
       </w:r>
     </w:p>
     <w:p>
@@ -4823,245 +4109,7 @@
         </w:numPr>
       </w:pPr>
       <w:r>
-        <w:t>Custom Setting</w:t>
-      </w:r>
-    </w:p>
-    <w:p>
-      <w:pPr>
-        <w:pStyle w:val="ListParagraph"/>
-        <w:numPr>
-          <w:ilvl w:val="2"/>
-          <w:numId w:val="5"/>
-        </w:numPr>
-      </w:pPr>
-      <w:r>
-        <w:t>Name = qbonline_retryinternalservererror_500</w:t>
-      </w:r>
-    </w:p>
-    <w:p>
-      <w:pPr>
-        <w:pStyle w:val="ListParagraph"/>
-        <w:numPr>
-          <w:ilvl w:val="2"/>
-          <w:numId w:val="5"/>
-        </w:numPr>
-      </w:pPr>
-      <w:r>
-        <w:t>Value= true</w:t>
-      </w:r>
-    </w:p>
-    <w:p>
-      <w:pPr>
-        <w:pStyle w:val="ListParagraph"/>
-        <w:numPr>
-          <w:ilvl w:val="2"/>
-          <w:numId w:val="5"/>
-        </w:numPr>
-      </w:pPr>
-      <w:r>
-        <w:t xml:space="preserve">Description = When </w:t>
-      </w:r>
-      <w:proofErr w:type="spellStart"/>
-      <w:r>
-        <w:t>Quickbooks</w:t>
-      </w:r>
-      <w:proofErr w:type="spellEnd"/>
-      <w:r>
-        <w:t xml:space="preserve"> replies with "Internal Server Error" (status code 500) the export is resent once.</w:t>
-      </w:r>
-    </w:p>
-    <w:p>
-      <w:pPr>
-        <w:pStyle w:val="ListParagraph"/>
-        <w:numPr>
-          <w:ilvl w:val="0"/>
-          <w:numId w:val="5"/>
-        </w:numPr>
-      </w:pPr>
-      <w:r>
-        <w:t>Jira #2343</w:t>
-      </w:r>
-    </w:p>
-    <w:p>
-      <w:pPr>
-        <w:pStyle w:val="ListParagraph"/>
-        <w:numPr>
-          <w:ilvl w:val="1"/>
-          <w:numId w:val="5"/>
-        </w:numPr>
-      </w:pPr>
-      <w:r>
-        <w:t>Custom Setting</w:t>
-      </w:r>
-    </w:p>
-    <w:p>
-      <w:pPr>
-        <w:pStyle w:val="ListParagraph"/>
-        <w:numPr>
-          <w:ilvl w:val="2"/>
-          <w:numId w:val="5"/>
-        </w:numPr>
-      </w:pPr>
-      <w:r>
-        <w:t xml:space="preserve">Name = </w:t>
-      </w:r>
-      <w:proofErr w:type="spellStart"/>
-      <w:r>
-        <w:t>useNewPOAPMatchUI</w:t>
-      </w:r>
-      <w:proofErr w:type="spellEnd"/>
-    </w:p>
-    <w:p>
-      <w:pPr>
-        <w:pStyle w:val="ListParagraph"/>
-        <w:numPr>
-          <w:ilvl w:val="2"/>
-          <w:numId w:val="5"/>
-        </w:numPr>
-      </w:pPr>
-      <w:r>
-        <w:t xml:space="preserve">Description = To switch between </w:t>
-      </w:r>
-      <w:proofErr w:type="spellStart"/>
-      <w:r>
-        <w:t>POAPMatch</w:t>
-      </w:r>
-      <w:proofErr w:type="spellEnd"/>
-      <w:r>
-        <w:t xml:space="preserve"> Old UI &amp; New UI</w:t>
-      </w:r>
-    </w:p>
-    <w:p>
-      <w:pPr>
-        <w:pStyle w:val="ListParagraph"/>
-        <w:numPr>
-          <w:ilvl w:val="2"/>
-          <w:numId w:val="5"/>
-        </w:numPr>
-      </w:pPr>
-      <w:r>
-        <w:t>Value = false</w:t>
-      </w:r>
-    </w:p>
-    <w:p>
-      <w:pPr>
-        <w:pStyle w:val="ListParagraph"/>
-        <w:numPr>
-          <w:ilvl w:val="0"/>
-          <w:numId w:val="5"/>
-        </w:numPr>
-      </w:pPr>
-      <w:r>
-        <w:t>Jira #2457</w:t>
-      </w:r>
-    </w:p>
-    <w:p>
-      <w:pPr>
-        <w:pStyle w:val="ListParagraph"/>
-        <w:numPr>
-          <w:ilvl w:val="1"/>
-          <w:numId w:val="5"/>
-        </w:numPr>
-      </w:pPr>
-      <w:r>
-        <w:t xml:space="preserve">Report - </w:t>
-      </w:r>
-      <w:proofErr w:type="spellStart"/>
-      <w:r>
-        <w:t>Rootstock_Work_Orders</w:t>
-      </w:r>
-      <w:proofErr w:type="spellEnd"/>
-    </w:p>
-    <w:p>
-      <w:pPr>
-        <w:pStyle w:val="ListParagraph"/>
-        <w:numPr>
-          <w:ilvl w:val="2"/>
-          <w:numId w:val="5"/>
-        </w:numPr>
-      </w:pPr>
-      <w:r>
-        <w:t>Rootstock WIP Valuation2</w:t>
-      </w:r>
-    </w:p>
-    <w:p>
-      <w:pPr>
-        <w:pStyle w:val="ListParagraph"/>
-        <w:numPr>
-          <w:ilvl w:val="3"/>
-          <w:numId w:val="5"/>
-        </w:numPr>
-        <w:rPr>
-          <w:highlight w:val="yellow"/>
-        </w:rPr>
-      </w:pPr>
-      <w:r>
-        <w:rPr>
-          <w:highlight w:val="yellow"/>
-        </w:rPr>
-        <w:t>Delete older version of same report</w:t>
-      </w:r>
-    </w:p>
-    <w:p>
-      <w:pPr>
-        <w:pStyle w:val="ListParagraph"/>
-        <w:numPr>
-          <w:ilvl w:val="2"/>
-          <w:numId w:val="5"/>
-        </w:numPr>
-      </w:pPr>
-      <w:r>
-        <w:t>Rootstock WO Variance Report2</w:t>
-      </w:r>
-    </w:p>
-    <w:p>
-      <w:pPr>
-        <w:pStyle w:val="ListParagraph"/>
-        <w:numPr>
-          <w:ilvl w:val="3"/>
-          <w:numId w:val="5"/>
-        </w:numPr>
-        <w:rPr>
-          <w:highlight w:val="yellow"/>
-        </w:rPr>
-      </w:pPr>
-      <w:r>
-        <w:rPr>
-          <w:highlight w:val="yellow"/>
-        </w:rPr>
-        <w:t>Delete older version of same report</w:t>
-      </w:r>
-    </w:p>
-    <w:p>
-      <w:pPr>
-        <w:pStyle w:val="ListParagraph"/>
-        <w:numPr>
-          <w:ilvl w:val="0"/>
-          <w:numId w:val="5"/>
-        </w:numPr>
-      </w:pPr>
-      <w:r>
-        <w:t>Jira #2841</w:t>
-      </w:r>
-    </w:p>
-    <w:p>
-      <w:pPr>
-        <w:pStyle w:val="ListParagraph"/>
-        <w:numPr>
-          <w:ilvl w:val="1"/>
-          <w:numId w:val="5"/>
-        </w:numPr>
-      </w:pPr>
-      <w:r>
-        <w:t>‘</w:t>
-      </w:r>
-      <w:proofErr w:type="spellStart"/>
-      <w:r>
-        <w:t>sydata</w:t>
-      </w:r>
-      <w:proofErr w:type="spellEnd"/>
-      <w:r>
-        <w:t>__c</w:t>
+        <w:t>‘sydata__c</w:t>
       </w:r>
     </w:p>
     <w:p>
@@ -5108,7 +4156,7 @@
 </file>
 
 <file path=word/numbering.xml><?xml version="1.0" encoding="utf-8"?>
-<w:numbering xmlns:wpc="http://schemas.microsoft.com/office/word/2010/wordprocessingCanvas" xmlns:mc="http://schemas.openxmlformats.org/markup-compatibility/2006" xmlns:o="urn:schemas-microsoft-com:office:office" xmlns:r="http://schemas.openxmlformats.org/officeDocument/2006/relationships" xmlns:m="http://schemas.openxmlformats.org/officeDocument/2006/math" xmlns:v="urn:schemas-microsoft-com:vml" xmlns:wp14="http://schemas.microsoft.com/office/word/2010/wordprocessingDrawing" xmlns:wp="http://schemas.openxmlformats.org/drawingml/2006/wordprocessingDrawing" xmlns:w10="urn:schemas-microsoft-com:office:word" xmlns:w="http://schemas.openxmlformats.org/wordprocessingml/2006/main" xmlns:w14="http://schemas.microsoft.com/office/word/2010/wordml" xmlns:w15="http://schemas.microsoft.com/office/word/2012/wordml" xmlns:wpg="http://schemas.microsoft.com/office/word/2010/wordprocessingGroup" xmlns:wpi="http://schemas.microsoft.com/office/word/2010/wordprocessingInk" xmlns:wne="http://schemas.microsoft.com/office/word/2006/wordml" xmlns:wps="http://schemas.microsoft.com/office/word/2010/wordprocessingShape" mc:Ignorable="w14 w15 wp14">
+<w:numbering xmlns:wpc="http://schemas.microsoft.com/office/word/2010/wordprocessingCanvas" xmlns:cx="http://schemas.microsoft.com/office/drawing/2014/chartex" xmlns:cx1="http://schemas.microsoft.com/office/drawing/2015/9/8/chartex" xmlns:cx2="http://schemas.microsoft.com/office/drawing/2015/10/21/chartex" xmlns:cx3="http://schemas.microsoft.com/office/drawing/2016/5/9/chartex" xmlns:cx4="http://schemas.microsoft.com/office/drawing/2016/5/10/chartex" xmlns:cx5="http://schemas.microsoft.com/office/drawing/2016/5/11/chartex" xmlns:cx6="http://schemas.microsoft.com/office/drawing/2016/5/12/chartex" xmlns:cx7="http://schemas.microsoft.com/office/drawing/2016/5/13/chartex" xmlns:cx8="http://schemas.microsoft.com/office/drawing/2016/5/14/chartex" xmlns:mc="http://schemas.openxmlformats.org/markup-compatibility/2006" xmlns:aink="http://schemas.microsoft.com/office/drawing/2016/ink" xmlns:am3d="http://schemas.microsoft.com/office/drawing/2017/model3d" xmlns:o="urn:schemas-microsoft-com:office:office" xmlns:r="http://schemas.openxmlformats.org/officeDocument/2006/relationships" xmlns:m="http://schemas.openxmlformats.org/officeDocument/2006/math" xmlns:v="urn:schemas-microsoft-com:vml" xmlns:wp14="http://schemas.microsoft.com/office/word/2010/wordprocessingDrawing" xmlns:wp="http://schemas.openxmlformats.org/drawingml/2006/wordprocessingDrawing" xmlns:w10="urn:schemas-microsoft-com:office:word" xmlns:w="http://schemas.openxmlformats.org/wordprocessingml/2006/main" xmlns:w14="http://schemas.microsoft.com/office/word/2010/wordml" xmlns:w15="http://schemas.microsoft.com/office/word/2012/wordml" xmlns:w16cid="http://schemas.microsoft.com/office/word/2016/wordml/cid" xmlns:w16se="http://schemas.microsoft.com/office/word/2015/wordml/symex" xmlns:wpg="http://schemas.microsoft.com/office/word/2010/wordprocessingGroup" xmlns:wpi="http://schemas.microsoft.com/office/word/2010/wordprocessingInk" xmlns:wne="http://schemas.microsoft.com/office/word/2006/wordml" xmlns:wps="http://schemas.microsoft.com/office/word/2010/wordprocessingShape" mc:Ignorable="w14 w15 w16se w16cid wp14">
   <w:abstractNum w:abstractNumId="0" w15:restartNumberingAfterBreak="0">
     <w:nsid w:val="100B3AEB"/>
     <w:multiLevelType w:val="hybridMultilevel"/>
@@ -5594,7 +4642,7 @@
 </file>
 
 <file path=word/styles.xml><?xml version="1.0" encoding="utf-8"?>
-<w:styles xmlns:mc="http://schemas.openxmlformats.org/markup-compatibility/2006" xmlns:r="http://schemas.openxmlformats.org/officeDocument/2006/relationships" xmlns:w="http://schemas.openxmlformats.org/wordprocessingml/2006/main" xmlns:w14="http://schemas.microsoft.com/office/word/2010/wordml" xmlns:w15="http://schemas.microsoft.com/office/word/2012/wordml" mc:Ignorable="w14 w15">
+<w:styles xmlns:mc="http://schemas.openxmlformats.org/markup-compatibility/2006" xmlns:r="http://schemas.openxmlformats.org/officeDocument/2006/relationships" xmlns:w="http://schemas.openxmlformats.org/wordprocessingml/2006/main" xmlns:w14="http://schemas.microsoft.com/office/word/2010/wordml" xmlns:w15="http://schemas.microsoft.com/office/word/2012/wordml" xmlns:w16cid="http://schemas.microsoft.com/office/word/2016/wordml/cid" xmlns:w16se="http://schemas.microsoft.com/office/word/2015/wordml/symex" mc:Ignorable="w14 w15 w16se w16cid">
   <w:docDefaults>
     <w:rPrDefault>
       <w:rPr>
@@ -5610,7 +4658,7 @@
       </w:pPr>
     </w:pPrDefault>
   </w:docDefaults>
-  <w:latentStyles w:defLockedState="0" w:defUIPriority="99" w:defSemiHidden="0" w:defUnhideWhenUsed="0" w:defQFormat="0" w:count="371">
+  <w:latentStyles w:defLockedState="0" w:defUIPriority="99" w:defSemiHidden="0" w:defUnhideWhenUsed="0" w:defQFormat="0" w:count="376">
     <w:lsdException w:name="Normal" w:uiPriority="0" w:qFormat="1"/>
     <w:lsdException w:name="heading 1" w:uiPriority="9" w:qFormat="1"/>
     <w:lsdException w:name="heading 2" w:semiHidden="1" w:uiPriority="9" w:unhideWhenUsed="1" w:qFormat="1"/>
@@ -5982,6 +5030,11 @@
     <w:lsdException w:name="List Table 5 Dark Accent 6" w:uiPriority="50"/>
     <w:lsdException w:name="List Table 6 Colorful Accent 6" w:uiPriority="51"/>
     <w:lsdException w:name="List Table 7 Colorful Accent 6" w:uiPriority="52"/>
+    <w:lsdException w:name="Mention" w:semiHidden="1" w:unhideWhenUsed="1"/>
+    <w:lsdException w:name="Smart Hyperlink" w:semiHidden="1" w:unhideWhenUsed="1"/>
+    <w:lsdException w:name="Hashtag" w:semiHidden="1" w:unhideWhenUsed="1"/>
+    <w:lsdException w:name="Unresolved Mention" w:semiHidden="1" w:unhideWhenUsed="1"/>
+    <w:lsdException w:name="Smart Link" w:semiHidden="1" w:unhideWhenUsed="1"/>
   </w:latentStyles>
   <w:style w:type="paragraph" w:default="1" w:styleId="Normal">
     <w:name w:val="Normal"/>

--- a/Rootstock ERP/Releases/2019 Winter/Manual Steps/Winter 19 Manual Steps.docx
+++ b/Rootstock ERP/Releases/2019 Winter/Manual Steps/Winter 19 Manual Steps.docx
@@ -1,6 +1,6 @@
 
 <file path=word/document.xml><?xml version="1.0" encoding="utf-8"?>
-<w:document xmlns:wpc="http://schemas.microsoft.com/office/word/2010/wordprocessingCanvas" xmlns:cx="http://schemas.microsoft.com/office/drawing/2014/chartex" xmlns:cx1="http://schemas.microsoft.com/office/drawing/2015/9/8/chartex" xmlns:cx2="http://schemas.microsoft.com/office/drawing/2015/10/21/chartex" xmlns:cx3="http://schemas.microsoft.com/office/drawing/2016/5/9/chartex" xmlns:cx4="http://schemas.microsoft.com/office/drawing/2016/5/10/chartex" xmlns:cx5="http://schemas.microsoft.com/office/drawing/2016/5/11/chartex" xmlns:cx6="http://schemas.microsoft.com/office/drawing/2016/5/12/chartex" xmlns:cx7="http://schemas.microsoft.com/office/drawing/2016/5/13/chartex" xmlns:cx8="http://schemas.microsoft.com/office/drawing/2016/5/14/chartex" xmlns:mc="http://schemas.openxmlformats.org/markup-compatibility/2006" xmlns:aink="http://schemas.microsoft.com/office/drawing/2016/ink" xmlns:am3d="http://schemas.microsoft.com/office/drawing/2017/model3d" xmlns:o="urn:schemas-microsoft-com:office:office" xmlns:r="http://schemas.openxmlformats.org/officeDocument/2006/relationships" xmlns:m="http://schemas.openxmlformats.org/officeDocument/2006/math" xmlns:v="urn:schemas-microsoft-com:vml" xmlns:wp14="http://schemas.microsoft.com/office/word/2010/wordprocessingDrawing" xmlns:wp="http://schemas.openxmlformats.org/drawingml/2006/wordprocessingDrawing" xmlns:w10="urn:schemas-microsoft-com:office:word" xmlns:w="http://schemas.openxmlformats.org/wordprocessingml/2006/main" xmlns:w14="http://schemas.microsoft.com/office/word/2010/wordml" xmlns:w15="http://schemas.microsoft.com/office/word/2012/wordml" xmlns:w16cid="http://schemas.microsoft.com/office/word/2016/wordml/cid" xmlns:w16se="http://schemas.microsoft.com/office/word/2015/wordml/symex" xmlns:wpg="http://schemas.microsoft.com/office/word/2010/wordprocessingGroup" xmlns:wpi="http://schemas.microsoft.com/office/word/2010/wordprocessingInk" xmlns:wne="http://schemas.microsoft.com/office/word/2006/wordml" xmlns:wps="http://schemas.microsoft.com/office/word/2010/wordprocessingShape" mc:Ignorable="w14 w15 w16se w16cid wp14">
+<w:document xmlns:wpc="http://schemas.microsoft.com/office/word/2010/wordprocessingCanvas" xmlns:mc="http://schemas.openxmlformats.org/markup-compatibility/2006" xmlns:o="urn:schemas-microsoft-com:office:office" xmlns:r="http://schemas.openxmlformats.org/officeDocument/2006/relationships" xmlns:m="http://schemas.openxmlformats.org/officeDocument/2006/math" xmlns:v="urn:schemas-microsoft-com:vml" xmlns:wp14="http://schemas.microsoft.com/office/word/2010/wordprocessingDrawing" xmlns:wp="http://schemas.openxmlformats.org/drawingml/2006/wordprocessingDrawing" xmlns:w10="urn:schemas-microsoft-com:office:word" xmlns:w="http://schemas.openxmlformats.org/wordprocessingml/2006/main" xmlns:w14="http://schemas.microsoft.com/office/word/2010/wordml" xmlns:w15="http://schemas.microsoft.com/office/word/2012/wordml" xmlns:wpg="http://schemas.microsoft.com/office/word/2010/wordprocessingGroup" xmlns:wpi="http://schemas.microsoft.com/office/word/2010/wordprocessingInk" xmlns:wne="http://schemas.microsoft.com/office/word/2006/wordml" xmlns:wps="http://schemas.microsoft.com/office/word/2010/wordprocessingShape" mc:Ignorable="w14 w15 wp14">
   <w:body>
     <w:p>
       <w:r>
@@ -69,7 +69,21 @@
           <w:rFonts w:ascii="Helvetica" w:hAnsi="Helvetica" w:cs="Helvetica"/>
         </w:rPr>
         <w:tab/>
-        <w:t>‘sydivaddr__c</w:t>
+        <w:t>‘</w:t>
+      </w:r>
+      <w:proofErr w:type="spellStart"/>
+      <w:r>
+        <w:rPr>
+          <w:rFonts w:ascii="Helvetica" w:hAnsi="Helvetica" w:cs="Helvetica"/>
+        </w:rPr>
+        <w:t>sydivaddr</w:t>
+      </w:r>
+      <w:proofErr w:type="spellEnd"/>
+      <w:r>
+        <w:rPr>
+          <w:rFonts w:ascii="Helvetica" w:hAnsi="Helvetica" w:cs="Helvetica"/>
+        </w:rPr>
+        <w:t>__c</w:t>
       </w:r>
     </w:p>
     <w:p>
@@ -96,12 +110,14 @@
         <w:tab/>
         <w:t>‘</w:t>
       </w:r>
+      <w:proofErr w:type="spellStart"/>
       <w:r>
         <w:rPr>
           <w:rFonts w:ascii="Menlo" w:hAnsi="Menlo" w:cs="Menlo"/>
         </w:rPr>
         <w:t>sydivaddr_type__c</w:t>
       </w:r>
+      <w:proofErr w:type="spellEnd"/>
     </w:p>
     <w:p>
       <w:pPr>
@@ -239,7 +255,21 @@
           <w:rFonts w:ascii="Helvetica" w:hAnsi="Helvetica" w:cs="Helvetica"/>
         </w:rPr>
         <w:tab/>
-        <w:t>‘sydefault__c</w:t>
+        <w:t>‘</w:t>
+      </w:r>
+      <w:proofErr w:type="spellStart"/>
+      <w:r>
+        <w:rPr>
+          <w:rFonts w:ascii="Helvetica" w:hAnsi="Helvetica" w:cs="Helvetica"/>
+        </w:rPr>
+        <w:t>sydefault</w:t>
+      </w:r>
+      <w:proofErr w:type="spellEnd"/>
+      <w:r>
+        <w:rPr>
+          <w:rFonts w:ascii="Helvetica" w:hAnsi="Helvetica" w:cs="Helvetica"/>
+        </w:rPr>
+        <w:t>__c</w:t>
       </w:r>
     </w:p>
     <w:p>
@@ -306,7 +336,21 @@
           <w:rFonts w:ascii="Helvetica" w:hAnsi="Helvetica" w:cs="Helvetica"/>
         </w:rPr>
         <w:tab/>
-        <w:t>‘syusr__c</w:t>
+        <w:t>‘</w:t>
+      </w:r>
+      <w:proofErr w:type="spellStart"/>
+      <w:r>
+        <w:rPr>
+          <w:rFonts w:ascii="Helvetica" w:hAnsi="Helvetica" w:cs="Helvetica"/>
+        </w:rPr>
+        <w:t>syusr</w:t>
+      </w:r>
+      <w:proofErr w:type="spellEnd"/>
+      <w:r>
+        <w:rPr>
+          <w:rFonts w:ascii="Helvetica" w:hAnsi="Helvetica" w:cs="Helvetica"/>
+        </w:rPr>
+        <w:t>__c</w:t>
       </w:r>
     </w:p>
     <w:p>
@@ -354,7 +398,21 @@
           <w:rFonts w:ascii="Helvetica" w:hAnsi="Helvetica" w:cs="Helvetica"/>
         </w:rPr>
         <w:tab/>
-        <w:t>‘syusr_expsfustartopt__c</w:t>
+        <w:t>‘syusr_</w:t>
+      </w:r>
+      <w:proofErr w:type="spellStart"/>
+      <w:r>
+        <w:rPr>
+          <w:rFonts w:ascii="Helvetica" w:hAnsi="Helvetica" w:cs="Helvetica"/>
+        </w:rPr>
+        <w:t>expsfustartopt</w:t>
+      </w:r>
+      <w:proofErr w:type="spellEnd"/>
+      <w:r>
+        <w:rPr>
+          <w:rFonts w:ascii="Helvetica" w:hAnsi="Helvetica" w:cs="Helvetica"/>
+        </w:rPr>
+        <w:t>__c</w:t>
       </w:r>
     </w:p>
     <w:p>
@@ -402,7 +460,21 @@
           <w:rFonts w:ascii="Helvetica" w:hAnsi="Helvetica" w:cs="Helvetica"/>
         </w:rPr>
         <w:tab/>
-        <w:t>‘syusr_sfustartopt__c</w:t>
+        <w:t>‘syusr_</w:t>
+      </w:r>
+      <w:proofErr w:type="spellStart"/>
+      <w:r>
+        <w:rPr>
+          <w:rFonts w:ascii="Helvetica" w:hAnsi="Helvetica" w:cs="Helvetica"/>
+        </w:rPr>
+        <w:t>sfustartopt</w:t>
+      </w:r>
+      <w:proofErr w:type="spellEnd"/>
+      <w:r>
+        <w:rPr>
+          <w:rFonts w:ascii="Helvetica" w:hAnsi="Helvetica" w:cs="Helvetica"/>
+        </w:rPr>
+        <w:t>__c</w:t>
       </w:r>
     </w:p>
     <w:p>
@@ -469,7 +541,21 @@
           <w:rFonts w:ascii="Helvetica" w:hAnsi="Helvetica" w:cs="Helvetica"/>
         </w:rPr>
         <w:tab/>
-        <w:t>‘icitem__c</w:t>
+        <w:t>‘</w:t>
+      </w:r>
+      <w:proofErr w:type="spellStart"/>
+      <w:r>
+        <w:rPr>
+          <w:rFonts w:ascii="Helvetica" w:hAnsi="Helvetica" w:cs="Helvetica"/>
+        </w:rPr>
+        <w:t>icitem</w:t>
+      </w:r>
+      <w:proofErr w:type="spellEnd"/>
+      <w:r>
+        <w:rPr>
+          <w:rFonts w:ascii="Helvetica" w:hAnsi="Helvetica" w:cs="Helvetica"/>
+        </w:rPr>
+        <w:t>__c</w:t>
       </w:r>
     </w:p>
     <w:p>
@@ -517,8 +603,16 @@
           <w:rFonts w:ascii="Helvetica" w:hAnsi="Helvetica" w:cs="Helvetica"/>
         </w:rPr>
         <w:tab/>
-        <w:t>‘Yield_Validation</w:t>
-      </w:r>
+        <w:t>‘</w:t>
+      </w:r>
+      <w:proofErr w:type="spellStart"/>
+      <w:r>
+        <w:rPr>
+          <w:rFonts w:ascii="Helvetica" w:hAnsi="Helvetica" w:cs="Helvetica"/>
+        </w:rPr>
+        <w:t>Yield_Validation</w:t>
+      </w:r>
+      <w:proofErr w:type="spellEnd"/>
     </w:p>
     <w:p>
       <w:pPr>
@@ -557,8 +651,15 @@
           <w:rFonts w:ascii="Helvetica" w:hAnsi="Helvetica" w:cs="Helvetica"/>
         </w:rPr>
         <w:tab/>
+      </w:r>
+      <w:proofErr w:type="gramStart"/>
+      <w:r>
+        <w:rPr>
+          <w:rFonts w:ascii="Helvetica" w:hAnsi="Helvetica" w:cs="Helvetica"/>
+        </w:rPr>
         <w:t>‘</w:t>
       </w:r>
+      <w:proofErr w:type="spellStart"/>
       <w:r>
         <w:rPr>
           <w:rFonts w:ascii="Helvetica Neue" w:hAnsi="Helvetica Neue" w:cs="Helvetica Neue"/>
@@ -566,7 +667,47 @@
           <w:color w:val="121F3C"/>
           <w:sz w:val="28"/>
         </w:rPr>
-        <w:t>rstk.ScriptExecutor.execute('set_sohdr_sumppy', true);</w:t>
+        <w:t>rstk.ScriptExecutor.execute</w:t>
+      </w:r>
+      <w:proofErr w:type="spellEnd"/>
+      <w:r>
+        <w:rPr>
+          <w:rFonts w:ascii="Helvetica Neue" w:hAnsi="Helvetica Neue" w:cs="Helvetica Neue"/>
+          <w:b/>
+          <w:color w:val="121F3C"/>
+          <w:sz w:val="28"/>
+        </w:rPr>
+        <w:t>(</w:t>
+      </w:r>
+      <w:proofErr w:type="gramEnd"/>
+      <w:r>
+        <w:rPr>
+          <w:rFonts w:ascii="Helvetica Neue" w:hAnsi="Helvetica Neue" w:cs="Helvetica Neue"/>
+          <w:b/>
+          <w:color w:val="121F3C"/>
+          <w:sz w:val="28"/>
+        </w:rPr>
+        <w:t>'</w:t>
+      </w:r>
+      <w:proofErr w:type="spellStart"/>
+      <w:r>
+        <w:rPr>
+          <w:rFonts w:ascii="Helvetica Neue" w:hAnsi="Helvetica Neue" w:cs="Helvetica Neue"/>
+          <w:b/>
+          <w:color w:val="121F3C"/>
+          <w:sz w:val="28"/>
+        </w:rPr>
+        <w:t>set_sohdr_sumppy</w:t>
+      </w:r>
+      <w:proofErr w:type="spellEnd"/>
+      <w:r>
+        <w:rPr>
+          <w:rFonts w:ascii="Helvetica Neue" w:hAnsi="Helvetica Neue" w:cs="Helvetica Neue"/>
+          <w:b/>
+          <w:color w:val="121F3C"/>
+          <w:sz w:val="28"/>
+        </w:rPr>
+        <w:t>', true);</w:t>
       </w:r>
     </w:p>
     <w:p/>
@@ -627,8 +768,15 @@
           <w:rFonts w:ascii="Helvetica" w:hAnsi="Helvetica" w:cs="Helvetica"/>
         </w:rPr>
         <w:tab/>
+      </w:r>
+      <w:proofErr w:type="spellStart"/>
+      <w:r>
+        <w:rPr>
+          <w:rFonts w:ascii="Helvetica" w:hAnsi="Helvetica" w:cs="Helvetica"/>
+        </w:rPr>
         <w:t>sydata_c.object</w:t>
       </w:r>
+      <w:proofErr w:type="spellEnd"/>
     </w:p>
     <w:p>
       <w:r>
@@ -651,37 +799,66 @@
         <w:rPr>
           <w:rFonts w:ascii="Helvetica" w:hAnsi="Helvetica" w:cs="Helvetica"/>
         </w:rPr>
+        <w:tab/>
+      </w:r>
+      <w:r>
+        <w:rPr>
+          <w:rFonts w:ascii="Helvetica" w:hAnsi="Helvetica" w:cs="Helvetica"/>
+        </w:rPr>
+        <w:tab/>
+        <w:t>-</w:t>
+      </w:r>
+      <w:r>
+        <w:rPr>
+          <w:rFonts w:ascii="Helvetica" w:hAnsi="Helvetica" w:cs="Helvetica"/>
+        </w:rPr>
+        <w:tab/>
+        <w:t>‘</w:t>
+      </w:r>
+      <w:r>
+        <w:rPr>
+          <w:rFonts w:ascii="Menlo" w:hAnsi="Menlo" w:cs="Menlo"/>
+        </w:rPr>
+        <w:t>sydata_</w:t>
+      </w:r>
+      <w:proofErr w:type="spellStart"/>
+      <w:r>
+        <w:rPr>
+          <w:rFonts w:ascii="Menlo" w:hAnsi="Menlo" w:cs="Menlo"/>
+        </w:rPr>
+        <w:t>txntype</w:t>
+      </w:r>
+      <w:proofErr w:type="spellEnd"/>
+      <w:r>
+        <w:rPr>
+          <w:rFonts w:ascii="Menlo" w:hAnsi="Menlo" w:cs="Menlo"/>
+        </w:rPr>
+        <w:t>__c</w:t>
+      </w:r>
+    </w:p>
+    <w:p>
+      <w:r>
+        <w:rPr>
+          <w:rFonts w:ascii="Menlo" w:hAnsi="Menlo" w:cs="Menlo"/>
+        </w:rPr>
         <w:lastRenderedPageBreak/>
         <w:tab/>
       </w:r>
       <w:r>
         <w:rPr>
-          <w:rFonts w:ascii="Helvetica" w:hAnsi="Helvetica" w:cs="Helvetica"/>
-        </w:rPr>
-        <w:tab/>
-        <w:t>-</w:t>
-      </w:r>
-      <w:r>
-        <w:rPr>
-          <w:rFonts w:ascii="Helvetica" w:hAnsi="Helvetica" w:cs="Helvetica"/>
-        </w:rPr>
-        <w:tab/>
-        <w:t>‘</w:t>
-      </w:r>
-      <w:r>
-        <w:rPr>
           <w:rFonts w:ascii="Menlo" w:hAnsi="Menlo" w:cs="Menlo"/>
         </w:rPr>
-        <w:t>sydata_txntype__c</w:t>
-      </w:r>
-    </w:p>
-    <w:p>
+        <w:tab/>
+      </w:r>
       <w:r>
         <w:rPr>
           <w:rFonts w:ascii="Menlo" w:hAnsi="Menlo" w:cs="Menlo"/>
         </w:rPr>
         <w:tab/>
-      </w:r>
+        <w:t>- ‘Sales Order Pack Reversal</w:t>
+      </w:r>
+    </w:p>
+    <w:p>
       <w:r>
         <w:rPr>
           <w:rFonts w:ascii="Menlo" w:hAnsi="Menlo" w:cs="Menlo"/>
@@ -693,28 +870,27 @@
           <w:rFonts w:ascii="Menlo" w:hAnsi="Menlo" w:cs="Menlo"/>
         </w:rPr>
         <w:tab/>
-        <w:t>- ‘Sales Order Pack Reversal</w:t>
-      </w:r>
-    </w:p>
-    <w:p>
+      </w:r>
       <w:r>
         <w:rPr>
           <w:rFonts w:ascii="Menlo" w:hAnsi="Menlo" w:cs="Menlo"/>
         </w:rPr>
         <w:tab/>
-      </w:r>
+        <w:t xml:space="preserve">   Sales Order </w:t>
+      </w:r>
+      <w:proofErr w:type="gramStart"/>
       <w:r>
         <w:rPr>
           <w:rFonts w:ascii="Menlo" w:hAnsi="Menlo" w:cs="Menlo"/>
         </w:rPr>
-        <w:tab/>
-      </w:r>
+        <w:t>Pick(</w:t>
+      </w:r>
+      <w:proofErr w:type="gramEnd"/>
       <w:r>
         <w:rPr>
           <w:rFonts w:ascii="Menlo" w:hAnsi="Menlo" w:cs="Menlo"/>
         </w:rPr>
-        <w:tab/>
-        <w:t xml:space="preserve">   Sales Order Pick(Issue) Reversal</w:t>
+        <w:t>Issue) Reversal</w:t>
       </w:r>
     </w:p>
     <w:p>
@@ -899,7 +1075,21 @@
           <w:rFonts w:ascii="Helvetica" w:hAnsi="Helvetica" w:cs="Helvetica"/>
         </w:rPr>
         <w:tab/>
-        <w:t>‘sydefault__c</w:t>
+        <w:t>‘</w:t>
+      </w:r>
+      <w:proofErr w:type="spellStart"/>
+      <w:r>
+        <w:rPr>
+          <w:rFonts w:ascii="Helvetica" w:hAnsi="Helvetica" w:cs="Helvetica"/>
+        </w:rPr>
+        <w:t>sydefault</w:t>
+      </w:r>
+      <w:proofErr w:type="spellEnd"/>
+      <w:r>
+        <w:rPr>
+          <w:rFonts w:ascii="Helvetica" w:hAnsi="Helvetica" w:cs="Helvetica"/>
+        </w:rPr>
+        <w:t>__c</w:t>
       </w:r>
     </w:p>
     <w:p>
@@ -953,7 +1143,21 @@
           <w:rFonts w:ascii="Helvetica" w:hAnsi="Helvetica" w:cs="Helvetica"/>
         </w:rPr>
         <w:tab/>
-        <w:t>‘soinvline__c</w:t>
+        <w:t>‘</w:t>
+      </w:r>
+      <w:proofErr w:type="spellStart"/>
+      <w:r>
+        <w:rPr>
+          <w:rFonts w:ascii="Helvetica" w:hAnsi="Helvetica" w:cs="Helvetica"/>
+        </w:rPr>
+        <w:t>soinvline</w:t>
+      </w:r>
+      <w:proofErr w:type="spellEnd"/>
+      <w:r>
+        <w:rPr>
+          <w:rFonts w:ascii="Helvetica" w:hAnsi="Helvetica" w:cs="Helvetica"/>
+        </w:rPr>
+        <w:t>__c</w:t>
       </w:r>
     </w:p>
     <w:p>
@@ -1063,880 +1267,1208 @@
         <w:rPr>
           <w:rFonts w:ascii="Helvetica" w:hAnsi="Helvetica" w:cs="Helvetica"/>
         </w:rPr>
+        <w:t>19.7 - https://test.salesforce.com/packaging/installPackage.apexp?p0=04t0B0000001fMN</w:t>
+      </w:r>
+    </w:p>
+    <w:p/>
+    <w:p>
+      <w:r>
+        <w:rPr>
+          <w:rFonts w:ascii="Helvetica" w:hAnsi="Helvetica" w:cs="Helvetica"/>
+        </w:rPr>
+        <w:t>1.</w:t>
+      </w:r>
+      <w:r>
+        <w:rPr>
+          <w:rFonts w:ascii="Helvetica" w:hAnsi="Helvetica" w:cs="Helvetica"/>
+        </w:rPr>
+        <w:tab/>
+        <w:t>Jira #1863</w:t>
+      </w:r>
+    </w:p>
+    <w:p>
+      <w:r>
+        <w:rPr>
+          <w:rFonts w:ascii="Helvetica" w:hAnsi="Helvetica" w:cs="Helvetica"/>
+        </w:rPr>
+        <w:tab/>
+        <w:t>-</w:t>
+      </w:r>
+      <w:r>
+        <w:rPr>
+          <w:rFonts w:ascii="Helvetica" w:hAnsi="Helvetica" w:cs="Helvetica"/>
+        </w:rPr>
+        <w:tab/>
+        <w:t>‘</w:t>
+      </w:r>
+      <w:proofErr w:type="spellStart"/>
+      <w:r>
+        <w:rPr>
+          <w:rFonts w:ascii="Helvetica" w:hAnsi="Helvetica" w:cs="Helvetica"/>
+        </w:rPr>
+        <w:t>sydata</w:t>
+      </w:r>
+      <w:proofErr w:type="spellEnd"/>
+      <w:r>
+        <w:rPr>
+          <w:rFonts w:ascii="Helvetica" w:hAnsi="Helvetica" w:cs="Helvetica"/>
+        </w:rPr>
+        <w:t>__c</w:t>
+      </w:r>
+    </w:p>
+    <w:p>
+      <w:r>
+        <w:rPr>
+          <w:rFonts w:ascii="Helvetica" w:hAnsi="Helvetica" w:cs="Helvetica"/>
+        </w:rPr>
+        <w:tab/>
+      </w:r>
+      <w:r>
+        <w:rPr>
+          <w:rFonts w:ascii="Helvetica" w:hAnsi="Helvetica" w:cs="Helvetica"/>
+        </w:rPr>
+        <w:tab/>
+        <w:t>-</w:t>
+      </w:r>
+      <w:r>
+        <w:rPr>
+          <w:rFonts w:ascii="Helvetica" w:hAnsi="Helvetica" w:cs="Helvetica"/>
+        </w:rPr>
+        <w:tab/>
+        <w:t>New Picklist value</w:t>
+      </w:r>
+    </w:p>
+    <w:p>
+      <w:r>
+        <w:rPr>
+          <w:rFonts w:ascii="Helvetica" w:hAnsi="Helvetica" w:cs="Helvetica"/>
+        </w:rPr>
+        <w:tab/>
+      </w:r>
+      <w:r>
+        <w:rPr>
+          <w:rFonts w:ascii="Helvetica" w:hAnsi="Helvetica" w:cs="Helvetica"/>
+        </w:rPr>
+        <w:tab/>
+      </w:r>
+      <w:r>
+        <w:rPr>
+          <w:rFonts w:ascii="Helvetica" w:hAnsi="Helvetica" w:cs="Helvetica"/>
+        </w:rPr>
+        <w:tab/>
+        <w:t>-</w:t>
+      </w:r>
+      <w:r>
+        <w:rPr>
+          <w:rFonts w:ascii="Helvetica" w:hAnsi="Helvetica" w:cs="Helvetica"/>
+        </w:rPr>
+        <w:tab/>
+        <w:t>‘sydata_</w:t>
+      </w:r>
+      <w:proofErr w:type="spellStart"/>
+      <w:r>
+        <w:rPr>
+          <w:rFonts w:ascii="Helvetica" w:hAnsi="Helvetica" w:cs="Helvetica"/>
+        </w:rPr>
+        <w:t>txntype</w:t>
+      </w:r>
+      <w:proofErr w:type="spellEnd"/>
+      <w:r>
+        <w:rPr>
+          <w:rFonts w:ascii="Helvetica" w:hAnsi="Helvetica" w:cs="Helvetica"/>
+        </w:rPr>
+        <w:t>__c</w:t>
+      </w:r>
+    </w:p>
+    <w:p>
+      <w:r>
+        <w:rPr>
+          <w:rFonts w:ascii="Helvetica" w:hAnsi="Helvetica" w:cs="Helvetica"/>
+        </w:rPr>
+        <w:tab/>
+      </w:r>
+      <w:r>
+        <w:rPr>
+          <w:rFonts w:ascii="Helvetica" w:hAnsi="Helvetica" w:cs="Helvetica"/>
+        </w:rPr>
+        <w:tab/>
+      </w:r>
+      <w:r>
+        <w:rPr>
+          <w:rFonts w:ascii="Helvetica" w:hAnsi="Helvetica" w:cs="Helvetica"/>
+        </w:rPr>
+        <w:tab/>
+      </w:r>
+      <w:r>
+        <w:rPr>
+          <w:rFonts w:ascii="Helvetica" w:hAnsi="Helvetica" w:cs="Helvetica"/>
+        </w:rPr>
+        <w:tab/>
+        <w:t>-</w:t>
+      </w:r>
+      <w:r>
+        <w:rPr>
+          <w:rFonts w:ascii="Helvetica" w:hAnsi="Helvetica" w:cs="Helvetica"/>
+        </w:rPr>
+        <w:tab/>
+        <w:t>‘Sales Order Pack-Ship Reversal</w:t>
+      </w:r>
+    </w:p>
+    <w:p/>
+    <w:p>
+      <w:r>
+        <w:rPr>
+          <w:rFonts w:ascii="Helvetica" w:hAnsi="Helvetica" w:cs="Helvetica"/>
+        </w:rPr>
+        <w:t>2.</w:t>
+      </w:r>
+      <w:r>
+        <w:rPr>
+          <w:rFonts w:ascii="Helvetica" w:hAnsi="Helvetica" w:cs="Helvetica"/>
+        </w:rPr>
+        <w:tab/>
+        <w:t>Jira #1901</w:t>
+      </w:r>
+    </w:p>
+    <w:p>
+      <w:r>
+        <w:rPr>
+          <w:rFonts w:ascii="Helvetica" w:hAnsi="Helvetica" w:cs="Helvetica"/>
+        </w:rPr>
+        <w:tab/>
+        <w:t xml:space="preserve">Missing </w:t>
+      </w:r>
+      <w:proofErr w:type="spellStart"/>
+      <w:r>
+        <w:rPr>
+          <w:rFonts w:ascii="Helvetica" w:hAnsi="Helvetica" w:cs="Helvetica"/>
+        </w:rPr>
+        <w:t>objecthelp</w:t>
+      </w:r>
+      <w:proofErr w:type="spellEnd"/>
+      <w:r>
+        <w:rPr>
+          <w:rFonts w:ascii="Helvetica" w:hAnsi="Helvetica" w:cs="Helvetica"/>
+        </w:rPr>
+        <w:t xml:space="preserve"> pages</w:t>
+      </w:r>
+    </w:p>
+    <w:p>
+      <w:r>
+        <w:rPr>
+          <w:rFonts w:ascii="Helvetica" w:hAnsi="Helvetica" w:cs="Helvetica"/>
+        </w:rPr>
+        <w:tab/>
+      </w:r>
+      <w:r>
+        <w:rPr>
+          <w:rFonts w:ascii="Helvetica" w:hAnsi="Helvetica" w:cs="Helvetica"/>
+        </w:rPr>
+        <w:tab/>
+        <w:t>-</w:t>
+      </w:r>
+      <w:r>
+        <w:rPr>
+          <w:rFonts w:ascii="Helvetica" w:hAnsi="Helvetica" w:cs="Helvetica"/>
+        </w:rPr>
+        <w:tab/>
+      </w:r>
+      <w:r>
+        <w:rPr>
+          <w:rFonts w:ascii="Helvetica" w:hAnsi="Helvetica" w:cs="Helvetica"/>
+          <w:highlight w:val="cyan"/>
+        </w:rPr>
+        <w:t>Click ‘Edit’ when you pull up the object and change the ‘Context-Sensitive Help Setting’</w:t>
+      </w:r>
+    </w:p>
+    <w:p>
+      <w:r>
+        <w:rPr>
+          <w:rFonts w:ascii="Helvetica" w:hAnsi="Helvetica" w:cs="Helvetica"/>
+        </w:rPr>
+        <w:tab/>
+        <w:t>-</w:t>
+      </w:r>
+      <w:r>
+        <w:rPr>
+          <w:rFonts w:ascii="Helvetica" w:hAnsi="Helvetica" w:cs="Helvetica"/>
+        </w:rPr>
+        <w:tab/>
+        <w:t>‘</w:t>
+      </w:r>
+      <w:proofErr w:type="spellStart"/>
+      <w:r>
+        <w:rPr>
+          <w:rFonts w:ascii="Helvetica" w:hAnsi="Helvetica" w:cs="Helvetica"/>
+        </w:rPr>
+        <w:t>gljed</w:t>
+      </w:r>
+      <w:proofErr w:type="spellEnd"/>
+      <w:r>
+        <w:rPr>
+          <w:rFonts w:ascii="Helvetica" w:hAnsi="Helvetica" w:cs="Helvetica"/>
+        </w:rPr>
+        <w:t>__c</w:t>
+      </w:r>
+    </w:p>
+    <w:p>
+      <w:r>
+        <w:rPr>
+          <w:rFonts w:ascii="Helvetica" w:hAnsi="Helvetica" w:cs="Helvetica"/>
+        </w:rPr>
+        <w:tab/>
+      </w:r>
+      <w:r>
+        <w:rPr>
+          <w:rFonts w:ascii="Helvetica" w:hAnsi="Helvetica" w:cs="Helvetica"/>
+        </w:rPr>
+        <w:tab/>
+        <w:t>-</w:t>
+      </w:r>
+      <w:r>
+        <w:rPr>
+          <w:rFonts w:ascii="Helvetica" w:hAnsi="Helvetica" w:cs="Helvetica"/>
+        </w:rPr>
+        <w:tab/>
+        <w:t xml:space="preserve">Change ‘Context-Sensitive Help Setting’ to </w:t>
+      </w:r>
+      <w:proofErr w:type="spellStart"/>
+      <w:r>
+        <w:rPr>
+          <w:rFonts w:ascii="Helvetica" w:hAnsi="Helvetica" w:cs="Helvetica"/>
+        </w:rPr>
+        <w:t>objecthelp_gljed</w:t>
+      </w:r>
+      <w:proofErr w:type="spellEnd"/>
+      <w:r>
+        <w:rPr>
+          <w:rFonts w:ascii="Helvetica" w:hAnsi="Helvetica" w:cs="Helvetica"/>
+        </w:rPr>
+        <w:t xml:space="preserve">   </w:t>
+      </w:r>
+    </w:p>
+    <w:p>
+      <w:r>
+        <w:rPr>
+          <w:rFonts w:ascii="Helvetica" w:hAnsi="Helvetica" w:cs="Helvetica"/>
+        </w:rPr>
+        <w:tab/>
+        <w:t>-</w:t>
+      </w:r>
+      <w:r>
+        <w:rPr>
+          <w:rFonts w:ascii="Helvetica" w:hAnsi="Helvetica" w:cs="Helvetica"/>
+        </w:rPr>
+        <w:tab/>
+        <w:t>‘</w:t>
+      </w:r>
+      <w:proofErr w:type="spellStart"/>
+      <w:r>
+        <w:rPr>
+          <w:rFonts w:ascii="Helvetica" w:hAnsi="Helvetica" w:cs="Helvetica"/>
+        </w:rPr>
+        <w:t>icitemsiteproj</w:t>
+      </w:r>
+      <w:proofErr w:type="spellEnd"/>
+      <w:r>
+        <w:rPr>
+          <w:rFonts w:ascii="Helvetica" w:hAnsi="Helvetica" w:cs="Helvetica"/>
+        </w:rPr>
+        <w:t>__c</w:t>
+      </w:r>
+    </w:p>
+    <w:p>
+      <w:pPr>
+        <w:ind w:left="1440"/>
+      </w:pPr>
+      <w:r>
+        <w:rPr>
+          <w:rFonts w:ascii="Helvetica" w:hAnsi="Helvetica" w:cs="Helvetica"/>
+        </w:rPr>
+        <w:t>-</w:t>
+      </w:r>
+      <w:r>
+        <w:rPr>
+          <w:rFonts w:ascii="Helvetica" w:hAnsi="Helvetica" w:cs="Helvetica"/>
+        </w:rPr>
+        <w:tab/>
+        <w:t xml:space="preserve">Change ‘Context-Sensitive Help Setting’ to </w:t>
+      </w:r>
+      <w:proofErr w:type="spellStart"/>
+      <w:r>
+        <w:rPr>
+          <w:rFonts w:ascii="Helvetica" w:hAnsi="Helvetica" w:cs="Helvetica"/>
+        </w:rPr>
+        <w:t>objecthelp_icitemsiteproj</w:t>
+      </w:r>
+      <w:proofErr w:type="spellEnd"/>
+    </w:p>
+    <w:p>
+      <w:r>
+        <w:rPr>
+          <w:rFonts w:ascii="Helvetica" w:hAnsi="Helvetica" w:cs="Helvetica"/>
+        </w:rPr>
+        <w:t xml:space="preserve">  </w:t>
+      </w:r>
+      <w:r>
+        <w:rPr>
+          <w:rFonts w:ascii="Helvetica" w:hAnsi="Helvetica" w:cs="Helvetica"/>
+        </w:rPr>
+        <w:tab/>
+        <w:t>-</w:t>
+      </w:r>
+      <w:r>
+        <w:rPr>
+          <w:rFonts w:ascii="Helvetica" w:hAnsi="Helvetica" w:cs="Helvetica"/>
+        </w:rPr>
+        <w:tab/>
+        <w:t>‘</w:t>
+      </w:r>
+      <w:proofErr w:type="spellStart"/>
+      <w:r>
+        <w:rPr>
+          <w:rFonts w:ascii="Helvetica" w:hAnsi="Helvetica" w:cs="Helvetica"/>
+        </w:rPr>
+        <w:t>pjprojwbs</w:t>
+      </w:r>
+      <w:proofErr w:type="spellEnd"/>
+      <w:r>
+        <w:rPr>
+          <w:rFonts w:ascii="Helvetica" w:hAnsi="Helvetica" w:cs="Helvetica"/>
+        </w:rPr>
+        <w:t>__c</w:t>
+      </w:r>
+    </w:p>
+    <w:p>
+      <w:r>
+        <w:rPr>
+          <w:rFonts w:ascii="Helvetica" w:hAnsi="Helvetica" w:cs="Helvetica"/>
+        </w:rPr>
+        <w:tab/>
+      </w:r>
+      <w:r>
+        <w:rPr>
+          <w:rFonts w:ascii="Helvetica" w:hAnsi="Helvetica" w:cs="Helvetica"/>
+        </w:rPr>
+        <w:tab/>
+        <w:t>-</w:t>
+      </w:r>
+      <w:r>
+        <w:rPr>
+          <w:rFonts w:ascii="Helvetica" w:hAnsi="Helvetica" w:cs="Helvetica"/>
+        </w:rPr>
+        <w:tab/>
+        <w:t xml:space="preserve">Change ‘Context-Sensitive Help Setting’ to </w:t>
+      </w:r>
+      <w:proofErr w:type="spellStart"/>
+      <w:r>
+        <w:rPr>
+          <w:rFonts w:ascii="Helvetica" w:hAnsi="Helvetica" w:cs="Helvetica"/>
+        </w:rPr>
+        <w:t>objecthelp_pjprojwbs</w:t>
+      </w:r>
+      <w:proofErr w:type="spellEnd"/>
+    </w:p>
+    <w:p>
+      <w:r>
+        <w:rPr>
+          <w:rFonts w:ascii="Helvetica" w:hAnsi="Helvetica" w:cs="Helvetica"/>
+        </w:rPr>
+        <w:t xml:space="preserve">  </w:t>
+      </w:r>
+      <w:r>
+        <w:rPr>
+          <w:rFonts w:ascii="Helvetica" w:hAnsi="Helvetica" w:cs="Helvetica"/>
+        </w:rPr>
+        <w:tab/>
+        <w:t>-</w:t>
+      </w:r>
+      <w:r>
+        <w:rPr>
+          <w:rFonts w:ascii="Helvetica" w:hAnsi="Helvetica" w:cs="Helvetica"/>
+        </w:rPr>
+        <w:tab/>
+        <w:t>‘</w:t>
+      </w:r>
+      <w:proofErr w:type="spellStart"/>
+      <w:r>
+        <w:rPr>
+          <w:rFonts w:ascii="Helvetica" w:hAnsi="Helvetica" w:cs="Helvetica"/>
+        </w:rPr>
+        <w:t>poconttype</w:t>
+      </w:r>
+      <w:proofErr w:type="spellEnd"/>
+      <w:r>
+        <w:rPr>
+          <w:rFonts w:ascii="Helvetica" w:hAnsi="Helvetica" w:cs="Helvetica"/>
+        </w:rPr>
+        <w:t>__c</w:t>
+      </w:r>
+    </w:p>
+    <w:p>
+      <w:r>
+        <w:rPr>
+          <w:rFonts w:ascii="Helvetica" w:hAnsi="Helvetica" w:cs="Helvetica"/>
+        </w:rPr>
+        <w:tab/>
+      </w:r>
+      <w:r>
+        <w:rPr>
+          <w:rFonts w:ascii="Helvetica" w:hAnsi="Helvetica" w:cs="Helvetica"/>
+        </w:rPr>
+        <w:tab/>
+        <w:t>-</w:t>
+      </w:r>
+      <w:r>
+        <w:rPr>
+          <w:rFonts w:ascii="Helvetica" w:hAnsi="Helvetica" w:cs="Helvetica"/>
+        </w:rPr>
+        <w:tab/>
+        <w:t xml:space="preserve">Change ‘Context-Sensitive Help Setting’ to </w:t>
+      </w:r>
+      <w:proofErr w:type="spellStart"/>
+      <w:r>
+        <w:rPr>
+          <w:rFonts w:ascii="Helvetica" w:hAnsi="Helvetica" w:cs="Helvetica"/>
+        </w:rPr>
+        <w:t>objecthelp_poconttype</w:t>
+      </w:r>
+      <w:proofErr w:type="spellEnd"/>
+    </w:p>
+    <w:p>
+      <w:r>
+        <w:rPr>
+          <w:rFonts w:ascii="Helvetica" w:hAnsi="Helvetica" w:cs="Helvetica"/>
+        </w:rPr>
+        <w:t xml:space="preserve">   </w:t>
+      </w:r>
+      <w:r>
+        <w:rPr>
+          <w:rFonts w:ascii="Helvetica" w:hAnsi="Helvetica" w:cs="Helvetica"/>
+        </w:rPr>
+        <w:tab/>
+        <w:t>-</w:t>
+      </w:r>
+      <w:r>
+        <w:rPr>
+          <w:rFonts w:ascii="Helvetica" w:hAnsi="Helvetica" w:cs="Helvetica"/>
+        </w:rPr>
+        <w:tab/>
+        <w:t>‘</w:t>
+      </w:r>
+      <w:proofErr w:type="spellStart"/>
+      <w:r>
+        <w:rPr>
+          <w:rFonts w:ascii="Helvetica" w:hAnsi="Helvetica" w:cs="Helvetica"/>
+        </w:rPr>
+        <w:t>poroute</w:t>
+      </w:r>
+      <w:proofErr w:type="spellEnd"/>
+      <w:r>
+        <w:rPr>
+          <w:rFonts w:ascii="Helvetica" w:hAnsi="Helvetica" w:cs="Helvetica"/>
+        </w:rPr>
+        <w:t>__c</w:t>
+      </w:r>
+    </w:p>
+    <w:p>
+      <w:r>
+        <w:rPr>
+          <w:rFonts w:ascii="Helvetica" w:hAnsi="Helvetica" w:cs="Helvetica"/>
+        </w:rPr>
+        <w:tab/>
+      </w:r>
+      <w:r>
+        <w:rPr>
+          <w:rFonts w:ascii="Helvetica" w:hAnsi="Helvetica" w:cs="Helvetica"/>
+        </w:rPr>
+        <w:tab/>
+        <w:t>-</w:t>
+      </w:r>
+      <w:r>
+        <w:rPr>
+          <w:rFonts w:ascii="Helvetica" w:hAnsi="Helvetica" w:cs="Helvetica"/>
+        </w:rPr>
+        <w:tab/>
+        <w:t xml:space="preserve">Change ‘Context-Sensitive Help Setting’ to </w:t>
+      </w:r>
+      <w:proofErr w:type="spellStart"/>
+      <w:r>
+        <w:rPr>
+          <w:rFonts w:ascii="Helvetica" w:hAnsi="Helvetica" w:cs="Helvetica"/>
+        </w:rPr>
+        <w:t>objecthelp_poroute</w:t>
+      </w:r>
+      <w:proofErr w:type="spellEnd"/>
+    </w:p>
+    <w:p>
+      <w:r>
+        <w:rPr>
+          <w:rFonts w:ascii="Helvetica" w:hAnsi="Helvetica" w:cs="Helvetica"/>
+        </w:rPr>
+        <w:t xml:space="preserve">  </w:t>
+      </w:r>
+      <w:r>
+        <w:rPr>
+          <w:rFonts w:ascii="Helvetica" w:hAnsi="Helvetica" w:cs="Helvetica"/>
+        </w:rPr>
+        <w:tab/>
+        <w:t>-</w:t>
+      </w:r>
+      <w:r>
+        <w:rPr>
+          <w:rFonts w:ascii="Helvetica" w:hAnsi="Helvetica" w:cs="Helvetica"/>
+        </w:rPr>
+        <w:tab/>
+        <w:t>‘</w:t>
+      </w:r>
+      <w:proofErr w:type="spellStart"/>
+      <w:r>
+        <w:rPr>
+          <w:rFonts w:ascii="Helvetica" w:hAnsi="Helvetica" w:cs="Helvetica"/>
+        </w:rPr>
+        <w:t>portetype</w:t>
+      </w:r>
+      <w:proofErr w:type="spellEnd"/>
+      <w:r>
+        <w:rPr>
+          <w:rFonts w:ascii="Helvetica" w:hAnsi="Helvetica" w:cs="Helvetica"/>
+        </w:rPr>
+        <w:t>__c</w:t>
+      </w:r>
+    </w:p>
+    <w:p>
+      <w:r>
+        <w:rPr>
+          <w:rFonts w:ascii="Helvetica" w:hAnsi="Helvetica" w:cs="Helvetica"/>
+        </w:rPr>
+        <w:tab/>
+      </w:r>
+      <w:r>
+        <w:rPr>
+          <w:rFonts w:ascii="Helvetica" w:hAnsi="Helvetica" w:cs="Helvetica"/>
+        </w:rPr>
+        <w:tab/>
+        <w:t>-</w:t>
+      </w:r>
+      <w:r>
+        <w:rPr>
+          <w:rFonts w:ascii="Helvetica" w:hAnsi="Helvetica" w:cs="Helvetica"/>
+        </w:rPr>
+        <w:tab/>
+        <w:t xml:space="preserve">Change ‘Context-Sensitive Help Setting’ to </w:t>
+      </w:r>
+      <w:proofErr w:type="spellStart"/>
+      <w:r>
+        <w:rPr>
+          <w:rFonts w:ascii="Helvetica" w:hAnsi="Helvetica" w:cs="Helvetica"/>
+        </w:rPr>
+        <w:t>objecthelp_portetype</w:t>
+      </w:r>
+      <w:proofErr w:type="spellEnd"/>
+    </w:p>
+    <w:p>
+      <w:r>
+        <w:rPr>
+          <w:rFonts w:ascii="Helvetica" w:hAnsi="Helvetica" w:cs="Helvetica"/>
+        </w:rPr>
+        <w:t xml:space="preserve">  </w:t>
+      </w:r>
+      <w:r>
+        <w:rPr>
+          <w:rFonts w:ascii="Helvetica" w:hAnsi="Helvetica" w:cs="Helvetica"/>
+        </w:rPr>
+        <w:tab/>
+        <w:t>-</w:t>
+      </w:r>
+      <w:r>
+        <w:rPr>
+          <w:rFonts w:ascii="Helvetica" w:hAnsi="Helvetica" w:cs="Helvetica"/>
+        </w:rPr>
+        <w:tab/>
+        <w:t>‘</w:t>
+      </w:r>
+      <w:proofErr w:type="spellStart"/>
+      <w:r>
+        <w:rPr>
+          <w:rFonts w:ascii="Helvetica" w:hAnsi="Helvetica" w:cs="Helvetica"/>
+        </w:rPr>
+        <w:t>poship</w:t>
+      </w:r>
+      <w:proofErr w:type="spellEnd"/>
+      <w:r>
+        <w:rPr>
+          <w:rFonts w:ascii="Helvetica" w:hAnsi="Helvetica" w:cs="Helvetica"/>
+        </w:rPr>
+        <w:t>__c</w:t>
+      </w:r>
+    </w:p>
+    <w:p>
+      <w:r>
+        <w:rPr>
+          <w:rFonts w:ascii="Helvetica" w:hAnsi="Helvetica" w:cs="Helvetica"/>
+        </w:rPr>
+        <w:tab/>
+      </w:r>
+      <w:r>
+        <w:rPr>
+          <w:rFonts w:ascii="Helvetica" w:hAnsi="Helvetica" w:cs="Helvetica"/>
+        </w:rPr>
+        <w:tab/>
+        <w:t>-</w:t>
+      </w:r>
+      <w:r>
+        <w:rPr>
+          <w:rFonts w:ascii="Helvetica" w:hAnsi="Helvetica" w:cs="Helvetica"/>
+        </w:rPr>
+        <w:tab/>
+        <w:t xml:space="preserve">Change ‘Context-Sensitive Help Setting’ to </w:t>
+      </w:r>
+      <w:proofErr w:type="spellStart"/>
+      <w:r>
+        <w:rPr>
+          <w:rFonts w:ascii="Helvetica" w:hAnsi="Helvetica" w:cs="Helvetica"/>
+        </w:rPr>
+        <w:t>objecthelp_poship</w:t>
+      </w:r>
+      <w:proofErr w:type="spellEnd"/>
+    </w:p>
+    <w:p>
+      <w:r>
+        <w:rPr>
+          <w:rFonts w:ascii="Helvetica" w:hAnsi="Helvetica" w:cs="Helvetica"/>
+        </w:rPr>
+        <w:t xml:space="preserve">   </w:t>
+      </w:r>
+      <w:r>
+        <w:rPr>
+          <w:rFonts w:ascii="Helvetica" w:hAnsi="Helvetica" w:cs="Helvetica"/>
+        </w:rPr>
+        <w:tab/>
+        <w:t>-</w:t>
+      </w:r>
+      <w:r>
+        <w:rPr>
+          <w:rFonts w:ascii="Helvetica" w:hAnsi="Helvetica" w:cs="Helvetica"/>
+        </w:rPr>
+        <w:tab/>
+        <w:t>‘</w:t>
+      </w:r>
+      <w:proofErr w:type="spellStart"/>
+      <w:r>
+        <w:rPr>
+          <w:rFonts w:ascii="Helvetica" w:hAnsi="Helvetica" w:cs="Helvetica"/>
+        </w:rPr>
+        <w:t>sylimitd</w:t>
+      </w:r>
+      <w:proofErr w:type="spellEnd"/>
+      <w:r>
+        <w:rPr>
+          <w:rFonts w:ascii="Helvetica" w:hAnsi="Helvetica" w:cs="Helvetica"/>
+        </w:rPr>
+        <w:t>__c</w:t>
+      </w:r>
+    </w:p>
+    <w:p>
+      <w:r>
+        <w:rPr>
+          <w:rFonts w:ascii="Helvetica" w:hAnsi="Helvetica" w:cs="Helvetica"/>
+        </w:rPr>
+        <w:tab/>
+      </w:r>
+      <w:r>
+        <w:rPr>
+          <w:rFonts w:ascii="Helvetica" w:hAnsi="Helvetica" w:cs="Helvetica"/>
+        </w:rPr>
+        <w:tab/>
+        <w:t>-</w:t>
+      </w:r>
+      <w:r>
+        <w:rPr>
+          <w:rFonts w:ascii="Helvetica" w:hAnsi="Helvetica" w:cs="Helvetica"/>
+        </w:rPr>
+        <w:tab/>
+        <w:t xml:space="preserve">Change ‘Context-Sensitive Help Setting’ to </w:t>
+      </w:r>
+      <w:proofErr w:type="spellStart"/>
+      <w:r>
+        <w:rPr>
+          <w:rFonts w:ascii="Helvetica" w:hAnsi="Helvetica" w:cs="Helvetica"/>
+        </w:rPr>
+        <w:t>objecthelp_sylimitd</w:t>
+      </w:r>
+      <w:proofErr w:type="spellEnd"/>
+    </w:p>
+    <w:p>
+      <w:r>
+        <w:rPr>
+          <w:rFonts w:ascii="Helvetica" w:hAnsi="Helvetica" w:cs="Helvetica"/>
+        </w:rPr>
+        <w:t xml:space="preserve">   </w:t>
+      </w:r>
+      <w:r>
+        <w:rPr>
+          <w:rFonts w:ascii="Helvetica" w:hAnsi="Helvetica" w:cs="Helvetica"/>
+        </w:rPr>
+        <w:tab/>
+        <w:t>-</w:t>
+      </w:r>
+      <w:r>
+        <w:rPr>
+          <w:rFonts w:ascii="Helvetica" w:hAnsi="Helvetica" w:cs="Helvetica"/>
+        </w:rPr>
+        <w:tab/>
+        <w:t>‘</w:t>
+      </w:r>
+      <w:proofErr w:type="spellStart"/>
+      <w:r>
+        <w:rPr>
+          <w:rFonts w:ascii="Helvetica" w:hAnsi="Helvetica" w:cs="Helvetica"/>
+        </w:rPr>
+        <w:t>sylimits</w:t>
+      </w:r>
+      <w:proofErr w:type="spellEnd"/>
+      <w:r>
+        <w:rPr>
+          <w:rFonts w:ascii="Helvetica" w:hAnsi="Helvetica" w:cs="Helvetica"/>
+        </w:rPr>
+        <w:t>__c</w:t>
+      </w:r>
+    </w:p>
+    <w:p>
+      <w:r>
+        <w:rPr>
+          <w:rFonts w:ascii="Helvetica" w:hAnsi="Helvetica" w:cs="Helvetica"/>
+        </w:rPr>
+        <w:tab/>
+      </w:r>
+      <w:r>
+        <w:rPr>
+          <w:rFonts w:ascii="Helvetica" w:hAnsi="Helvetica" w:cs="Helvetica"/>
+        </w:rPr>
+        <w:tab/>
+        <w:t>-</w:t>
+      </w:r>
+      <w:r>
+        <w:rPr>
+          <w:rFonts w:ascii="Helvetica" w:hAnsi="Helvetica" w:cs="Helvetica"/>
+        </w:rPr>
+        <w:tab/>
+        <w:t xml:space="preserve">Change ‘Context-Sensitive Help Setting’ to </w:t>
+      </w:r>
+      <w:proofErr w:type="spellStart"/>
+      <w:r>
+        <w:rPr>
+          <w:rFonts w:ascii="Helvetica" w:hAnsi="Helvetica" w:cs="Helvetica"/>
+        </w:rPr>
+        <w:t>objecthelp_sylimits</w:t>
+      </w:r>
+      <w:proofErr w:type="spellEnd"/>
+      <w:r>
+        <w:rPr>
+          <w:rFonts w:ascii="Helvetica" w:hAnsi="Helvetica" w:cs="Helvetica"/>
+        </w:rPr>
+        <w:t xml:space="preserve"> </w:t>
+      </w:r>
+    </w:p>
+    <w:p>
+      <w:r>
+        <w:rPr>
+          <w:rFonts w:ascii="Helvetica" w:hAnsi="Helvetica" w:cs="Helvetica"/>
+        </w:rPr>
+        <w:t xml:space="preserve">   </w:t>
+      </w:r>
+      <w:r>
+        <w:rPr>
+          <w:rFonts w:ascii="Helvetica" w:hAnsi="Helvetica" w:cs="Helvetica"/>
+        </w:rPr>
+        <w:tab/>
+        <w:t>-</w:t>
+      </w:r>
+      <w:r>
+        <w:rPr>
+          <w:rFonts w:ascii="Helvetica" w:hAnsi="Helvetica" w:cs="Helvetica"/>
+        </w:rPr>
+        <w:tab/>
+        <w:t>‘</w:t>
+      </w:r>
+      <w:proofErr w:type="spellStart"/>
+      <w:r>
+        <w:rPr>
+          <w:rFonts w:ascii="Helvetica" w:hAnsi="Helvetica" w:cs="Helvetica"/>
+        </w:rPr>
+        <w:t>syresult</w:t>
+      </w:r>
+      <w:proofErr w:type="spellEnd"/>
+      <w:r>
+        <w:rPr>
+          <w:rFonts w:ascii="Helvetica" w:hAnsi="Helvetica" w:cs="Helvetica"/>
+        </w:rPr>
+        <w:t>__c</w:t>
+      </w:r>
+    </w:p>
+    <w:p>
+      <w:r>
+        <w:rPr>
+          <w:rFonts w:ascii="Helvetica" w:hAnsi="Helvetica" w:cs="Helvetica"/>
+        </w:rPr>
+        <w:tab/>
+      </w:r>
+      <w:r>
+        <w:rPr>
+          <w:rFonts w:ascii="Helvetica" w:hAnsi="Helvetica" w:cs="Helvetica"/>
+        </w:rPr>
+        <w:tab/>
+        <w:t>-</w:t>
+      </w:r>
+      <w:r>
+        <w:rPr>
+          <w:rFonts w:ascii="Helvetica" w:hAnsi="Helvetica" w:cs="Helvetica"/>
+        </w:rPr>
+        <w:tab/>
+        <w:t xml:space="preserve">Change ‘Context-Sensitive Help Setting’ to </w:t>
+      </w:r>
+      <w:proofErr w:type="spellStart"/>
+      <w:r>
+        <w:rPr>
+          <w:rFonts w:ascii="Helvetica" w:hAnsi="Helvetica" w:cs="Helvetica"/>
+        </w:rPr>
+        <w:t>objecthelp_syresult</w:t>
+      </w:r>
+      <w:proofErr w:type="spellEnd"/>
+    </w:p>
+    <w:p>
+      <w:r>
+        <w:rPr>
+          <w:rFonts w:ascii="Helvetica" w:hAnsi="Helvetica" w:cs="Helvetica"/>
+        </w:rPr>
+        <w:t xml:space="preserve">  </w:t>
+      </w:r>
+      <w:r>
+        <w:rPr>
+          <w:rFonts w:ascii="Helvetica" w:hAnsi="Helvetica" w:cs="Helvetica"/>
+        </w:rPr>
+        <w:tab/>
+        <w:t>-</w:t>
+      </w:r>
+      <w:r>
+        <w:rPr>
+          <w:rFonts w:ascii="Helvetica" w:hAnsi="Helvetica" w:cs="Helvetica"/>
+        </w:rPr>
+        <w:tab/>
+        <w:t>‘</w:t>
+      </w:r>
+      <w:proofErr w:type="spellStart"/>
+      <w:r>
+        <w:rPr>
+          <w:rFonts w:ascii="Helvetica" w:hAnsi="Helvetica" w:cs="Helvetica"/>
+        </w:rPr>
+        <w:t>syresultd</w:t>
+      </w:r>
+      <w:proofErr w:type="spellEnd"/>
+    </w:p>
+    <w:p>
+      <w:r>
+        <w:rPr>
+          <w:rFonts w:ascii="Helvetica" w:hAnsi="Helvetica" w:cs="Helvetica"/>
+        </w:rPr>
+        <w:tab/>
+      </w:r>
+      <w:r>
+        <w:rPr>
+          <w:rFonts w:ascii="Helvetica" w:hAnsi="Helvetica" w:cs="Helvetica"/>
+        </w:rPr>
+        <w:tab/>
+        <w:t>-</w:t>
+      </w:r>
+      <w:r>
+        <w:rPr>
+          <w:rFonts w:ascii="Helvetica" w:hAnsi="Helvetica" w:cs="Helvetica"/>
+        </w:rPr>
+        <w:tab/>
+        <w:t xml:space="preserve">Change ‘Context-Sensitive Help Setting’ to </w:t>
+      </w:r>
+      <w:proofErr w:type="spellStart"/>
+      <w:r>
+        <w:rPr>
+          <w:rFonts w:ascii="Helvetica" w:hAnsi="Helvetica" w:cs="Helvetica"/>
+        </w:rPr>
+        <w:t>objecthelp_syresultd</w:t>
+      </w:r>
+      <w:proofErr w:type="spellEnd"/>
+    </w:p>
+    <w:p/>
+    <w:p>
+      <w:r>
+        <w:rPr>
+          <w:rFonts w:ascii="Helvetica" w:hAnsi="Helvetica" w:cs="Helvetica"/>
+        </w:rPr>
+        <w:t>3.</w:t>
+      </w:r>
+      <w:r>
+        <w:rPr>
+          <w:rFonts w:ascii="Helvetica" w:hAnsi="Helvetica" w:cs="Helvetica"/>
+        </w:rPr>
+        <w:tab/>
+        <w:t xml:space="preserve">Jira #1885 – </w:t>
+      </w:r>
+      <w:r>
+        <w:rPr>
+          <w:rFonts w:ascii="Helvetica" w:hAnsi="Helvetica" w:cs="Helvetica"/>
+          <w:highlight w:val="magenta"/>
+        </w:rPr>
+        <w:t>Run this step if upgrade is not going to be at least to build 19.14</w:t>
+      </w:r>
+    </w:p>
+    <w:p>
+      <w:pPr>
+        <w:rPr>
+          <w:rFonts w:ascii="Helvetica" w:hAnsi="Helvetica" w:cs="Helvetica"/>
+        </w:rPr>
+      </w:pPr>
+      <w:r>
+        <w:rPr>
+          <w:rFonts w:ascii="Helvetica" w:hAnsi="Helvetica" w:cs="Helvetica"/>
+        </w:rPr>
+        <w:tab/>
+        <w:t>-</w:t>
+      </w:r>
+      <w:r>
+        <w:rPr>
+          <w:rFonts w:ascii="Helvetica" w:hAnsi="Helvetica" w:cs="Helvetica"/>
+        </w:rPr>
+        <w:tab/>
+        <w:t xml:space="preserve">Run Deletion Script </w:t>
+      </w:r>
+    </w:p>
+    <w:p>
+      <w:pPr>
+        <w:rPr>
+          <w:rFonts w:ascii="Helvetica" w:hAnsi="Helvetica" w:cs="Helvetica"/>
+        </w:rPr>
+      </w:pPr>
+      <w:r>
+        <w:rPr>
+          <w:rFonts w:ascii="Helvetica" w:hAnsi="Helvetica" w:cs="Helvetica"/>
+        </w:rPr>
+        <w:tab/>
+      </w:r>
+      <w:r>
+        <w:rPr>
+          <w:rFonts w:ascii="Helvetica" w:hAnsi="Helvetica" w:cs="Helvetica"/>
+        </w:rPr>
+        <w:tab/>
+        <w:t>-</w:t>
+      </w:r>
+      <w:r>
+        <w:rPr>
+          <w:rFonts w:ascii="Helvetica" w:hAnsi="Helvetica" w:cs="Helvetica"/>
+        </w:rPr>
+        <w:tab/>
+        <w:t>‘</w:t>
+      </w:r>
+      <w:r>
+        <w:t xml:space="preserve">Delete [select id from </w:t>
+      </w:r>
+      <w:proofErr w:type="spellStart"/>
+      <w:r>
+        <w:t>rstk</w:t>
+      </w:r>
+      <w:proofErr w:type="spellEnd"/>
+      <w:r>
+        <w:t>__</w:t>
+      </w:r>
+      <w:proofErr w:type="spellStart"/>
+      <w:r>
+        <w:t>helpsetup</w:t>
+      </w:r>
+      <w:proofErr w:type="spellEnd"/>
+      <w:r>
+        <w:t>__c];</w:t>
+      </w:r>
+    </w:p>
+    <w:p>
+      <w:pPr>
+        <w:ind w:firstLine="720"/>
+        <w:rPr>
+          <w:rFonts w:ascii="Helvetica" w:hAnsi="Helvetica" w:cs="Helvetica"/>
+        </w:rPr>
+      </w:pPr>
+      <w:r>
+        <w:rPr>
+          <w:rFonts w:ascii="Helvetica" w:hAnsi="Helvetica" w:cs="Helvetica"/>
+        </w:rPr>
+        <w:t>-</w:t>
+      </w:r>
+      <w:r>
+        <w:rPr>
+          <w:rFonts w:ascii="Helvetica" w:hAnsi="Helvetica" w:cs="Helvetica"/>
+        </w:rPr>
+        <w:tab/>
+        <w:t>Run new updated page help csv file</w:t>
+      </w:r>
+    </w:p>
+    <w:p>
+      <w:pPr>
+        <w:ind w:left="2160" w:hanging="720"/>
+        <w:rPr>
+          <w:rFonts w:ascii="Helvetica" w:hAnsi="Helvetica" w:cs="Helvetica"/>
+        </w:rPr>
+      </w:pPr>
+      <w:r>
+        <w:rPr>
+          <w:rFonts w:ascii="Helvetica" w:hAnsi="Helvetica" w:cs="Helvetica"/>
+        </w:rPr>
+        <w:t>-</w:t>
+      </w:r>
+      <w:r>
+        <w:rPr>
+          <w:rFonts w:ascii="Helvetica" w:hAnsi="Helvetica" w:cs="Helvetica"/>
+        </w:rPr>
+        <w:tab/>
+      </w:r>
+      <w:r>
+        <w:rPr>
+          <w:rFonts w:ascii="Helvetica" w:hAnsi="Helvetica" w:cs="Helvetica"/>
+        </w:rPr>
+        <w:t>Use Data Loader to ‘</w:t>
+      </w:r>
+      <w:r>
+        <w:rPr>
+          <w:rFonts w:ascii="Helvetica" w:hAnsi="Helvetica" w:cs="Helvetica"/>
+        </w:rPr>
+        <w:t>Insert</w:t>
+      </w:r>
+      <w:r>
+        <w:rPr>
+          <w:rFonts w:ascii="Helvetica" w:hAnsi="Helvetica" w:cs="Helvetica"/>
+        </w:rPr>
+        <w:t>’ the org with the new csv file (CSV file located in Technical Support Repository)</w:t>
+      </w:r>
+      <w:r>
+        <w:rPr>
+          <w:rFonts w:ascii="Helvetica" w:hAnsi="Helvetica" w:cs="Helvetica"/>
+        </w:rPr>
+        <w:t xml:space="preserve"> </w:t>
+      </w:r>
+    </w:p>
+    <w:p>
+      <w:pPr>
+        <w:ind w:left="2880" w:firstLine="720"/>
+        <w:rPr>
+          <w:rFonts w:ascii="Helvetica" w:hAnsi="Helvetica" w:cs="Helvetica"/>
+        </w:rPr>
+      </w:pPr>
+      <w:proofErr w:type="gramStart"/>
+      <w:r>
+        <w:rPr>
+          <w:rFonts w:ascii="Helvetica" w:hAnsi="Helvetica" w:cs="Helvetica"/>
+          <w:highlight w:val="cyan"/>
+        </w:rPr>
+        <w:t>csv</w:t>
+      </w:r>
+      <w:proofErr w:type="gramEnd"/>
+      <w:r>
+        <w:rPr>
+          <w:rFonts w:ascii="Helvetica" w:hAnsi="Helvetica" w:cs="Helvetica"/>
+          <w:highlight w:val="cyan"/>
+        </w:rPr>
+        <w:t xml:space="preserve"> file named = Helpforthispage-2019-04-03a</w:t>
+      </w:r>
+    </w:p>
+    <w:p>
+      <w:pPr>
+        <w:rPr>
+          <w:rFonts w:ascii="Helvetica" w:hAnsi="Helvetica" w:cs="Helvetica"/>
+        </w:rPr>
+      </w:pPr>
+      <w:r>
+        <w:rPr>
+          <w:rFonts w:ascii="Helvetica" w:hAnsi="Helvetica" w:cs="Helvetica"/>
+        </w:rPr>
+        <w:tab/>
+      </w:r>
+      <w:r>
+        <w:rPr>
+          <w:rFonts w:ascii="Helvetica" w:hAnsi="Helvetica" w:cs="Helvetica"/>
+        </w:rPr>
+        <w:tab/>
+      </w:r>
+      <w:r>
+        <w:rPr>
+          <w:rFonts w:ascii="Helvetica" w:hAnsi="Helvetica" w:cs="Helvetica"/>
+        </w:rPr>
+        <w:tab/>
+        <w:t>-</w:t>
+      </w:r>
+      <w:r>
+        <w:rPr>
+          <w:rFonts w:ascii="Helvetica" w:hAnsi="Helvetica" w:cs="Helvetica"/>
+        </w:rPr>
+        <w:tab/>
+        <w:t>Data object = Help (rstk_</w:t>
+      </w:r>
+      <w:proofErr w:type="spellStart"/>
+      <w:r>
+        <w:rPr>
+          <w:rFonts w:ascii="Helvetica" w:hAnsi="Helvetica" w:cs="Helvetica"/>
+        </w:rPr>
+        <w:t>helpsetup</w:t>
+      </w:r>
+      <w:proofErr w:type="spellEnd"/>
+      <w:r>
+        <w:rPr>
+          <w:rFonts w:ascii="Helvetica" w:hAnsi="Helvetica" w:cs="Helvetica"/>
+        </w:rPr>
+        <w:t>__c)</w:t>
+      </w:r>
+    </w:p>
+    <w:p>
+      <w:pPr>
+        <w:ind w:left="720" w:hanging="720"/>
+        <w:rPr>
+          <w:rFonts w:ascii="Helvetica" w:hAnsi="Helvetica" w:cs="Helvetica"/>
+        </w:rPr>
+      </w:pPr>
+      <w:r>
+        <w:rPr>
+          <w:rFonts w:ascii="Helvetica" w:hAnsi="Helvetica" w:cs="Helvetica"/>
+        </w:rPr>
+        <w:tab/>
+      </w:r>
+      <w:r>
+        <w:rPr>
+          <w:rFonts w:ascii="Helvetica" w:hAnsi="Helvetica" w:cs="Helvetica"/>
+        </w:rPr>
+        <w:tab/>
+      </w:r>
+      <w:r>
+        <w:rPr>
+          <w:rFonts w:ascii="Helvetica" w:hAnsi="Helvetica" w:cs="Helvetica"/>
+        </w:rPr>
+        <w:tab/>
+        <w:t>-</w:t>
+      </w:r>
+      <w:r>
+        <w:rPr>
+          <w:rFonts w:ascii="Helvetica" w:hAnsi="Helvetica" w:cs="Helvetica"/>
+        </w:rPr>
+        <w:tab/>
+        <w:t>The ‘Name’ Field will have to be dragged down manually in   the Auto-Match window.</w:t>
+      </w:r>
+    </w:p>
+    <w:p>
+      <w:pPr>
+        <w:ind w:left="720" w:hanging="720"/>
+        <w:rPr>
+          <w:rFonts w:ascii="Helvetica" w:hAnsi="Helvetica" w:cs="Helvetica"/>
+        </w:rPr>
+      </w:pPr>
+      <w:r>
+        <w:rPr>
+          <w:noProof/>
+        </w:rPr>
         <w:lastRenderedPageBreak/>
-        <w:t>19.7 - https://test.salesforce.com/packaging/installPackage.apexp?p0=04t0B0000001fMN</w:t>
-      </w:r>
-    </w:p>
-    <w:p/>
-    <w:p>
-      <w:r>
-        <w:rPr>
-          <w:rFonts w:ascii="Helvetica" w:hAnsi="Helvetica" w:cs="Helvetica"/>
-        </w:rPr>
-        <w:t>1.</w:t>
-      </w:r>
-      <w:r>
-        <w:rPr>
-          <w:rFonts w:ascii="Helvetica" w:hAnsi="Helvetica" w:cs="Helvetica"/>
-        </w:rPr>
-        <w:tab/>
-        <w:t>Jira #1863</w:t>
-      </w:r>
-    </w:p>
-    <w:p>
-      <w:r>
-        <w:rPr>
-          <w:rFonts w:ascii="Helvetica" w:hAnsi="Helvetica" w:cs="Helvetica"/>
-        </w:rPr>
-        <w:tab/>
-        <w:t>-</w:t>
-      </w:r>
-      <w:r>
-        <w:rPr>
-          <w:rFonts w:ascii="Helvetica" w:hAnsi="Helvetica" w:cs="Helvetica"/>
-        </w:rPr>
-        <w:tab/>
-        <w:t>‘sydata__c</w:t>
-      </w:r>
-    </w:p>
-    <w:p>
-      <w:r>
-        <w:rPr>
-          <w:rFonts w:ascii="Helvetica" w:hAnsi="Helvetica" w:cs="Helvetica"/>
-        </w:rPr>
-        <w:tab/>
-      </w:r>
-      <w:r>
-        <w:rPr>
-          <w:rFonts w:ascii="Helvetica" w:hAnsi="Helvetica" w:cs="Helvetica"/>
-        </w:rPr>
-        <w:tab/>
-        <w:t>-</w:t>
-      </w:r>
-      <w:r>
-        <w:rPr>
-          <w:rFonts w:ascii="Helvetica" w:hAnsi="Helvetica" w:cs="Helvetica"/>
-        </w:rPr>
-        <w:tab/>
-        <w:t>New Picklist value</w:t>
-      </w:r>
-    </w:p>
-    <w:p>
-      <w:r>
-        <w:rPr>
-          <w:rFonts w:ascii="Helvetica" w:hAnsi="Helvetica" w:cs="Helvetica"/>
-        </w:rPr>
-        <w:tab/>
-      </w:r>
-      <w:r>
-        <w:rPr>
-          <w:rFonts w:ascii="Helvetica" w:hAnsi="Helvetica" w:cs="Helvetica"/>
-        </w:rPr>
-        <w:tab/>
-      </w:r>
-      <w:r>
-        <w:rPr>
-          <w:rFonts w:ascii="Helvetica" w:hAnsi="Helvetica" w:cs="Helvetica"/>
-        </w:rPr>
-        <w:tab/>
-        <w:t>-</w:t>
-      </w:r>
-      <w:r>
-        <w:rPr>
-          <w:rFonts w:ascii="Helvetica" w:hAnsi="Helvetica" w:cs="Helvetica"/>
-        </w:rPr>
-        <w:tab/>
-        <w:t>‘sydata_txntype__c</w:t>
-      </w:r>
-    </w:p>
-    <w:p>
-      <w:r>
-        <w:rPr>
-          <w:rFonts w:ascii="Helvetica" w:hAnsi="Helvetica" w:cs="Helvetica"/>
-        </w:rPr>
-        <w:tab/>
-      </w:r>
-      <w:r>
-        <w:rPr>
-          <w:rFonts w:ascii="Helvetica" w:hAnsi="Helvetica" w:cs="Helvetica"/>
-        </w:rPr>
-        <w:tab/>
-      </w:r>
-      <w:r>
-        <w:rPr>
-          <w:rFonts w:ascii="Helvetica" w:hAnsi="Helvetica" w:cs="Helvetica"/>
-        </w:rPr>
-        <w:tab/>
-      </w:r>
-      <w:r>
-        <w:rPr>
-          <w:rFonts w:ascii="Helvetica" w:hAnsi="Helvetica" w:cs="Helvetica"/>
-        </w:rPr>
-        <w:tab/>
-        <w:t>-</w:t>
-      </w:r>
-      <w:r>
-        <w:rPr>
-          <w:rFonts w:ascii="Helvetica" w:hAnsi="Helvetica" w:cs="Helvetica"/>
-        </w:rPr>
-        <w:tab/>
-        <w:t>‘Sales Order Pack-Ship Reversal</w:t>
-      </w:r>
-    </w:p>
-    <w:p/>
-    <w:p>
-      <w:r>
-        <w:rPr>
-          <w:rFonts w:ascii="Helvetica" w:hAnsi="Helvetica" w:cs="Helvetica"/>
-        </w:rPr>
-        <w:t>2.</w:t>
-      </w:r>
-      <w:r>
-        <w:rPr>
-          <w:rFonts w:ascii="Helvetica" w:hAnsi="Helvetica" w:cs="Helvetica"/>
-        </w:rPr>
-        <w:tab/>
-        <w:t>Jira #1901</w:t>
-      </w:r>
-    </w:p>
-    <w:p>
-      <w:r>
-        <w:rPr>
-          <w:rFonts w:ascii="Helvetica" w:hAnsi="Helvetica" w:cs="Helvetica"/>
-        </w:rPr>
-        <w:tab/>
-        <w:t>Missing objecthelp pages</w:t>
-      </w:r>
-    </w:p>
-    <w:p>
-      <w:r>
-        <w:rPr>
-          <w:rFonts w:ascii="Helvetica" w:hAnsi="Helvetica" w:cs="Helvetica"/>
-        </w:rPr>
-        <w:tab/>
-      </w:r>
-      <w:r>
-        <w:rPr>
-          <w:rFonts w:ascii="Helvetica" w:hAnsi="Helvetica" w:cs="Helvetica"/>
-        </w:rPr>
-        <w:tab/>
-        <w:t>-</w:t>
-      </w:r>
-      <w:r>
-        <w:rPr>
-          <w:rFonts w:ascii="Helvetica" w:hAnsi="Helvetica" w:cs="Helvetica"/>
-        </w:rPr>
-        <w:tab/>
-      </w:r>
-      <w:r>
-        <w:rPr>
-          <w:rFonts w:ascii="Helvetica" w:hAnsi="Helvetica" w:cs="Helvetica"/>
-          <w:highlight w:val="cyan"/>
-        </w:rPr>
-        <w:t>Click ‘Edit’ when you pull up the object and change the ‘Context-Sensitive Help Setting’</w:t>
-      </w:r>
-    </w:p>
-    <w:p>
-      <w:r>
-        <w:rPr>
-          <w:rFonts w:ascii="Helvetica" w:hAnsi="Helvetica" w:cs="Helvetica"/>
-        </w:rPr>
-        <w:tab/>
-        <w:t>-</w:t>
-      </w:r>
-      <w:r>
-        <w:rPr>
-          <w:rFonts w:ascii="Helvetica" w:hAnsi="Helvetica" w:cs="Helvetica"/>
-        </w:rPr>
-        <w:tab/>
-        <w:t>‘gljed__c</w:t>
-      </w:r>
-    </w:p>
-    <w:p>
-      <w:r>
-        <w:rPr>
-          <w:rFonts w:ascii="Helvetica" w:hAnsi="Helvetica" w:cs="Helvetica"/>
-        </w:rPr>
-        <w:tab/>
-      </w:r>
-      <w:r>
-        <w:rPr>
-          <w:rFonts w:ascii="Helvetica" w:hAnsi="Helvetica" w:cs="Helvetica"/>
-        </w:rPr>
-        <w:tab/>
-        <w:t>-</w:t>
-      </w:r>
-      <w:r>
-        <w:rPr>
-          <w:rFonts w:ascii="Helvetica" w:hAnsi="Helvetica" w:cs="Helvetica"/>
-        </w:rPr>
-        <w:tab/>
-        <w:t xml:space="preserve">Change ‘Context-Sensitive Help Setting’ to objecthelp_gljed   </w:t>
-      </w:r>
-    </w:p>
-    <w:p>
-      <w:r>
-        <w:rPr>
-          <w:rFonts w:ascii="Helvetica" w:hAnsi="Helvetica" w:cs="Helvetica"/>
-        </w:rPr>
-        <w:tab/>
-        <w:t>-</w:t>
-      </w:r>
-      <w:r>
-        <w:rPr>
-          <w:rFonts w:ascii="Helvetica" w:hAnsi="Helvetica" w:cs="Helvetica"/>
-        </w:rPr>
-        <w:tab/>
-        <w:t>‘icitemsiteproj__c</w:t>
-      </w:r>
-    </w:p>
-    <w:p>
-      <w:pPr>
-        <w:ind w:left="1440"/>
-      </w:pPr>
-      <w:r>
-        <w:rPr>
-          <w:rFonts w:ascii="Helvetica" w:hAnsi="Helvetica" w:cs="Helvetica"/>
-        </w:rPr>
-        <w:t>-</w:t>
-      </w:r>
-      <w:r>
-        <w:rPr>
-          <w:rFonts w:ascii="Helvetica" w:hAnsi="Helvetica" w:cs="Helvetica"/>
-        </w:rPr>
-        <w:tab/>
-        <w:t>Change ‘Context-Sensitive Help Setting’ to objecthelp_icitemsiteproj</w:t>
-      </w:r>
-    </w:p>
-    <w:p>
-      <w:r>
-        <w:rPr>
-          <w:rFonts w:ascii="Helvetica" w:hAnsi="Helvetica" w:cs="Helvetica"/>
-        </w:rPr>
-        <w:t xml:space="preserve">  </w:t>
-      </w:r>
-      <w:r>
-        <w:rPr>
-          <w:rFonts w:ascii="Helvetica" w:hAnsi="Helvetica" w:cs="Helvetica"/>
-        </w:rPr>
-        <w:tab/>
-        <w:t>-</w:t>
-      </w:r>
-      <w:r>
-        <w:rPr>
-          <w:rFonts w:ascii="Helvetica" w:hAnsi="Helvetica" w:cs="Helvetica"/>
-        </w:rPr>
-        <w:tab/>
-        <w:t>‘pjprojwbs__c</w:t>
-      </w:r>
-    </w:p>
-    <w:p>
-      <w:r>
-        <w:rPr>
-          <w:rFonts w:ascii="Helvetica" w:hAnsi="Helvetica" w:cs="Helvetica"/>
-        </w:rPr>
-        <w:tab/>
-      </w:r>
-      <w:r>
-        <w:rPr>
-          <w:rFonts w:ascii="Helvetica" w:hAnsi="Helvetica" w:cs="Helvetica"/>
-        </w:rPr>
-        <w:tab/>
-        <w:t>-</w:t>
-      </w:r>
-      <w:r>
-        <w:rPr>
-          <w:rFonts w:ascii="Helvetica" w:hAnsi="Helvetica" w:cs="Helvetica"/>
-        </w:rPr>
-        <w:tab/>
-        <w:t>Change ‘Context-Sensitive Help Setting’ to objecthelp_pjprojwbs</w:t>
-      </w:r>
-    </w:p>
-    <w:p>
-      <w:r>
-        <w:rPr>
-          <w:rFonts w:ascii="Helvetica" w:hAnsi="Helvetica" w:cs="Helvetica"/>
-        </w:rPr>
-        <w:t xml:space="preserve">  </w:t>
-      </w:r>
-      <w:r>
-        <w:rPr>
-          <w:rFonts w:ascii="Helvetica" w:hAnsi="Helvetica" w:cs="Helvetica"/>
-        </w:rPr>
-        <w:tab/>
-        <w:t>-</w:t>
-      </w:r>
-      <w:r>
-        <w:rPr>
-          <w:rFonts w:ascii="Helvetica" w:hAnsi="Helvetica" w:cs="Helvetica"/>
-        </w:rPr>
-        <w:tab/>
-        <w:t>‘poconttype__c</w:t>
-      </w:r>
-    </w:p>
-    <w:p>
-      <w:r>
-        <w:rPr>
-          <w:rFonts w:ascii="Helvetica" w:hAnsi="Helvetica" w:cs="Helvetica"/>
-        </w:rPr>
-        <w:tab/>
-      </w:r>
-      <w:r>
-        <w:rPr>
-          <w:rFonts w:ascii="Helvetica" w:hAnsi="Helvetica" w:cs="Helvetica"/>
-        </w:rPr>
-        <w:tab/>
-        <w:t>-</w:t>
-      </w:r>
-      <w:r>
-        <w:rPr>
-          <w:rFonts w:ascii="Helvetica" w:hAnsi="Helvetica" w:cs="Helvetica"/>
-        </w:rPr>
-        <w:tab/>
-        <w:t>Change ‘Context-Sensitive Help Setting’ to objecthelp_poconttype</w:t>
-      </w:r>
-    </w:p>
-    <w:p>
-      <w:r>
-        <w:rPr>
-          <w:rFonts w:ascii="Helvetica" w:hAnsi="Helvetica" w:cs="Helvetica"/>
-        </w:rPr>
-        <w:t xml:space="preserve">   </w:t>
-      </w:r>
-      <w:r>
-        <w:rPr>
-          <w:rFonts w:ascii="Helvetica" w:hAnsi="Helvetica" w:cs="Helvetica"/>
-        </w:rPr>
-        <w:tab/>
-        <w:t>-</w:t>
-      </w:r>
-      <w:r>
-        <w:rPr>
-          <w:rFonts w:ascii="Helvetica" w:hAnsi="Helvetica" w:cs="Helvetica"/>
-        </w:rPr>
-        <w:tab/>
-        <w:t>‘poroute__c</w:t>
-      </w:r>
-    </w:p>
-    <w:p>
-      <w:r>
-        <w:rPr>
-          <w:rFonts w:ascii="Helvetica" w:hAnsi="Helvetica" w:cs="Helvetica"/>
-        </w:rPr>
-        <w:tab/>
-      </w:r>
-      <w:r>
-        <w:rPr>
-          <w:rFonts w:ascii="Helvetica" w:hAnsi="Helvetica" w:cs="Helvetica"/>
-        </w:rPr>
-        <w:tab/>
-        <w:t>-</w:t>
-      </w:r>
-      <w:r>
-        <w:rPr>
-          <w:rFonts w:ascii="Helvetica" w:hAnsi="Helvetica" w:cs="Helvetica"/>
-        </w:rPr>
-        <w:tab/>
-        <w:t>Change ‘Context-Sensitive Help Setting’ to objecthelp_poroute</w:t>
-      </w:r>
-    </w:p>
-    <w:p>
-      <w:r>
-        <w:rPr>
-          <w:rFonts w:ascii="Helvetica" w:hAnsi="Helvetica" w:cs="Helvetica"/>
-        </w:rPr>
-        <w:t xml:space="preserve">  </w:t>
-      </w:r>
-      <w:r>
-        <w:rPr>
-          <w:rFonts w:ascii="Helvetica" w:hAnsi="Helvetica" w:cs="Helvetica"/>
-        </w:rPr>
-        <w:tab/>
-        <w:t>-</w:t>
-      </w:r>
-      <w:r>
-        <w:rPr>
-          <w:rFonts w:ascii="Helvetica" w:hAnsi="Helvetica" w:cs="Helvetica"/>
-        </w:rPr>
-        <w:tab/>
-        <w:t>‘portetype__c</w:t>
-      </w:r>
-    </w:p>
-    <w:p>
-      <w:r>
-        <w:rPr>
-          <w:rFonts w:ascii="Helvetica" w:hAnsi="Helvetica" w:cs="Helvetica"/>
-        </w:rPr>
-        <w:tab/>
-      </w:r>
-      <w:r>
-        <w:rPr>
-          <w:rFonts w:ascii="Helvetica" w:hAnsi="Helvetica" w:cs="Helvetica"/>
-        </w:rPr>
-        <w:tab/>
-        <w:t>-</w:t>
-      </w:r>
-      <w:r>
-        <w:rPr>
-          <w:rFonts w:ascii="Helvetica" w:hAnsi="Helvetica" w:cs="Helvetica"/>
-        </w:rPr>
-        <w:tab/>
-        <w:t>Change ‘Context-Sensitive Help Setting’ to objecthelp_portetype</w:t>
-      </w:r>
-    </w:p>
-    <w:p>
-      <w:r>
-        <w:rPr>
-          <w:rFonts w:ascii="Helvetica" w:hAnsi="Helvetica" w:cs="Helvetica"/>
-        </w:rPr>
-        <w:t xml:space="preserve">  </w:t>
-      </w:r>
-      <w:r>
-        <w:rPr>
-          <w:rFonts w:ascii="Helvetica" w:hAnsi="Helvetica" w:cs="Helvetica"/>
-        </w:rPr>
-        <w:tab/>
-        <w:t>-</w:t>
-      </w:r>
-      <w:r>
-        <w:rPr>
-          <w:rFonts w:ascii="Helvetica" w:hAnsi="Helvetica" w:cs="Helvetica"/>
-        </w:rPr>
-        <w:tab/>
-        <w:t>‘poship__c</w:t>
-      </w:r>
-    </w:p>
-    <w:p>
-      <w:r>
-        <w:rPr>
-          <w:rFonts w:ascii="Helvetica" w:hAnsi="Helvetica" w:cs="Helvetica"/>
-        </w:rPr>
-        <w:tab/>
-      </w:r>
-      <w:r>
-        <w:rPr>
-          <w:rFonts w:ascii="Helvetica" w:hAnsi="Helvetica" w:cs="Helvetica"/>
-        </w:rPr>
-        <w:tab/>
-        <w:t>-</w:t>
-      </w:r>
-      <w:r>
-        <w:rPr>
-          <w:rFonts w:ascii="Helvetica" w:hAnsi="Helvetica" w:cs="Helvetica"/>
-        </w:rPr>
-        <w:tab/>
-        <w:t>Change ‘Context-Sensitive Help Setting’ to objecthelp_poship</w:t>
-      </w:r>
-    </w:p>
-    <w:p>
-      <w:r>
-        <w:rPr>
-          <w:rFonts w:ascii="Helvetica" w:hAnsi="Helvetica" w:cs="Helvetica"/>
-        </w:rPr>
-        <w:t xml:space="preserve">   </w:t>
-      </w:r>
-      <w:r>
-        <w:rPr>
-          <w:rFonts w:ascii="Helvetica" w:hAnsi="Helvetica" w:cs="Helvetica"/>
-        </w:rPr>
-        <w:tab/>
-        <w:t>-</w:t>
-      </w:r>
-      <w:r>
-        <w:rPr>
-          <w:rFonts w:ascii="Helvetica" w:hAnsi="Helvetica" w:cs="Helvetica"/>
-        </w:rPr>
-        <w:tab/>
-        <w:t>‘sylimitd__c</w:t>
-      </w:r>
-    </w:p>
-    <w:p>
-      <w:r>
-        <w:rPr>
-          <w:rFonts w:ascii="Helvetica" w:hAnsi="Helvetica" w:cs="Helvetica"/>
-        </w:rPr>
-        <w:tab/>
-      </w:r>
-      <w:r>
-        <w:rPr>
-          <w:rFonts w:ascii="Helvetica" w:hAnsi="Helvetica" w:cs="Helvetica"/>
-        </w:rPr>
-        <w:tab/>
-        <w:t>-</w:t>
-      </w:r>
-      <w:r>
-        <w:rPr>
-          <w:rFonts w:ascii="Helvetica" w:hAnsi="Helvetica" w:cs="Helvetica"/>
-        </w:rPr>
-        <w:tab/>
-        <w:t>Change ‘Context-Sensitive Help Setting’ to objecthelp_sylimitd</w:t>
-      </w:r>
-    </w:p>
-    <w:p>
-      <w:r>
-        <w:rPr>
-          <w:rFonts w:ascii="Helvetica" w:hAnsi="Helvetica" w:cs="Helvetica"/>
-        </w:rPr>
-        <w:t xml:space="preserve">   </w:t>
-      </w:r>
-      <w:r>
-        <w:rPr>
-          <w:rFonts w:ascii="Helvetica" w:hAnsi="Helvetica" w:cs="Helvetica"/>
-        </w:rPr>
-        <w:tab/>
-        <w:t>-</w:t>
-      </w:r>
-      <w:r>
-        <w:rPr>
-          <w:rFonts w:ascii="Helvetica" w:hAnsi="Helvetica" w:cs="Helvetica"/>
-        </w:rPr>
-        <w:tab/>
-        <w:t>‘sylimits__c</w:t>
-      </w:r>
-    </w:p>
-    <w:p>
-      <w:r>
-        <w:rPr>
-          <w:rFonts w:ascii="Helvetica" w:hAnsi="Helvetica" w:cs="Helvetica"/>
-        </w:rPr>
-        <w:tab/>
-      </w:r>
-      <w:r>
-        <w:rPr>
-          <w:rFonts w:ascii="Helvetica" w:hAnsi="Helvetica" w:cs="Helvetica"/>
-        </w:rPr>
-        <w:tab/>
-        <w:t>-</w:t>
-      </w:r>
-      <w:r>
-        <w:rPr>
-          <w:rFonts w:ascii="Helvetica" w:hAnsi="Helvetica" w:cs="Helvetica"/>
-        </w:rPr>
-        <w:tab/>
-        <w:t xml:space="preserve">Change ‘Context-Sensitive Help Setting’ to objecthelp_sylimits </w:t>
-      </w:r>
-    </w:p>
-    <w:p>
-      <w:r>
-        <w:rPr>
-          <w:rFonts w:ascii="Helvetica" w:hAnsi="Helvetica" w:cs="Helvetica"/>
-        </w:rPr>
-        <w:t xml:space="preserve">   </w:t>
-      </w:r>
-      <w:r>
-        <w:rPr>
-          <w:rFonts w:ascii="Helvetica" w:hAnsi="Helvetica" w:cs="Helvetica"/>
-        </w:rPr>
-        <w:tab/>
-        <w:t>-</w:t>
-      </w:r>
-      <w:r>
-        <w:rPr>
-          <w:rFonts w:ascii="Helvetica" w:hAnsi="Helvetica" w:cs="Helvetica"/>
-        </w:rPr>
-        <w:tab/>
-        <w:t>‘syresult__c</w:t>
-      </w:r>
-    </w:p>
-    <w:p>
-      <w:r>
-        <w:rPr>
-          <w:rFonts w:ascii="Helvetica" w:hAnsi="Helvetica" w:cs="Helvetica"/>
-        </w:rPr>
-        <w:tab/>
-      </w:r>
-      <w:r>
-        <w:rPr>
-          <w:rFonts w:ascii="Helvetica" w:hAnsi="Helvetica" w:cs="Helvetica"/>
-        </w:rPr>
-        <w:tab/>
-        <w:t>-</w:t>
-      </w:r>
-      <w:r>
-        <w:rPr>
-          <w:rFonts w:ascii="Helvetica" w:hAnsi="Helvetica" w:cs="Helvetica"/>
-        </w:rPr>
-        <w:tab/>
-        <w:t>Change ‘Context-Sensitive Help Setting’ to objecthelp_syresult</w:t>
-      </w:r>
-    </w:p>
-    <w:p>
-      <w:r>
-        <w:rPr>
-          <w:rFonts w:ascii="Helvetica" w:hAnsi="Helvetica" w:cs="Helvetica"/>
-        </w:rPr>
-        <w:t xml:space="preserve">  </w:t>
-      </w:r>
-      <w:r>
-        <w:rPr>
-          <w:rFonts w:ascii="Helvetica" w:hAnsi="Helvetica" w:cs="Helvetica"/>
-        </w:rPr>
-        <w:tab/>
-        <w:t>-</w:t>
-      </w:r>
-      <w:r>
-        <w:rPr>
-          <w:rFonts w:ascii="Helvetica" w:hAnsi="Helvetica" w:cs="Helvetica"/>
-        </w:rPr>
-        <w:tab/>
-        <w:t>‘syresultd</w:t>
-      </w:r>
-    </w:p>
-    <w:p>
-      <w:r>
-        <w:rPr>
-          <w:rFonts w:ascii="Helvetica" w:hAnsi="Helvetica" w:cs="Helvetica"/>
-        </w:rPr>
-        <w:tab/>
-      </w:r>
-      <w:r>
-        <w:rPr>
-          <w:rFonts w:ascii="Helvetica" w:hAnsi="Helvetica" w:cs="Helvetica"/>
-        </w:rPr>
-        <w:tab/>
-        <w:t>-</w:t>
-      </w:r>
-      <w:r>
-        <w:rPr>
-          <w:rFonts w:ascii="Helvetica" w:hAnsi="Helvetica" w:cs="Helvetica"/>
-        </w:rPr>
-        <w:tab/>
-        <w:t>Change ‘Context-Sensitive Help Setting’ to objecthelp_syresultd</w:t>
-      </w:r>
-    </w:p>
-    <w:p/>
-    <w:p>
-      <w:r>
-        <w:rPr>
-          <w:rFonts w:ascii="Helvetica" w:hAnsi="Helvetica" w:cs="Helvetica"/>
-        </w:rPr>
-        <w:t>3.</w:t>
-      </w:r>
-      <w:r>
-        <w:rPr>
-          <w:rFonts w:ascii="Helvetica" w:hAnsi="Helvetica" w:cs="Helvetica"/>
-        </w:rPr>
-        <w:tab/>
-        <w:t xml:space="preserve">Jira #1885 – </w:t>
-      </w:r>
-      <w:r>
-        <w:rPr>
-          <w:rFonts w:ascii="Helvetica" w:hAnsi="Helvetica" w:cs="Helvetica"/>
-          <w:highlight w:val="magenta"/>
-        </w:rPr>
-        <w:t>Run this step if upgrade is not going to be at least to build 19.14</w:t>
-      </w:r>
-    </w:p>
-    <w:p>
-      <w:pPr>
-        <w:rPr>
-          <w:rFonts w:ascii="Helvetica" w:hAnsi="Helvetica" w:cs="Helvetica"/>
-        </w:rPr>
-      </w:pPr>
-      <w:r>
-        <w:rPr>
-          <w:rFonts w:ascii="Helvetica" w:hAnsi="Helvetica" w:cs="Helvetica"/>
-        </w:rPr>
-        <w:tab/>
-        <w:t>-</w:t>
-      </w:r>
-      <w:r>
-        <w:rPr>
-          <w:rFonts w:ascii="Helvetica" w:hAnsi="Helvetica" w:cs="Helvetica"/>
-        </w:rPr>
-        <w:tab/>
-        <w:t xml:space="preserve">Run Deletion Script </w:t>
-      </w:r>
-    </w:p>
-    <w:p>
-      <w:pPr>
-        <w:rPr>
-          <w:rFonts w:ascii="Helvetica" w:hAnsi="Helvetica" w:cs="Helvetica"/>
-        </w:rPr>
-      </w:pPr>
-      <w:r>
-        <w:rPr>
-          <w:rFonts w:ascii="Helvetica" w:hAnsi="Helvetica" w:cs="Helvetica"/>
-        </w:rPr>
-        <w:tab/>
-      </w:r>
-      <w:r>
-        <w:rPr>
-          <w:rFonts w:ascii="Helvetica" w:hAnsi="Helvetica" w:cs="Helvetica"/>
-        </w:rPr>
-        <w:tab/>
-        <w:t>-</w:t>
-      </w:r>
-      <w:r>
-        <w:rPr>
-          <w:rFonts w:ascii="Helvetica" w:hAnsi="Helvetica" w:cs="Helvetica"/>
-        </w:rPr>
-        <w:tab/>
-        <w:t>‘</w:t>
-      </w:r>
-      <w:r>
-        <w:t>Delete [select id from rstk__helpsetup__c];</w:t>
-      </w:r>
-    </w:p>
-    <w:p>
-      <w:pPr>
-        <w:ind w:firstLine="720"/>
-        <w:rPr>
-          <w:rFonts w:ascii="Helvetica" w:hAnsi="Helvetica" w:cs="Helvetica"/>
-        </w:rPr>
-      </w:pPr>
-      <w:r>
-        <w:rPr>
-          <w:rFonts w:ascii="Helvetica" w:hAnsi="Helvetica" w:cs="Helvetica"/>
-        </w:rPr>
-        <w:t>-</w:t>
-      </w:r>
-      <w:r>
-        <w:rPr>
-          <w:rFonts w:ascii="Helvetica" w:hAnsi="Helvetica" w:cs="Helvetica"/>
-        </w:rPr>
-        <w:tab/>
-        <w:t>Run new updated page help csv file</w:t>
-      </w:r>
-    </w:p>
-    <w:p>
-      <w:pPr>
-        <w:ind w:left="2160" w:hanging="720"/>
-        <w:rPr>
-          <w:rFonts w:ascii="Helvetica" w:hAnsi="Helvetica" w:cs="Helvetica"/>
-        </w:rPr>
-      </w:pPr>
-      <w:r>
-        <w:rPr>
-          <w:rFonts w:ascii="Helvetica" w:hAnsi="Helvetica" w:cs="Helvetica"/>
-        </w:rPr>
-        <w:t>-</w:t>
-      </w:r>
-      <w:r>
-        <w:rPr>
-          <w:rFonts w:ascii="Helvetica" w:hAnsi="Helvetica" w:cs="Helvetica"/>
-        </w:rPr>
-        <w:tab/>
-      </w:r>
-      <w:r>
-        <w:rPr>
-          <w:rFonts w:ascii="Helvetica" w:hAnsi="Helvetica" w:cs="Helvetica"/>
-        </w:rPr>
-        <w:t>Use Data Loader to ‘</w:t>
-      </w:r>
-      <w:r>
-        <w:rPr>
-          <w:rFonts w:ascii="Helvetica" w:hAnsi="Helvetica" w:cs="Helvetica"/>
-        </w:rPr>
-        <w:t>Insert</w:t>
-      </w:r>
-      <w:r>
-        <w:rPr>
-          <w:rFonts w:ascii="Helvetica" w:hAnsi="Helvetica" w:cs="Helvetica"/>
-        </w:rPr>
-        <w:t>’ the org with the new csv file (CSV file located in Technical Support Repository)</w:t>
-      </w:r>
-      <w:r>
-        <w:rPr>
-          <w:rFonts w:ascii="Helvetica" w:hAnsi="Helvetica" w:cs="Helvetica"/>
-        </w:rPr>
-        <w:t xml:space="preserve"> </w:t>
-      </w:r>
-    </w:p>
-    <w:p>
-      <w:pPr>
-        <w:ind w:left="2880" w:firstLine="720"/>
-        <w:rPr>
-          <w:rFonts w:ascii="Helvetica" w:hAnsi="Helvetica" w:cs="Helvetica"/>
-        </w:rPr>
-      </w:pPr>
-      <w:r>
-        <w:rPr>
-          <w:rFonts w:ascii="Helvetica" w:hAnsi="Helvetica" w:cs="Helvetica"/>
-          <w:highlight w:val="cyan"/>
-        </w:rPr>
-        <w:t>csv file named = Helpforthispage-2019-04-03a</w:t>
-      </w:r>
-    </w:p>
-    <w:p>
-      <w:pPr>
-        <w:rPr>
-          <w:rFonts w:ascii="Helvetica" w:hAnsi="Helvetica" w:cs="Helvetica"/>
-        </w:rPr>
-      </w:pPr>
-      <w:r>
-        <w:rPr>
-          <w:rFonts w:ascii="Helvetica" w:hAnsi="Helvetica" w:cs="Helvetica"/>
-        </w:rPr>
-        <w:tab/>
-      </w:r>
-      <w:r>
-        <w:rPr>
-          <w:rFonts w:ascii="Helvetica" w:hAnsi="Helvetica" w:cs="Helvetica"/>
-        </w:rPr>
-        <w:tab/>
-      </w:r>
-      <w:r>
-        <w:rPr>
-          <w:rFonts w:ascii="Helvetica" w:hAnsi="Helvetica" w:cs="Helvetica"/>
-        </w:rPr>
-        <w:tab/>
-        <w:t>-</w:t>
-      </w:r>
-      <w:r>
-        <w:rPr>
-          <w:rFonts w:ascii="Helvetica" w:hAnsi="Helvetica" w:cs="Helvetica"/>
-        </w:rPr>
-        <w:tab/>
-        <w:t>Data object = Help (rstk_helpsetup__c)</w:t>
-      </w:r>
-    </w:p>
-    <w:p>
-      <w:pPr>
-        <w:ind w:left="720" w:hanging="720"/>
-        <w:rPr>
-          <w:rFonts w:ascii="Helvetica" w:hAnsi="Helvetica" w:cs="Helvetica"/>
-        </w:rPr>
-      </w:pPr>
-      <w:r>
-        <w:rPr>
-          <w:rFonts w:ascii="Helvetica" w:hAnsi="Helvetica" w:cs="Helvetica"/>
-        </w:rPr>
-        <w:lastRenderedPageBreak/>
-        <w:tab/>
-      </w:r>
-      <w:r>
-        <w:rPr>
-          <w:rFonts w:ascii="Helvetica" w:hAnsi="Helvetica" w:cs="Helvetica"/>
-        </w:rPr>
-        <w:tab/>
-      </w:r>
-      <w:r>
-        <w:rPr>
-          <w:rFonts w:ascii="Helvetica" w:hAnsi="Helvetica" w:cs="Helvetica"/>
-        </w:rPr>
-        <w:tab/>
-        <w:t>-</w:t>
-      </w:r>
-      <w:r>
-        <w:rPr>
-          <w:rFonts w:ascii="Helvetica" w:hAnsi="Helvetica" w:cs="Helvetica"/>
-        </w:rPr>
-        <w:tab/>
-        <w:t>The ‘Name’ Field will have to be dragged down manually in   the Auto-Match window.</w:t>
-      </w:r>
-    </w:p>
-    <w:p>
-      <w:pPr>
-        <w:ind w:left="720" w:hanging="720"/>
-        <w:rPr>
-          <w:rFonts w:ascii="Helvetica" w:hAnsi="Helvetica" w:cs="Helvetica"/>
-        </w:rPr>
-      </w:pPr>
-      <w:r>
-        <w:rPr>
-          <w:noProof/>
-        </w:rPr>
         <w:drawing>
           <wp:inline distT="0" distB="0" distL="0" distR="0" wp14:anchorId="6BC2AC5A" wp14:editId="265AFA8C">
             <wp:extent cx="5857875" cy="5591175"/>
@@ -2147,7 +2679,6 @@
         <w:rPr>
           <w:rFonts w:ascii="Helvetica" w:hAnsi="Helvetica" w:cs="Helvetica"/>
         </w:rPr>
-        <w:lastRenderedPageBreak/>
         <w:tab/>
         <w:t>-</w:t>
       </w:r>
@@ -2259,7 +2790,21 @@
         <w:rPr>
           <w:rFonts w:ascii="Helvetica" w:hAnsi="Helvetica" w:cs="Helvetica"/>
         </w:rPr>
-        <w:t>Missing objecthelp pages</w:t>
+        <w:t xml:space="preserve">Missing </w:t>
+      </w:r>
+      <w:proofErr w:type="spellStart"/>
+      <w:r>
+        <w:rPr>
+          <w:rFonts w:ascii="Helvetica" w:hAnsi="Helvetica" w:cs="Helvetica"/>
+        </w:rPr>
+        <w:t>objecthelp</w:t>
+      </w:r>
+      <w:proofErr w:type="spellEnd"/>
+      <w:r>
+        <w:rPr>
+          <w:rFonts w:ascii="Helvetica" w:hAnsi="Helvetica" w:cs="Helvetica"/>
+        </w:rPr>
+        <w:t xml:space="preserve"> pages</w:t>
       </w:r>
     </w:p>
     <w:p>
@@ -2308,12 +2853,14 @@
         <w:tab/>
         <w:t>‘</w:t>
       </w:r>
+      <w:proofErr w:type="spellStart"/>
       <w:r>
         <w:rPr>
           <w:rFonts w:ascii="Helvetica" w:hAnsi="Helvetica" w:cs="Helvetica"/>
         </w:rPr>
         <w:t>obship</w:t>
       </w:r>
+      <w:proofErr w:type="spellEnd"/>
       <w:r>
         <w:rPr>
           <w:rFonts w:ascii="Helvetica" w:hAnsi="Helvetica" w:cs="Helvetica"/>
@@ -2355,7 +2902,14 @@
           <w:rFonts w:ascii="Helvetica" w:hAnsi="Helvetica" w:cs="Helvetica"/>
         </w:rPr>
         <w:tab/>
-        <w:t>Change ‘Context-Sensitive Help Setting’ to objecthelp_</w:t>
+        <w:t xml:space="preserve">Change ‘Context-Sensitive Help Setting’ to </w:t>
+      </w:r>
+      <w:proofErr w:type="spellStart"/>
+      <w:r>
+        <w:rPr>
+          <w:rFonts w:ascii="Helvetica" w:hAnsi="Helvetica" w:cs="Helvetica"/>
+        </w:rPr>
+        <w:t>objecthelp_</w:t>
       </w:r>
       <w:r>
         <w:rPr>
@@ -2363,6 +2917,7 @@
         </w:rPr>
         <w:t>obship</w:t>
       </w:r>
+      <w:proofErr w:type="spellEnd"/>
       <w:r>
         <w:rPr>
           <w:rFonts w:ascii="Helvetica" w:hAnsi="Helvetica" w:cs="Helvetica"/>
@@ -2377,7 +2932,15 @@
       </w:r>
       <w:r>
         <w:tab/>
-        <w:t>‘obshipcont__c or ‘</w:t>
+        <w:t>‘</w:t>
+      </w:r>
+      <w:proofErr w:type="spellStart"/>
+      <w:r>
+        <w:t>obshipcont</w:t>
+      </w:r>
+      <w:proofErr w:type="spellEnd"/>
+      <w:r>
+        <w:t>__c or ‘</w:t>
       </w:r>
       <w:r>
         <w:t>Outbound Shipment Container</w:t>
@@ -2403,7 +2966,14 @@
         <w:rPr>
           <w:rFonts w:ascii="Helvetica" w:hAnsi="Helvetica" w:cs="Helvetica"/>
         </w:rPr>
-        <w:t>Change ‘Context-Sensitive Help Setting’ to objecthelp_</w:t>
+        <w:t xml:space="preserve">Change ‘Context-Sensitive Help Setting’ to </w:t>
+      </w:r>
+      <w:proofErr w:type="spellStart"/>
+      <w:r>
+        <w:rPr>
+          <w:rFonts w:ascii="Helvetica" w:hAnsi="Helvetica" w:cs="Helvetica"/>
+        </w:rPr>
+        <w:t>objecthelp_</w:t>
       </w:r>
       <w:r>
         <w:rPr>
@@ -2411,6 +2981,7 @@
         </w:rPr>
         <w:t>obshipcont</w:t>
       </w:r>
+      <w:proofErr w:type="spellEnd"/>
     </w:p>
     <w:p>
       <w:pPr>
@@ -2430,7 +3001,21 @@
           <w:rFonts w:ascii="Helvetica" w:hAnsi="Helvetica" w:cs="Helvetica"/>
         </w:rPr>
         <w:tab/>
-        <w:t>‘icitemsite__c or ‘</w:t>
+        <w:t>‘</w:t>
+      </w:r>
+      <w:proofErr w:type="spellStart"/>
+      <w:r>
+        <w:rPr>
+          <w:rFonts w:ascii="Helvetica" w:hAnsi="Helvetica" w:cs="Helvetica"/>
+        </w:rPr>
+        <w:t>icitemsite</w:t>
+      </w:r>
+      <w:proofErr w:type="spellEnd"/>
+      <w:r>
+        <w:rPr>
+          <w:rFonts w:ascii="Helvetica" w:hAnsi="Helvetica" w:cs="Helvetica"/>
+        </w:rPr>
+        <w:t>__c or ‘</w:t>
       </w:r>
       <w:r>
         <w:rPr>
@@ -2468,7 +3053,14 @@
         <w:rPr>
           <w:rFonts w:ascii="Helvetica" w:hAnsi="Helvetica" w:cs="Helvetica"/>
         </w:rPr>
-        <w:t>Change ‘Context-Sensitive Help Setting’ to objecthelp_</w:t>
+        <w:t xml:space="preserve">Change ‘Context-Sensitive Help Setting’ to </w:t>
+      </w:r>
+      <w:proofErr w:type="spellStart"/>
+      <w:r>
+        <w:rPr>
+          <w:rFonts w:ascii="Helvetica" w:hAnsi="Helvetica" w:cs="Helvetica"/>
+        </w:rPr>
+        <w:t>objecthelp_</w:t>
       </w:r>
       <w:r>
         <w:rPr>
@@ -2476,6 +3068,7 @@
         </w:rPr>
         <w:t>icitemsite</w:t>
       </w:r>
+      <w:proofErr w:type="spellEnd"/>
     </w:p>
     <w:p>
       <w:pPr>
@@ -2529,7 +3122,21 @@
           <w:rFonts w:ascii="Helvetica" w:hAnsi="Helvetica" w:cs="Helvetica"/>
         </w:rPr>
         <w:tab/>
-        <w:t>‘sydefault__c or ‘SYDEFAULT</w:t>
+        <w:t>‘</w:t>
+      </w:r>
+      <w:proofErr w:type="spellStart"/>
+      <w:r>
+        <w:rPr>
+          <w:rFonts w:ascii="Helvetica" w:hAnsi="Helvetica" w:cs="Helvetica"/>
+        </w:rPr>
+        <w:t>sydefault</w:t>
+      </w:r>
+      <w:proofErr w:type="spellEnd"/>
+      <w:r>
+        <w:rPr>
+          <w:rFonts w:ascii="Helvetica" w:hAnsi="Helvetica" w:cs="Helvetica"/>
+        </w:rPr>
+        <w:t>__c or ‘SYDEFAULT</w:t>
       </w:r>
     </w:p>
     <w:p>
@@ -2590,6 +3197,17 @@
           <w:rFonts w:ascii="Helvetica" w:hAnsi="Helvetica" w:cs="Helvetica"/>
         </w:rPr>
         <w:tab/>
+      </w:r>
+      <w:r>
+        <w:rPr>
+          <w:rFonts w:ascii="Helvetica" w:hAnsi="Helvetica" w:cs="Helvetica"/>
+        </w:rPr>
+        <w:t xml:space="preserve">New </w:t>
+      </w:r>
+      <w:r>
+        <w:rPr>
+          <w:rFonts w:ascii="Helvetica" w:hAnsi="Helvetica" w:cs="Helvetica"/>
+        </w:rPr>
         <w:t>Custom Setting</w:t>
       </w:r>
     </w:p>
@@ -2604,6 +3222,49 @@
           <w:rFonts w:ascii="Helvetica" w:hAnsi="Helvetica" w:cs="Helvetica"/>
         </w:rPr>
         <w:tab/>
+      </w:r>
+      <w:r>
+        <w:rPr>
+          <w:rFonts w:ascii="Helvetica" w:hAnsi="Helvetica" w:cs="Helvetica"/>
+        </w:rPr>
+        <w:tab/>
+      </w:r>
+      <w:r>
+        <w:rPr>
+          <w:rFonts w:ascii="Helvetica" w:hAnsi="Helvetica" w:cs="Helvetica"/>
+        </w:rPr>
+        <w:t>Click ‘Manage’ “Application Settings”</w:t>
+      </w:r>
+      <w:r>
+        <w:rPr>
+          <w:rFonts w:ascii="Helvetica" w:hAnsi="Helvetica" w:cs="Helvetica"/>
+        </w:rPr>
+        <w:t xml:space="preserve"> </w:t>
+      </w:r>
+      <w:r>
+        <w:rPr>
+          <w:rFonts w:ascii="Helvetica" w:hAnsi="Helvetica" w:cs="Helvetica"/>
+        </w:rPr>
+        <w:sym w:font="Wingdings" w:char="F0E0"/>
+      </w:r>
+      <w:r>
+        <w:rPr>
+          <w:rFonts w:ascii="Helvetica" w:hAnsi="Helvetica" w:cs="Helvetica"/>
+        </w:rPr>
+        <w:t>Add New Setting</w:t>
+      </w:r>
+    </w:p>
+    <w:p>
+      <w:pPr>
+        <w:rPr>
+          <w:rFonts w:ascii="Helvetica" w:hAnsi="Helvetica" w:cs="Helvetica"/>
+        </w:rPr>
+      </w:pPr>
+      <w:r>
+        <w:rPr>
+          <w:rFonts w:ascii="Helvetica" w:hAnsi="Helvetica" w:cs="Helvetica"/>
+        </w:rPr>
+        <w:tab/>
         <w:t>-</w:t>
       </w:r>
       <w:r>
@@ -2613,12 +3274,14 @@
         <w:tab/>
         <w:t xml:space="preserve">Name = </w:t>
       </w:r>
+      <w:proofErr w:type="spellStart"/>
       <w:r>
         <w:rPr>
           <w:rFonts w:ascii="Helvetica" w:hAnsi="Helvetica" w:cs="Helvetica"/>
         </w:rPr>
         <w:t>costrollup_MinCpuForIcitemstdSave</w:t>
       </w:r>
+      <w:proofErr w:type="spellEnd"/>
     </w:p>
     <w:p>
       <w:pPr>
@@ -2672,6 +3335,17 @@
           <w:rFonts w:ascii="Helvetica" w:hAnsi="Helvetica" w:cs="Helvetica"/>
         </w:rPr>
         <w:tab/>
+      </w:r>
+      <w:r>
+        <w:rPr>
+          <w:rFonts w:ascii="Helvetica" w:hAnsi="Helvetica" w:cs="Helvetica"/>
+        </w:rPr>
+        <w:t xml:space="preserve">New </w:t>
+      </w:r>
+      <w:r>
+        <w:rPr>
+          <w:rFonts w:ascii="Helvetica" w:hAnsi="Helvetica" w:cs="Helvetica"/>
+        </w:rPr>
         <w:t>Custom Setting</w:t>
       </w:r>
     </w:p>
@@ -2686,6 +3360,38 @@
           <w:rFonts w:ascii="Helvetica" w:hAnsi="Helvetica" w:cs="Helvetica"/>
         </w:rPr>
         <w:tab/>
+      </w:r>
+      <w:r>
+        <w:rPr>
+          <w:rFonts w:ascii="Helvetica" w:hAnsi="Helvetica" w:cs="Helvetica"/>
+        </w:rPr>
+        <w:tab/>
+        <w:t xml:space="preserve">Click ‘Manage’ “Application Settings” </w:t>
+      </w:r>
+      <w:r>
+        <w:rPr>
+          <w:rFonts w:ascii="Helvetica" w:hAnsi="Helvetica" w:cs="Helvetica"/>
+        </w:rPr>
+        <w:sym w:font="Wingdings" w:char="F0E0"/>
+      </w:r>
+      <w:r>
+        <w:rPr>
+          <w:rFonts w:ascii="Helvetica" w:hAnsi="Helvetica" w:cs="Helvetica"/>
+        </w:rPr>
+        <w:t>Add New Setting</w:t>
+      </w:r>
+    </w:p>
+    <w:p>
+      <w:pPr>
+        <w:rPr>
+          <w:rFonts w:ascii="Helvetica" w:hAnsi="Helvetica" w:cs="Helvetica"/>
+        </w:rPr>
+      </w:pPr>
+      <w:r>
+        <w:rPr>
+          <w:rFonts w:ascii="Helvetica" w:hAnsi="Helvetica" w:cs="Helvetica"/>
+        </w:rPr>
+        <w:tab/>
         <w:t>-</w:t>
       </w:r>
       <w:r>
@@ -2695,12 +3401,14 @@
         <w:tab/>
         <w:t xml:space="preserve">Name = </w:t>
       </w:r>
+      <w:proofErr w:type="spellStart"/>
       <w:r>
         <w:rPr>
           <w:rFonts w:ascii="Helvetica" w:hAnsi="Helvetica" w:cs="Helvetica"/>
         </w:rPr>
         <w:t>timeqtybooking_MaxNumberOfBookings</w:t>
       </w:r>
+      <w:proofErr w:type="spellEnd"/>
     </w:p>
     <w:p>
       <w:pPr>
@@ -2747,7 +3455,21 @@
         <w:rPr>
           <w:rFonts w:ascii="Helvetica" w:hAnsi="Helvetica" w:cs="Helvetica"/>
         </w:rPr>
-        <w:t>Time &amp; Qty Booking - Max number of bookings</w:t>
+        <w:t xml:space="preserve">Time &amp; </w:t>
+      </w:r>
+      <w:proofErr w:type="spellStart"/>
+      <w:r>
+        <w:rPr>
+          <w:rFonts w:ascii="Helvetica" w:hAnsi="Helvetica" w:cs="Helvetica"/>
+        </w:rPr>
+        <w:t>Qty</w:t>
+      </w:r>
+      <w:proofErr w:type="spellEnd"/>
+      <w:r>
+        <w:rPr>
+          <w:rFonts w:ascii="Helvetica" w:hAnsi="Helvetica" w:cs="Helvetica"/>
+        </w:rPr>
+        <w:t xml:space="preserve"> Booking - Max number of bookings</w:t>
       </w:r>
     </w:p>
     <w:p>
@@ -2800,8 +3522,30 @@
         <w:rPr>
           <w:rFonts w:ascii="Helvetica" w:hAnsi="Helvetica" w:cs="Helvetica"/>
         </w:rPr>
-        <w:t>’ from dev-qa-ff</w:t>
-      </w:r>
+        <w:t>’ from dev-</w:t>
+      </w:r>
+      <w:proofErr w:type="spellStart"/>
+      <w:r>
+        <w:rPr>
+          <w:rFonts w:ascii="Helvetica" w:hAnsi="Helvetica" w:cs="Helvetica"/>
+        </w:rPr>
+        <w:t>qa</w:t>
+      </w:r>
+      <w:proofErr w:type="spellEnd"/>
+      <w:r>
+        <w:rPr>
+          <w:rFonts w:ascii="Helvetica" w:hAnsi="Helvetica" w:cs="Helvetica"/>
+        </w:rPr>
+        <w:t>-</w:t>
+      </w:r>
+      <w:proofErr w:type="spellStart"/>
+      <w:r>
+        <w:rPr>
+          <w:rFonts w:ascii="Helvetica" w:hAnsi="Helvetica" w:cs="Helvetica"/>
+        </w:rPr>
+        <w:t>ff</w:t>
+      </w:r>
+      <w:proofErr w:type="spellEnd"/>
     </w:p>
     <w:p>
       <w:pPr>
@@ -2821,7 +3565,35 @@
           <w:rFonts w:ascii="Helvetica" w:hAnsi="Helvetica" w:cs="Helvetica"/>
         </w:rPr>
         <w:tab/>
-        <w:t>Overwrite customer’s existing Packing Slip template with the Master copy from dev-qa-ff only if RS-Support was last to modify template</w:t>
+        <w:t>Overwrite customer’s existing Packing Slip template with the Master copy from dev-</w:t>
+      </w:r>
+      <w:proofErr w:type="spellStart"/>
+      <w:r>
+        <w:rPr>
+          <w:rFonts w:ascii="Helvetica" w:hAnsi="Helvetica" w:cs="Helvetica"/>
+        </w:rPr>
+        <w:t>qa</w:t>
+      </w:r>
+      <w:proofErr w:type="spellEnd"/>
+      <w:r>
+        <w:rPr>
+          <w:rFonts w:ascii="Helvetica" w:hAnsi="Helvetica" w:cs="Helvetica"/>
+        </w:rPr>
+        <w:t>-</w:t>
+      </w:r>
+      <w:proofErr w:type="spellStart"/>
+      <w:r>
+        <w:rPr>
+          <w:rFonts w:ascii="Helvetica" w:hAnsi="Helvetica" w:cs="Helvetica"/>
+        </w:rPr>
+        <w:t>ff</w:t>
+      </w:r>
+      <w:proofErr w:type="spellEnd"/>
+      <w:r>
+        <w:rPr>
+          <w:rFonts w:ascii="Helvetica" w:hAnsi="Helvetica" w:cs="Helvetica"/>
+        </w:rPr>
+        <w:t xml:space="preserve"> only if RS-Support was last to modify template</w:t>
       </w:r>
     </w:p>
     <w:p>
@@ -2842,8 +3614,30 @@
           <w:rFonts w:ascii="Helvetica" w:hAnsi="Helvetica" w:cs="Helvetica"/>
         </w:rPr>
         <w:tab/>
-        <w:t>If customer modified template last then create a backup Packing Slip template named ‘Packing Slip BU’ with the changes from dev-qa-ff</w:t>
-      </w:r>
+        <w:t>If customer modified template last then create a backup Packing Slip template named ‘Packing Slip BU’ with the changes from dev-</w:t>
+      </w:r>
+      <w:proofErr w:type="spellStart"/>
+      <w:r>
+        <w:rPr>
+          <w:rFonts w:ascii="Helvetica" w:hAnsi="Helvetica" w:cs="Helvetica"/>
+        </w:rPr>
+        <w:t>qa</w:t>
+      </w:r>
+      <w:proofErr w:type="spellEnd"/>
+      <w:r>
+        <w:rPr>
+          <w:rFonts w:ascii="Helvetica" w:hAnsi="Helvetica" w:cs="Helvetica"/>
+        </w:rPr>
+        <w:t>-</w:t>
+      </w:r>
+      <w:proofErr w:type="spellStart"/>
+      <w:r>
+        <w:rPr>
+          <w:rFonts w:ascii="Helvetica" w:hAnsi="Helvetica" w:cs="Helvetica"/>
+        </w:rPr>
+        <w:t>ff</w:t>
+      </w:r>
+      <w:proofErr w:type="spellEnd"/>
     </w:p>
     <w:p>
       <w:pPr>
@@ -2948,13 +3742,24 @@
       </w:r>
       <w:r>
         <w:tab/>
-        <w:t xml:space="preserve">Jira #2288  </w:t>
+        <w:t>Jira #</w:t>
+      </w:r>
+      <w:proofErr w:type="gramStart"/>
+      <w:r>
+        <w:t xml:space="preserve">2288  </w:t>
       </w:r>
       <w:r>
         <w:rPr>
           <w:highlight w:val="magenta"/>
         </w:rPr>
-        <w:t>Summit Truck Bodies  Only</w:t>
+        <w:t>Summit</w:t>
+      </w:r>
+      <w:proofErr w:type="gramEnd"/>
+      <w:r>
+        <w:rPr>
+          <w:highlight w:val="magenta"/>
+        </w:rPr>
+        <w:t xml:space="preserve"> Truck Bodies  Only</w:t>
       </w:r>
     </w:p>
     <w:p>
@@ -2972,8 +3777,13 @@
         <w:ind w:left="720" w:firstLine="720"/>
       </w:pPr>
       <w:r>
-        <w:t>Name = PLMItemProcessingLimit</w:t>
-      </w:r>
+        <w:t xml:space="preserve">Name = </w:t>
+      </w:r>
+      <w:proofErr w:type="spellStart"/>
+      <w:r>
+        <w:t>PLMItemProcessingLimit</w:t>
+      </w:r>
+      <w:proofErr w:type="spellEnd"/>
     </w:p>
     <w:p>
       <w:pPr>
@@ -2988,7 +3798,15 @@
         <w:ind w:left="720" w:firstLine="720"/>
       </w:pPr>
       <w:r>
-        <w:t>Description = PLMItem Processing Limit</w:t>
+        <w:t xml:space="preserve">Description = </w:t>
+      </w:r>
+      <w:proofErr w:type="spellStart"/>
+      <w:r>
+        <w:t>PLMItem</w:t>
+      </w:r>
+      <w:proofErr w:type="spellEnd"/>
+      <w:r>
+        <w:t xml:space="preserve"> Processing Limit</w:t>
       </w:r>
     </w:p>
     <w:p/>
@@ -3141,7 +3959,7 @@
         </w:numPr>
       </w:pPr>
       <w:r>
-        <w:t>‘soamort__c</w:t>
+        <w:t>Delete Validation Rule</w:t>
       </w:r>
     </w:p>
     <w:p>
@@ -3153,7 +3971,21 @@
         </w:numPr>
       </w:pPr>
       <w:r>
-        <w:t>Delete Validation Rule</w:t>
+        <w:t>‘</w:t>
+      </w:r>
+      <w:proofErr w:type="spellStart"/>
+      <w:r>
+        <w:t>soamort</w:t>
+      </w:r>
+      <w:proofErr w:type="spellEnd"/>
+      <w:r>
+        <w:t>__c</w:t>
+      </w:r>
+      <w:r>
+        <w:t xml:space="preserve"> or ‘</w:t>
+      </w:r>
+      <w:r>
+        <w:t>Sales Order Line Amortization Schedule</w:t>
       </w:r>
     </w:p>
     <w:p>
@@ -3165,8 +3997,16 @@
         </w:numPr>
       </w:pPr>
       <w:r>
-        <w:t>‘Customer_can_not_change</w:t>
-      </w:r>
+        <w:t xml:space="preserve">Validation Rule =  </w:t>
+      </w:r>
+      <w:r>
+        <w:t>‘</w:t>
+      </w:r>
+      <w:proofErr w:type="spellStart"/>
+      <w:r>
+        <w:t>Customer_can_not_change</w:t>
+      </w:r>
+      <w:proofErr w:type="spellEnd"/>
     </w:p>
     <w:p>
       <w:pPr>
@@ -3177,7 +4017,7 @@
         </w:numPr>
       </w:pPr>
       <w:r>
-        <w:t>‘sydata__c</w:t>
+        <w:t>New picklist value</w:t>
       </w:r>
     </w:p>
     <w:p>
@@ -3189,7 +4029,21 @@
         </w:numPr>
       </w:pPr>
       <w:r>
-        <w:t>New Picklist Value</w:t>
+        <w:t>‘</w:t>
+      </w:r>
+      <w:proofErr w:type="spellStart"/>
+      <w:r>
+        <w:t>sydata</w:t>
+      </w:r>
+      <w:proofErr w:type="spellEnd"/>
+      <w:r>
+        <w:t>__c</w:t>
+      </w:r>
+      <w:r>
+        <w:t xml:space="preserve"> or ‘</w:t>
+      </w:r>
+      <w:r>
+        <w:t>SYDATA - System Transaction Object</w:t>
       </w:r>
     </w:p>
     <w:p>
@@ -3201,10 +4055,21 @@
         </w:numPr>
       </w:pPr>
       <w:r>
+        <w:t xml:space="preserve"> Field Name = </w:t>
+      </w:r>
+      <w:r>
         <w:t>‘</w:t>
       </w:r>
       <w:r>
-        <w:t>sydata_txntype__c</w:t>
+        <w:t>sydata_</w:t>
+      </w:r>
+      <w:proofErr w:type="spellStart"/>
+      <w:r>
+        <w:t>txntype</w:t>
+      </w:r>
+      <w:proofErr w:type="spellEnd"/>
+      <w:r>
+        <w:t>__c</w:t>
       </w:r>
     </w:p>
     <w:p>
@@ -3216,6 +4081,9 @@
         </w:numPr>
       </w:pPr>
       <w:r>
+        <w:t xml:space="preserve">New Value = </w:t>
+      </w:r>
+      <w:r>
         <w:t>‘</w:t>
       </w:r>
       <w:r>
@@ -3243,7 +4111,7 @@
         </w:numPr>
       </w:pPr>
       <w:r>
-        <w:t>‘csusracctcntl__c</w:t>
+        <w:t>New picklist value</w:t>
       </w:r>
     </w:p>
     <w:p>
@@ -3255,7 +4123,21 @@
         </w:numPr>
       </w:pPr>
       <w:r>
-        <w:t>New Picklist Values</w:t>
+        <w:t>‘</w:t>
+      </w:r>
+      <w:proofErr w:type="spellStart"/>
+      <w:r>
+        <w:t>csusracctcntl</w:t>
+      </w:r>
+      <w:proofErr w:type="spellEnd"/>
+      <w:r>
+        <w:t>__c</w:t>
+      </w:r>
+      <w:r>
+        <w:t xml:space="preserve"> or ‘</w:t>
+      </w:r>
+      <w:r>
+        <w:t>Cost Acct User Control Record</w:t>
       </w:r>
     </w:p>
     <w:p>
@@ -3267,7 +4149,18 @@
         </w:numPr>
       </w:pPr>
       <w:r>
-        <w:t>‘csusracctcntl_txnid__c</w:t>
+        <w:t xml:space="preserve">Field Name = </w:t>
+      </w:r>
+      <w:r>
+        <w:t>‘csusracctcntl_</w:t>
+      </w:r>
+      <w:proofErr w:type="spellStart"/>
+      <w:r>
+        <w:t>txnid</w:t>
+      </w:r>
+      <w:proofErr w:type="spellEnd"/>
+      <w:r>
+        <w:t>__c</w:t>
       </w:r>
     </w:p>
     <w:p>
@@ -3279,14 +4172,20 @@
         </w:numPr>
       </w:pPr>
       <w:r>
+        <w:t>New values =</w:t>
+      </w:r>
+      <w:r>
         <w:t>‘CYCLECNT</w:t>
       </w:r>
     </w:p>
     <w:p>
       <w:pPr>
         <w:pStyle w:val="ListParagraph"/>
-        <w:ind w:left="2880" w:firstLine="360"/>
-      </w:pPr>
+        <w:ind w:left="4320"/>
+      </w:pPr>
+      <w:r>
+        <w:t xml:space="preserve">     ‘</w:t>
+      </w:r>
       <w:r>
         <w:t>INVLOCADJ</w:t>
       </w:r>
@@ -3324,7 +4223,21 @@
         </w:numPr>
       </w:pPr>
       <w:r>
-        <w:t>‘sohdr__c</w:t>
+        <w:t>‘</w:t>
+      </w:r>
+      <w:proofErr w:type="spellStart"/>
+      <w:r>
+        <w:t>sohdr</w:t>
+      </w:r>
+      <w:proofErr w:type="spellEnd"/>
+      <w:r>
+        <w:t>__c</w:t>
+      </w:r>
+      <w:r>
+        <w:t xml:space="preserve"> or ‘</w:t>
+      </w:r>
+      <w:r>
+        <w:t>Sales Order Header</w:t>
       </w:r>
     </w:p>
     <w:p>
@@ -3336,11 +4249,16 @@
         </w:numPr>
       </w:pPr>
       <w:r>
+        <w:t xml:space="preserve">Field Name = </w:t>
+      </w:r>
+      <w:r>
         <w:t>‘</w:t>
       </w:r>
+      <w:proofErr w:type="spellStart"/>
       <w:r>
         <w:t>newformula</w:t>
       </w:r>
+      <w:proofErr w:type="spellEnd"/>
     </w:p>
     <w:p/>
     <w:p/>
@@ -3435,7 +4353,7 @@
         </w:numPr>
       </w:pPr>
       <w:r>
-        <w:t>‘sorma__c.object</w:t>
+        <w:t>De-activate Validation Rule</w:t>
       </w:r>
     </w:p>
     <w:p>
@@ -3447,7 +4365,18 @@
         </w:numPr>
       </w:pPr>
       <w:r>
-        <w:t>De-activate validation rule</w:t>
+        <w:t>‘</w:t>
+      </w:r>
+      <w:proofErr w:type="spellStart"/>
+      <w:r>
+        <w:t>sorma</w:t>
+      </w:r>
+      <w:proofErr w:type="spellEnd"/>
+      <w:r>
+        <w:t>__c or ‘</w:t>
+      </w:r>
+      <w:r>
+        <w:t>RMA Detail</w:t>
       </w:r>
     </w:p>
     <w:p>
@@ -3459,8 +4388,12 @@
         </w:numPr>
       </w:pPr>
       <w:r>
+        <w:t xml:space="preserve">Validation Rule = </w:t>
+      </w:r>
+      <w:r>
         <w:t>‘</w:t>
       </w:r>
+      <w:proofErr w:type="spellStart"/>
       <w:r>
         <w:rPr>
           <w:rFonts w:ascii="Consolas" w:hAnsi="Consolas"/>
@@ -3471,6 +4404,7 @@
         </w:rPr>
         <w:t>sorma_syorg_validation</w:t>
       </w:r>
+      <w:proofErr w:type="spellEnd"/>
     </w:p>
     <w:p>
       <w:pPr>
@@ -3505,7 +4439,7 @@
         </w:numPr>
       </w:pPr>
       <w:r>
-        <w:t>‘soline__c.object</w:t>
+        <w:t>Delete Fields</w:t>
       </w:r>
     </w:p>
     <w:p>
@@ -3517,7 +4451,19 @@
         </w:numPr>
       </w:pPr>
       <w:r>
-        <w:t>Delete Fields</w:t>
+        <w:t>‘</w:t>
+      </w:r>
+      <w:proofErr w:type="spellStart"/>
+      <w:r>
+        <w:t>soline</w:t>
+      </w:r>
+      <w:proofErr w:type="spellEnd"/>
+      <w:r>
+        <w:t>__c or ‘</w:t>
+      </w:r>
+      <w:r>
+        <w:tab/>
+        <w:t>Sales Order Line</w:t>
       </w:r>
     </w:p>
     <w:p>
@@ -3529,35 +4475,93 @@
         </w:numPr>
       </w:pPr>
       <w:r>
-        <w:t>‘rstk__Do_not_deploy_checkbox_fmla__c</w:t>
-      </w:r>
-    </w:p>
-    <w:p>
-      <w:pPr>
-        <w:pStyle w:val="ListParagraph"/>
-        <w:ind w:left="2880"/>
-      </w:pPr>
-      <w:r>
-        <w:t>‘rstk__Do_not_Packaged_SO_Line_History__c</w:t>
-      </w:r>
-    </w:p>
-    <w:p>
-      <w:pPr>
-        <w:pStyle w:val="ListParagraph"/>
-        <w:ind w:left="2880"/>
-      </w:pPr>
-      <w:r>
-        <w:t>‘rstk__Do_not_Packaged_Product_ID__c</w:t>
-      </w:r>
-    </w:p>
-    <w:p>
-      <w:pPr>
-        <w:pStyle w:val="ListParagraph"/>
-        <w:ind w:left="2880"/>
-      </w:pPr>
-      <w:r>
-        <w:t>‘rstk__Do_not_Packaged_Customer_ID__c</w:t>
-      </w:r>
+        <w:t xml:space="preserve">Field Names = </w:t>
+      </w:r>
+      <w:r>
+        <w:t>‘</w:t>
+      </w:r>
+      <w:proofErr w:type="spellStart"/>
+      <w:r>
+        <w:t>rstk</w:t>
+      </w:r>
+      <w:proofErr w:type="spellEnd"/>
+      <w:r>
+        <w:t>__Do_not_deploy_checkbox_</w:t>
+      </w:r>
+      <w:proofErr w:type="spellStart"/>
+      <w:r>
+        <w:t>fmla</w:t>
+      </w:r>
+      <w:proofErr w:type="spellEnd"/>
+      <w:r>
+        <w:t>__c</w:t>
+      </w:r>
+    </w:p>
+    <w:p>
+      <w:pPr>
+        <w:pStyle w:val="ListParagraph"/>
+        <w:ind w:left="3600" w:firstLine="720"/>
+      </w:pPr>
+      <w:r>
+        <w:t>‘</w:t>
+      </w:r>
+      <w:proofErr w:type="spellStart"/>
+      <w:r>
+        <w:t>rstk</w:t>
+      </w:r>
+      <w:proofErr w:type="spellEnd"/>
+      <w:r>
+        <w:t>__</w:t>
+      </w:r>
+      <w:proofErr w:type="spellStart"/>
+      <w:r>
+        <w:t>Do_not_Packaged_SO_Line_History__c</w:t>
+      </w:r>
+      <w:proofErr w:type="spellEnd"/>
+    </w:p>
+    <w:p>
+      <w:pPr>
+        <w:pStyle w:val="ListParagraph"/>
+        <w:ind w:left="3600" w:firstLine="720"/>
+      </w:pPr>
+      <w:r>
+        <w:t>‘</w:t>
+      </w:r>
+      <w:proofErr w:type="spellStart"/>
+      <w:r>
+        <w:t>rstk</w:t>
+      </w:r>
+      <w:proofErr w:type="spellEnd"/>
+      <w:r>
+        <w:t>__</w:t>
+      </w:r>
+      <w:proofErr w:type="spellStart"/>
+      <w:r>
+        <w:t>Do_not_Packaged_Product_ID__c</w:t>
+      </w:r>
+      <w:proofErr w:type="spellEnd"/>
+    </w:p>
+    <w:p>
+      <w:pPr>
+        <w:pStyle w:val="ListParagraph"/>
+        <w:ind w:left="3600" w:firstLine="720"/>
+      </w:pPr>
+      <w:r>
+        <w:t>‘</w:t>
+      </w:r>
+      <w:proofErr w:type="spellStart"/>
+      <w:r>
+        <w:t>rstk</w:t>
+      </w:r>
+      <w:proofErr w:type="spellEnd"/>
+      <w:r>
+        <w:t>__</w:t>
+      </w:r>
+      <w:proofErr w:type="spellStart"/>
+      <w:r>
+        <w:t>Do_not_Packaged_Customer_ID__c</w:t>
+      </w:r>
+      <w:proofErr w:type="spellEnd"/>
     </w:p>
     <w:p>
       <w:pPr>
@@ -3580,7 +4584,7 @@
         </w:numPr>
       </w:pPr>
       <w:r>
-        <w:t>‘icitemlot__c</w:t>
+        <w:t>Change page layout assignment</w:t>
       </w:r>
     </w:p>
     <w:p>
@@ -3592,6 +4596,32 @@
         </w:numPr>
       </w:pPr>
       <w:r>
+        <w:t>‘</w:t>
+      </w:r>
+      <w:proofErr w:type="spellStart"/>
+      <w:r>
+        <w:t>icitemlot</w:t>
+      </w:r>
+      <w:proofErr w:type="spellEnd"/>
+      <w:r>
+        <w:t>__c</w:t>
+      </w:r>
+      <w:r>
+        <w:t xml:space="preserve"> or ‘</w:t>
+      </w:r>
+      <w:r>
+        <w:t>Inventory By Lot Number</w:t>
+      </w:r>
+    </w:p>
+    <w:p>
+      <w:pPr>
+        <w:pStyle w:val="ListParagraph"/>
+        <w:numPr>
+          <w:ilvl w:val="2"/>
+          <w:numId w:val="4"/>
+        </w:numPr>
+      </w:pPr>
+      <w:r>
         <w:t>Change page layout assignment to version 3</w:t>
       </w:r>
     </w:p>
@@ -3632,11 +4662,33 @@
         </w:rPr>
         <w:t>‘</w:t>
       </w:r>
+      <w:proofErr w:type="spellStart"/>
       <w:r>
         <w:rPr>
           <w:rFonts w:asciiTheme="majorHAnsi" w:hAnsiTheme="majorHAnsi" w:cstheme="majorHAnsi"/>
         </w:rPr>
-        <w:t>rstk.ScriptExecutor.execute('set_ltexpireind', true);</w:t>
+        <w:t>rstk.ScriptExecutor.execute</w:t>
+      </w:r>
+      <w:proofErr w:type="spellEnd"/>
+      <w:r>
+        <w:rPr>
+          <w:rFonts w:asciiTheme="majorHAnsi" w:hAnsiTheme="majorHAnsi" w:cstheme="majorHAnsi"/>
+        </w:rPr>
+        <w:t>('</w:t>
+      </w:r>
+      <w:proofErr w:type="spellStart"/>
+      <w:r>
+        <w:rPr>
+          <w:rFonts w:asciiTheme="majorHAnsi" w:hAnsiTheme="majorHAnsi" w:cstheme="majorHAnsi"/>
+        </w:rPr>
+        <w:t>set_ltexpireind</w:t>
+      </w:r>
+      <w:proofErr w:type="spellEnd"/>
+      <w:r>
+        <w:rPr>
+          <w:rFonts w:asciiTheme="majorHAnsi" w:hAnsiTheme="majorHAnsi" w:cstheme="majorHAnsi"/>
+        </w:rPr>
+        <w:t>', true);</w:t>
       </w:r>
     </w:p>
     <w:p>
@@ -3659,8 +4711,21 @@
       <w:r>
         <w:t>‘</w:t>
       </w:r>
-      <w:r>
-        <w:t>rstk.ScriptExecutor.execute('set_issexpiredate', true);</w:t>
+      <w:proofErr w:type="spellStart"/>
+      <w:r>
+        <w:t>rstk.ScriptExecutor.execute</w:t>
+      </w:r>
+      <w:proofErr w:type="spellEnd"/>
+      <w:r>
+        <w:t>('</w:t>
+      </w:r>
+      <w:proofErr w:type="spellStart"/>
+      <w:r>
+        <w:t>set_issexpiredate</w:t>
+      </w:r>
+      <w:proofErr w:type="spellEnd"/>
+      <w:r>
+        <w:t>', true);</w:t>
       </w:r>
     </w:p>
     <w:p>
@@ -3694,8 +4759,21 @@
       <w:r>
         <w:t>‘</w:t>
       </w:r>
-      <w:r>
-        <w:t xml:space="preserve">rstk.ScriptExecutor.execute('set_ltexpireind', </w:t>
+      <w:proofErr w:type="spellStart"/>
+      <w:r>
+        <w:t>rstk.ScriptExecutor.execute</w:t>
+      </w:r>
+      <w:proofErr w:type="spellEnd"/>
+      <w:r>
+        <w:t>('</w:t>
+      </w:r>
+      <w:proofErr w:type="spellStart"/>
+      <w:r>
+        <w:t>set_ltexpireind</w:t>
+      </w:r>
+      <w:proofErr w:type="spellEnd"/>
+      <w:r>
+        <w:t xml:space="preserve">', </w:t>
       </w:r>
       <w:r>
         <w:rPr>
@@ -3730,8 +4808,21 @@
       <w:r>
         <w:t>‘</w:t>
       </w:r>
-      <w:r>
-        <w:t>rstk.ScriptExecutor.execute('fix_socust_unbilledorders', true);</w:t>
+      <w:proofErr w:type="spellStart"/>
+      <w:r>
+        <w:t>rstk.ScriptExecutor.execute</w:t>
+      </w:r>
+      <w:proofErr w:type="spellEnd"/>
+      <w:r>
+        <w:t>('</w:t>
+      </w:r>
+      <w:proofErr w:type="spellStart"/>
+      <w:r>
+        <w:t>fix_socust_unbilledorders</w:t>
+      </w:r>
+      <w:proofErr w:type="spellEnd"/>
+      <w:r>
+        <w:t>', true);</w:t>
       </w:r>
     </w:p>
     <w:p/>
@@ -3806,7 +4897,6 @@
         </w:numPr>
       </w:pPr>
       <w:r>
-        <w:lastRenderedPageBreak/>
         <w:t>Jira #45</w:t>
       </w:r>
     </w:p>
@@ -3819,7 +4909,7 @@
         </w:numPr>
       </w:pPr>
       <w:r>
-        <w:t>‘sydiv__c</w:t>
+        <w:t>Delete Fields</w:t>
       </w:r>
     </w:p>
     <w:p>
@@ -3831,7 +4921,21 @@
         </w:numPr>
       </w:pPr>
       <w:r>
-        <w:t>Delete Fields</w:t>
+        <w:t>‘</w:t>
+      </w:r>
+      <w:proofErr w:type="spellStart"/>
+      <w:r>
+        <w:t>sydiv</w:t>
+      </w:r>
+      <w:proofErr w:type="spellEnd"/>
+      <w:r>
+        <w:t>__c</w:t>
+      </w:r>
+      <w:r>
+        <w:t xml:space="preserve"> or ‘</w:t>
+      </w:r>
+      <w:r>
+        <w:t>Division Master</w:t>
       </w:r>
     </w:p>
     <w:p>
@@ -3843,7 +4947,299 @@
         </w:numPr>
       </w:pPr>
       <w:r>
-        <w:t>‘Show System Qty</w:t>
+        <w:t xml:space="preserve">Field Names = </w:t>
+      </w:r>
+      <w:r>
+        <w:t xml:space="preserve">‘Show System </w:t>
+      </w:r>
+      <w:proofErr w:type="spellStart"/>
+      <w:r>
+        <w:t>Qty</w:t>
+      </w:r>
+      <w:proofErr w:type="spellEnd"/>
+    </w:p>
+    <w:p>
+      <w:pPr>
+        <w:pStyle w:val="ListParagraph"/>
+        <w:ind w:left="3600" w:firstLine="720"/>
+      </w:pPr>
+      <w:r>
+        <w:t>‘Hold Inventory Reconciliation Records</w:t>
+      </w:r>
+    </w:p>
+    <w:p>
+      <w:pPr>
+        <w:pStyle w:val="ListParagraph"/>
+        <w:numPr>
+          <w:ilvl w:val="0"/>
+          <w:numId w:val="5"/>
+        </w:numPr>
+      </w:pPr>
+      <w:r>
+        <w:t>Jira #792</w:t>
+      </w:r>
+    </w:p>
+    <w:p>
+      <w:pPr>
+        <w:pStyle w:val="ListParagraph"/>
+        <w:numPr>
+          <w:ilvl w:val="1"/>
+          <w:numId w:val="5"/>
+        </w:numPr>
+      </w:pPr>
+      <w:r>
+        <w:t xml:space="preserve">New </w:t>
+      </w:r>
+      <w:r>
+        <w:t>Custom Setting</w:t>
+      </w:r>
+    </w:p>
+    <w:p>
+      <w:pPr>
+        <w:ind w:left="720" w:firstLine="720"/>
+      </w:pPr>
+      <w:r>
+        <w:rPr>
+          <w:rFonts w:ascii="Helvetica" w:hAnsi="Helvetica" w:cs="Helvetica"/>
+        </w:rPr>
+        <w:t>Click ‘Manage’ “Application Settings”</w:t>
+      </w:r>
+      <w:r>
+        <w:rPr>
+          <w:rFonts w:ascii="Helvetica" w:hAnsi="Helvetica" w:cs="Helvetica"/>
+        </w:rPr>
+        <w:t xml:space="preserve"> </w:t>
+      </w:r>
+      <w:r>
+        <w:rPr>
+          <w:rFonts w:ascii="Helvetica" w:hAnsi="Helvetica" w:cs="Helvetica"/>
+        </w:rPr>
+        <w:sym w:font="Wingdings" w:char="F0E0"/>
+      </w:r>
+      <w:r>
+        <w:rPr>
+          <w:rFonts w:ascii="Helvetica" w:hAnsi="Helvetica" w:cs="Helvetica"/>
+        </w:rPr>
+        <w:t xml:space="preserve"> Add New Setting</w:t>
+      </w:r>
+    </w:p>
+    <w:p>
+      <w:pPr>
+        <w:pStyle w:val="ListParagraph"/>
+        <w:numPr>
+          <w:ilvl w:val="2"/>
+          <w:numId w:val="5"/>
+        </w:numPr>
+      </w:pPr>
+      <w:r>
+        <w:t>Name = qbonline_retryinternalservererror_500</w:t>
+      </w:r>
+    </w:p>
+    <w:p>
+      <w:pPr>
+        <w:pStyle w:val="ListParagraph"/>
+        <w:numPr>
+          <w:ilvl w:val="2"/>
+          <w:numId w:val="5"/>
+        </w:numPr>
+      </w:pPr>
+      <w:r>
+        <w:t>Value= true</w:t>
+      </w:r>
+    </w:p>
+    <w:p>
+      <w:pPr>
+        <w:pStyle w:val="ListParagraph"/>
+        <w:numPr>
+          <w:ilvl w:val="2"/>
+          <w:numId w:val="5"/>
+        </w:numPr>
+      </w:pPr>
+      <w:r>
+        <w:t xml:space="preserve">Description = When </w:t>
+      </w:r>
+      <w:proofErr w:type="spellStart"/>
+      <w:r>
+        <w:t>Quickbooks</w:t>
+      </w:r>
+      <w:proofErr w:type="spellEnd"/>
+      <w:r>
+        <w:t xml:space="preserve"> replies with "Internal Server Error" (status code 500) the export is resent once.</w:t>
+      </w:r>
+    </w:p>
+    <w:p>
+      <w:pPr>
+        <w:pStyle w:val="ListParagraph"/>
+        <w:numPr>
+          <w:ilvl w:val="0"/>
+          <w:numId w:val="5"/>
+        </w:numPr>
+      </w:pPr>
+      <w:r>
+        <w:t>Jira #2343</w:t>
+      </w:r>
+    </w:p>
+    <w:p>
+      <w:pPr>
+        <w:pStyle w:val="ListParagraph"/>
+        <w:numPr>
+          <w:ilvl w:val="1"/>
+          <w:numId w:val="5"/>
+        </w:numPr>
+      </w:pPr>
+      <w:r>
+        <w:t xml:space="preserve">New </w:t>
+      </w:r>
+      <w:r>
+        <w:t>Custom Setting</w:t>
+      </w:r>
+    </w:p>
+    <w:p>
+      <w:pPr>
+        <w:ind w:left="1440"/>
+      </w:pPr>
+      <w:r>
+        <w:rPr>
+          <w:rFonts w:ascii="Helvetica" w:hAnsi="Helvetica" w:cs="Helvetica"/>
+        </w:rPr>
+        <w:t>Click ‘Manage’ “Application Settings”</w:t>
+      </w:r>
+      <w:r>
+        <w:rPr>
+          <w:rFonts w:ascii="Helvetica" w:hAnsi="Helvetica" w:cs="Helvetica"/>
+        </w:rPr>
+        <w:t xml:space="preserve"> </w:t>
+      </w:r>
+      <w:r>
+        <w:rPr>
+          <w:rFonts w:ascii="Helvetica" w:hAnsi="Helvetica" w:cs="Helvetica"/>
+        </w:rPr>
+        <w:sym w:font="Wingdings" w:char="F0E0"/>
+      </w:r>
+      <w:r>
+        <w:rPr>
+          <w:rFonts w:ascii="Helvetica" w:hAnsi="Helvetica" w:cs="Helvetica"/>
+        </w:rPr>
+        <w:t xml:space="preserve"> Add New Setting</w:t>
+      </w:r>
+    </w:p>
+    <w:p>
+      <w:pPr>
+        <w:pStyle w:val="ListParagraph"/>
+        <w:numPr>
+          <w:ilvl w:val="2"/>
+          <w:numId w:val="5"/>
+        </w:numPr>
+      </w:pPr>
+      <w:r>
+        <w:t xml:space="preserve">Name = </w:t>
+      </w:r>
+      <w:proofErr w:type="spellStart"/>
+      <w:r>
+        <w:t>useNewPOAPMatchUI</w:t>
+      </w:r>
+      <w:proofErr w:type="spellEnd"/>
+    </w:p>
+    <w:p>
+      <w:pPr>
+        <w:pStyle w:val="ListParagraph"/>
+        <w:numPr>
+          <w:ilvl w:val="2"/>
+          <w:numId w:val="5"/>
+        </w:numPr>
+      </w:pPr>
+      <w:r>
+        <w:t xml:space="preserve">Description = To switch between </w:t>
+      </w:r>
+      <w:proofErr w:type="spellStart"/>
+      <w:r>
+        <w:t>POAPMatch</w:t>
+      </w:r>
+      <w:proofErr w:type="spellEnd"/>
+      <w:r>
+        <w:t xml:space="preserve"> Old UI &amp; New UI</w:t>
+      </w:r>
+    </w:p>
+    <w:p>
+      <w:pPr>
+        <w:pStyle w:val="ListParagraph"/>
+        <w:numPr>
+          <w:ilvl w:val="2"/>
+          <w:numId w:val="5"/>
+        </w:numPr>
+      </w:pPr>
+      <w:r>
+        <w:t>Value = false</w:t>
+      </w:r>
+    </w:p>
+    <w:p>
+      <w:pPr>
+        <w:pStyle w:val="ListParagraph"/>
+        <w:numPr>
+          <w:ilvl w:val="0"/>
+          <w:numId w:val="5"/>
+        </w:numPr>
+      </w:pPr>
+      <w:r>
+        <w:t>Jira #2457</w:t>
+      </w:r>
+    </w:p>
+    <w:p>
+      <w:pPr>
+        <w:pStyle w:val="ListParagraph"/>
+        <w:numPr>
+          <w:ilvl w:val="1"/>
+          <w:numId w:val="5"/>
+        </w:numPr>
+      </w:pPr>
+      <w:r>
+        <w:t>Replace old report version with new version</w:t>
+      </w:r>
+      <w:r>
+        <w:t xml:space="preserve"> (Newer Version should have creation year in 2019)</w:t>
+      </w:r>
+      <w:bookmarkStart w:id="0" w:name="_GoBack"/>
+      <w:bookmarkEnd w:id="0"/>
+    </w:p>
+    <w:p>
+      <w:pPr>
+        <w:pStyle w:val="ListParagraph"/>
+        <w:numPr>
+          <w:ilvl w:val="2"/>
+          <w:numId w:val="5"/>
+        </w:numPr>
+      </w:pPr>
+      <w:r>
+        <w:t xml:space="preserve">Report - </w:t>
+      </w:r>
+      <w:proofErr w:type="spellStart"/>
+      <w:r>
+        <w:t>Rootstock_Work_Orders</w:t>
+      </w:r>
+      <w:proofErr w:type="spellEnd"/>
+    </w:p>
+    <w:p>
+      <w:pPr>
+        <w:pStyle w:val="ListParagraph"/>
+        <w:numPr>
+          <w:ilvl w:val="2"/>
+          <w:numId w:val="5"/>
+        </w:numPr>
+      </w:pPr>
+      <w:r>
+        <w:t>Note: See ‘Created Date’ column (in the far right) to determine which report to delete</w:t>
+      </w:r>
+    </w:p>
+    <w:p>
+      <w:pPr>
+        <w:pStyle w:val="ListParagraph"/>
+        <w:numPr>
+          <w:ilvl w:val="2"/>
+          <w:numId w:val="5"/>
+        </w:numPr>
+      </w:pPr>
+      <w:r>
+        <w:t>Rootstock WIP Valuation2</w:t>
       </w:r>
     </w:p>
     <w:p>
@@ -3853,9 +5249,45 @@
           <w:ilvl w:val="3"/>
           <w:numId w:val="5"/>
         </w:numPr>
-      </w:pPr>
-      <w:r>
-        <w:t>‘Hold Inventory Reconciliation Records</w:t>
+        <w:rPr>
+          <w:highlight w:val="yellow"/>
+        </w:rPr>
+      </w:pPr>
+      <w:r>
+        <w:rPr>
+          <w:highlight w:val="yellow"/>
+        </w:rPr>
+        <w:t>Delete older version of same report</w:t>
+      </w:r>
+    </w:p>
+    <w:p>
+      <w:pPr>
+        <w:pStyle w:val="ListParagraph"/>
+        <w:numPr>
+          <w:ilvl w:val="2"/>
+          <w:numId w:val="5"/>
+        </w:numPr>
+      </w:pPr>
+      <w:r>
+        <w:t>Rootstock WO Variance Report2</w:t>
+      </w:r>
+    </w:p>
+    <w:p>
+      <w:pPr>
+        <w:pStyle w:val="ListParagraph"/>
+        <w:numPr>
+          <w:ilvl w:val="3"/>
+          <w:numId w:val="5"/>
+        </w:numPr>
+        <w:rPr>
+          <w:highlight w:val="yellow"/>
+        </w:rPr>
+      </w:pPr>
+      <w:r>
+        <w:rPr>
+          <w:highlight w:val="yellow"/>
+        </w:rPr>
+        <w:t>Delete older version of same report</w:t>
       </w:r>
     </w:p>
     <w:p>
@@ -3867,7 +5299,7 @@
         </w:numPr>
       </w:pPr>
       <w:r>
-        <w:t>Jira #792</w:t>
+        <w:t>Jira #2841</w:t>
       </w:r>
     </w:p>
     <w:p>
@@ -3879,7 +5311,19 @@
         </w:numPr>
       </w:pPr>
       <w:r>
-        <w:t>Custom Setting</w:t>
+        <w:t>Note: Field cannot be deleted in BOC because it is referenced in non-packaged Apex classes</w:t>
+      </w:r>
+    </w:p>
+    <w:p>
+      <w:pPr>
+        <w:pStyle w:val="ListParagraph"/>
+        <w:numPr>
+          <w:ilvl w:val="1"/>
+          <w:numId w:val="5"/>
+        </w:numPr>
+      </w:pPr>
+      <w:r>
+        <w:t>Delete Field</w:t>
       </w:r>
     </w:p>
     <w:p>
@@ -3891,141 +5335,21 @@
         </w:numPr>
       </w:pPr>
       <w:r>
-        <w:t>Name = qbonline_retryinternalservererror_500</w:t>
-      </w:r>
-    </w:p>
-    <w:p>
-      <w:pPr>
-        <w:pStyle w:val="ListParagraph"/>
-        <w:numPr>
-          <w:ilvl w:val="2"/>
-          <w:numId w:val="5"/>
-        </w:numPr>
-      </w:pPr>
-      <w:r>
-        <w:t>Value= true</w:t>
-      </w:r>
-    </w:p>
-    <w:p>
-      <w:pPr>
-        <w:pStyle w:val="ListParagraph"/>
-        <w:numPr>
-          <w:ilvl w:val="2"/>
-          <w:numId w:val="5"/>
-        </w:numPr>
-      </w:pPr>
-      <w:r>
-        <w:t>Description = When Quickbooks replies with "Internal Server Error" (status code 500) the export is resent once.</w:t>
-      </w:r>
-    </w:p>
-    <w:p>
-      <w:pPr>
-        <w:pStyle w:val="ListParagraph"/>
-        <w:numPr>
-          <w:ilvl w:val="0"/>
-          <w:numId w:val="5"/>
-        </w:numPr>
-      </w:pPr>
-      <w:r>
-        <w:t>Jira #2343</w:t>
-      </w:r>
-    </w:p>
-    <w:p>
-      <w:pPr>
-        <w:pStyle w:val="ListParagraph"/>
-        <w:numPr>
-          <w:ilvl w:val="1"/>
-          <w:numId w:val="5"/>
-        </w:numPr>
-      </w:pPr>
-      <w:r>
-        <w:t>Custom Setting</w:t>
-      </w:r>
-    </w:p>
-    <w:p>
-      <w:pPr>
-        <w:pStyle w:val="ListParagraph"/>
-        <w:numPr>
-          <w:ilvl w:val="2"/>
-          <w:numId w:val="5"/>
-        </w:numPr>
-      </w:pPr>
-      <w:r>
-        <w:t>Name = useNewPOAPMatchUI</w:t>
-      </w:r>
-    </w:p>
-    <w:p>
-      <w:pPr>
-        <w:pStyle w:val="ListParagraph"/>
-        <w:numPr>
-          <w:ilvl w:val="2"/>
-          <w:numId w:val="5"/>
-        </w:numPr>
-      </w:pPr>
-      <w:r>
-        <w:t>Description = To switch between POAPMatch Old UI &amp; New UI</w:t>
-      </w:r>
-    </w:p>
-    <w:p>
-      <w:pPr>
-        <w:pStyle w:val="ListParagraph"/>
-        <w:numPr>
-          <w:ilvl w:val="2"/>
-          <w:numId w:val="5"/>
-        </w:numPr>
-      </w:pPr>
-      <w:r>
-        <w:t>Value = false</w:t>
-      </w:r>
-    </w:p>
-    <w:p>
-      <w:pPr>
-        <w:pStyle w:val="ListParagraph"/>
-        <w:numPr>
-          <w:ilvl w:val="0"/>
-          <w:numId w:val="5"/>
-        </w:numPr>
-      </w:pPr>
-      <w:r>
-        <w:t>Jira #2457</w:t>
-      </w:r>
-    </w:p>
-    <w:p>
-      <w:pPr>
-        <w:pStyle w:val="ListParagraph"/>
-        <w:numPr>
-          <w:ilvl w:val="1"/>
-          <w:numId w:val="5"/>
-        </w:numPr>
-      </w:pPr>
-      <w:r>
-        <w:t>Report - Rootstock_Work_Orders</w:t>
-      </w:r>
-    </w:p>
-    <w:p>
-      <w:pPr>
-        <w:pStyle w:val="ListParagraph"/>
-        <w:numPr>
-          <w:ilvl w:val="2"/>
-          <w:numId w:val="5"/>
-        </w:numPr>
-      </w:pPr>
-      <w:r>
-        <w:t>Note: See ‘Created Date’ column (in the far right) to determine which report to delete</w:t>
-      </w:r>
-      <w:bookmarkStart w:id="0" w:name="_GoBack"/>
-      <w:bookmarkEnd w:id="0"/>
-    </w:p>
-    <w:p>
-      <w:pPr>
-        <w:pStyle w:val="ListParagraph"/>
-        <w:numPr>
-          <w:ilvl w:val="2"/>
-          <w:numId w:val="5"/>
-        </w:numPr>
-      </w:pPr>
-      <w:r>
-        <w:t>Rootstock WIP Valuation2</w:t>
+        <w:t>‘</w:t>
+      </w:r>
+      <w:proofErr w:type="spellStart"/>
+      <w:r>
+        <w:t>sydata</w:t>
+      </w:r>
+      <w:proofErr w:type="spellEnd"/>
+      <w:r>
+        <w:t>__c</w:t>
+      </w:r>
+      <w:r>
+        <w:t xml:space="preserve"> or ‘</w:t>
+      </w:r>
+      <w:r>
+        <w:t>SYDATA - System Transaction Object</w:t>
       </w:r>
     </w:p>
     <w:p>
@@ -4035,103 +5359,10 @@
           <w:ilvl w:val="3"/>
           <w:numId w:val="5"/>
         </w:numPr>
-        <w:rPr>
-          <w:highlight w:val="yellow"/>
-        </w:rPr>
-      </w:pPr>
-      <w:r>
-        <w:rPr>
-          <w:highlight w:val="yellow"/>
-        </w:rPr>
-        <w:t>Delete older version of same report</w:t>
-      </w:r>
-    </w:p>
-    <w:p>
-      <w:pPr>
-        <w:pStyle w:val="ListParagraph"/>
-        <w:numPr>
-          <w:ilvl w:val="2"/>
-          <w:numId w:val="5"/>
-        </w:numPr>
-      </w:pPr>
-      <w:r>
-        <w:t>Rootstock WO Variance Report2</w:t>
-      </w:r>
-    </w:p>
-    <w:p>
-      <w:pPr>
-        <w:pStyle w:val="ListParagraph"/>
-        <w:numPr>
-          <w:ilvl w:val="3"/>
-          <w:numId w:val="5"/>
-        </w:numPr>
-        <w:rPr>
-          <w:highlight w:val="yellow"/>
-        </w:rPr>
-      </w:pPr>
-      <w:r>
-        <w:rPr>
-          <w:highlight w:val="yellow"/>
-        </w:rPr>
-        <w:t>Delete older version of same report</w:t>
-      </w:r>
-    </w:p>
-    <w:p>
-      <w:pPr>
-        <w:pStyle w:val="ListParagraph"/>
-        <w:numPr>
-          <w:ilvl w:val="0"/>
-          <w:numId w:val="5"/>
-        </w:numPr>
-      </w:pPr>
-      <w:r>
-        <w:t>Jira #2841</w:t>
-      </w:r>
-    </w:p>
-    <w:p>
-      <w:pPr>
-        <w:pStyle w:val="ListParagraph"/>
-        <w:numPr>
-          <w:ilvl w:val="1"/>
-          <w:numId w:val="5"/>
-        </w:numPr>
-      </w:pPr>
-      <w:r>
-        <w:t>Note: Field cannot be deleted in BOC because it is referenced in non-packaged Apex classes</w:t>
-      </w:r>
-    </w:p>
-    <w:p>
-      <w:pPr>
-        <w:pStyle w:val="ListParagraph"/>
-        <w:numPr>
-          <w:ilvl w:val="1"/>
-          <w:numId w:val="5"/>
-        </w:numPr>
-      </w:pPr>
-      <w:r>
-        <w:t>‘sydata__c</w:t>
-      </w:r>
-    </w:p>
-    <w:p>
-      <w:pPr>
-        <w:pStyle w:val="ListParagraph"/>
-        <w:numPr>
-          <w:ilvl w:val="2"/>
-          <w:numId w:val="5"/>
-        </w:numPr>
-      </w:pPr>
-      <w:r>
-        <w:t>Delete Field</w:t>
-      </w:r>
-    </w:p>
-    <w:p>
-      <w:pPr>
-        <w:pStyle w:val="ListParagraph"/>
-        <w:numPr>
-          <w:ilvl w:val="3"/>
-          <w:numId w:val="5"/>
-        </w:numPr>
-      </w:pPr>
+      </w:pPr>
+      <w:r>
+        <w:t xml:space="preserve"> Field Name = </w:t>
+      </w:r>
       <w:r>
         <w:t>‘Shipping Container</w:t>
       </w:r>
@@ -4156,7 +5387,7 @@
 </file>
 
 <file path=word/numbering.xml><?xml version="1.0" encoding="utf-8"?>
-<w:numbering xmlns:wpc="http://schemas.microsoft.com/office/word/2010/wordprocessingCanvas" xmlns:cx="http://schemas.microsoft.com/office/drawing/2014/chartex" xmlns:cx1="http://schemas.microsoft.com/office/drawing/2015/9/8/chartex" xmlns:cx2="http://schemas.microsoft.com/office/drawing/2015/10/21/chartex" xmlns:cx3="http://schemas.microsoft.com/office/drawing/2016/5/9/chartex" xmlns:cx4="http://schemas.microsoft.com/office/drawing/2016/5/10/chartex" xmlns:cx5="http://schemas.microsoft.com/office/drawing/2016/5/11/chartex" xmlns:cx6="http://schemas.microsoft.com/office/drawing/2016/5/12/chartex" xmlns:cx7="http://schemas.microsoft.com/office/drawing/2016/5/13/chartex" xmlns:cx8="http://schemas.microsoft.com/office/drawing/2016/5/14/chartex" xmlns:mc="http://schemas.openxmlformats.org/markup-compatibility/2006" xmlns:aink="http://schemas.microsoft.com/office/drawing/2016/ink" xmlns:am3d="http://schemas.microsoft.com/office/drawing/2017/model3d" xmlns:o="urn:schemas-microsoft-com:office:office" xmlns:r="http://schemas.openxmlformats.org/officeDocument/2006/relationships" xmlns:m="http://schemas.openxmlformats.org/officeDocument/2006/math" xmlns:v="urn:schemas-microsoft-com:vml" xmlns:wp14="http://schemas.microsoft.com/office/word/2010/wordprocessingDrawing" xmlns:wp="http://schemas.openxmlformats.org/drawingml/2006/wordprocessingDrawing" xmlns:w10="urn:schemas-microsoft-com:office:word" xmlns:w="http://schemas.openxmlformats.org/wordprocessingml/2006/main" xmlns:w14="http://schemas.microsoft.com/office/word/2010/wordml" xmlns:w15="http://schemas.microsoft.com/office/word/2012/wordml" xmlns:w16cid="http://schemas.microsoft.com/office/word/2016/wordml/cid" xmlns:w16se="http://schemas.microsoft.com/office/word/2015/wordml/symex" xmlns:wpg="http://schemas.microsoft.com/office/word/2010/wordprocessingGroup" xmlns:wpi="http://schemas.microsoft.com/office/word/2010/wordprocessingInk" xmlns:wne="http://schemas.microsoft.com/office/word/2006/wordml" xmlns:wps="http://schemas.microsoft.com/office/word/2010/wordprocessingShape" mc:Ignorable="w14 w15 w16se w16cid wp14">
+<w:numbering xmlns:wpc="http://schemas.microsoft.com/office/word/2010/wordprocessingCanvas" xmlns:mc="http://schemas.openxmlformats.org/markup-compatibility/2006" xmlns:o="urn:schemas-microsoft-com:office:office" xmlns:r="http://schemas.openxmlformats.org/officeDocument/2006/relationships" xmlns:m="http://schemas.openxmlformats.org/officeDocument/2006/math" xmlns:v="urn:schemas-microsoft-com:vml" xmlns:wp14="http://schemas.microsoft.com/office/word/2010/wordprocessingDrawing" xmlns:wp="http://schemas.openxmlformats.org/drawingml/2006/wordprocessingDrawing" xmlns:w10="urn:schemas-microsoft-com:office:word" xmlns:w="http://schemas.openxmlformats.org/wordprocessingml/2006/main" xmlns:w14="http://schemas.microsoft.com/office/word/2010/wordml" xmlns:w15="http://schemas.microsoft.com/office/word/2012/wordml" xmlns:wpg="http://schemas.microsoft.com/office/word/2010/wordprocessingGroup" xmlns:wpi="http://schemas.microsoft.com/office/word/2010/wordprocessingInk" xmlns:wne="http://schemas.microsoft.com/office/word/2006/wordml" xmlns:wps="http://schemas.microsoft.com/office/word/2010/wordprocessingShape" mc:Ignorable="w14 w15 wp14">
   <w:abstractNum w:abstractNumId="0" w15:restartNumberingAfterBreak="0">
     <w:nsid w:val="100B3AEB"/>
     <w:multiLevelType w:val="hybridMultilevel"/>
@@ -4642,7 +5873,7 @@
 </file>
 
 <file path=word/styles.xml><?xml version="1.0" encoding="utf-8"?>
-<w:styles xmlns:mc="http://schemas.openxmlformats.org/markup-compatibility/2006" xmlns:r="http://schemas.openxmlformats.org/officeDocument/2006/relationships" xmlns:w="http://schemas.openxmlformats.org/wordprocessingml/2006/main" xmlns:w14="http://schemas.microsoft.com/office/word/2010/wordml" xmlns:w15="http://schemas.microsoft.com/office/word/2012/wordml" xmlns:w16cid="http://schemas.microsoft.com/office/word/2016/wordml/cid" xmlns:w16se="http://schemas.microsoft.com/office/word/2015/wordml/symex" mc:Ignorable="w14 w15 w16se w16cid">
+<w:styles xmlns:mc="http://schemas.openxmlformats.org/markup-compatibility/2006" xmlns:r="http://schemas.openxmlformats.org/officeDocument/2006/relationships" xmlns:w="http://schemas.openxmlformats.org/wordprocessingml/2006/main" xmlns:w14="http://schemas.microsoft.com/office/word/2010/wordml" xmlns:w15="http://schemas.microsoft.com/office/word/2012/wordml" mc:Ignorable="w14 w15">
   <w:docDefaults>
     <w:rPrDefault>
       <w:rPr>
@@ -4658,7 +5889,7 @@
       </w:pPr>
     </w:pPrDefault>
   </w:docDefaults>
-  <w:latentStyles w:defLockedState="0" w:defUIPriority="99" w:defSemiHidden="0" w:defUnhideWhenUsed="0" w:defQFormat="0" w:count="376">
+  <w:latentStyles w:defLockedState="0" w:defUIPriority="99" w:defSemiHidden="0" w:defUnhideWhenUsed="0" w:defQFormat="0" w:count="371">
     <w:lsdException w:name="Normal" w:uiPriority="0" w:qFormat="1"/>
     <w:lsdException w:name="heading 1" w:uiPriority="9" w:qFormat="1"/>
     <w:lsdException w:name="heading 2" w:semiHidden="1" w:uiPriority="9" w:unhideWhenUsed="1" w:qFormat="1"/>
@@ -5030,11 +6261,6 @@
     <w:lsdException w:name="List Table 5 Dark Accent 6" w:uiPriority="50"/>
     <w:lsdException w:name="List Table 6 Colorful Accent 6" w:uiPriority="51"/>
     <w:lsdException w:name="List Table 7 Colorful Accent 6" w:uiPriority="52"/>
-    <w:lsdException w:name="Mention" w:semiHidden="1" w:unhideWhenUsed="1"/>
-    <w:lsdException w:name="Smart Hyperlink" w:semiHidden="1" w:unhideWhenUsed="1"/>
-    <w:lsdException w:name="Hashtag" w:semiHidden="1" w:unhideWhenUsed="1"/>
-    <w:lsdException w:name="Unresolved Mention" w:semiHidden="1" w:unhideWhenUsed="1"/>
-    <w:lsdException w:name="Smart Link" w:semiHidden="1" w:unhideWhenUsed="1"/>
   </w:latentStyles>
   <w:style w:type="paragraph" w:default="1" w:styleId="Normal">
     <w:name w:val="Normal"/>

--- a/Rootstock ERP/Releases/2019 Winter/Manual Steps/Winter 19 Manual Steps.docx
+++ b/Rootstock ERP/Releases/2019 Winter/Manual Steps/Winter 19 Manual Steps.docx
@@ -4254,11 +4254,11 @@
       <w:r>
         <w:t>‘</w:t>
       </w:r>
-      <w:proofErr w:type="spellStart"/>
-      <w:r>
-        <w:t>newformula</w:t>
-      </w:r>
-      <w:proofErr w:type="spellEnd"/>
+      <w:r>
+        <w:t>rstk__NewFormula__c</w:t>
+      </w:r>
+      <w:bookmarkStart w:id="0" w:name="_GoBack"/>
+      <w:bookmarkEnd w:id="0"/>
     </w:p>
     <w:p/>
     <w:p/>
@@ -5198,8 +5198,6 @@
       <w:r>
         <w:t xml:space="preserve"> (Newer Version should have creation year in 2019)</w:t>
       </w:r>
-      <w:bookmarkStart w:id="0" w:name="_GoBack"/>
-      <w:bookmarkEnd w:id="0"/>
     </w:p>
     <w:p>
       <w:pPr>

--- a/Rootstock ERP/Releases/2019 Winter/Manual Steps/Winter 19 Manual Steps.docx
+++ b/Rootstock ERP/Releases/2019 Winter/Manual Steps/Winter 19 Manual Steps.docx
@@ -4254,11 +4254,22 @@
       <w:r>
         <w:t>‘</w:t>
       </w:r>
-      <w:r>
-        <w:t>rstk__NewFormula__c</w:t>
-      </w:r>
-      <w:bookmarkStart w:id="0" w:name="_GoBack"/>
-      <w:bookmarkEnd w:id="0"/>
+      <w:proofErr w:type="spellStart"/>
+      <w:r>
+        <w:t>rstk</w:t>
+      </w:r>
+      <w:proofErr w:type="spellEnd"/>
+      <w:r>
+        <w:t>__</w:t>
+      </w:r>
+      <w:proofErr w:type="spellStart"/>
+      <w:r>
+        <w:t>NewFormula</w:t>
+      </w:r>
+      <w:proofErr w:type="spellEnd"/>
+      <w:r>
+        <w:t>__c</w:t>
+      </w:r>
     </w:p>
     <w:p/>
     <w:p/>
@@ -4500,7 +4511,7 @@
     <w:p>
       <w:pPr>
         <w:pStyle w:val="ListParagraph"/>
-        <w:ind w:left="3600" w:firstLine="720"/>
+        <w:ind w:left="4320"/>
       </w:pPr>
       <w:r>
         <w:t>‘</w:t>
@@ -4515,15 +4526,12 @@
       </w:r>
       <w:proofErr w:type="spellStart"/>
       <w:r>
-        <w:t>Do_not_Packaged_SO_Line_History__c</w:t>
-      </w:r>
-      <w:proofErr w:type="spellEnd"/>
-    </w:p>
-    <w:p>
-      <w:pPr>
-        <w:pStyle w:val="ListParagraph"/>
-        <w:ind w:left="3600" w:firstLine="720"/>
-      </w:pPr>
+        <w:t>Do_not_Packaged_SO_Line_History_del__c</w:t>
+      </w:r>
+      <w:proofErr w:type="spellEnd"/>
+      <w:r>
+        <w:t xml:space="preserve"> </w:t>
+      </w:r>
       <w:r>
         <w:t>‘</w:t>
       </w:r>
@@ -4537,15 +4545,12 @@
       </w:r>
       <w:proofErr w:type="spellStart"/>
       <w:r>
-        <w:t>Do_not_Packaged_Product_ID__c</w:t>
-      </w:r>
-      <w:proofErr w:type="spellEnd"/>
-    </w:p>
-    <w:p>
-      <w:pPr>
-        <w:pStyle w:val="ListParagraph"/>
-        <w:ind w:left="3600" w:firstLine="720"/>
-      </w:pPr>
+        <w:t>Do_not_Packaged_Product_ID_del__c</w:t>
+      </w:r>
+      <w:proofErr w:type="spellEnd"/>
+      <w:r>
+        <w:t xml:space="preserve"> </w:t>
+      </w:r>
       <w:r>
         <w:t>‘</w:t>
       </w:r>
@@ -4950,13 +4955,24 @@
         <w:t xml:space="preserve">Field Names = </w:t>
       </w:r>
       <w:r>
-        <w:t xml:space="preserve">‘Show System </w:t>
+        <w:t>‘</w:t>
+      </w:r>
+      <w:proofErr w:type="spellStart"/>
+      <w:r>
+        <w:t>rstk</w:t>
+      </w:r>
+      <w:proofErr w:type="spellEnd"/>
+      <w:r>
+        <w:t>__Show_System_</w:t>
       </w:r>
       <w:proofErr w:type="spellStart"/>
       <w:r>
         <w:t>Qty</w:t>
       </w:r>
       <w:proofErr w:type="spellEnd"/>
+      <w:r>
+        <w:t>__c</w:t>
+      </w:r>
     </w:p>
     <w:p>
       <w:pPr>
@@ -4964,7 +4980,19 @@
         <w:ind w:left="3600" w:firstLine="720"/>
       </w:pPr>
       <w:r>
-        <w:t>‘Hold Inventory Reconciliation Records</w:t>
+        <w:t>‘</w:t>
+      </w:r>
+      <w:proofErr w:type="spellStart"/>
+      <w:r>
+        <w:t>rstk</w:t>
+      </w:r>
+      <w:proofErr w:type="spellEnd"/>
+      <w:r>
+        <w:t>__Hold_Inventory_Reconciliation_Batch__</w:t>
+      </w:r>
+      <w:proofErr w:type="spellStart"/>
+      <w:r>
+        <w:t>c</w:t>
       </w:r>
     </w:p>
     <w:p>
@@ -4975,6 +5003,9 @@
           <w:numId w:val="5"/>
         </w:numPr>
       </w:pPr>
+      <w:bookmarkStart w:id="0" w:name="_GoBack"/>
+      <w:bookmarkEnd w:id="0"/>
+      <w:proofErr w:type="spellEnd"/>
       <w:r>
         <w:t>Jira #792</w:t>
       </w:r>

--- a/Rootstock ERP/Releases/2019 Winter/Manual Steps/Winter 19 Manual Steps.docx
+++ b/Rootstock ERP/Releases/2019 Winter/Manual Steps/Winter 19 Manual Steps.docx
@@ -142,6 +142,19 @@
         <w:tab/>
         <w:t>New Picklist Value</w:t>
       </w:r>
+      <w:r>
+        <w:rPr>
+          <w:rFonts w:ascii="Helvetica" w:hAnsi="Helvetica" w:cs="Helvetica"/>
+        </w:rPr>
+        <w:t xml:space="preserve"> - </w:t>
+      </w:r>
+      <w:r>
+        <w:rPr>
+          <w:rFonts w:ascii="Helvetica" w:hAnsi="Helvetica" w:cs="Helvetica"/>
+          <w:highlight w:val="magenta"/>
+        </w:rPr>
+        <w:t>Automated</w:t>
+      </w:r>
     </w:p>
     <w:p>
       <w:pPr>
@@ -190,6 +203,19 @@
         <w:tab/>
         <w:t>Edit Picklist Value</w:t>
       </w:r>
+      <w:r>
+        <w:rPr>
+          <w:rFonts w:ascii="Helvetica" w:hAnsi="Helvetica" w:cs="Helvetica"/>
+        </w:rPr>
+        <w:t xml:space="preserve"> - </w:t>
+      </w:r>
+      <w:r>
+        <w:rPr>
+          <w:rFonts w:ascii="Helvetica" w:hAnsi="Helvetica" w:cs="Helvetica"/>
+          <w:highlight w:val="green"/>
+        </w:rPr>
+        <w:t>Manual</w:t>
+      </w:r>
     </w:p>
     <w:p>
       <w:pPr>
@@ -271,6 +297,19 @@
         </w:rPr>
         <w:t>__c</w:t>
       </w:r>
+      <w:r>
+        <w:rPr>
+          <w:rFonts w:ascii="Helvetica" w:hAnsi="Helvetica" w:cs="Helvetica"/>
+        </w:rPr>
+        <w:t xml:space="preserve"> - </w:t>
+      </w:r>
+      <w:r>
+        <w:rPr>
+          <w:rFonts w:ascii="Helvetica" w:hAnsi="Helvetica" w:cs="Helvetica"/>
+          <w:highlight w:val="green"/>
+        </w:rPr>
+        <w:t>Manual</w:t>
+      </w:r>
     </w:p>
     <w:p>
       <w:pPr>
@@ -352,6 +391,19 @@
         </w:rPr>
         <w:t>__c</w:t>
       </w:r>
+      <w:r>
+        <w:rPr>
+          <w:rFonts w:ascii="Helvetica" w:hAnsi="Helvetica" w:cs="Helvetica"/>
+        </w:rPr>
+        <w:t xml:space="preserve"> - </w:t>
+      </w:r>
+      <w:r>
+        <w:rPr>
+          <w:rFonts w:ascii="Helvetica" w:hAnsi="Helvetica" w:cs="Helvetica"/>
+          <w:highlight w:val="magenta"/>
+        </w:rPr>
+        <w:t>Automated</w:t>
+      </w:r>
     </w:p>
     <w:p>
       <w:pPr>
@@ -557,6 +609,19 @@
         </w:rPr>
         <w:t>__c</w:t>
       </w:r>
+      <w:r>
+        <w:rPr>
+          <w:rFonts w:ascii="Helvetica" w:hAnsi="Helvetica" w:cs="Helvetica"/>
+        </w:rPr>
+        <w:t xml:space="preserve"> - </w:t>
+      </w:r>
+      <w:r>
+        <w:rPr>
+          <w:rFonts w:ascii="Helvetica" w:hAnsi="Helvetica" w:cs="Helvetica"/>
+          <w:highlight w:val="green"/>
+        </w:rPr>
+        <w:t>Manual</w:t>
+      </w:r>
     </w:p>
     <w:p>
       <w:pPr>
@@ -631,6 +696,19 @@
         </w:rPr>
         <w:tab/>
         <w:t>Jira #781</w:t>
+      </w:r>
+      <w:r>
+        <w:rPr>
+          <w:rFonts w:ascii="Helvetica" w:hAnsi="Helvetica" w:cs="Helvetica"/>
+        </w:rPr>
+        <w:t xml:space="preserve"> - </w:t>
+      </w:r>
+      <w:r>
+        <w:rPr>
+          <w:rFonts w:ascii="Helvetica" w:hAnsi="Helvetica" w:cs="Helvetica"/>
+          <w:highlight w:val="magenta"/>
+        </w:rPr>
+        <w:t>Automated</w:t>
       </w:r>
     </w:p>
     <w:p>
@@ -755,6 +833,19 @@
         <w:tab/>
         <w:t>Jira #628</w:t>
       </w:r>
+      <w:r>
+        <w:rPr>
+          <w:rFonts w:ascii="Helvetica" w:hAnsi="Helvetica" w:cs="Helvetica"/>
+        </w:rPr>
+        <w:t xml:space="preserve"> - </w:t>
+      </w:r>
+      <w:r>
+        <w:rPr>
+          <w:rFonts w:ascii="Helvetica" w:hAnsi="Helvetica" w:cs="Helvetica"/>
+          <w:highlight w:val="magenta"/>
+        </w:rPr>
+        <w:t>Automated</w:t>
+      </w:r>
     </w:p>
     <w:p>
       <w:r>
@@ -1061,6 +1152,19 @@
         <w:tab/>
         <w:t>Jira #1790</w:t>
       </w:r>
+      <w:r>
+        <w:rPr>
+          <w:rFonts w:ascii="Helvetica" w:hAnsi="Helvetica" w:cs="Helvetica"/>
+        </w:rPr>
+        <w:t xml:space="preserve"> - </w:t>
+      </w:r>
+      <w:r>
+        <w:rPr>
+          <w:rFonts w:ascii="Helvetica" w:hAnsi="Helvetica" w:cs="Helvetica"/>
+          <w:highlight w:val="green"/>
+        </w:rPr>
+        <w:t>Manual</w:t>
+      </w:r>
     </w:p>
     <w:p>
       <w:r>
@@ -1129,6 +1233,19 @@
         <w:tab/>
         <w:t>Jira #1886</w:t>
       </w:r>
+      <w:r>
+        <w:rPr>
+          <w:rFonts w:ascii="Helvetica" w:hAnsi="Helvetica" w:cs="Helvetica"/>
+        </w:rPr>
+        <w:t xml:space="preserve"> - </w:t>
+      </w:r>
+      <w:r>
+        <w:rPr>
+          <w:rFonts w:ascii="Helvetica" w:hAnsi="Helvetica" w:cs="Helvetica"/>
+          <w:highlight w:val="green"/>
+        </w:rPr>
+        <w:t>Manual</w:t>
+      </w:r>
     </w:p>
     <w:p>
       <w:r>
@@ -1224,6 +1341,19 @@
         </w:rPr>
         <w:tab/>
         <w:t>Jira #1282</w:t>
+      </w:r>
+      <w:r>
+        <w:rPr>
+          <w:rFonts w:ascii="Helvetica" w:hAnsi="Helvetica" w:cs="Helvetica"/>
+        </w:rPr>
+        <w:t xml:space="preserve"> - </w:t>
+      </w:r>
+      <w:r>
+        <w:rPr>
+          <w:rFonts w:ascii="Helvetica" w:hAnsi="Helvetica" w:cs="Helvetica"/>
+          <w:highlight w:val="magenta"/>
+        </w:rPr>
+        <w:t>Automated</w:t>
       </w:r>
     </w:p>
     <w:p>
@@ -1285,6 +1415,19 @@
         <w:tab/>
         <w:t>Jira #1863</w:t>
       </w:r>
+      <w:r>
+        <w:rPr>
+          <w:rFonts w:ascii="Helvetica" w:hAnsi="Helvetica" w:cs="Helvetica"/>
+        </w:rPr>
+        <w:t xml:space="preserve"> - </w:t>
+      </w:r>
+      <w:r>
+        <w:rPr>
+          <w:rFonts w:ascii="Helvetica" w:hAnsi="Helvetica" w:cs="Helvetica"/>
+          <w:highlight w:val="magenta"/>
+        </w:rPr>
+        <w:t>Automated</w:t>
+      </w:r>
     </w:p>
     <w:p>
       <w:r>
@@ -1429,6 +1572,19 @@
         <w:tab/>
         <w:t>Jira #1901</w:t>
       </w:r>
+      <w:r>
+        <w:rPr>
+          <w:rFonts w:ascii="Helvetica" w:hAnsi="Helvetica" w:cs="Helvetica"/>
+        </w:rPr>
+        <w:t xml:space="preserve"> - </w:t>
+      </w:r>
+      <w:r>
+        <w:rPr>
+          <w:rFonts w:ascii="Helvetica" w:hAnsi="Helvetica" w:cs="Helvetica"/>
+          <w:highlight w:val="green"/>
+        </w:rPr>
+        <w:t>Manual</w:t>
+      </w:r>
     </w:p>
     <w:p>
       <w:r>
@@ -2210,7 +2366,26 @@
           <w:rFonts w:ascii="Helvetica" w:hAnsi="Helvetica" w:cs="Helvetica"/>
         </w:rPr>
         <w:tab/>
-        <w:t xml:space="preserve">Jira #1885 – </w:t>
+        <w:t>Jira #1885</w:t>
+      </w:r>
+      <w:r>
+        <w:rPr>
+          <w:rFonts w:ascii="Helvetica" w:hAnsi="Helvetica" w:cs="Helvetica"/>
+        </w:rPr>
+        <w:t xml:space="preserve"> - </w:t>
+      </w:r>
+      <w:r>
+        <w:rPr>
+          <w:rFonts w:ascii="Helvetica" w:hAnsi="Helvetica" w:cs="Helvetica"/>
+          <w:highlight w:val="green"/>
+        </w:rPr>
+        <w:t>Manual</w:t>
+      </w:r>
+      <w:r>
+        <w:rPr>
+          <w:rFonts w:ascii="Helvetica" w:hAnsi="Helvetica" w:cs="Helvetica"/>
+        </w:rPr>
+        <w:t xml:space="preserve"> – </w:t>
       </w:r>
       <w:r>
         <w:rPr>
@@ -2588,6 +2763,19 @@
         <w:tab/>
         <w:t>Jira #2016</w:t>
       </w:r>
+      <w:r>
+        <w:rPr>
+          <w:rFonts w:ascii="Helvetica" w:hAnsi="Helvetica" w:cs="Helvetica"/>
+        </w:rPr>
+        <w:t xml:space="preserve"> - </w:t>
+      </w:r>
+      <w:r>
+        <w:rPr>
+          <w:rFonts w:ascii="Helvetica" w:hAnsi="Helvetica" w:cs="Helvetica"/>
+          <w:highlight w:val="magenta"/>
+        </w:rPr>
+        <w:t>Automated</w:t>
+      </w:r>
     </w:p>
     <w:p>
       <w:r>
@@ -2620,6 +2808,19 @@
         <w:tab/>
         <w:t>Jira #1919</w:t>
       </w:r>
+      <w:r>
+        <w:rPr>
+          <w:rFonts w:ascii="Helvetica" w:hAnsi="Helvetica" w:cs="Helvetica"/>
+        </w:rPr>
+        <w:t xml:space="preserve"> - </w:t>
+      </w:r>
+      <w:r>
+        <w:rPr>
+          <w:rFonts w:ascii="Helvetica" w:hAnsi="Helvetica" w:cs="Helvetica"/>
+          <w:highlight w:val="magenta"/>
+        </w:rPr>
+        <w:t>Automated</w:t>
+      </w:r>
     </w:p>
     <w:p>
       <w:r>
@@ -2667,6 +2868,19 @@
         </w:rPr>
         <w:tab/>
         <w:t>Jira #1327</w:t>
+      </w:r>
+      <w:r>
+        <w:rPr>
+          <w:rFonts w:ascii="Helvetica" w:hAnsi="Helvetica" w:cs="Helvetica"/>
+        </w:rPr>
+        <w:t xml:space="preserve"> - </w:t>
+      </w:r>
+      <w:r>
+        <w:rPr>
+          <w:rFonts w:ascii="Helvetica" w:hAnsi="Helvetica" w:cs="Helvetica"/>
+          <w:highlight w:val="magenta"/>
+        </w:rPr>
+        <w:t>Automated</w:t>
       </w:r>
     </w:p>
     <w:p>
@@ -2777,6 +2991,15 @@
       <w:r>
         <w:t>Jira #2014</w:t>
       </w:r>
+      <w:r>
+        <w:t xml:space="preserve"> - </w:t>
+      </w:r>
+      <w:r>
+        <w:rPr>
+          <w:highlight w:val="green"/>
+        </w:rPr>
+        <w:t>Manual</w:t>
+      </w:r>
     </w:p>
     <w:p>
       <w:pPr>
@@ -3082,6 +3305,19 @@
         </w:rPr>
         <w:t>2.   Jira #2158</w:t>
       </w:r>
+      <w:r>
+        <w:rPr>
+          <w:rFonts w:ascii="Helvetica" w:hAnsi="Helvetica" w:cs="Helvetica"/>
+        </w:rPr>
+        <w:t xml:space="preserve"> - </w:t>
+      </w:r>
+      <w:r>
+        <w:rPr>
+          <w:rFonts w:ascii="Helvetica" w:hAnsi="Helvetica" w:cs="Helvetica"/>
+          <w:highlight w:val="green"/>
+        </w:rPr>
+        <w:t>Manual</w:t>
+      </w:r>
     </w:p>
     <w:p>
       <w:pPr>
@@ -3178,6 +3414,19 @@
         </w:rPr>
         <w:t>3.   Jira #2201</w:t>
       </w:r>
+      <w:r>
+        <w:rPr>
+          <w:rFonts w:ascii="Helvetica" w:hAnsi="Helvetica" w:cs="Helvetica"/>
+        </w:rPr>
+        <w:t xml:space="preserve"> - </w:t>
+      </w:r>
+      <w:r>
+        <w:rPr>
+          <w:rFonts w:ascii="Helvetica" w:hAnsi="Helvetica" w:cs="Helvetica"/>
+          <w:highlight w:val="green"/>
+        </w:rPr>
+        <w:t>Manual</w:t>
+      </w:r>
     </w:p>
     <w:p>
       <w:pPr>
@@ -3316,6 +3565,19 @@
         </w:rPr>
         <w:t>4.   Jira #1119</w:t>
       </w:r>
+      <w:r>
+        <w:rPr>
+          <w:rFonts w:ascii="Helvetica" w:hAnsi="Helvetica" w:cs="Helvetica"/>
+        </w:rPr>
+        <w:t xml:space="preserve"> - </w:t>
+      </w:r>
+      <w:r>
+        <w:rPr>
+          <w:rFonts w:ascii="Helvetica" w:hAnsi="Helvetica" w:cs="Helvetica"/>
+          <w:highlight w:val="green"/>
+        </w:rPr>
+        <w:t>Manual</w:t>
+      </w:r>
     </w:p>
     <w:p>
       <w:pPr>
@@ -3490,6 +3752,19 @@
           <w:rFonts w:ascii="Helvetica" w:hAnsi="Helvetica" w:cs="Helvetica"/>
         </w:rPr>
         <w:t>5.  Jira #2211</w:t>
+      </w:r>
+      <w:r>
+        <w:rPr>
+          <w:rFonts w:ascii="Helvetica" w:hAnsi="Helvetica" w:cs="Helvetica"/>
+        </w:rPr>
+        <w:t xml:space="preserve"> - </w:t>
+      </w:r>
+      <w:r>
+        <w:rPr>
+          <w:rFonts w:ascii="Helvetica" w:hAnsi="Helvetica" w:cs="Helvetica"/>
+          <w:highlight w:val="green"/>
+        </w:rPr>
+        <w:t>Manual</w:t>
       </w:r>
     </w:p>
     <w:p>
@@ -3949,6 +4224,15 @@
       <w:r>
         <w:t>Jira #201</w:t>
       </w:r>
+      <w:r>
+        <w:t xml:space="preserve"> - </w:t>
+      </w:r>
+      <w:r>
+        <w:rPr>
+          <w:highlight w:val="magenta"/>
+        </w:rPr>
+        <w:t>Automated</w:t>
+      </w:r>
     </w:p>
     <w:p>
       <w:pPr>
@@ -4019,6 +4303,15 @@
       <w:r>
         <w:t>New picklist value</w:t>
       </w:r>
+      <w:r>
+        <w:t xml:space="preserve"> - </w:t>
+      </w:r>
+      <w:r>
+        <w:rPr>
+          <w:highlight w:val="magenta"/>
+        </w:rPr>
+        <w:t>Automated</w:t>
+      </w:r>
     </w:p>
     <w:p>
       <w:pPr>
@@ -4101,6 +4394,15 @@
       <w:r>
         <w:t>Jira #2322</w:t>
       </w:r>
+      <w:r>
+        <w:t xml:space="preserve"> - </w:t>
+      </w:r>
+      <w:r>
+        <w:rPr>
+          <w:highlight w:val="magenta"/>
+        </w:rPr>
+        <w:t>Automated</w:t>
+      </w:r>
     </w:p>
     <w:p>
       <w:pPr>
@@ -4200,6 +4502,15 @@
       </w:pPr>
       <w:r>
         <w:t>Jira #2053</w:t>
+      </w:r>
+      <w:r>
+        <w:t xml:space="preserve"> - </w:t>
+      </w:r>
+      <w:r>
+        <w:rPr>
+          <w:highlight w:val="magenta"/>
+        </w:rPr>
+        <w:t>Automated</w:t>
       </w:r>
     </w:p>
     <w:p>
@@ -4440,6 +4751,15 @@
       <w:r>
         <w:t>Jira #2484</w:t>
       </w:r>
+      <w:r>
+        <w:t xml:space="preserve"> - </w:t>
+      </w:r>
+      <w:r>
+        <w:rPr>
+          <w:highlight w:val="magenta"/>
+        </w:rPr>
+        <w:t>Automated</w:t>
+      </w:r>
     </w:p>
     <w:p>
       <w:pPr>
@@ -4591,6 +4911,15 @@
       <w:r>
         <w:t>Change page layout assignment</w:t>
       </w:r>
+      <w:r>
+        <w:t xml:space="preserve"> - </w:t>
+      </w:r>
+      <w:r>
+        <w:rPr>
+          <w:highlight w:val="green"/>
+        </w:rPr>
+        <w:t>Manual</w:t>
+      </w:r>
     </w:p>
     <w:p>
       <w:pPr>
@@ -4641,6 +4970,15 @@
       <w:r>
         <w:t>‘Run Scripts –</w:t>
       </w:r>
+      <w:r>
+        <w:t xml:space="preserve"> </w:t>
+      </w:r>
+      <w:r>
+        <w:rPr>
+          <w:highlight w:val="magenta"/>
+        </w:rPr>
+        <w:t>Automated</w:t>
+      </w:r>
     </w:p>
     <w:p>
       <w:pPr>
@@ -4801,6 +5139,15 @@
       <w:r>
         <w:t>Jira #2509</w:t>
       </w:r>
+      <w:r>
+        <w:t xml:space="preserve"> - </w:t>
+      </w:r>
+      <w:r>
+        <w:rPr>
+          <w:highlight w:val="magenta"/>
+        </w:rPr>
+        <w:t>Automated</w:t>
+      </w:r>
     </w:p>
     <w:p>
       <w:pPr>
@@ -4904,6 +5251,18 @@
       <w:r>
         <w:t>Jira #45</w:t>
       </w:r>
+      <w:r>
+        <w:t xml:space="preserve"> </w:t>
+      </w:r>
+      <w:r>
+        <w:t xml:space="preserve">- </w:t>
+      </w:r>
+      <w:r>
+        <w:rPr>
+          <w:highlight w:val="magenta"/>
+        </w:rPr>
+        <w:t>Automated</w:t>
+      </w:r>
     </w:p>
     <w:p>
       <w:pPr>
@@ -5003,11 +5362,21 @@
           <w:numId w:val="5"/>
         </w:numPr>
       </w:pPr>
-      <w:bookmarkStart w:id="0" w:name="_GoBack"/>
-      <w:bookmarkEnd w:id="0"/>
       <w:proofErr w:type="spellEnd"/>
       <w:r>
         <w:t>Jira #792</w:t>
+      </w:r>
+      <w:r>
+        <w:t xml:space="preserve"> </w:t>
+      </w:r>
+      <w:r>
+        <w:t xml:space="preserve">- </w:t>
+      </w:r>
+      <w:r>
+        <w:rPr>
+          <w:highlight w:val="green"/>
+        </w:rPr>
+        <w:t>Manual</w:t>
       </w:r>
     </w:p>
     <w:p>
@@ -5109,6 +5478,18 @@
       <w:r>
         <w:t>Jira #2343</w:t>
       </w:r>
+      <w:r>
+        <w:t xml:space="preserve"> </w:t>
+      </w:r>
+      <w:r>
+        <w:t xml:space="preserve">- </w:t>
+      </w:r>
+      <w:r>
+        <w:rPr>
+          <w:highlight w:val="green"/>
+        </w:rPr>
+        <w:t>Manual</w:t>
+      </w:r>
     </w:p>
     <w:p>
       <w:pPr>
@@ -5214,6 +5595,20 @@
       <w:r>
         <w:t>Jira #2457</w:t>
       </w:r>
+      <w:r>
+        <w:t xml:space="preserve"> </w:t>
+      </w:r>
+      <w:r>
+        <w:t xml:space="preserve">- </w:t>
+      </w:r>
+      <w:r>
+        <w:rPr>
+          <w:highlight w:val="green"/>
+        </w:rPr>
+        <w:t>Manual</w:t>
+      </w:r>
+      <w:bookmarkStart w:id="0" w:name="_GoBack"/>
+      <w:bookmarkEnd w:id="0"/>
     </w:p>
     <w:p>
       <w:pPr>
@@ -5329,6 +5724,18 @@
       </w:pPr>
       <w:r>
         <w:t>Jira #2841</w:t>
+      </w:r>
+      <w:r>
+        <w:t xml:space="preserve"> </w:t>
+      </w:r>
+      <w:r>
+        <w:t xml:space="preserve">- </w:t>
+      </w:r>
+      <w:r>
+        <w:rPr>
+          <w:highlight w:val="magenta"/>
+        </w:rPr>
+        <w:t>Automated</w:t>
       </w:r>
     </w:p>
     <w:p>

--- a/Rootstock ERP/Releases/2019 Winter/Manual Steps/Winter 19 Manual Steps.docx
+++ b/Rootstock ERP/Releases/2019 Winter/Manual Steps/Winter 19 Manual Steps.docx
@@ -3477,18 +3477,7 @@
           <w:rFonts w:ascii="Helvetica" w:hAnsi="Helvetica" w:cs="Helvetica"/>
         </w:rPr>
         <w:tab/>
-      </w:r>
-      <w:r>
-        <w:rPr>
-          <w:rFonts w:ascii="Helvetica" w:hAnsi="Helvetica" w:cs="Helvetica"/>
-        </w:rPr>
-        <w:t>Click ‘Manage’ “Application Settings”</w:t>
-      </w:r>
-      <w:r>
-        <w:rPr>
-          <w:rFonts w:ascii="Helvetica" w:hAnsi="Helvetica" w:cs="Helvetica"/>
-        </w:rPr>
-        <w:t xml:space="preserve"> </w:t>
+        <w:t xml:space="preserve">Click ‘Manage’ “Application Settings” </w:t>
       </w:r>
       <w:r>
         <w:rPr>
@@ -5252,10 +5241,7 @@
         <w:t>Jira #45</w:t>
       </w:r>
       <w:r>
-        <w:t xml:space="preserve"> </w:t>
-      </w:r>
-      <w:r>
-        <w:t xml:space="preserve">- </w:t>
+        <w:t xml:space="preserve"> - </w:t>
       </w:r>
       <w:r>
         <w:rPr>
@@ -5347,12 +5333,13 @@
       </w:r>
       <w:proofErr w:type="spellEnd"/>
       <w:r>
-        <w:t>__Hold_Inventory_Reconciliation_Batch__</w:t>
-      </w:r>
-      <w:proofErr w:type="spellStart"/>
-      <w:r>
-        <w:t>c</w:t>
-      </w:r>
+        <w:t>__</w:t>
+      </w:r>
+      <w:proofErr w:type="spellStart"/>
+      <w:r>
+        <w:t>Hold_Inventory_Reconciliation_Batch__c</w:t>
+      </w:r>
+      <w:proofErr w:type="spellEnd"/>
     </w:p>
     <w:p>
       <w:pPr>
@@ -5362,15 +5349,11 @@
           <w:numId w:val="5"/>
         </w:numPr>
       </w:pPr>
-      <w:proofErr w:type="spellEnd"/>
       <w:r>
         <w:t>Jira #792</w:t>
       </w:r>
       <w:r>
-        <w:t xml:space="preserve"> </w:t>
-      </w:r>
-      <w:r>
-        <w:t xml:space="preserve">- </w:t>
+        <w:t xml:space="preserve"> - </w:t>
       </w:r>
       <w:r>
         <w:rPr>
@@ -5402,13 +5385,7 @@
         <w:rPr>
           <w:rFonts w:ascii="Helvetica" w:hAnsi="Helvetica" w:cs="Helvetica"/>
         </w:rPr>
-        <w:t>Click ‘Manage’ “Application Settings”</w:t>
-      </w:r>
-      <w:r>
-        <w:rPr>
-          <w:rFonts w:ascii="Helvetica" w:hAnsi="Helvetica" w:cs="Helvetica"/>
-        </w:rPr>
-        <w:t xml:space="preserve"> </w:t>
+        <w:t xml:space="preserve">Click ‘Manage’ “Application Settings” </w:t>
       </w:r>
       <w:r>
         <w:rPr>
@@ -5479,10 +5456,7 @@
         <w:t>Jira #2343</w:t>
       </w:r>
       <w:r>
-        <w:t xml:space="preserve"> </w:t>
-      </w:r>
-      <w:r>
-        <w:t xml:space="preserve">- </w:t>
+        <w:t xml:space="preserve"> - </w:t>
       </w:r>
       <w:r>
         <w:rPr>
@@ -5514,13 +5488,7 @@
         <w:rPr>
           <w:rFonts w:ascii="Helvetica" w:hAnsi="Helvetica" w:cs="Helvetica"/>
         </w:rPr>
-        <w:t>Click ‘Manage’ “Application Settings”</w:t>
-      </w:r>
-      <w:r>
-        <w:rPr>
-          <w:rFonts w:ascii="Helvetica" w:hAnsi="Helvetica" w:cs="Helvetica"/>
-        </w:rPr>
-        <w:t xml:space="preserve"> </w:t>
+        <w:t xml:space="preserve">Click ‘Manage’ “Application Settings” </w:t>
       </w:r>
       <w:r>
         <w:rPr>
@@ -5596,10 +5564,7 @@
         <w:t>Jira #2457</w:t>
       </w:r>
       <w:r>
-        <w:t xml:space="preserve"> </w:t>
-      </w:r>
-      <w:r>
-        <w:t xml:space="preserve">- </w:t>
+        <w:t xml:space="preserve"> - </w:t>
       </w:r>
       <w:r>
         <w:rPr>
@@ -5607,8 +5572,6 @@
         </w:rPr>
         <w:t>Manual</w:t>
       </w:r>
-      <w:bookmarkStart w:id="0" w:name="_GoBack"/>
-      <w:bookmarkEnd w:id="0"/>
     </w:p>
     <w:p>
       <w:pPr>
@@ -5726,10 +5689,7 @@
         <w:t>Jira #2841</w:t>
       </w:r>
       <w:r>
-        <w:t xml:space="preserve"> </w:t>
-      </w:r>
-      <w:r>
-        <w:t xml:space="preserve">- </w:t>
+        <w:t xml:space="preserve"> - </w:t>
       </w:r>
       <w:r>
         <w:rPr>
@@ -5802,6 +5762,67 @@
       <w:r>
         <w:t>‘Shipping Container</w:t>
       </w:r>
+    </w:p>
+    <w:p>
+      <w:pPr>
+        <w:pStyle w:val="ListParagraph"/>
+        <w:numPr>
+          <w:ilvl w:val="0"/>
+          <w:numId w:val="5"/>
+        </w:numPr>
+      </w:pPr>
+      <w:r>
+        <w:t>Jira #2612</w:t>
+      </w:r>
+    </w:p>
+    <w:p>
+      <w:pPr>
+        <w:pStyle w:val="ListParagraph"/>
+        <w:numPr>
+          <w:ilvl w:val="1"/>
+          <w:numId w:val="5"/>
+        </w:numPr>
+      </w:pPr>
+      <w:r>
+        <w:t>De-activate Validation Rule</w:t>
+      </w:r>
+    </w:p>
+    <w:p>
+      <w:pPr>
+        <w:pStyle w:val="ListParagraph"/>
+        <w:numPr>
+          <w:ilvl w:val="2"/>
+          <w:numId w:val="5"/>
+        </w:numPr>
+      </w:pPr>
+      <w:r>
+        <w:t>‘</w:t>
+      </w:r>
+      <w:proofErr w:type="spellStart"/>
+      <w:r>
+        <w:t>soline</w:t>
+      </w:r>
+      <w:proofErr w:type="spellEnd"/>
+      <w:r>
+        <w:t>__c or ‘Sales Order Line</w:t>
+      </w:r>
+    </w:p>
+    <w:p>
+      <w:pPr>
+        <w:pStyle w:val="ListParagraph"/>
+        <w:numPr>
+          <w:ilvl w:val="3"/>
+          <w:numId w:val="5"/>
+        </w:numPr>
+      </w:pPr>
+      <w:r>
+        <w:t>Validation Rule = ‘</w:t>
+      </w:r>
+      <w:r>
+        <w:t>DueDateNLTToday</w:t>
+      </w:r>
+      <w:bookmarkStart w:id="0" w:name="_GoBack"/>
+      <w:bookmarkEnd w:id="0"/>
     </w:p>
     <w:p/>
     <w:p>

--- a/Rootstock ERP/Releases/2019 Winter/Manual Steps/Winter 19 Manual Steps.docx
+++ b/Rootstock ERP/Releases/2019 Winter/Manual Steps/Winter 19 Manual Steps.docx
@@ -5760,8 +5760,13 @@
         <w:t xml:space="preserve"> Field Name = </w:t>
       </w:r>
       <w:r>
-        <w:t>‘Shipping Container</w:t>
-      </w:r>
+        <w:t>‘</w:t>
+      </w:r>
+      <w:r>
+        <w:t>rstk__sydata_socontainer__c</w:t>
+      </w:r>
+      <w:bookmarkStart w:id="0" w:name="_GoBack"/>
+      <w:bookmarkEnd w:id="0"/>
     </w:p>
     <w:p>
       <w:pPr>
@@ -5818,11 +5823,11 @@
       <w:r>
         <w:t>Validation Rule = ‘</w:t>
       </w:r>
+      <w:proofErr w:type="spellStart"/>
       <w:r>
         <w:t>DueDateNLTToday</w:t>
       </w:r>
-      <w:bookmarkStart w:id="0" w:name="_GoBack"/>
-      <w:bookmarkEnd w:id="0"/>
+      <w:proofErr w:type="spellEnd"/>
     </w:p>
     <w:p/>
     <w:p>

--- a/Rootstock ERP/Releases/2019 Winter/Manual Steps/Winter 19 Manual Steps.docx
+++ b/Rootstock ERP/Releases/2019 Winter/Manual Steps/Winter 19 Manual Steps.docx
@@ -5765,8 +5765,6 @@
       <w:r>
         <w:t>rstk__sydata_socontainer__c</w:t>
       </w:r>
-      <w:bookmarkStart w:id="0" w:name="_GoBack"/>
-      <w:bookmarkEnd w:id="0"/>
     </w:p>
     <w:p>
       <w:pPr>
@@ -5837,8 +5835,131 @@
       </w:pPr>
     </w:p>
     <w:p/>
+    <w:p>
+      <w:pPr>
+        <w:rPr>
+          <w:b/>
+          <w:sz w:val="40"/>
+          <w:szCs w:val="40"/>
+        </w:rPr>
+      </w:pPr>
+      <w:r>
+        <w:rPr>
+          <w:b/>
+          <w:sz w:val="40"/>
+          <w:szCs w:val="40"/>
+        </w:rPr>
+        <w:t>Winter 19.</w:t>
+      </w:r>
+      <w:r>
+        <w:rPr>
+          <w:b/>
+          <w:sz w:val="40"/>
+          <w:szCs w:val="40"/>
+        </w:rPr>
+        <w:t>23</w:t>
+      </w:r>
+    </w:p>
+    <w:p>
+      <w:r>
+        <w:lastRenderedPageBreak/>
+        <w:t>19.23</w:t>
+      </w:r>
+      <w:r>
+        <w:t xml:space="preserve"> – </w:t>
+      </w:r>
+      <w:r>
+        <w:t>https://login.salesforce.com/packaging/installPackage.apexp?p0=04t4O000000VDJq</w:t>
+      </w:r>
+    </w:p>
     <w:p/>
+    <w:p>
+      <w:r>
+        <w:t>19.23</w:t>
+      </w:r>
+      <w:r>
+        <w:t xml:space="preserve"> – </w:t>
+      </w:r>
+      <w:r>
+        <w:t>https://</w:t>
+      </w:r>
+      <w:r>
+        <w:t>test</w:t>
+      </w:r>
+      <w:r>
+        <w:t>.salesforce.com/packaging/installPackage.apexp?p0=04t4O000000VDJq</w:t>
+      </w:r>
+    </w:p>
     <w:p/>
+    <w:p>
+      <w:pPr>
+        <w:pStyle w:val="ListParagraph"/>
+        <w:numPr>
+          <w:ilvl w:val="0"/>
+          <w:numId w:val="7"/>
+        </w:numPr>
+      </w:pPr>
+      <w:r>
+        <w:t>Jira #2612</w:t>
+      </w:r>
+    </w:p>
+    <w:p>
+      <w:pPr>
+        <w:pStyle w:val="ListParagraph"/>
+        <w:numPr>
+          <w:ilvl w:val="1"/>
+          <w:numId w:val="7"/>
+        </w:numPr>
+      </w:pPr>
+      <w:r>
+        <w:t>De</w:t>
+      </w:r>
+      <w:r>
+        <w:t>lete</w:t>
+      </w:r>
+      <w:bookmarkStart w:id="0" w:name="_GoBack"/>
+      <w:bookmarkEnd w:id="0"/>
+      <w:r>
+        <w:t xml:space="preserve"> Validation Rule</w:t>
+      </w:r>
+    </w:p>
+    <w:p>
+      <w:pPr>
+        <w:pStyle w:val="ListParagraph"/>
+        <w:numPr>
+          <w:ilvl w:val="2"/>
+          <w:numId w:val="7"/>
+        </w:numPr>
+      </w:pPr>
+      <w:r>
+        <w:t>‘</w:t>
+      </w:r>
+      <w:proofErr w:type="spellStart"/>
+      <w:r>
+        <w:t>soline</w:t>
+      </w:r>
+      <w:proofErr w:type="spellEnd"/>
+      <w:r>
+        <w:t>__c or ‘Sales Order Line</w:t>
+      </w:r>
+    </w:p>
+    <w:p>
+      <w:pPr>
+        <w:pStyle w:val="ListParagraph"/>
+        <w:numPr>
+          <w:ilvl w:val="3"/>
+          <w:numId w:val="7"/>
+        </w:numPr>
+      </w:pPr>
+      <w:r>
+        <w:t>Validation Rule = ‘</w:t>
+      </w:r>
+      <w:proofErr w:type="spellStart"/>
+      <w:r>
+        <w:t>DueDateNLTToday</w:t>
+      </w:r>
+      <w:proofErr w:type="spellEnd"/>
+    </w:p>
     <w:sectPr>
       <w:pgSz w:w="12240" w:h="15840"/>
       <w:pgMar w:top="1440" w:right="1440" w:bottom="1440" w:left="1440" w:header="720" w:footer="720" w:gutter="0"/>
@@ -6231,6 +6352,184 @@
     </w:lvl>
   </w:abstractNum>
   <w:abstractNum w:abstractNumId="4" w15:restartNumberingAfterBreak="0">
+    <w:nsid w:val="52F375CB"/>
+    <w:multiLevelType w:val="hybridMultilevel"/>
+    <w:tmpl w:val="3A646956"/>
+    <w:lvl w:ilvl="0" w:tplc="0409000F">
+      <w:start w:val="1"/>
+      <w:numFmt w:val="decimal"/>
+      <w:lvlText w:val="%1."/>
+      <w:lvlJc w:val="left"/>
+      <w:pPr>
+        <w:ind w:left="720" w:hanging="360"/>
+      </w:pPr>
+      <w:rPr>
+        <w:rFonts w:hint="default"/>
+      </w:rPr>
+    </w:lvl>
+    <w:lvl w:ilvl="1" w:tplc="04090019">
+      <w:start w:val="1"/>
+      <w:numFmt w:val="lowerLetter"/>
+      <w:lvlText w:val="%2."/>
+      <w:lvlJc w:val="left"/>
+      <w:pPr>
+        <w:ind w:left="1440" w:hanging="360"/>
+      </w:pPr>
+    </w:lvl>
+    <w:lvl w:ilvl="2" w:tplc="0409001B">
+      <w:start w:val="1"/>
+      <w:numFmt w:val="lowerRoman"/>
+      <w:lvlText w:val="%3."/>
+      <w:lvlJc w:val="right"/>
+      <w:pPr>
+        <w:ind w:left="2160" w:hanging="180"/>
+      </w:pPr>
+    </w:lvl>
+    <w:lvl w:ilvl="3" w:tplc="0409000F">
+      <w:start w:val="1"/>
+      <w:numFmt w:val="decimal"/>
+      <w:lvlText w:val="%4."/>
+      <w:lvlJc w:val="left"/>
+      <w:pPr>
+        <w:ind w:left="2880" w:hanging="360"/>
+      </w:pPr>
+    </w:lvl>
+    <w:lvl w:ilvl="4" w:tplc="04090019" w:tentative="1">
+      <w:start w:val="1"/>
+      <w:numFmt w:val="lowerLetter"/>
+      <w:lvlText w:val="%5."/>
+      <w:lvlJc w:val="left"/>
+      <w:pPr>
+        <w:ind w:left="3600" w:hanging="360"/>
+      </w:pPr>
+    </w:lvl>
+    <w:lvl w:ilvl="5" w:tplc="0409001B" w:tentative="1">
+      <w:start w:val="1"/>
+      <w:numFmt w:val="lowerRoman"/>
+      <w:lvlText w:val="%6."/>
+      <w:lvlJc w:val="right"/>
+      <w:pPr>
+        <w:ind w:left="4320" w:hanging="180"/>
+      </w:pPr>
+    </w:lvl>
+    <w:lvl w:ilvl="6" w:tplc="0409000F" w:tentative="1">
+      <w:start w:val="1"/>
+      <w:numFmt w:val="decimal"/>
+      <w:lvlText w:val="%7."/>
+      <w:lvlJc w:val="left"/>
+      <w:pPr>
+        <w:ind w:left="5040" w:hanging="360"/>
+      </w:pPr>
+    </w:lvl>
+    <w:lvl w:ilvl="7" w:tplc="04090019" w:tentative="1">
+      <w:start w:val="1"/>
+      <w:numFmt w:val="lowerLetter"/>
+      <w:lvlText w:val="%8."/>
+      <w:lvlJc w:val="left"/>
+      <w:pPr>
+        <w:ind w:left="5760" w:hanging="360"/>
+      </w:pPr>
+    </w:lvl>
+    <w:lvl w:ilvl="8" w:tplc="0409001B" w:tentative="1">
+      <w:start w:val="1"/>
+      <w:numFmt w:val="lowerRoman"/>
+      <w:lvlText w:val="%9."/>
+      <w:lvlJc w:val="right"/>
+      <w:pPr>
+        <w:ind w:left="6480" w:hanging="180"/>
+      </w:pPr>
+    </w:lvl>
+  </w:abstractNum>
+  <w:abstractNum w:abstractNumId="5" w15:restartNumberingAfterBreak="0">
+    <w:nsid w:val="575E09FD"/>
+    <w:multiLevelType w:val="hybridMultilevel"/>
+    <w:tmpl w:val="01A42C14"/>
+    <w:lvl w:ilvl="0" w:tplc="0409000F">
+      <w:start w:val="1"/>
+      <w:numFmt w:val="decimal"/>
+      <w:lvlText w:val="%1."/>
+      <w:lvlJc w:val="left"/>
+      <w:pPr>
+        <w:ind w:left="720" w:hanging="360"/>
+      </w:pPr>
+      <w:rPr>
+        <w:rFonts w:hint="default"/>
+      </w:rPr>
+    </w:lvl>
+    <w:lvl w:ilvl="1" w:tplc="04090019" w:tentative="1">
+      <w:start w:val="1"/>
+      <w:numFmt w:val="lowerLetter"/>
+      <w:lvlText w:val="%2."/>
+      <w:lvlJc w:val="left"/>
+      <w:pPr>
+        <w:ind w:left="1440" w:hanging="360"/>
+      </w:pPr>
+    </w:lvl>
+    <w:lvl w:ilvl="2" w:tplc="0409001B" w:tentative="1">
+      <w:start w:val="1"/>
+      <w:numFmt w:val="lowerRoman"/>
+      <w:lvlText w:val="%3."/>
+      <w:lvlJc w:val="right"/>
+      <w:pPr>
+        <w:ind w:left="2160" w:hanging="180"/>
+      </w:pPr>
+    </w:lvl>
+    <w:lvl w:ilvl="3" w:tplc="0409000F" w:tentative="1">
+      <w:start w:val="1"/>
+      <w:numFmt w:val="decimal"/>
+      <w:lvlText w:val="%4."/>
+      <w:lvlJc w:val="left"/>
+      <w:pPr>
+        <w:ind w:left="2880" w:hanging="360"/>
+      </w:pPr>
+    </w:lvl>
+    <w:lvl w:ilvl="4" w:tplc="04090019" w:tentative="1">
+      <w:start w:val="1"/>
+      <w:numFmt w:val="lowerLetter"/>
+      <w:lvlText w:val="%5."/>
+      <w:lvlJc w:val="left"/>
+      <w:pPr>
+        <w:ind w:left="3600" w:hanging="360"/>
+      </w:pPr>
+    </w:lvl>
+    <w:lvl w:ilvl="5" w:tplc="0409001B" w:tentative="1">
+      <w:start w:val="1"/>
+      <w:numFmt w:val="lowerRoman"/>
+      <w:lvlText w:val="%6."/>
+      <w:lvlJc w:val="right"/>
+      <w:pPr>
+        <w:ind w:left="4320" w:hanging="180"/>
+      </w:pPr>
+    </w:lvl>
+    <w:lvl w:ilvl="6" w:tplc="0409000F" w:tentative="1">
+      <w:start w:val="1"/>
+      <w:numFmt w:val="decimal"/>
+      <w:lvlText w:val="%7."/>
+      <w:lvlJc w:val="left"/>
+      <w:pPr>
+        <w:ind w:left="5040" w:hanging="360"/>
+      </w:pPr>
+    </w:lvl>
+    <w:lvl w:ilvl="7" w:tplc="04090019" w:tentative="1">
+      <w:start w:val="1"/>
+      <w:numFmt w:val="lowerLetter"/>
+      <w:lvlText w:val="%8."/>
+      <w:lvlJc w:val="left"/>
+      <w:pPr>
+        <w:ind w:left="5760" w:hanging="360"/>
+      </w:pPr>
+    </w:lvl>
+    <w:lvl w:ilvl="8" w:tplc="0409001B" w:tentative="1">
+      <w:start w:val="1"/>
+      <w:numFmt w:val="lowerRoman"/>
+      <w:lvlText w:val="%9."/>
+      <w:lvlJc w:val="right"/>
+      <w:pPr>
+        <w:ind w:left="6480" w:hanging="180"/>
+      </w:pPr>
+    </w:lvl>
+  </w:abstractNum>
+  <w:abstractNum w:abstractNumId="6" w15:restartNumberingAfterBreak="0">
     <w:nsid w:val="7F232C1F"/>
     <w:multiLevelType w:val="hybridMultilevel"/>
     <w:tmpl w:val="C6FA18C8"/>
@@ -6317,7 +6616,7 @@
     </w:lvl>
   </w:abstractNum>
   <w:num w:numId="1">
-    <w:abstractNumId w:val="4"/>
+    <w:abstractNumId w:val="6"/>
   </w:num>
   <w:num w:numId="2">
     <w:abstractNumId w:val="2"/>
@@ -6330,6 +6629,12 @@
   </w:num>
   <w:num w:numId="5">
     <w:abstractNumId w:val="1"/>
+  </w:num>
+  <w:num w:numId="6">
+    <w:abstractNumId w:val="5"/>
+  </w:num>
+  <w:num w:numId="7">
+    <w:abstractNumId w:val="4"/>
   </w:num>
 </w:numbering>
 </file>

--- a/Rootstock ERP/Releases/2019 Winter/Manual Steps/Winter 19 Manual Steps.docx
+++ b/Rootstock ERP/Releases/2019 Winter/Manual Steps/Winter 19 Manual Steps.docx
@@ -5582,7 +5582,10 @@
         </w:numPr>
       </w:pPr>
       <w:r>
-        <w:t>Replace old report version with new version</w:t>
+        <w:t>Delete</w:t>
+      </w:r>
+      <w:r>
+        <w:t xml:space="preserve"> old report version with new version</w:t>
       </w:r>
       <w:r>
         <w:t xml:space="preserve"> (Newer Version should have creation year in 2019)</w:t>
@@ -5597,7 +5600,13 @@
         </w:numPr>
       </w:pPr>
       <w:r>
-        <w:t xml:space="preserve">Report - </w:t>
+        <w:t>Report</w:t>
+      </w:r>
+      <w:r>
+        <w:t xml:space="preserve"> Folder</w:t>
+      </w:r>
+      <w:r>
+        <w:t xml:space="preserve"> - </w:t>
       </w:r>
       <w:proofErr w:type="spellStart"/>
       <w:r>
@@ -5777,6 +5786,15 @@
       <w:r>
         <w:t>Jira #2612</w:t>
       </w:r>
+      <w:r>
+        <w:t xml:space="preserve"> - </w:t>
+      </w:r>
+      <w:r>
+        <w:rPr>
+          <w:highlight w:val="green"/>
+        </w:rPr>
+        <w:t>Manual</w:t>
+      </w:r>
     </w:p>
     <w:p>
       <w:pPr>
@@ -5917,8 +5935,6 @@
       <w:r>
         <w:t>lete</w:t>
       </w:r>
-      <w:bookmarkStart w:id="0" w:name="_GoBack"/>
-      <w:bookmarkEnd w:id="0"/>
       <w:r>
         <w:t xml:space="preserve"> Validation Rule</w:t>
       </w:r>
@@ -5959,6 +5975,55 @@
         <w:t>DueDateNLTToday</w:t>
       </w:r>
       <w:proofErr w:type="spellEnd"/>
+    </w:p>
+    <w:p/>
+    <w:p>
+      <w:pPr>
+        <w:rPr>
+          <w:b/>
+          <w:sz w:val="40"/>
+          <w:szCs w:val="40"/>
+        </w:rPr>
+      </w:pPr>
+      <w:r>
+        <w:rPr>
+          <w:b/>
+          <w:sz w:val="40"/>
+          <w:szCs w:val="40"/>
+        </w:rPr>
+        <w:t>Winter 19.24</w:t>
+      </w:r>
+    </w:p>
+    <w:p>
+      <w:r>
+        <w:t xml:space="preserve">19.24 - </w:t>
+      </w:r>
+      <w:hyperlink r:id="rId13" w:history="1">
+        <w:r>
+          <w:rPr>
+            <w:rStyle w:val="Hyperlink"/>
+          </w:rPr>
+          <w:t>https://login.salesforce.com/packaging/installPackage.apexp?p0=04t4O000000VDKj</w:t>
+        </w:r>
+      </w:hyperlink>
+    </w:p>
+    <w:p/>
+    <w:p>
+      <w:r>
+        <w:t xml:space="preserve">19.24 - </w:t>
+      </w:r>
+      <w:hyperlink r:id="rId14" w:history="1">
+        <w:r>
+          <w:rPr>
+            <w:rStyle w:val="Hyperlink"/>
+          </w:rPr>
+          <w:t>https://test.salesforce.com/packaging/installPackage.apexp?p0=04t4O000000VDKj</w:t>
+        </w:r>
+      </w:hyperlink>
+    </w:p>
+    <w:p>
+      <w:bookmarkStart w:id="0" w:name="_GoBack"/>
+      <w:bookmarkEnd w:id="0"/>
     </w:p>
     <w:sectPr>
       <w:pgSz w:w="12240" w:h="15840"/>

--- a/Rootstock ERP/Releases/2019 Winter/Manual Steps/Winter 19 Manual Steps.docx
+++ b/Rootstock ERP/Releases/2019 Winter/Manual Steps/Winter 19 Manual Steps.docx
@@ -729,12 +729,6 @@
           <w:rFonts w:ascii="Helvetica" w:hAnsi="Helvetica" w:cs="Helvetica"/>
         </w:rPr>
         <w:tab/>
-      </w:r>
-      <w:proofErr w:type="gramStart"/>
-      <w:r>
-        <w:rPr>
-          <w:rFonts w:ascii="Helvetica" w:hAnsi="Helvetica" w:cs="Helvetica"/>
-        </w:rPr>
         <w:t>‘</w:t>
       </w:r>
       <w:proofErr w:type="spellStart"/>
@@ -755,9 +749,9 @@
           <w:color w:val="121F3C"/>
           <w:sz w:val="28"/>
         </w:rPr>
-        <w:t>(</w:t>
-      </w:r>
-      <w:proofErr w:type="gramEnd"/>
+        <w:t>('</w:t>
+      </w:r>
+      <w:proofErr w:type="spellStart"/>
       <w:r>
         <w:rPr>
           <w:rFonts w:ascii="Helvetica Neue" w:hAnsi="Helvetica Neue" w:cs="Helvetica Neue"/>
@@ -765,9 +759,9 @@
           <w:color w:val="121F3C"/>
           <w:sz w:val="28"/>
         </w:rPr>
-        <w:t>'</w:t>
-      </w:r>
-      <w:proofErr w:type="spellStart"/>
+        <w:t>set_sohdr_sumppy</w:t>
+      </w:r>
+      <w:proofErr w:type="spellEnd"/>
       <w:r>
         <w:rPr>
           <w:rFonts w:ascii="Helvetica Neue" w:hAnsi="Helvetica Neue" w:cs="Helvetica Neue"/>
@@ -775,16 +769,6 @@
           <w:color w:val="121F3C"/>
           <w:sz w:val="28"/>
         </w:rPr>
-        <w:t>set_sohdr_sumppy</w:t>
-      </w:r>
-      <w:proofErr w:type="spellEnd"/>
-      <w:r>
-        <w:rPr>
-          <w:rFonts w:ascii="Helvetica Neue" w:hAnsi="Helvetica Neue" w:cs="Helvetica Neue"/>
-          <w:b/>
-          <w:color w:val="121F3C"/>
-          <w:sz w:val="28"/>
-        </w:rPr>
         <w:t>', true);</w:t>
       </w:r>
     </w:p>
@@ -967,21 +951,7 @@
           <w:rFonts w:ascii="Menlo" w:hAnsi="Menlo" w:cs="Menlo"/>
         </w:rPr>
         <w:tab/>
-        <w:t xml:space="preserve">   Sales Order </w:t>
-      </w:r>
-      <w:proofErr w:type="gramStart"/>
-      <w:r>
-        <w:rPr>
-          <w:rFonts w:ascii="Menlo" w:hAnsi="Menlo" w:cs="Menlo"/>
-        </w:rPr>
-        <w:t>Pick(</w:t>
-      </w:r>
-      <w:proofErr w:type="gramEnd"/>
-      <w:r>
-        <w:rPr>
-          <w:rFonts w:ascii="Menlo" w:hAnsi="Menlo" w:cs="Menlo"/>
-        </w:rPr>
-        <w:t>Issue) Reversal</w:t>
+        <w:t xml:space="preserve">   Sales Order Pick(Issue) Reversal</w:t>
       </w:r>
     </w:p>
     <w:p>
@@ -2534,21 +2504,12 @@
           <w:rFonts w:ascii="Helvetica" w:hAnsi="Helvetica" w:cs="Helvetica"/>
         </w:rPr>
       </w:pPr>
-      <w:proofErr w:type="gramStart"/>
       <w:r>
         <w:rPr>
           <w:rFonts w:ascii="Helvetica" w:hAnsi="Helvetica" w:cs="Helvetica"/>
           <w:highlight w:val="cyan"/>
         </w:rPr>
-        <w:t>csv</w:t>
-      </w:r>
-      <w:proofErr w:type="gramEnd"/>
-      <w:r>
-        <w:rPr>
-          <w:rFonts w:ascii="Helvetica" w:hAnsi="Helvetica" w:cs="Helvetica"/>
-          <w:highlight w:val="cyan"/>
-        </w:rPr>
-        <w:t xml:space="preserve"> file named = Helpforthispage-2019-04-03a</w:t>
+        <w:t>csv file named = Helpforthispage-2019-04-03a</w:t>
       </w:r>
     </w:p>
     <w:p>
@@ -4006,24 +3967,13 @@
       </w:r>
       <w:r>
         <w:tab/>
-        <w:t>Jira #</w:t>
-      </w:r>
-      <w:proofErr w:type="gramStart"/>
-      <w:r>
-        <w:t xml:space="preserve">2288  </w:t>
+        <w:t xml:space="preserve">Jira #2288  </w:t>
       </w:r>
       <w:r>
         <w:rPr>
           <w:highlight w:val="magenta"/>
         </w:rPr>
-        <w:t>Summit</w:t>
-      </w:r>
-      <w:proofErr w:type="gramEnd"/>
-      <w:r>
-        <w:rPr>
-          <w:highlight w:val="magenta"/>
-        </w:rPr>
-        <w:t xml:space="preserve"> Truck Bodies  Only</w:t>
+        <w:t>Summit Truck Bodies  Only</w:t>
       </w:r>
     </w:p>
     <w:p>
@@ -6021,9 +5971,105 @@
         </w:r>
       </w:hyperlink>
     </w:p>
-    <w:p>
+    <w:p/>
+    <w:p>
+      <w:pPr>
+        <w:pStyle w:val="ListParagraph"/>
+        <w:numPr>
+          <w:ilvl w:val="0"/>
+          <w:numId w:val="8"/>
+        </w:numPr>
+      </w:pPr>
+      <w:r>
+        <w:t>Jira #2592</w:t>
+      </w:r>
+    </w:p>
+    <w:p>
+      <w:pPr>
+        <w:pStyle w:val="ListParagraph"/>
+        <w:numPr>
+          <w:ilvl w:val="0"/>
+          <w:numId w:val="9"/>
+        </w:numPr>
+      </w:pPr>
+      <w:r>
+        <w:rPr>
+          <w:rStyle w:val="Strong"/>
+          <w:rFonts w:ascii="Segoe UI" w:hAnsi="Segoe UI" w:cs="Segoe UI"/>
+          <w:color w:val="172B4D"/>
+          <w:spacing w:val="-1"/>
+          <w:sz w:val="21"/>
+          <w:szCs w:val="21"/>
+          <w:shd w:val="clear" w:color="auto" w:fill="FFFFFF"/>
+        </w:rPr>
+        <w:t>‘</w:t>
+      </w:r>
       <w:bookmarkStart w:id="0" w:name="_GoBack"/>
       <w:bookmarkEnd w:id="0"/>
+      <w:proofErr w:type="spellStart"/>
+      <w:r>
+        <w:rPr>
+          <w:rStyle w:val="Strong"/>
+          <w:rFonts w:ascii="Segoe UI" w:hAnsi="Segoe UI" w:cs="Segoe UI"/>
+          <w:color w:val="172B4D"/>
+          <w:spacing w:val="-1"/>
+          <w:sz w:val="21"/>
+          <w:szCs w:val="21"/>
+          <w:shd w:val="clear" w:color="auto" w:fill="FFFFFF"/>
+        </w:rPr>
+        <w:t>rstk.</w:t>
+      </w:r>
+      <w:r>
+        <w:rPr>
+          <w:rStyle w:val="Strong"/>
+          <w:rFonts w:ascii="Segoe UI" w:hAnsi="Segoe UI" w:cs="Segoe UI"/>
+          <w:color w:val="172B4D"/>
+          <w:spacing w:val="-1"/>
+          <w:sz w:val="21"/>
+          <w:szCs w:val="21"/>
+          <w:shd w:val="clear" w:color="auto" w:fill="FFFFFF"/>
+        </w:rPr>
+        <w:t>ScriptExecutor.execute</w:t>
+      </w:r>
+      <w:proofErr w:type="spellEnd"/>
+      <w:r>
+        <w:rPr>
+          <w:rStyle w:val="Strong"/>
+          <w:rFonts w:ascii="Segoe UI" w:hAnsi="Segoe UI" w:cs="Segoe UI"/>
+          <w:color w:val="172B4D"/>
+          <w:spacing w:val="-1"/>
+          <w:sz w:val="21"/>
+          <w:szCs w:val="21"/>
+          <w:shd w:val="clear" w:color="auto" w:fill="FFFFFF"/>
+        </w:rPr>
+        <w:t>('</w:t>
+      </w:r>
+      <w:proofErr w:type="spellStart"/>
+      <w:r>
+        <w:rPr>
+          <w:rStyle w:val="Strong"/>
+          <w:rFonts w:ascii="Segoe UI" w:hAnsi="Segoe UI" w:cs="Segoe UI"/>
+          <w:color w:val="172B4D"/>
+          <w:spacing w:val="-1"/>
+          <w:sz w:val="21"/>
+          <w:szCs w:val="21"/>
+          <w:shd w:val="clear" w:color="auto" w:fill="FFFFFF"/>
+        </w:rPr>
+        <w:t>set_icitem_supplymultiplierind</w:t>
+      </w:r>
+      <w:proofErr w:type="spellEnd"/>
+      <w:r>
+        <w:rPr>
+          <w:rStyle w:val="Strong"/>
+          <w:rFonts w:ascii="Segoe UI" w:hAnsi="Segoe UI" w:cs="Segoe UI"/>
+          <w:color w:val="172B4D"/>
+          <w:spacing w:val="-1"/>
+          <w:sz w:val="21"/>
+          <w:szCs w:val="21"/>
+          <w:shd w:val="clear" w:color="auto" w:fill="FFFFFF"/>
+        </w:rPr>
+        <w:t>', true);</w:t>
+      </w:r>
     </w:p>
     <w:sectPr>
       <w:pgSz w:w="12240" w:h="15840"/>
@@ -6037,6 +6083,119 @@
 <file path=word/numbering.xml><?xml version="1.0" encoding="utf-8"?>
 <w:numbering xmlns:wpc="http://schemas.microsoft.com/office/word/2010/wordprocessingCanvas" xmlns:mc="http://schemas.openxmlformats.org/markup-compatibility/2006" xmlns:o="urn:schemas-microsoft-com:office:office" xmlns:r="http://schemas.openxmlformats.org/officeDocument/2006/relationships" xmlns:m="http://schemas.openxmlformats.org/officeDocument/2006/math" xmlns:v="urn:schemas-microsoft-com:vml" xmlns:wp14="http://schemas.microsoft.com/office/word/2010/wordprocessingDrawing" xmlns:wp="http://schemas.openxmlformats.org/drawingml/2006/wordprocessingDrawing" xmlns:w10="urn:schemas-microsoft-com:office:word" xmlns:w="http://schemas.openxmlformats.org/wordprocessingml/2006/main" xmlns:w14="http://schemas.microsoft.com/office/word/2010/wordml" xmlns:w15="http://schemas.microsoft.com/office/word/2012/wordml" xmlns:wpg="http://schemas.microsoft.com/office/word/2010/wordprocessingGroup" xmlns:wpi="http://schemas.microsoft.com/office/word/2010/wordprocessingInk" xmlns:wne="http://schemas.microsoft.com/office/word/2006/wordml" xmlns:wps="http://schemas.microsoft.com/office/word/2010/wordprocessingShape" mc:Ignorable="w14 w15 wp14">
   <w:abstractNum w:abstractNumId="0" w15:restartNumberingAfterBreak="0">
+    <w:nsid w:val="05827517"/>
+    <w:multiLevelType w:val="hybridMultilevel"/>
+    <w:tmpl w:val="684224A4"/>
+    <w:lvl w:ilvl="0" w:tplc="1B5C07CC">
+      <w:start w:val="19"/>
+      <w:numFmt w:val="bullet"/>
+      <w:lvlText w:val="-"/>
+      <w:lvlJc w:val="left"/>
+      <w:pPr>
+        <w:ind w:left="1080" w:hanging="360"/>
+      </w:pPr>
+      <w:rPr>
+        <w:rFonts w:ascii="Calibri" w:eastAsiaTheme="minorEastAsia" w:hAnsi="Calibri" w:cs="Calibri" w:hint="default"/>
+      </w:rPr>
+    </w:lvl>
+    <w:lvl w:ilvl="1" w:tplc="04090003" w:tentative="1">
+      <w:start w:val="1"/>
+      <w:numFmt w:val="bullet"/>
+      <w:lvlText w:val="o"/>
+      <w:lvlJc w:val="left"/>
+      <w:pPr>
+        <w:ind w:left="1800" w:hanging="360"/>
+      </w:pPr>
+      <w:rPr>
+        <w:rFonts w:ascii="Courier New" w:hAnsi="Courier New" w:cs="Courier New" w:hint="default"/>
+      </w:rPr>
+    </w:lvl>
+    <w:lvl w:ilvl="2" w:tplc="04090005" w:tentative="1">
+      <w:start w:val="1"/>
+      <w:numFmt w:val="bullet"/>
+      <w:lvlText w:val=""/>
+      <w:lvlJc w:val="left"/>
+      <w:pPr>
+        <w:ind w:left="2520" w:hanging="360"/>
+      </w:pPr>
+      <w:rPr>
+        <w:rFonts w:ascii="Wingdings" w:hAnsi="Wingdings" w:hint="default"/>
+      </w:rPr>
+    </w:lvl>
+    <w:lvl w:ilvl="3" w:tplc="04090001" w:tentative="1">
+      <w:start w:val="1"/>
+      <w:numFmt w:val="bullet"/>
+      <w:lvlText w:val=""/>
+      <w:lvlJc w:val="left"/>
+      <w:pPr>
+        <w:ind w:left="3240" w:hanging="360"/>
+      </w:pPr>
+      <w:rPr>
+        <w:rFonts w:ascii="Symbol" w:hAnsi="Symbol" w:hint="default"/>
+      </w:rPr>
+    </w:lvl>
+    <w:lvl w:ilvl="4" w:tplc="04090003" w:tentative="1">
+      <w:start w:val="1"/>
+      <w:numFmt w:val="bullet"/>
+      <w:lvlText w:val="o"/>
+      <w:lvlJc w:val="left"/>
+      <w:pPr>
+        <w:ind w:left="3960" w:hanging="360"/>
+      </w:pPr>
+      <w:rPr>
+        <w:rFonts w:ascii="Courier New" w:hAnsi="Courier New" w:cs="Courier New" w:hint="default"/>
+      </w:rPr>
+    </w:lvl>
+    <w:lvl w:ilvl="5" w:tplc="04090005" w:tentative="1">
+      <w:start w:val="1"/>
+      <w:numFmt w:val="bullet"/>
+      <w:lvlText w:val=""/>
+      <w:lvlJc w:val="left"/>
+      <w:pPr>
+        <w:ind w:left="4680" w:hanging="360"/>
+      </w:pPr>
+      <w:rPr>
+        <w:rFonts w:ascii="Wingdings" w:hAnsi="Wingdings" w:hint="default"/>
+      </w:rPr>
+    </w:lvl>
+    <w:lvl w:ilvl="6" w:tplc="04090001" w:tentative="1">
+      <w:start w:val="1"/>
+      <w:numFmt w:val="bullet"/>
+      <w:lvlText w:val=""/>
+      <w:lvlJc w:val="left"/>
+      <w:pPr>
+        <w:ind w:left="5400" w:hanging="360"/>
+      </w:pPr>
+      <w:rPr>
+        <w:rFonts w:ascii="Symbol" w:hAnsi="Symbol" w:hint="default"/>
+      </w:rPr>
+    </w:lvl>
+    <w:lvl w:ilvl="7" w:tplc="04090003" w:tentative="1">
+      <w:start w:val="1"/>
+      <w:numFmt w:val="bullet"/>
+      <w:lvlText w:val="o"/>
+      <w:lvlJc w:val="left"/>
+      <w:pPr>
+        <w:ind w:left="6120" w:hanging="360"/>
+      </w:pPr>
+      <w:rPr>
+        <w:rFonts w:ascii="Courier New" w:hAnsi="Courier New" w:cs="Courier New" w:hint="default"/>
+      </w:rPr>
+    </w:lvl>
+    <w:lvl w:ilvl="8" w:tplc="04090005" w:tentative="1">
+      <w:start w:val="1"/>
+      <w:numFmt w:val="bullet"/>
+      <w:lvlText w:val=""/>
+      <w:lvlJc w:val="left"/>
+      <w:pPr>
+        <w:ind w:left="6840" w:hanging="360"/>
+      </w:pPr>
+      <w:rPr>
+        <w:rFonts w:ascii="Wingdings" w:hAnsi="Wingdings" w:hint="default"/>
+      </w:rPr>
+    </w:lvl>
+  </w:abstractNum>
+  <w:abstractNum w:abstractNumId="1" w15:restartNumberingAfterBreak="0">
     <w:nsid w:val="100B3AEB"/>
     <w:multiLevelType w:val="hybridMultilevel"/>
     <w:tmpl w:val="AE00A07A"/>
@@ -6125,7 +6284,96 @@
       </w:pPr>
     </w:lvl>
   </w:abstractNum>
-  <w:abstractNum w:abstractNumId="1" w15:restartNumberingAfterBreak="0">
+  <w:abstractNum w:abstractNumId="2" w15:restartNumberingAfterBreak="0">
+    <w:nsid w:val="181E7D0E"/>
+    <w:multiLevelType w:val="hybridMultilevel"/>
+    <w:tmpl w:val="298EB448"/>
+    <w:lvl w:ilvl="0" w:tplc="0409000F">
+      <w:start w:val="1"/>
+      <w:numFmt w:val="decimal"/>
+      <w:lvlText w:val="%1."/>
+      <w:lvlJc w:val="left"/>
+      <w:pPr>
+        <w:ind w:left="720" w:hanging="360"/>
+      </w:pPr>
+      <w:rPr>
+        <w:rFonts w:hint="default"/>
+      </w:rPr>
+    </w:lvl>
+    <w:lvl w:ilvl="1" w:tplc="04090019" w:tentative="1">
+      <w:start w:val="1"/>
+      <w:numFmt w:val="lowerLetter"/>
+      <w:lvlText w:val="%2."/>
+      <w:lvlJc w:val="left"/>
+      <w:pPr>
+        <w:ind w:left="1440" w:hanging="360"/>
+      </w:pPr>
+    </w:lvl>
+    <w:lvl w:ilvl="2" w:tplc="0409001B" w:tentative="1">
+      <w:start w:val="1"/>
+      <w:numFmt w:val="lowerRoman"/>
+      <w:lvlText w:val="%3."/>
+      <w:lvlJc w:val="right"/>
+      <w:pPr>
+        <w:ind w:left="2160" w:hanging="180"/>
+      </w:pPr>
+    </w:lvl>
+    <w:lvl w:ilvl="3" w:tplc="0409000F" w:tentative="1">
+      <w:start w:val="1"/>
+      <w:numFmt w:val="decimal"/>
+      <w:lvlText w:val="%4."/>
+      <w:lvlJc w:val="left"/>
+      <w:pPr>
+        <w:ind w:left="2880" w:hanging="360"/>
+      </w:pPr>
+    </w:lvl>
+    <w:lvl w:ilvl="4" w:tplc="04090019" w:tentative="1">
+      <w:start w:val="1"/>
+      <w:numFmt w:val="lowerLetter"/>
+      <w:lvlText w:val="%5."/>
+      <w:lvlJc w:val="left"/>
+      <w:pPr>
+        <w:ind w:left="3600" w:hanging="360"/>
+      </w:pPr>
+    </w:lvl>
+    <w:lvl w:ilvl="5" w:tplc="0409001B" w:tentative="1">
+      <w:start w:val="1"/>
+      <w:numFmt w:val="lowerRoman"/>
+      <w:lvlText w:val="%6."/>
+      <w:lvlJc w:val="right"/>
+      <w:pPr>
+        <w:ind w:left="4320" w:hanging="180"/>
+      </w:pPr>
+    </w:lvl>
+    <w:lvl w:ilvl="6" w:tplc="0409000F" w:tentative="1">
+      <w:start w:val="1"/>
+      <w:numFmt w:val="decimal"/>
+      <w:lvlText w:val="%7."/>
+      <w:lvlJc w:val="left"/>
+      <w:pPr>
+        <w:ind w:left="5040" w:hanging="360"/>
+      </w:pPr>
+    </w:lvl>
+    <w:lvl w:ilvl="7" w:tplc="04090019" w:tentative="1">
+      <w:start w:val="1"/>
+      <w:numFmt w:val="lowerLetter"/>
+      <w:lvlText w:val="%8."/>
+      <w:lvlJc w:val="left"/>
+      <w:pPr>
+        <w:ind w:left="5760" w:hanging="360"/>
+      </w:pPr>
+    </w:lvl>
+    <w:lvl w:ilvl="8" w:tplc="0409001B" w:tentative="1">
+      <w:start w:val="1"/>
+      <w:numFmt w:val="lowerRoman"/>
+      <w:lvlText w:val="%9."/>
+      <w:lvlJc w:val="right"/>
+      <w:pPr>
+        <w:ind w:left="6480" w:hanging="180"/>
+      </w:pPr>
+    </w:lvl>
+  </w:abstractNum>
+  <w:abstractNum w:abstractNumId="3" w15:restartNumberingAfterBreak="0">
     <w:nsid w:val="322F7F14"/>
     <w:multiLevelType w:val="hybridMultilevel"/>
     <w:tmpl w:val="3A646956"/>
@@ -6214,7 +6462,7 @@
       </w:pPr>
     </w:lvl>
   </w:abstractNum>
-  <w:abstractNum w:abstractNumId="2" w15:restartNumberingAfterBreak="0">
+  <w:abstractNum w:abstractNumId="4" w15:restartNumberingAfterBreak="0">
     <w:nsid w:val="33144E9C"/>
     <w:multiLevelType w:val="multilevel"/>
     <w:tmpl w:val="066CCA9C"/>
@@ -6327,7 +6575,7 @@
       </w:rPr>
     </w:lvl>
   </w:abstractNum>
-  <w:abstractNum w:abstractNumId="3" w15:restartNumberingAfterBreak="0">
+  <w:abstractNum w:abstractNumId="5" w15:restartNumberingAfterBreak="0">
     <w:nsid w:val="4B123D52"/>
     <w:multiLevelType w:val="hybridMultilevel"/>
     <w:tmpl w:val="3BD2733A"/>
@@ -6416,7 +6664,7 @@
       </w:pPr>
     </w:lvl>
   </w:abstractNum>
-  <w:abstractNum w:abstractNumId="4" w15:restartNumberingAfterBreak="0">
+  <w:abstractNum w:abstractNumId="6" w15:restartNumberingAfterBreak="0">
     <w:nsid w:val="52F375CB"/>
     <w:multiLevelType w:val="hybridMultilevel"/>
     <w:tmpl w:val="3A646956"/>
@@ -6505,7 +6753,7 @@
       </w:pPr>
     </w:lvl>
   </w:abstractNum>
-  <w:abstractNum w:abstractNumId="5" w15:restartNumberingAfterBreak="0">
+  <w:abstractNum w:abstractNumId="7" w15:restartNumberingAfterBreak="0">
     <w:nsid w:val="575E09FD"/>
     <w:multiLevelType w:val="hybridMultilevel"/>
     <w:tmpl w:val="01A42C14"/>
@@ -6594,7 +6842,7 @@
       </w:pPr>
     </w:lvl>
   </w:abstractNum>
-  <w:abstractNum w:abstractNumId="6" w15:restartNumberingAfterBreak="0">
+  <w:abstractNum w:abstractNumId="8" w15:restartNumberingAfterBreak="0">
     <w:nsid w:val="7F232C1F"/>
     <w:multiLevelType w:val="hybridMultilevel"/>
     <w:tmpl w:val="C6FA18C8"/>
@@ -6681,25 +6929,31 @@
     </w:lvl>
   </w:abstractNum>
   <w:num w:numId="1">
+    <w:abstractNumId w:val="8"/>
+  </w:num>
+  <w:num w:numId="2">
+    <w:abstractNumId w:val="4"/>
+  </w:num>
+  <w:num w:numId="3">
+    <w:abstractNumId w:val="1"/>
+  </w:num>
+  <w:num w:numId="4">
+    <w:abstractNumId w:val="5"/>
+  </w:num>
+  <w:num w:numId="5">
+    <w:abstractNumId w:val="3"/>
+  </w:num>
+  <w:num w:numId="6">
+    <w:abstractNumId w:val="7"/>
+  </w:num>
+  <w:num w:numId="7">
     <w:abstractNumId w:val="6"/>
   </w:num>
-  <w:num w:numId="2">
+  <w:num w:numId="8">
     <w:abstractNumId w:val="2"/>
   </w:num>
-  <w:num w:numId="3">
+  <w:num w:numId="9">
     <w:abstractNumId w:val="0"/>
-  </w:num>
-  <w:num w:numId="4">
-    <w:abstractNumId w:val="3"/>
-  </w:num>
-  <w:num w:numId="5">
-    <w:abstractNumId w:val="1"/>
-  </w:num>
-  <w:num w:numId="6">
-    <w:abstractNumId w:val="5"/>
-  </w:num>
-  <w:num w:numId="7">
-    <w:abstractNumId w:val="4"/>
   </w:num>
 </w:numbering>
 </file>
@@ -7156,6 +7410,17 @@
       <w:u w:val="single"/>
     </w:rPr>
   </w:style>
+  <w:style w:type="character" w:styleId="Strong">
+    <w:name w:val="Strong"/>
+    <w:basedOn w:val="DefaultParagraphFont"/>
+    <w:uiPriority w:val="22"/>
+    <w:qFormat/>
+    <w:rsid w:val="00A853CB"/>
+    <w:rPr>
+      <w:b/>
+      <w:bCs/>
+    </w:rPr>
+  </w:style>
 </w:styles>
 </file>
 

--- a/Rootstock ERP/Releases/2019 Winter/Manual Steps/Winter 19 Manual Steps.docx
+++ b/Rootstock ERP/Releases/2019 Winter/Manual Steps/Winter 19 Manual Steps.docx
@@ -729,6 +729,12 @@
           <w:rFonts w:ascii="Helvetica" w:hAnsi="Helvetica" w:cs="Helvetica"/>
         </w:rPr>
         <w:tab/>
+      </w:r>
+      <w:proofErr w:type="gramStart"/>
+      <w:r>
+        <w:rPr>
+          <w:rFonts w:ascii="Helvetica" w:hAnsi="Helvetica" w:cs="Helvetica"/>
+        </w:rPr>
         <w:t>‘</w:t>
       </w:r>
       <w:proofErr w:type="spellStart"/>
@@ -749,9 +755,9 @@
           <w:color w:val="121F3C"/>
           <w:sz w:val="28"/>
         </w:rPr>
-        <w:t>('</w:t>
-      </w:r>
-      <w:proofErr w:type="spellStart"/>
+        <w:t>(</w:t>
+      </w:r>
+      <w:proofErr w:type="gramEnd"/>
       <w:r>
         <w:rPr>
           <w:rFonts w:ascii="Helvetica Neue" w:hAnsi="Helvetica Neue" w:cs="Helvetica Neue"/>
@@ -759,9 +765,9 @@
           <w:color w:val="121F3C"/>
           <w:sz w:val="28"/>
         </w:rPr>
-        <w:t>set_sohdr_sumppy</w:t>
-      </w:r>
-      <w:proofErr w:type="spellEnd"/>
+        <w:t>'</w:t>
+      </w:r>
+      <w:proofErr w:type="spellStart"/>
       <w:r>
         <w:rPr>
           <w:rFonts w:ascii="Helvetica Neue" w:hAnsi="Helvetica Neue" w:cs="Helvetica Neue"/>
@@ -769,6 +775,16 @@
           <w:color w:val="121F3C"/>
           <w:sz w:val="28"/>
         </w:rPr>
+        <w:t>set_sohdr_sumppy</w:t>
+      </w:r>
+      <w:proofErr w:type="spellEnd"/>
+      <w:r>
+        <w:rPr>
+          <w:rFonts w:ascii="Helvetica Neue" w:hAnsi="Helvetica Neue" w:cs="Helvetica Neue"/>
+          <w:b/>
+          <w:color w:val="121F3C"/>
+          <w:sz w:val="28"/>
+        </w:rPr>
         <w:t>', true);</w:t>
       </w:r>
     </w:p>
@@ -951,7 +967,21 @@
           <w:rFonts w:ascii="Menlo" w:hAnsi="Menlo" w:cs="Menlo"/>
         </w:rPr>
         <w:tab/>
-        <w:t xml:space="preserve">   Sales Order Pick(Issue) Reversal</w:t>
+        <w:t xml:space="preserve">   Sales Order </w:t>
+      </w:r>
+      <w:proofErr w:type="gramStart"/>
+      <w:r>
+        <w:rPr>
+          <w:rFonts w:ascii="Menlo" w:hAnsi="Menlo" w:cs="Menlo"/>
+        </w:rPr>
+        <w:t>Pick(</w:t>
+      </w:r>
+      <w:proofErr w:type="gramEnd"/>
+      <w:r>
+        <w:rPr>
+          <w:rFonts w:ascii="Menlo" w:hAnsi="Menlo" w:cs="Menlo"/>
+        </w:rPr>
+        <w:t>Issue) Reversal</w:t>
       </w:r>
     </w:p>
     <w:p>
@@ -2504,12 +2534,21 @@
           <w:rFonts w:ascii="Helvetica" w:hAnsi="Helvetica" w:cs="Helvetica"/>
         </w:rPr>
       </w:pPr>
+      <w:proofErr w:type="gramStart"/>
       <w:r>
         <w:rPr>
           <w:rFonts w:ascii="Helvetica" w:hAnsi="Helvetica" w:cs="Helvetica"/>
           <w:highlight w:val="cyan"/>
         </w:rPr>
-        <w:t>csv file named = Helpforthispage-2019-04-03a</w:t>
+        <w:t>csv</w:t>
+      </w:r>
+      <w:proofErr w:type="gramEnd"/>
+      <w:r>
+        <w:rPr>
+          <w:rFonts w:ascii="Helvetica" w:hAnsi="Helvetica" w:cs="Helvetica"/>
+          <w:highlight w:val="cyan"/>
+        </w:rPr>
+        <w:t xml:space="preserve"> file named = Helpforthispage-2019-04-03a</w:t>
       </w:r>
     </w:p>
     <w:p>
@@ -3967,13 +4006,24 @@
       </w:r>
       <w:r>
         <w:tab/>
-        <w:t xml:space="preserve">Jira #2288  </w:t>
+        <w:t>Jira #</w:t>
+      </w:r>
+      <w:proofErr w:type="gramStart"/>
+      <w:r>
+        <w:t xml:space="preserve">2288  </w:t>
       </w:r>
       <w:r>
         <w:rPr>
           <w:highlight w:val="magenta"/>
         </w:rPr>
-        <w:t>Summit Truck Bodies  Only</w:t>
+        <w:t>Summit</w:t>
+      </w:r>
+      <w:proofErr w:type="gramEnd"/>
+      <w:r>
+        <w:rPr>
+          <w:highlight w:val="magenta"/>
+        </w:rPr>
+        <w:t xml:space="preserve"> Truck Bodies  Only</w:t>
       </w:r>
     </w:p>
     <w:p>
@@ -5817,24 +5867,13 @@
           <w:sz w:val="40"/>
           <w:szCs w:val="40"/>
         </w:rPr>
-        <w:t>Winter 19.</w:t>
-      </w:r>
-      <w:r>
-        <w:rPr>
-          <w:b/>
-          <w:sz w:val="40"/>
-          <w:szCs w:val="40"/>
-        </w:rPr>
-        <w:t>23</w:t>
+        <w:t>Winter 19.23</w:t>
       </w:r>
     </w:p>
     <w:p>
       <w:r>
         <w:lastRenderedPageBreak/>
-        <w:t>19.23</w:t>
-      </w:r>
-      <w:r>
-        <w:t xml:space="preserve"> – </w:t>
+        <w:t xml:space="preserve">19.23 – </w:t>
       </w:r>
       <w:r>
         <w:t>https://login.salesforce.com/packaging/installPackage.apexp?p0=04t4O000000VDJq</w:t>
@@ -5843,10 +5882,7 @@
     <w:p/>
     <w:p>
       <w:r>
-        <w:t>19.23</w:t>
-      </w:r>
-      <w:r>
-        <w:t xml:space="preserve"> – </w:t>
+        <w:t xml:space="preserve">19.23 – </w:t>
       </w:r>
       <w:r>
         <w:t>https://</w:t>
@@ -5880,13 +5916,7 @@
         </w:numPr>
       </w:pPr>
       <w:r>
-        <w:t>De</w:t>
-      </w:r>
-      <w:r>
-        <w:t>lete</w:t>
-      </w:r>
-      <w:r>
-        <w:t xml:space="preserve"> Validation Rule</w:t>
+        <w:t>Delete Validation Rule</w:t>
       </w:r>
     </w:p>
     <w:p>
@@ -5991,6 +6021,11 @@
           <w:ilvl w:val="0"/>
           <w:numId w:val="9"/>
         </w:numPr>
+        <w:rPr>
+          <w:rStyle w:val="Strong"/>
+          <w:b w:val="0"/>
+          <w:bCs w:val="0"/>
+        </w:rPr>
       </w:pPr>
       <w:r>
         <w:rPr>
@@ -6004,8 +6039,6 @@
         </w:rPr>
         <w:t>‘</w:t>
       </w:r>
-      <w:bookmarkStart w:id="0" w:name="_GoBack"/>
-      <w:bookmarkEnd w:id="0"/>
       <w:proofErr w:type="spellStart"/>
       <w:r>
         <w:rPr>
@@ -6017,8 +6050,9 @@
           <w:szCs w:val="21"/>
           <w:shd w:val="clear" w:color="auto" w:fill="FFFFFF"/>
         </w:rPr>
-        <w:t>rstk.</w:t>
-      </w:r>
+        <w:t>rstk.ScriptExecutor.execute</w:t>
+      </w:r>
+      <w:proofErr w:type="spellEnd"/>
       <w:r>
         <w:rPr>
           <w:rStyle w:val="Strong"/>
@@ -6029,9 +6063,9 @@
           <w:szCs w:val="21"/>
           <w:shd w:val="clear" w:color="auto" w:fill="FFFFFF"/>
         </w:rPr>
-        <w:t>ScriptExecutor.execute</w:t>
-      </w:r>
-      <w:proofErr w:type="spellEnd"/>
+        <w:t>('</w:t>
+      </w:r>
+      <w:proofErr w:type="spellStart"/>
       <w:r>
         <w:rPr>
           <w:rStyle w:val="Strong"/>
@@ -6042,9 +6076,9 @@
           <w:szCs w:val="21"/>
           <w:shd w:val="clear" w:color="auto" w:fill="FFFFFF"/>
         </w:rPr>
-        <w:t>('</w:t>
-      </w:r>
-      <w:proofErr w:type="spellStart"/>
+        <w:t>set_icitem_supplymultiplierind</w:t>
+      </w:r>
+      <w:proofErr w:type="spellEnd"/>
       <w:r>
         <w:rPr>
           <w:rStyle w:val="Strong"/>
@@ -6055,21 +6089,606 @@
           <w:szCs w:val="21"/>
           <w:shd w:val="clear" w:color="auto" w:fill="FFFFFF"/>
         </w:rPr>
-        <w:t>set_icitem_supplymultiplierind</w:t>
-      </w:r>
-      <w:proofErr w:type="spellEnd"/>
-      <w:r>
-        <w:rPr>
-          <w:rStyle w:val="Strong"/>
-          <w:rFonts w:ascii="Segoe UI" w:hAnsi="Segoe UI" w:cs="Segoe UI"/>
-          <w:color w:val="172B4D"/>
-          <w:spacing w:val="-1"/>
-          <w:sz w:val="21"/>
-          <w:szCs w:val="21"/>
-          <w:shd w:val="clear" w:color="auto" w:fill="FFFFFF"/>
-        </w:rPr>
         <w:t>', true);</w:t>
       </w:r>
+    </w:p>
+    <w:p/>
+    <w:p>
+      <w:pPr>
+        <w:rPr>
+          <w:b/>
+          <w:sz w:val="40"/>
+          <w:szCs w:val="40"/>
+        </w:rPr>
+      </w:pPr>
+      <w:r>
+        <w:rPr>
+          <w:b/>
+          <w:sz w:val="40"/>
+          <w:szCs w:val="40"/>
+        </w:rPr>
+        <w:t>Winter 19.30</w:t>
+      </w:r>
+    </w:p>
+    <w:p>
+      <w:r>
+        <w:t xml:space="preserve">19.30 - </w:t>
+      </w:r>
+      <w:hyperlink r:id="rId15" w:history="1">
+        <w:r>
+          <w:rPr>
+            <w:rStyle w:val="Hyperlink"/>
+          </w:rPr>
+          <w:t>https://login.salesforce.com/packaging/installPackage.apexp?p0=04t4O000000A3ot</w:t>
+        </w:r>
+      </w:hyperlink>
+    </w:p>
+    <w:p/>
+    <w:p>
+      <w:r>
+        <w:t xml:space="preserve">19.30 - </w:t>
+      </w:r>
+      <w:hyperlink r:id="rId16" w:history="1">
+        <w:r>
+          <w:rPr>
+            <w:rStyle w:val="Hyperlink"/>
+          </w:rPr>
+          <w:t>https://test.salesforce.com/packaging/installPackage.apexp?p0=04t4O000000A3ot</w:t>
+        </w:r>
+      </w:hyperlink>
+    </w:p>
+    <w:p/>
+    <w:p>
+      <w:pPr>
+        <w:pStyle w:val="ListParagraph"/>
+        <w:numPr>
+          <w:ilvl w:val="0"/>
+          <w:numId w:val="10"/>
+        </w:numPr>
+      </w:pPr>
+      <w:r>
+        <w:t>Jira #45</w:t>
+      </w:r>
+    </w:p>
+    <w:p>
+      <w:pPr>
+        <w:pStyle w:val="ListParagraph"/>
+        <w:numPr>
+          <w:ilvl w:val="1"/>
+          <w:numId w:val="10"/>
+        </w:numPr>
+      </w:pPr>
+      <w:r>
+        <w:t xml:space="preserve">Copy </w:t>
+      </w:r>
+      <w:r>
+        <w:t>‘</w:t>
+      </w:r>
+      <w:r>
+        <w:t>Work Order Receipt Traveler</w:t>
+      </w:r>
+      <w:r>
+        <w:t>’</w:t>
+      </w:r>
+      <w:r>
+        <w:t xml:space="preserve"> Template from Dev-</w:t>
+      </w:r>
+      <w:proofErr w:type="spellStart"/>
+      <w:r>
+        <w:t>qa</w:t>
+      </w:r>
+      <w:proofErr w:type="spellEnd"/>
+      <w:r>
+        <w:t>-</w:t>
+      </w:r>
+      <w:proofErr w:type="spellStart"/>
+      <w:r>
+        <w:t>ff</w:t>
+      </w:r>
+      <w:proofErr w:type="spellEnd"/>
+      <w:r>
+        <w:t xml:space="preserve"> and paste into Customer orgs</w:t>
+      </w:r>
+    </w:p>
+    <w:p>
+      <w:pPr>
+        <w:pStyle w:val="ListParagraph"/>
+        <w:numPr>
+          <w:ilvl w:val="0"/>
+          <w:numId w:val="10"/>
+        </w:numPr>
+      </w:pPr>
+      <w:r>
+        <w:t>Jira #2198</w:t>
+      </w:r>
+    </w:p>
+    <w:p>
+      <w:pPr>
+        <w:pStyle w:val="ListParagraph"/>
+        <w:numPr>
+          <w:ilvl w:val="1"/>
+          <w:numId w:val="10"/>
+        </w:numPr>
+      </w:pPr>
+      <w:r>
+        <w:t xml:space="preserve">Change </w:t>
+      </w:r>
+      <w:proofErr w:type="spellStart"/>
+      <w:r>
+        <w:t>href</w:t>
+      </w:r>
+      <w:proofErr w:type="spellEnd"/>
+      <w:r>
+        <w:t xml:space="preserve"> on ‘Rootstock Support Portal’ menu record</w:t>
+      </w:r>
+      <w:r>
+        <w:t xml:space="preserve"> to</w:t>
+      </w:r>
+    </w:p>
+    <w:p>
+      <w:pPr>
+        <w:pStyle w:val="ListParagraph"/>
+        <w:ind w:left="1440"/>
+      </w:pPr>
+      <w:r>
+        <w:t>‘https://rootstock.force.com/Trailblazer/s/</w:t>
+      </w:r>
+    </w:p>
+    <w:p>
+      <w:pPr>
+        <w:pStyle w:val="ListParagraph"/>
+        <w:numPr>
+          <w:ilvl w:val="0"/>
+          <w:numId w:val="10"/>
+        </w:numPr>
+      </w:pPr>
+      <w:r>
+        <w:t>Jira #2437</w:t>
+      </w:r>
+    </w:p>
+    <w:p>
+      <w:pPr>
+        <w:pStyle w:val="ListParagraph"/>
+        <w:numPr>
+          <w:ilvl w:val="1"/>
+          <w:numId w:val="10"/>
+        </w:numPr>
+      </w:pPr>
+      <w:r>
+        <w:t xml:space="preserve">Modify ‘page key’ of menu records </w:t>
+      </w:r>
+    </w:p>
+    <w:p>
+      <w:pPr>
+        <w:pStyle w:val="ListParagraph"/>
+        <w:numPr>
+          <w:ilvl w:val="2"/>
+          <w:numId w:val="10"/>
+        </w:numPr>
+      </w:pPr>
+      <w:r>
+        <w:t xml:space="preserve">‘Requirements’ page key = </w:t>
+      </w:r>
+      <w:proofErr w:type="spellStart"/>
+      <w:r>
+        <w:t>icixr</w:t>
+      </w:r>
+      <w:proofErr w:type="spellEnd"/>
+      <w:r>
+        <w:t>__c</w:t>
+      </w:r>
+    </w:p>
+    <w:p>
+      <w:pPr>
+        <w:pStyle w:val="ListParagraph"/>
+        <w:numPr>
+          <w:ilvl w:val="2"/>
+          <w:numId w:val="10"/>
+        </w:numPr>
+      </w:pPr>
+      <w:r>
+        <w:t xml:space="preserve">‘Shop Floor Time Entry Transactions’ page key = </w:t>
+      </w:r>
+      <w:proofErr w:type="spellStart"/>
+      <w:r>
+        <w:t>shopfloortimeentrytrans</w:t>
+      </w:r>
+      <w:proofErr w:type="spellEnd"/>
+    </w:p>
+    <w:p>
+      <w:pPr>
+        <w:pStyle w:val="ListParagraph"/>
+        <w:numPr>
+          <w:ilvl w:val="2"/>
+          <w:numId w:val="10"/>
+        </w:numPr>
+      </w:pPr>
+      <w:r>
+        <w:t xml:space="preserve">‘Default Page Layout’ page key = </w:t>
+      </w:r>
+      <w:proofErr w:type="spellStart"/>
+      <w:r>
+        <w:t>objpagesetup</w:t>
+      </w:r>
+      <w:proofErr w:type="spellEnd"/>
+      <w:r>
+        <w:t>__c</w:t>
+      </w:r>
+    </w:p>
+    <w:p>
+      <w:pPr>
+        <w:pStyle w:val="ListParagraph"/>
+        <w:numPr>
+          <w:ilvl w:val="0"/>
+          <w:numId w:val="10"/>
+        </w:numPr>
+      </w:pPr>
+      <w:r>
+        <w:t>Jira #3038</w:t>
+      </w:r>
+    </w:p>
+    <w:p>
+      <w:pPr>
+        <w:pStyle w:val="ListParagraph"/>
+        <w:numPr>
+          <w:ilvl w:val="1"/>
+          <w:numId w:val="10"/>
+        </w:numPr>
+      </w:pPr>
+      <w:r>
+        <w:t>Change page layout assignment</w:t>
+      </w:r>
+    </w:p>
+    <w:p>
+      <w:pPr>
+        <w:pStyle w:val="ListParagraph"/>
+        <w:numPr>
+          <w:ilvl w:val="2"/>
+          <w:numId w:val="10"/>
+        </w:numPr>
+      </w:pPr>
+      <w:r>
+        <w:t>‘</w:t>
+      </w:r>
+      <w:proofErr w:type="spellStart"/>
+      <w:r>
+        <w:t>syconfig</w:t>
+      </w:r>
+      <w:proofErr w:type="spellEnd"/>
+      <w:r>
+        <w:t>__c</w:t>
+      </w:r>
+    </w:p>
+    <w:p>
+      <w:pPr>
+        <w:pStyle w:val="ListParagraph"/>
+        <w:numPr>
+          <w:ilvl w:val="3"/>
+          <w:numId w:val="10"/>
+        </w:numPr>
+      </w:pPr>
+      <w:r>
+        <w:t>Change page layout assignment to version 8</w:t>
+      </w:r>
+    </w:p>
+    <w:p>
+      <w:pPr>
+        <w:pStyle w:val="ListParagraph"/>
+        <w:numPr>
+          <w:ilvl w:val="0"/>
+          <w:numId w:val="10"/>
+        </w:numPr>
+      </w:pPr>
+      <w:r>
+        <w:t>Jira #3044</w:t>
+      </w:r>
+    </w:p>
+    <w:p>
+      <w:pPr>
+        <w:pStyle w:val="ListParagraph"/>
+        <w:numPr>
+          <w:ilvl w:val="1"/>
+          <w:numId w:val="10"/>
+        </w:numPr>
+      </w:pPr>
+      <w:r>
+        <w:t>‘</w:t>
+      </w:r>
+      <w:proofErr w:type="spellStart"/>
+      <w:r>
+        <w:t>sopcomp</w:t>
+      </w:r>
+      <w:proofErr w:type="spellEnd"/>
+      <w:r>
+        <w:t>__c</w:t>
+      </w:r>
+    </w:p>
+    <w:p>
+      <w:pPr>
+        <w:pStyle w:val="ListParagraph"/>
+        <w:numPr>
+          <w:ilvl w:val="2"/>
+          <w:numId w:val="10"/>
+        </w:numPr>
+      </w:pPr>
+      <w:r>
+        <w:t>Remove ‘New’ from Product Components List View</w:t>
+      </w:r>
+    </w:p>
+    <w:p>
+      <w:pPr>
+        <w:pStyle w:val="ListParagraph"/>
+        <w:numPr>
+          <w:ilvl w:val="0"/>
+          <w:numId w:val="10"/>
+        </w:numPr>
+      </w:pPr>
+      <w:r>
+        <w:t>Jira #3046</w:t>
+      </w:r>
+    </w:p>
+    <w:p>
+      <w:pPr>
+        <w:pStyle w:val="ListParagraph"/>
+        <w:numPr>
+          <w:ilvl w:val="1"/>
+          <w:numId w:val="10"/>
+        </w:numPr>
+      </w:pPr>
+      <w:r>
+        <w:t>Run 3046-PriceBookDetail_menu_script</w:t>
+      </w:r>
+    </w:p>
+    <w:p>
+      <w:pPr>
+        <w:pStyle w:val="ListParagraph"/>
+        <w:numPr>
+          <w:ilvl w:val="0"/>
+          <w:numId w:val="10"/>
+        </w:numPr>
+      </w:pPr>
+      <w:r>
+        <w:lastRenderedPageBreak/>
+        <w:t>Jira #3102</w:t>
+      </w:r>
+    </w:p>
+    <w:p>
+      <w:pPr>
+        <w:pStyle w:val="ListParagraph"/>
+        <w:numPr>
+          <w:ilvl w:val="1"/>
+          <w:numId w:val="10"/>
+        </w:numPr>
+      </w:pPr>
+      <w:r>
+        <w:t>Change page layout assignments</w:t>
+      </w:r>
+    </w:p>
+    <w:p>
+      <w:pPr>
+        <w:pStyle w:val="ListParagraph"/>
+        <w:numPr>
+          <w:ilvl w:val="2"/>
+          <w:numId w:val="10"/>
+        </w:numPr>
+      </w:pPr>
+      <w:r>
+        <w:t>‘</w:t>
+      </w:r>
+      <w:proofErr w:type="spellStart"/>
+      <w:r>
+        <w:t>soaghvd</w:t>
+      </w:r>
+      <w:proofErr w:type="spellEnd"/>
+      <w:r>
+        <w:t>__c</w:t>
+      </w:r>
+    </w:p>
+    <w:p>
+      <w:pPr>
+        <w:pStyle w:val="ListParagraph"/>
+        <w:numPr>
+          <w:ilvl w:val="3"/>
+          <w:numId w:val="10"/>
+        </w:numPr>
+      </w:pPr>
+      <w:r>
+        <w:t>Change layout to version 2</w:t>
+      </w:r>
+    </w:p>
+    <w:p>
+      <w:pPr>
+        <w:pStyle w:val="ListParagraph"/>
+        <w:numPr>
+          <w:ilvl w:val="2"/>
+          <w:numId w:val="10"/>
+        </w:numPr>
+      </w:pPr>
+      <w:r>
+        <w:t>‘</w:t>
+      </w:r>
+      <w:proofErr w:type="spellStart"/>
+      <w:r>
+        <w:t>soagp</w:t>
+      </w:r>
+      <w:proofErr w:type="spellEnd"/>
+      <w:r>
+        <w:t>__c</w:t>
+      </w:r>
+    </w:p>
+    <w:p>
+      <w:pPr>
+        <w:pStyle w:val="ListParagraph"/>
+        <w:numPr>
+          <w:ilvl w:val="3"/>
+          <w:numId w:val="10"/>
+        </w:numPr>
+      </w:pPr>
+      <w:r>
+        <w:t>Change layout to version 3</w:t>
+      </w:r>
+    </w:p>
+    <w:p>
+      <w:pPr>
+        <w:pStyle w:val="ListParagraph"/>
+        <w:numPr>
+          <w:ilvl w:val="2"/>
+          <w:numId w:val="10"/>
+        </w:numPr>
+      </w:pPr>
+      <w:r>
+        <w:t>‘</w:t>
+      </w:r>
+      <w:proofErr w:type="spellStart"/>
+      <w:r>
+        <w:t>soagpcq</w:t>
+      </w:r>
+      <w:proofErr w:type="spellEnd"/>
+      <w:r>
+        <w:t>__c</w:t>
+      </w:r>
+    </w:p>
+    <w:p>
+      <w:pPr>
+        <w:pStyle w:val="ListParagraph"/>
+        <w:numPr>
+          <w:ilvl w:val="3"/>
+          <w:numId w:val="10"/>
+        </w:numPr>
+      </w:pPr>
+      <w:r>
+        <w:t>Change layout to version 2</w:t>
+      </w:r>
+    </w:p>
+    <w:p>
+      <w:pPr>
+        <w:pStyle w:val="ListParagraph"/>
+        <w:numPr>
+          <w:ilvl w:val="2"/>
+          <w:numId w:val="10"/>
+        </w:numPr>
+      </w:pPr>
+      <w:r>
+        <w:t>‘</w:t>
+      </w:r>
+      <w:proofErr w:type="spellStart"/>
+      <w:r>
+        <w:t>soagpq</w:t>
+      </w:r>
+      <w:proofErr w:type="spellEnd"/>
+      <w:r>
+        <w:t>__c</w:t>
+      </w:r>
+    </w:p>
+    <w:p>
+      <w:pPr>
+        <w:pStyle w:val="ListParagraph"/>
+        <w:numPr>
+          <w:ilvl w:val="3"/>
+          <w:numId w:val="10"/>
+        </w:numPr>
+      </w:pPr>
+      <w:r>
+        <w:t>Change layout to version 2</w:t>
+      </w:r>
+    </w:p>
+    <w:p>
+      <w:pPr>
+        <w:pStyle w:val="ListParagraph"/>
+        <w:numPr>
+          <w:ilvl w:val="2"/>
+          <w:numId w:val="10"/>
+        </w:numPr>
+      </w:pPr>
+      <w:r>
+        <w:t>‘</w:t>
+      </w:r>
+      <w:proofErr w:type="spellStart"/>
+      <w:r>
+        <w:t>soagpt</w:t>
+      </w:r>
+      <w:proofErr w:type="spellEnd"/>
+      <w:r>
+        <w:t>__c</w:t>
+      </w:r>
+    </w:p>
+    <w:p>
+      <w:pPr>
+        <w:pStyle w:val="ListParagraph"/>
+        <w:numPr>
+          <w:ilvl w:val="3"/>
+          <w:numId w:val="10"/>
+        </w:numPr>
+      </w:pPr>
+      <w:r>
+        <w:t>Change layout to version 2</w:t>
+      </w:r>
+    </w:p>
+    <w:p>
+      <w:pPr>
+        <w:pStyle w:val="ListParagraph"/>
+        <w:numPr>
+          <w:ilvl w:val="2"/>
+          <w:numId w:val="10"/>
+        </w:numPr>
+      </w:pPr>
+      <w:r>
+        <w:t>‘</w:t>
+      </w:r>
+      <w:proofErr w:type="spellStart"/>
+      <w:r>
+        <w:t>soagptq</w:t>
+      </w:r>
+      <w:proofErr w:type="spellEnd"/>
+      <w:r>
+        <w:t>__c</w:t>
+      </w:r>
+    </w:p>
+    <w:p>
+      <w:pPr>
+        <w:pStyle w:val="ListParagraph"/>
+        <w:numPr>
+          <w:ilvl w:val="3"/>
+          <w:numId w:val="10"/>
+        </w:numPr>
+      </w:pPr>
+      <w:r>
+        <w:t>Change layout to version 2</w:t>
+      </w:r>
+    </w:p>
+    <w:p>
+      <w:pPr>
+        <w:pStyle w:val="ListParagraph"/>
+        <w:numPr>
+          <w:ilvl w:val="2"/>
+          <w:numId w:val="10"/>
+        </w:numPr>
+      </w:pPr>
+      <w:r>
+        <w:t>‘</w:t>
+      </w:r>
+      <w:proofErr w:type="spellStart"/>
+      <w:r>
+        <w:t>soagpc</w:t>
+      </w:r>
+      <w:proofErr w:type="spellEnd"/>
+      <w:r>
+        <w:t>__c</w:t>
+      </w:r>
+    </w:p>
+    <w:p>
+      <w:pPr>
+        <w:pStyle w:val="ListParagraph"/>
+        <w:numPr>
+          <w:ilvl w:val="3"/>
+          <w:numId w:val="10"/>
+        </w:numPr>
+      </w:pPr>
+      <w:r>
+        <w:t>Change layout to version 2</w:t>
+      </w:r>
+      <w:bookmarkStart w:id="0" w:name="_GoBack"/>
+      <w:bookmarkEnd w:id="0"/>
     </w:p>
     <w:sectPr>
       <w:pgSz w:w="12240" w:h="15840"/>
@@ -6374,6 +6993,95 @@
     </w:lvl>
   </w:abstractNum>
   <w:abstractNum w:abstractNumId="3" w15:restartNumberingAfterBreak="0">
+    <w:nsid w:val="20A04846"/>
+    <w:multiLevelType w:val="hybridMultilevel"/>
+    <w:tmpl w:val="95A0A140"/>
+    <w:lvl w:ilvl="0" w:tplc="0409000F">
+      <w:start w:val="1"/>
+      <w:numFmt w:val="decimal"/>
+      <w:lvlText w:val="%1."/>
+      <w:lvlJc w:val="left"/>
+      <w:pPr>
+        <w:ind w:left="720" w:hanging="360"/>
+      </w:pPr>
+      <w:rPr>
+        <w:rFonts w:hint="default"/>
+      </w:rPr>
+    </w:lvl>
+    <w:lvl w:ilvl="1" w:tplc="04090019">
+      <w:start w:val="1"/>
+      <w:numFmt w:val="lowerLetter"/>
+      <w:lvlText w:val="%2."/>
+      <w:lvlJc w:val="left"/>
+      <w:pPr>
+        <w:ind w:left="1440" w:hanging="360"/>
+      </w:pPr>
+    </w:lvl>
+    <w:lvl w:ilvl="2" w:tplc="0409001B">
+      <w:start w:val="1"/>
+      <w:numFmt w:val="lowerRoman"/>
+      <w:lvlText w:val="%3."/>
+      <w:lvlJc w:val="right"/>
+      <w:pPr>
+        <w:ind w:left="2160" w:hanging="180"/>
+      </w:pPr>
+    </w:lvl>
+    <w:lvl w:ilvl="3" w:tplc="0409000F">
+      <w:start w:val="1"/>
+      <w:numFmt w:val="decimal"/>
+      <w:lvlText w:val="%4."/>
+      <w:lvlJc w:val="left"/>
+      <w:pPr>
+        <w:ind w:left="2880" w:hanging="360"/>
+      </w:pPr>
+    </w:lvl>
+    <w:lvl w:ilvl="4" w:tplc="04090019" w:tentative="1">
+      <w:start w:val="1"/>
+      <w:numFmt w:val="lowerLetter"/>
+      <w:lvlText w:val="%5."/>
+      <w:lvlJc w:val="left"/>
+      <w:pPr>
+        <w:ind w:left="3600" w:hanging="360"/>
+      </w:pPr>
+    </w:lvl>
+    <w:lvl w:ilvl="5" w:tplc="0409001B" w:tentative="1">
+      <w:start w:val="1"/>
+      <w:numFmt w:val="lowerRoman"/>
+      <w:lvlText w:val="%6."/>
+      <w:lvlJc w:val="right"/>
+      <w:pPr>
+        <w:ind w:left="4320" w:hanging="180"/>
+      </w:pPr>
+    </w:lvl>
+    <w:lvl w:ilvl="6" w:tplc="0409000F" w:tentative="1">
+      <w:start w:val="1"/>
+      <w:numFmt w:val="decimal"/>
+      <w:lvlText w:val="%7."/>
+      <w:lvlJc w:val="left"/>
+      <w:pPr>
+        <w:ind w:left="5040" w:hanging="360"/>
+      </w:pPr>
+    </w:lvl>
+    <w:lvl w:ilvl="7" w:tplc="04090019" w:tentative="1">
+      <w:start w:val="1"/>
+      <w:numFmt w:val="lowerLetter"/>
+      <w:lvlText w:val="%8."/>
+      <w:lvlJc w:val="left"/>
+      <w:pPr>
+        <w:ind w:left="5760" w:hanging="360"/>
+      </w:pPr>
+    </w:lvl>
+    <w:lvl w:ilvl="8" w:tplc="0409001B" w:tentative="1">
+      <w:start w:val="1"/>
+      <w:numFmt w:val="lowerRoman"/>
+      <w:lvlText w:val="%9."/>
+      <w:lvlJc w:val="right"/>
+      <w:pPr>
+        <w:ind w:left="6480" w:hanging="180"/>
+      </w:pPr>
+    </w:lvl>
+  </w:abstractNum>
+  <w:abstractNum w:abstractNumId="4" w15:restartNumberingAfterBreak="0">
     <w:nsid w:val="322F7F14"/>
     <w:multiLevelType w:val="hybridMultilevel"/>
     <w:tmpl w:val="3A646956"/>
@@ -6462,7 +7170,7 @@
       </w:pPr>
     </w:lvl>
   </w:abstractNum>
-  <w:abstractNum w:abstractNumId="4" w15:restartNumberingAfterBreak="0">
+  <w:abstractNum w:abstractNumId="5" w15:restartNumberingAfterBreak="0">
     <w:nsid w:val="33144E9C"/>
     <w:multiLevelType w:val="multilevel"/>
     <w:tmpl w:val="066CCA9C"/>
@@ -6575,7 +7283,7 @@
       </w:rPr>
     </w:lvl>
   </w:abstractNum>
-  <w:abstractNum w:abstractNumId="5" w15:restartNumberingAfterBreak="0">
+  <w:abstractNum w:abstractNumId="6" w15:restartNumberingAfterBreak="0">
     <w:nsid w:val="4B123D52"/>
     <w:multiLevelType w:val="hybridMultilevel"/>
     <w:tmpl w:val="3BD2733A"/>
@@ -6664,7 +7372,7 @@
       </w:pPr>
     </w:lvl>
   </w:abstractNum>
-  <w:abstractNum w:abstractNumId="6" w15:restartNumberingAfterBreak="0">
+  <w:abstractNum w:abstractNumId="7" w15:restartNumberingAfterBreak="0">
     <w:nsid w:val="52F375CB"/>
     <w:multiLevelType w:val="hybridMultilevel"/>
     <w:tmpl w:val="3A646956"/>
@@ -6753,7 +7461,7 @@
       </w:pPr>
     </w:lvl>
   </w:abstractNum>
-  <w:abstractNum w:abstractNumId="7" w15:restartNumberingAfterBreak="0">
+  <w:abstractNum w:abstractNumId="8" w15:restartNumberingAfterBreak="0">
     <w:nsid w:val="575E09FD"/>
     <w:multiLevelType w:val="hybridMultilevel"/>
     <w:tmpl w:val="01A42C14"/>
@@ -6842,7 +7550,7 @@
       </w:pPr>
     </w:lvl>
   </w:abstractNum>
-  <w:abstractNum w:abstractNumId="8" w15:restartNumberingAfterBreak="0">
+  <w:abstractNum w:abstractNumId="9" w15:restartNumberingAfterBreak="0">
     <w:nsid w:val="7F232C1F"/>
     <w:multiLevelType w:val="hybridMultilevel"/>
     <w:tmpl w:val="C6FA18C8"/>
@@ -6929,31 +7637,34 @@
     </w:lvl>
   </w:abstractNum>
   <w:num w:numId="1">
-    <w:abstractNumId w:val="8"/>
+    <w:abstractNumId w:val="9"/>
   </w:num>
   <w:num w:numId="2">
-    <w:abstractNumId w:val="4"/>
+    <w:abstractNumId w:val="5"/>
   </w:num>
   <w:num w:numId="3">
     <w:abstractNumId w:val="1"/>
   </w:num>
   <w:num w:numId="4">
-    <w:abstractNumId w:val="5"/>
+    <w:abstractNumId w:val="6"/>
   </w:num>
   <w:num w:numId="5">
-    <w:abstractNumId w:val="3"/>
+    <w:abstractNumId w:val="4"/>
   </w:num>
   <w:num w:numId="6">
-    <w:abstractNumId w:val="7"/>
+    <w:abstractNumId w:val="8"/>
   </w:num>
   <w:num w:numId="7">
-    <w:abstractNumId w:val="6"/>
+    <w:abstractNumId w:val="7"/>
   </w:num>
   <w:num w:numId="8">
     <w:abstractNumId w:val="2"/>
   </w:num>
   <w:num w:numId="9">
     <w:abstractNumId w:val="0"/>
+  </w:num>
+  <w:num w:numId="10">
+    <w:abstractNumId w:val="3"/>
   </w:num>
 </w:numbering>
 </file>

--- a/Rootstock ERP/Releases/2019 Winter/Manual Steps/Winter 19 Manual Steps.docx
+++ b/Rootstock ERP/Releases/2019 Winter/Manual Steps/Winter 19 Manual Steps.docx
@@ -6424,7 +6424,7 @@
         </w:numPr>
       </w:pPr>
       <w:r>
-        <w:t>Jira #3046</w:t>
+        <w:t>Jira #3102</w:t>
       </w:r>
     </w:p>
     <w:p>
@@ -6436,7 +6436,232 @@
         </w:numPr>
       </w:pPr>
       <w:r>
-        <w:t>Run 3046-PriceBookDetail_menu_script</w:t>
+        <w:t>Change page layout assignments</w:t>
+      </w:r>
+    </w:p>
+    <w:p>
+      <w:pPr>
+        <w:pStyle w:val="ListParagraph"/>
+        <w:numPr>
+          <w:ilvl w:val="2"/>
+          <w:numId w:val="10"/>
+        </w:numPr>
+      </w:pPr>
+      <w:r>
+        <w:lastRenderedPageBreak/>
+        <w:t>‘</w:t>
+      </w:r>
+      <w:proofErr w:type="spellStart"/>
+      <w:r>
+        <w:t>soaghvd</w:t>
+      </w:r>
+      <w:proofErr w:type="spellEnd"/>
+      <w:r>
+        <w:t>__c</w:t>
+      </w:r>
+    </w:p>
+    <w:p>
+      <w:pPr>
+        <w:pStyle w:val="ListParagraph"/>
+        <w:numPr>
+          <w:ilvl w:val="3"/>
+          <w:numId w:val="10"/>
+        </w:numPr>
+      </w:pPr>
+      <w:r>
+        <w:t>Change layout to version 2</w:t>
+      </w:r>
+    </w:p>
+    <w:p>
+      <w:pPr>
+        <w:pStyle w:val="ListParagraph"/>
+        <w:numPr>
+          <w:ilvl w:val="2"/>
+          <w:numId w:val="10"/>
+        </w:numPr>
+      </w:pPr>
+      <w:r>
+        <w:t>‘</w:t>
+      </w:r>
+      <w:proofErr w:type="spellStart"/>
+      <w:r>
+        <w:t>soagp</w:t>
+      </w:r>
+      <w:proofErr w:type="spellEnd"/>
+      <w:r>
+        <w:t>__c</w:t>
+      </w:r>
+    </w:p>
+    <w:p>
+      <w:pPr>
+        <w:pStyle w:val="ListParagraph"/>
+        <w:numPr>
+          <w:ilvl w:val="3"/>
+          <w:numId w:val="10"/>
+        </w:numPr>
+      </w:pPr>
+      <w:r>
+        <w:t>Change layout to version 3</w:t>
+      </w:r>
+    </w:p>
+    <w:p>
+      <w:pPr>
+        <w:pStyle w:val="ListParagraph"/>
+        <w:numPr>
+          <w:ilvl w:val="2"/>
+          <w:numId w:val="10"/>
+        </w:numPr>
+      </w:pPr>
+      <w:r>
+        <w:t>‘</w:t>
+      </w:r>
+      <w:proofErr w:type="spellStart"/>
+      <w:r>
+        <w:t>soagpcq</w:t>
+      </w:r>
+      <w:proofErr w:type="spellEnd"/>
+      <w:r>
+        <w:t>__c</w:t>
+      </w:r>
+    </w:p>
+    <w:p>
+      <w:pPr>
+        <w:pStyle w:val="ListParagraph"/>
+        <w:numPr>
+          <w:ilvl w:val="3"/>
+          <w:numId w:val="10"/>
+        </w:numPr>
+      </w:pPr>
+      <w:r>
+        <w:t>Change layout to version 2</w:t>
+      </w:r>
+    </w:p>
+    <w:p>
+      <w:pPr>
+        <w:pStyle w:val="ListParagraph"/>
+        <w:numPr>
+          <w:ilvl w:val="2"/>
+          <w:numId w:val="10"/>
+        </w:numPr>
+      </w:pPr>
+      <w:r>
+        <w:t>‘</w:t>
+      </w:r>
+      <w:proofErr w:type="spellStart"/>
+      <w:r>
+        <w:t>soagpq</w:t>
+      </w:r>
+      <w:proofErr w:type="spellEnd"/>
+      <w:r>
+        <w:t>__c</w:t>
+      </w:r>
+    </w:p>
+    <w:p>
+      <w:pPr>
+        <w:pStyle w:val="ListParagraph"/>
+        <w:numPr>
+          <w:ilvl w:val="3"/>
+          <w:numId w:val="10"/>
+        </w:numPr>
+      </w:pPr>
+      <w:r>
+        <w:t>Change layout to version 2</w:t>
+      </w:r>
+    </w:p>
+    <w:p>
+      <w:pPr>
+        <w:pStyle w:val="ListParagraph"/>
+        <w:numPr>
+          <w:ilvl w:val="2"/>
+          <w:numId w:val="10"/>
+        </w:numPr>
+      </w:pPr>
+      <w:r>
+        <w:t>‘</w:t>
+      </w:r>
+      <w:proofErr w:type="spellStart"/>
+      <w:r>
+        <w:t>soagpt</w:t>
+      </w:r>
+      <w:proofErr w:type="spellEnd"/>
+      <w:r>
+        <w:t>__c</w:t>
+      </w:r>
+    </w:p>
+    <w:p>
+      <w:pPr>
+        <w:pStyle w:val="ListParagraph"/>
+        <w:numPr>
+          <w:ilvl w:val="3"/>
+          <w:numId w:val="10"/>
+        </w:numPr>
+      </w:pPr>
+      <w:r>
+        <w:t>Change layout to version 2</w:t>
+      </w:r>
+    </w:p>
+    <w:p>
+      <w:pPr>
+        <w:pStyle w:val="ListParagraph"/>
+        <w:numPr>
+          <w:ilvl w:val="2"/>
+          <w:numId w:val="10"/>
+        </w:numPr>
+      </w:pPr>
+      <w:r>
+        <w:t>‘</w:t>
+      </w:r>
+      <w:proofErr w:type="spellStart"/>
+      <w:r>
+        <w:t>soagptq</w:t>
+      </w:r>
+      <w:proofErr w:type="spellEnd"/>
+      <w:r>
+        <w:t>__c</w:t>
+      </w:r>
+    </w:p>
+    <w:p>
+      <w:pPr>
+        <w:pStyle w:val="ListParagraph"/>
+        <w:numPr>
+          <w:ilvl w:val="3"/>
+          <w:numId w:val="10"/>
+        </w:numPr>
+      </w:pPr>
+      <w:r>
+        <w:t>Change layout to version 2</w:t>
+      </w:r>
+    </w:p>
+    <w:p>
+      <w:pPr>
+        <w:pStyle w:val="ListParagraph"/>
+        <w:numPr>
+          <w:ilvl w:val="2"/>
+          <w:numId w:val="10"/>
+        </w:numPr>
+      </w:pPr>
+      <w:r>
+        <w:t>‘</w:t>
+      </w:r>
+      <w:proofErr w:type="spellStart"/>
+      <w:r>
+        <w:t>soagpc</w:t>
+      </w:r>
+      <w:proofErr w:type="spellEnd"/>
+      <w:r>
+        <w:t>__c</w:t>
+      </w:r>
+    </w:p>
+    <w:p>
+      <w:pPr>
+        <w:pStyle w:val="ListParagraph"/>
+        <w:numPr>
+          <w:ilvl w:val="3"/>
+          <w:numId w:val="10"/>
+        </w:numPr>
+      </w:pPr>
+      <w:r>
+        <w:t>Change layout to version 2</w:t>
       </w:r>
     </w:p>
     <w:p>
@@ -6448,8 +6673,7 @@
         </w:numPr>
       </w:pPr>
       <w:r>
-        <w:lastRenderedPageBreak/>
-        <w:t>Jira #3102</w:t>
+        <w:t>Jira #3046</w:t>
       </w:r>
     </w:p>
     <w:p>
@@ -6461,234 +6685,48 @@
         </w:numPr>
       </w:pPr>
       <w:r>
-        <w:t>Change page layout assignments</w:t>
-      </w:r>
-    </w:p>
-    <w:p>
-      <w:pPr>
-        <w:pStyle w:val="ListParagraph"/>
-        <w:numPr>
-          <w:ilvl w:val="2"/>
+        <w:t>Run 3046-PriceBookDetail_menu_script</w:t>
+      </w:r>
+    </w:p>
+    <w:p>
+      <w:pPr>
+        <w:pStyle w:val="ListParagraph"/>
+        <w:numPr>
+          <w:ilvl w:val="0"/>
           <w:numId w:val="10"/>
         </w:numPr>
       </w:pPr>
       <w:r>
-        <w:t>‘</w:t>
-      </w:r>
-      <w:proofErr w:type="spellStart"/>
-      <w:r>
-        <w:t>soaghvd</w:t>
-      </w:r>
-      <w:proofErr w:type="spellEnd"/>
-      <w:r>
-        <w:t>__c</w:t>
-      </w:r>
-    </w:p>
-    <w:p>
-      <w:pPr>
-        <w:pStyle w:val="ListParagraph"/>
-        <w:numPr>
-          <w:ilvl w:val="3"/>
+        <w:t>Jira #3005</w:t>
+      </w:r>
+    </w:p>
+    <w:p>
+      <w:pPr>
+        <w:pStyle w:val="ListParagraph"/>
+        <w:numPr>
+          <w:ilvl w:val="1"/>
           <w:numId w:val="10"/>
         </w:numPr>
       </w:pPr>
       <w:r>
-        <w:t>Change layout to version 2</w:t>
-      </w:r>
-    </w:p>
-    <w:p>
-      <w:pPr>
-        <w:pStyle w:val="ListParagraph"/>
-        <w:numPr>
-          <w:ilvl w:val="2"/>
-          <w:numId w:val="10"/>
-        </w:numPr>
-      </w:pPr>
-      <w:r>
-        <w:t>‘</w:t>
-      </w:r>
-      <w:proofErr w:type="spellStart"/>
-      <w:r>
-        <w:t>soagp</w:t>
-      </w:r>
-      <w:proofErr w:type="spellEnd"/>
-      <w:r>
-        <w:t>__c</w:t>
-      </w:r>
-    </w:p>
-    <w:p>
-      <w:pPr>
-        <w:pStyle w:val="ListParagraph"/>
-        <w:numPr>
-          <w:ilvl w:val="3"/>
-          <w:numId w:val="10"/>
-        </w:numPr>
-      </w:pPr>
-      <w:r>
-        <w:t>Change layout to version 3</w:t>
-      </w:r>
-    </w:p>
-    <w:p>
-      <w:pPr>
-        <w:pStyle w:val="ListParagraph"/>
-        <w:numPr>
-          <w:ilvl w:val="2"/>
-          <w:numId w:val="10"/>
-        </w:numPr>
-      </w:pPr>
-      <w:r>
-        <w:t>‘</w:t>
-      </w:r>
-      <w:proofErr w:type="spellStart"/>
-      <w:r>
-        <w:t>soagpcq</w:t>
-      </w:r>
-      <w:proofErr w:type="spellEnd"/>
-      <w:r>
-        <w:t>__c</w:t>
-      </w:r>
-    </w:p>
-    <w:p>
-      <w:pPr>
-        <w:pStyle w:val="ListParagraph"/>
-        <w:numPr>
-          <w:ilvl w:val="3"/>
-          <w:numId w:val="10"/>
-        </w:numPr>
-      </w:pPr>
-      <w:r>
-        <w:t>Change layout to version 2</w:t>
-      </w:r>
-    </w:p>
-    <w:p>
-      <w:pPr>
-        <w:pStyle w:val="ListParagraph"/>
-        <w:numPr>
-          <w:ilvl w:val="2"/>
-          <w:numId w:val="10"/>
-        </w:numPr>
-      </w:pPr>
-      <w:r>
-        <w:t>‘</w:t>
-      </w:r>
-      <w:proofErr w:type="spellStart"/>
-      <w:r>
-        <w:t>soagpq</w:t>
-      </w:r>
-      <w:proofErr w:type="spellEnd"/>
-      <w:r>
-        <w:t>__c</w:t>
-      </w:r>
-    </w:p>
-    <w:p>
-      <w:pPr>
-        <w:pStyle w:val="ListParagraph"/>
-        <w:numPr>
-          <w:ilvl w:val="3"/>
-          <w:numId w:val="10"/>
-        </w:numPr>
-      </w:pPr>
-      <w:r>
-        <w:t>Change layout to version 2</w:t>
-      </w:r>
-    </w:p>
-    <w:p>
-      <w:pPr>
-        <w:pStyle w:val="ListParagraph"/>
-        <w:numPr>
-          <w:ilvl w:val="2"/>
-          <w:numId w:val="10"/>
-        </w:numPr>
-      </w:pPr>
-      <w:r>
-        <w:t>‘</w:t>
-      </w:r>
-      <w:proofErr w:type="spellStart"/>
-      <w:r>
-        <w:t>soagpt</w:t>
-      </w:r>
-      <w:proofErr w:type="spellEnd"/>
-      <w:r>
-        <w:t>__c</w:t>
-      </w:r>
-    </w:p>
-    <w:p>
-      <w:pPr>
-        <w:pStyle w:val="ListParagraph"/>
-        <w:numPr>
-          <w:ilvl w:val="3"/>
-          <w:numId w:val="10"/>
-        </w:numPr>
-      </w:pPr>
-      <w:r>
-        <w:t>Change layout to version 2</w:t>
-      </w:r>
-    </w:p>
-    <w:p>
-      <w:pPr>
-        <w:pStyle w:val="ListParagraph"/>
-        <w:numPr>
-          <w:ilvl w:val="2"/>
-          <w:numId w:val="10"/>
-        </w:numPr>
-      </w:pPr>
-      <w:r>
-        <w:t>‘</w:t>
-      </w:r>
-      <w:proofErr w:type="spellStart"/>
-      <w:r>
-        <w:t>soagptq</w:t>
-      </w:r>
-      <w:proofErr w:type="spellEnd"/>
-      <w:r>
-        <w:t>__c</w:t>
-      </w:r>
-    </w:p>
-    <w:p>
-      <w:pPr>
-        <w:pStyle w:val="ListParagraph"/>
-        <w:numPr>
-          <w:ilvl w:val="3"/>
-          <w:numId w:val="10"/>
-        </w:numPr>
-      </w:pPr>
-      <w:r>
-        <w:t>Change layout to version 2</w:t>
-      </w:r>
-    </w:p>
-    <w:p>
-      <w:pPr>
-        <w:pStyle w:val="ListParagraph"/>
-        <w:numPr>
-          <w:ilvl w:val="2"/>
-          <w:numId w:val="10"/>
-        </w:numPr>
-      </w:pPr>
-      <w:r>
-        <w:t>‘</w:t>
-      </w:r>
-      <w:proofErr w:type="spellStart"/>
-      <w:r>
-        <w:t>soagpc</w:t>
-      </w:r>
-      <w:proofErr w:type="spellEnd"/>
-      <w:r>
-        <w:t>__c</w:t>
-      </w:r>
-    </w:p>
-    <w:p>
-      <w:pPr>
-        <w:pStyle w:val="ListParagraph"/>
-        <w:numPr>
-          <w:ilvl w:val="3"/>
-          <w:numId w:val="10"/>
-        </w:numPr>
-      </w:pPr>
-      <w:r>
-        <w:t>Change layout to version 2</w:t>
+        <w:t>Run 3005 script.txt</w:t>
       </w:r>
       <w:bookmarkStart w:id="0" w:name="_GoBack"/>
       <w:bookmarkEnd w:id="0"/>
+    </w:p>
+    <w:p>
+      <w:pPr>
+        <w:pStyle w:val="NormalWeb"/>
+        <w:shd w:val="clear" w:color="auto" w:fill="FFFFFF"/>
+        <w:spacing w:before="150" w:beforeAutospacing="0" w:after="0" w:afterAutospacing="0"/>
+        <w:rPr>
+          <w:rFonts w:ascii="Segoe UI" w:hAnsi="Segoe UI" w:cs="Segoe UI"/>
+          <w:color w:val="172B4D"/>
+          <w:spacing w:val="-1"/>
+          <w:sz w:val="21"/>
+          <w:szCs w:val="21"/>
+        </w:rPr>
+      </w:pPr>
     </w:p>
     <w:sectPr>
       <w:pgSz w:w="12240" w:h="15840"/>
@@ -8132,6 +8170,19 @@
       <w:bCs/>
     </w:rPr>
   </w:style>
+  <w:style w:type="paragraph" w:styleId="NormalWeb">
+    <w:name w:val="Normal (Web)"/>
+    <w:basedOn w:val="Normal"/>
+    <w:uiPriority w:val="99"/>
+    <w:unhideWhenUsed/>
+    <w:rsid w:val="00347FA9"/>
+    <w:pPr>
+      <w:spacing w:before="100" w:beforeAutospacing="1" w:after="100" w:afterAutospacing="1"/>
+    </w:pPr>
+    <w:rPr>
+      <w:rFonts w:ascii="Times New Roman" w:eastAsia="Times New Roman" w:hAnsi="Times New Roman" w:cs="Times New Roman"/>
+    </w:rPr>
+  </w:style>
 </w:styles>
 </file>
 

--- a/Rootstock ERP/Releases/2019 Winter/Manual Steps/Winter 19 Manual Steps.docx
+++ b/Rootstock ERP/Releases/2019 Winter/Manual Steps/Winter 19 Manual Steps.docx
@@ -69,21 +69,179 @@
           <w:rFonts w:ascii="Helvetica" w:hAnsi="Helvetica" w:cs="Helvetica"/>
         </w:rPr>
         <w:tab/>
+        <w:t>‘sydivaddr__c</w:t>
+      </w:r>
+    </w:p>
+    <w:p>
+      <w:pPr>
+        <w:ind w:left="1440"/>
+      </w:pPr>
+      <w:r>
+        <w:rPr>
+          <w:rFonts w:ascii="Helvetica" w:hAnsi="Helvetica" w:cs="Helvetica"/>
+        </w:rPr>
+        <w:tab/>
+      </w:r>
+      <w:r>
+        <w:rPr>
+          <w:rFonts w:ascii="Helvetica" w:hAnsi="Helvetica" w:cs="Helvetica"/>
+        </w:rPr>
+        <w:tab/>
+        <w:t>-</w:t>
+      </w:r>
+      <w:r>
+        <w:rPr>
+          <w:rFonts w:ascii="Helvetica" w:hAnsi="Helvetica" w:cs="Helvetica"/>
+        </w:rPr>
+        <w:tab/>
         <w:t>‘</w:t>
       </w:r>
-      <w:proofErr w:type="spellStart"/>
-      <w:r>
-        <w:rPr>
-          <w:rFonts w:ascii="Helvetica" w:hAnsi="Helvetica" w:cs="Helvetica"/>
-        </w:rPr>
-        <w:t>sydivaddr</w:t>
-      </w:r>
-      <w:proofErr w:type="spellEnd"/>
-      <w:r>
-        <w:rPr>
-          <w:rFonts w:ascii="Helvetica" w:hAnsi="Helvetica" w:cs="Helvetica"/>
-        </w:rPr>
-        <w:t>__c</w:t>
+      <w:r>
+        <w:rPr>
+          <w:rFonts w:ascii="Menlo" w:hAnsi="Menlo" w:cs="Menlo"/>
+        </w:rPr>
+        <w:t>sydivaddr_type__c</w:t>
+      </w:r>
+    </w:p>
+    <w:p>
+      <w:pPr>
+        <w:ind w:left="2160"/>
+      </w:pPr>
+      <w:r>
+        <w:rPr>
+          <w:rFonts w:ascii="Helvetica" w:hAnsi="Helvetica" w:cs="Helvetica"/>
+        </w:rPr>
+        <w:tab/>
+      </w:r>
+      <w:r>
+        <w:rPr>
+          <w:rFonts w:ascii="Tahoma" w:hAnsi="Tahoma" w:cs="Tahoma"/>
+        </w:rPr>
+        <w:t>⁃</w:t>
+      </w:r>
+      <w:r>
+        <w:rPr>
+          <w:rFonts w:ascii="Helvetica" w:hAnsi="Helvetica" w:cs="Helvetica"/>
+        </w:rPr>
+        <w:tab/>
+        <w:t>New Picklist Value</w:t>
+      </w:r>
+      <w:r>
+        <w:rPr>
+          <w:rFonts w:ascii="Helvetica" w:hAnsi="Helvetica" w:cs="Helvetica"/>
+        </w:rPr>
+        <w:t xml:space="preserve"> - </w:t>
+      </w:r>
+      <w:r>
+        <w:rPr>
+          <w:rFonts w:ascii="Helvetica" w:hAnsi="Helvetica" w:cs="Helvetica"/>
+          <w:highlight w:val="magenta"/>
+        </w:rPr>
+        <w:t>Automated</w:t>
+      </w:r>
+    </w:p>
+    <w:p>
+      <w:pPr>
+        <w:ind w:left="2880"/>
+      </w:pPr>
+      <w:r>
+        <w:rPr>
+          <w:rFonts w:ascii="Helvetica" w:hAnsi="Helvetica" w:cs="Helvetica"/>
+        </w:rPr>
+        <w:tab/>
+      </w:r>
+      <w:r>
+        <w:rPr>
+          <w:rFonts w:ascii="Tahoma" w:hAnsi="Tahoma" w:cs="Tahoma"/>
+        </w:rPr>
+        <w:t>⁃</w:t>
+      </w:r>
+      <w:r>
+        <w:rPr>
+          <w:rFonts w:ascii="Helvetica" w:hAnsi="Helvetica" w:cs="Helvetica"/>
+        </w:rPr>
+        <w:tab/>
+        <w:t>‘Remit Address</w:t>
+      </w:r>
+    </w:p>
+    <w:p>
+      <w:pPr>
+        <w:ind w:left="2160"/>
+      </w:pPr>
+      <w:r>
+        <w:rPr>
+          <w:rFonts w:ascii="Helvetica" w:hAnsi="Helvetica" w:cs="Helvetica"/>
+        </w:rPr>
+        <w:tab/>
+      </w:r>
+      <w:r>
+        <w:rPr>
+          <w:rFonts w:ascii="Tahoma" w:hAnsi="Tahoma" w:cs="Tahoma"/>
+        </w:rPr>
+        <w:t>⁃</w:t>
+      </w:r>
+      <w:r>
+        <w:rPr>
+          <w:rFonts w:ascii="Helvetica" w:hAnsi="Helvetica" w:cs="Helvetica"/>
+        </w:rPr>
+        <w:tab/>
+        <w:t>Edit Picklist Value</w:t>
+      </w:r>
+      <w:r>
+        <w:rPr>
+          <w:rFonts w:ascii="Helvetica" w:hAnsi="Helvetica" w:cs="Helvetica"/>
+        </w:rPr>
+        <w:t xml:space="preserve"> - </w:t>
+      </w:r>
+      <w:r>
+        <w:rPr>
+          <w:rFonts w:ascii="Helvetica" w:hAnsi="Helvetica" w:cs="Helvetica"/>
+          <w:highlight w:val="green"/>
+        </w:rPr>
+        <w:t>Manual</w:t>
+      </w:r>
+    </w:p>
+    <w:p>
+      <w:pPr>
+        <w:ind w:left="2880"/>
+      </w:pPr>
+      <w:r>
+        <w:rPr>
+          <w:rFonts w:ascii="Helvetica" w:hAnsi="Helvetica" w:cs="Helvetica"/>
+        </w:rPr>
+        <w:tab/>
+      </w:r>
+      <w:r>
+        <w:rPr>
+          <w:rFonts w:ascii="Tahoma" w:hAnsi="Tahoma" w:cs="Tahoma"/>
+        </w:rPr>
+        <w:t>⁃</w:t>
+      </w:r>
+      <w:r>
+        <w:rPr>
+          <w:rFonts w:ascii="Helvetica" w:hAnsi="Helvetica" w:cs="Helvetica"/>
+        </w:rPr>
+        <w:tab/>
+        <w:t>Change ‘Label’ field on “Both” pick list value to “All</w:t>
+      </w:r>
+    </w:p>
+    <w:p>
+      <w:pPr>
+        <w:ind w:left="720"/>
+      </w:pPr>
+      <w:r>
+        <w:rPr>
+          <w:rFonts w:ascii="Helvetica" w:hAnsi="Helvetica" w:cs="Helvetica"/>
+        </w:rPr>
+        <w:tab/>
+        <w:t>2.</w:t>
+      </w:r>
+      <w:r>
+        <w:rPr>
+          <w:rFonts w:ascii="Helvetica" w:hAnsi="Helvetica" w:cs="Helvetica"/>
+        </w:rPr>
+        <w:tab/>
+        <w:t>Jira #1491</w:t>
       </w:r>
     </w:p>
     <w:p>
@@ -98,10 +256,379 @@
       </w:r>
       <w:r>
         <w:rPr>
-          <w:rFonts w:ascii="Helvetica" w:hAnsi="Helvetica" w:cs="Helvetica"/>
-        </w:rPr>
-        <w:tab/>
-        <w:t>-</w:t>
+          <w:rFonts w:ascii="Tahoma" w:hAnsi="Tahoma" w:cs="Tahoma"/>
+        </w:rPr>
+        <w:t>⁃</w:t>
+      </w:r>
+      <w:r>
+        <w:rPr>
+          <w:rFonts w:ascii="Helvetica" w:hAnsi="Helvetica" w:cs="Helvetica"/>
+        </w:rPr>
+        <w:tab/>
+        <w:t>‘sydefault__c</w:t>
+      </w:r>
+      <w:r>
+        <w:rPr>
+          <w:rFonts w:ascii="Helvetica" w:hAnsi="Helvetica" w:cs="Helvetica"/>
+        </w:rPr>
+        <w:t xml:space="preserve"> - </w:t>
+      </w:r>
+      <w:r>
+        <w:rPr>
+          <w:rFonts w:ascii="Helvetica" w:hAnsi="Helvetica" w:cs="Helvetica"/>
+          <w:highlight w:val="green"/>
+        </w:rPr>
+        <w:t>Manual</w:t>
+      </w:r>
+    </w:p>
+    <w:p>
+      <w:pPr>
+        <w:ind w:left="2160"/>
+      </w:pPr>
+      <w:r>
+        <w:rPr>
+          <w:rFonts w:ascii="Helvetica" w:hAnsi="Helvetica" w:cs="Helvetica"/>
+        </w:rPr>
+        <w:tab/>
+      </w:r>
+      <w:r>
+        <w:rPr>
+          <w:rFonts w:ascii="Tahoma" w:hAnsi="Tahoma" w:cs="Tahoma"/>
+        </w:rPr>
+        <w:t>⁃</w:t>
+      </w:r>
+      <w:r>
+        <w:rPr>
+          <w:rFonts w:ascii="Helvetica" w:hAnsi="Helvetica" w:cs="Helvetica"/>
+        </w:rPr>
+        <w:tab/>
+        <w:t>Change page layout assignment to version 22</w:t>
+      </w:r>
+    </w:p>
+    <w:p>
+      <w:pPr>
+        <w:ind w:left="720"/>
+      </w:pPr>
+      <w:r>
+        <w:rPr>
+          <w:rFonts w:ascii="Helvetica" w:hAnsi="Helvetica" w:cs="Helvetica"/>
+        </w:rPr>
+        <w:tab/>
+        <w:t>3.</w:t>
+      </w:r>
+      <w:r>
+        <w:rPr>
+          <w:rFonts w:ascii="Helvetica" w:hAnsi="Helvetica" w:cs="Helvetica"/>
+        </w:rPr>
+        <w:tab/>
+        <w:t>Ticket #24099</w:t>
+      </w:r>
+    </w:p>
+    <w:p>
+      <w:pPr>
+        <w:ind w:left="1440"/>
+      </w:pPr>
+      <w:r>
+        <w:rPr>
+          <w:rFonts w:ascii="Helvetica" w:hAnsi="Helvetica" w:cs="Helvetica"/>
+        </w:rPr>
+        <w:tab/>
+      </w:r>
+      <w:r>
+        <w:rPr>
+          <w:rFonts w:ascii="Tahoma" w:hAnsi="Tahoma" w:cs="Tahoma"/>
+        </w:rPr>
+        <w:t>⁃</w:t>
+      </w:r>
+      <w:r>
+        <w:rPr>
+          <w:rFonts w:ascii="Helvetica" w:hAnsi="Helvetica" w:cs="Helvetica"/>
+        </w:rPr>
+        <w:tab/>
+        <w:t>‘syusr__c</w:t>
+      </w:r>
+      <w:r>
+        <w:rPr>
+          <w:rFonts w:ascii="Helvetica" w:hAnsi="Helvetica" w:cs="Helvetica"/>
+        </w:rPr>
+        <w:t xml:space="preserve"> - </w:t>
+      </w:r>
+      <w:r>
+        <w:rPr>
+          <w:rFonts w:ascii="Helvetica" w:hAnsi="Helvetica" w:cs="Helvetica"/>
+          <w:highlight w:val="magenta"/>
+        </w:rPr>
+        <w:t>Automated</w:t>
+      </w:r>
+    </w:p>
+    <w:p>
+      <w:pPr>
+        <w:ind w:left="2160"/>
+      </w:pPr>
+      <w:r>
+        <w:rPr>
+          <w:rFonts w:ascii="Helvetica" w:hAnsi="Helvetica" w:cs="Helvetica"/>
+        </w:rPr>
+        <w:tab/>
+      </w:r>
+      <w:r>
+        <w:rPr>
+          <w:rFonts w:ascii="Tahoma" w:hAnsi="Tahoma" w:cs="Tahoma"/>
+        </w:rPr>
+        <w:t>⁃</w:t>
+      </w:r>
+      <w:r>
+        <w:rPr>
+          <w:rFonts w:ascii="Helvetica" w:hAnsi="Helvetica" w:cs="Helvetica"/>
+        </w:rPr>
+        <w:tab/>
+        <w:t>New Picklist Values</w:t>
+      </w:r>
+    </w:p>
+    <w:p>
+      <w:pPr>
+        <w:ind w:left="2880"/>
+      </w:pPr>
+      <w:r>
+        <w:rPr>
+          <w:rFonts w:ascii="Helvetica" w:hAnsi="Helvetica" w:cs="Helvetica"/>
+        </w:rPr>
+        <w:tab/>
+      </w:r>
+      <w:r>
+        <w:rPr>
+          <w:rFonts w:ascii="Tahoma" w:hAnsi="Tahoma" w:cs="Tahoma"/>
+        </w:rPr>
+        <w:t>⁃</w:t>
+      </w:r>
+      <w:r>
+        <w:rPr>
+          <w:rFonts w:ascii="Helvetica" w:hAnsi="Helvetica" w:cs="Helvetica"/>
+        </w:rPr>
+        <w:tab/>
+        <w:t>‘syusr_expsfustartopt__c</w:t>
+      </w:r>
+    </w:p>
+    <w:p>
+      <w:pPr>
+        <w:ind w:left="3600"/>
+      </w:pPr>
+      <w:r>
+        <w:rPr>
+          <w:rFonts w:ascii="Helvetica" w:hAnsi="Helvetica" w:cs="Helvetica"/>
+        </w:rPr>
+        <w:tab/>
+      </w:r>
+      <w:r>
+        <w:rPr>
+          <w:rFonts w:ascii="Tahoma" w:hAnsi="Tahoma" w:cs="Tahoma"/>
+        </w:rPr>
+        <w:t>⁃</w:t>
+      </w:r>
+      <w:r>
+        <w:rPr>
+          <w:rFonts w:ascii="Helvetica" w:hAnsi="Helvetica" w:cs="Helvetica"/>
+        </w:rPr>
+        <w:tab/>
+        <w:t>‘Clock-On and Clock-Off</w:t>
+      </w:r>
+    </w:p>
+    <w:p>
+      <w:pPr>
+        <w:ind w:left="2880"/>
+      </w:pPr>
+      <w:r>
+        <w:rPr>
+          <w:rFonts w:ascii="Helvetica" w:hAnsi="Helvetica" w:cs="Helvetica"/>
+        </w:rPr>
+        <w:tab/>
+      </w:r>
+      <w:r>
+        <w:rPr>
+          <w:rFonts w:ascii="Tahoma" w:hAnsi="Tahoma" w:cs="Tahoma"/>
+        </w:rPr>
+        <w:t>⁃</w:t>
+      </w:r>
+      <w:r>
+        <w:rPr>
+          <w:rFonts w:ascii="Helvetica" w:hAnsi="Helvetica" w:cs="Helvetica"/>
+        </w:rPr>
+        <w:tab/>
+        <w:t>‘syusr_sfustartopt__c</w:t>
+      </w:r>
+    </w:p>
+    <w:p>
+      <w:pPr>
+        <w:ind w:left="3600"/>
+      </w:pPr>
+      <w:r>
+        <w:rPr>
+          <w:rFonts w:ascii="Helvetica" w:hAnsi="Helvetica" w:cs="Helvetica"/>
+        </w:rPr>
+        <w:tab/>
+      </w:r>
+      <w:r>
+        <w:rPr>
+          <w:rFonts w:ascii="Tahoma" w:hAnsi="Tahoma" w:cs="Tahoma"/>
+        </w:rPr>
+        <w:t>⁃</w:t>
+      </w:r>
+      <w:r>
+        <w:rPr>
+          <w:rFonts w:ascii="Helvetica" w:hAnsi="Helvetica" w:cs="Helvetica"/>
+        </w:rPr>
+        <w:tab/>
+        <w:t>‘Clock-On and Clock-Off</w:t>
+      </w:r>
+    </w:p>
+    <w:p>
+      <w:pPr>
+        <w:ind w:left="720"/>
+      </w:pPr>
+      <w:r>
+        <w:rPr>
+          <w:rFonts w:ascii="Helvetica" w:hAnsi="Helvetica" w:cs="Helvetica"/>
+        </w:rPr>
+        <w:tab/>
+        <w:t>4.</w:t>
+      </w:r>
+      <w:r>
+        <w:rPr>
+          <w:rFonts w:ascii="Helvetica" w:hAnsi="Helvetica" w:cs="Helvetica"/>
+        </w:rPr>
+        <w:tab/>
+        <w:t>Ticket #24756</w:t>
+      </w:r>
+    </w:p>
+    <w:p>
+      <w:pPr>
+        <w:ind w:left="1440"/>
+      </w:pPr>
+      <w:r>
+        <w:rPr>
+          <w:rFonts w:ascii="Helvetica" w:hAnsi="Helvetica" w:cs="Helvetica"/>
+        </w:rPr>
+        <w:tab/>
+      </w:r>
+      <w:r>
+        <w:rPr>
+          <w:rFonts w:ascii="Tahoma" w:hAnsi="Tahoma" w:cs="Tahoma"/>
+        </w:rPr>
+        <w:t>⁃</w:t>
+      </w:r>
+      <w:r>
+        <w:rPr>
+          <w:rFonts w:ascii="Helvetica" w:hAnsi="Helvetica" w:cs="Helvetica"/>
+        </w:rPr>
+        <w:tab/>
+        <w:t>‘icitem__c</w:t>
+      </w:r>
+      <w:r>
+        <w:rPr>
+          <w:rFonts w:ascii="Helvetica" w:hAnsi="Helvetica" w:cs="Helvetica"/>
+        </w:rPr>
+        <w:t xml:space="preserve"> - </w:t>
+      </w:r>
+      <w:r>
+        <w:rPr>
+          <w:rFonts w:ascii="Helvetica" w:hAnsi="Helvetica" w:cs="Helvetica"/>
+          <w:highlight w:val="green"/>
+        </w:rPr>
+        <w:t>Manual</w:t>
+      </w:r>
+    </w:p>
+    <w:p>
+      <w:pPr>
+        <w:ind w:left="2160"/>
+      </w:pPr>
+      <w:r>
+        <w:rPr>
+          <w:rFonts w:ascii="Helvetica" w:hAnsi="Helvetica" w:cs="Helvetica"/>
+        </w:rPr>
+        <w:tab/>
+      </w:r>
+      <w:r>
+        <w:rPr>
+          <w:rFonts w:ascii="Tahoma" w:hAnsi="Tahoma" w:cs="Tahoma"/>
+        </w:rPr>
+        <w:t>⁃</w:t>
+      </w:r>
+      <w:r>
+        <w:rPr>
+          <w:rFonts w:ascii="Helvetica" w:hAnsi="Helvetica" w:cs="Helvetica"/>
+        </w:rPr>
+        <w:tab/>
+        <w:t>De-activate Validation Rule</w:t>
+      </w:r>
+    </w:p>
+    <w:p>
+      <w:pPr>
+        <w:ind w:left="2880"/>
+      </w:pPr>
+      <w:r>
+        <w:rPr>
+          <w:rFonts w:ascii="Helvetica" w:hAnsi="Helvetica" w:cs="Helvetica"/>
+        </w:rPr>
+        <w:tab/>
+      </w:r>
+      <w:r>
+        <w:rPr>
+          <w:rFonts w:ascii="Tahoma" w:hAnsi="Tahoma" w:cs="Tahoma"/>
+        </w:rPr>
+        <w:t>⁃</w:t>
+      </w:r>
+      <w:r>
+        <w:rPr>
+          <w:rFonts w:ascii="Helvetica" w:hAnsi="Helvetica" w:cs="Helvetica"/>
+        </w:rPr>
+        <w:tab/>
+        <w:t>‘Yield_Validation</w:t>
+      </w:r>
+    </w:p>
+    <w:p>
+      <w:pPr>
+        <w:ind w:left="720"/>
+      </w:pPr>
+      <w:r>
+        <w:rPr>
+          <w:rFonts w:ascii="Helvetica" w:hAnsi="Helvetica" w:cs="Helvetica"/>
+        </w:rPr>
+        <w:tab/>
+        <w:t>5.</w:t>
+      </w:r>
+      <w:r>
+        <w:rPr>
+          <w:rFonts w:ascii="Helvetica" w:hAnsi="Helvetica" w:cs="Helvetica"/>
+        </w:rPr>
+        <w:tab/>
+        <w:t>Jira #781</w:t>
+      </w:r>
+      <w:r>
+        <w:rPr>
+          <w:rFonts w:ascii="Helvetica" w:hAnsi="Helvetica" w:cs="Helvetica"/>
+        </w:rPr>
+        <w:t xml:space="preserve"> - </w:t>
+      </w:r>
+      <w:r>
+        <w:rPr>
+          <w:rFonts w:ascii="Helvetica" w:hAnsi="Helvetica" w:cs="Helvetica"/>
+          <w:highlight w:val="magenta"/>
+        </w:rPr>
+        <w:t>Automated</w:t>
+      </w:r>
+    </w:p>
+    <w:p>
+      <w:r>
+        <w:rPr>
+          <w:rFonts w:ascii="Helvetica" w:hAnsi="Helvetica" w:cs="Helvetica"/>
+        </w:rPr>
+        <w:tab/>
+      </w:r>
+      <w:r>
+        <w:rPr>
+          <w:rFonts w:ascii="Tahoma" w:hAnsi="Tahoma" w:cs="Tahoma"/>
+        </w:rPr>
+        <w:t>⁃</w:t>
       </w:r>
       <w:r>
         <w:rPr>
@@ -110,634 +637,6 @@
         <w:tab/>
         <w:t>‘</w:t>
       </w:r>
-      <w:proofErr w:type="spellStart"/>
-      <w:r>
-        <w:rPr>
-          <w:rFonts w:ascii="Menlo" w:hAnsi="Menlo" w:cs="Menlo"/>
-        </w:rPr>
-        <w:t>sydivaddr_type__c</w:t>
-      </w:r>
-      <w:proofErr w:type="spellEnd"/>
-    </w:p>
-    <w:p>
-      <w:pPr>
-        <w:ind w:left="2160"/>
-      </w:pPr>
-      <w:r>
-        <w:rPr>
-          <w:rFonts w:ascii="Helvetica" w:hAnsi="Helvetica" w:cs="Helvetica"/>
-        </w:rPr>
-        <w:tab/>
-      </w:r>
-      <w:r>
-        <w:rPr>
-          <w:rFonts w:ascii="Tahoma" w:hAnsi="Tahoma" w:cs="Tahoma"/>
-        </w:rPr>
-        <w:t>⁃</w:t>
-      </w:r>
-      <w:r>
-        <w:rPr>
-          <w:rFonts w:ascii="Helvetica" w:hAnsi="Helvetica" w:cs="Helvetica"/>
-        </w:rPr>
-        <w:tab/>
-        <w:t>New Picklist Value</w:t>
-      </w:r>
-      <w:r>
-        <w:rPr>
-          <w:rFonts w:ascii="Helvetica" w:hAnsi="Helvetica" w:cs="Helvetica"/>
-        </w:rPr>
-        <w:t xml:space="preserve"> - </w:t>
-      </w:r>
-      <w:r>
-        <w:rPr>
-          <w:rFonts w:ascii="Helvetica" w:hAnsi="Helvetica" w:cs="Helvetica"/>
-          <w:highlight w:val="magenta"/>
-        </w:rPr>
-        <w:t>Automated</w:t>
-      </w:r>
-    </w:p>
-    <w:p>
-      <w:pPr>
-        <w:ind w:left="2880"/>
-      </w:pPr>
-      <w:r>
-        <w:rPr>
-          <w:rFonts w:ascii="Helvetica" w:hAnsi="Helvetica" w:cs="Helvetica"/>
-        </w:rPr>
-        <w:tab/>
-      </w:r>
-      <w:r>
-        <w:rPr>
-          <w:rFonts w:ascii="Tahoma" w:hAnsi="Tahoma" w:cs="Tahoma"/>
-        </w:rPr>
-        <w:t>⁃</w:t>
-      </w:r>
-      <w:r>
-        <w:rPr>
-          <w:rFonts w:ascii="Helvetica" w:hAnsi="Helvetica" w:cs="Helvetica"/>
-        </w:rPr>
-        <w:tab/>
-        <w:t>‘Remit Address</w:t>
-      </w:r>
-    </w:p>
-    <w:p>
-      <w:pPr>
-        <w:ind w:left="2160"/>
-      </w:pPr>
-      <w:r>
-        <w:rPr>
-          <w:rFonts w:ascii="Helvetica" w:hAnsi="Helvetica" w:cs="Helvetica"/>
-        </w:rPr>
-        <w:tab/>
-      </w:r>
-      <w:r>
-        <w:rPr>
-          <w:rFonts w:ascii="Tahoma" w:hAnsi="Tahoma" w:cs="Tahoma"/>
-        </w:rPr>
-        <w:t>⁃</w:t>
-      </w:r>
-      <w:r>
-        <w:rPr>
-          <w:rFonts w:ascii="Helvetica" w:hAnsi="Helvetica" w:cs="Helvetica"/>
-        </w:rPr>
-        <w:tab/>
-        <w:t>Edit Picklist Value</w:t>
-      </w:r>
-      <w:r>
-        <w:rPr>
-          <w:rFonts w:ascii="Helvetica" w:hAnsi="Helvetica" w:cs="Helvetica"/>
-        </w:rPr>
-        <w:t xml:space="preserve"> - </w:t>
-      </w:r>
-      <w:r>
-        <w:rPr>
-          <w:rFonts w:ascii="Helvetica" w:hAnsi="Helvetica" w:cs="Helvetica"/>
-          <w:highlight w:val="green"/>
-        </w:rPr>
-        <w:t>Manual</w:t>
-      </w:r>
-    </w:p>
-    <w:p>
-      <w:pPr>
-        <w:ind w:left="2880"/>
-      </w:pPr>
-      <w:r>
-        <w:rPr>
-          <w:rFonts w:ascii="Helvetica" w:hAnsi="Helvetica" w:cs="Helvetica"/>
-        </w:rPr>
-        <w:tab/>
-      </w:r>
-      <w:r>
-        <w:rPr>
-          <w:rFonts w:ascii="Tahoma" w:hAnsi="Tahoma" w:cs="Tahoma"/>
-        </w:rPr>
-        <w:t>⁃</w:t>
-      </w:r>
-      <w:r>
-        <w:rPr>
-          <w:rFonts w:ascii="Helvetica" w:hAnsi="Helvetica" w:cs="Helvetica"/>
-        </w:rPr>
-        <w:tab/>
-        <w:t>Change ‘Label’ field on “Both” pick list value to “All</w:t>
-      </w:r>
-    </w:p>
-    <w:p>
-      <w:pPr>
-        <w:ind w:left="720"/>
-      </w:pPr>
-      <w:r>
-        <w:rPr>
-          <w:rFonts w:ascii="Helvetica" w:hAnsi="Helvetica" w:cs="Helvetica"/>
-        </w:rPr>
-        <w:tab/>
-        <w:t>2.</w:t>
-      </w:r>
-      <w:r>
-        <w:rPr>
-          <w:rFonts w:ascii="Helvetica" w:hAnsi="Helvetica" w:cs="Helvetica"/>
-        </w:rPr>
-        <w:tab/>
-        <w:t>Jira #1491</w:t>
-      </w:r>
-    </w:p>
-    <w:p>
-      <w:pPr>
-        <w:ind w:left="1440"/>
-      </w:pPr>
-      <w:r>
-        <w:rPr>
-          <w:rFonts w:ascii="Helvetica" w:hAnsi="Helvetica" w:cs="Helvetica"/>
-        </w:rPr>
-        <w:tab/>
-      </w:r>
-      <w:r>
-        <w:rPr>
-          <w:rFonts w:ascii="Tahoma" w:hAnsi="Tahoma" w:cs="Tahoma"/>
-        </w:rPr>
-        <w:t>⁃</w:t>
-      </w:r>
-      <w:r>
-        <w:rPr>
-          <w:rFonts w:ascii="Helvetica" w:hAnsi="Helvetica" w:cs="Helvetica"/>
-        </w:rPr>
-        <w:tab/>
-        <w:t>‘</w:t>
-      </w:r>
-      <w:proofErr w:type="spellStart"/>
-      <w:r>
-        <w:rPr>
-          <w:rFonts w:ascii="Helvetica" w:hAnsi="Helvetica" w:cs="Helvetica"/>
-        </w:rPr>
-        <w:t>sydefault</w:t>
-      </w:r>
-      <w:proofErr w:type="spellEnd"/>
-      <w:r>
-        <w:rPr>
-          <w:rFonts w:ascii="Helvetica" w:hAnsi="Helvetica" w:cs="Helvetica"/>
-        </w:rPr>
-        <w:t>__c</w:t>
-      </w:r>
-      <w:r>
-        <w:rPr>
-          <w:rFonts w:ascii="Helvetica" w:hAnsi="Helvetica" w:cs="Helvetica"/>
-        </w:rPr>
-        <w:t xml:space="preserve"> - </w:t>
-      </w:r>
-      <w:r>
-        <w:rPr>
-          <w:rFonts w:ascii="Helvetica" w:hAnsi="Helvetica" w:cs="Helvetica"/>
-          <w:highlight w:val="green"/>
-        </w:rPr>
-        <w:t>Manual</w:t>
-      </w:r>
-    </w:p>
-    <w:p>
-      <w:pPr>
-        <w:ind w:left="2160"/>
-      </w:pPr>
-      <w:r>
-        <w:rPr>
-          <w:rFonts w:ascii="Helvetica" w:hAnsi="Helvetica" w:cs="Helvetica"/>
-        </w:rPr>
-        <w:tab/>
-      </w:r>
-      <w:r>
-        <w:rPr>
-          <w:rFonts w:ascii="Tahoma" w:hAnsi="Tahoma" w:cs="Tahoma"/>
-        </w:rPr>
-        <w:t>⁃</w:t>
-      </w:r>
-      <w:r>
-        <w:rPr>
-          <w:rFonts w:ascii="Helvetica" w:hAnsi="Helvetica" w:cs="Helvetica"/>
-        </w:rPr>
-        <w:tab/>
-        <w:t>Change page layout assignment to version 22</w:t>
-      </w:r>
-    </w:p>
-    <w:p>
-      <w:pPr>
-        <w:ind w:left="720"/>
-      </w:pPr>
-      <w:r>
-        <w:rPr>
-          <w:rFonts w:ascii="Helvetica" w:hAnsi="Helvetica" w:cs="Helvetica"/>
-        </w:rPr>
-        <w:tab/>
-        <w:t>3.</w:t>
-      </w:r>
-      <w:r>
-        <w:rPr>
-          <w:rFonts w:ascii="Helvetica" w:hAnsi="Helvetica" w:cs="Helvetica"/>
-        </w:rPr>
-        <w:tab/>
-        <w:t>Ticket #24099</w:t>
-      </w:r>
-    </w:p>
-    <w:p>
-      <w:pPr>
-        <w:ind w:left="1440"/>
-      </w:pPr>
-      <w:r>
-        <w:rPr>
-          <w:rFonts w:ascii="Helvetica" w:hAnsi="Helvetica" w:cs="Helvetica"/>
-        </w:rPr>
-        <w:tab/>
-      </w:r>
-      <w:r>
-        <w:rPr>
-          <w:rFonts w:ascii="Tahoma" w:hAnsi="Tahoma" w:cs="Tahoma"/>
-        </w:rPr>
-        <w:t>⁃</w:t>
-      </w:r>
-      <w:r>
-        <w:rPr>
-          <w:rFonts w:ascii="Helvetica" w:hAnsi="Helvetica" w:cs="Helvetica"/>
-        </w:rPr>
-        <w:tab/>
-        <w:t>‘</w:t>
-      </w:r>
-      <w:proofErr w:type="spellStart"/>
-      <w:r>
-        <w:rPr>
-          <w:rFonts w:ascii="Helvetica" w:hAnsi="Helvetica" w:cs="Helvetica"/>
-        </w:rPr>
-        <w:t>syusr</w:t>
-      </w:r>
-      <w:proofErr w:type="spellEnd"/>
-      <w:r>
-        <w:rPr>
-          <w:rFonts w:ascii="Helvetica" w:hAnsi="Helvetica" w:cs="Helvetica"/>
-        </w:rPr>
-        <w:t>__c</w:t>
-      </w:r>
-      <w:r>
-        <w:rPr>
-          <w:rFonts w:ascii="Helvetica" w:hAnsi="Helvetica" w:cs="Helvetica"/>
-        </w:rPr>
-        <w:t xml:space="preserve"> - </w:t>
-      </w:r>
-      <w:r>
-        <w:rPr>
-          <w:rFonts w:ascii="Helvetica" w:hAnsi="Helvetica" w:cs="Helvetica"/>
-          <w:highlight w:val="magenta"/>
-        </w:rPr>
-        <w:t>Automated</w:t>
-      </w:r>
-    </w:p>
-    <w:p>
-      <w:pPr>
-        <w:ind w:left="2160"/>
-      </w:pPr>
-      <w:r>
-        <w:rPr>
-          <w:rFonts w:ascii="Helvetica" w:hAnsi="Helvetica" w:cs="Helvetica"/>
-        </w:rPr>
-        <w:tab/>
-      </w:r>
-      <w:r>
-        <w:rPr>
-          <w:rFonts w:ascii="Tahoma" w:hAnsi="Tahoma" w:cs="Tahoma"/>
-        </w:rPr>
-        <w:t>⁃</w:t>
-      </w:r>
-      <w:r>
-        <w:rPr>
-          <w:rFonts w:ascii="Helvetica" w:hAnsi="Helvetica" w:cs="Helvetica"/>
-        </w:rPr>
-        <w:tab/>
-        <w:t>New Picklist Values</w:t>
-      </w:r>
-    </w:p>
-    <w:p>
-      <w:pPr>
-        <w:ind w:left="2880"/>
-      </w:pPr>
-      <w:r>
-        <w:rPr>
-          <w:rFonts w:ascii="Helvetica" w:hAnsi="Helvetica" w:cs="Helvetica"/>
-        </w:rPr>
-        <w:tab/>
-      </w:r>
-      <w:r>
-        <w:rPr>
-          <w:rFonts w:ascii="Tahoma" w:hAnsi="Tahoma" w:cs="Tahoma"/>
-        </w:rPr>
-        <w:t>⁃</w:t>
-      </w:r>
-      <w:r>
-        <w:rPr>
-          <w:rFonts w:ascii="Helvetica" w:hAnsi="Helvetica" w:cs="Helvetica"/>
-        </w:rPr>
-        <w:tab/>
-        <w:t>‘syusr_</w:t>
-      </w:r>
-      <w:proofErr w:type="spellStart"/>
-      <w:r>
-        <w:rPr>
-          <w:rFonts w:ascii="Helvetica" w:hAnsi="Helvetica" w:cs="Helvetica"/>
-        </w:rPr>
-        <w:t>expsfustartopt</w:t>
-      </w:r>
-      <w:proofErr w:type="spellEnd"/>
-      <w:r>
-        <w:rPr>
-          <w:rFonts w:ascii="Helvetica" w:hAnsi="Helvetica" w:cs="Helvetica"/>
-        </w:rPr>
-        <w:t>__c</w:t>
-      </w:r>
-    </w:p>
-    <w:p>
-      <w:pPr>
-        <w:ind w:left="3600"/>
-      </w:pPr>
-      <w:r>
-        <w:rPr>
-          <w:rFonts w:ascii="Helvetica" w:hAnsi="Helvetica" w:cs="Helvetica"/>
-        </w:rPr>
-        <w:tab/>
-      </w:r>
-      <w:r>
-        <w:rPr>
-          <w:rFonts w:ascii="Tahoma" w:hAnsi="Tahoma" w:cs="Tahoma"/>
-        </w:rPr>
-        <w:t>⁃</w:t>
-      </w:r>
-      <w:r>
-        <w:rPr>
-          <w:rFonts w:ascii="Helvetica" w:hAnsi="Helvetica" w:cs="Helvetica"/>
-        </w:rPr>
-        <w:tab/>
-        <w:t>‘Clock-On and Clock-Off</w:t>
-      </w:r>
-    </w:p>
-    <w:p>
-      <w:pPr>
-        <w:ind w:left="2880"/>
-      </w:pPr>
-      <w:r>
-        <w:rPr>
-          <w:rFonts w:ascii="Helvetica" w:hAnsi="Helvetica" w:cs="Helvetica"/>
-        </w:rPr>
-        <w:tab/>
-      </w:r>
-      <w:r>
-        <w:rPr>
-          <w:rFonts w:ascii="Tahoma" w:hAnsi="Tahoma" w:cs="Tahoma"/>
-        </w:rPr>
-        <w:t>⁃</w:t>
-      </w:r>
-      <w:r>
-        <w:rPr>
-          <w:rFonts w:ascii="Helvetica" w:hAnsi="Helvetica" w:cs="Helvetica"/>
-        </w:rPr>
-        <w:tab/>
-        <w:t>‘syusr_</w:t>
-      </w:r>
-      <w:proofErr w:type="spellStart"/>
-      <w:r>
-        <w:rPr>
-          <w:rFonts w:ascii="Helvetica" w:hAnsi="Helvetica" w:cs="Helvetica"/>
-        </w:rPr>
-        <w:t>sfustartopt</w:t>
-      </w:r>
-      <w:proofErr w:type="spellEnd"/>
-      <w:r>
-        <w:rPr>
-          <w:rFonts w:ascii="Helvetica" w:hAnsi="Helvetica" w:cs="Helvetica"/>
-        </w:rPr>
-        <w:t>__c</w:t>
-      </w:r>
-    </w:p>
-    <w:p>
-      <w:pPr>
-        <w:ind w:left="3600"/>
-      </w:pPr>
-      <w:r>
-        <w:rPr>
-          <w:rFonts w:ascii="Helvetica" w:hAnsi="Helvetica" w:cs="Helvetica"/>
-        </w:rPr>
-        <w:tab/>
-      </w:r>
-      <w:r>
-        <w:rPr>
-          <w:rFonts w:ascii="Tahoma" w:hAnsi="Tahoma" w:cs="Tahoma"/>
-        </w:rPr>
-        <w:t>⁃</w:t>
-      </w:r>
-      <w:r>
-        <w:rPr>
-          <w:rFonts w:ascii="Helvetica" w:hAnsi="Helvetica" w:cs="Helvetica"/>
-        </w:rPr>
-        <w:tab/>
-        <w:t>‘Clock-On and Clock-Off</w:t>
-      </w:r>
-    </w:p>
-    <w:p>
-      <w:pPr>
-        <w:ind w:left="720"/>
-      </w:pPr>
-      <w:r>
-        <w:rPr>
-          <w:rFonts w:ascii="Helvetica" w:hAnsi="Helvetica" w:cs="Helvetica"/>
-        </w:rPr>
-        <w:tab/>
-        <w:t>4.</w:t>
-      </w:r>
-      <w:r>
-        <w:rPr>
-          <w:rFonts w:ascii="Helvetica" w:hAnsi="Helvetica" w:cs="Helvetica"/>
-        </w:rPr>
-        <w:tab/>
-        <w:t>Ticket #24756</w:t>
-      </w:r>
-    </w:p>
-    <w:p>
-      <w:pPr>
-        <w:ind w:left="1440"/>
-      </w:pPr>
-      <w:r>
-        <w:rPr>
-          <w:rFonts w:ascii="Helvetica" w:hAnsi="Helvetica" w:cs="Helvetica"/>
-        </w:rPr>
-        <w:tab/>
-      </w:r>
-      <w:r>
-        <w:rPr>
-          <w:rFonts w:ascii="Tahoma" w:hAnsi="Tahoma" w:cs="Tahoma"/>
-        </w:rPr>
-        <w:t>⁃</w:t>
-      </w:r>
-      <w:r>
-        <w:rPr>
-          <w:rFonts w:ascii="Helvetica" w:hAnsi="Helvetica" w:cs="Helvetica"/>
-        </w:rPr>
-        <w:tab/>
-        <w:t>‘</w:t>
-      </w:r>
-      <w:proofErr w:type="spellStart"/>
-      <w:r>
-        <w:rPr>
-          <w:rFonts w:ascii="Helvetica" w:hAnsi="Helvetica" w:cs="Helvetica"/>
-        </w:rPr>
-        <w:t>icitem</w:t>
-      </w:r>
-      <w:proofErr w:type="spellEnd"/>
-      <w:r>
-        <w:rPr>
-          <w:rFonts w:ascii="Helvetica" w:hAnsi="Helvetica" w:cs="Helvetica"/>
-        </w:rPr>
-        <w:t>__c</w:t>
-      </w:r>
-      <w:r>
-        <w:rPr>
-          <w:rFonts w:ascii="Helvetica" w:hAnsi="Helvetica" w:cs="Helvetica"/>
-        </w:rPr>
-        <w:t xml:space="preserve"> - </w:t>
-      </w:r>
-      <w:r>
-        <w:rPr>
-          <w:rFonts w:ascii="Helvetica" w:hAnsi="Helvetica" w:cs="Helvetica"/>
-          <w:highlight w:val="green"/>
-        </w:rPr>
-        <w:t>Manual</w:t>
-      </w:r>
-    </w:p>
-    <w:p>
-      <w:pPr>
-        <w:ind w:left="2160"/>
-      </w:pPr>
-      <w:r>
-        <w:rPr>
-          <w:rFonts w:ascii="Helvetica" w:hAnsi="Helvetica" w:cs="Helvetica"/>
-        </w:rPr>
-        <w:tab/>
-      </w:r>
-      <w:r>
-        <w:rPr>
-          <w:rFonts w:ascii="Tahoma" w:hAnsi="Tahoma" w:cs="Tahoma"/>
-        </w:rPr>
-        <w:t>⁃</w:t>
-      </w:r>
-      <w:r>
-        <w:rPr>
-          <w:rFonts w:ascii="Helvetica" w:hAnsi="Helvetica" w:cs="Helvetica"/>
-        </w:rPr>
-        <w:tab/>
-        <w:t>De-activate Validation Rule</w:t>
-      </w:r>
-    </w:p>
-    <w:p>
-      <w:pPr>
-        <w:ind w:left="2880"/>
-      </w:pPr>
-      <w:r>
-        <w:rPr>
-          <w:rFonts w:ascii="Helvetica" w:hAnsi="Helvetica" w:cs="Helvetica"/>
-        </w:rPr>
-        <w:tab/>
-      </w:r>
-      <w:r>
-        <w:rPr>
-          <w:rFonts w:ascii="Tahoma" w:hAnsi="Tahoma" w:cs="Tahoma"/>
-        </w:rPr>
-        <w:t>⁃</w:t>
-      </w:r>
-      <w:r>
-        <w:rPr>
-          <w:rFonts w:ascii="Helvetica" w:hAnsi="Helvetica" w:cs="Helvetica"/>
-        </w:rPr>
-        <w:tab/>
-        <w:t>‘</w:t>
-      </w:r>
-      <w:proofErr w:type="spellStart"/>
-      <w:r>
-        <w:rPr>
-          <w:rFonts w:ascii="Helvetica" w:hAnsi="Helvetica" w:cs="Helvetica"/>
-        </w:rPr>
-        <w:t>Yield_Validation</w:t>
-      </w:r>
-      <w:proofErr w:type="spellEnd"/>
-    </w:p>
-    <w:p>
-      <w:pPr>
-        <w:ind w:left="720"/>
-      </w:pPr>
-      <w:r>
-        <w:rPr>
-          <w:rFonts w:ascii="Helvetica" w:hAnsi="Helvetica" w:cs="Helvetica"/>
-        </w:rPr>
-        <w:tab/>
-        <w:t>5.</w:t>
-      </w:r>
-      <w:r>
-        <w:rPr>
-          <w:rFonts w:ascii="Helvetica" w:hAnsi="Helvetica" w:cs="Helvetica"/>
-        </w:rPr>
-        <w:tab/>
-        <w:t>Jira #781</w:t>
-      </w:r>
-      <w:r>
-        <w:rPr>
-          <w:rFonts w:ascii="Helvetica" w:hAnsi="Helvetica" w:cs="Helvetica"/>
-        </w:rPr>
-        <w:t xml:space="preserve"> - </w:t>
-      </w:r>
-      <w:r>
-        <w:rPr>
-          <w:rFonts w:ascii="Helvetica" w:hAnsi="Helvetica" w:cs="Helvetica"/>
-          <w:highlight w:val="magenta"/>
-        </w:rPr>
-        <w:t>Automated</w:t>
-      </w:r>
-    </w:p>
-    <w:p>
-      <w:r>
-        <w:rPr>
-          <w:rFonts w:ascii="Helvetica" w:hAnsi="Helvetica" w:cs="Helvetica"/>
-        </w:rPr>
-        <w:tab/>
-      </w:r>
-      <w:r>
-        <w:rPr>
-          <w:rFonts w:ascii="Tahoma" w:hAnsi="Tahoma" w:cs="Tahoma"/>
-        </w:rPr>
-        <w:t>⁃</w:t>
-      </w:r>
-      <w:r>
-        <w:rPr>
-          <w:rFonts w:ascii="Helvetica" w:hAnsi="Helvetica" w:cs="Helvetica"/>
-        </w:rPr>
-        <w:tab/>
-      </w:r>
-      <w:proofErr w:type="gramStart"/>
-      <w:r>
-        <w:rPr>
-          <w:rFonts w:ascii="Helvetica" w:hAnsi="Helvetica" w:cs="Helvetica"/>
-        </w:rPr>
-        <w:t>‘</w:t>
-      </w:r>
-      <w:proofErr w:type="spellStart"/>
       <w:r>
         <w:rPr>
           <w:rFonts w:ascii="Helvetica Neue" w:hAnsi="Helvetica Neue" w:cs="Helvetica Neue"/>
@@ -745,47 +644,7 @@
           <w:color w:val="121F3C"/>
           <w:sz w:val="28"/>
         </w:rPr>
-        <w:t>rstk.ScriptExecutor.execute</w:t>
-      </w:r>
-      <w:proofErr w:type="spellEnd"/>
-      <w:r>
-        <w:rPr>
-          <w:rFonts w:ascii="Helvetica Neue" w:hAnsi="Helvetica Neue" w:cs="Helvetica Neue"/>
-          <w:b/>
-          <w:color w:val="121F3C"/>
-          <w:sz w:val="28"/>
-        </w:rPr>
-        <w:t>(</w:t>
-      </w:r>
-      <w:proofErr w:type="gramEnd"/>
-      <w:r>
-        <w:rPr>
-          <w:rFonts w:ascii="Helvetica Neue" w:hAnsi="Helvetica Neue" w:cs="Helvetica Neue"/>
-          <w:b/>
-          <w:color w:val="121F3C"/>
-          <w:sz w:val="28"/>
-        </w:rPr>
-        <w:t>'</w:t>
-      </w:r>
-      <w:proofErr w:type="spellStart"/>
-      <w:r>
-        <w:rPr>
-          <w:rFonts w:ascii="Helvetica Neue" w:hAnsi="Helvetica Neue" w:cs="Helvetica Neue"/>
-          <w:b/>
-          <w:color w:val="121F3C"/>
-          <w:sz w:val="28"/>
-        </w:rPr>
-        <w:t>set_sohdr_sumppy</w:t>
-      </w:r>
-      <w:proofErr w:type="spellEnd"/>
-      <w:r>
-        <w:rPr>
-          <w:rFonts w:ascii="Helvetica Neue" w:hAnsi="Helvetica Neue" w:cs="Helvetica Neue"/>
-          <w:b/>
-          <w:color w:val="121F3C"/>
-          <w:sz w:val="28"/>
-        </w:rPr>
-        <w:t>', true);</w:t>
+        <w:t>rstk.ScriptExecutor.execute('set_sohdr_sumppy', true);</w:t>
       </w:r>
     </w:p>
     <w:p/>
@@ -859,15 +718,8 @@
           <w:rFonts w:ascii="Helvetica" w:hAnsi="Helvetica" w:cs="Helvetica"/>
         </w:rPr>
         <w:tab/>
-      </w:r>
-      <w:proofErr w:type="spellStart"/>
-      <w:r>
-        <w:rPr>
-          <w:rFonts w:ascii="Helvetica" w:hAnsi="Helvetica" w:cs="Helvetica"/>
-        </w:rPr>
         <w:t>sydata_c.object</w:t>
       </w:r>
-      <w:proofErr w:type="spellEnd"/>
     </w:p>
     <w:p>
       <w:r>
@@ -910,31 +762,32 @@
         <w:rPr>
           <w:rFonts w:ascii="Menlo" w:hAnsi="Menlo" w:cs="Menlo"/>
         </w:rPr>
-        <w:t>sydata_</w:t>
-      </w:r>
-      <w:proofErr w:type="spellStart"/>
+        <w:t>sydata_txntype__c</w:t>
+      </w:r>
+    </w:p>
+    <w:p>
       <w:r>
         <w:rPr>
           <w:rFonts w:ascii="Menlo" w:hAnsi="Menlo" w:cs="Menlo"/>
         </w:rPr>
-        <w:t>txntype</w:t>
-      </w:r>
-      <w:proofErr w:type="spellEnd"/>
+        <w:lastRenderedPageBreak/>
+        <w:tab/>
+      </w:r>
       <w:r>
         <w:rPr>
           <w:rFonts w:ascii="Menlo" w:hAnsi="Menlo" w:cs="Menlo"/>
         </w:rPr>
-        <w:t>__c</w:t>
-      </w:r>
-    </w:p>
-    <w:p>
+        <w:tab/>
+      </w:r>
       <w:r>
         <w:rPr>
           <w:rFonts w:ascii="Menlo" w:hAnsi="Menlo" w:cs="Menlo"/>
         </w:rPr>
-        <w:lastRenderedPageBreak/>
-        <w:tab/>
-      </w:r>
+        <w:tab/>
+        <w:t>- ‘Sales Order Pack Reversal</w:t>
+      </w:r>
+    </w:p>
+    <w:p>
       <w:r>
         <w:rPr>
           <w:rFonts w:ascii="Menlo" w:hAnsi="Menlo" w:cs="Menlo"/>
@@ -946,42 +799,13 @@
           <w:rFonts w:ascii="Menlo" w:hAnsi="Menlo" w:cs="Menlo"/>
         </w:rPr>
         <w:tab/>
-        <w:t>- ‘Sales Order Pack Reversal</w:t>
-      </w:r>
-    </w:p>
-    <w:p>
+      </w:r>
       <w:r>
         <w:rPr>
           <w:rFonts w:ascii="Menlo" w:hAnsi="Menlo" w:cs="Menlo"/>
         </w:rPr>
         <w:tab/>
-      </w:r>
-      <w:r>
-        <w:rPr>
-          <w:rFonts w:ascii="Menlo" w:hAnsi="Menlo" w:cs="Menlo"/>
-        </w:rPr>
-        <w:tab/>
-      </w:r>
-      <w:r>
-        <w:rPr>
-          <w:rFonts w:ascii="Menlo" w:hAnsi="Menlo" w:cs="Menlo"/>
-        </w:rPr>
-        <w:tab/>
-        <w:t xml:space="preserve">   Sales Order </w:t>
-      </w:r>
-      <w:proofErr w:type="gramStart"/>
-      <w:r>
-        <w:rPr>
-          <w:rFonts w:ascii="Menlo" w:hAnsi="Menlo" w:cs="Menlo"/>
-        </w:rPr>
-        <w:t>Pick(</w:t>
-      </w:r>
-      <w:proofErr w:type="gramEnd"/>
-      <w:r>
-        <w:rPr>
-          <w:rFonts w:ascii="Menlo" w:hAnsi="Menlo" w:cs="Menlo"/>
-        </w:rPr>
-        <w:t>Issue) Reversal</w:t>
+        <w:t xml:space="preserve">   Sales Order Pick(Issue) Reversal</w:t>
       </w:r>
     </w:p>
     <w:p>
@@ -1179,21 +1003,7 @@
           <w:rFonts w:ascii="Helvetica" w:hAnsi="Helvetica" w:cs="Helvetica"/>
         </w:rPr>
         <w:tab/>
-        <w:t>‘</w:t>
-      </w:r>
-      <w:proofErr w:type="spellStart"/>
-      <w:r>
-        <w:rPr>
-          <w:rFonts w:ascii="Helvetica" w:hAnsi="Helvetica" w:cs="Helvetica"/>
-        </w:rPr>
-        <w:t>sydefault</w:t>
-      </w:r>
-      <w:proofErr w:type="spellEnd"/>
-      <w:r>
-        <w:rPr>
-          <w:rFonts w:ascii="Helvetica" w:hAnsi="Helvetica" w:cs="Helvetica"/>
-        </w:rPr>
-        <w:t>__c</w:t>
+        <w:t>‘sydefault__c</w:t>
       </w:r>
     </w:p>
     <w:p>
@@ -1260,21 +1070,7 @@
           <w:rFonts w:ascii="Helvetica" w:hAnsi="Helvetica" w:cs="Helvetica"/>
         </w:rPr>
         <w:tab/>
-        <w:t>‘</w:t>
-      </w:r>
-      <w:proofErr w:type="spellStart"/>
-      <w:r>
-        <w:rPr>
-          <w:rFonts w:ascii="Helvetica" w:hAnsi="Helvetica" w:cs="Helvetica"/>
-        </w:rPr>
-        <w:t>soinvline</w:t>
-      </w:r>
-      <w:proofErr w:type="spellEnd"/>
-      <w:r>
-        <w:rPr>
-          <w:rFonts w:ascii="Helvetica" w:hAnsi="Helvetica" w:cs="Helvetica"/>
-        </w:rPr>
-        <w:t>__c</w:t>
+        <w:t>‘soinvline__c</w:t>
       </w:r>
     </w:p>
     <w:p>
@@ -1442,35 +1238,731 @@
           <w:rFonts w:ascii="Helvetica" w:hAnsi="Helvetica" w:cs="Helvetica"/>
         </w:rPr>
         <w:tab/>
+        <w:t>‘sydata__c</w:t>
+      </w:r>
+    </w:p>
+    <w:p>
+      <w:r>
+        <w:rPr>
+          <w:rFonts w:ascii="Helvetica" w:hAnsi="Helvetica" w:cs="Helvetica"/>
+        </w:rPr>
+        <w:tab/>
+      </w:r>
+      <w:r>
+        <w:rPr>
+          <w:rFonts w:ascii="Helvetica" w:hAnsi="Helvetica" w:cs="Helvetica"/>
+        </w:rPr>
+        <w:tab/>
+        <w:t>-</w:t>
+      </w:r>
+      <w:r>
+        <w:rPr>
+          <w:rFonts w:ascii="Helvetica" w:hAnsi="Helvetica" w:cs="Helvetica"/>
+        </w:rPr>
+        <w:tab/>
+        <w:t>New Picklist value</w:t>
+      </w:r>
+    </w:p>
+    <w:p>
+      <w:r>
+        <w:rPr>
+          <w:rFonts w:ascii="Helvetica" w:hAnsi="Helvetica" w:cs="Helvetica"/>
+        </w:rPr>
+        <w:tab/>
+      </w:r>
+      <w:r>
+        <w:rPr>
+          <w:rFonts w:ascii="Helvetica" w:hAnsi="Helvetica" w:cs="Helvetica"/>
+        </w:rPr>
+        <w:tab/>
+      </w:r>
+      <w:r>
+        <w:rPr>
+          <w:rFonts w:ascii="Helvetica" w:hAnsi="Helvetica" w:cs="Helvetica"/>
+        </w:rPr>
+        <w:tab/>
+        <w:t>-</w:t>
+      </w:r>
+      <w:r>
+        <w:rPr>
+          <w:rFonts w:ascii="Helvetica" w:hAnsi="Helvetica" w:cs="Helvetica"/>
+        </w:rPr>
+        <w:tab/>
+        <w:t>‘sydata_txntype__c</w:t>
+      </w:r>
+    </w:p>
+    <w:p>
+      <w:r>
+        <w:rPr>
+          <w:rFonts w:ascii="Helvetica" w:hAnsi="Helvetica" w:cs="Helvetica"/>
+        </w:rPr>
+        <w:tab/>
+      </w:r>
+      <w:r>
+        <w:rPr>
+          <w:rFonts w:ascii="Helvetica" w:hAnsi="Helvetica" w:cs="Helvetica"/>
+        </w:rPr>
+        <w:tab/>
+      </w:r>
+      <w:r>
+        <w:rPr>
+          <w:rFonts w:ascii="Helvetica" w:hAnsi="Helvetica" w:cs="Helvetica"/>
+        </w:rPr>
+        <w:tab/>
+      </w:r>
+      <w:r>
+        <w:rPr>
+          <w:rFonts w:ascii="Helvetica" w:hAnsi="Helvetica" w:cs="Helvetica"/>
+        </w:rPr>
+        <w:tab/>
+        <w:t>-</w:t>
+      </w:r>
+      <w:r>
+        <w:rPr>
+          <w:rFonts w:ascii="Helvetica" w:hAnsi="Helvetica" w:cs="Helvetica"/>
+        </w:rPr>
+        <w:tab/>
+        <w:t>‘Sales Order Pack-Ship Reversal</w:t>
+      </w:r>
+    </w:p>
+    <w:p/>
+    <w:p>
+      <w:r>
+        <w:rPr>
+          <w:rFonts w:ascii="Helvetica" w:hAnsi="Helvetica" w:cs="Helvetica"/>
+        </w:rPr>
+        <w:t>2.</w:t>
+      </w:r>
+      <w:r>
+        <w:rPr>
+          <w:rFonts w:ascii="Helvetica" w:hAnsi="Helvetica" w:cs="Helvetica"/>
+        </w:rPr>
+        <w:tab/>
+        <w:t>Jira #1901</w:t>
+      </w:r>
+      <w:r>
+        <w:rPr>
+          <w:rFonts w:ascii="Helvetica" w:hAnsi="Helvetica" w:cs="Helvetica"/>
+        </w:rPr>
+        <w:t xml:space="preserve"> - </w:t>
+      </w:r>
+      <w:r>
+        <w:rPr>
+          <w:rFonts w:ascii="Helvetica" w:hAnsi="Helvetica" w:cs="Helvetica"/>
+          <w:highlight w:val="green"/>
+        </w:rPr>
+        <w:t>Manual</w:t>
+      </w:r>
+    </w:p>
+    <w:p>
+      <w:r>
+        <w:rPr>
+          <w:rFonts w:ascii="Helvetica" w:hAnsi="Helvetica" w:cs="Helvetica"/>
+        </w:rPr>
+        <w:tab/>
+        <w:t>Missing objecthelp pages</w:t>
+      </w:r>
+    </w:p>
+    <w:p>
+      <w:r>
+        <w:rPr>
+          <w:rFonts w:ascii="Helvetica" w:hAnsi="Helvetica" w:cs="Helvetica"/>
+        </w:rPr>
+        <w:tab/>
+      </w:r>
+      <w:r>
+        <w:rPr>
+          <w:rFonts w:ascii="Helvetica" w:hAnsi="Helvetica" w:cs="Helvetica"/>
+        </w:rPr>
+        <w:tab/>
+        <w:t>-</w:t>
+      </w:r>
+      <w:r>
+        <w:rPr>
+          <w:rFonts w:ascii="Helvetica" w:hAnsi="Helvetica" w:cs="Helvetica"/>
+        </w:rPr>
+        <w:tab/>
+      </w:r>
+      <w:r>
+        <w:rPr>
+          <w:rFonts w:ascii="Helvetica" w:hAnsi="Helvetica" w:cs="Helvetica"/>
+          <w:highlight w:val="cyan"/>
+        </w:rPr>
+        <w:t>Click ‘Edit’ when you pull up the object and change the ‘Context-Sensitive Help Setting’</w:t>
+      </w:r>
+    </w:p>
+    <w:p>
+      <w:r>
+        <w:rPr>
+          <w:rFonts w:ascii="Helvetica" w:hAnsi="Helvetica" w:cs="Helvetica"/>
+        </w:rPr>
+        <w:tab/>
+        <w:t>-</w:t>
+      </w:r>
+      <w:r>
+        <w:rPr>
+          <w:rFonts w:ascii="Helvetica" w:hAnsi="Helvetica" w:cs="Helvetica"/>
+        </w:rPr>
+        <w:tab/>
+        <w:t>‘gljed__c</w:t>
+      </w:r>
+    </w:p>
+    <w:p>
+      <w:r>
+        <w:rPr>
+          <w:rFonts w:ascii="Helvetica" w:hAnsi="Helvetica" w:cs="Helvetica"/>
+        </w:rPr>
+        <w:tab/>
+      </w:r>
+      <w:r>
+        <w:rPr>
+          <w:rFonts w:ascii="Helvetica" w:hAnsi="Helvetica" w:cs="Helvetica"/>
+        </w:rPr>
+        <w:tab/>
+        <w:t>-</w:t>
+      </w:r>
+      <w:r>
+        <w:rPr>
+          <w:rFonts w:ascii="Helvetica" w:hAnsi="Helvetica" w:cs="Helvetica"/>
+        </w:rPr>
+        <w:tab/>
+        <w:t xml:space="preserve">Change ‘Context-Sensitive Help Setting’ to objecthelp_gljed   </w:t>
+      </w:r>
+    </w:p>
+    <w:p>
+      <w:r>
+        <w:rPr>
+          <w:rFonts w:ascii="Helvetica" w:hAnsi="Helvetica" w:cs="Helvetica"/>
+        </w:rPr>
+        <w:tab/>
+        <w:t>-</w:t>
+      </w:r>
+      <w:r>
+        <w:rPr>
+          <w:rFonts w:ascii="Helvetica" w:hAnsi="Helvetica" w:cs="Helvetica"/>
+        </w:rPr>
+        <w:tab/>
+        <w:t>‘icitemsiteproj__c</w:t>
+      </w:r>
+    </w:p>
+    <w:p>
+      <w:pPr>
+        <w:ind w:left="1440"/>
+      </w:pPr>
+      <w:r>
+        <w:rPr>
+          <w:rFonts w:ascii="Helvetica" w:hAnsi="Helvetica" w:cs="Helvetica"/>
+        </w:rPr>
+        <w:t>-</w:t>
+      </w:r>
+      <w:r>
+        <w:rPr>
+          <w:rFonts w:ascii="Helvetica" w:hAnsi="Helvetica" w:cs="Helvetica"/>
+        </w:rPr>
+        <w:tab/>
+        <w:t>Change ‘Context-Sensitive Help Setting’ to objecthelp_icitemsiteproj</w:t>
+      </w:r>
+    </w:p>
+    <w:p>
+      <w:r>
+        <w:rPr>
+          <w:rFonts w:ascii="Helvetica" w:hAnsi="Helvetica" w:cs="Helvetica"/>
+        </w:rPr>
+        <w:t xml:space="preserve">  </w:t>
+      </w:r>
+      <w:r>
+        <w:rPr>
+          <w:rFonts w:ascii="Helvetica" w:hAnsi="Helvetica" w:cs="Helvetica"/>
+        </w:rPr>
+        <w:tab/>
+        <w:t>-</w:t>
+      </w:r>
+      <w:r>
+        <w:rPr>
+          <w:rFonts w:ascii="Helvetica" w:hAnsi="Helvetica" w:cs="Helvetica"/>
+        </w:rPr>
+        <w:tab/>
+        <w:t>‘pjprojwbs__c</w:t>
+      </w:r>
+    </w:p>
+    <w:p>
+      <w:r>
+        <w:rPr>
+          <w:rFonts w:ascii="Helvetica" w:hAnsi="Helvetica" w:cs="Helvetica"/>
+        </w:rPr>
+        <w:tab/>
+      </w:r>
+      <w:r>
+        <w:rPr>
+          <w:rFonts w:ascii="Helvetica" w:hAnsi="Helvetica" w:cs="Helvetica"/>
+        </w:rPr>
+        <w:tab/>
+        <w:t>-</w:t>
+      </w:r>
+      <w:r>
+        <w:rPr>
+          <w:rFonts w:ascii="Helvetica" w:hAnsi="Helvetica" w:cs="Helvetica"/>
+        </w:rPr>
+        <w:tab/>
+        <w:t>Change ‘Context-Sensitive Help Setting’ to objecthelp_pjprojwbs</w:t>
+      </w:r>
+    </w:p>
+    <w:p>
+      <w:r>
+        <w:rPr>
+          <w:rFonts w:ascii="Helvetica" w:hAnsi="Helvetica" w:cs="Helvetica"/>
+        </w:rPr>
+        <w:t xml:space="preserve">  </w:t>
+      </w:r>
+      <w:r>
+        <w:rPr>
+          <w:rFonts w:ascii="Helvetica" w:hAnsi="Helvetica" w:cs="Helvetica"/>
+        </w:rPr>
+        <w:tab/>
+        <w:t>-</w:t>
+      </w:r>
+      <w:r>
+        <w:rPr>
+          <w:rFonts w:ascii="Helvetica" w:hAnsi="Helvetica" w:cs="Helvetica"/>
+        </w:rPr>
+        <w:tab/>
+        <w:t>‘poconttype__c</w:t>
+      </w:r>
+    </w:p>
+    <w:p>
+      <w:r>
+        <w:rPr>
+          <w:rFonts w:ascii="Helvetica" w:hAnsi="Helvetica" w:cs="Helvetica"/>
+        </w:rPr>
+        <w:tab/>
+      </w:r>
+      <w:r>
+        <w:rPr>
+          <w:rFonts w:ascii="Helvetica" w:hAnsi="Helvetica" w:cs="Helvetica"/>
+        </w:rPr>
+        <w:tab/>
+        <w:t>-</w:t>
+      </w:r>
+      <w:r>
+        <w:rPr>
+          <w:rFonts w:ascii="Helvetica" w:hAnsi="Helvetica" w:cs="Helvetica"/>
+        </w:rPr>
+        <w:tab/>
+        <w:t>Change ‘Context-Sensitive Help Setting’ to objecthelp_poconttype</w:t>
+      </w:r>
+    </w:p>
+    <w:p>
+      <w:r>
+        <w:rPr>
+          <w:rFonts w:ascii="Helvetica" w:hAnsi="Helvetica" w:cs="Helvetica"/>
+        </w:rPr>
+        <w:t xml:space="preserve">   </w:t>
+      </w:r>
+      <w:r>
+        <w:rPr>
+          <w:rFonts w:ascii="Helvetica" w:hAnsi="Helvetica" w:cs="Helvetica"/>
+        </w:rPr>
+        <w:tab/>
+        <w:t>-</w:t>
+      </w:r>
+      <w:r>
+        <w:rPr>
+          <w:rFonts w:ascii="Helvetica" w:hAnsi="Helvetica" w:cs="Helvetica"/>
+        </w:rPr>
+        <w:tab/>
+        <w:t>‘poroute__c</w:t>
+      </w:r>
+    </w:p>
+    <w:p>
+      <w:r>
+        <w:rPr>
+          <w:rFonts w:ascii="Helvetica" w:hAnsi="Helvetica" w:cs="Helvetica"/>
+        </w:rPr>
+        <w:tab/>
+      </w:r>
+      <w:r>
+        <w:rPr>
+          <w:rFonts w:ascii="Helvetica" w:hAnsi="Helvetica" w:cs="Helvetica"/>
+        </w:rPr>
+        <w:tab/>
+        <w:t>-</w:t>
+      </w:r>
+      <w:r>
+        <w:rPr>
+          <w:rFonts w:ascii="Helvetica" w:hAnsi="Helvetica" w:cs="Helvetica"/>
+        </w:rPr>
+        <w:tab/>
+        <w:t>Change ‘Context-Sensitive Help Setting’ to objecthelp_poroute</w:t>
+      </w:r>
+    </w:p>
+    <w:p>
+      <w:r>
+        <w:rPr>
+          <w:rFonts w:ascii="Helvetica" w:hAnsi="Helvetica" w:cs="Helvetica"/>
+        </w:rPr>
+        <w:t xml:space="preserve">  </w:t>
+      </w:r>
+      <w:r>
+        <w:rPr>
+          <w:rFonts w:ascii="Helvetica" w:hAnsi="Helvetica" w:cs="Helvetica"/>
+        </w:rPr>
+        <w:tab/>
+        <w:t>-</w:t>
+      </w:r>
+      <w:r>
+        <w:rPr>
+          <w:rFonts w:ascii="Helvetica" w:hAnsi="Helvetica" w:cs="Helvetica"/>
+        </w:rPr>
+        <w:tab/>
+        <w:t>‘portetype__c</w:t>
+      </w:r>
+    </w:p>
+    <w:p>
+      <w:r>
+        <w:rPr>
+          <w:rFonts w:ascii="Helvetica" w:hAnsi="Helvetica" w:cs="Helvetica"/>
+        </w:rPr>
+        <w:tab/>
+      </w:r>
+      <w:r>
+        <w:rPr>
+          <w:rFonts w:ascii="Helvetica" w:hAnsi="Helvetica" w:cs="Helvetica"/>
+        </w:rPr>
+        <w:tab/>
+        <w:t>-</w:t>
+      </w:r>
+      <w:r>
+        <w:rPr>
+          <w:rFonts w:ascii="Helvetica" w:hAnsi="Helvetica" w:cs="Helvetica"/>
+        </w:rPr>
+        <w:tab/>
+        <w:t>Change ‘Context-Sensitive Help Setting’ to objecthelp_portetype</w:t>
+      </w:r>
+    </w:p>
+    <w:p>
+      <w:r>
+        <w:rPr>
+          <w:rFonts w:ascii="Helvetica" w:hAnsi="Helvetica" w:cs="Helvetica"/>
+        </w:rPr>
+        <w:t xml:space="preserve">  </w:t>
+      </w:r>
+      <w:r>
+        <w:rPr>
+          <w:rFonts w:ascii="Helvetica" w:hAnsi="Helvetica" w:cs="Helvetica"/>
+        </w:rPr>
+        <w:tab/>
+        <w:t>-</w:t>
+      </w:r>
+      <w:r>
+        <w:rPr>
+          <w:rFonts w:ascii="Helvetica" w:hAnsi="Helvetica" w:cs="Helvetica"/>
+        </w:rPr>
+        <w:tab/>
+        <w:t>‘poship__c</w:t>
+      </w:r>
+    </w:p>
+    <w:p>
+      <w:r>
+        <w:rPr>
+          <w:rFonts w:ascii="Helvetica" w:hAnsi="Helvetica" w:cs="Helvetica"/>
+        </w:rPr>
+        <w:tab/>
+      </w:r>
+      <w:r>
+        <w:rPr>
+          <w:rFonts w:ascii="Helvetica" w:hAnsi="Helvetica" w:cs="Helvetica"/>
+        </w:rPr>
+        <w:tab/>
+        <w:t>-</w:t>
+      </w:r>
+      <w:r>
+        <w:rPr>
+          <w:rFonts w:ascii="Helvetica" w:hAnsi="Helvetica" w:cs="Helvetica"/>
+        </w:rPr>
+        <w:tab/>
+        <w:t>Change ‘Context-Sensitive Help Setting’ to objecthelp_poship</w:t>
+      </w:r>
+    </w:p>
+    <w:p>
+      <w:r>
+        <w:rPr>
+          <w:rFonts w:ascii="Helvetica" w:hAnsi="Helvetica" w:cs="Helvetica"/>
+        </w:rPr>
+        <w:t xml:space="preserve">   </w:t>
+      </w:r>
+      <w:r>
+        <w:rPr>
+          <w:rFonts w:ascii="Helvetica" w:hAnsi="Helvetica" w:cs="Helvetica"/>
+        </w:rPr>
+        <w:tab/>
+        <w:t>-</w:t>
+      </w:r>
+      <w:r>
+        <w:rPr>
+          <w:rFonts w:ascii="Helvetica" w:hAnsi="Helvetica" w:cs="Helvetica"/>
+        </w:rPr>
+        <w:tab/>
+        <w:t>‘sylimitd__c</w:t>
+      </w:r>
+    </w:p>
+    <w:p>
+      <w:r>
+        <w:rPr>
+          <w:rFonts w:ascii="Helvetica" w:hAnsi="Helvetica" w:cs="Helvetica"/>
+        </w:rPr>
+        <w:tab/>
+      </w:r>
+      <w:r>
+        <w:rPr>
+          <w:rFonts w:ascii="Helvetica" w:hAnsi="Helvetica" w:cs="Helvetica"/>
+        </w:rPr>
+        <w:tab/>
+        <w:t>-</w:t>
+      </w:r>
+      <w:r>
+        <w:rPr>
+          <w:rFonts w:ascii="Helvetica" w:hAnsi="Helvetica" w:cs="Helvetica"/>
+        </w:rPr>
+        <w:tab/>
+        <w:t>Change ‘Context-Sensitive Help Setting’ to objecthelp_sylimitd</w:t>
+      </w:r>
+    </w:p>
+    <w:p>
+      <w:r>
+        <w:rPr>
+          <w:rFonts w:ascii="Helvetica" w:hAnsi="Helvetica" w:cs="Helvetica"/>
+        </w:rPr>
+        <w:t xml:space="preserve">   </w:t>
+      </w:r>
+      <w:r>
+        <w:rPr>
+          <w:rFonts w:ascii="Helvetica" w:hAnsi="Helvetica" w:cs="Helvetica"/>
+        </w:rPr>
+        <w:tab/>
+        <w:t>-</w:t>
+      </w:r>
+      <w:r>
+        <w:rPr>
+          <w:rFonts w:ascii="Helvetica" w:hAnsi="Helvetica" w:cs="Helvetica"/>
+        </w:rPr>
+        <w:tab/>
+        <w:t>‘sylimits__c</w:t>
+      </w:r>
+    </w:p>
+    <w:p>
+      <w:r>
+        <w:rPr>
+          <w:rFonts w:ascii="Helvetica" w:hAnsi="Helvetica" w:cs="Helvetica"/>
+        </w:rPr>
+        <w:tab/>
+      </w:r>
+      <w:r>
+        <w:rPr>
+          <w:rFonts w:ascii="Helvetica" w:hAnsi="Helvetica" w:cs="Helvetica"/>
+        </w:rPr>
+        <w:tab/>
+        <w:t>-</w:t>
+      </w:r>
+      <w:r>
+        <w:rPr>
+          <w:rFonts w:ascii="Helvetica" w:hAnsi="Helvetica" w:cs="Helvetica"/>
+        </w:rPr>
+        <w:tab/>
+        <w:t xml:space="preserve">Change ‘Context-Sensitive Help Setting’ to objecthelp_sylimits </w:t>
+      </w:r>
+    </w:p>
+    <w:p>
+      <w:r>
+        <w:rPr>
+          <w:rFonts w:ascii="Helvetica" w:hAnsi="Helvetica" w:cs="Helvetica"/>
+        </w:rPr>
+        <w:t xml:space="preserve">   </w:t>
+      </w:r>
+      <w:r>
+        <w:rPr>
+          <w:rFonts w:ascii="Helvetica" w:hAnsi="Helvetica" w:cs="Helvetica"/>
+        </w:rPr>
+        <w:tab/>
+        <w:t>-</w:t>
+      </w:r>
+      <w:r>
+        <w:rPr>
+          <w:rFonts w:ascii="Helvetica" w:hAnsi="Helvetica" w:cs="Helvetica"/>
+        </w:rPr>
+        <w:tab/>
+        <w:t>‘syresult__c</w:t>
+      </w:r>
+    </w:p>
+    <w:p>
+      <w:r>
+        <w:rPr>
+          <w:rFonts w:ascii="Helvetica" w:hAnsi="Helvetica" w:cs="Helvetica"/>
+        </w:rPr>
+        <w:tab/>
+      </w:r>
+      <w:r>
+        <w:rPr>
+          <w:rFonts w:ascii="Helvetica" w:hAnsi="Helvetica" w:cs="Helvetica"/>
+        </w:rPr>
+        <w:tab/>
+        <w:t>-</w:t>
+      </w:r>
+      <w:r>
+        <w:rPr>
+          <w:rFonts w:ascii="Helvetica" w:hAnsi="Helvetica" w:cs="Helvetica"/>
+        </w:rPr>
+        <w:tab/>
+        <w:t>Change ‘Context-Sensitive Help Setting’ to objecthelp_syresult</w:t>
+      </w:r>
+    </w:p>
+    <w:p>
+      <w:r>
+        <w:rPr>
+          <w:rFonts w:ascii="Helvetica" w:hAnsi="Helvetica" w:cs="Helvetica"/>
+        </w:rPr>
+        <w:t xml:space="preserve">  </w:t>
+      </w:r>
+      <w:r>
+        <w:rPr>
+          <w:rFonts w:ascii="Helvetica" w:hAnsi="Helvetica" w:cs="Helvetica"/>
+        </w:rPr>
+        <w:tab/>
+        <w:t>-</w:t>
+      </w:r>
+      <w:r>
+        <w:rPr>
+          <w:rFonts w:ascii="Helvetica" w:hAnsi="Helvetica" w:cs="Helvetica"/>
+        </w:rPr>
+        <w:tab/>
+        <w:t>‘syresultd</w:t>
+      </w:r>
+    </w:p>
+    <w:p>
+      <w:r>
+        <w:rPr>
+          <w:rFonts w:ascii="Helvetica" w:hAnsi="Helvetica" w:cs="Helvetica"/>
+        </w:rPr>
+        <w:tab/>
+      </w:r>
+      <w:r>
+        <w:rPr>
+          <w:rFonts w:ascii="Helvetica" w:hAnsi="Helvetica" w:cs="Helvetica"/>
+        </w:rPr>
+        <w:tab/>
+        <w:t>-</w:t>
+      </w:r>
+      <w:r>
+        <w:rPr>
+          <w:rFonts w:ascii="Helvetica" w:hAnsi="Helvetica" w:cs="Helvetica"/>
+        </w:rPr>
+        <w:tab/>
+        <w:t>Change ‘Context-Sensitive Help Setting’ to objecthelp_syresultd</w:t>
+      </w:r>
+    </w:p>
+    <w:p/>
+    <w:p>
+      <w:r>
+        <w:rPr>
+          <w:rFonts w:ascii="Helvetica" w:hAnsi="Helvetica" w:cs="Helvetica"/>
+        </w:rPr>
+        <w:t>3.</w:t>
+      </w:r>
+      <w:r>
+        <w:rPr>
+          <w:rFonts w:ascii="Helvetica" w:hAnsi="Helvetica" w:cs="Helvetica"/>
+        </w:rPr>
+        <w:tab/>
+        <w:t>Jira #1885</w:t>
+      </w:r>
+      <w:r>
+        <w:rPr>
+          <w:rFonts w:ascii="Helvetica" w:hAnsi="Helvetica" w:cs="Helvetica"/>
+        </w:rPr>
+        <w:t xml:space="preserve"> - </w:t>
+      </w:r>
+      <w:r>
+        <w:rPr>
+          <w:rFonts w:ascii="Helvetica" w:hAnsi="Helvetica" w:cs="Helvetica"/>
+          <w:highlight w:val="green"/>
+        </w:rPr>
+        <w:t>Manual</w:t>
+      </w:r>
+      <w:r>
+        <w:rPr>
+          <w:rFonts w:ascii="Helvetica" w:hAnsi="Helvetica" w:cs="Helvetica"/>
+        </w:rPr>
+        <w:t xml:space="preserve"> – </w:t>
+      </w:r>
+      <w:r>
+        <w:rPr>
+          <w:rFonts w:ascii="Helvetica" w:hAnsi="Helvetica" w:cs="Helvetica"/>
+          <w:highlight w:val="magenta"/>
+        </w:rPr>
+        <w:t>Run this step if upgrade is not going to be at least to build 19.14</w:t>
+      </w:r>
+    </w:p>
+    <w:p>
+      <w:pPr>
+        <w:rPr>
+          <w:rFonts w:ascii="Helvetica" w:hAnsi="Helvetica" w:cs="Helvetica"/>
+        </w:rPr>
+      </w:pPr>
+      <w:r>
+        <w:rPr>
+          <w:rFonts w:ascii="Helvetica" w:hAnsi="Helvetica" w:cs="Helvetica"/>
+        </w:rPr>
+        <w:tab/>
+        <w:t>-</w:t>
+      </w:r>
+      <w:r>
+        <w:rPr>
+          <w:rFonts w:ascii="Helvetica" w:hAnsi="Helvetica" w:cs="Helvetica"/>
+        </w:rPr>
+        <w:tab/>
+        <w:t xml:space="preserve">Run Deletion Script </w:t>
+      </w:r>
+    </w:p>
+    <w:p>
+      <w:pPr>
+        <w:rPr>
+          <w:rFonts w:ascii="Helvetica" w:hAnsi="Helvetica" w:cs="Helvetica"/>
+        </w:rPr>
+      </w:pPr>
+      <w:r>
+        <w:rPr>
+          <w:rFonts w:ascii="Helvetica" w:hAnsi="Helvetica" w:cs="Helvetica"/>
+        </w:rPr>
+        <w:tab/>
+      </w:r>
+      <w:r>
+        <w:rPr>
+          <w:rFonts w:ascii="Helvetica" w:hAnsi="Helvetica" w:cs="Helvetica"/>
+        </w:rPr>
+        <w:tab/>
+        <w:t>-</w:t>
+      </w:r>
+      <w:r>
+        <w:rPr>
+          <w:rFonts w:ascii="Helvetica" w:hAnsi="Helvetica" w:cs="Helvetica"/>
+        </w:rPr>
+        <w:tab/>
         <w:t>‘</w:t>
       </w:r>
-      <w:proofErr w:type="spellStart"/>
-      <w:r>
-        <w:rPr>
-          <w:rFonts w:ascii="Helvetica" w:hAnsi="Helvetica" w:cs="Helvetica"/>
-        </w:rPr>
-        <w:t>sydata</w:t>
-      </w:r>
-      <w:proofErr w:type="spellEnd"/>
-      <w:r>
-        <w:rPr>
-          <w:rFonts w:ascii="Helvetica" w:hAnsi="Helvetica" w:cs="Helvetica"/>
-        </w:rPr>
-        <w:t>__c</w:t>
-      </w:r>
-    </w:p>
-    <w:p>
-      <w:r>
-        <w:rPr>
-          <w:rFonts w:ascii="Helvetica" w:hAnsi="Helvetica" w:cs="Helvetica"/>
-        </w:rPr>
-        <w:tab/>
-      </w:r>
-      <w:r>
-        <w:rPr>
-          <w:rFonts w:ascii="Helvetica" w:hAnsi="Helvetica" w:cs="Helvetica"/>
-        </w:rPr>
-        <w:tab/>
+      <w:r>
+        <w:t>Delete [select id from rstk__helpsetup__c];</w:t>
+      </w:r>
+    </w:p>
+    <w:p>
+      <w:pPr>
+        <w:ind w:firstLine="720"/>
+        <w:rPr>
+          <w:rFonts w:ascii="Helvetica" w:hAnsi="Helvetica" w:cs="Helvetica"/>
+        </w:rPr>
+      </w:pPr>
+      <w:r>
+        <w:rPr>
+          <w:rFonts w:ascii="Helvetica" w:hAnsi="Helvetica" w:cs="Helvetica"/>
+        </w:rPr>
         <w:t>-</w:t>
       </w:r>
       <w:r>
@@ -1478,27 +1970,20 @@
           <w:rFonts w:ascii="Helvetica" w:hAnsi="Helvetica" w:cs="Helvetica"/>
         </w:rPr>
         <w:tab/>
-        <w:t>New Picklist value</w:t>
-      </w:r>
-    </w:p>
-    <w:p>
-      <w:r>
-        <w:rPr>
-          <w:rFonts w:ascii="Helvetica" w:hAnsi="Helvetica" w:cs="Helvetica"/>
-        </w:rPr>
-        <w:tab/>
-      </w:r>
-      <w:r>
-        <w:rPr>
-          <w:rFonts w:ascii="Helvetica" w:hAnsi="Helvetica" w:cs="Helvetica"/>
-        </w:rPr>
-        <w:tab/>
-      </w:r>
-      <w:r>
-        <w:rPr>
-          <w:rFonts w:ascii="Helvetica" w:hAnsi="Helvetica" w:cs="Helvetica"/>
-        </w:rPr>
-        <w:tab/>
+        <w:t>Run new updated page help csv file</w:t>
+      </w:r>
+    </w:p>
+    <w:p>
+      <w:pPr>
+        <w:ind w:left="2160" w:hanging="720"/>
+        <w:rPr>
+          <w:rFonts w:ascii="Helvetica" w:hAnsi="Helvetica" w:cs="Helvetica"/>
+        </w:rPr>
+      </w:pPr>
+      <w:r>
+        <w:rPr>
+          <w:rFonts w:ascii="Helvetica" w:hAnsi="Helvetica" w:cs="Helvetica"/>
+        </w:rPr>
         <w:t>-</w:t>
       </w:r>
       <w:r>
@@ -1506,30 +1991,53 @@
           <w:rFonts w:ascii="Helvetica" w:hAnsi="Helvetica" w:cs="Helvetica"/>
         </w:rPr>
         <w:tab/>
-        <w:t>‘sydata_</w:t>
-      </w:r>
-      <w:proofErr w:type="spellStart"/>
-      <w:r>
-        <w:rPr>
-          <w:rFonts w:ascii="Helvetica" w:hAnsi="Helvetica" w:cs="Helvetica"/>
-        </w:rPr>
-        <w:t>txntype</w:t>
-      </w:r>
-      <w:proofErr w:type="spellEnd"/>
-      <w:r>
-        <w:rPr>
-          <w:rFonts w:ascii="Helvetica" w:hAnsi="Helvetica" w:cs="Helvetica"/>
-        </w:rPr>
-        <w:t>__c</w:t>
-      </w:r>
-    </w:p>
-    <w:p>
-      <w:r>
-        <w:rPr>
-          <w:rFonts w:ascii="Helvetica" w:hAnsi="Helvetica" w:cs="Helvetica"/>
-        </w:rPr>
-        <w:tab/>
-      </w:r>
+      </w:r>
+      <w:r>
+        <w:rPr>
+          <w:rFonts w:ascii="Helvetica" w:hAnsi="Helvetica" w:cs="Helvetica"/>
+        </w:rPr>
+        <w:t>Use Data Loader to ‘</w:t>
+      </w:r>
+      <w:r>
+        <w:rPr>
+          <w:rFonts w:ascii="Helvetica" w:hAnsi="Helvetica" w:cs="Helvetica"/>
+        </w:rPr>
+        <w:t>Insert</w:t>
+      </w:r>
+      <w:r>
+        <w:rPr>
+          <w:rFonts w:ascii="Helvetica" w:hAnsi="Helvetica" w:cs="Helvetica"/>
+        </w:rPr>
+        <w:t>’ the org with the new csv file (CSV file located in Technical Support Repository)</w:t>
+      </w:r>
+      <w:r>
+        <w:rPr>
+          <w:rFonts w:ascii="Helvetica" w:hAnsi="Helvetica" w:cs="Helvetica"/>
+        </w:rPr>
+        <w:t xml:space="preserve"> </w:t>
+      </w:r>
+    </w:p>
+    <w:p>
+      <w:pPr>
+        <w:ind w:left="2880" w:firstLine="720"/>
+        <w:rPr>
+          <w:rFonts w:ascii="Helvetica" w:hAnsi="Helvetica" w:cs="Helvetica"/>
+        </w:rPr>
+      </w:pPr>
+      <w:r>
+        <w:rPr>
+          <w:rFonts w:ascii="Helvetica" w:hAnsi="Helvetica" w:cs="Helvetica"/>
+          <w:highlight w:val="cyan"/>
+        </w:rPr>
+        <w:t>csv file named = Helpforthispage-2019-04-03a</w:t>
+      </w:r>
+    </w:p>
+    <w:p>
+      <w:pPr>
+        <w:rPr>
+          <w:rFonts w:ascii="Helvetica" w:hAnsi="Helvetica" w:cs="Helvetica"/>
+        </w:rPr>
+      </w:pPr>
       <w:r>
         <w:rPr>
           <w:rFonts w:ascii="Helvetica" w:hAnsi="Helvetica" w:cs="Helvetica"/>
@@ -1554,1048 +2062,7 @@
           <w:rFonts w:ascii="Helvetica" w:hAnsi="Helvetica" w:cs="Helvetica"/>
         </w:rPr>
         <w:tab/>
-        <w:t>‘Sales Order Pack-Ship Reversal</w:t>
-      </w:r>
-    </w:p>
-    <w:p/>
-    <w:p>
-      <w:r>
-        <w:rPr>
-          <w:rFonts w:ascii="Helvetica" w:hAnsi="Helvetica" w:cs="Helvetica"/>
-        </w:rPr>
-        <w:t>2.</w:t>
-      </w:r>
-      <w:r>
-        <w:rPr>
-          <w:rFonts w:ascii="Helvetica" w:hAnsi="Helvetica" w:cs="Helvetica"/>
-        </w:rPr>
-        <w:tab/>
-        <w:t>Jira #1901</w:t>
-      </w:r>
-      <w:r>
-        <w:rPr>
-          <w:rFonts w:ascii="Helvetica" w:hAnsi="Helvetica" w:cs="Helvetica"/>
-        </w:rPr>
-        <w:t xml:space="preserve"> - </w:t>
-      </w:r>
-      <w:r>
-        <w:rPr>
-          <w:rFonts w:ascii="Helvetica" w:hAnsi="Helvetica" w:cs="Helvetica"/>
-          <w:highlight w:val="green"/>
-        </w:rPr>
-        <w:t>Manual</w:t>
-      </w:r>
-    </w:p>
-    <w:p>
-      <w:r>
-        <w:rPr>
-          <w:rFonts w:ascii="Helvetica" w:hAnsi="Helvetica" w:cs="Helvetica"/>
-        </w:rPr>
-        <w:tab/>
-        <w:t xml:space="preserve">Missing </w:t>
-      </w:r>
-      <w:proofErr w:type="spellStart"/>
-      <w:r>
-        <w:rPr>
-          <w:rFonts w:ascii="Helvetica" w:hAnsi="Helvetica" w:cs="Helvetica"/>
-        </w:rPr>
-        <w:t>objecthelp</w:t>
-      </w:r>
-      <w:proofErr w:type="spellEnd"/>
-      <w:r>
-        <w:rPr>
-          <w:rFonts w:ascii="Helvetica" w:hAnsi="Helvetica" w:cs="Helvetica"/>
-        </w:rPr>
-        <w:t xml:space="preserve"> pages</w:t>
-      </w:r>
-    </w:p>
-    <w:p>
-      <w:r>
-        <w:rPr>
-          <w:rFonts w:ascii="Helvetica" w:hAnsi="Helvetica" w:cs="Helvetica"/>
-        </w:rPr>
-        <w:tab/>
-      </w:r>
-      <w:r>
-        <w:rPr>
-          <w:rFonts w:ascii="Helvetica" w:hAnsi="Helvetica" w:cs="Helvetica"/>
-        </w:rPr>
-        <w:tab/>
-        <w:t>-</w:t>
-      </w:r>
-      <w:r>
-        <w:rPr>
-          <w:rFonts w:ascii="Helvetica" w:hAnsi="Helvetica" w:cs="Helvetica"/>
-        </w:rPr>
-        <w:tab/>
-      </w:r>
-      <w:r>
-        <w:rPr>
-          <w:rFonts w:ascii="Helvetica" w:hAnsi="Helvetica" w:cs="Helvetica"/>
-          <w:highlight w:val="cyan"/>
-        </w:rPr>
-        <w:t>Click ‘Edit’ when you pull up the object and change the ‘Context-Sensitive Help Setting’</w:t>
-      </w:r>
-    </w:p>
-    <w:p>
-      <w:r>
-        <w:rPr>
-          <w:rFonts w:ascii="Helvetica" w:hAnsi="Helvetica" w:cs="Helvetica"/>
-        </w:rPr>
-        <w:tab/>
-        <w:t>-</w:t>
-      </w:r>
-      <w:r>
-        <w:rPr>
-          <w:rFonts w:ascii="Helvetica" w:hAnsi="Helvetica" w:cs="Helvetica"/>
-        </w:rPr>
-        <w:tab/>
-        <w:t>‘</w:t>
-      </w:r>
-      <w:proofErr w:type="spellStart"/>
-      <w:r>
-        <w:rPr>
-          <w:rFonts w:ascii="Helvetica" w:hAnsi="Helvetica" w:cs="Helvetica"/>
-        </w:rPr>
-        <w:t>gljed</w:t>
-      </w:r>
-      <w:proofErr w:type="spellEnd"/>
-      <w:r>
-        <w:rPr>
-          <w:rFonts w:ascii="Helvetica" w:hAnsi="Helvetica" w:cs="Helvetica"/>
-        </w:rPr>
-        <w:t>__c</w:t>
-      </w:r>
-    </w:p>
-    <w:p>
-      <w:r>
-        <w:rPr>
-          <w:rFonts w:ascii="Helvetica" w:hAnsi="Helvetica" w:cs="Helvetica"/>
-        </w:rPr>
-        <w:tab/>
-      </w:r>
-      <w:r>
-        <w:rPr>
-          <w:rFonts w:ascii="Helvetica" w:hAnsi="Helvetica" w:cs="Helvetica"/>
-        </w:rPr>
-        <w:tab/>
-        <w:t>-</w:t>
-      </w:r>
-      <w:r>
-        <w:rPr>
-          <w:rFonts w:ascii="Helvetica" w:hAnsi="Helvetica" w:cs="Helvetica"/>
-        </w:rPr>
-        <w:tab/>
-        <w:t xml:space="preserve">Change ‘Context-Sensitive Help Setting’ to </w:t>
-      </w:r>
-      <w:proofErr w:type="spellStart"/>
-      <w:r>
-        <w:rPr>
-          <w:rFonts w:ascii="Helvetica" w:hAnsi="Helvetica" w:cs="Helvetica"/>
-        </w:rPr>
-        <w:t>objecthelp_gljed</w:t>
-      </w:r>
-      <w:proofErr w:type="spellEnd"/>
-      <w:r>
-        <w:rPr>
-          <w:rFonts w:ascii="Helvetica" w:hAnsi="Helvetica" w:cs="Helvetica"/>
-        </w:rPr>
-        <w:t xml:space="preserve">   </w:t>
-      </w:r>
-    </w:p>
-    <w:p>
-      <w:r>
-        <w:rPr>
-          <w:rFonts w:ascii="Helvetica" w:hAnsi="Helvetica" w:cs="Helvetica"/>
-        </w:rPr>
-        <w:tab/>
-        <w:t>-</w:t>
-      </w:r>
-      <w:r>
-        <w:rPr>
-          <w:rFonts w:ascii="Helvetica" w:hAnsi="Helvetica" w:cs="Helvetica"/>
-        </w:rPr>
-        <w:tab/>
-        <w:t>‘</w:t>
-      </w:r>
-      <w:proofErr w:type="spellStart"/>
-      <w:r>
-        <w:rPr>
-          <w:rFonts w:ascii="Helvetica" w:hAnsi="Helvetica" w:cs="Helvetica"/>
-        </w:rPr>
-        <w:t>icitemsiteproj</w:t>
-      </w:r>
-      <w:proofErr w:type="spellEnd"/>
-      <w:r>
-        <w:rPr>
-          <w:rFonts w:ascii="Helvetica" w:hAnsi="Helvetica" w:cs="Helvetica"/>
-        </w:rPr>
-        <w:t>__c</w:t>
-      </w:r>
-    </w:p>
-    <w:p>
-      <w:pPr>
-        <w:ind w:left="1440"/>
-      </w:pPr>
-      <w:r>
-        <w:rPr>
-          <w:rFonts w:ascii="Helvetica" w:hAnsi="Helvetica" w:cs="Helvetica"/>
-        </w:rPr>
-        <w:t>-</w:t>
-      </w:r>
-      <w:r>
-        <w:rPr>
-          <w:rFonts w:ascii="Helvetica" w:hAnsi="Helvetica" w:cs="Helvetica"/>
-        </w:rPr>
-        <w:tab/>
-        <w:t xml:space="preserve">Change ‘Context-Sensitive Help Setting’ to </w:t>
-      </w:r>
-      <w:proofErr w:type="spellStart"/>
-      <w:r>
-        <w:rPr>
-          <w:rFonts w:ascii="Helvetica" w:hAnsi="Helvetica" w:cs="Helvetica"/>
-        </w:rPr>
-        <w:t>objecthelp_icitemsiteproj</w:t>
-      </w:r>
-      <w:proofErr w:type="spellEnd"/>
-    </w:p>
-    <w:p>
-      <w:r>
-        <w:rPr>
-          <w:rFonts w:ascii="Helvetica" w:hAnsi="Helvetica" w:cs="Helvetica"/>
-        </w:rPr>
-        <w:t xml:space="preserve">  </w:t>
-      </w:r>
-      <w:r>
-        <w:rPr>
-          <w:rFonts w:ascii="Helvetica" w:hAnsi="Helvetica" w:cs="Helvetica"/>
-        </w:rPr>
-        <w:tab/>
-        <w:t>-</w:t>
-      </w:r>
-      <w:r>
-        <w:rPr>
-          <w:rFonts w:ascii="Helvetica" w:hAnsi="Helvetica" w:cs="Helvetica"/>
-        </w:rPr>
-        <w:tab/>
-        <w:t>‘</w:t>
-      </w:r>
-      <w:proofErr w:type="spellStart"/>
-      <w:r>
-        <w:rPr>
-          <w:rFonts w:ascii="Helvetica" w:hAnsi="Helvetica" w:cs="Helvetica"/>
-        </w:rPr>
-        <w:t>pjprojwbs</w:t>
-      </w:r>
-      <w:proofErr w:type="spellEnd"/>
-      <w:r>
-        <w:rPr>
-          <w:rFonts w:ascii="Helvetica" w:hAnsi="Helvetica" w:cs="Helvetica"/>
-        </w:rPr>
-        <w:t>__c</w:t>
-      </w:r>
-    </w:p>
-    <w:p>
-      <w:r>
-        <w:rPr>
-          <w:rFonts w:ascii="Helvetica" w:hAnsi="Helvetica" w:cs="Helvetica"/>
-        </w:rPr>
-        <w:tab/>
-      </w:r>
-      <w:r>
-        <w:rPr>
-          <w:rFonts w:ascii="Helvetica" w:hAnsi="Helvetica" w:cs="Helvetica"/>
-        </w:rPr>
-        <w:tab/>
-        <w:t>-</w:t>
-      </w:r>
-      <w:r>
-        <w:rPr>
-          <w:rFonts w:ascii="Helvetica" w:hAnsi="Helvetica" w:cs="Helvetica"/>
-        </w:rPr>
-        <w:tab/>
-        <w:t xml:space="preserve">Change ‘Context-Sensitive Help Setting’ to </w:t>
-      </w:r>
-      <w:proofErr w:type="spellStart"/>
-      <w:r>
-        <w:rPr>
-          <w:rFonts w:ascii="Helvetica" w:hAnsi="Helvetica" w:cs="Helvetica"/>
-        </w:rPr>
-        <w:t>objecthelp_pjprojwbs</w:t>
-      </w:r>
-      <w:proofErr w:type="spellEnd"/>
-    </w:p>
-    <w:p>
-      <w:r>
-        <w:rPr>
-          <w:rFonts w:ascii="Helvetica" w:hAnsi="Helvetica" w:cs="Helvetica"/>
-        </w:rPr>
-        <w:t xml:space="preserve">  </w:t>
-      </w:r>
-      <w:r>
-        <w:rPr>
-          <w:rFonts w:ascii="Helvetica" w:hAnsi="Helvetica" w:cs="Helvetica"/>
-        </w:rPr>
-        <w:tab/>
-        <w:t>-</w:t>
-      </w:r>
-      <w:r>
-        <w:rPr>
-          <w:rFonts w:ascii="Helvetica" w:hAnsi="Helvetica" w:cs="Helvetica"/>
-        </w:rPr>
-        <w:tab/>
-        <w:t>‘</w:t>
-      </w:r>
-      <w:proofErr w:type="spellStart"/>
-      <w:r>
-        <w:rPr>
-          <w:rFonts w:ascii="Helvetica" w:hAnsi="Helvetica" w:cs="Helvetica"/>
-        </w:rPr>
-        <w:t>poconttype</w:t>
-      </w:r>
-      <w:proofErr w:type="spellEnd"/>
-      <w:r>
-        <w:rPr>
-          <w:rFonts w:ascii="Helvetica" w:hAnsi="Helvetica" w:cs="Helvetica"/>
-        </w:rPr>
-        <w:t>__c</w:t>
-      </w:r>
-    </w:p>
-    <w:p>
-      <w:r>
-        <w:rPr>
-          <w:rFonts w:ascii="Helvetica" w:hAnsi="Helvetica" w:cs="Helvetica"/>
-        </w:rPr>
-        <w:tab/>
-      </w:r>
-      <w:r>
-        <w:rPr>
-          <w:rFonts w:ascii="Helvetica" w:hAnsi="Helvetica" w:cs="Helvetica"/>
-        </w:rPr>
-        <w:tab/>
-        <w:t>-</w:t>
-      </w:r>
-      <w:r>
-        <w:rPr>
-          <w:rFonts w:ascii="Helvetica" w:hAnsi="Helvetica" w:cs="Helvetica"/>
-        </w:rPr>
-        <w:tab/>
-        <w:t xml:space="preserve">Change ‘Context-Sensitive Help Setting’ to </w:t>
-      </w:r>
-      <w:proofErr w:type="spellStart"/>
-      <w:r>
-        <w:rPr>
-          <w:rFonts w:ascii="Helvetica" w:hAnsi="Helvetica" w:cs="Helvetica"/>
-        </w:rPr>
-        <w:t>objecthelp_poconttype</w:t>
-      </w:r>
-      <w:proofErr w:type="spellEnd"/>
-    </w:p>
-    <w:p>
-      <w:r>
-        <w:rPr>
-          <w:rFonts w:ascii="Helvetica" w:hAnsi="Helvetica" w:cs="Helvetica"/>
-        </w:rPr>
-        <w:t xml:space="preserve">   </w:t>
-      </w:r>
-      <w:r>
-        <w:rPr>
-          <w:rFonts w:ascii="Helvetica" w:hAnsi="Helvetica" w:cs="Helvetica"/>
-        </w:rPr>
-        <w:tab/>
-        <w:t>-</w:t>
-      </w:r>
-      <w:r>
-        <w:rPr>
-          <w:rFonts w:ascii="Helvetica" w:hAnsi="Helvetica" w:cs="Helvetica"/>
-        </w:rPr>
-        <w:tab/>
-        <w:t>‘</w:t>
-      </w:r>
-      <w:proofErr w:type="spellStart"/>
-      <w:r>
-        <w:rPr>
-          <w:rFonts w:ascii="Helvetica" w:hAnsi="Helvetica" w:cs="Helvetica"/>
-        </w:rPr>
-        <w:t>poroute</w:t>
-      </w:r>
-      <w:proofErr w:type="spellEnd"/>
-      <w:r>
-        <w:rPr>
-          <w:rFonts w:ascii="Helvetica" w:hAnsi="Helvetica" w:cs="Helvetica"/>
-        </w:rPr>
-        <w:t>__c</w:t>
-      </w:r>
-    </w:p>
-    <w:p>
-      <w:r>
-        <w:rPr>
-          <w:rFonts w:ascii="Helvetica" w:hAnsi="Helvetica" w:cs="Helvetica"/>
-        </w:rPr>
-        <w:tab/>
-      </w:r>
-      <w:r>
-        <w:rPr>
-          <w:rFonts w:ascii="Helvetica" w:hAnsi="Helvetica" w:cs="Helvetica"/>
-        </w:rPr>
-        <w:tab/>
-        <w:t>-</w:t>
-      </w:r>
-      <w:r>
-        <w:rPr>
-          <w:rFonts w:ascii="Helvetica" w:hAnsi="Helvetica" w:cs="Helvetica"/>
-        </w:rPr>
-        <w:tab/>
-        <w:t xml:space="preserve">Change ‘Context-Sensitive Help Setting’ to </w:t>
-      </w:r>
-      <w:proofErr w:type="spellStart"/>
-      <w:r>
-        <w:rPr>
-          <w:rFonts w:ascii="Helvetica" w:hAnsi="Helvetica" w:cs="Helvetica"/>
-        </w:rPr>
-        <w:t>objecthelp_poroute</w:t>
-      </w:r>
-      <w:proofErr w:type="spellEnd"/>
-    </w:p>
-    <w:p>
-      <w:r>
-        <w:rPr>
-          <w:rFonts w:ascii="Helvetica" w:hAnsi="Helvetica" w:cs="Helvetica"/>
-        </w:rPr>
-        <w:t xml:space="preserve">  </w:t>
-      </w:r>
-      <w:r>
-        <w:rPr>
-          <w:rFonts w:ascii="Helvetica" w:hAnsi="Helvetica" w:cs="Helvetica"/>
-        </w:rPr>
-        <w:tab/>
-        <w:t>-</w:t>
-      </w:r>
-      <w:r>
-        <w:rPr>
-          <w:rFonts w:ascii="Helvetica" w:hAnsi="Helvetica" w:cs="Helvetica"/>
-        </w:rPr>
-        <w:tab/>
-        <w:t>‘</w:t>
-      </w:r>
-      <w:proofErr w:type="spellStart"/>
-      <w:r>
-        <w:rPr>
-          <w:rFonts w:ascii="Helvetica" w:hAnsi="Helvetica" w:cs="Helvetica"/>
-        </w:rPr>
-        <w:t>portetype</w:t>
-      </w:r>
-      <w:proofErr w:type="spellEnd"/>
-      <w:r>
-        <w:rPr>
-          <w:rFonts w:ascii="Helvetica" w:hAnsi="Helvetica" w:cs="Helvetica"/>
-        </w:rPr>
-        <w:t>__c</w:t>
-      </w:r>
-    </w:p>
-    <w:p>
-      <w:r>
-        <w:rPr>
-          <w:rFonts w:ascii="Helvetica" w:hAnsi="Helvetica" w:cs="Helvetica"/>
-        </w:rPr>
-        <w:tab/>
-      </w:r>
-      <w:r>
-        <w:rPr>
-          <w:rFonts w:ascii="Helvetica" w:hAnsi="Helvetica" w:cs="Helvetica"/>
-        </w:rPr>
-        <w:tab/>
-        <w:t>-</w:t>
-      </w:r>
-      <w:r>
-        <w:rPr>
-          <w:rFonts w:ascii="Helvetica" w:hAnsi="Helvetica" w:cs="Helvetica"/>
-        </w:rPr>
-        <w:tab/>
-        <w:t xml:space="preserve">Change ‘Context-Sensitive Help Setting’ to </w:t>
-      </w:r>
-      <w:proofErr w:type="spellStart"/>
-      <w:r>
-        <w:rPr>
-          <w:rFonts w:ascii="Helvetica" w:hAnsi="Helvetica" w:cs="Helvetica"/>
-        </w:rPr>
-        <w:t>objecthelp_portetype</w:t>
-      </w:r>
-      <w:proofErr w:type="spellEnd"/>
-    </w:p>
-    <w:p>
-      <w:r>
-        <w:rPr>
-          <w:rFonts w:ascii="Helvetica" w:hAnsi="Helvetica" w:cs="Helvetica"/>
-        </w:rPr>
-        <w:t xml:space="preserve">  </w:t>
-      </w:r>
-      <w:r>
-        <w:rPr>
-          <w:rFonts w:ascii="Helvetica" w:hAnsi="Helvetica" w:cs="Helvetica"/>
-        </w:rPr>
-        <w:tab/>
-        <w:t>-</w:t>
-      </w:r>
-      <w:r>
-        <w:rPr>
-          <w:rFonts w:ascii="Helvetica" w:hAnsi="Helvetica" w:cs="Helvetica"/>
-        </w:rPr>
-        <w:tab/>
-        <w:t>‘</w:t>
-      </w:r>
-      <w:proofErr w:type="spellStart"/>
-      <w:r>
-        <w:rPr>
-          <w:rFonts w:ascii="Helvetica" w:hAnsi="Helvetica" w:cs="Helvetica"/>
-        </w:rPr>
-        <w:t>poship</w:t>
-      </w:r>
-      <w:proofErr w:type="spellEnd"/>
-      <w:r>
-        <w:rPr>
-          <w:rFonts w:ascii="Helvetica" w:hAnsi="Helvetica" w:cs="Helvetica"/>
-        </w:rPr>
-        <w:t>__c</w:t>
-      </w:r>
-    </w:p>
-    <w:p>
-      <w:r>
-        <w:rPr>
-          <w:rFonts w:ascii="Helvetica" w:hAnsi="Helvetica" w:cs="Helvetica"/>
-        </w:rPr>
-        <w:tab/>
-      </w:r>
-      <w:r>
-        <w:rPr>
-          <w:rFonts w:ascii="Helvetica" w:hAnsi="Helvetica" w:cs="Helvetica"/>
-        </w:rPr>
-        <w:tab/>
-        <w:t>-</w:t>
-      </w:r>
-      <w:r>
-        <w:rPr>
-          <w:rFonts w:ascii="Helvetica" w:hAnsi="Helvetica" w:cs="Helvetica"/>
-        </w:rPr>
-        <w:tab/>
-        <w:t xml:space="preserve">Change ‘Context-Sensitive Help Setting’ to </w:t>
-      </w:r>
-      <w:proofErr w:type="spellStart"/>
-      <w:r>
-        <w:rPr>
-          <w:rFonts w:ascii="Helvetica" w:hAnsi="Helvetica" w:cs="Helvetica"/>
-        </w:rPr>
-        <w:t>objecthelp_poship</w:t>
-      </w:r>
-      <w:proofErr w:type="spellEnd"/>
-    </w:p>
-    <w:p>
-      <w:r>
-        <w:rPr>
-          <w:rFonts w:ascii="Helvetica" w:hAnsi="Helvetica" w:cs="Helvetica"/>
-        </w:rPr>
-        <w:t xml:space="preserve">   </w:t>
-      </w:r>
-      <w:r>
-        <w:rPr>
-          <w:rFonts w:ascii="Helvetica" w:hAnsi="Helvetica" w:cs="Helvetica"/>
-        </w:rPr>
-        <w:tab/>
-        <w:t>-</w:t>
-      </w:r>
-      <w:r>
-        <w:rPr>
-          <w:rFonts w:ascii="Helvetica" w:hAnsi="Helvetica" w:cs="Helvetica"/>
-        </w:rPr>
-        <w:tab/>
-        <w:t>‘</w:t>
-      </w:r>
-      <w:proofErr w:type="spellStart"/>
-      <w:r>
-        <w:rPr>
-          <w:rFonts w:ascii="Helvetica" w:hAnsi="Helvetica" w:cs="Helvetica"/>
-        </w:rPr>
-        <w:t>sylimitd</w:t>
-      </w:r>
-      <w:proofErr w:type="spellEnd"/>
-      <w:r>
-        <w:rPr>
-          <w:rFonts w:ascii="Helvetica" w:hAnsi="Helvetica" w:cs="Helvetica"/>
-        </w:rPr>
-        <w:t>__c</w:t>
-      </w:r>
-    </w:p>
-    <w:p>
-      <w:r>
-        <w:rPr>
-          <w:rFonts w:ascii="Helvetica" w:hAnsi="Helvetica" w:cs="Helvetica"/>
-        </w:rPr>
-        <w:tab/>
-      </w:r>
-      <w:r>
-        <w:rPr>
-          <w:rFonts w:ascii="Helvetica" w:hAnsi="Helvetica" w:cs="Helvetica"/>
-        </w:rPr>
-        <w:tab/>
-        <w:t>-</w:t>
-      </w:r>
-      <w:r>
-        <w:rPr>
-          <w:rFonts w:ascii="Helvetica" w:hAnsi="Helvetica" w:cs="Helvetica"/>
-        </w:rPr>
-        <w:tab/>
-        <w:t xml:space="preserve">Change ‘Context-Sensitive Help Setting’ to </w:t>
-      </w:r>
-      <w:proofErr w:type="spellStart"/>
-      <w:r>
-        <w:rPr>
-          <w:rFonts w:ascii="Helvetica" w:hAnsi="Helvetica" w:cs="Helvetica"/>
-        </w:rPr>
-        <w:t>objecthelp_sylimitd</w:t>
-      </w:r>
-      <w:proofErr w:type="spellEnd"/>
-    </w:p>
-    <w:p>
-      <w:r>
-        <w:rPr>
-          <w:rFonts w:ascii="Helvetica" w:hAnsi="Helvetica" w:cs="Helvetica"/>
-        </w:rPr>
-        <w:t xml:space="preserve">   </w:t>
-      </w:r>
-      <w:r>
-        <w:rPr>
-          <w:rFonts w:ascii="Helvetica" w:hAnsi="Helvetica" w:cs="Helvetica"/>
-        </w:rPr>
-        <w:tab/>
-        <w:t>-</w:t>
-      </w:r>
-      <w:r>
-        <w:rPr>
-          <w:rFonts w:ascii="Helvetica" w:hAnsi="Helvetica" w:cs="Helvetica"/>
-        </w:rPr>
-        <w:tab/>
-        <w:t>‘</w:t>
-      </w:r>
-      <w:proofErr w:type="spellStart"/>
-      <w:r>
-        <w:rPr>
-          <w:rFonts w:ascii="Helvetica" w:hAnsi="Helvetica" w:cs="Helvetica"/>
-        </w:rPr>
-        <w:t>sylimits</w:t>
-      </w:r>
-      <w:proofErr w:type="spellEnd"/>
-      <w:r>
-        <w:rPr>
-          <w:rFonts w:ascii="Helvetica" w:hAnsi="Helvetica" w:cs="Helvetica"/>
-        </w:rPr>
-        <w:t>__c</w:t>
-      </w:r>
-    </w:p>
-    <w:p>
-      <w:r>
-        <w:rPr>
-          <w:rFonts w:ascii="Helvetica" w:hAnsi="Helvetica" w:cs="Helvetica"/>
-        </w:rPr>
-        <w:tab/>
-      </w:r>
-      <w:r>
-        <w:rPr>
-          <w:rFonts w:ascii="Helvetica" w:hAnsi="Helvetica" w:cs="Helvetica"/>
-        </w:rPr>
-        <w:tab/>
-        <w:t>-</w:t>
-      </w:r>
-      <w:r>
-        <w:rPr>
-          <w:rFonts w:ascii="Helvetica" w:hAnsi="Helvetica" w:cs="Helvetica"/>
-        </w:rPr>
-        <w:tab/>
-        <w:t xml:space="preserve">Change ‘Context-Sensitive Help Setting’ to </w:t>
-      </w:r>
-      <w:proofErr w:type="spellStart"/>
-      <w:r>
-        <w:rPr>
-          <w:rFonts w:ascii="Helvetica" w:hAnsi="Helvetica" w:cs="Helvetica"/>
-        </w:rPr>
-        <w:t>objecthelp_sylimits</w:t>
-      </w:r>
-      <w:proofErr w:type="spellEnd"/>
-      <w:r>
-        <w:rPr>
-          <w:rFonts w:ascii="Helvetica" w:hAnsi="Helvetica" w:cs="Helvetica"/>
-        </w:rPr>
-        <w:t xml:space="preserve"> </w:t>
-      </w:r>
-    </w:p>
-    <w:p>
-      <w:r>
-        <w:rPr>
-          <w:rFonts w:ascii="Helvetica" w:hAnsi="Helvetica" w:cs="Helvetica"/>
-        </w:rPr>
-        <w:t xml:space="preserve">   </w:t>
-      </w:r>
-      <w:r>
-        <w:rPr>
-          <w:rFonts w:ascii="Helvetica" w:hAnsi="Helvetica" w:cs="Helvetica"/>
-        </w:rPr>
-        <w:tab/>
-        <w:t>-</w:t>
-      </w:r>
-      <w:r>
-        <w:rPr>
-          <w:rFonts w:ascii="Helvetica" w:hAnsi="Helvetica" w:cs="Helvetica"/>
-        </w:rPr>
-        <w:tab/>
-        <w:t>‘</w:t>
-      </w:r>
-      <w:proofErr w:type="spellStart"/>
-      <w:r>
-        <w:rPr>
-          <w:rFonts w:ascii="Helvetica" w:hAnsi="Helvetica" w:cs="Helvetica"/>
-        </w:rPr>
-        <w:t>syresult</w:t>
-      </w:r>
-      <w:proofErr w:type="spellEnd"/>
-      <w:r>
-        <w:rPr>
-          <w:rFonts w:ascii="Helvetica" w:hAnsi="Helvetica" w:cs="Helvetica"/>
-        </w:rPr>
-        <w:t>__c</w:t>
-      </w:r>
-    </w:p>
-    <w:p>
-      <w:r>
-        <w:rPr>
-          <w:rFonts w:ascii="Helvetica" w:hAnsi="Helvetica" w:cs="Helvetica"/>
-        </w:rPr>
-        <w:tab/>
-      </w:r>
-      <w:r>
-        <w:rPr>
-          <w:rFonts w:ascii="Helvetica" w:hAnsi="Helvetica" w:cs="Helvetica"/>
-        </w:rPr>
-        <w:tab/>
-        <w:t>-</w:t>
-      </w:r>
-      <w:r>
-        <w:rPr>
-          <w:rFonts w:ascii="Helvetica" w:hAnsi="Helvetica" w:cs="Helvetica"/>
-        </w:rPr>
-        <w:tab/>
-        <w:t xml:space="preserve">Change ‘Context-Sensitive Help Setting’ to </w:t>
-      </w:r>
-      <w:proofErr w:type="spellStart"/>
-      <w:r>
-        <w:rPr>
-          <w:rFonts w:ascii="Helvetica" w:hAnsi="Helvetica" w:cs="Helvetica"/>
-        </w:rPr>
-        <w:t>objecthelp_syresult</w:t>
-      </w:r>
-      <w:proofErr w:type="spellEnd"/>
-    </w:p>
-    <w:p>
-      <w:r>
-        <w:rPr>
-          <w:rFonts w:ascii="Helvetica" w:hAnsi="Helvetica" w:cs="Helvetica"/>
-        </w:rPr>
-        <w:t xml:space="preserve">  </w:t>
-      </w:r>
-      <w:r>
-        <w:rPr>
-          <w:rFonts w:ascii="Helvetica" w:hAnsi="Helvetica" w:cs="Helvetica"/>
-        </w:rPr>
-        <w:tab/>
-        <w:t>-</w:t>
-      </w:r>
-      <w:r>
-        <w:rPr>
-          <w:rFonts w:ascii="Helvetica" w:hAnsi="Helvetica" w:cs="Helvetica"/>
-        </w:rPr>
-        <w:tab/>
-        <w:t>‘</w:t>
-      </w:r>
-      <w:proofErr w:type="spellStart"/>
-      <w:r>
-        <w:rPr>
-          <w:rFonts w:ascii="Helvetica" w:hAnsi="Helvetica" w:cs="Helvetica"/>
-        </w:rPr>
-        <w:t>syresultd</w:t>
-      </w:r>
-      <w:proofErr w:type="spellEnd"/>
-    </w:p>
-    <w:p>
-      <w:r>
-        <w:rPr>
-          <w:rFonts w:ascii="Helvetica" w:hAnsi="Helvetica" w:cs="Helvetica"/>
-        </w:rPr>
-        <w:tab/>
-      </w:r>
-      <w:r>
-        <w:rPr>
-          <w:rFonts w:ascii="Helvetica" w:hAnsi="Helvetica" w:cs="Helvetica"/>
-        </w:rPr>
-        <w:tab/>
-        <w:t>-</w:t>
-      </w:r>
-      <w:r>
-        <w:rPr>
-          <w:rFonts w:ascii="Helvetica" w:hAnsi="Helvetica" w:cs="Helvetica"/>
-        </w:rPr>
-        <w:tab/>
-        <w:t xml:space="preserve">Change ‘Context-Sensitive Help Setting’ to </w:t>
-      </w:r>
-      <w:proofErr w:type="spellStart"/>
-      <w:r>
-        <w:rPr>
-          <w:rFonts w:ascii="Helvetica" w:hAnsi="Helvetica" w:cs="Helvetica"/>
-        </w:rPr>
-        <w:t>objecthelp_syresultd</w:t>
-      </w:r>
-      <w:proofErr w:type="spellEnd"/>
-    </w:p>
-    <w:p/>
-    <w:p>
-      <w:r>
-        <w:rPr>
-          <w:rFonts w:ascii="Helvetica" w:hAnsi="Helvetica" w:cs="Helvetica"/>
-        </w:rPr>
-        <w:t>3.</w:t>
-      </w:r>
-      <w:r>
-        <w:rPr>
-          <w:rFonts w:ascii="Helvetica" w:hAnsi="Helvetica" w:cs="Helvetica"/>
-        </w:rPr>
-        <w:tab/>
-        <w:t>Jira #1885</w:t>
-      </w:r>
-      <w:r>
-        <w:rPr>
-          <w:rFonts w:ascii="Helvetica" w:hAnsi="Helvetica" w:cs="Helvetica"/>
-        </w:rPr>
-        <w:t xml:space="preserve"> - </w:t>
-      </w:r>
-      <w:r>
-        <w:rPr>
-          <w:rFonts w:ascii="Helvetica" w:hAnsi="Helvetica" w:cs="Helvetica"/>
-          <w:highlight w:val="green"/>
-        </w:rPr>
-        <w:t>Manual</w:t>
-      </w:r>
-      <w:r>
-        <w:rPr>
-          <w:rFonts w:ascii="Helvetica" w:hAnsi="Helvetica" w:cs="Helvetica"/>
-        </w:rPr>
-        <w:t xml:space="preserve"> – </w:t>
-      </w:r>
-      <w:r>
-        <w:rPr>
-          <w:rFonts w:ascii="Helvetica" w:hAnsi="Helvetica" w:cs="Helvetica"/>
-          <w:highlight w:val="magenta"/>
-        </w:rPr>
-        <w:t>Run this step if upgrade is not going to be at least to build 19.14</w:t>
-      </w:r>
-    </w:p>
-    <w:p>
-      <w:pPr>
-        <w:rPr>
-          <w:rFonts w:ascii="Helvetica" w:hAnsi="Helvetica" w:cs="Helvetica"/>
-        </w:rPr>
-      </w:pPr>
-      <w:r>
-        <w:rPr>
-          <w:rFonts w:ascii="Helvetica" w:hAnsi="Helvetica" w:cs="Helvetica"/>
-        </w:rPr>
-        <w:tab/>
-        <w:t>-</w:t>
-      </w:r>
-      <w:r>
-        <w:rPr>
-          <w:rFonts w:ascii="Helvetica" w:hAnsi="Helvetica" w:cs="Helvetica"/>
-        </w:rPr>
-        <w:tab/>
-        <w:t xml:space="preserve">Run Deletion Script </w:t>
-      </w:r>
-    </w:p>
-    <w:p>
-      <w:pPr>
-        <w:rPr>
-          <w:rFonts w:ascii="Helvetica" w:hAnsi="Helvetica" w:cs="Helvetica"/>
-        </w:rPr>
-      </w:pPr>
-      <w:r>
-        <w:rPr>
-          <w:rFonts w:ascii="Helvetica" w:hAnsi="Helvetica" w:cs="Helvetica"/>
-        </w:rPr>
-        <w:tab/>
-      </w:r>
-      <w:r>
-        <w:rPr>
-          <w:rFonts w:ascii="Helvetica" w:hAnsi="Helvetica" w:cs="Helvetica"/>
-        </w:rPr>
-        <w:tab/>
-        <w:t>-</w:t>
-      </w:r>
-      <w:r>
-        <w:rPr>
-          <w:rFonts w:ascii="Helvetica" w:hAnsi="Helvetica" w:cs="Helvetica"/>
-        </w:rPr>
-        <w:tab/>
-        <w:t>‘</w:t>
-      </w:r>
-      <w:r>
-        <w:t xml:space="preserve">Delete [select id from </w:t>
-      </w:r>
-      <w:proofErr w:type="spellStart"/>
-      <w:r>
-        <w:t>rstk</w:t>
-      </w:r>
-      <w:proofErr w:type="spellEnd"/>
-      <w:r>
-        <w:t>__</w:t>
-      </w:r>
-      <w:proofErr w:type="spellStart"/>
-      <w:r>
-        <w:t>helpsetup</w:t>
-      </w:r>
-      <w:proofErr w:type="spellEnd"/>
-      <w:r>
-        <w:t>__c];</w:t>
-      </w:r>
-    </w:p>
-    <w:p>
-      <w:pPr>
-        <w:ind w:firstLine="720"/>
-        <w:rPr>
-          <w:rFonts w:ascii="Helvetica" w:hAnsi="Helvetica" w:cs="Helvetica"/>
-        </w:rPr>
-      </w:pPr>
-      <w:r>
-        <w:rPr>
-          <w:rFonts w:ascii="Helvetica" w:hAnsi="Helvetica" w:cs="Helvetica"/>
-        </w:rPr>
-        <w:t>-</w:t>
-      </w:r>
-      <w:r>
-        <w:rPr>
-          <w:rFonts w:ascii="Helvetica" w:hAnsi="Helvetica" w:cs="Helvetica"/>
-        </w:rPr>
-        <w:tab/>
-        <w:t>Run new updated page help csv file</w:t>
-      </w:r>
-    </w:p>
-    <w:p>
-      <w:pPr>
-        <w:ind w:left="2160" w:hanging="720"/>
-        <w:rPr>
-          <w:rFonts w:ascii="Helvetica" w:hAnsi="Helvetica" w:cs="Helvetica"/>
-        </w:rPr>
-      </w:pPr>
-      <w:r>
-        <w:rPr>
-          <w:rFonts w:ascii="Helvetica" w:hAnsi="Helvetica" w:cs="Helvetica"/>
-        </w:rPr>
-        <w:t>-</w:t>
-      </w:r>
-      <w:r>
-        <w:rPr>
-          <w:rFonts w:ascii="Helvetica" w:hAnsi="Helvetica" w:cs="Helvetica"/>
-        </w:rPr>
-        <w:tab/>
-      </w:r>
-      <w:r>
-        <w:rPr>
-          <w:rFonts w:ascii="Helvetica" w:hAnsi="Helvetica" w:cs="Helvetica"/>
-        </w:rPr>
-        <w:t>Use Data Loader to ‘</w:t>
-      </w:r>
-      <w:r>
-        <w:rPr>
-          <w:rFonts w:ascii="Helvetica" w:hAnsi="Helvetica" w:cs="Helvetica"/>
-        </w:rPr>
-        <w:t>Insert</w:t>
-      </w:r>
-      <w:r>
-        <w:rPr>
-          <w:rFonts w:ascii="Helvetica" w:hAnsi="Helvetica" w:cs="Helvetica"/>
-        </w:rPr>
-        <w:t>’ the org with the new csv file (CSV file located in Technical Support Repository)</w:t>
-      </w:r>
-      <w:r>
-        <w:rPr>
-          <w:rFonts w:ascii="Helvetica" w:hAnsi="Helvetica" w:cs="Helvetica"/>
-        </w:rPr>
-        <w:t xml:space="preserve"> </w:t>
-      </w:r>
-    </w:p>
-    <w:p>
-      <w:pPr>
-        <w:ind w:left="2880" w:firstLine="720"/>
-        <w:rPr>
-          <w:rFonts w:ascii="Helvetica" w:hAnsi="Helvetica" w:cs="Helvetica"/>
-        </w:rPr>
-      </w:pPr>
-      <w:proofErr w:type="gramStart"/>
-      <w:r>
-        <w:rPr>
-          <w:rFonts w:ascii="Helvetica" w:hAnsi="Helvetica" w:cs="Helvetica"/>
-          <w:highlight w:val="cyan"/>
-        </w:rPr>
-        <w:t>csv</w:t>
-      </w:r>
-      <w:proofErr w:type="gramEnd"/>
-      <w:r>
-        <w:rPr>
-          <w:rFonts w:ascii="Helvetica" w:hAnsi="Helvetica" w:cs="Helvetica"/>
-          <w:highlight w:val="cyan"/>
-        </w:rPr>
-        <w:t xml:space="preserve"> file named = Helpforthispage-2019-04-03a</w:t>
-      </w:r>
-    </w:p>
-    <w:p>
-      <w:pPr>
-        <w:rPr>
-          <w:rFonts w:ascii="Helvetica" w:hAnsi="Helvetica" w:cs="Helvetica"/>
-        </w:rPr>
-      </w:pPr>
-      <w:r>
-        <w:rPr>
-          <w:rFonts w:ascii="Helvetica" w:hAnsi="Helvetica" w:cs="Helvetica"/>
-        </w:rPr>
-        <w:tab/>
-      </w:r>
-      <w:r>
-        <w:rPr>
-          <w:rFonts w:ascii="Helvetica" w:hAnsi="Helvetica" w:cs="Helvetica"/>
-        </w:rPr>
-        <w:tab/>
-      </w:r>
-      <w:r>
-        <w:rPr>
-          <w:rFonts w:ascii="Helvetica" w:hAnsi="Helvetica" w:cs="Helvetica"/>
-        </w:rPr>
-        <w:tab/>
-        <w:t>-</w:t>
-      </w:r>
-      <w:r>
-        <w:rPr>
-          <w:rFonts w:ascii="Helvetica" w:hAnsi="Helvetica" w:cs="Helvetica"/>
-        </w:rPr>
-        <w:tab/>
-        <w:t>Data object = Help (rstk_</w:t>
-      </w:r>
-      <w:proofErr w:type="spellStart"/>
-      <w:r>
-        <w:rPr>
-          <w:rFonts w:ascii="Helvetica" w:hAnsi="Helvetica" w:cs="Helvetica"/>
-        </w:rPr>
-        <w:t>helpsetup</w:t>
-      </w:r>
-      <w:proofErr w:type="spellEnd"/>
-      <w:r>
-        <w:rPr>
-          <w:rFonts w:ascii="Helvetica" w:hAnsi="Helvetica" w:cs="Helvetica"/>
-        </w:rPr>
-        <w:t>__c)</w:t>
+        <w:t>Data object = Help (rstk_helpsetup__c)</w:t>
       </w:r>
     </w:p>
     <w:p>
@@ -3013,21 +2480,7 @@
         <w:rPr>
           <w:rFonts w:ascii="Helvetica" w:hAnsi="Helvetica" w:cs="Helvetica"/>
         </w:rPr>
-        <w:t xml:space="preserve">Missing </w:t>
-      </w:r>
-      <w:proofErr w:type="spellStart"/>
-      <w:r>
-        <w:rPr>
-          <w:rFonts w:ascii="Helvetica" w:hAnsi="Helvetica" w:cs="Helvetica"/>
-        </w:rPr>
-        <w:t>objecthelp</w:t>
-      </w:r>
-      <w:proofErr w:type="spellEnd"/>
-      <w:r>
-        <w:rPr>
-          <w:rFonts w:ascii="Helvetica" w:hAnsi="Helvetica" w:cs="Helvetica"/>
-        </w:rPr>
-        <w:t xml:space="preserve"> pages</w:t>
+        <w:t>Missing objecthelp pages</w:t>
       </w:r>
     </w:p>
     <w:p>
@@ -3076,14 +2529,12 @@
         <w:tab/>
         <w:t>‘</w:t>
       </w:r>
-      <w:proofErr w:type="spellStart"/>
       <w:r>
         <w:rPr>
           <w:rFonts w:ascii="Helvetica" w:hAnsi="Helvetica" w:cs="Helvetica"/>
         </w:rPr>
         <w:t>obship</w:t>
       </w:r>
-      <w:proofErr w:type="spellEnd"/>
       <w:r>
         <w:rPr>
           <w:rFonts w:ascii="Helvetica" w:hAnsi="Helvetica" w:cs="Helvetica"/>
@@ -3125,14 +2576,7 @@
           <w:rFonts w:ascii="Helvetica" w:hAnsi="Helvetica" w:cs="Helvetica"/>
         </w:rPr>
         <w:tab/>
-        <w:t xml:space="preserve">Change ‘Context-Sensitive Help Setting’ to </w:t>
-      </w:r>
-      <w:proofErr w:type="spellStart"/>
-      <w:r>
-        <w:rPr>
-          <w:rFonts w:ascii="Helvetica" w:hAnsi="Helvetica" w:cs="Helvetica"/>
-        </w:rPr>
-        <w:t>objecthelp_</w:t>
+        <w:t>Change ‘Context-Sensitive Help Setting’ to objecthelp_</w:t>
       </w:r>
       <w:r>
         <w:rPr>
@@ -3140,7 +2584,6 @@
         </w:rPr>
         <w:t>obship</w:t>
       </w:r>
-      <w:proofErr w:type="spellEnd"/>
       <w:r>
         <w:rPr>
           <w:rFonts w:ascii="Helvetica" w:hAnsi="Helvetica" w:cs="Helvetica"/>
@@ -3155,63 +2598,80 @@
       </w:r>
       <w:r>
         <w:tab/>
-        <w:t>‘</w:t>
-      </w:r>
-      <w:proofErr w:type="spellStart"/>
-      <w:r>
+        <w:t>‘obshipcont__c or ‘</w:t>
+      </w:r>
+      <w:r>
+        <w:t>Outbound Shipment Container</w:t>
+      </w:r>
+    </w:p>
+    <w:p>
+      <w:pPr>
+        <w:rPr>
+          <w:rFonts w:ascii="Helvetica" w:hAnsi="Helvetica" w:cs="Helvetica"/>
+        </w:rPr>
+      </w:pPr>
+      <w:r>
+        <w:tab/>
+      </w:r>
+      <w:r>
+        <w:tab/>
+        <w:t>-</w:t>
+      </w:r>
+      <w:r>
+        <w:tab/>
+      </w:r>
+      <w:r>
+        <w:rPr>
+          <w:rFonts w:ascii="Helvetica" w:hAnsi="Helvetica" w:cs="Helvetica"/>
+        </w:rPr>
+        <w:t>Change ‘Context-Sensitive Help Setting’ to objecthelp_</w:t>
+      </w:r>
+      <w:r>
+        <w:rPr>
+          <w:rFonts w:ascii="Helvetica" w:hAnsi="Helvetica" w:cs="Helvetica"/>
+        </w:rPr>
         <w:t>obshipcont</w:t>
       </w:r>
-      <w:proofErr w:type="spellEnd"/>
-      <w:r>
-        <w:t>__c or ‘</w:t>
-      </w:r>
-      <w:r>
-        <w:t>Outbound Shipment Container</w:t>
-      </w:r>
-    </w:p>
-    <w:p>
-      <w:pPr>
-        <w:rPr>
-          <w:rFonts w:ascii="Helvetica" w:hAnsi="Helvetica" w:cs="Helvetica"/>
-        </w:rPr>
-      </w:pPr>
-      <w:r>
-        <w:tab/>
-      </w:r>
-      <w:r>
+    </w:p>
+    <w:p>
+      <w:pPr>
+        <w:rPr>
+          <w:rFonts w:ascii="Helvetica" w:hAnsi="Helvetica" w:cs="Helvetica"/>
+        </w:rPr>
+      </w:pPr>
+      <w:r>
+        <w:rPr>
+          <w:rFonts w:ascii="Helvetica" w:hAnsi="Helvetica" w:cs="Helvetica"/>
+        </w:rPr>
         <w:tab/>
         <w:t>-</w:t>
       </w:r>
       <w:r>
-        <w:tab/>
-      </w:r>
-      <w:r>
-        <w:rPr>
-          <w:rFonts w:ascii="Helvetica" w:hAnsi="Helvetica" w:cs="Helvetica"/>
-        </w:rPr>
-        <w:t xml:space="preserve">Change ‘Context-Sensitive Help Setting’ to </w:t>
-      </w:r>
-      <w:proofErr w:type="spellStart"/>
-      <w:r>
-        <w:rPr>
-          <w:rFonts w:ascii="Helvetica" w:hAnsi="Helvetica" w:cs="Helvetica"/>
-        </w:rPr>
-        <w:t>objecthelp_</w:t>
-      </w:r>
-      <w:r>
-        <w:rPr>
-          <w:rFonts w:ascii="Helvetica" w:hAnsi="Helvetica" w:cs="Helvetica"/>
-        </w:rPr>
-        <w:t>obshipcont</w:t>
-      </w:r>
-      <w:proofErr w:type="spellEnd"/>
-    </w:p>
-    <w:p>
-      <w:pPr>
-        <w:rPr>
-          <w:rFonts w:ascii="Helvetica" w:hAnsi="Helvetica" w:cs="Helvetica"/>
-        </w:rPr>
-      </w:pPr>
+        <w:rPr>
+          <w:rFonts w:ascii="Helvetica" w:hAnsi="Helvetica" w:cs="Helvetica"/>
+        </w:rPr>
+        <w:tab/>
+        <w:t>‘icitemsite__c or ‘</w:t>
+      </w:r>
+      <w:r>
+        <w:rPr>
+          <w:rFonts w:ascii="Helvetica" w:hAnsi="Helvetica" w:cs="Helvetica"/>
+        </w:rPr>
+        <w:t>Inventory Item by Site</w:t>
+      </w:r>
+    </w:p>
+    <w:p>
+      <w:pPr>
+        <w:rPr>
+          <w:rFonts w:ascii="Helvetica" w:hAnsi="Helvetica" w:cs="Helvetica"/>
+        </w:rPr>
+      </w:pPr>
+      <w:r>
+        <w:rPr>
+          <w:rFonts w:ascii="Helvetica" w:hAnsi="Helvetica" w:cs="Helvetica"/>
+        </w:rPr>
+        <w:tab/>
+      </w:r>
       <w:r>
         <w:rPr>
           <w:rFonts w:ascii="Helvetica" w:hAnsi="Helvetica" w:cs="Helvetica"/>
@@ -3224,41 +2684,73 @@
           <w:rFonts w:ascii="Helvetica" w:hAnsi="Helvetica" w:cs="Helvetica"/>
         </w:rPr>
         <w:tab/>
-        <w:t>‘</w:t>
-      </w:r>
-      <w:proofErr w:type="spellStart"/>
+      </w:r>
+      <w:r>
+        <w:rPr>
+          <w:rFonts w:ascii="Helvetica" w:hAnsi="Helvetica" w:cs="Helvetica"/>
+        </w:rPr>
+        <w:t>Change ‘Context-Sensitive Help Setting’ to objecthelp_</w:t>
+      </w:r>
       <w:r>
         <w:rPr>
           <w:rFonts w:ascii="Helvetica" w:hAnsi="Helvetica" w:cs="Helvetica"/>
         </w:rPr>
         <w:t>icitemsite</w:t>
       </w:r>
-      <w:proofErr w:type="spellEnd"/>
-      <w:r>
-        <w:rPr>
-          <w:rFonts w:ascii="Helvetica" w:hAnsi="Helvetica" w:cs="Helvetica"/>
-        </w:rPr>
-        <w:t>__c or ‘</w:t>
-      </w:r>
-      <w:r>
-        <w:rPr>
-          <w:rFonts w:ascii="Helvetica" w:hAnsi="Helvetica" w:cs="Helvetica"/>
-        </w:rPr>
-        <w:t>Inventory Item by Site</w:t>
-      </w:r>
-    </w:p>
-    <w:p>
-      <w:pPr>
-        <w:rPr>
-          <w:rFonts w:ascii="Helvetica" w:hAnsi="Helvetica" w:cs="Helvetica"/>
-        </w:rPr>
-      </w:pPr>
-      <w:r>
-        <w:rPr>
-          <w:rFonts w:ascii="Helvetica" w:hAnsi="Helvetica" w:cs="Helvetica"/>
-        </w:rPr>
-        <w:tab/>
-      </w:r>
+    </w:p>
+    <w:p>
+      <w:pPr>
+        <w:rPr>
+          <w:rFonts w:ascii="Helvetica" w:hAnsi="Helvetica" w:cs="Helvetica"/>
+        </w:rPr>
+      </w:pPr>
+      <w:r>
+        <w:rPr>
+          <w:rFonts w:ascii="Helvetica" w:hAnsi="Helvetica" w:cs="Helvetica"/>
+        </w:rPr>
+        <w:t>2.   Jira #2158</w:t>
+      </w:r>
+      <w:r>
+        <w:rPr>
+          <w:rFonts w:ascii="Helvetica" w:hAnsi="Helvetica" w:cs="Helvetica"/>
+        </w:rPr>
+        <w:t xml:space="preserve"> - </w:t>
+      </w:r>
+      <w:r>
+        <w:rPr>
+          <w:rFonts w:ascii="Helvetica" w:hAnsi="Helvetica" w:cs="Helvetica"/>
+          <w:highlight w:val="green"/>
+        </w:rPr>
+        <w:t>Manual</w:t>
+      </w:r>
+    </w:p>
+    <w:p>
+      <w:pPr>
+        <w:rPr>
+          <w:rFonts w:ascii="Helvetica" w:hAnsi="Helvetica" w:cs="Helvetica"/>
+        </w:rPr>
+      </w:pPr>
+      <w:r>
+        <w:rPr>
+          <w:rFonts w:ascii="Helvetica" w:hAnsi="Helvetica" w:cs="Helvetica"/>
+        </w:rPr>
+        <w:tab/>
+        <w:t>a.</w:t>
+      </w:r>
+      <w:r>
+        <w:rPr>
+          <w:rFonts w:ascii="Helvetica" w:hAnsi="Helvetica" w:cs="Helvetica"/>
+        </w:rPr>
+        <w:tab/>
+        <w:t>Change page layout assignment</w:t>
+      </w:r>
+    </w:p>
+    <w:p>
+      <w:pPr>
+        <w:rPr>
+          <w:rFonts w:ascii="Helvetica" w:hAnsi="Helvetica" w:cs="Helvetica"/>
+        </w:rPr>
+      </w:pPr>
       <w:r>
         <w:rPr>
           <w:rFonts w:ascii="Helvetica" w:hAnsi="Helvetica" w:cs="Helvetica"/>
@@ -3271,39 +2763,47 @@
           <w:rFonts w:ascii="Helvetica" w:hAnsi="Helvetica" w:cs="Helvetica"/>
         </w:rPr>
         <w:tab/>
-      </w:r>
-      <w:r>
-        <w:rPr>
-          <w:rFonts w:ascii="Helvetica" w:hAnsi="Helvetica" w:cs="Helvetica"/>
-        </w:rPr>
-        <w:t xml:space="preserve">Change ‘Context-Sensitive Help Setting’ to </w:t>
-      </w:r>
-      <w:proofErr w:type="spellStart"/>
-      <w:r>
-        <w:rPr>
-          <w:rFonts w:ascii="Helvetica" w:hAnsi="Helvetica" w:cs="Helvetica"/>
-        </w:rPr>
-        <w:t>objecthelp_</w:t>
-      </w:r>
-      <w:r>
-        <w:rPr>
-          <w:rFonts w:ascii="Helvetica" w:hAnsi="Helvetica" w:cs="Helvetica"/>
-        </w:rPr>
-        <w:t>icitemsite</w:t>
-      </w:r>
-      <w:proofErr w:type="spellEnd"/>
-    </w:p>
-    <w:p>
-      <w:pPr>
-        <w:rPr>
-          <w:rFonts w:ascii="Helvetica" w:hAnsi="Helvetica" w:cs="Helvetica"/>
-        </w:rPr>
-      </w:pPr>
-      <w:r>
-        <w:rPr>
-          <w:rFonts w:ascii="Helvetica" w:hAnsi="Helvetica" w:cs="Helvetica"/>
-        </w:rPr>
-        <w:t>2.   Jira #2158</w:t>
+        <w:t>‘sydefault__c or ‘SYDEFAULT</w:t>
+      </w:r>
+    </w:p>
+    <w:p>
+      <w:pPr>
+        <w:rPr>
+          <w:rFonts w:ascii="Helvetica" w:hAnsi="Helvetica" w:cs="Helvetica"/>
+        </w:rPr>
+      </w:pPr>
+      <w:r>
+        <w:rPr>
+          <w:rFonts w:ascii="Helvetica" w:hAnsi="Helvetica" w:cs="Helvetica"/>
+        </w:rPr>
+        <w:tab/>
+      </w:r>
+      <w:r>
+        <w:rPr>
+          <w:rFonts w:ascii="Helvetica" w:hAnsi="Helvetica" w:cs="Helvetica"/>
+        </w:rPr>
+        <w:tab/>
+        <w:t>-</w:t>
+      </w:r>
+      <w:r>
+        <w:rPr>
+          <w:rFonts w:ascii="Helvetica" w:hAnsi="Helvetica" w:cs="Helvetica"/>
+        </w:rPr>
+        <w:tab/>
+        <w:t>Change page layout to version 25</w:t>
+      </w:r>
+    </w:p>
+    <w:p>
+      <w:pPr>
+        <w:rPr>
+          <w:rFonts w:ascii="Helvetica" w:hAnsi="Helvetica" w:cs="Helvetica"/>
+        </w:rPr>
+      </w:pPr>
+      <w:r>
+        <w:rPr>
+          <w:rFonts w:ascii="Helvetica" w:hAnsi="Helvetica" w:cs="Helvetica"/>
+        </w:rPr>
+        <w:t>3.   Jira #2201</w:t>
       </w:r>
       <w:r>
         <w:rPr>
@@ -3337,7 +2837,50 @@
           <w:rFonts w:ascii="Helvetica" w:hAnsi="Helvetica" w:cs="Helvetica"/>
         </w:rPr>
         <w:tab/>
-        <w:t>Change page layout assignment</w:t>
+      </w:r>
+      <w:r>
+        <w:rPr>
+          <w:rFonts w:ascii="Helvetica" w:hAnsi="Helvetica" w:cs="Helvetica"/>
+        </w:rPr>
+        <w:t xml:space="preserve">New </w:t>
+      </w:r>
+      <w:r>
+        <w:rPr>
+          <w:rFonts w:ascii="Helvetica" w:hAnsi="Helvetica" w:cs="Helvetica"/>
+        </w:rPr>
+        <w:t>Custom Setting</w:t>
+      </w:r>
+    </w:p>
+    <w:p>
+      <w:pPr>
+        <w:rPr>
+          <w:rFonts w:ascii="Helvetica" w:hAnsi="Helvetica" w:cs="Helvetica"/>
+        </w:rPr>
+      </w:pPr>
+      <w:r>
+        <w:rPr>
+          <w:rFonts w:ascii="Helvetica" w:hAnsi="Helvetica" w:cs="Helvetica"/>
+        </w:rPr>
+        <w:tab/>
+      </w:r>
+      <w:r>
+        <w:rPr>
+          <w:rFonts w:ascii="Helvetica" w:hAnsi="Helvetica" w:cs="Helvetica"/>
+        </w:rPr>
+        <w:tab/>
+        <w:t xml:space="preserve">Click ‘Manage’ “Application Settings” </w:t>
+      </w:r>
+      <w:r>
+        <w:rPr>
+          <w:rFonts w:ascii="Helvetica" w:hAnsi="Helvetica" w:cs="Helvetica"/>
+        </w:rPr>
+        <w:sym w:font="Wingdings" w:char="F0E0"/>
+      </w:r>
+      <w:r>
+        <w:rPr>
+          <w:rFonts w:ascii="Helvetica" w:hAnsi="Helvetica" w:cs="Helvetica"/>
+        </w:rPr>
+        <w:t>Add New Setting</w:t>
       </w:r>
     </w:p>
     <w:p>
@@ -3358,35 +2901,21 @@
           <w:rFonts w:ascii="Helvetica" w:hAnsi="Helvetica" w:cs="Helvetica"/>
         </w:rPr>
         <w:tab/>
-        <w:t>‘</w:t>
-      </w:r>
-      <w:proofErr w:type="spellStart"/>
-      <w:r>
-        <w:rPr>
-          <w:rFonts w:ascii="Helvetica" w:hAnsi="Helvetica" w:cs="Helvetica"/>
-        </w:rPr>
-        <w:t>sydefault</w:t>
-      </w:r>
-      <w:proofErr w:type="spellEnd"/>
-      <w:r>
-        <w:rPr>
-          <w:rFonts w:ascii="Helvetica" w:hAnsi="Helvetica" w:cs="Helvetica"/>
-        </w:rPr>
-        <w:t>__c or ‘SYDEFAULT</w:t>
-      </w:r>
-    </w:p>
-    <w:p>
-      <w:pPr>
-        <w:rPr>
-          <w:rFonts w:ascii="Helvetica" w:hAnsi="Helvetica" w:cs="Helvetica"/>
-        </w:rPr>
-      </w:pPr>
-      <w:r>
-        <w:rPr>
-          <w:rFonts w:ascii="Helvetica" w:hAnsi="Helvetica" w:cs="Helvetica"/>
-        </w:rPr>
-        <w:tab/>
-      </w:r>
+        <w:t xml:space="preserve">Name = </w:t>
+      </w:r>
+      <w:r>
+        <w:rPr>
+          <w:rFonts w:ascii="Helvetica" w:hAnsi="Helvetica" w:cs="Helvetica"/>
+        </w:rPr>
+        <w:t>costrollup_MinCpuForIcitemstdSave</w:t>
+      </w:r>
+    </w:p>
+    <w:p>
+      <w:pPr>
+        <w:rPr>
+          <w:rFonts w:ascii="Helvetica" w:hAnsi="Helvetica" w:cs="Helvetica"/>
+        </w:rPr>
+      </w:pPr>
       <w:r>
         <w:rPr>
           <w:rFonts w:ascii="Helvetica" w:hAnsi="Helvetica" w:cs="Helvetica"/>
@@ -3399,20 +2928,20 @@
           <w:rFonts w:ascii="Helvetica" w:hAnsi="Helvetica" w:cs="Helvetica"/>
         </w:rPr>
         <w:tab/>
-        <w:t>Change page layout to version 25</w:t>
-      </w:r>
-    </w:p>
-    <w:p>
-      <w:pPr>
-        <w:rPr>
-          <w:rFonts w:ascii="Helvetica" w:hAnsi="Helvetica" w:cs="Helvetica"/>
-        </w:rPr>
-      </w:pPr>
-      <w:r>
-        <w:rPr>
-          <w:rFonts w:ascii="Helvetica" w:hAnsi="Helvetica" w:cs="Helvetica"/>
-        </w:rPr>
-        <w:t>3.   Jira #2201</w:t>
+        <w:t>Default Value = 2500</w:t>
+      </w:r>
+    </w:p>
+    <w:p>
+      <w:pPr>
+        <w:rPr>
+          <w:rFonts w:ascii="Helvetica" w:hAnsi="Helvetica" w:cs="Helvetica"/>
+        </w:rPr>
+      </w:pPr>
+      <w:r>
+        <w:rPr>
+          <w:rFonts w:ascii="Helvetica" w:hAnsi="Helvetica" w:cs="Helvetica"/>
+        </w:rPr>
+        <w:t>4.   Jira #1119</w:t>
       </w:r>
       <w:r>
         <w:rPr>
@@ -3512,14 +3041,12 @@
         <w:tab/>
         <w:t xml:space="preserve">Name = </w:t>
       </w:r>
-      <w:proofErr w:type="spellStart"/>
-      <w:r>
-        <w:rPr>
-          <w:rFonts w:ascii="Helvetica" w:hAnsi="Helvetica" w:cs="Helvetica"/>
-        </w:rPr>
-        <w:t>costrollup_MinCpuForIcitemstdSave</w:t>
-      </w:r>
-      <w:proofErr w:type="spellEnd"/>
+      <w:r>
+        <w:rPr>
+          <w:rFonts w:ascii="Helvetica" w:hAnsi="Helvetica" w:cs="Helvetica"/>
+        </w:rPr>
+        <w:t>timeqtybooking_MaxNumberOfBookings</w:t>
+      </w:r>
     </w:p>
     <w:p>
       <w:pPr>
@@ -3539,20 +3066,54 @@
           <w:rFonts w:ascii="Helvetica" w:hAnsi="Helvetica" w:cs="Helvetica"/>
         </w:rPr>
         <w:tab/>
-        <w:t>Default Value = 2500</w:t>
-      </w:r>
-    </w:p>
-    <w:p>
-      <w:pPr>
-        <w:rPr>
-          <w:rFonts w:ascii="Helvetica" w:hAnsi="Helvetica" w:cs="Helvetica"/>
-        </w:rPr>
-      </w:pPr>
-      <w:r>
-        <w:rPr>
-          <w:rFonts w:ascii="Helvetica" w:hAnsi="Helvetica" w:cs="Helvetica"/>
-        </w:rPr>
-        <w:t>4.   Jira #1119</w:t>
+        <w:t>Default Value = 8</w:t>
+      </w:r>
+    </w:p>
+    <w:p>
+      <w:pPr>
+        <w:rPr>
+          <w:rFonts w:ascii="Helvetica" w:hAnsi="Helvetica" w:cs="Helvetica"/>
+        </w:rPr>
+      </w:pPr>
+      <w:r>
+        <w:rPr>
+          <w:rFonts w:ascii="Helvetica" w:hAnsi="Helvetica" w:cs="Helvetica"/>
+        </w:rPr>
+        <w:tab/>
+        <w:t>-</w:t>
+      </w:r>
+      <w:r>
+        <w:rPr>
+          <w:rFonts w:ascii="Helvetica" w:hAnsi="Helvetica" w:cs="Helvetica"/>
+        </w:rPr>
+        <w:tab/>
+        <w:t xml:space="preserve">Description = </w:t>
+      </w:r>
+      <w:r>
+        <w:rPr>
+          <w:rFonts w:ascii="Helvetica" w:hAnsi="Helvetica" w:cs="Helvetica"/>
+        </w:rPr>
+        <w:t>Time &amp; Qty Booking - Max number of bookings</w:t>
+      </w:r>
+    </w:p>
+    <w:p>
+      <w:pPr>
+        <w:rPr>
+          <w:rFonts w:ascii="Helvetica" w:hAnsi="Helvetica" w:cs="Helvetica"/>
+        </w:rPr>
+      </w:pPr>
+    </w:p>
+    <w:p>
+      <w:pPr>
+        <w:rPr>
+          <w:rFonts w:ascii="Helvetica" w:hAnsi="Helvetica" w:cs="Helvetica"/>
+        </w:rPr>
+      </w:pPr>
+      <w:r>
+        <w:rPr>
+          <w:rFonts w:ascii="Helvetica" w:hAnsi="Helvetica" w:cs="Helvetica"/>
+        </w:rPr>
+        <w:t>5.  Jira #2211</w:t>
       </w:r>
       <w:r>
         <w:rPr>
@@ -3570,15 +3131,15 @@
     </w:p>
     <w:p>
       <w:pPr>
-        <w:rPr>
-          <w:rFonts w:ascii="Helvetica" w:hAnsi="Helvetica" w:cs="Helvetica"/>
-        </w:rPr>
-      </w:pPr>
-      <w:r>
-        <w:rPr>
-          <w:rFonts w:ascii="Helvetica" w:hAnsi="Helvetica" w:cs="Helvetica"/>
-        </w:rPr>
-        <w:tab/>
+        <w:ind w:left="1440" w:hanging="720"/>
+        <w:rPr>
+          <w:rFonts w:ascii="Helvetica" w:hAnsi="Helvetica" w:cs="Helvetica"/>
+        </w:rPr>
+      </w:pPr>
+      <w:r>
+        <w:rPr>
+          <w:rFonts w:ascii="Helvetica" w:hAnsi="Helvetica" w:cs="Helvetica"/>
+        </w:rPr>
         <w:t>a.</w:t>
       </w:r>
       <w:r>
@@ -3586,63 +3147,53 @@
           <w:rFonts w:ascii="Helvetica" w:hAnsi="Helvetica" w:cs="Helvetica"/>
         </w:rPr>
         <w:tab/>
-      </w:r>
-      <w:r>
-        <w:rPr>
-          <w:rFonts w:ascii="Helvetica" w:hAnsi="Helvetica" w:cs="Helvetica"/>
-        </w:rPr>
-        <w:t xml:space="preserve">New </w:t>
-      </w:r>
-      <w:r>
-        <w:rPr>
-          <w:rFonts w:ascii="Helvetica" w:hAnsi="Helvetica" w:cs="Helvetica"/>
-        </w:rPr>
-        <w:t>Custom Setting</w:t>
-      </w:r>
-    </w:p>
-    <w:p>
-      <w:pPr>
-        <w:rPr>
-          <w:rFonts w:ascii="Helvetica" w:hAnsi="Helvetica" w:cs="Helvetica"/>
-        </w:rPr>
-      </w:pPr>
-      <w:r>
-        <w:rPr>
-          <w:rFonts w:ascii="Helvetica" w:hAnsi="Helvetica" w:cs="Helvetica"/>
-        </w:rPr>
-        <w:tab/>
-      </w:r>
-      <w:r>
-        <w:rPr>
-          <w:rFonts w:ascii="Helvetica" w:hAnsi="Helvetica" w:cs="Helvetica"/>
-        </w:rPr>
-        <w:tab/>
-        <w:t xml:space="preserve">Click ‘Manage’ “Application Settings” </w:t>
-      </w:r>
-      <w:r>
-        <w:rPr>
-          <w:rFonts w:ascii="Helvetica" w:hAnsi="Helvetica" w:cs="Helvetica"/>
-        </w:rPr>
-        <w:sym w:font="Wingdings" w:char="F0E0"/>
-      </w:r>
-      <w:r>
-        <w:rPr>
-          <w:rFonts w:ascii="Helvetica" w:hAnsi="Helvetica" w:cs="Helvetica"/>
-        </w:rPr>
-        <w:t>Add New Setting</w:t>
-      </w:r>
-    </w:p>
-    <w:p>
-      <w:pPr>
-        <w:rPr>
-          <w:rFonts w:ascii="Helvetica" w:hAnsi="Helvetica" w:cs="Helvetica"/>
-        </w:rPr>
-      </w:pPr>
-      <w:r>
-        <w:rPr>
-          <w:rFonts w:ascii="Helvetica" w:hAnsi="Helvetica" w:cs="Helvetica"/>
-        </w:rPr>
-        <w:tab/>
+        <w:t>Template Change – Copy and paste ‘</w:t>
+      </w:r>
+      <w:r>
+        <w:rPr>
+          <w:rFonts w:ascii="Helvetica" w:hAnsi="Helvetica" w:cs="Helvetica"/>
+        </w:rPr>
+        <w:t>Packing Slip - MASTER - DO NOT MODIFY</w:t>
+      </w:r>
+      <w:r>
+        <w:rPr>
+          <w:rFonts w:ascii="Helvetica" w:hAnsi="Helvetica" w:cs="Helvetica"/>
+        </w:rPr>
+        <w:t>’ from dev-qa-ff</w:t>
+      </w:r>
+    </w:p>
+    <w:p>
+      <w:pPr>
+        <w:ind w:left="1440" w:hanging="720"/>
+        <w:rPr>
+          <w:rFonts w:ascii="Helvetica" w:hAnsi="Helvetica" w:cs="Helvetica"/>
+        </w:rPr>
+      </w:pPr>
+      <w:r>
+        <w:rPr>
+          <w:rFonts w:ascii="Helvetica" w:hAnsi="Helvetica" w:cs="Helvetica"/>
+        </w:rPr>
+        <w:t>b.</w:t>
+      </w:r>
+      <w:r>
+        <w:rPr>
+          <w:rFonts w:ascii="Helvetica" w:hAnsi="Helvetica" w:cs="Helvetica"/>
+        </w:rPr>
+        <w:tab/>
+        <w:t>Overwrite customer’s existing Packing Slip template with the Master copy from dev-qa-ff only if RS-Support was last to modify template</w:t>
+      </w:r>
+    </w:p>
+    <w:p>
+      <w:pPr>
+        <w:ind w:left="1440"/>
+        <w:rPr>
+          <w:rFonts w:ascii="Helvetica" w:hAnsi="Helvetica" w:cs="Helvetica"/>
+        </w:rPr>
+      </w:pPr>
+      <w:r>
+        <w:rPr>
+          <w:rFonts w:ascii="Helvetica" w:hAnsi="Helvetica" w:cs="Helvetica"/>
+        </w:rPr>
         <w:t>-</w:t>
       </w:r>
       <w:r>
@@ -3650,258 +3201,8 @@
           <w:rFonts w:ascii="Helvetica" w:hAnsi="Helvetica" w:cs="Helvetica"/>
         </w:rPr>
         <w:tab/>
-        <w:t xml:space="preserve">Name = </w:t>
-      </w:r>
-      <w:proofErr w:type="spellStart"/>
-      <w:r>
-        <w:rPr>
-          <w:rFonts w:ascii="Helvetica" w:hAnsi="Helvetica" w:cs="Helvetica"/>
-        </w:rPr>
-        <w:t>timeqtybooking_MaxNumberOfBookings</w:t>
-      </w:r>
-      <w:proofErr w:type="spellEnd"/>
-    </w:p>
-    <w:p>
-      <w:pPr>
-        <w:rPr>
-          <w:rFonts w:ascii="Helvetica" w:hAnsi="Helvetica" w:cs="Helvetica"/>
-        </w:rPr>
-      </w:pPr>
-      <w:r>
-        <w:rPr>
-          <w:rFonts w:ascii="Helvetica" w:hAnsi="Helvetica" w:cs="Helvetica"/>
-        </w:rPr>
-        <w:tab/>
-        <w:t>-</w:t>
-      </w:r>
-      <w:r>
-        <w:rPr>
-          <w:rFonts w:ascii="Helvetica" w:hAnsi="Helvetica" w:cs="Helvetica"/>
-        </w:rPr>
-        <w:tab/>
-        <w:t>Default Value = 8</w:t>
-      </w:r>
-    </w:p>
-    <w:p>
-      <w:pPr>
-        <w:rPr>
-          <w:rFonts w:ascii="Helvetica" w:hAnsi="Helvetica" w:cs="Helvetica"/>
-        </w:rPr>
-      </w:pPr>
-      <w:r>
-        <w:rPr>
-          <w:rFonts w:ascii="Helvetica" w:hAnsi="Helvetica" w:cs="Helvetica"/>
-        </w:rPr>
-        <w:tab/>
-        <w:t>-</w:t>
-      </w:r>
-      <w:r>
-        <w:rPr>
-          <w:rFonts w:ascii="Helvetica" w:hAnsi="Helvetica" w:cs="Helvetica"/>
-        </w:rPr>
-        <w:tab/>
-        <w:t xml:space="preserve">Description = </w:t>
-      </w:r>
-      <w:r>
-        <w:rPr>
-          <w:rFonts w:ascii="Helvetica" w:hAnsi="Helvetica" w:cs="Helvetica"/>
-        </w:rPr>
-        <w:t xml:space="preserve">Time &amp; </w:t>
-      </w:r>
-      <w:proofErr w:type="spellStart"/>
-      <w:r>
-        <w:rPr>
-          <w:rFonts w:ascii="Helvetica" w:hAnsi="Helvetica" w:cs="Helvetica"/>
-        </w:rPr>
-        <w:t>Qty</w:t>
-      </w:r>
-      <w:proofErr w:type="spellEnd"/>
-      <w:r>
-        <w:rPr>
-          <w:rFonts w:ascii="Helvetica" w:hAnsi="Helvetica" w:cs="Helvetica"/>
-        </w:rPr>
-        <w:t xml:space="preserve"> Booking - Max number of bookings</w:t>
-      </w:r>
-    </w:p>
-    <w:p>
-      <w:pPr>
-        <w:rPr>
-          <w:rFonts w:ascii="Helvetica" w:hAnsi="Helvetica" w:cs="Helvetica"/>
-        </w:rPr>
-      </w:pPr>
-    </w:p>
-    <w:p>
-      <w:pPr>
-        <w:rPr>
-          <w:rFonts w:ascii="Helvetica" w:hAnsi="Helvetica" w:cs="Helvetica"/>
-        </w:rPr>
-      </w:pPr>
-      <w:r>
-        <w:rPr>
-          <w:rFonts w:ascii="Helvetica" w:hAnsi="Helvetica" w:cs="Helvetica"/>
-        </w:rPr>
-        <w:t>5.  Jira #2211</w:t>
-      </w:r>
-      <w:r>
-        <w:rPr>
-          <w:rFonts w:ascii="Helvetica" w:hAnsi="Helvetica" w:cs="Helvetica"/>
-        </w:rPr>
-        <w:t xml:space="preserve"> - </w:t>
-      </w:r>
-      <w:r>
-        <w:rPr>
-          <w:rFonts w:ascii="Helvetica" w:hAnsi="Helvetica" w:cs="Helvetica"/>
-          <w:highlight w:val="green"/>
-        </w:rPr>
-        <w:t>Manual</w:t>
-      </w:r>
-    </w:p>
-    <w:p>
-      <w:pPr>
-        <w:ind w:left="1440" w:hanging="720"/>
-        <w:rPr>
-          <w:rFonts w:ascii="Helvetica" w:hAnsi="Helvetica" w:cs="Helvetica"/>
-        </w:rPr>
-      </w:pPr>
-      <w:r>
-        <w:rPr>
-          <w:rFonts w:ascii="Helvetica" w:hAnsi="Helvetica" w:cs="Helvetica"/>
-        </w:rPr>
-        <w:t>a.</w:t>
-      </w:r>
-      <w:r>
-        <w:rPr>
-          <w:rFonts w:ascii="Helvetica" w:hAnsi="Helvetica" w:cs="Helvetica"/>
-        </w:rPr>
-        <w:tab/>
-        <w:t>Template Change – Copy and paste ‘</w:t>
-      </w:r>
-      <w:r>
-        <w:rPr>
-          <w:rFonts w:ascii="Helvetica" w:hAnsi="Helvetica" w:cs="Helvetica"/>
-        </w:rPr>
-        <w:t>Packing Slip - MASTER - DO NOT MODIFY</w:t>
-      </w:r>
-      <w:r>
-        <w:rPr>
-          <w:rFonts w:ascii="Helvetica" w:hAnsi="Helvetica" w:cs="Helvetica"/>
-        </w:rPr>
-        <w:t>’ from dev-</w:t>
-      </w:r>
-      <w:proofErr w:type="spellStart"/>
-      <w:r>
-        <w:rPr>
-          <w:rFonts w:ascii="Helvetica" w:hAnsi="Helvetica" w:cs="Helvetica"/>
-        </w:rPr>
-        <w:t>qa</w:t>
-      </w:r>
-      <w:proofErr w:type="spellEnd"/>
-      <w:r>
-        <w:rPr>
-          <w:rFonts w:ascii="Helvetica" w:hAnsi="Helvetica" w:cs="Helvetica"/>
-        </w:rPr>
-        <w:t>-</w:t>
-      </w:r>
-      <w:proofErr w:type="spellStart"/>
-      <w:r>
-        <w:rPr>
-          <w:rFonts w:ascii="Helvetica" w:hAnsi="Helvetica" w:cs="Helvetica"/>
-        </w:rPr>
-        <w:t>ff</w:t>
-      </w:r>
-      <w:proofErr w:type="spellEnd"/>
-    </w:p>
-    <w:p>
-      <w:pPr>
-        <w:ind w:left="1440" w:hanging="720"/>
-        <w:rPr>
-          <w:rFonts w:ascii="Helvetica" w:hAnsi="Helvetica" w:cs="Helvetica"/>
-        </w:rPr>
-      </w:pPr>
-      <w:r>
-        <w:rPr>
-          <w:rFonts w:ascii="Helvetica" w:hAnsi="Helvetica" w:cs="Helvetica"/>
-        </w:rPr>
-        <w:t>b.</w:t>
-      </w:r>
-      <w:r>
-        <w:rPr>
-          <w:rFonts w:ascii="Helvetica" w:hAnsi="Helvetica" w:cs="Helvetica"/>
-        </w:rPr>
-        <w:tab/>
-        <w:t>Overwrite customer’s existing Packing Slip template with the Master copy from dev-</w:t>
-      </w:r>
-      <w:proofErr w:type="spellStart"/>
-      <w:r>
-        <w:rPr>
-          <w:rFonts w:ascii="Helvetica" w:hAnsi="Helvetica" w:cs="Helvetica"/>
-        </w:rPr>
-        <w:t>qa</w:t>
-      </w:r>
-      <w:proofErr w:type="spellEnd"/>
-      <w:r>
-        <w:rPr>
-          <w:rFonts w:ascii="Helvetica" w:hAnsi="Helvetica" w:cs="Helvetica"/>
-        </w:rPr>
-        <w:t>-</w:t>
-      </w:r>
-      <w:proofErr w:type="spellStart"/>
-      <w:r>
-        <w:rPr>
-          <w:rFonts w:ascii="Helvetica" w:hAnsi="Helvetica" w:cs="Helvetica"/>
-        </w:rPr>
-        <w:t>ff</w:t>
-      </w:r>
-      <w:proofErr w:type="spellEnd"/>
-      <w:r>
-        <w:rPr>
-          <w:rFonts w:ascii="Helvetica" w:hAnsi="Helvetica" w:cs="Helvetica"/>
-        </w:rPr>
-        <w:t xml:space="preserve"> only if RS-Support was last to modify template</w:t>
-      </w:r>
-    </w:p>
-    <w:p>
-      <w:pPr>
-        <w:ind w:left="1440"/>
-        <w:rPr>
-          <w:rFonts w:ascii="Helvetica" w:hAnsi="Helvetica" w:cs="Helvetica"/>
-        </w:rPr>
-      </w:pPr>
-      <w:r>
-        <w:rPr>
-          <w:rFonts w:ascii="Helvetica" w:hAnsi="Helvetica" w:cs="Helvetica"/>
-        </w:rPr>
-        <w:t>-</w:t>
-      </w:r>
-      <w:r>
-        <w:rPr>
-          <w:rFonts w:ascii="Helvetica" w:hAnsi="Helvetica" w:cs="Helvetica"/>
-        </w:rPr>
-        <w:tab/>
-        <w:t>If customer modified template last then create a backup Packing Slip template named ‘Packing Slip BU’ with the changes from dev-</w:t>
-      </w:r>
-      <w:proofErr w:type="spellStart"/>
-      <w:r>
-        <w:rPr>
-          <w:rFonts w:ascii="Helvetica" w:hAnsi="Helvetica" w:cs="Helvetica"/>
-        </w:rPr>
-        <w:t>qa</w:t>
-      </w:r>
-      <w:proofErr w:type="spellEnd"/>
-      <w:r>
-        <w:rPr>
-          <w:rFonts w:ascii="Helvetica" w:hAnsi="Helvetica" w:cs="Helvetica"/>
-        </w:rPr>
-        <w:t>-</w:t>
-      </w:r>
-      <w:proofErr w:type="spellStart"/>
-      <w:r>
-        <w:rPr>
-          <w:rFonts w:ascii="Helvetica" w:hAnsi="Helvetica" w:cs="Helvetica"/>
-        </w:rPr>
-        <w:t>ff</w:t>
-      </w:r>
-      <w:proofErr w:type="spellEnd"/>
+        <w:t>If customer modified template last then create a backup Packing Slip template named ‘Packing Slip BU’ with the changes from dev-qa-ff</w:t>
+      </w:r>
     </w:p>
     <w:p>
       <w:pPr>
@@ -4006,24 +3307,13 @@
       </w:r>
       <w:r>
         <w:tab/>
-        <w:t>Jira #</w:t>
-      </w:r>
-      <w:proofErr w:type="gramStart"/>
-      <w:r>
-        <w:t xml:space="preserve">2288  </w:t>
+        <w:t xml:space="preserve">Jira #2288  </w:t>
       </w:r>
       <w:r>
         <w:rPr>
           <w:highlight w:val="magenta"/>
         </w:rPr>
-        <w:t>Summit</w:t>
-      </w:r>
-      <w:proofErr w:type="gramEnd"/>
-      <w:r>
-        <w:rPr>
-          <w:highlight w:val="magenta"/>
-        </w:rPr>
-        <w:t xml:space="preserve"> Truck Bodies  Only</w:t>
+        <w:t>Summit Truck Bodies  Only</w:t>
       </w:r>
     </w:p>
     <w:p>
@@ -4041,13 +3331,8 @@
         <w:ind w:left="720" w:firstLine="720"/>
       </w:pPr>
       <w:r>
-        <w:t xml:space="preserve">Name = </w:t>
-      </w:r>
-      <w:proofErr w:type="spellStart"/>
-      <w:r>
-        <w:t>PLMItemProcessingLimit</w:t>
-      </w:r>
-      <w:proofErr w:type="spellEnd"/>
+        <w:t>Name = PLMItemProcessingLimit</w:t>
+      </w:r>
     </w:p>
     <w:p>
       <w:pPr>
@@ -4062,15 +3347,7 @@
         <w:ind w:left="720" w:firstLine="720"/>
       </w:pPr>
       <w:r>
-        <w:t xml:space="preserve">Description = </w:t>
-      </w:r>
-      <w:proofErr w:type="spellStart"/>
-      <w:r>
-        <w:t>PLMItem</w:t>
-      </w:r>
-      <w:proofErr w:type="spellEnd"/>
-      <w:r>
-        <w:t xml:space="preserve"> Processing Limit</w:t>
+        <w:t>Description = PLMItem Processing Limit</w:t>
       </w:r>
     </w:p>
     <w:p/>
@@ -4246,13 +3523,8 @@
       <w:r>
         <w:t>‘</w:t>
       </w:r>
-      <w:proofErr w:type="spellStart"/>
-      <w:r>
-        <w:t>soamort</w:t>
-      </w:r>
-      <w:proofErr w:type="spellEnd"/>
-      <w:r>
-        <w:t>__c</w:t>
+      <w:r>
+        <w:t>soamort__c</w:t>
       </w:r>
       <w:r>
         <w:t xml:space="preserve"> or ‘</w:t>
@@ -4273,13 +3545,8 @@
         <w:t xml:space="preserve">Validation Rule =  </w:t>
       </w:r>
       <w:r>
-        <w:t>‘</w:t>
-      </w:r>
-      <w:proofErr w:type="spellStart"/>
-      <w:r>
-        <w:t>Customer_can_not_change</w:t>
-      </w:r>
-      <w:proofErr w:type="spellEnd"/>
+        <w:t>‘Customer_can_not_change</w:t>
+      </w:r>
     </w:p>
     <w:p>
       <w:pPr>
@@ -4311,15 +3578,7 @@
         </w:numPr>
       </w:pPr>
       <w:r>
-        <w:t>‘</w:t>
-      </w:r>
-      <w:proofErr w:type="spellStart"/>
-      <w:r>
-        <w:t>sydata</w:t>
-      </w:r>
-      <w:proofErr w:type="spellEnd"/>
-      <w:r>
-        <w:t>__c</w:t>
+        <w:t>‘sydata__c</w:t>
       </w:r>
       <w:r>
         <w:t xml:space="preserve"> or ‘</w:t>
@@ -4343,15 +3602,7 @@
         <w:t>‘</w:t>
       </w:r>
       <w:r>
-        <w:t>sydata_</w:t>
-      </w:r>
-      <w:proofErr w:type="spellStart"/>
-      <w:r>
-        <w:t>txntype</w:t>
-      </w:r>
-      <w:proofErr w:type="spellEnd"/>
-      <w:r>
-        <w:t>__c</w:t>
+        <w:t>sydata_txntype__c</w:t>
       </w:r>
     </w:p>
     <w:p>
@@ -4414,15 +3665,7 @@
         </w:numPr>
       </w:pPr>
       <w:r>
-        <w:t>‘</w:t>
-      </w:r>
-      <w:proofErr w:type="spellStart"/>
-      <w:r>
-        <w:t>csusracctcntl</w:t>
-      </w:r>
-      <w:proofErr w:type="spellEnd"/>
-      <w:r>
-        <w:t>__c</w:t>
+        <w:t>‘csusracctcntl__c</w:t>
       </w:r>
       <w:r>
         <w:t xml:space="preserve"> or ‘</w:t>
@@ -4443,15 +3686,7 @@
         <w:t xml:space="preserve">Field Name = </w:t>
       </w:r>
       <w:r>
-        <w:t>‘csusracctcntl_</w:t>
-      </w:r>
-      <w:proofErr w:type="spellStart"/>
-      <w:r>
-        <w:t>txnid</w:t>
-      </w:r>
-      <w:proofErr w:type="spellEnd"/>
-      <w:r>
-        <w:t>__c</w:t>
+        <w:t>‘csusracctcntl_txnid__c</w:t>
       </w:r>
     </w:p>
     <w:p>
@@ -4523,15 +3758,7 @@
         </w:numPr>
       </w:pPr>
       <w:r>
-        <w:t>‘</w:t>
-      </w:r>
-      <w:proofErr w:type="spellStart"/>
-      <w:r>
-        <w:t>sohdr</w:t>
-      </w:r>
-      <w:proofErr w:type="spellEnd"/>
-      <w:r>
-        <w:t>__c</w:t>
+        <w:t>‘sohdr__c</w:t>
       </w:r>
       <w:r>
         <w:t xml:space="preserve"> or ‘</w:t>
@@ -4554,21 +3781,8 @@
       <w:r>
         <w:t>‘</w:t>
       </w:r>
-      <w:proofErr w:type="spellStart"/>
-      <w:r>
-        <w:t>rstk</w:t>
-      </w:r>
-      <w:proofErr w:type="spellEnd"/>
-      <w:r>
-        <w:t>__</w:t>
-      </w:r>
-      <w:proofErr w:type="spellStart"/>
-      <w:r>
-        <w:t>NewFormula</w:t>
-      </w:r>
-      <w:proofErr w:type="spellEnd"/>
-      <w:r>
-        <w:t>__c</w:t>
+      <w:r>
+        <w:t>rstk__NewFormula__c</w:t>
       </w:r>
     </w:p>
     <w:p/>
@@ -4676,15 +3890,7 @@
         </w:numPr>
       </w:pPr>
       <w:r>
-        <w:t>‘</w:t>
-      </w:r>
-      <w:proofErr w:type="spellStart"/>
-      <w:r>
-        <w:t>sorma</w:t>
-      </w:r>
-      <w:proofErr w:type="spellEnd"/>
-      <w:r>
-        <w:t>__c or ‘</w:t>
+        <w:t>‘sorma__c or ‘</w:t>
       </w:r>
       <w:r>
         <w:t>RMA Detail</w:t>
@@ -4704,7 +3910,6 @@
       <w:r>
         <w:t>‘</w:t>
       </w:r>
-      <w:proofErr w:type="spellStart"/>
       <w:r>
         <w:rPr>
           <w:rFonts w:ascii="Consolas" w:hAnsi="Consolas"/>
@@ -4715,7 +3920,6 @@
         </w:rPr>
         <w:t>sorma_syorg_validation</w:t>
       </w:r>
-      <w:proofErr w:type="spellEnd"/>
     </w:p>
     <w:p>
       <w:pPr>
@@ -4771,15 +3975,7 @@
         </w:numPr>
       </w:pPr>
       <w:r>
-        <w:t>‘</w:t>
-      </w:r>
-      <w:proofErr w:type="spellStart"/>
-      <w:r>
-        <w:t>soline</w:t>
-      </w:r>
-      <w:proofErr w:type="spellEnd"/>
-      <w:r>
-        <w:t>__c or ‘</w:t>
+        <w:t>‘soline__c or ‘</w:t>
       </w:r>
       <w:r>
         <w:tab/>
@@ -4798,84 +3994,29 @@
         <w:t xml:space="preserve">Field Names = </w:t>
       </w:r>
       <w:r>
+        <w:t>‘rstk__Do_not_deploy_checkbox_fmla__c</w:t>
+      </w:r>
+    </w:p>
+    <w:p>
+      <w:pPr>
+        <w:pStyle w:val="ListParagraph"/>
+        <w:ind w:left="4320"/>
+      </w:pPr>
+      <w:r>
         <w:t>‘</w:t>
       </w:r>
-      <w:proofErr w:type="spellStart"/>
-      <w:r>
-        <w:t>rstk</w:t>
-      </w:r>
-      <w:proofErr w:type="spellEnd"/>
-      <w:r>
-        <w:t>__Do_not_deploy_checkbox_</w:t>
-      </w:r>
-      <w:proofErr w:type="spellStart"/>
-      <w:r>
-        <w:t>fmla</w:t>
-      </w:r>
-      <w:proofErr w:type="spellEnd"/>
-      <w:r>
-        <w:t>__c</w:t>
-      </w:r>
-    </w:p>
-    <w:p>
-      <w:pPr>
-        <w:pStyle w:val="ListParagraph"/>
-        <w:ind w:left="4320"/>
-      </w:pPr>
+      <w:r>
+        <w:t xml:space="preserve">rstk__Do_not_Packaged_SO_Line_History_del__c </w:t>
+      </w:r>
       <w:r>
         <w:t>‘</w:t>
       </w:r>
-      <w:proofErr w:type="spellStart"/>
-      <w:r>
-        <w:t>rstk</w:t>
-      </w:r>
-      <w:proofErr w:type="spellEnd"/>
-      <w:r>
-        <w:t>__</w:t>
-      </w:r>
-      <w:proofErr w:type="spellStart"/>
-      <w:r>
-        <w:t>Do_not_Packaged_SO_Line_History_del__c</w:t>
-      </w:r>
-      <w:proofErr w:type="spellEnd"/>
-      <w:r>
-        <w:t xml:space="preserve"> </w:t>
-      </w:r>
-      <w:r>
-        <w:t>‘</w:t>
-      </w:r>
-      <w:proofErr w:type="spellStart"/>
-      <w:r>
-        <w:t>rstk</w:t>
-      </w:r>
-      <w:proofErr w:type="spellEnd"/>
-      <w:r>
-        <w:t>__</w:t>
-      </w:r>
-      <w:proofErr w:type="spellStart"/>
-      <w:r>
-        <w:t>Do_not_Packaged_Product_ID_del__c</w:t>
-      </w:r>
-      <w:proofErr w:type="spellEnd"/>
-      <w:r>
-        <w:t xml:space="preserve"> </w:t>
-      </w:r>
-      <w:r>
-        <w:t>‘</w:t>
-      </w:r>
-      <w:proofErr w:type="spellStart"/>
-      <w:r>
-        <w:t>rstk</w:t>
-      </w:r>
-      <w:proofErr w:type="spellEnd"/>
-      <w:r>
-        <w:t>__</w:t>
-      </w:r>
-      <w:proofErr w:type="spellStart"/>
-      <w:r>
-        <w:t>Do_not_Packaged_Customer_ID__c</w:t>
-      </w:r>
-      <w:proofErr w:type="spellEnd"/>
+      <w:r>
+        <w:t xml:space="preserve">rstk__Do_not_Packaged_Product_ID_del__c </w:t>
+      </w:r>
+      <w:r>
+        <w:t>‘rstk__Do_not_Packaged_Customer_ID__c</w:t>
+      </w:r>
     </w:p>
     <w:p>
       <w:pPr>
@@ -4919,15 +4060,7 @@
         </w:numPr>
       </w:pPr>
       <w:r>
-        <w:t>‘</w:t>
-      </w:r>
-      <w:proofErr w:type="spellStart"/>
-      <w:r>
-        <w:t>icitemlot</w:t>
-      </w:r>
-      <w:proofErr w:type="spellEnd"/>
-      <w:r>
-        <w:t>__c</w:t>
+        <w:t>‘icitemlot__c</w:t>
       </w:r>
       <w:r>
         <w:t xml:space="preserve"> or ‘</w:t>
@@ -4994,33 +4127,11 @@
         </w:rPr>
         <w:t>‘</w:t>
       </w:r>
-      <w:proofErr w:type="spellStart"/>
       <w:r>
         <w:rPr>
           <w:rFonts w:asciiTheme="majorHAnsi" w:hAnsiTheme="majorHAnsi" w:cstheme="majorHAnsi"/>
         </w:rPr>
-        <w:t>rstk.ScriptExecutor.execute</w:t>
-      </w:r>
-      <w:proofErr w:type="spellEnd"/>
-      <w:r>
-        <w:rPr>
-          <w:rFonts w:asciiTheme="majorHAnsi" w:hAnsiTheme="majorHAnsi" w:cstheme="majorHAnsi"/>
-        </w:rPr>
-        <w:t>('</w:t>
-      </w:r>
-      <w:proofErr w:type="spellStart"/>
-      <w:r>
-        <w:rPr>
-          <w:rFonts w:asciiTheme="majorHAnsi" w:hAnsiTheme="majorHAnsi" w:cstheme="majorHAnsi"/>
-        </w:rPr>
-        <w:t>set_ltexpireind</w:t>
-      </w:r>
-      <w:proofErr w:type="spellEnd"/>
-      <w:r>
-        <w:rPr>
-          <w:rFonts w:asciiTheme="majorHAnsi" w:hAnsiTheme="majorHAnsi" w:cstheme="majorHAnsi"/>
-        </w:rPr>
-        <w:t>', true);</w:t>
+        <w:t>rstk.ScriptExecutor.execute('set_ltexpireind', true);</w:t>
       </w:r>
     </w:p>
     <w:p>
@@ -5043,21 +4154,8 @@
       <w:r>
         <w:t>‘</w:t>
       </w:r>
-      <w:proofErr w:type="spellStart"/>
-      <w:r>
-        <w:t>rstk.ScriptExecutor.execute</w:t>
-      </w:r>
-      <w:proofErr w:type="spellEnd"/>
-      <w:r>
-        <w:t>('</w:t>
-      </w:r>
-      <w:proofErr w:type="spellStart"/>
-      <w:r>
-        <w:t>set_issexpiredate</w:t>
-      </w:r>
-      <w:proofErr w:type="spellEnd"/>
-      <w:r>
-        <w:t>', true);</w:t>
+      <w:r>
+        <w:t>rstk.ScriptExecutor.execute('set_issexpiredate', true);</w:t>
       </w:r>
     </w:p>
     <w:p>
@@ -5091,21 +4189,8 @@
       <w:r>
         <w:t>‘</w:t>
       </w:r>
-      <w:proofErr w:type="spellStart"/>
-      <w:r>
-        <w:t>rstk.ScriptExecutor.execute</w:t>
-      </w:r>
-      <w:proofErr w:type="spellEnd"/>
-      <w:r>
-        <w:t>('</w:t>
-      </w:r>
-      <w:proofErr w:type="spellStart"/>
-      <w:r>
-        <w:t>set_ltexpireind</w:t>
-      </w:r>
-      <w:proofErr w:type="spellEnd"/>
-      <w:r>
-        <w:t xml:space="preserve">', </w:t>
+      <w:r>
+        <w:t xml:space="preserve">rstk.ScriptExecutor.execute('set_ltexpireind', </w:t>
       </w:r>
       <w:r>
         <w:rPr>
@@ -5149,21 +4234,8 @@
       <w:r>
         <w:t>‘</w:t>
       </w:r>
-      <w:proofErr w:type="spellStart"/>
-      <w:r>
-        <w:t>rstk.ScriptExecutor.execute</w:t>
-      </w:r>
-      <w:proofErr w:type="spellEnd"/>
-      <w:r>
-        <w:t>('</w:t>
-      </w:r>
-      <w:proofErr w:type="spellStart"/>
-      <w:r>
-        <w:t>fix_socust_unbilledorders</w:t>
-      </w:r>
-      <w:proofErr w:type="spellEnd"/>
-      <w:r>
-        <w:t>', true);</w:t>
+      <w:r>
+        <w:t>rstk.ScriptExecutor.execute('fix_socust_unbilledorders', true);</w:t>
       </w:r>
     </w:p>
     <w:p/>
@@ -5271,15 +4343,7 @@
         </w:numPr>
       </w:pPr>
       <w:r>
-        <w:t>‘</w:t>
-      </w:r>
-      <w:proofErr w:type="spellStart"/>
-      <w:r>
-        <w:t>sydiv</w:t>
-      </w:r>
-      <w:proofErr w:type="spellEnd"/>
-      <w:r>
-        <w:t>__c</w:t>
+        <w:t>‘sydiv__c</w:t>
       </w:r>
       <w:r>
         <w:t xml:space="preserve"> or ‘</w:t>
@@ -5302,21 +4366,8 @@
       <w:r>
         <w:t>‘</w:t>
       </w:r>
-      <w:proofErr w:type="spellStart"/>
-      <w:r>
-        <w:t>rstk</w:t>
-      </w:r>
-      <w:proofErr w:type="spellEnd"/>
-      <w:r>
-        <w:t>__Show_System_</w:t>
-      </w:r>
-      <w:proofErr w:type="spellStart"/>
-      <w:r>
-        <w:t>Qty</w:t>
-      </w:r>
-      <w:proofErr w:type="spellEnd"/>
-      <w:r>
-        <w:t>__c</w:t>
+      <w:r>
+        <w:t>rstk__Show_System_Qty__c</w:t>
       </w:r>
     </w:p>
     <w:p>
@@ -5327,19 +4378,9 @@
       <w:r>
         <w:t>‘</w:t>
       </w:r>
-      <w:proofErr w:type="spellStart"/>
-      <w:r>
-        <w:t>rstk</w:t>
-      </w:r>
-      <w:proofErr w:type="spellEnd"/>
-      <w:r>
-        <w:t>__</w:t>
-      </w:r>
-      <w:proofErr w:type="spellStart"/>
-      <w:r>
-        <w:t>Hold_Inventory_Reconciliation_Batch__c</w:t>
-      </w:r>
-      <w:proofErr w:type="spellEnd"/>
+      <w:r>
+        <w:t>rstk__Hold_Inventory_Reconciliation_Batch__c</w:t>
+      </w:r>
     </w:p>
     <w:p>
       <w:pPr>
@@ -5433,15 +4474,7 @@
         </w:numPr>
       </w:pPr>
       <w:r>
-        <w:t xml:space="preserve">Description = When </w:t>
-      </w:r>
-      <w:proofErr w:type="spellStart"/>
-      <w:r>
-        <w:t>Quickbooks</w:t>
-      </w:r>
-      <w:proofErr w:type="spellEnd"/>
-      <w:r>
-        <w:t xml:space="preserve"> replies with "Internal Server Error" (status code 500) the export is resent once.</w:t>
+        <w:t>Description = When Quickbooks replies with "Internal Server Error" (status code 500) the export is resent once.</w:t>
       </w:r>
     </w:p>
     <w:p>
@@ -5512,13 +4545,8 @@
         </w:numPr>
       </w:pPr>
       <w:r>
-        <w:t xml:space="preserve">Name = </w:t>
-      </w:r>
-      <w:proofErr w:type="spellStart"/>
-      <w:r>
-        <w:t>useNewPOAPMatchUI</w:t>
-      </w:r>
-      <w:proofErr w:type="spellEnd"/>
+        <w:t>Name = useNewPOAPMatchUI</w:t>
+      </w:r>
     </w:p>
     <w:p>
       <w:pPr>
@@ -5529,15 +4557,7 @@
         </w:numPr>
       </w:pPr>
       <w:r>
-        <w:t xml:space="preserve">Description = To switch between </w:t>
-      </w:r>
-      <w:proofErr w:type="spellStart"/>
-      <w:r>
-        <w:t>POAPMatch</w:t>
-      </w:r>
-      <w:proofErr w:type="spellEnd"/>
-      <w:r>
-        <w:t xml:space="preserve"> Old UI &amp; New UI</w:t>
+        <w:t>Description = To switch between POAPMatch Old UI &amp; New UI</w:t>
       </w:r>
     </w:p>
     <w:p>
@@ -5606,13 +4626,8 @@
         <w:t xml:space="preserve"> Folder</w:t>
       </w:r>
       <w:r>
-        <w:t xml:space="preserve"> - </w:t>
-      </w:r>
-      <w:proofErr w:type="spellStart"/>
-      <w:r>
-        <w:t>Rootstock_Work_Orders</w:t>
-      </w:r>
-      <w:proofErr w:type="spellEnd"/>
+        <w:t xml:space="preserve"> - Rootstock_Work_Orders</w:t>
+      </w:r>
     </w:p>
     <w:p>
       <w:pPr>
@@ -5740,15 +4755,7 @@
         </w:numPr>
       </w:pPr>
       <w:r>
-        <w:t>‘</w:t>
-      </w:r>
-      <w:proofErr w:type="spellStart"/>
-      <w:r>
-        <w:t>sydata</w:t>
-      </w:r>
-      <w:proofErr w:type="spellEnd"/>
-      <w:r>
-        <w:t>__c</w:t>
+        <w:t>‘sydata__c</w:t>
       </w:r>
       <w:r>
         <w:t xml:space="preserve"> or ‘</w:t>
@@ -5817,15 +4824,7 @@
         </w:numPr>
       </w:pPr>
       <w:r>
-        <w:t>‘</w:t>
-      </w:r>
-      <w:proofErr w:type="spellStart"/>
-      <w:r>
-        <w:t>soline</w:t>
-      </w:r>
-      <w:proofErr w:type="spellEnd"/>
-      <w:r>
-        <w:t>__c or ‘Sales Order Line</w:t>
+        <w:t>‘soline__c or ‘Sales Order Line</w:t>
       </w:r>
     </w:p>
     <w:p>
@@ -5839,11 +4838,9 @@
       <w:r>
         <w:t>Validation Rule = ‘</w:t>
       </w:r>
-      <w:proofErr w:type="spellStart"/>
       <w:r>
         <w:t>DueDateNLTToday</w:t>
       </w:r>
-      <w:proofErr w:type="spellEnd"/>
     </w:p>
     <w:p/>
     <w:p>
@@ -5928,15 +4925,7 @@
         </w:numPr>
       </w:pPr>
       <w:r>
-        <w:t>‘</w:t>
-      </w:r>
-      <w:proofErr w:type="spellStart"/>
-      <w:r>
-        <w:t>soline</w:t>
-      </w:r>
-      <w:proofErr w:type="spellEnd"/>
-      <w:r>
-        <w:t>__c or ‘Sales Order Line</w:t>
+        <w:t>‘soline__c or ‘Sales Order Line</w:t>
       </w:r>
     </w:p>
     <w:p>
@@ -5950,11 +4939,9 @@
       <w:r>
         <w:t>Validation Rule = ‘</w:t>
       </w:r>
-      <w:proofErr w:type="spellStart"/>
       <w:r>
         <w:t>DueDateNLTToday</w:t>
       </w:r>
-      <w:proofErr w:type="spellEnd"/>
     </w:p>
     <w:p/>
     <w:p>
@@ -6037,59 +5024,7 @@
           <w:szCs w:val="21"/>
           <w:shd w:val="clear" w:color="auto" w:fill="FFFFFF"/>
         </w:rPr>
-        <w:t>‘</w:t>
-      </w:r>
-      <w:proofErr w:type="spellStart"/>
-      <w:r>
-        <w:rPr>
-          <w:rStyle w:val="Strong"/>
-          <w:rFonts w:ascii="Segoe UI" w:hAnsi="Segoe UI" w:cs="Segoe UI"/>
-          <w:color w:val="172B4D"/>
-          <w:spacing w:val="-1"/>
-          <w:sz w:val="21"/>
-          <w:szCs w:val="21"/>
-          <w:shd w:val="clear" w:color="auto" w:fill="FFFFFF"/>
-        </w:rPr>
-        <w:t>rstk.ScriptExecutor.execute</w:t>
-      </w:r>
-      <w:proofErr w:type="spellEnd"/>
-      <w:r>
-        <w:rPr>
-          <w:rStyle w:val="Strong"/>
-          <w:rFonts w:ascii="Segoe UI" w:hAnsi="Segoe UI" w:cs="Segoe UI"/>
-          <w:color w:val="172B4D"/>
-          <w:spacing w:val="-1"/>
-          <w:sz w:val="21"/>
-          <w:szCs w:val="21"/>
-          <w:shd w:val="clear" w:color="auto" w:fill="FFFFFF"/>
-        </w:rPr>
-        <w:t>('</w:t>
-      </w:r>
-      <w:proofErr w:type="spellStart"/>
-      <w:r>
-        <w:rPr>
-          <w:rStyle w:val="Strong"/>
-          <w:rFonts w:ascii="Segoe UI" w:hAnsi="Segoe UI" w:cs="Segoe UI"/>
-          <w:color w:val="172B4D"/>
-          <w:spacing w:val="-1"/>
-          <w:sz w:val="21"/>
-          <w:szCs w:val="21"/>
-          <w:shd w:val="clear" w:color="auto" w:fill="FFFFFF"/>
-        </w:rPr>
-        <w:t>set_icitem_supplymultiplierind</w:t>
-      </w:r>
-      <w:proofErr w:type="spellEnd"/>
-      <w:r>
-        <w:rPr>
-          <w:rStyle w:val="Strong"/>
-          <w:rFonts w:ascii="Segoe UI" w:hAnsi="Segoe UI" w:cs="Segoe UI"/>
-          <w:color w:val="172B4D"/>
-          <w:spacing w:val="-1"/>
-          <w:sz w:val="21"/>
-          <w:szCs w:val="21"/>
-          <w:shd w:val="clear" w:color="auto" w:fill="FFFFFF"/>
-        </w:rPr>
-        <w:t>', true);</w:t>
+        <w:t>‘rstk.ScriptExecutor.execute('set_icitem_supplymultiplierind', true);</w:t>
       </w:r>
     </w:p>
     <w:p/>
@@ -6171,23 +5106,7 @@
         <w:t>’</w:t>
       </w:r>
       <w:r>
-        <w:t xml:space="preserve"> Template from Dev-</w:t>
-      </w:r>
-      <w:proofErr w:type="spellStart"/>
-      <w:r>
-        <w:t>qa</w:t>
-      </w:r>
-      <w:proofErr w:type="spellEnd"/>
-      <w:r>
-        <w:t>-</w:t>
-      </w:r>
-      <w:proofErr w:type="spellStart"/>
-      <w:r>
-        <w:t>ff</w:t>
-      </w:r>
-      <w:proofErr w:type="spellEnd"/>
-      <w:r>
-        <w:t xml:space="preserve"> and paste into Customer orgs</w:t>
+        <w:t xml:space="preserve"> Template from Dev-qa-ff and paste into Customer orgs</w:t>
       </w:r>
     </w:p>
     <w:p>
@@ -6211,15 +5130,7 @@
         </w:numPr>
       </w:pPr>
       <w:r>
-        <w:t xml:space="preserve">Change </w:t>
-      </w:r>
-      <w:proofErr w:type="spellStart"/>
-      <w:r>
-        <w:t>href</w:t>
-      </w:r>
-      <w:proofErr w:type="spellEnd"/>
-      <w:r>
-        <w:t xml:space="preserve"> on ‘Rootstock Support Portal’ menu record</w:t>
+        <w:t>Change href on ‘Rootstock Support Portal’ menu record</w:t>
       </w:r>
       <w:r>
         <w:t xml:space="preserve"> to</w:t>
@@ -6267,15 +5178,7 @@
         </w:numPr>
       </w:pPr>
       <w:r>
-        <w:t xml:space="preserve">‘Requirements’ page key = </w:t>
-      </w:r>
-      <w:proofErr w:type="spellStart"/>
-      <w:r>
-        <w:t>icixr</w:t>
-      </w:r>
-      <w:proofErr w:type="spellEnd"/>
-      <w:r>
-        <w:t>__c</w:t>
+        <w:t>‘Requirements’ page key = icixr__c</w:t>
       </w:r>
     </w:p>
     <w:p>
@@ -6287,13 +5190,8 @@
         </w:numPr>
       </w:pPr>
       <w:r>
-        <w:t xml:space="preserve">‘Shop Floor Time Entry Transactions’ page key = </w:t>
-      </w:r>
-      <w:proofErr w:type="spellStart"/>
-      <w:r>
-        <w:t>shopfloortimeentrytrans</w:t>
-      </w:r>
-      <w:proofErr w:type="spellEnd"/>
+        <w:t>‘Shop Floor Time Entry Transactions’ page key = shopfloortimeentrytrans</w:t>
+      </w:r>
     </w:p>
     <w:p>
       <w:pPr>
@@ -6304,15 +5202,7 @@
         </w:numPr>
       </w:pPr>
       <w:r>
-        <w:t xml:space="preserve">‘Default Page Layout’ page key = </w:t>
-      </w:r>
-      <w:proofErr w:type="spellStart"/>
-      <w:r>
-        <w:t>objpagesetup</w:t>
-      </w:r>
-      <w:proofErr w:type="spellEnd"/>
-      <w:r>
-        <w:t>__c</w:t>
+        <w:t>‘Default Page Layout’ page key = objpagesetup__c</w:t>
       </w:r>
     </w:p>
     <w:p>
@@ -6348,15 +5238,7 @@
         </w:numPr>
       </w:pPr>
       <w:r>
-        <w:t>‘</w:t>
-      </w:r>
-      <w:proofErr w:type="spellStart"/>
-      <w:r>
-        <w:t>syconfig</w:t>
-      </w:r>
-      <w:proofErr w:type="spellEnd"/>
-      <w:r>
-        <w:t>__c</w:t>
+        <w:t>‘syconfig__c</w:t>
       </w:r>
     </w:p>
     <w:p>
@@ -6392,15 +5274,7 @@
         </w:numPr>
       </w:pPr>
       <w:r>
-        <w:t>‘</w:t>
-      </w:r>
-      <w:proofErr w:type="spellStart"/>
-      <w:r>
-        <w:t>sopcomp</w:t>
-      </w:r>
-      <w:proofErr w:type="spellEnd"/>
-      <w:r>
-        <w:t>__c</w:t>
+        <w:t>‘sopcomp__c</w:t>
       </w:r>
     </w:p>
     <w:p>
@@ -6449,15 +5323,7 @@
       </w:pPr>
       <w:r>
         <w:lastRenderedPageBreak/>
-        <w:t>‘</w:t>
-      </w:r>
-      <w:proofErr w:type="spellStart"/>
-      <w:r>
-        <w:t>soaghvd</w:t>
-      </w:r>
-      <w:proofErr w:type="spellEnd"/>
-      <w:r>
-        <w:t>__c</w:t>
+        <w:t>‘soaghvd__c</w:t>
       </w:r>
     </w:p>
     <w:p>
@@ -6481,15 +5347,7 @@
         </w:numPr>
       </w:pPr>
       <w:r>
-        <w:t>‘</w:t>
-      </w:r>
-      <w:proofErr w:type="spellStart"/>
-      <w:r>
-        <w:t>soagp</w:t>
-      </w:r>
-      <w:proofErr w:type="spellEnd"/>
-      <w:r>
-        <w:t>__c</w:t>
+        <w:t>‘soagp__c</w:t>
       </w:r>
     </w:p>
     <w:p>
@@ -6513,15 +5371,7 @@
         </w:numPr>
       </w:pPr>
       <w:r>
-        <w:t>‘</w:t>
-      </w:r>
-      <w:proofErr w:type="spellStart"/>
-      <w:r>
-        <w:t>soagpcq</w:t>
-      </w:r>
-      <w:proofErr w:type="spellEnd"/>
-      <w:r>
-        <w:t>__c</w:t>
+        <w:t>‘soagpcq__c</w:t>
       </w:r>
     </w:p>
     <w:p>
@@ -6545,15 +5395,7 @@
         </w:numPr>
       </w:pPr>
       <w:r>
-        <w:t>‘</w:t>
-      </w:r>
-      <w:proofErr w:type="spellStart"/>
-      <w:r>
-        <w:t>soagpq</w:t>
-      </w:r>
-      <w:proofErr w:type="spellEnd"/>
-      <w:r>
-        <w:t>__c</w:t>
+        <w:t>‘soagpq__c</w:t>
       </w:r>
     </w:p>
     <w:p>
@@ -6577,15 +5419,7 @@
         </w:numPr>
       </w:pPr>
       <w:r>
-        <w:t>‘</w:t>
-      </w:r>
-      <w:proofErr w:type="spellStart"/>
-      <w:r>
-        <w:t>soagpt</w:t>
-      </w:r>
-      <w:proofErr w:type="spellEnd"/>
-      <w:r>
-        <w:t>__c</w:t>
+        <w:t>‘soagpt__c</w:t>
       </w:r>
     </w:p>
     <w:p>
@@ -6609,15 +5443,7 @@
         </w:numPr>
       </w:pPr>
       <w:r>
-        <w:t>‘</w:t>
-      </w:r>
-      <w:proofErr w:type="spellStart"/>
-      <w:r>
-        <w:t>soagptq</w:t>
-      </w:r>
-      <w:proofErr w:type="spellEnd"/>
-      <w:r>
-        <w:t>__c</w:t>
+        <w:t>‘soagptq__c</w:t>
       </w:r>
     </w:p>
     <w:p>
@@ -6641,15 +5467,7 @@
         </w:numPr>
       </w:pPr>
       <w:r>
-        <w:t>‘</w:t>
-      </w:r>
-      <w:proofErr w:type="spellStart"/>
-      <w:r>
-        <w:t>soagpc</w:t>
-      </w:r>
-      <w:proofErr w:type="spellEnd"/>
-      <w:r>
-        <w:t>__c</w:t>
+        <w:t>‘soagpc__c</w:t>
       </w:r>
     </w:p>
     <w:p>
@@ -6710,6 +5528,88 @@
       </w:pPr>
       <w:r>
         <w:t>Run 3005 script.txt</w:t>
+      </w:r>
+    </w:p>
+    <w:p/>
+    <w:p>
+      <w:pPr>
+        <w:rPr>
+          <w:b/>
+          <w:sz w:val="40"/>
+          <w:szCs w:val="40"/>
+        </w:rPr>
+      </w:pPr>
+      <w:r>
+        <w:rPr>
+          <w:b/>
+          <w:sz w:val="40"/>
+          <w:szCs w:val="40"/>
+        </w:rPr>
+        <w:t>Winter 19.32.2</w:t>
+      </w:r>
+    </w:p>
+    <w:p>
+      <w:r>
+        <w:t xml:space="preserve">19.32.2 - </w:t>
+      </w:r>
+      <w:hyperlink r:id="rId17" w:history="1">
+        <w:r>
+          <w:rPr>
+            <w:rStyle w:val="Hyperlink"/>
+          </w:rPr>
+          <w:t>https://login.salesforce.com/packaging/installPackage.apexp?p0=04t4O00000063vI</w:t>
+        </w:r>
+      </w:hyperlink>
+    </w:p>
+    <w:p/>
+    <w:p>
+      <w:r>
+        <w:t xml:space="preserve">19.32.2 - </w:t>
+      </w:r>
+      <w:hyperlink r:id="rId18" w:history="1">
+        <w:r>
+          <w:rPr>
+            <w:rStyle w:val="Hyperlink"/>
+          </w:rPr>
+          <w:t>https://test.salesforce.com/packaging/installPackage.apexp?p0=04t4O00000063vI</w:t>
+        </w:r>
+      </w:hyperlink>
+    </w:p>
+    <w:p/>
+    <w:p>
+      <w:pPr>
+        <w:pStyle w:val="ListParagraph"/>
+        <w:numPr>
+          <w:ilvl w:val="0"/>
+          <w:numId w:val="11"/>
+        </w:numPr>
+      </w:pPr>
+      <w:r>
+        <w:t>Jira #3107</w:t>
+      </w:r>
+    </w:p>
+    <w:p>
+      <w:pPr>
+        <w:pStyle w:val="ListParagraph"/>
+        <w:numPr>
+          <w:ilvl w:val="1"/>
+          <w:numId w:val="11"/>
+        </w:numPr>
+      </w:pPr>
+      <w:r>
+        <w:t>‘sydefault__c</w:t>
+      </w:r>
+    </w:p>
+    <w:p>
+      <w:pPr>
+        <w:pStyle w:val="ListParagraph"/>
+        <w:numPr>
+          <w:ilvl w:val="2"/>
+          <w:numId w:val="11"/>
+        </w:numPr>
+      </w:pPr>
+      <w:r>
+        <w:t>Change page layout to version 27</w:t>
       </w:r>
       <w:bookmarkStart w:id="0" w:name="_GoBack"/>
       <w:bookmarkEnd w:id="0"/>
@@ -7589,6 +6489,95 @@
     </w:lvl>
   </w:abstractNum>
   <w:abstractNum w:abstractNumId="9" w15:restartNumberingAfterBreak="0">
+    <w:nsid w:val="7AD636FE"/>
+    <w:multiLevelType w:val="hybridMultilevel"/>
+    <w:tmpl w:val="21D40ECC"/>
+    <w:lvl w:ilvl="0" w:tplc="C5061DB6">
+      <w:start w:val="1"/>
+      <w:numFmt w:val="decimal"/>
+      <w:lvlText w:val="%1."/>
+      <w:lvlJc w:val="left"/>
+      <w:pPr>
+        <w:ind w:left="720" w:hanging="360"/>
+      </w:pPr>
+      <w:rPr>
+        <w:rFonts w:hint="default"/>
+      </w:rPr>
+    </w:lvl>
+    <w:lvl w:ilvl="1" w:tplc="04090019">
+      <w:start w:val="1"/>
+      <w:numFmt w:val="lowerLetter"/>
+      <w:lvlText w:val="%2."/>
+      <w:lvlJc w:val="left"/>
+      <w:pPr>
+        <w:ind w:left="1440" w:hanging="360"/>
+      </w:pPr>
+    </w:lvl>
+    <w:lvl w:ilvl="2" w:tplc="0409001B">
+      <w:start w:val="1"/>
+      <w:numFmt w:val="lowerRoman"/>
+      <w:lvlText w:val="%3."/>
+      <w:lvlJc w:val="right"/>
+      <w:pPr>
+        <w:ind w:left="2160" w:hanging="180"/>
+      </w:pPr>
+    </w:lvl>
+    <w:lvl w:ilvl="3" w:tplc="0409000F" w:tentative="1">
+      <w:start w:val="1"/>
+      <w:numFmt w:val="decimal"/>
+      <w:lvlText w:val="%4."/>
+      <w:lvlJc w:val="left"/>
+      <w:pPr>
+        <w:ind w:left="2880" w:hanging="360"/>
+      </w:pPr>
+    </w:lvl>
+    <w:lvl w:ilvl="4" w:tplc="04090019" w:tentative="1">
+      <w:start w:val="1"/>
+      <w:numFmt w:val="lowerLetter"/>
+      <w:lvlText w:val="%5."/>
+      <w:lvlJc w:val="left"/>
+      <w:pPr>
+        <w:ind w:left="3600" w:hanging="360"/>
+      </w:pPr>
+    </w:lvl>
+    <w:lvl w:ilvl="5" w:tplc="0409001B" w:tentative="1">
+      <w:start w:val="1"/>
+      <w:numFmt w:val="lowerRoman"/>
+      <w:lvlText w:val="%6."/>
+      <w:lvlJc w:val="right"/>
+      <w:pPr>
+        <w:ind w:left="4320" w:hanging="180"/>
+      </w:pPr>
+    </w:lvl>
+    <w:lvl w:ilvl="6" w:tplc="0409000F" w:tentative="1">
+      <w:start w:val="1"/>
+      <w:numFmt w:val="decimal"/>
+      <w:lvlText w:val="%7."/>
+      <w:lvlJc w:val="left"/>
+      <w:pPr>
+        <w:ind w:left="5040" w:hanging="360"/>
+      </w:pPr>
+    </w:lvl>
+    <w:lvl w:ilvl="7" w:tplc="04090019" w:tentative="1">
+      <w:start w:val="1"/>
+      <w:numFmt w:val="lowerLetter"/>
+      <w:lvlText w:val="%8."/>
+      <w:lvlJc w:val="left"/>
+      <w:pPr>
+        <w:ind w:left="5760" w:hanging="360"/>
+      </w:pPr>
+    </w:lvl>
+    <w:lvl w:ilvl="8" w:tplc="0409001B" w:tentative="1">
+      <w:start w:val="1"/>
+      <w:numFmt w:val="lowerRoman"/>
+      <w:lvlText w:val="%9."/>
+      <w:lvlJc w:val="right"/>
+      <w:pPr>
+        <w:ind w:left="6480" w:hanging="180"/>
+      </w:pPr>
+    </w:lvl>
+  </w:abstractNum>
+  <w:abstractNum w:abstractNumId="10" w15:restartNumberingAfterBreak="0">
     <w:nsid w:val="7F232C1F"/>
     <w:multiLevelType w:val="hybridMultilevel"/>
     <w:tmpl w:val="C6FA18C8"/>
@@ -7675,7 +6664,7 @@
     </w:lvl>
   </w:abstractNum>
   <w:num w:numId="1">
-    <w:abstractNumId w:val="9"/>
+    <w:abstractNumId w:val="10"/>
   </w:num>
   <w:num w:numId="2">
     <w:abstractNumId w:val="5"/>
@@ -7703,6 +6692,9 @@
   </w:num>
   <w:num w:numId="10">
     <w:abstractNumId w:val="3"/>
+  </w:num>
+  <w:num w:numId="11">
+    <w:abstractNumId w:val="9"/>
   </w:num>
 </w:numbering>
 </file>

--- a/Rootstock ERP/Releases/2019 Winter/Manual Steps/Winter 19 Manual Steps.docx
+++ b/Rootstock ERP/Releases/2019 Winter/Manual Steps/Winter 19 Manual Steps.docx
@@ -69,7 +69,21 @@
           <w:rFonts w:ascii="Helvetica" w:hAnsi="Helvetica" w:cs="Helvetica"/>
         </w:rPr>
         <w:tab/>
-        <w:t>‘sydivaddr__c</w:t>
+        <w:t>‘</w:t>
+      </w:r>
+      <w:proofErr w:type="spellStart"/>
+      <w:r>
+        <w:rPr>
+          <w:rFonts w:ascii="Helvetica" w:hAnsi="Helvetica" w:cs="Helvetica"/>
+        </w:rPr>
+        <w:t>sydivaddr</w:t>
+      </w:r>
+      <w:proofErr w:type="spellEnd"/>
+      <w:r>
+        <w:rPr>
+          <w:rFonts w:ascii="Helvetica" w:hAnsi="Helvetica" w:cs="Helvetica"/>
+        </w:rPr>
+        <w:t>__c</w:t>
       </w:r>
     </w:p>
     <w:p>
@@ -96,12 +110,14 @@
         <w:tab/>
         <w:t>‘</w:t>
       </w:r>
+      <w:proofErr w:type="spellStart"/>
       <w:r>
         <w:rPr>
           <w:rFonts w:ascii="Menlo" w:hAnsi="Menlo" w:cs="Menlo"/>
         </w:rPr>
         <w:t>sydivaddr_type__c</w:t>
       </w:r>
+      <w:proofErr w:type="spellEnd"/>
     </w:p>
     <w:p>
       <w:pPr>
@@ -265,7 +281,21 @@
           <w:rFonts w:ascii="Helvetica" w:hAnsi="Helvetica" w:cs="Helvetica"/>
         </w:rPr>
         <w:tab/>
-        <w:t>‘sydefault__c</w:t>
+        <w:t>‘</w:t>
+      </w:r>
+      <w:proofErr w:type="spellStart"/>
+      <w:r>
+        <w:rPr>
+          <w:rFonts w:ascii="Helvetica" w:hAnsi="Helvetica" w:cs="Helvetica"/>
+        </w:rPr>
+        <w:t>sydefault</w:t>
+      </w:r>
+      <w:proofErr w:type="spellEnd"/>
+      <w:r>
+        <w:rPr>
+          <w:rFonts w:ascii="Helvetica" w:hAnsi="Helvetica" w:cs="Helvetica"/>
+        </w:rPr>
+        <w:t>__c</w:t>
       </w:r>
       <w:r>
         <w:rPr>
@@ -345,7 +375,21 @@
           <w:rFonts w:ascii="Helvetica" w:hAnsi="Helvetica" w:cs="Helvetica"/>
         </w:rPr>
         <w:tab/>
-        <w:t>‘syusr__c</w:t>
+        <w:t>‘</w:t>
+      </w:r>
+      <w:proofErr w:type="spellStart"/>
+      <w:r>
+        <w:rPr>
+          <w:rFonts w:ascii="Helvetica" w:hAnsi="Helvetica" w:cs="Helvetica"/>
+        </w:rPr>
+        <w:t>syusr</w:t>
+      </w:r>
+      <w:proofErr w:type="spellEnd"/>
+      <w:r>
+        <w:rPr>
+          <w:rFonts w:ascii="Helvetica" w:hAnsi="Helvetica" w:cs="Helvetica"/>
+        </w:rPr>
+        <w:t>__c</w:t>
       </w:r>
       <w:r>
         <w:rPr>
@@ -406,7 +450,21 @@
           <w:rFonts w:ascii="Helvetica" w:hAnsi="Helvetica" w:cs="Helvetica"/>
         </w:rPr>
         <w:tab/>
-        <w:t>‘syusr_expsfustartopt__c</w:t>
+        <w:t>‘syusr_</w:t>
+      </w:r>
+      <w:proofErr w:type="spellStart"/>
+      <w:r>
+        <w:rPr>
+          <w:rFonts w:ascii="Helvetica" w:hAnsi="Helvetica" w:cs="Helvetica"/>
+        </w:rPr>
+        <w:t>expsfustartopt</w:t>
+      </w:r>
+      <w:proofErr w:type="spellEnd"/>
+      <w:r>
+        <w:rPr>
+          <w:rFonts w:ascii="Helvetica" w:hAnsi="Helvetica" w:cs="Helvetica"/>
+        </w:rPr>
+        <w:t>__c</w:t>
       </w:r>
     </w:p>
     <w:p>
@@ -454,7 +512,21 @@
           <w:rFonts w:ascii="Helvetica" w:hAnsi="Helvetica" w:cs="Helvetica"/>
         </w:rPr>
         <w:tab/>
-        <w:t>‘syusr_sfustartopt__c</w:t>
+        <w:t>‘syusr_</w:t>
+      </w:r>
+      <w:proofErr w:type="spellStart"/>
+      <w:r>
+        <w:rPr>
+          <w:rFonts w:ascii="Helvetica" w:hAnsi="Helvetica" w:cs="Helvetica"/>
+        </w:rPr>
+        <w:t>sfustartopt</w:t>
+      </w:r>
+      <w:proofErr w:type="spellEnd"/>
+      <w:r>
+        <w:rPr>
+          <w:rFonts w:ascii="Helvetica" w:hAnsi="Helvetica" w:cs="Helvetica"/>
+        </w:rPr>
+        <w:t>__c</w:t>
       </w:r>
     </w:p>
     <w:p>
@@ -521,7 +593,21 @@
           <w:rFonts w:ascii="Helvetica" w:hAnsi="Helvetica" w:cs="Helvetica"/>
         </w:rPr>
         <w:tab/>
-        <w:t>‘icitem__c</w:t>
+        <w:t>‘</w:t>
+      </w:r>
+      <w:proofErr w:type="spellStart"/>
+      <w:r>
+        <w:rPr>
+          <w:rFonts w:ascii="Helvetica" w:hAnsi="Helvetica" w:cs="Helvetica"/>
+        </w:rPr>
+        <w:t>icitem</w:t>
+      </w:r>
+      <w:proofErr w:type="spellEnd"/>
+      <w:r>
+        <w:rPr>
+          <w:rFonts w:ascii="Helvetica" w:hAnsi="Helvetica" w:cs="Helvetica"/>
+        </w:rPr>
+        <w:t>__c</w:t>
       </w:r>
       <w:r>
         <w:rPr>
@@ -582,8 +668,16 @@
           <w:rFonts w:ascii="Helvetica" w:hAnsi="Helvetica" w:cs="Helvetica"/>
         </w:rPr>
         <w:tab/>
-        <w:t>‘Yield_Validation</w:t>
-      </w:r>
+        <w:t>‘</w:t>
+      </w:r>
+      <w:proofErr w:type="spellStart"/>
+      <w:r>
+        <w:rPr>
+          <w:rFonts w:ascii="Helvetica" w:hAnsi="Helvetica" w:cs="Helvetica"/>
+        </w:rPr>
+        <w:t>Yield_Validation</w:t>
+      </w:r>
+      <w:proofErr w:type="spellEnd"/>
     </w:p>
     <w:p>
       <w:pPr>
@@ -635,8 +729,15 @@
           <w:rFonts w:ascii="Helvetica" w:hAnsi="Helvetica" w:cs="Helvetica"/>
         </w:rPr>
         <w:tab/>
+      </w:r>
+      <w:proofErr w:type="gramStart"/>
+      <w:r>
+        <w:rPr>
+          <w:rFonts w:ascii="Helvetica" w:hAnsi="Helvetica" w:cs="Helvetica"/>
+        </w:rPr>
         <w:t>‘</w:t>
       </w:r>
+      <w:proofErr w:type="spellStart"/>
       <w:r>
         <w:rPr>
           <w:rFonts w:ascii="Helvetica Neue" w:hAnsi="Helvetica Neue" w:cs="Helvetica Neue"/>
@@ -644,7 +745,47 @@
           <w:color w:val="121F3C"/>
           <w:sz w:val="28"/>
         </w:rPr>
-        <w:t>rstk.ScriptExecutor.execute('set_sohdr_sumppy', true);</w:t>
+        <w:t>rstk.ScriptExecutor.execute</w:t>
+      </w:r>
+      <w:proofErr w:type="spellEnd"/>
+      <w:r>
+        <w:rPr>
+          <w:rFonts w:ascii="Helvetica Neue" w:hAnsi="Helvetica Neue" w:cs="Helvetica Neue"/>
+          <w:b/>
+          <w:color w:val="121F3C"/>
+          <w:sz w:val="28"/>
+        </w:rPr>
+        <w:t>(</w:t>
+      </w:r>
+      <w:proofErr w:type="gramEnd"/>
+      <w:r>
+        <w:rPr>
+          <w:rFonts w:ascii="Helvetica Neue" w:hAnsi="Helvetica Neue" w:cs="Helvetica Neue"/>
+          <w:b/>
+          <w:color w:val="121F3C"/>
+          <w:sz w:val="28"/>
+        </w:rPr>
+        <w:t>'</w:t>
+      </w:r>
+      <w:proofErr w:type="spellStart"/>
+      <w:r>
+        <w:rPr>
+          <w:rFonts w:ascii="Helvetica Neue" w:hAnsi="Helvetica Neue" w:cs="Helvetica Neue"/>
+          <w:b/>
+          <w:color w:val="121F3C"/>
+          <w:sz w:val="28"/>
+        </w:rPr>
+        <w:t>set_sohdr_sumppy</w:t>
+      </w:r>
+      <w:proofErr w:type="spellEnd"/>
+      <w:r>
+        <w:rPr>
+          <w:rFonts w:ascii="Helvetica Neue" w:hAnsi="Helvetica Neue" w:cs="Helvetica Neue"/>
+          <w:b/>
+          <w:color w:val="121F3C"/>
+          <w:sz w:val="28"/>
+        </w:rPr>
+        <w:t>', true);</w:t>
       </w:r>
     </w:p>
     <w:p/>
@@ -718,8 +859,15 @@
           <w:rFonts w:ascii="Helvetica" w:hAnsi="Helvetica" w:cs="Helvetica"/>
         </w:rPr>
         <w:tab/>
+      </w:r>
+      <w:proofErr w:type="spellStart"/>
+      <w:r>
+        <w:rPr>
+          <w:rFonts w:ascii="Helvetica" w:hAnsi="Helvetica" w:cs="Helvetica"/>
+        </w:rPr>
         <w:t>sydata_c.object</w:t>
       </w:r>
+      <w:proofErr w:type="spellEnd"/>
     </w:p>
     <w:p>
       <w:r>
@@ -762,14 +910,28 @@
         <w:rPr>
           <w:rFonts w:ascii="Menlo" w:hAnsi="Menlo" w:cs="Menlo"/>
         </w:rPr>
-        <w:t>sydata_txntype__c</w:t>
-      </w:r>
-    </w:p>
-    <w:p>
+        <w:t>sydata_</w:t>
+      </w:r>
+      <w:proofErr w:type="spellStart"/>
       <w:r>
         <w:rPr>
           <w:rFonts w:ascii="Menlo" w:hAnsi="Menlo" w:cs="Menlo"/>
         </w:rPr>
+        <w:t>txntype</w:t>
+      </w:r>
+      <w:proofErr w:type="spellEnd"/>
+      <w:r>
+        <w:rPr>
+          <w:rFonts w:ascii="Menlo" w:hAnsi="Menlo" w:cs="Menlo"/>
+        </w:rPr>
+        <w:t>__c</w:t>
+      </w:r>
+    </w:p>
+    <w:p>
+      <w:r>
+        <w:rPr>
+          <w:rFonts w:ascii="Menlo" w:hAnsi="Menlo" w:cs="Menlo"/>
+        </w:rPr>
         <w:lastRenderedPageBreak/>
         <w:tab/>
       </w:r>
@@ -805,7 +967,21 @@
           <w:rFonts w:ascii="Menlo" w:hAnsi="Menlo" w:cs="Menlo"/>
         </w:rPr>
         <w:tab/>
-        <w:t xml:space="preserve">   Sales Order Pick(Issue) Reversal</w:t>
+        <w:t xml:space="preserve">   Sales Order </w:t>
+      </w:r>
+      <w:proofErr w:type="gramStart"/>
+      <w:r>
+        <w:rPr>
+          <w:rFonts w:ascii="Menlo" w:hAnsi="Menlo" w:cs="Menlo"/>
+        </w:rPr>
+        <w:t>Pick(</w:t>
+      </w:r>
+      <w:proofErr w:type="gramEnd"/>
+      <w:r>
+        <w:rPr>
+          <w:rFonts w:ascii="Menlo" w:hAnsi="Menlo" w:cs="Menlo"/>
+        </w:rPr>
+        <w:t>Issue) Reversal</w:t>
       </w:r>
     </w:p>
     <w:p>
@@ -1003,7 +1179,21 @@
           <w:rFonts w:ascii="Helvetica" w:hAnsi="Helvetica" w:cs="Helvetica"/>
         </w:rPr>
         <w:tab/>
-        <w:t>‘sydefault__c</w:t>
+        <w:t>‘</w:t>
+      </w:r>
+      <w:proofErr w:type="spellStart"/>
+      <w:r>
+        <w:rPr>
+          <w:rFonts w:ascii="Helvetica" w:hAnsi="Helvetica" w:cs="Helvetica"/>
+        </w:rPr>
+        <w:t>sydefault</w:t>
+      </w:r>
+      <w:proofErr w:type="spellEnd"/>
+      <w:r>
+        <w:rPr>
+          <w:rFonts w:ascii="Helvetica" w:hAnsi="Helvetica" w:cs="Helvetica"/>
+        </w:rPr>
+        <w:t>__c</w:t>
       </w:r>
     </w:p>
     <w:p>
@@ -1070,7 +1260,21 @@
           <w:rFonts w:ascii="Helvetica" w:hAnsi="Helvetica" w:cs="Helvetica"/>
         </w:rPr>
         <w:tab/>
-        <w:t>‘soinvline__c</w:t>
+        <w:t>‘</w:t>
+      </w:r>
+      <w:proofErr w:type="spellStart"/>
+      <w:r>
+        <w:rPr>
+          <w:rFonts w:ascii="Helvetica" w:hAnsi="Helvetica" w:cs="Helvetica"/>
+        </w:rPr>
+        <w:t>soinvline</w:t>
+      </w:r>
+      <w:proofErr w:type="spellEnd"/>
+      <w:r>
+        <w:rPr>
+          <w:rFonts w:ascii="Helvetica" w:hAnsi="Helvetica" w:cs="Helvetica"/>
+        </w:rPr>
+        <w:t>__c</w:t>
       </w:r>
     </w:p>
     <w:p>
@@ -1238,7 +1442,21 @@
           <w:rFonts w:ascii="Helvetica" w:hAnsi="Helvetica" w:cs="Helvetica"/>
         </w:rPr>
         <w:tab/>
-        <w:t>‘sydata__c</w:t>
+        <w:t>‘</w:t>
+      </w:r>
+      <w:proofErr w:type="spellStart"/>
+      <w:r>
+        <w:rPr>
+          <w:rFonts w:ascii="Helvetica" w:hAnsi="Helvetica" w:cs="Helvetica"/>
+        </w:rPr>
+        <w:t>sydata</w:t>
+      </w:r>
+      <w:proofErr w:type="spellEnd"/>
+      <w:r>
+        <w:rPr>
+          <w:rFonts w:ascii="Helvetica" w:hAnsi="Helvetica" w:cs="Helvetica"/>
+        </w:rPr>
+        <w:t>__c</w:t>
       </w:r>
     </w:p>
     <w:p>
@@ -1288,7 +1506,21 @@
           <w:rFonts w:ascii="Helvetica" w:hAnsi="Helvetica" w:cs="Helvetica"/>
         </w:rPr>
         <w:tab/>
-        <w:t>‘sydata_txntype__c</w:t>
+        <w:t>‘sydata_</w:t>
+      </w:r>
+      <w:proofErr w:type="spellStart"/>
+      <w:r>
+        <w:rPr>
+          <w:rFonts w:ascii="Helvetica" w:hAnsi="Helvetica" w:cs="Helvetica"/>
+        </w:rPr>
+        <w:t>txntype</w:t>
+      </w:r>
+      <w:proofErr w:type="spellEnd"/>
+      <w:r>
+        <w:rPr>
+          <w:rFonts w:ascii="Helvetica" w:hAnsi="Helvetica" w:cs="Helvetica"/>
+        </w:rPr>
+        <w:t>__c</w:t>
       </w:r>
     </w:p>
     <w:p>
@@ -1360,7 +1592,21 @@
           <w:rFonts w:ascii="Helvetica" w:hAnsi="Helvetica" w:cs="Helvetica"/>
         </w:rPr>
         <w:tab/>
-        <w:t>Missing objecthelp pages</w:t>
+        <w:t xml:space="preserve">Missing </w:t>
+      </w:r>
+      <w:proofErr w:type="spellStart"/>
+      <w:r>
+        <w:rPr>
+          <w:rFonts w:ascii="Helvetica" w:hAnsi="Helvetica" w:cs="Helvetica"/>
+        </w:rPr>
+        <w:t>objecthelp</w:t>
+      </w:r>
+      <w:proofErr w:type="spellEnd"/>
+      <w:r>
+        <w:rPr>
+          <w:rFonts w:ascii="Helvetica" w:hAnsi="Helvetica" w:cs="Helvetica"/>
+        </w:rPr>
+        <w:t xml:space="preserve"> pages</w:t>
       </w:r>
     </w:p>
     <w:p>
@@ -1404,7 +1650,21 @@
           <w:rFonts w:ascii="Helvetica" w:hAnsi="Helvetica" w:cs="Helvetica"/>
         </w:rPr>
         <w:tab/>
-        <w:t>‘gljed__c</w:t>
+        <w:t>‘</w:t>
+      </w:r>
+      <w:proofErr w:type="spellStart"/>
+      <w:r>
+        <w:rPr>
+          <w:rFonts w:ascii="Helvetica" w:hAnsi="Helvetica" w:cs="Helvetica"/>
+        </w:rPr>
+        <w:t>gljed</w:t>
+      </w:r>
+      <w:proofErr w:type="spellEnd"/>
+      <w:r>
+        <w:rPr>
+          <w:rFonts w:ascii="Helvetica" w:hAnsi="Helvetica" w:cs="Helvetica"/>
+        </w:rPr>
+        <w:t>__c</w:t>
       </w:r>
     </w:p>
     <w:p>
@@ -1426,7 +1686,21 @@
           <w:rFonts w:ascii="Helvetica" w:hAnsi="Helvetica" w:cs="Helvetica"/>
         </w:rPr>
         <w:tab/>
-        <w:t xml:space="preserve">Change ‘Context-Sensitive Help Setting’ to objecthelp_gljed   </w:t>
+        <w:t xml:space="preserve">Change ‘Context-Sensitive Help Setting’ to </w:t>
+      </w:r>
+      <w:proofErr w:type="spellStart"/>
+      <w:r>
+        <w:rPr>
+          <w:rFonts w:ascii="Helvetica" w:hAnsi="Helvetica" w:cs="Helvetica"/>
+        </w:rPr>
+        <w:t>objecthelp_gljed</w:t>
+      </w:r>
+      <w:proofErr w:type="spellEnd"/>
+      <w:r>
+        <w:rPr>
+          <w:rFonts w:ascii="Helvetica" w:hAnsi="Helvetica" w:cs="Helvetica"/>
+        </w:rPr>
+        <w:t xml:space="preserve">   </w:t>
       </w:r>
     </w:p>
     <w:p>
@@ -1442,7 +1716,21 @@
           <w:rFonts w:ascii="Helvetica" w:hAnsi="Helvetica" w:cs="Helvetica"/>
         </w:rPr>
         <w:tab/>
-        <w:t>‘icitemsiteproj__c</w:t>
+        <w:t>‘</w:t>
+      </w:r>
+      <w:proofErr w:type="spellStart"/>
+      <w:r>
+        <w:rPr>
+          <w:rFonts w:ascii="Helvetica" w:hAnsi="Helvetica" w:cs="Helvetica"/>
+        </w:rPr>
+        <w:t>icitemsiteproj</w:t>
+      </w:r>
+      <w:proofErr w:type="spellEnd"/>
+      <w:r>
+        <w:rPr>
+          <w:rFonts w:ascii="Helvetica" w:hAnsi="Helvetica" w:cs="Helvetica"/>
+        </w:rPr>
+        <w:t>__c</w:t>
       </w:r>
     </w:p>
     <w:p>
@@ -1460,8 +1748,16 @@
           <w:rFonts w:ascii="Helvetica" w:hAnsi="Helvetica" w:cs="Helvetica"/>
         </w:rPr>
         <w:tab/>
-        <w:t>Change ‘Context-Sensitive Help Setting’ to objecthelp_icitemsiteproj</w:t>
-      </w:r>
+        <w:t xml:space="preserve">Change ‘Context-Sensitive Help Setting’ to </w:t>
+      </w:r>
+      <w:proofErr w:type="spellStart"/>
+      <w:r>
+        <w:rPr>
+          <w:rFonts w:ascii="Helvetica" w:hAnsi="Helvetica" w:cs="Helvetica"/>
+        </w:rPr>
+        <w:t>objecthelp_icitemsiteproj</w:t>
+      </w:r>
+      <w:proofErr w:type="spellEnd"/>
     </w:p>
     <w:p>
       <w:r>
@@ -1482,7 +1778,21 @@
           <w:rFonts w:ascii="Helvetica" w:hAnsi="Helvetica" w:cs="Helvetica"/>
         </w:rPr>
         <w:tab/>
-        <w:t>‘pjprojwbs__c</w:t>
+        <w:t>‘</w:t>
+      </w:r>
+      <w:proofErr w:type="spellStart"/>
+      <w:r>
+        <w:rPr>
+          <w:rFonts w:ascii="Helvetica" w:hAnsi="Helvetica" w:cs="Helvetica"/>
+        </w:rPr>
+        <w:t>pjprojwbs</w:t>
+      </w:r>
+      <w:proofErr w:type="spellEnd"/>
+      <w:r>
+        <w:rPr>
+          <w:rFonts w:ascii="Helvetica" w:hAnsi="Helvetica" w:cs="Helvetica"/>
+        </w:rPr>
+        <w:t>__c</w:t>
       </w:r>
     </w:p>
     <w:p>
@@ -1504,8 +1814,16 @@
           <w:rFonts w:ascii="Helvetica" w:hAnsi="Helvetica" w:cs="Helvetica"/>
         </w:rPr>
         <w:tab/>
-        <w:t>Change ‘Context-Sensitive Help Setting’ to objecthelp_pjprojwbs</w:t>
-      </w:r>
+        <w:t xml:space="preserve">Change ‘Context-Sensitive Help Setting’ to </w:t>
+      </w:r>
+      <w:proofErr w:type="spellStart"/>
+      <w:r>
+        <w:rPr>
+          <w:rFonts w:ascii="Helvetica" w:hAnsi="Helvetica" w:cs="Helvetica"/>
+        </w:rPr>
+        <w:t>objecthelp_pjprojwbs</w:t>
+      </w:r>
+      <w:proofErr w:type="spellEnd"/>
     </w:p>
     <w:p>
       <w:r>
@@ -1526,7 +1844,21 @@
           <w:rFonts w:ascii="Helvetica" w:hAnsi="Helvetica" w:cs="Helvetica"/>
         </w:rPr>
         <w:tab/>
-        <w:t>‘poconttype__c</w:t>
+        <w:t>‘</w:t>
+      </w:r>
+      <w:proofErr w:type="spellStart"/>
+      <w:r>
+        <w:rPr>
+          <w:rFonts w:ascii="Helvetica" w:hAnsi="Helvetica" w:cs="Helvetica"/>
+        </w:rPr>
+        <w:t>poconttype</w:t>
+      </w:r>
+      <w:proofErr w:type="spellEnd"/>
+      <w:r>
+        <w:rPr>
+          <w:rFonts w:ascii="Helvetica" w:hAnsi="Helvetica" w:cs="Helvetica"/>
+        </w:rPr>
+        <w:t>__c</w:t>
       </w:r>
     </w:p>
     <w:p>
@@ -1548,8 +1880,16 @@
           <w:rFonts w:ascii="Helvetica" w:hAnsi="Helvetica" w:cs="Helvetica"/>
         </w:rPr>
         <w:tab/>
-        <w:t>Change ‘Context-Sensitive Help Setting’ to objecthelp_poconttype</w:t>
-      </w:r>
+        <w:t xml:space="preserve">Change ‘Context-Sensitive Help Setting’ to </w:t>
+      </w:r>
+      <w:proofErr w:type="spellStart"/>
+      <w:r>
+        <w:rPr>
+          <w:rFonts w:ascii="Helvetica" w:hAnsi="Helvetica" w:cs="Helvetica"/>
+        </w:rPr>
+        <w:t>objecthelp_poconttype</w:t>
+      </w:r>
+      <w:proofErr w:type="spellEnd"/>
     </w:p>
     <w:p>
       <w:r>
@@ -1570,7 +1910,21 @@
           <w:rFonts w:ascii="Helvetica" w:hAnsi="Helvetica" w:cs="Helvetica"/>
         </w:rPr>
         <w:tab/>
-        <w:t>‘poroute__c</w:t>
+        <w:t>‘</w:t>
+      </w:r>
+      <w:proofErr w:type="spellStart"/>
+      <w:r>
+        <w:rPr>
+          <w:rFonts w:ascii="Helvetica" w:hAnsi="Helvetica" w:cs="Helvetica"/>
+        </w:rPr>
+        <w:t>poroute</w:t>
+      </w:r>
+      <w:proofErr w:type="spellEnd"/>
+      <w:r>
+        <w:rPr>
+          <w:rFonts w:ascii="Helvetica" w:hAnsi="Helvetica" w:cs="Helvetica"/>
+        </w:rPr>
+        <w:t>__c</w:t>
       </w:r>
     </w:p>
     <w:p>
@@ -1592,8 +1946,16 @@
           <w:rFonts w:ascii="Helvetica" w:hAnsi="Helvetica" w:cs="Helvetica"/>
         </w:rPr>
         <w:tab/>
-        <w:t>Change ‘Context-Sensitive Help Setting’ to objecthelp_poroute</w:t>
-      </w:r>
+        <w:t xml:space="preserve">Change ‘Context-Sensitive Help Setting’ to </w:t>
+      </w:r>
+      <w:proofErr w:type="spellStart"/>
+      <w:r>
+        <w:rPr>
+          <w:rFonts w:ascii="Helvetica" w:hAnsi="Helvetica" w:cs="Helvetica"/>
+        </w:rPr>
+        <w:t>objecthelp_poroute</w:t>
+      </w:r>
+      <w:proofErr w:type="spellEnd"/>
     </w:p>
     <w:p>
       <w:r>
@@ -1614,7 +1976,21 @@
           <w:rFonts w:ascii="Helvetica" w:hAnsi="Helvetica" w:cs="Helvetica"/>
         </w:rPr>
         <w:tab/>
-        <w:t>‘portetype__c</w:t>
+        <w:t>‘</w:t>
+      </w:r>
+      <w:proofErr w:type="spellStart"/>
+      <w:r>
+        <w:rPr>
+          <w:rFonts w:ascii="Helvetica" w:hAnsi="Helvetica" w:cs="Helvetica"/>
+        </w:rPr>
+        <w:t>portetype</w:t>
+      </w:r>
+      <w:proofErr w:type="spellEnd"/>
+      <w:r>
+        <w:rPr>
+          <w:rFonts w:ascii="Helvetica" w:hAnsi="Helvetica" w:cs="Helvetica"/>
+        </w:rPr>
+        <w:t>__c</w:t>
       </w:r>
     </w:p>
     <w:p>
@@ -1636,8 +2012,16 @@
           <w:rFonts w:ascii="Helvetica" w:hAnsi="Helvetica" w:cs="Helvetica"/>
         </w:rPr>
         <w:tab/>
-        <w:t>Change ‘Context-Sensitive Help Setting’ to objecthelp_portetype</w:t>
-      </w:r>
+        <w:t xml:space="preserve">Change ‘Context-Sensitive Help Setting’ to </w:t>
+      </w:r>
+      <w:proofErr w:type="spellStart"/>
+      <w:r>
+        <w:rPr>
+          <w:rFonts w:ascii="Helvetica" w:hAnsi="Helvetica" w:cs="Helvetica"/>
+        </w:rPr>
+        <w:t>objecthelp_portetype</w:t>
+      </w:r>
+      <w:proofErr w:type="spellEnd"/>
     </w:p>
     <w:p>
       <w:r>
@@ -1658,7 +2042,21 @@
           <w:rFonts w:ascii="Helvetica" w:hAnsi="Helvetica" w:cs="Helvetica"/>
         </w:rPr>
         <w:tab/>
-        <w:t>‘poship__c</w:t>
+        <w:t>‘</w:t>
+      </w:r>
+      <w:proofErr w:type="spellStart"/>
+      <w:r>
+        <w:rPr>
+          <w:rFonts w:ascii="Helvetica" w:hAnsi="Helvetica" w:cs="Helvetica"/>
+        </w:rPr>
+        <w:t>poship</w:t>
+      </w:r>
+      <w:proofErr w:type="spellEnd"/>
+      <w:r>
+        <w:rPr>
+          <w:rFonts w:ascii="Helvetica" w:hAnsi="Helvetica" w:cs="Helvetica"/>
+        </w:rPr>
+        <w:t>__c</w:t>
       </w:r>
     </w:p>
     <w:p>
@@ -1680,8 +2078,16 @@
           <w:rFonts w:ascii="Helvetica" w:hAnsi="Helvetica" w:cs="Helvetica"/>
         </w:rPr>
         <w:tab/>
-        <w:t>Change ‘Context-Sensitive Help Setting’ to objecthelp_poship</w:t>
-      </w:r>
+        <w:t xml:space="preserve">Change ‘Context-Sensitive Help Setting’ to </w:t>
+      </w:r>
+      <w:proofErr w:type="spellStart"/>
+      <w:r>
+        <w:rPr>
+          <w:rFonts w:ascii="Helvetica" w:hAnsi="Helvetica" w:cs="Helvetica"/>
+        </w:rPr>
+        <w:t>objecthelp_poship</w:t>
+      </w:r>
+      <w:proofErr w:type="spellEnd"/>
     </w:p>
     <w:p>
       <w:r>
@@ -1702,7 +2108,21 @@
           <w:rFonts w:ascii="Helvetica" w:hAnsi="Helvetica" w:cs="Helvetica"/>
         </w:rPr>
         <w:tab/>
-        <w:t>‘sylimitd__c</w:t>
+        <w:t>‘</w:t>
+      </w:r>
+      <w:proofErr w:type="spellStart"/>
+      <w:r>
+        <w:rPr>
+          <w:rFonts w:ascii="Helvetica" w:hAnsi="Helvetica" w:cs="Helvetica"/>
+        </w:rPr>
+        <w:t>sylimitd</w:t>
+      </w:r>
+      <w:proofErr w:type="spellEnd"/>
+      <w:r>
+        <w:rPr>
+          <w:rFonts w:ascii="Helvetica" w:hAnsi="Helvetica" w:cs="Helvetica"/>
+        </w:rPr>
+        <w:t>__c</w:t>
       </w:r>
     </w:p>
     <w:p>
@@ -1724,8 +2144,16 @@
           <w:rFonts w:ascii="Helvetica" w:hAnsi="Helvetica" w:cs="Helvetica"/>
         </w:rPr>
         <w:tab/>
-        <w:t>Change ‘Context-Sensitive Help Setting’ to objecthelp_sylimitd</w:t>
-      </w:r>
+        <w:t xml:space="preserve">Change ‘Context-Sensitive Help Setting’ to </w:t>
+      </w:r>
+      <w:proofErr w:type="spellStart"/>
+      <w:r>
+        <w:rPr>
+          <w:rFonts w:ascii="Helvetica" w:hAnsi="Helvetica" w:cs="Helvetica"/>
+        </w:rPr>
+        <w:t>objecthelp_sylimitd</w:t>
+      </w:r>
+      <w:proofErr w:type="spellEnd"/>
     </w:p>
     <w:p>
       <w:r>
@@ -1746,7 +2174,21 @@
           <w:rFonts w:ascii="Helvetica" w:hAnsi="Helvetica" w:cs="Helvetica"/>
         </w:rPr>
         <w:tab/>
-        <w:t>‘sylimits__c</w:t>
+        <w:t>‘</w:t>
+      </w:r>
+      <w:proofErr w:type="spellStart"/>
+      <w:r>
+        <w:rPr>
+          <w:rFonts w:ascii="Helvetica" w:hAnsi="Helvetica" w:cs="Helvetica"/>
+        </w:rPr>
+        <w:t>sylimits</w:t>
+      </w:r>
+      <w:proofErr w:type="spellEnd"/>
+      <w:r>
+        <w:rPr>
+          <w:rFonts w:ascii="Helvetica" w:hAnsi="Helvetica" w:cs="Helvetica"/>
+        </w:rPr>
+        <w:t>__c</w:t>
       </w:r>
     </w:p>
     <w:p>
@@ -1768,7 +2210,21 @@
           <w:rFonts w:ascii="Helvetica" w:hAnsi="Helvetica" w:cs="Helvetica"/>
         </w:rPr>
         <w:tab/>
-        <w:t xml:space="preserve">Change ‘Context-Sensitive Help Setting’ to objecthelp_sylimits </w:t>
+        <w:t xml:space="preserve">Change ‘Context-Sensitive Help Setting’ to </w:t>
+      </w:r>
+      <w:proofErr w:type="spellStart"/>
+      <w:r>
+        <w:rPr>
+          <w:rFonts w:ascii="Helvetica" w:hAnsi="Helvetica" w:cs="Helvetica"/>
+        </w:rPr>
+        <w:t>objecthelp_sylimits</w:t>
+      </w:r>
+      <w:proofErr w:type="spellEnd"/>
+      <w:r>
+        <w:rPr>
+          <w:rFonts w:ascii="Helvetica" w:hAnsi="Helvetica" w:cs="Helvetica"/>
+        </w:rPr>
+        <w:t xml:space="preserve"> </w:t>
       </w:r>
     </w:p>
     <w:p>
@@ -1790,7 +2246,21 @@
           <w:rFonts w:ascii="Helvetica" w:hAnsi="Helvetica" w:cs="Helvetica"/>
         </w:rPr>
         <w:tab/>
-        <w:t>‘syresult__c</w:t>
+        <w:t>‘</w:t>
+      </w:r>
+      <w:proofErr w:type="spellStart"/>
+      <w:r>
+        <w:rPr>
+          <w:rFonts w:ascii="Helvetica" w:hAnsi="Helvetica" w:cs="Helvetica"/>
+        </w:rPr>
+        <w:t>syresult</w:t>
+      </w:r>
+      <w:proofErr w:type="spellEnd"/>
+      <w:r>
+        <w:rPr>
+          <w:rFonts w:ascii="Helvetica" w:hAnsi="Helvetica" w:cs="Helvetica"/>
+        </w:rPr>
+        <w:t>__c</w:t>
       </w:r>
     </w:p>
     <w:p>
@@ -1812,8 +2282,16 @@
           <w:rFonts w:ascii="Helvetica" w:hAnsi="Helvetica" w:cs="Helvetica"/>
         </w:rPr>
         <w:tab/>
-        <w:t>Change ‘Context-Sensitive Help Setting’ to objecthelp_syresult</w:t>
-      </w:r>
+        <w:t xml:space="preserve">Change ‘Context-Sensitive Help Setting’ to </w:t>
+      </w:r>
+      <w:proofErr w:type="spellStart"/>
+      <w:r>
+        <w:rPr>
+          <w:rFonts w:ascii="Helvetica" w:hAnsi="Helvetica" w:cs="Helvetica"/>
+        </w:rPr>
+        <w:t>objecthelp_syresult</w:t>
+      </w:r>
+      <w:proofErr w:type="spellEnd"/>
     </w:p>
     <w:p>
       <w:r>
@@ -1834,8 +2312,16 @@
           <w:rFonts w:ascii="Helvetica" w:hAnsi="Helvetica" w:cs="Helvetica"/>
         </w:rPr>
         <w:tab/>
-        <w:t>‘syresultd</w:t>
-      </w:r>
+        <w:t>‘</w:t>
+      </w:r>
+      <w:proofErr w:type="spellStart"/>
+      <w:r>
+        <w:rPr>
+          <w:rFonts w:ascii="Helvetica" w:hAnsi="Helvetica" w:cs="Helvetica"/>
+        </w:rPr>
+        <w:t>syresultd</w:t>
+      </w:r>
+      <w:proofErr w:type="spellEnd"/>
     </w:p>
     <w:p>
       <w:r>
@@ -1856,8 +2342,16 @@
           <w:rFonts w:ascii="Helvetica" w:hAnsi="Helvetica" w:cs="Helvetica"/>
         </w:rPr>
         <w:tab/>
-        <w:t>Change ‘Context-Sensitive Help Setting’ to objecthelp_syresultd</w:t>
-      </w:r>
+        <w:t xml:space="preserve">Change ‘Context-Sensitive Help Setting’ to </w:t>
+      </w:r>
+      <w:proofErr w:type="spellStart"/>
+      <w:r>
+        <w:rPr>
+          <w:rFonts w:ascii="Helvetica" w:hAnsi="Helvetica" w:cs="Helvetica"/>
+        </w:rPr>
+        <w:t>objecthelp_syresultd</w:t>
+      </w:r>
+      <w:proofErr w:type="spellEnd"/>
     </w:p>
     <w:p/>
     <w:p>
@@ -1949,7 +2443,23 @@
         <w:t>‘</w:t>
       </w:r>
       <w:r>
-        <w:t>Delete [select id from rstk__helpsetup__c];</w:t>
+        <w:t xml:space="preserve">Delete [select id from </w:t>
+      </w:r>
+      <w:proofErr w:type="spellStart"/>
+      <w:r>
+        <w:t>rstk</w:t>
+      </w:r>
+      <w:proofErr w:type="spellEnd"/>
+      <w:r>
+        <w:t>__</w:t>
+      </w:r>
+      <w:proofErr w:type="spellStart"/>
+      <w:r>
+        <w:t>helpsetup</w:t>
+      </w:r>
+      <w:proofErr w:type="spellEnd"/>
+      <w:r>
+        <w:t>__c];</w:t>
       </w:r>
     </w:p>
     <w:p>
@@ -2024,12 +2534,21 @@
           <w:rFonts w:ascii="Helvetica" w:hAnsi="Helvetica" w:cs="Helvetica"/>
         </w:rPr>
       </w:pPr>
+      <w:proofErr w:type="gramStart"/>
       <w:r>
         <w:rPr>
           <w:rFonts w:ascii="Helvetica" w:hAnsi="Helvetica" w:cs="Helvetica"/>
           <w:highlight w:val="cyan"/>
         </w:rPr>
-        <w:t>csv file named = Helpforthispage-2019-04-03a</w:t>
+        <w:t>csv</w:t>
+      </w:r>
+      <w:proofErr w:type="gramEnd"/>
+      <w:r>
+        <w:rPr>
+          <w:rFonts w:ascii="Helvetica" w:hAnsi="Helvetica" w:cs="Helvetica"/>
+          <w:highlight w:val="cyan"/>
+        </w:rPr>
+        <w:t xml:space="preserve"> file named = Helpforthispage-2019-04-03a</w:t>
       </w:r>
     </w:p>
     <w:p>
@@ -2062,7 +2581,21 @@
           <w:rFonts w:ascii="Helvetica" w:hAnsi="Helvetica" w:cs="Helvetica"/>
         </w:rPr>
         <w:tab/>
-        <w:t>Data object = Help (rstk_helpsetup__c)</w:t>
+        <w:t>Data object = Help (rstk_</w:t>
+      </w:r>
+      <w:proofErr w:type="spellStart"/>
+      <w:r>
+        <w:rPr>
+          <w:rFonts w:ascii="Helvetica" w:hAnsi="Helvetica" w:cs="Helvetica"/>
+        </w:rPr>
+        <w:t>helpsetup</w:t>
+      </w:r>
+      <w:proofErr w:type="spellEnd"/>
+      <w:r>
+        <w:rPr>
+          <w:rFonts w:ascii="Helvetica" w:hAnsi="Helvetica" w:cs="Helvetica"/>
+        </w:rPr>
+        <w:t>__c)</w:t>
       </w:r>
     </w:p>
     <w:p>
@@ -2480,7 +3013,21 @@
         <w:rPr>
           <w:rFonts w:ascii="Helvetica" w:hAnsi="Helvetica" w:cs="Helvetica"/>
         </w:rPr>
-        <w:t>Missing objecthelp pages</w:t>
+        <w:t xml:space="preserve">Missing </w:t>
+      </w:r>
+      <w:proofErr w:type="spellStart"/>
+      <w:r>
+        <w:rPr>
+          <w:rFonts w:ascii="Helvetica" w:hAnsi="Helvetica" w:cs="Helvetica"/>
+        </w:rPr>
+        <w:t>objecthelp</w:t>
+      </w:r>
+      <w:proofErr w:type="spellEnd"/>
+      <w:r>
+        <w:rPr>
+          <w:rFonts w:ascii="Helvetica" w:hAnsi="Helvetica" w:cs="Helvetica"/>
+        </w:rPr>
+        <w:t xml:space="preserve"> pages</w:t>
       </w:r>
     </w:p>
     <w:p>
@@ -2529,12 +3076,14 @@
         <w:tab/>
         <w:t>‘</w:t>
       </w:r>
+      <w:proofErr w:type="spellStart"/>
       <w:r>
         <w:rPr>
           <w:rFonts w:ascii="Helvetica" w:hAnsi="Helvetica" w:cs="Helvetica"/>
         </w:rPr>
         <w:t>obship</w:t>
       </w:r>
+      <w:proofErr w:type="spellEnd"/>
       <w:r>
         <w:rPr>
           <w:rFonts w:ascii="Helvetica" w:hAnsi="Helvetica" w:cs="Helvetica"/>
@@ -2576,7 +3125,14 @@
           <w:rFonts w:ascii="Helvetica" w:hAnsi="Helvetica" w:cs="Helvetica"/>
         </w:rPr>
         <w:tab/>
-        <w:t>Change ‘Context-Sensitive Help Setting’ to objecthelp_</w:t>
+        <w:t xml:space="preserve">Change ‘Context-Sensitive Help Setting’ to </w:t>
+      </w:r>
+      <w:proofErr w:type="spellStart"/>
+      <w:r>
+        <w:rPr>
+          <w:rFonts w:ascii="Helvetica" w:hAnsi="Helvetica" w:cs="Helvetica"/>
+        </w:rPr>
+        <w:t>objecthelp_</w:t>
       </w:r>
       <w:r>
         <w:rPr>
@@ -2584,6 +3140,7 @@
         </w:rPr>
         <w:t>obship</w:t>
       </w:r>
+      <w:proofErr w:type="spellEnd"/>
       <w:r>
         <w:rPr>
           <w:rFonts w:ascii="Helvetica" w:hAnsi="Helvetica" w:cs="Helvetica"/>
@@ -2598,7 +3155,15 @@
       </w:r>
       <w:r>
         <w:tab/>
-        <w:t>‘obshipcont__c or ‘</w:t>
+        <w:t>‘</w:t>
+      </w:r>
+      <w:proofErr w:type="spellStart"/>
+      <w:r>
+        <w:t>obshipcont</w:t>
+      </w:r>
+      <w:proofErr w:type="spellEnd"/>
+      <w:r>
+        <w:t>__c or ‘</w:t>
       </w:r>
       <w:r>
         <w:t>Outbound Shipment Container</w:t>
@@ -2624,7 +3189,14 @@
         <w:rPr>
           <w:rFonts w:ascii="Helvetica" w:hAnsi="Helvetica" w:cs="Helvetica"/>
         </w:rPr>
-        <w:t>Change ‘Context-Sensitive Help Setting’ to objecthelp_</w:t>
+        <w:t xml:space="preserve">Change ‘Context-Sensitive Help Setting’ to </w:t>
+      </w:r>
+      <w:proofErr w:type="spellStart"/>
+      <w:r>
+        <w:rPr>
+          <w:rFonts w:ascii="Helvetica" w:hAnsi="Helvetica" w:cs="Helvetica"/>
+        </w:rPr>
+        <w:t>objecthelp_</w:t>
       </w:r>
       <w:r>
         <w:rPr>
@@ -2632,6 +3204,7 @@
         </w:rPr>
         <w:t>obshipcont</w:t>
       </w:r>
+      <w:proofErr w:type="spellEnd"/>
     </w:p>
     <w:p>
       <w:pPr>
@@ -2651,7 +3224,21 @@
           <w:rFonts w:ascii="Helvetica" w:hAnsi="Helvetica" w:cs="Helvetica"/>
         </w:rPr>
         <w:tab/>
-        <w:t>‘icitemsite__c or ‘</w:t>
+        <w:t>‘</w:t>
+      </w:r>
+      <w:proofErr w:type="spellStart"/>
+      <w:r>
+        <w:rPr>
+          <w:rFonts w:ascii="Helvetica" w:hAnsi="Helvetica" w:cs="Helvetica"/>
+        </w:rPr>
+        <w:t>icitemsite</w:t>
+      </w:r>
+      <w:proofErr w:type="spellEnd"/>
+      <w:r>
+        <w:rPr>
+          <w:rFonts w:ascii="Helvetica" w:hAnsi="Helvetica" w:cs="Helvetica"/>
+        </w:rPr>
+        <w:t>__c or ‘</w:t>
       </w:r>
       <w:r>
         <w:rPr>
@@ -2689,7 +3276,14 @@
         <w:rPr>
           <w:rFonts w:ascii="Helvetica" w:hAnsi="Helvetica" w:cs="Helvetica"/>
         </w:rPr>
-        <w:t>Change ‘Context-Sensitive Help Setting’ to objecthelp_</w:t>
+        <w:t xml:space="preserve">Change ‘Context-Sensitive Help Setting’ to </w:t>
+      </w:r>
+      <w:proofErr w:type="spellStart"/>
+      <w:r>
+        <w:rPr>
+          <w:rFonts w:ascii="Helvetica" w:hAnsi="Helvetica" w:cs="Helvetica"/>
+        </w:rPr>
+        <w:t>objecthelp_</w:t>
       </w:r>
       <w:r>
         <w:rPr>
@@ -2697,6 +3291,7 @@
         </w:rPr>
         <w:t>icitemsite</w:t>
       </w:r>
+      <w:proofErr w:type="spellEnd"/>
     </w:p>
     <w:p>
       <w:pPr>
@@ -2763,7 +3358,21 @@
           <w:rFonts w:ascii="Helvetica" w:hAnsi="Helvetica" w:cs="Helvetica"/>
         </w:rPr>
         <w:tab/>
-        <w:t>‘sydefault__c or ‘SYDEFAULT</w:t>
+        <w:t>‘</w:t>
+      </w:r>
+      <w:proofErr w:type="spellStart"/>
+      <w:r>
+        <w:rPr>
+          <w:rFonts w:ascii="Helvetica" w:hAnsi="Helvetica" w:cs="Helvetica"/>
+        </w:rPr>
+        <w:t>sydefault</w:t>
+      </w:r>
+      <w:proofErr w:type="spellEnd"/>
+      <w:r>
+        <w:rPr>
+          <w:rFonts w:ascii="Helvetica" w:hAnsi="Helvetica" w:cs="Helvetica"/>
+        </w:rPr>
+        <w:t>__c or ‘SYDEFAULT</w:t>
       </w:r>
     </w:p>
     <w:p>
@@ -2903,12 +3512,14 @@
         <w:tab/>
         <w:t xml:space="preserve">Name = </w:t>
       </w:r>
+      <w:proofErr w:type="spellStart"/>
       <w:r>
         <w:rPr>
           <w:rFonts w:ascii="Helvetica" w:hAnsi="Helvetica" w:cs="Helvetica"/>
         </w:rPr>
         <w:t>costrollup_MinCpuForIcitemstdSave</w:t>
       </w:r>
+      <w:proofErr w:type="spellEnd"/>
     </w:p>
     <w:p>
       <w:pPr>
@@ -3041,12 +3652,14 @@
         <w:tab/>
         <w:t xml:space="preserve">Name = </w:t>
       </w:r>
+      <w:proofErr w:type="spellStart"/>
       <w:r>
         <w:rPr>
           <w:rFonts w:ascii="Helvetica" w:hAnsi="Helvetica" w:cs="Helvetica"/>
         </w:rPr>
         <w:t>timeqtybooking_MaxNumberOfBookings</w:t>
       </w:r>
+      <w:proofErr w:type="spellEnd"/>
     </w:p>
     <w:p>
       <w:pPr>
@@ -3093,7 +3706,21 @@
         <w:rPr>
           <w:rFonts w:ascii="Helvetica" w:hAnsi="Helvetica" w:cs="Helvetica"/>
         </w:rPr>
-        <w:t>Time &amp; Qty Booking - Max number of bookings</w:t>
+        <w:t xml:space="preserve">Time &amp; </w:t>
+      </w:r>
+      <w:proofErr w:type="spellStart"/>
+      <w:r>
+        <w:rPr>
+          <w:rFonts w:ascii="Helvetica" w:hAnsi="Helvetica" w:cs="Helvetica"/>
+        </w:rPr>
+        <w:t>Qty</w:t>
+      </w:r>
+      <w:proofErr w:type="spellEnd"/>
+      <w:r>
+        <w:rPr>
+          <w:rFonts w:ascii="Helvetica" w:hAnsi="Helvetica" w:cs="Helvetica"/>
+        </w:rPr>
+        <w:t xml:space="preserve"> Booking - Max number of bookings</w:t>
       </w:r>
     </w:p>
     <w:p>
@@ -3159,8 +3786,30 @@
         <w:rPr>
           <w:rFonts w:ascii="Helvetica" w:hAnsi="Helvetica" w:cs="Helvetica"/>
         </w:rPr>
-        <w:t>’ from dev-qa-ff</w:t>
-      </w:r>
+        <w:t>’ from dev-</w:t>
+      </w:r>
+      <w:proofErr w:type="spellStart"/>
+      <w:r>
+        <w:rPr>
+          <w:rFonts w:ascii="Helvetica" w:hAnsi="Helvetica" w:cs="Helvetica"/>
+        </w:rPr>
+        <w:t>qa</w:t>
+      </w:r>
+      <w:proofErr w:type="spellEnd"/>
+      <w:r>
+        <w:rPr>
+          <w:rFonts w:ascii="Helvetica" w:hAnsi="Helvetica" w:cs="Helvetica"/>
+        </w:rPr>
+        <w:t>-</w:t>
+      </w:r>
+      <w:proofErr w:type="spellStart"/>
+      <w:r>
+        <w:rPr>
+          <w:rFonts w:ascii="Helvetica" w:hAnsi="Helvetica" w:cs="Helvetica"/>
+        </w:rPr>
+        <w:t>ff</w:t>
+      </w:r>
+      <w:proofErr w:type="spellEnd"/>
     </w:p>
     <w:p>
       <w:pPr>
@@ -3180,7 +3829,35 @@
           <w:rFonts w:ascii="Helvetica" w:hAnsi="Helvetica" w:cs="Helvetica"/>
         </w:rPr>
         <w:tab/>
-        <w:t>Overwrite customer’s existing Packing Slip template with the Master copy from dev-qa-ff only if RS-Support was last to modify template</w:t>
+        <w:t>Overwrite customer’s existing Packing Slip template with the Master copy from dev-</w:t>
+      </w:r>
+      <w:proofErr w:type="spellStart"/>
+      <w:r>
+        <w:rPr>
+          <w:rFonts w:ascii="Helvetica" w:hAnsi="Helvetica" w:cs="Helvetica"/>
+        </w:rPr>
+        <w:t>qa</w:t>
+      </w:r>
+      <w:proofErr w:type="spellEnd"/>
+      <w:r>
+        <w:rPr>
+          <w:rFonts w:ascii="Helvetica" w:hAnsi="Helvetica" w:cs="Helvetica"/>
+        </w:rPr>
+        <w:t>-</w:t>
+      </w:r>
+      <w:proofErr w:type="spellStart"/>
+      <w:r>
+        <w:rPr>
+          <w:rFonts w:ascii="Helvetica" w:hAnsi="Helvetica" w:cs="Helvetica"/>
+        </w:rPr>
+        <w:t>ff</w:t>
+      </w:r>
+      <w:proofErr w:type="spellEnd"/>
+      <w:r>
+        <w:rPr>
+          <w:rFonts w:ascii="Helvetica" w:hAnsi="Helvetica" w:cs="Helvetica"/>
+        </w:rPr>
+        <w:t xml:space="preserve"> only if RS-Support was last to modify template</w:t>
       </w:r>
     </w:p>
     <w:p>
@@ -3201,8 +3878,30 @@
           <w:rFonts w:ascii="Helvetica" w:hAnsi="Helvetica" w:cs="Helvetica"/>
         </w:rPr>
         <w:tab/>
-        <w:t>If customer modified template last then create a backup Packing Slip template named ‘Packing Slip BU’ with the changes from dev-qa-ff</w:t>
-      </w:r>
+        <w:t>If customer modified template last then create a backup Packing Slip template named ‘Packing Slip BU’ with the changes from dev-</w:t>
+      </w:r>
+      <w:proofErr w:type="spellStart"/>
+      <w:r>
+        <w:rPr>
+          <w:rFonts w:ascii="Helvetica" w:hAnsi="Helvetica" w:cs="Helvetica"/>
+        </w:rPr>
+        <w:t>qa</w:t>
+      </w:r>
+      <w:proofErr w:type="spellEnd"/>
+      <w:r>
+        <w:rPr>
+          <w:rFonts w:ascii="Helvetica" w:hAnsi="Helvetica" w:cs="Helvetica"/>
+        </w:rPr>
+        <w:t>-</w:t>
+      </w:r>
+      <w:proofErr w:type="spellStart"/>
+      <w:r>
+        <w:rPr>
+          <w:rFonts w:ascii="Helvetica" w:hAnsi="Helvetica" w:cs="Helvetica"/>
+        </w:rPr>
+        <w:t>ff</w:t>
+      </w:r>
+      <w:proofErr w:type="spellEnd"/>
     </w:p>
     <w:p>
       <w:pPr>
@@ -3307,13 +4006,24 @@
       </w:r>
       <w:r>
         <w:tab/>
-        <w:t xml:space="preserve">Jira #2288  </w:t>
+        <w:t>Jira #</w:t>
+      </w:r>
+      <w:proofErr w:type="gramStart"/>
+      <w:r>
+        <w:t xml:space="preserve">2288  </w:t>
       </w:r>
       <w:r>
         <w:rPr>
           <w:highlight w:val="magenta"/>
         </w:rPr>
-        <w:t>Summit Truck Bodies  Only</w:t>
+        <w:t>Summit</w:t>
+      </w:r>
+      <w:proofErr w:type="gramEnd"/>
+      <w:r>
+        <w:rPr>
+          <w:highlight w:val="magenta"/>
+        </w:rPr>
+        <w:t xml:space="preserve"> Truck Bodies  Only</w:t>
       </w:r>
     </w:p>
     <w:p>
@@ -3331,8 +4041,13 @@
         <w:ind w:left="720" w:firstLine="720"/>
       </w:pPr>
       <w:r>
-        <w:t>Name = PLMItemProcessingLimit</w:t>
-      </w:r>
+        <w:t xml:space="preserve">Name = </w:t>
+      </w:r>
+      <w:proofErr w:type="spellStart"/>
+      <w:r>
+        <w:t>PLMItemProcessingLimit</w:t>
+      </w:r>
+      <w:proofErr w:type="spellEnd"/>
     </w:p>
     <w:p>
       <w:pPr>
@@ -3347,7 +4062,15 @@
         <w:ind w:left="720" w:firstLine="720"/>
       </w:pPr>
       <w:r>
-        <w:t>Description = PLMItem Processing Limit</w:t>
+        <w:t xml:space="preserve">Description = </w:t>
+      </w:r>
+      <w:proofErr w:type="spellStart"/>
+      <w:r>
+        <w:t>PLMItem</w:t>
+      </w:r>
+      <w:proofErr w:type="spellEnd"/>
+      <w:r>
+        <w:t xml:space="preserve"> Processing Limit</w:t>
       </w:r>
     </w:p>
     <w:p/>
@@ -3523,8 +4246,13 @@
       <w:r>
         <w:t>‘</w:t>
       </w:r>
-      <w:r>
-        <w:t>soamort__c</w:t>
+      <w:proofErr w:type="spellStart"/>
+      <w:r>
+        <w:t>soamort</w:t>
+      </w:r>
+      <w:proofErr w:type="spellEnd"/>
+      <w:r>
+        <w:t>__c</w:t>
       </w:r>
       <w:r>
         <w:t xml:space="preserve"> or ‘</w:t>
@@ -3545,8 +4273,13 @@
         <w:t xml:space="preserve">Validation Rule =  </w:t>
       </w:r>
       <w:r>
-        <w:t>‘Customer_can_not_change</w:t>
-      </w:r>
+        <w:t>‘</w:t>
+      </w:r>
+      <w:proofErr w:type="spellStart"/>
+      <w:r>
+        <w:t>Customer_can_not_change</w:t>
+      </w:r>
+      <w:proofErr w:type="spellEnd"/>
     </w:p>
     <w:p>
       <w:pPr>
@@ -3578,7 +4311,15 @@
         </w:numPr>
       </w:pPr>
       <w:r>
-        <w:t>‘sydata__c</w:t>
+        <w:t>‘</w:t>
+      </w:r>
+      <w:proofErr w:type="spellStart"/>
+      <w:r>
+        <w:t>sydata</w:t>
+      </w:r>
+      <w:proofErr w:type="spellEnd"/>
+      <w:r>
+        <w:t>__c</w:t>
       </w:r>
       <w:r>
         <w:t xml:space="preserve"> or ‘</w:t>
@@ -3602,7 +4343,15 @@
         <w:t>‘</w:t>
       </w:r>
       <w:r>
-        <w:t>sydata_txntype__c</w:t>
+        <w:t>sydata_</w:t>
+      </w:r>
+      <w:proofErr w:type="spellStart"/>
+      <w:r>
+        <w:t>txntype</w:t>
+      </w:r>
+      <w:proofErr w:type="spellEnd"/>
+      <w:r>
+        <w:t>__c</w:t>
       </w:r>
     </w:p>
     <w:p>
@@ -3665,7 +4414,15 @@
         </w:numPr>
       </w:pPr>
       <w:r>
-        <w:t>‘csusracctcntl__c</w:t>
+        <w:t>‘</w:t>
+      </w:r>
+      <w:proofErr w:type="spellStart"/>
+      <w:r>
+        <w:t>csusracctcntl</w:t>
+      </w:r>
+      <w:proofErr w:type="spellEnd"/>
+      <w:r>
+        <w:t>__c</w:t>
       </w:r>
       <w:r>
         <w:t xml:space="preserve"> or ‘</w:t>
@@ -3686,7 +4443,15 @@
         <w:t xml:space="preserve">Field Name = </w:t>
       </w:r>
       <w:r>
-        <w:t>‘csusracctcntl_txnid__c</w:t>
+        <w:t>‘csusracctcntl_</w:t>
+      </w:r>
+      <w:proofErr w:type="spellStart"/>
+      <w:r>
+        <w:t>txnid</w:t>
+      </w:r>
+      <w:proofErr w:type="spellEnd"/>
+      <w:r>
+        <w:t>__c</w:t>
       </w:r>
     </w:p>
     <w:p>
@@ -3758,7 +4523,15 @@
         </w:numPr>
       </w:pPr>
       <w:r>
-        <w:t>‘sohdr__c</w:t>
+        <w:t>‘</w:t>
+      </w:r>
+      <w:proofErr w:type="spellStart"/>
+      <w:r>
+        <w:t>sohdr</w:t>
+      </w:r>
+      <w:proofErr w:type="spellEnd"/>
+      <w:r>
+        <w:t>__c</w:t>
       </w:r>
       <w:r>
         <w:t xml:space="preserve"> or ‘</w:t>
@@ -3781,8 +4554,21 @@
       <w:r>
         <w:t>‘</w:t>
       </w:r>
-      <w:r>
-        <w:t>rstk__NewFormula__c</w:t>
+      <w:proofErr w:type="spellStart"/>
+      <w:r>
+        <w:t>rstk</w:t>
+      </w:r>
+      <w:proofErr w:type="spellEnd"/>
+      <w:r>
+        <w:t>__</w:t>
+      </w:r>
+      <w:proofErr w:type="spellStart"/>
+      <w:r>
+        <w:t>NewFormula</w:t>
+      </w:r>
+      <w:proofErr w:type="spellEnd"/>
+      <w:r>
+        <w:t>__c</w:t>
       </w:r>
     </w:p>
     <w:p/>
@@ -3890,7 +4676,15 @@
         </w:numPr>
       </w:pPr>
       <w:r>
-        <w:t>‘sorma__c or ‘</w:t>
+        <w:t>‘</w:t>
+      </w:r>
+      <w:proofErr w:type="spellStart"/>
+      <w:r>
+        <w:t>sorma</w:t>
+      </w:r>
+      <w:proofErr w:type="spellEnd"/>
+      <w:r>
+        <w:t>__c or ‘</w:t>
       </w:r>
       <w:r>
         <w:t>RMA Detail</w:t>
@@ -3910,6 +4704,7 @@
       <w:r>
         <w:t>‘</w:t>
       </w:r>
+      <w:proofErr w:type="spellStart"/>
       <w:r>
         <w:rPr>
           <w:rFonts w:ascii="Consolas" w:hAnsi="Consolas"/>
@@ -3920,6 +4715,7 @@
         </w:rPr>
         <w:t>sorma_syorg_validation</w:t>
       </w:r>
+      <w:proofErr w:type="spellEnd"/>
     </w:p>
     <w:p>
       <w:pPr>
@@ -3975,7 +4771,15 @@
         </w:numPr>
       </w:pPr>
       <w:r>
-        <w:t>‘soline__c or ‘</w:t>
+        <w:t>‘</w:t>
+      </w:r>
+      <w:proofErr w:type="spellStart"/>
+      <w:r>
+        <w:t>soline</w:t>
+      </w:r>
+      <w:proofErr w:type="spellEnd"/>
+      <w:r>
+        <w:t>__c or ‘</w:t>
       </w:r>
       <w:r>
         <w:tab/>
@@ -3994,7 +4798,23 @@
         <w:t xml:space="preserve">Field Names = </w:t>
       </w:r>
       <w:r>
-        <w:t>‘rstk__Do_not_deploy_checkbox_fmla__c</w:t>
+        <w:t>‘</w:t>
+      </w:r>
+      <w:proofErr w:type="spellStart"/>
+      <w:r>
+        <w:t>rstk</w:t>
+      </w:r>
+      <w:proofErr w:type="spellEnd"/>
+      <w:r>
+        <w:t>__Do_not_deploy_checkbox_</w:t>
+      </w:r>
+      <w:proofErr w:type="spellStart"/>
+      <w:r>
+        <w:t>fmla</w:t>
+      </w:r>
+      <w:proofErr w:type="spellEnd"/>
+      <w:r>
+        <w:t>__c</w:t>
       </w:r>
     </w:p>
     <w:p>
@@ -4005,18 +4825,57 @@
       <w:r>
         <w:t>‘</w:t>
       </w:r>
-      <w:r>
-        <w:t xml:space="preserve">rstk__Do_not_Packaged_SO_Line_History_del__c </w:t>
+      <w:proofErr w:type="spellStart"/>
+      <w:r>
+        <w:t>rstk</w:t>
+      </w:r>
+      <w:proofErr w:type="spellEnd"/>
+      <w:r>
+        <w:t>__</w:t>
+      </w:r>
+      <w:proofErr w:type="spellStart"/>
+      <w:r>
+        <w:t>Do_not_Packaged_SO_Line_History_del__c</w:t>
+      </w:r>
+      <w:proofErr w:type="spellEnd"/>
+      <w:r>
+        <w:t xml:space="preserve"> </w:t>
       </w:r>
       <w:r>
         <w:t>‘</w:t>
       </w:r>
-      <w:r>
-        <w:t xml:space="preserve">rstk__Do_not_Packaged_Product_ID_del__c </w:t>
-      </w:r>
-      <w:r>
-        <w:t>‘rstk__Do_not_Packaged_Customer_ID__c</w:t>
-      </w:r>
+      <w:proofErr w:type="spellStart"/>
+      <w:r>
+        <w:t>rstk</w:t>
+      </w:r>
+      <w:proofErr w:type="spellEnd"/>
+      <w:r>
+        <w:t>__</w:t>
+      </w:r>
+      <w:proofErr w:type="spellStart"/>
+      <w:r>
+        <w:t>Do_not_Packaged_Product_ID_del__c</w:t>
+      </w:r>
+      <w:proofErr w:type="spellEnd"/>
+      <w:r>
+        <w:t xml:space="preserve"> </w:t>
+      </w:r>
+      <w:r>
+        <w:t>‘</w:t>
+      </w:r>
+      <w:proofErr w:type="spellStart"/>
+      <w:r>
+        <w:t>rstk</w:t>
+      </w:r>
+      <w:proofErr w:type="spellEnd"/>
+      <w:r>
+        <w:t>__</w:t>
+      </w:r>
+      <w:proofErr w:type="spellStart"/>
+      <w:r>
+        <w:t>Do_not_Packaged_Customer_ID__c</w:t>
+      </w:r>
+      <w:proofErr w:type="spellEnd"/>
     </w:p>
     <w:p>
       <w:pPr>
@@ -4060,7 +4919,15 @@
         </w:numPr>
       </w:pPr>
       <w:r>
-        <w:t>‘icitemlot__c</w:t>
+        <w:t>‘</w:t>
+      </w:r>
+      <w:proofErr w:type="spellStart"/>
+      <w:r>
+        <w:t>icitemlot</w:t>
+      </w:r>
+      <w:proofErr w:type="spellEnd"/>
+      <w:r>
+        <w:t>__c</w:t>
       </w:r>
       <w:r>
         <w:t xml:space="preserve"> or ‘</w:t>
@@ -4127,11 +4994,33 @@
         </w:rPr>
         <w:t>‘</w:t>
       </w:r>
+      <w:proofErr w:type="spellStart"/>
       <w:r>
         <w:rPr>
           <w:rFonts w:asciiTheme="majorHAnsi" w:hAnsiTheme="majorHAnsi" w:cstheme="majorHAnsi"/>
         </w:rPr>
-        <w:t>rstk.ScriptExecutor.execute('set_ltexpireind', true);</w:t>
+        <w:t>rstk.ScriptExecutor.execute</w:t>
+      </w:r>
+      <w:proofErr w:type="spellEnd"/>
+      <w:r>
+        <w:rPr>
+          <w:rFonts w:asciiTheme="majorHAnsi" w:hAnsiTheme="majorHAnsi" w:cstheme="majorHAnsi"/>
+        </w:rPr>
+        <w:t>('</w:t>
+      </w:r>
+      <w:proofErr w:type="spellStart"/>
+      <w:r>
+        <w:rPr>
+          <w:rFonts w:asciiTheme="majorHAnsi" w:hAnsiTheme="majorHAnsi" w:cstheme="majorHAnsi"/>
+        </w:rPr>
+        <w:t>set_ltexpireind</w:t>
+      </w:r>
+      <w:proofErr w:type="spellEnd"/>
+      <w:r>
+        <w:rPr>
+          <w:rFonts w:asciiTheme="majorHAnsi" w:hAnsiTheme="majorHAnsi" w:cstheme="majorHAnsi"/>
+        </w:rPr>
+        <w:t>', true);</w:t>
       </w:r>
     </w:p>
     <w:p>
@@ -4154,8 +5043,21 @@
       <w:r>
         <w:t>‘</w:t>
       </w:r>
-      <w:r>
-        <w:t>rstk.ScriptExecutor.execute('set_issexpiredate', true);</w:t>
+      <w:proofErr w:type="spellStart"/>
+      <w:r>
+        <w:t>rstk.ScriptExecutor.execute</w:t>
+      </w:r>
+      <w:proofErr w:type="spellEnd"/>
+      <w:r>
+        <w:t>('</w:t>
+      </w:r>
+      <w:proofErr w:type="spellStart"/>
+      <w:r>
+        <w:t>set_issexpiredate</w:t>
+      </w:r>
+      <w:proofErr w:type="spellEnd"/>
+      <w:r>
+        <w:t>', true);</w:t>
       </w:r>
     </w:p>
     <w:p>
@@ -4189,8 +5091,21 @@
       <w:r>
         <w:t>‘</w:t>
       </w:r>
-      <w:r>
-        <w:t xml:space="preserve">rstk.ScriptExecutor.execute('set_ltexpireind', </w:t>
+      <w:proofErr w:type="spellStart"/>
+      <w:r>
+        <w:t>rstk.ScriptExecutor.execute</w:t>
+      </w:r>
+      <w:proofErr w:type="spellEnd"/>
+      <w:r>
+        <w:t>('</w:t>
+      </w:r>
+      <w:proofErr w:type="spellStart"/>
+      <w:r>
+        <w:t>set_ltexpireind</w:t>
+      </w:r>
+      <w:proofErr w:type="spellEnd"/>
+      <w:r>
+        <w:t xml:space="preserve">', </w:t>
       </w:r>
       <w:r>
         <w:rPr>
@@ -4234,8 +5149,21 @@
       <w:r>
         <w:t>‘</w:t>
       </w:r>
-      <w:r>
-        <w:t>rstk.ScriptExecutor.execute('fix_socust_unbilledorders', true);</w:t>
+      <w:proofErr w:type="spellStart"/>
+      <w:r>
+        <w:t>rstk.ScriptExecutor.execute</w:t>
+      </w:r>
+      <w:proofErr w:type="spellEnd"/>
+      <w:r>
+        <w:t>('</w:t>
+      </w:r>
+      <w:proofErr w:type="spellStart"/>
+      <w:r>
+        <w:t>fix_socust_unbilledorders</w:t>
+      </w:r>
+      <w:proofErr w:type="spellEnd"/>
+      <w:r>
+        <w:t>', true);</w:t>
       </w:r>
     </w:p>
     <w:p/>
@@ -4343,7 +5271,15 @@
         </w:numPr>
       </w:pPr>
       <w:r>
-        <w:t>‘sydiv__c</w:t>
+        <w:t>‘</w:t>
+      </w:r>
+      <w:proofErr w:type="spellStart"/>
+      <w:r>
+        <w:t>sydiv</w:t>
+      </w:r>
+      <w:proofErr w:type="spellEnd"/>
+      <w:r>
+        <w:t>__c</w:t>
       </w:r>
       <w:r>
         <w:t xml:space="preserve"> or ‘</w:t>
@@ -4366,8 +5302,21 @@
       <w:r>
         <w:t>‘</w:t>
       </w:r>
-      <w:r>
-        <w:t>rstk__Show_System_Qty__c</w:t>
+      <w:proofErr w:type="spellStart"/>
+      <w:r>
+        <w:t>rstk</w:t>
+      </w:r>
+      <w:proofErr w:type="spellEnd"/>
+      <w:r>
+        <w:t>__Show_System_</w:t>
+      </w:r>
+      <w:proofErr w:type="spellStart"/>
+      <w:r>
+        <w:t>Qty</w:t>
+      </w:r>
+      <w:proofErr w:type="spellEnd"/>
+      <w:r>
+        <w:t>__c</w:t>
       </w:r>
     </w:p>
     <w:p>
@@ -4378,9 +5327,19 @@
       <w:r>
         <w:t>‘</w:t>
       </w:r>
-      <w:r>
-        <w:t>rstk__Hold_Inventory_Reconciliation_Batch__c</w:t>
-      </w:r>
+      <w:proofErr w:type="spellStart"/>
+      <w:r>
+        <w:t>rstk</w:t>
+      </w:r>
+      <w:proofErr w:type="spellEnd"/>
+      <w:r>
+        <w:t>__</w:t>
+      </w:r>
+      <w:proofErr w:type="spellStart"/>
+      <w:r>
+        <w:t>Hold_Inventory_Reconciliation_Batch__c</w:t>
+      </w:r>
+      <w:proofErr w:type="spellEnd"/>
     </w:p>
     <w:p>
       <w:pPr>
@@ -4474,7 +5433,15 @@
         </w:numPr>
       </w:pPr>
       <w:r>
-        <w:t>Description = When Quickbooks replies with "Internal Server Error" (status code 500) the export is resent once.</w:t>
+        <w:t xml:space="preserve">Description = When </w:t>
+      </w:r>
+      <w:proofErr w:type="spellStart"/>
+      <w:r>
+        <w:t>Quickbooks</w:t>
+      </w:r>
+      <w:proofErr w:type="spellEnd"/>
+      <w:r>
+        <w:t xml:space="preserve"> replies with "Internal Server Error" (status code 500) the export is resent once.</w:t>
       </w:r>
     </w:p>
     <w:p>
@@ -4545,8 +5512,13 @@
         </w:numPr>
       </w:pPr>
       <w:r>
-        <w:t>Name = useNewPOAPMatchUI</w:t>
-      </w:r>
+        <w:t xml:space="preserve">Name = </w:t>
+      </w:r>
+      <w:proofErr w:type="spellStart"/>
+      <w:r>
+        <w:t>useNewPOAPMatchUI</w:t>
+      </w:r>
+      <w:proofErr w:type="spellEnd"/>
     </w:p>
     <w:p>
       <w:pPr>
@@ -4557,7 +5529,15 @@
         </w:numPr>
       </w:pPr>
       <w:r>
-        <w:t>Description = To switch between POAPMatch Old UI &amp; New UI</w:t>
+        <w:t xml:space="preserve">Description = To switch between </w:t>
+      </w:r>
+      <w:proofErr w:type="spellStart"/>
+      <w:r>
+        <w:t>POAPMatch</w:t>
+      </w:r>
+      <w:proofErr w:type="spellEnd"/>
+      <w:r>
+        <w:t xml:space="preserve"> Old UI &amp; New UI</w:t>
       </w:r>
     </w:p>
     <w:p>
@@ -4626,8 +5606,13 @@
         <w:t xml:space="preserve"> Folder</w:t>
       </w:r>
       <w:r>
-        <w:t xml:space="preserve"> - Rootstock_Work_Orders</w:t>
-      </w:r>
+        <w:t xml:space="preserve"> - </w:t>
+      </w:r>
+      <w:proofErr w:type="spellStart"/>
+      <w:r>
+        <w:t>Rootstock_Work_Orders</w:t>
+      </w:r>
+      <w:proofErr w:type="spellEnd"/>
     </w:p>
     <w:p>
       <w:pPr>
@@ -4755,7 +5740,15 @@
         </w:numPr>
       </w:pPr>
       <w:r>
-        <w:t>‘sydata__c</w:t>
+        <w:t>‘</w:t>
+      </w:r>
+      <w:proofErr w:type="spellStart"/>
+      <w:r>
+        <w:t>sydata</w:t>
+      </w:r>
+      <w:proofErr w:type="spellEnd"/>
+      <w:r>
+        <w:t>__c</w:t>
       </w:r>
       <w:r>
         <w:t xml:space="preserve"> or ‘</w:t>
@@ -4797,10 +5790,7 @@
         <w:t xml:space="preserve"> - </w:t>
       </w:r>
       <w:r>
-        <w:rPr>
-          <w:highlight w:val="green"/>
-        </w:rPr>
-        <w:t>Manual</w:t>
+        <w:t>Automated</w:t>
       </w:r>
     </w:p>
     <w:p>
@@ -4824,7 +5814,15 @@
         </w:numPr>
       </w:pPr>
       <w:r>
-        <w:t>‘soline__c or ‘Sales Order Line</w:t>
+        <w:t>‘</w:t>
+      </w:r>
+      <w:proofErr w:type="spellStart"/>
+      <w:r>
+        <w:t>soline</w:t>
+      </w:r>
+      <w:proofErr w:type="spellEnd"/>
+      <w:r>
+        <w:t>__c or ‘Sales Order Line</w:t>
       </w:r>
     </w:p>
     <w:p>
@@ -4838,9 +5836,11 @@
       <w:r>
         <w:t>Validation Rule = ‘</w:t>
       </w:r>
+      <w:proofErr w:type="spellStart"/>
       <w:r>
         <w:t>DueDateNLTToday</w:t>
       </w:r>
+      <w:proofErr w:type="spellEnd"/>
     </w:p>
     <w:p/>
     <w:p>
@@ -4925,7 +5925,15 @@
         </w:numPr>
       </w:pPr>
       <w:r>
-        <w:t>‘soline__c or ‘Sales Order Line</w:t>
+        <w:t>‘</w:t>
+      </w:r>
+      <w:proofErr w:type="spellStart"/>
+      <w:r>
+        <w:t>soline</w:t>
+      </w:r>
+      <w:proofErr w:type="spellEnd"/>
+      <w:r>
+        <w:t>__c or ‘Sales Order Line</w:t>
       </w:r>
     </w:p>
     <w:p>
@@ -4939,9 +5947,11 @@
       <w:r>
         <w:t>Validation Rule = ‘</w:t>
       </w:r>
+      <w:proofErr w:type="spellStart"/>
       <w:r>
         <w:t>DueDateNLTToday</w:t>
       </w:r>
+      <w:proofErr w:type="spellEnd"/>
     </w:p>
     <w:p/>
     <w:p>
@@ -5024,7 +6034,59 @@
           <w:szCs w:val="21"/>
           <w:shd w:val="clear" w:color="auto" w:fill="FFFFFF"/>
         </w:rPr>
-        <w:t>‘rstk.ScriptExecutor.execute('set_icitem_supplymultiplierind', true);</w:t>
+        <w:t>‘</w:t>
+      </w:r>
+      <w:proofErr w:type="spellStart"/>
+      <w:r>
+        <w:rPr>
+          <w:rStyle w:val="Strong"/>
+          <w:rFonts w:ascii="Segoe UI" w:hAnsi="Segoe UI" w:cs="Segoe UI"/>
+          <w:color w:val="172B4D"/>
+          <w:spacing w:val="-1"/>
+          <w:sz w:val="21"/>
+          <w:szCs w:val="21"/>
+          <w:shd w:val="clear" w:color="auto" w:fill="FFFFFF"/>
+        </w:rPr>
+        <w:t>rstk.ScriptExecutor.execute</w:t>
+      </w:r>
+      <w:proofErr w:type="spellEnd"/>
+      <w:r>
+        <w:rPr>
+          <w:rStyle w:val="Strong"/>
+          <w:rFonts w:ascii="Segoe UI" w:hAnsi="Segoe UI" w:cs="Segoe UI"/>
+          <w:color w:val="172B4D"/>
+          <w:spacing w:val="-1"/>
+          <w:sz w:val="21"/>
+          <w:szCs w:val="21"/>
+          <w:shd w:val="clear" w:color="auto" w:fill="FFFFFF"/>
+        </w:rPr>
+        <w:t>('</w:t>
+      </w:r>
+      <w:proofErr w:type="spellStart"/>
+      <w:r>
+        <w:rPr>
+          <w:rStyle w:val="Strong"/>
+          <w:rFonts w:ascii="Segoe UI" w:hAnsi="Segoe UI" w:cs="Segoe UI"/>
+          <w:color w:val="172B4D"/>
+          <w:spacing w:val="-1"/>
+          <w:sz w:val="21"/>
+          <w:szCs w:val="21"/>
+          <w:shd w:val="clear" w:color="auto" w:fill="FFFFFF"/>
+        </w:rPr>
+        <w:t>set_icitem_supplymultiplierind</w:t>
+      </w:r>
+      <w:proofErr w:type="spellEnd"/>
+      <w:r>
+        <w:rPr>
+          <w:rStyle w:val="Strong"/>
+          <w:rFonts w:ascii="Segoe UI" w:hAnsi="Segoe UI" w:cs="Segoe UI"/>
+          <w:color w:val="172B4D"/>
+          <w:spacing w:val="-1"/>
+          <w:sz w:val="21"/>
+          <w:szCs w:val="21"/>
+          <w:shd w:val="clear" w:color="auto" w:fill="FFFFFF"/>
+        </w:rPr>
+        <w:t>', true);</w:t>
       </w:r>
     </w:p>
     <w:p/>
@@ -5106,7 +6168,23 @@
         <w:t>’</w:t>
       </w:r>
       <w:r>
-        <w:t xml:space="preserve"> Template from Dev-qa-ff and paste into Customer orgs</w:t>
+        <w:t xml:space="preserve"> Template from Dev-</w:t>
+      </w:r>
+      <w:proofErr w:type="spellStart"/>
+      <w:r>
+        <w:t>qa</w:t>
+      </w:r>
+      <w:proofErr w:type="spellEnd"/>
+      <w:r>
+        <w:t>-</w:t>
+      </w:r>
+      <w:proofErr w:type="spellStart"/>
+      <w:r>
+        <w:t>ff</w:t>
+      </w:r>
+      <w:proofErr w:type="spellEnd"/>
+      <w:r>
+        <w:t xml:space="preserve"> and paste into Customer orgs</w:t>
       </w:r>
     </w:p>
     <w:p>
@@ -5130,7 +6208,15 @@
         </w:numPr>
       </w:pPr>
       <w:r>
-        <w:t>Change href on ‘Rootstock Support Portal’ menu record</w:t>
+        <w:t xml:space="preserve">Change </w:t>
+      </w:r>
+      <w:proofErr w:type="spellStart"/>
+      <w:r>
+        <w:t>href</w:t>
+      </w:r>
+      <w:proofErr w:type="spellEnd"/>
+      <w:r>
+        <w:t xml:space="preserve"> on ‘Rootstock Support Portal’ menu record</w:t>
       </w:r>
       <w:r>
         <w:t xml:space="preserve"> to</w:t>
@@ -5178,7 +6264,15 @@
         </w:numPr>
       </w:pPr>
       <w:r>
-        <w:t>‘Requirements’ page key = icixr__c</w:t>
+        <w:t xml:space="preserve">‘Requirements’ page key = </w:t>
+      </w:r>
+      <w:proofErr w:type="spellStart"/>
+      <w:r>
+        <w:t>icixr</w:t>
+      </w:r>
+      <w:proofErr w:type="spellEnd"/>
+      <w:r>
+        <w:t>__c</w:t>
       </w:r>
     </w:p>
     <w:p>
@@ -5190,8 +6284,13 @@
         </w:numPr>
       </w:pPr>
       <w:r>
-        <w:t>‘Shop Floor Time Entry Transactions’ page key = shopfloortimeentrytrans</w:t>
-      </w:r>
+        <w:t xml:space="preserve">‘Shop Floor Time Entry Transactions’ page key = </w:t>
+      </w:r>
+      <w:proofErr w:type="spellStart"/>
+      <w:r>
+        <w:t>shopfloortimeentrytrans</w:t>
+      </w:r>
+      <w:proofErr w:type="spellEnd"/>
     </w:p>
     <w:p>
       <w:pPr>
@@ -5202,7 +6301,15 @@
         </w:numPr>
       </w:pPr>
       <w:r>
-        <w:t>‘Default Page Layout’ page key = objpagesetup__c</w:t>
+        <w:t xml:space="preserve">‘Default Page Layout’ page key = </w:t>
+      </w:r>
+      <w:proofErr w:type="spellStart"/>
+      <w:r>
+        <w:t>objpagesetup</w:t>
+      </w:r>
+      <w:proofErr w:type="spellEnd"/>
+      <w:r>
+        <w:t>__c</w:t>
       </w:r>
     </w:p>
     <w:p>
@@ -5238,7 +6345,15 @@
         </w:numPr>
       </w:pPr>
       <w:r>
-        <w:t>‘syconfig__c</w:t>
+        <w:t>‘</w:t>
+      </w:r>
+      <w:proofErr w:type="spellStart"/>
+      <w:r>
+        <w:t>syconfig</w:t>
+      </w:r>
+      <w:proofErr w:type="spellEnd"/>
+      <w:r>
+        <w:t>__c</w:t>
       </w:r>
     </w:p>
     <w:p>
@@ -5274,7 +6389,15 @@
         </w:numPr>
       </w:pPr>
       <w:r>
-        <w:t>‘sopcomp__c</w:t>
+        <w:t>‘</w:t>
+      </w:r>
+      <w:proofErr w:type="spellStart"/>
+      <w:r>
+        <w:t>sopcomp</w:t>
+      </w:r>
+      <w:proofErr w:type="spellEnd"/>
+      <w:r>
+        <w:t>__c</w:t>
       </w:r>
     </w:p>
     <w:p>
@@ -5323,7 +6446,15 @@
       </w:pPr>
       <w:r>
         <w:lastRenderedPageBreak/>
-        <w:t>‘soaghvd__c</w:t>
+        <w:t>‘</w:t>
+      </w:r>
+      <w:proofErr w:type="spellStart"/>
+      <w:r>
+        <w:t>soaghvd</w:t>
+      </w:r>
+      <w:proofErr w:type="spellEnd"/>
+      <w:r>
+        <w:t>__c</w:t>
       </w:r>
     </w:p>
     <w:p>
@@ -5347,7 +6478,15 @@
         </w:numPr>
       </w:pPr>
       <w:r>
-        <w:t>‘soagp__c</w:t>
+        <w:t>‘</w:t>
+      </w:r>
+      <w:proofErr w:type="spellStart"/>
+      <w:r>
+        <w:t>soagp</w:t>
+      </w:r>
+      <w:proofErr w:type="spellEnd"/>
+      <w:r>
+        <w:t>__c</w:t>
       </w:r>
     </w:p>
     <w:p>
@@ -5371,7 +6510,15 @@
         </w:numPr>
       </w:pPr>
       <w:r>
-        <w:t>‘soagpcq__c</w:t>
+        <w:t>‘</w:t>
+      </w:r>
+      <w:proofErr w:type="spellStart"/>
+      <w:r>
+        <w:t>soagpcq</w:t>
+      </w:r>
+      <w:proofErr w:type="spellEnd"/>
+      <w:r>
+        <w:t>__c</w:t>
       </w:r>
     </w:p>
     <w:p>
@@ -5395,7 +6542,15 @@
         </w:numPr>
       </w:pPr>
       <w:r>
-        <w:t>‘soagpq__c</w:t>
+        <w:t>‘</w:t>
+      </w:r>
+      <w:proofErr w:type="spellStart"/>
+      <w:r>
+        <w:t>soagpq</w:t>
+      </w:r>
+      <w:proofErr w:type="spellEnd"/>
+      <w:r>
+        <w:t>__c</w:t>
       </w:r>
     </w:p>
     <w:p>
@@ -5419,7 +6574,15 @@
         </w:numPr>
       </w:pPr>
       <w:r>
-        <w:t>‘soagpt__c</w:t>
+        <w:t>‘</w:t>
+      </w:r>
+      <w:proofErr w:type="spellStart"/>
+      <w:r>
+        <w:t>soagpt</w:t>
+      </w:r>
+      <w:proofErr w:type="spellEnd"/>
+      <w:r>
+        <w:t>__c</w:t>
       </w:r>
     </w:p>
     <w:p>
@@ -5443,7 +6606,15 @@
         </w:numPr>
       </w:pPr>
       <w:r>
-        <w:t>‘soagptq__c</w:t>
+        <w:t>‘</w:t>
+      </w:r>
+      <w:proofErr w:type="spellStart"/>
+      <w:r>
+        <w:t>soagptq</w:t>
+      </w:r>
+      <w:proofErr w:type="spellEnd"/>
+      <w:r>
+        <w:t>__c</w:t>
       </w:r>
     </w:p>
     <w:p>
@@ -5467,7 +6638,15 @@
         </w:numPr>
       </w:pPr>
       <w:r>
-        <w:t>‘soagpc__c</w:t>
+        <w:t>‘</w:t>
+      </w:r>
+      <w:proofErr w:type="spellStart"/>
+      <w:r>
+        <w:t>soagpc</w:t>
+      </w:r>
+      <w:proofErr w:type="spellEnd"/>
+      <w:r>
+        <w:t>__c</w:t>
       </w:r>
     </w:p>
     <w:p>
@@ -5550,28 +6729,36 @@
     </w:p>
     <w:p>
       <w:r>
-        <w:t xml:space="preserve">19.32.2 - </w:t>
+        <w:t>19.32.3</w:t>
+      </w:r>
+      <w:r>
+        <w:t xml:space="preserve"> - </w:t>
       </w:r>
       <w:hyperlink r:id="rId17" w:history="1">
         <w:r>
           <w:rPr>
             <w:rStyle w:val="Hyperlink"/>
           </w:rPr>
-          <w:t>https://login.salesforce.com/packaging/installPackage.apexp?p0=04t4O00000063vI</w:t>
+          <w:t>https://login.salesforce.com/packaging/installPackage.apexp?p0=04t4O00000063vN</w:t>
         </w:r>
       </w:hyperlink>
     </w:p>
     <w:p/>
     <w:p>
       <w:r>
-        <w:t xml:space="preserve">19.32.2 - </w:t>
+        <w:t>19.32.3</w:t>
+      </w:r>
+      <w:bookmarkStart w:id="0" w:name="_GoBack"/>
+      <w:bookmarkEnd w:id="0"/>
+      <w:r>
+        <w:t xml:space="preserve"> - </w:t>
       </w:r>
       <w:hyperlink r:id="rId18" w:history="1">
         <w:r>
           <w:rPr>
             <w:rStyle w:val="Hyperlink"/>
           </w:rPr>
-          <w:t>https://test.salesforce.com/packaging/installPackage.apexp?p0=04t4O00000063vI</w:t>
+          <w:t>https://test.salesforce.com/packaging/installPackage.apexp?p0=04t4O00000063vN</w:t>
         </w:r>
       </w:hyperlink>
     </w:p>
@@ -5597,7 +6784,15 @@
         </w:numPr>
       </w:pPr>
       <w:r>
-        <w:t>‘sydefault__c</w:t>
+        <w:t>‘</w:t>
+      </w:r>
+      <w:proofErr w:type="spellStart"/>
+      <w:r>
+        <w:t>sydefault</w:t>
+      </w:r>
+      <w:proofErr w:type="spellEnd"/>
+      <w:r>
+        <w:t>__c</w:t>
       </w:r>
     </w:p>
     <w:p>
@@ -5611,8 +6806,6 @@
       <w:r>
         <w:t>Change page layout to version 27</w:t>
       </w:r>
-      <w:bookmarkStart w:id="0" w:name="_GoBack"/>
-      <w:bookmarkEnd w:id="0"/>
     </w:p>
     <w:p>
       <w:pPr>

--- a/Rootstock ERP/Releases/2019 Winter/Manual Steps/Winter 19 Manual Steps.docx
+++ b/Rootstock ERP/Releases/2019 Winter/Manual Steps/Winter 19 Manual Steps.docx
@@ -6729,8 +6729,10 @@
     </w:p>
     <w:p>
       <w:r>
-        <w:t>19.32.3</w:t>
-      </w:r>
+        <w:t>19.32.4</w:t>
+      </w:r>
+      <w:bookmarkStart w:id="0" w:name="_GoBack"/>
+      <w:bookmarkEnd w:id="0"/>
       <w:r>
         <w:t xml:space="preserve"> - </w:t>
       </w:r>
@@ -6739,17 +6741,15 @@
           <w:rPr>
             <w:rStyle w:val="Hyperlink"/>
           </w:rPr>
-          <w:t>https://login.salesforce.com/packaging/installPackage.apexp?p0=04t4O00000063vN</w:t>
+          <w:t>https://login.salesforce.com/packaging/installPackage.apexp?p0=04t4O00000063vS</w:t>
         </w:r>
       </w:hyperlink>
     </w:p>
     <w:p/>
     <w:p>
       <w:r>
-        <w:t>19.32.3</w:t>
-      </w:r>
-      <w:bookmarkStart w:id="0" w:name="_GoBack"/>
-      <w:bookmarkEnd w:id="0"/>
+        <w:t>19.32.4</w:t>
+      </w:r>
       <w:r>
         <w:t xml:space="preserve"> - </w:t>
       </w:r>
@@ -6758,7 +6758,7 @@
           <w:rPr>
             <w:rStyle w:val="Hyperlink"/>
           </w:rPr>
-          <w:t>https://test.salesforce.com/packaging/installPackage.apexp?p0=04t4O00000063vN</w:t>
+          <w:t>https://test.salesforce.com/packaging/installPackage.apexp?p0=04t4O00000063vS</w:t>
         </w:r>
       </w:hyperlink>
     </w:p>

--- a/Rootstock ERP/Releases/2019 Winter/Manual Steps/Winter 19 Manual Steps.docx
+++ b/Rootstock ERP/Releases/2019 Winter/Manual Steps/Winter 19 Manual Steps.docx
@@ -69,21 +69,179 @@
           <w:rFonts w:ascii="Helvetica" w:hAnsi="Helvetica" w:cs="Helvetica"/>
         </w:rPr>
         <w:tab/>
+        <w:t>‘sydivaddr__c</w:t>
+      </w:r>
+    </w:p>
+    <w:p>
+      <w:pPr>
+        <w:ind w:left="1440"/>
+      </w:pPr>
+      <w:r>
+        <w:rPr>
+          <w:rFonts w:ascii="Helvetica" w:hAnsi="Helvetica" w:cs="Helvetica"/>
+        </w:rPr>
+        <w:tab/>
+      </w:r>
+      <w:r>
+        <w:rPr>
+          <w:rFonts w:ascii="Helvetica" w:hAnsi="Helvetica" w:cs="Helvetica"/>
+        </w:rPr>
+        <w:tab/>
+        <w:t>-</w:t>
+      </w:r>
+      <w:r>
+        <w:rPr>
+          <w:rFonts w:ascii="Helvetica" w:hAnsi="Helvetica" w:cs="Helvetica"/>
+        </w:rPr>
+        <w:tab/>
         <w:t>‘</w:t>
       </w:r>
-      <w:proofErr w:type="spellStart"/>
-      <w:r>
-        <w:rPr>
-          <w:rFonts w:ascii="Helvetica" w:hAnsi="Helvetica" w:cs="Helvetica"/>
-        </w:rPr>
-        <w:t>sydivaddr</w:t>
-      </w:r>
-      <w:proofErr w:type="spellEnd"/>
-      <w:r>
-        <w:rPr>
-          <w:rFonts w:ascii="Helvetica" w:hAnsi="Helvetica" w:cs="Helvetica"/>
-        </w:rPr>
-        <w:t>__c</w:t>
+      <w:r>
+        <w:rPr>
+          <w:rFonts w:ascii="Menlo" w:hAnsi="Menlo" w:cs="Menlo"/>
+        </w:rPr>
+        <w:t>sydivaddr_type__c</w:t>
+      </w:r>
+    </w:p>
+    <w:p>
+      <w:pPr>
+        <w:ind w:left="2160"/>
+      </w:pPr>
+      <w:r>
+        <w:rPr>
+          <w:rFonts w:ascii="Helvetica" w:hAnsi="Helvetica" w:cs="Helvetica"/>
+        </w:rPr>
+        <w:tab/>
+      </w:r>
+      <w:r>
+        <w:rPr>
+          <w:rFonts w:ascii="Tahoma" w:hAnsi="Tahoma" w:cs="Tahoma"/>
+        </w:rPr>
+        <w:t>⁃</w:t>
+      </w:r>
+      <w:r>
+        <w:rPr>
+          <w:rFonts w:ascii="Helvetica" w:hAnsi="Helvetica" w:cs="Helvetica"/>
+        </w:rPr>
+        <w:tab/>
+        <w:t>New Picklist Value</w:t>
+      </w:r>
+      <w:r>
+        <w:rPr>
+          <w:rFonts w:ascii="Helvetica" w:hAnsi="Helvetica" w:cs="Helvetica"/>
+        </w:rPr>
+        <w:t xml:space="preserve"> - </w:t>
+      </w:r>
+      <w:r>
+        <w:rPr>
+          <w:rFonts w:ascii="Helvetica" w:hAnsi="Helvetica" w:cs="Helvetica"/>
+          <w:highlight w:val="magenta"/>
+        </w:rPr>
+        <w:t>Automated</w:t>
+      </w:r>
+    </w:p>
+    <w:p>
+      <w:pPr>
+        <w:ind w:left="2880"/>
+      </w:pPr>
+      <w:r>
+        <w:rPr>
+          <w:rFonts w:ascii="Helvetica" w:hAnsi="Helvetica" w:cs="Helvetica"/>
+        </w:rPr>
+        <w:tab/>
+      </w:r>
+      <w:r>
+        <w:rPr>
+          <w:rFonts w:ascii="Tahoma" w:hAnsi="Tahoma" w:cs="Tahoma"/>
+        </w:rPr>
+        <w:t>⁃</w:t>
+      </w:r>
+      <w:r>
+        <w:rPr>
+          <w:rFonts w:ascii="Helvetica" w:hAnsi="Helvetica" w:cs="Helvetica"/>
+        </w:rPr>
+        <w:tab/>
+        <w:t>‘Remit Address</w:t>
+      </w:r>
+    </w:p>
+    <w:p>
+      <w:pPr>
+        <w:ind w:left="2160"/>
+      </w:pPr>
+      <w:r>
+        <w:rPr>
+          <w:rFonts w:ascii="Helvetica" w:hAnsi="Helvetica" w:cs="Helvetica"/>
+        </w:rPr>
+        <w:tab/>
+      </w:r>
+      <w:r>
+        <w:rPr>
+          <w:rFonts w:ascii="Tahoma" w:hAnsi="Tahoma" w:cs="Tahoma"/>
+        </w:rPr>
+        <w:t>⁃</w:t>
+      </w:r>
+      <w:r>
+        <w:rPr>
+          <w:rFonts w:ascii="Helvetica" w:hAnsi="Helvetica" w:cs="Helvetica"/>
+        </w:rPr>
+        <w:tab/>
+        <w:t>Edit Picklist Value</w:t>
+      </w:r>
+      <w:r>
+        <w:rPr>
+          <w:rFonts w:ascii="Helvetica" w:hAnsi="Helvetica" w:cs="Helvetica"/>
+        </w:rPr>
+        <w:t xml:space="preserve"> - </w:t>
+      </w:r>
+      <w:r>
+        <w:rPr>
+          <w:rFonts w:ascii="Helvetica" w:hAnsi="Helvetica" w:cs="Helvetica"/>
+          <w:highlight w:val="green"/>
+        </w:rPr>
+        <w:t>Manual</w:t>
+      </w:r>
+    </w:p>
+    <w:p>
+      <w:pPr>
+        <w:ind w:left="2880"/>
+      </w:pPr>
+      <w:r>
+        <w:rPr>
+          <w:rFonts w:ascii="Helvetica" w:hAnsi="Helvetica" w:cs="Helvetica"/>
+        </w:rPr>
+        <w:tab/>
+      </w:r>
+      <w:r>
+        <w:rPr>
+          <w:rFonts w:ascii="Tahoma" w:hAnsi="Tahoma" w:cs="Tahoma"/>
+        </w:rPr>
+        <w:t>⁃</w:t>
+      </w:r>
+      <w:r>
+        <w:rPr>
+          <w:rFonts w:ascii="Helvetica" w:hAnsi="Helvetica" w:cs="Helvetica"/>
+        </w:rPr>
+        <w:tab/>
+        <w:t>Change ‘Label’ field on “Both” pick list value to “All</w:t>
+      </w:r>
+    </w:p>
+    <w:p>
+      <w:pPr>
+        <w:ind w:left="720"/>
+      </w:pPr>
+      <w:r>
+        <w:rPr>
+          <w:rFonts w:ascii="Helvetica" w:hAnsi="Helvetica" w:cs="Helvetica"/>
+        </w:rPr>
+        <w:tab/>
+        <w:t>2.</w:t>
+      </w:r>
+      <w:r>
+        <w:rPr>
+          <w:rFonts w:ascii="Helvetica" w:hAnsi="Helvetica" w:cs="Helvetica"/>
+        </w:rPr>
+        <w:tab/>
+        <w:t>Jira #1491</w:t>
       </w:r>
     </w:p>
     <w:p>
@@ -98,10 +256,379 @@
       </w:r>
       <w:r>
         <w:rPr>
-          <w:rFonts w:ascii="Helvetica" w:hAnsi="Helvetica" w:cs="Helvetica"/>
-        </w:rPr>
-        <w:tab/>
-        <w:t>-</w:t>
+          <w:rFonts w:ascii="Tahoma" w:hAnsi="Tahoma" w:cs="Tahoma"/>
+        </w:rPr>
+        <w:t>⁃</w:t>
+      </w:r>
+      <w:r>
+        <w:rPr>
+          <w:rFonts w:ascii="Helvetica" w:hAnsi="Helvetica" w:cs="Helvetica"/>
+        </w:rPr>
+        <w:tab/>
+        <w:t>‘sydefault__c</w:t>
+      </w:r>
+      <w:r>
+        <w:rPr>
+          <w:rFonts w:ascii="Helvetica" w:hAnsi="Helvetica" w:cs="Helvetica"/>
+        </w:rPr>
+        <w:t xml:space="preserve"> - </w:t>
+      </w:r>
+      <w:r>
+        <w:rPr>
+          <w:rFonts w:ascii="Helvetica" w:hAnsi="Helvetica" w:cs="Helvetica"/>
+          <w:highlight w:val="green"/>
+        </w:rPr>
+        <w:t>Manual</w:t>
+      </w:r>
+    </w:p>
+    <w:p>
+      <w:pPr>
+        <w:ind w:left="2160"/>
+      </w:pPr>
+      <w:r>
+        <w:rPr>
+          <w:rFonts w:ascii="Helvetica" w:hAnsi="Helvetica" w:cs="Helvetica"/>
+        </w:rPr>
+        <w:tab/>
+      </w:r>
+      <w:r>
+        <w:rPr>
+          <w:rFonts w:ascii="Tahoma" w:hAnsi="Tahoma" w:cs="Tahoma"/>
+        </w:rPr>
+        <w:t>⁃</w:t>
+      </w:r>
+      <w:r>
+        <w:rPr>
+          <w:rFonts w:ascii="Helvetica" w:hAnsi="Helvetica" w:cs="Helvetica"/>
+        </w:rPr>
+        <w:tab/>
+        <w:t>Change page layout assignment to version 22</w:t>
+      </w:r>
+    </w:p>
+    <w:p>
+      <w:pPr>
+        <w:ind w:left="720"/>
+      </w:pPr>
+      <w:r>
+        <w:rPr>
+          <w:rFonts w:ascii="Helvetica" w:hAnsi="Helvetica" w:cs="Helvetica"/>
+        </w:rPr>
+        <w:tab/>
+        <w:t>3.</w:t>
+      </w:r>
+      <w:r>
+        <w:rPr>
+          <w:rFonts w:ascii="Helvetica" w:hAnsi="Helvetica" w:cs="Helvetica"/>
+        </w:rPr>
+        <w:tab/>
+        <w:t>Ticket #24099</w:t>
+      </w:r>
+    </w:p>
+    <w:p>
+      <w:pPr>
+        <w:ind w:left="1440"/>
+      </w:pPr>
+      <w:r>
+        <w:rPr>
+          <w:rFonts w:ascii="Helvetica" w:hAnsi="Helvetica" w:cs="Helvetica"/>
+        </w:rPr>
+        <w:tab/>
+      </w:r>
+      <w:r>
+        <w:rPr>
+          <w:rFonts w:ascii="Tahoma" w:hAnsi="Tahoma" w:cs="Tahoma"/>
+        </w:rPr>
+        <w:t>⁃</w:t>
+      </w:r>
+      <w:r>
+        <w:rPr>
+          <w:rFonts w:ascii="Helvetica" w:hAnsi="Helvetica" w:cs="Helvetica"/>
+        </w:rPr>
+        <w:tab/>
+        <w:t>‘syusr__c</w:t>
+      </w:r>
+      <w:r>
+        <w:rPr>
+          <w:rFonts w:ascii="Helvetica" w:hAnsi="Helvetica" w:cs="Helvetica"/>
+        </w:rPr>
+        <w:t xml:space="preserve"> - </w:t>
+      </w:r>
+      <w:r>
+        <w:rPr>
+          <w:rFonts w:ascii="Helvetica" w:hAnsi="Helvetica" w:cs="Helvetica"/>
+          <w:highlight w:val="magenta"/>
+        </w:rPr>
+        <w:t>Automated</w:t>
+      </w:r>
+    </w:p>
+    <w:p>
+      <w:pPr>
+        <w:ind w:left="2160"/>
+      </w:pPr>
+      <w:r>
+        <w:rPr>
+          <w:rFonts w:ascii="Helvetica" w:hAnsi="Helvetica" w:cs="Helvetica"/>
+        </w:rPr>
+        <w:tab/>
+      </w:r>
+      <w:r>
+        <w:rPr>
+          <w:rFonts w:ascii="Tahoma" w:hAnsi="Tahoma" w:cs="Tahoma"/>
+        </w:rPr>
+        <w:t>⁃</w:t>
+      </w:r>
+      <w:r>
+        <w:rPr>
+          <w:rFonts w:ascii="Helvetica" w:hAnsi="Helvetica" w:cs="Helvetica"/>
+        </w:rPr>
+        <w:tab/>
+        <w:t>New Picklist Values</w:t>
+      </w:r>
+    </w:p>
+    <w:p>
+      <w:pPr>
+        <w:ind w:left="2880"/>
+      </w:pPr>
+      <w:r>
+        <w:rPr>
+          <w:rFonts w:ascii="Helvetica" w:hAnsi="Helvetica" w:cs="Helvetica"/>
+        </w:rPr>
+        <w:tab/>
+      </w:r>
+      <w:r>
+        <w:rPr>
+          <w:rFonts w:ascii="Tahoma" w:hAnsi="Tahoma" w:cs="Tahoma"/>
+        </w:rPr>
+        <w:t>⁃</w:t>
+      </w:r>
+      <w:r>
+        <w:rPr>
+          <w:rFonts w:ascii="Helvetica" w:hAnsi="Helvetica" w:cs="Helvetica"/>
+        </w:rPr>
+        <w:tab/>
+        <w:t>‘syusr_expsfustartopt__c</w:t>
+      </w:r>
+    </w:p>
+    <w:p>
+      <w:pPr>
+        <w:ind w:left="3600"/>
+      </w:pPr>
+      <w:r>
+        <w:rPr>
+          <w:rFonts w:ascii="Helvetica" w:hAnsi="Helvetica" w:cs="Helvetica"/>
+        </w:rPr>
+        <w:tab/>
+      </w:r>
+      <w:r>
+        <w:rPr>
+          <w:rFonts w:ascii="Tahoma" w:hAnsi="Tahoma" w:cs="Tahoma"/>
+        </w:rPr>
+        <w:t>⁃</w:t>
+      </w:r>
+      <w:r>
+        <w:rPr>
+          <w:rFonts w:ascii="Helvetica" w:hAnsi="Helvetica" w:cs="Helvetica"/>
+        </w:rPr>
+        <w:tab/>
+        <w:t>‘Clock-On and Clock-Off</w:t>
+      </w:r>
+    </w:p>
+    <w:p>
+      <w:pPr>
+        <w:ind w:left="2880"/>
+      </w:pPr>
+      <w:r>
+        <w:rPr>
+          <w:rFonts w:ascii="Helvetica" w:hAnsi="Helvetica" w:cs="Helvetica"/>
+        </w:rPr>
+        <w:tab/>
+      </w:r>
+      <w:r>
+        <w:rPr>
+          <w:rFonts w:ascii="Tahoma" w:hAnsi="Tahoma" w:cs="Tahoma"/>
+        </w:rPr>
+        <w:t>⁃</w:t>
+      </w:r>
+      <w:r>
+        <w:rPr>
+          <w:rFonts w:ascii="Helvetica" w:hAnsi="Helvetica" w:cs="Helvetica"/>
+        </w:rPr>
+        <w:tab/>
+        <w:t>‘syusr_sfustartopt__c</w:t>
+      </w:r>
+    </w:p>
+    <w:p>
+      <w:pPr>
+        <w:ind w:left="3600"/>
+      </w:pPr>
+      <w:r>
+        <w:rPr>
+          <w:rFonts w:ascii="Helvetica" w:hAnsi="Helvetica" w:cs="Helvetica"/>
+        </w:rPr>
+        <w:tab/>
+      </w:r>
+      <w:r>
+        <w:rPr>
+          <w:rFonts w:ascii="Tahoma" w:hAnsi="Tahoma" w:cs="Tahoma"/>
+        </w:rPr>
+        <w:t>⁃</w:t>
+      </w:r>
+      <w:r>
+        <w:rPr>
+          <w:rFonts w:ascii="Helvetica" w:hAnsi="Helvetica" w:cs="Helvetica"/>
+        </w:rPr>
+        <w:tab/>
+        <w:t>‘Clock-On and Clock-Off</w:t>
+      </w:r>
+    </w:p>
+    <w:p>
+      <w:pPr>
+        <w:ind w:left="720"/>
+      </w:pPr>
+      <w:r>
+        <w:rPr>
+          <w:rFonts w:ascii="Helvetica" w:hAnsi="Helvetica" w:cs="Helvetica"/>
+        </w:rPr>
+        <w:tab/>
+        <w:t>4.</w:t>
+      </w:r>
+      <w:r>
+        <w:rPr>
+          <w:rFonts w:ascii="Helvetica" w:hAnsi="Helvetica" w:cs="Helvetica"/>
+        </w:rPr>
+        <w:tab/>
+        <w:t>Ticket #24756</w:t>
+      </w:r>
+    </w:p>
+    <w:p>
+      <w:pPr>
+        <w:ind w:left="1440"/>
+      </w:pPr>
+      <w:r>
+        <w:rPr>
+          <w:rFonts w:ascii="Helvetica" w:hAnsi="Helvetica" w:cs="Helvetica"/>
+        </w:rPr>
+        <w:tab/>
+      </w:r>
+      <w:r>
+        <w:rPr>
+          <w:rFonts w:ascii="Tahoma" w:hAnsi="Tahoma" w:cs="Tahoma"/>
+        </w:rPr>
+        <w:t>⁃</w:t>
+      </w:r>
+      <w:r>
+        <w:rPr>
+          <w:rFonts w:ascii="Helvetica" w:hAnsi="Helvetica" w:cs="Helvetica"/>
+        </w:rPr>
+        <w:tab/>
+        <w:t>‘icitem__c</w:t>
+      </w:r>
+      <w:r>
+        <w:rPr>
+          <w:rFonts w:ascii="Helvetica" w:hAnsi="Helvetica" w:cs="Helvetica"/>
+        </w:rPr>
+        <w:t xml:space="preserve"> - </w:t>
+      </w:r>
+      <w:r>
+        <w:rPr>
+          <w:rFonts w:ascii="Helvetica" w:hAnsi="Helvetica" w:cs="Helvetica"/>
+          <w:highlight w:val="green"/>
+        </w:rPr>
+        <w:t>Manual</w:t>
+      </w:r>
+    </w:p>
+    <w:p>
+      <w:pPr>
+        <w:ind w:left="2160"/>
+      </w:pPr>
+      <w:r>
+        <w:rPr>
+          <w:rFonts w:ascii="Helvetica" w:hAnsi="Helvetica" w:cs="Helvetica"/>
+        </w:rPr>
+        <w:tab/>
+      </w:r>
+      <w:r>
+        <w:rPr>
+          <w:rFonts w:ascii="Tahoma" w:hAnsi="Tahoma" w:cs="Tahoma"/>
+        </w:rPr>
+        <w:t>⁃</w:t>
+      </w:r>
+      <w:r>
+        <w:rPr>
+          <w:rFonts w:ascii="Helvetica" w:hAnsi="Helvetica" w:cs="Helvetica"/>
+        </w:rPr>
+        <w:tab/>
+        <w:t>De-activate Validation Rule</w:t>
+      </w:r>
+    </w:p>
+    <w:p>
+      <w:pPr>
+        <w:ind w:left="2880"/>
+      </w:pPr>
+      <w:r>
+        <w:rPr>
+          <w:rFonts w:ascii="Helvetica" w:hAnsi="Helvetica" w:cs="Helvetica"/>
+        </w:rPr>
+        <w:tab/>
+      </w:r>
+      <w:r>
+        <w:rPr>
+          <w:rFonts w:ascii="Tahoma" w:hAnsi="Tahoma" w:cs="Tahoma"/>
+        </w:rPr>
+        <w:t>⁃</w:t>
+      </w:r>
+      <w:r>
+        <w:rPr>
+          <w:rFonts w:ascii="Helvetica" w:hAnsi="Helvetica" w:cs="Helvetica"/>
+        </w:rPr>
+        <w:tab/>
+        <w:t>‘Yield_Validation</w:t>
+      </w:r>
+    </w:p>
+    <w:p>
+      <w:pPr>
+        <w:ind w:left="720"/>
+      </w:pPr>
+      <w:r>
+        <w:rPr>
+          <w:rFonts w:ascii="Helvetica" w:hAnsi="Helvetica" w:cs="Helvetica"/>
+        </w:rPr>
+        <w:tab/>
+        <w:t>5.</w:t>
+      </w:r>
+      <w:r>
+        <w:rPr>
+          <w:rFonts w:ascii="Helvetica" w:hAnsi="Helvetica" w:cs="Helvetica"/>
+        </w:rPr>
+        <w:tab/>
+        <w:t>Jira #781</w:t>
+      </w:r>
+      <w:r>
+        <w:rPr>
+          <w:rFonts w:ascii="Helvetica" w:hAnsi="Helvetica" w:cs="Helvetica"/>
+        </w:rPr>
+        <w:t xml:space="preserve"> - </w:t>
+      </w:r>
+      <w:r>
+        <w:rPr>
+          <w:rFonts w:ascii="Helvetica" w:hAnsi="Helvetica" w:cs="Helvetica"/>
+          <w:highlight w:val="magenta"/>
+        </w:rPr>
+        <w:t>Automated</w:t>
+      </w:r>
+    </w:p>
+    <w:p>
+      <w:r>
+        <w:rPr>
+          <w:rFonts w:ascii="Helvetica" w:hAnsi="Helvetica" w:cs="Helvetica"/>
+        </w:rPr>
+        <w:tab/>
+      </w:r>
+      <w:r>
+        <w:rPr>
+          <w:rFonts w:ascii="Tahoma" w:hAnsi="Tahoma" w:cs="Tahoma"/>
+        </w:rPr>
+        <w:t>⁃</w:t>
       </w:r>
       <w:r>
         <w:rPr>
@@ -110,634 +637,6 @@
         <w:tab/>
         <w:t>‘</w:t>
       </w:r>
-      <w:proofErr w:type="spellStart"/>
-      <w:r>
-        <w:rPr>
-          <w:rFonts w:ascii="Menlo" w:hAnsi="Menlo" w:cs="Menlo"/>
-        </w:rPr>
-        <w:t>sydivaddr_type__c</w:t>
-      </w:r>
-      <w:proofErr w:type="spellEnd"/>
-    </w:p>
-    <w:p>
-      <w:pPr>
-        <w:ind w:left="2160"/>
-      </w:pPr>
-      <w:r>
-        <w:rPr>
-          <w:rFonts w:ascii="Helvetica" w:hAnsi="Helvetica" w:cs="Helvetica"/>
-        </w:rPr>
-        <w:tab/>
-      </w:r>
-      <w:r>
-        <w:rPr>
-          <w:rFonts w:ascii="Tahoma" w:hAnsi="Tahoma" w:cs="Tahoma"/>
-        </w:rPr>
-        <w:t>⁃</w:t>
-      </w:r>
-      <w:r>
-        <w:rPr>
-          <w:rFonts w:ascii="Helvetica" w:hAnsi="Helvetica" w:cs="Helvetica"/>
-        </w:rPr>
-        <w:tab/>
-        <w:t>New Picklist Value</w:t>
-      </w:r>
-      <w:r>
-        <w:rPr>
-          <w:rFonts w:ascii="Helvetica" w:hAnsi="Helvetica" w:cs="Helvetica"/>
-        </w:rPr>
-        <w:t xml:space="preserve"> - </w:t>
-      </w:r>
-      <w:r>
-        <w:rPr>
-          <w:rFonts w:ascii="Helvetica" w:hAnsi="Helvetica" w:cs="Helvetica"/>
-          <w:highlight w:val="magenta"/>
-        </w:rPr>
-        <w:t>Automated</w:t>
-      </w:r>
-    </w:p>
-    <w:p>
-      <w:pPr>
-        <w:ind w:left="2880"/>
-      </w:pPr>
-      <w:r>
-        <w:rPr>
-          <w:rFonts w:ascii="Helvetica" w:hAnsi="Helvetica" w:cs="Helvetica"/>
-        </w:rPr>
-        <w:tab/>
-      </w:r>
-      <w:r>
-        <w:rPr>
-          <w:rFonts w:ascii="Tahoma" w:hAnsi="Tahoma" w:cs="Tahoma"/>
-        </w:rPr>
-        <w:t>⁃</w:t>
-      </w:r>
-      <w:r>
-        <w:rPr>
-          <w:rFonts w:ascii="Helvetica" w:hAnsi="Helvetica" w:cs="Helvetica"/>
-        </w:rPr>
-        <w:tab/>
-        <w:t>‘Remit Address</w:t>
-      </w:r>
-    </w:p>
-    <w:p>
-      <w:pPr>
-        <w:ind w:left="2160"/>
-      </w:pPr>
-      <w:r>
-        <w:rPr>
-          <w:rFonts w:ascii="Helvetica" w:hAnsi="Helvetica" w:cs="Helvetica"/>
-        </w:rPr>
-        <w:tab/>
-      </w:r>
-      <w:r>
-        <w:rPr>
-          <w:rFonts w:ascii="Tahoma" w:hAnsi="Tahoma" w:cs="Tahoma"/>
-        </w:rPr>
-        <w:t>⁃</w:t>
-      </w:r>
-      <w:r>
-        <w:rPr>
-          <w:rFonts w:ascii="Helvetica" w:hAnsi="Helvetica" w:cs="Helvetica"/>
-        </w:rPr>
-        <w:tab/>
-        <w:t>Edit Picklist Value</w:t>
-      </w:r>
-      <w:r>
-        <w:rPr>
-          <w:rFonts w:ascii="Helvetica" w:hAnsi="Helvetica" w:cs="Helvetica"/>
-        </w:rPr>
-        <w:t xml:space="preserve"> - </w:t>
-      </w:r>
-      <w:r>
-        <w:rPr>
-          <w:rFonts w:ascii="Helvetica" w:hAnsi="Helvetica" w:cs="Helvetica"/>
-          <w:highlight w:val="green"/>
-        </w:rPr>
-        <w:t>Manual</w:t>
-      </w:r>
-    </w:p>
-    <w:p>
-      <w:pPr>
-        <w:ind w:left="2880"/>
-      </w:pPr>
-      <w:r>
-        <w:rPr>
-          <w:rFonts w:ascii="Helvetica" w:hAnsi="Helvetica" w:cs="Helvetica"/>
-        </w:rPr>
-        <w:tab/>
-      </w:r>
-      <w:r>
-        <w:rPr>
-          <w:rFonts w:ascii="Tahoma" w:hAnsi="Tahoma" w:cs="Tahoma"/>
-        </w:rPr>
-        <w:t>⁃</w:t>
-      </w:r>
-      <w:r>
-        <w:rPr>
-          <w:rFonts w:ascii="Helvetica" w:hAnsi="Helvetica" w:cs="Helvetica"/>
-        </w:rPr>
-        <w:tab/>
-        <w:t>Change ‘Label’ field on “Both” pick list value to “All</w:t>
-      </w:r>
-    </w:p>
-    <w:p>
-      <w:pPr>
-        <w:ind w:left="720"/>
-      </w:pPr>
-      <w:r>
-        <w:rPr>
-          <w:rFonts w:ascii="Helvetica" w:hAnsi="Helvetica" w:cs="Helvetica"/>
-        </w:rPr>
-        <w:tab/>
-        <w:t>2.</w:t>
-      </w:r>
-      <w:r>
-        <w:rPr>
-          <w:rFonts w:ascii="Helvetica" w:hAnsi="Helvetica" w:cs="Helvetica"/>
-        </w:rPr>
-        <w:tab/>
-        <w:t>Jira #1491</w:t>
-      </w:r>
-    </w:p>
-    <w:p>
-      <w:pPr>
-        <w:ind w:left="1440"/>
-      </w:pPr>
-      <w:r>
-        <w:rPr>
-          <w:rFonts w:ascii="Helvetica" w:hAnsi="Helvetica" w:cs="Helvetica"/>
-        </w:rPr>
-        <w:tab/>
-      </w:r>
-      <w:r>
-        <w:rPr>
-          <w:rFonts w:ascii="Tahoma" w:hAnsi="Tahoma" w:cs="Tahoma"/>
-        </w:rPr>
-        <w:t>⁃</w:t>
-      </w:r>
-      <w:r>
-        <w:rPr>
-          <w:rFonts w:ascii="Helvetica" w:hAnsi="Helvetica" w:cs="Helvetica"/>
-        </w:rPr>
-        <w:tab/>
-        <w:t>‘</w:t>
-      </w:r>
-      <w:proofErr w:type="spellStart"/>
-      <w:r>
-        <w:rPr>
-          <w:rFonts w:ascii="Helvetica" w:hAnsi="Helvetica" w:cs="Helvetica"/>
-        </w:rPr>
-        <w:t>sydefault</w:t>
-      </w:r>
-      <w:proofErr w:type="spellEnd"/>
-      <w:r>
-        <w:rPr>
-          <w:rFonts w:ascii="Helvetica" w:hAnsi="Helvetica" w:cs="Helvetica"/>
-        </w:rPr>
-        <w:t>__c</w:t>
-      </w:r>
-      <w:r>
-        <w:rPr>
-          <w:rFonts w:ascii="Helvetica" w:hAnsi="Helvetica" w:cs="Helvetica"/>
-        </w:rPr>
-        <w:t xml:space="preserve"> - </w:t>
-      </w:r>
-      <w:r>
-        <w:rPr>
-          <w:rFonts w:ascii="Helvetica" w:hAnsi="Helvetica" w:cs="Helvetica"/>
-          <w:highlight w:val="green"/>
-        </w:rPr>
-        <w:t>Manual</w:t>
-      </w:r>
-    </w:p>
-    <w:p>
-      <w:pPr>
-        <w:ind w:left="2160"/>
-      </w:pPr>
-      <w:r>
-        <w:rPr>
-          <w:rFonts w:ascii="Helvetica" w:hAnsi="Helvetica" w:cs="Helvetica"/>
-        </w:rPr>
-        <w:tab/>
-      </w:r>
-      <w:r>
-        <w:rPr>
-          <w:rFonts w:ascii="Tahoma" w:hAnsi="Tahoma" w:cs="Tahoma"/>
-        </w:rPr>
-        <w:t>⁃</w:t>
-      </w:r>
-      <w:r>
-        <w:rPr>
-          <w:rFonts w:ascii="Helvetica" w:hAnsi="Helvetica" w:cs="Helvetica"/>
-        </w:rPr>
-        <w:tab/>
-        <w:t>Change page layout assignment to version 22</w:t>
-      </w:r>
-    </w:p>
-    <w:p>
-      <w:pPr>
-        <w:ind w:left="720"/>
-      </w:pPr>
-      <w:r>
-        <w:rPr>
-          <w:rFonts w:ascii="Helvetica" w:hAnsi="Helvetica" w:cs="Helvetica"/>
-        </w:rPr>
-        <w:tab/>
-        <w:t>3.</w:t>
-      </w:r>
-      <w:r>
-        <w:rPr>
-          <w:rFonts w:ascii="Helvetica" w:hAnsi="Helvetica" w:cs="Helvetica"/>
-        </w:rPr>
-        <w:tab/>
-        <w:t>Ticket #24099</w:t>
-      </w:r>
-    </w:p>
-    <w:p>
-      <w:pPr>
-        <w:ind w:left="1440"/>
-      </w:pPr>
-      <w:r>
-        <w:rPr>
-          <w:rFonts w:ascii="Helvetica" w:hAnsi="Helvetica" w:cs="Helvetica"/>
-        </w:rPr>
-        <w:tab/>
-      </w:r>
-      <w:r>
-        <w:rPr>
-          <w:rFonts w:ascii="Tahoma" w:hAnsi="Tahoma" w:cs="Tahoma"/>
-        </w:rPr>
-        <w:t>⁃</w:t>
-      </w:r>
-      <w:r>
-        <w:rPr>
-          <w:rFonts w:ascii="Helvetica" w:hAnsi="Helvetica" w:cs="Helvetica"/>
-        </w:rPr>
-        <w:tab/>
-        <w:t>‘</w:t>
-      </w:r>
-      <w:proofErr w:type="spellStart"/>
-      <w:r>
-        <w:rPr>
-          <w:rFonts w:ascii="Helvetica" w:hAnsi="Helvetica" w:cs="Helvetica"/>
-        </w:rPr>
-        <w:t>syusr</w:t>
-      </w:r>
-      <w:proofErr w:type="spellEnd"/>
-      <w:r>
-        <w:rPr>
-          <w:rFonts w:ascii="Helvetica" w:hAnsi="Helvetica" w:cs="Helvetica"/>
-        </w:rPr>
-        <w:t>__c</w:t>
-      </w:r>
-      <w:r>
-        <w:rPr>
-          <w:rFonts w:ascii="Helvetica" w:hAnsi="Helvetica" w:cs="Helvetica"/>
-        </w:rPr>
-        <w:t xml:space="preserve"> - </w:t>
-      </w:r>
-      <w:r>
-        <w:rPr>
-          <w:rFonts w:ascii="Helvetica" w:hAnsi="Helvetica" w:cs="Helvetica"/>
-          <w:highlight w:val="magenta"/>
-        </w:rPr>
-        <w:t>Automated</w:t>
-      </w:r>
-    </w:p>
-    <w:p>
-      <w:pPr>
-        <w:ind w:left="2160"/>
-      </w:pPr>
-      <w:r>
-        <w:rPr>
-          <w:rFonts w:ascii="Helvetica" w:hAnsi="Helvetica" w:cs="Helvetica"/>
-        </w:rPr>
-        <w:tab/>
-      </w:r>
-      <w:r>
-        <w:rPr>
-          <w:rFonts w:ascii="Tahoma" w:hAnsi="Tahoma" w:cs="Tahoma"/>
-        </w:rPr>
-        <w:t>⁃</w:t>
-      </w:r>
-      <w:r>
-        <w:rPr>
-          <w:rFonts w:ascii="Helvetica" w:hAnsi="Helvetica" w:cs="Helvetica"/>
-        </w:rPr>
-        <w:tab/>
-        <w:t>New Picklist Values</w:t>
-      </w:r>
-    </w:p>
-    <w:p>
-      <w:pPr>
-        <w:ind w:left="2880"/>
-      </w:pPr>
-      <w:r>
-        <w:rPr>
-          <w:rFonts w:ascii="Helvetica" w:hAnsi="Helvetica" w:cs="Helvetica"/>
-        </w:rPr>
-        <w:tab/>
-      </w:r>
-      <w:r>
-        <w:rPr>
-          <w:rFonts w:ascii="Tahoma" w:hAnsi="Tahoma" w:cs="Tahoma"/>
-        </w:rPr>
-        <w:t>⁃</w:t>
-      </w:r>
-      <w:r>
-        <w:rPr>
-          <w:rFonts w:ascii="Helvetica" w:hAnsi="Helvetica" w:cs="Helvetica"/>
-        </w:rPr>
-        <w:tab/>
-        <w:t>‘syusr_</w:t>
-      </w:r>
-      <w:proofErr w:type="spellStart"/>
-      <w:r>
-        <w:rPr>
-          <w:rFonts w:ascii="Helvetica" w:hAnsi="Helvetica" w:cs="Helvetica"/>
-        </w:rPr>
-        <w:t>expsfustartopt</w:t>
-      </w:r>
-      <w:proofErr w:type="spellEnd"/>
-      <w:r>
-        <w:rPr>
-          <w:rFonts w:ascii="Helvetica" w:hAnsi="Helvetica" w:cs="Helvetica"/>
-        </w:rPr>
-        <w:t>__c</w:t>
-      </w:r>
-    </w:p>
-    <w:p>
-      <w:pPr>
-        <w:ind w:left="3600"/>
-      </w:pPr>
-      <w:r>
-        <w:rPr>
-          <w:rFonts w:ascii="Helvetica" w:hAnsi="Helvetica" w:cs="Helvetica"/>
-        </w:rPr>
-        <w:tab/>
-      </w:r>
-      <w:r>
-        <w:rPr>
-          <w:rFonts w:ascii="Tahoma" w:hAnsi="Tahoma" w:cs="Tahoma"/>
-        </w:rPr>
-        <w:t>⁃</w:t>
-      </w:r>
-      <w:r>
-        <w:rPr>
-          <w:rFonts w:ascii="Helvetica" w:hAnsi="Helvetica" w:cs="Helvetica"/>
-        </w:rPr>
-        <w:tab/>
-        <w:t>‘Clock-On and Clock-Off</w:t>
-      </w:r>
-    </w:p>
-    <w:p>
-      <w:pPr>
-        <w:ind w:left="2880"/>
-      </w:pPr>
-      <w:r>
-        <w:rPr>
-          <w:rFonts w:ascii="Helvetica" w:hAnsi="Helvetica" w:cs="Helvetica"/>
-        </w:rPr>
-        <w:tab/>
-      </w:r>
-      <w:r>
-        <w:rPr>
-          <w:rFonts w:ascii="Tahoma" w:hAnsi="Tahoma" w:cs="Tahoma"/>
-        </w:rPr>
-        <w:t>⁃</w:t>
-      </w:r>
-      <w:r>
-        <w:rPr>
-          <w:rFonts w:ascii="Helvetica" w:hAnsi="Helvetica" w:cs="Helvetica"/>
-        </w:rPr>
-        <w:tab/>
-        <w:t>‘syusr_</w:t>
-      </w:r>
-      <w:proofErr w:type="spellStart"/>
-      <w:r>
-        <w:rPr>
-          <w:rFonts w:ascii="Helvetica" w:hAnsi="Helvetica" w:cs="Helvetica"/>
-        </w:rPr>
-        <w:t>sfustartopt</w:t>
-      </w:r>
-      <w:proofErr w:type="spellEnd"/>
-      <w:r>
-        <w:rPr>
-          <w:rFonts w:ascii="Helvetica" w:hAnsi="Helvetica" w:cs="Helvetica"/>
-        </w:rPr>
-        <w:t>__c</w:t>
-      </w:r>
-    </w:p>
-    <w:p>
-      <w:pPr>
-        <w:ind w:left="3600"/>
-      </w:pPr>
-      <w:r>
-        <w:rPr>
-          <w:rFonts w:ascii="Helvetica" w:hAnsi="Helvetica" w:cs="Helvetica"/>
-        </w:rPr>
-        <w:tab/>
-      </w:r>
-      <w:r>
-        <w:rPr>
-          <w:rFonts w:ascii="Tahoma" w:hAnsi="Tahoma" w:cs="Tahoma"/>
-        </w:rPr>
-        <w:t>⁃</w:t>
-      </w:r>
-      <w:r>
-        <w:rPr>
-          <w:rFonts w:ascii="Helvetica" w:hAnsi="Helvetica" w:cs="Helvetica"/>
-        </w:rPr>
-        <w:tab/>
-        <w:t>‘Clock-On and Clock-Off</w:t>
-      </w:r>
-    </w:p>
-    <w:p>
-      <w:pPr>
-        <w:ind w:left="720"/>
-      </w:pPr>
-      <w:r>
-        <w:rPr>
-          <w:rFonts w:ascii="Helvetica" w:hAnsi="Helvetica" w:cs="Helvetica"/>
-        </w:rPr>
-        <w:tab/>
-        <w:t>4.</w:t>
-      </w:r>
-      <w:r>
-        <w:rPr>
-          <w:rFonts w:ascii="Helvetica" w:hAnsi="Helvetica" w:cs="Helvetica"/>
-        </w:rPr>
-        <w:tab/>
-        <w:t>Ticket #24756</w:t>
-      </w:r>
-    </w:p>
-    <w:p>
-      <w:pPr>
-        <w:ind w:left="1440"/>
-      </w:pPr>
-      <w:r>
-        <w:rPr>
-          <w:rFonts w:ascii="Helvetica" w:hAnsi="Helvetica" w:cs="Helvetica"/>
-        </w:rPr>
-        <w:tab/>
-      </w:r>
-      <w:r>
-        <w:rPr>
-          <w:rFonts w:ascii="Tahoma" w:hAnsi="Tahoma" w:cs="Tahoma"/>
-        </w:rPr>
-        <w:t>⁃</w:t>
-      </w:r>
-      <w:r>
-        <w:rPr>
-          <w:rFonts w:ascii="Helvetica" w:hAnsi="Helvetica" w:cs="Helvetica"/>
-        </w:rPr>
-        <w:tab/>
-        <w:t>‘</w:t>
-      </w:r>
-      <w:proofErr w:type="spellStart"/>
-      <w:r>
-        <w:rPr>
-          <w:rFonts w:ascii="Helvetica" w:hAnsi="Helvetica" w:cs="Helvetica"/>
-        </w:rPr>
-        <w:t>icitem</w:t>
-      </w:r>
-      <w:proofErr w:type="spellEnd"/>
-      <w:r>
-        <w:rPr>
-          <w:rFonts w:ascii="Helvetica" w:hAnsi="Helvetica" w:cs="Helvetica"/>
-        </w:rPr>
-        <w:t>__c</w:t>
-      </w:r>
-      <w:r>
-        <w:rPr>
-          <w:rFonts w:ascii="Helvetica" w:hAnsi="Helvetica" w:cs="Helvetica"/>
-        </w:rPr>
-        <w:t xml:space="preserve"> - </w:t>
-      </w:r>
-      <w:r>
-        <w:rPr>
-          <w:rFonts w:ascii="Helvetica" w:hAnsi="Helvetica" w:cs="Helvetica"/>
-          <w:highlight w:val="green"/>
-        </w:rPr>
-        <w:t>Manual</w:t>
-      </w:r>
-    </w:p>
-    <w:p>
-      <w:pPr>
-        <w:ind w:left="2160"/>
-      </w:pPr>
-      <w:r>
-        <w:rPr>
-          <w:rFonts w:ascii="Helvetica" w:hAnsi="Helvetica" w:cs="Helvetica"/>
-        </w:rPr>
-        <w:tab/>
-      </w:r>
-      <w:r>
-        <w:rPr>
-          <w:rFonts w:ascii="Tahoma" w:hAnsi="Tahoma" w:cs="Tahoma"/>
-        </w:rPr>
-        <w:t>⁃</w:t>
-      </w:r>
-      <w:r>
-        <w:rPr>
-          <w:rFonts w:ascii="Helvetica" w:hAnsi="Helvetica" w:cs="Helvetica"/>
-        </w:rPr>
-        <w:tab/>
-        <w:t>De-activate Validation Rule</w:t>
-      </w:r>
-    </w:p>
-    <w:p>
-      <w:pPr>
-        <w:ind w:left="2880"/>
-      </w:pPr>
-      <w:r>
-        <w:rPr>
-          <w:rFonts w:ascii="Helvetica" w:hAnsi="Helvetica" w:cs="Helvetica"/>
-        </w:rPr>
-        <w:tab/>
-      </w:r>
-      <w:r>
-        <w:rPr>
-          <w:rFonts w:ascii="Tahoma" w:hAnsi="Tahoma" w:cs="Tahoma"/>
-        </w:rPr>
-        <w:t>⁃</w:t>
-      </w:r>
-      <w:r>
-        <w:rPr>
-          <w:rFonts w:ascii="Helvetica" w:hAnsi="Helvetica" w:cs="Helvetica"/>
-        </w:rPr>
-        <w:tab/>
-        <w:t>‘</w:t>
-      </w:r>
-      <w:proofErr w:type="spellStart"/>
-      <w:r>
-        <w:rPr>
-          <w:rFonts w:ascii="Helvetica" w:hAnsi="Helvetica" w:cs="Helvetica"/>
-        </w:rPr>
-        <w:t>Yield_Validation</w:t>
-      </w:r>
-      <w:proofErr w:type="spellEnd"/>
-    </w:p>
-    <w:p>
-      <w:pPr>
-        <w:ind w:left="720"/>
-      </w:pPr>
-      <w:r>
-        <w:rPr>
-          <w:rFonts w:ascii="Helvetica" w:hAnsi="Helvetica" w:cs="Helvetica"/>
-        </w:rPr>
-        <w:tab/>
-        <w:t>5.</w:t>
-      </w:r>
-      <w:r>
-        <w:rPr>
-          <w:rFonts w:ascii="Helvetica" w:hAnsi="Helvetica" w:cs="Helvetica"/>
-        </w:rPr>
-        <w:tab/>
-        <w:t>Jira #781</w:t>
-      </w:r>
-      <w:r>
-        <w:rPr>
-          <w:rFonts w:ascii="Helvetica" w:hAnsi="Helvetica" w:cs="Helvetica"/>
-        </w:rPr>
-        <w:t xml:space="preserve"> - </w:t>
-      </w:r>
-      <w:r>
-        <w:rPr>
-          <w:rFonts w:ascii="Helvetica" w:hAnsi="Helvetica" w:cs="Helvetica"/>
-          <w:highlight w:val="magenta"/>
-        </w:rPr>
-        <w:t>Automated</w:t>
-      </w:r>
-    </w:p>
-    <w:p>
-      <w:r>
-        <w:rPr>
-          <w:rFonts w:ascii="Helvetica" w:hAnsi="Helvetica" w:cs="Helvetica"/>
-        </w:rPr>
-        <w:tab/>
-      </w:r>
-      <w:r>
-        <w:rPr>
-          <w:rFonts w:ascii="Tahoma" w:hAnsi="Tahoma" w:cs="Tahoma"/>
-        </w:rPr>
-        <w:t>⁃</w:t>
-      </w:r>
-      <w:r>
-        <w:rPr>
-          <w:rFonts w:ascii="Helvetica" w:hAnsi="Helvetica" w:cs="Helvetica"/>
-        </w:rPr>
-        <w:tab/>
-      </w:r>
-      <w:proofErr w:type="gramStart"/>
-      <w:r>
-        <w:rPr>
-          <w:rFonts w:ascii="Helvetica" w:hAnsi="Helvetica" w:cs="Helvetica"/>
-        </w:rPr>
-        <w:t>‘</w:t>
-      </w:r>
-      <w:proofErr w:type="spellStart"/>
       <w:r>
         <w:rPr>
           <w:rFonts w:ascii="Helvetica Neue" w:hAnsi="Helvetica Neue" w:cs="Helvetica Neue"/>
@@ -745,47 +644,7 @@
           <w:color w:val="121F3C"/>
           <w:sz w:val="28"/>
         </w:rPr>
-        <w:t>rstk.ScriptExecutor.execute</w:t>
-      </w:r>
-      <w:proofErr w:type="spellEnd"/>
-      <w:r>
-        <w:rPr>
-          <w:rFonts w:ascii="Helvetica Neue" w:hAnsi="Helvetica Neue" w:cs="Helvetica Neue"/>
-          <w:b/>
-          <w:color w:val="121F3C"/>
-          <w:sz w:val="28"/>
-        </w:rPr>
-        <w:t>(</w:t>
-      </w:r>
-      <w:proofErr w:type="gramEnd"/>
-      <w:r>
-        <w:rPr>
-          <w:rFonts w:ascii="Helvetica Neue" w:hAnsi="Helvetica Neue" w:cs="Helvetica Neue"/>
-          <w:b/>
-          <w:color w:val="121F3C"/>
-          <w:sz w:val="28"/>
-        </w:rPr>
-        <w:t>'</w:t>
-      </w:r>
-      <w:proofErr w:type="spellStart"/>
-      <w:r>
-        <w:rPr>
-          <w:rFonts w:ascii="Helvetica Neue" w:hAnsi="Helvetica Neue" w:cs="Helvetica Neue"/>
-          <w:b/>
-          <w:color w:val="121F3C"/>
-          <w:sz w:val="28"/>
-        </w:rPr>
-        <w:t>set_sohdr_sumppy</w:t>
-      </w:r>
-      <w:proofErr w:type="spellEnd"/>
-      <w:r>
-        <w:rPr>
-          <w:rFonts w:ascii="Helvetica Neue" w:hAnsi="Helvetica Neue" w:cs="Helvetica Neue"/>
-          <w:b/>
-          <w:color w:val="121F3C"/>
-          <w:sz w:val="28"/>
-        </w:rPr>
-        <w:t>', true);</w:t>
+        <w:t>rstk.ScriptExecutor.execute('set_sohdr_sumppy', true);</w:t>
       </w:r>
     </w:p>
     <w:p/>
@@ -859,15 +718,8 @@
           <w:rFonts w:ascii="Helvetica" w:hAnsi="Helvetica" w:cs="Helvetica"/>
         </w:rPr>
         <w:tab/>
-      </w:r>
-      <w:proofErr w:type="spellStart"/>
-      <w:r>
-        <w:rPr>
-          <w:rFonts w:ascii="Helvetica" w:hAnsi="Helvetica" w:cs="Helvetica"/>
-        </w:rPr>
         <w:t>sydata_c.object</w:t>
       </w:r>
-      <w:proofErr w:type="spellEnd"/>
     </w:p>
     <w:p>
       <w:r>
@@ -910,31 +762,32 @@
         <w:rPr>
           <w:rFonts w:ascii="Menlo" w:hAnsi="Menlo" w:cs="Menlo"/>
         </w:rPr>
-        <w:t>sydata_</w:t>
-      </w:r>
-      <w:proofErr w:type="spellStart"/>
+        <w:t>sydata_txntype__c</w:t>
+      </w:r>
+    </w:p>
+    <w:p>
       <w:r>
         <w:rPr>
           <w:rFonts w:ascii="Menlo" w:hAnsi="Menlo" w:cs="Menlo"/>
         </w:rPr>
-        <w:t>txntype</w:t>
-      </w:r>
-      <w:proofErr w:type="spellEnd"/>
+        <w:lastRenderedPageBreak/>
+        <w:tab/>
+      </w:r>
       <w:r>
         <w:rPr>
           <w:rFonts w:ascii="Menlo" w:hAnsi="Menlo" w:cs="Menlo"/>
         </w:rPr>
-        <w:t>__c</w:t>
-      </w:r>
-    </w:p>
-    <w:p>
+        <w:tab/>
+      </w:r>
       <w:r>
         <w:rPr>
           <w:rFonts w:ascii="Menlo" w:hAnsi="Menlo" w:cs="Menlo"/>
         </w:rPr>
-        <w:lastRenderedPageBreak/>
-        <w:tab/>
-      </w:r>
+        <w:tab/>
+        <w:t>- ‘Sales Order Pack Reversal</w:t>
+      </w:r>
+    </w:p>
+    <w:p>
       <w:r>
         <w:rPr>
           <w:rFonts w:ascii="Menlo" w:hAnsi="Menlo" w:cs="Menlo"/>
@@ -946,42 +799,13 @@
           <w:rFonts w:ascii="Menlo" w:hAnsi="Menlo" w:cs="Menlo"/>
         </w:rPr>
         <w:tab/>
-        <w:t>- ‘Sales Order Pack Reversal</w:t>
-      </w:r>
-    </w:p>
-    <w:p>
+      </w:r>
       <w:r>
         <w:rPr>
           <w:rFonts w:ascii="Menlo" w:hAnsi="Menlo" w:cs="Menlo"/>
         </w:rPr>
         <w:tab/>
-      </w:r>
-      <w:r>
-        <w:rPr>
-          <w:rFonts w:ascii="Menlo" w:hAnsi="Menlo" w:cs="Menlo"/>
-        </w:rPr>
-        <w:tab/>
-      </w:r>
-      <w:r>
-        <w:rPr>
-          <w:rFonts w:ascii="Menlo" w:hAnsi="Menlo" w:cs="Menlo"/>
-        </w:rPr>
-        <w:tab/>
-        <w:t xml:space="preserve">   Sales Order </w:t>
-      </w:r>
-      <w:proofErr w:type="gramStart"/>
-      <w:r>
-        <w:rPr>
-          <w:rFonts w:ascii="Menlo" w:hAnsi="Menlo" w:cs="Menlo"/>
-        </w:rPr>
-        <w:t>Pick(</w:t>
-      </w:r>
-      <w:proofErr w:type="gramEnd"/>
-      <w:r>
-        <w:rPr>
-          <w:rFonts w:ascii="Menlo" w:hAnsi="Menlo" w:cs="Menlo"/>
-        </w:rPr>
-        <w:t>Issue) Reversal</w:t>
+        <w:t xml:space="preserve">   Sales Order Pick(Issue) Reversal</w:t>
       </w:r>
     </w:p>
     <w:p>
@@ -1179,21 +1003,7 @@
           <w:rFonts w:ascii="Helvetica" w:hAnsi="Helvetica" w:cs="Helvetica"/>
         </w:rPr>
         <w:tab/>
-        <w:t>‘</w:t>
-      </w:r>
-      <w:proofErr w:type="spellStart"/>
-      <w:r>
-        <w:rPr>
-          <w:rFonts w:ascii="Helvetica" w:hAnsi="Helvetica" w:cs="Helvetica"/>
-        </w:rPr>
-        <w:t>sydefault</w:t>
-      </w:r>
-      <w:proofErr w:type="spellEnd"/>
-      <w:r>
-        <w:rPr>
-          <w:rFonts w:ascii="Helvetica" w:hAnsi="Helvetica" w:cs="Helvetica"/>
-        </w:rPr>
-        <w:t>__c</w:t>
+        <w:t>‘sydefault__c</w:t>
       </w:r>
     </w:p>
     <w:p>
@@ -1260,21 +1070,7 @@
           <w:rFonts w:ascii="Helvetica" w:hAnsi="Helvetica" w:cs="Helvetica"/>
         </w:rPr>
         <w:tab/>
-        <w:t>‘</w:t>
-      </w:r>
-      <w:proofErr w:type="spellStart"/>
-      <w:r>
-        <w:rPr>
-          <w:rFonts w:ascii="Helvetica" w:hAnsi="Helvetica" w:cs="Helvetica"/>
-        </w:rPr>
-        <w:t>soinvline</w:t>
-      </w:r>
-      <w:proofErr w:type="spellEnd"/>
-      <w:r>
-        <w:rPr>
-          <w:rFonts w:ascii="Helvetica" w:hAnsi="Helvetica" w:cs="Helvetica"/>
-        </w:rPr>
-        <w:t>__c</w:t>
+        <w:t>‘soinvline__c</w:t>
       </w:r>
     </w:p>
     <w:p>
@@ -1442,35 +1238,731 @@
           <w:rFonts w:ascii="Helvetica" w:hAnsi="Helvetica" w:cs="Helvetica"/>
         </w:rPr>
         <w:tab/>
+        <w:t>‘sydata__c</w:t>
+      </w:r>
+    </w:p>
+    <w:p>
+      <w:r>
+        <w:rPr>
+          <w:rFonts w:ascii="Helvetica" w:hAnsi="Helvetica" w:cs="Helvetica"/>
+        </w:rPr>
+        <w:tab/>
+      </w:r>
+      <w:r>
+        <w:rPr>
+          <w:rFonts w:ascii="Helvetica" w:hAnsi="Helvetica" w:cs="Helvetica"/>
+        </w:rPr>
+        <w:tab/>
+        <w:t>-</w:t>
+      </w:r>
+      <w:r>
+        <w:rPr>
+          <w:rFonts w:ascii="Helvetica" w:hAnsi="Helvetica" w:cs="Helvetica"/>
+        </w:rPr>
+        <w:tab/>
+        <w:t>New Picklist value</w:t>
+      </w:r>
+    </w:p>
+    <w:p>
+      <w:r>
+        <w:rPr>
+          <w:rFonts w:ascii="Helvetica" w:hAnsi="Helvetica" w:cs="Helvetica"/>
+        </w:rPr>
+        <w:tab/>
+      </w:r>
+      <w:r>
+        <w:rPr>
+          <w:rFonts w:ascii="Helvetica" w:hAnsi="Helvetica" w:cs="Helvetica"/>
+        </w:rPr>
+        <w:tab/>
+      </w:r>
+      <w:r>
+        <w:rPr>
+          <w:rFonts w:ascii="Helvetica" w:hAnsi="Helvetica" w:cs="Helvetica"/>
+        </w:rPr>
+        <w:tab/>
+        <w:t>-</w:t>
+      </w:r>
+      <w:r>
+        <w:rPr>
+          <w:rFonts w:ascii="Helvetica" w:hAnsi="Helvetica" w:cs="Helvetica"/>
+        </w:rPr>
+        <w:tab/>
+        <w:t>‘sydata_txntype__c</w:t>
+      </w:r>
+    </w:p>
+    <w:p>
+      <w:r>
+        <w:rPr>
+          <w:rFonts w:ascii="Helvetica" w:hAnsi="Helvetica" w:cs="Helvetica"/>
+        </w:rPr>
+        <w:tab/>
+      </w:r>
+      <w:r>
+        <w:rPr>
+          <w:rFonts w:ascii="Helvetica" w:hAnsi="Helvetica" w:cs="Helvetica"/>
+        </w:rPr>
+        <w:tab/>
+      </w:r>
+      <w:r>
+        <w:rPr>
+          <w:rFonts w:ascii="Helvetica" w:hAnsi="Helvetica" w:cs="Helvetica"/>
+        </w:rPr>
+        <w:tab/>
+      </w:r>
+      <w:r>
+        <w:rPr>
+          <w:rFonts w:ascii="Helvetica" w:hAnsi="Helvetica" w:cs="Helvetica"/>
+        </w:rPr>
+        <w:tab/>
+        <w:t>-</w:t>
+      </w:r>
+      <w:r>
+        <w:rPr>
+          <w:rFonts w:ascii="Helvetica" w:hAnsi="Helvetica" w:cs="Helvetica"/>
+        </w:rPr>
+        <w:tab/>
+        <w:t>‘Sales Order Pack-Ship Reversal</w:t>
+      </w:r>
+    </w:p>
+    <w:p/>
+    <w:p>
+      <w:r>
+        <w:rPr>
+          <w:rFonts w:ascii="Helvetica" w:hAnsi="Helvetica" w:cs="Helvetica"/>
+        </w:rPr>
+        <w:t>2.</w:t>
+      </w:r>
+      <w:r>
+        <w:rPr>
+          <w:rFonts w:ascii="Helvetica" w:hAnsi="Helvetica" w:cs="Helvetica"/>
+        </w:rPr>
+        <w:tab/>
+        <w:t>Jira #1901</w:t>
+      </w:r>
+      <w:r>
+        <w:rPr>
+          <w:rFonts w:ascii="Helvetica" w:hAnsi="Helvetica" w:cs="Helvetica"/>
+        </w:rPr>
+        <w:t xml:space="preserve"> - </w:t>
+      </w:r>
+      <w:r>
+        <w:rPr>
+          <w:rFonts w:ascii="Helvetica" w:hAnsi="Helvetica" w:cs="Helvetica"/>
+          <w:highlight w:val="green"/>
+        </w:rPr>
+        <w:t>Manual</w:t>
+      </w:r>
+    </w:p>
+    <w:p>
+      <w:r>
+        <w:rPr>
+          <w:rFonts w:ascii="Helvetica" w:hAnsi="Helvetica" w:cs="Helvetica"/>
+        </w:rPr>
+        <w:tab/>
+        <w:t>Missing objecthelp pages</w:t>
+      </w:r>
+    </w:p>
+    <w:p>
+      <w:r>
+        <w:rPr>
+          <w:rFonts w:ascii="Helvetica" w:hAnsi="Helvetica" w:cs="Helvetica"/>
+        </w:rPr>
+        <w:tab/>
+      </w:r>
+      <w:r>
+        <w:rPr>
+          <w:rFonts w:ascii="Helvetica" w:hAnsi="Helvetica" w:cs="Helvetica"/>
+        </w:rPr>
+        <w:tab/>
+        <w:t>-</w:t>
+      </w:r>
+      <w:r>
+        <w:rPr>
+          <w:rFonts w:ascii="Helvetica" w:hAnsi="Helvetica" w:cs="Helvetica"/>
+        </w:rPr>
+        <w:tab/>
+      </w:r>
+      <w:r>
+        <w:rPr>
+          <w:rFonts w:ascii="Helvetica" w:hAnsi="Helvetica" w:cs="Helvetica"/>
+          <w:highlight w:val="cyan"/>
+        </w:rPr>
+        <w:t>Click ‘Edit’ when you pull up the object and change the ‘Context-Sensitive Help Setting’</w:t>
+      </w:r>
+    </w:p>
+    <w:p>
+      <w:r>
+        <w:rPr>
+          <w:rFonts w:ascii="Helvetica" w:hAnsi="Helvetica" w:cs="Helvetica"/>
+        </w:rPr>
+        <w:tab/>
+        <w:t>-</w:t>
+      </w:r>
+      <w:r>
+        <w:rPr>
+          <w:rFonts w:ascii="Helvetica" w:hAnsi="Helvetica" w:cs="Helvetica"/>
+        </w:rPr>
+        <w:tab/>
+        <w:t>‘gljed__c</w:t>
+      </w:r>
+    </w:p>
+    <w:p>
+      <w:r>
+        <w:rPr>
+          <w:rFonts w:ascii="Helvetica" w:hAnsi="Helvetica" w:cs="Helvetica"/>
+        </w:rPr>
+        <w:tab/>
+      </w:r>
+      <w:r>
+        <w:rPr>
+          <w:rFonts w:ascii="Helvetica" w:hAnsi="Helvetica" w:cs="Helvetica"/>
+        </w:rPr>
+        <w:tab/>
+        <w:t>-</w:t>
+      </w:r>
+      <w:r>
+        <w:rPr>
+          <w:rFonts w:ascii="Helvetica" w:hAnsi="Helvetica" w:cs="Helvetica"/>
+        </w:rPr>
+        <w:tab/>
+        <w:t xml:space="preserve">Change ‘Context-Sensitive Help Setting’ to objecthelp_gljed   </w:t>
+      </w:r>
+    </w:p>
+    <w:p>
+      <w:r>
+        <w:rPr>
+          <w:rFonts w:ascii="Helvetica" w:hAnsi="Helvetica" w:cs="Helvetica"/>
+        </w:rPr>
+        <w:tab/>
+        <w:t>-</w:t>
+      </w:r>
+      <w:r>
+        <w:rPr>
+          <w:rFonts w:ascii="Helvetica" w:hAnsi="Helvetica" w:cs="Helvetica"/>
+        </w:rPr>
+        <w:tab/>
+        <w:t>‘icitemsiteproj__c</w:t>
+      </w:r>
+    </w:p>
+    <w:p>
+      <w:pPr>
+        <w:ind w:left="1440"/>
+      </w:pPr>
+      <w:r>
+        <w:rPr>
+          <w:rFonts w:ascii="Helvetica" w:hAnsi="Helvetica" w:cs="Helvetica"/>
+        </w:rPr>
+        <w:t>-</w:t>
+      </w:r>
+      <w:r>
+        <w:rPr>
+          <w:rFonts w:ascii="Helvetica" w:hAnsi="Helvetica" w:cs="Helvetica"/>
+        </w:rPr>
+        <w:tab/>
+        <w:t>Change ‘Context-Sensitive Help Setting’ to objecthelp_icitemsiteproj</w:t>
+      </w:r>
+    </w:p>
+    <w:p>
+      <w:r>
+        <w:rPr>
+          <w:rFonts w:ascii="Helvetica" w:hAnsi="Helvetica" w:cs="Helvetica"/>
+        </w:rPr>
+        <w:t xml:space="preserve">  </w:t>
+      </w:r>
+      <w:r>
+        <w:rPr>
+          <w:rFonts w:ascii="Helvetica" w:hAnsi="Helvetica" w:cs="Helvetica"/>
+        </w:rPr>
+        <w:tab/>
+        <w:t>-</w:t>
+      </w:r>
+      <w:r>
+        <w:rPr>
+          <w:rFonts w:ascii="Helvetica" w:hAnsi="Helvetica" w:cs="Helvetica"/>
+        </w:rPr>
+        <w:tab/>
+        <w:t>‘pjprojwbs__c</w:t>
+      </w:r>
+    </w:p>
+    <w:p>
+      <w:r>
+        <w:rPr>
+          <w:rFonts w:ascii="Helvetica" w:hAnsi="Helvetica" w:cs="Helvetica"/>
+        </w:rPr>
+        <w:tab/>
+      </w:r>
+      <w:r>
+        <w:rPr>
+          <w:rFonts w:ascii="Helvetica" w:hAnsi="Helvetica" w:cs="Helvetica"/>
+        </w:rPr>
+        <w:tab/>
+        <w:t>-</w:t>
+      </w:r>
+      <w:r>
+        <w:rPr>
+          <w:rFonts w:ascii="Helvetica" w:hAnsi="Helvetica" w:cs="Helvetica"/>
+        </w:rPr>
+        <w:tab/>
+        <w:t>Change ‘Context-Sensitive Help Setting’ to objecthelp_pjprojwbs</w:t>
+      </w:r>
+    </w:p>
+    <w:p>
+      <w:r>
+        <w:rPr>
+          <w:rFonts w:ascii="Helvetica" w:hAnsi="Helvetica" w:cs="Helvetica"/>
+        </w:rPr>
+        <w:t xml:space="preserve">  </w:t>
+      </w:r>
+      <w:r>
+        <w:rPr>
+          <w:rFonts w:ascii="Helvetica" w:hAnsi="Helvetica" w:cs="Helvetica"/>
+        </w:rPr>
+        <w:tab/>
+        <w:t>-</w:t>
+      </w:r>
+      <w:r>
+        <w:rPr>
+          <w:rFonts w:ascii="Helvetica" w:hAnsi="Helvetica" w:cs="Helvetica"/>
+        </w:rPr>
+        <w:tab/>
+        <w:t>‘poconttype__c</w:t>
+      </w:r>
+    </w:p>
+    <w:p>
+      <w:r>
+        <w:rPr>
+          <w:rFonts w:ascii="Helvetica" w:hAnsi="Helvetica" w:cs="Helvetica"/>
+        </w:rPr>
+        <w:tab/>
+      </w:r>
+      <w:r>
+        <w:rPr>
+          <w:rFonts w:ascii="Helvetica" w:hAnsi="Helvetica" w:cs="Helvetica"/>
+        </w:rPr>
+        <w:tab/>
+        <w:t>-</w:t>
+      </w:r>
+      <w:r>
+        <w:rPr>
+          <w:rFonts w:ascii="Helvetica" w:hAnsi="Helvetica" w:cs="Helvetica"/>
+        </w:rPr>
+        <w:tab/>
+        <w:t>Change ‘Context-Sensitive Help Setting’ to objecthelp_poconttype</w:t>
+      </w:r>
+    </w:p>
+    <w:p>
+      <w:r>
+        <w:rPr>
+          <w:rFonts w:ascii="Helvetica" w:hAnsi="Helvetica" w:cs="Helvetica"/>
+        </w:rPr>
+        <w:t xml:space="preserve">   </w:t>
+      </w:r>
+      <w:r>
+        <w:rPr>
+          <w:rFonts w:ascii="Helvetica" w:hAnsi="Helvetica" w:cs="Helvetica"/>
+        </w:rPr>
+        <w:tab/>
+        <w:t>-</w:t>
+      </w:r>
+      <w:r>
+        <w:rPr>
+          <w:rFonts w:ascii="Helvetica" w:hAnsi="Helvetica" w:cs="Helvetica"/>
+        </w:rPr>
+        <w:tab/>
+        <w:t>‘poroute__c</w:t>
+      </w:r>
+    </w:p>
+    <w:p>
+      <w:r>
+        <w:rPr>
+          <w:rFonts w:ascii="Helvetica" w:hAnsi="Helvetica" w:cs="Helvetica"/>
+        </w:rPr>
+        <w:tab/>
+      </w:r>
+      <w:r>
+        <w:rPr>
+          <w:rFonts w:ascii="Helvetica" w:hAnsi="Helvetica" w:cs="Helvetica"/>
+        </w:rPr>
+        <w:tab/>
+        <w:t>-</w:t>
+      </w:r>
+      <w:r>
+        <w:rPr>
+          <w:rFonts w:ascii="Helvetica" w:hAnsi="Helvetica" w:cs="Helvetica"/>
+        </w:rPr>
+        <w:tab/>
+        <w:t>Change ‘Context-Sensitive Help Setting’ to objecthelp_poroute</w:t>
+      </w:r>
+    </w:p>
+    <w:p>
+      <w:r>
+        <w:rPr>
+          <w:rFonts w:ascii="Helvetica" w:hAnsi="Helvetica" w:cs="Helvetica"/>
+        </w:rPr>
+        <w:t xml:space="preserve">  </w:t>
+      </w:r>
+      <w:r>
+        <w:rPr>
+          <w:rFonts w:ascii="Helvetica" w:hAnsi="Helvetica" w:cs="Helvetica"/>
+        </w:rPr>
+        <w:tab/>
+        <w:t>-</w:t>
+      </w:r>
+      <w:r>
+        <w:rPr>
+          <w:rFonts w:ascii="Helvetica" w:hAnsi="Helvetica" w:cs="Helvetica"/>
+        </w:rPr>
+        <w:tab/>
+        <w:t>‘portetype__c</w:t>
+      </w:r>
+    </w:p>
+    <w:p>
+      <w:r>
+        <w:rPr>
+          <w:rFonts w:ascii="Helvetica" w:hAnsi="Helvetica" w:cs="Helvetica"/>
+        </w:rPr>
+        <w:tab/>
+      </w:r>
+      <w:r>
+        <w:rPr>
+          <w:rFonts w:ascii="Helvetica" w:hAnsi="Helvetica" w:cs="Helvetica"/>
+        </w:rPr>
+        <w:tab/>
+        <w:t>-</w:t>
+      </w:r>
+      <w:r>
+        <w:rPr>
+          <w:rFonts w:ascii="Helvetica" w:hAnsi="Helvetica" w:cs="Helvetica"/>
+        </w:rPr>
+        <w:tab/>
+        <w:t>Change ‘Context-Sensitive Help Setting’ to objecthelp_portetype</w:t>
+      </w:r>
+    </w:p>
+    <w:p>
+      <w:r>
+        <w:rPr>
+          <w:rFonts w:ascii="Helvetica" w:hAnsi="Helvetica" w:cs="Helvetica"/>
+        </w:rPr>
+        <w:t xml:space="preserve">  </w:t>
+      </w:r>
+      <w:r>
+        <w:rPr>
+          <w:rFonts w:ascii="Helvetica" w:hAnsi="Helvetica" w:cs="Helvetica"/>
+        </w:rPr>
+        <w:tab/>
+        <w:t>-</w:t>
+      </w:r>
+      <w:r>
+        <w:rPr>
+          <w:rFonts w:ascii="Helvetica" w:hAnsi="Helvetica" w:cs="Helvetica"/>
+        </w:rPr>
+        <w:tab/>
+        <w:t>‘poship__c</w:t>
+      </w:r>
+    </w:p>
+    <w:p>
+      <w:r>
+        <w:rPr>
+          <w:rFonts w:ascii="Helvetica" w:hAnsi="Helvetica" w:cs="Helvetica"/>
+        </w:rPr>
+        <w:tab/>
+      </w:r>
+      <w:r>
+        <w:rPr>
+          <w:rFonts w:ascii="Helvetica" w:hAnsi="Helvetica" w:cs="Helvetica"/>
+        </w:rPr>
+        <w:tab/>
+        <w:t>-</w:t>
+      </w:r>
+      <w:r>
+        <w:rPr>
+          <w:rFonts w:ascii="Helvetica" w:hAnsi="Helvetica" w:cs="Helvetica"/>
+        </w:rPr>
+        <w:tab/>
+        <w:t>Change ‘Context-Sensitive Help Setting’ to objecthelp_poship</w:t>
+      </w:r>
+    </w:p>
+    <w:p>
+      <w:r>
+        <w:rPr>
+          <w:rFonts w:ascii="Helvetica" w:hAnsi="Helvetica" w:cs="Helvetica"/>
+        </w:rPr>
+        <w:t xml:space="preserve">   </w:t>
+      </w:r>
+      <w:r>
+        <w:rPr>
+          <w:rFonts w:ascii="Helvetica" w:hAnsi="Helvetica" w:cs="Helvetica"/>
+        </w:rPr>
+        <w:tab/>
+        <w:t>-</w:t>
+      </w:r>
+      <w:r>
+        <w:rPr>
+          <w:rFonts w:ascii="Helvetica" w:hAnsi="Helvetica" w:cs="Helvetica"/>
+        </w:rPr>
+        <w:tab/>
+        <w:t>‘sylimitd__c</w:t>
+      </w:r>
+    </w:p>
+    <w:p>
+      <w:r>
+        <w:rPr>
+          <w:rFonts w:ascii="Helvetica" w:hAnsi="Helvetica" w:cs="Helvetica"/>
+        </w:rPr>
+        <w:tab/>
+      </w:r>
+      <w:r>
+        <w:rPr>
+          <w:rFonts w:ascii="Helvetica" w:hAnsi="Helvetica" w:cs="Helvetica"/>
+        </w:rPr>
+        <w:tab/>
+        <w:t>-</w:t>
+      </w:r>
+      <w:r>
+        <w:rPr>
+          <w:rFonts w:ascii="Helvetica" w:hAnsi="Helvetica" w:cs="Helvetica"/>
+        </w:rPr>
+        <w:tab/>
+        <w:t>Change ‘Context-Sensitive Help Setting’ to objecthelp_sylimitd</w:t>
+      </w:r>
+    </w:p>
+    <w:p>
+      <w:r>
+        <w:rPr>
+          <w:rFonts w:ascii="Helvetica" w:hAnsi="Helvetica" w:cs="Helvetica"/>
+        </w:rPr>
+        <w:t xml:space="preserve">   </w:t>
+      </w:r>
+      <w:r>
+        <w:rPr>
+          <w:rFonts w:ascii="Helvetica" w:hAnsi="Helvetica" w:cs="Helvetica"/>
+        </w:rPr>
+        <w:tab/>
+        <w:t>-</w:t>
+      </w:r>
+      <w:r>
+        <w:rPr>
+          <w:rFonts w:ascii="Helvetica" w:hAnsi="Helvetica" w:cs="Helvetica"/>
+        </w:rPr>
+        <w:tab/>
+        <w:t>‘sylimits__c</w:t>
+      </w:r>
+    </w:p>
+    <w:p>
+      <w:r>
+        <w:rPr>
+          <w:rFonts w:ascii="Helvetica" w:hAnsi="Helvetica" w:cs="Helvetica"/>
+        </w:rPr>
+        <w:tab/>
+      </w:r>
+      <w:r>
+        <w:rPr>
+          <w:rFonts w:ascii="Helvetica" w:hAnsi="Helvetica" w:cs="Helvetica"/>
+        </w:rPr>
+        <w:tab/>
+        <w:t>-</w:t>
+      </w:r>
+      <w:r>
+        <w:rPr>
+          <w:rFonts w:ascii="Helvetica" w:hAnsi="Helvetica" w:cs="Helvetica"/>
+        </w:rPr>
+        <w:tab/>
+        <w:t xml:space="preserve">Change ‘Context-Sensitive Help Setting’ to objecthelp_sylimits </w:t>
+      </w:r>
+    </w:p>
+    <w:p>
+      <w:r>
+        <w:rPr>
+          <w:rFonts w:ascii="Helvetica" w:hAnsi="Helvetica" w:cs="Helvetica"/>
+        </w:rPr>
+        <w:t xml:space="preserve">   </w:t>
+      </w:r>
+      <w:r>
+        <w:rPr>
+          <w:rFonts w:ascii="Helvetica" w:hAnsi="Helvetica" w:cs="Helvetica"/>
+        </w:rPr>
+        <w:tab/>
+        <w:t>-</w:t>
+      </w:r>
+      <w:r>
+        <w:rPr>
+          <w:rFonts w:ascii="Helvetica" w:hAnsi="Helvetica" w:cs="Helvetica"/>
+        </w:rPr>
+        <w:tab/>
+        <w:t>‘syresult__c</w:t>
+      </w:r>
+    </w:p>
+    <w:p>
+      <w:r>
+        <w:rPr>
+          <w:rFonts w:ascii="Helvetica" w:hAnsi="Helvetica" w:cs="Helvetica"/>
+        </w:rPr>
+        <w:tab/>
+      </w:r>
+      <w:r>
+        <w:rPr>
+          <w:rFonts w:ascii="Helvetica" w:hAnsi="Helvetica" w:cs="Helvetica"/>
+        </w:rPr>
+        <w:tab/>
+        <w:t>-</w:t>
+      </w:r>
+      <w:r>
+        <w:rPr>
+          <w:rFonts w:ascii="Helvetica" w:hAnsi="Helvetica" w:cs="Helvetica"/>
+        </w:rPr>
+        <w:tab/>
+        <w:t>Change ‘Context-Sensitive Help Setting’ to objecthelp_syresult</w:t>
+      </w:r>
+    </w:p>
+    <w:p>
+      <w:r>
+        <w:rPr>
+          <w:rFonts w:ascii="Helvetica" w:hAnsi="Helvetica" w:cs="Helvetica"/>
+        </w:rPr>
+        <w:t xml:space="preserve">  </w:t>
+      </w:r>
+      <w:r>
+        <w:rPr>
+          <w:rFonts w:ascii="Helvetica" w:hAnsi="Helvetica" w:cs="Helvetica"/>
+        </w:rPr>
+        <w:tab/>
+        <w:t>-</w:t>
+      </w:r>
+      <w:r>
+        <w:rPr>
+          <w:rFonts w:ascii="Helvetica" w:hAnsi="Helvetica" w:cs="Helvetica"/>
+        </w:rPr>
+        <w:tab/>
+        <w:t>‘syresultd</w:t>
+      </w:r>
+    </w:p>
+    <w:p>
+      <w:r>
+        <w:rPr>
+          <w:rFonts w:ascii="Helvetica" w:hAnsi="Helvetica" w:cs="Helvetica"/>
+        </w:rPr>
+        <w:tab/>
+      </w:r>
+      <w:r>
+        <w:rPr>
+          <w:rFonts w:ascii="Helvetica" w:hAnsi="Helvetica" w:cs="Helvetica"/>
+        </w:rPr>
+        <w:tab/>
+        <w:t>-</w:t>
+      </w:r>
+      <w:r>
+        <w:rPr>
+          <w:rFonts w:ascii="Helvetica" w:hAnsi="Helvetica" w:cs="Helvetica"/>
+        </w:rPr>
+        <w:tab/>
+        <w:t>Change ‘Context-Sensitive Help Setting’ to objecthelp_syresultd</w:t>
+      </w:r>
+    </w:p>
+    <w:p/>
+    <w:p>
+      <w:r>
+        <w:rPr>
+          <w:rFonts w:ascii="Helvetica" w:hAnsi="Helvetica" w:cs="Helvetica"/>
+        </w:rPr>
+        <w:t>3.</w:t>
+      </w:r>
+      <w:r>
+        <w:rPr>
+          <w:rFonts w:ascii="Helvetica" w:hAnsi="Helvetica" w:cs="Helvetica"/>
+        </w:rPr>
+        <w:tab/>
+        <w:t>Jira #1885</w:t>
+      </w:r>
+      <w:r>
+        <w:rPr>
+          <w:rFonts w:ascii="Helvetica" w:hAnsi="Helvetica" w:cs="Helvetica"/>
+        </w:rPr>
+        <w:t xml:space="preserve"> - </w:t>
+      </w:r>
+      <w:r>
+        <w:rPr>
+          <w:rFonts w:ascii="Helvetica" w:hAnsi="Helvetica" w:cs="Helvetica"/>
+          <w:highlight w:val="green"/>
+        </w:rPr>
+        <w:t>Manual</w:t>
+      </w:r>
+      <w:r>
+        <w:rPr>
+          <w:rFonts w:ascii="Helvetica" w:hAnsi="Helvetica" w:cs="Helvetica"/>
+        </w:rPr>
+        <w:t xml:space="preserve"> – </w:t>
+      </w:r>
+      <w:r>
+        <w:rPr>
+          <w:rFonts w:ascii="Helvetica" w:hAnsi="Helvetica" w:cs="Helvetica"/>
+          <w:highlight w:val="magenta"/>
+        </w:rPr>
+        <w:t>Run this step if upgrade is not going to be at least to build 19.14</w:t>
+      </w:r>
+    </w:p>
+    <w:p>
+      <w:pPr>
+        <w:rPr>
+          <w:rFonts w:ascii="Helvetica" w:hAnsi="Helvetica" w:cs="Helvetica"/>
+        </w:rPr>
+      </w:pPr>
+      <w:r>
+        <w:rPr>
+          <w:rFonts w:ascii="Helvetica" w:hAnsi="Helvetica" w:cs="Helvetica"/>
+        </w:rPr>
+        <w:tab/>
+        <w:t>-</w:t>
+      </w:r>
+      <w:r>
+        <w:rPr>
+          <w:rFonts w:ascii="Helvetica" w:hAnsi="Helvetica" w:cs="Helvetica"/>
+        </w:rPr>
+        <w:tab/>
+        <w:t xml:space="preserve">Run Deletion Script </w:t>
+      </w:r>
+    </w:p>
+    <w:p>
+      <w:pPr>
+        <w:rPr>
+          <w:rFonts w:ascii="Helvetica" w:hAnsi="Helvetica" w:cs="Helvetica"/>
+        </w:rPr>
+      </w:pPr>
+      <w:r>
+        <w:rPr>
+          <w:rFonts w:ascii="Helvetica" w:hAnsi="Helvetica" w:cs="Helvetica"/>
+        </w:rPr>
+        <w:tab/>
+      </w:r>
+      <w:r>
+        <w:rPr>
+          <w:rFonts w:ascii="Helvetica" w:hAnsi="Helvetica" w:cs="Helvetica"/>
+        </w:rPr>
+        <w:tab/>
+        <w:t>-</w:t>
+      </w:r>
+      <w:r>
+        <w:rPr>
+          <w:rFonts w:ascii="Helvetica" w:hAnsi="Helvetica" w:cs="Helvetica"/>
+        </w:rPr>
+        <w:tab/>
         <w:t>‘</w:t>
       </w:r>
-      <w:proofErr w:type="spellStart"/>
-      <w:r>
-        <w:rPr>
-          <w:rFonts w:ascii="Helvetica" w:hAnsi="Helvetica" w:cs="Helvetica"/>
-        </w:rPr>
-        <w:t>sydata</w:t>
-      </w:r>
-      <w:proofErr w:type="spellEnd"/>
-      <w:r>
-        <w:rPr>
-          <w:rFonts w:ascii="Helvetica" w:hAnsi="Helvetica" w:cs="Helvetica"/>
-        </w:rPr>
-        <w:t>__c</w:t>
-      </w:r>
-    </w:p>
-    <w:p>
-      <w:r>
-        <w:rPr>
-          <w:rFonts w:ascii="Helvetica" w:hAnsi="Helvetica" w:cs="Helvetica"/>
-        </w:rPr>
-        <w:tab/>
-      </w:r>
-      <w:r>
-        <w:rPr>
-          <w:rFonts w:ascii="Helvetica" w:hAnsi="Helvetica" w:cs="Helvetica"/>
-        </w:rPr>
-        <w:tab/>
+      <w:r>
+        <w:t>Delete [select id from rstk__helpsetup__c];</w:t>
+      </w:r>
+    </w:p>
+    <w:p>
+      <w:pPr>
+        <w:ind w:firstLine="720"/>
+        <w:rPr>
+          <w:rFonts w:ascii="Helvetica" w:hAnsi="Helvetica" w:cs="Helvetica"/>
+        </w:rPr>
+      </w:pPr>
+      <w:r>
+        <w:rPr>
+          <w:rFonts w:ascii="Helvetica" w:hAnsi="Helvetica" w:cs="Helvetica"/>
+        </w:rPr>
         <w:t>-</w:t>
       </w:r>
       <w:r>
@@ -1478,27 +1970,20 @@
           <w:rFonts w:ascii="Helvetica" w:hAnsi="Helvetica" w:cs="Helvetica"/>
         </w:rPr>
         <w:tab/>
-        <w:t>New Picklist value</w:t>
-      </w:r>
-    </w:p>
-    <w:p>
-      <w:r>
-        <w:rPr>
-          <w:rFonts w:ascii="Helvetica" w:hAnsi="Helvetica" w:cs="Helvetica"/>
-        </w:rPr>
-        <w:tab/>
-      </w:r>
-      <w:r>
-        <w:rPr>
-          <w:rFonts w:ascii="Helvetica" w:hAnsi="Helvetica" w:cs="Helvetica"/>
-        </w:rPr>
-        <w:tab/>
-      </w:r>
-      <w:r>
-        <w:rPr>
-          <w:rFonts w:ascii="Helvetica" w:hAnsi="Helvetica" w:cs="Helvetica"/>
-        </w:rPr>
-        <w:tab/>
+        <w:t>Run new updated page help csv file</w:t>
+      </w:r>
+    </w:p>
+    <w:p>
+      <w:pPr>
+        <w:ind w:left="2160" w:hanging="720"/>
+        <w:rPr>
+          <w:rFonts w:ascii="Helvetica" w:hAnsi="Helvetica" w:cs="Helvetica"/>
+        </w:rPr>
+      </w:pPr>
+      <w:r>
+        <w:rPr>
+          <w:rFonts w:ascii="Helvetica" w:hAnsi="Helvetica" w:cs="Helvetica"/>
+        </w:rPr>
         <w:t>-</w:t>
       </w:r>
       <w:r>
@@ -1506,30 +1991,53 @@
           <w:rFonts w:ascii="Helvetica" w:hAnsi="Helvetica" w:cs="Helvetica"/>
         </w:rPr>
         <w:tab/>
-        <w:t>‘sydata_</w:t>
-      </w:r>
-      <w:proofErr w:type="spellStart"/>
-      <w:r>
-        <w:rPr>
-          <w:rFonts w:ascii="Helvetica" w:hAnsi="Helvetica" w:cs="Helvetica"/>
-        </w:rPr>
-        <w:t>txntype</w:t>
-      </w:r>
-      <w:proofErr w:type="spellEnd"/>
-      <w:r>
-        <w:rPr>
-          <w:rFonts w:ascii="Helvetica" w:hAnsi="Helvetica" w:cs="Helvetica"/>
-        </w:rPr>
-        <w:t>__c</w:t>
-      </w:r>
-    </w:p>
-    <w:p>
-      <w:r>
-        <w:rPr>
-          <w:rFonts w:ascii="Helvetica" w:hAnsi="Helvetica" w:cs="Helvetica"/>
-        </w:rPr>
-        <w:tab/>
-      </w:r>
+      </w:r>
+      <w:r>
+        <w:rPr>
+          <w:rFonts w:ascii="Helvetica" w:hAnsi="Helvetica" w:cs="Helvetica"/>
+        </w:rPr>
+        <w:t>Use Data Loader to ‘</w:t>
+      </w:r>
+      <w:r>
+        <w:rPr>
+          <w:rFonts w:ascii="Helvetica" w:hAnsi="Helvetica" w:cs="Helvetica"/>
+        </w:rPr>
+        <w:t>Insert</w:t>
+      </w:r>
+      <w:r>
+        <w:rPr>
+          <w:rFonts w:ascii="Helvetica" w:hAnsi="Helvetica" w:cs="Helvetica"/>
+        </w:rPr>
+        <w:t>’ the org with the new csv file (CSV file located in Technical Support Repository)</w:t>
+      </w:r>
+      <w:r>
+        <w:rPr>
+          <w:rFonts w:ascii="Helvetica" w:hAnsi="Helvetica" w:cs="Helvetica"/>
+        </w:rPr>
+        <w:t xml:space="preserve"> </w:t>
+      </w:r>
+    </w:p>
+    <w:p>
+      <w:pPr>
+        <w:ind w:left="2880" w:firstLine="720"/>
+        <w:rPr>
+          <w:rFonts w:ascii="Helvetica" w:hAnsi="Helvetica" w:cs="Helvetica"/>
+        </w:rPr>
+      </w:pPr>
+      <w:r>
+        <w:rPr>
+          <w:rFonts w:ascii="Helvetica" w:hAnsi="Helvetica" w:cs="Helvetica"/>
+          <w:highlight w:val="cyan"/>
+        </w:rPr>
+        <w:t>csv file named = Helpforthispage-2019-04-03a</w:t>
+      </w:r>
+    </w:p>
+    <w:p>
+      <w:pPr>
+        <w:rPr>
+          <w:rFonts w:ascii="Helvetica" w:hAnsi="Helvetica" w:cs="Helvetica"/>
+        </w:rPr>
+      </w:pPr>
       <w:r>
         <w:rPr>
           <w:rFonts w:ascii="Helvetica" w:hAnsi="Helvetica" w:cs="Helvetica"/>
@@ -1554,1048 +2062,7 @@
           <w:rFonts w:ascii="Helvetica" w:hAnsi="Helvetica" w:cs="Helvetica"/>
         </w:rPr>
         <w:tab/>
-        <w:t>‘Sales Order Pack-Ship Reversal</w:t>
-      </w:r>
-    </w:p>
-    <w:p/>
-    <w:p>
-      <w:r>
-        <w:rPr>
-          <w:rFonts w:ascii="Helvetica" w:hAnsi="Helvetica" w:cs="Helvetica"/>
-        </w:rPr>
-        <w:t>2.</w:t>
-      </w:r>
-      <w:r>
-        <w:rPr>
-          <w:rFonts w:ascii="Helvetica" w:hAnsi="Helvetica" w:cs="Helvetica"/>
-        </w:rPr>
-        <w:tab/>
-        <w:t>Jira #1901</w:t>
-      </w:r>
-      <w:r>
-        <w:rPr>
-          <w:rFonts w:ascii="Helvetica" w:hAnsi="Helvetica" w:cs="Helvetica"/>
-        </w:rPr>
-        <w:t xml:space="preserve"> - </w:t>
-      </w:r>
-      <w:r>
-        <w:rPr>
-          <w:rFonts w:ascii="Helvetica" w:hAnsi="Helvetica" w:cs="Helvetica"/>
-          <w:highlight w:val="green"/>
-        </w:rPr>
-        <w:t>Manual</w:t>
-      </w:r>
-    </w:p>
-    <w:p>
-      <w:r>
-        <w:rPr>
-          <w:rFonts w:ascii="Helvetica" w:hAnsi="Helvetica" w:cs="Helvetica"/>
-        </w:rPr>
-        <w:tab/>
-        <w:t xml:space="preserve">Missing </w:t>
-      </w:r>
-      <w:proofErr w:type="spellStart"/>
-      <w:r>
-        <w:rPr>
-          <w:rFonts w:ascii="Helvetica" w:hAnsi="Helvetica" w:cs="Helvetica"/>
-        </w:rPr>
-        <w:t>objecthelp</w:t>
-      </w:r>
-      <w:proofErr w:type="spellEnd"/>
-      <w:r>
-        <w:rPr>
-          <w:rFonts w:ascii="Helvetica" w:hAnsi="Helvetica" w:cs="Helvetica"/>
-        </w:rPr>
-        <w:t xml:space="preserve"> pages</w:t>
-      </w:r>
-    </w:p>
-    <w:p>
-      <w:r>
-        <w:rPr>
-          <w:rFonts w:ascii="Helvetica" w:hAnsi="Helvetica" w:cs="Helvetica"/>
-        </w:rPr>
-        <w:tab/>
-      </w:r>
-      <w:r>
-        <w:rPr>
-          <w:rFonts w:ascii="Helvetica" w:hAnsi="Helvetica" w:cs="Helvetica"/>
-        </w:rPr>
-        <w:tab/>
-        <w:t>-</w:t>
-      </w:r>
-      <w:r>
-        <w:rPr>
-          <w:rFonts w:ascii="Helvetica" w:hAnsi="Helvetica" w:cs="Helvetica"/>
-        </w:rPr>
-        <w:tab/>
-      </w:r>
-      <w:r>
-        <w:rPr>
-          <w:rFonts w:ascii="Helvetica" w:hAnsi="Helvetica" w:cs="Helvetica"/>
-          <w:highlight w:val="cyan"/>
-        </w:rPr>
-        <w:t>Click ‘Edit’ when you pull up the object and change the ‘Context-Sensitive Help Setting’</w:t>
-      </w:r>
-    </w:p>
-    <w:p>
-      <w:r>
-        <w:rPr>
-          <w:rFonts w:ascii="Helvetica" w:hAnsi="Helvetica" w:cs="Helvetica"/>
-        </w:rPr>
-        <w:tab/>
-        <w:t>-</w:t>
-      </w:r>
-      <w:r>
-        <w:rPr>
-          <w:rFonts w:ascii="Helvetica" w:hAnsi="Helvetica" w:cs="Helvetica"/>
-        </w:rPr>
-        <w:tab/>
-        <w:t>‘</w:t>
-      </w:r>
-      <w:proofErr w:type="spellStart"/>
-      <w:r>
-        <w:rPr>
-          <w:rFonts w:ascii="Helvetica" w:hAnsi="Helvetica" w:cs="Helvetica"/>
-        </w:rPr>
-        <w:t>gljed</w:t>
-      </w:r>
-      <w:proofErr w:type="spellEnd"/>
-      <w:r>
-        <w:rPr>
-          <w:rFonts w:ascii="Helvetica" w:hAnsi="Helvetica" w:cs="Helvetica"/>
-        </w:rPr>
-        <w:t>__c</w:t>
-      </w:r>
-    </w:p>
-    <w:p>
-      <w:r>
-        <w:rPr>
-          <w:rFonts w:ascii="Helvetica" w:hAnsi="Helvetica" w:cs="Helvetica"/>
-        </w:rPr>
-        <w:tab/>
-      </w:r>
-      <w:r>
-        <w:rPr>
-          <w:rFonts w:ascii="Helvetica" w:hAnsi="Helvetica" w:cs="Helvetica"/>
-        </w:rPr>
-        <w:tab/>
-        <w:t>-</w:t>
-      </w:r>
-      <w:r>
-        <w:rPr>
-          <w:rFonts w:ascii="Helvetica" w:hAnsi="Helvetica" w:cs="Helvetica"/>
-        </w:rPr>
-        <w:tab/>
-        <w:t xml:space="preserve">Change ‘Context-Sensitive Help Setting’ to </w:t>
-      </w:r>
-      <w:proofErr w:type="spellStart"/>
-      <w:r>
-        <w:rPr>
-          <w:rFonts w:ascii="Helvetica" w:hAnsi="Helvetica" w:cs="Helvetica"/>
-        </w:rPr>
-        <w:t>objecthelp_gljed</w:t>
-      </w:r>
-      <w:proofErr w:type="spellEnd"/>
-      <w:r>
-        <w:rPr>
-          <w:rFonts w:ascii="Helvetica" w:hAnsi="Helvetica" w:cs="Helvetica"/>
-        </w:rPr>
-        <w:t xml:space="preserve">   </w:t>
-      </w:r>
-    </w:p>
-    <w:p>
-      <w:r>
-        <w:rPr>
-          <w:rFonts w:ascii="Helvetica" w:hAnsi="Helvetica" w:cs="Helvetica"/>
-        </w:rPr>
-        <w:tab/>
-        <w:t>-</w:t>
-      </w:r>
-      <w:r>
-        <w:rPr>
-          <w:rFonts w:ascii="Helvetica" w:hAnsi="Helvetica" w:cs="Helvetica"/>
-        </w:rPr>
-        <w:tab/>
-        <w:t>‘</w:t>
-      </w:r>
-      <w:proofErr w:type="spellStart"/>
-      <w:r>
-        <w:rPr>
-          <w:rFonts w:ascii="Helvetica" w:hAnsi="Helvetica" w:cs="Helvetica"/>
-        </w:rPr>
-        <w:t>icitemsiteproj</w:t>
-      </w:r>
-      <w:proofErr w:type="spellEnd"/>
-      <w:r>
-        <w:rPr>
-          <w:rFonts w:ascii="Helvetica" w:hAnsi="Helvetica" w:cs="Helvetica"/>
-        </w:rPr>
-        <w:t>__c</w:t>
-      </w:r>
-    </w:p>
-    <w:p>
-      <w:pPr>
-        <w:ind w:left="1440"/>
-      </w:pPr>
-      <w:r>
-        <w:rPr>
-          <w:rFonts w:ascii="Helvetica" w:hAnsi="Helvetica" w:cs="Helvetica"/>
-        </w:rPr>
-        <w:t>-</w:t>
-      </w:r>
-      <w:r>
-        <w:rPr>
-          <w:rFonts w:ascii="Helvetica" w:hAnsi="Helvetica" w:cs="Helvetica"/>
-        </w:rPr>
-        <w:tab/>
-        <w:t xml:space="preserve">Change ‘Context-Sensitive Help Setting’ to </w:t>
-      </w:r>
-      <w:proofErr w:type="spellStart"/>
-      <w:r>
-        <w:rPr>
-          <w:rFonts w:ascii="Helvetica" w:hAnsi="Helvetica" w:cs="Helvetica"/>
-        </w:rPr>
-        <w:t>objecthelp_icitemsiteproj</w:t>
-      </w:r>
-      <w:proofErr w:type="spellEnd"/>
-    </w:p>
-    <w:p>
-      <w:r>
-        <w:rPr>
-          <w:rFonts w:ascii="Helvetica" w:hAnsi="Helvetica" w:cs="Helvetica"/>
-        </w:rPr>
-        <w:t xml:space="preserve">  </w:t>
-      </w:r>
-      <w:r>
-        <w:rPr>
-          <w:rFonts w:ascii="Helvetica" w:hAnsi="Helvetica" w:cs="Helvetica"/>
-        </w:rPr>
-        <w:tab/>
-        <w:t>-</w:t>
-      </w:r>
-      <w:r>
-        <w:rPr>
-          <w:rFonts w:ascii="Helvetica" w:hAnsi="Helvetica" w:cs="Helvetica"/>
-        </w:rPr>
-        <w:tab/>
-        <w:t>‘</w:t>
-      </w:r>
-      <w:proofErr w:type="spellStart"/>
-      <w:r>
-        <w:rPr>
-          <w:rFonts w:ascii="Helvetica" w:hAnsi="Helvetica" w:cs="Helvetica"/>
-        </w:rPr>
-        <w:t>pjprojwbs</w:t>
-      </w:r>
-      <w:proofErr w:type="spellEnd"/>
-      <w:r>
-        <w:rPr>
-          <w:rFonts w:ascii="Helvetica" w:hAnsi="Helvetica" w:cs="Helvetica"/>
-        </w:rPr>
-        <w:t>__c</w:t>
-      </w:r>
-    </w:p>
-    <w:p>
-      <w:r>
-        <w:rPr>
-          <w:rFonts w:ascii="Helvetica" w:hAnsi="Helvetica" w:cs="Helvetica"/>
-        </w:rPr>
-        <w:tab/>
-      </w:r>
-      <w:r>
-        <w:rPr>
-          <w:rFonts w:ascii="Helvetica" w:hAnsi="Helvetica" w:cs="Helvetica"/>
-        </w:rPr>
-        <w:tab/>
-        <w:t>-</w:t>
-      </w:r>
-      <w:r>
-        <w:rPr>
-          <w:rFonts w:ascii="Helvetica" w:hAnsi="Helvetica" w:cs="Helvetica"/>
-        </w:rPr>
-        <w:tab/>
-        <w:t xml:space="preserve">Change ‘Context-Sensitive Help Setting’ to </w:t>
-      </w:r>
-      <w:proofErr w:type="spellStart"/>
-      <w:r>
-        <w:rPr>
-          <w:rFonts w:ascii="Helvetica" w:hAnsi="Helvetica" w:cs="Helvetica"/>
-        </w:rPr>
-        <w:t>objecthelp_pjprojwbs</w:t>
-      </w:r>
-      <w:proofErr w:type="spellEnd"/>
-    </w:p>
-    <w:p>
-      <w:r>
-        <w:rPr>
-          <w:rFonts w:ascii="Helvetica" w:hAnsi="Helvetica" w:cs="Helvetica"/>
-        </w:rPr>
-        <w:t xml:space="preserve">  </w:t>
-      </w:r>
-      <w:r>
-        <w:rPr>
-          <w:rFonts w:ascii="Helvetica" w:hAnsi="Helvetica" w:cs="Helvetica"/>
-        </w:rPr>
-        <w:tab/>
-        <w:t>-</w:t>
-      </w:r>
-      <w:r>
-        <w:rPr>
-          <w:rFonts w:ascii="Helvetica" w:hAnsi="Helvetica" w:cs="Helvetica"/>
-        </w:rPr>
-        <w:tab/>
-        <w:t>‘</w:t>
-      </w:r>
-      <w:proofErr w:type="spellStart"/>
-      <w:r>
-        <w:rPr>
-          <w:rFonts w:ascii="Helvetica" w:hAnsi="Helvetica" w:cs="Helvetica"/>
-        </w:rPr>
-        <w:t>poconttype</w:t>
-      </w:r>
-      <w:proofErr w:type="spellEnd"/>
-      <w:r>
-        <w:rPr>
-          <w:rFonts w:ascii="Helvetica" w:hAnsi="Helvetica" w:cs="Helvetica"/>
-        </w:rPr>
-        <w:t>__c</w:t>
-      </w:r>
-    </w:p>
-    <w:p>
-      <w:r>
-        <w:rPr>
-          <w:rFonts w:ascii="Helvetica" w:hAnsi="Helvetica" w:cs="Helvetica"/>
-        </w:rPr>
-        <w:tab/>
-      </w:r>
-      <w:r>
-        <w:rPr>
-          <w:rFonts w:ascii="Helvetica" w:hAnsi="Helvetica" w:cs="Helvetica"/>
-        </w:rPr>
-        <w:tab/>
-        <w:t>-</w:t>
-      </w:r>
-      <w:r>
-        <w:rPr>
-          <w:rFonts w:ascii="Helvetica" w:hAnsi="Helvetica" w:cs="Helvetica"/>
-        </w:rPr>
-        <w:tab/>
-        <w:t xml:space="preserve">Change ‘Context-Sensitive Help Setting’ to </w:t>
-      </w:r>
-      <w:proofErr w:type="spellStart"/>
-      <w:r>
-        <w:rPr>
-          <w:rFonts w:ascii="Helvetica" w:hAnsi="Helvetica" w:cs="Helvetica"/>
-        </w:rPr>
-        <w:t>objecthelp_poconttype</w:t>
-      </w:r>
-      <w:proofErr w:type="spellEnd"/>
-    </w:p>
-    <w:p>
-      <w:r>
-        <w:rPr>
-          <w:rFonts w:ascii="Helvetica" w:hAnsi="Helvetica" w:cs="Helvetica"/>
-        </w:rPr>
-        <w:t xml:space="preserve">   </w:t>
-      </w:r>
-      <w:r>
-        <w:rPr>
-          <w:rFonts w:ascii="Helvetica" w:hAnsi="Helvetica" w:cs="Helvetica"/>
-        </w:rPr>
-        <w:tab/>
-        <w:t>-</w:t>
-      </w:r>
-      <w:r>
-        <w:rPr>
-          <w:rFonts w:ascii="Helvetica" w:hAnsi="Helvetica" w:cs="Helvetica"/>
-        </w:rPr>
-        <w:tab/>
-        <w:t>‘</w:t>
-      </w:r>
-      <w:proofErr w:type="spellStart"/>
-      <w:r>
-        <w:rPr>
-          <w:rFonts w:ascii="Helvetica" w:hAnsi="Helvetica" w:cs="Helvetica"/>
-        </w:rPr>
-        <w:t>poroute</w:t>
-      </w:r>
-      <w:proofErr w:type="spellEnd"/>
-      <w:r>
-        <w:rPr>
-          <w:rFonts w:ascii="Helvetica" w:hAnsi="Helvetica" w:cs="Helvetica"/>
-        </w:rPr>
-        <w:t>__c</w:t>
-      </w:r>
-    </w:p>
-    <w:p>
-      <w:r>
-        <w:rPr>
-          <w:rFonts w:ascii="Helvetica" w:hAnsi="Helvetica" w:cs="Helvetica"/>
-        </w:rPr>
-        <w:tab/>
-      </w:r>
-      <w:r>
-        <w:rPr>
-          <w:rFonts w:ascii="Helvetica" w:hAnsi="Helvetica" w:cs="Helvetica"/>
-        </w:rPr>
-        <w:tab/>
-        <w:t>-</w:t>
-      </w:r>
-      <w:r>
-        <w:rPr>
-          <w:rFonts w:ascii="Helvetica" w:hAnsi="Helvetica" w:cs="Helvetica"/>
-        </w:rPr>
-        <w:tab/>
-        <w:t xml:space="preserve">Change ‘Context-Sensitive Help Setting’ to </w:t>
-      </w:r>
-      <w:proofErr w:type="spellStart"/>
-      <w:r>
-        <w:rPr>
-          <w:rFonts w:ascii="Helvetica" w:hAnsi="Helvetica" w:cs="Helvetica"/>
-        </w:rPr>
-        <w:t>objecthelp_poroute</w:t>
-      </w:r>
-      <w:proofErr w:type="spellEnd"/>
-    </w:p>
-    <w:p>
-      <w:r>
-        <w:rPr>
-          <w:rFonts w:ascii="Helvetica" w:hAnsi="Helvetica" w:cs="Helvetica"/>
-        </w:rPr>
-        <w:t xml:space="preserve">  </w:t>
-      </w:r>
-      <w:r>
-        <w:rPr>
-          <w:rFonts w:ascii="Helvetica" w:hAnsi="Helvetica" w:cs="Helvetica"/>
-        </w:rPr>
-        <w:tab/>
-        <w:t>-</w:t>
-      </w:r>
-      <w:r>
-        <w:rPr>
-          <w:rFonts w:ascii="Helvetica" w:hAnsi="Helvetica" w:cs="Helvetica"/>
-        </w:rPr>
-        <w:tab/>
-        <w:t>‘</w:t>
-      </w:r>
-      <w:proofErr w:type="spellStart"/>
-      <w:r>
-        <w:rPr>
-          <w:rFonts w:ascii="Helvetica" w:hAnsi="Helvetica" w:cs="Helvetica"/>
-        </w:rPr>
-        <w:t>portetype</w:t>
-      </w:r>
-      <w:proofErr w:type="spellEnd"/>
-      <w:r>
-        <w:rPr>
-          <w:rFonts w:ascii="Helvetica" w:hAnsi="Helvetica" w:cs="Helvetica"/>
-        </w:rPr>
-        <w:t>__c</w:t>
-      </w:r>
-    </w:p>
-    <w:p>
-      <w:r>
-        <w:rPr>
-          <w:rFonts w:ascii="Helvetica" w:hAnsi="Helvetica" w:cs="Helvetica"/>
-        </w:rPr>
-        <w:tab/>
-      </w:r>
-      <w:r>
-        <w:rPr>
-          <w:rFonts w:ascii="Helvetica" w:hAnsi="Helvetica" w:cs="Helvetica"/>
-        </w:rPr>
-        <w:tab/>
-        <w:t>-</w:t>
-      </w:r>
-      <w:r>
-        <w:rPr>
-          <w:rFonts w:ascii="Helvetica" w:hAnsi="Helvetica" w:cs="Helvetica"/>
-        </w:rPr>
-        <w:tab/>
-        <w:t xml:space="preserve">Change ‘Context-Sensitive Help Setting’ to </w:t>
-      </w:r>
-      <w:proofErr w:type="spellStart"/>
-      <w:r>
-        <w:rPr>
-          <w:rFonts w:ascii="Helvetica" w:hAnsi="Helvetica" w:cs="Helvetica"/>
-        </w:rPr>
-        <w:t>objecthelp_portetype</w:t>
-      </w:r>
-      <w:proofErr w:type="spellEnd"/>
-    </w:p>
-    <w:p>
-      <w:r>
-        <w:rPr>
-          <w:rFonts w:ascii="Helvetica" w:hAnsi="Helvetica" w:cs="Helvetica"/>
-        </w:rPr>
-        <w:t xml:space="preserve">  </w:t>
-      </w:r>
-      <w:r>
-        <w:rPr>
-          <w:rFonts w:ascii="Helvetica" w:hAnsi="Helvetica" w:cs="Helvetica"/>
-        </w:rPr>
-        <w:tab/>
-        <w:t>-</w:t>
-      </w:r>
-      <w:r>
-        <w:rPr>
-          <w:rFonts w:ascii="Helvetica" w:hAnsi="Helvetica" w:cs="Helvetica"/>
-        </w:rPr>
-        <w:tab/>
-        <w:t>‘</w:t>
-      </w:r>
-      <w:proofErr w:type="spellStart"/>
-      <w:r>
-        <w:rPr>
-          <w:rFonts w:ascii="Helvetica" w:hAnsi="Helvetica" w:cs="Helvetica"/>
-        </w:rPr>
-        <w:t>poship</w:t>
-      </w:r>
-      <w:proofErr w:type="spellEnd"/>
-      <w:r>
-        <w:rPr>
-          <w:rFonts w:ascii="Helvetica" w:hAnsi="Helvetica" w:cs="Helvetica"/>
-        </w:rPr>
-        <w:t>__c</w:t>
-      </w:r>
-    </w:p>
-    <w:p>
-      <w:r>
-        <w:rPr>
-          <w:rFonts w:ascii="Helvetica" w:hAnsi="Helvetica" w:cs="Helvetica"/>
-        </w:rPr>
-        <w:tab/>
-      </w:r>
-      <w:r>
-        <w:rPr>
-          <w:rFonts w:ascii="Helvetica" w:hAnsi="Helvetica" w:cs="Helvetica"/>
-        </w:rPr>
-        <w:tab/>
-        <w:t>-</w:t>
-      </w:r>
-      <w:r>
-        <w:rPr>
-          <w:rFonts w:ascii="Helvetica" w:hAnsi="Helvetica" w:cs="Helvetica"/>
-        </w:rPr>
-        <w:tab/>
-        <w:t xml:space="preserve">Change ‘Context-Sensitive Help Setting’ to </w:t>
-      </w:r>
-      <w:proofErr w:type="spellStart"/>
-      <w:r>
-        <w:rPr>
-          <w:rFonts w:ascii="Helvetica" w:hAnsi="Helvetica" w:cs="Helvetica"/>
-        </w:rPr>
-        <w:t>objecthelp_poship</w:t>
-      </w:r>
-      <w:proofErr w:type="spellEnd"/>
-    </w:p>
-    <w:p>
-      <w:r>
-        <w:rPr>
-          <w:rFonts w:ascii="Helvetica" w:hAnsi="Helvetica" w:cs="Helvetica"/>
-        </w:rPr>
-        <w:t xml:space="preserve">   </w:t>
-      </w:r>
-      <w:r>
-        <w:rPr>
-          <w:rFonts w:ascii="Helvetica" w:hAnsi="Helvetica" w:cs="Helvetica"/>
-        </w:rPr>
-        <w:tab/>
-        <w:t>-</w:t>
-      </w:r>
-      <w:r>
-        <w:rPr>
-          <w:rFonts w:ascii="Helvetica" w:hAnsi="Helvetica" w:cs="Helvetica"/>
-        </w:rPr>
-        <w:tab/>
-        <w:t>‘</w:t>
-      </w:r>
-      <w:proofErr w:type="spellStart"/>
-      <w:r>
-        <w:rPr>
-          <w:rFonts w:ascii="Helvetica" w:hAnsi="Helvetica" w:cs="Helvetica"/>
-        </w:rPr>
-        <w:t>sylimitd</w:t>
-      </w:r>
-      <w:proofErr w:type="spellEnd"/>
-      <w:r>
-        <w:rPr>
-          <w:rFonts w:ascii="Helvetica" w:hAnsi="Helvetica" w:cs="Helvetica"/>
-        </w:rPr>
-        <w:t>__c</w:t>
-      </w:r>
-    </w:p>
-    <w:p>
-      <w:r>
-        <w:rPr>
-          <w:rFonts w:ascii="Helvetica" w:hAnsi="Helvetica" w:cs="Helvetica"/>
-        </w:rPr>
-        <w:tab/>
-      </w:r>
-      <w:r>
-        <w:rPr>
-          <w:rFonts w:ascii="Helvetica" w:hAnsi="Helvetica" w:cs="Helvetica"/>
-        </w:rPr>
-        <w:tab/>
-        <w:t>-</w:t>
-      </w:r>
-      <w:r>
-        <w:rPr>
-          <w:rFonts w:ascii="Helvetica" w:hAnsi="Helvetica" w:cs="Helvetica"/>
-        </w:rPr>
-        <w:tab/>
-        <w:t xml:space="preserve">Change ‘Context-Sensitive Help Setting’ to </w:t>
-      </w:r>
-      <w:proofErr w:type="spellStart"/>
-      <w:r>
-        <w:rPr>
-          <w:rFonts w:ascii="Helvetica" w:hAnsi="Helvetica" w:cs="Helvetica"/>
-        </w:rPr>
-        <w:t>objecthelp_sylimitd</w:t>
-      </w:r>
-      <w:proofErr w:type="spellEnd"/>
-    </w:p>
-    <w:p>
-      <w:r>
-        <w:rPr>
-          <w:rFonts w:ascii="Helvetica" w:hAnsi="Helvetica" w:cs="Helvetica"/>
-        </w:rPr>
-        <w:t xml:space="preserve">   </w:t>
-      </w:r>
-      <w:r>
-        <w:rPr>
-          <w:rFonts w:ascii="Helvetica" w:hAnsi="Helvetica" w:cs="Helvetica"/>
-        </w:rPr>
-        <w:tab/>
-        <w:t>-</w:t>
-      </w:r>
-      <w:r>
-        <w:rPr>
-          <w:rFonts w:ascii="Helvetica" w:hAnsi="Helvetica" w:cs="Helvetica"/>
-        </w:rPr>
-        <w:tab/>
-        <w:t>‘</w:t>
-      </w:r>
-      <w:proofErr w:type="spellStart"/>
-      <w:r>
-        <w:rPr>
-          <w:rFonts w:ascii="Helvetica" w:hAnsi="Helvetica" w:cs="Helvetica"/>
-        </w:rPr>
-        <w:t>sylimits</w:t>
-      </w:r>
-      <w:proofErr w:type="spellEnd"/>
-      <w:r>
-        <w:rPr>
-          <w:rFonts w:ascii="Helvetica" w:hAnsi="Helvetica" w:cs="Helvetica"/>
-        </w:rPr>
-        <w:t>__c</w:t>
-      </w:r>
-    </w:p>
-    <w:p>
-      <w:r>
-        <w:rPr>
-          <w:rFonts w:ascii="Helvetica" w:hAnsi="Helvetica" w:cs="Helvetica"/>
-        </w:rPr>
-        <w:tab/>
-      </w:r>
-      <w:r>
-        <w:rPr>
-          <w:rFonts w:ascii="Helvetica" w:hAnsi="Helvetica" w:cs="Helvetica"/>
-        </w:rPr>
-        <w:tab/>
-        <w:t>-</w:t>
-      </w:r>
-      <w:r>
-        <w:rPr>
-          <w:rFonts w:ascii="Helvetica" w:hAnsi="Helvetica" w:cs="Helvetica"/>
-        </w:rPr>
-        <w:tab/>
-        <w:t xml:space="preserve">Change ‘Context-Sensitive Help Setting’ to </w:t>
-      </w:r>
-      <w:proofErr w:type="spellStart"/>
-      <w:r>
-        <w:rPr>
-          <w:rFonts w:ascii="Helvetica" w:hAnsi="Helvetica" w:cs="Helvetica"/>
-        </w:rPr>
-        <w:t>objecthelp_sylimits</w:t>
-      </w:r>
-      <w:proofErr w:type="spellEnd"/>
-      <w:r>
-        <w:rPr>
-          <w:rFonts w:ascii="Helvetica" w:hAnsi="Helvetica" w:cs="Helvetica"/>
-        </w:rPr>
-        <w:t xml:space="preserve"> </w:t>
-      </w:r>
-    </w:p>
-    <w:p>
-      <w:r>
-        <w:rPr>
-          <w:rFonts w:ascii="Helvetica" w:hAnsi="Helvetica" w:cs="Helvetica"/>
-        </w:rPr>
-        <w:t xml:space="preserve">   </w:t>
-      </w:r>
-      <w:r>
-        <w:rPr>
-          <w:rFonts w:ascii="Helvetica" w:hAnsi="Helvetica" w:cs="Helvetica"/>
-        </w:rPr>
-        <w:tab/>
-        <w:t>-</w:t>
-      </w:r>
-      <w:r>
-        <w:rPr>
-          <w:rFonts w:ascii="Helvetica" w:hAnsi="Helvetica" w:cs="Helvetica"/>
-        </w:rPr>
-        <w:tab/>
-        <w:t>‘</w:t>
-      </w:r>
-      <w:proofErr w:type="spellStart"/>
-      <w:r>
-        <w:rPr>
-          <w:rFonts w:ascii="Helvetica" w:hAnsi="Helvetica" w:cs="Helvetica"/>
-        </w:rPr>
-        <w:t>syresult</w:t>
-      </w:r>
-      <w:proofErr w:type="spellEnd"/>
-      <w:r>
-        <w:rPr>
-          <w:rFonts w:ascii="Helvetica" w:hAnsi="Helvetica" w:cs="Helvetica"/>
-        </w:rPr>
-        <w:t>__c</w:t>
-      </w:r>
-    </w:p>
-    <w:p>
-      <w:r>
-        <w:rPr>
-          <w:rFonts w:ascii="Helvetica" w:hAnsi="Helvetica" w:cs="Helvetica"/>
-        </w:rPr>
-        <w:tab/>
-      </w:r>
-      <w:r>
-        <w:rPr>
-          <w:rFonts w:ascii="Helvetica" w:hAnsi="Helvetica" w:cs="Helvetica"/>
-        </w:rPr>
-        <w:tab/>
-        <w:t>-</w:t>
-      </w:r>
-      <w:r>
-        <w:rPr>
-          <w:rFonts w:ascii="Helvetica" w:hAnsi="Helvetica" w:cs="Helvetica"/>
-        </w:rPr>
-        <w:tab/>
-        <w:t xml:space="preserve">Change ‘Context-Sensitive Help Setting’ to </w:t>
-      </w:r>
-      <w:proofErr w:type="spellStart"/>
-      <w:r>
-        <w:rPr>
-          <w:rFonts w:ascii="Helvetica" w:hAnsi="Helvetica" w:cs="Helvetica"/>
-        </w:rPr>
-        <w:t>objecthelp_syresult</w:t>
-      </w:r>
-      <w:proofErr w:type="spellEnd"/>
-    </w:p>
-    <w:p>
-      <w:r>
-        <w:rPr>
-          <w:rFonts w:ascii="Helvetica" w:hAnsi="Helvetica" w:cs="Helvetica"/>
-        </w:rPr>
-        <w:t xml:space="preserve">  </w:t>
-      </w:r>
-      <w:r>
-        <w:rPr>
-          <w:rFonts w:ascii="Helvetica" w:hAnsi="Helvetica" w:cs="Helvetica"/>
-        </w:rPr>
-        <w:tab/>
-        <w:t>-</w:t>
-      </w:r>
-      <w:r>
-        <w:rPr>
-          <w:rFonts w:ascii="Helvetica" w:hAnsi="Helvetica" w:cs="Helvetica"/>
-        </w:rPr>
-        <w:tab/>
-        <w:t>‘</w:t>
-      </w:r>
-      <w:proofErr w:type="spellStart"/>
-      <w:r>
-        <w:rPr>
-          <w:rFonts w:ascii="Helvetica" w:hAnsi="Helvetica" w:cs="Helvetica"/>
-        </w:rPr>
-        <w:t>syresultd</w:t>
-      </w:r>
-      <w:proofErr w:type="spellEnd"/>
-    </w:p>
-    <w:p>
-      <w:r>
-        <w:rPr>
-          <w:rFonts w:ascii="Helvetica" w:hAnsi="Helvetica" w:cs="Helvetica"/>
-        </w:rPr>
-        <w:tab/>
-      </w:r>
-      <w:r>
-        <w:rPr>
-          <w:rFonts w:ascii="Helvetica" w:hAnsi="Helvetica" w:cs="Helvetica"/>
-        </w:rPr>
-        <w:tab/>
-        <w:t>-</w:t>
-      </w:r>
-      <w:r>
-        <w:rPr>
-          <w:rFonts w:ascii="Helvetica" w:hAnsi="Helvetica" w:cs="Helvetica"/>
-        </w:rPr>
-        <w:tab/>
-        <w:t xml:space="preserve">Change ‘Context-Sensitive Help Setting’ to </w:t>
-      </w:r>
-      <w:proofErr w:type="spellStart"/>
-      <w:r>
-        <w:rPr>
-          <w:rFonts w:ascii="Helvetica" w:hAnsi="Helvetica" w:cs="Helvetica"/>
-        </w:rPr>
-        <w:t>objecthelp_syresultd</w:t>
-      </w:r>
-      <w:proofErr w:type="spellEnd"/>
-    </w:p>
-    <w:p/>
-    <w:p>
-      <w:r>
-        <w:rPr>
-          <w:rFonts w:ascii="Helvetica" w:hAnsi="Helvetica" w:cs="Helvetica"/>
-        </w:rPr>
-        <w:t>3.</w:t>
-      </w:r>
-      <w:r>
-        <w:rPr>
-          <w:rFonts w:ascii="Helvetica" w:hAnsi="Helvetica" w:cs="Helvetica"/>
-        </w:rPr>
-        <w:tab/>
-        <w:t>Jira #1885</w:t>
-      </w:r>
-      <w:r>
-        <w:rPr>
-          <w:rFonts w:ascii="Helvetica" w:hAnsi="Helvetica" w:cs="Helvetica"/>
-        </w:rPr>
-        <w:t xml:space="preserve"> - </w:t>
-      </w:r>
-      <w:r>
-        <w:rPr>
-          <w:rFonts w:ascii="Helvetica" w:hAnsi="Helvetica" w:cs="Helvetica"/>
-          <w:highlight w:val="green"/>
-        </w:rPr>
-        <w:t>Manual</w:t>
-      </w:r>
-      <w:r>
-        <w:rPr>
-          <w:rFonts w:ascii="Helvetica" w:hAnsi="Helvetica" w:cs="Helvetica"/>
-        </w:rPr>
-        <w:t xml:space="preserve"> – </w:t>
-      </w:r>
-      <w:r>
-        <w:rPr>
-          <w:rFonts w:ascii="Helvetica" w:hAnsi="Helvetica" w:cs="Helvetica"/>
-          <w:highlight w:val="magenta"/>
-        </w:rPr>
-        <w:t>Run this step if upgrade is not going to be at least to build 19.14</w:t>
-      </w:r>
-    </w:p>
-    <w:p>
-      <w:pPr>
-        <w:rPr>
-          <w:rFonts w:ascii="Helvetica" w:hAnsi="Helvetica" w:cs="Helvetica"/>
-        </w:rPr>
-      </w:pPr>
-      <w:r>
-        <w:rPr>
-          <w:rFonts w:ascii="Helvetica" w:hAnsi="Helvetica" w:cs="Helvetica"/>
-        </w:rPr>
-        <w:tab/>
-        <w:t>-</w:t>
-      </w:r>
-      <w:r>
-        <w:rPr>
-          <w:rFonts w:ascii="Helvetica" w:hAnsi="Helvetica" w:cs="Helvetica"/>
-        </w:rPr>
-        <w:tab/>
-        <w:t xml:space="preserve">Run Deletion Script </w:t>
-      </w:r>
-    </w:p>
-    <w:p>
-      <w:pPr>
-        <w:rPr>
-          <w:rFonts w:ascii="Helvetica" w:hAnsi="Helvetica" w:cs="Helvetica"/>
-        </w:rPr>
-      </w:pPr>
-      <w:r>
-        <w:rPr>
-          <w:rFonts w:ascii="Helvetica" w:hAnsi="Helvetica" w:cs="Helvetica"/>
-        </w:rPr>
-        <w:tab/>
-      </w:r>
-      <w:r>
-        <w:rPr>
-          <w:rFonts w:ascii="Helvetica" w:hAnsi="Helvetica" w:cs="Helvetica"/>
-        </w:rPr>
-        <w:tab/>
-        <w:t>-</w:t>
-      </w:r>
-      <w:r>
-        <w:rPr>
-          <w:rFonts w:ascii="Helvetica" w:hAnsi="Helvetica" w:cs="Helvetica"/>
-        </w:rPr>
-        <w:tab/>
-        <w:t>‘</w:t>
-      </w:r>
-      <w:r>
-        <w:t xml:space="preserve">Delete [select id from </w:t>
-      </w:r>
-      <w:proofErr w:type="spellStart"/>
-      <w:r>
-        <w:t>rstk</w:t>
-      </w:r>
-      <w:proofErr w:type="spellEnd"/>
-      <w:r>
-        <w:t>__</w:t>
-      </w:r>
-      <w:proofErr w:type="spellStart"/>
-      <w:r>
-        <w:t>helpsetup</w:t>
-      </w:r>
-      <w:proofErr w:type="spellEnd"/>
-      <w:r>
-        <w:t>__c];</w:t>
-      </w:r>
-    </w:p>
-    <w:p>
-      <w:pPr>
-        <w:ind w:firstLine="720"/>
-        <w:rPr>
-          <w:rFonts w:ascii="Helvetica" w:hAnsi="Helvetica" w:cs="Helvetica"/>
-        </w:rPr>
-      </w:pPr>
-      <w:r>
-        <w:rPr>
-          <w:rFonts w:ascii="Helvetica" w:hAnsi="Helvetica" w:cs="Helvetica"/>
-        </w:rPr>
-        <w:t>-</w:t>
-      </w:r>
-      <w:r>
-        <w:rPr>
-          <w:rFonts w:ascii="Helvetica" w:hAnsi="Helvetica" w:cs="Helvetica"/>
-        </w:rPr>
-        <w:tab/>
-        <w:t>Run new updated page help csv file</w:t>
-      </w:r>
-    </w:p>
-    <w:p>
-      <w:pPr>
-        <w:ind w:left="2160" w:hanging="720"/>
-        <w:rPr>
-          <w:rFonts w:ascii="Helvetica" w:hAnsi="Helvetica" w:cs="Helvetica"/>
-        </w:rPr>
-      </w:pPr>
-      <w:r>
-        <w:rPr>
-          <w:rFonts w:ascii="Helvetica" w:hAnsi="Helvetica" w:cs="Helvetica"/>
-        </w:rPr>
-        <w:t>-</w:t>
-      </w:r>
-      <w:r>
-        <w:rPr>
-          <w:rFonts w:ascii="Helvetica" w:hAnsi="Helvetica" w:cs="Helvetica"/>
-        </w:rPr>
-        <w:tab/>
-      </w:r>
-      <w:r>
-        <w:rPr>
-          <w:rFonts w:ascii="Helvetica" w:hAnsi="Helvetica" w:cs="Helvetica"/>
-        </w:rPr>
-        <w:t>Use Data Loader to ‘</w:t>
-      </w:r>
-      <w:r>
-        <w:rPr>
-          <w:rFonts w:ascii="Helvetica" w:hAnsi="Helvetica" w:cs="Helvetica"/>
-        </w:rPr>
-        <w:t>Insert</w:t>
-      </w:r>
-      <w:r>
-        <w:rPr>
-          <w:rFonts w:ascii="Helvetica" w:hAnsi="Helvetica" w:cs="Helvetica"/>
-        </w:rPr>
-        <w:t>’ the org with the new csv file (CSV file located in Technical Support Repository)</w:t>
-      </w:r>
-      <w:r>
-        <w:rPr>
-          <w:rFonts w:ascii="Helvetica" w:hAnsi="Helvetica" w:cs="Helvetica"/>
-        </w:rPr>
-        <w:t xml:space="preserve"> </w:t>
-      </w:r>
-    </w:p>
-    <w:p>
-      <w:pPr>
-        <w:ind w:left="2880" w:firstLine="720"/>
-        <w:rPr>
-          <w:rFonts w:ascii="Helvetica" w:hAnsi="Helvetica" w:cs="Helvetica"/>
-        </w:rPr>
-      </w:pPr>
-      <w:proofErr w:type="gramStart"/>
-      <w:r>
-        <w:rPr>
-          <w:rFonts w:ascii="Helvetica" w:hAnsi="Helvetica" w:cs="Helvetica"/>
-          <w:highlight w:val="cyan"/>
-        </w:rPr>
-        <w:t>csv</w:t>
-      </w:r>
-      <w:proofErr w:type="gramEnd"/>
-      <w:r>
-        <w:rPr>
-          <w:rFonts w:ascii="Helvetica" w:hAnsi="Helvetica" w:cs="Helvetica"/>
-          <w:highlight w:val="cyan"/>
-        </w:rPr>
-        <w:t xml:space="preserve"> file named = Helpforthispage-2019-04-03a</w:t>
-      </w:r>
-    </w:p>
-    <w:p>
-      <w:pPr>
-        <w:rPr>
-          <w:rFonts w:ascii="Helvetica" w:hAnsi="Helvetica" w:cs="Helvetica"/>
-        </w:rPr>
-      </w:pPr>
-      <w:r>
-        <w:rPr>
-          <w:rFonts w:ascii="Helvetica" w:hAnsi="Helvetica" w:cs="Helvetica"/>
-        </w:rPr>
-        <w:tab/>
-      </w:r>
-      <w:r>
-        <w:rPr>
-          <w:rFonts w:ascii="Helvetica" w:hAnsi="Helvetica" w:cs="Helvetica"/>
-        </w:rPr>
-        <w:tab/>
-      </w:r>
-      <w:r>
-        <w:rPr>
-          <w:rFonts w:ascii="Helvetica" w:hAnsi="Helvetica" w:cs="Helvetica"/>
-        </w:rPr>
-        <w:tab/>
-        <w:t>-</w:t>
-      </w:r>
-      <w:r>
-        <w:rPr>
-          <w:rFonts w:ascii="Helvetica" w:hAnsi="Helvetica" w:cs="Helvetica"/>
-        </w:rPr>
-        <w:tab/>
-        <w:t>Data object = Help (rstk_</w:t>
-      </w:r>
-      <w:proofErr w:type="spellStart"/>
-      <w:r>
-        <w:rPr>
-          <w:rFonts w:ascii="Helvetica" w:hAnsi="Helvetica" w:cs="Helvetica"/>
-        </w:rPr>
-        <w:t>helpsetup</w:t>
-      </w:r>
-      <w:proofErr w:type="spellEnd"/>
-      <w:r>
-        <w:rPr>
-          <w:rFonts w:ascii="Helvetica" w:hAnsi="Helvetica" w:cs="Helvetica"/>
-        </w:rPr>
-        <w:t>__c)</w:t>
+        <w:t>Data object = Help (rstk_helpsetup__c)</w:t>
       </w:r>
     </w:p>
     <w:p>
@@ -3013,21 +2480,7 @@
         <w:rPr>
           <w:rFonts w:ascii="Helvetica" w:hAnsi="Helvetica" w:cs="Helvetica"/>
         </w:rPr>
-        <w:t xml:space="preserve">Missing </w:t>
-      </w:r>
-      <w:proofErr w:type="spellStart"/>
-      <w:r>
-        <w:rPr>
-          <w:rFonts w:ascii="Helvetica" w:hAnsi="Helvetica" w:cs="Helvetica"/>
-        </w:rPr>
-        <w:t>objecthelp</w:t>
-      </w:r>
-      <w:proofErr w:type="spellEnd"/>
-      <w:r>
-        <w:rPr>
-          <w:rFonts w:ascii="Helvetica" w:hAnsi="Helvetica" w:cs="Helvetica"/>
-        </w:rPr>
-        <w:t xml:space="preserve"> pages</w:t>
+        <w:t>Missing objecthelp pages</w:t>
       </w:r>
     </w:p>
     <w:p>
@@ -3076,14 +2529,12 @@
         <w:tab/>
         <w:t>‘</w:t>
       </w:r>
-      <w:proofErr w:type="spellStart"/>
       <w:r>
         <w:rPr>
           <w:rFonts w:ascii="Helvetica" w:hAnsi="Helvetica" w:cs="Helvetica"/>
         </w:rPr>
         <w:t>obship</w:t>
       </w:r>
-      <w:proofErr w:type="spellEnd"/>
       <w:r>
         <w:rPr>
           <w:rFonts w:ascii="Helvetica" w:hAnsi="Helvetica" w:cs="Helvetica"/>
@@ -3125,14 +2576,7 @@
           <w:rFonts w:ascii="Helvetica" w:hAnsi="Helvetica" w:cs="Helvetica"/>
         </w:rPr>
         <w:tab/>
-        <w:t xml:space="preserve">Change ‘Context-Sensitive Help Setting’ to </w:t>
-      </w:r>
-      <w:proofErr w:type="spellStart"/>
-      <w:r>
-        <w:rPr>
-          <w:rFonts w:ascii="Helvetica" w:hAnsi="Helvetica" w:cs="Helvetica"/>
-        </w:rPr>
-        <w:t>objecthelp_</w:t>
+        <w:t>Change ‘Context-Sensitive Help Setting’ to objecthelp_</w:t>
       </w:r>
       <w:r>
         <w:rPr>
@@ -3140,7 +2584,6 @@
         </w:rPr>
         <w:t>obship</w:t>
       </w:r>
-      <w:proofErr w:type="spellEnd"/>
       <w:r>
         <w:rPr>
           <w:rFonts w:ascii="Helvetica" w:hAnsi="Helvetica" w:cs="Helvetica"/>
@@ -3155,63 +2598,80 @@
       </w:r>
       <w:r>
         <w:tab/>
-        <w:t>‘</w:t>
-      </w:r>
-      <w:proofErr w:type="spellStart"/>
-      <w:r>
+        <w:t>‘obshipcont__c or ‘</w:t>
+      </w:r>
+      <w:r>
+        <w:t>Outbound Shipment Container</w:t>
+      </w:r>
+    </w:p>
+    <w:p>
+      <w:pPr>
+        <w:rPr>
+          <w:rFonts w:ascii="Helvetica" w:hAnsi="Helvetica" w:cs="Helvetica"/>
+        </w:rPr>
+      </w:pPr>
+      <w:r>
+        <w:tab/>
+      </w:r>
+      <w:r>
+        <w:tab/>
+        <w:t>-</w:t>
+      </w:r>
+      <w:r>
+        <w:tab/>
+      </w:r>
+      <w:r>
+        <w:rPr>
+          <w:rFonts w:ascii="Helvetica" w:hAnsi="Helvetica" w:cs="Helvetica"/>
+        </w:rPr>
+        <w:t>Change ‘Context-Sensitive Help Setting’ to objecthelp_</w:t>
+      </w:r>
+      <w:r>
+        <w:rPr>
+          <w:rFonts w:ascii="Helvetica" w:hAnsi="Helvetica" w:cs="Helvetica"/>
+        </w:rPr>
         <w:t>obshipcont</w:t>
       </w:r>
-      <w:proofErr w:type="spellEnd"/>
-      <w:r>
-        <w:t>__c or ‘</w:t>
-      </w:r>
-      <w:r>
-        <w:t>Outbound Shipment Container</w:t>
-      </w:r>
-    </w:p>
-    <w:p>
-      <w:pPr>
-        <w:rPr>
-          <w:rFonts w:ascii="Helvetica" w:hAnsi="Helvetica" w:cs="Helvetica"/>
-        </w:rPr>
-      </w:pPr>
-      <w:r>
-        <w:tab/>
-      </w:r>
-      <w:r>
+    </w:p>
+    <w:p>
+      <w:pPr>
+        <w:rPr>
+          <w:rFonts w:ascii="Helvetica" w:hAnsi="Helvetica" w:cs="Helvetica"/>
+        </w:rPr>
+      </w:pPr>
+      <w:r>
+        <w:rPr>
+          <w:rFonts w:ascii="Helvetica" w:hAnsi="Helvetica" w:cs="Helvetica"/>
+        </w:rPr>
         <w:tab/>
         <w:t>-</w:t>
       </w:r>
       <w:r>
-        <w:tab/>
-      </w:r>
-      <w:r>
-        <w:rPr>
-          <w:rFonts w:ascii="Helvetica" w:hAnsi="Helvetica" w:cs="Helvetica"/>
-        </w:rPr>
-        <w:t xml:space="preserve">Change ‘Context-Sensitive Help Setting’ to </w:t>
-      </w:r>
-      <w:proofErr w:type="spellStart"/>
-      <w:r>
-        <w:rPr>
-          <w:rFonts w:ascii="Helvetica" w:hAnsi="Helvetica" w:cs="Helvetica"/>
-        </w:rPr>
-        <w:t>objecthelp_</w:t>
-      </w:r>
-      <w:r>
-        <w:rPr>
-          <w:rFonts w:ascii="Helvetica" w:hAnsi="Helvetica" w:cs="Helvetica"/>
-        </w:rPr>
-        <w:t>obshipcont</w:t>
-      </w:r>
-      <w:proofErr w:type="spellEnd"/>
-    </w:p>
-    <w:p>
-      <w:pPr>
-        <w:rPr>
-          <w:rFonts w:ascii="Helvetica" w:hAnsi="Helvetica" w:cs="Helvetica"/>
-        </w:rPr>
-      </w:pPr>
+        <w:rPr>
+          <w:rFonts w:ascii="Helvetica" w:hAnsi="Helvetica" w:cs="Helvetica"/>
+        </w:rPr>
+        <w:tab/>
+        <w:t>‘icitemsite__c or ‘</w:t>
+      </w:r>
+      <w:r>
+        <w:rPr>
+          <w:rFonts w:ascii="Helvetica" w:hAnsi="Helvetica" w:cs="Helvetica"/>
+        </w:rPr>
+        <w:t>Inventory Item by Site</w:t>
+      </w:r>
+    </w:p>
+    <w:p>
+      <w:pPr>
+        <w:rPr>
+          <w:rFonts w:ascii="Helvetica" w:hAnsi="Helvetica" w:cs="Helvetica"/>
+        </w:rPr>
+      </w:pPr>
+      <w:r>
+        <w:rPr>
+          <w:rFonts w:ascii="Helvetica" w:hAnsi="Helvetica" w:cs="Helvetica"/>
+        </w:rPr>
+        <w:tab/>
+      </w:r>
       <w:r>
         <w:rPr>
           <w:rFonts w:ascii="Helvetica" w:hAnsi="Helvetica" w:cs="Helvetica"/>
@@ -3224,41 +2684,73 @@
           <w:rFonts w:ascii="Helvetica" w:hAnsi="Helvetica" w:cs="Helvetica"/>
         </w:rPr>
         <w:tab/>
-        <w:t>‘</w:t>
-      </w:r>
-      <w:proofErr w:type="spellStart"/>
+      </w:r>
+      <w:r>
+        <w:rPr>
+          <w:rFonts w:ascii="Helvetica" w:hAnsi="Helvetica" w:cs="Helvetica"/>
+        </w:rPr>
+        <w:t>Change ‘Context-Sensitive Help Setting’ to objecthelp_</w:t>
+      </w:r>
       <w:r>
         <w:rPr>
           <w:rFonts w:ascii="Helvetica" w:hAnsi="Helvetica" w:cs="Helvetica"/>
         </w:rPr>
         <w:t>icitemsite</w:t>
       </w:r>
-      <w:proofErr w:type="spellEnd"/>
-      <w:r>
-        <w:rPr>
-          <w:rFonts w:ascii="Helvetica" w:hAnsi="Helvetica" w:cs="Helvetica"/>
-        </w:rPr>
-        <w:t>__c or ‘</w:t>
-      </w:r>
-      <w:r>
-        <w:rPr>
-          <w:rFonts w:ascii="Helvetica" w:hAnsi="Helvetica" w:cs="Helvetica"/>
-        </w:rPr>
-        <w:t>Inventory Item by Site</w:t>
-      </w:r>
-    </w:p>
-    <w:p>
-      <w:pPr>
-        <w:rPr>
-          <w:rFonts w:ascii="Helvetica" w:hAnsi="Helvetica" w:cs="Helvetica"/>
-        </w:rPr>
-      </w:pPr>
-      <w:r>
-        <w:rPr>
-          <w:rFonts w:ascii="Helvetica" w:hAnsi="Helvetica" w:cs="Helvetica"/>
-        </w:rPr>
-        <w:tab/>
-      </w:r>
+    </w:p>
+    <w:p>
+      <w:pPr>
+        <w:rPr>
+          <w:rFonts w:ascii="Helvetica" w:hAnsi="Helvetica" w:cs="Helvetica"/>
+        </w:rPr>
+      </w:pPr>
+      <w:r>
+        <w:rPr>
+          <w:rFonts w:ascii="Helvetica" w:hAnsi="Helvetica" w:cs="Helvetica"/>
+        </w:rPr>
+        <w:t>2.   Jira #2158</w:t>
+      </w:r>
+      <w:r>
+        <w:rPr>
+          <w:rFonts w:ascii="Helvetica" w:hAnsi="Helvetica" w:cs="Helvetica"/>
+        </w:rPr>
+        <w:t xml:space="preserve"> - </w:t>
+      </w:r>
+      <w:r>
+        <w:rPr>
+          <w:rFonts w:ascii="Helvetica" w:hAnsi="Helvetica" w:cs="Helvetica"/>
+          <w:highlight w:val="green"/>
+        </w:rPr>
+        <w:t>Manual</w:t>
+      </w:r>
+    </w:p>
+    <w:p>
+      <w:pPr>
+        <w:rPr>
+          <w:rFonts w:ascii="Helvetica" w:hAnsi="Helvetica" w:cs="Helvetica"/>
+        </w:rPr>
+      </w:pPr>
+      <w:r>
+        <w:rPr>
+          <w:rFonts w:ascii="Helvetica" w:hAnsi="Helvetica" w:cs="Helvetica"/>
+        </w:rPr>
+        <w:tab/>
+        <w:t>a.</w:t>
+      </w:r>
+      <w:r>
+        <w:rPr>
+          <w:rFonts w:ascii="Helvetica" w:hAnsi="Helvetica" w:cs="Helvetica"/>
+        </w:rPr>
+        <w:tab/>
+        <w:t>Change page layout assignment</w:t>
+      </w:r>
+    </w:p>
+    <w:p>
+      <w:pPr>
+        <w:rPr>
+          <w:rFonts w:ascii="Helvetica" w:hAnsi="Helvetica" w:cs="Helvetica"/>
+        </w:rPr>
+      </w:pPr>
       <w:r>
         <w:rPr>
           <w:rFonts w:ascii="Helvetica" w:hAnsi="Helvetica" w:cs="Helvetica"/>
@@ -3271,39 +2763,47 @@
           <w:rFonts w:ascii="Helvetica" w:hAnsi="Helvetica" w:cs="Helvetica"/>
         </w:rPr>
         <w:tab/>
-      </w:r>
-      <w:r>
-        <w:rPr>
-          <w:rFonts w:ascii="Helvetica" w:hAnsi="Helvetica" w:cs="Helvetica"/>
-        </w:rPr>
-        <w:t xml:space="preserve">Change ‘Context-Sensitive Help Setting’ to </w:t>
-      </w:r>
-      <w:proofErr w:type="spellStart"/>
-      <w:r>
-        <w:rPr>
-          <w:rFonts w:ascii="Helvetica" w:hAnsi="Helvetica" w:cs="Helvetica"/>
-        </w:rPr>
-        <w:t>objecthelp_</w:t>
-      </w:r>
-      <w:r>
-        <w:rPr>
-          <w:rFonts w:ascii="Helvetica" w:hAnsi="Helvetica" w:cs="Helvetica"/>
-        </w:rPr>
-        <w:t>icitemsite</w:t>
-      </w:r>
-      <w:proofErr w:type="spellEnd"/>
-    </w:p>
-    <w:p>
-      <w:pPr>
-        <w:rPr>
-          <w:rFonts w:ascii="Helvetica" w:hAnsi="Helvetica" w:cs="Helvetica"/>
-        </w:rPr>
-      </w:pPr>
-      <w:r>
-        <w:rPr>
-          <w:rFonts w:ascii="Helvetica" w:hAnsi="Helvetica" w:cs="Helvetica"/>
-        </w:rPr>
-        <w:t>2.   Jira #2158</w:t>
+        <w:t>‘sydefault__c or ‘SYDEFAULT</w:t>
+      </w:r>
+    </w:p>
+    <w:p>
+      <w:pPr>
+        <w:rPr>
+          <w:rFonts w:ascii="Helvetica" w:hAnsi="Helvetica" w:cs="Helvetica"/>
+        </w:rPr>
+      </w:pPr>
+      <w:r>
+        <w:rPr>
+          <w:rFonts w:ascii="Helvetica" w:hAnsi="Helvetica" w:cs="Helvetica"/>
+        </w:rPr>
+        <w:tab/>
+      </w:r>
+      <w:r>
+        <w:rPr>
+          <w:rFonts w:ascii="Helvetica" w:hAnsi="Helvetica" w:cs="Helvetica"/>
+        </w:rPr>
+        <w:tab/>
+        <w:t>-</w:t>
+      </w:r>
+      <w:r>
+        <w:rPr>
+          <w:rFonts w:ascii="Helvetica" w:hAnsi="Helvetica" w:cs="Helvetica"/>
+        </w:rPr>
+        <w:tab/>
+        <w:t>Change page layout to version 25</w:t>
+      </w:r>
+    </w:p>
+    <w:p>
+      <w:pPr>
+        <w:rPr>
+          <w:rFonts w:ascii="Helvetica" w:hAnsi="Helvetica" w:cs="Helvetica"/>
+        </w:rPr>
+      </w:pPr>
+      <w:r>
+        <w:rPr>
+          <w:rFonts w:ascii="Helvetica" w:hAnsi="Helvetica" w:cs="Helvetica"/>
+        </w:rPr>
+        <w:t>3.   Jira #2201</w:t>
       </w:r>
       <w:r>
         <w:rPr>
@@ -3337,7 +2837,50 @@
           <w:rFonts w:ascii="Helvetica" w:hAnsi="Helvetica" w:cs="Helvetica"/>
         </w:rPr>
         <w:tab/>
-        <w:t>Change page layout assignment</w:t>
+      </w:r>
+      <w:r>
+        <w:rPr>
+          <w:rFonts w:ascii="Helvetica" w:hAnsi="Helvetica" w:cs="Helvetica"/>
+        </w:rPr>
+        <w:t xml:space="preserve">New </w:t>
+      </w:r>
+      <w:r>
+        <w:rPr>
+          <w:rFonts w:ascii="Helvetica" w:hAnsi="Helvetica" w:cs="Helvetica"/>
+        </w:rPr>
+        <w:t>Custom Setting</w:t>
+      </w:r>
+    </w:p>
+    <w:p>
+      <w:pPr>
+        <w:rPr>
+          <w:rFonts w:ascii="Helvetica" w:hAnsi="Helvetica" w:cs="Helvetica"/>
+        </w:rPr>
+      </w:pPr>
+      <w:r>
+        <w:rPr>
+          <w:rFonts w:ascii="Helvetica" w:hAnsi="Helvetica" w:cs="Helvetica"/>
+        </w:rPr>
+        <w:tab/>
+      </w:r>
+      <w:r>
+        <w:rPr>
+          <w:rFonts w:ascii="Helvetica" w:hAnsi="Helvetica" w:cs="Helvetica"/>
+        </w:rPr>
+        <w:tab/>
+        <w:t xml:space="preserve">Click ‘Manage’ “Application Settings” </w:t>
+      </w:r>
+      <w:r>
+        <w:rPr>
+          <w:rFonts w:ascii="Helvetica" w:hAnsi="Helvetica" w:cs="Helvetica"/>
+        </w:rPr>
+        <w:sym w:font="Wingdings" w:char="F0E0"/>
+      </w:r>
+      <w:r>
+        <w:rPr>
+          <w:rFonts w:ascii="Helvetica" w:hAnsi="Helvetica" w:cs="Helvetica"/>
+        </w:rPr>
+        <w:t>Add New Setting</w:t>
       </w:r>
     </w:p>
     <w:p>
@@ -3358,35 +2901,21 @@
           <w:rFonts w:ascii="Helvetica" w:hAnsi="Helvetica" w:cs="Helvetica"/>
         </w:rPr>
         <w:tab/>
-        <w:t>‘</w:t>
-      </w:r>
-      <w:proofErr w:type="spellStart"/>
-      <w:r>
-        <w:rPr>
-          <w:rFonts w:ascii="Helvetica" w:hAnsi="Helvetica" w:cs="Helvetica"/>
-        </w:rPr>
-        <w:t>sydefault</w:t>
-      </w:r>
-      <w:proofErr w:type="spellEnd"/>
-      <w:r>
-        <w:rPr>
-          <w:rFonts w:ascii="Helvetica" w:hAnsi="Helvetica" w:cs="Helvetica"/>
-        </w:rPr>
-        <w:t>__c or ‘SYDEFAULT</w:t>
-      </w:r>
-    </w:p>
-    <w:p>
-      <w:pPr>
-        <w:rPr>
-          <w:rFonts w:ascii="Helvetica" w:hAnsi="Helvetica" w:cs="Helvetica"/>
-        </w:rPr>
-      </w:pPr>
-      <w:r>
-        <w:rPr>
-          <w:rFonts w:ascii="Helvetica" w:hAnsi="Helvetica" w:cs="Helvetica"/>
-        </w:rPr>
-        <w:tab/>
-      </w:r>
+        <w:t xml:space="preserve">Name = </w:t>
+      </w:r>
+      <w:r>
+        <w:rPr>
+          <w:rFonts w:ascii="Helvetica" w:hAnsi="Helvetica" w:cs="Helvetica"/>
+        </w:rPr>
+        <w:t>costrollup_MinCpuForIcitemstdSave</w:t>
+      </w:r>
+    </w:p>
+    <w:p>
+      <w:pPr>
+        <w:rPr>
+          <w:rFonts w:ascii="Helvetica" w:hAnsi="Helvetica" w:cs="Helvetica"/>
+        </w:rPr>
+      </w:pPr>
       <w:r>
         <w:rPr>
           <w:rFonts w:ascii="Helvetica" w:hAnsi="Helvetica" w:cs="Helvetica"/>
@@ -3399,20 +2928,20 @@
           <w:rFonts w:ascii="Helvetica" w:hAnsi="Helvetica" w:cs="Helvetica"/>
         </w:rPr>
         <w:tab/>
-        <w:t>Change page layout to version 25</w:t>
-      </w:r>
-    </w:p>
-    <w:p>
-      <w:pPr>
-        <w:rPr>
-          <w:rFonts w:ascii="Helvetica" w:hAnsi="Helvetica" w:cs="Helvetica"/>
-        </w:rPr>
-      </w:pPr>
-      <w:r>
-        <w:rPr>
-          <w:rFonts w:ascii="Helvetica" w:hAnsi="Helvetica" w:cs="Helvetica"/>
-        </w:rPr>
-        <w:t>3.   Jira #2201</w:t>
+        <w:t>Default Value = 2500</w:t>
+      </w:r>
+    </w:p>
+    <w:p>
+      <w:pPr>
+        <w:rPr>
+          <w:rFonts w:ascii="Helvetica" w:hAnsi="Helvetica" w:cs="Helvetica"/>
+        </w:rPr>
+      </w:pPr>
+      <w:r>
+        <w:rPr>
+          <w:rFonts w:ascii="Helvetica" w:hAnsi="Helvetica" w:cs="Helvetica"/>
+        </w:rPr>
+        <w:t>4.   Jira #1119</w:t>
       </w:r>
       <w:r>
         <w:rPr>
@@ -3512,14 +3041,12 @@
         <w:tab/>
         <w:t xml:space="preserve">Name = </w:t>
       </w:r>
-      <w:proofErr w:type="spellStart"/>
-      <w:r>
-        <w:rPr>
-          <w:rFonts w:ascii="Helvetica" w:hAnsi="Helvetica" w:cs="Helvetica"/>
-        </w:rPr>
-        <w:t>costrollup_MinCpuForIcitemstdSave</w:t>
-      </w:r>
-      <w:proofErr w:type="spellEnd"/>
+      <w:r>
+        <w:rPr>
+          <w:rFonts w:ascii="Helvetica" w:hAnsi="Helvetica" w:cs="Helvetica"/>
+        </w:rPr>
+        <w:t>timeqtybooking_MaxNumberOfBookings</w:t>
+      </w:r>
     </w:p>
     <w:p>
       <w:pPr>
@@ -3539,20 +3066,54 @@
           <w:rFonts w:ascii="Helvetica" w:hAnsi="Helvetica" w:cs="Helvetica"/>
         </w:rPr>
         <w:tab/>
-        <w:t>Default Value = 2500</w:t>
-      </w:r>
-    </w:p>
-    <w:p>
-      <w:pPr>
-        <w:rPr>
-          <w:rFonts w:ascii="Helvetica" w:hAnsi="Helvetica" w:cs="Helvetica"/>
-        </w:rPr>
-      </w:pPr>
-      <w:r>
-        <w:rPr>
-          <w:rFonts w:ascii="Helvetica" w:hAnsi="Helvetica" w:cs="Helvetica"/>
-        </w:rPr>
-        <w:t>4.   Jira #1119</w:t>
+        <w:t>Default Value = 8</w:t>
+      </w:r>
+    </w:p>
+    <w:p>
+      <w:pPr>
+        <w:rPr>
+          <w:rFonts w:ascii="Helvetica" w:hAnsi="Helvetica" w:cs="Helvetica"/>
+        </w:rPr>
+      </w:pPr>
+      <w:r>
+        <w:rPr>
+          <w:rFonts w:ascii="Helvetica" w:hAnsi="Helvetica" w:cs="Helvetica"/>
+        </w:rPr>
+        <w:tab/>
+        <w:t>-</w:t>
+      </w:r>
+      <w:r>
+        <w:rPr>
+          <w:rFonts w:ascii="Helvetica" w:hAnsi="Helvetica" w:cs="Helvetica"/>
+        </w:rPr>
+        <w:tab/>
+        <w:t xml:space="preserve">Description = </w:t>
+      </w:r>
+      <w:r>
+        <w:rPr>
+          <w:rFonts w:ascii="Helvetica" w:hAnsi="Helvetica" w:cs="Helvetica"/>
+        </w:rPr>
+        <w:t>Time &amp; Qty Booking - Max number of bookings</w:t>
+      </w:r>
+    </w:p>
+    <w:p>
+      <w:pPr>
+        <w:rPr>
+          <w:rFonts w:ascii="Helvetica" w:hAnsi="Helvetica" w:cs="Helvetica"/>
+        </w:rPr>
+      </w:pPr>
+    </w:p>
+    <w:p>
+      <w:pPr>
+        <w:rPr>
+          <w:rFonts w:ascii="Helvetica" w:hAnsi="Helvetica" w:cs="Helvetica"/>
+        </w:rPr>
+      </w:pPr>
+      <w:r>
+        <w:rPr>
+          <w:rFonts w:ascii="Helvetica" w:hAnsi="Helvetica" w:cs="Helvetica"/>
+        </w:rPr>
+        <w:t>5.  Jira #2211</w:t>
       </w:r>
       <w:r>
         <w:rPr>
@@ -3570,15 +3131,15 @@
     </w:p>
     <w:p>
       <w:pPr>
-        <w:rPr>
-          <w:rFonts w:ascii="Helvetica" w:hAnsi="Helvetica" w:cs="Helvetica"/>
-        </w:rPr>
-      </w:pPr>
-      <w:r>
-        <w:rPr>
-          <w:rFonts w:ascii="Helvetica" w:hAnsi="Helvetica" w:cs="Helvetica"/>
-        </w:rPr>
-        <w:tab/>
+        <w:ind w:left="1440" w:hanging="720"/>
+        <w:rPr>
+          <w:rFonts w:ascii="Helvetica" w:hAnsi="Helvetica" w:cs="Helvetica"/>
+        </w:rPr>
+      </w:pPr>
+      <w:r>
+        <w:rPr>
+          <w:rFonts w:ascii="Helvetica" w:hAnsi="Helvetica" w:cs="Helvetica"/>
+        </w:rPr>
         <w:t>a.</w:t>
       </w:r>
       <w:r>
@@ -3586,63 +3147,53 @@
           <w:rFonts w:ascii="Helvetica" w:hAnsi="Helvetica" w:cs="Helvetica"/>
         </w:rPr>
         <w:tab/>
-      </w:r>
-      <w:r>
-        <w:rPr>
-          <w:rFonts w:ascii="Helvetica" w:hAnsi="Helvetica" w:cs="Helvetica"/>
-        </w:rPr>
-        <w:t xml:space="preserve">New </w:t>
-      </w:r>
-      <w:r>
-        <w:rPr>
-          <w:rFonts w:ascii="Helvetica" w:hAnsi="Helvetica" w:cs="Helvetica"/>
-        </w:rPr>
-        <w:t>Custom Setting</w:t>
-      </w:r>
-    </w:p>
-    <w:p>
-      <w:pPr>
-        <w:rPr>
-          <w:rFonts w:ascii="Helvetica" w:hAnsi="Helvetica" w:cs="Helvetica"/>
-        </w:rPr>
-      </w:pPr>
-      <w:r>
-        <w:rPr>
-          <w:rFonts w:ascii="Helvetica" w:hAnsi="Helvetica" w:cs="Helvetica"/>
-        </w:rPr>
-        <w:tab/>
-      </w:r>
-      <w:r>
-        <w:rPr>
-          <w:rFonts w:ascii="Helvetica" w:hAnsi="Helvetica" w:cs="Helvetica"/>
-        </w:rPr>
-        <w:tab/>
-        <w:t xml:space="preserve">Click ‘Manage’ “Application Settings” </w:t>
-      </w:r>
-      <w:r>
-        <w:rPr>
-          <w:rFonts w:ascii="Helvetica" w:hAnsi="Helvetica" w:cs="Helvetica"/>
-        </w:rPr>
-        <w:sym w:font="Wingdings" w:char="F0E0"/>
-      </w:r>
-      <w:r>
-        <w:rPr>
-          <w:rFonts w:ascii="Helvetica" w:hAnsi="Helvetica" w:cs="Helvetica"/>
-        </w:rPr>
-        <w:t>Add New Setting</w:t>
-      </w:r>
-    </w:p>
-    <w:p>
-      <w:pPr>
-        <w:rPr>
-          <w:rFonts w:ascii="Helvetica" w:hAnsi="Helvetica" w:cs="Helvetica"/>
-        </w:rPr>
-      </w:pPr>
-      <w:r>
-        <w:rPr>
-          <w:rFonts w:ascii="Helvetica" w:hAnsi="Helvetica" w:cs="Helvetica"/>
-        </w:rPr>
-        <w:tab/>
+        <w:t>Template Change – Copy and paste ‘</w:t>
+      </w:r>
+      <w:r>
+        <w:rPr>
+          <w:rFonts w:ascii="Helvetica" w:hAnsi="Helvetica" w:cs="Helvetica"/>
+        </w:rPr>
+        <w:t>Packing Slip - MASTER - DO NOT MODIFY</w:t>
+      </w:r>
+      <w:r>
+        <w:rPr>
+          <w:rFonts w:ascii="Helvetica" w:hAnsi="Helvetica" w:cs="Helvetica"/>
+        </w:rPr>
+        <w:t>’ from dev-qa-ff</w:t>
+      </w:r>
+    </w:p>
+    <w:p>
+      <w:pPr>
+        <w:ind w:left="1440" w:hanging="720"/>
+        <w:rPr>
+          <w:rFonts w:ascii="Helvetica" w:hAnsi="Helvetica" w:cs="Helvetica"/>
+        </w:rPr>
+      </w:pPr>
+      <w:r>
+        <w:rPr>
+          <w:rFonts w:ascii="Helvetica" w:hAnsi="Helvetica" w:cs="Helvetica"/>
+        </w:rPr>
+        <w:t>b.</w:t>
+      </w:r>
+      <w:r>
+        <w:rPr>
+          <w:rFonts w:ascii="Helvetica" w:hAnsi="Helvetica" w:cs="Helvetica"/>
+        </w:rPr>
+        <w:tab/>
+        <w:t>Overwrite customer’s existing Packing Slip template with the Master copy from dev-qa-ff only if RS-Support was last to modify template</w:t>
+      </w:r>
+    </w:p>
+    <w:p>
+      <w:pPr>
+        <w:ind w:left="1440"/>
+        <w:rPr>
+          <w:rFonts w:ascii="Helvetica" w:hAnsi="Helvetica" w:cs="Helvetica"/>
+        </w:rPr>
+      </w:pPr>
+      <w:r>
+        <w:rPr>
+          <w:rFonts w:ascii="Helvetica" w:hAnsi="Helvetica" w:cs="Helvetica"/>
+        </w:rPr>
         <w:t>-</w:t>
       </w:r>
       <w:r>
@@ -3650,258 +3201,8 @@
           <w:rFonts w:ascii="Helvetica" w:hAnsi="Helvetica" w:cs="Helvetica"/>
         </w:rPr>
         <w:tab/>
-        <w:t xml:space="preserve">Name = </w:t>
-      </w:r>
-      <w:proofErr w:type="spellStart"/>
-      <w:r>
-        <w:rPr>
-          <w:rFonts w:ascii="Helvetica" w:hAnsi="Helvetica" w:cs="Helvetica"/>
-        </w:rPr>
-        <w:t>timeqtybooking_MaxNumberOfBookings</w:t>
-      </w:r>
-      <w:proofErr w:type="spellEnd"/>
-    </w:p>
-    <w:p>
-      <w:pPr>
-        <w:rPr>
-          <w:rFonts w:ascii="Helvetica" w:hAnsi="Helvetica" w:cs="Helvetica"/>
-        </w:rPr>
-      </w:pPr>
-      <w:r>
-        <w:rPr>
-          <w:rFonts w:ascii="Helvetica" w:hAnsi="Helvetica" w:cs="Helvetica"/>
-        </w:rPr>
-        <w:tab/>
-        <w:t>-</w:t>
-      </w:r>
-      <w:r>
-        <w:rPr>
-          <w:rFonts w:ascii="Helvetica" w:hAnsi="Helvetica" w:cs="Helvetica"/>
-        </w:rPr>
-        <w:tab/>
-        <w:t>Default Value = 8</w:t>
-      </w:r>
-    </w:p>
-    <w:p>
-      <w:pPr>
-        <w:rPr>
-          <w:rFonts w:ascii="Helvetica" w:hAnsi="Helvetica" w:cs="Helvetica"/>
-        </w:rPr>
-      </w:pPr>
-      <w:r>
-        <w:rPr>
-          <w:rFonts w:ascii="Helvetica" w:hAnsi="Helvetica" w:cs="Helvetica"/>
-        </w:rPr>
-        <w:tab/>
-        <w:t>-</w:t>
-      </w:r>
-      <w:r>
-        <w:rPr>
-          <w:rFonts w:ascii="Helvetica" w:hAnsi="Helvetica" w:cs="Helvetica"/>
-        </w:rPr>
-        <w:tab/>
-        <w:t xml:space="preserve">Description = </w:t>
-      </w:r>
-      <w:r>
-        <w:rPr>
-          <w:rFonts w:ascii="Helvetica" w:hAnsi="Helvetica" w:cs="Helvetica"/>
-        </w:rPr>
-        <w:t xml:space="preserve">Time &amp; </w:t>
-      </w:r>
-      <w:proofErr w:type="spellStart"/>
-      <w:r>
-        <w:rPr>
-          <w:rFonts w:ascii="Helvetica" w:hAnsi="Helvetica" w:cs="Helvetica"/>
-        </w:rPr>
-        <w:t>Qty</w:t>
-      </w:r>
-      <w:proofErr w:type="spellEnd"/>
-      <w:r>
-        <w:rPr>
-          <w:rFonts w:ascii="Helvetica" w:hAnsi="Helvetica" w:cs="Helvetica"/>
-        </w:rPr>
-        <w:t xml:space="preserve"> Booking - Max number of bookings</w:t>
-      </w:r>
-    </w:p>
-    <w:p>
-      <w:pPr>
-        <w:rPr>
-          <w:rFonts w:ascii="Helvetica" w:hAnsi="Helvetica" w:cs="Helvetica"/>
-        </w:rPr>
-      </w:pPr>
-    </w:p>
-    <w:p>
-      <w:pPr>
-        <w:rPr>
-          <w:rFonts w:ascii="Helvetica" w:hAnsi="Helvetica" w:cs="Helvetica"/>
-        </w:rPr>
-      </w:pPr>
-      <w:r>
-        <w:rPr>
-          <w:rFonts w:ascii="Helvetica" w:hAnsi="Helvetica" w:cs="Helvetica"/>
-        </w:rPr>
-        <w:t>5.  Jira #2211</w:t>
-      </w:r>
-      <w:r>
-        <w:rPr>
-          <w:rFonts w:ascii="Helvetica" w:hAnsi="Helvetica" w:cs="Helvetica"/>
-        </w:rPr>
-        <w:t xml:space="preserve"> - </w:t>
-      </w:r>
-      <w:r>
-        <w:rPr>
-          <w:rFonts w:ascii="Helvetica" w:hAnsi="Helvetica" w:cs="Helvetica"/>
-          <w:highlight w:val="green"/>
-        </w:rPr>
-        <w:t>Manual</w:t>
-      </w:r>
-    </w:p>
-    <w:p>
-      <w:pPr>
-        <w:ind w:left="1440" w:hanging="720"/>
-        <w:rPr>
-          <w:rFonts w:ascii="Helvetica" w:hAnsi="Helvetica" w:cs="Helvetica"/>
-        </w:rPr>
-      </w:pPr>
-      <w:r>
-        <w:rPr>
-          <w:rFonts w:ascii="Helvetica" w:hAnsi="Helvetica" w:cs="Helvetica"/>
-        </w:rPr>
-        <w:t>a.</w:t>
-      </w:r>
-      <w:r>
-        <w:rPr>
-          <w:rFonts w:ascii="Helvetica" w:hAnsi="Helvetica" w:cs="Helvetica"/>
-        </w:rPr>
-        <w:tab/>
-        <w:t>Template Change – Copy and paste ‘</w:t>
-      </w:r>
-      <w:r>
-        <w:rPr>
-          <w:rFonts w:ascii="Helvetica" w:hAnsi="Helvetica" w:cs="Helvetica"/>
-        </w:rPr>
-        <w:t>Packing Slip - MASTER - DO NOT MODIFY</w:t>
-      </w:r>
-      <w:r>
-        <w:rPr>
-          <w:rFonts w:ascii="Helvetica" w:hAnsi="Helvetica" w:cs="Helvetica"/>
-        </w:rPr>
-        <w:t>’ from dev-</w:t>
-      </w:r>
-      <w:proofErr w:type="spellStart"/>
-      <w:r>
-        <w:rPr>
-          <w:rFonts w:ascii="Helvetica" w:hAnsi="Helvetica" w:cs="Helvetica"/>
-        </w:rPr>
-        <w:t>qa</w:t>
-      </w:r>
-      <w:proofErr w:type="spellEnd"/>
-      <w:r>
-        <w:rPr>
-          <w:rFonts w:ascii="Helvetica" w:hAnsi="Helvetica" w:cs="Helvetica"/>
-        </w:rPr>
-        <w:t>-</w:t>
-      </w:r>
-      <w:proofErr w:type="spellStart"/>
-      <w:r>
-        <w:rPr>
-          <w:rFonts w:ascii="Helvetica" w:hAnsi="Helvetica" w:cs="Helvetica"/>
-        </w:rPr>
-        <w:t>ff</w:t>
-      </w:r>
-      <w:proofErr w:type="spellEnd"/>
-    </w:p>
-    <w:p>
-      <w:pPr>
-        <w:ind w:left="1440" w:hanging="720"/>
-        <w:rPr>
-          <w:rFonts w:ascii="Helvetica" w:hAnsi="Helvetica" w:cs="Helvetica"/>
-        </w:rPr>
-      </w:pPr>
-      <w:r>
-        <w:rPr>
-          <w:rFonts w:ascii="Helvetica" w:hAnsi="Helvetica" w:cs="Helvetica"/>
-        </w:rPr>
-        <w:t>b.</w:t>
-      </w:r>
-      <w:r>
-        <w:rPr>
-          <w:rFonts w:ascii="Helvetica" w:hAnsi="Helvetica" w:cs="Helvetica"/>
-        </w:rPr>
-        <w:tab/>
-        <w:t>Overwrite customer’s existing Packing Slip template with the Master copy from dev-</w:t>
-      </w:r>
-      <w:proofErr w:type="spellStart"/>
-      <w:r>
-        <w:rPr>
-          <w:rFonts w:ascii="Helvetica" w:hAnsi="Helvetica" w:cs="Helvetica"/>
-        </w:rPr>
-        <w:t>qa</w:t>
-      </w:r>
-      <w:proofErr w:type="spellEnd"/>
-      <w:r>
-        <w:rPr>
-          <w:rFonts w:ascii="Helvetica" w:hAnsi="Helvetica" w:cs="Helvetica"/>
-        </w:rPr>
-        <w:t>-</w:t>
-      </w:r>
-      <w:proofErr w:type="spellStart"/>
-      <w:r>
-        <w:rPr>
-          <w:rFonts w:ascii="Helvetica" w:hAnsi="Helvetica" w:cs="Helvetica"/>
-        </w:rPr>
-        <w:t>ff</w:t>
-      </w:r>
-      <w:proofErr w:type="spellEnd"/>
-      <w:r>
-        <w:rPr>
-          <w:rFonts w:ascii="Helvetica" w:hAnsi="Helvetica" w:cs="Helvetica"/>
-        </w:rPr>
-        <w:t xml:space="preserve"> only if RS-Support was last to modify template</w:t>
-      </w:r>
-    </w:p>
-    <w:p>
-      <w:pPr>
-        <w:ind w:left="1440"/>
-        <w:rPr>
-          <w:rFonts w:ascii="Helvetica" w:hAnsi="Helvetica" w:cs="Helvetica"/>
-        </w:rPr>
-      </w:pPr>
-      <w:r>
-        <w:rPr>
-          <w:rFonts w:ascii="Helvetica" w:hAnsi="Helvetica" w:cs="Helvetica"/>
-        </w:rPr>
-        <w:t>-</w:t>
-      </w:r>
-      <w:r>
-        <w:rPr>
-          <w:rFonts w:ascii="Helvetica" w:hAnsi="Helvetica" w:cs="Helvetica"/>
-        </w:rPr>
-        <w:tab/>
-        <w:t>If customer modified template last then create a backup Packing Slip template named ‘Packing Slip BU’ with the changes from dev-</w:t>
-      </w:r>
-      <w:proofErr w:type="spellStart"/>
-      <w:r>
-        <w:rPr>
-          <w:rFonts w:ascii="Helvetica" w:hAnsi="Helvetica" w:cs="Helvetica"/>
-        </w:rPr>
-        <w:t>qa</w:t>
-      </w:r>
-      <w:proofErr w:type="spellEnd"/>
-      <w:r>
-        <w:rPr>
-          <w:rFonts w:ascii="Helvetica" w:hAnsi="Helvetica" w:cs="Helvetica"/>
-        </w:rPr>
-        <w:t>-</w:t>
-      </w:r>
-      <w:proofErr w:type="spellStart"/>
-      <w:r>
-        <w:rPr>
-          <w:rFonts w:ascii="Helvetica" w:hAnsi="Helvetica" w:cs="Helvetica"/>
-        </w:rPr>
-        <w:t>ff</w:t>
-      </w:r>
-      <w:proofErr w:type="spellEnd"/>
+        <w:t>If customer modified template last then create a backup Packing Slip template named ‘Packing Slip BU’ with the changes from dev-qa-ff</w:t>
+      </w:r>
     </w:p>
     <w:p>
       <w:pPr>
@@ -4006,24 +3307,13 @@
       </w:r>
       <w:r>
         <w:tab/>
-        <w:t>Jira #</w:t>
-      </w:r>
-      <w:proofErr w:type="gramStart"/>
-      <w:r>
-        <w:t xml:space="preserve">2288  </w:t>
+        <w:t xml:space="preserve">Jira #2288  </w:t>
       </w:r>
       <w:r>
         <w:rPr>
           <w:highlight w:val="magenta"/>
         </w:rPr>
-        <w:t>Summit</w:t>
-      </w:r>
-      <w:proofErr w:type="gramEnd"/>
-      <w:r>
-        <w:rPr>
-          <w:highlight w:val="magenta"/>
-        </w:rPr>
-        <w:t xml:space="preserve"> Truck Bodies  Only</w:t>
+        <w:t>Summit Truck Bodies  Only</w:t>
       </w:r>
     </w:p>
     <w:p>
@@ -4041,13 +3331,8 @@
         <w:ind w:left="720" w:firstLine="720"/>
       </w:pPr>
       <w:r>
-        <w:t xml:space="preserve">Name = </w:t>
-      </w:r>
-      <w:proofErr w:type="spellStart"/>
-      <w:r>
-        <w:t>PLMItemProcessingLimit</w:t>
-      </w:r>
-      <w:proofErr w:type="spellEnd"/>
+        <w:t>Name = PLMItemProcessingLimit</w:t>
+      </w:r>
     </w:p>
     <w:p>
       <w:pPr>
@@ -4062,15 +3347,7 @@
         <w:ind w:left="720" w:firstLine="720"/>
       </w:pPr>
       <w:r>
-        <w:t xml:space="preserve">Description = </w:t>
-      </w:r>
-      <w:proofErr w:type="spellStart"/>
-      <w:r>
-        <w:t>PLMItem</w:t>
-      </w:r>
-      <w:proofErr w:type="spellEnd"/>
-      <w:r>
-        <w:t xml:space="preserve"> Processing Limit</w:t>
+        <w:t>Description = PLMItem Processing Limit</w:t>
       </w:r>
     </w:p>
     <w:p/>
@@ -4246,13 +3523,8 @@
       <w:r>
         <w:t>‘</w:t>
       </w:r>
-      <w:proofErr w:type="spellStart"/>
-      <w:r>
-        <w:t>soamort</w:t>
-      </w:r>
-      <w:proofErr w:type="spellEnd"/>
-      <w:r>
-        <w:t>__c</w:t>
+      <w:r>
+        <w:t>soamort__c</w:t>
       </w:r>
       <w:r>
         <w:t xml:space="preserve"> or ‘</w:t>
@@ -4273,13 +3545,8 @@
         <w:t xml:space="preserve">Validation Rule =  </w:t>
       </w:r>
       <w:r>
-        <w:t>‘</w:t>
-      </w:r>
-      <w:proofErr w:type="spellStart"/>
-      <w:r>
-        <w:t>Customer_can_not_change</w:t>
-      </w:r>
-      <w:proofErr w:type="spellEnd"/>
+        <w:t>‘Customer_can_not_change</w:t>
+      </w:r>
     </w:p>
     <w:p>
       <w:pPr>
@@ -4311,15 +3578,7 @@
         </w:numPr>
       </w:pPr>
       <w:r>
-        <w:t>‘</w:t>
-      </w:r>
-      <w:proofErr w:type="spellStart"/>
-      <w:r>
-        <w:t>sydata</w:t>
-      </w:r>
-      <w:proofErr w:type="spellEnd"/>
-      <w:r>
-        <w:t>__c</w:t>
+        <w:t>‘sydata__c</w:t>
       </w:r>
       <w:r>
         <w:t xml:space="preserve"> or ‘</w:t>
@@ -4343,15 +3602,7 @@
         <w:t>‘</w:t>
       </w:r>
       <w:r>
-        <w:t>sydata_</w:t>
-      </w:r>
-      <w:proofErr w:type="spellStart"/>
-      <w:r>
-        <w:t>txntype</w:t>
-      </w:r>
-      <w:proofErr w:type="spellEnd"/>
-      <w:r>
-        <w:t>__c</w:t>
+        <w:t>sydata_txntype__c</w:t>
       </w:r>
     </w:p>
     <w:p>
@@ -4414,15 +3665,7 @@
         </w:numPr>
       </w:pPr>
       <w:r>
-        <w:t>‘</w:t>
-      </w:r>
-      <w:proofErr w:type="spellStart"/>
-      <w:r>
-        <w:t>csusracctcntl</w:t>
-      </w:r>
-      <w:proofErr w:type="spellEnd"/>
-      <w:r>
-        <w:t>__c</w:t>
+        <w:t>‘csusracctcntl__c</w:t>
       </w:r>
       <w:r>
         <w:t xml:space="preserve"> or ‘</w:t>
@@ -4443,15 +3686,7 @@
         <w:t xml:space="preserve">Field Name = </w:t>
       </w:r>
       <w:r>
-        <w:t>‘csusracctcntl_</w:t>
-      </w:r>
-      <w:proofErr w:type="spellStart"/>
-      <w:r>
-        <w:t>txnid</w:t>
-      </w:r>
-      <w:proofErr w:type="spellEnd"/>
-      <w:r>
-        <w:t>__c</w:t>
+        <w:t>‘csusracctcntl_txnid__c</w:t>
       </w:r>
     </w:p>
     <w:p>
@@ -4523,15 +3758,7 @@
         </w:numPr>
       </w:pPr>
       <w:r>
-        <w:t>‘</w:t>
-      </w:r>
-      <w:proofErr w:type="spellStart"/>
-      <w:r>
-        <w:t>sohdr</w:t>
-      </w:r>
-      <w:proofErr w:type="spellEnd"/>
-      <w:r>
-        <w:t>__c</w:t>
+        <w:t>‘sohdr__c</w:t>
       </w:r>
       <w:r>
         <w:t xml:space="preserve"> or ‘</w:t>
@@ -4554,21 +3781,8 @@
       <w:r>
         <w:t>‘</w:t>
       </w:r>
-      <w:proofErr w:type="spellStart"/>
-      <w:r>
-        <w:t>rstk</w:t>
-      </w:r>
-      <w:proofErr w:type="spellEnd"/>
-      <w:r>
-        <w:t>__</w:t>
-      </w:r>
-      <w:proofErr w:type="spellStart"/>
-      <w:r>
-        <w:t>NewFormula</w:t>
-      </w:r>
-      <w:proofErr w:type="spellEnd"/>
-      <w:r>
-        <w:t>__c</w:t>
+      <w:r>
+        <w:t>rstk__NewFormula__c</w:t>
       </w:r>
     </w:p>
     <w:p/>
@@ -4676,15 +3890,7 @@
         </w:numPr>
       </w:pPr>
       <w:r>
-        <w:t>‘</w:t>
-      </w:r>
-      <w:proofErr w:type="spellStart"/>
-      <w:r>
-        <w:t>sorma</w:t>
-      </w:r>
-      <w:proofErr w:type="spellEnd"/>
-      <w:r>
-        <w:t>__c or ‘</w:t>
+        <w:t>‘sorma__c or ‘</w:t>
       </w:r>
       <w:r>
         <w:t>RMA Detail</w:t>
@@ -4704,7 +3910,6 @@
       <w:r>
         <w:t>‘</w:t>
       </w:r>
-      <w:proofErr w:type="spellStart"/>
       <w:r>
         <w:rPr>
           <w:rFonts w:ascii="Consolas" w:hAnsi="Consolas"/>
@@ -4715,7 +3920,6 @@
         </w:rPr>
         <w:t>sorma_syorg_validation</w:t>
       </w:r>
-      <w:proofErr w:type="spellEnd"/>
     </w:p>
     <w:p>
       <w:pPr>
@@ -4771,15 +3975,7 @@
         </w:numPr>
       </w:pPr>
       <w:r>
-        <w:t>‘</w:t>
-      </w:r>
-      <w:proofErr w:type="spellStart"/>
-      <w:r>
-        <w:t>soline</w:t>
-      </w:r>
-      <w:proofErr w:type="spellEnd"/>
-      <w:r>
-        <w:t>__c or ‘</w:t>
+        <w:t>‘soline__c or ‘</w:t>
       </w:r>
       <w:r>
         <w:tab/>
@@ -4798,84 +3994,29 @@
         <w:t xml:space="preserve">Field Names = </w:t>
       </w:r>
       <w:r>
+        <w:t>‘rstk__Do_not_deploy_checkbox_fmla__c</w:t>
+      </w:r>
+    </w:p>
+    <w:p>
+      <w:pPr>
+        <w:pStyle w:val="ListParagraph"/>
+        <w:ind w:left="4320"/>
+      </w:pPr>
+      <w:r>
         <w:t>‘</w:t>
       </w:r>
-      <w:proofErr w:type="spellStart"/>
-      <w:r>
-        <w:t>rstk</w:t>
-      </w:r>
-      <w:proofErr w:type="spellEnd"/>
-      <w:r>
-        <w:t>__Do_not_deploy_checkbox_</w:t>
-      </w:r>
-      <w:proofErr w:type="spellStart"/>
-      <w:r>
-        <w:t>fmla</w:t>
-      </w:r>
-      <w:proofErr w:type="spellEnd"/>
-      <w:r>
-        <w:t>__c</w:t>
-      </w:r>
-    </w:p>
-    <w:p>
-      <w:pPr>
-        <w:pStyle w:val="ListParagraph"/>
-        <w:ind w:left="4320"/>
-      </w:pPr>
+      <w:r>
+        <w:t xml:space="preserve">rstk__Do_not_Packaged_SO_Line_History_del__c </w:t>
+      </w:r>
       <w:r>
         <w:t>‘</w:t>
       </w:r>
-      <w:proofErr w:type="spellStart"/>
-      <w:r>
-        <w:t>rstk</w:t>
-      </w:r>
-      <w:proofErr w:type="spellEnd"/>
-      <w:r>
-        <w:t>__</w:t>
-      </w:r>
-      <w:proofErr w:type="spellStart"/>
-      <w:r>
-        <w:t>Do_not_Packaged_SO_Line_History_del__c</w:t>
-      </w:r>
-      <w:proofErr w:type="spellEnd"/>
-      <w:r>
-        <w:t xml:space="preserve"> </w:t>
-      </w:r>
-      <w:r>
-        <w:t>‘</w:t>
-      </w:r>
-      <w:proofErr w:type="spellStart"/>
-      <w:r>
-        <w:t>rstk</w:t>
-      </w:r>
-      <w:proofErr w:type="spellEnd"/>
-      <w:r>
-        <w:t>__</w:t>
-      </w:r>
-      <w:proofErr w:type="spellStart"/>
-      <w:r>
-        <w:t>Do_not_Packaged_Product_ID_del__c</w:t>
-      </w:r>
-      <w:proofErr w:type="spellEnd"/>
-      <w:r>
-        <w:t xml:space="preserve"> </w:t>
-      </w:r>
-      <w:r>
-        <w:t>‘</w:t>
-      </w:r>
-      <w:proofErr w:type="spellStart"/>
-      <w:r>
-        <w:t>rstk</w:t>
-      </w:r>
-      <w:proofErr w:type="spellEnd"/>
-      <w:r>
-        <w:t>__</w:t>
-      </w:r>
-      <w:proofErr w:type="spellStart"/>
-      <w:r>
-        <w:t>Do_not_Packaged_Customer_ID__c</w:t>
-      </w:r>
-      <w:proofErr w:type="spellEnd"/>
+      <w:r>
+        <w:t xml:space="preserve">rstk__Do_not_Packaged_Product_ID_del__c </w:t>
+      </w:r>
+      <w:r>
+        <w:t>‘rstk__Do_not_Packaged_Customer_ID__c</w:t>
+      </w:r>
     </w:p>
     <w:p>
       <w:pPr>
@@ -4919,15 +4060,7 @@
         </w:numPr>
       </w:pPr>
       <w:r>
-        <w:t>‘</w:t>
-      </w:r>
-      <w:proofErr w:type="spellStart"/>
-      <w:r>
-        <w:t>icitemlot</w:t>
-      </w:r>
-      <w:proofErr w:type="spellEnd"/>
-      <w:r>
-        <w:t>__c</w:t>
+        <w:t>‘icitemlot__c</w:t>
       </w:r>
       <w:r>
         <w:t xml:space="preserve"> or ‘</w:t>
@@ -4994,33 +4127,11 @@
         </w:rPr>
         <w:t>‘</w:t>
       </w:r>
-      <w:proofErr w:type="spellStart"/>
       <w:r>
         <w:rPr>
           <w:rFonts w:asciiTheme="majorHAnsi" w:hAnsiTheme="majorHAnsi" w:cstheme="majorHAnsi"/>
         </w:rPr>
-        <w:t>rstk.ScriptExecutor.execute</w:t>
-      </w:r>
-      <w:proofErr w:type="spellEnd"/>
-      <w:r>
-        <w:rPr>
-          <w:rFonts w:asciiTheme="majorHAnsi" w:hAnsiTheme="majorHAnsi" w:cstheme="majorHAnsi"/>
-        </w:rPr>
-        <w:t>('</w:t>
-      </w:r>
-      <w:proofErr w:type="spellStart"/>
-      <w:r>
-        <w:rPr>
-          <w:rFonts w:asciiTheme="majorHAnsi" w:hAnsiTheme="majorHAnsi" w:cstheme="majorHAnsi"/>
-        </w:rPr>
-        <w:t>set_ltexpireind</w:t>
-      </w:r>
-      <w:proofErr w:type="spellEnd"/>
-      <w:r>
-        <w:rPr>
-          <w:rFonts w:asciiTheme="majorHAnsi" w:hAnsiTheme="majorHAnsi" w:cstheme="majorHAnsi"/>
-        </w:rPr>
-        <w:t>', true);</w:t>
+        <w:t>rstk.ScriptExecutor.execute('set_ltexpireind', true);</w:t>
       </w:r>
     </w:p>
     <w:p>
@@ -5043,21 +4154,8 @@
       <w:r>
         <w:t>‘</w:t>
       </w:r>
-      <w:proofErr w:type="spellStart"/>
-      <w:r>
-        <w:t>rstk.ScriptExecutor.execute</w:t>
-      </w:r>
-      <w:proofErr w:type="spellEnd"/>
-      <w:r>
-        <w:t>('</w:t>
-      </w:r>
-      <w:proofErr w:type="spellStart"/>
-      <w:r>
-        <w:t>set_issexpiredate</w:t>
-      </w:r>
-      <w:proofErr w:type="spellEnd"/>
-      <w:r>
-        <w:t>', true);</w:t>
+      <w:r>
+        <w:t>rstk.ScriptExecutor.execute('set_issexpiredate', true);</w:t>
       </w:r>
     </w:p>
     <w:p>
@@ -5091,21 +4189,8 @@
       <w:r>
         <w:t>‘</w:t>
       </w:r>
-      <w:proofErr w:type="spellStart"/>
-      <w:r>
-        <w:t>rstk.ScriptExecutor.execute</w:t>
-      </w:r>
-      <w:proofErr w:type="spellEnd"/>
-      <w:r>
-        <w:t>('</w:t>
-      </w:r>
-      <w:proofErr w:type="spellStart"/>
-      <w:r>
-        <w:t>set_ltexpireind</w:t>
-      </w:r>
-      <w:proofErr w:type="spellEnd"/>
-      <w:r>
-        <w:t xml:space="preserve">', </w:t>
+      <w:r>
+        <w:t xml:space="preserve">rstk.ScriptExecutor.execute('set_ltexpireind', </w:t>
       </w:r>
       <w:r>
         <w:rPr>
@@ -5149,21 +4234,8 @@
       <w:r>
         <w:t>‘</w:t>
       </w:r>
-      <w:proofErr w:type="spellStart"/>
-      <w:r>
-        <w:t>rstk.ScriptExecutor.execute</w:t>
-      </w:r>
-      <w:proofErr w:type="spellEnd"/>
-      <w:r>
-        <w:t>('</w:t>
-      </w:r>
-      <w:proofErr w:type="spellStart"/>
-      <w:r>
-        <w:t>fix_socust_unbilledorders</w:t>
-      </w:r>
-      <w:proofErr w:type="spellEnd"/>
-      <w:r>
-        <w:t>', true);</w:t>
+      <w:r>
+        <w:t>rstk.ScriptExecutor.execute('fix_socust_unbilledorders', true);</w:t>
       </w:r>
     </w:p>
     <w:p/>
@@ -5271,15 +4343,7 @@
         </w:numPr>
       </w:pPr>
       <w:r>
-        <w:t>‘</w:t>
-      </w:r>
-      <w:proofErr w:type="spellStart"/>
-      <w:r>
-        <w:t>sydiv</w:t>
-      </w:r>
-      <w:proofErr w:type="spellEnd"/>
-      <w:r>
-        <w:t>__c</w:t>
+        <w:t>‘sydiv__c</w:t>
       </w:r>
       <w:r>
         <w:t xml:space="preserve"> or ‘</w:t>
@@ -5302,21 +4366,8 @@
       <w:r>
         <w:t>‘</w:t>
       </w:r>
-      <w:proofErr w:type="spellStart"/>
-      <w:r>
-        <w:t>rstk</w:t>
-      </w:r>
-      <w:proofErr w:type="spellEnd"/>
-      <w:r>
-        <w:t>__Show_System_</w:t>
-      </w:r>
-      <w:proofErr w:type="spellStart"/>
-      <w:r>
-        <w:t>Qty</w:t>
-      </w:r>
-      <w:proofErr w:type="spellEnd"/>
-      <w:r>
-        <w:t>__c</w:t>
+      <w:r>
+        <w:t>rstk__Show_System_Qty__c</w:t>
       </w:r>
     </w:p>
     <w:p>
@@ -5327,19 +4378,9 @@
       <w:r>
         <w:t>‘</w:t>
       </w:r>
-      <w:proofErr w:type="spellStart"/>
-      <w:r>
-        <w:t>rstk</w:t>
-      </w:r>
-      <w:proofErr w:type="spellEnd"/>
-      <w:r>
-        <w:t>__</w:t>
-      </w:r>
-      <w:proofErr w:type="spellStart"/>
-      <w:r>
-        <w:t>Hold_Inventory_Reconciliation_Batch__c</w:t>
-      </w:r>
-      <w:proofErr w:type="spellEnd"/>
+      <w:r>
+        <w:t>rstk__Hold_Inventory_Reconciliation_Batch__c</w:t>
+      </w:r>
     </w:p>
     <w:p>
       <w:pPr>
@@ -5433,15 +4474,7 @@
         </w:numPr>
       </w:pPr>
       <w:r>
-        <w:t xml:space="preserve">Description = When </w:t>
-      </w:r>
-      <w:proofErr w:type="spellStart"/>
-      <w:r>
-        <w:t>Quickbooks</w:t>
-      </w:r>
-      <w:proofErr w:type="spellEnd"/>
-      <w:r>
-        <w:t xml:space="preserve"> replies with "Internal Server Error" (status code 500) the export is resent once.</w:t>
+        <w:t>Description = When Quickbooks replies with "Internal Server Error" (status code 500) the export is resent once.</w:t>
       </w:r>
     </w:p>
     <w:p>
@@ -5512,13 +4545,8 @@
         </w:numPr>
       </w:pPr>
       <w:r>
-        <w:t xml:space="preserve">Name = </w:t>
-      </w:r>
-      <w:proofErr w:type="spellStart"/>
-      <w:r>
-        <w:t>useNewPOAPMatchUI</w:t>
-      </w:r>
-      <w:proofErr w:type="spellEnd"/>
+        <w:t>Name = useNewPOAPMatchUI</w:t>
+      </w:r>
     </w:p>
     <w:p>
       <w:pPr>
@@ -5529,15 +4557,7 @@
         </w:numPr>
       </w:pPr>
       <w:r>
-        <w:t xml:space="preserve">Description = To switch between </w:t>
-      </w:r>
-      <w:proofErr w:type="spellStart"/>
-      <w:r>
-        <w:t>POAPMatch</w:t>
-      </w:r>
-      <w:proofErr w:type="spellEnd"/>
-      <w:r>
-        <w:t xml:space="preserve"> Old UI &amp; New UI</w:t>
+        <w:t>Description = To switch between POAPMatch Old UI &amp; New UI</w:t>
       </w:r>
     </w:p>
     <w:p>
@@ -5606,13 +4626,8 @@
         <w:t xml:space="preserve"> Folder</w:t>
       </w:r>
       <w:r>
-        <w:t xml:space="preserve"> - </w:t>
-      </w:r>
-      <w:proofErr w:type="spellStart"/>
-      <w:r>
-        <w:t>Rootstock_Work_Orders</w:t>
-      </w:r>
-      <w:proofErr w:type="spellEnd"/>
+        <w:t xml:space="preserve"> - Rootstock_Work_Orders</w:t>
+      </w:r>
     </w:p>
     <w:p>
       <w:pPr>
@@ -5740,15 +4755,7 @@
         </w:numPr>
       </w:pPr>
       <w:r>
-        <w:t>‘</w:t>
-      </w:r>
-      <w:proofErr w:type="spellStart"/>
-      <w:r>
-        <w:t>sydata</w:t>
-      </w:r>
-      <w:proofErr w:type="spellEnd"/>
-      <w:r>
-        <w:t>__c</w:t>
+        <w:t>‘sydata__c</w:t>
       </w:r>
       <w:r>
         <w:t xml:space="preserve"> or ‘</w:t>
@@ -5814,15 +4821,7 @@
         </w:numPr>
       </w:pPr>
       <w:r>
-        <w:t>‘</w:t>
-      </w:r>
-      <w:proofErr w:type="spellStart"/>
-      <w:r>
-        <w:t>soline</w:t>
-      </w:r>
-      <w:proofErr w:type="spellEnd"/>
-      <w:r>
-        <w:t>__c or ‘Sales Order Line</w:t>
+        <w:t>‘soline__c or ‘Sales Order Line</w:t>
       </w:r>
     </w:p>
     <w:p>
@@ -5836,11 +4835,9 @@
       <w:r>
         <w:t>Validation Rule = ‘</w:t>
       </w:r>
-      <w:proofErr w:type="spellStart"/>
       <w:r>
         <w:t>DueDateNLTToday</w:t>
       </w:r>
-      <w:proofErr w:type="spellEnd"/>
     </w:p>
     <w:p/>
     <w:p>
@@ -5925,15 +4922,7 @@
         </w:numPr>
       </w:pPr>
       <w:r>
-        <w:t>‘</w:t>
-      </w:r>
-      <w:proofErr w:type="spellStart"/>
-      <w:r>
-        <w:t>soline</w:t>
-      </w:r>
-      <w:proofErr w:type="spellEnd"/>
-      <w:r>
-        <w:t>__c or ‘Sales Order Line</w:t>
+        <w:t>‘soline__c or ‘Sales Order Line</w:t>
       </w:r>
     </w:p>
     <w:p>
@@ -5947,11 +4936,9 @@
       <w:r>
         <w:t>Validation Rule = ‘</w:t>
       </w:r>
-      <w:proofErr w:type="spellStart"/>
       <w:r>
         <w:t>DueDateNLTToday</w:t>
       </w:r>
-      <w:proofErr w:type="spellEnd"/>
     </w:p>
     <w:p/>
     <w:p>
@@ -6034,59 +5021,7 @@
           <w:szCs w:val="21"/>
           <w:shd w:val="clear" w:color="auto" w:fill="FFFFFF"/>
         </w:rPr>
-        <w:t>‘</w:t>
-      </w:r>
-      <w:proofErr w:type="spellStart"/>
-      <w:r>
-        <w:rPr>
-          <w:rStyle w:val="Strong"/>
-          <w:rFonts w:ascii="Segoe UI" w:hAnsi="Segoe UI" w:cs="Segoe UI"/>
-          <w:color w:val="172B4D"/>
-          <w:spacing w:val="-1"/>
-          <w:sz w:val="21"/>
-          <w:szCs w:val="21"/>
-          <w:shd w:val="clear" w:color="auto" w:fill="FFFFFF"/>
-        </w:rPr>
-        <w:t>rstk.ScriptExecutor.execute</w:t>
-      </w:r>
-      <w:proofErr w:type="spellEnd"/>
-      <w:r>
-        <w:rPr>
-          <w:rStyle w:val="Strong"/>
-          <w:rFonts w:ascii="Segoe UI" w:hAnsi="Segoe UI" w:cs="Segoe UI"/>
-          <w:color w:val="172B4D"/>
-          <w:spacing w:val="-1"/>
-          <w:sz w:val="21"/>
-          <w:szCs w:val="21"/>
-          <w:shd w:val="clear" w:color="auto" w:fill="FFFFFF"/>
-        </w:rPr>
-        <w:t>('</w:t>
-      </w:r>
-      <w:proofErr w:type="spellStart"/>
-      <w:r>
-        <w:rPr>
-          <w:rStyle w:val="Strong"/>
-          <w:rFonts w:ascii="Segoe UI" w:hAnsi="Segoe UI" w:cs="Segoe UI"/>
-          <w:color w:val="172B4D"/>
-          <w:spacing w:val="-1"/>
-          <w:sz w:val="21"/>
-          <w:szCs w:val="21"/>
-          <w:shd w:val="clear" w:color="auto" w:fill="FFFFFF"/>
-        </w:rPr>
-        <w:t>set_icitem_supplymultiplierind</w:t>
-      </w:r>
-      <w:proofErr w:type="spellEnd"/>
-      <w:r>
-        <w:rPr>
-          <w:rStyle w:val="Strong"/>
-          <w:rFonts w:ascii="Segoe UI" w:hAnsi="Segoe UI" w:cs="Segoe UI"/>
-          <w:color w:val="172B4D"/>
-          <w:spacing w:val="-1"/>
-          <w:sz w:val="21"/>
-          <w:szCs w:val="21"/>
-          <w:shd w:val="clear" w:color="auto" w:fill="FFFFFF"/>
-        </w:rPr>
-        <w:t>', true);</w:t>
+        <w:t>‘rstk.ScriptExecutor.execute('set_icitem_supplymultiplierind', true);</w:t>
       </w:r>
     </w:p>
     <w:p/>
@@ -6168,23 +5103,7 @@
         <w:t>’</w:t>
       </w:r>
       <w:r>
-        <w:t xml:space="preserve"> Template from Dev-</w:t>
-      </w:r>
-      <w:proofErr w:type="spellStart"/>
-      <w:r>
-        <w:t>qa</w:t>
-      </w:r>
-      <w:proofErr w:type="spellEnd"/>
-      <w:r>
-        <w:t>-</w:t>
-      </w:r>
-      <w:proofErr w:type="spellStart"/>
-      <w:r>
-        <w:t>ff</w:t>
-      </w:r>
-      <w:proofErr w:type="spellEnd"/>
-      <w:r>
-        <w:t xml:space="preserve"> and paste into Customer orgs</w:t>
+        <w:t xml:space="preserve"> Template from Dev-qa-ff and paste into Customer orgs</w:t>
       </w:r>
     </w:p>
     <w:p>
@@ -6208,15 +5127,7 @@
         </w:numPr>
       </w:pPr>
       <w:r>
-        <w:t xml:space="preserve">Change </w:t>
-      </w:r>
-      <w:proofErr w:type="spellStart"/>
-      <w:r>
-        <w:t>href</w:t>
-      </w:r>
-      <w:proofErr w:type="spellEnd"/>
-      <w:r>
-        <w:t xml:space="preserve"> on ‘Rootstock Support Portal’ menu record</w:t>
+        <w:t>Change href on ‘Rootstock Support Portal’ menu record</w:t>
       </w:r>
       <w:r>
         <w:t xml:space="preserve"> to</w:t>
@@ -6264,15 +5175,7 @@
         </w:numPr>
       </w:pPr>
       <w:r>
-        <w:t xml:space="preserve">‘Requirements’ page key = </w:t>
-      </w:r>
-      <w:proofErr w:type="spellStart"/>
-      <w:r>
-        <w:t>icixr</w:t>
-      </w:r>
-      <w:proofErr w:type="spellEnd"/>
-      <w:r>
-        <w:t>__c</w:t>
+        <w:t>‘Requirements’ page key = icixr__c</w:t>
       </w:r>
     </w:p>
     <w:p>
@@ -6284,13 +5187,8 @@
         </w:numPr>
       </w:pPr>
       <w:r>
-        <w:t xml:space="preserve">‘Shop Floor Time Entry Transactions’ page key = </w:t>
-      </w:r>
-      <w:proofErr w:type="spellStart"/>
-      <w:r>
-        <w:t>shopfloortimeentrytrans</w:t>
-      </w:r>
-      <w:proofErr w:type="spellEnd"/>
+        <w:t>‘Shop Floor Time Entry Transactions’ page key = shopfloortimeentrytrans</w:t>
+      </w:r>
     </w:p>
     <w:p>
       <w:pPr>
@@ -6301,15 +5199,7 @@
         </w:numPr>
       </w:pPr>
       <w:r>
-        <w:t xml:space="preserve">‘Default Page Layout’ page key = </w:t>
-      </w:r>
-      <w:proofErr w:type="spellStart"/>
-      <w:r>
-        <w:t>objpagesetup</w:t>
-      </w:r>
-      <w:proofErr w:type="spellEnd"/>
-      <w:r>
-        <w:t>__c</w:t>
+        <w:t>‘Default Page Layout’ page key = objpagesetup__c</w:t>
       </w:r>
     </w:p>
     <w:p>
@@ -6345,15 +5235,7 @@
         </w:numPr>
       </w:pPr>
       <w:r>
-        <w:t>‘</w:t>
-      </w:r>
-      <w:proofErr w:type="spellStart"/>
-      <w:r>
-        <w:t>syconfig</w:t>
-      </w:r>
-      <w:proofErr w:type="spellEnd"/>
-      <w:r>
-        <w:t>__c</w:t>
+        <w:t>‘syconfig__c</w:t>
       </w:r>
     </w:p>
     <w:p>
@@ -6389,15 +5271,7 @@
         </w:numPr>
       </w:pPr>
       <w:r>
-        <w:t>‘</w:t>
-      </w:r>
-      <w:proofErr w:type="spellStart"/>
-      <w:r>
-        <w:t>sopcomp</w:t>
-      </w:r>
-      <w:proofErr w:type="spellEnd"/>
-      <w:r>
-        <w:t>__c</w:t>
+        <w:t>‘sopcomp__c</w:t>
       </w:r>
     </w:p>
     <w:p>
@@ -6446,15 +5320,7 @@
       </w:pPr>
       <w:r>
         <w:lastRenderedPageBreak/>
-        <w:t>‘</w:t>
-      </w:r>
-      <w:proofErr w:type="spellStart"/>
-      <w:r>
-        <w:t>soaghvd</w:t>
-      </w:r>
-      <w:proofErr w:type="spellEnd"/>
-      <w:r>
-        <w:t>__c</w:t>
+        <w:t>‘soaghvd__c</w:t>
       </w:r>
     </w:p>
     <w:p>
@@ -6478,15 +5344,7 @@
         </w:numPr>
       </w:pPr>
       <w:r>
-        <w:t>‘</w:t>
-      </w:r>
-      <w:proofErr w:type="spellStart"/>
-      <w:r>
-        <w:t>soagp</w:t>
-      </w:r>
-      <w:proofErr w:type="spellEnd"/>
-      <w:r>
-        <w:t>__c</w:t>
+        <w:t>‘soagp__c</w:t>
       </w:r>
     </w:p>
     <w:p>
@@ -6510,15 +5368,7 @@
         </w:numPr>
       </w:pPr>
       <w:r>
-        <w:t>‘</w:t>
-      </w:r>
-      <w:proofErr w:type="spellStart"/>
-      <w:r>
-        <w:t>soagpcq</w:t>
-      </w:r>
-      <w:proofErr w:type="spellEnd"/>
-      <w:r>
-        <w:t>__c</w:t>
+        <w:t>‘soagpcq__c</w:t>
       </w:r>
     </w:p>
     <w:p>
@@ -6542,15 +5392,7 @@
         </w:numPr>
       </w:pPr>
       <w:r>
-        <w:t>‘</w:t>
-      </w:r>
-      <w:proofErr w:type="spellStart"/>
-      <w:r>
-        <w:t>soagpq</w:t>
-      </w:r>
-      <w:proofErr w:type="spellEnd"/>
-      <w:r>
-        <w:t>__c</w:t>
+        <w:t>‘soagpq__c</w:t>
       </w:r>
     </w:p>
     <w:p>
@@ -6574,15 +5416,7 @@
         </w:numPr>
       </w:pPr>
       <w:r>
-        <w:t>‘</w:t>
-      </w:r>
-      <w:proofErr w:type="spellStart"/>
-      <w:r>
-        <w:t>soagpt</w:t>
-      </w:r>
-      <w:proofErr w:type="spellEnd"/>
-      <w:r>
-        <w:t>__c</w:t>
+        <w:t>‘soagpt__c</w:t>
       </w:r>
     </w:p>
     <w:p>
@@ -6606,15 +5440,7 @@
         </w:numPr>
       </w:pPr>
       <w:r>
-        <w:t>‘</w:t>
-      </w:r>
-      <w:proofErr w:type="spellStart"/>
-      <w:r>
-        <w:t>soagptq</w:t>
-      </w:r>
-      <w:proofErr w:type="spellEnd"/>
-      <w:r>
-        <w:t>__c</w:t>
+        <w:t>‘soagptq__c</w:t>
       </w:r>
     </w:p>
     <w:p>
@@ -6638,15 +5464,7 @@
         </w:numPr>
       </w:pPr>
       <w:r>
-        <w:t>‘</w:t>
-      </w:r>
-      <w:proofErr w:type="spellStart"/>
-      <w:r>
-        <w:t>soagpc</w:t>
-      </w:r>
-      <w:proofErr w:type="spellEnd"/>
-      <w:r>
-        <w:t>__c</w:t>
+        <w:t>‘soagpc__c</w:t>
       </w:r>
     </w:p>
     <w:p>
@@ -6729,10 +5547,8 @@
     </w:p>
     <w:p>
       <w:r>
-        <w:t>19.32.4</w:t>
-      </w:r>
-      <w:bookmarkStart w:id="0" w:name="_GoBack"/>
-      <w:bookmarkEnd w:id="0"/>
+        <w:t>19.32.5</w:t>
+      </w:r>
       <w:r>
         <w:t xml:space="preserve"> - </w:t>
       </w:r>
@@ -6741,26 +5557,44 @@
           <w:rPr>
             <w:rStyle w:val="Hyperlink"/>
           </w:rPr>
-          <w:t>https://login.salesforce.com/packaging/installPackage.apexp?p0=04t4O00000063vS</w:t>
+          <w:t>https://login.salesforce.com/packaging/installPackage.apexp?p0=04t4O00000063vX</w:t>
         </w:r>
       </w:hyperlink>
     </w:p>
     <w:p/>
     <w:p>
       <w:r>
-        <w:t>19.32.4</w:t>
+        <w:t>19.32.5</w:t>
       </w:r>
       <w:r>
         <w:t xml:space="preserve"> - </w:t>
       </w:r>
-      <w:hyperlink r:id="rId18" w:history="1">
-        <w:r>
-          <w:rPr>
-            <w:rStyle w:val="Hyperlink"/>
-          </w:rPr>
-          <w:t>https://test.salesforce.com/packaging/installPackage.apexp?p0=04t4O00000063vS</w:t>
-        </w:r>
-      </w:hyperlink>
+      <w:bookmarkStart w:id="0" w:name="_GoBack"/>
+      <w:bookmarkEnd w:id="0"/>
+      <w:r>
+        <w:fldChar w:fldCharType="begin"/>
+      </w:r>
+      <w:r>
+        <w:instrText xml:space="preserve"> HYPERLINK "</w:instrText>
+      </w:r>
+      <w:r>
+        <w:instrText>https://test.salesforce.com/packaging/installPackage.apexp?p0=04t4O00000063vX</w:instrText>
+      </w:r>
+      <w:r>
+        <w:instrText xml:space="preserve">" </w:instrText>
+      </w:r>
+      <w:r>
+        <w:fldChar w:fldCharType="separate"/>
+      </w:r>
+      <w:r>
+        <w:rPr>
+          <w:rStyle w:val="Hyperlink"/>
+        </w:rPr>
+        <w:t>https://test.salesforce.com/packaging/installPackage.apexp?p0=04t4O00000063vX</w:t>
+      </w:r>
+      <w:r>
+        <w:fldChar w:fldCharType="end"/>
+      </w:r>
     </w:p>
     <w:p/>
     <w:p>
@@ -6784,15 +5618,7 @@
         </w:numPr>
       </w:pPr>
       <w:r>
-        <w:t>‘</w:t>
-      </w:r>
-      <w:proofErr w:type="spellStart"/>
-      <w:r>
-        <w:t>sydefault</w:t>
-      </w:r>
-      <w:proofErr w:type="spellEnd"/>
-      <w:r>
-        <w:t>__c</w:t>
+        <w:t>‘sydefault__c</w:t>
       </w:r>
     </w:p>
     <w:p>

--- a/Rootstock ERP/Releases/2019 Winter/Manual Steps/Winter 19 Manual Steps.docx
+++ b/Rootstock ERP/Releases/2019 Winter/Manual Steps/Winter 19 Manual Steps.docx
@@ -1,6 +1,6 @@
 
 <file path=word/document.xml><?xml version="1.0" encoding="utf-8"?>
-<w:document xmlns:wpc="http://schemas.microsoft.com/office/word/2010/wordprocessingCanvas" xmlns:mc="http://schemas.openxmlformats.org/markup-compatibility/2006" xmlns:o="urn:schemas-microsoft-com:office:office" xmlns:r="http://schemas.openxmlformats.org/officeDocument/2006/relationships" xmlns:m="http://schemas.openxmlformats.org/officeDocument/2006/math" xmlns:v="urn:schemas-microsoft-com:vml" xmlns:wp14="http://schemas.microsoft.com/office/word/2010/wordprocessingDrawing" xmlns:wp="http://schemas.openxmlformats.org/drawingml/2006/wordprocessingDrawing" xmlns:w10="urn:schemas-microsoft-com:office:word" xmlns:w="http://schemas.openxmlformats.org/wordprocessingml/2006/main" xmlns:w14="http://schemas.microsoft.com/office/word/2010/wordml" xmlns:w15="http://schemas.microsoft.com/office/word/2012/wordml" xmlns:wpg="http://schemas.microsoft.com/office/word/2010/wordprocessingGroup" xmlns:wpi="http://schemas.microsoft.com/office/word/2010/wordprocessingInk" xmlns:wne="http://schemas.microsoft.com/office/word/2006/wordml" xmlns:wps="http://schemas.microsoft.com/office/word/2010/wordprocessingShape" mc:Ignorable="w14 w15 wp14">
+<w:document xmlns:wpc="http://schemas.microsoft.com/office/word/2010/wordprocessingCanvas" xmlns:cx="http://schemas.microsoft.com/office/drawing/2014/chartex" xmlns:cx1="http://schemas.microsoft.com/office/drawing/2015/9/8/chartex" xmlns:cx2="http://schemas.microsoft.com/office/drawing/2015/10/21/chartex" xmlns:cx3="http://schemas.microsoft.com/office/drawing/2016/5/9/chartex" xmlns:cx4="http://schemas.microsoft.com/office/drawing/2016/5/10/chartex" xmlns:cx5="http://schemas.microsoft.com/office/drawing/2016/5/11/chartex" xmlns:cx6="http://schemas.microsoft.com/office/drawing/2016/5/12/chartex" xmlns:cx7="http://schemas.microsoft.com/office/drawing/2016/5/13/chartex" xmlns:cx8="http://schemas.microsoft.com/office/drawing/2016/5/14/chartex" xmlns:mc="http://schemas.openxmlformats.org/markup-compatibility/2006" xmlns:aink="http://schemas.microsoft.com/office/drawing/2016/ink" xmlns:am3d="http://schemas.microsoft.com/office/drawing/2017/model3d" xmlns:o="urn:schemas-microsoft-com:office:office" xmlns:r="http://schemas.openxmlformats.org/officeDocument/2006/relationships" xmlns:m="http://schemas.openxmlformats.org/officeDocument/2006/math" xmlns:v="urn:schemas-microsoft-com:vml" xmlns:wp14="http://schemas.microsoft.com/office/word/2010/wordprocessingDrawing" xmlns:wp="http://schemas.openxmlformats.org/drawingml/2006/wordprocessingDrawing" xmlns:w10="urn:schemas-microsoft-com:office:word" xmlns:w="http://schemas.openxmlformats.org/wordprocessingml/2006/main" xmlns:w14="http://schemas.microsoft.com/office/word/2010/wordml" xmlns:w15="http://schemas.microsoft.com/office/word/2012/wordml" xmlns:w16cid="http://schemas.microsoft.com/office/word/2016/wordml/cid" xmlns:w16se="http://schemas.microsoft.com/office/word/2015/wordml/symex" xmlns:wpg="http://schemas.microsoft.com/office/word/2010/wordprocessingGroup" xmlns:wpi="http://schemas.microsoft.com/office/word/2010/wordprocessingInk" xmlns:wne="http://schemas.microsoft.com/office/word/2006/wordml" xmlns:wps="http://schemas.microsoft.com/office/word/2010/wordprocessingShape" mc:Ignorable="w14 w15 w16se w16cid wp14">
   <w:body>
     <w:p>
       <w:r>
@@ -69,7 +69,21 @@
           <w:rFonts w:ascii="Helvetica" w:hAnsi="Helvetica" w:cs="Helvetica"/>
         </w:rPr>
         <w:tab/>
-        <w:t>‘sydivaddr__c</w:t>
+        <w:t>‘</w:t>
+      </w:r>
+      <w:proofErr w:type="spellStart"/>
+      <w:r>
+        <w:rPr>
+          <w:rFonts w:ascii="Helvetica" w:hAnsi="Helvetica" w:cs="Helvetica"/>
+        </w:rPr>
+        <w:t>sydivaddr</w:t>
+      </w:r>
+      <w:proofErr w:type="spellEnd"/>
+      <w:r>
+        <w:rPr>
+          <w:rFonts w:ascii="Helvetica" w:hAnsi="Helvetica" w:cs="Helvetica"/>
+        </w:rPr>
+        <w:t>__c</w:t>
       </w:r>
     </w:p>
     <w:p>
@@ -96,12 +110,14 @@
         <w:tab/>
         <w:t>‘</w:t>
       </w:r>
+      <w:proofErr w:type="spellStart"/>
       <w:r>
         <w:rPr>
           <w:rFonts w:ascii="Menlo" w:hAnsi="Menlo" w:cs="Menlo"/>
         </w:rPr>
         <w:t>sydivaddr_type__c</w:t>
       </w:r>
+      <w:proofErr w:type="spellEnd"/>
     </w:p>
     <w:p>
       <w:pPr>
@@ -265,7 +281,21 @@
           <w:rFonts w:ascii="Helvetica" w:hAnsi="Helvetica" w:cs="Helvetica"/>
         </w:rPr>
         <w:tab/>
-        <w:t>‘sydefault__c</w:t>
+        <w:t>‘</w:t>
+      </w:r>
+      <w:proofErr w:type="spellStart"/>
+      <w:r>
+        <w:rPr>
+          <w:rFonts w:ascii="Helvetica" w:hAnsi="Helvetica" w:cs="Helvetica"/>
+        </w:rPr>
+        <w:t>sydefault</w:t>
+      </w:r>
+      <w:proofErr w:type="spellEnd"/>
+      <w:r>
+        <w:rPr>
+          <w:rFonts w:ascii="Helvetica" w:hAnsi="Helvetica" w:cs="Helvetica"/>
+        </w:rPr>
+        <w:t>__c</w:t>
       </w:r>
       <w:r>
         <w:rPr>
@@ -345,7 +375,21 @@
           <w:rFonts w:ascii="Helvetica" w:hAnsi="Helvetica" w:cs="Helvetica"/>
         </w:rPr>
         <w:tab/>
-        <w:t>‘syusr__c</w:t>
+        <w:t>‘</w:t>
+      </w:r>
+      <w:proofErr w:type="spellStart"/>
+      <w:r>
+        <w:rPr>
+          <w:rFonts w:ascii="Helvetica" w:hAnsi="Helvetica" w:cs="Helvetica"/>
+        </w:rPr>
+        <w:t>syusr</w:t>
+      </w:r>
+      <w:proofErr w:type="spellEnd"/>
+      <w:r>
+        <w:rPr>
+          <w:rFonts w:ascii="Helvetica" w:hAnsi="Helvetica" w:cs="Helvetica"/>
+        </w:rPr>
+        <w:t>__c</w:t>
       </w:r>
       <w:r>
         <w:rPr>
@@ -406,7 +450,21 @@
           <w:rFonts w:ascii="Helvetica" w:hAnsi="Helvetica" w:cs="Helvetica"/>
         </w:rPr>
         <w:tab/>
-        <w:t>‘syusr_expsfustartopt__c</w:t>
+        <w:t>‘syusr_</w:t>
+      </w:r>
+      <w:proofErr w:type="spellStart"/>
+      <w:r>
+        <w:rPr>
+          <w:rFonts w:ascii="Helvetica" w:hAnsi="Helvetica" w:cs="Helvetica"/>
+        </w:rPr>
+        <w:t>expsfustartopt</w:t>
+      </w:r>
+      <w:proofErr w:type="spellEnd"/>
+      <w:r>
+        <w:rPr>
+          <w:rFonts w:ascii="Helvetica" w:hAnsi="Helvetica" w:cs="Helvetica"/>
+        </w:rPr>
+        <w:t>__c</w:t>
       </w:r>
     </w:p>
     <w:p>
@@ -454,7 +512,21 @@
           <w:rFonts w:ascii="Helvetica" w:hAnsi="Helvetica" w:cs="Helvetica"/>
         </w:rPr>
         <w:tab/>
-        <w:t>‘syusr_sfustartopt__c</w:t>
+        <w:t>‘syusr_</w:t>
+      </w:r>
+      <w:proofErr w:type="spellStart"/>
+      <w:r>
+        <w:rPr>
+          <w:rFonts w:ascii="Helvetica" w:hAnsi="Helvetica" w:cs="Helvetica"/>
+        </w:rPr>
+        <w:t>sfustartopt</w:t>
+      </w:r>
+      <w:proofErr w:type="spellEnd"/>
+      <w:r>
+        <w:rPr>
+          <w:rFonts w:ascii="Helvetica" w:hAnsi="Helvetica" w:cs="Helvetica"/>
+        </w:rPr>
+        <w:t>__c</w:t>
       </w:r>
     </w:p>
     <w:p>
@@ -521,7 +593,21 @@
           <w:rFonts w:ascii="Helvetica" w:hAnsi="Helvetica" w:cs="Helvetica"/>
         </w:rPr>
         <w:tab/>
-        <w:t>‘icitem__c</w:t>
+        <w:t>‘</w:t>
+      </w:r>
+      <w:proofErr w:type="spellStart"/>
+      <w:r>
+        <w:rPr>
+          <w:rFonts w:ascii="Helvetica" w:hAnsi="Helvetica" w:cs="Helvetica"/>
+        </w:rPr>
+        <w:t>icitem</w:t>
+      </w:r>
+      <w:proofErr w:type="spellEnd"/>
+      <w:r>
+        <w:rPr>
+          <w:rFonts w:ascii="Helvetica" w:hAnsi="Helvetica" w:cs="Helvetica"/>
+        </w:rPr>
+        <w:t>__c</w:t>
       </w:r>
       <w:r>
         <w:rPr>
@@ -582,8 +668,16 @@
           <w:rFonts w:ascii="Helvetica" w:hAnsi="Helvetica" w:cs="Helvetica"/>
         </w:rPr>
         <w:tab/>
-        <w:t>‘Yield_Validation</w:t>
-      </w:r>
+        <w:t>‘</w:t>
+      </w:r>
+      <w:proofErr w:type="spellStart"/>
+      <w:r>
+        <w:rPr>
+          <w:rFonts w:ascii="Helvetica" w:hAnsi="Helvetica" w:cs="Helvetica"/>
+        </w:rPr>
+        <w:t>Yield_Validation</w:t>
+      </w:r>
+      <w:proofErr w:type="spellEnd"/>
     </w:p>
     <w:p>
       <w:pPr>
@@ -637,6 +731,8 @@
         <w:tab/>
         <w:t>‘</w:t>
       </w:r>
+      <w:proofErr w:type="spellStart"/>
+      <w:proofErr w:type="gramStart"/>
       <w:r>
         <w:rPr>
           <w:rFonts w:ascii="Helvetica Neue" w:hAnsi="Helvetica Neue" w:cs="Helvetica Neue"/>
@@ -644,7 +740,38 @@
           <w:color w:val="121F3C"/>
           <w:sz w:val="28"/>
         </w:rPr>
-        <w:t>rstk.ScriptExecutor.execute('set_sohdr_sumppy', true);</w:t>
+        <w:t>rstk.ScriptExecutor.execute</w:t>
+      </w:r>
+      <w:proofErr w:type="spellEnd"/>
+      <w:proofErr w:type="gramEnd"/>
+      <w:r>
+        <w:rPr>
+          <w:rFonts w:ascii="Helvetica Neue" w:hAnsi="Helvetica Neue" w:cs="Helvetica Neue"/>
+          <w:b/>
+          <w:color w:val="121F3C"/>
+          <w:sz w:val="28"/>
+        </w:rPr>
+        <w:t>('</w:t>
+      </w:r>
+      <w:proofErr w:type="spellStart"/>
+      <w:r>
+        <w:rPr>
+          <w:rFonts w:ascii="Helvetica Neue" w:hAnsi="Helvetica Neue" w:cs="Helvetica Neue"/>
+          <w:b/>
+          <w:color w:val="121F3C"/>
+          <w:sz w:val="28"/>
+        </w:rPr>
+        <w:t>set_sohdr_sumppy</w:t>
+      </w:r>
+      <w:proofErr w:type="spellEnd"/>
+      <w:r>
+        <w:rPr>
+          <w:rFonts w:ascii="Helvetica Neue" w:hAnsi="Helvetica Neue" w:cs="Helvetica Neue"/>
+          <w:b/>
+          <w:color w:val="121F3C"/>
+          <w:sz w:val="28"/>
+        </w:rPr>
+        <w:t>', true);</w:t>
       </w:r>
     </w:p>
     <w:p/>
@@ -718,14 +845,30 @@
           <w:rFonts w:ascii="Helvetica" w:hAnsi="Helvetica" w:cs="Helvetica"/>
         </w:rPr>
         <w:tab/>
-        <w:t>sydata_c.object</w:t>
-      </w:r>
-    </w:p>
-    <w:p>
-      <w:r>
-        <w:rPr>
-          <w:rFonts w:ascii="Helvetica" w:hAnsi="Helvetica" w:cs="Helvetica"/>
-        </w:rPr>
+      </w:r>
+      <w:proofErr w:type="spellStart"/>
+      <w:r>
+        <w:rPr>
+          <w:rFonts w:ascii="Helvetica" w:hAnsi="Helvetica" w:cs="Helvetica"/>
+        </w:rPr>
+        <w:t>sydata_</w:t>
+      </w:r>
+      <w:proofErr w:type="gramStart"/>
+      <w:r>
+        <w:rPr>
+          <w:rFonts w:ascii="Helvetica" w:hAnsi="Helvetica" w:cs="Helvetica"/>
+        </w:rPr>
+        <w:t>c.object</w:t>
+      </w:r>
+      <w:proofErr w:type="spellEnd"/>
+      <w:proofErr w:type="gramEnd"/>
+    </w:p>
+    <w:p>
+      <w:r>
+        <w:rPr>
+          <w:rFonts w:ascii="Helvetica" w:hAnsi="Helvetica" w:cs="Helvetica"/>
+        </w:rPr>
+        <w:lastRenderedPageBreak/>
         <w:tab/>
         <w:t>-</w:t>
       </w:r>
@@ -762,28 +905,41 @@
         <w:rPr>
           <w:rFonts w:ascii="Menlo" w:hAnsi="Menlo" w:cs="Menlo"/>
         </w:rPr>
-        <w:t>sydata_txntype__c</w:t>
-      </w:r>
-    </w:p>
-    <w:p>
+        <w:t>sydata_</w:t>
+      </w:r>
+      <w:proofErr w:type="spellStart"/>
       <w:r>
         <w:rPr>
           <w:rFonts w:ascii="Menlo" w:hAnsi="Menlo" w:cs="Menlo"/>
         </w:rPr>
-        <w:lastRenderedPageBreak/>
-        <w:tab/>
-      </w:r>
+        <w:t>txntype</w:t>
+      </w:r>
+      <w:proofErr w:type="spellEnd"/>
       <w:r>
         <w:rPr>
           <w:rFonts w:ascii="Menlo" w:hAnsi="Menlo" w:cs="Menlo"/>
         </w:rPr>
-        <w:tab/>
-      </w:r>
+        <w:t>__c</w:t>
+      </w:r>
+    </w:p>
+    <w:p>
       <w:r>
         <w:rPr>
           <w:rFonts w:ascii="Menlo" w:hAnsi="Menlo" w:cs="Menlo"/>
         </w:rPr>
         <w:tab/>
+      </w:r>
+      <w:r>
+        <w:rPr>
+          <w:rFonts w:ascii="Menlo" w:hAnsi="Menlo" w:cs="Menlo"/>
+        </w:rPr>
+        <w:tab/>
+      </w:r>
+      <w:r>
+        <w:rPr>
+          <w:rFonts w:ascii="Menlo" w:hAnsi="Menlo" w:cs="Menlo"/>
+        </w:rPr>
+        <w:tab/>
         <w:t>- ‘Sales Order Pack Reversal</w:t>
       </w:r>
     </w:p>
@@ -805,7 +961,21 @@
           <w:rFonts w:ascii="Menlo" w:hAnsi="Menlo" w:cs="Menlo"/>
         </w:rPr>
         <w:tab/>
-        <w:t xml:space="preserve">   Sales Order Pick(Issue) Reversal</w:t>
+        <w:t xml:space="preserve">   Sales Order </w:t>
+      </w:r>
+      <w:proofErr w:type="gramStart"/>
+      <w:r>
+        <w:rPr>
+          <w:rFonts w:ascii="Menlo" w:hAnsi="Menlo" w:cs="Menlo"/>
+        </w:rPr>
+        <w:t>Pick(</w:t>
+      </w:r>
+      <w:proofErr w:type="gramEnd"/>
+      <w:r>
+        <w:rPr>
+          <w:rFonts w:ascii="Menlo" w:hAnsi="Menlo" w:cs="Menlo"/>
+        </w:rPr>
+        <w:t>Issue) Reversal</w:t>
       </w:r>
     </w:p>
     <w:p>
@@ -1003,7 +1173,21 @@
           <w:rFonts w:ascii="Helvetica" w:hAnsi="Helvetica" w:cs="Helvetica"/>
         </w:rPr>
         <w:tab/>
-        <w:t>‘sydefault__c</w:t>
+        <w:t>‘</w:t>
+      </w:r>
+      <w:proofErr w:type="spellStart"/>
+      <w:r>
+        <w:rPr>
+          <w:rFonts w:ascii="Helvetica" w:hAnsi="Helvetica" w:cs="Helvetica"/>
+        </w:rPr>
+        <w:t>sydefault</w:t>
+      </w:r>
+      <w:proofErr w:type="spellEnd"/>
+      <w:r>
+        <w:rPr>
+          <w:rFonts w:ascii="Helvetica" w:hAnsi="Helvetica" w:cs="Helvetica"/>
+        </w:rPr>
+        <w:t>__c</w:t>
       </w:r>
     </w:p>
     <w:p>
@@ -1070,7 +1254,21 @@
           <w:rFonts w:ascii="Helvetica" w:hAnsi="Helvetica" w:cs="Helvetica"/>
         </w:rPr>
         <w:tab/>
-        <w:t>‘soinvline__c</w:t>
+        <w:t>‘</w:t>
+      </w:r>
+      <w:proofErr w:type="spellStart"/>
+      <w:r>
+        <w:rPr>
+          <w:rFonts w:ascii="Helvetica" w:hAnsi="Helvetica" w:cs="Helvetica"/>
+        </w:rPr>
+        <w:t>soinvline</w:t>
+      </w:r>
+      <w:proofErr w:type="spellEnd"/>
+      <w:r>
+        <w:rPr>
+          <w:rFonts w:ascii="Helvetica" w:hAnsi="Helvetica" w:cs="Helvetica"/>
+        </w:rPr>
+        <w:t>__c</w:t>
       </w:r>
     </w:p>
     <w:p>
@@ -1193,6 +1391,7 @@
         <w:rPr>
           <w:rFonts w:ascii="Helvetica" w:hAnsi="Helvetica" w:cs="Helvetica"/>
         </w:rPr>
+        <w:lastRenderedPageBreak/>
         <w:t>19.7 - https://test.salesforce.com/packaging/installPackage.apexp?p0=04t0B0000001fMN</w:t>
       </w:r>
     </w:p>
@@ -1238,7 +1437,21 @@
           <w:rFonts w:ascii="Helvetica" w:hAnsi="Helvetica" w:cs="Helvetica"/>
         </w:rPr>
         <w:tab/>
-        <w:t>‘sydata__c</w:t>
+        <w:t>‘</w:t>
+      </w:r>
+      <w:proofErr w:type="spellStart"/>
+      <w:r>
+        <w:rPr>
+          <w:rFonts w:ascii="Helvetica" w:hAnsi="Helvetica" w:cs="Helvetica"/>
+        </w:rPr>
+        <w:t>sydata</w:t>
+      </w:r>
+      <w:proofErr w:type="spellEnd"/>
+      <w:r>
+        <w:rPr>
+          <w:rFonts w:ascii="Helvetica" w:hAnsi="Helvetica" w:cs="Helvetica"/>
+        </w:rPr>
+        <w:t>__c</w:t>
       </w:r>
     </w:p>
     <w:p>
@@ -1288,7 +1501,21 @@
           <w:rFonts w:ascii="Helvetica" w:hAnsi="Helvetica" w:cs="Helvetica"/>
         </w:rPr>
         <w:tab/>
-        <w:t>‘sydata_txntype__c</w:t>
+        <w:t>‘sydata_</w:t>
+      </w:r>
+      <w:proofErr w:type="spellStart"/>
+      <w:r>
+        <w:rPr>
+          <w:rFonts w:ascii="Helvetica" w:hAnsi="Helvetica" w:cs="Helvetica"/>
+        </w:rPr>
+        <w:t>txntype</w:t>
+      </w:r>
+      <w:proofErr w:type="spellEnd"/>
+      <w:r>
+        <w:rPr>
+          <w:rFonts w:ascii="Helvetica" w:hAnsi="Helvetica" w:cs="Helvetica"/>
+        </w:rPr>
+        <w:t>__c</w:t>
       </w:r>
     </w:p>
     <w:p>
@@ -1360,7 +1587,21 @@
           <w:rFonts w:ascii="Helvetica" w:hAnsi="Helvetica" w:cs="Helvetica"/>
         </w:rPr>
         <w:tab/>
-        <w:t>Missing objecthelp pages</w:t>
+        <w:t xml:space="preserve">Missing </w:t>
+      </w:r>
+      <w:proofErr w:type="spellStart"/>
+      <w:r>
+        <w:rPr>
+          <w:rFonts w:ascii="Helvetica" w:hAnsi="Helvetica" w:cs="Helvetica"/>
+        </w:rPr>
+        <w:t>objecthelp</w:t>
+      </w:r>
+      <w:proofErr w:type="spellEnd"/>
+      <w:r>
+        <w:rPr>
+          <w:rFonts w:ascii="Helvetica" w:hAnsi="Helvetica" w:cs="Helvetica"/>
+        </w:rPr>
+        <w:t xml:space="preserve"> pages</w:t>
       </w:r>
     </w:p>
     <w:p>
@@ -1404,7 +1645,21 @@
           <w:rFonts w:ascii="Helvetica" w:hAnsi="Helvetica" w:cs="Helvetica"/>
         </w:rPr>
         <w:tab/>
-        <w:t>‘gljed__c</w:t>
+        <w:t>‘</w:t>
+      </w:r>
+      <w:proofErr w:type="spellStart"/>
+      <w:r>
+        <w:rPr>
+          <w:rFonts w:ascii="Helvetica" w:hAnsi="Helvetica" w:cs="Helvetica"/>
+        </w:rPr>
+        <w:t>gljed</w:t>
+      </w:r>
+      <w:proofErr w:type="spellEnd"/>
+      <w:r>
+        <w:rPr>
+          <w:rFonts w:ascii="Helvetica" w:hAnsi="Helvetica" w:cs="Helvetica"/>
+        </w:rPr>
+        <w:t>__c</w:t>
       </w:r>
     </w:p>
     <w:p>
@@ -1426,7 +1681,21 @@
           <w:rFonts w:ascii="Helvetica" w:hAnsi="Helvetica" w:cs="Helvetica"/>
         </w:rPr>
         <w:tab/>
-        <w:t xml:space="preserve">Change ‘Context-Sensitive Help Setting’ to objecthelp_gljed   </w:t>
+        <w:t xml:space="preserve">Change ‘Context-Sensitive Help Setting’ to </w:t>
+      </w:r>
+      <w:proofErr w:type="spellStart"/>
+      <w:r>
+        <w:rPr>
+          <w:rFonts w:ascii="Helvetica" w:hAnsi="Helvetica" w:cs="Helvetica"/>
+        </w:rPr>
+        <w:t>objecthelp_gljed</w:t>
+      </w:r>
+      <w:proofErr w:type="spellEnd"/>
+      <w:r>
+        <w:rPr>
+          <w:rFonts w:ascii="Helvetica" w:hAnsi="Helvetica" w:cs="Helvetica"/>
+        </w:rPr>
+        <w:t xml:space="preserve">   </w:t>
       </w:r>
     </w:p>
     <w:p>
@@ -1442,7 +1711,21 @@
           <w:rFonts w:ascii="Helvetica" w:hAnsi="Helvetica" w:cs="Helvetica"/>
         </w:rPr>
         <w:tab/>
-        <w:t>‘icitemsiteproj__c</w:t>
+        <w:t>‘</w:t>
+      </w:r>
+      <w:proofErr w:type="spellStart"/>
+      <w:r>
+        <w:rPr>
+          <w:rFonts w:ascii="Helvetica" w:hAnsi="Helvetica" w:cs="Helvetica"/>
+        </w:rPr>
+        <w:t>icitemsiteproj</w:t>
+      </w:r>
+      <w:proofErr w:type="spellEnd"/>
+      <w:r>
+        <w:rPr>
+          <w:rFonts w:ascii="Helvetica" w:hAnsi="Helvetica" w:cs="Helvetica"/>
+        </w:rPr>
+        <w:t>__c</w:t>
       </w:r>
     </w:p>
     <w:p>
@@ -1460,8 +1743,16 @@
           <w:rFonts w:ascii="Helvetica" w:hAnsi="Helvetica" w:cs="Helvetica"/>
         </w:rPr>
         <w:tab/>
-        <w:t>Change ‘Context-Sensitive Help Setting’ to objecthelp_icitemsiteproj</w:t>
-      </w:r>
+        <w:t xml:space="preserve">Change ‘Context-Sensitive Help Setting’ to </w:t>
+      </w:r>
+      <w:proofErr w:type="spellStart"/>
+      <w:r>
+        <w:rPr>
+          <w:rFonts w:ascii="Helvetica" w:hAnsi="Helvetica" w:cs="Helvetica"/>
+        </w:rPr>
+        <w:t>objecthelp_icitemsiteproj</w:t>
+      </w:r>
+      <w:proofErr w:type="spellEnd"/>
     </w:p>
     <w:p>
       <w:r>
@@ -1482,7 +1773,21 @@
           <w:rFonts w:ascii="Helvetica" w:hAnsi="Helvetica" w:cs="Helvetica"/>
         </w:rPr>
         <w:tab/>
-        <w:t>‘pjprojwbs__c</w:t>
+        <w:t>‘</w:t>
+      </w:r>
+      <w:proofErr w:type="spellStart"/>
+      <w:r>
+        <w:rPr>
+          <w:rFonts w:ascii="Helvetica" w:hAnsi="Helvetica" w:cs="Helvetica"/>
+        </w:rPr>
+        <w:t>pjprojwbs</w:t>
+      </w:r>
+      <w:proofErr w:type="spellEnd"/>
+      <w:r>
+        <w:rPr>
+          <w:rFonts w:ascii="Helvetica" w:hAnsi="Helvetica" w:cs="Helvetica"/>
+        </w:rPr>
+        <w:t>__c</w:t>
       </w:r>
     </w:p>
     <w:p>
@@ -1504,8 +1809,16 @@
           <w:rFonts w:ascii="Helvetica" w:hAnsi="Helvetica" w:cs="Helvetica"/>
         </w:rPr>
         <w:tab/>
-        <w:t>Change ‘Context-Sensitive Help Setting’ to objecthelp_pjprojwbs</w:t>
-      </w:r>
+        <w:t xml:space="preserve">Change ‘Context-Sensitive Help Setting’ to </w:t>
+      </w:r>
+      <w:proofErr w:type="spellStart"/>
+      <w:r>
+        <w:rPr>
+          <w:rFonts w:ascii="Helvetica" w:hAnsi="Helvetica" w:cs="Helvetica"/>
+        </w:rPr>
+        <w:t>objecthelp_pjprojwbs</w:t>
+      </w:r>
+      <w:proofErr w:type="spellEnd"/>
     </w:p>
     <w:p>
       <w:r>
@@ -1526,7 +1839,21 @@
           <w:rFonts w:ascii="Helvetica" w:hAnsi="Helvetica" w:cs="Helvetica"/>
         </w:rPr>
         <w:tab/>
-        <w:t>‘poconttype__c</w:t>
+        <w:t>‘</w:t>
+      </w:r>
+      <w:proofErr w:type="spellStart"/>
+      <w:r>
+        <w:rPr>
+          <w:rFonts w:ascii="Helvetica" w:hAnsi="Helvetica" w:cs="Helvetica"/>
+        </w:rPr>
+        <w:t>poconttype</w:t>
+      </w:r>
+      <w:proofErr w:type="spellEnd"/>
+      <w:r>
+        <w:rPr>
+          <w:rFonts w:ascii="Helvetica" w:hAnsi="Helvetica" w:cs="Helvetica"/>
+        </w:rPr>
+        <w:t>__c</w:t>
       </w:r>
     </w:p>
     <w:p>
@@ -1548,8 +1875,16 @@
           <w:rFonts w:ascii="Helvetica" w:hAnsi="Helvetica" w:cs="Helvetica"/>
         </w:rPr>
         <w:tab/>
-        <w:t>Change ‘Context-Sensitive Help Setting’ to objecthelp_poconttype</w:t>
-      </w:r>
+        <w:t xml:space="preserve">Change ‘Context-Sensitive Help Setting’ to </w:t>
+      </w:r>
+      <w:proofErr w:type="spellStart"/>
+      <w:r>
+        <w:rPr>
+          <w:rFonts w:ascii="Helvetica" w:hAnsi="Helvetica" w:cs="Helvetica"/>
+        </w:rPr>
+        <w:t>objecthelp_poconttype</w:t>
+      </w:r>
+      <w:proofErr w:type="spellEnd"/>
     </w:p>
     <w:p>
       <w:r>
@@ -1570,7 +1905,21 @@
           <w:rFonts w:ascii="Helvetica" w:hAnsi="Helvetica" w:cs="Helvetica"/>
         </w:rPr>
         <w:tab/>
-        <w:t>‘poroute__c</w:t>
+        <w:t>‘</w:t>
+      </w:r>
+      <w:proofErr w:type="spellStart"/>
+      <w:r>
+        <w:rPr>
+          <w:rFonts w:ascii="Helvetica" w:hAnsi="Helvetica" w:cs="Helvetica"/>
+        </w:rPr>
+        <w:t>poroute</w:t>
+      </w:r>
+      <w:proofErr w:type="spellEnd"/>
+      <w:r>
+        <w:rPr>
+          <w:rFonts w:ascii="Helvetica" w:hAnsi="Helvetica" w:cs="Helvetica"/>
+        </w:rPr>
+        <w:t>__c</w:t>
       </w:r>
     </w:p>
     <w:p>
@@ -1592,8 +1941,16 @@
           <w:rFonts w:ascii="Helvetica" w:hAnsi="Helvetica" w:cs="Helvetica"/>
         </w:rPr>
         <w:tab/>
-        <w:t>Change ‘Context-Sensitive Help Setting’ to objecthelp_poroute</w:t>
-      </w:r>
+        <w:t xml:space="preserve">Change ‘Context-Sensitive Help Setting’ to </w:t>
+      </w:r>
+      <w:proofErr w:type="spellStart"/>
+      <w:r>
+        <w:rPr>
+          <w:rFonts w:ascii="Helvetica" w:hAnsi="Helvetica" w:cs="Helvetica"/>
+        </w:rPr>
+        <w:t>objecthelp_poroute</w:t>
+      </w:r>
+      <w:proofErr w:type="spellEnd"/>
     </w:p>
     <w:p>
       <w:r>
@@ -1614,7 +1971,21 @@
           <w:rFonts w:ascii="Helvetica" w:hAnsi="Helvetica" w:cs="Helvetica"/>
         </w:rPr>
         <w:tab/>
-        <w:t>‘portetype__c</w:t>
+        <w:t>‘</w:t>
+      </w:r>
+      <w:proofErr w:type="spellStart"/>
+      <w:r>
+        <w:rPr>
+          <w:rFonts w:ascii="Helvetica" w:hAnsi="Helvetica" w:cs="Helvetica"/>
+        </w:rPr>
+        <w:t>portetype</w:t>
+      </w:r>
+      <w:proofErr w:type="spellEnd"/>
+      <w:r>
+        <w:rPr>
+          <w:rFonts w:ascii="Helvetica" w:hAnsi="Helvetica" w:cs="Helvetica"/>
+        </w:rPr>
+        <w:t>__c</w:t>
       </w:r>
     </w:p>
     <w:p>
@@ -1636,8 +2007,16 @@
           <w:rFonts w:ascii="Helvetica" w:hAnsi="Helvetica" w:cs="Helvetica"/>
         </w:rPr>
         <w:tab/>
-        <w:t>Change ‘Context-Sensitive Help Setting’ to objecthelp_portetype</w:t>
-      </w:r>
+        <w:t xml:space="preserve">Change ‘Context-Sensitive Help Setting’ to </w:t>
+      </w:r>
+      <w:proofErr w:type="spellStart"/>
+      <w:r>
+        <w:rPr>
+          <w:rFonts w:ascii="Helvetica" w:hAnsi="Helvetica" w:cs="Helvetica"/>
+        </w:rPr>
+        <w:t>objecthelp_portetype</w:t>
+      </w:r>
+      <w:proofErr w:type="spellEnd"/>
     </w:p>
     <w:p>
       <w:r>
@@ -1658,7 +2037,21 @@
           <w:rFonts w:ascii="Helvetica" w:hAnsi="Helvetica" w:cs="Helvetica"/>
         </w:rPr>
         <w:tab/>
-        <w:t>‘poship__c</w:t>
+        <w:t>‘</w:t>
+      </w:r>
+      <w:proofErr w:type="spellStart"/>
+      <w:r>
+        <w:rPr>
+          <w:rFonts w:ascii="Helvetica" w:hAnsi="Helvetica" w:cs="Helvetica"/>
+        </w:rPr>
+        <w:t>poship</w:t>
+      </w:r>
+      <w:proofErr w:type="spellEnd"/>
+      <w:r>
+        <w:rPr>
+          <w:rFonts w:ascii="Helvetica" w:hAnsi="Helvetica" w:cs="Helvetica"/>
+        </w:rPr>
+        <w:t>__c</w:t>
       </w:r>
     </w:p>
     <w:p>
@@ -1680,8 +2073,16 @@
           <w:rFonts w:ascii="Helvetica" w:hAnsi="Helvetica" w:cs="Helvetica"/>
         </w:rPr>
         <w:tab/>
-        <w:t>Change ‘Context-Sensitive Help Setting’ to objecthelp_poship</w:t>
-      </w:r>
+        <w:t xml:space="preserve">Change ‘Context-Sensitive Help Setting’ to </w:t>
+      </w:r>
+      <w:proofErr w:type="spellStart"/>
+      <w:r>
+        <w:rPr>
+          <w:rFonts w:ascii="Helvetica" w:hAnsi="Helvetica" w:cs="Helvetica"/>
+        </w:rPr>
+        <w:t>objecthelp_poship</w:t>
+      </w:r>
+      <w:proofErr w:type="spellEnd"/>
     </w:p>
     <w:p>
       <w:r>
@@ -1702,7 +2103,21 @@
           <w:rFonts w:ascii="Helvetica" w:hAnsi="Helvetica" w:cs="Helvetica"/>
         </w:rPr>
         <w:tab/>
-        <w:t>‘sylimitd__c</w:t>
+        <w:t>‘</w:t>
+      </w:r>
+      <w:proofErr w:type="spellStart"/>
+      <w:r>
+        <w:rPr>
+          <w:rFonts w:ascii="Helvetica" w:hAnsi="Helvetica" w:cs="Helvetica"/>
+        </w:rPr>
+        <w:t>sylimitd</w:t>
+      </w:r>
+      <w:proofErr w:type="spellEnd"/>
+      <w:r>
+        <w:rPr>
+          <w:rFonts w:ascii="Helvetica" w:hAnsi="Helvetica" w:cs="Helvetica"/>
+        </w:rPr>
+        <w:t>__c</w:t>
       </w:r>
     </w:p>
     <w:p>
@@ -1724,8 +2139,16 @@
           <w:rFonts w:ascii="Helvetica" w:hAnsi="Helvetica" w:cs="Helvetica"/>
         </w:rPr>
         <w:tab/>
-        <w:t>Change ‘Context-Sensitive Help Setting’ to objecthelp_sylimitd</w:t>
-      </w:r>
+        <w:t xml:space="preserve">Change ‘Context-Sensitive Help Setting’ to </w:t>
+      </w:r>
+      <w:proofErr w:type="spellStart"/>
+      <w:r>
+        <w:rPr>
+          <w:rFonts w:ascii="Helvetica" w:hAnsi="Helvetica" w:cs="Helvetica"/>
+        </w:rPr>
+        <w:t>objecthelp_sylimitd</w:t>
+      </w:r>
+      <w:proofErr w:type="spellEnd"/>
     </w:p>
     <w:p>
       <w:r>
@@ -1746,7 +2169,21 @@
           <w:rFonts w:ascii="Helvetica" w:hAnsi="Helvetica" w:cs="Helvetica"/>
         </w:rPr>
         <w:tab/>
-        <w:t>‘sylimits__c</w:t>
+        <w:t>‘</w:t>
+      </w:r>
+      <w:proofErr w:type="spellStart"/>
+      <w:r>
+        <w:rPr>
+          <w:rFonts w:ascii="Helvetica" w:hAnsi="Helvetica" w:cs="Helvetica"/>
+        </w:rPr>
+        <w:t>sylimits</w:t>
+      </w:r>
+      <w:proofErr w:type="spellEnd"/>
+      <w:r>
+        <w:rPr>
+          <w:rFonts w:ascii="Helvetica" w:hAnsi="Helvetica" w:cs="Helvetica"/>
+        </w:rPr>
+        <w:t>__c</w:t>
       </w:r>
     </w:p>
     <w:p>
@@ -1768,7 +2205,21 @@
           <w:rFonts w:ascii="Helvetica" w:hAnsi="Helvetica" w:cs="Helvetica"/>
         </w:rPr>
         <w:tab/>
-        <w:t xml:space="preserve">Change ‘Context-Sensitive Help Setting’ to objecthelp_sylimits </w:t>
+        <w:t xml:space="preserve">Change ‘Context-Sensitive Help Setting’ to </w:t>
+      </w:r>
+      <w:proofErr w:type="spellStart"/>
+      <w:r>
+        <w:rPr>
+          <w:rFonts w:ascii="Helvetica" w:hAnsi="Helvetica" w:cs="Helvetica"/>
+        </w:rPr>
+        <w:t>objecthelp_sylimits</w:t>
+      </w:r>
+      <w:proofErr w:type="spellEnd"/>
+      <w:r>
+        <w:rPr>
+          <w:rFonts w:ascii="Helvetica" w:hAnsi="Helvetica" w:cs="Helvetica"/>
+        </w:rPr>
+        <w:t xml:space="preserve"> </w:t>
       </w:r>
     </w:p>
     <w:p>
@@ -1790,7 +2241,21 @@
           <w:rFonts w:ascii="Helvetica" w:hAnsi="Helvetica" w:cs="Helvetica"/>
         </w:rPr>
         <w:tab/>
-        <w:t>‘syresult__c</w:t>
+        <w:t>‘</w:t>
+      </w:r>
+      <w:proofErr w:type="spellStart"/>
+      <w:r>
+        <w:rPr>
+          <w:rFonts w:ascii="Helvetica" w:hAnsi="Helvetica" w:cs="Helvetica"/>
+        </w:rPr>
+        <w:t>syresult</w:t>
+      </w:r>
+      <w:proofErr w:type="spellEnd"/>
+      <w:r>
+        <w:rPr>
+          <w:rFonts w:ascii="Helvetica" w:hAnsi="Helvetica" w:cs="Helvetica"/>
+        </w:rPr>
+        <w:t>__c</w:t>
       </w:r>
     </w:p>
     <w:p>
@@ -1812,8 +2277,16 @@
           <w:rFonts w:ascii="Helvetica" w:hAnsi="Helvetica" w:cs="Helvetica"/>
         </w:rPr>
         <w:tab/>
-        <w:t>Change ‘Context-Sensitive Help Setting’ to objecthelp_syresult</w:t>
-      </w:r>
+        <w:t xml:space="preserve">Change ‘Context-Sensitive Help Setting’ to </w:t>
+      </w:r>
+      <w:proofErr w:type="spellStart"/>
+      <w:r>
+        <w:rPr>
+          <w:rFonts w:ascii="Helvetica" w:hAnsi="Helvetica" w:cs="Helvetica"/>
+        </w:rPr>
+        <w:t>objecthelp_syresult</w:t>
+      </w:r>
+      <w:proofErr w:type="spellEnd"/>
     </w:p>
     <w:p>
       <w:r>
@@ -1834,8 +2307,16 @@
           <w:rFonts w:ascii="Helvetica" w:hAnsi="Helvetica" w:cs="Helvetica"/>
         </w:rPr>
         <w:tab/>
-        <w:t>‘syresultd</w:t>
-      </w:r>
+        <w:t>‘</w:t>
+      </w:r>
+      <w:proofErr w:type="spellStart"/>
+      <w:r>
+        <w:rPr>
+          <w:rFonts w:ascii="Helvetica" w:hAnsi="Helvetica" w:cs="Helvetica"/>
+        </w:rPr>
+        <w:t>syresultd</w:t>
+      </w:r>
+      <w:proofErr w:type="spellEnd"/>
     </w:p>
     <w:p>
       <w:r>
@@ -1856,8 +2337,16 @@
           <w:rFonts w:ascii="Helvetica" w:hAnsi="Helvetica" w:cs="Helvetica"/>
         </w:rPr>
         <w:tab/>
-        <w:t>Change ‘Context-Sensitive Help Setting’ to objecthelp_syresultd</w:t>
-      </w:r>
+        <w:t xml:space="preserve">Change ‘Context-Sensitive Help Setting’ to </w:t>
+      </w:r>
+      <w:proofErr w:type="spellStart"/>
+      <w:r>
+        <w:rPr>
+          <w:rFonts w:ascii="Helvetica" w:hAnsi="Helvetica" w:cs="Helvetica"/>
+        </w:rPr>
+        <w:t>objecthelp_syresultd</w:t>
+      </w:r>
+      <w:proofErr w:type="spellEnd"/>
     </w:p>
     <w:p/>
     <w:p>
@@ -1949,7 +2438,23 @@
         <w:t>‘</w:t>
       </w:r>
       <w:r>
-        <w:t>Delete [select id from rstk__helpsetup__c];</w:t>
+        <w:t xml:space="preserve">Delete [select id from </w:t>
+      </w:r>
+      <w:proofErr w:type="spellStart"/>
+      <w:r>
+        <w:t>rstk</w:t>
+      </w:r>
+      <w:proofErr w:type="spellEnd"/>
+      <w:r>
+        <w:t>__</w:t>
+      </w:r>
+      <w:proofErr w:type="spellStart"/>
+      <w:r>
+        <w:t>helpsetup</w:t>
+      </w:r>
+      <w:proofErr w:type="spellEnd"/>
+      <w:r>
+        <w:t>__c];</w:t>
       </w:r>
     </w:p>
     <w:p>
@@ -2062,7 +2567,21 @@
           <w:rFonts w:ascii="Helvetica" w:hAnsi="Helvetica" w:cs="Helvetica"/>
         </w:rPr>
         <w:tab/>
-        <w:t>Data object = Help (rstk_helpsetup__c)</w:t>
+        <w:t>Data object = Help (rstk_</w:t>
+      </w:r>
+      <w:proofErr w:type="spellStart"/>
+      <w:r>
+        <w:rPr>
+          <w:rFonts w:ascii="Helvetica" w:hAnsi="Helvetica" w:cs="Helvetica"/>
+        </w:rPr>
+        <w:t>helpsetup</w:t>
+      </w:r>
+      <w:proofErr w:type="spellEnd"/>
+      <w:r>
+        <w:rPr>
+          <w:rFonts w:ascii="Helvetica" w:hAnsi="Helvetica" w:cs="Helvetica"/>
+        </w:rPr>
+        <w:t>__c)</w:t>
       </w:r>
     </w:p>
     <w:p>
@@ -2076,6 +2595,7 @@
         <w:rPr>
           <w:rFonts w:ascii="Helvetica" w:hAnsi="Helvetica" w:cs="Helvetica"/>
         </w:rPr>
+        <w:lastRenderedPageBreak/>
         <w:tab/>
       </w:r>
       <w:r>
@@ -2110,7 +2630,6 @@
         <w:rPr>
           <w:noProof/>
         </w:rPr>
-        <w:lastRenderedPageBreak/>
         <w:drawing>
           <wp:inline distT="0" distB="0" distL="0" distR="0" wp14:anchorId="6BC2AC5A" wp14:editId="265AFA8C">
             <wp:extent cx="5857875" cy="5591175"/>
@@ -2129,7 +2648,7 @@
                     </pic:cNvPicPr>
                   </pic:nvPicPr>
                   <pic:blipFill>
-                    <a:blip r:embed="rId5" r:link="rId6">
+                    <a:blip r:embed="rId6" r:link="rId7">
                       <a:extLst>
                         <a:ext uri="{28A0092B-C50C-407E-A947-70E740481C1C}">
                           <a14:useLocalDpi xmlns:a14="http://schemas.microsoft.com/office/drawing/2010/main" val="0"/>
@@ -2360,6 +2879,7 @@
         <w:rPr>
           <w:rFonts w:ascii="Helvetica" w:hAnsi="Helvetica" w:cs="Helvetica"/>
         </w:rPr>
+        <w:lastRenderedPageBreak/>
         <w:tab/>
         <w:t>-</w:t>
       </w:r>
@@ -2411,7 +2931,7 @@
         </w:rPr>
         <w:t xml:space="preserve">19.8.1 – </w:t>
       </w:r>
-      <w:hyperlink r:id="rId7" w:history="1">
+      <w:hyperlink r:id="rId8" w:history="1">
         <w:r>
           <w:rPr>
             <w:rStyle w:val="Hyperlink"/>
@@ -2480,7 +3000,21 @@
         <w:rPr>
           <w:rFonts w:ascii="Helvetica" w:hAnsi="Helvetica" w:cs="Helvetica"/>
         </w:rPr>
-        <w:t>Missing objecthelp pages</w:t>
+        <w:t xml:space="preserve">Missing </w:t>
+      </w:r>
+      <w:proofErr w:type="spellStart"/>
+      <w:r>
+        <w:rPr>
+          <w:rFonts w:ascii="Helvetica" w:hAnsi="Helvetica" w:cs="Helvetica"/>
+        </w:rPr>
+        <w:t>objecthelp</w:t>
+      </w:r>
+      <w:proofErr w:type="spellEnd"/>
+      <w:r>
+        <w:rPr>
+          <w:rFonts w:ascii="Helvetica" w:hAnsi="Helvetica" w:cs="Helvetica"/>
+        </w:rPr>
+        <w:t xml:space="preserve"> pages</w:t>
       </w:r>
     </w:p>
     <w:p>
@@ -2529,12 +3063,14 @@
         <w:tab/>
         <w:t>‘</w:t>
       </w:r>
+      <w:proofErr w:type="spellStart"/>
       <w:r>
         <w:rPr>
           <w:rFonts w:ascii="Helvetica" w:hAnsi="Helvetica" w:cs="Helvetica"/>
         </w:rPr>
         <w:t>obship</w:t>
       </w:r>
+      <w:proofErr w:type="spellEnd"/>
       <w:r>
         <w:rPr>
           <w:rFonts w:ascii="Helvetica" w:hAnsi="Helvetica" w:cs="Helvetica"/>
@@ -2576,7 +3112,14 @@
           <w:rFonts w:ascii="Helvetica" w:hAnsi="Helvetica" w:cs="Helvetica"/>
         </w:rPr>
         <w:tab/>
-        <w:t>Change ‘Context-Sensitive Help Setting’ to objecthelp_</w:t>
+        <w:t xml:space="preserve">Change ‘Context-Sensitive Help Setting’ to </w:t>
+      </w:r>
+      <w:proofErr w:type="spellStart"/>
+      <w:r>
+        <w:rPr>
+          <w:rFonts w:ascii="Helvetica" w:hAnsi="Helvetica" w:cs="Helvetica"/>
+        </w:rPr>
+        <w:t>objecthelp_</w:t>
       </w:r>
       <w:r>
         <w:rPr>
@@ -2584,6 +3127,7 @@
         </w:rPr>
         <w:t>obship</w:t>
       </w:r>
+      <w:proofErr w:type="spellEnd"/>
       <w:r>
         <w:rPr>
           <w:rFonts w:ascii="Helvetica" w:hAnsi="Helvetica" w:cs="Helvetica"/>
@@ -2598,7 +3142,15 @@
       </w:r>
       <w:r>
         <w:tab/>
-        <w:t>‘obshipcont__c or ‘</w:t>
+        <w:t>‘</w:t>
+      </w:r>
+      <w:proofErr w:type="spellStart"/>
+      <w:r>
+        <w:t>obshipcont</w:t>
+      </w:r>
+      <w:proofErr w:type="spellEnd"/>
+      <w:r>
+        <w:t>__c or ‘</w:t>
       </w:r>
       <w:r>
         <w:t>Outbound Shipment Container</w:t>
@@ -2624,7 +3176,14 @@
         <w:rPr>
           <w:rFonts w:ascii="Helvetica" w:hAnsi="Helvetica" w:cs="Helvetica"/>
         </w:rPr>
-        <w:t>Change ‘Context-Sensitive Help Setting’ to objecthelp_</w:t>
+        <w:t xml:space="preserve">Change ‘Context-Sensitive Help Setting’ to </w:t>
+      </w:r>
+      <w:proofErr w:type="spellStart"/>
+      <w:r>
+        <w:rPr>
+          <w:rFonts w:ascii="Helvetica" w:hAnsi="Helvetica" w:cs="Helvetica"/>
+        </w:rPr>
+        <w:t>objecthelp_</w:t>
       </w:r>
       <w:r>
         <w:rPr>
@@ -2632,6 +3191,7 @@
         </w:rPr>
         <w:t>obshipcont</w:t>
       </w:r>
+      <w:proofErr w:type="spellEnd"/>
     </w:p>
     <w:p>
       <w:pPr>
@@ -2651,7 +3211,21 @@
           <w:rFonts w:ascii="Helvetica" w:hAnsi="Helvetica" w:cs="Helvetica"/>
         </w:rPr>
         <w:tab/>
-        <w:t>‘icitemsite__c or ‘</w:t>
+        <w:t>‘</w:t>
+      </w:r>
+      <w:proofErr w:type="spellStart"/>
+      <w:r>
+        <w:rPr>
+          <w:rFonts w:ascii="Helvetica" w:hAnsi="Helvetica" w:cs="Helvetica"/>
+        </w:rPr>
+        <w:t>icitemsite</w:t>
+      </w:r>
+      <w:proofErr w:type="spellEnd"/>
+      <w:r>
+        <w:rPr>
+          <w:rFonts w:ascii="Helvetica" w:hAnsi="Helvetica" w:cs="Helvetica"/>
+        </w:rPr>
+        <w:t>__c or ‘</w:t>
       </w:r>
       <w:r>
         <w:rPr>
@@ -2689,7 +3263,14 @@
         <w:rPr>
           <w:rFonts w:ascii="Helvetica" w:hAnsi="Helvetica" w:cs="Helvetica"/>
         </w:rPr>
-        <w:t>Change ‘Context-Sensitive Help Setting’ to objecthelp_</w:t>
+        <w:t xml:space="preserve">Change ‘Context-Sensitive Help Setting’ to </w:t>
+      </w:r>
+      <w:proofErr w:type="spellStart"/>
+      <w:r>
+        <w:rPr>
+          <w:rFonts w:ascii="Helvetica" w:hAnsi="Helvetica" w:cs="Helvetica"/>
+        </w:rPr>
+        <w:t>objecthelp_</w:t>
       </w:r>
       <w:r>
         <w:rPr>
@@ -2697,6 +3278,7 @@
         </w:rPr>
         <w:t>icitemsite</w:t>
       </w:r>
+      <w:proofErr w:type="spellEnd"/>
     </w:p>
     <w:p>
       <w:pPr>
@@ -2763,7 +3345,21 @@
           <w:rFonts w:ascii="Helvetica" w:hAnsi="Helvetica" w:cs="Helvetica"/>
         </w:rPr>
         <w:tab/>
-        <w:t>‘sydefault__c or ‘SYDEFAULT</w:t>
+        <w:t>‘</w:t>
+      </w:r>
+      <w:proofErr w:type="spellStart"/>
+      <w:r>
+        <w:rPr>
+          <w:rFonts w:ascii="Helvetica" w:hAnsi="Helvetica" w:cs="Helvetica"/>
+        </w:rPr>
+        <w:t>sydefault</w:t>
+      </w:r>
+      <w:proofErr w:type="spellEnd"/>
+      <w:r>
+        <w:rPr>
+          <w:rFonts w:ascii="Helvetica" w:hAnsi="Helvetica" w:cs="Helvetica"/>
+        </w:rPr>
+        <w:t>__c or ‘SYDEFAULT</w:t>
       </w:r>
     </w:p>
     <w:p>
@@ -2903,12 +3499,14 @@
         <w:tab/>
         <w:t xml:space="preserve">Name = </w:t>
       </w:r>
+      <w:proofErr w:type="spellStart"/>
       <w:r>
         <w:rPr>
           <w:rFonts w:ascii="Helvetica" w:hAnsi="Helvetica" w:cs="Helvetica"/>
         </w:rPr>
         <w:t>costrollup_MinCpuForIcitemstdSave</w:t>
       </w:r>
+      <w:proofErr w:type="spellEnd"/>
     </w:p>
     <w:p>
       <w:pPr>
@@ -3041,12 +3639,14 @@
         <w:tab/>
         <w:t xml:space="preserve">Name = </w:t>
       </w:r>
+      <w:proofErr w:type="spellStart"/>
       <w:r>
         <w:rPr>
           <w:rFonts w:ascii="Helvetica" w:hAnsi="Helvetica" w:cs="Helvetica"/>
         </w:rPr>
         <w:t>timeqtybooking_MaxNumberOfBookings</w:t>
       </w:r>
+      <w:proofErr w:type="spellEnd"/>
     </w:p>
     <w:p>
       <w:pPr>
@@ -3159,7 +3759,21 @@
         <w:rPr>
           <w:rFonts w:ascii="Helvetica" w:hAnsi="Helvetica" w:cs="Helvetica"/>
         </w:rPr>
-        <w:t>’ from dev-qa-ff</w:t>
+        <w:t>’ from dev-</w:t>
+      </w:r>
+      <w:proofErr w:type="spellStart"/>
+      <w:r>
+        <w:rPr>
+          <w:rFonts w:ascii="Helvetica" w:hAnsi="Helvetica" w:cs="Helvetica"/>
+        </w:rPr>
+        <w:t>qa</w:t>
+      </w:r>
+      <w:proofErr w:type="spellEnd"/>
+      <w:r>
+        <w:rPr>
+          <w:rFonts w:ascii="Helvetica" w:hAnsi="Helvetica" w:cs="Helvetica"/>
+        </w:rPr>
+        <w:t>-ff</w:t>
       </w:r>
     </w:p>
     <w:p>
@@ -3180,7 +3794,21 @@
           <w:rFonts w:ascii="Helvetica" w:hAnsi="Helvetica" w:cs="Helvetica"/>
         </w:rPr>
         <w:tab/>
-        <w:t>Overwrite customer’s existing Packing Slip template with the Master copy from dev-qa-ff only if RS-Support was last to modify template</w:t>
+        <w:t>Overwrite customer’s existing Packing Slip template with the Master copy from dev-</w:t>
+      </w:r>
+      <w:proofErr w:type="spellStart"/>
+      <w:r>
+        <w:rPr>
+          <w:rFonts w:ascii="Helvetica" w:hAnsi="Helvetica" w:cs="Helvetica"/>
+        </w:rPr>
+        <w:t>qa</w:t>
+      </w:r>
+      <w:proofErr w:type="spellEnd"/>
+      <w:r>
+        <w:rPr>
+          <w:rFonts w:ascii="Helvetica" w:hAnsi="Helvetica" w:cs="Helvetica"/>
+        </w:rPr>
+        <w:t>-ff only if RS-Support was last to modify template</w:t>
       </w:r>
     </w:p>
     <w:p>
@@ -3201,7 +3829,21 @@
           <w:rFonts w:ascii="Helvetica" w:hAnsi="Helvetica" w:cs="Helvetica"/>
         </w:rPr>
         <w:tab/>
-        <w:t>If customer modified template last then create a backup Packing Slip template named ‘Packing Slip BU’ with the changes from dev-qa-ff</w:t>
+        <w:t>If customer modified template last then create a backup Packing Slip template named ‘Packing Slip BU’ with the changes from dev-</w:t>
+      </w:r>
+      <w:proofErr w:type="spellStart"/>
+      <w:r>
+        <w:rPr>
+          <w:rFonts w:ascii="Helvetica" w:hAnsi="Helvetica" w:cs="Helvetica"/>
+        </w:rPr>
+        <w:t>qa</w:t>
+      </w:r>
+      <w:proofErr w:type="spellEnd"/>
+      <w:r>
+        <w:rPr>
+          <w:rFonts w:ascii="Helvetica" w:hAnsi="Helvetica" w:cs="Helvetica"/>
+        </w:rPr>
+        <w:t>-ff</w:t>
       </w:r>
     </w:p>
     <w:p>
@@ -3234,7 +3876,7 @@
       <w:r>
         <w:t xml:space="preserve">19.9 - </w:t>
       </w:r>
-      <w:hyperlink r:id="rId8" w:history="1">
+      <w:hyperlink r:id="rId9" w:history="1">
         <w:r>
           <w:rPr>
             <w:rStyle w:val="Hyperlink"/>
@@ -3247,7 +3889,7 @@
       <w:r>
         <w:t xml:space="preserve">19.9 - </w:t>
       </w:r>
-      <w:hyperlink r:id="rId9" w:history="1">
+      <w:hyperlink r:id="rId10" w:history="1">
         <w:r>
           <w:rPr>
             <w:rStyle w:val="Hyperlink"/>
@@ -3279,7 +3921,7 @@
       <w:r>
         <w:t xml:space="preserve">19.10 - </w:t>
       </w:r>
-      <w:hyperlink r:id="rId10" w:history="1">
+      <w:hyperlink r:id="rId11" w:history="1">
         <w:r>
           <w:rPr>
             <w:rStyle w:val="Hyperlink"/>
@@ -3292,7 +3934,7 @@
       <w:r>
         <w:t xml:space="preserve">19.10 - </w:t>
       </w:r>
-      <w:hyperlink r:id="rId11" w:history="1">
+      <w:hyperlink r:id="rId12" w:history="1">
         <w:r>
           <w:rPr>
             <w:rStyle w:val="Hyperlink"/>
@@ -3307,13 +3949,24 @@
       </w:r>
       <w:r>
         <w:tab/>
-        <w:t xml:space="preserve">Jira #2288  </w:t>
+        <w:t>Jira #</w:t>
+      </w:r>
+      <w:proofErr w:type="gramStart"/>
+      <w:r>
+        <w:t xml:space="preserve">2288  </w:t>
       </w:r>
       <w:r>
         <w:rPr>
           <w:highlight w:val="magenta"/>
         </w:rPr>
-        <w:t>Summit Truck Bodies  Only</w:t>
+        <w:t>Summit</w:t>
+      </w:r>
+      <w:proofErr w:type="gramEnd"/>
+      <w:r>
+        <w:rPr>
+          <w:highlight w:val="magenta"/>
+        </w:rPr>
+        <w:t xml:space="preserve"> Truck Bodies  Only</w:t>
       </w:r>
     </w:p>
     <w:p>
@@ -3331,8 +3984,13 @@
         <w:ind w:left="720" w:firstLine="720"/>
       </w:pPr>
       <w:r>
-        <w:t>Name = PLMItemProcessingLimit</w:t>
-      </w:r>
+        <w:t xml:space="preserve">Name = </w:t>
+      </w:r>
+      <w:proofErr w:type="spellStart"/>
+      <w:r>
+        <w:t>PLMItemProcessingLimit</w:t>
+      </w:r>
+      <w:proofErr w:type="spellEnd"/>
     </w:p>
     <w:p>
       <w:pPr>
@@ -3347,7 +4005,15 @@
         <w:ind w:left="720" w:firstLine="720"/>
       </w:pPr>
       <w:r>
-        <w:t>Description = PLMItem Processing Limit</w:t>
+        <w:t xml:space="preserve">Description = </w:t>
+      </w:r>
+      <w:proofErr w:type="spellStart"/>
+      <w:r>
+        <w:t>PLMItem</w:t>
+      </w:r>
+      <w:proofErr w:type="spellEnd"/>
+      <w:r>
+        <w:t xml:space="preserve"> Processing Limit</w:t>
       </w:r>
     </w:p>
     <w:p/>
@@ -3378,7 +4044,7 @@
       <w:r>
         <w:t xml:space="preserve">19.11.3 - </w:t>
       </w:r>
-      <w:hyperlink r:id="rId12" w:history="1">
+      <w:hyperlink r:id="rId13" w:history="1">
         <w:r>
           <w:rPr>
             <w:rStyle w:val="Hyperlink"/>
@@ -3523,8 +4189,13 @@
       <w:r>
         <w:t>‘</w:t>
       </w:r>
-      <w:r>
-        <w:t>soamort__c</w:t>
+      <w:proofErr w:type="spellStart"/>
+      <w:r>
+        <w:t>soamort</w:t>
+      </w:r>
+      <w:proofErr w:type="spellEnd"/>
+      <w:r>
+        <w:t>__c</w:t>
       </w:r>
       <w:r>
         <w:t xml:space="preserve"> or ‘</w:t>
@@ -3542,11 +4213,21 @@
         </w:numPr>
       </w:pPr>
       <w:r>
-        <w:t xml:space="preserve">Validation Rule =  </w:t>
-      </w:r>
-      <w:r>
-        <w:t>‘Customer_can_not_change</w:t>
-      </w:r>
+        <w:t xml:space="preserve">Validation Rule </w:t>
+      </w:r>
+      <w:proofErr w:type="gramStart"/>
+      <w:r>
+        <w:t xml:space="preserve">=  </w:t>
+      </w:r>
+      <w:r>
+        <w:t>‘</w:t>
+      </w:r>
+      <w:proofErr w:type="spellStart"/>
+      <w:proofErr w:type="gramEnd"/>
+      <w:r>
+        <w:t>Customer_can_not_change</w:t>
+      </w:r>
+      <w:proofErr w:type="spellEnd"/>
     </w:p>
     <w:p>
       <w:pPr>
@@ -3578,7 +4259,15 @@
         </w:numPr>
       </w:pPr>
       <w:r>
-        <w:t>‘sydata__c</w:t>
+        <w:t>‘</w:t>
+      </w:r>
+      <w:proofErr w:type="spellStart"/>
+      <w:r>
+        <w:t>sydata</w:t>
+      </w:r>
+      <w:proofErr w:type="spellEnd"/>
+      <w:r>
+        <w:t>__c</w:t>
       </w:r>
       <w:r>
         <w:t xml:space="preserve"> or ‘</w:t>
@@ -3602,7 +4291,15 @@
         <w:t>‘</w:t>
       </w:r>
       <w:r>
-        <w:t>sydata_txntype__c</w:t>
+        <w:t>sydata_</w:t>
+      </w:r>
+      <w:proofErr w:type="spellStart"/>
+      <w:r>
+        <w:t>txntype</w:t>
+      </w:r>
+      <w:proofErr w:type="spellEnd"/>
+      <w:r>
+        <w:t>__c</w:t>
       </w:r>
     </w:p>
     <w:p>
@@ -3665,7 +4362,15 @@
         </w:numPr>
       </w:pPr>
       <w:r>
-        <w:t>‘csusracctcntl__c</w:t>
+        <w:t>‘</w:t>
+      </w:r>
+      <w:proofErr w:type="spellStart"/>
+      <w:r>
+        <w:t>csusracctcntl</w:t>
+      </w:r>
+      <w:proofErr w:type="spellEnd"/>
+      <w:r>
+        <w:t>__c</w:t>
       </w:r>
       <w:r>
         <w:t xml:space="preserve"> or ‘</w:t>
@@ -3686,7 +4391,15 @@
         <w:t xml:space="preserve">Field Name = </w:t>
       </w:r>
       <w:r>
-        <w:t>‘csusracctcntl_txnid__c</w:t>
+        <w:t>‘csusracctcntl_</w:t>
+      </w:r>
+      <w:proofErr w:type="spellStart"/>
+      <w:r>
+        <w:t>txnid</w:t>
+      </w:r>
+      <w:proofErr w:type="spellEnd"/>
+      <w:r>
+        <w:t>__c</w:t>
       </w:r>
     </w:p>
     <w:p>
@@ -3698,10 +4411,18 @@
         </w:numPr>
       </w:pPr>
       <w:r>
-        <w:t>New values =</w:t>
-      </w:r>
-      <w:r>
-        <w:t>‘CYCLECNT</w:t>
+        <w:t xml:space="preserve">New values </w:t>
+      </w:r>
+      <w:proofErr w:type="gramStart"/>
+      <w:r>
+        <w:t>=</w:t>
+      </w:r>
+      <w:r>
+        <w:t>‘</w:t>
+      </w:r>
+      <w:proofErr w:type="gramEnd"/>
+      <w:r>
+        <w:t>CYCLECNT</w:t>
       </w:r>
     </w:p>
     <w:p>
@@ -3758,7 +4479,15 @@
         </w:numPr>
       </w:pPr>
       <w:r>
-        <w:t>‘sohdr__c</w:t>
+        <w:t>‘</w:t>
+      </w:r>
+      <w:proofErr w:type="spellStart"/>
+      <w:r>
+        <w:t>sohdr</w:t>
+      </w:r>
+      <w:proofErr w:type="spellEnd"/>
+      <w:r>
+        <w:t>__c</w:t>
       </w:r>
       <w:r>
         <w:t xml:space="preserve"> or ‘</w:t>
@@ -3781,8 +4510,21 @@
       <w:r>
         <w:t>‘</w:t>
       </w:r>
-      <w:r>
-        <w:t>rstk__NewFormula__c</w:t>
+      <w:proofErr w:type="spellStart"/>
+      <w:r>
+        <w:t>rstk</w:t>
+      </w:r>
+      <w:proofErr w:type="spellEnd"/>
+      <w:r>
+        <w:t>__</w:t>
+      </w:r>
+      <w:proofErr w:type="spellStart"/>
+      <w:r>
+        <w:t>NewFormula</w:t>
+      </w:r>
+      <w:proofErr w:type="spellEnd"/>
+      <w:r>
+        <w:t>__c</w:t>
       </w:r>
     </w:p>
     <w:p/>
@@ -3866,7 +4608,21 @@
         <w:rPr>
           <w:highlight w:val="red"/>
         </w:rPr>
-        <w:t>This step has to be done before the upgrade or else the upgrade will fail</w:t>
+        <w:t xml:space="preserve">This step </w:t>
+      </w:r>
+      <w:proofErr w:type="gramStart"/>
+      <w:r>
+        <w:rPr>
+          <w:highlight w:val="red"/>
+        </w:rPr>
+        <w:t>has to</w:t>
+      </w:r>
+      <w:proofErr w:type="gramEnd"/>
+      <w:r>
+        <w:rPr>
+          <w:highlight w:val="red"/>
+        </w:rPr>
+        <w:t xml:space="preserve"> be done before the upgrade or else the upgrade will fail</w:t>
       </w:r>
     </w:p>
     <w:p>
@@ -3890,7 +4646,15 @@
         </w:numPr>
       </w:pPr>
       <w:r>
-        <w:t>‘sorma__c or ‘</w:t>
+        <w:t>‘</w:t>
+      </w:r>
+      <w:proofErr w:type="spellStart"/>
+      <w:r>
+        <w:t>sorma</w:t>
+      </w:r>
+      <w:proofErr w:type="spellEnd"/>
+      <w:r>
+        <w:t>__c or ‘</w:t>
       </w:r>
       <w:r>
         <w:t>RMA Detail</w:t>
@@ -3910,6 +4674,7 @@
       <w:r>
         <w:t>‘</w:t>
       </w:r>
+      <w:proofErr w:type="spellStart"/>
       <w:r>
         <w:rPr>
           <w:rFonts w:ascii="Consolas" w:hAnsi="Consolas"/>
@@ -3920,6 +4685,7 @@
         </w:rPr>
         <w:t>sorma_syorg_validation</w:t>
       </w:r>
+      <w:proofErr w:type="spellEnd"/>
     </w:p>
     <w:p>
       <w:pPr>
@@ -3975,7 +4741,15 @@
         </w:numPr>
       </w:pPr>
       <w:r>
-        <w:t>‘soline__c or ‘</w:t>
+        <w:t>‘</w:t>
+      </w:r>
+      <w:proofErr w:type="spellStart"/>
+      <w:r>
+        <w:t>soline</w:t>
+      </w:r>
+      <w:proofErr w:type="spellEnd"/>
+      <w:r>
+        <w:t>__c or ‘</w:t>
       </w:r>
       <w:r>
         <w:tab/>
@@ -3994,7 +4768,23 @@
         <w:t xml:space="preserve">Field Names = </w:t>
       </w:r>
       <w:r>
-        <w:t>‘rstk__Do_not_deploy_checkbox_fmla__c</w:t>
+        <w:t>‘</w:t>
+      </w:r>
+      <w:proofErr w:type="spellStart"/>
+      <w:r>
+        <w:t>rstk</w:t>
+      </w:r>
+      <w:proofErr w:type="spellEnd"/>
+      <w:r>
+        <w:t>__Do_not_deploy_checkbox_</w:t>
+      </w:r>
+      <w:proofErr w:type="spellStart"/>
+      <w:r>
+        <w:t>fmla</w:t>
+      </w:r>
+      <w:proofErr w:type="spellEnd"/>
+      <w:r>
+        <w:t>__c</w:t>
       </w:r>
     </w:p>
     <w:p>
@@ -4005,18 +4795,57 @@
       <w:r>
         <w:t>‘</w:t>
       </w:r>
-      <w:r>
-        <w:t xml:space="preserve">rstk__Do_not_Packaged_SO_Line_History_del__c </w:t>
+      <w:proofErr w:type="spellStart"/>
+      <w:r>
+        <w:t>rstk</w:t>
+      </w:r>
+      <w:proofErr w:type="spellEnd"/>
+      <w:r>
+        <w:t>__</w:t>
+      </w:r>
+      <w:proofErr w:type="spellStart"/>
+      <w:r>
+        <w:t>Do_not_Packaged_SO_Line_History_del__c</w:t>
+      </w:r>
+      <w:proofErr w:type="spellEnd"/>
+      <w:r>
+        <w:t xml:space="preserve"> </w:t>
       </w:r>
       <w:r>
         <w:t>‘</w:t>
       </w:r>
-      <w:r>
-        <w:t xml:space="preserve">rstk__Do_not_Packaged_Product_ID_del__c </w:t>
-      </w:r>
-      <w:r>
-        <w:t>‘rstk__Do_not_Packaged_Customer_ID__c</w:t>
-      </w:r>
+      <w:proofErr w:type="spellStart"/>
+      <w:r>
+        <w:t>rstk</w:t>
+      </w:r>
+      <w:proofErr w:type="spellEnd"/>
+      <w:r>
+        <w:t>__</w:t>
+      </w:r>
+      <w:proofErr w:type="spellStart"/>
+      <w:r>
+        <w:t>Do_not_Packaged_Product_ID_del__c</w:t>
+      </w:r>
+      <w:proofErr w:type="spellEnd"/>
+      <w:r>
+        <w:t xml:space="preserve"> </w:t>
+      </w:r>
+      <w:r>
+        <w:t>‘</w:t>
+      </w:r>
+      <w:proofErr w:type="spellStart"/>
+      <w:r>
+        <w:t>rstk</w:t>
+      </w:r>
+      <w:proofErr w:type="spellEnd"/>
+      <w:r>
+        <w:t>__</w:t>
+      </w:r>
+      <w:proofErr w:type="spellStart"/>
+      <w:r>
+        <w:t>Do_not_Packaged_Customer_ID__c</w:t>
+      </w:r>
+      <w:proofErr w:type="spellEnd"/>
     </w:p>
     <w:p>
       <w:pPr>
@@ -4060,13 +4889,29 @@
         </w:numPr>
       </w:pPr>
       <w:r>
-        <w:t>‘icitemlot__c</w:t>
+        <w:t>‘</w:t>
+      </w:r>
+      <w:proofErr w:type="spellStart"/>
+      <w:r>
+        <w:t>icitemlot</w:t>
+      </w:r>
+      <w:proofErr w:type="spellEnd"/>
+      <w:r>
+        <w:t>__c</w:t>
       </w:r>
       <w:r>
         <w:t xml:space="preserve"> or ‘</w:t>
       </w:r>
       <w:r>
-        <w:t>Inventory By Lot Number</w:t>
+        <w:t xml:space="preserve">Inventory </w:t>
+      </w:r>
+      <w:proofErr w:type="gramStart"/>
+      <w:r>
+        <w:t>By</w:t>
+      </w:r>
+      <w:proofErr w:type="gramEnd"/>
+      <w:r>
+        <w:t xml:space="preserve"> Lot Number</w:t>
       </w:r>
     </w:p>
     <w:p>
@@ -4127,11 +4972,35 @@
         </w:rPr>
         <w:t>‘</w:t>
       </w:r>
+      <w:proofErr w:type="spellStart"/>
+      <w:proofErr w:type="gramStart"/>
       <w:r>
         <w:rPr>
           <w:rFonts w:asciiTheme="majorHAnsi" w:hAnsiTheme="majorHAnsi" w:cstheme="majorHAnsi"/>
         </w:rPr>
-        <w:t>rstk.ScriptExecutor.execute('set_ltexpireind', true);</w:t>
+        <w:t>rstk.ScriptExecutor.execute</w:t>
+      </w:r>
+      <w:proofErr w:type="spellEnd"/>
+      <w:proofErr w:type="gramEnd"/>
+      <w:r>
+        <w:rPr>
+          <w:rFonts w:asciiTheme="majorHAnsi" w:hAnsiTheme="majorHAnsi" w:cstheme="majorHAnsi"/>
+        </w:rPr>
+        <w:t>('</w:t>
+      </w:r>
+      <w:proofErr w:type="spellStart"/>
+      <w:r>
+        <w:rPr>
+          <w:rFonts w:asciiTheme="majorHAnsi" w:hAnsiTheme="majorHAnsi" w:cstheme="majorHAnsi"/>
+        </w:rPr>
+        <w:t>set_ltexpireind</w:t>
+      </w:r>
+      <w:proofErr w:type="spellEnd"/>
+      <w:r>
+        <w:rPr>
+          <w:rFonts w:asciiTheme="majorHAnsi" w:hAnsiTheme="majorHAnsi" w:cstheme="majorHAnsi"/>
+        </w:rPr>
+        <w:t>', true);</w:t>
       </w:r>
     </w:p>
     <w:p>
@@ -4154,8 +5023,23 @@
       <w:r>
         <w:t>‘</w:t>
       </w:r>
-      <w:r>
-        <w:t>rstk.ScriptExecutor.execute('set_issexpiredate', true);</w:t>
+      <w:proofErr w:type="spellStart"/>
+      <w:proofErr w:type="gramStart"/>
+      <w:r>
+        <w:t>rstk.ScriptExecutor.execute</w:t>
+      </w:r>
+      <w:proofErr w:type="spellEnd"/>
+      <w:proofErr w:type="gramEnd"/>
+      <w:r>
+        <w:t>('</w:t>
+      </w:r>
+      <w:proofErr w:type="spellStart"/>
+      <w:r>
+        <w:t>set_issexpiredate</w:t>
+      </w:r>
+      <w:proofErr w:type="spellEnd"/>
+      <w:r>
+        <w:t>', true);</w:t>
       </w:r>
     </w:p>
     <w:p>
@@ -4189,8 +5073,23 @@
       <w:r>
         <w:t>‘</w:t>
       </w:r>
-      <w:r>
-        <w:t xml:space="preserve">rstk.ScriptExecutor.execute('set_ltexpireind', </w:t>
+      <w:proofErr w:type="spellStart"/>
+      <w:proofErr w:type="gramStart"/>
+      <w:r>
+        <w:t>rstk.ScriptExecutor.execute</w:t>
+      </w:r>
+      <w:proofErr w:type="spellEnd"/>
+      <w:proofErr w:type="gramEnd"/>
+      <w:r>
+        <w:t>('</w:t>
+      </w:r>
+      <w:proofErr w:type="spellStart"/>
+      <w:r>
+        <w:t>set_ltexpireind</w:t>
+      </w:r>
+      <w:proofErr w:type="spellEnd"/>
+      <w:r>
+        <w:t xml:space="preserve">', </w:t>
       </w:r>
       <w:r>
         <w:rPr>
@@ -4234,8 +5133,23 @@
       <w:r>
         <w:t>‘</w:t>
       </w:r>
-      <w:r>
-        <w:t>rstk.ScriptExecutor.execute('fix_socust_unbilledorders', true);</w:t>
+      <w:proofErr w:type="spellStart"/>
+      <w:proofErr w:type="gramStart"/>
+      <w:r>
+        <w:t>rstk.ScriptExecutor.execute</w:t>
+      </w:r>
+      <w:proofErr w:type="spellEnd"/>
+      <w:proofErr w:type="gramEnd"/>
+      <w:r>
+        <w:t>('</w:t>
+      </w:r>
+      <w:proofErr w:type="spellStart"/>
+      <w:r>
+        <w:t>fix_socust_unbilledorders</w:t>
+      </w:r>
+      <w:proofErr w:type="spellEnd"/>
+      <w:r>
+        <w:t>', true);</w:t>
       </w:r>
     </w:p>
     <w:p/>
@@ -4343,7 +5257,15 @@
         </w:numPr>
       </w:pPr>
       <w:r>
-        <w:t>‘sydiv__c</w:t>
+        <w:t>‘</w:t>
+      </w:r>
+      <w:proofErr w:type="spellStart"/>
+      <w:r>
+        <w:t>sydiv</w:t>
+      </w:r>
+      <w:proofErr w:type="spellEnd"/>
+      <w:r>
+        <w:t>__c</w:t>
       </w:r>
       <w:r>
         <w:t xml:space="preserve"> or ‘</w:t>
@@ -4366,9 +5288,19 @@
       <w:r>
         <w:t>‘</w:t>
       </w:r>
-      <w:r>
-        <w:t>rstk__Show_System_Qty__c</w:t>
-      </w:r>
+      <w:proofErr w:type="spellStart"/>
+      <w:r>
+        <w:t>rstk</w:t>
+      </w:r>
+      <w:proofErr w:type="spellEnd"/>
+      <w:r>
+        <w:t>__</w:t>
+      </w:r>
+      <w:proofErr w:type="spellStart"/>
+      <w:r>
+        <w:t>Show_System_Qty__c</w:t>
+      </w:r>
+      <w:proofErr w:type="spellEnd"/>
     </w:p>
     <w:p>
       <w:pPr>
@@ -4378,9 +5310,19 @@
       <w:r>
         <w:t>‘</w:t>
       </w:r>
-      <w:r>
-        <w:t>rstk__Hold_Inventory_Reconciliation_Batch__c</w:t>
-      </w:r>
+      <w:proofErr w:type="spellStart"/>
+      <w:r>
+        <w:t>rstk</w:t>
+      </w:r>
+      <w:proofErr w:type="spellEnd"/>
+      <w:r>
+        <w:t>__</w:t>
+      </w:r>
+      <w:proofErr w:type="spellStart"/>
+      <w:r>
+        <w:t>Hold_Inventory_Reconciliation_Batch__c</w:t>
+      </w:r>
+      <w:proofErr w:type="spellEnd"/>
     </w:p>
     <w:p>
       <w:pPr>
@@ -4474,7 +5416,15 @@
         </w:numPr>
       </w:pPr>
       <w:r>
-        <w:t>Description = When Quickbooks replies with "Internal Server Error" (status code 500) the export is resent once.</w:t>
+        <w:t xml:space="preserve">Description = When </w:t>
+      </w:r>
+      <w:proofErr w:type="spellStart"/>
+      <w:r>
+        <w:t>Quickbooks</w:t>
+      </w:r>
+      <w:proofErr w:type="spellEnd"/>
+      <w:r>
+        <w:t xml:space="preserve"> replies with "Internal Server Error" (status code 500) the export is resent once.</w:t>
       </w:r>
     </w:p>
     <w:p>
@@ -4545,8 +5495,13 @@
         </w:numPr>
       </w:pPr>
       <w:r>
-        <w:t>Name = useNewPOAPMatchUI</w:t>
-      </w:r>
+        <w:t xml:space="preserve">Name = </w:t>
+      </w:r>
+      <w:proofErr w:type="spellStart"/>
+      <w:r>
+        <w:t>useNewPOAPMatchUI</w:t>
+      </w:r>
+      <w:proofErr w:type="spellEnd"/>
     </w:p>
     <w:p>
       <w:pPr>
@@ -4557,7 +5512,15 @@
         </w:numPr>
       </w:pPr>
       <w:r>
-        <w:t>Description = To switch between POAPMatch Old UI &amp; New UI</w:t>
+        <w:t xml:space="preserve">Description = To switch between </w:t>
+      </w:r>
+      <w:proofErr w:type="spellStart"/>
+      <w:r>
+        <w:t>POAPMatch</w:t>
+      </w:r>
+      <w:proofErr w:type="spellEnd"/>
+      <w:r>
+        <w:t xml:space="preserve"> Old UI &amp; New UI</w:t>
       </w:r>
     </w:p>
     <w:p>
@@ -4626,8 +5589,13 @@
         <w:t xml:space="preserve"> Folder</w:t>
       </w:r>
       <w:r>
-        <w:t xml:space="preserve"> - Rootstock_Work_Orders</w:t>
-      </w:r>
+        <w:t xml:space="preserve"> - </w:t>
+      </w:r>
+      <w:proofErr w:type="spellStart"/>
+      <w:r>
+        <w:t>Rootstock_Work_Orders</w:t>
+      </w:r>
+      <w:proofErr w:type="spellEnd"/>
     </w:p>
     <w:p>
       <w:pPr>
@@ -4755,7 +5723,15 @@
         </w:numPr>
       </w:pPr>
       <w:r>
-        <w:t>‘sydata__c</w:t>
+        <w:t>‘</w:t>
+      </w:r>
+      <w:proofErr w:type="spellStart"/>
+      <w:r>
+        <w:t>sydata</w:t>
+      </w:r>
+      <w:proofErr w:type="spellEnd"/>
+      <w:r>
+        <w:t>__c</w:t>
       </w:r>
       <w:r>
         <w:t xml:space="preserve"> or ‘</w:t>
@@ -4778,8 +5754,21 @@
       <w:r>
         <w:t>‘</w:t>
       </w:r>
-      <w:r>
-        <w:t>rstk__sydata_socontainer__c</w:t>
+      <w:proofErr w:type="spellStart"/>
+      <w:r>
+        <w:t>rstk</w:t>
+      </w:r>
+      <w:proofErr w:type="spellEnd"/>
+      <w:r>
+        <w:t>__sydata_</w:t>
+      </w:r>
+      <w:proofErr w:type="spellStart"/>
+      <w:r>
+        <w:t>socontainer</w:t>
+      </w:r>
+      <w:proofErr w:type="spellEnd"/>
+      <w:r>
+        <w:t>__c</w:t>
       </w:r>
     </w:p>
     <w:p>
@@ -4821,7 +5810,15 @@
         </w:numPr>
       </w:pPr>
       <w:r>
-        <w:t>‘soline__c or ‘Sales Order Line</w:t>
+        <w:t>‘</w:t>
+      </w:r>
+      <w:proofErr w:type="spellStart"/>
+      <w:r>
+        <w:t>soline</w:t>
+      </w:r>
+      <w:proofErr w:type="spellEnd"/>
+      <w:r>
+        <w:t>__c or ‘Sales Order Line</w:t>
       </w:r>
     </w:p>
     <w:p>
@@ -4835,9 +5832,11 @@
       <w:r>
         <w:t>Validation Rule = ‘</w:t>
       </w:r>
+      <w:proofErr w:type="spellStart"/>
       <w:r>
         <w:t>DueDateNLTToday</w:t>
       </w:r>
+      <w:proofErr w:type="spellEnd"/>
     </w:p>
     <w:p/>
     <w:p>
@@ -4922,7 +5921,15 @@
         </w:numPr>
       </w:pPr>
       <w:r>
-        <w:t>‘soline__c or ‘Sales Order Line</w:t>
+        <w:t>‘</w:t>
+      </w:r>
+      <w:proofErr w:type="spellStart"/>
+      <w:r>
+        <w:t>soline</w:t>
+      </w:r>
+      <w:proofErr w:type="spellEnd"/>
+      <w:r>
+        <w:t>__c or ‘Sales Order Line</w:t>
       </w:r>
     </w:p>
     <w:p>
@@ -4936,9 +5943,11 @@
       <w:r>
         <w:t>Validation Rule = ‘</w:t>
       </w:r>
+      <w:proofErr w:type="spellStart"/>
       <w:r>
         <w:t>DueDateNLTToday</w:t>
       </w:r>
+      <w:proofErr w:type="spellEnd"/>
     </w:p>
     <w:p/>
     <w:p>
@@ -4962,7 +5971,7 @@
       <w:r>
         <w:t xml:space="preserve">19.24 - </w:t>
       </w:r>
-      <w:hyperlink r:id="rId13" w:history="1">
+      <w:hyperlink r:id="rId14" w:history="1">
         <w:r>
           <w:rPr>
             <w:rStyle w:val="Hyperlink"/>
@@ -4976,7 +5985,7 @@
       <w:r>
         <w:t xml:space="preserve">19.24 - </w:t>
       </w:r>
-      <w:hyperlink r:id="rId14" w:history="1">
+      <w:hyperlink r:id="rId15" w:history="1">
         <w:r>
           <w:rPr>
             <w:rStyle w:val="Hyperlink"/>
@@ -5021,7 +6030,61 @@
           <w:szCs w:val="21"/>
           <w:shd w:val="clear" w:color="auto" w:fill="FFFFFF"/>
         </w:rPr>
-        <w:t>‘rstk.ScriptExecutor.execute('set_icitem_supplymultiplierind', true);</w:t>
+        <w:t>‘</w:t>
+      </w:r>
+      <w:proofErr w:type="spellStart"/>
+      <w:proofErr w:type="gramStart"/>
+      <w:r>
+        <w:rPr>
+          <w:rStyle w:val="Strong"/>
+          <w:rFonts w:ascii="Segoe UI" w:hAnsi="Segoe UI" w:cs="Segoe UI"/>
+          <w:color w:val="172B4D"/>
+          <w:spacing w:val="-1"/>
+          <w:sz w:val="21"/>
+          <w:szCs w:val="21"/>
+          <w:shd w:val="clear" w:color="auto" w:fill="FFFFFF"/>
+        </w:rPr>
+        <w:t>rstk.ScriptExecutor.execute</w:t>
+      </w:r>
+      <w:proofErr w:type="spellEnd"/>
+      <w:proofErr w:type="gramEnd"/>
+      <w:r>
+        <w:rPr>
+          <w:rStyle w:val="Strong"/>
+          <w:rFonts w:ascii="Segoe UI" w:hAnsi="Segoe UI" w:cs="Segoe UI"/>
+          <w:color w:val="172B4D"/>
+          <w:spacing w:val="-1"/>
+          <w:sz w:val="21"/>
+          <w:szCs w:val="21"/>
+          <w:shd w:val="clear" w:color="auto" w:fill="FFFFFF"/>
+        </w:rPr>
+        <w:t>('</w:t>
+      </w:r>
+      <w:proofErr w:type="spellStart"/>
+      <w:r>
+        <w:rPr>
+          <w:rStyle w:val="Strong"/>
+          <w:rFonts w:ascii="Segoe UI" w:hAnsi="Segoe UI" w:cs="Segoe UI"/>
+          <w:color w:val="172B4D"/>
+          <w:spacing w:val="-1"/>
+          <w:sz w:val="21"/>
+          <w:szCs w:val="21"/>
+          <w:shd w:val="clear" w:color="auto" w:fill="FFFFFF"/>
+        </w:rPr>
+        <w:t>set_icitem_supplymultiplierind</w:t>
+      </w:r>
+      <w:proofErr w:type="spellEnd"/>
+      <w:r>
+        <w:rPr>
+          <w:rStyle w:val="Strong"/>
+          <w:rFonts w:ascii="Segoe UI" w:hAnsi="Segoe UI" w:cs="Segoe UI"/>
+          <w:color w:val="172B4D"/>
+          <w:spacing w:val="-1"/>
+          <w:sz w:val="21"/>
+          <w:szCs w:val="21"/>
+          <w:shd w:val="clear" w:color="auto" w:fill="FFFFFF"/>
+        </w:rPr>
+        <w:t>', true);</w:t>
       </w:r>
     </w:p>
     <w:p/>
@@ -5046,7 +6109,7 @@
       <w:r>
         <w:t xml:space="preserve">19.30 - </w:t>
       </w:r>
-      <w:hyperlink r:id="rId15" w:history="1">
+      <w:hyperlink r:id="rId16" w:history="1">
         <w:r>
           <w:rPr>
             <w:rStyle w:val="Hyperlink"/>
@@ -5060,7 +6123,7 @@
       <w:r>
         <w:t xml:space="preserve">19.30 - </w:t>
       </w:r>
-      <w:hyperlink r:id="rId16" w:history="1">
+      <w:hyperlink r:id="rId17" w:history="1">
         <w:r>
           <w:rPr>
             <w:rStyle w:val="Hyperlink"/>
@@ -5103,8 +6166,23 @@
         <w:t>’</w:t>
       </w:r>
       <w:r>
-        <w:t xml:space="preserve"> Template from Dev-qa-ff and paste into Customer orgs</w:t>
-      </w:r>
+        <w:t xml:space="preserve"> Template from Dev-</w:t>
+      </w:r>
+      <w:proofErr w:type="spellStart"/>
+      <w:r>
+        <w:t>qa</w:t>
+      </w:r>
+      <w:proofErr w:type="spellEnd"/>
+      <w:r>
+        <w:t>-ff and paste into Customer orgs</w:t>
+      </w:r>
+    </w:p>
+    <w:p>
+      <w:pPr>
+        <w:pStyle w:val="ListParagraph"/>
+      </w:pPr>
+      <w:bookmarkStart w:id="0" w:name="_GoBack"/>
+      <w:bookmarkEnd w:id="0"/>
     </w:p>
     <w:p>
       <w:pPr>
@@ -5117,6 +6195,12 @@
       <w:r>
         <w:t>Jira #2198</w:t>
       </w:r>
+      <w:r>
+        <w:t xml:space="preserve"> and </w:t>
+      </w:r>
+      <w:r>
+        <w:t>Jira #2437</w:t>
+      </w:r>
     </w:p>
     <w:p>
       <w:pPr>
@@ -5127,10 +6211,7 @@
         </w:numPr>
       </w:pPr>
       <w:r>
-        <w:t>Change href on ‘Rootstock Support Portal’ menu record</w:t>
-      </w:r>
-      <w:r>
-        <w:t xml:space="preserve"> to</w:t>
+        <w:t>Run Script</w:t>
       </w:r>
     </w:p>
     <w:p>
@@ -5139,8 +6220,19 @@
         <w:ind w:left="1440"/>
       </w:pPr>
       <w:r>
-        <w:t>‘https://rootstock.force.com/Trailblazer/s/</w:t>
-      </w:r>
+        <w:t xml:space="preserve"> </w:t>
+      </w:r>
+      <w:r>
+        <w:rPr>
+          <w:highlight w:val="yellow"/>
+        </w:rPr>
+        <w:t>2198 and 2437_menu.txt</w:t>
+      </w:r>
+    </w:p>
+    <w:p>
+      <w:pPr>
+        <w:pStyle w:val="ListParagraph"/>
+      </w:pPr>
     </w:p>
     <w:p>
       <w:pPr>
@@ -5151,7 +6243,7 @@
         </w:numPr>
       </w:pPr>
       <w:r>
-        <w:t>Jira #2437</w:t>
+        <w:t>Jira #3038</w:t>
       </w:r>
     </w:p>
     <w:p>
@@ -5163,7 +6255,7 @@
         </w:numPr>
       </w:pPr>
       <w:r>
-        <w:t xml:space="preserve">Modify ‘page key’ of menu records </w:t>
+        <w:t>Change page layout assignment</w:t>
       </w:r>
     </w:p>
     <w:p>
@@ -5175,7 +6267,59 @@
         </w:numPr>
       </w:pPr>
       <w:r>
-        <w:t>‘Requirements’ page key = icixr__c</w:t>
+        <w:t>‘</w:t>
+      </w:r>
+      <w:proofErr w:type="spellStart"/>
+      <w:r>
+        <w:t>syconfig</w:t>
+      </w:r>
+      <w:proofErr w:type="spellEnd"/>
+      <w:r>
+        <w:t>__c</w:t>
+      </w:r>
+    </w:p>
+    <w:p>
+      <w:pPr>
+        <w:pStyle w:val="ListParagraph"/>
+        <w:numPr>
+          <w:ilvl w:val="3"/>
+          <w:numId w:val="10"/>
+        </w:numPr>
+      </w:pPr>
+      <w:r>
+        <w:t>Change page layout assignment to version 8</w:t>
+      </w:r>
+    </w:p>
+    <w:p>
+      <w:pPr>
+        <w:pStyle w:val="ListParagraph"/>
+        <w:numPr>
+          <w:ilvl w:val="0"/>
+          <w:numId w:val="10"/>
+        </w:numPr>
+      </w:pPr>
+      <w:r>
+        <w:t>Jira #3044</w:t>
+      </w:r>
+    </w:p>
+    <w:p>
+      <w:pPr>
+        <w:pStyle w:val="ListParagraph"/>
+        <w:numPr>
+          <w:ilvl w:val="1"/>
+          <w:numId w:val="10"/>
+        </w:numPr>
+      </w:pPr>
+      <w:r>
+        <w:t>‘</w:t>
+      </w:r>
+      <w:proofErr w:type="spellStart"/>
+      <w:r>
+        <w:t>sopcomp</w:t>
+      </w:r>
+      <w:proofErr w:type="spellEnd"/>
+      <w:r>
+        <w:t>__c</w:t>
       </w:r>
     </w:p>
     <w:p>
@@ -5187,7 +6331,31 @@
         </w:numPr>
       </w:pPr>
       <w:r>
-        <w:t>‘Shop Floor Time Entry Transactions’ page key = shopfloortimeentrytrans</w:t>
+        <w:t>Remove ‘New’ from Product Components List View</w:t>
+      </w:r>
+    </w:p>
+    <w:p>
+      <w:pPr>
+        <w:pStyle w:val="ListParagraph"/>
+        <w:numPr>
+          <w:ilvl w:val="0"/>
+          <w:numId w:val="10"/>
+        </w:numPr>
+      </w:pPr>
+      <w:r>
+        <w:t>Jira #3102</w:t>
+      </w:r>
+    </w:p>
+    <w:p>
+      <w:pPr>
+        <w:pStyle w:val="ListParagraph"/>
+        <w:numPr>
+          <w:ilvl w:val="1"/>
+          <w:numId w:val="10"/>
+        </w:numPr>
+      </w:pPr>
+      <w:r>
+        <w:t>Change page layout assignments</w:t>
       </w:r>
     </w:p>
     <w:p>
@@ -5199,31 +6367,27 @@
         </w:numPr>
       </w:pPr>
       <w:r>
-        <w:t>‘Default Page Layout’ page key = objpagesetup__c</w:t>
-      </w:r>
-    </w:p>
-    <w:p>
-      <w:pPr>
-        <w:pStyle w:val="ListParagraph"/>
-        <w:numPr>
-          <w:ilvl w:val="0"/>
+        <w:t>‘</w:t>
+      </w:r>
+      <w:proofErr w:type="spellStart"/>
+      <w:r>
+        <w:t>soaghvd</w:t>
+      </w:r>
+      <w:proofErr w:type="spellEnd"/>
+      <w:r>
+        <w:t>__c</w:t>
+      </w:r>
+    </w:p>
+    <w:p>
+      <w:pPr>
+        <w:pStyle w:val="ListParagraph"/>
+        <w:numPr>
+          <w:ilvl w:val="3"/>
           <w:numId w:val="10"/>
         </w:numPr>
       </w:pPr>
       <w:r>
-        <w:t>Jira #3038</w:t>
-      </w:r>
-    </w:p>
-    <w:p>
-      <w:pPr>
-        <w:pStyle w:val="ListParagraph"/>
-        <w:numPr>
-          <w:ilvl w:val="1"/>
-          <w:numId w:val="10"/>
-        </w:numPr>
-      </w:pPr>
-      <w:r>
-        <w:t>Change page layout assignment</w:t>
+        <w:t>Change layout to version 2</w:t>
       </w:r>
     </w:p>
     <w:p>
@@ -5235,7 +6399,15 @@
         </w:numPr>
       </w:pPr>
       <w:r>
-        <w:t>‘syconfig__c</w:t>
+        <w:t>‘</w:t>
+      </w:r>
+      <w:proofErr w:type="spellStart"/>
+      <w:r>
+        <w:t>soagp</w:t>
+      </w:r>
+      <w:proofErr w:type="spellEnd"/>
+      <w:r>
+        <w:t>__c</w:t>
       </w:r>
     </w:p>
     <w:p>
@@ -5247,31 +6419,8 @@
         </w:numPr>
       </w:pPr>
       <w:r>
-        <w:t>Change page layout assignment to version 8</w:t>
-      </w:r>
-    </w:p>
-    <w:p>
-      <w:pPr>
-        <w:pStyle w:val="ListParagraph"/>
-        <w:numPr>
-          <w:ilvl w:val="0"/>
-          <w:numId w:val="10"/>
-        </w:numPr>
-      </w:pPr>
-      <w:r>
-        <w:t>Jira #3044</w:t>
-      </w:r>
-    </w:p>
-    <w:p>
-      <w:pPr>
-        <w:pStyle w:val="ListParagraph"/>
-        <w:numPr>
-          <w:ilvl w:val="1"/>
-          <w:numId w:val="10"/>
-        </w:numPr>
-      </w:pPr>
-      <w:r>
-        <w:t>‘sopcomp__c</w:t>
+        <w:lastRenderedPageBreak/>
+        <w:t>Change layout to version 3</w:t>
       </w:r>
     </w:p>
     <w:p>
@@ -5283,31 +6432,27 @@
         </w:numPr>
       </w:pPr>
       <w:r>
-        <w:t>Remove ‘New’ from Product Components List View</w:t>
-      </w:r>
-    </w:p>
-    <w:p>
-      <w:pPr>
-        <w:pStyle w:val="ListParagraph"/>
-        <w:numPr>
-          <w:ilvl w:val="0"/>
+        <w:t>‘</w:t>
+      </w:r>
+      <w:proofErr w:type="spellStart"/>
+      <w:r>
+        <w:t>soagpcq</w:t>
+      </w:r>
+      <w:proofErr w:type="spellEnd"/>
+      <w:r>
+        <w:t>__c</w:t>
+      </w:r>
+    </w:p>
+    <w:p>
+      <w:pPr>
+        <w:pStyle w:val="ListParagraph"/>
+        <w:numPr>
+          <w:ilvl w:val="3"/>
           <w:numId w:val="10"/>
         </w:numPr>
       </w:pPr>
       <w:r>
-        <w:t>Jira #3102</w:t>
-      </w:r>
-    </w:p>
-    <w:p>
-      <w:pPr>
-        <w:pStyle w:val="ListParagraph"/>
-        <w:numPr>
-          <w:ilvl w:val="1"/>
-          <w:numId w:val="10"/>
-        </w:numPr>
-      </w:pPr>
-      <w:r>
-        <w:t>Change page layout assignments</w:t>
+        <w:t>Change layout to version 2</w:t>
       </w:r>
     </w:p>
     <w:p>
@@ -5319,8 +6464,15 @@
         </w:numPr>
       </w:pPr>
       <w:r>
-        <w:lastRenderedPageBreak/>
-        <w:t>‘soaghvd__c</w:t>
+        <w:t>‘</w:t>
+      </w:r>
+      <w:proofErr w:type="spellStart"/>
+      <w:r>
+        <w:t>soagpq</w:t>
+      </w:r>
+      <w:proofErr w:type="spellEnd"/>
+      <w:r>
+        <w:t>__c</w:t>
       </w:r>
     </w:p>
     <w:p>
@@ -5344,7 +6496,15 @@
         </w:numPr>
       </w:pPr>
       <w:r>
-        <w:t>‘soagp__c</w:t>
+        <w:t>‘</w:t>
+      </w:r>
+      <w:proofErr w:type="spellStart"/>
+      <w:r>
+        <w:t>soagpt</w:t>
+      </w:r>
+      <w:proofErr w:type="spellEnd"/>
+      <w:r>
+        <w:t>__c</w:t>
       </w:r>
     </w:p>
     <w:p>
@@ -5356,7 +6516,7 @@
         </w:numPr>
       </w:pPr>
       <w:r>
-        <w:t>Change layout to version 3</w:t>
+        <w:t>Change layout to version 2</w:t>
       </w:r>
     </w:p>
     <w:p>
@@ -5368,7 +6528,15 @@
         </w:numPr>
       </w:pPr>
       <w:r>
-        <w:t>‘soagpcq__c</w:t>
+        <w:t>‘</w:t>
+      </w:r>
+      <w:proofErr w:type="spellStart"/>
+      <w:r>
+        <w:t>soagptq</w:t>
+      </w:r>
+      <w:proofErr w:type="spellEnd"/>
+      <w:r>
+        <w:t>__c</w:t>
       </w:r>
     </w:p>
     <w:p>
@@ -5392,79 +6560,15 @@
         </w:numPr>
       </w:pPr>
       <w:r>
-        <w:t>‘soagpq__c</w:t>
-      </w:r>
-    </w:p>
-    <w:p>
-      <w:pPr>
-        <w:pStyle w:val="ListParagraph"/>
-        <w:numPr>
-          <w:ilvl w:val="3"/>
-          <w:numId w:val="10"/>
-        </w:numPr>
-      </w:pPr>
-      <w:r>
-        <w:t>Change layout to version 2</w:t>
-      </w:r>
-    </w:p>
-    <w:p>
-      <w:pPr>
-        <w:pStyle w:val="ListParagraph"/>
-        <w:numPr>
-          <w:ilvl w:val="2"/>
-          <w:numId w:val="10"/>
-        </w:numPr>
-      </w:pPr>
-      <w:r>
-        <w:t>‘soagpt__c</w:t>
-      </w:r>
-    </w:p>
-    <w:p>
-      <w:pPr>
-        <w:pStyle w:val="ListParagraph"/>
-        <w:numPr>
-          <w:ilvl w:val="3"/>
-          <w:numId w:val="10"/>
-        </w:numPr>
-      </w:pPr>
-      <w:r>
-        <w:t>Change layout to version 2</w:t>
-      </w:r>
-    </w:p>
-    <w:p>
-      <w:pPr>
-        <w:pStyle w:val="ListParagraph"/>
-        <w:numPr>
-          <w:ilvl w:val="2"/>
-          <w:numId w:val="10"/>
-        </w:numPr>
-      </w:pPr>
-      <w:r>
-        <w:t>‘soagptq__c</w:t>
-      </w:r>
-    </w:p>
-    <w:p>
-      <w:pPr>
-        <w:pStyle w:val="ListParagraph"/>
-        <w:numPr>
-          <w:ilvl w:val="3"/>
-          <w:numId w:val="10"/>
-        </w:numPr>
-      </w:pPr>
-      <w:r>
-        <w:t>Change layout to version 2</w:t>
-      </w:r>
-    </w:p>
-    <w:p>
-      <w:pPr>
-        <w:pStyle w:val="ListParagraph"/>
-        <w:numPr>
-          <w:ilvl w:val="2"/>
-          <w:numId w:val="10"/>
-        </w:numPr>
-      </w:pPr>
-      <w:r>
-        <w:t>‘soagpc__c</w:t>
+        <w:t>‘</w:t>
+      </w:r>
+      <w:proofErr w:type="spellStart"/>
+      <w:r>
+        <w:t>soagpc</w:t>
+      </w:r>
+      <w:proofErr w:type="spellEnd"/>
+      <w:r>
+        <w:t>__c</w:t>
       </w:r>
     </w:p>
     <w:p>
@@ -5552,7 +6656,7 @@
       <w:r>
         <w:t xml:space="preserve"> - </w:t>
       </w:r>
-      <w:hyperlink r:id="rId17" w:history="1">
+      <w:hyperlink r:id="rId18" w:history="1">
         <w:r>
           <w:rPr>
             <w:rStyle w:val="Hyperlink"/>
@@ -5569,32 +6673,14 @@
       <w:r>
         <w:t xml:space="preserve"> - </w:t>
       </w:r>
-      <w:bookmarkStart w:id="0" w:name="_GoBack"/>
-      <w:bookmarkEnd w:id="0"/>
-      <w:r>
-        <w:fldChar w:fldCharType="begin"/>
-      </w:r>
-      <w:r>
-        <w:instrText xml:space="preserve"> HYPERLINK "</w:instrText>
-      </w:r>
-      <w:r>
-        <w:instrText>https://test.salesforce.com/packaging/installPackage.apexp?p0=04t4O00000063vX</w:instrText>
-      </w:r>
-      <w:r>
-        <w:instrText xml:space="preserve">" </w:instrText>
-      </w:r>
-      <w:r>
-        <w:fldChar w:fldCharType="separate"/>
-      </w:r>
-      <w:r>
-        <w:rPr>
-          <w:rStyle w:val="Hyperlink"/>
-        </w:rPr>
-        <w:t>https://test.salesforce.com/packaging/installPackage.apexp?p0=04t4O00000063vX</w:t>
-      </w:r>
-      <w:r>
-        <w:fldChar w:fldCharType="end"/>
-      </w:r>
+      <w:hyperlink r:id="rId19" w:history="1">
+        <w:r>
+          <w:rPr>
+            <w:rStyle w:val="Hyperlink"/>
+          </w:rPr>
+          <w:t>https://test.salesforce.com/packaging/installPackage.apexp?p0=04t4O00000063vX</w:t>
+        </w:r>
+      </w:hyperlink>
     </w:p>
     <w:p/>
     <w:p>
@@ -5618,7 +6704,15 @@
         </w:numPr>
       </w:pPr>
       <w:r>
-        <w:t>‘sydefault__c</w:t>
+        <w:t>‘</w:t>
+      </w:r>
+      <w:proofErr w:type="spellStart"/>
+      <w:r>
+        <w:t>sydefault</w:t>
+      </w:r>
+      <w:proofErr w:type="spellEnd"/>
+      <w:r>
+        <w:t>__c</w:t>
       </w:r>
     </w:p>
     <w:p>
@@ -5631,6 +6725,80 @@
       </w:pPr>
       <w:r>
         <w:t>Change page layout to version 27</w:t>
+      </w:r>
+    </w:p>
+    <w:p/>
+    <w:p>
+      <w:pPr>
+        <w:pStyle w:val="ListParagraph"/>
+        <w:numPr>
+          <w:ilvl w:val="0"/>
+          <w:numId w:val="11"/>
+        </w:numPr>
+      </w:pPr>
+      <w:r>
+        <w:rPr>
+          <w:rFonts w:cs="Segoe UI"/>
+          <w:spacing w:val="-1"/>
+          <w:shd w:val="clear" w:color="auto" w:fill="FFFFFF"/>
+        </w:rPr>
+        <w:t>Jira #2990</w:t>
+      </w:r>
+    </w:p>
+    <w:p>
+      <w:pPr>
+        <w:pStyle w:val="ListParagraph"/>
+        <w:rPr>
+          <w:b/>
+          <w:bCs/>
+        </w:rPr>
+      </w:pPr>
+      <w:r>
+        <w:t xml:space="preserve"> </w:t>
+      </w:r>
+      <w:r>
+        <w:rPr>
+          <w:b/>
+          <w:bCs/>
+        </w:rPr>
+        <w:t>‘</w:t>
+      </w:r>
+      <w:proofErr w:type="spellStart"/>
+      <w:proofErr w:type="gramStart"/>
+      <w:r>
+        <w:rPr>
+          <w:b/>
+          <w:bCs/>
+        </w:rPr>
+        <w:t>rstk.ScriptExecutor.execute</w:t>
+      </w:r>
+      <w:proofErr w:type="spellEnd"/>
+      <w:proofErr w:type="gramEnd"/>
+      <w:r>
+        <w:rPr>
+          <w:b/>
+          <w:bCs/>
+        </w:rPr>
+        <w:t>('</w:t>
+      </w:r>
+      <w:proofErr w:type="spellStart"/>
+      <w:r>
+        <w:rPr>
+          <w:rFonts w:cs="Segoe UI"/>
+          <w:b/>
+          <w:bCs/>
+          <w:spacing w:val="-1"/>
+          <w:shd w:val="clear" w:color="auto" w:fill="FFFFFF"/>
+        </w:rPr>
+        <w:t>set_wocst_wosonumind</w:t>
+      </w:r>
+      <w:proofErr w:type="spellEnd"/>
+      <w:r>
+        <w:rPr>
+          <w:b/>
+          <w:bCs/>
+        </w:rPr>
+        <w:t>', true);</w:t>
       </w:r>
     </w:p>
     <w:p>
@@ -5657,7 +6825,7 @@
 </file>
 
 <file path=word/numbering.xml><?xml version="1.0" encoding="utf-8"?>
-<w:numbering xmlns:wpc="http://schemas.microsoft.com/office/word/2010/wordprocessingCanvas" xmlns:mc="http://schemas.openxmlformats.org/markup-compatibility/2006" xmlns:o="urn:schemas-microsoft-com:office:office" xmlns:r="http://schemas.openxmlformats.org/officeDocument/2006/relationships" xmlns:m="http://schemas.openxmlformats.org/officeDocument/2006/math" xmlns:v="urn:schemas-microsoft-com:vml" xmlns:wp14="http://schemas.microsoft.com/office/word/2010/wordprocessingDrawing" xmlns:wp="http://schemas.openxmlformats.org/drawingml/2006/wordprocessingDrawing" xmlns:w10="urn:schemas-microsoft-com:office:word" xmlns:w="http://schemas.openxmlformats.org/wordprocessingml/2006/main" xmlns:w14="http://schemas.microsoft.com/office/word/2010/wordml" xmlns:w15="http://schemas.microsoft.com/office/word/2012/wordml" xmlns:wpg="http://schemas.microsoft.com/office/word/2010/wordprocessingGroup" xmlns:wpi="http://schemas.microsoft.com/office/word/2010/wordprocessingInk" xmlns:wne="http://schemas.microsoft.com/office/word/2006/wordml" xmlns:wps="http://schemas.microsoft.com/office/word/2010/wordprocessingShape" mc:Ignorable="w14 w15 wp14">
+<w:numbering xmlns:wpc="http://schemas.microsoft.com/office/word/2010/wordprocessingCanvas" xmlns:cx="http://schemas.microsoft.com/office/drawing/2014/chartex" xmlns:cx1="http://schemas.microsoft.com/office/drawing/2015/9/8/chartex" xmlns:cx2="http://schemas.microsoft.com/office/drawing/2015/10/21/chartex" xmlns:cx3="http://schemas.microsoft.com/office/drawing/2016/5/9/chartex" xmlns:cx4="http://schemas.microsoft.com/office/drawing/2016/5/10/chartex" xmlns:cx5="http://schemas.microsoft.com/office/drawing/2016/5/11/chartex" xmlns:cx6="http://schemas.microsoft.com/office/drawing/2016/5/12/chartex" xmlns:cx7="http://schemas.microsoft.com/office/drawing/2016/5/13/chartex" xmlns:cx8="http://schemas.microsoft.com/office/drawing/2016/5/14/chartex" xmlns:mc="http://schemas.openxmlformats.org/markup-compatibility/2006" xmlns:aink="http://schemas.microsoft.com/office/drawing/2016/ink" xmlns:am3d="http://schemas.microsoft.com/office/drawing/2017/model3d" xmlns:o="urn:schemas-microsoft-com:office:office" xmlns:r="http://schemas.openxmlformats.org/officeDocument/2006/relationships" xmlns:m="http://schemas.openxmlformats.org/officeDocument/2006/math" xmlns:v="urn:schemas-microsoft-com:vml" xmlns:wp14="http://schemas.microsoft.com/office/word/2010/wordprocessingDrawing" xmlns:wp="http://schemas.openxmlformats.org/drawingml/2006/wordprocessingDrawing" xmlns:w10="urn:schemas-microsoft-com:office:word" xmlns:w="http://schemas.openxmlformats.org/wordprocessingml/2006/main" xmlns:w14="http://schemas.microsoft.com/office/word/2010/wordml" xmlns:w15="http://schemas.microsoft.com/office/word/2012/wordml" xmlns:w16cid="http://schemas.microsoft.com/office/word/2016/wordml/cid" xmlns:w16se="http://schemas.microsoft.com/office/word/2015/wordml/symex" xmlns:wpg="http://schemas.microsoft.com/office/word/2010/wordprocessingGroup" xmlns:wpi="http://schemas.microsoft.com/office/word/2010/wordprocessingInk" xmlns:wne="http://schemas.microsoft.com/office/word/2006/wordml" xmlns:wps="http://schemas.microsoft.com/office/word/2010/wordprocessingShape" mc:Ignorable="w14 w15 w16se w16cid wp14">
   <w:abstractNum w:abstractNumId="0" w15:restartNumberingAfterBreak="0">
     <w:nsid w:val="05827517"/>
     <w:multiLevelType w:val="hybridMultilevel"/>
@@ -6719,7 +7887,7 @@
 </file>
 
 <file path=word/styles.xml><?xml version="1.0" encoding="utf-8"?>
-<w:styles xmlns:mc="http://schemas.openxmlformats.org/markup-compatibility/2006" xmlns:r="http://schemas.openxmlformats.org/officeDocument/2006/relationships" xmlns:w="http://schemas.openxmlformats.org/wordprocessingml/2006/main" xmlns:w14="http://schemas.microsoft.com/office/word/2010/wordml" xmlns:w15="http://schemas.microsoft.com/office/word/2012/wordml" mc:Ignorable="w14 w15">
+<w:styles xmlns:mc="http://schemas.openxmlformats.org/markup-compatibility/2006" xmlns:r="http://schemas.openxmlformats.org/officeDocument/2006/relationships" xmlns:w="http://schemas.openxmlformats.org/wordprocessingml/2006/main" xmlns:w14="http://schemas.microsoft.com/office/word/2010/wordml" xmlns:w15="http://schemas.microsoft.com/office/word/2012/wordml" xmlns:w16cid="http://schemas.microsoft.com/office/word/2016/wordml/cid" xmlns:w16se="http://schemas.microsoft.com/office/word/2015/wordml/symex" mc:Ignorable="w14 w15 w16se w16cid">
   <w:docDefaults>
     <w:rPrDefault>
       <w:rPr>
@@ -6735,7 +7903,7 @@
       </w:pPr>
     </w:pPrDefault>
   </w:docDefaults>
-  <w:latentStyles w:defLockedState="0" w:defUIPriority="99" w:defSemiHidden="0" w:defUnhideWhenUsed="0" w:defQFormat="0" w:count="371">
+  <w:latentStyles w:defLockedState="0" w:defUIPriority="99" w:defSemiHidden="0" w:defUnhideWhenUsed="0" w:defQFormat="0" w:count="376">
     <w:lsdException w:name="Normal" w:uiPriority="0" w:qFormat="1"/>
     <w:lsdException w:name="heading 1" w:uiPriority="9" w:qFormat="1"/>
     <w:lsdException w:name="heading 2" w:semiHidden="1" w:uiPriority="9" w:unhideWhenUsed="1" w:qFormat="1"/>
@@ -6841,7 +8009,6 @@
     <w:lsdException w:name="HTML Sample" w:semiHidden="1" w:unhideWhenUsed="1"/>
     <w:lsdException w:name="HTML Typewriter" w:semiHidden="1" w:unhideWhenUsed="1"/>
     <w:lsdException w:name="HTML Variable" w:semiHidden="1" w:unhideWhenUsed="1"/>
-    <w:lsdException w:name="Normal Table" w:semiHidden="1" w:unhideWhenUsed="1"/>
     <w:lsdException w:name="annotation subject" w:semiHidden="1" w:unhideWhenUsed="1"/>
     <w:lsdException w:name="No List" w:semiHidden="1" w:unhideWhenUsed="1"/>
     <w:lsdException w:name="Outline List 1" w:semiHidden="1" w:unhideWhenUsed="1"/>
@@ -6884,11 +8051,8 @@
     <w:lsdException w:name="Table Contemporary" w:semiHidden="1" w:unhideWhenUsed="1"/>
     <w:lsdException w:name="Table Elegant" w:semiHidden="1" w:unhideWhenUsed="1"/>
     <w:lsdException w:name="Table Professional" w:semiHidden="1" w:unhideWhenUsed="1"/>
-    <w:lsdException w:name="Table Subtle 1" w:semiHidden="1" w:unhideWhenUsed="1"/>
     <w:lsdException w:name="Table Subtle 2" w:semiHidden="1" w:unhideWhenUsed="1"/>
     <w:lsdException w:name="Table Web 1" w:semiHidden="1" w:unhideWhenUsed="1"/>
-    <w:lsdException w:name="Table Web 2" w:semiHidden="1" w:unhideWhenUsed="1"/>
-    <w:lsdException w:name="Table Web 3" w:semiHidden="1" w:unhideWhenUsed="1"/>
     <w:lsdException w:name="Balloon Text" w:semiHidden="1" w:unhideWhenUsed="1"/>
     <w:lsdException w:name="Table Grid" w:uiPriority="39"/>
     <w:lsdException w:name="Table Theme" w:semiHidden="1" w:unhideWhenUsed="1"/>
@@ -7107,6 +8271,11 @@
     <w:lsdException w:name="List Table 5 Dark Accent 6" w:uiPriority="50"/>
     <w:lsdException w:name="List Table 6 Colorful Accent 6" w:uiPriority="51"/>
     <w:lsdException w:name="List Table 7 Colorful Accent 6" w:uiPriority="52"/>
+    <w:lsdException w:name="Mention" w:semiHidden="1" w:unhideWhenUsed="1"/>
+    <w:lsdException w:name="Smart Hyperlink" w:semiHidden="1" w:unhideWhenUsed="1"/>
+    <w:lsdException w:name="Hashtag" w:semiHidden="1" w:unhideWhenUsed="1"/>
+    <w:lsdException w:name="Unresolved Mention" w:semiHidden="1" w:unhideWhenUsed="1"/>
+    <w:lsdException w:name="Smart Link" w:semiHidden="1" w:unhideWhenUsed="1"/>
   </w:latentStyles>
   <w:style w:type="paragraph" w:default="1" w:styleId="Normal">
     <w:name w:val="Normal"/>
@@ -7456,4 +8625,16 @@
     </a:ext>
   </a:extLst>
 </a:theme>
+</file>
+
+<file path=customXml/item1.xml><?xml version="1.0" encoding="utf-8"?>
+<b:Sources xmlns:b="http://schemas.openxmlformats.org/officeDocument/2006/bibliography" xmlns="http://schemas.openxmlformats.org/officeDocument/2006/bibliography" SelectedStyle="\APASixthEditionOfficeOnline.xsl" StyleName="APA" Version="6"/>
+</file>
+
+<file path=customXml/itemProps1.xml><?xml version="1.0" encoding="utf-8"?>
+<ds:datastoreItem xmlns:ds="http://schemas.openxmlformats.org/officeDocument/2006/customXml" ds:itemID="{694FC2E5-DF4A-4A62-8AF9-2A012A442D03}">
+  <ds:schemaRefs>
+    <ds:schemaRef ds:uri="http://schemas.openxmlformats.org/officeDocument/2006/bibliography"/>
+  </ds:schemaRefs>
+</ds:datastoreItem>
 </file>
--- a/Rootstock ERP/Releases/2019 Winter/Manual Steps/Winter 19 Manual Steps.docx
+++ b/Rootstock ERP/Releases/2019 Winter/Manual Steps/Winter 19 Manual Steps.docx
@@ -3,8 +3,6 @@
 <w:document xmlns:wpc="http://schemas.microsoft.com/office/word/2010/wordprocessingCanvas" xmlns:mc="http://schemas.openxmlformats.org/markup-compatibility/2006" xmlns:o="urn:schemas-microsoft-com:office:office" xmlns:r="http://schemas.openxmlformats.org/officeDocument/2006/relationships" xmlns:m="http://schemas.openxmlformats.org/officeDocument/2006/math" xmlns:v="urn:schemas-microsoft-com:vml" xmlns:wp14="http://schemas.microsoft.com/office/word/2010/wordprocessingDrawing" xmlns:wp="http://schemas.openxmlformats.org/drawingml/2006/wordprocessingDrawing" xmlns:w10="urn:schemas-microsoft-com:office:word" xmlns:w="http://schemas.openxmlformats.org/wordprocessingml/2006/main" xmlns:w14="http://schemas.microsoft.com/office/word/2010/wordml" xmlns:w15="http://schemas.microsoft.com/office/word/2012/wordml" xmlns:wpg="http://schemas.microsoft.com/office/word/2010/wordprocessingGroup" xmlns:wpi="http://schemas.microsoft.com/office/word/2010/wordprocessingInk" xmlns:wne="http://schemas.microsoft.com/office/word/2006/wordml" xmlns:wps="http://schemas.microsoft.com/office/word/2010/wordprocessingShape" mc:Ignorable="w14 w15 wp14">
   <w:body>
     <w:p>
-      <w:bookmarkStart w:id="0" w:name="_GoBack"/>
-      <w:bookmarkEnd w:id="0"/>
       <w:r>
         <w:rPr>
           <w:rFonts w:ascii="Helvetica" w:hAnsi="Helvetica" w:cs="Helvetica"/>
@@ -6125,6 +6123,97 @@
         <w:t>', true);</w:t>
       </w:r>
     </w:p>
+    <w:p>
+      <w:pPr>
+        <w:pStyle w:val="ListParagraph"/>
+        <w:numPr>
+          <w:ilvl w:val="0"/>
+          <w:numId w:val="8"/>
+        </w:numPr>
+        <w:rPr>
+          <w:rStyle w:val="Strong"/>
+          <w:b w:val="0"/>
+          <w:bCs w:val="0"/>
+        </w:rPr>
+      </w:pPr>
+      <w:r>
+        <w:rPr>
+          <w:rStyle w:val="Strong"/>
+          <w:b w:val="0"/>
+          <w:bCs w:val="0"/>
+        </w:rPr>
+        <w:t xml:space="preserve">Jira #2990 - </w:t>
+      </w:r>
+      <w:r>
+        <w:rPr>
+          <w:rStyle w:val="Strong"/>
+          <w:b w:val="0"/>
+          <w:bCs w:val="0"/>
+          <w:highlight w:val="magenta"/>
+        </w:rPr>
+        <w:t>Automated</w:t>
+      </w:r>
+    </w:p>
+    <w:p>
+      <w:pPr>
+        <w:pStyle w:val="ListParagraph"/>
+        <w:numPr>
+          <w:ilvl w:val="1"/>
+          <w:numId w:val="8"/>
+        </w:numPr>
+        <w:rPr>
+          <w:rStyle w:val="Strong"/>
+          <w:b w:val="0"/>
+          <w:bCs w:val="0"/>
+        </w:rPr>
+      </w:pPr>
+      <w:r>
+        <w:rPr>
+          <w:rStyle w:val="Strong"/>
+          <w:b w:val="0"/>
+          <w:bCs w:val="0"/>
+        </w:rPr>
+        <w:t>‘</w:t>
+      </w:r>
+      <w:proofErr w:type="spellStart"/>
+      <w:r>
+        <w:rPr>
+          <w:rStyle w:val="Strong"/>
+          <w:b w:val="0"/>
+          <w:bCs w:val="0"/>
+        </w:rPr>
+        <w:t>rstk.ScriptExecutor.execute</w:t>
+      </w:r>
+      <w:proofErr w:type="spellEnd"/>
+      <w:r>
+        <w:rPr>
+          <w:rStyle w:val="Strong"/>
+          <w:b w:val="0"/>
+          <w:bCs w:val="0"/>
+        </w:rPr>
+        <w:t>('</w:t>
+      </w:r>
+      <w:proofErr w:type="spellStart"/>
+      <w:r>
+        <w:rPr>
+          <w:rStyle w:val="Strong"/>
+          <w:b w:val="0"/>
+          <w:bCs w:val="0"/>
+        </w:rPr>
+        <w:t>set_wocst_wosonumind</w:t>
+      </w:r>
+      <w:proofErr w:type="spellEnd"/>
+      <w:r>
+        <w:rPr>
+          <w:rStyle w:val="Strong"/>
+          <w:b w:val="0"/>
+          <w:bCs w:val="0"/>
+        </w:rPr>
+        <w:t>', true);</w:t>
+      </w:r>
+      <w:bookmarkStart w:id="0" w:name="_GoBack"/>
+      <w:bookmarkEnd w:id="0"/>
+    </w:p>
     <w:p/>
     <w:p>
       <w:pPr>
@@ -6499,6 +6588,7 @@
         </w:numPr>
       </w:pPr>
       <w:r>
+        <w:lastRenderedPageBreak/>
         <w:t>Jira #3102</w:t>
       </w:r>
       <w:r>
@@ -6532,7 +6622,6 @@
         </w:numPr>
       </w:pPr>
       <w:r>
-        <w:lastRenderedPageBreak/>
         <w:t>‘</w:t>
       </w:r>
       <w:proofErr w:type="spellStart"/>
@@ -7162,7 +7251,7 @@
         <w:rFonts w:hint="default"/>
       </w:rPr>
     </w:lvl>
-    <w:lvl w:ilvl="1" w:tplc="04090019" w:tentative="1">
+    <w:lvl w:ilvl="1" w:tplc="04090019">
       <w:start w:val="1"/>
       <w:numFmt w:val="lowerLetter"/>
       <w:lvlText w:val="%2."/>

--- a/Rootstock ERP/Releases/2019 Winter/Manual Steps/Winter 19 Manual Steps.docx
+++ b/Rootstock ERP/Releases/2019 Winter/Manual Steps/Winter 19 Manual Steps.docx
@@ -6211,8 +6211,6 @@
         </w:rPr>
         <w:t>', true);</w:t>
       </w:r>
-      <w:bookmarkStart w:id="0" w:name="_GoBack"/>
-      <w:bookmarkEnd w:id="0"/>
     </w:p>
     <w:p/>
     <w:p>
@@ -7015,12 +7013,337 @@
         <w:spacing w:before="150" w:beforeAutospacing="0" w:after="0" w:afterAutospacing="0"/>
         <w:rPr>
           <w:rFonts w:ascii="Segoe UI" w:hAnsi="Segoe UI" w:cs="Segoe UI"/>
+          <w:b/>
+          <w:color w:val="172B4D"/>
+          <w:spacing w:val="-1"/>
+          <w:sz w:val="40"/>
+          <w:szCs w:val="40"/>
+        </w:rPr>
+      </w:pPr>
+      <w:r>
+        <w:rPr>
+          <w:rFonts w:ascii="Segoe UI" w:hAnsi="Segoe UI" w:cs="Segoe UI"/>
+          <w:b/>
+          <w:color w:val="172B4D"/>
+          <w:spacing w:val="-1"/>
+          <w:sz w:val="40"/>
+          <w:szCs w:val="40"/>
+        </w:rPr>
+        <w:t>Winter 19.33</w:t>
+      </w:r>
+    </w:p>
+    <w:p>
+      <w:pPr>
+        <w:pStyle w:val="NormalWeb"/>
+        <w:shd w:val="clear" w:color="auto" w:fill="FFFFFF"/>
+        <w:spacing w:before="150" w:beforeAutospacing="0" w:after="0" w:afterAutospacing="0"/>
+        <w:rPr>
+          <w:rFonts w:ascii="Segoe UI" w:hAnsi="Segoe UI" w:cs="Segoe UI"/>
           <w:color w:val="172B4D"/>
           <w:spacing w:val="-1"/>
           <w:sz w:val="21"/>
           <w:szCs w:val="21"/>
         </w:rPr>
       </w:pPr>
+      <w:r>
+        <w:rPr>
+          <w:rFonts w:ascii="Segoe UI" w:hAnsi="Segoe UI" w:cs="Segoe UI"/>
+          <w:color w:val="172B4D"/>
+          <w:spacing w:val="-1"/>
+          <w:sz w:val="21"/>
+          <w:szCs w:val="21"/>
+        </w:rPr>
+        <w:t xml:space="preserve">19.33 - </w:t>
+      </w:r>
+      <w:hyperlink r:id="rId19" w:history="1">
+        <w:r>
+          <w:rPr>
+            <w:rStyle w:val="Hyperlink"/>
+            <w:rFonts w:ascii="Segoe UI" w:hAnsi="Segoe UI" w:cs="Segoe UI"/>
+            <w:spacing w:val="-1"/>
+            <w:sz w:val="21"/>
+            <w:szCs w:val="21"/>
+          </w:rPr>
+          <w:t>https://login.salesforce.com/packaging/installPackage.apexp?p0=04t4O000000A3rJ</w:t>
+        </w:r>
+      </w:hyperlink>
+    </w:p>
+    <w:p>
+      <w:pPr>
+        <w:pStyle w:val="NormalWeb"/>
+        <w:shd w:val="clear" w:color="auto" w:fill="FFFFFF"/>
+        <w:spacing w:before="150" w:beforeAutospacing="0" w:after="0" w:afterAutospacing="0"/>
+        <w:rPr>
+          <w:rFonts w:ascii="Segoe UI" w:hAnsi="Segoe UI" w:cs="Segoe UI"/>
+          <w:color w:val="172B4D"/>
+          <w:spacing w:val="-1"/>
+          <w:sz w:val="21"/>
+          <w:szCs w:val="21"/>
+        </w:rPr>
+      </w:pPr>
+      <w:r>
+        <w:rPr>
+          <w:rFonts w:ascii="Segoe UI" w:hAnsi="Segoe UI" w:cs="Segoe UI"/>
+          <w:color w:val="172B4D"/>
+          <w:spacing w:val="-1"/>
+          <w:sz w:val="21"/>
+          <w:szCs w:val="21"/>
+        </w:rPr>
+        <w:t xml:space="preserve">19.33 - </w:t>
+      </w:r>
+      <w:hyperlink r:id="rId20" w:history="1">
+        <w:r>
+          <w:rPr>
+            <w:rStyle w:val="Hyperlink"/>
+            <w:rFonts w:ascii="Segoe UI" w:hAnsi="Segoe UI" w:cs="Segoe UI"/>
+            <w:spacing w:val="-1"/>
+            <w:sz w:val="21"/>
+            <w:szCs w:val="21"/>
+          </w:rPr>
+          <w:t>https://test.salesforce.com/packaging/installPackage.apexp?p0=04t4O000000A3rJ</w:t>
+        </w:r>
+      </w:hyperlink>
+    </w:p>
+    <w:p>
+      <w:pPr>
+        <w:pStyle w:val="NormalWeb"/>
+        <w:numPr>
+          <w:ilvl w:val="0"/>
+          <w:numId w:val="12"/>
+        </w:numPr>
+        <w:shd w:val="clear" w:color="auto" w:fill="FFFFFF"/>
+        <w:spacing w:before="150" w:beforeAutospacing="0" w:after="0" w:afterAutospacing="0"/>
+        <w:rPr>
+          <w:rFonts w:ascii="Segoe UI" w:hAnsi="Segoe UI" w:cs="Segoe UI"/>
+          <w:color w:val="172B4D"/>
+          <w:spacing w:val="-1"/>
+          <w:sz w:val="21"/>
+          <w:szCs w:val="21"/>
+        </w:rPr>
+      </w:pPr>
+      <w:r>
+        <w:rPr>
+          <w:rFonts w:ascii="Segoe UI" w:hAnsi="Segoe UI" w:cs="Segoe UI"/>
+          <w:color w:val="172B4D"/>
+          <w:spacing w:val="-1"/>
+          <w:sz w:val="21"/>
+          <w:szCs w:val="21"/>
+        </w:rPr>
+        <w:t>Jira #3498</w:t>
+      </w:r>
+    </w:p>
+    <w:p>
+      <w:pPr>
+        <w:pStyle w:val="NormalWeb"/>
+        <w:numPr>
+          <w:ilvl w:val="1"/>
+          <w:numId w:val="12"/>
+        </w:numPr>
+        <w:shd w:val="clear" w:color="auto" w:fill="FFFFFF"/>
+        <w:spacing w:before="150" w:beforeAutospacing="0" w:after="0" w:afterAutospacing="0"/>
+        <w:rPr>
+          <w:rFonts w:ascii="Segoe UI" w:hAnsi="Segoe UI" w:cs="Segoe UI"/>
+          <w:color w:val="172B4D"/>
+          <w:spacing w:val="-1"/>
+          <w:sz w:val="21"/>
+          <w:szCs w:val="21"/>
+        </w:rPr>
+      </w:pPr>
+      <w:r>
+        <w:rPr>
+          <w:rFonts w:ascii="Segoe UI" w:hAnsi="Segoe UI" w:cs="Segoe UI"/>
+          <w:color w:val="172B4D"/>
+          <w:spacing w:val="-1"/>
+          <w:sz w:val="21"/>
+          <w:szCs w:val="21"/>
+        </w:rPr>
+        <w:t>New Custom Setting added under Application Settings</w:t>
+      </w:r>
+    </w:p>
+    <w:p>
+      <w:pPr>
+        <w:pStyle w:val="NormalWeb"/>
+        <w:numPr>
+          <w:ilvl w:val="2"/>
+          <w:numId w:val="12"/>
+        </w:numPr>
+        <w:shd w:val="clear" w:color="auto" w:fill="FFFFFF"/>
+        <w:spacing w:before="150"/>
+        <w:rPr>
+          <w:rFonts w:ascii="Segoe UI" w:hAnsi="Segoe UI" w:cs="Segoe UI"/>
+          <w:color w:val="172B4D"/>
+          <w:spacing w:val="-1"/>
+          <w:sz w:val="21"/>
+          <w:szCs w:val="21"/>
+        </w:rPr>
+      </w:pPr>
+      <w:r>
+        <w:rPr>
+          <w:rFonts w:ascii="Segoe UI" w:hAnsi="Segoe UI" w:cs="Segoe UI"/>
+          <w:color w:val="172B4D"/>
+          <w:spacing w:val="-1"/>
+          <w:sz w:val="21"/>
+          <w:szCs w:val="21"/>
+        </w:rPr>
+        <w:t>New Custom Setting – False for USDA and TRUE for all other customers</w:t>
+      </w:r>
+    </w:p>
+    <w:p>
+      <w:pPr>
+        <w:pStyle w:val="NormalWeb"/>
+        <w:numPr>
+          <w:ilvl w:val="3"/>
+          <w:numId w:val="12"/>
+        </w:numPr>
+        <w:shd w:val="clear" w:color="auto" w:fill="FFFFFF"/>
+        <w:spacing w:before="150"/>
+        <w:rPr>
+          <w:rFonts w:ascii="Segoe UI" w:hAnsi="Segoe UI" w:cs="Segoe UI"/>
+          <w:color w:val="172B4D"/>
+          <w:spacing w:val="-1"/>
+          <w:sz w:val="21"/>
+          <w:szCs w:val="21"/>
+        </w:rPr>
+      </w:pPr>
+      <w:r>
+        <w:rPr>
+          <w:rFonts w:ascii="Segoe UI" w:hAnsi="Segoe UI" w:cs="Segoe UI"/>
+          <w:color w:val="172B4D"/>
+          <w:spacing w:val="-1"/>
+          <w:sz w:val="21"/>
+          <w:szCs w:val="21"/>
+        </w:rPr>
+        <w:t xml:space="preserve">Name: </w:t>
+      </w:r>
+      <w:proofErr w:type="spellStart"/>
+      <w:r>
+        <w:rPr>
+          <w:rFonts w:ascii="Segoe UI" w:hAnsi="Segoe UI" w:cs="Segoe UI"/>
+          <w:color w:val="172B4D"/>
+          <w:spacing w:val="-1"/>
+          <w:sz w:val="21"/>
+          <w:szCs w:val="21"/>
+        </w:rPr>
+        <w:t>emailTemplates_autoupdatevfpages</w:t>
+      </w:r>
+      <w:proofErr w:type="spellEnd"/>
+    </w:p>
+    <w:p>
+      <w:pPr>
+        <w:pStyle w:val="NormalWeb"/>
+        <w:numPr>
+          <w:ilvl w:val="3"/>
+          <w:numId w:val="12"/>
+        </w:numPr>
+        <w:shd w:val="clear" w:color="auto" w:fill="FFFFFF"/>
+        <w:spacing w:before="150" w:beforeAutospacing="0" w:after="0" w:afterAutospacing="0"/>
+        <w:rPr>
+          <w:rFonts w:ascii="Segoe UI" w:hAnsi="Segoe UI" w:cs="Segoe UI"/>
+          <w:color w:val="172B4D"/>
+          <w:spacing w:val="-1"/>
+          <w:sz w:val="21"/>
+          <w:szCs w:val="21"/>
+        </w:rPr>
+      </w:pPr>
+      <w:r>
+        <w:rPr>
+          <w:rFonts w:ascii="Segoe UI" w:hAnsi="Segoe UI" w:cs="Segoe UI"/>
+          <w:color w:val="172B4D"/>
+          <w:spacing w:val="-1"/>
+          <w:sz w:val="21"/>
+          <w:szCs w:val="21"/>
+        </w:rPr>
+        <w:t>Value: TRUE</w:t>
+      </w:r>
+      <w:r>
+        <w:rPr>
+          <w:rFonts w:ascii="Segoe UI" w:hAnsi="Segoe UI" w:cs="Segoe UI"/>
+          <w:color w:val="172B4D"/>
+          <w:spacing w:val="-1"/>
+          <w:sz w:val="21"/>
+          <w:szCs w:val="21"/>
+        </w:rPr>
+        <w:t xml:space="preserve"> </w:t>
+      </w:r>
+      <w:r>
+        <w:rPr>
+          <w:rFonts w:ascii="Segoe UI" w:hAnsi="Segoe UI" w:cs="Segoe UI"/>
+          <w:color w:val="172B4D"/>
+          <w:spacing w:val="-1"/>
+          <w:sz w:val="21"/>
+          <w:szCs w:val="21"/>
+          <w:highlight w:val="cyan"/>
+        </w:rPr>
+        <w:t>(</w:t>
+      </w:r>
+      <w:r>
+        <w:rPr>
+          <w:rFonts w:ascii="Segoe UI" w:hAnsi="Segoe UI" w:cs="Segoe UI"/>
+          <w:color w:val="172B4D"/>
+          <w:spacing w:val="-1"/>
+          <w:sz w:val="21"/>
+          <w:szCs w:val="21"/>
+          <w:highlight w:val="cyan"/>
+        </w:rPr>
+        <w:t>False</w:t>
+      </w:r>
+      <w:r>
+        <w:rPr>
+          <w:rFonts w:ascii="Segoe UI" w:hAnsi="Segoe UI" w:cs="Segoe UI"/>
+          <w:color w:val="172B4D"/>
+          <w:spacing w:val="-1"/>
+          <w:sz w:val="21"/>
+          <w:szCs w:val="21"/>
+          <w:highlight w:val="cyan"/>
+        </w:rPr>
+        <w:t xml:space="preserve"> only</w:t>
+      </w:r>
+      <w:r>
+        <w:rPr>
+          <w:rFonts w:ascii="Segoe UI" w:hAnsi="Segoe UI" w:cs="Segoe UI"/>
+          <w:color w:val="172B4D"/>
+          <w:spacing w:val="-1"/>
+          <w:sz w:val="21"/>
+          <w:szCs w:val="21"/>
+          <w:highlight w:val="cyan"/>
+        </w:rPr>
+        <w:t xml:space="preserve"> for</w:t>
+      </w:r>
+      <w:r>
+        <w:rPr>
+          <w:rFonts w:ascii="Segoe UI" w:hAnsi="Segoe UI" w:cs="Segoe UI"/>
+          <w:color w:val="172B4D"/>
+          <w:spacing w:val="-1"/>
+          <w:sz w:val="21"/>
+          <w:szCs w:val="21"/>
+          <w:highlight w:val="cyan"/>
+        </w:rPr>
+        <w:t xml:space="preserve"> customer</w:t>
+      </w:r>
+      <w:bookmarkStart w:id="0" w:name="_GoBack"/>
+      <w:bookmarkEnd w:id="0"/>
+      <w:r>
+        <w:rPr>
+          <w:rFonts w:ascii="Segoe UI" w:hAnsi="Segoe UI" w:cs="Segoe UI"/>
+          <w:color w:val="172B4D"/>
+          <w:spacing w:val="-1"/>
+          <w:sz w:val="21"/>
+          <w:szCs w:val="21"/>
+          <w:highlight w:val="cyan"/>
+        </w:rPr>
+        <w:t xml:space="preserve"> USDA</w:t>
+      </w:r>
+      <w:r>
+        <w:rPr>
+          <w:rFonts w:ascii="Segoe UI" w:hAnsi="Segoe UI" w:cs="Segoe UI"/>
+          <w:color w:val="172B4D"/>
+          <w:spacing w:val="-1"/>
+          <w:sz w:val="21"/>
+          <w:szCs w:val="21"/>
+          <w:highlight w:val="cyan"/>
+        </w:rPr>
+        <w:t>)</w:t>
+      </w:r>
     </w:p>
     <w:sectPr>
       <w:pgSz w:w="12240" w:h="15840"/>
@@ -7883,6 +8206,92 @@
     </w:lvl>
   </w:abstractNum>
   <w:abstractNum w:abstractNumId="9" w15:restartNumberingAfterBreak="0">
+    <w:nsid w:val="704E2484"/>
+    <w:multiLevelType w:val="hybridMultilevel"/>
+    <w:tmpl w:val="47607EAE"/>
+    <w:lvl w:ilvl="0" w:tplc="0409000F">
+      <w:start w:val="1"/>
+      <w:numFmt w:val="decimal"/>
+      <w:lvlText w:val="%1."/>
+      <w:lvlJc w:val="left"/>
+      <w:pPr>
+        <w:ind w:left="720" w:hanging="360"/>
+      </w:pPr>
+    </w:lvl>
+    <w:lvl w:ilvl="1" w:tplc="04090019">
+      <w:start w:val="1"/>
+      <w:numFmt w:val="lowerLetter"/>
+      <w:lvlText w:val="%2."/>
+      <w:lvlJc w:val="left"/>
+      <w:pPr>
+        <w:ind w:left="1440" w:hanging="360"/>
+      </w:pPr>
+    </w:lvl>
+    <w:lvl w:ilvl="2" w:tplc="0409001B">
+      <w:start w:val="1"/>
+      <w:numFmt w:val="lowerRoman"/>
+      <w:lvlText w:val="%3."/>
+      <w:lvlJc w:val="right"/>
+      <w:pPr>
+        <w:ind w:left="2160" w:hanging="180"/>
+      </w:pPr>
+    </w:lvl>
+    <w:lvl w:ilvl="3" w:tplc="0409000F">
+      <w:start w:val="1"/>
+      <w:numFmt w:val="decimal"/>
+      <w:lvlText w:val="%4."/>
+      <w:lvlJc w:val="left"/>
+      <w:pPr>
+        <w:ind w:left="2880" w:hanging="360"/>
+      </w:pPr>
+    </w:lvl>
+    <w:lvl w:ilvl="4" w:tplc="04090019" w:tentative="1">
+      <w:start w:val="1"/>
+      <w:numFmt w:val="lowerLetter"/>
+      <w:lvlText w:val="%5."/>
+      <w:lvlJc w:val="left"/>
+      <w:pPr>
+        <w:ind w:left="3600" w:hanging="360"/>
+      </w:pPr>
+    </w:lvl>
+    <w:lvl w:ilvl="5" w:tplc="0409001B" w:tentative="1">
+      <w:start w:val="1"/>
+      <w:numFmt w:val="lowerRoman"/>
+      <w:lvlText w:val="%6."/>
+      <w:lvlJc w:val="right"/>
+      <w:pPr>
+        <w:ind w:left="4320" w:hanging="180"/>
+      </w:pPr>
+    </w:lvl>
+    <w:lvl w:ilvl="6" w:tplc="0409000F" w:tentative="1">
+      <w:start w:val="1"/>
+      <w:numFmt w:val="decimal"/>
+      <w:lvlText w:val="%7."/>
+      <w:lvlJc w:val="left"/>
+      <w:pPr>
+        <w:ind w:left="5040" w:hanging="360"/>
+      </w:pPr>
+    </w:lvl>
+    <w:lvl w:ilvl="7" w:tplc="04090019" w:tentative="1">
+      <w:start w:val="1"/>
+      <w:numFmt w:val="lowerLetter"/>
+      <w:lvlText w:val="%8."/>
+      <w:lvlJc w:val="left"/>
+      <w:pPr>
+        <w:ind w:left="5760" w:hanging="360"/>
+      </w:pPr>
+    </w:lvl>
+    <w:lvl w:ilvl="8" w:tplc="0409001B" w:tentative="1">
+      <w:start w:val="1"/>
+      <w:numFmt w:val="lowerRoman"/>
+      <w:lvlText w:val="%9."/>
+      <w:lvlJc w:val="right"/>
+      <w:pPr>
+        <w:ind w:left="6480" w:hanging="180"/>
+      </w:pPr>
+    </w:lvl>
+  </w:abstractNum>
+  <w:abstractNum w:abstractNumId="10" w15:restartNumberingAfterBreak="0">
     <w:nsid w:val="7AD636FE"/>
     <w:multiLevelType w:val="hybridMultilevel"/>
     <w:tmpl w:val="21D40ECC"/>
@@ -7971,7 +8380,7 @@
       </w:pPr>
     </w:lvl>
   </w:abstractNum>
-  <w:abstractNum w:abstractNumId="10" w15:restartNumberingAfterBreak="0">
+  <w:abstractNum w:abstractNumId="11" w15:restartNumberingAfterBreak="0">
     <w:nsid w:val="7F232C1F"/>
     <w:multiLevelType w:val="hybridMultilevel"/>
     <w:tmpl w:val="C6FA18C8"/>
@@ -8058,7 +8467,7 @@
     </w:lvl>
   </w:abstractNum>
   <w:num w:numId="1">
-    <w:abstractNumId w:val="10"/>
+    <w:abstractNumId w:val="11"/>
   </w:num>
   <w:num w:numId="2">
     <w:abstractNumId w:val="5"/>
@@ -8088,6 +8497,9 @@
     <w:abstractNumId w:val="3"/>
   </w:num>
   <w:num w:numId="11">
+    <w:abstractNumId w:val="10"/>
+  </w:num>
+  <w:num w:numId="12">
     <w:abstractNumId w:val="9"/>
   </w:num>
 </w:numbering>

--- a/Rootstock ERP/Releases/2019 Winter/Manual Steps/Winter 19 Manual Steps.docx
+++ b/Rootstock ERP/Releases/2019 Winter/Manual Steps/Winter 19 Manual Steps.docx
@@ -7274,7 +7274,7 @@
           <w:szCs w:val="21"/>
           <w:highlight w:val="cyan"/>
         </w:rPr>
-        <w:t>(</w:t>
+        <w:t>(False</w:t>
       </w:r>
       <w:r>
         <w:rPr>
@@ -7285,7 +7285,7 @@
           <w:szCs w:val="21"/>
           <w:highlight w:val="cyan"/>
         </w:rPr>
-        <w:t>False</w:t>
+        <w:t xml:space="preserve"> only</w:t>
       </w:r>
       <w:r>
         <w:rPr>
@@ -7296,7 +7296,7 @@
           <w:szCs w:val="21"/>
           <w:highlight w:val="cyan"/>
         </w:rPr>
-        <w:t xml:space="preserve"> only</w:t>
+        <w:t xml:space="preserve"> for</w:t>
       </w:r>
       <w:r>
         <w:rPr>
@@ -7307,7 +7307,7 @@
           <w:szCs w:val="21"/>
           <w:highlight w:val="cyan"/>
         </w:rPr>
-        <w:t xml:space="preserve"> for</w:t>
+        <w:t xml:space="preserve"> customer</w:t>
       </w:r>
       <w:r>
         <w:rPr>
@@ -7318,32 +7318,1945 @@
           <w:szCs w:val="21"/>
           <w:highlight w:val="cyan"/>
         </w:rPr>
-        <w:t xml:space="preserve"> customer</w:t>
-      </w:r>
+        <w:t xml:space="preserve"> USDA)</w:t>
+      </w:r>
+    </w:p>
+    <w:p>
+      <w:pPr>
+        <w:pStyle w:val="NormalWeb"/>
+        <w:numPr>
+          <w:ilvl w:val="0"/>
+          <w:numId w:val="12"/>
+        </w:numPr>
+        <w:shd w:val="clear" w:color="auto" w:fill="FFFFFF"/>
+        <w:spacing w:before="150" w:beforeAutospacing="0" w:after="0" w:afterAutospacing="0"/>
+        <w:rPr>
+          <w:rFonts w:ascii="Segoe UI" w:hAnsi="Segoe UI" w:cs="Segoe UI"/>
+          <w:color w:val="172B4D"/>
+          <w:spacing w:val="-1"/>
+          <w:sz w:val="21"/>
+          <w:szCs w:val="21"/>
+        </w:rPr>
+      </w:pPr>
+      <w:r>
+        <w:rPr>
+          <w:rFonts w:ascii="Segoe UI" w:hAnsi="Segoe UI" w:cs="Segoe UI"/>
+          <w:color w:val="172B4D"/>
+          <w:spacing w:val="-1"/>
+          <w:sz w:val="21"/>
+          <w:szCs w:val="21"/>
+        </w:rPr>
+        <w:t>Set ‘</w:t>
+      </w:r>
+      <w:proofErr w:type="spellStart"/>
+      <w:r>
+        <w:rPr>
+          <w:rFonts w:ascii="Segoe UI" w:hAnsi="Segoe UI" w:cs="Segoe UI"/>
+          <w:color w:val="172B4D"/>
+          <w:spacing w:val="-1"/>
+          <w:sz w:val="21"/>
+          <w:szCs w:val="21"/>
+        </w:rPr>
+        <w:t>Autoprint</w:t>
+      </w:r>
+      <w:proofErr w:type="spellEnd"/>
+      <w:r>
+        <w:rPr>
+          <w:rFonts w:ascii="Segoe UI" w:hAnsi="Segoe UI" w:cs="Segoe UI"/>
+          <w:color w:val="172B4D"/>
+          <w:spacing w:val="-1"/>
+          <w:sz w:val="21"/>
+          <w:szCs w:val="21"/>
+        </w:rPr>
+        <w:t xml:space="preserve"> WO Receipt Traveler’ to ‘No’</w:t>
+      </w:r>
+    </w:p>
+    <w:p>
+      <w:pPr>
+        <w:pStyle w:val="NormalWeb"/>
+        <w:numPr>
+          <w:ilvl w:val="1"/>
+          <w:numId w:val="12"/>
+        </w:numPr>
+        <w:shd w:val="clear" w:color="auto" w:fill="FFFFFF"/>
+        <w:spacing w:before="150" w:beforeAutospacing="0" w:after="0" w:afterAutospacing="0"/>
+        <w:rPr>
+          <w:rFonts w:ascii="Segoe UI" w:hAnsi="Segoe UI" w:cs="Segoe UI"/>
+          <w:color w:val="172B4D"/>
+          <w:spacing w:val="-1"/>
+          <w:sz w:val="21"/>
+          <w:szCs w:val="21"/>
+        </w:rPr>
+      </w:pPr>
+      <w:r>
+        <w:rPr>
+          <w:rFonts w:ascii="Segoe UI" w:hAnsi="Segoe UI" w:cs="Segoe UI"/>
+          <w:color w:val="172B4D"/>
+          <w:spacing w:val="-1"/>
+          <w:sz w:val="21"/>
+          <w:szCs w:val="21"/>
+        </w:rPr>
+        <w:t>‘</w:t>
+      </w:r>
+      <w:proofErr w:type="spellStart"/>
+      <w:r>
+        <w:rPr>
+          <w:rFonts w:ascii="Segoe UI" w:hAnsi="Segoe UI" w:cs="Segoe UI"/>
+          <w:color w:val="172B4D"/>
+          <w:spacing w:val="-1"/>
+          <w:sz w:val="21"/>
+          <w:szCs w:val="21"/>
+        </w:rPr>
+        <w:t>sydiv</w:t>
+      </w:r>
+      <w:proofErr w:type="spellEnd"/>
+      <w:r>
+        <w:rPr>
+          <w:rFonts w:ascii="Segoe UI" w:hAnsi="Segoe UI" w:cs="Segoe UI"/>
+          <w:color w:val="172B4D"/>
+          <w:spacing w:val="-1"/>
+          <w:sz w:val="21"/>
+          <w:szCs w:val="21"/>
+        </w:rPr>
+        <w:t>__c</w:t>
+      </w:r>
+    </w:p>
+    <w:p>
+      <w:pPr>
+        <w:pStyle w:val="NormalWeb"/>
+        <w:numPr>
+          <w:ilvl w:val="2"/>
+          <w:numId w:val="12"/>
+        </w:numPr>
+        <w:shd w:val="clear" w:color="auto" w:fill="FFFFFF"/>
+        <w:spacing w:before="150" w:beforeAutospacing="0" w:after="0" w:afterAutospacing="0"/>
+        <w:rPr>
+          <w:rFonts w:ascii="Segoe UI" w:hAnsi="Segoe UI" w:cs="Segoe UI"/>
+          <w:color w:val="172B4D"/>
+          <w:spacing w:val="-1"/>
+          <w:sz w:val="21"/>
+          <w:szCs w:val="21"/>
+        </w:rPr>
+      </w:pPr>
+      <w:r>
+        <w:rPr>
+          <w:rFonts w:ascii="Segoe UI" w:hAnsi="Segoe UI" w:cs="Segoe UI"/>
+          <w:color w:val="172B4D"/>
+          <w:spacing w:val="-1"/>
+          <w:sz w:val="21"/>
+          <w:szCs w:val="21"/>
+        </w:rPr>
+        <w:lastRenderedPageBreak/>
+        <w:t>‘</w:t>
+      </w:r>
+      <w:proofErr w:type="spellStart"/>
+      <w:r>
+        <w:rPr>
+          <w:rFonts w:ascii="Segoe UI" w:hAnsi="Segoe UI" w:cs="Segoe UI"/>
+          <w:color w:val="172B4D"/>
+          <w:spacing w:val="-1"/>
+          <w:sz w:val="21"/>
+          <w:szCs w:val="21"/>
+        </w:rPr>
+        <w:t>rstk</w:t>
+      </w:r>
+      <w:proofErr w:type="spellEnd"/>
+      <w:r>
+        <w:rPr>
+          <w:rFonts w:ascii="Segoe UI" w:hAnsi="Segoe UI" w:cs="Segoe UI"/>
+          <w:color w:val="172B4D"/>
+          <w:spacing w:val="-1"/>
+          <w:sz w:val="21"/>
+          <w:szCs w:val="21"/>
+        </w:rPr>
+        <w:t>__sydiv_</w:t>
+      </w:r>
+      <w:proofErr w:type="spellStart"/>
+      <w:r>
+        <w:rPr>
+          <w:rFonts w:ascii="Segoe UI" w:hAnsi="Segoe UI" w:cs="Segoe UI"/>
+          <w:color w:val="172B4D"/>
+          <w:spacing w:val="-1"/>
+          <w:sz w:val="21"/>
+          <w:szCs w:val="21"/>
+        </w:rPr>
+        <w:t>autoprintrcpt</w:t>
+      </w:r>
+      <w:proofErr w:type="spellEnd"/>
+      <w:r>
+        <w:rPr>
+          <w:rFonts w:ascii="Segoe UI" w:hAnsi="Segoe UI" w:cs="Segoe UI"/>
+          <w:color w:val="172B4D"/>
+          <w:spacing w:val="-1"/>
+          <w:sz w:val="21"/>
+          <w:szCs w:val="21"/>
+        </w:rPr>
+        <w:t>__c</w:t>
+      </w:r>
+    </w:p>
+    <w:p>
+      <w:pPr>
+        <w:pStyle w:val="NormalWeb"/>
+        <w:numPr>
+          <w:ilvl w:val="3"/>
+          <w:numId w:val="12"/>
+        </w:numPr>
+        <w:shd w:val="clear" w:color="auto" w:fill="FFFFFF"/>
+        <w:spacing w:before="150" w:beforeAutospacing="0" w:after="0" w:afterAutospacing="0"/>
+        <w:rPr>
+          <w:rFonts w:ascii="Segoe UI" w:hAnsi="Segoe UI" w:cs="Segoe UI"/>
+          <w:color w:val="172B4D"/>
+          <w:spacing w:val="-1"/>
+          <w:sz w:val="21"/>
+          <w:szCs w:val="21"/>
+        </w:rPr>
+      </w:pPr>
+      <w:r>
+        <w:rPr>
+          <w:rFonts w:ascii="Segoe UI" w:hAnsi="Segoe UI" w:cs="Segoe UI"/>
+          <w:color w:val="172B4D"/>
+          <w:spacing w:val="-1"/>
+          <w:sz w:val="21"/>
+          <w:szCs w:val="21"/>
+        </w:rPr>
+        <w:t>Make Picklist Value ‘ No’ the default</w:t>
+      </w:r>
+    </w:p>
+    <w:p>
+      <w:pPr>
+        <w:pStyle w:val="NormalWeb"/>
+        <w:shd w:val="clear" w:color="auto" w:fill="FFFFFF"/>
+        <w:spacing w:before="150" w:beforeAutospacing="0" w:after="0" w:afterAutospacing="0"/>
+        <w:rPr>
+          <w:rFonts w:asciiTheme="minorHAnsi" w:hAnsiTheme="minorHAnsi" w:cstheme="minorHAnsi"/>
+          <w:b/>
+          <w:color w:val="172B4D"/>
+          <w:spacing w:val="-1"/>
+          <w:sz w:val="40"/>
+          <w:szCs w:val="40"/>
+        </w:rPr>
+      </w:pPr>
+      <w:r>
+        <w:rPr>
+          <w:rFonts w:asciiTheme="minorHAnsi" w:hAnsiTheme="minorHAnsi" w:cstheme="minorHAnsi"/>
+          <w:b/>
+          <w:color w:val="172B4D"/>
+          <w:spacing w:val="-1"/>
+          <w:sz w:val="40"/>
+          <w:szCs w:val="40"/>
+        </w:rPr>
+        <w:t>Winter 19.35</w:t>
+      </w:r>
+    </w:p>
+    <w:p>
+      <w:pPr>
+        <w:pStyle w:val="NormalWeb"/>
+        <w:shd w:val="clear" w:color="auto" w:fill="FFFFFF"/>
+        <w:spacing w:before="150" w:beforeAutospacing="0" w:after="0" w:afterAutospacing="0"/>
+        <w:rPr>
+          <w:rFonts w:asciiTheme="minorHAnsi" w:hAnsiTheme="minorHAnsi" w:cstheme="minorHAnsi"/>
+          <w:color w:val="172B4D"/>
+          <w:spacing w:val="-1"/>
+          <w:sz w:val="22"/>
+          <w:szCs w:val="22"/>
+        </w:rPr>
+      </w:pPr>
+      <w:r>
+        <w:rPr>
+          <w:rFonts w:asciiTheme="minorHAnsi" w:hAnsiTheme="minorHAnsi" w:cstheme="minorHAnsi"/>
+          <w:color w:val="172B4D"/>
+          <w:spacing w:val="-1"/>
+          <w:sz w:val="22"/>
+          <w:szCs w:val="22"/>
+        </w:rPr>
+        <w:t xml:space="preserve">19.35 - </w:t>
+      </w:r>
+      <w:hyperlink r:id="rId21" w:history="1">
+        <w:r>
+          <w:rPr>
+            <w:rStyle w:val="Hyperlink"/>
+            <w:rFonts w:asciiTheme="minorHAnsi" w:hAnsiTheme="minorHAnsi" w:cstheme="minorHAnsi"/>
+            <w:spacing w:val="-1"/>
+            <w:sz w:val="22"/>
+            <w:szCs w:val="22"/>
+          </w:rPr>
+          <w:t>https://login.salesforce.com/packaging/installPackage.apexp?p0=04t4O000000A3tP</w:t>
+        </w:r>
+      </w:hyperlink>
+    </w:p>
+    <w:p>
+      <w:pPr>
+        <w:pStyle w:val="NormalWeb"/>
+        <w:shd w:val="clear" w:color="auto" w:fill="FFFFFF"/>
+        <w:spacing w:before="150" w:beforeAutospacing="0" w:after="0" w:afterAutospacing="0"/>
+        <w:rPr>
+          <w:rFonts w:asciiTheme="minorHAnsi" w:hAnsiTheme="minorHAnsi" w:cstheme="minorHAnsi"/>
+          <w:color w:val="172B4D"/>
+          <w:spacing w:val="-1"/>
+          <w:sz w:val="22"/>
+          <w:szCs w:val="22"/>
+        </w:rPr>
+      </w:pPr>
+      <w:r>
+        <w:rPr>
+          <w:rFonts w:asciiTheme="minorHAnsi" w:hAnsiTheme="minorHAnsi" w:cstheme="minorHAnsi"/>
+          <w:color w:val="172B4D"/>
+          <w:spacing w:val="-1"/>
+          <w:sz w:val="22"/>
+          <w:szCs w:val="22"/>
+        </w:rPr>
+        <w:t xml:space="preserve">19.35 - </w:t>
+      </w:r>
+      <w:hyperlink r:id="rId22" w:history="1">
+        <w:r>
+          <w:rPr>
+            <w:rStyle w:val="Hyperlink"/>
+            <w:rFonts w:asciiTheme="minorHAnsi" w:hAnsiTheme="minorHAnsi" w:cstheme="minorHAnsi"/>
+            <w:spacing w:val="-1"/>
+            <w:sz w:val="22"/>
+            <w:szCs w:val="22"/>
+          </w:rPr>
+          <w:t>https://test.salesforce.com/packaging/installPackage.apexp?p0=04t4O000000A3tP</w:t>
+        </w:r>
+      </w:hyperlink>
+      <w:r>
+        <w:rPr>
+          <w:rFonts w:asciiTheme="minorHAnsi" w:hAnsiTheme="minorHAnsi" w:cstheme="minorHAnsi"/>
+          <w:color w:val="172B4D"/>
+          <w:spacing w:val="-1"/>
+          <w:sz w:val="22"/>
+          <w:szCs w:val="22"/>
+        </w:rPr>
+        <w:tab/>
+      </w:r>
+    </w:p>
+    <w:p>
+      <w:pPr>
+        <w:pStyle w:val="NormalWeb"/>
+        <w:numPr>
+          <w:ilvl w:val="0"/>
+          <w:numId w:val="13"/>
+        </w:numPr>
+        <w:shd w:val="clear" w:color="auto" w:fill="FFFFFF"/>
+        <w:spacing w:before="150" w:beforeAutospacing="0" w:after="0" w:afterAutospacing="0"/>
+        <w:rPr>
+          <w:rFonts w:asciiTheme="minorHAnsi" w:hAnsiTheme="minorHAnsi" w:cstheme="minorHAnsi"/>
+          <w:color w:val="172B4D"/>
+          <w:spacing w:val="-1"/>
+          <w:sz w:val="22"/>
+          <w:szCs w:val="22"/>
+        </w:rPr>
+      </w:pPr>
+      <w:r>
+        <w:rPr>
+          <w:rFonts w:asciiTheme="minorHAnsi" w:hAnsiTheme="minorHAnsi" w:cstheme="minorHAnsi"/>
+          <w:color w:val="172B4D"/>
+          <w:spacing w:val="-1"/>
+          <w:sz w:val="22"/>
+          <w:szCs w:val="22"/>
+        </w:rPr>
+        <w:t>Jira #1914</w:t>
+      </w:r>
+    </w:p>
+    <w:p>
+      <w:pPr>
+        <w:pStyle w:val="NormalWeb"/>
+        <w:numPr>
+          <w:ilvl w:val="1"/>
+          <w:numId w:val="13"/>
+        </w:numPr>
+        <w:shd w:val="clear" w:color="auto" w:fill="FFFFFF"/>
+        <w:spacing w:before="150" w:beforeAutospacing="0" w:after="0" w:afterAutospacing="0"/>
+        <w:rPr>
+          <w:rFonts w:asciiTheme="minorHAnsi" w:hAnsiTheme="minorHAnsi" w:cstheme="minorHAnsi"/>
+          <w:color w:val="172B4D"/>
+          <w:spacing w:val="-1"/>
+          <w:sz w:val="22"/>
+          <w:szCs w:val="22"/>
+        </w:rPr>
+      </w:pPr>
+      <w:r>
+        <w:rPr>
+          <w:rFonts w:asciiTheme="minorHAnsi" w:hAnsiTheme="minorHAnsi" w:cstheme="minorHAnsi"/>
+          <w:color w:val="172B4D"/>
+          <w:spacing w:val="-1"/>
+          <w:sz w:val="22"/>
+          <w:szCs w:val="22"/>
+        </w:rPr>
+        <w:t>‘</w:t>
+      </w:r>
+      <w:proofErr w:type="spellStart"/>
+      <w:r>
+        <w:rPr>
+          <w:rFonts w:asciiTheme="minorHAnsi" w:hAnsiTheme="minorHAnsi" w:cstheme="minorHAnsi"/>
+          <w:color w:val="172B4D"/>
+          <w:spacing w:val="-1"/>
+          <w:sz w:val="22"/>
+          <w:szCs w:val="22"/>
+        </w:rPr>
+        <w:t>poloader</w:t>
+      </w:r>
+      <w:proofErr w:type="spellEnd"/>
+      <w:r>
+        <w:rPr>
+          <w:rFonts w:asciiTheme="minorHAnsi" w:hAnsiTheme="minorHAnsi" w:cstheme="minorHAnsi"/>
+          <w:color w:val="172B4D"/>
+          <w:spacing w:val="-1"/>
+          <w:sz w:val="22"/>
+          <w:szCs w:val="22"/>
+        </w:rPr>
+        <w:t>__c</w:t>
+      </w:r>
+    </w:p>
+    <w:p>
+      <w:pPr>
+        <w:pStyle w:val="NormalWeb"/>
+        <w:numPr>
+          <w:ilvl w:val="2"/>
+          <w:numId w:val="13"/>
+        </w:numPr>
+        <w:shd w:val="clear" w:color="auto" w:fill="FFFFFF"/>
+        <w:spacing w:before="150" w:beforeAutospacing="0" w:after="0" w:afterAutospacing="0"/>
+        <w:rPr>
+          <w:rFonts w:asciiTheme="minorHAnsi" w:hAnsiTheme="minorHAnsi" w:cstheme="minorHAnsi"/>
+          <w:color w:val="172B4D"/>
+          <w:spacing w:val="-1"/>
+          <w:sz w:val="22"/>
+          <w:szCs w:val="22"/>
+        </w:rPr>
+      </w:pPr>
+      <w:r>
+        <w:rPr>
+          <w:rFonts w:asciiTheme="minorHAnsi" w:hAnsiTheme="minorHAnsi" w:cstheme="minorHAnsi"/>
+          <w:color w:val="172B4D"/>
+          <w:spacing w:val="-1"/>
+          <w:sz w:val="22"/>
+          <w:szCs w:val="22"/>
+        </w:rPr>
+        <w:t>Change page layout assignment to PO Loader.v4</w:t>
+      </w:r>
+    </w:p>
+    <w:p>
+      <w:pPr>
+        <w:pStyle w:val="NormalWeb"/>
+        <w:numPr>
+          <w:ilvl w:val="2"/>
+          <w:numId w:val="13"/>
+        </w:numPr>
+        <w:shd w:val="clear" w:color="auto" w:fill="FFFFFF"/>
+        <w:spacing w:before="150" w:beforeAutospacing="0" w:after="0" w:afterAutospacing="0"/>
+        <w:rPr>
+          <w:rFonts w:asciiTheme="minorHAnsi" w:hAnsiTheme="minorHAnsi" w:cstheme="minorHAnsi"/>
+          <w:color w:val="172B4D"/>
+          <w:spacing w:val="-1"/>
+          <w:sz w:val="22"/>
+          <w:szCs w:val="22"/>
+        </w:rPr>
+      </w:pPr>
+      <w:r>
+        <w:rPr>
+          <w:rFonts w:asciiTheme="minorHAnsi" w:hAnsiTheme="minorHAnsi" w:cstheme="minorHAnsi"/>
+          <w:color w:val="172B4D"/>
+          <w:spacing w:val="-1"/>
+          <w:sz w:val="22"/>
+          <w:szCs w:val="22"/>
+        </w:rPr>
+        <w:t>New picklist value</w:t>
+      </w:r>
+    </w:p>
+    <w:p>
+      <w:pPr>
+        <w:pStyle w:val="NormalWeb"/>
+        <w:numPr>
+          <w:ilvl w:val="3"/>
+          <w:numId w:val="13"/>
+        </w:numPr>
+        <w:shd w:val="clear" w:color="auto" w:fill="FFFFFF"/>
+        <w:spacing w:before="150" w:beforeAutospacing="0" w:after="0" w:afterAutospacing="0"/>
+        <w:rPr>
+          <w:rFonts w:asciiTheme="minorHAnsi" w:hAnsiTheme="minorHAnsi" w:cstheme="minorHAnsi"/>
+          <w:color w:val="172B4D"/>
+          <w:spacing w:val="-1"/>
+          <w:sz w:val="22"/>
+          <w:szCs w:val="22"/>
+        </w:rPr>
+      </w:pPr>
+      <w:r>
+        <w:rPr>
+          <w:rFonts w:asciiTheme="minorHAnsi" w:hAnsiTheme="minorHAnsi" w:cstheme="minorHAnsi"/>
+          <w:color w:val="172B4D"/>
+          <w:spacing w:val="-1"/>
+          <w:sz w:val="22"/>
+          <w:szCs w:val="22"/>
+        </w:rPr>
+        <w:t>‘</w:t>
+      </w:r>
+      <w:proofErr w:type="spellStart"/>
+      <w:r>
+        <w:rPr>
+          <w:rFonts w:asciiTheme="minorHAnsi" w:hAnsiTheme="minorHAnsi" w:cstheme="minorHAnsi"/>
+          <w:color w:val="172B4D"/>
+          <w:spacing w:val="-1"/>
+          <w:sz w:val="22"/>
+          <w:szCs w:val="22"/>
+        </w:rPr>
+        <w:t>poloader_mode__c</w:t>
+      </w:r>
+      <w:proofErr w:type="spellEnd"/>
+    </w:p>
+    <w:p>
+      <w:pPr>
+        <w:pStyle w:val="NormalWeb"/>
+        <w:numPr>
+          <w:ilvl w:val="4"/>
+          <w:numId w:val="13"/>
+        </w:numPr>
+        <w:shd w:val="clear" w:color="auto" w:fill="FFFFFF"/>
+        <w:spacing w:before="150" w:beforeAutospacing="0" w:after="0" w:afterAutospacing="0"/>
+        <w:rPr>
+          <w:rFonts w:asciiTheme="minorHAnsi" w:hAnsiTheme="minorHAnsi" w:cstheme="minorHAnsi"/>
+          <w:color w:val="172B4D"/>
+          <w:spacing w:val="-1"/>
+          <w:sz w:val="22"/>
+          <w:szCs w:val="22"/>
+        </w:rPr>
+      </w:pPr>
+      <w:r>
+        <w:rPr>
+          <w:rFonts w:asciiTheme="minorHAnsi" w:hAnsiTheme="minorHAnsi" w:cstheme="minorHAnsi"/>
+          <w:color w:val="172B4D"/>
+          <w:spacing w:val="-1"/>
+          <w:sz w:val="22"/>
+          <w:szCs w:val="22"/>
+        </w:rPr>
+        <w:t>‘Close All Lines Short</w:t>
+      </w:r>
+    </w:p>
+    <w:p>
+      <w:pPr>
+        <w:pStyle w:val="NormalWeb"/>
+        <w:numPr>
+          <w:ilvl w:val="0"/>
+          <w:numId w:val="13"/>
+        </w:numPr>
+        <w:shd w:val="clear" w:color="auto" w:fill="FFFFFF"/>
+        <w:spacing w:before="150" w:beforeAutospacing="0" w:after="0" w:afterAutospacing="0"/>
+        <w:rPr>
+          <w:rFonts w:asciiTheme="minorHAnsi" w:hAnsiTheme="minorHAnsi" w:cstheme="minorHAnsi"/>
+          <w:color w:val="172B4D"/>
+          <w:spacing w:val="-1"/>
+          <w:sz w:val="22"/>
+          <w:szCs w:val="22"/>
+        </w:rPr>
+      </w:pPr>
+      <w:r>
+        <w:rPr>
+          <w:rFonts w:asciiTheme="minorHAnsi" w:hAnsiTheme="minorHAnsi" w:cstheme="minorHAnsi"/>
+          <w:color w:val="172B4D"/>
+          <w:spacing w:val="-1"/>
+          <w:sz w:val="22"/>
+          <w:szCs w:val="22"/>
+        </w:rPr>
+        <w:t>Jira #3595</w:t>
+      </w:r>
+    </w:p>
+    <w:p>
+      <w:pPr>
+        <w:pStyle w:val="NormalWeb"/>
+        <w:numPr>
+          <w:ilvl w:val="1"/>
+          <w:numId w:val="13"/>
+        </w:numPr>
+        <w:shd w:val="clear" w:color="auto" w:fill="FFFFFF"/>
+        <w:spacing w:before="150" w:beforeAutospacing="0" w:after="0" w:afterAutospacing="0"/>
+        <w:rPr>
+          <w:rFonts w:asciiTheme="minorHAnsi" w:hAnsiTheme="minorHAnsi" w:cstheme="minorHAnsi"/>
+          <w:color w:val="172B4D"/>
+          <w:spacing w:val="-1"/>
+          <w:sz w:val="22"/>
+          <w:szCs w:val="22"/>
+        </w:rPr>
+      </w:pPr>
+      <w:r>
+        <w:rPr>
+          <w:rFonts w:asciiTheme="minorHAnsi" w:hAnsiTheme="minorHAnsi" w:cstheme="minorHAnsi"/>
+          <w:color w:val="172B4D"/>
+          <w:spacing w:val="-1"/>
+          <w:sz w:val="22"/>
+          <w:szCs w:val="22"/>
+        </w:rPr>
+        <w:t>‘</w:t>
+      </w:r>
+      <w:proofErr w:type="spellStart"/>
+      <w:r>
+        <w:rPr>
+          <w:rFonts w:asciiTheme="minorHAnsi" w:hAnsiTheme="minorHAnsi" w:cstheme="minorHAnsi"/>
+          <w:color w:val="172B4D"/>
+          <w:spacing w:val="-1"/>
+          <w:sz w:val="22"/>
+          <w:szCs w:val="22"/>
+        </w:rPr>
+        <w:t>poline</w:t>
+      </w:r>
+      <w:proofErr w:type="spellEnd"/>
+      <w:r>
+        <w:rPr>
+          <w:rFonts w:asciiTheme="minorHAnsi" w:hAnsiTheme="minorHAnsi" w:cstheme="minorHAnsi"/>
+          <w:color w:val="172B4D"/>
+          <w:spacing w:val="-1"/>
+          <w:sz w:val="22"/>
+          <w:szCs w:val="22"/>
+        </w:rPr>
+        <w:t>__c</w:t>
+      </w:r>
+    </w:p>
+    <w:p>
+      <w:pPr>
+        <w:pStyle w:val="NormalWeb"/>
+        <w:numPr>
+          <w:ilvl w:val="2"/>
+          <w:numId w:val="13"/>
+        </w:numPr>
+        <w:shd w:val="clear" w:color="auto" w:fill="FFFFFF"/>
+        <w:spacing w:before="150" w:beforeAutospacing="0" w:after="0" w:afterAutospacing="0"/>
+        <w:rPr>
+          <w:rFonts w:asciiTheme="minorHAnsi" w:hAnsiTheme="minorHAnsi" w:cstheme="minorHAnsi"/>
+          <w:color w:val="172B4D"/>
+          <w:spacing w:val="-1"/>
+          <w:sz w:val="22"/>
+          <w:szCs w:val="22"/>
+        </w:rPr>
+      </w:pPr>
+      <w:r>
+        <w:rPr>
+          <w:rFonts w:asciiTheme="minorHAnsi" w:hAnsiTheme="minorHAnsi" w:cstheme="minorHAnsi"/>
+          <w:color w:val="172B4D"/>
+          <w:spacing w:val="-1"/>
+          <w:sz w:val="22"/>
+          <w:szCs w:val="22"/>
+        </w:rPr>
+        <w:t>Delete Field ‘</w:t>
+      </w:r>
+      <w:proofErr w:type="spellStart"/>
+      <w:r>
+        <w:rPr>
+          <w:rFonts w:asciiTheme="minorHAnsi" w:hAnsiTheme="minorHAnsi" w:cstheme="minorHAnsi"/>
+          <w:color w:val="172B4D"/>
+          <w:spacing w:val="-1"/>
+          <w:sz w:val="22"/>
+          <w:szCs w:val="22"/>
+        </w:rPr>
+        <w:t>Poload_Test__c</w:t>
+      </w:r>
+      <w:proofErr w:type="spellEnd"/>
+    </w:p>
+    <w:p>
+      <w:pPr>
+        <w:pStyle w:val="NormalWeb"/>
+        <w:numPr>
+          <w:ilvl w:val="0"/>
+          <w:numId w:val="13"/>
+        </w:numPr>
+        <w:shd w:val="clear" w:color="auto" w:fill="FFFFFF"/>
+        <w:spacing w:before="150" w:beforeAutospacing="0" w:after="0" w:afterAutospacing="0"/>
+        <w:rPr>
+          <w:rFonts w:asciiTheme="minorHAnsi" w:hAnsiTheme="minorHAnsi" w:cstheme="minorHAnsi"/>
+          <w:color w:val="172B4D"/>
+          <w:spacing w:val="-1"/>
+          <w:sz w:val="22"/>
+          <w:szCs w:val="22"/>
+        </w:rPr>
+      </w:pPr>
+      <w:r>
+        <w:rPr>
+          <w:rFonts w:asciiTheme="minorHAnsi" w:hAnsiTheme="minorHAnsi" w:cstheme="minorHAnsi"/>
+          <w:color w:val="172B4D"/>
+          <w:spacing w:val="-1"/>
+          <w:sz w:val="22"/>
+          <w:szCs w:val="22"/>
+        </w:rPr>
+        <w:t>Jira #2845</w:t>
+      </w:r>
+    </w:p>
+    <w:p>
+      <w:pPr>
+        <w:pStyle w:val="NormalWeb"/>
+        <w:numPr>
+          <w:ilvl w:val="1"/>
+          <w:numId w:val="13"/>
+        </w:numPr>
+        <w:shd w:val="clear" w:color="auto" w:fill="FFFFFF"/>
+        <w:spacing w:before="150" w:beforeAutospacing="0" w:after="0" w:afterAutospacing="0"/>
+        <w:rPr>
+          <w:rFonts w:asciiTheme="minorHAnsi" w:hAnsiTheme="minorHAnsi" w:cstheme="minorHAnsi"/>
+          <w:color w:val="172B4D"/>
+          <w:spacing w:val="-1"/>
+          <w:sz w:val="22"/>
+          <w:szCs w:val="22"/>
+        </w:rPr>
+      </w:pPr>
+      <w:r>
+        <w:rPr>
+          <w:rFonts w:asciiTheme="minorHAnsi" w:hAnsiTheme="minorHAnsi" w:cstheme="minorHAnsi"/>
+          <w:color w:val="172B4D"/>
+          <w:spacing w:val="-1"/>
+          <w:sz w:val="22"/>
+          <w:szCs w:val="22"/>
+        </w:rPr>
+        <w:t>‘</w:t>
+      </w:r>
+      <w:proofErr w:type="spellStart"/>
+      <w:r>
+        <w:rPr>
+          <w:rFonts w:asciiTheme="minorHAnsi" w:hAnsiTheme="minorHAnsi" w:cstheme="minorHAnsi"/>
+          <w:color w:val="172B4D"/>
+          <w:spacing w:val="-1"/>
+          <w:sz w:val="22"/>
+          <w:szCs w:val="22"/>
+        </w:rPr>
+        <w:t>sydefault</w:t>
+      </w:r>
+      <w:proofErr w:type="spellEnd"/>
+      <w:r>
+        <w:rPr>
+          <w:rFonts w:asciiTheme="minorHAnsi" w:hAnsiTheme="minorHAnsi" w:cstheme="minorHAnsi"/>
+          <w:color w:val="172B4D"/>
+          <w:spacing w:val="-1"/>
+          <w:sz w:val="22"/>
+          <w:szCs w:val="22"/>
+        </w:rPr>
+        <w:t>__c</w:t>
+      </w:r>
+    </w:p>
+    <w:p>
+      <w:pPr>
+        <w:pStyle w:val="NormalWeb"/>
+        <w:numPr>
+          <w:ilvl w:val="2"/>
+          <w:numId w:val="13"/>
+        </w:numPr>
+        <w:shd w:val="clear" w:color="auto" w:fill="FFFFFF"/>
+        <w:spacing w:before="150" w:beforeAutospacing="0" w:after="0" w:afterAutospacing="0"/>
+        <w:rPr>
+          <w:rFonts w:asciiTheme="minorHAnsi" w:hAnsiTheme="minorHAnsi" w:cstheme="minorHAnsi"/>
+          <w:color w:val="172B4D"/>
+          <w:spacing w:val="-1"/>
+          <w:sz w:val="22"/>
+          <w:szCs w:val="22"/>
+        </w:rPr>
+      </w:pPr>
+      <w:r>
+        <w:rPr>
+          <w:rFonts w:asciiTheme="minorHAnsi" w:hAnsiTheme="minorHAnsi" w:cstheme="minorHAnsi"/>
+          <w:color w:val="172B4D"/>
+          <w:spacing w:val="-1"/>
+          <w:sz w:val="22"/>
+          <w:szCs w:val="22"/>
+        </w:rPr>
+        <w:t>Edit Picklist value</w:t>
+      </w:r>
+    </w:p>
+    <w:p>
+      <w:pPr>
+        <w:pStyle w:val="NormalWeb"/>
+        <w:numPr>
+          <w:ilvl w:val="3"/>
+          <w:numId w:val="13"/>
+        </w:numPr>
+        <w:shd w:val="clear" w:color="auto" w:fill="FFFFFF"/>
+        <w:spacing w:before="150"/>
+        <w:rPr>
+          <w:rFonts w:asciiTheme="minorHAnsi" w:hAnsiTheme="minorHAnsi" w:cstheme="minorHAnsi"/>
+          <w:color w:val="172B4D"/>
+          <w:spacing w:val="-1"/>
+          <w:sz w:val="22"/>
+          <w:szCs w:val="22"/>
+        </w:rPr>
+      </w:pPr>
+      <w:r>
+        <w:rPr>
+          <w:rFonts w:asciiTheme="minorHAnsi" w:hAnsiTheme="minorHAnsi" w:cstheme="minorHAnsi"/>
+          <w:color w:val="172B4D"/>
+          <w:spacing w:val="-1"/>
+          <w:sz w:val="22"/>
+          <w:szCs w:val="22"/>
+        </w:rPr>
+        <w:t>‘</w:t>
+      </w:r>
+      <w:r>
+        <w:rPr>
+          <w:rFonts w:asciiTheme="minorHAnsi" w:hAnsiTheme="minorHAnsi" w:cstheme="minorHAnsi"/>
+          <w:color w:val="172B4D"/>
+          <w:spacing w:val="-1"/>
+          <w:sz w:val="22"/>
+          <w:szCs w:val="22"/>
+        </w:rPr>
+        <w:t>sydefault_formovr_</w:t>
+      </w:r>
+      <w:proofErr w:type="spellStart"/>
+      <w:r>
+        <w:rPr>
+          <w:rFonts w:asciiTheme="minorHAnsi" w:hAnsiTheme="minorHAnsi" w:cstheme="minorHAnsi"/>
+          <w:color w:val="172B4D"/>
+          <w:spacing w:val="-1"/>
+          <w:sz w:val="22"/>
+          <w:szCs w:val="22"/>
+        </w:rPr>
+        <w:t>wpk</w:t>
+      </w:r>
+      <w:proofErr w:type="spellEnd"/>
+      <w:r>
+        <w:rPr>
+          <w:rFonts w:asciiTheme="minorHAnsi" w:hAnsiTheme="minorHAnsi" w:cstheme="minorHAnsi"/>
+          <w:color w:val="172B4D"/>
+          <w:spacing w:val="-1"/>
+          <w:sz w:val="22"/>
+          <w:szCs w:val="22"/>
+        </w:rPr>
+        <w:t>__c</w:t>
+      </w:r>
+    </w:p>
+    <w:p>
+      <w:pPr>
+        <w:pStyle w:val="NormalWeb"/>
+        <w:numPr>
+          <w:ilvl w:val="4"/>
+          <w:numId w:val="13"/>
+        </w:numPr>
+        <w:shd w:val="clear" w:color="auto" w:fill="FFFFFF"/>
+        <w:spacing w:before="150"/>
+        <w:rPr>
+          <w:rFonts w:asciiTheme="minorHAnsi" w:hAnsiTheme="minorHAnsi" w:cstheme="minorHAnsi"/>
+          <w:color w:val="172B4D"/>
+          <w:spacing w:val="-1"/>
+          <w:sz w:val="22"/>
+          <w:szCs w:val="22"/>
+        </w:rPr>
+      </w:pPr>
+      <w:r>
+        <w:rPr>
+          <w:rFonts w:asciiTheme="minorHAnsi" w:hAnsiTheme="minorHAnsi" w:cstheme="minorHAnsi"/>
+          <w:color w:val="172B4D"/>
+          <w:spacing w:val="-1"/>
+          <w:sz w:val="22"/>
+          <w:szCs w:val="22"/>
+        </w:rPr>
+        <w:t>Change ‘Email Template’ to ‘PDF’</w:t>
+      </w:r>
+    </w:p>
+    <w:p>
+      <w:pPr>
+        <w:pStyle w:val="NormalWeb"/>
+        <w:numPr>
+          <w:ilvl w:val="0"/>
+          <w:numId w:val="13"/>
+        </w:numPr>
+        <w:shd w:val="clear" w:color="auto" w:fill="FFFFFF"/>
+        <w:spacing w:before="150" w:beforeAutospacing="0" w:after="0" w:afterAutospacing="0"/>
+        <w:rPr>
+          <w:rFonts w:asciiTheme="minorHAnsi" w:hAnsiTheme="minorHAnsi" w:cstheme="minorHAnsi"/>
+          <w:color w:val="172B4D"/>
+          <w:spacing w:val="-1"/>
+          <w:sz w:val="22"/>
+          <w:szCs w:val="22"/>
+        </w:rPr>
+      </w:pPr>
+      <w:r>
+        <w:rPr>
+          <w:rFonts w:asciiTheme="minorHAnsi" w:hAnsiTheme="minorHAnsi" w:cstheme="minorHAnsi"/>
+          <w:color w:val="172B4D"/>
+          <w:spacing w:val="-1"/>
+          <w:sz w:val="22"/>
+          <w:szCs w:val="22"/>
+        </w:rPr>
+        <w:t>Jira #3253</w:t>
+      </w:r>
+    </w:p>
+    <w:p>
+      <w:pPr>
+        <w:pStyle w:val="NormalWeb"/>
+        <w:numPr>
+          <w:ilvl w:val="1"/>
+          <w:numId w:val="13"/>
+        </w:numPr>
+        <w:shd w:val="clear" w:color="auto" w:fill="FFFFFF"/>
+        <w:spacing w:before="150" w:beforeAutospacing="0" w:after="0" w:afterAutospacing="0"/>
+        <w:rPr>
+          <w:rFonts w:asciiTheme="minorHAnsi" w:hAnsiTheme="minorHAnsi" w:cstheme="minorHAnsi"/>
+          <w:color w:val="172B4D"/>
+          <w:spacing w:val="-1"/>
+          <w:sz w:val="22"/>
+          <w:szCs w:val="22"/>
+        </w:rPr>
+      </w:pPr>
+      <w:r>
+        <w:rPr>
+          <w:rFonts w:asciiTheme="minorHAnsi" w:hAnsiTheme="minorHAnsi" w:cstheme="minorHAnsi"/>
+          <w:color w:val="172B4D"/>
+          <w:spacing w:val="-1"/>
+          <w:sz w:val="22"/>
+          <w:szCs w:val="22"/>
+        </w:rPr>
+        <w:t>‘</w:t>
+      </w:r>
+      <w:proofErr w:type="spellStart"/>
+      <w:r>
+        <w:rPr>
+          <w:rFonts w:asciiTheme="minorHAnsi" w:hAnsiTheme="minorHAnsi" w:cstheme="minorHAnsi"/>
+          <w:color w:val="172B4D"/>
+          <w:spacing w:val="-1"/>
+          <w:sz w:val="22"/>
+          <w:szCs w:val="22"/>
+        </w:rPr>
+        <w:t>pecoi</w:t>
+      </w:r>
+      <w:proofErr w:type="spellEnd"/>
+      <w:r>
+        <w:rPr>
+          <w:rFonts w:asciiTheme="minorHAnsi" w:hAnsiTheme="minorHAnsi" w:cstheme="minorHAnsi"/>
+          <w:color w:val="172B4D"/>
+          <w:spacing w:val="-1"/>
+          <w:sz w:val="22"/>
+          <w:szCs w:val="22"/>
+        </w:rPr>
+        <w:t>__c</w:t>
+      </w:r>
+    </w:p>
+    <w:p>
+      <w:pPr>
+        <w:pStyle w:val="NormalWeb"/>
+        <w:numPr>
+          <w:ilvl w:val="2"/>
+          <w:numId w:val="13"/>
+        </w:numPr>
+        <w:shd w:val="clear" w:color="auto" w:fill="FFFFFF"/>
+        <w:spacing w:before="150" w:beforeAutospacing="0" w:after="0" w:afterAutospacing="0"/>
+        <w:rPr>
+          <w:rFonts w:asciiTheme="minorHAnsi" w:hAnsiTheme="minorHAnsi" w:cstheme="minorHAnsi"/>
+          <w:color w:val="172B4D"/>
+          <w:spacing w:val="-1"/>
+          <w:sz w:val="22"/>
+          <w:szCs w:val="22"/>
+        </w:rPr>
+      </w:pPr>
+      <w:r>
+        <w:rPr>
+          <w:rFonts w:asciiTheme="minorHAnsi" w:hAnsiTheme="minorHAnsi" w:cstheme="minorHAnsi"/>
+          <w:color w:val="172B4D"/>
+          <w:spacing w:val="-1"/>
+          <w:sz w:val="22"/>
+          <w:szCs w:val="22"/>
+        </w:rPr>
+        <w:t>Remove ‘New’ button from ‘</w:t>
+      </w:r>
+      <w:r>
+        <w:rPr>
+          <w:rFonts w:asciiTheme="minorHAnsi" w:hAnsiTheme="minorHAnsi" w:cstheme="minorHAnsi"/>
+          <w:color w:val="172B4D"/>
+          <w:spacing w:val="-1"/>
+          <w:sz w:val="22"/>
+          <w:szCs w:val="22"/>
+        </w:rPr>
+        <w:t>ECO Master Detail List View</w:t>
+      </w:r>
+      <w:r>
+        <w:rPr>
+          <w:rFonts w:asciiTheme="minorHAnsi" w:hAnsiTheme="minorHAnsi" w:cstheme="minorHAnsi"/>
+          <w:color w:val="172B4D"/>
+          <w:spacing w:val="-1"/>
+          <w:sz w:val="22"/>
+          <w:szCs w:val="22"/>
+        </w:rPr>
+        <w:t>’</w:t>
+      </w:r>
+    </w:p>
+    <w:p>
+      <w:pPr>
+        <w:pStyle w:val="NormalWeb"/>
+        <w:numPr>
+          <w:ilvl w:val="0"/>
+          <w:numId w:val="13"/>
+        </w:numPr>
+        <w:shd w:val="clear" w:color="auto" w:fill="FFFFFF"/>
+        <w:spacing w:before="150" w:beforeAutospacing="0" w:after="0" w:afterAutospacing="0"/>
+        <w:rPr>
+          <w:rFonts w:asciiTheme="minorHAnsi" w:hAnsiTheme="minorHAnsi" w:cstheme="minorHAnsi"/>
+          <w:color w:val="172B4D"/>
+          <w:spacing w:val="-1"/>
+          <w:sz w:val="22"/>
+          <w:szCs w:val="22"/>
+        </w:rPr>
+      </w:pPr>
+      <w:r>
+        <w:rPr>
+          <w:rFonts w:asciiTheme="minorHAnsi" w:hAnsiTheme="minorHAnsi" w:cstheme="minorHAnsi"/>
+          <w:color w:val="172B4D"/>
+          <w:spacing w:val="-1"/>
+          <w:sz w:val="22"/>
+          <w:szCs w:val="22"/>
+        </w:rPr>
+        <w:t>Jira #3270</w:t>
+      </w:r>
+    </w:p>
+    <w:p>
+      <w:pPr>
+        <w:pStyle w:val="NormalWeb"/>
+        <w:numPr>
+          <w:ilvl w:val="1"/>
+          <w:numId w:val="13"/>
+        </w:numPr>
+        <w:shd w:val="clear" w:color="auto" w:fill="FFFFFF"/>
+        <w:spacing w:before="150" w:beforeAutospacing="0" w:after="0" w:afterAutospacing="0"/>
+        <w:rPr>
+          <w:rFonts w:asciiTheme="minorHAnsi" w:hAnsiTheme="minorHAnsi" w:cstheme="minorHAnsi"/>
+          <w:color w:val="172B4D"/>
+          <w:spacing w:val="-1"/>
+          <w:sz w:val="22"/>
+          <w:szCs w:val="22"/>
+        </w:rPr>
+      </w:pPr>
+      <w:r>
+        <w:rPr>
+          <w:rFonts w:asciiTheme="minorHAnsi" w:hAnsiTheme="minorHAnsi" w:cstheme="minorHAnsi"/>
+          <w:color w:val="172B4D"/>
+          <w:spacing w:val="-1"/>
+          <w:sz w:val="22"/>
+          <w:szCs w:val="22"/>
+        </w:rPr>
+        <w:t>Copy ‘PO Print’ Email Template from Dev-QA-FF into customer orgs</w:t>
+      </w:r>
+    </w:p>
+    <w:p>
+      <w:pPr>
+        <w:pStyle w:val="NormalWeb"/>
+        <w:numPr>
+          <w:ilvl w:val="0"/>
+          <w:numId w:val="13"/>
+        </w:numPr>
+        <w:shd w:val="clear" w:color="auto" w:fill="FFFFFF"/>
+        <w:spacing w:before="150" w:beforeAutospacing="0" w:after="0" w:afterAutospacing="0"/>
+        <w:rPr>
+          <w:rFonts w:asciiTheme="minorHAnsi" w:hAnsiTheme="minorHAnsi" w:cstheme="minorHAnsi"/>
+          <w:color w:val="172B4D"/>
+          <w:spacing w:val="-1"/>
+          <w:sz w:val="22"/>
+          <w:szCs w:val="22"/>
+        </w:rPr>
+      </w:pPr>
+      <w:r>
+        <w:rPr>
+          <w:rFonts w:asciiTheme="minorHAnsi" w:hAnsiTheme="minorHAnsi" w:cstheme="minorHAnsi"/>
+          <w:color w:val="172B4D"/>
+          <w:spacing w:val="-1"/>
+          <w:sz w:val="22"/>
+          <w:szCs w:val="22"/>
+        </w:rPr>
+        <w:t>Jira #3305</w:t>
+      </w:r>
+    </w:p>
+    <w:p>
+      <w:pPr>
+        <w:pStyle w:val="NormalWeb"/>
+        <w:numPr>
+          <w:ilvl w:val="1"/>
+          <w:numId w:val="13"/>
+        </w:numPr>
+        <w:shd w:val="clear" w:color="auto" w:fill="FFFFFF"/>
+        <w:spacing w:before="150" w:beforeAutospacing="0" w:after="0" w:afterAutospacing="0"/>
+        <w:rPr>
+          <w:rFonts w:asciiTheme="minorHAnsi" w:hAnsiTheme="minorHAnsi" w:cstheme="minorHAnsi"/>
+          <w:color w:val="172B4D"/>
+          <w:spacing w:val="-1"/>
+          <w:sz w:val="22"/>
+          <w:szCs w:val="22"/>
+        </w:rPr>
+      </w:pPr>
+      <w:r>
+        <w:rPr>
+          <w:rFonts w:asciiTheme="minorHAnsi" w:hAnsiTheme="minorHAnsi" w:cstheme="minorHAnsi"/>
+          <w:color w:val="172B4D"/>
+          <w:spacing w:val="-1"/>
+          <w:sz w:val="22"/>
+          <w:szCs w:val="22"/>
+        </w:rPr>
+        <w:t>‘</w:t>
+      </w:r>
+      <w:proofErr w:type="spellStart"/>
+      <w:r>
+        <w:rPr>
+          <w:rFonts w:asciiTheme="minorHAnsi" w:hAnsiTheme="minorHAnsi" w:cstheme="minorHAnsi"/>
+          <w:color w:val="172B4D"/>
+          <w:spacing w:val="-1"/>
+          <w:sz w:val="22"/>
+          <w:szCs w:val="22"/>
+        </w:rPr>
+        <w:t>icitem</w:t>
+      </w:r>
+      <w:proofErr w:type="spellEnd"/>
+      <w:r>
+        <w:rPr>
+          <w:rFonts w:asciiTheme="minorHAnsi" w:hAnsiTheme="minorHAnsi" w:cstheme="minorHAnsi"/>
+          <w:color w:val="172B4D"/>
+          <w:spacing w:val="-1"/>
+          <w:sz w:val="22"/>
+          <w:szCs w:val="22"/>
+        </w:rPr>
+        <w:t>__c</w:t>
+      </w:r>
+    </w:p>
+    <w:p>
+      <w:pPr>
+        <w:pStyle w:val="NormalWeb"/>
+        <w:numPr>
+          <w:ilvl w:val="2"/>
+          <w:numId w:val="13"/>
+        </w:numPr>
+        <w:shd w:val="clear" w:color="auto" w:fill="FFFFFF"/>
+        <w:spacing w:before="150" w:beforeAutospacing="0" w:after="0" w:afterAutospacing="0"/>
+        <w:rPr>
+          <w:rFonts w:asciiTheme="minorHAnsi" w:hAnsiTheme="minorHAnsi" w:cstheme="minorHAnsi"/>
+          <w:color w:val="172B4D"/>
+          <w:spacing w:val="-1"/>
+          <w:sz w:val="22"/>
+          <w:szCs w:val="22"/>
+        </w:rPr>
+      </w:pPr>
+      <w:r>
+        <w:rPr>
+          <w:rFonts w:asciiTheme="minorHAnsi" w:hAnsiTheme="minorHAnsi" w:cstheme="minorHAnsi"/>
+          <w:color w:val="172B4D"/>
+          <w:spacing w:val="-1"/>
+          <w:sz w:val="22"/>
+          <w:szCs w:val="22"/>
+        </w:rPr>
+        <w:t>Delete Field ‘Multiplier’</w:t>
+      </w:r>
+    </w:p>
+    <w:p>
+      <w:pPr>
+        <w:pStyle w:val="NormalWeb"/>
+        <w:numPr>
+          <w:ilvl w:val="0"/>
+          <w:numId w:val="13"/>
+        </w:numPr>
+        <w:shd w:val="clear" w:color="auto" w:fill="FFFFFF"/>
+        <w:spacing w:before="150" w:beforeAutospacing="0" w:after="0" w:afterAutospacing="0"/>
+        <w:rPr>
+          <w:rFonts w:asciiTheme="minorHAnsi" w:hAnsiTheme="minorHAnsi" w:cstheme="minorHAnsi"/>
+          <w:color w:val="172B4D"/>
+          <w:spacing w:val="-1"/>
+          <w:sz w:val="22"/>
+          <w:szCs w:val="22"/>
+        </w:rPr>
+      </w:pPr>
+      <w:r>
+        <w:rPr>
+          <w:rFonts w:asciiTheme="minorHAnsi" w:hAnsiTheme="minorHAnsi" w:cstheme="minorHAnsi"/>
+          <w:color w:val="172B4D"/>
+          <w:spacing w:val="-1"/>
+          <w:sz w:val="22"/>
+          <w:szCs w:val="22"/>
+        </w:rPr>
+        <w:t>Jira #3276</w:t>
+      </w:r>
+    </w:p>
+    <w:p>
+      <w:pPr>
+        <w:pStyle w:val="NormalWeb"/>
+        <w:numPr>
+          <w:ilvl w:val="1"/>
+          <w:numId w:val="13"/>
+        </w:numPr>
+        <w:shd w:val="clear" w:color="auto" w:fill="FFFFFF"/>
+        <w:spacing w:before="150" w:beforeAutospacing="0" w:after="0" w:afterAutospacing="0"/>
+        <w:rPr>
+          <w:rFonts w:asciiTheme="minorHAnsi" w:hAnsiTheme="minorHAnsi" w:cstheme="minorHAnsi"/>
+          <w:color w:val="172B4D"/>
+          <w:spacing w:val="-1"/>
+          <w:sz w:val="22"/>
+          <w:szCs w:val="22"/>
+        </w:rPr>
+      </w:pPr>
+      <w:r>
+        <w:rPr>
+          <w:rFonts w:asciiTheme="minorHAnsi" w:hAnsiTheme="minorHAnsi" w:cstheme="minorHAnsi"/>
+          <w:color w:val="172B4D"/>
+          <w:spacing w:val="-1"/>
+          <w:sz w:val="22"/>
+          <w:szCs w:val="22"/>
+        </w:rPr>
+        <w:t>‘</w:t>
+      </w:r>
+      <w:proofErr w:type="spellStart"/>
+      <w:r>
+        <w:rPr>
+          <w:rFonts w:asciiTheme="minorHAnsi" w:hAnsiTheme="minorHAnsi" w:cstheme="minorHAnsi"/>
+          <w:color w:val="172B4D"/>
+          <w:spacing w:val="-1"/>
+          <w:sz w:val="22"/>
+          <w:szCs w:val="22"/>
+        </w:rPr>
+        <w:t>rstk.ScriptExecutor.execute</w:t>
+      </w:r>
+      <w:proofErr w:type="spellEnd"/>
+      <w:r>
+        <w:rPr>
+          <w:rFonts w:asciiTheme="minorHAnsi" w:hAnsiTheme="minorHAnsi" w:cstheme="minorHAnsi"/>
+          <w:color w:val="172B4D"/>
+          <w:spacing w:val="-1"/>
+          <w:sz w:val="22"/>
+          <w:szCs w:val="22"/>
+        </w:rPr>
+        <w:t>('</w:t>
+      </w:r>
+      <w:proofErr w:type="spellStart"/>
+      <w:r>
+        <w:rPr>
+          <w:rFonts w:asciiTheme="minorHAnsi" w:hAnsiTheme="minorHAnsi" w:cstheme="minorHAnsi"/>
+          <w:color w:val="172B4D"/>
+          <w:spacing w:val="-1"/>
+          <w:sz w:val="22"/>
+          <w:szCs w:val="22"/>
+        </w:rPr>
+        <w:t>set_sydiv_autoprintrcpt</w:t>
+      </w:r>
+      <w:proofErr w:type="spellEnd"/>
+      <w:r>
+        <w:rPr>
+          <w:rFonts w:asciiTheme="minorHAnsi" w:hAnsiTheme="minorHAnsi" w:cstheme="minorHAnsi"/>
+          <w:color w:val="172B4D"/>
+          <w:spacing w:val="-1"/>
+          <w:sz w:val="22"/>
+          <w:szCs w:val="22"/>
+        </w:rPr>
+        <w:t>', true);</w:t>
+      </w:r>
+    </w:p>
+    <w:p>
+      <w:pPr>
+        <w:pStyle w:val="NormalWeb"/>
+        <w:shd w:val="clear" w:color="auto" w:fill="FFFFFF"/>
+        <w:spacing w:before="150" w:beforeAutospacing="0" w:after="0" w:afterAutospacing="0"/>
+        <w:rPr>
+          <w:rFonts w:asciiTheme="minorHAnsi" w:hAnsiTheme="minorHAnsi" w:cstheme="minorHAnsi"/>
+          <w:color w:val="172B4D"/>
+          <w:spacing w:val="-1"/>
+          <w:sz w:val="22"/>
+          <w:szCs w:val="22"/>
+        </w:rPr>
+      </w:pPr>
+    </w:p>
+    <w:p>
+      <w:pPr>
+        <w:pStyle w:val="NormalWeb"/>
+        <w:shd w:val="clear" w:color="auto" w:fill="FFFFFF"/>
+        <w:spacing w:before="150" w:beforeAutospacing="0" w:after="0" w:afterAutospacing="0"/>
+        <w:rPr>
+          <w:rFonts w:asciiTheme="minorHAnsi" w:hAnsiTheme="minorHAnsi" w:cstheme="minorHAnsi"/>
+          <w:color w:val="172B4D"/>
+          <w:spacing w:val="-1"/>
+          <w:sz w:val="22"/>
+          <w:szCs w:val="22"/>
+        </w:rPr>
+      </w:pPr>
+    </w:p>
+    <w:p>
+      <w:pPr>
+        <w:pStyle w:val="NormalWeb"/>
+        <w:shd w:val="clear" w:color="auto" w:fill="FFFFFF"/>
+        <w:spacing w:before="150" w:beforeAutospacing="0" w:after="0" w:afterAutospacing="0"/>
+        <w:rPr>
+          <w:rFonts w:asciiTheme="minorHAnsi" w:hAnsiTheme="minorHAnsi" w:cstheme="minorHAnsi"/>
+          <w:b/>
+          <w:color w:val="172B4D"/>
+          <w:spacing w:val="-1"/>
+          <w:sz w:val="40"/>
+          <w:szCs w:val="40"/>
+        </w:rPr>
+      </w:pPr>
+      <w:r>
+        <w:rPr>
+          <w:rFonts w:asciiTheme="minorHAnsi" w:hAnsiTheme="minorHAnsi" w:cstheme="minorHAnsi"/>
+          <w:b/>
+          <w:color w:val="172B4D"/>
+          <w:spacing w:val="-1"/>
+          <w:sz w:val="40"/>
+          <w:szCs w:val="40"/>
+        </w:rPr>
+        <w:lastRenderedPageBreak/>
+        <w:t>Winter 19.36</w:t>
+      </w:r>
+    </w:p>
+    <w:p>
+      <w:pPr>
+        <w:pStyle w:val="NormalWeb"/>
+        <w:shd w:val="clear" w:color="auto" w:fill="FFFFFF"/>
+        <w:spacing w:before="150" w:beforeAutospacing="0" w:after="0" w:afterAutospacing="0"/>
+        <w:rPr>
+          <w:rFonts w:asciiTheme="minorHAnsi" w:hAnsiTheme="minorHAnsi" w:cstheme="minorHAnsi"/>
+          <w:color w:val="172B4D"/>
+          <w:spacing w:val="-1"/>
+          <w:sz w:val="22"/>
+          <w:szCs w:val="22"/>
+        </w:rPr>
+      </w:pPr>
+      <w:r>
+        <w:rPr>
+          <w:rFonts w:asciiTheme="minorHAnsi" w:hAnsiTheme="minorHAnsi" w:cstheme="minorHAnsi"/>
+          <w:color w:val="172B4D"/>
+          <w:spacing w:val="-1"/>
+          <w:sz w:val="22"/>
+          <w:szCs w:val="22"/>
+        </w:rPr>
+        <w:t xml:space="preserve">19.36 - </w:t>
+      </w:r>
+      <w:hyperlink r:id="rId23" w:history="1">
+        <w:r>
+          <w:rPr>
+            <w:rStyle w:val="Hyperlink"/>
+            <w:rFonts w:asciiTheme="minorHAnsi" w:hAnsiTheme="minorHAnsi" w:cstheme="minorHAnsi"/>
+            <w:spacing w:val="-1"/>
+            <w:sz w:val="22"/>
+            <w:szCs w:val="22"/>
+          </w:rPr>
+          <w:t>https://login.salesforce.com/packaging/installPackage.apexp?p0=04t4O000000A3wO</w:t>
+        </w:r>
+      </w:hyperlink>
+    </w:p>
+    <w:p>
+      <w:pPr>
+        <w:pStyle w:val="NormalWeb"/>
+        <w:shd w:val="clear" w:color="auto" w:fill="FFFFFF"/>
+        <w:spacing w:before="150" w:beforeAutospacing="0" w:after="0" w:afterAutospacing="0"/>
+        <w:rPr>
+          <w:rFonts w:asciiTheme="minorHAnsi" w:hAnsiTheme="minorHAnsi" w:cstheme="minorHAnsi"/>
+          <w:color w:val="172B4D"/>
+          <w:spacing w:val="-1"/>
+          <w:sz w:val="22"/>
+          <w:szCs w:val="22"/>
+        </w:rPr>
+      </w:pPr>
+      <w:r>
+        <w:rPr>
+          <w:rFonts w:asciiTheme="minorHAnsi" w:hAnsiTheme="minorHAnsi" w:cstheme="minorHAnsi"/>
+          <w:color w:val="172B4D"/>
+          <w:spacing w:val="-1"/>
+          <w:sz w:val="22"/>
+          <w:szCs w:val="22"/>
+        </w:rPr>
+        <w:t xml:space="preserve">19.36 - </w:t>
+      </w:r>
+      <w:hyperlink r:id="rId24" w:history="1">
+        <w:r>
+          <w:rPr>
+            <w:rStyle w:val="Hyperlink"/>
+            <w:rFonts w:asciiTheme="minorHAnsi" w:hAnsiTheme="minorHAnsi" w:cstheme="minorHAnsi"/>
+            <w:spacing w:val="-1"/>
+            <w:sz w:val="22"/>
+            <w:szCs w:val="22"/>
+          </w:rPr>
+          <w:t>https://test.salesforce.com/packaging/installPackage.apexp?p0=04t4O000000A3wO</w:t>
+        </w:r>
+      </w:hyperlink>
+    </w:p>
+    <w:p>
+      <w:pPr>
+        <w:pStyle w:val="NormalWeb"/>
+        <w:shd w:val="clear" w:color="auto" w:fill="FFFFFF"/>
+        <w:spacing w:before="150" w:beforeAutospacing="0" w:after="0" w:afterAutospacing="0"/>
+        <w:rPr>
+          <w:rFonts w:asciiTheme="minorHAnsi" w:hAnsiTheme="minorHAnsi" w:cstheme="minorHAnsi"/>
+          <w:color w:val="172B4D"/>
+          <w:spacing w:val="-1"/>
+          <w:sz w:val="22"/>
+          <w:szCs w:val="22"/>
+        </w:rPr>
+      </w:pPr>
+    </w:p>
+    <w:p>
+      <w:pPr>
+        <w:pStyle w:val="NormalWeb"/>
+        <w:shd w:val="clear" w:color="auto" w:fill="FFFFFF"/>
+        <w:spacing w:before="150" w:beforeAutospacing="0" w:after="0" w:afterAutospacing="0"/>
+        <w:rPr>
+          <w:rFonts w:asciiTheme="minorHAnsi" w:hAnsiTheme="minorHAnsi" w:cstheme="minorHAnsi"/>
+          <w:b/>
+          <w:color w:val="172B4D"/>
+          <w:spacing w:val="-1"/>
+          <w:sz w:val="40"/>
+          <w:szCs w:val="40"/>
+        </w:rPr>
+      </w:pPr>
+      <w:r>
+        <w:rPr>
+          <w:rFonts w:asciiTheme="minorHAnsi" w:hAnsiTheme="minorHAnsi" w:cstheme="minorHAnsi"/>
+          <w:b/>
+          <w:color w:val="172B4D"/>
+          <w:spacing w:val="-1"/>
+          <w:sz w:val="40"/>
+          <w:szCs w:val="40"/>
+        </w:rPr>
+        <w:t>Winter 19.37</w:t>
+      </w:r>
+    </w:p>
+    <w:p>
+      <w:pPr>
+        <w:pStyle w:val="NormalWeb"/>
+        <w:shd w:val="clear" w:color="auto" w:fill="FFFFFF"/>
+        <w:spacing w:before="150" w:beforeAutospacing="0" w:after="0" w:afterAutospacing="0"/>
+        <w:rPr>
+          <w:rFonts w:asciiTheme="minorHAnsi" w:hAnsiTheme="minorHAnsi" w:cstheme="minorHAnsi"/>
+          <w:color w:val="172B4D"/>
+          <w:spacing w:val="-1"/>
+          <w:sz w:val="22"/>
+          <w:szCs w:val="22"/>
+        </w:rPr>
+      </w:pPr>
+      <w:r>
+        <w:rPr>
+          <w:rFonts w:asciiTheme="minorHAnsi" w:hAnsiTheme="minorHAnsi" w:cstheme="minorHAnsi"/>
+          <w:color w:val="172B4D"/>
+          <w:spacing w:val="-1"/>
+          <w:sz w:val="22"/>
+          <w:szCs w:val="22"/>
+        </w:rPr>
+        <w:t xml:space="preserve">19.37 - </w:t>
+      </w:r>
+      <w:hyperlink r:id="rId25" w:history="1">
+        <w:r>
+          <w:rPr>
+            <w:rStyle w:val="Hyperlink"/>
+            <w:rFonts w:asciiTheme="minorHAnsi" w:hAnsiTheme="minorHAnsi" w:cstheme="minorHAnsi"/>
+            <w:spacing w:val="-1"/>
+            <w:sz w:val="22"/>
+            <w:szCs w:val="22"/>
+          </w:rPr>
+          <w:t>https://login.salesforce.com/packaging/installPackage.apexp?p0=04t4O000000A3xH</w:t>
+        </w:r>
+      </w:hyperlink>
+    </w:p>
+    <w:p>
+      <w:pPr>
+        <w:pStyle w:val="NormalWeb"/>
+        <w:shd w:val="clear" w:color="auto" w:fill="FFFFFF"/>
+        <w:spacing w:before="150" w:beforeAutospacing="0" w:after="0" w:afterAutospacing="0"/>
+        <w:rPr>
+          <w:rFonts w:asciiTheme="minorHAnsi" w:hAnsiTheme="minorHAnsi" w:cstheme="minorHAnsi"/>
+          <w:color w:val="172B4D"/>
+          <w:spacing w:val="-1"/>
+          <w:sz w:val="22"/>
+          <w:szCs w:val="22"/>
+        </w:rPr>
+      </w:pPr>
+      <w:r>
+        <w:rPr>
+          <w:rFonts w:asciiTheme="minorHAnsi" w:hAnsiTheme="minorHAnsi" w:cstheme="minorHAnsi"/>
+          <w:color w:val="172B4D"/>
+          <w:spacing w:val="-1"/>
+          <w:sz w:val="22"/>
+          <w:szCs w:val="22"/>
+        </w:rPr>
+        <w:t xml:space="preserve">19.37 - </w:t>
+      </w:r>
+      <w:hyperlink r:id="rId26" w:history="1">
+        <w:r>
+          <w:rPr>
+            <w:rStyle w:val="Hyperlink"/>
+            <w:rFonts w:asciiTheme="minorHAnsi" w:hAnsiTheme="minorHAnsi" w:cstheme="minorHAnsi"/>
+            <w:spacing w:val="-1"/>
+            <w:sz w:val="22"/>
+            <w:szCs w:val="22"/>
+          </w:rPr>
+          <w:t>https://test.salesforce.com/packaging/installPackage.apexp?p0=04t4O000000A3xH</w:t>
+        </w:r>
+      </w:hyperlink>
+    </w:p>
+    <w:p>
+      <w:pPr>
+        <w:pStyle w:val="NormalWeb"/>
+        <w:shd w:val="clear" w:color="auto" w:fill="FFFFFF"/>
+        <w:spacing w:before="150" w:beforeAutospacing="0" w:after="0" w:afterAutospacing="0"/>
+        <w:rPr>
+          <w:rFonts w:asciiTheme="minorHAnsi" w:hAnsiTheme="minorHAnsi" w:cstheme="minorHAnsi"/>
+          <w:color w:val="172B4D"/>
+          <w:spacing w:val="-1"/>
+          <w:sz w:val="22"/>
+          <w:szCs w:val="22"/>
+        </w:rPr>
+      </w:pPr>
+      <w:r>
+        <w:rPr>
+          <w:rFonts w:asciiTheme="minorHAnsi" w:hAnsiTheme="minorHAnsi" w:cstheme="minorHAnsi"/>
+          <w:color w:val="172B4D"/>
+          <w:spacing w:val="-1"/>
+          <w:sz w:val="22"/>
+          <w:szCs w:val="22"/>
+        </w:rPr>
+        <w:t>1.</w:t>
+      </w:r>
+      <w:r>
+        <w:rPr>
+          <w:rFonts w:asciiTheme="minorHAnsi" w:hAnsiTheme="minorHAnsi" w:cstheme="minorHAnsi"/>
+          <w:color w:val="172B4D"/>
+          <w:spacing w:val="-1"/>
+          <w:sz w:val="22"/>
+          <w:szCs w:val="22"/>
+        </w:rPr>
+        <w:tab/>
+        <w:t>Jira #3688</w:t>
+      </w:r>
+    </w:p>
+    <w:p>
+      <w:pPr>
+        <w:pStyle w:val="NormalWeb"/>
+        <w:shd w:val="clear" w:color="auto" w:fill="FFFFFF"/>
+        <w:spacing w:before="150" w:beforeAutospacing="0" w:after="0" w:afterAutospacing="0"/>
+        <w:rPr>
+          <w:rFonts w:asciiTheme="minorHAnsi" w:hAnsiTheme="minorHAnsi" w:cstheme="minorHAnsi"/>
+          <w:color w:val="172B4D"/>
+          <w:spacing w:val="-1"/>
+          <w:sz w:val="22"/>
+          <w:szCs w:val="22"/>
+        </w:rPr>
+      </w:pPr>
+      <w:r>
+        <w:rPr>
+          <w:rFonts w:asciiTheme="minorHAnsi" w:hAnsiTheme="minorHAnsi" w:cstheme="minorHAnsi"/>
+          <w:color w:val="172B4D"/>
+          <w:spacing w:val="-1"/>
+          <w:sz w:val="22"/>
+          <w:szCs w:val="22"/>
+        </w:rPr>
+        <w:tab/>
+        <w:t xml:space="preserve">a.   </w:t>
+      </w:r>
+      <w:proofErr w:type="gramStart"/>
+      <w:r>
+        <w:rPr>
+          <w:rFonts w:asciiTheme="minorHAnsi" w:hAnsiTheme="minorHAnsi" w:cstheme="minorHAnsi"/>
+          <w:color w:val="172B4D"/>
+          <w:spacing w:val="-1"/>
+          <w:sz w:val="22"/>
+          <w:szCs w:val="22"/>
+        </w:rPr>
+        <w:t xml:space="preserve">‘ </w:t>
+      </w:r>
+      <w:proofErr w:type="spellStart"/>
+      <w:r>
+        <w:rPr>
+          <w:rFonts w:asciiTheme="minorHAnsi" w:hAnsiTheme="minorHAnsi" w:cstheme="minorHAnsi"/>
+          <w:color w:val="172B4D"/>
+          <w:spacing w:val="-1"/>
+          <w:sz w:val="22"/>
+          <w:szCs w:val="22"/>
+        </w:rPr>
+        <w:t>socontract</w:t>
+      </w:r>
+      <w:proofErr w:type="spellEnd"/>
+      <w:proofErr w:type="gramEnd"/>
+      <w:r>
+        <w:rPr>
+          <w:rFonts w:asciiTheme="minorHAnsi" w:hAnsiTheme="minorHAnsi" w:cstheme="minorHAnsi"/>
+          <w:color w:val="172B4D"/>
+          <w:spacing w:val="-1"/>
+          <w:sz w:val="22"/>
+          <w:szCs w:val="22"/>
+        </w:rPr>
+        <w:t>__c</w:t>
+      </w:r>
+    </w:p>
+    <w:p>
+      <w:pPr>
+        <w:pStyle w:val="NormalWeb"/>
+        <w:shd w:val="clear" w:color="auto" w:fill="FFFFFF"/>
+        <w:spacing w:before="150" w:beforeAutospacing="0" w:after="0" w:afterAutospacing="0"/>
+        <w:rPr>
+          <w:rFonts w:asciiTheme="minorHAnsi" w:hAnsiTheme="minorHAnsi" w:cstheme="minorHAnsi"/>
+          <w:color w:val="172B4D"/>
+          <w:spacing w:val="-1"/>
+          <w:sz w:val="22"/>
+          <w:szCs w:val="22"/>
+        </w:rPr>
+      </w:pPr>
+      <w:r>
+        <w:rPr>
+          <w:rFonts w:asciiTheme="minorHAnsi" w:hAnsiTheme="minorHAnsi" w:cstheme="minorHAnsi"/>
+          <w:color w:val="172B4D"/>
+          <w:spacing w:val="-1"/>
+          <w:sz w:val="22"/>
+          <w:szCs w:val="22"/>
+        </w:rPr>
+        <w:tab/>
+      </w:r>
+      <w:r>
+        <w:rPr>
+          <w:rFonts w:asciiTheme="minorHAnsi" w:hAnsiTheme="minorHAnsi" w:cstheme="minorHAnsi"/>
+          <w:color w:val="172B4D"/>
+          <w:spacing w:val="-1"/>
+          <w:sz w:val="22"/>
+          <w:szCs w:val="22"/>
+        </w:rPr>
+        <w:tab/>
+      </w:r>
+      <w:proofErr w:type="spellStart"/>
+      <w:r>
+        <w:rPr>
+          <w:rFonts w:asciiTheme="minorHAnsi" w:hAnsiTheme="minorHAnsi" w:cstheme="minorHAnsi"/>
+          <w:color w:val="172B4D"/>
+          <w:spacing w:val="-1"/>
+          <w:sz w:val="22"/>
+          <w:szCs w:val="22"/>
+        </w:rPr>
+        <w:t>i</w:t>
+      </w:r>
+      <w:proofErr w:type="spellEnd"/>
+      <w:r>
+        <w:rPr>
+          <w:rFonts w:asciiTheme="minorHAnsi" w:hAnsiTheme="minorHAnsi" w:cstheme="minorHAnsi"/>
+          <w:color w:val="172B4D"/>
+          <w:spacing w:val="-1"/>
+          <w:sz w:val="22"/>
+          <w:szCs w:val="22"/>
+        </w:rPr>
+        <w:t>.   De-activate validation rule</w:t>
+      </w:r>
+    </w:p>
+    <w:p>
+      <w:pPr>
+        <w:pStyle w:val="NormalWeb"/>
+        <w:shd w:val="clear" w:color="auto" w:fill="FFFFFF"/>
+        <w:spacing w:before="150" w:beforeAutospacing="0" w:after="0" w:afterAutospacing="0"/>
+        <w:rPr>
+          <w:rFonts w:asciiTheme="minorHAnsi" w:hAnsiTheme="minorHAnsi" w:cstheme="minorHAnsi"/>
+          <w:color w:val="172B4D"/>
+          <w:spacing w:val="-1"/>
+          <w:sz w:val="22"/>
+          <w:szCs w:val="22"/>
+        </w:rPr>
+      </w:pPr>
+      <w:r>
+        <w:rPr>
+          <w:rFonts w:asciiTheme="minorHAnsi" w:hAnsiTheme="minorHAnsi" w:cstheme="minorHAnsi"/>
+          <w:color w:val="172B4D"/>
+          <w:spacing w:val="-1"/>
+          <w:sz w:val="22"/>
+          <w:szCs w:val="22"/>
+        </w:rPr>
+        <w:tab/>
+      </w:r>
+      <w:r>
+        <w:rPr>
+          <w:rFonts w:asciiTheme="minorHAnsi" w:hAnsiTheme="minorHAnsi" w:cstheme="minorHAnsi"/>
+          <w:color w:val="172B4D"/>
+          <w:spacing w:val="-1"/>
+          <w:sz w:val="22"/>
+          <w:szCs w:val="22"/>
+        </w:rPr>
+        <w:tab/>
+      </w:r>
+      <w:r>
+        <w:rPr>
+          <w:rFonts w:asciiTheme="minorHAnsi" w:hAnsiTheme="minorHAnsi" w:cstheme="minorHAnsi"/>
+          <w:color w:val="172B4D"/>
+          <w:spacing w:val="-1"/>
+          <w:sz w:val="22"/>
+          <w:szCs w:val="22"/>
+        </w:rPr>
+        <w:tab/>
+        <w:t>ii.   ‘</w:t>
+      </w:r>
+      <w:proofErr w:type="spellStart"/>
+      <w:r>
+        <w:rPr>
+          <w:rFonts w:asciiTheme="minorHAnsi" w:hAnsiTheme="minorHAnsi" w:cstheme="minorHAnsi"/>
+          <w:color w:val="172B4D"/>
+          <w:spacing w:val="-1"/>
+          <w:sz w:val="22"/>
+          <w:szCs w:val="22"/>
+        </w:rPr>
+        <w:t>socontract_taxloc_validation</w:t>
+      </w:r>
+      <w:proofErr w:type="spellEnd"/>
+    </w:p>
+    <w:p>
+      <w:pPr>
+        <w:pStyle w:val="NormalWeb"/>
+        <w:numPr>
+          <w:ilvl w:val="1"/>
+          <w:numId w:val="13"/>
+        </w:numPr>
+        <w:shd w:val="clear" w:color="auto" w:fill="FFFFFF"/>
+        <w:spacing w:before="150" w:beforeAutospacing="0" w:after="0" w:afterAutospacing="0"/>
+        <w:rPr>
+          <w:rFonts w:asciiTheme="minorHAnsi" w:hAnsiTheme="minorHAnsi" w:cstheme="minorHAnsi"/>
+          <w:color w:val="172B4D"/>
+          <w:spacing w:val="-1"/>
+          <w:sz w:val="22"/>
+          <w:szCs w:val="22"/>
+        </w:rPr>
+      </w:pPr>
+      <w:r>
+        <w:rPr>
+          <w:rFonts w:asciiTheme="minorHAnsi" w:hAnsiTheme="minorHAnsi" w:cstheme="minorHAnsi"/>
+          <w:color w:val="172B4D"/>
+          <w:spacing w:val="-1"/>
+          <w:sz w:val="22"/>
+          <w:szCs w:val="22"/>
+        </w:rPr>
+        <w:t>‘</w:t>
+      </w:r>
+      <w:proofErr w:type="spellStart"/>
+      <w:r>
+        <w:rPr>
+          <w:rFonts w:asciiTheme="minorHAnsi" w:hAnsiTheme="minorHAnsi" w:cstheme="minorHAnsi"/>
+          <w:color w:val="172B4D"/>
+          <w:spacing w:val="-1"/>
+          <w:sz w:val="22"/>
+          <w:szCs w:val="22"/>
+        </w:rPr>
+        <w:t>soprod</w:t>
+      </w:r>
+      <w:proofErr w:type="spellEnd"/>
+      <w:r>
+        <w:rPr>
+          <w:rFonts w:asciiTheme="minorHAnsi" w:hAnsiTheme="minorHAnsi" w:cstheme="minorHAnsi"/>
+          <w:color w:val="172B4D"/>
+          <w:spacing w:val="-1"/>
+          <w:sz w:val="22"/>
+          <w:szCs w:val="22"/>
+        </w:rPr>
+        <w:t>__c</w:t>
+      </w:r>
+    </w:p>
+    <w:p>
+      <w:pPr>
+        <w:pStyle w:val="NormalWeb"/>
+        <w:numPr>
+          <w:ilvl w:val="2"/>
+          <w:numId w:val="13"/>
+        </w:numPr>
+        <w:shd w:val="clear" w:color="auto" w:fill="FFFFFF"/>
+        <w:spacing w:before="150" w:beforeAutospacing="0" w:after="0" w:afterAutospacing="0"/>
+        <w:rPr>
+          <w:rFonts w:asciiTheme="minorHAnsi" w:hAnsiTheme="minorHAnsi" w:cstheme="minorHAnsi"/>
+          <w:color w:val="172B4D"/>
+          <w:spacing w:val="-1"/>
+          <w:sz w:val="22"/>
+          <w:szCs w:val="22"/>
+        </w:rPr>
+      </w:pPr>
+      <w:r>
+        <w:rPr>
+          <w:rFonts w:asciiTheme="minorHAnsi" w:hAnsiTheme="minorHAnsi" w:cstheme="minorHAnsi"/>
+          <w:color w:val="172B4D"/>
+          <w:spacing w:val="-1"/>
+          <w:sz w:val="22"/>
+          <w:szCs w:val="22"/>
+        </w:rPr>
+        <w:t>‘soprod_</w:t>
+      </w:r>
+      <w:proofErr w:type="spellStart"/>
+      <w:r>
+        <w:rPr>
+          <w:rFonts w:asciiTheme="minorHAnsi" w:hAnsiTheme="minorHAnsi" w:cstheme="minorHAnsi"/>
+          <w:color w:val="172B4D"/>
+          <w:spacing w:val="-1"/>
+          <w:sz w:val="22"/>
+          <w:szCs w:val="22"/>
+        </w:rPr>
+        <w:t>enttype</w:t>
+      </w:r>
+      <w:proofErr w:type="spellEnd"/>
+      <w:r>
+        <w:rPr>
+          <w:rFonts w:asciiTheme="minorHAnsi" w:hAnsiTheme="minorHAnsi" w:cstheme="minorHAnsi"/>
+          <w:color w:val="172B4D"/>
+          <w:spacing w:val="-1"/>
+          <w:sz w:val="22"/>
+          <w:szCs w:val="22"/>
+        </w:rPr>
+        <w:t>__c</w:t>
+      </w:r>
+      <w:r>
+        <w:rPr>
+          <w:rFonts w:asciiTheme="minorHAnsi" w:hAnsiTheme="minorHAnsi" w:cstheme="minorHAnsi"/>
+          <w:color w:val="172B4D"/>
+          <w:spacing w:val="-1"/>
+          <w:sz w:val="22"/>
+          <w:szCs w:val="22"/>
+        </w:rPr>
+        <w:t xml:space="preserve">   -  New picklist value</w:t>
+      </w:r>
+    </w:p>
+    <w:p>
+      <w:pPr>
+        <w:pStyle w:val="NormalWeb"/>
+        <w:numPr>
+          <w:ilvl w:val="3"/>
+          <w:numId w:val="13"/>
+        </w:numPr>
+        <w:shd w:val="clear" w:color="auto" w:fill="FFFFFF"/>
+        <w:spacing w:before="150" w:beforeAutospacing="0" w:after="0" w:afterAutospacing="0"/>
+        <w:rPr>
+          <w:rFonts w:asciiTheme="minorHAnsi" w:hAnsiTheme="minorHAnsi" w:cstheme="minorHAnsi"/>
+          <w:color w:val="172B4D"/>
+          <w:spacing w:val="-1"/>
+          <w:sz w:val="22"/>
+          <w:szCs w:val="22"/>
+        </w:rPr>
+      </w:pPr>
+      <w:r>
+        <w:rPr>
+          <w:rFonts w:asciiTheme="minorHAnsi" w:hAnsiTheme="minorHAnsi" w:cstheme="minorHAnsi"/>
+          <w:color w:val="172B4D"/>
+          <w:spacing w:val="-1"/>
+          <w:sz w:val="22"/>
+          <w:szCs w:val="22"/>
+        </w:rPr>
+        <w:t>‘</w:t>
+      </w:r>
+      <w:proofErr w:type="spellStart"/>
+      <w:r>
+        <w:rPr>
+          <w:rFonts w:asciiTheme="minorHAnsi" w:hAnsiTheme="minorHAnsi" w:cstheme="minorHAnsi"/>
+          <w:color w:val="172B4D"/>
+          <w:spacing w:val="-1"/>
+          <w:sz w:val="22"/>
+          <w:szCs w:val="22"/>
+        </w:rPr>
+        <w:t>Qty</w:t>
+      </w:r>
+      <w:proofErr w:type="spellEnd"/>
+      <w:r>
+        <w:rPr>
+          <w:rFonts w:asciiTheme="minorHAnsi" w:hAnsiTheme="minorHAnsi" w:cstheme="minorHAnsi"/>
+          <w:color w:val="172B4D"/>
+          <w:spacing w:val="-1"/>
+          <w:sz w:val="22"/>
+          <w:szCs w:val="22"/>
+        </w:rPr>
+        <w:t xml:space="preserve"> Limits Per Period Skip</w:t>
+      </w:r>
+    </w:p>
+    <w:p>
+      <w:pPr>
+        <w:pStyle w:val="NormalWeb"/>
+        <w:numPr>
+          <w:ilvl w:val="1"/>
+          <w:numId w:val="13"/>
+        </w:numPr>
+        <w:shd w:val="clear" w:color="auto" w:fill="FFFFFF"/>
+        <w:spacing w:before="150" w:beforeAutospacing="0" w:after="0" w:afterAutospacing="0"/>
+        <w:rPr>
+          <w:rFonts w:asciiTheme="minorHAnsi" w:hAnsiTheme="minorHAnsi" w:cstheme="minorHAnsi"/>
+          <w:color w:val="172B4D"/>
+          <w:spacing w:val="-1"/>
+          <w:sz w:val="22"/>
+          <w:szCs w:val="22"/>
+        </w:rPr>
+      </w:pPr>
+      <w:r>
+        <w:rPr>
+          <w:rFonts w:asciiTheme="minorHAnsi" w:hAnsiTheme="minorHAnsi" w:cstheme="minorHAnsi"/>
+          <w:color w:val="172B4D"/>
+          <w:spacing w:val="-1"/>
+          <w:sz w:val="22"/>
+          <w:szCs w:val="22"/>
+        </w:rPr>
+        <w:t>‘</w:t>
+      </w:r>
+      <w:proofErr w:type="spellStart"/>
+      <w:r>
+        <w:rPr>
+          <w:rFonts w:asciiTheme="minorHAnsi" w:hAnsiTheme="minorHAnsi" w:cstheme="minorHAnsi"/>
+          <w:color w:val="172B4D"/>
+          <w:spacing w:val="-1"/>
+          <w:sz w:val="22"/>
+          <w:szCs w:val="22"/>
+        </w:rPr>
+        <w:t>soentusesum</w:t>
+      </w:r>
+      <w:proofErr w:type="spellEnd"/>
+      <w:r>
+        <w:rPr>
+          <w:rFonts w:asciiTheme="minorHAnsi" w:hAnsiTheme="minorHAnsi" w:cstheme="minorHAnsi"/>
+          <w:color w:val="172B4D"/>
+          <w:spacing w:val="-1"/>
+          <w:sz w:val="22"/>
+          <w:szCs w:val="22"/>
+        </w:rPr>
+        <w:t>__c</w:t>
+      </w:r>
+    </w:p>
+    <w:p>
+      <w:pPr>
+        <w:pStyle w:val="NormalWeb"/>
+        <w:numPr>
+          <w:ilvl w:val="2"/>
+          <w:numId w:val="13"/>
+        </w:numPr>
+        <w:shd w:val="clear" w:color="auto" w:fill="FFFFFF"/>
+        <w:spacing w:before="150" w:beforeAutospacing="0" w:after="0" w:afterAutospacing="0"/>
+        <w:rPr>
+          <w:rFonts w:asciiTheme="minorHAnsi" w:hAnsiTheme="minorHAnsi" w:cstheme="minorHAnsi"/>
+          <w:color w:val="172B4D"/>
+          <w:spacing w:val="-1"/>
+          <w:sz w:val="22"/>
+          <w:szCs w:val="22"/>
+        </w:rPr>
+      </w:pPr>
+      <w:r>
+        <w:rPr>
+          <w:rFonts w:asciiTheme="minorHAnsi" w:hAnsiTheme="minorHAnsi" w:cstheme="minorHAnsi"/>
+          <w:color w:val="172B4D"/>
+          <w:spacing w:val="-1"/>
+          <w:sz w:val="22"/>
+          <w:szCs w:val="22"/>
+        </w:rPr>
+        <w:t>Add fields to ‘Search Filter Fields</w:t>
+      </w:r>
+    </w:p>
+    <w:p>
+      <w:pPr>
+        <w:pStyle w:val="ListParagraph"/>
+        <w:numPr>
+          <w:ilvl w:val="3"/>
+          <w:numId w:val="13"/>
+        </w:numPr>
+        <w:rPr>
+          <w:rFonts w:eastAsia="Times New Roman" w:cstheme="minorHAnsi"/>
+          <w:color w:val="172B4D"/>
+          <w:spacing w:val="-1"/>
+          <w:sz w:val="22"/>
+          <w:szCs w:val="22"/>
+        </w:rPr>
+      </w:pPr>
+      <w:r>
+        <w:rPr>
+          <w:rFonts w:eastAsia="Times New Roman" w:cstheme="minorHAnsi"/>
+          <w:color w:val="172B4D"/>
+          <w:spacing w:val="-1"/>
+          <w:sz w:val="22"/>
+          <w:szCs w:val="22"/>
+        </w:rPr>
+        <w:t>Name, Contract Entitlements, Covered Item, Day, Entitled To Product, Month, Sequence</w:t>
+      </w:r>
+    </w:p>
+    <w:p>
+      <w:pPr>
+        <w:pStyle w:val="NormalWeb"/>
+        <w:shd w:val="clear" w:color="auto" w:fill="FFFFFF"/>
+        <w:spacing w:before="150" w:beforeAutospacing="0" w:after="0" w:afterAutospacing="0"/>
+        <w:rPr>
+          <w:rFonts w:asciiTheme="minorHAnsi" w:hAnsiTheme="minorHAnsi" w:cstheme="minorHAnsi"/>
+          <w:color w:val="172B4D"/>
+          <w:spacing w:val="-1"/>
+          <w:sz w:val="22"/>
+          <w:szCs w:val="22"/>
+        </w:rPr>
+      </w:pPr>
       <w:bookmarkStart w:id="0" w:name="_GoBack"/>
       <w:bookmarkEnd w:id="0"/>
-      <w:r>
-        <w:rPr>
-          <w:rFonts w:ascii="Segoe UI" w:hAnsi="Segoe UI" w:cs="Segoe UI"/>
-          <w:color w:val="172B4D"/>
-          <w:spacing w:val="-1"/>
-          <w:sz w:val="21"/>
-          <w:szCs w:val="21"/>
-          <w:highlight w:val="cyan"/>
-        </w:rPr>
-        <w:t xml:space="preserve"> USDA</w:t>
-      </w:r>
-      <w:r>
-        <w:rPr>
-          <w:rFonts w:ascii="Segoe UI" w:hAnsi="Segoe UI" w:cs="Segoe UI"/>
-          <w:color w:val="172B4D"/>
-          <w:spacing w:val="-1"/>
-          <w:sz w:val="21"/>
-          <w:szCs w:val="21"/>
-          <w:highlight w:val="cyan"/>
-        </w:rPr>
-        <w:t>)</w:t>
-      </w:r>
     </w:p>
     <w:sectPr>
       <w:pgSz w:w="12240" w:h="15840"/>
@@ -7470,6 +9383,92 @@
     </w:lvl>
   </w:abstractNum>
   <w:abstractNum w:abstractNumId="1" w15:restartNumberingAfterBreak="0">
+    <w:nsid w:val="07E47569"/>
+    <w:multiLevelType w:val="hybridMultilevel"/>
+    <w:tmpl w:val="16144BB2"/>
+    <w:lvl w:ilvl="0" w:tplc="0409000F">
+      <w:start w:val="1"/>
+      <w:numFmt w:val="decimal"/>
+      <w:lvlText w:val="%1."/>
+      <w:lvlJc w:val="left"/>
+      <w:pPr>
+        <w:ind w:left="720" w:hanging="360"/>
+      </w:pPr>
+    </w:lvl>
+    <w:lvl w:ilvl="1" w:tplc="04090019">
+      <w:start w:val="1"/>
+      <w:numFmt w:val="lowerLetter"/>
+      <w:lvlText w:val="%2."/>
+      <w:lvlJc w:val="left"/>
+      <w:pPr>
+        <w:ind w:left="1080" w:hanging="360"/>
+      </w:pPr>
+    </w:lvl>
+    <w:lvl w:ilvl="2" w:tplc="0409001B">
+      <w:start w:val="1"/>
+      <w:numFmt w:val="lowerRoman"/>
+      <w:lvlText w:val="%3."/>
+      <w:lvlJc w:val="right"/>
+      <w:pPr>
+        <w:ind w:left="1710" w:hanging="180"/>
+      </w:pPr>
+    </w:lvl>
+    <w:lvl w:ilvl="3" w:tplc="0409000F">
+      <w:start w:val="1"/>
+      <w:numFmt w:val="decimal"/>
+      <w:lvlText w:val="%4."/>
+      <w:lvlJc w:val="left"/>
+      <w:pPr>
+        <w:ind w:left="2880" w:hanging="360"/>
+      </w:pPr>
+    </w:lvl>
+    <w:lvl w:ilvl="4" w:tplc="04090019">
+      <w:start w:val="1"/>
+      <w:numFmt w:val="lowerLetter"/>
+      <w:lvlText w:val="%5."/>
+      <w:lvlJc w:val="left"/>
+      <w:pPr>
+        <w:ind w:left="3600" w:hanging="360"/>
+      </w:pPr>
+    </w:lvl>
+    <w:lvl w:ilvl="5" w:tplc="0409001B" w:tentative="1">
+      <w:start w:val="1"/>
+      <w:numFmt w:val="lowerRoman"/>
+      <w:lvlText w:val="%6."/>
+      <w:lvlJc w:val="right"/>
+      <w:pPr>
+        <w:ind w:left="4320" w:hanging="180"/>
+      </w:pPr>
+    </w:lvl>
+    <w:lvl w:ilvl="6" w:tplc="0409000F" w:tentative="1">
+      <w:start w:val="1"/>
+      <w:numFmt w:val="decimal"/>
+      <w:lvlText w:val="%7."/>
+      <w:lvlJc w:val="left"/>
+      <w:pPr>
+        <w:ind w:left="5040" w:hanging="360"/>
+      </w:pPr>
+    </w:lvl>
+    <w:lvl w:ilvl="7" w:tplc="04090019" w:tentative="1">
+      <w:start w:val="1"/>
+      <w:numFmt w:val="lowerLetter"/>
+      <w:lvlText w:val="%8."/>
+      <w:lvlJc w:val="left"/>
+      <w:pPr>
+        <w:ind w:left="5760" w:hanging="360"/>
+      </w:pPr>
+    </w:lvl>
+    <w:lvl w:ilvl="8" w:tplc="0409001B" w:tentative="1">
+      <w:start w:val="1"/>
+      <w:numFmt w:val="lowerRoman"/>
+      <w:lvlText w:val="%9."/>
+      <w:lvlJc w:val="right"/>
+      <w:pPr>
+        <w:ind w:left="6480" w:hanging="180"/>
+      </w:pPr>
+    </w:lvl>
+  </w:abstractNum>
+  <w:abstractNum w:abstractNumId="2" w15:restartNumberingAfterBreak="0">
     <w:nsid w:val="100B3AEB"/>
     <w:multiLevelType w:val="hybridMultilevel"/>
     <w:tmpl w:val="AE00A07A"/>
@@ -7558,7 +9557,7 @@
       </w:pPr>
     </w:lvl>
   </w:abstractNum>
-  <w:abstractNum w:abstractNumId="2" w15:restartNumberingAfterBreak="0">
+  <w:abstractNum w:abstractNumId="3" w15:restartNumberingAfterBreak="0">
     <w:nsid w:val="181E7D0E"/>
     <w:multiLevelType w:val="hybridMultilevel"/>
     <w:tmpl w:val="298EB448"/>
@@ -7647,7 +9646,7 @@
       </w:pPr>
     </w:lvl>
   </w:abstractNum>
-  <w:abstractNum w:abstractNumId="3" w15:restartNumberingAfterBreak="0">
+  <w:abstractNum w:abstractNumId="4" w15:restartNumberingAfterBreak="0">
     <w:nsid w:val="20A04846"/>
     <w:multiLevelType w:val="hybridMultilevel"/>
     <w:tmpl w:val="95A0A140"/>
@@ -7736,7 +9735,7 @@
       </w:pPr>
     </w:lvl>
   </w:abstractNum>
-  <w:abstractNum w:abstractNumId="4" w15:restartNumberingAfterBreak="0">
+  <w:abstractNum w:abstractNumId="5" w15:restartNumberingAfterBreak="0">
     <w:nsid w:val="322F7F14"/>
     <w:multiLevelType w:val="hybridMultilevel"/>
     <w:tmpl w:val="3A646956"/>
@@ -7825,7 +9824,7 @@
       </w:pPr>
     </w:lvl>
   </w:abstractNum>
-  <w:abstractNum w:abstractNumId="5" w15:restartNumberingAfterBreak="0">
+  <w:abstractNum w:abstractNumId="6" w15:restartNumberingAfterBreak="0">
     <w:nsid w:val="33144E9C"/>
     <w:multiLevelType w:val="multilevel"/>
     <w:tmpl w:val="066CCA9C"/>
@@ -7938,7 +9937,7 @@
       </w:rPr>
     </w:lvl>
   </w:abstractNum>
-  <w:abstractNum w:abstractNumId="6" w15:restartNumberingAfterBreak="0">
+  <w:abstractNum w:abstractNumId="7" w15:restartNumberingAfterBreak="0">
     <w:nsid w:val="4B123D52"/>
     <w:multiLevelType w:val="hybridMultilevel"/>
     <w:tmpl w:val="3BD2733A"/>
@@ -8027,7 +10026,7 @@
       </w:pPr>
     </w:lvl>
   </w:abstractNum>
-  <w:abstractNum w:abstractNumId="7" w15:restartNumberingAfterBreak="0">
+  <w:abstractNum w:abstractNumId="8" w15:restartNumberingAfterBreak="0">
     <w:nsid w:val="52F375CB"/>
     <w:multiLevelType w:val="hybridMultilevel"/>
     <w:tmpl w:val="3A646956"/>
@@ -8116,7 +10115,7 @@
       </w:pPr>
     </w:lvl>
   </w:abstractNum>
-  <w:abstractNum w:abstractNumId="8" w15:restartNumberingAfterBreak="0">
+  <w:abstractNum w:abstractNumId="9" w15:restartNumberingAfterBreak="0">
     <w:nsid w:val="575E09FD"/>
     <w:multiLevelType w:val="hybridMultilevel"/>
     <w:tmpl w:val="01A42C14"/>
@@ -8205,7 +10204,7 @@
       </w:pPr>
     </w:lvl>
   </w:abstractNum>
-  <w:abstractNum w:abstractNumId="9" w15:restartNumberingAfterBreak="0">
+  <w:abstractNum w:abstractNumId="10" w15:restartNumberingAfterBreak="0">
     <w:nsid w:val="704E2484"/>
     <w:multiLevelType w:val="hybridMultilevel"/>
     <w:tmpl w:val="47607EAE"/>
@@ -8291,7 +10290,7 @@
       </w:pPr>
     </w:lvl>
   </w:abstractNum>
-  <w:abstractNum w:abstractNumId="10" w15:restartNumberingAfterBreak="0">
+  <w:abstractNum w:abstractNumId="11" w15:restartNumberingAfterBreak="0">
     <w:nsid w:val="7AD636FE"/>
     <w:multiLevelType w:val="hybridMultilevel"/>
     <w:tmpl w:val="21D40ECC"/>
@@ -8380,7 +10379,7 @@
       </w:pPr>
     </w:lvl>
   </w:abstractNum>
-  <w:abstractNum w:abstractNumId="11" w15:restartNumberingAfterBreak="0">
+  <w:abstractNum w:abstractNumId="12" w15:restartNumberingAfterBreak="0">
     <w:nsid w:val="7F232C1F"/>
     <w:multiLevelType w:val="hybridMultilevel"/>
     <w:tmpl w:val="C6FA18C8"/>
@@ -8467,40 +10466,43 @@
     </w:lvl>
   </w:abstractNum>
   <w:num w:numId="1">
-    <w:abstractNumId w:val="11"/>
+    <w:abstractNumId w:val="12"/>
   </w:num>
   <w:num w:numId="2">
+    <w:abstractNumId w:val="6"/>
+  </w:num>
+  <w:num w:numId="3">
+    <w:abstractNumId w:val="2"/>
+  </w:num>
+  <w:num w:numId="4">
+    <w:abstractNumId w:val="7"/>
+  </w:num>
+  <w:num w:numId="5">
     <w:abstractNumId w:val="5"/>
   </w:num>
-  <w:num w:numId="3">
-    <w:abstractNumId w:val="1"/>
+  <w:num w:numId="6">
+    <w:abstractNumId w:val="9"/>
   </w:num>
-  <w:num w:numId="4">
-    <w:abstractNumId w:val="6"/>
-  </w:num>
-  <w:num w:numId="5">
-    <w:abstractNumId w:val="4"/>
-  </w:num>
-  <w:num w:numId="6">
+  <w:num w:numId="7">
     <w:abstractNumId w:val="8"/>
   </w:num>
-  <w:num w:numId="7">
-    <w:abstractNumId w:val="7"/>
-  </w:num>
   <w:num w:numId="8">
-    <w:abstractNumId w:val="2"/>
+    <w:abstractNumId w:val="3"/>
   </w:num>
   <w:num w:numId="9">
     <w:abstractNumId w:val="0"/>
   </w:num>
   <w:num w:numId="10">
-    <w:abstractNumId w:val="3"/>
+    <w:abstractNumId w:val="4"/>
   </w:num>
   <w:num w:numId="11">
+    <w:abstractNumId w:val="11"/>
+  </w:num>
+  <w:num w:numId="12">
     <w:abstractNumId w:val="10"/>
   </w:num>
-  <w:num w:numId="12">
-    <w:abstractNumId w:val="9"/>
+  <w:num w:numId="13">
+    <w:abstractNumId w:val="1"/>
   </w:num>
 </w:numbering>
 </file>

--- a/Rootstock ERP/Releases/2019 Winter/Manual Steps/Winter 19 Manual Steps.docx
+++ b/Rootstock ERP/Releases/2019 Winter/Manual Steps/Winter 19 Manual Steps.docx
@@ -9241,6 +9241,118 @@
         </w:rPr>
         <w:t>Name, Contract Entitlements, Covered Item, Day, Entitled To Product, Month, Sequence</w:t>
       </w:r>
+    </w:p>
+    <w:p>
+      <w:pPr>
+        <w:pStyle w:val="NormalWeb"/>
+        <w:shd w:val="clear" w:color="auto" w:fill="FFFFFF"/>
+        <w:spacing w:before="150" w:beforeAutospacing="0" w:after="0" w:afterAutospacing="0"/>
+        <w:rPr>
+          <w:rFonts w:asciiTheme="minorHAnsi" w:hAnsiTheme="minorHAnsi" w:cstheme="minorHAnsi"/>
+          <w:color w:val="172B4D"/>
+          <w:spacing w:val="-1"/>
+          <w:sz w:val="22"/>
+          <w:szCs w:val="22"/>
+        </w:rPr>
+      </w:pPr>
+    </w:p>
+    <w:p>
+      <w:pPr>
+        <w:pStyle w:val="NormalWeb"/>
+        <w:shd w:val="clear" w:color="auto" w:fill="FFFFFF"/>
+        <w:spacing w:before="150" w:beforeAutospacing="0" w:after="0" w:afterAutospacing="0"/>
+        <w:rPr>
+          <w:rFonts w:asciiTheme="minorHAnsi" w:hAnsiTheme="minorHAnsi" w:cstheme="minorHAnsi"/>
+          <w:b/>
+          <w:color w:val="172B4D"/>
+          <w:spacing w:val="-1"/>
+          <w:sz w:val="40"/>
+          <w:szCs w:val="40"/>
+        </w:rPr>
+      </w:pPr>
+      <w:r>
+        <w:rPr>
+          <w:rFonts w:asciiTheme="minorHAnsi" w:hAnsiTheme="minorHAnsi" w:cstheme="minorHAnsi"/>
+          <w:b/>
+          <w:color w:val="172B4D"/>
+          <w:spacing w:val="-1"/>
+          <w:sz w:val="40"/>
+          <w:szCs w:val="40"/>
+        </w:rPr>
+        <w:t>Winter 19.38.1</w:t>
+      </w:r>
+    </w:p>
+    <w:p>
+      <w:pPr>
+        <w:pStyle w:val="NormalWeb"/>
+        <w:shd w:val="clear" w:color="auto" w:fill="FFFFFF"/>
+        <w:spacing w:before="150" w:beforeAutospacing="0" w:after="0" w:afterAutospacing="0"/>
+        <w:rPr>
+          <w:rFonts w:asciiTheme="minorHAnsi" w:hAnsiTheme="minorHAnsi" w:cstheme="minorHAnsi"/>
+          <w:color w:val="172B4D"/>
+          <w:spacing w:val="-1"/>
+          <w:sz w:val="22"/>
+          <w:szCs w:val="22"/>
+        </w:rPr>
+      </w:pPr>
+      <w:r>
+        <w:rPr>
+          <w:rFonts w:asciiTheme="minorHAnsi" w:hAnsiTheme="minorHAnsi" w:cstheme="minorHAnsi"/>
+          <w:color w:val="172B4D"/>
+          <w:spacing w:val="-1"/>
+          <w:sz w:val="22"/>
+          <w:szCs w:val="22"/>
+        </w:rPr>
+        <w:t xml:space="preserve">19.38.1 - </w:t>
+      </w:r>
+      <w:hyperlink r:id="rId27" w:history="1">
+        <w:r>
+          <w:rPr>
+            <w:rStyle w:val="Hyperlink"/>
+            <w:rFonts w:asciiTheme="minorHAnsi" w:hAnsiTheme="minorHAnsi" w:cstheme="minorHAnsi"/>
+            <w:spacing w:val="-1"/>
+            <w:sz w:val="22"/>
+            <w:szCs w:val="22"/>
+          </w:rPr>
+          <w:t>https://login.salesforce.com/packaging/installPackage.apexp?p0=04t4O000000gTho</w:t>
+        </w:r>
+      </w:hyperlink>
+    </w:p>
+    <w:p>
+      <w:pPr>
+        <w:pStyle w:val="NormalWeb"/>
+        <w:shd w:val="clear" w:color="auto" w:fill="FFFFFF"/>
+        <w:spacing w:before="150" w:beforeAutospacing="0" w:after="0" w:afterAutospacing="0"/>
+        <w:rPr>
+          <w:rFonts w:asciiTheme="minorHAnsi" w:hAnsiTheme="minorHAnsi" w:cstheme="minorHAnsi"/>
+          <w:color w:val="172B4D"/>
+          <w:spacing w:val="-1"/>
+          <w:sz w:val="22"/>
+          <w:szCs w:val="22"/>
+        </w:rPr>
+      </w:pPr>
+      <w:r>
+        <w:rPr>
+          <w:rFonts w:asciiTheme="minorHAnsi" w:hAnsiTheme="minorHAnsi" w:cstheme="minorHAnsi"/>
+          <w:color w:val="172B4D"/>
+          <w:spacing w:val="-1"/>
+          <w:sz w:val="22"/>
+          <w:szCs w:val="22"/>
+        </w:rPr>
+        <w:t xml:space="preserve">19.38.1 - </w:t>
+      </w:r>
+      <w:hyperlink r:id="rId28" w:history="1">
+        <w:r>
+          <w:rPr>
+            <w:rStyle w:val="Hyperlink"/>
+            <w:rFonts w:asciiTheme="minorHAnsi" w:hAnsiTheme="minorHAnsi" w:cstheme="minorHAnsi"/>
+            <w:spacing w:val="-1"/>
+            <w:sz w:val="22"/>
+            <w:szCs w:val="22"/>
+          </w:rPr>
+          <w:t>https://test.salesforce.com/packaging/installPackage.apexp?p0=04t4O000000gTho</w:t>
+        </w:r>
+      </w:hyperlink>
     </w:p>
     <w:p>
       <w:pPr>

--- a/Rootstock ERP/Releases/2019 Winter/Manual Steps/Winter 19 Manual Steps.docx
+++ b/Rootstock ERP/Releases/2019 Winter/Manual Steps/Winter 19 Manual Steps.docx
@@ -9367,8 +9367,6602 @@
           <w:szCs w:val="22"/>
         </w:rPr>
       </w:pPr>
+    </w:p>
+    <w:p>
+      <w:pPr>
+        <w:pStyle w:val="NormalWeb"/>
+        <w:shd w:val="clear" w:color="auto" w:fill="FFFFFF"/>
+        <w:spacing w:before="150" w:beforeAutospacing="0" w:after="0" w:afterAutospacing="0"/>
+        <w:rPr>
+          <w:rFonts w:asciiTheme="minorHAnsi" w:hAnsiTheme="minorHAnsi" w:cstheme="minorHAnsi"/>
+          <w:color w:val="172B4D"/>
+          <w:spacing w:val="-1"/>
+          <w:sz w:val="22"/>
+          <w:szCs w:val="22"/>
+        </w:rPr>
+      </w:pPr>
+    </w:p>
+    <w:p>
+      <w:pPr>
+        <w:pStyle w:val="NormalWeb"/>
+        <w:shd w:val="clear" w:color="auto" w:fill="FFFFFF"/>
+        <w:spacing w:before="150" w:beforeAutospacing="0" w:after="0" w:afterAutospacing="0"/>
+        <w:rPr>
+          <w:rFonts w:asciiTheme="minorHAnsi" w:hAnsiTheme="minorHAnsi" w:cstheme="minorHAnsi"/>
+          <w:color w:val="172B4D"/>
+          <w:spacing w:val="-1"/>
+          <w:sz w:val="22"/>
+          <w:szCs w:val="22"/>
+        </w:rPr>
+      </w:pPr>
+      <w:r>
+        <w:rPr>
+          <w:rFonts w:asciiTheme="minorHAnsi" w:hAnsiTheme="minorHAnsi" w:cstheme="minorHAnsi"/>
+          <w:color w:val="172B4D"/>
+          <w:spacing w:val="-1"/>
+          <w:sz w:val="22"/>
+          <w:szCs w:val="22"/>
+        </w:rPr>
+        <w:t>Winter 19.39</w:t>
+      </w:r>
+    </w:p>
+    <w:p>
+      <w:pPr>
+        <w:pStyle w:val="NormalWeb"/>
+        <w:shd w:val="clear" w:color="auto" w:fill="FFFFFF"/>
+        <w:spacing w:before="150" w:beforeAutospacing="0" w:after="0" w:afterAutospacing="0"/>
+        <w:rPr>
+          <w:rFonts w:asciiTheme="minorHAnsi" w:hAnsiTheme="minorHAnsi" w:cstheme="minorHAnsi"/>
+          <w:color w:val="172B4D"/>
+          <w:spacing w:val="-1"/>
+          <w:sz w:val="22"/>
+          <w:szCs w:val="22"/>
+        </w:rPr>
+      </w:pPr>
+      <w:r>
+        <w:rPr>
+          <w:rFonts w:asciiTheme="minorHAnsi" w:hAnsiTheme="minorHAnsi" w:cstheme="minorHAnsi"/>
+          <w:color w:val="172B4D"/>
+          <w:spacing w:val="-1"/>
+          <w:sz w:val="22"/>
+          <w:szCs w:val="22"/>
+        </w:rPr>
+        <w:t xml:space="preserve">19.39 – </w:t>
+      </w:r>
+      <w:r>
+        <w:rPr>
+          <w:rFonts w:asciiTheme="minorHAnsi" w:hAnsiTheme="minorHAnsi" w:cstheme="minorHAnsi"/>
+          <w:color w:val="172B4D"/>
+          <w:spacing w:val="-1"/>
+          <w:sz w:val="22"/>
+          <w:szCs w:val="22"/>
+        </w:rPr>
+        <w:t>https://login.salesforce.com/packaging/installPackage.apexp?p0=04t4O000000A406</w:t>
+      </w:r>
+    </w:p>
+    <w:p>
+      <w:pPr>
+        <w:pStyle w:val="NormalWeb"/>
+        <w:shd w:val="clear" w:color="auto" w:fill="FFFFFF"/>
+        <w:spacing w:before="150" w:beforeAutospacing="0" w:after="0" w:afterAutospacing="0"/>
+        <w:rPr>
+          <w:rFonts w:asciiTheme="minorHAnsi" w:hAnsiTheme="minorHAnsi" w:cstheme="minorHAnsi"/>
+          <w:color w:val="172B4D"/>
+          <w:spacing w:val="-1"/>
+          <w:sz w:val="22"/>
+          <w:szCs w:val="22"/>
+        </w:rPr>
+      </w:pPr>
+      <w:r>
+        <w:rPr>
+          <w:rFonts w:asciiTheme="minorHAnsi" w:hAnsiTheme="minorHAnsi" w:cstheme="minorHAnsi"/>
+          <w:color w:val="172B4D"/>
+          <w:spacing w:val="-1"/>
+          <w:sz w:val="22"/>
+          <w:szCs w:val="22"/>
+        </w:rPr>
+        <w:t xml:space="preserve">19.39 – </w:t>
+      </w:r>
+      <w:r>
+        <w:rPr>
+          <w:rFonts w:asciiTheme="minorHAnsi" w:hAnsiTheme="minorHAnsi" w:cstheme="minorHAnsi"/>
+          <w:color w:val="172B4D"/>
+          <w:spacing w:val="-1"/>
+          <w:sz w:val="22"/>
+          <w:szCs w:val="22"/>
+        </w:rPr>
+        <w:t>https://</w:t>
+      </w:r>
+      <w:r>
+        <w:rPr>
+          <w:rFonts w:asciiTheme="minorHAnsi" w:hAnsiTheme="minorHAnsi" w:cstheme="minorHAnsi"/>
+          <w:color w:val="172B4D"/>
+          <w:spacing w:val="-1"/>
+          <w:sz w:val="22"/>
+          <w:szCs w:val="22"/>
+        </w:rPr>
+        <w:t>test</w:t>
+      </w:r>
+      <w:r>
+        <w:rPr>
+          <w:rFonts w:asciiTheme="minorHAnsi" w:hAnsiTheme="minorHAnsi" w:cstheme="minorHAnsi"/>
+          <w:color w:val="172B4D"/>
+          <w:spacing w:val="-1"/>
+          <w:sz w:val="22"/>
+          <w:szCs w:val="22"/>
+        </w:rPr>
+        <w:t>.salesforce.com/packaging/installPackage.apexp?p0=04t4O000000A406</w:t>
+      </w:r>
+    </w:p>
+    <w:p>
+      <w:pPr>
+        <w:pStyle w:val="NormalWeb"/>
+        <w:shd w:val="clear" w:color="auto" w:fill="FFFFFF"/>
+        <w:spacing w:before="150" w:beforeAutospacing="0" w:after="0" w:afterAutospacing="0"/>
+        <w:rPr>
+          <w:rFonts w:asciiTheme="minorHAnsi" w:hAnsiTheme="minorHAnsi" w:cstheme="minorHAnsi"/>
+          <w:color w:val="172B4D"/>
+          <w:spacing w:val="-1"/>
+          <w:sz w:val="22"/>
+          <w:szCs w:val="22"/>
+        </w:rPr>
+      </w:pPr>
+    </w:p>
+    <w:p>
+      <w:pPr>
+        <w:pStyle w:val="NormalWeb"/>
+        <w:numPr>
+          <w:ilvl w:val="0"/>
+          <w:numId w:val="14"/>
+        </w:numPr>
+        <w:shd w:val="clear" w:color="auto" w:fill="FFFFFF"/>
+        <w:spacing w:before="150" w:beforeAutospacing="0" w:after="0" w:afterAutospacing="0"/>
+        <w:rPr>
+          <w:rFonts w:asciiTheme="minorHAnsi" w:hAnsiTheme="minorHAnsi" w:cstheme="minorHAnsi"/>
+          <w:color w:val="172B4D"/>
+          <w:spacing w:val="-1"/>
+          <w:sz w:val="22"/>
+          <w:szCs w:val="22"/>
+        </w:rPr>
+      </w:pPr>
+      <w:r>
+        <w:rPr>
+          <w:rFonts w:asciiTheme="minorHAnsi" w:hAnsiTheme="minorHAnsi" w:cstheme="minorHAnsi"/>
+          <w:color w:val="172B4D"/>
+          <w:spacing w:val="-1"/>
+          <w:sz w:val="22"/>
+          <w:szCs w:val="22"/>
+        </w:rPr>
+        <w:t>Jira #1807</w:t>
+      </w:r>
+    </w:p>
+    <w:p>
+      <w:pPr>
+        <w:pStyle w:val="NormalWeb"/>
+        <w:numPr>
+          <w:ilvl w:val="1"/>
+          <w:numId w:val="14"/>
+        </w:numPr>
+        <w:shd w:val="clear" w:color="auto" w:fill="FFFFFF"/>
+        <w:spacing w:before="150" w:beforeAutospacing="0" w:after="0" w:afterAutospacing="0"/>
+        <w:rPr>
+          <w:rFonts w:asciiTheme="minorHAnsi" w:hAnsiTheme="minorHAnsi" w:cstheme="minorHAnsi"/>
+          <w:color w:val="172B4D"/>
+          <w:spacing w:val="-1"/>
+          <w:sz w:val="22"/>
+          <w:szCs w:val="22"/>
+        </w:rPr>
+      </w:pPr>
+      <w:r>
+        <w:rPr>
+          <w:rFonts w:asciiTheme="minorHAnsi" w:hAnsiTheme="minorHAnsi" w:cstheme="minorHAnsi"/>
+          <w:color w:val="172B4D"/>
+          <w:spacing w:val="-1"/>
+          <w:sz w:val="22"/>
+          <w:szCs w:val="22"/>
+        </w:rPr>
+        <w:t>‘</w:t>
+      </w:r>
+      <w:proofErr w:type="spellStart"/>
+      <w:r>
+        <w:rPr>
+          <w:rFonts w:asciiTheme="minorHAnsi" w:hAnsiTheme="minorHAnsi" w:cstheme="minorHAnsi"/>
+          <w:color w:val="172B4D"/>
+          <w:spacing w:val="-1"/>
+          <w:sz w:val="22"/>
+          <w:szCs w:val="22"/>
+        </w:rPr>
+        <w:t>soaddr</w:t>
+      </w:r>
+      <w:proofErr w:type="spellEnd"/>
+      <w:r>
+        <w:rPr>
+          <w:rFonts w:asciiTheme="minorHAnsi" w:hAnsiTheme="minorHAnsi" w:cstheme="minorHAnsi"/>
+          <w:color w:val="172B4D"/>
+          <w:spacing w:val="-1"/>
+          <w:sz w:val="22"/>
+          <w:szCs w:val="22"/>
+        </w:rPr>
+        <w:t>__c</w:t>
+      </w:r>
+    </w:p>
+    <w:p>
+      <w:pPr>
+        <w:pStyle w:val="NormalWeb"/>
+        <w:numPr>
+          <w:ilvl w:val="2"/>
+          <w:numId w:val="14"/>
+        </w:numPr>
+        <w:shd w:val="clear" w:color="auto" w:fill="FFFFFF"/>
+        <w:spacing w:before="150" w:beforeAutospacing="0" w:after="0" w:afterAutospacing="0"/>
+        <w:rPr>
+          <w:rFonts w:asciiTheme="minorHAnsi" w:hAnsiTheme="minorHAnsi" w:cstheme="minorHAnsi"/>
+          <w:color w:val="172B4D"/>
+          <w:spacing w:val="-1"/>
+          <w:sz w:val="22"/>
+          <w:szCs w:val="22"/>
+        </w:rPr>
+      </w:pPr>
+      <w:r>
+        <w:rPr>
+          <w:rFonts w:asciiTheme="minorHAnsi" w:hAnsiTheme="minorHAnsi" w:cstheme="minorHAnsi"/>
+          <w:color w:val="172B4D"/>
+          <w:spacing w:val="-1"/>
+          <w:sz w:val="22"/>
+          <w:szCs w:val="22"/>
+        </w:rPr>
+        <w:lastRenderedPageBreak/>
+        <w:t>Delete Validation Rule</w:t>
+      </w:r>
+    </w:p>
+    <w:p>
+      <w:pPr>
+        <w:pStyle w:val="ListParagraph"/>
+        <w:numPr>
+          <w:ilvl w:val="3"/>
+          <w:numId w:val="14"/>
+        </w:numPr>
+        <w:rPr>
+          <w:rFonts w:eastAsia="Times New Roman" w:cstheme="minorHAnsi"/>
+          <w:color w:val="172B4D"/>
+          <w:spacing w:val="-1"/>
+          <w:sz w:val="22"/>
+          <w:szCs w:val="22"/>
+        </w:rPr>
+      </w:pPr>
+      <w:r>
+        <w:rPr>
+          <w:rFonts w:cstheme="minorHAnsi"/>
+          <w:color w:val="172B4D"/>
+          <w:spacing w:val="-1"/>
+          <w:sz w:val="22"/>
+          <w:szCs w:val="22"/>
+        </w:rPr>
+        <w:t>‘</w:t>
+      </w:r>
+      <w:proofErr w:type="spellStart"/>
+      <w:r>
+        <w:rPr>
+          <w:rFonts w:eastAsia="Times New Roman" w:cstheme="minorHAnsi"/>
+          <w:color w:val="172B4D"/>
+          <w:spacing w:val="-1"/>
+          <w:sz w:val="22"/>
+          <w:szCs w:val="22"/>
+        </w:rPr>
+        <w:t>Tax_loc_cannot_be_empty_for_ship_type</w:t>
+      </w:r>
+      <w:proofErr w:type="spellEnd"/>
+    </w:p>
+    <w:p>
+      <w:pPr>
+        <w:pStyle w:val="NormalWeb"/>
+        <w:numPr>
+          <w:ilvl w:val="1"/>
+          <w:numId w:val="14"/>
+        </w:numPr>
+        <w:shd w:val="clear" w:color="auto" w:fill="FFFFFF"/>
+        <w:spacing w:before="150" w:beforeAutospacing="0" w:after="0" w:afterAutospacing="0"/>
+        <w:rPr>
+          <w:rFonts w:asciiTheme="minorHAnsi" w:hAnsiTheme="minorHAnsi" w:cstheme="minorHAnsi"/>
+          <w:color w:val="172B4D"/>
+          <w:spacing w:val="-1"/>
+          <w:sz w:val="22"/>
+          <w:szCs w:val="22"/>
+        </w:rPr>
+      </w:pPr>
+      <w:r>
+        <w:rPr>
+          <w:rFonts w:asciiTheme="minorHAnsi" w:hAnsiTheme="minorHAnsi" w:cstheme="minorHAnsi"/>
+          <w:color w:val="172B4D"/>
+          <w:spacing w:val="-1"/>
+          <w:sz w:val="22"/>
+          <w:szCs w:val="22"/>
+        </w:rPr>
+        <w:t>‘</w:t>
+      </w:r>
+      <w:proofErr w:type="spellStart"/>
+      <w:r>
+        <w:rPr>
+          <w:rFonts w:asciiTheme="minorHAnsi" w:hAnsiTheme="minorHAnsi" w:cstheme="minorHAnsi"/>
+          <w:color w:val="172B4D"/>
+          <w:spacing w:val="-1"/>
+          <w:sz w:val="22"/>
+          <w:szCs w:val="22"/>
+        </w:rPr>
+        <w:t>socaddr</w:t>
+      </w:r>
+      <w:proofErr w:type="spellEnd"/>
+      <w:r>
+        <w:rPr>
+          <w:rFonts w:asciiTheme="minorHAnsi" w:hAnsiTheme="minorHAnsi" w:cstheme="minorHAnsi"/>
+          <w:color w:val="172B4D"/>
+          <w:spacing w:val="-1"/>
+          <w:sz w:val="22"/>
+          <w:szCs w:val="22"/>
+        </w:rPr>
+        <w:t>__c</w:t>
+      </w:r>
+    </w:p>
+    <w:p>
+      <w:pPr>
+        <w:pStyle w:val="NormalWeb"/>
+        <w:numPr>
+          <w:ilvl w:val="2"/>
+          <w:numId w:val="14"/>
+        </w:numPr>
+        <w:shd w:val="clear" w:color="auto" w:fill="FFFFFF"/>
+        <w:spacing w:before="150" w:beforeAutospacing="0" w:after="0" w:afterAutospacing="0"/>
+        <w:rPr>
+          <w:rFonts w:asciiTheme="minorHAnsi" w:hAnsiTheme="minorHAnsi" w:cstheme="minorHAnsi"/>
+          <w:color w:val="172B4D"/>
+          <w:spacing w:val="-1"/>
+          <w:sz w:val="22"/>
+          <w:szCs w:val="22"/>
+        </w:rPr>
+      </w:pPr>
+      <w:r>
+        <w:rPr>
+          <w:rFonts w:asciiTheme="minorHAnsi" w:hAnsiTheme="minorHAnsi" w:cstheme="minorHAnsi"/>
+          <w:color w:val="172B4D"/>
+          <w:spacing w:val="-1"/>
+          <w:sz w:val="22"/>
+          <w:szCs w:val="22"/>
+        </w:rPr>
+        <w:t>De-activate Validation Rule</w:t>
+      </w:r>
+    </w:p>
+    <w:p>
+      <w:pPr>
+        <w:pStyle w:val="NormalWeb"/>
+        <w:numPr>
+          <w:ilvl w:val="3"/>
+          <w:numId w:val="14"/>
+        </w:numPr>
+        <w:shd w:val="clear" w:color="auto" w:fill="FFFFFF"/>
+        <w:spacing w:before="150" w:beforeAutospacing="0" w:after="0" w:afterAutospacing="0"/>
+        <w:rPr>
+          <w:rFonts w:asciiTheme="minorHAnsi" w:hAnsiTheme="minorHAnsi" w:cstheme="minorHAnsi"/>
+          <w:color w:val="172B4D"/>
+          <w:spacing w:val="-1"/>
+          <w:sz w:val="22"/>
+          <w:szCs w:val="22"/>
+        </w:rPr>
+      </w:pPr>
+      <w:r>
+        <w:rPr>
+          <w:rFonts w:asciiTheme="minorHAnsi" w:hAnsiTheme="minorHAnsi" w:cstheme="minorHAnsi"/>
+          <w:color w:val="172B4D"/>
+          <w:spacing w:val="-1"/>
+          <w:sz w:val="22"/>
+          <w:szCs w:val="22"/>
+        </w:rPr>
+        <w:t>‘</w:t>
+      </w:r>
+      <w:proofErr w:type="spellStart"/>
+      <w:r>
+        <w:rPr>
+          <w:rFonts w:asciiTheme="minorHAnsi" w:hAnsiTheme="minorHAnsi" w:cstheme="minorHAnsi"/>
+          <w:color w:val="172B4D"/>
+          <w:spacing w:val="-1"/>
+          <w:sz w:val="22"/>
+          <w:szCs w:val="22"/>
+        </w:rPr>
+        <w:t>Verified_TaxLoc</w:t>
+      </w:r>
+      <w:proofErr w:type="spellEnd"/>
+    </w:p>
+    <w:p>
+      <w:pPr>
+        <w:pStyle w:val="NormalWeb"/>
+        <w:numPr>
+          <w:ilvl w:val="1"/>
+          <w:numId w:val="14"/>
+        </w:numPr>
+        <w:shd w:val="clear" w:color="auto" w:fill="FFFFFF"/>
+        <w:spacing w:before="150" w:beforeAutospacing="0" w:after="0" w:afterAutospacing="0"/>
+        <w:rPr>
+          <w:rFonts w:asciiTheme="minorHAnsi" w:hAnsiTheme="minorHAnsi" w:cstheme="minorHAnsi"/>
+          <w:color w:val="172B4D"/>
+          <w:spacing w:val="-1"/>
+          <w:sz w:val="22"/>
+          <w:szCs w:val="22"/>
+        </w:rPr>
+      </w:pPr>
+      <w:r>
+        <w:rPr>
+          <w:rFonts w:asciiTheme="minorHAnsi" w:hAnsiTheme="minorHAnsi" w:cstheme="minorHAnsi"/>
+          <w:color w:val="172B4D"/>
+          <w:spacing w:val="-1"/>
+          <w:sz w:val="22"/>
+          <w:szCs w:val="22"/>
+        </w:rPr>
+        <w:t>‘</w:t>
+      </w:r>
+      <w:proofErr w:type="spellStart"/>
+      <w:r>
+        <w:rPr>
+          <w:rFonts w:asciiTheme="minorHAnsi" w:hAnsiTheme="minorHAnsi" w:cstheme="minorHAnsi"/>
+          <w:color w:val="172B4D"/>
+          <w:spacing w:val="-1"/>
+          <w:sz w:val="22"/>
+          <w:szCs w:val="22"/>
+        </w:rPr>
+        <w:t>socontract</w:t>
+      </w:r>
+      <w:proofErr w:type="spellEnd"/>
+      <w:r>
+        <w:rPr>
+          <w:rFonts w:asciiTheme="minorHAnsi" w:hAnsiTheme="minorHAnsi" w:cstheme="minorHAnsi"/>
+          <w:color w:val="172B4D"/>
+          <w:spacing w:val="-1"/>
+          <w:sz w:val="22"/>
+          <w:szCs w:val="22"/>
+        </w:rPr>
+        <w:t>__c</w:t>
+      </w:r>
+    </w:p>
+    <w:p>
+      <w:pPr>
+        <w:pStyle w:val="NormalWeb"/>
+        <w:numPr>
+          <w:ilvl w:val="2"/>
+          <w:numId w:val="14"/>
+        </w:numPr>
+        <w:shd w:val="clear" w:color="auto" w:fill="FFFFFF"/>
+        <w:spacing w:before="150" w:beforeAutospacing="0" w:after="0" w:afterAutospacing="0"/>
+        <w:rPr>
+          <w:rFonts w:asciiTheme="minorHAnsi" w:hAnsiTheme="minorHAnsi" w:cstheme="minorHAnsi"/>
+          <w:color w:val="172B4D"/>
+          <w:spacing w:val="-1"/>
+          <w:sz w:val="22"/>
+          <w:szCs w:val="22"/>
+        </w:rPr>
+      </w:pPr>
+      <w:r>
+        <w:rPr>
+          <w:rFonts w:asciiTheme="minorHAnsi" w:hAnsiTheme="minorHAnsi" w:cstheme="minorHAnsi"/>
+          <w:color w:val="172B4D"/>
+          <w:spacing w:val="-1"/>
+          <w:sz w:val="22"/>
+          <w:szCs w:val="22"/>
+        </w:rPr>
+        <w:t>De-activate Validation Rule</w:t>
+      </w:r>
+    </w:p>
+    <w:p>
+      <w:pPr>
+        <w:pStyle w:val="NormalWeb"/>
+        <w:numPr>
+          <w:ilvl w:val="3"/>
+          <w:numId w:val="14"/>
+        </w:numPr>
+        <w:shd w:val="clear" w:color="auto" w:fill="FFFFFF"/>
+        <w:spacing w:before="150" w:beforeAutospacing="0" w:after="0" w:afterAutospacing="0"/>
+        <w:rPr>
+          <w:rFonts w:asciiTheme="minorHAnsi" w:hAnsiTheme="minorHAnsi" w:cstheme="minorHAnsi"/>
+          <w:color w:val="172B4D"/>
+          <w:spacing w:val="-1"/>
+          <w:sz w:val="22"/>
+          <w:szCs w:val="22"/>
+        </w:rPr>
+      </w:pPr>
+      <w:r>
+        <w:rPr>
+          <w:rFonts w:asciiTheme="minorHAnsi" w:hAnsiTheme="minorHAnsi" w:cstheme="minorHAnsi"/>
+          <w:color w:val="172B4D"/>
+          <w:spacing w:val="-1"/>
+          <w:sz w:val="22"/>
+          <w:szCs w:val="22"/>
+        </w:rPr>
+        <w:t>‘</w:t>
+      </w:r>
+      <w:proofErr w:type="spellStart"/>
+      <w:r>
+        <w:rPr>
+          <w:rFonts w:asciiTheme="minorHAnsi" w:hAnsiTheme="minorHAnsi" w:cstheme="minorHAnsi"/>
+          <w:color w:val="172B4D"/>
+          <w:spacing w:val="-1"/>
+          <w:sz w:val="22"/>
+          <w:szCs w:val="22"/>
+        </w:rPr>
+        <w:t>socontract_taxloc_validation</w:t>
+      </w:r>
+      <w:proofErr w:type="spellEnd"/>
+    </w:p>
+    <w:p>
+      <w:pPr>
+        <w:pStyle w:val="NormalWeb"/>
+        <w:numPr>
+          <w:ilvl w:val="0"/>
+          <w:numId w:val="14"/>
+        </w:numPr>
+        <w:shd w:val="clear" w:color="auto" w:fill="FFFFFF"/>
+        <w:spacing w:before="150" w:beforeAutospacing="0" w:after="0" w:afterAutospacing="0"/>
+        <w:rPr>
+          <w:rFonts w:asciiTheme="minorHAnsi" w:hAnsiTheme="minorHAnsi" w:cstheme="minorHAnsi"/>
+          <w:color w:val="172B4D"/>
+          <w:spacing w:val="-1"/>
+          <w:sz w:val="22"/>
+          <w:szCs w:val="22"/>
+        </w:rPr>
+      </w:pPr>
+      <w:r>
+        <w:rPr>
+          <w:rFonts w:asciiTheme="minorHAnsi" w:hAnsiTheme="minorHAnsi" w:cstheme="minorHAnsi"/>
+          <w:color w:val="172B4D"/>
+          <w:spacing w:val="-1"/>
+          <w:sz w:val="22"/>
+          <w:szCs w:val="22"/>
+        </w:rPr>
+        <w:t>Jira #2962</w:t>
+      </w:r>
+    </w:p>
+    <w:p>
+      <w:pPr>
+        <w:pStyle w:val="NormalWeb"/>
+        <w:numPr>
+          <w:ilvl w:val="1"/>
+          <w:numId w:val="14"/>
+        </w:numPr>
+        <w:shd w:val="clear" w:color="auto" w:fill="FFFFFF"/>
+        <w:spacing w:before="150" w:beforeAutospacing="0" w:after="0" w:afterAutospacing="0"/>
+        <w:rPr>
+          <w:rFonts w:asciiTheme="minorHAnsi" w:hAnsiTheme="minorHAnsi" w:cstheme="minorHAnsi"/>
+          <w:color w:val="172B4D"/>
+          <w:spacing w:val="-1"/>
+          <w:sz w:val="22"/>
+          <w:szCs w:val="22"/>
+        </w:rPr>
+      </w:pPr>
+      <w:r>
+        <w:rPr>
+          <w:rFonts w:asciiTheme="minorHAnsi" w:hAnsiTheme="minorHAnsi" w:cstheme="minorHAnsi"/>
+          <w:color w:val="172B4D"/>
+          <w:spacing w:val="-1"/>
+          <w:sz w:val="22"/>
+          <w:szCs w:val="22"/>
+        </w:rPr>
+        <w:t>‘</w:t>
+      </w:r>
+      <w:proofErr w:type="spellStart"/>
+      <w:r>
+        <w:rPr>
+          <w:rFonts w:asciiTheme="minorHAnsi" w:hAnsiTheme="minorHAnsi" w:cstheme="minorHAnsi"/>
+          <w:color w:val="172B4D"/>
+          <w:spacing w:val="-1"/>
+          <w:sz w:val="22"/>
+          <w:szCs w:val="22"/>
+        </w:rPr>
+        <w:t>sydata</w:t>
+      </w:r>
+      <w:proofErr w:type="spellEnd"/>
+      <w:r>
+        <w:rPr>
+          <w:rFonts w:asciiTheme="minorHAnsi" w:hAnsiTheme="minorHAnsi" w:cstheme="minorHAnsi"/>
+          <w:color w:val="172B4D"/>
+          <w:spacing w:val="-1"/>
+          <w:sz w:val="22"/>
+          <w:szCs w:val="22"/>
+        </w:rPr>
+        <w:t>__c</w:t>
+      </w:r>
+    </w:p>
+    <w:p>
+      <w:pPr>
+        <w:pStyle w:val="NormalWeb"/>
+        <w:numPr>
+          <w:ilvl w:val="2"/>
+          <w:numId w:val="14"/>
+        </w:numPr>
+        <w:shd w:val="clear" w:color="auto" w:fill="FFFFFF"/>
+        <w:spacing w:before="150"/>
+        <w:rPr>
+          <w:rFonts w:asciiTheme="minorHAnsi" w:hAnsiTheme="minorHAnsi" w:cstheme="minorHAnsi"/>
+          <w:color w:val="172B4D"/>
+          <w:spacing w:val="-1"/>
+          <w:sz w:val="22"/>
+          <w:szCs w:val="22"/>
+        </w:rPr>
+      </w:pPr>
+      <w:r>
+        <w:rPr>
+          <w:rFonts w:asciiTheme="minorHAnsi" w:hAnsiTheme="minorHAnsi" w:cstheme="minorHAnsi"/>
+          <w:color w:val="172B4D"/>
+          <w:spacing w:val="-1"/>
+          <w:sz w:val="22"/>
+          <w:szCs w:val="22"/>
+        </w:rPr>
+        <w:t>‘</w:t>
+      </w:r>
+      <w:r>
+        <w:rPr>
+          <w:rFonts w:asciiTheme="minorHAnsi" w:hAnsiTheme="minorHAnsi" w:cstheme="minorHAnsi"/>
+          <w:color w:val="172B4D"/>
+          <w:spacing w:val="-1"/>
+          <w:sz w:val="22"/>
+          <w:szCs w:val="22"/>
+        </w:rPr>
+        <w:t>sydata_</w:t>
+      </w:r>
+      <w:proofErr w:type="spellStart"/>
+      <w:r>
+        <w:rPr>
+          <w:rFonts w:asciiTheme="minorHAnsi" w:hAnsiTheme="minorHAnsi" w:cstheme="minorHAnsi"/>
+          <w:color w:val="172B4D"/>
+          <w:spacing w:val="-1"/>
+          <w:sz w:val="22"/>
+          <w:szCs w:val="22"/>
+        </w:rPr>
+        <w:t>txntype</w:t>
+      </w:r>
+      <w:proofErr w:type="spellEnd"/>
+      <w:r>
+        <w:rPr>
+          <w:rFonts w:asciiTheme="minorHAnsi" w:hAnsiTheme="minorHAnsi" w:cstheme="minorHAnsi"/>
+          <w:color w:val="172B4D"/>
+          <w:spacing w:val="-1"/>
+          <w:sz w:val="22"/>
+          <w:szCs w:val="22"/>
+        </w:rPr>
+        <w:t>__c</w:t>
+      </w:r>
+    </w:p>
+    <w:p>
+      <w:pPr>
+        <w:pStyle w:val="NormalWeb"/>
+        <w:numPr>
+          <w:ilvl w:val="3"/>
+          <w:numId w:val="14"/>
+        </w:numPr>
+        <w:shd w:val="clear" w:color="auto" w:fill="FFFFFF"/>
+        <w:spacing w:before="150"/>
+        <w:rPr>
+          <w:rFonts w:asciiTheme="minorHAnsi" w:hAnsiTheme="minorHAnsi" w:cstheme="minorHAnsi"/>
+          <w:color w:val="172B4D"/>
+          <w:spacing w:val="-1"/>
+          <w:sz w:val="22"/>
+          <w:szCs w:val="22"/>
+        </w:rPr>
+      </w:pPr>
+      <w:r>
+        <w:rPr>
+          <w:rFonts w:asciiTheme="minorHAnsi" w:hAnsiTheme="minorHAnsi" w:cstheme="minorHAnsi"/>
+          <w:color w:val="172B4D"/>
+          <w:spacing w:val="-1"/>
+          <w:sz w:val="22"/>
+          <w:szCs w:val="22"/>
+        </w:rPr>
+        <w:t>‘Credit Memo for Sales Invoice</w:t>
+      </w:r>
+    </w:p>
+    <w:p>
+      <w:pPr>
+        <w:pStyle w:val="NormalWeb"/>
+        <w:numPr>
+          <w:ilvl w:val="0"/>
+          <w:numId w:val="14"/>
+        </w:numPr>
+        <w:shd w:val="clear" w:color="auto" w:fill="FFFFFF"/>
+        <w:spacing w:before="150" w:beforeAutospacing="0" w:after="0" w:afterAutospacing="0"/>
+        <w:rPr>
+          <w:rFonts w:asciiTheme="minorHAnsi" w:hAnsiTheme="minorHAnsi" w:cstheme="minorHAnsi"/>
+          <w:color w:val="172B4D"/>
+          <w:spacing w:val="-1"/>
+          <w:sz w:val="22"/>
+          <w:szCs w:val="22"/>
+        </w:rPr>
+      </w:pPr>
+      <w:r>
+        <w:rPr>
+          <w:rFonts w:asciiTheme="minorHAnsi" w:hAnsiTheme="minorHAnsi" w:cstheme="minorHAnsi"/>
+          <w:color w:val="172B4D"/>
+          <w:spacing w:val="-1"/>
+          <w:sz w:val="22"/>
+          <w:szCs w:val="22"/>
+        </w:rPr>
+        <w:t>Jira #3254</w:t>
+      </w:r>
+    </w:p>
+    <w:p>
+      <w:pPr>
+        <w:pStyle w:val="NormalWeb"/>
+        <w:numPr>
+          <w:ilvl w:val="1"/>
+          <w:numId w:val="14"/>
+        </w:numPr>
+        <w:shd w:val="clear" w:color="auto" w:fill="FFFFFF"/>
+        <w:spacing w:before="150" w:beforeAutospacing="0" w:after="0" w:afterAutospacing="0"/>
+        <w:rPr>
+          <w:rFonts w:asciiTheme="minorHAnsi" w:hAnsiTheme="minorHAnsi" w:cstheme="minorHAnsi"/>
+          <w:color w:val="172B4D"/>
+          <w:spacing w:val="-1"/>
+          <w:sz w:val="22"/>
+          <w:szCs w:val="22"/>
+        </w:rPr>
+      </w:pPr>
+      <w:r>
+        <w:rPr>
+          <w:rFonts w:asciiTheme="minorHAnsi" w:hAnsiTheme="minorHAnsi" w:cstheme="minorHAnsi"/>
+          <w:color w:val="172B4D"/>
+          <w:spacing w:val="-1"/>
+          <w:sz w:val="22"/>
+          <w:szCs w:val="22"/>
+        </w:rPr>
+        <w:t>3254_menu script</w:t>
+      </w:r>
+    </w:p>
+    <w:p>
+      <w:pPr>
+        <w:pStyle w:val="NormalWeb"/>
+        <w:numPr>
+          <w:ilvl w:val="0"/>
+          <w:numId w:val="14"/>
+        </w:numPr>
+        <w:shd w:val="clear" w:color="auto" w:fill="FFFFFF"/>
+        <w:spacing w:before="150" w:beforeAutospacing="0" w:after="0" w:afterAutospacing="0"/>
+        <w:rPr>
+          <w:rFonts w:asciiTheme="minorHAnsi" w:hAnsiTheme="minorHAnsi" w:cstheme="minorHAnsi"/>
+          <w:color w:val="172B4D"/>
+          <w:spacing w:val="-1"/>
+          <w:sz w:val="22"/>
+          <w:szCs w:val="22"/>
+        </w:rPr>
+      </w:pPr>
+      <w:r>
+        <w:rPr>
+          <w:rFonts w:asciiTheme="minorHAnsi" w:hAnsiTheme="minorHAnsi" w:cstheme="minorHAnsi"/>
+          <w:color w:val="172B4D"/>
+          <w:spacing w:val="-1"/>
+          <w:sz w:val="22"/>
+          <w:szCs w:val="22"/>
+        </w:rPr>
+        <w:t>Jira #3368</w:t>
+      </w:r>
+    </w:p>
+    <w:p>
+      <w:pPr>
+        <w:pStyle w:val="NormalWeb"/>
+        <w:numPr>
+          <w:ilvl w:val="1"/>
+          <w:numId w:val="14"/>
+        </w:numPr>
+        <w:shd w:val="clear" w:color="auto" w:fill="FFFFFF"/>
+        <w:spacing w:before="150" w:beforeAutospacing="0" w:after="0" w:afterAutospacing="0"/>
+        <w:rPr>
+          <w:rFonts w:asciiTheme="minorHAnsi" w:hAnsiTheme="minorHAnsi" w:cstheme="minorHAnsi"/>
+          <w:color w:val="172B4D"/>
+          <w:spacing w:val="-1"/>
+          <w:sz w:val="22"/>
+          <w:szCs w:val="22"/>
+        </w:rPr>
+      </w:pPr>
+      <w:r>
+        <w:rPr>
+          <w:rFonts w:asciiTheme="minorHAnsi" w:hAnsiTheme="minorHAnsi" w:cstheme="minorHAnsi"/>
+          <w:color w:val="172B4D"/>
+          <w:spacing w:val="-1"/>
+          <w:sz w:val="22"/>
+          <w:szCs w:val="22"/>
+        </w:rPr>
+        <w:t>‘</w:t>
+      </w:r>
+      <w:proofErr w:type="spellStart"/>
+      <w:r>
+        <w:rPr>
+          <w:rFonts w:asciiTheme="minorHAnsi" w:hAnsiTheme="minorHAnsi" w:cstheme="minorHAnsi"/>
+          <w:color w:val="172B4D"/>
+          <w:spacing w:val="-1"/>
+          <w:sz w:val="22"/>
+          <w:szCs w:val="22"/>
+        </w:rPr>
+        <w:t>poship</w:t>
+      </w:r>
+      <w:proofErr w:type="spellEnd"/>
+      <w:r>
+        <w:rPr>
+          <w:rFonts w:asciiTheme="minorHAnsi" w:hAnsiTheme="minorHAnsi" w:cstheme="minorHAnsi"/>
+          <w:color w:val="172B4D"/>
+          <w:spacing w:val="-1"/>
+          <w:sz w:val="22"/>
+          <w:szCs w:val="22"/>
+        </w:rPr>
+        <w:t>__c</w:t>
+      </w:r>
+    </w:p>
+    <w:p>
+      <w:pPr>
+        <w:pStyle w:val="NormalWeb"/>
+        <w:numPr>
+          <w:ilvl w:val="2"/>
+          <w:numId w:val="14"/>
+        </w:numPr>
+        <w:shd w:val="clear" w:color="auto" w:fill="FFFFFF"/>
+        <w:spacing w:before="150"/>
+        <w:rPr>
+          <w:rFonts w:asciiTheme="minorHAnsi" w:hAnsiTheme="minorHAnsi" w:cstheme="minorHAnsi"/>
+          <w:color w:val="172B4D"/>
+          <w:spacing w:val="-1"/>
+          <w:sz w:val="22"/>
+          <w:szCs w:val="22"/>
+        </w:rPr>
+      </w:pPr>
+      <w:r>
+        <w:rPr>
+          <w:rFonts w:asciiTheme="minorHAnsi" w:hAnsiTheme="minorHAnsi" w:cstheme="minorHAnsi"/>
+          <w:color w:val="172B4D"/>
+          <w:spacing w:val="-1"/>
+          <w:sz w:val="22"/>
+          <w:szCs w:val="22"/>
+        </w:rPr>
+        <w:t>‘</w:t>
+      </w:r>
+      <w:proofErr w:type="spellStart"/>
+      <w:r>
+        <w:rPr>
+          <w:rFonts w:asciiTheme="minorHAnsi" w:hAnsiTheme="minorHAnsi" w:cstheme="minorHAnsi"/>
+          <w:color w:val="172B4D"/>
+          <w:spacing w:val="-1"/>
+          <w:sz w:val="22"/>
+          <w:szCs w:val="22"/>
+        </w:rPr>
+        <w:t>poship_destination__c</w:t>
+      </w:r>
+      <w:proofErr w:type="spellEnd"/>
+    </w:p>
+    <w:p>
+      <w:pPr>
+        <w:pStyle w:val="NormalWeb"/>
+        <w:numPr>
+          <w:ilvl w:val="3"/>
+          <w:numId w:val="14"/>
+        </w:numPr>
+        <w:shd w:val="clear" w:color="auto" w:fill="FFFFFF"/>
+        <w:spacing w:before="150"/>
+        <w:rPr>
+          <w:rFonts w:asciiTheme="minorHAnsi" w:hAnsiTheme="minorHAnsi" w:cstheme="minorHAnsi"/>
+          <w:color w:val="172B4D"/>
+          <w:spacing w:val="-1"/>
+          <w:sz w:val="22"/>
+          <w:szCs w:val="22"/>
+        </w:rPr>
+      </w:pPr>
+      <w:r>
+        <w:rPr>
+          <w:rFonts w:asciiTheme="minorHAnsi" w:hAnsiTheme="minorHAnsi" w:cstheme="minorHAnsi"/>
+          <w:color w:val="172B4D"/>
+          <w:spacing w:val="-1"/>
+          <w:sz w:val="22"/>
+          <w:szCs w:val="22"/>
+        </w:rPr>
+        <w:t>‘Dalian Warehouse</w:t>
+      </w:r>
+    </w:p>
+    <w:p>
+      <w:pPr>
+        <w:pStyle w:val="NormalWeb"/>
+        <w:numPr>
+          <w:ilvl w:val="0"/>
+          <w:numId w:val="14"/>
+        </w:numPr>
+        <w:shd w:val="clear" w:color="auto" w:fill="FFFFFF"/>
+        <w:spacing w:before="150"/>
+        <w:rPr>
+          <w:rFonts w:asciiTheme="minorHAnsi" w:hAnsiTheme="minorHAnsi" w:cstheme="minorHAnsi"/>
+          <w:color w:val="172B4D"/>
+          <w:spacing w:val="-1"/>
+          <w:sz w:val="22"/>
+          <w:szCs w:val="22"/>
+        </w:rPr>
+      </w:pPr>
+      <w:r>
+        <w:rPr>
+          <w:rFonts w:asciiTheme="minorHAnsi" w:hAnsiTheme="minorHAnsi" w:cstheme="minorHAnsi"/>
+          <w:color w:val="172B4D"/>
+          <w:spacing w:val="-1"/>
+          <w:sz w:val="22"/>
+          <w:szCs w:val="22"/>
+        </w:rPr>
+        <w:t>Jira #3594</w:t>
+      </w:r>
+      <w:r>
+        <w:rPr>
+          <w:rFonts w:asciiTheme="minorHAnsi" w:hAnsiTheme="minorHAnsi" w:cstheme="minorHAnsi"/>
+          <w:color w:val="172B4D"/>
+          <w:spacing w:val="-1"/>
+          <w:sz w:val="22"/>
+          <w:szCs w:val="22"/>
+        </w:rPr>
+        <w:t xml:space="preserve"> – Give field permissions to below field</w:t>
+      </w:r>
+    </w:p>
+    <w:p>
+      <w:pPr>
+        <w:pStyle w:val="NormalWeb"/>
+        <w:numPr>
+          <w:ilvl w:val="1"/>
+          <w:numId w:val="14"/>
+        </w:numPr>
+        <w:shd w:val="clear" w:color="auto" w:fill="FFFFFF"/>
+        <w:spacing w:before="150"/>
+        <w:rPr>
+          <w:rFonts w:asciiTheme="minorHAnsi" w:hAnsiTheme="minorHAnsi" w:cstheme="minorHAnsi"/>
+          <w:color w:val="172B4D"/>
+          <w:spacing w:val="-1"/>
+          <w:sz w:val="22"/>
+          <w:szCs w:val="22"/>
+        </w:rPr>
+      </w:pPr>
+      <w:proofErr w:type="spellStart"/>
+      <w:r>
+        <w:rPr>
+          <w:rFonts w:asciiTheme="minorHAnsi" w:hAnsiTheme="minorHAnsi" w:cstheme="minorHAnsi"/>
+          <w:color w:val="172B4D"/>
+          <w:spacing w:val="-1"/>
+          <w:sz w:val="22"/>
+          <w:szCs w:val="22"/>
+        </w:rPr>
+        <w:t>sydefault</w:t>
+      </w:r>
+      <w:proofErr w:type="spellEnd"/>
+      <w:r>
+        <w:rPr>
+          <w:rFonts w:asciiTheme="minorHAnsi" w:hAnsiTheme="minorHAnsi" w:cstheme="minorHAnsi"/>
+          <w:color w:val="172B4D"/>
+          <w:spacing w:val="-1"/>
+          <w:sz w:val="22"/>
+          <w:szCs w:val="22"/>
+        </w:rPr>
+        <w:t>__</w:t>
+      </w:r>
+      <w:proofErr w:type="spellStart"/>
+      <w:r>
+        <w:rPr>
+          <w:rFonts w:asciiTheme="minorHAnsi" w:hAnsiTheme="minorHAnsi" w:cstheme="minorHAnsi"/>
+          <w:color w:val="172B4D"/>
+          <w:spacing w:val="-1"/>
+          <w:sz w:val="22"/>
+          <w:szCs w:val="22"/>
+        </w:rPr>
+        <w:t>c.object</w:t>
+      </w:r>
+      <w:proofErr w:type="spellEnd"/>
+    </w:p>
+    <w:p>
+      <w:pPr>
+        <w:pStyle w:val="NormalWeb"/>
+        <w:numPr>
+          <w:ilvl w:val="2"/>
+          <w:numId w:val="14"/>
+        </w:numPr>
+        <w:shd w:val="clear" w:color="auto" w:fill="FFFFFF"/>
+        <w:spacing w:before="150"/>
+        <w:rPr>
+          <w:rFonts w:asciiTheme="minorHAnsi" w:hAnsiTheme="minorHAnsi" w:cstheme="minorHAnsi"/>
+          <w:color w:val="172B4D"/>
+          <w:spacing w:val="-1"/>
+          <w:sz w:val="22"/>
+          <w:szCs w:val="22"/>
+        </w:rPr>
+      </w:pPr>
+      <w:r>
+        <w:rPr>
+          <w:rFonts w:asciiTheme="minorHAnsi" w:hAnsiTheme="minorHAnsi" w:cstheme="minorHAnsi"/>
+          <w:color w:val="172B4D"/>
+          <w:spacing w:val="-1"/>
+          <w:sz w:val="22"/>
+          <w:szCs w:val="22"/>
+        </w:rPr>
+        <w:t>Label Name: SYDEFAULT</w:t>
+      </w:r>
+    </w:p>
+    <w:p>
+      <w:pPr>
+        <w:pStyle w:val="NormalWeb"/>
+        <w:numPr>
+          <w:ilvl w:val="3"/>
+          <w:numId w:val="14"/>
+        </w:numPr>
+        <w:shd w:val="clear" w:color="auto" w:fill="FFFFFF"/>
+        <w:spacing w:before="150"/>
+        <w:rPr>
+          <w:rFonts w:asciiTheme="minorHAnsi" w:hAnsiTheme="minorHAnsi" w:cstheme="minorHAnsi"/>
+          <w:color w:val="172B4D"/>
+          <w:spacing w:val="-1"/>
+          <w:sz w:val="22"/>
+          <w:szCs w:val="22"/>
+        </w:rPr>
+      </w:pPr>
+      <w:r>
+        <w:rPr>
+          <w:rFonts w:asciiTheme="minorHAnsi" w:hAnsiTheme="minorHAnsi" w:cstheme="minorHAnsi"/>
+          <w:color w:val="172B4D"/>
+          <w:spacing w:val="-1"/>
+          <w:sz w:val="22"/>
+          <w:szCs w:val="22"/>
+        </w:rPr>
+        <w:t>Workday - Auto Approve Vendor Invoices</w:t>
+      </w:r>
+    </w:p>
+    <w:p>
+      <w:pPr>
+        <w:pStyle w:val="NormalWeb"/>
+        <w:numPr>
+          <w:ilvl w:val="0"/>
+          <w:numId w:val="14"/>
+        </w:numPr>
+        <w:shd w:val="clear" w:color="auto" w:fill="FFFFFF"/>
+        <w:spacing w:before="150" w:beforeAutospacing="0" w:after="0" w:afterAutospacing="0"/>
+        <w:rPr>
+          <w:rFonts w:asciiTheme="minorHAnsi" w:hAnsiTheme="minorHAnsi" w:cstheme="minorHAnsi"/>
+          <w:color w:val="172B4D"/>
+          <w:spacing w:val="-1"/>
+          <w:sz w:val="22"/>
+          <w:szCs w:val="22"/>
+        </w:rPr>
+      </w:pPr>
+      <w:r>
+        <w:rPr>
+          <w:rFonts w:asciiTheme="minorHAnsi" w:hAnsiTheme="minorHAnsi" w:cstheme="minorHAnsi"/>
+          <w:color w:val="172B4D"/>
+          <w:spacing w:val="-1"/>
+          <w:sz w:val="22"/>
+          <w:szCs w:val="22"/>
+        </w:rPr>
+        <w:t xml:space="preserve">Jira #3510 – </w:t>
+      </w:r>
+      <w:r>
+        <w:rPr>
+          <w:rFonts w:asciiTheme="minorHAnsi" w:hAnsiTheme="minorHAnsi" w:cstheme="minorHAnsi"/>
+          <w:color w:val="172B4D"/>
+          <w:spacing w:val="-1"/>
+          <w:sz w:val="22"/>
+          <w:szCs w:val="22"/>
+          <w:highlight w:val="magenta"/>
+        </w:rPr>
+        <w:t>Mark Andy Only</w:t>
+      </w:r>
+    </w:p>
+    <w:p>
+      <w:pPr>
+        <w:pStyle w:val="NormalWeb"/>
+        <w:numPr>
+          <w:ilvl w:val="1"/>
+          <w:numId w:val="14"/>
+        </w:numPr>
+        <w:shd w:val="clear" w:color="auto" w:fill="FFFFFF"/>
+        <w:spacing w:before="150" w:beforeAutospacing="0" w:after="0" w:afterAutospacing="0"/>
+        <w:rPr>
+          <w:rFonts w:asciiTheme="minorHAnsi" w:hAnsiTheme="minorHAnsi" w:cstheme="minorHAnsi"/>
+          <w:color w:val="172B4D"/>
+          <w:spacing w:val="-1"/>
+          <w:sz w:val="22"/>
+          <w:szCs w:val="22"/>
+        </w:rPr>
+      </w:pPr>
+      <w:r>
+        <w:rPr>
+          <w:rFonts w:asciiTheme="minorHAnsi" w:hAnsiTheme="minorHAnsi" w:cstheme="minorHAnsi"/>
+          <w:color w:val="172B4D"/>
+          <w:spacing w:val="-1"/>
+          <w:sz w:val="22"/>
+          <w:szCs w:val="22"/>
+        </w:rPr>
+        <w:t>Application Setting</w:t>
+      </w:r>
+    </w:p>
+    <w:p>
+      <w:pPr>
+        <w:pStyle w:val="NormalWeb"/>
+        <w:numPr>
+          <w:ilvl w:val="2"/>
+          <w:numId w:val="14"/>
+        </w:numPr>
+        <w:shd w:val="clear" w:color="auto" w:fill="FFFFFF"/>
+        <w:spacing w:before="150"/>
+        <w:rPr>
+          <w:rFonts w:asciiTheme="minorHAnsi" w:hAnsiTheme="minorHAnsi" w:cstheme="minorHAnsi"/>
+          <w:color w:val="172B4D"/>
+          <w:spacing w:val="-1"/>
+          <w:sz w:val="22"/>
+          <w:szCs w:val="22"/>
+        </w:rPr>
+      </w:pPr>
+      <w:r>
+        <w:rPr>
+          <w:rFonts w:asciiTheme="minorHAnsi" w:hAnsiTheme="minorHAnsi" w:cstheme="minorHAnsi"/>
+          <w:color w:val="172B4D"/>
+          <w:spacing w:val="-1"/>
+          <w:sz w:val="22"/>
+          <w:szCs w:val="22"/>
+        </w:rPr>
+        <w:t xml:space="preserve">Name = </w:t>
+      </w:r>
+      <w:proofErr w:type="spellStart"/>
+      <w:r>
+        <w:rPr>
+          <w:rFonts w:asciiTheme="minorHAnsi" w:hAnsiTheme="minorHAnsi" w:cstheme="minorHAnsi"/>
+          <w:color w:val="172B4D"/>
+          <w:spacing w:val="-1"/>
+          <w:sz w:val="22"/>
+          <w:szCs w:val="22"/>
+        </w:rPr>
+        <w:t>socntl_nobypassupdatesolines</w:t>
+      </w:r>
+      <w:proofErr w:type="spellEnd"/>
+    </w:p>
+    <w:p>
+      <w:pPr>
+        <w:pStyle w:val="NormalWeb"/>
+        <w:numPr>
+          <w:ilvl w:val="2"/>
+          <w:numId w:val="14"/>
+        </w:numPr>
+        <w:shd w:val="clear" w:color="auto" w:fill="FFFFFF"/>
+        <w:spacing w:before="150" w:beforeAutospacing="0" w:after="0" w:afterAutospacing="0"/>
+        <w:rPr>
+          <w:rFonts w:asciiTheme="minorHAnsi" w:hAnsiTheme="minorHAnsi" w:cstheme="minorHAnsi"/>
+          <w:color w:val="172B4D"/>
+          <w:spacing w:val="-1"/>
+          <w:sz w:val="22"/>
+          <w:szCs w:val="22"/>
+        </w:rPr>
+      </w:pPr>
+      <w:r>
+        <w:rPr>
+          <w:rFonts w:asciiTheme="minorHAnsi" w:hAnsiTheme="minorHAnsi" w:cstheme="minorHAnsi"/>
+          <w:color w:val="172B4D"/>
+          <w:spacing w:val="-1"/>
+          <w:sz w:val="22"/>
+          <w:szCs w:val="22"/>
+        </w:rPr>
+        <w:t>Value = true</w:t>
+      </w:r>
+    </w:p>
+    <w:p>
+      <w:pPr>
+        <w:pStyle w:val="NormalWeb"/>
+        <w:numPr>
+          <w:ilvl w:val="0"/>
+          <w:numId w:val="14"/>
+        </w:numPr>
+        <w:shd w:val="clear" w:color="auto" w:fill="FFFFFF"/>
+        <w:spacing w:before="150" w:beforeAutospacing="0" w:after="0" w:afterAutospacing="0"/>
+        <w:rPr>
+          <w:rFonts w:asciiTheme="minorHAnsi" w:hAnsiTheme="minorHAnsi" w:cstheme="minorHAnsi"/>
+          <w:color w:val="172B4D"/>
+          <w:spacing w:val="-1"/>
+          <w:sz w:val="22"/>
+          <w:szCs w:val="22"/>
+        </w:rPr>
+      </w:pPr>
+      <w:r>
+        <w:rPr>
+          <w:rFonts w:asciiTheme="minorHAnsi" w:hAnsiTheme="minorHAnsi" w:cstheme="minorHAnsi"/>
+          <w:color w:val="172B4D"/>
+          <w:spacing w:val="-1"/>
+          <w:sz w:val="22"/>
+          <w:szCs w:val="22"/>
+        </w:rPr>
+        <w:t xml:space="preserve">Jira #3565 – </w:t>
+      </w:r>
+      <w:r>
+        <w:rPr>
+          <w:rFonts w:asciiTheme="minorHAnsi" w:hAnsiTheme="minorHAnsi" w:cstheme="minorHAnsi"/>
+          <w:color w:val="172B4D"/>
+          <w:spacing w:val="-1"/>
+          <w:sz w:val="22"/>
+          <w:szCs w:val="22"/>
+          <w:highlight w:val="magenta"/>
+        </w:rPr>
+        <w:t>Financial Force Customers Only</w:t>
+      </w:r>
+    </w:p>
+    <w:p>
+      <w:pPr>
+        <w:pStyle w:val="NormalWeb"/>
+        <w:numPr>
+          <w:ilvl w:val="1"/>
+          <w:numId w:val="14"/>
+        </w:numPr>
+        <w:shd w:val="clear" w:color="auto" w:fill="FFFFFF"/>
+        <w:spacing w:before="150" w:beforeAutospacing="0" w:after="0" w:afterAutospacing="0"/>
+        <w:rPr>
+          <w:rFonts w:asciiTheme="minorHAnsi" w:hAnsiTheme="minorHAnsi" w:cstheme="minorHAnsi"/>
+          <w:color w:val="172B4D"/>
+          <w:spacing w:val="-1"/>
+          <w:sz w:val="22"/>
+          <w:szCs w:val="22"/>
+        </w:rPr>
+      </w:pPr>
+      <w:r>
+        <w:rPr>
+          <w:rFonts w:asciiTheme="minorHAnsi" w:hAnsiTheme="minorHAnsi" w:cstheme="minorHAnsi"/>
+          <w:color w:val="172B4D"/>
+          <w:spacing w:val="-1"/>
+          <w:sz w:val="22"/>
+          <w:szCs w:val="22"/>
+        </w:rPr>
+        <w:t>‘Journal object</w:t>
+      </w:r>
+    </w:p>
+    <w:p>
+      <w:pPr>
+        <w:pStyle w:val="NormalWeb"/>
+        <w:numPr>
+          <w:ilvl w:val="2"/>
+          <w:numId w:val="14"/>
+        </w:numPr>
+        <w:shd w:val="clear" w:color="auto" w:fill="FFFFFF"/>
+        <w:spacing w:before="150"/>
+        <w:rPr>
+          <w:rFonts w:asciiTheme="minorHAnsi" w:hAnsiTheme="minorHAnsi" w:cstheme="minorHAnsi"/>
+          <w:color w:val="172B4D"/>
+          <w:spacing w:val="-1"/>
+          <w:sz w:val="22"/>
+          <w:szCs w:val="22"/>
+        </w:rPr>
+      </w:pPr>
+      <w:r>
+        <w:rPr>
+          <w:rFonts w:asciiTheme="minorHAnsi" w:hAnsiTheme="minorHAnsi" w:cstheme="minorHAnsi"/>
+          <w:color w:val="172B4D"/>
+          <w:spacing w:val="-1"/>
+          <w:sz w:val="22"/>
+          <w:szCs w:val="22"/>
+        </w:rPr>
+        <w:t>Add new custom link to FF ‘journal’ object</w:t>
+      </w:r>
+    </w:p>
+    <w:p>
+      <w:pPr>
+        <w:pStyle w:val="NormalWeb"/>
+        <w:numPr>
+          <w:ilvl w:val="2"/>
+          <w:numId w:val="14"/>
+        </w:numPr>
+        <w:shd w:val="clear" w:color="auto" w:fill="FFFFFF"/>
+        <w:spacing w:before="150"/>
+        <w:rPr>
+          <w:rFonts w:asciiTheme="minorHAnsi" w:hAnsiTheme="minorHAnsi" w:cstheme="minorHAnsi"/>
+          <w:color w:val="172B4D"/>
+          <w:spacing w:val="-1"/>
+          <w:sz w:val="22"/>
+          <w:szCs w:val="22"/>
+        </w:rPr>
+      </w:pPr>
+      <w:r>
+        <w:rPr>
+          <w:rFonts w:asciiTheme="minorHAnsi" w:hAnsiTheme="minorHAnsi" w:cstheme="minorHAnsi"/>
+          <w:color w:val="172B4D"/>
+          <w:spacing w:val="-1"/>
+          <w:sz w:val="22"/>
+          <w:szCs w:val="22"/>
+        </w:rPr>
+        <w:t>Label = Cost Transactions</w:t>
+      </w:r>
+    </w:p>
+    <w:p>
+      <w:pPr>
+        <w:pStyle w:val="NormalWeb"/>
+        <w:numPr>
+          <w:ilvl w:val="2"/>
+          <w:numId w:val="14"/>
+        </w:numPr>
+        <w:shd w:val="clear" w:color="auto" w:fill="FFFFFF"/>
+        <w:spacing w:before="150"/>
+        <w:rPr>
+          <w:rFonts w:asciiTheme="minorHAnsi" w:hAnsiTheme="minorHAnsi" w:cstheme="minorHAnsi"/>
+          <w:color w:val="172B4D"/>
+          <w:spacing w:val="-1"/>
+          <w:sz w:val="22"/>
+          <w:szCs w:val="22"/>
+        </w:rPr>
+      </w:pPr>
+      <w:r>
+        <w:rPr>
+          <w:rFonts w:asciiTheme="minorHAnsi" w:hAnsiTheme="minorHAnsi" w:cstheme="minorHAnsi"/>
+          <w:color w:val="172B4D"/>
+          <w:spacing w:val="-1"/>
+          <w:sz w:val="22"/>
+          <w:szCs w:val="22"/>
+        </w:rPr>
+        <w:t>Name =</w:t>
+      </w:r>
+      <w:r>
+        <w:rPr>
+          <w:rFonts w:asciiTheme="minorHAnsi" w:hAnsiTheme="minorHAnsi" w:cstheme="minorHAnsi"/>
+          <w:color w:val="172B4D"/>
+          <w:spacing w:val="-1"/>
+          <w:sz w:val="22"/>
+          <w:szCs w:val="22"/>
+        </w:rPr>
+        <w:tab/>
+      </w:r>
+      <w:proofErr w:type="spellStart"/>
+      <w:r>
+        <w:rPr>
+          <w:rFonts w:asciiTheme="minorHAnsi" w:hAnsiTheme="minorHAnsi" w:cstheme="minorHAnsi"/>
+          <w:color w:val="172B4D"/>
+          <w:spacing w:val="-1"/>
+          <w:sz w:val="22"/>
+          <w:szCs w:val="22"/>
+        </w:rPr>
+        <w:t>Cost_Transactions_LEX</w:t>
+      </w:r>
+      <w:proofErr w:type="spellEnd"/>
+    </w:p>
+    <w:p>
+      <w:pPr>
+        <w:pStyle w:val="NormalWeb"/>
+        <w:numPr>
+          <w:ilvl w:val="2"/>
+          <w:numId w:val="14"/>
+        </w:numPr>
+        <w:shd w:val="clear" w:color="auto" w:fill="FFFFFF"/>
+        <w:spacing w:before="150"/>
+        <w:rPr>
+          <w:rFonts w:asciiTheme="minorHAnsi" w:hAnsiTheme="minorHAnsi" w:cstheme="minorHAnsi"/>
+          <w:color w:val="172B4D"/>
+          <w:spacing w:val="-1"/>
+          <w:sz w:val="22"/>
+          <w:szCs w:val="22"/>
+        </w:rPr>
+      </w:pPr>
+      <w:r>
+        <w:rPr>
+          <w:rFonts w:asciiTheme="minorHAnsi" w:hAnsiTheme="minorHAnsi" w:cstheme="minorHAnsi"/>
+          <w:color w:val="172B4D"/>
+          <w:spacing w:val="-1"/>
+          <w:sz w:val="22"/>
+          <w:szCs w:val="22"/>
+        </w:rPr>
+        <w:t>Behavior = Display in new window</w:t>
+      </w:r>
+    </w:p>
+    <w:p>
+      <w:pPr>
+        <w:pStyle w:val="NormalWeb"/>
+        <w:numPr>
+          <w:ilvl w:val="2"/>
+          <w:numId w:val="14"/>
+        </w:numPr>
+        <w:shd w:val="clear" w:color="auto" w:fill="FFFFFF"/>
+        <w:spacing w:before="150"/>
+        <w:rPr>
+          <w:rFonts w:asciiTheme="minorHAnsi" w:hAnsiTheme="minorHAnsi" w:cstheme="minorHAnsi"/>
+          <w:color w:val="172B4D"/>
+          <w:spacing w:val="-1"/>
+          <w:sz w:val="22"/>
+          <w:szCs w:val="22"/>
+        </w:rPr>
+      </w:pPr>
+      <w:r>
+        <w:rPr>
+          <w:rFonts w:asciiTheme="minorHAnsi" w:hAnsiTheme="minorHAnsi" w:cstheme="minorHAnsi"/>
+          <w:color w:val="172B4D"/>
+          <w:spacing w:val="-1"/>
+          <w:sz w:val="22"/>
+          <w:szCs w:val="22"/>
+        </w:rPr>
+        <w:t>Button or Link URL = {!URLFOR("/apex/</w:t>
+      </w:r>
+      <w:proofErr w:type="spellStart"/>
+      <w:r>
+        <w:rPr>
+          <w:rFonts w:asciiTheme="minorHAnsi" w:hAnsiTheme="minorHAnsi" w:cstheme="minorHAnsi"/>
+          <w:color w:val="172B4D"/>
+          <w:spacing w:val="-1"/>
+          <w:sz w:val="22"/>
+          <w:szCs w:val="22"/>
+        </w:rPr>
+        <w:t>Csttransqry</w:t>
+      </w:r>
+      <w:proofErr w:type="spellEnd"/>
+      <w:r>
+        <w:rPr>
+          <w:rFonts w:asciiTheme="minorHAnsi" w:hAnsiTheme="minorHAnsi" w:cstheme="minorHAnsi"/>
+          <w:color w:val="172B4D"/>
+          <w:spacing w:val="-1"/>
+          <w:sz w:val="22"/>
+          <w:szCs w:val="22"/>
+        </w:rPr>
+        <w:t>", null, [</w:t>
+      </w:r>
+      <w:proofErr w:type="spellStart"/>
+      <w:r>
+        <w:rPr>
+          <w:rFonts w:asciiTheme="minorHAnsi" w:hAnsiTheme="minorHAnsi" w:cstheme="minorHAnsi"/>
+          <w:color w:val="172B4D"/>
+          <w:spacing w:val="-1"/>
+          <w:sz w:val="22"/>
+          <w:szCs w:val="22"/>
+        </w:rPr>
+        <w:t>journalid</w:t>
+      </w:r>
+      <w:proofErr w:type="spellEnd"/>
+      <w:r>
+        <w:rPr>
+          <w:rFonts w:asciiTheme="minorHAnsi" w:hAnsiTheme="minorHAnsi" w:cstheme="minorHAnsi"/>
+          <w:color w:val="172B4D"/>
+          <w:spacing w:val="-1"/>
+          <w:sz w:val="22"/>
+          <w:szCs w:val="22"/>
+        </w:rPr>
+        <w:t>=c2g__codaJournal__c.Id] ) }</w:t>
+      </w:r>
+    </w:p>
+    <w:p>
+      <w:pPr>
+        <w:pStyle w:val="NormalWeb"/>
+        <w:numPr>
+          <w:ilvl w:val="2"/>
+          <w:numId w:val="14"/>
+        </w:numPr>
+        <w:shd w:val="clear" w:color="auto" w:fill="FFFFFF"/>
+        <w:spacing w:before="150"/>
+        <w:rPr>
+          <w:rFonts w:asciiTheme="minorHAnsi" w:hAnsiTheme="minorHAnsi" w:cstheme="minorHAnsi"/>
+          <w:color w:val="172B4D"/>
+          <w:spacing w:val="-1"/>
+          <w:sz w:val="22"/>
+          <w:szCs w:val="22"/>
+        </w:rPr>
+      </w:pPr>
+      <w:r>
+        <w:rPr>
+          <w:rFonts w:asciiTheme="minorHAnsi" w:hAnsiTheme="minorHAnsi" w:cstheme="minorHAnsi"/>
+          <w:color w:val="172B4D"/>
+          <w:spacing w:val="-1"/>
+          <w:sz w:val="22"/>
+          <w:szCs w:val="22"/>
+        </w:rPr>
+        <w:t>Height (in pixels) = 600</w:t>
+      </w:r>
+    </w:p>
+    <w:p>
+      <w:pPr>
+        <w:pStyle w:val="NormalWeb"/>
+        <w:numPr>
+          <w:ilvl w:val="2"/>
+          <w:numId w:val="14"/>
+        </w:numPr>
+        <w:shd w:val="clear" w:color="auto" w:fill="FFFFFF"/>
+        <w:spacing w:before="150"/>
+        <w:rPr>
+          <w:rFonts w:asciiTheme="minorHAnsi" w:hAnsiTheme="minorHAnsi" w:cstheme="minorHAnsi"/>
+          <w:color w:val="172B4D"/>
+          <w:spacing w:val="-1"/>
+          <w:sz w:val="22"/>
+          <w:szCs w:val="22"/>
+        </w:rPr>
+      </w:pPr>
+      <w:r>
+        <w:rPr>
+          <w:rFonts w:asciiTheme="minorHAnsi" w:hAnsiTheme="minorHAnsi" w:cstheme="minorHAnsi"/>
+          <w:color w:val="172B4D"/>
+          <w:spacing w:val="-1"/>
+          <w:sz w:val="22"/>
+          <w:szCs w:val="22"/>
+        </w:rPr>
+        <w:t xml:space="preserve">Width (in pixels) = </w:t>
+      </w:r>
+    </w:p>
+    <w:p>
+      <w:pPr>
+        <w:pStyle w:val="NormalWeb"/>
+        <w:numPr>
+          <w:ilvl w:val="2"/>
+          <w:numId w:val="14"/>
+        </w:numPr>
+        <w:shd w:val="clear" w:color="auto" w:fill="FFFFFF"/>
+        <w:spacing w:before="150"/>
+        <w:rPr>
+          <w:rFonts w:asciiTheme="minorHAnsi" w:hAnsiTheme="minorHAnsi" w:cstheme="minorHAnsi"/>
+          <w:color w:val="172B4D"/>
+          <w:spacing w:val="-1"/>
+          <w:sz w:val="22"/>
+          <w:szCs w:val="22"/>
+        </w:rPr>
+      </w:pPr>
+      <w:r>
+        <w:rPr>
+          <w:rFonts w:asciiTheme="minorHAnsi" w:hAnsiTheme="minorHAnsi" w:cstheme="minorHAnsi"/>
+          <w:color w:val="172B4D"/>
+          <w:spacing w:val="-1"/>
+          <w:sz w:val="22"/>
+          <w:szCs w:val="22"/>
+        </w:rPr>
+        <w:t>Window Position = No Preference</w:t>
+      </w:r>
+    </w:p>
+    <w:p>
+      <w:pPr>
+        <w:pStyle w:val="NormalWeb"/>
+        <w:numPr>
+          <w:ilvl w:val="2"/>
+          <w:numId w:val="14"/>
+        </w:numPr>
+        <w:shd w:val="clear" w:color="auto" w:fill="FFFFFF"/>
+        <w:spacing w:before="150"/>
+        <w:rPr>
+          <w:rFonts w:asciiTheme="minorHAnsi" w:hAnsiTheme="minorHAnsi" w:cstheme="minorHAnsi"/>
+          <w:color w:val="172B4D"/>
+          <w:spacing w:val="-1"/>
+          <w:sz w:val="22"/>
+          <w:szCs w:val="22"/>
+        </w:rPr>
+      </w:pPr>
+      <w:r>
+        <w:rPr>
+          <w:rFonts w:asciiTheme="minorHAnsi" w:hAnsiTheme="minorHAnsi" w:cstheme="minorHAnsi"/>
+          <w:color w:val="172B4D"/>
+          <w:spacing w:val="-1"/>
+          <w:sz w:val="22"/>
+          <w:szCs w:val="22"/>
+        </w:rPr>
+        <w:t xml:space="preserve">Resizable = </w:t>
+      </w:r>
+      <w:proofErr w:type="spellStart"/>
+      <w:r>
+        <w:rPr>
+          <w:rFonts w:asciiTheme="minorHAnsi" w:hAnsiTheme="minorHAnsi" w:cstheme="minorHAnsi"/>
+          <w:color w:val="172B4D"/>
+          <w:spacing w:val="-1"/>
+          <w:sz w:val="22"/>
+          <w:szCs w:val="22"/>
+        </w:rPr>
+        <w:t>CheckBox</w:t>
+      </w:r>
+      <w:proofErr w:type="spellEnd"/>
+      <w:r>
+        <w:rPr>
+          <w:rFonts w:asciiTheme="minorHAnsi" w:hAnsiTheme="minorHAnsi" w:cstheme="minorHAnsi"/>
+          <w:color w:val="172B4D"/>
+          <w:spacing w:val="-1"/>
+          <w:sz w:val="22"/>
+          <w:szCs w:val="22"/>
+        </w:rPr>
+        <w:t xml:space="preserve"> is checked</w:t>
+      </w:r>
+    </w:p>
+    <w:p>
+      <w:pPr>
+        <w:pStyle w:val="NormalWeb"/>
+        <w:numPr>
+          <w:ilvl w:val="2"/>
+          <w:numId w:val="14"/>
+        </w:numPr>
+        <w:shd w:val="clear" w:color="auto" w:fill="FFFFFF"/>
+        <w:spacing w:before="150"/>
+        <w:rPr>
+          <w:rFonts w:asciiTheme="minorHAnsi" w:hAnsiTheme="minorHAnsi" w:cstheme="minorHAnsi"/>
+          <w:color w:val="172B4D"/>
+          <w:spacing w:val="-1"/>
+          <w:sz w:val="22"/>
+          <w:szCs w:val="22"/>
+        </w:rPr>
+      </w:pPr>
+      <w:r>
+        <w:rPr>
+          <w:rFonts w:asciiTheme="minorHAnsi" w:hAnsiTheme="minorHAnsi" w:cstheme="minorHAnsi"/>
+          <w:color w:val="172B4D"/>
+          <w:spacing w:val="-1"/>
+          <w:sz w:val="22"/>
+          <w:szCs w:val="22"/>
+        </w:rPr>
+        <w:lastRenderedPageBreak/>
+        <w:t>Description = Provide link to Rootstock Cost Transaction</w:t>
+      </w:r>
+    </w:p>
+    <w:p>
+      <w:pPr>
+        <w:pStyle w:val="NormalWeb"/>
+        <w:numPr>
+          <w:ilvl w:val="2"/>
+          <w:numId w:val="14"/>
+        </w:numPr>
+        <w:shd w:val="clear" w:color="auto" w:fill="FFFFFF"/>
+        <w:spacing w:before="150"/>
+        <w:rPr>
+          <w:rFonts w:asciiTheme="minorHAnsi" w:hAnsiTheme="minorHAnsi" w:cstheme="minorHAnsi"/>
+          <w:color w:val="172B4D"/>
+          <w:spacing w:val="-1"/>
+          <w:sz w:val="22"/>
+          <w:szCs w:val="22"/>
+        </w:rPr>
+      </w:pPr>
+      <w:r>
+        <w:rPr>
+          <w:rFonts w:asciiTheme="minorHAnsi" w:hAnsiTheme="minorHAnsi" w:cstheme="minorHAnsi"/>
+          <w:color w:val="172B4D"/>
+          <w:spacing w:val="-1"/>
+          <w:sz w:val="22"/>
+          <w:szCs w:val="22"/>
+        </w:rPr>
+        <w:t>Object Name = Journal</w:t>
+      </w:r>
+    </w:p>
+    <w:p>
+      <w:pPr>
+        <w:pStyle w:val="NormalWeb"/>
+        <w:numPr>
+          <w:ilvl w:val="2"/>
+          <w:numId w:val="14"/>
+        </w:numPr>
+        <w:shd w:val="clear" w:color="auto" w:fill="FFFFFF"/>
+        <w:spacing w:before="150"/>
+        <w:rPr>
+          <w:rFonts w:asciiTheme="minorHAnsi" w:hAnsiTheme="minorHAnsi" w:cstheme="minorHAnsi"/>
+          <w:color w:val="172B4D"/>
+          <w:spacing w:val="-1"/>
+          <w:sz w:val="22"/>
+          <w:szCs w:val="22"/>
+        </w:rPr>
+      </w:pPr>
+      <w:r>
+        <w:rPr>
+          <w:rFonts w:asciiTheme="minorHAnsi" w:hAnsiTheme="minorHAnsi" w:cstheme="minorHAnsi"/>
+          <w:color w:val="172B4D"/>
+          <w:spacing w:val="-1"/>
+          <w:sz w:val="22"/>
+          <w:szCs w:val="22"/>
+        </w:rPr>
+        <w:t>Link Encoding = Unicode (UTF-8)</w:t>
+      </w:r>
+    </w:p>
+    <w:p>
+      <w:pPr>
+        <w:pStyle w:val="NormalWeb"/>
+        <w:numPr>
+          <w:ilvl w:val="2"/>
+          <w:numId w:val="14"/>
+        </w:numPr>
+        <w:shd w:val="clear" w:color="auto" w:fill="FFFFFF"/>
+        <w:spacing w:before="150"/>
+        <w:rPr>
+          <w:rFonts w:asciiTheme="minorHAnsi" w:hAnsiTheme="minorHAnsi" w:cstheme="minorHAnsi"/>
+          <w:color w:val="172B4D"/>
+          <w:spacing w:val="-1"/>
+          <w:sz w:val="22"/>
+          <w:szCs w:val="22"/>
+        </w:rPr>
+      </w:pPr>
+      <w:r>
+        <w:rPr>
+          <w:rFonts w:asciiTheme="minorHAnsi" w:hAnsiTheme="minorHAnsi" w:cstheme="minorHAnsi"/>
+          <w:color w:val="172B4D"/>
+          <w:spacing w:val="-1"/>
+          <w:sz w:val="22"/>
+          <w:szCs w:val="22"/>
+        </w:rPr>
+        <w:t>Display Type = Detail Page Link</w:t>
+      </w:r>
+    </w:p>
+    <w:p>
+      <w:pPr>
+        <w:pStyle w:val="NormalWeb"/>
+        <w:numPr>
+          <w:ilvl w:val="2"/>
+          <w:numId w:val="14"/>
+        </w:numPr>
+        <w:shd w:val="clear" w:color="auto" w:fill="FFFFFF"/>
+        <w:spacing w:before="150"/>
+        <w:rPr>
+          <w:rFonts w:asciiTheme="minorHAnsi" w:hAnsiTheme="minorHAnsi" w:cstheme="minorHAnsi"/>
+          <w:color w:val="172B4D"/>
+          <w:spacing w:val="-1"/>
+          <w:sz w:val="22"/>
+          <w:szCs w:val="22"/>
+        </w:rPr>
+      </w:pPr>
+      <w:r>
+        <w:rPr>
+          <w:rFonts w:asciiTheme="minorHAnsi" w:hAnsiTheme="minorHAnsi" w:cstheme="minorHAnsi"/>
+          <w:color w:val="172B4D"/>
+          <w:spacing w:val="-1"/>
+          <w:sz w:val="22"/>
+          <w:szCs w:val="22"/>
+        </w:rPr>
+        <w:t>Show Address Bar = Checkbox not checked</w:t>
+      </w:r>
+    </w:p>
+    <w:p>
+      <w:pPr>
+        <w:pStyle w:val="NormalWeb"/>
+        <w:numPr>
+          <w:ilvl w:val="2"/>
+          <w:numId w:val="14"/>
+        </w:numPr>
+        <w:shd w:val="clear" w:color="auto" w:fill="FFFFFF"/>
+        <w:spacing w:before="150"/>
+        <w:rPr>
+          <w:rFonts w:asciiTheme="minorHAnsi" w:hAnsiTheme="minorHAnsi" w:cstheme="minorHAnsi"/>
+          <w:color w:val="172B4D"/>
+          <w:spacing w:val="-1"/>
+          <w:sz w:val="22"/>
+          <w:szCs w:val="22"/>
+        </w:rPr>
+      </w:pPr>
+      <w:r>
+        <w:rPr>
+          <w:rFonts w:asciiTheme="minorHAnsi" w:hAnsiTheme="minorHAnsi" w:cstheme="minorHAnsi"/>
+          <w:color w:val="172B4D"/>
+          <w:spacing w:val="-1"/>
+          <w:sz w:val="22"/>
+          <w:szCs w:val="22"/>
+        </w:rPr>
+        <w:t>Show Scrollbars = Checkbox is checked</w:t>
+      </w:r>
+    </w:p>
+    <w:p>
+      <w:pPr>
+        <w:pStyle w:val="NormalWeb"/>
+        <w:numPr>
+          <w:ilvl w:val="2"/>
+          <w:numId w:val="14"/>
+        </w:numPr>
+        <w:shd w:val="clear" w:color="auto" w:fill="FFFFFF"/>
+        <w:spacing w:before="150"/>
+        <w:rPr>
+          <w:rFonts w:asciiTheme="minorHAnsi" w:hAnsiTheme="minorHAnsi" w:cstheme="minorHAnsi"/>
+          <w:color w:val="172B4D"/>
+          <w:spacing w:val="-1"/>
+          <w:sz w:val="22"/>
+          <w:szCs w:val="22"/>
+        </w:rPr>
+      </w:pPr>
+      <w:r>
+        <w:rPr>
+          <w:rFonts w:asciiTheme="minorHAnsi" w:hAnsiTheme="minorHAnsi" w:cstheme="minorHAnsi"/>
+          <w:color w:val="172B4D"/>
+          <w:spacing w:val="-1"/>
+          <w:sz w:val="22"/>
+          <w:szCs w:val="22"/>
+        </w:rPr>
+        <w:t>Show Toolbars = Checkbox is not checked</w:t>
+      </w:r>
+    </w:p>
+    <w:p>
+      <w:pPr>
+        <w:pStyle w:val="NormalWeb"/>
+        <w:numPr>
+          <w:ilvl w:val="2"/>
+          <w:numId w:val="14"/>
+        </w:numPr>
+        <w:shd w:val="clear" w:color="auto" w:fill="FFFFFF"/>
+        <w:spacing w:before="150"/>
+        <w:rPr>
+          <w:rFonts w:asciiTheme="minorHAnsi" w:hAnsiTheme="minorHAnsi" w:cstheme="minorHAnsi"/>
+          <w:color w:val="172B4D"/>
+          <w:spacing w:val="-1"/>
+          <w:sz w:val="22"/>
+          <w:szCs w:val="22"/>
+        </w:rPr>
+      </w:pPr>
+      <w:r>
+        <w:rPr>
+          <w:rFonts w:asciiTheme="minorHAnsi" w:hAnsiTheme="minorHAnsi" w:cstheme="minorHAnsi"/>
+          <w:color w:val="172B4D"/>
+          <w:spacing w:val="-1"/>
+          <w:sz w:val="22"/>
+          <w:szCs w:val="22"/>
+        </w:rPr>
+        <w:t>Show Menu Bar = Checkbox is not checked</w:t>
+      </w:r>
+    </w:p>
+    <w:p>
+      <w:pPr>
+        <w:pStyle w:val="NormalWeb"/>
+        <w:numPr>
+          <w:ilvl w:val="2"/>
+          <w:numId w:val="14"/>
+        </w:numPr>
+        <w:shd w:val="clear" w:color="auto" w:fill="FFFFFF"/>
+        <w:spacing w:before="150"/>
+        <w:rPr>
+          <w:rFonts w:asciiTheme="minorHAnsi" w:hAnsiTheme="minorHAnsi" w:cstheme="minorHAnsi"/>
+          <w:color w:val="172B4D"/>
+          <w:spacing w:val="-1"/>
+          <w:sz w:val="22"/>
+          <w:szCs w:val="22"/>
+        </w:rPr>
+      </w:pPr>
+      <w:r>
+        <w:rPr>
+          <w:rFonts w:asciiTheme="minorHAnsi" w:hAnsiTheme="minorHAnsi" w:cstheme="minorHAnsi"/>
+          <w:color w:val="172B4D"/>
+          <w:spacing w:val="-1"/>
+          <w:sz w:val="22"/>
+          <w:szCs w:val="22"/>
+        </w:rPr>
+        <w:t>Show Status Bar = Checkbox is not checked</w:t>
+      </w:r>
+    </w:p>
+    <w:p>
+      <w:pPr>
+        <w:pStyle w:val="NormalWeb"/>
+        <w:shd w:val="clear" w:color="auto" w:fill="FFFFFF"/>
+        <w:spacing w:before="150"/>
+        <w:rPr>
+          <w:rFonts w:asciiTheme="minorHAnsi" w:hAnsiTheme="minorHAnsi" w:cstheme="minorHAnsi"/>
+          <w:color w:val="172B4D"/>
+          <w:spacing w:val="-1"/>
+          <w:sz w:val="22"/>
+          <w:szCs w:val="22"/>
+        </w:rPr>
+      </w:pPr>
+      <w:r>
+        <w:rPr>
+          <w:rFonts w:asciiTheme="minorHAnsi" w:hAnsiTheme="minorHAnsi" w:cstheme="minorHAnsi"/>
+          <w:color w:val="172B4D"/>
+          <w:spacing w:val="-1"/>
+          <w:sz w:val="22"/>
+          <w:szCs w:val="22"/>
+          <w:highlight w:val="magenta"/>
+        </w:rPr>
+        <w:t>Add this link to the assigned layout</w:t>
+      </w:r>
+    </w:p>
+    <w:p>
+      <w:pPr>
+        <w:pStyle w:val="NormalWeb"/>
+        <w:numPr>
+          <w:ilvl w:val="0"/>
+          <w:numId w:val="14"/>
+        </w:numPr>
+        <w:shd w:val="clear" w:color="auto" w:fill="FFFFFF"/>
+        <w:spacing w:before="150" w:beforeAutospacing="0" w:after="0" w:afterAutospacing="0"/>
+        <w:rPr>
+          <w:rFonts w:asciiTheme="minorHAnsi" w:hAnsiTheme="minorHAnsi" w:cstheme="minorHAnsi"/>
+          <w:color w:val="172B4D"/>
+          <w:spacing w:val="-1"/>
+          <w:sz w:val="22"/>
+          <w:szCs w:val="22"/>
+        </w:rPr>
+      </w:pPr>
+      <w:r>
+        <w:rPr>
+          <w:rFonts w:asciiTheme="minorHAnsi" w:hAnsiTheme="minorHAnsi" w:cstheme="minorHAnsi"/>
+          <w:color w:val="172B4D"/>
+          <w:spacing w:val="-1"/>
+          <w:sz w:val="22"/>
+          <w:szCs w:val="22"/>
+        </w:rPr>
+        <w:t>Jira #3566</w:t>
+      </w:r>
+    </w:p>
+    <w:p>
+      <w:pPr>
+        <w:pStyle w:val="NormalWeb"/>
+        <w:numPr>
+          <w:ilvl w:val="1"/>
+          <w:numId w:val="14"/>
+        </w:numPr>
+        <w:shd w:val="clear" w:color="auto" w:fill="FFFFFF"/>
+        <w:spacing w:before="150" w:beforeAutospacing="0" w:after="0" w:afterAutospacing="0"/>
+        <w:rPr>
+          <w:rFonts w:asciiTheme="minorHAnsi" w:hAnsiTheme="minorHAnsi" w:cstheme="minorHAnsi"/>
+          <w:color w:val="172B4D"/>
+          <w:spacing w:val="-1"/>
+          <w:sz w:val="22"/>
+          <w:szCs w:val="22"/>
+        </w:rPr>
+      </w:pPr>
+      <w:r>
+        <w:rPr>
+          <w:rFonts w:asciiTheme="minorHAnsi" w:hAnsiTheme="minorHAnsi" w:cstheme="minorHAnsi"/>
+          <w:color w:val="172B4D"/>
+          <w:spacing w:val="-1"/>
+          <w:sz w:val="22"/>
+          <w:szCs w:val="22"/>
+        </w:rPr>
+        <w:t>Set All tabs ‘Default Off’</w:t>
+      </w:r>
+    </w:p>
+    <w:p>
+      <w:pPr>
+        <w:pStyle w:val="NormalWeb"/>
+        <w:numPr>
+          <w:ilvl w:val="2"/>
+          <w:numId w:val="14"/>
+        </w:numPr>
+        <w:shd w:val="clear" w:color="auto" w:fill="FFFFFF"/>
+        <w:spacing w:before="150"/>
+        <w:rPr>
+          <w:rFonts w:asciiTheme="minorHAnsi" w:hAnsiTheme="minorHAnsi" w:cstheme="minorHAnsi"/>
+          <w:color w:val="172B4D"/>
+          <w:spacing w:val="-1"/>
+          <w:sz w:val="22"/>
+          <w:szCs w:val="22"/>
+        </w:rPr>
+      </w:pPr>
+      <w:proofErr w:type="spellStart"/>
+      <w:r>
+        <w:rPr>
+          <w:rFonts w:asciiTheme="minorHAnsi" w:hAnsiTheme="minorHAnsi" w:cstheme="minorHAnsi"/>
+          <w:color w:val="172B4D"/>
+          <w:spacing w:val="-1"/>
+          <w:sz w:val="22"/>
+          <w:szCs w:val="22"/>
+        </w:rPr>
+        <w:t>DRP_Processing</w:t>
+      </w:r>
+      <w:proofErr w:type="spellEnd"/>
+    </w:p>
+    <w:p>
+      <w:pPr>
+        <w:pStyle w:val="NormalWeb"/>
+        <w:numPr>
+          <w:ilvl w:val="2"/>
+          <w:numId w:val="14"/>
+        </w:numPr>
+        <w:shd w:val="clear" w:color="auto" w:fill="FFFFFF"/>
+        <w:spacing w:before="150"/>
+        <w:rPr>
+          <w:rFonts w:asciiTheme="minorHAnsi" w:hAnsiTheme="minorHAnsi" w:cstheme="minorHAnsi"/>
+          <w:color w:val="172B4D"/>
+          <w:spacing w:val="-1"/>
+          <w:sz w:val="22"/>
+          <w:szCs w:val="22"/>
+        </w:rPr>
+      </w:pPr>
+      <w:proofErr w:type="spellStart"/>
+      <w:r>
+        <w:rPr>
+          <w:rFonts w:asciiTheme="minorHAnsi" w:hAnsiTheme="minorHAnsi" w:cstheme="minorHAnsi"/>
+          <w:color w:val="172B4D"/>
+          <w:spacing w:val="-1"/>
+          <w:sz w:val="22"/>
+          <w:szCs w:val="22"/>
+        </w:rPr>
+        <w:t>Pla</w:t>
+      </w:r>
+      <w:r>
+        <w:rPr>
+          <w:rFonts w:asciiTheme="minorHAnsi" w:hAnsiTheme="minorHAnsi" w:cstheme="minorHAnsi"/>
+          <w:color w:val="172B4D"/>
+          <w:spacing w:val="-1"/>
+          <w:sz w:val="22"/>
+          <w:szCs w:val="22"/>
+        </w:rPr>
+        <w:t>nned_Location_Transfer_Query</w:t>
+      </w:r>
+      <w:proofErr w:type="spellEnd"/>
+    </w:p>
+    <w:p>
+      <w:pPr>
+        <w:pStyle w:val="NormalWeb"/>
+        <w:numPr>
+          <w:ilvl w:val="2"/>
+          <w:numId w:val="14"/>
+        </w:numPr>
+        <w:shd w:val="clear" w:color="auto" w:fill="FFFFFF"/>
+        <w:spacing w:before="150"/>
+        <w:rPr>
+          <w:rFonts w:asciiTheme="minorHAnsi" w:hAnsiTheme="minorHAnsi" w:cstheme="minorHAnsi"/>
+          <w:color w:val="172B4D"/>
+          <w:spacing w:val="-1"/>
+          <w:sz w:val="22"/>
+          <w:szCs w:val="22"/>
+        </w:rPr>
+      </w:pPr>
+      <w:proofErr w:type="spellStart"/>
+      <w:r>
+        <w:rPr>
+          <w:rFonts w:asciiTheme="minorHAnsi" w:hAnsiTheme="minorHAnsi" w:cstheme="minorHAnsi"/>
+          <w:color w:val="172B4D"/>
+          <w:spacing w:val="-1"/>
+          <w:sz w:val="22"/>
+          <w:szCs w:val="22"/>
+        </w:rPr>
+        <w:t>Engineering_BOM_Query</w:t>
+      </w:r>
+      <w:proofErr w:type="spellEnd"/>
+    </w:p>
+    <w:p>
+      <w:pPr>
+        <w:pStyle w:val="NormalWeb"/>
+        <w:numPr>
+          <w:ilvl w:val="2"/>
+          <w:numId w:val="14"/>
+        </w:numPr>
+        <w:shd w:val="clear" w:color="auto" w:fill="FFFFFF"/>
+        <w:spacing w:before="150"/>
+        <w:rPr>
+          <w:rFonts w:asciiTheme="minorHAnsi" w:hAnsiTheme="minorHAnsi" w:cstheme="minorHAnsi"/>
+          <w:color w:val="172B4D"/>
+          <w:spacing w:val="-1"/>
+          <w:sz w:val="22"/>
+          <w:szCs w:val="22"/>
+        </w:rPr>
+      </w:pPr>
+      <w:proofErr w:type="spellStart"/>
+      <w:r>
+        <w:rPr>
+          <w:rFonts w:asciiTheme="minorHAnsi" w:hAnsiTheme="minorHAnsi" w:cstheme="minorHAnsi"/>
+          <w:color w:val="172B4D"/>
+          <w:spacing w:val="-1"/>
+          <w:sz w:val="22"/>
+          <w:szCs w:val="22"/>
+        </w:rPr>
+        <w:t>Forecast_Fast_Entry</w:t>
+      </w:r>
+      <w:proofErr w:type="spellEnd"/>
+    </w:p>
+    <w:p>
+      <w:pPr>
+        <w:pStyle w:val="NormalWeb"/>
+        <w:numPr>
+          <w:ilvl w:val="2"/>
+          <w:numId w:val="14"/>
+        </w:numPr>
+        <w:shd w:val="clear" w:color="auto" w:fill="FFFFFF"/>
+        <w:spacing w:before="150"/>
+        <w:rPr>
+          <w:rFonts w:asciiTheme="minorHAnsi" w:hAnsiTheme="minorHAnsi" w:cstheme="minorHAnsi"/>
+          <w:color w:val="172B4D"/>
+          <w:spacing w:val="-1"/>
+          <w:sz w:val="22"/>
+          <w:szCs w:val="22"/>
+        </w:rPr>
+      </w:pPr>
+      <w:proofErr w:type="spellStart"/>
+      <w:r>
+        <w:rPr>
+          <w:rFonts w:asciiTheme="minorHAnsi" w:hAnsiTheme="minorHAnsi" w:cstheme="minorHAnsi"/>
+          <w:color w:val="172B4D"/>
+          <w:spacing w:val="-1"/>
+          <w:sz w:val="22"/>
+          <w:szCs w:val="22"/>
+        </w:rPr>
+        <w:t>MRP_Launch</w:t>
+      </w:r>
+      <w:proofErr w:type="spellEnd"/>
+    </w:p>
+    <w:p>
+      <w:pPr>
+        <w:pStyle w:val="NormalWeb"/>
+        <w:numPr>
+          <w:ilvl w:val="2"/>
+          <w:numId w:val="14"/>
+        </w:numPr>
+        <w:shd w:val="clear" w:color="auto" w:fill="FFFFFF"/>
+        <w:spacing w:before="150"/>
+        <w:rPr>
+          <w:rFonts w:asciiTheme="minorHAnsi" w:hAnsiTheme="minorHAnsi" w:cstheme="minorHAnsi"/>
+          <w:color w:val="172B4D"/>
+          <w:spacing w:val="-1"/>
+          <w:sz w:val="22"/>
+          <w:szCs w:val="22"/>
+        </w:rPr>
+      </w:pPr>
+      <w:proofErr w:type="spellStart"/>
+      <w:r>
+        <w:rPr>
+          <w:rFonts w:asciiTheme="minorHAnsi" w:hAnsiTheme="minorHAnsi" w:cstheme="minorHAnsi"/>
+          <w:color w:val="172B4D"/>
+          <w:spacing w:val="-1"/>
+          <w:sz w:val="22"/>
+          <w:szCs w:val="22"/>
+        </w:rPr>
+        <w:t>Summary_Review_By_Item</w:t>
+      </w:r>
+      <w:proofErr w:type="spellEnd"/>
+    </w:p>
+    <w:p>
+      <w:pPr>
+        <w:pStyle w:val="NormalWeb"/>
+        <w:numPr>
+          <w:ilvl w:val="2"/>
+          <w:numId w:val="14"/>
+        </w:numPr>
+        <w:shd w:val="clear" w:color="auto" w:fill="FFFFFF"/>
+        <w:spacing w:before="150"/>
+        <w:rPr>
+          <w:rFonts w:asciiTheme="minorHAnsi" w:hAnsiTheme="minorHAnsi" w:cstheme="minorHAnsi"/>
+          <w:color w:val="172B4D"/>
+          <w:spacing w:val="-1"/>
+          <w:sz w:val="22"/>
+          <w:szCs w:val="22"/>
+        </w:rPr>
+      </w:pPr>
+      <w:proofErr w:type="spellStart"/>
+      <w:r>
+        <w:rPr>
+          <w:rFonts w:asciiTheme="minorHAnsi" w:hAnsiTheme="minorHAnsi" w:cstheme="minorHAnsi"/>
+          <w:color w:val="172B4D"/>
+          <w:spacing w:val="-1"/>
+          <w:sz w:val="22"/>
+          <w:szCs w:val="22"/>
+        </w:rPr>
+        <w:t>Detailed_Review_By_Item</w:t>
+      </w:r>
+      <w:proofErr w:type="spellEnd"/>
+    </w:p>
+    <w:p>
+      <w:pPr>
+        <w:pStyle w:val="NormalWeb"/>
+        <w:numPr>
+          <w:ilvl w:val="2"/>
+          <w:numId w:val="14"/>
+        </w:numPr>
+        <w:shd w:val="clear" w:color="auto" w:fill="FFFFFF"/>
+        <w:spacing w:before="150"/>
+        <w:rPr>
+          <w:rFonts w:asciiTheme="minorHAnsi" w:hAnsiTheme="minorHAnsi" w:cstheme="minorHAnsi"/>
+          <w:color w:val="172B4D"/>
+          <w:spacing w:val="-1"/>
+          <w:sz w:val="22"/>
+          <w:szCs w:val="22"/>
+        </w:rPr>
+      </w:pPr>
+      <w:proofErr w:type="spellStart"/>
+      <w:r>
+        <w:rPr>
+          <w:rFonts w:asciiTheme="minorHAnsi" w:hAnsiTheme="minorHAnsi" w:cstheme="minorHAnsi"/>
+          <w:color w:val="172B4D"/>
+          <w:spacing w:val="-1"/>
+          <w:sz w:val="22"/>
+          <w:szCs w:val="22"/>
+        </w:rPr>
+        <w:t>Work_Center</w:t>
+      </w:r>
+      <w:r>
+        <w:rPr>
+          <w:rFonts w:asciiTheme="minorHAnsi" w:hAnsiTheme="minorHAnsi" w:cstheme="minorHAnsi"/>
+          <w:color w:val="172B4D"/>
+          <w:spacing w:val="-1"/>
+          <w:sz w:val="22"/>
+          <w:szCs w:val="22"/>
+        </w:rPr>
+        <w:t>_Capacity_Planning_Workbench</w:t>
+      </w:r>
+      <w:proofErr w:type="spellEnd"/>
+    </w:p>
+    <w:p>
+      <w:pPr>
+        <w:pStyle w:val="NormalWeb"/>
+        <w:numPr>
+          <w:ilvl w:val="2"/>
+          <w:numId w:val="14"/>
+        </w:numPr>
+        <w:shd w:val="clear" w:color="auto" w:fill="FFFFFF"/>
+        <w:spacing w:before="150"/>
+        <w:rPr>
+          <w:rFonts w:asciiTheme="minorHAnsi" w:hAnsiTheme="minorHAnsi" w:cstheme="minorHAnsi"/>
+          <w:color w:val="172B4D"/>
+          <w:spacing w:val="-1"/>
+          <w:sz w:val="22"/>
+          <w:szCs w:val="22"/>
+        </w:rPr>
+      </w:pPr>
+      <w:proofErr w:type="spellStart"/>
+      <w:r>
+        <w:rPr>
+          <w:rFonts w:asciiTheme="minorHAnsi" w:hAnsiTheme="minorHAnsi" w:cstheme="minorHAnsi"/>
+          <w:color w:val="172B4D"/>
+          <w:spacing w:val="-1"/>
+          <w:sz w:val="22"/>
+          <w:szCs w:val="22"/>
+        </w:rPr>
+        <w:t>Operatio</w:t>
+      </w:r>
+      <w:r>
+        <w:rPr>
+          <w:rFonts w:asciiTheme="minorHAnsi" w:hAnsiTheme="minorHAnsi" w:cstheme="minorHAnsi"/>
+          <w:color w:val="172B4D"/>
+          <w:spacing w:val="-1"/>
+          <w:sz w:val="22"/>
+          <w:szCs w:val="22"/>
+        </w:rPr>
+        <w:t>n_Assignments_by_Work_Center</w:t>
+      </w:r>
+      <w:proofErr w:type="spellEnd"/>
+    </w:p>
+    <w:p>
+      <w:pPr>
+        <w:pStyle w:val="NormalWeb"/>
+        <w:numPr>
+          <w:ilvl w:val="2"/>
+          <w:numId w:val="14"/>
+        </w:numPr>
+        <w:shd w:val="clear" w:color="auto" w:fill="FFFFFF"/>
+        <w:spacing w:before="150"/>
+        <w:rPr>
+          <w:rFonts w:asciiTheme="minorHAnsi" w:hAnsiTheme="minorHAnsi" w:cstheme="minorHAnsi"/>
+          <w:color w:val="172B4D"/>
+          <w:spacing w:val="-1"/>
+          <w:sz w:val="22"/>
+          <w:szCs w:val="22"/>
+        </w:rPr>
+      </w:pPr>
+      <w:proofErr w:type="spellStart"/>
+      <w:r>
+        <w:rPr>
+          <w:rFonts w:asciiTheme="minorHAnsi" w:hAnsiTheme="minorHAnsi" w:cstheme="minorHAnsi"/>
+          <w:color w:val="172B4D"/>
+          <w:spacing w:val="-1"/>
+          <w:sz w:val="22"/>
+          <w:szCs w:val="22"/>
+        </w:rPr>
+        <w:t>Cost_Transactio</w:t>
+      </w:r>
+      <w:r>
+        <w:rPr>
+          <w:rFonts w:asciiTheme="minorHAnsi" w:hAnsiTheme="minorHAnsi" w:cstheme="minorHAnsi"/>
+          <w:color w:val="172B4D"/>
+          <w:spacing w:val="-1"/>
+          <w:sz w:val="22"/>
+          <w:szCs w:val="22"/>
+        </w:rPr>
+        <w:t>n_Query</w:t>
+      </w:r>
+      <w:proofErr w:type="spellEnd"/>
+    </w:p>
+    <w:p>
+      <w:pPr>
+        <w:pStyle w:val="NormalWeb"/>
+        <w:numPr>
+          <w:ilvl w:val="2"/>
+          <w:numId w:val="14"/>
+        </w:numPr>
+        <w:shd w:val="clear" w:color="auto" w:fill="FFFFFF"/>
+        <w:spacing w:before="150"/>
+        <w:rPr>
+          <w:rFonts w:asciiTheme="minorHAnsi" w:hAnsiTheme="minorHAnsi" w:cstheme="minorHAnsi"/>
+          <w:color w:val="172B4D"/>
+          <w:spacing w:val="-1"/>
+          <w:sz w:val="22"/>
+          <w:szCs w:val="22"/>
+        </w:rPr>
+      </w:pPr>
+      <w:proofErr w:type="spellStart"/>
+      <w:r>
+        <w:rPr>
+          <w:rFonts w:asciiTheme="minorHAnsi" w:hAnsiTheme="minorHAnsi" w:cstheme="minorHAnsi"/>
+          <w:color w:val="172B4D"/>
+          <w:spacing w:val="-1"/>
+          <w:sz w:val="22"/>
+          <w:szCs w:val="22"/>
+        </w:rPr>
+        <w:t>Inventory_Reconci</w:t>
+      </w:r>
+      <w:r>
+        <w:rPr>
+          <w:rFonts w:asciiTheme="minorHAnsi" w:hAnsiTheme="minorHAnsi" w:cstheme="minorHAnsi"/>
+          <w:color w:val="172B4D"/>
+          <w:spacing w:val="-1"/>
+          <w:sz w:val="22"/>
+          <w:szCs w:val="22"/>
+        </w:rPr>
+        <w:t>liation_Automatic_Generation</w:t>
+      </w:r>
+      <w:proofErr w:type="spellEnd"/>
+    </w:p>
+    <w:p>
+      <w:pPr>
+        <w:pStyle w:val="NormalWeb"/>
+        <w:numPr>
+          <w:ilvl w:val="2"/>
+          <w:numId w:val="14"/>
+        </w:numPr>
+        <w:shd w:val="clear" w:color="auto" w:fill="FFFFFF"/>
+        <w:spacing w:before="150"/>
+        <w:rPr>
+          <w:rFonts w:asciiTheme="minorHAnsi" w:hAnsiTheme="minorHAnsi" w:cstheme="minorHAnsi"/>
+          <w:color w:val="172B4D"/>
+          <w:spacing w:val="-1"/>
+          <w:sz w:val="22"/>
+          <w:szCs w:val="22"/>
+        </w:rPr>
+      </w:pPr>
+      <w:proofErr w:type="spellStart"/>
+      <w:r>
+        <w:rPr>
+          <w:rFonts w:asciiTheme="minorHAnsi" w:hAnsiTheme="minorHAnsi" w:cstheme="minorHAnsi"/>
+          <w:color w:val="172B4D"/>
+          <w:spacing w:val="-1"/>
+          <w:sz w:val="22"/>
+          <w:szCs w:val="22"/>
+        </w:rPr>
+        <w:t>Cycle_Count_Report</w:t>
+      </w:r>
+      <w:proofErr w:type="spellEnd"/>
+    </w:p>
+    <w:p>
+      <w:pPr>
+        <w:pStyle w:val="NormalWeb"/>
+        <w:numPr>
+          <w:ilvl w:val="2"/>
+          <w:numId w:val="14"/>
+        </w:numPr>
+        <w:shd w:val="clear" w:color="auto" w:fill="FFFFFF"/>
+        <w:spacing w:before="150"/>
+        <w:rPr>
+          <w:rFonts w:asciiTheme="minorHAnsi" w:hAnsiTheme="minorHAnsi" w:cstheme="minorHAnsi"/>
+          <w:color w:val="172B4D"/>
+          <w:spacing w:val="-1"/>
+          <w:sz w:val="22"/>
+          <w:szCs w:val="22"/>
+        </w:rPr>
+      </w:pPr>
+      <w:proofErr w:type="spellStart"/>
+      <w:r>
+        <w:rPr>
+          <w:rFonts w:asciiTheme="minorHAnsi" w:hAnsiTheme="minorHAnsi" w:cstheme="minorHAnsi"/>
+          <w:color w:val="172B4D"/>
+          <w:spacing w:val="-1"/>
+          <w:sz w:val="22"/>
+          <w:szCs w:val="22"/>
+        </w:rPr>
+        <w:t>Shortage_Report</w:t>
+      </w:r>
+      <w:proofErr w:type="spellEnd"/>
+    </w:p>
+    <w:p>
+      <w:pPr>
+        <w:pStyle w:val="NormalWeb"/>
+        <w:numPr>
+          <w:ilvl w:val="2"/>
+          <w:numId w:val="14"/>
+        </w:numPr>
+        <w:shd w:val="clear" w:color="auto" w:fill="FFFFFF"/>
+        <w:spacing w:before="150"/>
+        <w:rPr>
+          <w:rFonts w:asciiTheme="minorHAnsi" w:hAnsiTheme="minorHAnsi" w:cstheme="minorHAnsi"/>
+          <w:color w:val="172B4D"/>
+          <w:spacing w:val="-1"/>
+          <w:sz w:val="22"/>
+          <w:szCs w:val="22"/>
+        </w:rPr>
+      </w:pPr>
+      <w:proofErr w:type="spellStart"/>
+      <w:r>
+        <w:rPr>
+          <w:rFonts w:asciiTheme="minorHAnsi" w:hAnsiTheme="minorHAnsi" w:cstheme="minorHAnsi"/>
+          <w:color w:val="172B4D"/>
+          <w:spacing w:val="-1"/>
+          <w:sz w:val="22"/>
+          <w:szCs w:val="22"/>
+        </w:rPr>
+        <w:t>Inventory_Valuation_By_Date</w:t>
+      </w:r>
+      <w:proofErr w:type="spellEnd"/>
+    </w:p>
+    <w:p>
+      <w:pPr>
+        <w:pStyle w:val="NormalWeb"/>
+        <w:numPr>
+          <w:ilvl w:val="2"/>
+          <w:numId w:val="14"/>
+        </w:numPr>
+        <w:shd w:val="clear" w:color="auto" w:fill="FFFFFF"/>
+        <w:spacing w:before="150"/>
+        <w:rPr>
+          <w:rFonts w:asciiTheme="minorHAnsi" w:hAnsiTheme="minorHAnsi" w:cstheme="minorHAnsi"/>
+          <w:color w:val="172B4D"/>
+          <w:spacing w:val="-1"/>
+          <w:sz w:val="22"/>
+          <w:szCs w:val="22"/>
+        </w:rPr>
+      </w:pPr>
+      <w:proofErr w:type="spellStart"/>
+      <w:r>
+        <w:rPr>
+          <w:rFonts w:asciiTheme="minorHAnsi" w:hAnsiTheme="minorHAnsi" w:cstheme="minorHAnsi"/>
+          <w:color w:val="172B4D"/>
+          <w:spacing w:val="-1"/>
+          <w:sz w:val="22"/>
+          <w:szCs w:val="22"/>
+        </w:rPr>
+        <w:t>PO_Issue</w:t>
+      </w:r>
+      <w:proofErr w:type="spellEnd"/>
+    </w:p>
+    <w:p>
+      <w:pPr>
+        <w:pStyle w:val="NormalWeb"/>
+        <w:numPr>
+          <w:ilvl w:val="2"/>
+          <w:numId w:val="14"/>
+        </w:numPr>
+        <w:shd w:val="clear" w:color="auto" w:fill="FFFFFF"/>
+        <w:spacing w:before="150"/>
+        <w:rPr>
+          <w:rFonts w:asciiTheme="minorHAnsi" w:hAnsiTheme="minorHAnsi" w:cstheme="minorHAnsi"/>
+          <w:color w:val="172B4D"/>
+          <w:spacing w:val="-1"/>
+          <w:sz w:val="22"/>
+          <w:szCs w:val="22"/>
+        </w:rPr>
+      </w:pPr>
+      <w:proofErr w:type="spellStart"/>
+      <w:r>
+        <w:rPr>
+          <w:rFonts w:asciiTheme="minorHAnsi" w:hAnsiTheme="minorHAnsi" w:cstheme="minorHAnsi"/>
+          <w:color w:val="172B4D"/>
+          <w:spacing w:val="-1"/>
+          <w:sz w:val="22"/>
+          <w:szCs w:val="22"/>
+        </w:rPr>
+        <w:t>PO_Issue_Reversal</w:t>
+      </w:r>
+      <w:proofErr w:type="spellEnd"/>
+    </w:p>
+    <w:p>
+      <w:pPr>
+        <w:pStyle w:val="NormalWeb"/>
+        <w:numPr>
+          <w:ilvl w:val="2"/>
+          <w:numId w:val="14"/>
+        </w:numPr>
+        <w:shd w:val="clear" w:color="auto" w:fill="FFFFFF"/>
+        <w:spacing w:before="150"/>
+        <w:rPr>
+          <w:rFonts w:asciiTheme="minorHAnsi" w:hAnsiTheme="minorHAnsi" w:cstheme="minorHAnsi"/>
+          <w:color w:val="172B4D"/>
+          <w:spacing w:val="-1"/>
+          <w:sz w:val="22"/>
+          <w:szCs w:val="22"/>
+        </w:rPr>
+      </w:pPr>
+      <w:proofErr w:type="spellStart"/>
+      <w:r>
+        <w:rPr>
+          <w:rFonts w:asciiTheme="minorHAnsi" w:hAnsiTheme="minorHAnsi" w:cstheme="minorHAnsi"/>
+          <w:color w:val="172B4D"/>
+          <w:spacing w:val="-1"/>
+          <w:sz w:val="22"/>
+          <w:szCs w:val="22"/>
+        </w:rPr>
+        <w:t>Purchase_Order_Authorization</w:t>
+      </w:r>
+      <w:proofErr w:type="spellEnd"/>
+    </w:p>
+    <w:p>
+      <w:pPr>
+        <w:pStyle w:val="NormalWeb"/>
+        <w:numPr>
+          <w:ilvl w:val="2"/>
+          <w:numId w:val="14"/>
+        </w:numPr>
+        <w:shd w:val="clear" w:color="auto" w:fill="FFFFFF"/>
+        <w:spacing w:before="150"/>
+        <w:rPr>
+          <w:rFonts w:asciiTheme="minorHAnsi" w:hAnsiTheme="minorHAnsi" w:cstheme="minorHAnsi"/>
+          <w:color w:val="172B4D"/>
+          <w:spacing w:val="-1"/>
+          <w:sz w:val="22"/>
+          <w:szCs w:val="22"/>
+        </w:rPr>
+      </w:pPr>
+      <w:proofErr w:type="spellStart"/>
+      <w:r>
+        <w:rPr>
+          <w:rFonts w:asciiTheme="minorHAnsi" w:hAnsiTheme="minorHAnsi" w:cstheme="minorHAnsi"/>
+          <w:color w:val="172B4D"/>
+          <w:spacing w:val="-1"/>
+          <w:sz w:val="22"/>
+          <w:szCs w:val="22"/>
+        </w:rPr>
+        <w:t>Open_PO_Lines_with_Bar_Code</w:t>
+      </w:r>
+      <w:proofErr w:type="spellEnd"/>
+    </w:p>
+    <w:p>
+      <w:pPr>
+        <w:pStyle w:val="NormalWeb"/>
+        <w:numPr>
+          <w:ilvl w:val="2"/>
+          <w:numId w:val="14"/>
+        </w:numPr>
+        <w:shd w:val="clear" w:color="auto" w:fill="FFFFFF"/>
+        <w:spacing w:before="150"/>
+        <w:rPr>
+          <w:rFonts w:asciiTheme="minorHAnsi" w:hAnsiTheme="minorHAnsi" w:cstheme="minorHAnsi"/>
+          <w:color w:val="172B4D"/>
+          <w:spacing w:val="-1"/>
+          <w:sz w:val="22"/>
+          <w:szCs w:val="22"/>
+        </w:rPr>
+      </w:pPr>
+      <w:proofErr w:type="spellStart"/>
+      <w:r>
+        <w:rPr>
+          <w:rFonts w:asciiTheme="minorHAnsi" w:hAnsiTheme="minorHAnsi" w:cstheme="minorHAnsi"/>
+          <w:color w:val="172B4D"/>
+          <w:spacing w:val="-1"/>
+          <w:sz w:val="22"/>
+          <w:szCs w:val="22"/>
+        </w:rPr>
+        <w:t>PO_AP_Match</w:t>
+      </w:r>
+      <w:proofErr w:type="spellEnd"/>
+    </w:p>
+    <w:p>
+      <w:pPr>
+        <w:pStyle w:val="NormalWeb"/>
+        <w:numPr>
+          <w:ilvl w:val="2"/>
+          <w:numId w:val="14"/>
+        </w:numPr>
+        <w:shd w:val="clear" w:color="auto" w:fill="FFFFFF"/>
+        <w:spacing w:before="150"/>
+        <w:rPr>
+          <w:rFonts w:asciiTheme="minorHAnsi" w:hAnsiTheme="minorHAnsi" w:cstheme="minorHAnsi"/>
+          <w:color w:val="172B4D"/>
+          <w:spacing w:val="-1"/>
+          <w:sz w:val="22"/>
+          <w:szCs w:val="22"/>
+        </w:rPr>
+      </w:pPr>
+      <w:proofErr w:type="spellStart"/>
+      <w:r>
+        <w:rPr>
+          <w:rFonts w:asciiTheme="minorHAnsi" w:hAnsiTheme="minorHAnsi" w:cstheme="minorHAnsi"/>
+          <w:color w:val="172B4D"/>
+          <w:spacing w:val="-1"/>
+          <w:sz w:val="22"/>
+          <w:szCs w:val="22"/>
+        </w:rPr>
+        <w:t>PO_</w:t>
+      </w:r>
+      <w:r>
+        <w:rPr>
+          <w:rFonts w:asciiTheme="minorHAnsi" w:hAnsiTheme="minorHAnsi" w:cstheme="minorHAnsi"/>
+          <w:color w:val="172B4D"/>
+          <w:spacing w:val="-1"/>
+          <w:sz w:val="22"/>
+          <w:szCs w:val="22"/>
+        </w:rPr>
+        <w:t>Receipt_Reversal</w:t>
+      </w:r>
+      <w:proofErr w:type="spellEnd"/>
+    </w:p>
+    <w:p>
+      <w:pPr>
+        <w:pStyle w:val="NormalWeb"/>
+        <w:numPr>
+          <w:ilvl w:val="2"/>
+          <w:numId w:val="14"/>
+        </w:numPr>
+        <w:shd w:val="clear" w:color="auto" w:fill="FFFFFF"/>
+        <w:spacing w:before="150"/>
+        <w:rPr>
+          <w:rFonts w:asciiTheme="minorHAnsi" w:hAnsiTheme="minorHAnsi" w:cstheme="minorHAnsi"/>
+          <w:color w:val="172B4D"/>
+          <w:spacing w:val="-1"/>
+          <w:sz w:val="22"/>
+          <w:szCs w:val="22"/>
+        </w:rPr>
+      </w:pPr>
+      <w:proofErr w:type="spellStart"/>
+      <w:r>
+        <w:rPr>
+          <w:rFonts w:asciiTheme="minorHAnsi" w:hAnsiTheme="minorHAnsi" w:cstheme="minorHAnsi"/>
+          <w:color w:val="172B4D"/>
+          <w:spacing w:val="-1"/>
+          <w:sz w:val="22"/>
+          <w:szCs w:val="22"/>
+        </w:rPr>
+        <w:t>Mass_Firm_Work_Orders</w:t>
+      </w:r>
+      <w:proofErr w:type="spellEnd"/>
+    </w:p>
+    <w:p>
+      <w:pPr>
+        <w:pStyle w:val="NormalWeb"/>
+        <w:numPr>
+          <w:ilvl w:val="2"/>
+          <w:numId w:val="14"/>
+        </w:numPr>
+        <w:shd w:val="clear" w:color="auto" w:fill="FFFFFF"/>
+        <w:spacing w:before="150"/>
+        <w:rPr>
+          <w:rFonts w:asciiTheme="minorHAnsi" w:hAnsiTheme="minorHAnsi" w:cstheme="minorHAnsi"/>
+          <w:color w:val="172B4D"/>
+          <w:spacing w:val="-1"/>
+          <w:sz w:val="22"/>
+          <w:szCs w:val="22"/>
+        </w:rPr>
+      </w:pPr>
+      <w:proofErr w:type="spellStart"/>
+      <w:r>
+        <w:rPr>
+          <w:rFonts w:asciiTheme="minorHAnsi" w:hAnsiTheme="minorHAnsi" w:cstheme="minorHAnsi"/>
+          <w:color w:val="172B4D"/>
+          <w:spacing w:val="-1"/>
+          <w:sz w:val="22"/>
+          <w:szCs w:val="22"/>
+        </w:rPr>
+        <w:t>WO_Issue</w:t>
+      </w:r>
+      <w:proofErr w:type="spellEnd"/>
+    </w:p>
+    <w:p>
+      <w:pPr>
+        <w:pStyle w:val="NormalWeb"/>
+        <w:numPr>
+          <w:ilvl w:val="2"/>
+          <w:numId w:val="14"/>
+        </w:numPr>
+        <w:shd w:val="clear" w:color="auto" w:fill="FFFFFF"/>
+        <w:spacing w:before="150"/>
+        <w:rPr>
+          <w:rFonts w:asciiTheme="minorHAnsi" w:hAnsiTheme="minorHAnsi" w:cstheme="minorHAnsi"/>
+          <w:color w:val="172B4D"/>
+          <w:spacing w:val="-1"/>
+          <w:sz w:val="22"/>
+          <w:szCs w:val="22"/>
+        </w:rPr>
+      </w:pPr>
+      <w:proofErr w:type="spellStart"/>
+      <w:r>
+        <w:rPr>
+          <w:rFonts w:asciiTheme="minorHAnsi" w:hAnsiTheme="minorHAnsi" w:cstheme="minorHAnsi"/>
+          <w:color w:val="172B4D"/>
+          <w:spacing w:val="-1"/>
+          <w:sz w:val="22"/>
+          <w:szCs w:val="22"/>
+        </w:rPr>
+        <w:t>WO_Issue_Reversal</w:t>
+      </w:r>
+      <w:proofErr w:type="spellEnd"/>
+    </w:p>
+    <w:p>
+      <w:pPr>
+        <w:pStyle w:val="NormalWeb"/>
+        <w:numPr>
+          <w:ilvl w:val="2"/>
+          <w:numId w:val="14"/>
+        </w:numPr>
+        <w:shd w:val="clear" w:color="auto" w:fill="FFFFFF"/>
+        <w:spacing w:before="150"/>
+        <w:rPr>
+          <w:rFonts w:asciiTheme="minorHAnsi" w:hAnsiTheme="minorHAnsi" w:cstheme="minorHAnsi"/>
+          <w:color w:val="172B4D"/>
+          <w:spacing w:val="-1"/>
+          <w:sz w:val="22"/>
+          <w:szCs w:val="22"/>
+        </w:rPr>
+      </w:pPr>
+      <w:proofErr w:type="spellStart"/>
+      <w:r>
+        <w:rPr>
+          <w:rFonts w:asciiTheme="minorHAnsi" w:hAnsiTheme="minorHAnsi" w:cstheme="minorHAnsi"/>
+          <w:color w:val="172B4D"/>
+          <w:spacing w:val="-1"/>
+          <w:sz w:val="22"/>
+          <w:szCs w:val="22"/>
+        </w:rPr>
+        <w:t>User_Time_Entry</w:t>
+      </w:r>
+      <w:proofErr w:type="spellEnd"/>
+    </w:p>
+    <w:p>
+      <w:pPr>
+        <w:pStyle w:val="NormalWeb"/>
+        <w:numPr>
+          <w:ilvl w:val="2"/>
+          <w:numId w:val="14"/>
+        </w:numPr>
+        <w:shd w:val="clear" w:color="auto" w:fill="FFFFFF"/>
+        <w:spacing w:before="150"/>
+        <w:rPr>
+          <w:rFonts w:asciiTheme="minorHAnsi" w:hAnsiTheme="minorHAnsi" w:cstheme="minorHAnsi"/>
+          <w:color w:val="172B4D"/>
+          <w:spacing w:val="-1"/>
+          <w:sz w:val="22"/>
+          <w:szCs w:val="22"/>
+        </w:rPr>
+      </w:pPr>
+      <w:proofErr w:type="spellStart"/>
+      <w:r>
+        <w:rPr>
+          <w:rFonts w:asciiTheme="minorHAnsi" w:hAnsiTheme="minorHAnsi" w:cstheme="minorHAnsi"/>
+          <w:color w:val="172B4D"/>
+          <w:spacing w:val="-1"/>
+          <w:sz w:val="22"/>
+          <w:szCs w:val="22"/>
+        </w:rPr>
+        <w:t>Time_and_Quantity_Booking</w:t>
+      </w:r>
+      <w:proofErr w:type="spellEnd"/>
+    </w:p>
+    <w:p>
+      <w:pPr>
+        <w:pStyle w:val="NormalWeb"/>
+        <w:numPr>
+          <w:ilvl w:val="2"/>
+          <w:numId w:val="14"/>
+        </w:numPr>
+        <w:shd w:val="clear" w:color="auto" w:fill="FFFFFF"/>
+        <w:spacing w:before="150"/>
+        <w:rPr>
+          <w:rFonts w:asciiTheme="minorHAnsi" w:hAnsiTheme="minorHAnsi" w:cstheme="minorHAnsi"/>
+          <w:color w:val="172B4D"/>
+          <w:spacing w:val="-1"/>
+          <w:sz w:val="22"/>
+          <w:szCs w:val="22"/>
+        </w:rPr>
+      </w:pPr>
+      <w:proofErr w:type="spellStart"/>
+      <w:r>
+        <w:rPr>
+          <w:rFonts w:asciiTheme="minorHAnsi" w:hAnsiTheme="minorHAnsi" w:cstheme="minorHAnsi"/>
+          <w:color w:val="172B4D"/>
+          <w:spacing w:val="-1"/>
+          <w:sz w:val="22"/>
+          <w:szCs w:val="22"/>
+        </w:rPr>
+        <w:t>Time_a</w:t>
+      </w:r>
+      <w:r>
+        <w:rPr>
+          <w:rFonts w:asciiTheme="minorHAnsi" w:hAnsiTheme="minorHAnsi" w:cstheme="minorHAnsi"/>
+          <w:color w:val="172B4D"/>
+          <w:spacing w:val="-1"/>
+          <w:sz w:val="22"/>
+          <w:szCs w:val="22"/>
+        </w:rPr>
+        <w:t>nd_Quantity_Booking_Reversal</w:t>
+      </w:r>
+      <w:proofErr w:type="spellEnd"/>
+    </w:p>
+    <w:p>
+      <w:pPr>
+        <w:pStyle w:val="NormalWeb"/>
+        <w:numPr>
+          <w:ilvl w:val="2"/>
+          <w:numId w:val="14"/>
+        </w:numPr>
+        <w:shd w:val="clear" w:color="auto" w:fill="FFFFFF"/>
+        <w:spacing w:before="150"/>
+        <w:rPr>
+          <w:rFonts w:asciiTheme="minorHAnsi" w:hAnsiTheme="minorHAnsi" w:cstheme="minorHAnsi"/>
+          <w:color w:val="172B4D"/>
+          <w:spacing w:val="-1"/>
+          <w:sz w:val="22"/>
+          <w:szCs w:val="22"/>
+        </w:rPr>
+      </w:pPr>
+      <w:proofErr w:type="spellStart"/>
+      <w:r>
+        <w:rPr>
+          <w:rFonts w:asciiTheme="minorHAnsi" w:hAnsiTheme="minorHAnsi" w:cstheme="minorHAnsi"/>
+          <w:color w:val="172B4D"/>
+          <w:spacing w:val="-1"/>
+          <w:sz w:val="22"/>
+          <w:szCs w:val="22"/>
+        </w:rPr>
+        <w:t>WO_Receipt_Reversal</w:t>
+      </w:r>
+      <w:proofErr w:type="spellEnd"/>
+    </w:p>
+    <w:p>
+      <w:pPr>
+        <w:pStyle w:val="NormalWeb"/>
+        <w:numPr>
+          <w:ilvl w:val="2"/>
+          <w:numId w:val="14"/>
+        </w:numPr>
+        <w:shd w:val="clear" w:color="auto" w:fill="FFFFFF"/>
+        <w:spacing w:before="150"/>
+        <w:rPr>
+          <w:rFonts w:asciiTheme="minorHAnsi" w:hAnsiTheme="minorHAnsi" w:cstheme="minorHAnsi"/>
+          <w:color w:val="172B4D"/>
+          <w:spacing w:val="-1"/>
+          <w:sz w:val="22"/>
+          <w:szCs w:val="22"/>
+        </w:rPr>
+      </w:pPr>
+      <w:proofErr w:type="spellStart"/>
+      <w:r>
+        <w:rPr>
+          <w:rFonts w:asciiTheme="minorHAnsi" w:hAnsiTheme="minorHAnsi" w:cstheme="minorHAnsi"/>
+          <w:color w:val="172B4D"/>
+          <w:spacing w:val="-1"/>
+          <w:sz w:val="22"/>
+          <w:szCs w:val="22"/>
+        </w:rPr>
+        <w:t>Cons</w:t>
+      </w:r>
+      <w:r>
+        <w:rPr>
+          <w:rFonts w:asciiTheme="minorHAnsi" w:hAnsiTheme="minorHAnsi" w:cstheme="minorHAnsi"/>
+          <w:color w:val="172B4D"/>
+          <w:spacing w:val="-1"/>
+          <w:sz w:val="22"/>
+          <w:szCs w:val="22"/>
+        </w:rPr>
+        <w:t>olidated_Work_Order_Picklist</w:t>
+      </w:r>
+      <w:proofErr w:type="spellEnd"/>
+    </w:p>
+    <w:p>
+      <w:pPr>
+        <w:pStyle w:val="NormalWeb"/>
+        <w:numPr>
+          <w:ilvl w:val="2"/>
+          <w:numId w:val="14"/>
+        </w:numPr>
+        <w:shd w:val="clear" w:color="auto" w:fill="FFFFFF"/>
+        <w:spacing w:before="150"/>
+        <w:rPr>
+          <w:rFonts w:asciiTheme="minorHAnsi" w:hAnsiTheme="minorHAnsi" w:cstheme="minorHAnsi"/>
+          <w:color w:val="172B4D"/>
+          <w:spacing w:val="-1"/>
+          <w:sz w:val="22"/>
+          <w:szCs w:val="22"/>
+        </w:rPr>
+      </w:pPr>
+      <w:proofErr w:type="spellStart"/>
+      <w:r>
+        <w:rPr>
+          <w:rFonts w:asciiTheme="minorHAnsi" w:hAnsiTheme="minorHAnsi" w:cstheme="minorHAnsi"/>
+          <w:color w:val="172B4D"/>
+          <w:spacing w:val="-1"/>
+          <w:sz w:val="22"/>
+          <w:szCs w:val="22"/>
+        </w:rPr>
+        <w:t>SO_Fulfillment</w:t>
+      </w:r>
+      <w:proofErr w:type="spellEnd"/>
+    </w:p>
+    <w:p>
+      <w:pPr>
+        <w:pStyle w:val="NormalWeb"/>
+        <w:numPr>
+          <w:ilvl w:val="2"/>
+          <w:numId w:val="14"/>
+        </w:numPr>
+        <w:shd w:val="clear" w:color="auto" w:fill="FFFFFF"/>
+        <w:spacing w:before="150"/>
+        <w:rPr>
+          <w:rFonts w:asciiTheme="minorHAnsi" w:hAnsiTheme="minorHAnsi" w:cstheme="minorHAnsi"/>
+          <w:color w:val="172B4D"/>
+          <w:spacing w:val="-1"/>
+          <w:sz w:val="22"/>
+          <w:szCs w:val="22"/>
+        </w:rPr>
+      </w:pPr>
+      <w:proofErr w:type="spellStart"/>
+      <w:r>
+        <w:rPr>
+          <w:rFonts w:asciiTheme="minorHAnsi" w:hAnsiTheme="minorHAnsi" w:cstheme="minorHAnsi"/>
+          <w:color w:val="172B4D"/>
+          <w:spacing w:val="-1"/>
+          <w:sz w:val="22"/>
+          <w:szCs w:val="22"/>
+        </w:rPr>
+        <w:t>SO_Fulfillment_Pre_Selection</w:t>
+      </w:r>
+      <w:proofErr w:type="spellEnd"/>
+    </w:p>
+    <w:p>
+      <w:pPr>
+        <w:pStyle w:val="NormalWeb"/>
+        <w:numPr>
+          <w:ilvl w:val="2"/>
+          <w:numId w:val="14"/>
+        </w:numPr>
+        <w:shd w:val="clear" w:color="auto" w:fill="FFFFFF"/>
+        <w:spacing w:before="150"/>
+        <w:rPr>
+          <w:rFonts w:asciiTheme="minorHAnsi" w:hAnsiTheme="minorHAnsi" w:cstheme="minorHAnsi"/>
+          <w:color w:val="172B4D"/>
+          <w:spacing w:val="-1"/>
+          <w:sz w:val="22"/>
+          <w:szCs w:val="22"/>
+        </w:rPr>
+      </w:pPr>
+      <w:proofErr w:type="spellStart"/>
+      <w:r>
+        <w:rPr>
+          <w:rFonts w:asciiTheme="minorHAnsi" w:hAnsiTheme="minorHAnsi" w:cstheme="minorHAnsi"/>
+          <w:color w:val="172B4D"/>
+          <w:spacing w:val="-1"/>
+          <w:sz w:val="22"/>
+          <w:szCs w:val="22"/>
+        </w:rPr>
+        <w:t>Product_Configurator</w:t>
+      </w:r>
+      <w:proofErr w:type="spellEnd"/>
+    </w:p>
+    <w:p>
+      <w:pPr>
+        <w:pStyle w:val="NormalWeb"/>
+        <w:numPr>
+          <w:ilvl w:val="2"/>
+          <w:numId w:val="14"/>
+        </w:numPr>
+        <w:shd w:val="clear" w:color="auto" w:fill="FFFFFF"/>
+        <w:spacing w:before="150"/>
+        <w:rPr>
+          <w:rFonts w:asciiTheme="minorHAnsi" w:hAnsiTheme="minorHAnsi" w:cstheme="minorHAnsi"/>
+          <w:color w:val="172B4D"/>
+          <w:spacing w:val="-1"/>
+          <w:sz w:val="22"/>
+          <w:szCs w:val="22"/>
+        </w:rPr>
+      </w:pPr>
+      <w:proofErr w:type="spellStart"/>
+      <w:r>
+        <w:rPr>
+          <w:rFonts w:asciiTheme="minorHAnsi" w:hAnsiTheme="minorHAnsi" w:cstheme="minorHAnsi"/>
+          <w:color w:val="172B4D"/>
+          <w:spacing w:val="-1"/>
+          <w:sz w:val="22"/>
+          <w:szCs w:val="22"/>
+        </w:rPr>
+        <w:t>Cre</w:t>
+      </w:r>
+      <w:r>
+        <w:rPr>
+          <w:rFonts w:asciiTheme="minorHAnsi" w:hAnsiTheme="minorHAnsi" w:cstheme="minorHAnsi"/>
+          <w:color w:val="172B4D"/>
+          <w:spacing w:val="-1"/>
+          <w:sz w:val="22"/>
+          <w:szCs w:val="22"/>
+        </w:rPr>
+        <w:t>ate_Invoice_For_All_Shippers</w:t>
+      </w:r>
+      <w:proofErr w:type="spellEnd"/>
+    </w:p>
+    <w:p>
+      <w:pPr>
+        <w:pStyle w:val="NormalWeb"/>
+        <w:numPr>
+          <w:ilvl w:val="2"/>
+          <w:numId w:val="14"/>
+        </w:numPr>
+        <w:shd w:val="clear" w:color="auto" w:fill="FFFFFF"/>
+        <w:spacing w:before="150"/>
+        <w:rPr>
+          <w:rFonts w:asciiTheme="minorHAnsi" w:hAnsiTheme="minorHAnsi" w:cstheme="minorHAnsi"/>
+          <w:color w:val="172B4D"/>
+          <w:spacing w:val="-1"/>
+          <w:sz w:val="22"/>
+          <w:szCs w:val="22"/>
+        </w:rPr>
+      </w:pPr>
+      <w:proofErr w:type="spellStart"/>
+      <w:r>
+        <w:rPr>
+          <w:rFonts w:asciiTheme="minorHAnsi" w:hAnsiTheme="minorHAnsi" w:cstheme="minorHAnsi"/>
+          <w:color w:val="172B4D"/>
+          <w:spacing w:val="-1"/>
+          <w:sz w:val="22"/>
+          <w:szCs w:val="22"/>
+        </w:rPr>
+        <w:t>Credit_Release</w:t>
+      </w:r>
+      <w:proofErr w:type="spellEnd"/>
+    </w:p>
+    <w:p>
+      <w:pPr>
+        <w:pStyle w:val="NormalWeb"/>
+        <w:numPr>
+          <w:ilvl w:val="2"/>
+          <w:numId w:val="14"/>
+        </w:numPr>
+        <w:shd w:val="clear" w:color="auto" w:fill="FFFFFF"/>
+        <w:spacing w:before="150"/>
+        <w:rPr>
+          <w:rFonts w:asciiTheme="minorHAnsi" w:hAnsiTheme="minorHAnsi" w:cstheme="minorHAnsi"/>
+          <w:color w:val="172B4D"/>
+          <w:spacing w:val="-1"/>
+          <w:sz w:val="22"/>
+          <w:szCs w:val="22"/>
+        </w:rPr>
+      </w:pPr>
+      <w:proofErr w:type="spellStart"/>
+      <w:r>
+        <w:rPr>
+          <w:rFonts w:asciiTheme="minorHAnsi" w:hAnsiTheme="minorHAnsi" w:cstheme="minorHAnsi"/>
+          <w:color w:val="172B4D"/>
+          <w:spacing w:val="-1"/>
+          <w:sz w:val="22"/>
+          <w:szCs w:val="22"/>
+        </w:rPr>
+        <w:lastRenderedPageBreak/>
+        <w:t>SO_</w:t>
+      </w:r>
+      <w:r>
+        <w:rPr>
+          <w:rFonts w:asciiTheme="minorHAnsi" w:hAnsiTheme="minorHAnsi" w:cstheme="minorHAnsi"/>
+          <w:color w:val="172B4D"/>
+          <w:spacing w:val="-1"/>
+          <w:sz w:val="22"/>
+          <w:szCs w:val="22"/>
+        </w:rPr>
+        <w:t>Line_Amortization_Processing</w:t>
+      </w:r>
+      <w:proofErr w:type="spellEnd"/>
+    </w:p>
+    <w:p>
+      <w:pPr>
+        <w:pStyle w:val="NormalWeb"/>
+        <w:numPr>
+          <w:ilvl w:val="2"/>
+          <w:numId w:val="14"/>
+        </w:numPr>
+        <w:shd w:val="clear" w:color="auto" w:fill="FFFFFF"/>
+        <w:spacing w:before="150"/>
+        <w:rPr>
+          <w:rFonts w:asciiTheme="minorHAnsi" w:hAnsiTheme="minorHAnsi" w:cstheme="minorHAnsi"/>
+          <w:color w:val="172B4D"/>
+          <w:spacing w:val="-1"/>
+          <w:sz w:val="22"/>
+          <w:szCs w:val="22"/>
+        </w:rPr>
+      </w:pPr>
+      <w:proofErr w:type="spellStart"/>
+      <w:r>
+        <w:rPr>
+          <w:rFonts w:asciiTheme="minorHAnsi" w:hAnsiTheme="minorHAnsi" w:cstheme="minorHAnsi"/>
+          <w:color w:val="172B4D"/>
+          <w:spacing w:val="-1"/>
+          <w:sz w:val="22"/>
+          <w:szCs w:val="22"/>
+        </w:rPr>
+        <w:t>Chart_of_Accounts_Import</w:t>
+      </w:r>
+      <w:proofErr w:type="spellEnd"/>
+    </w:p>
+    <w:p>
+      <w:pPr>
+        <w:pStyle w:val="NormalWeb"/>
+        <w:numPr>
+          <w:ilvl w:val="2"/>
+          <w:numId w:val="14"/>
+        </w:numPr>
+        <w:shd w:val="clear" w:color="auto" w:fill="FFFFFF"/>
+        <w:spacing w:before="150"/>
+        <w:rPr>
+          <w:rFonts w:asciiTheme="minorHAnsi" w:hAnsiTheme="minorHAnsi" w:cstheme="minorHAnsi"/>
+          <w:color w:val="172B4D"/>
+          <w:spacing w:val="-1"/>
+          <w:sz w:val="22"/>
+          <w:szCs w:val="22"/>
+        </w:rPr>
+      </w:pPr>
+      <w:proofErr w:type="spellStart"/>
+      <w:r>
+        <w:rPr>
+          <w:rFonts w:asciiTheme="minorHAnsi" w:hAnsiTheme="minorHAnsi" w:cstheme="minorHAnsi"/>
+          <w:color w:val="172B4D"/>
+          <w:spacing w:val="-1"/>
+          <w:sz w:val="22"/>
+          <w:szCs w:val="22"/>
+        </w:rPr>
+        <w:t>Sales_Invoice_Export</w:t>
+      </w:r>
+      <w:proofErr w:type="spellEnd"/>
+    </w:p>
+    <w:p>
+      <w:pPr>
+        <w:pStyle w:val="NormalWeb"/>
+        <w:numPr>
+          <w:ilvl w:val="2"/>
+          <w:numId w:val="14"/>
+        </w:numPr>
+        <w:shd w:val="clear" w:color="auto" w:fill="FFFFFF"/>
+        <w:spacing w:before="150"/>
+        <w:rPr>
+          <w:rFonts w:asciiTheme="minorHAnsi" w:hAnsiTheme="minorHAnsi" w:cstheme="minorHAnsi"/>
+          <w:color w:val="172B4D"/>
+          <w:spacing w:val="-1"/>
+          <w:sz w:val="22"/>
+          <w:szCs w:val="22"/>
+        </w:rPr>
+      </w:pPr>
+      <w:proofErr w:type="spellStart"/>
+      <w:r>
+        <w:rPr>
+          <w:rFonts w:asciiTheme="minorHAnsi" w:hAnsiTheme="minorHAnsi" w:cstheme="minorHAnsi"/>
+          <w:color w:val="172B4D"/>
+          <w:spacing w:val="-1"/>
+          <w:sz w:val="22"/>
+          <w:szCs w:val="22"/>
+        </w:rPr>
+        <w:t>Payable_Invoice_Export</w:t>
+      </w:r>
+      <w:proofErr w:type="spellEnd"/>
+    </w:p>
+    <w:p>
+      <w:pPr>
+        <w:pStyle w:val="NormalWeb"/>
+        <w:numPr>
+          <w:ilvl w:val="2"/>
+          <w:numId w:val="14"/>
+        </w:numPr>
+        <w:shd w:val="clear" w:color="auto" w:fill="FFFFFF"/>
+        <w:spacing w:before="150"/>
+        <w:rPr>
+          <w:rFonts w:asciiTheme="minorHAnsi" w:hAnsiTheme="minorHAnsi" w:cstheme="minorHAnsi"/>
+          <w:color w:val="172B4D"/>
+          <w:spacing w:val="-1"/>
+          <w:sz w:val="22"/>
+          <w:szCs w:val="22"/>
+        </w:rPr>
+      </w:pPr>
+      <w:proofErr w:type="spellStart"/>
+      <w:r>
+        <w:rPr>
+          <w:rFonts w:asciiTheme="minorHAnsi" w:hAnsiTheme="minorHAnsi" w:cstheme="minorHAnsi"/>
+          <w:color w:val="172B4D"/>
+          <w:spacing w:val="-1"/>
+          <w:sz w:val="22"/>
+          <w:szCs w:val="22"/>
+        </w:rPr>
+        <w:t>General_Journal_Export</w:t>
+      </w:r>
+      <w:proofErr w:type="spellEnd"/>
+    </w:p>
+    <w:p>
+      <w:pPr>
+        <w:pStyle w:val="NormalWeb"/>
+        <w:numPr>
+          <w:ilvl w:val="2"/>
+          <w:numId w:val="14"/>
+        </w:numPr>
+        <w:shd w:val="clear" w:color="auto" w:fill="FFFFFF"/>
+        <w:spacing w:before="150"/>
+        <w:rPr>
+          <w:rFonts w:asciiTheme="minorHAnsi" w:hAnsiTheme="minorHAnsi" w:cstheme="minorHAnsi"/>
+          <w:color w:val="172B4D"/>
+          <w:spacing w:val="-1"/>
+          <w:sz w:val="22"/>
+          <w:szCs w:val="22"/>
+        </w:rPr>
+      </w:pPr>
+      <w:proofErr w:type="spellStart"/>
+      <w:r>
+        <w:rPr>
+          <w:rFonts w:asciiTheme="minorHAnsi" w:hAnsiTheme="minorHAnsi" w:cstheme="minorHAnsi"/>
+          <w:color w:val="172B4D"/>
+          <w:spacing w:val="-1"/>
+          <w:sz w:val="22"/>
+          <w:szCs w:val="22"/>
+        </w:rPr>
+        <w:t>Purge_Cost_Transactions</w:t>
+      </w:r>
+      <w:proofErr w:type="spellEnd"/>
+    </w:p>
+    <w:p>
+      <w:pPr>
+        <w:pStyle w:val="NormalWeb"/>
+        <w:numPr>
+          <w:ilvl w:val="2"/>
+          <w:numId w:val="14"/>
+        </w:numPr>
+        <w:shd w:val="clear" w:color="auto" w:fill="FFFFFF"/>
+        <w:spacing w:before="150"/>
+        <w:rPr>
+          <w:rFonts w:asciiTheme="minorHAnsi" w:hAnsiTheme="minorHAnsi" w:cstheme="minorHAnsi"/>
+          <w:color w:val="172B4D"/>
+          <w:spacing w:val="-1"/>
+          <w:sz w:val="22"/>
+          <w:szCs w:val="22"/>
+        </w:rPr>
+      </w:pPr>
+      <w:proofErr w:type="spellStart"/>
+      <w:r>
+        <w:rPr>
+          <w:rFonts w:asciiTheme="minorHAnsi" w:hAnsiTheme="minorHAnsi" w:cstheme="minorHAnsi"/>
+          <w:color w:val="172B4D"/>
+          <w:spacing w:val="-1"/>
+          <w:sz w:val="22"/>
+          <w:szCs w:val="22"/>
+        </w:rPr>
+        <w:t>Purge_System_Transactions</w:t>
+      </w:r>
+      <w:proofErr w:type="spellEnd"/>
+    </w:p>
+    <w:p>
+      <w:pPr>
+        <w:pStyle w:val="NormalWeb"/>
+        <w:numPr>
+          <w:ilvl w:val="2"/>
+          <w:numId w:val="14"/>
+        </w:numPr>
+        <w:shd w:val="clear" w:color="auto" w:fill="FFFFFF"/>
+        <w:spacing w:before="150"/>
+        <w:rPr>
+          <w:rFonts w:asciiTheme="minorHAnsi" w:hAnsiTheme="minorHAnsi" w:cstheme="minorHAnsi"/>
+          <w:color w:val="172B4D"/>
+          <w:spacing w:val="-1"/>
+          <w:sz w:val="22"/>
+          <w:szCs w:val="22"/>
+        </w:rPr>
+      </w:pPr>
+      <w:proofErr w:type="spellStart"/>
+      <w:r>
+        <w:rPr>
+          <w:rFonts w:asciiTheme="minorHAnsi" w:hAnsiTheme="minorHAnsi" w:cstheme="minorHAnsi"/>
+          <w:color w:val="172B4D"/>
+          <w:spacing w:val="-1"/>
+          <w:sz w:val="22"/>
+          <w:szCs w:val="22"/>
+        </w:rPr>
+        <w:t>Purge_Work_Orders</w:t>
+      </w:r>
+      <w:proofErr w:type="spellEnd"/>
+    </w:p>
+    <w:p>
+      <w:pPr>
+        <w:pStyle w:val="NormalWeb"/>
+        <w:numPr>
+          <w:ilvl w:val="2"/>
+          <w:numId w:val="14"/>
+        </w:numPr>
+        <w:shd w:val="clear" w:color="auto" w:fill="FFFFFF"/>
+        <w:spacing w:before="150"/>
+        <w:rPr>
+          <w:rFonts w:asciiTheme="minorHAnsi" w:hAnsiTheme="minorHAnsi" w:cstheme="minorHAnsi"/>
+          <w:color w:val="172B4D"/>
+          <w:spacing w:val="-1"/>
+          <w:sz w:val="22"/>
+          <w:szCs w:val="22"/>
+        </w:rPr>
+      </w:pPr>
+      <w:proofErr w:type="spellStart"/>
+      <w:r>
+        <w:rPr>
+          <w:rFonts w:asciiTheme="minorHAnsi" w:hAnsiTheme="minorHAnsi" w:cstheme="minorHAnsi"/>
+          <w:color w:val="172B4D"/>
+          <w:spacing w:val="-1"/>
+          <w:sz w:val="22"/>
+          <w:szCs w:val="22"/>
+        </w:rPr>
+        <w:t>Purge_Purchase_Orders</w:t>
+      </w:r>
+      <w:proofErr w:type="spellEnd"/>
+    </w:p>
+    <w:p>
+      <w:pPr>
+        <w:pStyle w:val="NormalWeb"/>
+        <w:numPr>
+          <w:ilvl w:val="2"/>
+          <w:numId w:val="14"/>
+        </w:numPr>
+        <w:shd w:val="clear" w:color="auto" w:fill="FFFFFF"/>
+        <w:spacing w:before="150"/>
+        <w:rPr>
+          <w:rFonts w:asciiTheme="minorHAnsi" w:hAnsiTheme="minorHAnsi" w:cstheme="minorHAnsi"/>
+          <w:color w:val="172B4D"/>
+          <w:spacing w:val="-1"/>
+          <w:sz w:val="22"/>
+          <w:szCs w:val="22"/>
+        </w:rPr>
+      </w:pPr>
+      <w:proofErr w:type="spellStart"/>
+      <w:r>
+        <w:rPr>
+          <w:rFonts w:asciiTheme="minorHAnsi" w:hAnsiTheme="minorHAnsi" w:cstheme="minorHAnsi"/>
+          <w:color w:val="172B4D"/>
+          <w:spacing w:val="-1"/>
+          <w:sz w:val="22"/>
+          <w:szCs w:val="22"/>
+        </w:rPr>
+        <w:t>Purge_Sales_Orders</w:t>
+      </w:r>
+      <w:proofErr w:type="spellEnd"/>
+    </w:p>
+    <w:p>
+      <w:pPr>
+        <w:pStyle w:val="NormalWeb"/>
+        <w:numPr>
+          <w:ilvl w:val="2"/>
+          <w:numId w:val="14"/>
+        </w:numPr>
+        <w:shd w:val="clear" w:color="auto" w:fill="FFFFFF"/>
+        <w:spacing w:before="150"/>
+        <w:rPr>
+          <w:rFonts w:asciiTheme="minorHAnsi" w:hAnsiTheme="minorHAnsi" w:cstheme="minorHAnsi"/>
+          <w:color w:val="172B4D"/>
+          <w:spacing w:val="-1"/>
+          <w:sz w:val="22"/>
+          <w:szCs w:val="22"/>
+        </w:rPr>
+      </w:pPr>
+      <w:proofErr w:type="spellStart"/>
+      <w:r>
+        <w:rPr>
+          <w:rFonts w:asciiTheme="minorHAnsi" w:hAnsiTheme="minorHAnsi" w:cstheme="minorHAnsi"/>
+          <w:color w:val="172B4D"/>
+          <w:spacing w:val="-1"/>
+          <w:sz w:val="22"/>
+          <w:szCs w:val="22"/>
+        </w:rPr>
+        <w:t>Generate_Recurring_Billing</w:t>
+      </w:r>
+      <w:proofErr w:type="spellEnd"/>
+    </w:p>
+    <w:p>
+      <w:pPr>
+        <w:pStyle w:val="NormalWeb"/>
+        <w:numPr>
+          <w:ilvl w:val="2"/>
+          <w:numId w:val="14"/>
+        </w:numPr>
+        <w:shd w:val="clear" w:color="auto" w:fill="FFFFFF"/>
+        <w:spacing w:before="150"/>
+        <w:rPr>
+          <w:rFonts w:asciiTheme="minorHAnsi" w:hAnsiTheme="minorHAnsi" w:cstheme="minorHAnsi"/>
+          <w:color w:val="172B4D"/>
+          <w:spacing w:val="-1"/>
+          <w:sz w:val="22"/>
+          <w:szCs w:val="22"/>
+        </w:rPr>
+      </w:pPr>
+      <w:proofErr w:type="spellStart"/>
+      <w:r>
+        <w:rPr>
+          <w:rFonts w:asciiTheme="minorHAnsi" w:hAnsiTheme="minorHAnsi" w:cstheme="minorHAnsi"/>
+          <w:color w:val="172B4D"/>
+          <w:spacing w:val="-1"/>
+          <w:sz w:val="22"/>
+          <w:szCs w:val="22"/>
+        </w:rPr>
+        <w:t>Sales_Con</w:t>
+      </w:r>
+      <w:r>
+        <w:rPr>
+          <w:rFonts w:asciiTheme="minorHAnsi" w:hAnsiTheme="minorHAnsi" w:cstheme="minorHAnsi"/>
+          <w:color w:val="172B4D"/>
+          <w:spacing w:val="-1"/>
+          <w:sz w:val="22"/>
+          <w:szCs w:val="22"/>
+        </w:rPr>
+        <w:t>tract_Device_Deal_Management</w:t>
+      </w:r>
+      <w:proofErr w:type="spellEnd"/>
+    </w:p>
+    <w:p>
+      <w:pPr>
+        <w:pStyle w:val="NormalWeb"/>
+        <w:numPr>
+          <w:ilvl w:val="2"/>
+          <w:numId w:val="14"/>
+        </w:numPr>
+        <w:shd w:val="clear" w:color="auto" w:fill="FFFFFF"/>
+        <w:spacing w:before="150"/>
+        <w:rPr>
+          <w:rFonts w:asciiTheme="minorHAnsi" w:hAnsiTheme="minorHAnsi" w:cstheme="minorHAnsi"/>
+          <w:color w:val="172B4D"/>
+          <w:spacing w:val="-1"/>
+          <w:sz w:val="22"/>
+          <w:szCs w:val="22"/>
+        </w:rPr>
+      </w:pPr>
+      <w:proofErr w:type="spellStart"/>
+      <w:r>
+        <w:rPr>
+          <w:rFonts w:asciiTheme="minorHAnsi" w:hAnsiTheme="minorHAnsi" w:cstheme="minorHAnsi"/>
+          <w:color w:val="172B4D"/>
+          <w:spacing w:val="-1"/>
+          <w:sz w:val="22"/>
+          <w:szCs w:val="22"/>
+        </w:rPr>
+        <w:t>Sa</w:t>
+      </w:r>
+      <w:r>
+        <w:rPr>
+          <w:rFonts w:asciiTheme="minorHAnsi" w:hAnsiTheme="minorHAnsi" w:cstheme="minorHAnsi"/>
+          <w:color w:val="172B4D"/>
+          <w:spacing w:val="-1"/>
+          <w:sz w:val="22"/>
+          <w:szCs w:val="22"/>
+        </w:rPr>
+        <w:t>les_Contract_Device_Transfer</w:t>
+      </w:r>
+      <w:proofErr w:type="spellEnd"/>
+    </w:p>
+    <w:p>
+      <w:pPr>
+        <w:pStyle w:val="NormalWeb"/>
+        <w:numPr>
+          <w:ilvl w:val="2"/>
+          <w:numId w:val="14"/>
+        </w:numPr>
+        <w:shd w:val="clear" w:color="auto" w:fill="FFFFFF"/>
+        <w:spacing w:before="150"/>
+        <w:rPr>
+          <w:rFonts w:asciiTheme="minorHAnsi" w:hAnsiTheme="minorHAnsi" w:cstheme="minorHAnsi"/>
+          <w:color w:val="172B4D"/>
+          <w:spacing w:val="-1"/>
+          <w:sz w:val="22"/>
+          <w:szCs w:val="22"/>
+        </w:rPr>
+      </w:pPr>
+      <w:proofErr w:type="spellStart"/>
+      <w:r>
+        <w:rPr>
+          <w:rFonts w:asciiTheme="minorHAnsi" w:hAnsiTheme="minorHAnsi" w:cstheme="minorHAnsi"/>
+          <w:color w:val="172B4D"/>
+          <w:spacing w:val="-1"/>
+          <w:sz w:val="22"/>
+          <w:szCs w:val="22"/>
+        </w:rPr>
+        <w:t>WO_Picklist</w:t>
+      </w:r>
+      <w:proofErr w:type="spellEnd"/>
+    </w:p>
+    <w:p>
+      <w:pPr>
+        <w:pStyle w:val="NormalWeb"/>
+        <w:numPr>
+          <w:ilvl w:val="2"/>
+          <w:numId w:val="14"/>
+        </w:numPr>
+        <w:shd w:val="clear" w:color="auto" w:fill="FFFFFF"/>
+        <w:spacing w:before="150"/>
+        <w:rPr>
+          <w:rFonts w:asciiTheme="minorHAnsi" w:hAnsiTheme="minorHAnsi" w:cstheme="minorHAnsi"/>
+          <w:color w:val="172B4D"/>
+          <w:spacing w:val="-1"/>
+          <w:sz w:val="22"/>
+          <w:szCs w:val="22"/>
+        </w:rPr>
+      </w:pPr>
+      <w:proofErr w:type="spellStart"/>
+      <w:r>
+        <w:rPr>
+          <w:rFonts w:asciiTheme="minorHAnsi" w:hAnsiTheme="minorHAnsi" w:cstheme="minorHAnsi"/>
+          <w:color w:val="172B4D"/>
+          <w:spacing w:val="-1"/>
+          <w:sz w:val="22"/>
+          <w:szCs w:val="22"/>
+        </w:rPr>
+        <w:t>WO</w:t>
+      </w:r>
+      <w:r>
+        <w:rPr>
+          <w:rFonts w:asciiTheme="minorHAnsi" w:hAnsiTheme="minorHAnsi" w:cstheme="minorHAnsi"/>
+          <w:color w:val="172B4D"/>
+          <w:spacing w:val="-1"/>
+          <w:sz w:val="22"/>
+          <w:szCs w:val="22"/>
+        </w:rPr>
+        <w:t>_Traveler</w:t>
+      </w:r>
+      <w:proofErr w:type="spellEnd"/>
+    </w:p>
+    <w:p>
+      <w:pPr>
+        <w:pStyle w:val="NormalWeb"/>
+        <w:numPr>
+          <w:ilvl w:val="2"/>
+          <w:numId w:val="14"/>
+        </w:numPr>
+        <w:shd w:val="clear" w:color="auto" w:fill="FFFFFF"/>
+        <w:spacing w:before="150"/>
+        <w:rPr>
+          <w:rFonts w:asciiTheme="minorHAnsi" w:hAnsiTheme="minorHAnsi" w:cstheme="minorHAnsi"/>
+          <w:color w:val="172B4D"/>
+          <w:spacing w:val="-1"/>
+          <w:sz w:val="22"/>
+          <w:szCs w:val="22"/>
+        </w:rPr>
+      </w:pPr>
+      <w:proofErr w:type="spellStart"/>
+      <w:r>
+        <w:rPr>
+          <w:rFonts w:asciiTheme="minorHAnsi" w:hAnsiTheme="minorHAnsi" w:cstheme="minorHAnsi"/>
+          <w:color w:val="172B4D"/>
+          <w:spacing w:val="-1"/>
+          <w:sz w:val="22"/>
+          <w:szCs w:val="22"/>
+        </w:rPr>
+        <w:t>Work_Order_Scheduling</w:t>
+      </w:r>
+      <w:proofErr w:type="spellEnd"/>
+    </w:p>
+    <w:p>
+      <w:pPr>
+        <w:pStyle w:val="NormalWeb"/>
+        <w:numPr>
+          <w:ilvl w:val="2"/>
+          <w:numId w:val="14"/>
+        </w:numPr>
+        <w:shd w:val="clear" w:color="auto" w:fill="FFFFFF"/>
+        <w:spacing w:before="150"/>
+        <w:rPr>
+          <w:rFonts w:asciiTheme="minorHAnsi" w:hAnsiTheme="minorHAnsi" w:cstheme="minorHAnsi"/>
+          <w:color w:val="172B4D"/>
+          <w:spacing w:val="-1"/>
+          <w:sz w:val="22"/>
+          <w:szCs w:val="22"/>
+        </w:rPr>
+      </w:pPr>
+      <w:r>
+        <w:rPr>
+          <w:rFonts w:asciiTheme="minorHAnsi" w:hAnsiTheme="minorHAnsi" w:cstheme="minorHAnsi"/>
+          <w:color w:val="172B4D"/>
+          <w:spacing w:val="-1"/>
+          <w:sz w:val="22"/>
+          <w:szCs w:val="22"/>
+        </w:rPr>
+        <w:t>Clock-On Job</w:t>
+      </w:r>
+    </w:p>
+    <w:p>
+      <w:pPr>
+        <w:pStyle w:val="NormalWeb"/>
+        <w:numPr>
+          <w:ilvl w:val="2"/>
+          <w:numId w:val="14"/>
+        </w:numPr>
+        <w:shd w:val="clear" w:color="auto" w:fill="FFFFFF"/>
+        <w:spacing w:before="150"/>
+        <w:rPr>
+          <w:rFonts w:asciiTheme="minorHAnsi" w:hAnsiTheme="minorHAnsi" w:cstheme="minorHAnsi"/>
+          <w:color w:val="172B4D"/>
+          <w:spacing w:val="-1"/>
+          <w:sz w:val="22"/>
+          <w:szCs w:val="22"/>
+        </w:rPr>
+      </w:pPr>
+      <w:r>
+        <w:rPr>
+          <w:rFonts w:asciiTheme="minorHAnsi" w:hAnsiTheme="minorHAnsi" w:cstheme="minorHAnsi"/>
+          <w:color w:val="172B4D"/>
+          <w:spacing w:val="-1"/>
+          <w:sz w:val="22"/>
+          <w:szCs w:val="22"/>
+        </w:rPr>
+        <w:t>Clock-Off Job</w:t>
+      </w:r>
+    </w:p>
+    <w:p>
+      <w:pPr>
+        <w:pStyle w:val="NormalWeb"/>
+        <w:numPr>
+          <w:ilvl w:val="2"/>
+          <w:numId w:val="14"/>
+        </w:numPr>
+        <w:shd w:val="clear" w:color="auto" w:fill="FFFFFF"/>
+        <w:spacing w:before="150"/>
+        <w:rPr>
+          <w:rFonts w:asciiTheme="minorHAnsi" w:hAnsiTheme="minorHAnsi" w:cstheme="minorHAnsi"/>
+          <w:color w:val="172B4D"/>
+          <w:spacing w:val="-1"/>
+          <w:sz w:val="22"/>
+          <w:szCs w:val="22"/>
+        </w:rPr>
+      </w:pPr>
+      <w:r>
+        <w:rPr>
+          <w:rFonts w:asciiTheme="minorHAnsi" w:hAnsiTheme="minorHAnsi" w:cstheme="minorHAnsi"/>
+          <w:color w:val="172B4D"/>
+          <w:spacing w:val="-1"/>
+          <w:sz w:val="22"/>
+          <w:szCs w:val="22"/>
+        </w:rPr>
+        <w:t>Clock-On and Clock-Off Job</w:t>
+      </w:r>
+    </w:p>
+    <w:p>
+      <w:pPr>
+        <w:pStyle w:val="NormalWeb"/>
+        <w:numPr>
+          <w:ilvl w:val="2"/>
+          <w:numId w:val="14"/>
+        </w:numPr>
+        <w:shd w:val="clear" w:color="auto" w:fill="FFFFFF"/>
+        <w:spacing w:before="150"/>
+        <w:rPr>
+          <w:rFonts w:asciiTheme="minorHAnsi" w:hAnsiTheme="minorHAnsi" w:cstheme="minorHAnsi"/>
+          <w:color w:val="172B4D"/>
+          <w:spacing w:val="-1"/>
+          <w:sz w:val="22"/>
+          <w:szCs w:val="22"/>
+        </w:rPr>
+      </w:pPr>
+      <w:r>
+        <w:rPr>
+          <w:rFonts w:asciiTheme="minorHAnsi" w:hAnsiTheme="minorHAnsi" w:cstheme="minorHAnsi"/>
+          <w:color w:val="172B4D"/>
+          <w:spacing w:val="-1"/>
+          <w:sz w:val="22"/>
+          <w:szCs w:val="22"/>
+        </w:rPr>
+        <w:t>New Disassembly Order</w:t>
+      </w:r>
+    </w:p>
+    <w:p>
+      <w:pPr>
+        <w:pStyle w:val="NormalWeb"/>
+        <w:numPr>
+          <w:ilvl w:val="2"/>
+          <w:numId w:val="14"/>
+        </w:numPr>
+        <w:shd w:val="clear" w:color="auto" w:fill="FFFFFF"/>
+        <w:spacing w:before="150" w:beforeAutospacing="0" w:after="0" w:afterAutospacing="0"/>
+        <w:rPr>
+          <w:rFonts w:asciiTheme="minorHAnsi" w:hAnsiTheme="minorHAnsi" w:cstheme="minorHAnsi"/>
+          <w:color w:val="172B4D"/>
+          <w:spacing w:val="-1"/>
+          <w:sz w:val="22"/>
+          <w:szCs w:val="22"/>
+        </w:rPr>
+      </w:pPr>
+      <w:r>
+        <w:rPr>
+          <w:rFonts w:asciiTheme="minorHAnsi" w:hAnsiTheme="minorHAnsi" w:cstheme="minorHAnsi"/>
+          <w:color w:val="172B4D"/>
+          <w:spacing w:val="-1"/>
+          <w:sz w:val="22"/>
+          <w:szCs w:val="22"/>
+        </w:rPr>
+        <w:t>Work Center Dispatch List</w:t>
+      </w:r>
+    </w:p>
+    <w:p>
+      <w:pPr>
+        <w:pStyle w:val="NormalWeb"/>
+        <w:numPr>
+          <w:ilvl w:val="0"/>
+          <w:numId w:val="14"/>
+        </w:numPr>
+        <w:shd w:val="clear" w:color="auto" w:fill="FFFFFF"/>
+        <w:spacing w:before="150" w:beforeAutospacing="0" w:after="0" w:afterAutospacing="0"/>
+        <w:rPr>
+          <w:rFonts w:asciiTheme="minorHAnsi" w:hAnsiTheme="minorHAnsi" w:cstheme="minorHAnsi"/>
+          <w:color w:val="172B4D"/>
+          <w:spacing w:val="-1"/>
+          <w:sz w:val="22"/>
+          <w:szCs w:val="22"/>
+        </w:rPr>
+      </w:pPr>
+      <w:r>
+        <w:rPr>
+          <w:rFonts w:asciiTheme="minorHAnsi" w:hAnsiTheme="minorHAnsi" w:cstheme="minorHAnsi"/>
+          <w:color w:val="172B4D"/>
+          <w:spacing w:val="-1"/>
+          <w:sz w:val="22"/>
+          <w:szCs w:val="22"/>
+        </w:rPr>
+        <w:t>Jira #3581</w:t>
+      </w:r>
+    </w:p>
+    <w:p>
+      <w:pPr>
+        <w:pStyle w:val="NormalWeb"/>
+        <w:numPr>
+          <w:ilvl w:val="1"/>
+          <w:numId w:val="14"/>
+        </w:numPr>
+        <w:shd w:val="clear" w:color="auto" w:fill="FFFFFF"/>
+        <w:spacing w:before="150" w:beforeAutospacing="0" w:after="0" w:afterAutospacing="0"/>
+        <w:rPr>
+          <w:rFonts w:asciiTheme="minorHAnsi" w:hAnsiTheme="minorHAnsi" w:cstheme="minorHAnsi"/>
+          <w:color w:val="172B4D"/>
+          <w:spacing w:val="-1"/>
+          <w:sz w:val="22"/>
+          <w:szCs w:val="22"/>
+        </w:rPr>
+      </w:pPr>
+      <w:r>
+        <w:rPr>
+          <w:rFonts w:asciiTheme="minorHAnsi" w:hAnsiTheme="minorHAnsi" w:cstheme="minorHAnsi"/>
+          <w:color w:val="172B4D"/>
+          <w:spacing w:val="-1"/>
+          <w:sz w:val="22"/>
+          <w:szCs w:val="22"/>
+        </w:rPr>
+        <w:t>‘</w:t>
+      </w:r>
+      <w:proofErr w:type="spellStart"/>
+      <w:r>
+        <w:rPr>
+          <w:rFonts w:asciiTheme="minorHAnsi" w:hAnsiTheme="minorHAnsi" w:cstheme="minorHAnsi"/>
+          <w:color w:val="172B4D"/>
+          <w:spacing w:val="-1"/>
+          <w:sz w:val="22"/>
+          <w:szCs w:val="22"/>
+        </w:rPr>
+        <w:t>icreq</w:t>
+      </w:r>
+      <w:proofErr w:type="spellEnd"/>
+      <w:r>
+        <w:rPr>
+          <w:rFonts w:asciiTheme="minorHAnsi" w:hAnsiTheme="minorHAnsi" w:cstheme="minorHAnsi"/>
+          <w:color w:val="172B4D"/>
+          <w:spacing w:val="-1"/>
+          <w:sz w:val="22"/>
+          <w:szCs w:val="22"/>
+        </w:rPr>
+        <w:t>__c</w:t>
+      </w:r>
+    </w:p>
+    <w:p>
+      <w:pPr>
+        <w:pStyle w:val="NormalWeb"/>
+        <w:numPr>
+          <w:ilvl w:val="2"/>
+          <w:numId w:val="14"/>
+        </w:numPr>
+        <w:shd w:val="clear" w:color="auto" w:fill="FFFFFF"/>
+        <w:spacing w:before="150" w:beforeAutospacing="0" w:after="0" w:afterAutospacing="0"/>
+        <w:rPr>
+          <w:rFonts w:asciiTheme="minorHAnsi" w:hAnsiTheme="minorHAnsi" w:cstheme="minorHAnsi"/>
+          <w:color w:val="172B4D"/>
+          <w:spacing w:val="-1"/>
+          <w:sz w:val="22"/>
+          <w:szCs w:val="22"/>
+        </w:rPr>
+      </w:pPr>
+      <w:r>
+        <w:rPr>
+          <w:rFonts w:asciiTheme="minorHAnsi" w:hAnsiTheme="minorHAnsi" w:cstheme="minorHAnsi"/>
+          <w:color w:val="172B4D"/>
+          <w:spacing w:val="-1"/>
+          <w:sz w:val="22"/>
+          <w:szCs w:val="22"/>
+        </w:rPr>
+        <w:t>De-activate Validation Rule</w:t>
+      </w:r>
+    </w:p>
+    <w:p>
+      <w:pPr>
+        <w:pStyle w:val="ListParagraph"/>
+        <w:numPr>
+          <w:ilvl w:val="3"/>
+          <w:numId w:val="14"/>
+        </w:numPr>
+        <w:rPr>
+          <w:rFonts w:eastAsia="Times New Roman" w:cstheme="minorHAnsi"/>
+          <w:color w:val="172B4D"/>
+          <w:spacing w:val="-1"/>
+          <w:sz w:val="22"/>
+          <w:szCs w:val="22"/>
+        </w:rPr>
+      </w:pPr>
+      <w:r>
+        <w:rPr>
+          <w:rFonts w:cstheme="minorHAnsi"/>
+          <w:color w:val="172B4D"/>
+          <w:spacing w:val="-1"/>
+          <w:sz w:val="22"/>
+          <w:szCs w:val="22"/>
+        </w:rPr>
+        <w:t>‘</w:t>
+      </w:r>
+      <w:proofErr w:type="spellStart"/>
+      <w:r>
+        <w:rPr>
+          <w:rFonts w:eastAsia="Times New Roman" w:cstheme="minorHAnsi"/>
+          <w:color w:val="172B4D"/>
+          <w:spacing w:val="-1"/>
+          <w:sz w:val="22"/>
+          <w:szCs w:val="22"/>
+        </w:rPr>
+        <w:t>Project_Charge_Code_Project_Validation</w:t>
+      </w:r>
+      <w:proofErr w:type="spellEnd"/>
+    </w:p>
+    <w:p>
+      <w:pPr>
+        <w:pStyle w:val="NormalWeb"/>
+        <w:numPr>
+          <w:ilvl w:val="2"/>
+          <w:numId w:val="14"/>
+        </w:numPr>
+        <w:shd w:val="clear" w:color="auto" w:fill="FFFFFF"/>
+        <w:spacing w:before="150" w:beforeAutospacing="0" w:after="0" w:afterAutospacing="0"/>
+        <w:rPr>
+          <w:rFonts w:asciiTheme="minorHAnsi" w:hAnsiTheme="minorHAnsi" w:cstheme="minorHAnsi"/>
+          <w:color w:val="172B4D"/>
+          <w:spacing w:val="-1"/>
+          <w:sz w:val="22"/>
+          <w:szCs w:val="22"/>
+        </w:rPr>
+      </w:pPr>
+      <w:r>
+        <w:rPr>
+          <w:rFonts w:asciiTheme="minorHAnsi" w:hAnsiTheme="minorHAnsi" w:cstheme="minorHAnsi"/>
+          <w:color w:val="172B4D"/>
+          <w:spacing w:val="-1"/>
+          <w:sz w:val="22"/>
+          <w:szCs w:val="22"/>
+        </w:rPr>
+        <w:t>Set History Tracking to below fields</w:t>
+      </w:r>
+    </w:p>
+    <w:p>
+      <w:pPr>
+        <w:pStyle w:val="NormalWeb"/>
+        <w:numPr>
+          <w:ilvl w:val="3"/>
+          <w:numId w:val="14"/>
+        </w:numPr>
+        <w:shd w:val="clear" w:color="auto" w:fill="FFFFFF"/>
+        <w:spacing w:before="150"/>
+        <w:rPr>
+          <w:rFonts w:asciiTheme="minorHAnsi" w:hAnsiTheme="minorHAnsi" w:cstheme="minorHAnsi"/>
+          <w:color w:val="172B4D"/>
+          <w:spacing w:val="-1"/>
+          <w:sz w:val="22"/>
+          <w:szCs w:val="22"/>
+        </w:rPr>
+      </w:pPr>
+      <w:r>
+        <w:rPr>
+          <w:rFonts w:asciiTheme="minorHAnsi" w:hAnsiTheme="minorHAnsi" w:cstheme="minorHAnsi"/>
+          <w:color w:val="172B4D"/>
+          <w:spacing w:val="-1"/>
+          <w:sz w:val="22"/>
+          <w:szCs w:val="22"/>
+        </w:rPr>
+        <w:t>‘</w:t>
+      </w:r>
+      <w:r>
+        <w:rPr>
+          <w:rFonts w:asciiTheme="minorHAnsi" w:hAnsiTheme="minorHAnsi" w:cstheme="minorHAnsi"/>
+          <w:color w:val="172B4D"/>
+          <w:spacing w:val="-1"/>
+          <w:sz w:val="22"/>
+          <w:szCs w:val="22"/>
+        </w:rPr>
+        <w:t>Actual Approve Date</w:t>
+      </w:r>
+    </w:p>
+    <w:p>
+      <w:pPr>
+        <w:pStyle w:val="NormalWeb"/>
+        <w:numPr>
+          <w:ilvl w:val="3"/>
+          <w:numId w:val="14"/>
+        </w:numPr>
+        <w:shd w:val="clear" w:color="auto" w:fill="FFFFFF"/>
+        <w:spacing w:before="150"/>
+        <w:rPr>
+          <w:rFonts w:asciiTheme="minorHAnsi" w:hAnsiTheme="minorHAnsi" w:cstheme="minorHAnsi"/>
+          <w:color w:val="172B4D"/>
+          <w:spacing w:val="-1"/>
+          <w:sz w:val="22"/>
+          <w:szCs w:val="22"/>
+        </w:rPr>
+      </w:pPr>
+      <w:r>
+        <w:rPr>
+          <w:rFonts w:asciiTheme="minorHAnsi" w:hAnsiTheme="minorHAnsi" w:cstheme="minorHAnsi"/>
+          <w:color w:val="172B4D"/>
+          <w:spacing w:val="-1"/>
+          <w:sz w:val="22"/>
+          <w:szCs w:val="22"/>
+        </w:rPr>
+        <w:t>‘</w:t>
+      </w:r>
+      <w:r>
+        <w:rPr>
+          <w:rFonts w:asciiTheme="minorHAnsi" w:hAnsiTheme="minorHAnsi" w:cstheme="minorHAnsi"/>
+          <w:color w:val="172B4D"/>
+          <w:spacing w:val="-1"/>
+          <w:sz w:val="22"/>
+          <w:szCs w:val="22"/>
+        </w:rPr>
+        <w:t>Actual Firm Date</w:t>
+      </w:r>
+    </w:p>
+    <w:p>
+      <w:pPr>
+        <w:pStyle w:val="NormalWeb"/>
+        <w:numPr>
+          <w:ilvl w:val="3"/>
+          <w:numId w:val="14"/>
+        </w:numPr>
+        <w:shd w:val="clear" w:color="auto" w:fill="FFFFFF"/>
+        <w:spacing w:before="150"/>
+        <w:rPr>
+          <w:rFonts w:asciiTheme="minorHAnsi" w:hAnsiTheme="minorHAnsi" w:cstheme="minorHAnsi"/>
+          <w:color w:val="172B4D"/>
+          <w:spacing w:val="-1"/>
+          <w:sz w:val="22"/>
+          <w:szCs w:val="22"/>
+        </w:rPr>
+      </w:pPr>
+      <w:r>
+        <w:rPr>
+          <w:rFonts w:asciiTheme="minorHAnsi" w:hAnsiTheme="minorHAnsi" w:cstheme="minorHAnsi"/>
+          <w:color w:val="172B4D"/>
+          <w:spacing w:val="-1"/>
+          <w:sz w:val="22"/>
+          <w:szCs w:val="22"/>
+        </w:rPr>
+        <w:t>‘</w:t>
+      </w:r>
+      <w:r>
+        <w:rPr>
+          <w:rFonts w:asciiTheme="minorHAnsi" w:hAnsiTheme="minorHAnsi" w:cstheme="minorHAnsi"/>
+          <w:color w:val="172B4D"/>
+          <w:spacing w:val="-1"/>
+          <w:sz w:val="22"/>
+          <w:szCs w:val="22"/>
+        </w:rPr>
+        <w:t>Buy Division</w:t>
+      </w:r>
+    </w:p>
+    <w:p>
+      <w:pPr>
+        <w:pStyle w:val="NormalWeb"/>
+        <w:numPr>
+          <w:ilvl w:val="3"/>
+          <w:numId w:val="14"/>
+        </w:numPr>
+        <w:shd w:val="clear" w:color="auto" w:fill="FFFFFF"/>
+        <w:spacing w:before="150"/>
+        <w:rPr>
+          <w:rFonts w:asciiTheme="minorHAnsi" w:hAnsiTheme="minorHAnsi" w:cstheme="minorHAnsi"/>
+          <w:color w:val="172B4D"/>
+          <w:spacing w:val="-1"/>
+          <w:sz w:val="22"/>
+          <w:szCs w:val="22"/>
+        </w:rPr>
+      </w:pPr>
+      <w:r>
+        <w:rPr>
+          <w:rFonts w:asciiTheme="minorHAnsi" w:hAnsiTheme="minorHAnsi" w:cstheme="minorHAnsi"/>
+          <w:color w:val="172B4D"/>
+          <w:spacing w:val="-1"/>
+          <w:sz w:val="22"/>
+          <w:szCs w:val="22"/>
+        </w:rPr>
+        <w:t>‘</w:t>
+      </w:r>
+      <w:r>
+        <w:rPr>
+          <w:rFonts w:asciiTheme="minorHAnsi" w:hAnsiTheme="minorHAnsi" w:cstheme="minorHAnsi"/>
+          <w:color w:val="172B4D"/>
+          <w:spacing w:val="-1"/>
+          <w:sz w:val="22"/>
+          <w:szCs w:val="22"/>
+        </w:rPr>
+        <w:t>Due Date</w:t>
+      </w:r>
+    </w:p>
+    <w:p>
+      <w:pPr>
+        <w:pStyle w:val="NormalWeb"/>
+        <w:numPr>
+          <w:ilvl w:val="3"/>
+          <w:numId w:val="14"/>
+        </w:numPr>
+        <w:shd w:val="clear" w:color="auto" w:fill="FFFFFF"/>
+        <w:spacing w:before="150"/>
+        <w:rPr>
+          <w:rFonts w:asciiTheme="minorHAnsi" w:hAnsiTheme="minorHAnsi" w:cstheme="minorHAnsi"/>
+          <w:color w:val="172B4D"/>
+          <w:spacing w:val="-1"/>
+          <w:sz w:val="22"/>
+          <w:szCs w:val="22"/>
+        </w:rPr>
+      </w:pPr>
+      <w:r>
+        <w:rPr>
+          <w:rFonts w:asciiTheme="minorHAnsi" w:hAnsiTheme="minorHAnsi" w:cstheme="minorHAnsi"/>
+          <w:color w:val="172B4D"/>
+          <w:spacing w:val="-1"/>
+          <w:sz w:val="22"/>
+          <w:szCs w:val="22"/>
+        </w:rPr>
+        <w:t>‘</w:t>
+      </w:r>
+      <w:r>
+        <w:rPr>
+          <w:rFonts w:asciiTheme="minorHAnsi" w:hAnsiTheme="minorHAnsi" w:cstheme="minorHAnsi"/>
+          <w:color w:val="172B4D"/>
+          <w:spacing w:val="-1"/>
+          <w:sz w:val="22"/>
+          <w:szCs w:val="22"/>
+        </w:rPr>
+        <w:t>Effectivity Date</w:t>
+      </w:r>
+    </w:p>
+    <w:p>
+      <w:pPr>
+        <w:pStyle w:val="NormalWeb"/>
+        <w:numPr>
+          <w:ilvl w:val="3"/>
+          <w:numId w:val="14"/>
+        </w:numPr>
+        <w:shd w:val="clear" w:color="auto" w:fill="FFFFFF"/>
+        <w:spacing w:before="150"/>
+        <w:rPr>
+          <w:rFonts w:asciiTheme="minorHAnsi" w:hAnsiTheme="minorHAnsi" w:cstheme="minorHAnsi"/>
+          <w:color w:val="172B4D"/>
+          <w:spacing w:val="-1"/>
+          <w:sz w:val="22"/>
+          <w:szCs w:val="22"/>
+        </w:rPr>
+      </w:pPr>
+      <w:r>
+        <w:rPr>
+          <w:rFonts w:asciiTheme="minorHAnsi" w:hAnsiTheme="minorHAnsi" w:cstheme="minorHAnsi"/>
+          <w:color w:val="172B4D"/>
+          <w:spacing w:val="-1"/>
+          <w:sz w:val="22"/>
+          <w:szCs w:val="22"/>
+        </w:rPr>
+        <w:t>‘</w:t>
+      </w:r>
+      <w:r>
+        <w:rPr>
+          <w:rFonts w:asciiTheme="minorHAnsi" w:hAnsiTheme="minorHAnsi" w:cstheme="minorHAnsi"/>
+          <w:color w:val="172B4D"/>
+          <w:spacing w:val="-1"/>
+          <w:sz w:val="22"/>
+          <w:szCs w:val="22"/>
+        </w:rPr>
+        <w:t>Effectivity Indicator</w:t>
+      </w:r>
+    </w:p>
+    <w:p>
+      <w:pPr>
+        <w:pStyle w:val="NormalWeb"/>
+        <w:numPr>
+          <w:ilvl w:val="3"/>
+          <w:numId w:val="14"/>
+        </w:numPr>
+        <w:shd w:val="clear" w:color="auto" w:fill="FFFFFF"/>
+        <w:spacing w:before="150"/>
+        <w:rPr>
+          <w:rFonts w:asciiTheme="minorHAnsi" w:hAnsiTheme="minorHAnsi" w:cstheme="minorHAnsi"/>
+          <w:color w:val="172B4D"/>
+          <w:spacing w:val="-1"/>
+          <w:sz w:val="22"/>
+          <w:szCs w:val="22"/>
+        </w:rPr>
+      </w:pPr>
+      <w:r>
+        <w:rPr>
+          <w:rFonts w:asciiTheme="minorHAnsi" w:hAnsiTheme="minorHAnsi" w:cstheme="minorHAnsi"/>
+          <w:color w:val="172B4D"/>
+          <w:spacing w:val="-1"/>
+          <w:sz w:val="22"/>
+          <w:szCs w:val="22"/>
+        </w:rPr>
+        <w:t>‘</w:t>
+      </w:r>
+      <w:r>
+        <w:rPr>
+          <w:rFonts w:asciiTheme="minorHAnsi" w:hAnsiTheme="minorHAnsi" w:cstheme="minorHAnsi"/>
+          <w:color w:val="172B4D"/>
+          <w:spacing w:val="-1"/>
+          <w:sz w:val="22"/>
+          <w:szCs w:val="22"/>
+        </w:rPr>
+        <w:t>Item No</w:t>
+      </w:r>
+    </w:p>
+    <w:p>
+      <w:pPr>
+        <w:pStyle w:val="NormalWeb"/>
+        <w:numPr>
+          <w:ilvl w:val="3"/>
+          <w:numId w:val="14"/>
+        </w:numPr>
+        <w:shd w:val="clear" w:color="auto" w:fill="FFFFFF"/>
+        <w:spacing w:before="150"/>
+        <w:rPr>
+          <w:rFonts w:asciiTheme="minorHAnsi" w:hAnsiTheme="minorHAnsi" w:cstheme="minorHAnsi"/>
+          <w:color w:val="172B4D"/>
+          <w:spacing w:val="-1"/>
+          <w:sz w:val="22"/>
+          <w:szCs w:val="22"/>
+        </w:rPr>
+      </w:pPr>
+      <w:r>
+        <w:rPr>
+          <w:rFonts w:asciiTheme="minorHAnsi" w:hAnsiTheme="minorHAnsi" w:cstheme="minorHAnsi"/>
+          <w:color w:val="172B4D"/>
+          <w:spacing w:val="-1"/>
+          <w:sz w:val="22"/>
+          <w:szCs w:val="22"/>
+        </w:rPr>
+        <w:t>‘</w:t>
+      </w:r>
+      <w:r>
+        <w:rPr>
+          <w:rFonts w:asciiTheme="minorHAnsi" w:hAnsiTheme="minorHAnsi" w:cstheme="minorHAnsi"/>
+          <w:color w:val="172B4D"/>
+          <w:spacing w:val="-1"/>
+          <w:sz w:val="22"/>
+          <w:szCs w:val="22"/>
+        </w:rPr>
+        <w:t>Item Revision</w:t>
+      </w:r>
+    </w:p>
+    <w:p>
+      <w:pPr>
+        <w:pStyle w:val="NormalWeb"/>
+        <w:numPr>
+          <w:ilvl w:val="3"/>
+          <w:numId w:val="14"/>
+        </w:numPr>
+        <w:shd w:val="clear" w:color="auto" w:fill="FFFFFF"/>
+        <w:spacing w:before="150"/>
+        <w:rPr>
+          <w:rFonts w:asciiTheme="minorHAnsi" w:hAnsiTheme="minorHAnsi" w:cstheme="minorHAnsi"/>
+          <w:color w:val="172B4D"/>
+          <w:spacing w:val="-1"/>
+          <w:sz w:val="22"/>
+          <w:szCs w:val="22"/>
+        </w:rPr>
+      </w:pPr>
+      <w:r>
+        <w:rPr>
+          <w:rFonts w:asciiTheme="minorHAnsi" w:hAnsiTheme="minorHAnsi" w:cstheme="minorHAnsi"/>
+          <w:color w:val="172B4D"/>
+          <w:spacing w:val="-1"/>
+          <w:sz w:val="22"/>
+          <w:szCs w:val="22"/>
+        </w:rPr>
+        <w:t>‘</w:t>
+      </w:r>
+      <w:r>
+        <w:rPr>
+          <w:rFonts w:asciiTheme="minorHAnsi" w:hAnsiTheme="minorHAnsi" w:cstheme="minorHAnsi"/>
+          <w:color w:val="172B4D"/>
+          <w:spacing w:val="-1"/>
+          <w:sz w:val="22"/>
+          <w:szCs w:val="22"/>
+        </w:rPr>
+        <w:t>MRP Launch</w:t>
+      </w:r>
+    </w:p>
+    <w:p>
+      <w:pPr>
+        <w:pStyle w:val="NormalWeb"/>
+        <w:numPr>
+          <w:ilvl w:val="3"/>
+          <w:numId w:val="14"/>
+        </w:numPr>
+        <w:shd w:val="clear" w:color="auto" w:fill="FFFFFF"/>
+        <w:spacing w:before="150"/>
+        <w:rPr>
+          <w:rFonts w:asciiTheme="minorHAnsi" w:hAnsiTheme="minorHAnsi" w:cstheme="minorHAnsi"/>
+          <w:color w:val="172B4D"/>
+          <w:spacing w:val="-1"/>
+          <w:sz w:val="22"/>
+          <w:szCs w:val="22"/>
+        </w:rPr>
+      </w:pPr>
+      <w:r>
+        <w:rPr>
+          <w:rFonts w:asciiTheme="minorHAnsi" w:hAnsiTheme="minorHAnsi" w:cstheme="minorHAnsi"/>
+          <w:color w:val="172B4D"/>
+          <w:spacing w:val="-1"/>
+          <w:sz w:val="22"/>
+          <w:szCs w:val="22"/>
+        </w:rPr>
+        <w:t>‘</w:t>
+      </w:r>
+      <w:r>
+        <w:rPr>
+          <w:rFonts w:asciiTheme="minorHAnsi" w:hAnsiTheme="minorHAnsi" w:cstheme="minorHAnsi"/>
+          <w:color w:val="172B4D"/>
+          <w:spacing w:val="-1"/>
+          <w:sz w:val="22"/>
+          <w:szCs w:val="22"/>
+        </w:rPr>
+        <w:t>Organizational Department</w:t>
+      </w:r>
+    </w:p>
+    <w:p>
+      <w:pPr>
+        <w:pStyle w:val="NormalWeb"/>
+        <w:numPr>
+          <w:ilvl w:val="3"/>
+          <w:numId w:val="14"/>
+        </w:numPr>
+        <w:shd w:val="clear" w:color="auto" w:fill="FFFFFF"/>
+        <w:spacing w:before="150"/>
+        <w:rPr>
+          <w:rFonts w:asciiTheme="minorHAnsi" w:hAnsiTheme="minorHAnsi" w:cstheme="minorHAnsi"/>
+          <w:color w:val="172B4D"/>
+          <w:spacing w:val="-1"/>
+          <w:sz w:val="22"/>
+          <w:szCs w:val="22"/>
+        </w:rPr>
+      </w:pPr>
+      <w:r>
+        <w:rPr>
+          <w:rFonts w:asciiTheme="minorHAnsi" w:hAnsiTheme="minorHAnsi" w:cstheme="minorHAnsi"/>
+          <w:color w:val="172B4D"/>
+          <w:spacing w:val="-1"/>
+          <w:sz w:val="22"/>
+          <w:szCs w:val="22"/>
+        </w:rPr>
+        <w:t>‘</w:t>
+      </w:r>
+      <w:r>
+        <w:rPr>
+          <w:rFonts w:asciiTheme="minorHAnsi" w:hAnsiTheme="minorHAnsi" w:cstheme="minorHAnsi"/>
+          <w:color w:val="172B4D"/>
+          <w:spacing w:val="-1"/>
+          <w:sz w:val="22"/>
+          <w:szCs w:val="22"/>
+        </w:rPr>
+        <w:t>Project Charge Code</w:t>
+      </w:r>
+    </w:p>
+    <w:p>
+      <w:pPr>
+        <w:pStyle w:val="NormalWeb"/>
+        <w:numPr>
+          <w:ilvl w:val="3"/>
+          <w:numId w:val="14"/>
+        </w:numPr>
+        <w:shd w:val="clear" w:color="auto" w:fill="FFFFFF"/>
+        <w:spacing w:before="150"/>
+        <w:rPr>
+          <w:rFonts w:asciiTheme="minorHAnsi" w:hAnsiTheme="minorHAnsi" w:cstheme="minorHAnsi"/>
+          <w:color w:val="172B4D"/>
+          <w:spacing w:val="-1"/>
+          <w:sz w:val="22"/>
+          <w:szCs w:val="22"/>
+        </w:rPr>
+      </w:pPr>
+      <w:r>
+        <w:rPr>
+          <w:rFonts w:asciiTheme="minorHAnsi" w:hAnsiTheme="minorHAnsi" w:cstheme="minorHAnsi"/>
+          <w:color w:val="172B4D"/>
+          <w:spacing w:val="-1"/>
+          <w:sz w:val="22"/>
+          <w:szCs w:val="22"/>
+        </w:rPr>
+        <w:t>‘</w:t>
+      </w:r>
+      <w:r>
+        <w:rPr>
+          <w:rFonts w:asciiTheme="minorHAnsi" w:hAnsiTheme="minorHAnsi" w:cstheme="minorHAnsi"/>
+          <w:color w:val="172B4D"/>
+          <w:spacing w:val="-1"/>
+          <w:sz w:val="22"/>
+          <w:szCs w:val="22"/>
+        </w:rPr>
+        <w:t>PO Price Override</w:t>
+      </w:r>
+    </w:p>
+    <w:p>
+      <w:pPr>
+        <w:pStyle w:val="NormalWeb"/>
+        <w:numPr>
+          <w:ilvl w:val="3"/>
+          <w:numId w:val="14"/>
+        </w:numPr>
+        <w:shd w:val="clear" w:color="auto" w:fill="FFFFFF"/>
+        <w:spacing w:before="150"/>
+        <w:rPr>
+          <w:rFonts w:asciiTheme="minorHAnsi" w:hAnsiTheme="minorHAnsi" w:cstheme="minorHAnsi"/>
+          <w:color w:val="172B4D"/>
+          <w:spacing w:val="-1"/>
+          <w:sz w:val="22"/>
+          <w:szCs w:val="22"/>
+        </w:rPr>
+      </w:pPr>
+      <w:r>
+        <w:rPr>
+          <w:rFonts w:asciiTheme="minorHAnsi" w:hAnsiTheme="minorHAnsi" w:cstheme="minorHAnsi"/>
+          <w:color w:val="172B4D"/>
+          <w:spacing w:val="-1"/>
+          <w:sz w:val="22"/>
+          <w:szCs w:val="22"/>
+        </w:rPr>
+        <w:t>‘</w:t>
+      </w:r>
+      <w:r>
+        <w:rPr>
+          <w:rFonts w:asciiTheme="minorHAnsi" w:hAnsiTheme="minorHAnsi" w:cstheme="minorHAnsi"/>
+          <w:color w:val="172B4D"/>
+          <w:spacing w:val="-1"/>
+          <w:sz w:val="22"/>
+          <w:szCs w:val="22"/>
+        </w:rPr>
+        <w:t xml:space="preserve">PO </w:t>
+      </w:r>
+      <w:proofErr w:type="spellStart"/>
+      <w:r>
+        <w:rPr>
+          <w:rFonts w:asciiTheme="minorHAnsi" w:hAnsiTheme="minorHAnsi" w:cstheme="minorHAnsi"/>
+          <w:color w:val="172B4D"/>
+          <w:spacing w:val="-1"/>
+          <w:sz w:val="22"/>
+          <w:szCs w:val="22"/>
+        </w:rPr>
+        <w:t>Qty</w:t>
+      </w:r>
+      <w:proofErr w:type="spellEnd"/>
+    </w:p>
+    <w:p>
+      <w:pPr>
+        <w:pStyle w:val="NormalWeb"/>
+        <w:numPr>
+          <w:ilvl w:val="3"/>
+          <w:numId w:val="14"/>
+        </w:numPr>
+        <w:shd w:val="clear" w:color="auto" w:fill="FFFFFF"/>
+        <w:spacing w:before="150"/>
+        <w:rPr>
+          <w:rFonts w:asciiTheme="minorHAnsi" w:hAnsiTheme="minorHAnsi" w:cstheme="minorHAnsi"/>
+          <w:color w:val="172B4D"/>
+          <w:spacing w:val="-1"/>
+          <w:sz w:val="22"/>
+          <w:szCs w:val="22"/>
+        </w:rPr>
+      </w:pPr>
+      <w:r>
+        <w:rPr>
+          <w:rFonts w:asciiTheme="minorHAnsi" w:hAnsiTheme="minorHAnsi" w:cstheme="minorHAnsi"/>
+          <w:color w:val="172B4D"/>
+          <w:spacing w:val="-1"/>
+          <w:sz w:val="22"/>
+          <w:szCs w:val="22"/>
+        </w:rPr>
+        <w:t>‘</w:t>
+      </w:r>
+      <w:r>
+        <w:rPr>
+          <w:rFonts w:asciiTheme="minorHAnsi" w:hAnsiTheme="minorHAnsi" w:cstheme="minorHAnsi"/>
+          <w:color w:val="172B4D"/>
+          <w:spacing w:val="-1"/>
+          <w:sz w:val="22"/>
+          <w:szCs w:val="22"/>
+        </w:rPr>
+        <w:t>Primary Vendor</w:t>
+      </w:r>
+    </w:p>
+    <w:p>
+      <w:pPr>
+        <w:pStyle w:val="NormalWeb"/>
+        <w:numPr>
+          <w:ilvl w:val="3"/>
+          <w:numId w:val="14"/>
+        </w:numPr>
+        <w:shd w:val="clear" w:color="auto" w:fill="FFFFFF"/>
+        <w:spacing w:before="150"/>
+        <w:rPr>
+          <w:rFonts w:asciiTheme="minorHAnsi" w:hAnsiTheme="minorHAnsi" w:cstheme="minorHAnsi"/>
+          <w:color w:val="172B4D"/>
+          <w:spacing w:val="-1"/>
+          <w:sz w:val="22"/>
+          <w:szCs w:val="22"/>
+        </w:rPr>
+      </w:pPr>
+      <w:r>
+        <w:rPr>
+          <w:rFonts w:asciiTheme="minorHAnsi" w:hAnsiTheme="minorHAnsi" w:cstheme="minorHAnsi"/>
+          <w:color w:val="172B4D"/>
+          <w:spacing w:val="-1"/>
+          <w:sz w:val="22"/>
+          <w:szCs w:val="22"/>
+        </w:rPr>
+        <w:t>‘</w:t>
+      </w:r>
+      <w:r>
+        <w:rPr>
+          <w:rFonts w:asciiTheme="minorHAnsi" w:hAnsiTheme="minorHAnsi" w:cstheme="minorHAnsi"/>
+          <w:color w:val="172B4D"/>
+          <w:spacing w:val="-1"/>
+          <w:sz w:val="22"/>
+          <w:szCs w:val="22"/>
+        </w:rPr>
+        <w:t>Project</w:t>
+      </w:r>
+    </w:p>
+    <w:p>
+      <w:pPr>
+        <w:pStyle w:val="NormalWeb"/>
+        <w:numPr>
+          <w:ilvl w:val="3"/>
+          <w:numId w:val="14"/>
+        </w:numPr>
+        <w:shd w:val="clear" w:color="auto" w:fill="FFFFFF"/>
+        <w:spacing w:before="150"/>
+        <w:rPr>
+          <w:rFonts w:asciiTheme="minorHAnsi" w:hAnsiTheme="minorHAnsi" w:cstheme="minorHAnsi"/>
+          <w:color w:val="172B4D"/>
+          <w:spacing w:val="-1"/>
+          <w:sz w:val="22"/>
+          <w:szCs w:val="22"/>
+        </w:rPr>
+      </w:pPr>
+      <w:r>
+        <w:rPr>
+          <w:rFonts w:asciiTheme="minorHAnsi" w:hAnsiTheme="minorHAnsi" w:cstheme="minorHAnsi"/>
+          <w:color w:val="172B4D"/>
+          <w:spacing w:val="-1"/>
+          <w:sz w:val="22"/>
+          <w:szCs w:val="22"/>
+        </w:rPr>
+        <w:t>‘</w:t>
+      </w:r>
+      <w:r>
+        <w:rPr>
+          <w:rFonts w:asciiTheme="minorHAnsi" w:hAnsiTheme="minorHAnsi" w:cstheme="minorHAnsi"/>
+          <w:color w:val="172B4D"/>
+          <w:spacing w:val="-1"/>
+          <w:sz w:val="22"/>
+          <w:szCs w:val="22"/>
+        </w:rPr>
+        <w:t xml:space="preserve">Converted </w:t>
+      </w:r>
+      <w:proofErr w:type="spellStart"/>
+      <w:r>
+        <w:rPr>
+          <w:rFonts w:asciiTheme="minorHAnsi" w:hAnsiTheme="minorHAnsi" w:cstheme="minorHAnsi"/>
+          <w:color w:val="172B4D"/>
+          <w:spacing w:val="-1"/>
+          <w:sz w:val="22"/>
+          <w:szCs w:val="22"/>
+        </w:rPr>
+        <w:t>Qty</w:t>
+      </w:r>
+      <w:proofErr w:type="spellEnd"/>
+    </w:p>
+    <w:p>
+      <w:pPr>
+        <w:pStyle w:val="NormalWeb"/>
+        <w:numPr>
+          <w:ilvl w:val="3"/>
+          <w:numId w:val="14"/>
+        </w:numPr>
+        <w:shd w:val="clear" w:color="auto" w:fill="FFFFFF"/>
+        <w:spacing w:before="150"/>
+        <w:rPr>
+          <w:rFonts w:asciiTheme="minorHAnsi" w:hAnsiTheme="minorHAnsi" w:cstheme="minorHAnsi"/>
+          <w:color w:val="172B4D"/>
+          <w:spacing w:val="-1"/>
+          <w:sz w:val="22"/>
+          <w:szCs w:val="22"/>
+        </w:rPr>
+      </w:pPr>
+      <w:r>
+        <w:rPr>
+          <w:rFonts w:asciiTheme="minorHAnsi" w:hAnsiTheme="minorHAnsi" w:cstheme="minorHAnsi"/>
+          <w:color w:val="172B4D"/>
+          <w:spacing w:val="-1"/>
+          <w:sz w:val="22"/>
+          <w:szCs w:val="22"/>
+        </w:rPr>
+        <w:t>‘</w:t>
+      </w:r>
+      <w:r>
+        <w:rPr>
+          <w:rFonts w:asciiTheme="minorHAnsi" w:hAnsiTheme="minorHAnsi" w:cstheme="minorHAnsi"/>
+          <w:color w:val="172B4D"/>
+          <w:spacing w:val="-1"/>
+          <w:sz w:val="22"/>
+          <w:szCs w:val="22"/>
+        </w:rPr>
+        <w:t xml:space="preserve">Decimal </w:t>
+      </w:r>
+      <w:proofErr w:type="spellStart"/>
+      <w:r>
+        <w:rPr>
+          <w:rFonts w:asciiTheme="minorHAnsi" w:hAnsiTheme="minorHAnsi" w:cstheme="minorHAnsi"/>
+          <w:color w:val="172B4D"/>
+          <w:spacing w:val="-1"/>
+          <w:sz w:val="22"/>
+          <w:szCs w:val="22"/>
+        </w:rPr>
+        <w:t>Qty</w:t>
+      </w:r>
+      <w:proofErr w:type="spellEnd"/>
+      <w:r>
+        <w:rPr>
+          <w:rFonts w:asciiTheme="minorHAnsi" w:hAnsiTheme="minorHAnsi" w:cstheme="minorHAnsi"/>
+          <w:color w:val="172B4D"/>
+          <w:spacing w:val="-1"/>
+          <w:sz w:val="22"/>
+          <w:szCs w:val="22"/>
+        </w:rPr>
+        <w:t xml:space="preserve"> Precision</w:t>
+      </w:r>
+    </w:p>
+    <w:p>
+      <w:pPr>
+        <w:pStyle w:val="NormalWeb"/>
+        <w:numPr>
+          <w:ilvl w:val="3"/>
+          <w:numId w:val="14"/>
+        </w:numPr>
+        <w:shd w:val="clear" w:color="auto" w:fill="FFFFFF"/>
+        <w:spacing w:before="150"/>
+        <w:rPr>
+          <w:rFonts w:asciiTheme="minorHAnsi" w:hAnsiTheme="minorHAnsi" w:cstheme="minorHAnsi"/>
+          <w:color w:val="172B4D"/>
+          <w:spacing w:val="-1"/>
+          <w:sz w:val="22"/>
+          <w:szCs w:val="22"/>
+        </w:rPr>
+      </w:pPr>
+      <w:r>
+        <w:rPr>
+          <w:rFonts w:asciiTheme="minorHAnsi" w:hAnsiTheme="minorHAnsi" w:cstheme="minorHAnsi"/>
+          <w:color w:val="172B4D"/>
+          <w:spacing w:val="-1"/>
+          <w:sz w:val="22"/>
+          <w:szCs w:val="22"/>
+        </w:rPr>
+        <w:t>‘</w:t>
+      </w:r>
+      <w:r>
+        <w:rPr>
+          <w:rFonts w:asciiTheme="minorHAnsi" w:hAnsiTheme="minorHAnsi" w:cstheme="minorHAnsi"/>
+          <w:color w:val="172B4D"/>
+          <w:spacing w:val="-1"/>
+          <w:sz w:val="22"/>
+          <w:szCs w:val="22"/>
+        </w:rPr>
+        <w:t xml:space="preserve">Purchase </w:t>
+      </w:r>
+      <w:proofErr w:type="spellStart"/>
+      <w:r>
+        <w:rPr>
+          <w:rFonts w:asciiTheme="minorHAnsi" w:hAnsiTheme="minorHAnsi" w:cstheme="minorHAnsi"/>
+          <w:color w:val="172B4D"/>
+          <w:spacing w:val="-1"/>
+          <w:sz w:val="22"/>
+          <w:szCs w:val="22"/>
+        </w:rPr>
+        <w:t>Qty</w:t>
+      </w:r>
+      <w:proofErr w:type="spellEnd"/>
+    </w:p>
+    <w:p>
+      <w:pPr>
+        <w:pStyle w:val="NormalWeb"/>
+        <w:numPr>
+          <w:ilvl w:val="3"/>
+          <w:numId w:val="14"/>
+        </w:numPr>
+        <w:shd w:val="clear" w:color="auto" w:fill="FFFFFF"/>
+        <w:spacing w:before="150"/>
+        <w:rPr>
+          <w:rFonts w:asciiTheme="minorHAnsi" w:hAnsiTheme="minorHAnsi" w:cstheme="minorHAnsi"/>
+          <w:color w:val="172B4D"/>
+          <w:spacing w:val="-1"/>
+          <w:sz w:val="22"/>
+          <w:szCs w:val="22"/>
+        </w:rPr>
+      </w:pPr>
+      <w:r>
+        <w:rPr>
+          <w:rFonts w:asciiTheme="minorHAnsi" w:hAnsiTheme="minorHAnsi" w:cstheme="minorHAnsi"/>
+          <w:color w:val="172B4D"/>
+          <w:spacing w:val="-1"/>
+          <w:sz w:val="22"/>
+          <w:szCs w:val="22"/>
+        </w:rPr>
+        <w:t>‘</w:t>
+      </w:r>
+      <w:r>
+        <w:rPr>
+          <w:rFonts w:asciiTheme="minorHAnsi" w:hAnsiTheme="minorHAnsi" w:cstheme="minorHAnsi"/>
+          <w:color w:val="172B4D"/>
+          <w:spacing w:val="-1"/>
+          <w:sz w:val="22"/>
+          <w:szCs w:val="22"/>
+        </w:rPr>
+        <w:t>Site</w:t>
+      </w:r>
+    </w:p>
+    <w:p>
+      <w:pPr>
+        <w:pStyle w:val="NormalWeb"/>
+        <w:numPr>
+          <w:ilvl w:val="3"/>
+          <w:numId w:val="14"/>
+        </w:numPr>
+        <w:shd w:val="clear" w:color="auto" w:fill="FFFFFF"/>
+        <w:spacing w:before="150"/>
+        <w:rPr>
+          <w:rFonts w:asciiTheme="minorHAnsi" w:hAnsiTheme="minorHAnsi" w:cstheme="minorHAnsi"/>
+          <w:color w:val="172B4D"/>
+          <w:spacing w:val="-1"/>
+          <w:sz w:val="22"/>
+          <w:szCs w:val="22"/>
+        </w:rPr>
+      </w:pPr>
+      <w:r>
+        <w:rPr>
+          <w:rFonts w:asciiTheme="minorHAnsi" w:hAnsiTheme="minorHAnsi" w:cstheme="minorHAnsi"/>
+          <w:color w:val="172B4D"/>
+          <w:spacing w:val="-1"/>
+          <w:sz w:val="22"/>
+          <w:szCs w:val="22"/>
+        </w:rPr>
+        <w:lastRenderedPageBreak/>
+        <w:t>‘</w:t>
+      </w:r>
+      <w:r>
+        <w:rPr>
+          <w:rFonts w:asciiTheme="minorHAnsi" w:hAnsiTheme="minorHAnsi" w:cstheme="minorHAnsi"/>
+          <w:color w:val="172B4D"/>
+          <w:spacing w:val="-1"/>
+          <w:sz w:val="22"/>
+          <w:szCs w:val="22"/>
+        </w:rPr>
+        <w:t>Job Code</w:t>
+      </w:r>
+    </w:p>
+    <w:p>
+      <w:pPr>
+        <w:pStyle w:val="NormalWeb"/>
+        <w:numPr>
+          <w:ilvl w:val="1"/>
+          <w:numId w:val="14"/>
+        </w:numPr>
+        <w:shd w:val="clear" w:color="auto" w:fill="FFFFFF"/>
+        <w:spacing w:before="150"/>
+        <w:rPr>
+          <w:rFonts w:asciiTheme="minorHAnsi" w:hAnsiTheme="minorHAnsi" w:cstheme="minorHAnsi"/>
+          <w:color w:val="172B4D"/>
+          <w:spacing w:val="-1"/>
+          <w:sz w:val="22"/>
+          <w:szCs w:val="22"/>
+        </w:rPr>
+      </w:pPr>
+      <w:r>
+        <w:rPr>
+          <w:rFonts w:asciiTheme="minorHAnsi" w:hAnsiTheme="minorHAnsi" w:cstheme="minorHAnsi"/>
+          <w:color w:val="172B4D"/>
+          <w:spacing w:val="-1"/>
+          <w:sz w:val="22"/>
+          <w:szCs w:val="22"/>
+        </w:rPr>
+        <w:t>‘</w:t>
+      </w:r>
+      <w:proofErr w:type="spellStart"/>
+      <w:r>
+        <w:rPr>
+          <w:rFonts w:asciiTheme="minorHAnsi" w:hAnsiTheme="minorHAnsi" w:cstheme="minorHAnsi"/>
+          <w:color w:val="172B4D"/>
+          <w:spacing w:val="-1"/>
+          <w:sz w:val="22"/>
+          <w:szCs w:val="22"/>
+        </w:rPr>
+        <w:t>sydiv</w:t>
+      </w:r>
+      <w:proofErr w:type="spellEnd"/>
+      <w:r>
+        <w:rPr>
+          <w:rFonts w:asciiTheme="minorHAnsi" w:hAnsiTheme="minorHAnsi" w:cstheme="minorHAnsi"/>
+          <w:color w:val="172B4D"/>
+          <w:spacing w:val="-1"/>
+          <w:sz w:val="22"/>
+          <w:szCs w:val="22"/>
+        </w:rPr>
+        <w:t>__c</w:t>
+      </w:r>
+    </w:p>
+    <w:p>
+      <w:pPr>
+        <w:pStyle w:val="NormalWeb"/>
+        <w:numPr>
+          <w:ilvl w:val="2"/>
+          <w:numId w:val="14"/>
+        </w:numPr>
+        <w:shd w:val="clear" w:color="auto" w:fill="FFFFFF"/>
+        <w:spacing w:before="150"/>
+        <w:rPr>
+          <w:rFonts w:asciiTheme="minorHAnsi" w:hAnsiTheme="minorHAnsi" w:cstheme="minorHAnsi"/>
+          <w:color w:val="172B4D"/>
+          <w:spacing w:val="-1"/>
+          <w:sz w:val="22"/>
+          <w:szCs w:val="22"/>
+        </w:rPr>
+      </w:pPr>
+      <w:r>
+        <w:rPr>
+          <w:rFonts w:asciiTheme="minorHAnsi" w:hAnsiTheme="minorHAnsi" w:cstheme="minorHAnsi"/>
+          <w:color w:val="172B4D"/>
+          <w:spacing w:val="-1"/>
+          <w:sz w:val="22"/>
+          <w:szCs w:val="22"/>
+        </w:rPr>
+        <w:t>New picklist values</w:t>
+      </w:r>
+    </w:p>
+    <w:p>
+      <w:pPr>
+        <w:pStyle w:val="NormalWeb"/>
+        <w:numPr>
+          <w:ilvl w:val="3"/>
+          <w:numId w:val="14"/>
+        </w:numPr>
+        <w:shd w:val="clear" w:color="auto" w:fill="FFFFFF"/>
+        <w:spacing w:before="150"/>
+        <w:rPr>
+          <w:rFonts w:asciiTheme="minorHAnsi" w:hAnsiTheme="minorHAnsi" w:cstheme="minorHAnsi"/>
+          <w:color w:val="172B4D"/>
+          <w:spacing w:val="-1"/>
+          <w:sz w:val="22"/>
+          <w:szCs w:val="22"/>
+        </w:rPr>
+      </w:pPr>
+      <w:r>
+        <w:rPr>
+          <w:rFonts w:asciiTheme="minorHAnsi" w:hAnsiTheme="minorHAnsi" w:cstheme="minorHAnsi"/>
+          <w:color w:val="172B4D"/>
+          <w:spacing w:val="-1"/>
+          <w:sz w:val="22"/>
+          <w:szCs w:val="22"/>
+        </w:rPr>
+        <w:t>‘</w:t>
+      </w:r>
+      <w:r>
+        <w:rPr>
+          <w:rFonts w:asciiTheme="minorHAnsi" w:hAnsiTheme="minorHAnsi" w:cstheme="minorHAnsi"/>
+          <w:color w:val="172B4D"/>
+          <w:spacing w:val="-1"/>
+          <w:sz w:val="22"/>
+          <w:szCs w:val="22"/>
+        </w:rPr>
+        <w:t>sydiv_</w:t>
+      </w:r>
+      <w:proofErr w:type="spellStart"/>
+      <w:r>
+        <w:rPr>
+          <w:rFonts w:asciiTheme="minorHAnsi" w:hAnsiTheme="minorHAnsi" w:cstheme="minorHAnsi"/>
+          <w:color w:val="172B4D"/>
+          <w:spacing w:val="-1"/>
+          <w:sz w:val="22"/>
+          <w:szCs w:val="22"/>
+        </w:rPr>
+        <w:t>autoprintrcpt</w:t>
+      </w:r>
+      <w:proofErr w:type="spellEnd"/>
+      <w:r>
+        <w:rPr>
+          <w:rFonts w:asciiTheme="minorHAnsi" w:hAnsiTheme="minorHAnsi" w:cstheme="minorHAnsi"/>
+          <w:color w:val="172B4D"/>
+          <w:spacing w:val="-1"/>
+          <w:sz w:val="22"/>
+          <w:szCs w:val="22"/>
+        </w:rPr>
+        <w:t>__c</w:t>
+      </w:r>
+    </w:p>
+    <w:p>
+      <w:pPr>
+        <w:pStyle w:val="NormalWeb"/>
+        <w:numPr>
+          <w:ilvl w:val="4"/>
+          <w:numId w:val="14"/>
+        </w:numPr>
+        <w:shd w:val="clear" w:color="auto" w:fill="FFFFFF"/>
+        <w:spacing w:before="150"/>
+        <w:rPr>
+          <w:rFonts w:asciiTheme="minorHAnsi" w:hAnsiTheme="minorHAnsi" w:cstheme="minorHAnsi"/>
+          <w:color w:val="172B4D"/>
+          <w:spacing w:val="-1"/>
+          <w:sz w:val="22"/>
+          <w:szCs w:val="22"/>
+        </w:rPr>
+      </w:pPr>
+      <w:r>
+        <w:rPr>
+          <w:rFonts w:asciiTheme="minorHAnsi" w:hAnsiTheme="minorHAnsi" w:cstheme="minorHAnsi"/>
+          <w:color w:val="172B4D"/>
+          <w:spacing w:val="-1"/>
+          <w:sz w:val="22"/>
+          <w:szCs w:val="22"/>
+        </w:rPr>
+        <w:t>‘null</w:t>
+      </w:r>
+    </w:p>
+    <w:p>
+      <w:pPr>
+        <w:pStyle w:val="NormalWeb"/>
+        <w:numPr>
+          <w:ilvl w:val="3"/>
+          <w:numId w:val="14"/>
+        </w:numPr>
+        <w:shd w:val="clear" w:color="auto" w:fill="FFFFFF"/>
+        <w:spacing w:before="150"/>
+        <w:rPr>
+          <w:rFonts w:asciiTheme="minorHAnsi" w:hAnsiTheme="minorHAnsi" w:cstheme="minorHAnsi"/>
+          <w:color w:val="172B4D"/>
+          <w:spacing w:val="-1"/>
+          <w:sz w:val="22"/>
+          <w:szCs w:val="22"/>
+        </w:rPr>
+      </w:pPr>
+      <w:r>
+        <w:rPr>
+          <w:rFonts w:asciiTheme="minorHAnsi" w:hAnsiTheme="minorHAnsi" w:cstheme="minorHAnsi"/>
+          <w:color w:val="172B4D"/>
+          <w:spacing w:val="-1"/>
+          <w:sz w:val="22"/>
+          <w:szCs w:val="22"/>
+        </w:rPr>
+        <w:t>‘sydiv_</w:t>
+      </w:r>
+      <w:proofErr w:type="spellStart"/>
+      <w:r>
+        <w:rPr>
+          <w:rFonts w:asciiTheme="minorHAnsi" w:hAnsiTheme="minorHAnsi" w:cstheme="minorHAnsi"/>
+          <w:color w:val="172B4D"/>
+          <w:spacing w:val="-1"/>
+          <w:sz w:val="22"/>
+          <w:szCs w:val="22"/>
+        </w:rPr>
+        <w:t>polotautometh</w:t>
+      </w:r>
+      <w:proofErr w:type="spellEnd"/>
+      <w:r>
+        <w:rPr>
+          <w:rFonts w:asciiTheme="minorHAnsi" w:hAnsiTheme="minorHAnsi" w:cstheme="minorHAnsi"/>
+          <w:color w:val="172B4D"/>
+          <w:spacing w:val="-1"/>
+          <w:sz w:val="22"/>
+          <w:szCs w:val="22"/>
+        </w:rPr>
+        <w:t>__c</w:t>
+      </w:r>
+    </w:p>
+    <w:p>
+      <w:pPr>
+        <w:pStyle w:val="NormalWeb"/>
+        <w:numPr>
+          <w:ilvl w:val="4"/>
+          <w:numId w:val="14"/>
+        </w:numPr>
+        <w:shd w:val="clear" w:color="auto" w:fill="FFFFFF"/>
+        <w:spacing w:before="150"/>
+        <w:rPr>
+          <w:rFonts w:asciiTheme="minorHAnsi" w:hAnsiTheme="minorHAnsi" w:cstheme="minorHAnsi"/>
+          <w:color w:val="172B4D"/>
+          <w:spacing w:val="-1"/>
+          <w:sz w:val="22"/>
+          <w:szCs w:val="22"/>
+        </w:rPr>
+      </w:pPr>
+      <w:r>
+        <w:rPr>
+          <w:rFonts w:asciiTheme="minorHAnsi" w:hAnsiTheme="minorHAnsi" w:cstheme="minorHAnsi"/>
+          <w:color w:val="172B4D"/>
+          <w:spacing w:val="-1"/>
+          <w:sz w:val="22"/>
+          <w:szCs w:val="22"/>
+        </w:rPr>
+        <w:t>‘Use Prefix Only</w:t>
+      </w:r>
+    </w:p>
+    <w:p>
+      <w:pPr>
+        <w:pStyle w:val="NormalWeb"/>
+        <w:numPr>
+          <w:ilvl w:val="2"/>
+          <w:numId w:val="14"/>
+        </w:numPr>
+        <w:shd w:val="clear" w:color="auto" w:fill="FFFFFF"/>
+        <w:spacing w:before="150"/>
+        <w:rPr>
+          <w:rFonts w:asciiTheme="minorHAnsi" w:hAnsiTheme="minorHAnsi" w:cstheme="minorHAnsi"/>
+          <w:color w:val="172B4D"/>
+          <w:spacing w:val="-1"/>
+          <w:sz w:val="22"/>
+          <w:szCs w:val="22"/>
+        </w:rPr>
+      </w:pPr>
+      <w:r>
+        <w:rPr>
+          <w:rFonts w:asciiTheme="minorHAnsi" w:hAnsiTheme="minorHAnsi" w:cstheme="minorHAnsi"/>
+          <w:color w:val="172B4D"/>
+          <w:spacing w:val="-1"/>
+          <w:sz w:val="22"/>
+          <w:szCs w:val="22"/>
+        </w:rPr>
+        <w:t xml:space="preserve">Add Search </w:t>
+      </w:r>
+      <w:r>
+        <w:rPr>
+          <w:rFonts w:asciiTheme="minorHAnsi" w:hAnsiTheme="minorHAnsi" w:cstheme="minorHAnsi"/>
+          <w:color w:val="172B4D"/>
+          <w:spacing w:val="-1"/>
+          <w:sz w:val="22"/>
+          <w:szCs w:val="22"/>
+        </w:rPr>
+        <w:t>Filter</w:t>
+      </w:r>
+      <w:r>
+        <w:rPr>
+          <w:rFonts w:asciiTheme="minorHAnsi" w:hAnsiTheme="minorHAnsi" w:cstheme="minorHAnsi"/>
+          <w:color w:val="172B4D"/>
+          <w:spacing w:val="-1"/>
+          <w:sz w:val="22"/>
+          <w:szCs w:val="22"/>
+        </w:rPr>
+        <w:t xml:space="preserve"> Fields</w:t>
+      </w:r>
+    </w:p>
+    <w:p>
+      <w:pPr>
+        <w:pStyle w:val="ListParagraph"/>
+        <w:numPr>
+          <w:ilvl w:val="3"/>
+          <w:numId w:val="14"/>
+        </w:numPr>
+        <w:rPr>
+          <w:rFonts w:eastAsia="Times New Roman" w:cstheme="minorHAnsi"/>
+          <w:color w:val="172B4D"/>
+          <w:spacing w:val="-1"/>
+          <w:sz w:val="22"/>
+          <w:szCs w:val="22"/>
+        </w:rPr>
+      </w:pPr>
+      <w:r>
+        <w:rPr>
+          <w:rFonts w:eastAsia="Times New Roman" w:cstheme="minorHAnsi"/>
+          <w:color w:val="172B4D"/>
+          <w:spacing w:val="-1"/>
+          <w:sz w:val="22"/>
+          <w:szCs w:val="22"/>
+        </w:rPr>
+        <w:t xml:space="preserve">Name, Division Number, ECO Active, Home Project, Inventory Active, Main Site, Multi-Site, </w:t>
+      </w:r>
+      <w:proofErr w:type="spellStart"/>
+      <w:r>
+        <w:rPr>
+          <w:rFonts w:eastAsia="Times New Roman" w:cstheme="minorHAnsi"/>
+          <w:color w:val="172B4D"/>
+          <w:spacing w:val="-1"/>
+          <w:sz w:val="22"/>
+          <w:szCs w:val="22"/>
+        </w:rPr>
+        <w:t>Ohd</w:t>
+      </w:r>
+      <w:proofErr w:type="spellEnd"/>
+      <w:r>
+        <w:rPr>
+          <w:rFonts w:eastAsia="Times New Roman" w:cstheme="minorHAnsi"/>
+          <w:color w:val="172B4D"/>
+          <w:spacing w:val="-1"/>
+          <w:sz w:val="22"/>
+          <w:szCs w:val="22"/>
+        </w:rPr>
+        <w:t xml:space="preserve"> Rate, Labor, Priority Option, Routing Active</w:t>
+      </w:r>
+    </w:p>
+    <w:p>
+      <w:pPr>
+        <w:pStyle w:val="NormalWeb"/>
+        <w:numPr>
+          <w:ilvl w:val="0"/>
+          <w:numId w:val="14"/>
+        </w:numPr>
+        <w:shd w:val="clear" w:color="auto" w:fill="FFFFFF"/>
+        <w:spacing w:before="150"/>
+        <w:rPr>
+          <w:rFonts w:asciiTheme="minorHAnsi" w:hAnsiTheme="minorHAnsi" w:cstheme="minorHAnsi"/>
+          <w:color w:val="172B4D"/>
+          <w:spacing w:val="-1"/>
+          <w:sz w:val="22"/>
+          <w:szCs w:val="22"/>
+        </w:rPr>
+      </w:pPr>
+      <w:r>
+        <w:rPr>
+          <w:rFonts w:asciiTheme="minorHAnsi" w:hAnsiTheme="minorHAnsi" w:cstheme="minorHAnsi"/>
+          <w:color w:val="172B4D"/>
+          <w:spacing w:val="-1"/>
+          <w:sz w:val="22"/>
+          <w:szCs w:val="22"/>
+        </w:rPr>
+        <w:t>Jira #3613</w:t>
+      </w:r>
+    </w:p>
+    <w:p>
+      <w:pPr>
+        <w:pStyle w:val="NormalWeb"/>
+        <w:numPr>
+          <w:ilvl w:val="1"/>
+          <w:numId w:val="14"/>
+        </w:numPr>
+        <w:shd w:val="clear" w:color="auto" w:fill="FFFFFF"/>
+        <w:spacing w:before="150"/>
+        <w:rPr>
+          <w:rFonts w:asciiTheme="minorHAnsi" w:hAnsiTheme="minorHAnsi" w:cstheme="minorHAnsi"/>
+          <w:color w:val="172B4D"/>
+          <w:spacing w:val="-1"/>
+          <w:sz w:val="22"/>
+          <w:szCs w:val="22"/>
+        </w:rPr>
+      </w:pPr>
+      <w:r>
+        <w:rPr>
+          <w:rFonts w:asciiTheme="minorHAnsi" w:hAnsiTheme="minorHAnsi" w:cstheme="minorHAnsi"/>
+          <w:color w:val="172B4D"/>
+          <w:spacing w:val="-1"/>
+          <w:sz w:val="22"/>
+          <w:szCs w:val="22"/>
+        </w:rPr>
+        <w:t>‘</w:t>
+      </w:r>
+      <w:proofErr w:type="spellStart"/>
+      <w:r>
+        <w:rPr>
+          <w:rFonts w:asciiTheme="minorHAnsi" w:hAnsiTheme="minorHAnsi" w:cstheme="minorHAnsi"/>
+          <w:color w:val="172B4D"/>
+          <w:spacing w:val="-1"/>
+          <w:sz w:val="22"/>
+          <w:szCs w:val="22"/>
+        </w:rPr>
+        <w:t>wocst</w:t>
+      </w:r>
+      <w:proofErr w:type="spellEnd"/>
+      <w:r>
+        <w:rPr>
+          <w:rFonts w:asciiTheme="minorHAnsi" w:hAnsiTheme="minorHAnsi" w:cstheme="minorHAnsi"/>
+          <w:color w:val="172B4D"/>
+          <w:spacing w:val="-1"/>
+          <w:sz w:val="22"/>
+          <w:szCs w:val="22"/>
+        </w:rPr>
+        <w:t>__c</w:t>
+      </w:r>
+    </w:p>
+    <w:p>
+      <w:pPr>
+        <w:pStyle w:val="NormalWeb"/>
+        <w:numPr>
+          <w:ilvl w:val="2"/>
+          <w:numId w:val="14"/>
+        </w:numPr>
+        <w:shd w:val="clear" w:color="auto" w:fill="FFFFFF"/>
+        <w:spacing w:before="150"/>
+        <w:rPr>
+          <w:rFonts w:asciiTheme="minorHAnsi" w:hAnsiTheme="minorHAnsi" w:cstheme="minorHAnsi"/>
+          <w:color w:val="172B4D"/>
+          <w:spacing w:val="-1"/>
+          <w:sz w:val="22"/>
+          <w:szCs w:val="22"/>
+        </w:rPr>
+      </w:pPr>
+      <w:r>
+        <w:rPr>
+          <w:rFonts w:asciiTheme="minorHAnsi" w:hAnsiTheme="minorHAnsi" w:cstheme="minorHAnsi"/>
+          <w:color w:val="172B4D"/>
+          <w:spacing w:val="-1"/>
+          <w:sz w:val="22"/>
+          <w:szCs w:val="22"/>
+        </w:rPr>
+        <w:t>New Button Link</w:t>
+      </w:r>
+    </w:p>
+    <w:p>
+      <w:pPr>
+        <w:pStyle w:val="NormalWeb"/>
+        <w:numPr>
+          <w:ilvl w:val="3"/>
+          <w:numId w:val="14"/>
+        </w:numPr>
+        <w:shd w:val="clear" w:color="auto" w:fill="FFFFFF"/>
+        <w:spacing w:before="150"/>
+        <w:rPr>
+          <w:rFonts w:asciiTheme="minorHAnsi" w:hAnsiTheme="minorHAnsi" w:cstheme="minorHAnsi"/>
+          <w:color w:val="172B4D"/>
+          <w:spacing w:val="-1"/>
+          <w:sz w:val="22"/>
+          <w:szCs w:val="22"/>
+        </w:rPr>
+      </w:pPr>
+      <w:r>
+        <w:rPr>
+          <w:rFonts w:asciiTheme="minorHAnsi" w:hAnsiTheme="minorHAnsi" w:cstheme="minorHAnsi"/>
+          <w:color w:val="172B4D"/>
+          <w:spacing w:val="-1"/>
+          <w:sz w:val="22"/>
+          <w:szCs w:val="22"/>
+        </w:rPr>
+        <w:t>‘Label/Name = WO Issue</w:t>
+      </w:r>
+    </w:p>
+    <w:p>
+      <w:pPr>
+        <w:pStyle w:val="NormalWeb"/>
+        <w:numPr>
+          <w:ilvl w:val="0"/>
+          <w:numId w:val="14"/>
+        </w:numPr>
+        <w:shd w:val="clear" w:color="auto" w:fill="FFFFFF"/>
+        <w:spacing w:before="150"/>
+        <w:rPr>
+          <w:rFonts w:asciiTheme="minorHAnsi" w:hAnsiTheme="minorHAnsi" w:cstheme="minorHAnsi"/>
+          <w:color w:val="172B4D"/>
+          <w:spacing w:val="-1"/>
+          <w:sz w:val="22"/>
+          <w:szCs w:val="22"/>
+        </w:rPr>
+      </w:pPr>
+      <w:r>
+        <w:rPr>
+          <w:rFonts w:asciiTheme="minorHAnsi" w:hAnsiTheme="minorHAnsi" w:cstheme="minorHAnsi"/>
+          <w:color w:val="172B4D"/>
+          <w:spacing w:val="-1"/>
+          <w:sz w:val="22"/>
+          <w:szCs w:val="22"/>
+        </w:rPr>
+        <w:t>Jira #3695</w:t>
+      </w:r>
+    </w:p>
+    <w:p>
+      <w:pPr>
+        <w:pStyle w:val="NormalWeb"/>
+        <w:numPr>
+          <w:ilvl w:val="1"/>
+          <w:numId w:val="14"/>
+        </w:numPr>
+        <w:shd w:val="clear" w:color="auto" w:fill="FFFFFF"/>
+        <w:spacing w:before="150"/>
+        <w:rPr>
+          <w:rFonts w:asciiTheme="minorHAnsi" w:hAnsiTheme="minorHAnsi" w:cstheme="minorHAnsi"/>
+          <w:color w:val="172B4D"/>
+          <w:spacing w:val="-1"/>
+          <w:sz w:val="22"/>
+          <w:szCs w:val="22"/>
+        </w:rPr>
+      </w:pPr>
+      <w:r>
+        <w:rPr>
+          <w:rFonts w:asciiTheme="minorHAnsi" w:hAnsiTheme="minorHAnsi" w:cstheme="minorHAnsi"/>
+          <w:color w:val="172B4D"/>
+          <w:spacing w:val="-1"/>
+          <w:sz w:val="22"/>
+          <w:szCs w:val="22"/>
+        </w:rPr>
+        <w:t>‘</w:t>
+      </w:r>
+      <w:proofErr w:type="spellStart"/>
+      <w:r>
+        <w:rPr>
+          <w:rFonts w:asciiTheme="minorHAnsi" w:hAnsiTheme="minorHAnsi" w:cstheme="minorHAnsi"/>
+          <w:color w:val="172B4D"/>
+          <w:spacing w:val="-1"/>
+          <w:sz w:val="22"/>
+          <w:szCs w:val="22"/>
+        </w:rPr>
+        <w:t>sydata</w:t>
+      </w:r>
+      <w:proofErr w:type="spellEnd"/>
+      <w:r>
+        <w:rPr>
+          <w:rFonts w:asciiTheme="minorHAnsi" w:hAnsiTheme="minorHAnsi" w:cstheme="minorHAnsi"/>
+          <w:color w:val="172B4D"/>
+          <w:spacing w:val="-1"/>
+          <w:sz w:val="22"/>
+          <w:szCs w:val="22"/>
+        </w:rPr>
+        <w:t>__c</w:t>
+      </w:r>
+    </w:p>
+    <w:p>
+      <w:pPr>
+        <w:pStyle w:val="NormalWeb"/>
+        <w:numPr>
+          <w:ilvl w:val="2"/>
+          <w:numId w:val="14"/>
+        </w:numPr>
+        <w:shd w:val="clear" w:color="auto" w:fill="FFFFFF"/>
+        <w:spacing w:before="150"/>
+        <w:rPr>
+          <w:rFonts w:asciiTheme="minorHAnsi" w:hAnsiTheme="minorHAnsi" w:cstheme="minorHAnsi"/>
+          <w:color w:val="172B4D"/>
+          <w:spacing w:val="-1"/>
+          <w:sz w:val="22"/>
+          <w:szCs w:val="22"/>
+        </w:rPr>
+      </w:pPr>
+      <w:r>
+        <w:rPr>
+          <w:rFonts w:asciiTheme="minorHAnsi" w:hAnsiTheme="minorHAnsi" w:cstheme="minorHAnsi"/>
+          <w:color w:val="172B4D"/>
+          <w:spacing w:val="-1"/>
+          <w:sz w:val="22"/>
+          <w:szCs w:val="22"/>
+        </w:rPr>
+        <w:t>Change page layout assignment to version 4</w:t>
+      </w:r>
+    </w:p>
+    <w:p>
+      <w:pPr>
+        <w:pStyle w:val="NormalWeb"/>
+        <w:numPr>
+          <w:ilvl w:val="1"/>
+          <w:numId w:val="14"/>
+        </w:numPr>
+        <w:shd w:val="clear" w:color="auto" w:fill="FFFFFF"/>
+        <w:spacing w:before="150"/>
+        <w:rPr>
+          <w:rFonts w:asciiTheme="minorHAnsi" w:hAnsiTheme="minorHAnsi" w:cstheme="minorHAnsi"/>
+          <w:color w:val="172B4D"/>
+          <w:spacing w:val="-1"/>
+          <w:sz w:val="22"/>
+          <w:szCs w:val="22"/>
+        </w:rPr>
+      </w:pPr>
+      <w:r>
+        <w:rPr>
+          <w:rFonts w:asciiTheme="minorHAnsi" w:hAnsiTheme="minorHAnsi" w:cstheme="minorHAnsi"/>
+          <w:color w:val="172B4D"/>
+          <w:spacing w:val="-1"/>
+          <w:sz w:val="22"/>
+          <w:szCs w:val="22"/>
+        </w:rPr>
+        <w:t>‘</w:t>
+      </w:r>
+      <w:proofErr w:type="spellStart"/>
+      <w:r>
+        <w:rPr>
+          <w:rFonts w:asciiTheme="minorHAnsi" w:hAnsiTheme="minorHAnsi" w:cstheme="minorHAnsi"/>
+          <w:color w:val="172B4D"/>
+          <w:spacing w:val="-1"/>
+          <w:sz w:val="22"/>
+          <w:szCs w:val="22"/>
+        </w:rPr>
+        <w:t>soapi</w:t>
+      </w:r>
+      <w:proofErr w:type="spellEnd"/>
+      <w:r>
+        <w:rPr>
+          <w:rFonts w:asciiTheme="minorHAnsi" w:hAnsiTheme="minorHAnsi" w:cstheme="minorHAnsi"/>
+          <w:color w:val="172B4D"/>
+          <w:spacing w:val="-1"/>
+          <w:sz w:val="22"/>
+          <w:szCs w:val="22"/>
+        </w:rPr>
+        <w:t>__c</w:t>
+      </w:r>
+    </w:p>
+    <w:p>
+      <w:pPr>
+        <w:pStyle w:val="NormalWeb"/>
+        <w:numPr>
+          <w:ilvl w:val="2"/>
+          <w:numId w:val="14"/>
+        </w:numPr>
+        <w:shd w:val="clear" w:color="auto" w:fill="FFFFFF"/>
+        <w:spacing w:before="150"/>
+        <w:rPr>
+          <w:rFonts w:asciiTheme="minorHAnsi" w:hAnsiTheme="minorHAnsi" w:cstheme="minorHAnsi"/>
+          <w:color w:val="172B4D"/>
+          <w:spacing w:val="-1"/>
+          <w:sz w:val="22"/>
+          <w:szCs w:val="22"/>
+        </w:rPr>
+      </w:pPr>
+      <w:r>
+        <w:rPr>
+          <w:rFonts w:asciiTheme="minorHAnsi" w:hAnsiTheme="minorHAnsi" w:cstheme="minorHAnsi"/>
+          <w:color w:val="172B4D"/>
+          <w:spacing w:val="-1"/>
+          <w:sz w:val="22"/>
+          <w:szCs w:val="22"/>
+        </w:rPr>
+        <w:t>Change page layout assignment to version 4</w:t>
+      </w:r>
+    </w:p>
+    <w:p>
+      <w:pPr>
+        <w:pStyle w:val="NormalWeb"/>
+        <w:numPr>
+          <w:ilvl w:val="0"/>
+          <w:numId w:val="14"/>
+        </w:numPr>
+        <w:shd w:val="clear" w:color="auto" w:fill="FFFFFF"/>
+        <w:spacing w:before="150"/>
+        <w:rPr>
+          <w:rFonts w:asciiTheme="minorHAnsi" w:hAnsiTheme="minorHAnsi" w:cstheme="minorHAnsi"/>
+          <w:color w:val="172B4D"/>
+          <w:spacing w:val="-1"/>
+          <w:sz w:val="22"/>
+          <w:szCs w:val="22"/>
+        </w:rPr>
+      </w:pPr>
+      <w:r>
+        <w:rPr>
+          <w:rFonts w:asciiTheme="minorHAnsi" w:hAnsiTheme="minorHAnsi" w:cstheme="minorHAnsi"/>
+          <w:color w:val="172B4D"/>
+          <w:spacing w:val="-1"/>
+          <w:sz w:val="22"/>
+          <w:szCs w:val="22"/>
+        </w:rPr>
+        <w:t>Jira #3723</w:t>
+      </w:r>
+    </w:p>
+    <w:p>
+      <w:pPr>
+        <w:pStyle w:val="NormalWeb"/>
+        <w:numPr>
+          <w:ilvl w:val="1"/>
+          <w:numId w:val="14"/>
+        </w:numPr>
+        <w:shd w:val="clear" w:color="auto" w:fill="FFFFFF"/>
+        <w:spacing w:before="150"/>
+        <w:rPr>
+          <w:rFonts w:asciiTheme="minorHAnsi" w:hAnsiTheme="minorHAnsi" w:cstheme="minorHAnsi"/>
+          <w:color w:val="172B4D"/>
+          <w:spacing w:val="-1"/>
+          <w:sz w:val="22"/>
+          <w:szCs w:val="22"/>
+        </w:rPr>
+      </w:pPr>
+      <w:r>
+        <w:rPr>
+          <w:rFonts w:asciiTheme="minorHAnsi" w:hAnsiTheme="minorHAnsi" w:cstheme="minorHAnsi"/>
+          <w:color w:val="172B4D"/>
+          <w:spacing w:val="-1"/>
+          <w:sz w:val="22"/>
+          <w:szCs w:val="22"/>
+        </w:rPr>
+        <w:t>‘</w:t>
+      </w:r>
+      <w:proofErr w:type="spellStart"/>
+      <w:r>
+        <w:rPr>
+          <w:rFonts w:asciiTheme="minorHAnsi" w:hAnsiTheme="minorHAnsi" w:cstheme="minorHAnsi"/>
+          <w:color w:val="172B4D"/>
+          <w:spacing w:val="-1"/>
+          <w:sz w:val="22"/>
+          <w:szCs w:val="22"/>
+        </w:rPr>
+        <w:t>syconfig</w:t>
+      </w:r>
+      <w:proofErr w:type="spellEnd"/>
+      <w:r>
+        <w:rPr>
+          <w:rFonts w:asciiTheme="minorHAnsi" w:hAnsiTheme="minorHAnsi" w:cstheme="minorHAnsi"/>
+          <w:color w:val="172B4D"/>
+          <w:spacing w:val="-1"/>
+          <w:sz w:val="22"/>
+          <w:szCs w:val="22"/>
+        </w:rPr>
+        <w:t>__c</w:t>
+      </w:r>
+    </w:p>
+    <w:p>
+      <w:pPr>
+        <w:pStyle w:val="NormalWeb"/>
+        <w:numPr>
+          <w:ilvl w:val="2"/>
+          <w:numId w:val="14"/>
+        </w:numPr>
+        <w:shd w:val="clear" w:color="auto" w:fill="FFFFFF"/>
+        <w:spacing w:before="150"/>
+        <w:rPr>
+          <w:rFonts w:asciiTheme="minorHAnsi" w:hAnsiTheme="minorHAnsi" w:cstheme="minorHAnsi"/>
+          <w:color w:val="172B4D"/>
+          <w:spacing w:val="-1"/>
+          <w:sz w:val="22"/>
+          <w:szCs w:val="22"/>
+        </w:rPr>
+      </w:pPr>
+      <w:r>
+        <w:rPr>
+          <w:rFonts w:asciiTheme="minorHAnsi" w:hAnsiTheme="minorHAnsi" w:cstheme="minorHAnsi"/>
+          <w:color w:val="172B4D"/>
+          <w:spacing w:val="-1"/>
+          <w:sz w:val="22"/>
+          <w:szCs w:val="22"/>
+          <w:highlight w:val="yellow"/>
+        </w:rPr>
+        <w:t>Update History Tracking to below fields</w:t>
+      </w:r>
+    </w:p>
+    <w:p>
+      <w:pPr>
+        <w:pStyle w:val="NormalWeb"/>
+        <w:numPr>
+          <w:ilvl w:val="2"/>
+          <w:numId w:val="14"/>
+        </w:numPr>
+        <w:shd w:val="clear" w:color="auto" w:fill="FFFFFF"/>
+        <w:spacing w:before="150"/>
+        <w:rPr>
+          <w:rFonts w:asciiTheme="minorHAnsi" w:hAnsiTheme="minorHAnsi" w:cstheme="minorHAnsi"/>
+          <w:color w:val="172B4D"/>
+          <w:spacing w:val="-1"/>
+          <w:sz w:val="22"/>
+          <w:szCs w:val="22"/>
+        </w:rPr>
+      </w:pPr>
+      <w:r>
+        <w:rPr>
+          <w:rFonts w:asciiTheme="minorHAnsi" w:hAnsiTheme="minorHAnsi" w:cstheme="minorHAnsi"/>
+          <w:color w:val="172B4D"/>
+          <w:spacing w:val="-1"/>
+          <w:sz w:val="22"/>
+          <w:szCs w:val="22"/>
+        </w:rPr>
+        <w:t>‘</w:t>
+      </w:r>
+      <w:r>
+        <w:rPr>
+          <w:rFonts w:asciiTheme="minorHAnsi" w:hAnsiTheme="minorHAnsi" w:cstheme="minorHAnsi"/>
+          <w:color w:val="172B4D"/>
+          <w:spacing w:val="-1"/>
+          <w:sz w:val="22"/>
+          <w:szCs w:val="22"/>
+        </w:rPr>
+        <w:t>Allocations</w:t>
+      </w:r>
+    </w:p>
+    <w:p>
+      <w:pPr>
+        <w:pStyle w:val="NormalWeb"/>
+        <w:numPr>
+          <w:ilvl w:val="2"/>
+          <w:numId w:val="14"/>
+        </w:numPr>
+        <w:shd w:val="clear" w:color="auto" w:fill="FFFFFF"/>
+        <w:spacing w:before="150"/>
+        <w:rPr>
+          <w:rFonts w:asciiTheme="minorHAnsi" w:hAnsiTheme="minorHAnsi" w:cstheme="minorHAnsi"/>
+          <w:color w:val="172B4D"/>
+          <w:spacing w:val="-1"/>
+          <w:sz w:val="22"/>
+          <w:szCs w:val="22"/>
+        </w:rPr>
+      </w:pPr>
+      <w:r>
+        <w:rPr>
+          <w:rFonts w:asciiTheme="minorHAnsi" w:hAnsiTheme="minorHAnsi" w:cstheme="minorHAnsi"/>
+          <w:color w:val="172B4D"/>
+          <w:spacing w:val="-1"/>
+          <w:sz w:val="22"/>
+          <w:szCs w:val="22"/>
+        </w:rPr>
+        <w:t>‘</w:t>
+      </w:r>
+      <w:r>
+        <w:rPr>
+          <w:rFonts w:asciiTheme="minorHAnsi" w:hAnsiTheme="minorHAnsi" w:cstheme="minorHAnsi"/>
+          <w:color w:val="172B4D"/>
+          <w:spacing w:val="-1"/>
+          <w:sz w:val="22"/>
+          <w:szCs w:val="22"/>
+        </w:rPr>
+        <w:t>Code Revision Level</w:t>
+      </w:r>
+    </w:p>
+    <w:p>
+      <w:pPr>
+        <w:pStyle w:val="NormalWeb"/>
+        <w:numPr>
+          <w:ilvl w:val="2"/>
+          <w:numId w:val="14"/>
+        </w:numPr>
+        <w:shd w:val="clear" w:color="auto" w:fill="FFFFFF"/>
+        <w:spacing w:before="150"/>
+        <w:rPr>
+          <w:rFonts w:asciiTheme="minorHAnsi" w:hAnsiTheme="minorHAnsi" w:cstheme="minorHAnsi"/>
+          <w:color w:val="172B4D"/>
+          <w:spacing w:val="-1"/>
+          <w:sz w:val="22"/>
+          <w:szCs w:val="22"/>
+        </w:rPr>
+      </w:pPr>
+      <w:r>
+        <w:rPr>
+          <w:rFonts w:asciiTheme="minorHAnsi" w:hAnsiTheme="minorHAnsi" w:cstheme="minorHAnsi"/>
+          <w:color w:val="172B4D"/>
+          <w:spacing w:val="-1"/>
+          <w:sz w:val="22"/>
+          <w:szCs w:val="22"/>
+        </w:rPr>
+        <w:t>‘</w:t>
+      </w:r>
+      <w:r>
+        <w:rPr>
+          <w:rFonts w:asciiTheme="minorHAnsi" w:hAnsiTheme="minorHAnsi" w:cstheme="minorHAnsi"/>
+          <w:color w:val="172B4D"/>
+          <w:spacing w:val="-1"/>
+          <w:sz w:val="22"/>
+          <w:szCs w:val="22"/>
+        </w:rPr>
+        <w:t>Daily Limit on SOAPI Transactions</w:t>
+      </w:r>
+    </w:p>
+    <w:p>
+      <w:pPr>
+        <w:pStyle w:val="NormalWeb"/>
+        <w:numPr>
+          <w:ilvl w:val="2"/>
+          <w:numId w:val="14"/>
+        </w:numPr>
+        <w:shd w:val="clear" w:color="auto" w:fill="FFFFFF"/>
+        <w:spacing w:before="150"/>
+        <w:rPr>
+          <w:rFonts w:asciiTheme="minorHAnsi" w:hAnsiTheme="minorHAnsi" w:cstheme="minorHAnsi"/>
+          <w:color w:val="172B4D"/>
+          <w:spacing w:val="-1"/>
+          <w:sz w:val="22"/>
+          <w:szCs w:val="22"/>
+        </w:rPr>
+      </w:pPr>
+      <w:r>
+        <w:rPr>
+          <w:rFonts w:asciiTheme="minorHAnsi" w:hAnsiTheme="minorHAnsi" w:cstheme="minorHAnsi"/>
+          <w:color w:val="172B4D"/>
+          <w:spacing w:val="-1"/>
+          <w:sz w:val="22"/>
+          <w:szCs w:val="22"/>
+        </w:rPr>
+        <w:t xml:space="preserve">‘Daily Limit on </w:t>
+      </w:r>
+      <w:proofErr w:type="spellStart"/>
+      <w:r>
+        <w:rPr>
+          <w:rFonts w:asciiTheme="minorHAnsi" w:hAnsiTheme="minorHAnsi" w:cstheme="minorHAnsi"/>
+          <w:color w:val="172B4D"/>
+          <w:spacing w:val="-1"/>
+          <w:sz w:val="22"/>
+          <w:szCs w:val="22"/>
+        </w:rPr>
+        <w:t>Poloader</w:t>
+      </w:r>
+      <w:proofErr w:type="spellEnd"/>
+      <w:r>
+        <w:rPr>
+          <w:rFonts w:asciiTheme="minorHAnsi" w:hAnsiTheme="minorHAnsi" w:cstheme="minorHAnsi"/>
+          <w:color w:val="172B4D"/>
+          <w:spacing w:val="-1"/>
+          <w:sz w:val="22"/>
+          <w:szCs w:val="22"/>
+        </w:rPr>
+        <w:t xml:space="preserve"> Transaction</w:t>
+      </w:r>
+    </w:p>
+    <w:p>
+      <w:pPr>
+        <w:pStyle w:val="NormalWeb"/>
+        <w:numPr>
+          <w:ilvl w:val="2"/>
+          <w:numId w:val="14"/>
+        </w:numPr>
+        <w:shd w:val="clear" w:color="auto" w:fill="FFFFFF"/>
+        <w:spacing w:before="150"/>
+        <w:rPr>
+          <w:rFonts w:asciiTheme="minorHAnsi" w:hAnsiTheme="minorHAnsi" w:cstheme="minorHAnsi"/>
+          <w:color w:val="172B4D"/>
+          <w:spacing w:val="-1"/>
+          <w:sz w:val="22"/>
+          <w:szCs w:val="22"/>
+        </w:rPr>
+      </w:pPr>
+      <w:r>
+        <w:rPr>
+          <w:rFonts w:asciiTheme="minorHAnsi" w:hAnsiTheme="minorHAnsi" w:cstheme="minorHAnsi"/>
+          <w:color w:val="172B4D"/>
+          <w:spacing w:val="-1"/>
+          <w:sz w:val="22"/>
+          <w:szCs w:val="22"/>
+        </w:rPr>
+        <w:t xml:space="preserve">‘Daily limit on </w:t>
+      </w:r>
+      <w:proofErr w:type="spellStart"/>
+      <w:r>
+        <w:rPr>
+          <w:rFonts w:asciiTheme="minorHAnsi" w:hAnsiTheme="minorHAnsi" w:cstheme="minorHAnsi"/>
+          <w:color w:val="172B4D"/>
+          <w:spacing w:val="-1"/>
+          <w:sz w:val="22"/>
+          <w:szCs w:val="22"/>
+        </w:rPr>
+        <w:t>Sydata</w:t>
+      </w:r>
+      <w:proofErr w:type="spellEnd"/>
+      <w:r>
+        <w:rPr>
+          <w:rFonts w:asciiTheme="minorHAnsi" w:hAnsiTheme="minorHAnsi" w:cstheme="minorHAnsi"/>
+          <w:color w:val="172B4D"/>
+          <w:spacing w:val="-1"/>
+          <w:sz w:val="22"/>
+          <w:szCs w:val="22"/>
+        </w:rPr>
+        <w:t xml:space="preserve"> Transaction</w:t>
+      </w:r>
       <w:bookmarkStart w:id="0" w:name="_GoBack"/>
       <w:bookmarkEnd w:id="0"/>
+    </w:p>
+    <w:p>
+      <w:pPr>
+        <w:pStyle w:val="NormalWeb"/>
+        <w:numPr>
+          <w:ilvl w:val="2"/>
+          <w:numId w:val="14"/>
+        </w:numPr>
+        <w:shd w:val="clear" w:color="auto" w:fill="FFFFFF"/>
+        <w:spacing w:before="150"/>
+        <w:rPr>
+          <w:rFonts w:asciiTheme="minorHAnsi" w:hAnsiTheme="minorHAnsi" w:cstheme="minorHAnsi"/>
+          <w:color w:val="172B4D"/>
+          <w:spacing w:val="-1"/>
+          <w:sz w:val="22"/>
+          <w:szCs w:val="22"/>
+        </w:rPr>
+      </w:pPr>
+      <w:r>
+        <w:rPr>
+          <w:rFonts w:asciiTheme="minorHAnsi" w:hAnsiTheme="minorHAnsi" w:cstheme="minorHAnsi"/>
+          <w:color w:val="172B4D"/>
+          <w:spacing w:val="-1"/>
+          <w:sz w:val="22"/>
+          <w:szCs w:val="22"/>
+        </w:rPr>
+        <w:t>‘</w:t>
+      </w:r>
+      <w:r>
+        <w:rPr>
+          <w:rFonts w:asciiTheme="minorHAnsi" w:hAnsiTheme="minorHAnsi" w:cstheme="minorHAnsi"/>
+          <w:color w:val="172B4D"/>
+          <w:spacing w:val="-1"/>
+          <w:sz w:val="22"/>
+          <w:szCs w:val="22"/>
+        </w:rPr>
+        <w:t>Dedicated SOAPI Batch Processor</w:t>
+      </w:r>
+    </w:p>
+    <w:p>
+      <w:pPr>
+        <w:pStyle w:val="NormalWeb"/>
+        <w:numPr>
+          <w:ilvl w:val="2"/>
+          <w:numId w:val="14"/>
+        </w:numPr>
+        <w:shd w:val="clear" w:color="auto" w:fill="FFFFFF"/>
+        <w:spacing w:before="150"/>
+        <w:rPr>
+          <w:rFonts w:asciiTheme="minorHAnsi" w:hAnsiTheme="minorHAnsi" w:cstheme="minorHAnsi"/>
+          <w:color w:val="172B4D"/>
+          <w:spacing w:val="-1"/>
+          <w:sz w:val="22"/>
+          <w:szCs w:val="22"/>
+        </w:rPr>
+      </w:pPr>
+      <w:r>
+        <w:rPr>
+          <w:rFonts w:asciiTheme="minorHAnsi" w:hAnsiTheme="minorHAnsi" w:cstheme="minorHAnsi"/>
+          <w:color w:val="172B4D"/>
+          <w:spacing w:val="-1"/>
+          <w:sz w:val="22"/>
+          <w:szCs w:val="22"/>
+        </w:rPr>
+        <w:t>‘</w:t>
+      </w:r>
+      <w:r>
+        <w:rPr>
+          <w:rFonts w:asciiTheme="minorHAnsi" w:hAnsiTheme="minorHAnsi" w:cstheme="minorHAnsi"/>
+          <w:color w:val="172B4D"/>
+          <w:spacing w:val="-1"/>
+          <w:sz w:val="22"/>
+          <w:szCs w:val="22"/>
+        </w:rPr>
+        <w:t>Entitlements Active</w:t>
+      </w:r>
+    </w:p>
+    <w:p>
+      <w:pPr>
+        <w:pStyle w:val="NormalWeb"/>
+        <w:numPr>
+          <w:ilvl w:val="2"/>
+          <w:numId w:val="14"/>
+        </w:numPr>
+        <w:shd w:val="clear" w:color="auto" w:fill="FFFFFF"/>
+        <w:spacing w:before="150"/>
+        <w:rPr>
+          <w:rFonts w:asciiTheme="minorHAnsi" w:hAnsiTheme="minorHAnsi" w:cstheme="minorHAnsi"/>
+          <w:color w:val="172B4D"/>
+          <w:spacing w:val="-1"/>
+          <w:sz w:val="22"/>
+          <w:szCs w:val="22"/>
+        </w:rPr>
+      </w:pPr>
+      <w:r>
+        <w:rPr>
+          <w:rFonts w:asciiTheme="minorHAnsi" w:hAnsiTheme="minorHAnsi" w:cstheme="minorHAnsi"/>
+          <w:color w:val="172B4D"/>
+          <w:spacing w:val="-1"/>
+          <w:sz w:val="22"/>
+          <w:szCs w:val="22"/>
+        </w:rPr>
+        <w:t>‘</w:t>
+      </w:r>
+      <w:proofErr w:type="spellStart"/>
+      <w:r>
+        <w:rPr>
+          <w:rFonts w:asciiTheme="minorHAnsi" w:hAnsiTheme="minorHAnsi" w:cstheme="minorHAnsi"/>
+          <w:color w:val="172B4D"/>
+          <w:spacing w:val="-1"/>
+          <w:sz w:val="22"/>
+          <w:szCs w:val="22"/>
+        </w:rPr>
+        <w:t>FinancialForce</w:t>
+      </w:r>
+      <w:proofErr w:type="spellEnd"/>
+      <w:r>
+        <w:rPr>
+          <w:rFonts w:asciiTheme="minorHAnsi" w:hAnsiTheme="minorHAnsi" w:cstheme="minorHAnsi"/>
+          <w:color w:val="172B4D"/>
+          <w:spacing w:val="-1"/>
+          <w:sz w:val="22"/>
+          <w:szCs w:val="22"/>
+        </w:rPr>
+        <w:t xml:space="preserve"> Invoice with Journals</w:t>
+      </w:r>
+    </w:p>
+    <w:p>
+      <w:pPr>
+        <w:pStyle w:val="NormalWeb"/>
+        <w:numPr>
+          <w:ilvl w:val="2"/>
+          <w:numId w:val="14"/>
+        </w:numPr>
+        <w:shd w:val="clear" w:color="auto" w:fill="FFFFFF"/>
+        <w:spacing w:before="150"/>
+        <w:rPr>
+          <w:rFonts w:asciiTheme="minorHAnsi" w:hAnsiTheme="minorHAnsi" w:cstheme="minorHAnsi"/>
+          <w:color w:val="172B4D"/>
+          <w:spacing w:val="-1"/>
+          <w:sz w:val="22"/>
+          <w:szCs w:val="22"/>
+        </w:rPr>
+      </w:pPr>
+      <w:r>
+        <w:rPr>
+          <w:rFonts w:asciiTheme="minorHAnsi" w:hAnsiTheme="minorHAnsi" w:cstheme="minorHAnsi"/>
+          <w:color w:val="172B4D"/>
+          <w:spacing w:val="-1"/>
+          <w:sz w:val="22"/>
+          <w:szCs w:val="22"/>
+        </w:rPr>
+        <w:t>‘</w:t>
+      </w:r>
+      <w:proofErr w:type="spellStart"/>
+      <w:r>
+        <w:rPr>
+          <w:rFonts w:asciiTheme="minorHAnsi" w:hAnsiTheme="minorHAnsi" w:cstheme="minorHAnsi"/>
+          <w:color w:val="172B4D"/>
+          <w:spacing w:val="-1"/>
+          <w:sz w:val="22"/>
+          <w:szCs w:val="22"/>
+        </w:rPr>
+        <w:t>FinancialForce</w:t>
+      </w:r>
+      <w:proofErr w:type="spellEnd"/>
+      <w:r>
+        <w:rPr>
+          <w:rFonts w:asciiTheme="minorHAnsi" w:hAnsiTheme="minorHAnsi" w:cstheme="minorHAnsi"/>
+          <w:color w:val="172B4D"/>
+          <w:spacing w:val="-1"/>
+          <w:sz w:val="22"/>
+          <w:szCs w:val="22"/>
+        </w:rPr>
+        <w:t xml:space="preserve"> Project Id Field</w:t>
+      </w:r>
+    </w:p>
+    <w:p>
+      <w:pPr>
+        <w:pStyle w:val="NormalWeb"/>
+        <w:numPr>
+          <w:ilvl w:val="2"/>
+          <w:numId w:val="14"/>
+        </w:numPr>
+        <w:shd w:val="clear" w:color="auto" w:fill="FFFFFF"/>
+        <w:spacing w:before="150"/>
+        <w:rPr>
+          <w:rFonts w:asciiTheme="minorHAnsi" w:hAnsiTheme="minorHAnsi" w:cstheme="minorHAnsi"/>
+          <w:color w:val="172B4D"/>
+          <w:spacing w:val="-1"/>
+          <w:sz w:val="22"/>
+          <w:szCs w:val="22"/>
+        </w:rPr>
+      </w:pPr>
+      <w:r>
+        <w:rPr>
+          <w:rFonts w:asciiTheme="minorHAnsi" w:hAnsiTheme="minorHAnsi" w:cstheme="minorHAnsi"/>
+          <w:color w:val="172B4D"/>
+          <w:spacing w:val="-1"/>
+          <w:sz w:val="22"/>
+          <w:szCs w:val="22"/>
+        </w:rPr>
+        <w:t>‘</w:t>
+      </w:r>
+      <w:r>
+        <w:rPr>
+          <w:rFonts w:asciiTheme="minorHAnsi" w:hAnsiTheme="minorHAnsi" w:cstheme="minorHAnsi"/>
+          <w:color w:val="172B4D"/>
+          <w:spacing w:val="-1"/>
+          <w:sz w:val="22"/>
+          <w:szCs w:val="22"/>
+        </w:rPr>
+        <w:t>Freight – Other Landed</w:t>
+      </w:r>
+    </w:p>
+    <w:p>
+      <w:pPr>
+        <w:pStyle w:val="NormalWeb"/>
+        <w:numPr>
+          <w:ilvl w:val="2"/>
+          <w:numId w:val="14"/>
+        </w:numPr>
+        <w:shd w:val="clear" w:color="auto" w:fill="FFFFFF"/>
+        <w:spacing w:before="150"/>
+        <w:rPr>
+          <w:rFonts w:asciiTheme="minorHAnsi" w:hAnsiTheme="minorHAnsi" w:cstheme="minorHAnsi"/>
+          <w:color w:val="172B4D"/>
+          <w:spacing w:val="-1"/>
+          <w:sz w:val="22"/>
+          <w:szCs w:val="22"/>
+        </w:rPr>
+      </w:pPr>
+      <w:r>
+        <w:rPr>
+          <w:rFonts w:asciiTheme="minorHAnsi" w:hAnsiTheme="minorHAnsi" w:cstheme="minorHAnsi"/>
+          <w:color w:val="172B4D"/>
+          <w:spacing w:val="-1"/>
+          <w:sz w:val="22"/>
+          <w:szCs w:val="22"/>
+        </w:rPr>
+        <w:t>‘</w:t>
+      </w:r>
+      <w:r>
+        <w:rPr>
+          <w:rFonts w:asciiTheme="minorHAnsi" w:hAnsiTheme="minorHAnsi" w:cstheme="minorHAnsi"/>
+          <w:color w:val="172B4D"/>
+          <w:spacing w:val="-1"/>
+          <w:sz w:val="22"/>
+          <w:szCs w:val="22"/>
+        </w:rPr>
+        <w:t>Grade Level</w:t>
+      </w:r>
+    </w:p>
+    <w:p>
+      <w:pPr>
+        <w:pStyle w:val="NormalWeb"/>
+        <w:numPr>
+          <w:ilvl w:val="2"/>
+          <w:numId w:val="14"/>
+        </w:numPr>
+        <w:shd w:val="clear" w:color="auto" w:fill="FFFFFF"/>
+        <w:spacing w:before="150"/>
+        <w:rPr>
+          <w:rFonts w:asciiTheme="minorHAnsi" w:hAnsiTheme="minorHAnsi" w:cstheme="minorHAnsi"/>
+          <w:color w:val="172B4D"/>
+          <w:spacing w:val="-1"/>
+          <w:sz w:val="22"/>
+          <w:szCs w:val="22"/>
+        </w:rPr>
+      </w:pPr>
+      <w:r>
+        <w:rPr>
+          <w:rFonts w:asciiTheme="minorHAnsi" w:hAnsiTheme="minorHAnsi" w:cstheme="minorHAnsi"/>
+          <w:color w:val="172B4D"/>
+          <w:spacing w:val="-1"/>
+          <w:sz w:val="22"/>
+          <w:szCs w:val="22"/>
+        </w:rPr>
+        <w:t>‘</w:t>
+      </w:r>
+      <w:r>
+        <w:rPr>
+          <w:rFonts w:asciiTheme="minorHAnsi" w:hAnsiTheme="minorHAnsi" w:cstheme="minorHAnsi"/>
+          <w:color w:val="172B4D"/>
+          <w:spacing w:val="-1"/>
+          <w:sz w:val="22"/>
+          <w:szCs w:val="22"/>
+        </w:rPr>
+        <w:t>Labor Only Work Orders</w:t>
+      </w:r>
+    </w:p>
+    <w:p>
+      <w:pPr>
+        <w:pStyle w:val="NormalWeb"/>
+        <w:numPr>
+          <w:ilvl w:val="2"/>
+          <w:numId w:val="14"/>
+        </w:numPr>
+        <w:shd w:val="clear" w:color="auto" w:fill="FFFFFF"/>
+        <w:spacing w:before="150"/>
+        <w:rPr>
+          <w:rFonts w:asciiTheme="minorHAnsi" w:hAnsiTheme="minorHAnsi" w:cstheme="minorHAnsi"/>
+          <w:color w:val="172B4D"/>
+          <w:spacing w:val="-1"/>
+          <w:sz w:val="22"/>
+          <w:szCs w:val="22"/>
+        </w:rPr>
+      </w:pPr>
+      <w:r>
+        <w:rPr>
+          <w:rFonts w:asciiTheme="minorHAnsi" w:hAnsiTheme="minorHAnsi" w:cstheme="minorHAnsi"/>
+          <w:color w:val="172B4D"/>
+          <w:spacing w:val="-1"/>
+          <w:sz w:val="22"/>
+          <w:szCs w:val="22"/>
+        </w:rPr>
+        <w:t>‘</w:t>
+      </w:r>
+      <w:r>
+        <w:rPr>
+          <w:rFonts w:asciiTheme="minorHAnsi" w:hAnsiTheme="minorHAnsi" w:cstheme="minorHAnsi"/>
+          <w:color w:val="172B4D"/>
+          <w:spacing w:val="-1"/>
+          <w:sz w:val="22"/>
+          <w:szCs w:val="22"/>
+        </w:rPr>
+        <w:t>Multi-Division Active</w:t>
+      </w:r>
+    </w:p>
+    <w:p>
+      <w:pPr>
+        <w:pStyle w:val="NormalWeb"/>
+        <w:numPr>
+          <w:ilvl w:val="2"/>
+          <w:numId w:val="14"/>
+        </w:numPr>
+        <w:shd w:val="clear" w:color="auto" w:fill="FFFFFF"/>
+        <w:spacing w:before="150"/>
+        <w:rPr>
+          <w:rFonts w:asciiTheme="minorHAnsi" w:hAnsiTheme="minorHAnsi" w:cstheme="minorHAnsi"/>
+          <w:color w:val="172B4D"/>
+          <w:spacing w:val="-1"/>
+          <w:sz w:val="22"/>
+          <w:szCs w:val="22"/>
+        </w:rPr>
+      </w:pPr>
+      <w:r>
+        <w:rPr>
+          <w:rFonts w:asciiTheme="minorHAnsi" w:hAnsiTheme="minorHAnsi" w:cstheme="minorHAnsi"/>
+          <w:color w:val="172B4D"/>
+          <w:spacing w:val="-1"/>
+          <w:sz w:val="22"/>
+          <w:szCs w:val="22"/>
+        </w:rPr>
+        <w:t>‘</w:t>
+      </w:r>
+      <w:r>
+        <w:rPr>
+          <w:rFonts w:asciiTheme="minorHAnsi" w:hAnsiTheme="minorHAnsi" w:cstheme="minorHAnsi"/>
+          <w:color w:val="172B4D"/>
+          <w:spacing w:val="-1"/>
+          <w:sz w:val="22"/>
+          <w:szCs w:val="22"/>
+        </w:rPr>
+        <w:t>Number of Authorized Users</w:t>
+      </w:r>
+    </w:p>
+    <w:p>
+      <w:pPr>
+        <w:pStyle w:val="NormalWeb"/>
+        <w:numPr>
+          <w:ilvl w:val="2"/>
+          <w:numId w:val="14"/>
+        </w:numPr>
+        <w:shd w:val="clear" w:color="auto" w:fill="FFFFFF"/>
+        <w:spacing w:before="150"/>
+        <w:rPr>
+          <w:rFonts w:asciiTheme="minorHAnsi" w:hAnsiTheme="minorHAnsi" w:cstheme="minorHAnsi"/>
+          <w:color w:val="172B4D"/>
+          <w:spacing w:val="-1"/>
+          <w:sz w:val="22"/>
+          <w:szCs w:val="22"/>
+        </w:rPr>
+      </w:pPr>
+      <w:r>
+        <w:rPr>
+          <w:rFonts w:asciiTheme="minorHAnsi" w:hAnsiTheme="minorHAnsi" w:cstheme="minorHAnsi"/>
+          <w:color w:val="172B4D"/>
+          <w:spacing w:val="-1"/>
+          <w:sz w:val="22"/>
+          <w:szCs w:val="22"/>
+        </w:rPr>
+        <w:t>‘</w:t>
+      </w:r>
+      <w:r>
+        <w:rPr>
+          <w:rFonts w:asciiTheme="minorHAnsi" w:hAnsiTheme="minorHAnsi" w:cstheme="minorHAnsi"/>
+          <w:color w:val="172B4D"/>
+          <w:spacing w:val="-1"/>
+          <w:sz w:val="22"/>
+          <w:szCs w:val="22"/>
+        </w:rPr>
+        <w:t>Number of Paid User Licenses</w:t>
+      </w:r>
+    </w:p>
+    <w:p>
+      <w:pPr>
+        <w:pStyle w:val="NormalWeb"/>
+        <w:numPr>
+          <w:ilvl w:val="2"/>
+          <w:numId w:val="14"/>
+        </w:numPr>
+        <w:shd w:val="clear" w:color="auto" w:fill="FFFFFF"/>
+        <w:spacing w:before="150"/>
+        <w:rPr>
+          <w:rFonts w:asciiTheme="minorHAnsi" w:hAnsiTheme="minorHAnsi" w:cstheme="minorHAnsi"/>
+          <w:color w:val="172B4D"/>
+          <w:spacing w:val="-1"/>
+          <w:sz w:val="22"/>
+          <w:szCs w:val="22"/>
+        </w:rPr>
+      </w:pPr>
+      <w:r>
+        <w:rPr>
+          <w:rFonts w:asciiTheme="minorHAnsi" w:hAnsiTheme="minorHAnsi" w:cstheme="minorHAnsi"/>
+          <w:color w:val="172B4D"/>
+          <w:spacing w:val="-1"/>
+          <w:sz w:val="22"/>
+          <w:szCs w:val="22"/>
+        </w:rPr>
+        <w:t>‘</w:t>
+      </w:r>
+      <w:r>
+        <w:rPr>
+          <w:rFonts w:asciiTheme="minorHAnsi" w:hAnsiTheme="minorHAnsi" w:cstheme="minorHAnsi"/>
+          <w:color w:val="172B4D"/>
+          <w:spacing w:val="-1"/>
+          <w:sz w:val="22"/>
+          <w:szCs w:val="22"/>
+        </w:rPr>
+        <w:t>Recurring Services Active</w:t>
+      </w:r>
+    </w:p>
+    <w:p>
+      <w:pPr>
+        <w:pStyle w:val="NormalWeb"/>
+        <w:numPr>
+          <w:ilvl w:val="2"/>
+          <w:numId w:val="14"/>
+        </w:numPr>
+        <w:shd w:val="clear" w:color="auto" w:fill="FFFFFF"/>
+        <w:spacing w:before="150"/>
+        <w:rPr>
+          <w:rFonts w:asciiTheme="minorHAnsi" w:hAnsiTheme="minorHAnsi" w:cstheme="minorHAnsi"/>
+          <w:color w:val="172B4D"/>
+          <w:spacing w:val="-1"/>
+          <w:sz w:val="22"/>
+          <w:szCs w:val="22"/>
+        </w:rPr>
+      </w:pPr>
+      <w:r>
+        <w:rPr>
+          <w:rFonts w:asciiTheme="minorHAnsi" w:hAnsiTheme="minorHAnsi" w:cstheme="minorHAnsi"/>
+          <w:color w:val="172B4D"/>
+          <w:spacing w:val="-1"/>
+          <w:sz w:val="22"/>
+          <w:szCs w:val="22"/>
+        </w:rPr>
+        <w:t>‘</w:t>
+      </w:r>
+      <w:proofErr w:type="spellStart"/>
+      <w:r>
+        <w:rPr>
+          <w:rFonts w:asciiTheme="minorHAnsi" w:hAnsiTheme="minorHAnsi" w:cstheme="minorHAnsi"/>
+          <w:color w:val="172B4D"/>
+          <w:spacing w:val="-1"/>
+          <w:sz w:val="22"/>
+          <w:szCs w:val="22"/>
+        </w:rPr>
+        <w:t>RootForms</w:t>
+      </w:r>
+      <w:proofErr w:type="spellEnd"/>
+      <w:r>
+        <w:rPr>
+          <w:rFonts w:asciiTheme="minorHAnsi" w:hAnsiTheme="minorHAnsi" w:cstheme="minorHAnsi"/>
+          <w:color w:val="172B4D"/>
+          <w:spacing w:val="-1"/>
+          <w:sz w:val="22"/>
+          <w:szCs w:val="22"/>
+        </w:rPr>
+        <w:t xml:space="preserve"> Active</w:t>
+      </w:r>
+    </w:p>
+    <w:p>
+      <w:pPr>
+        <w:pStyle w:val="NormalWeb"/>
+        <w:numPr>
+          <w:ilvl w:val="0"/>
+          <w:numId w:val="14"/>
+        </w:numPr>
+        <w:shd w:val="clear" w:color="auto" w:fill="FFFFFF"/>
+        <w:spacing w:before="150" w:beforeAutospacing="0" w:after="0" w:afterAutospacing="0"/>
+        <w:rPr>
+          <w:rFonts w:asciiTheme="minorHAnsi" w:hAnsiTheme="minorHAnsi" w:cstheme="minorHAnsi"/>
+          <w:color w:val="172B4D"/>
+          <w:spacing w:val="-1"/>
+          <w:sz w:val="22"/>
+          <w:szCs w:val="22"/>
+        </w:rPr>
+      </w:pPr>
+      <w:r>
+        <w:rPr>
+          <w:rFonts w:asciiTheme="minorHAnsi" w:hAnsiTheme="minorHAnsi" w:cstheme="minorHAnsi"/>
+          <w:color w:val="172B4D"/>
+          <w:spacing w:val="-1"/>
+          <w:sz w:val="22"/>
+          <w:szCs w:val="22"/>
+        </w:rPr>
+        <w:t>Jira #940</w:t>
+      </w:r>
+    </w:p>
+    <w:p>
+      <w:pPr>
+        <w:pStyle w:val="NormalWeb"/>
+        <w:numPr>
+          <w:ilvl w:val="1"/>
+          <w:numId w:val="14"/>
+        </w:numPr>
+        <w:shd w:val="clear" w:color="auto" w:fill="FFFFFF"/>
+        <w:spacing w:before="150" w:beforeAutospacing="0" w:after="0" w:afterAutospacing="0"/>
+        <w:rPr>
+          <w:rFonts w:asciiTheme="minorHAnsi" w:hAnsiTheme="minorHAnsi" w:cstheme="minorHAnsi"/>
+          <w:color w:val="172B4D"/>
+          <w:spacing w:val="-1"/>
+          <w:sz w:val="22"/>
+          <w:szCs w:val="22"/>
+        </w:rPr>
+      </w:pPr>
+      <w:r>
+        <w:rPr>
+          <w:rFonts w:asciiTheme="minorHAnsi" w:hAnsiTheme="minorHAnsi" w:cstheme="minorHAnsi"/>
+          <w:color w:val="172B4D"/>
+          <w:spacing w:val="-1"/>
+          <w:sz w:val="22"/>
+          <w:szCs w:val="22"/>
+        </w:rPr>
+        <w:t>‘</w:t>
+      </w:r>
+      <w:proofErr w:type="spellStart"/>
+      <w:r>
+        <w:rPr>
+          <w:rFonts w:asciiTheme="minorHAnsi" w:hAnsiTheme="minorHAnsi" w:cstheme="minorHAnsi"/>
+          <w:color w:val="172B4D"/>
+          <w:spacing w:val="-1"/>
+          <w:sz w:val="22"/>
+          <w:szCs w:val="22"/>
+        </w:rPr>
+        <w:t>rstk.ScriptExecutor.execute</w:t>
+      </w:r>
+      <w:proofErr w:type="spellEnd"/>
+      <w:r>
+        <w:rPr>
+          <w:rFonts w:asciiTheme="minorHAnsi" w:hAnsiTheme="minorHAnsi" w:cstheme="minorHAnsi"/>
+          <w:color w:val="172B4D"/>
+          <w:spacing w:val="-1"/>
+          <w:sz w:val="22"/>
+          <w:szCs w:val="22"/>
+        </w:rPr>
+        <w:t>('</w:t>
+      </w:r>
+      <w:proofErr w:type="spellStart"/>
+      <w:r>
+        <w:rPr>
+          <w:rFonts w:asciiTheme="minorHAnsi" w:hAnsiTheme="minorHAnsi" w:cstheme="minorHAnsi"/>
+          <w:color w:val="172B4D"/>
+          <w:spacing w:val="-1"/>
+          <w:sz w:val="22"/>
+          <w:szCs w:val="22"/>
+        </w:rPr>
+        <w:t>set_confcomp_sumlabhours</w:t>
+      </w:r>
+      <w:proofErr w:type="spellEnd"/>
+      <w:r>
+        <w:rPr>
+          <w:rFonts w:asciiTheme="minorHAnsi" w:hAnsiTheme="minorHAnsi" w:cstheme="minorHAnsi"/>
+          <w:color w:val="172B4D"/>
+          <w:spacing w:val="-1"/>
+          <w:sz w:val="22"/>
+          <w:szCs w:val="22"/>
+        </w:rPr>
+        <w:t>', true);</w:t>
+      </w:r>
+    </w:p>
+    <w:p>
+      <w:pPr>
+        <w:pStyle w:val="NormalWeb"/>
+        <w:numPr>
+          <w:ilvl w:val="1"/>
+          <w:numId w:val="14"/>
+        </w:numPr>
+        <w:shd w:val="clear" w:color="auto" w:fill="FFFFFF"/>
+        <w:spacing w:before="150" w:beforeAutospacing="0" w:after="0" w:afterAutospacing="0"/>
+        <w:rPr>
+          <w:rFonts w:asciiTheme="minorHAnsi" w:hAnsiTheme="minorHAnsi" w:cstheme="minorHAnsi"/>
+          <w:color w:val="172B4D"/>
+          <w:spacing w:val="-1"/>
+          <w:sz w:val="22"/>
+          <w:szCs w:val="22"/>
+        </w:rPr>
+      </w:pPr>
+      <w:r>
+        <w:rPr>
+          <w:rFonts w:asciiTheme="minorHAnsi" w:hAnsiTheme="minorHAnsi" w:cstheme="minorHAnsi"/>
+          <w:color w:val="172B4D"/>
+          <w:spacing w:val="-1"/>
+          <w:sz w:val="22"/>
+          <w:szCs w:val="22"/>
+        </w:rPr>
+        <w:t>‘</w:t>
+      </w:r>
+      <w:proofErr w:type="spellStart"/>
+      <w:r>
+        <w:rPr>
+          <w:rFonts w:asciiTheme="minorHAnsi" w:hAnsiTheme="minorHAnsi" w:cstheme="minorHAnsi"/>
+          <w:color w:val="172B4D"/>
+          <w:spacing w:val="-1"/>
+          <w:sz w:val="22"/>
+          <w:szCs w:val="22"/>
+        </w:rPr>
+        <w:t>rstk.ScriptExecutor.execute</w:t>
+      </w:r>
+      <w:proofErr w:type="spellEnd"/>
+      <w:r>
+        <w:rPr>
+          <w:rFonts w:asciiTheme="minorHAnsi" w:hAnsiTheme="minorHAnsi" w:cstheme="minorHAnsi"/>
+          <w:color w:val="172B4D"/>
+          <w:spacing w:val="-1"/>
+          <w:sz w:val="22"/>
+          <w:szCs w:val="22"/>
+        </w:rPr>
+        <w:t>('</w:t>
+      </w:r>
+      <w:proofErr w:type="spellStart"/>
+      <w:r>
+        <w:rPr>
+          <w:rFonts w:asciiTheme="minorHAnsi" w:hAnsiTheme="minorHAnsi" w:cstheme="minorHAnsi"/>
+          <w:color w:val="172B4D"/>
+          <w:spacing w:val="-1"/>
+          <w:sz w:val="22"/>
+          <w:szCs w:val="22"/>
+        </w:rPr>
+        <w:t>set_confdcomp_sumlabhours</w:t>
+      </w:r>
+      <w:proofErr w:type="spellEnd"/>
+      <w:r>
+        <w:rPr>
+          <w:rFonts w:asciiTheme="minorHAnsi" w:hAnsiTheme="minorHAnsi" w:cstheme="minorHAnsi"/>
+          <w:color w:val="172B4D"/>
+          <w:spacing w:val="-1"/>
+          <w:sz w:val="22"/>
+          <w:szCs w:val="22"/>
+        </w:rPr>
+        <w:t>', true);</w:t>
+      </w:r>
+    </w:p>
+    <w:p>
+      <w:pPr>
+        <w:pStyle w:val="NormalWeb"/>
+        <w:numPr>
+          <w:ilvl w:val="0"/>
+          <w:numId w:val="14"/>
+        </w:numPr>
+        <w:shd w:val="clear" w:color="auto" w:fill="FFFFFF"/>
+        <w:spacing w:before="150" w:beforeAutospacing="0" w:after="0" w:afterAutospacing="0"/>
+        <w:rPr>
+          <w:rFonts w:asciiTheme="minorHAnsi" w:hAnsiTheme="minorHAnsi" w:cstheme="minorHAnsi"/>
+          <w:color w:val="172B4D"/>
+          <w:spacing w:val="-1"/>
+          <w:sz w:val="22"/>
+          <w:szCs w:val="22"/>
+        </w:rPr>
+      </w:pPr>
+      <w:r>
+        <w:rPr>
+          <w:rFonts w:asciiTheme="minorHAnsi" w:hAnsiTheme="minorHAnsi" w:cstheme="minorHAnsi"/>
+          <w:color w:val="172B4D"/>
+          <w:spacing w:val="-1"/>
+          <w:sz w:val="22"/>
+          <w:szCs w:val="22"/>
+        </w:rPr>
+        <w:t>Jira #3254</w:t>
+      </w:r>
+    </w:p>
+    <w:p>
+      <w:pPr>
+        <w:pStyle w:val="NormalWeb"/>
+        <w:numPr>
+          <w:ilvl w:val="1"/>
+          <w:numId w:val="14"/>
+        </w:numPr>
+        <w:shd w:val="clear" w:color="auto" w:fill="FFFFFF"/>
+        <w:spacing w:before="150" w:beforeAutospacing="0" w:after="0" w:afterAutospacing="0"/>
+        <w:rPr>
+          <w:rFonts w:asciiTheme="minorHAnsi" w:hAnsiTheme="minorHAnsi" w:cstheme="minorHAnsi"/>
+          <w:color w:val="172B4D"/>
+          <w:spacing w:val="-1"/>
+          <w:sz w:val="22"/>
+          <w:szCs w:val="22"/>
+        </w:rPr>
+      </w:pPr>
+      <w:r>
+        <w:rPr>
+          <w:rFonts w:asciiTheme="minorHAnsi" w:hAnsiTheme="minorHAnsi" w:cstheme="minorHAnsi"/>
+          <w:color w:val="172B4D"/>
+          <w:spacing w:val="-1"/>
+          <w:sz w:val="22"/>
+          <w:szCs w:val="22"/>
+        </w:rPr>
+        <w:t>3254_menu script</w:t>
+      </w:r>
+    </w:p>
+    <w:p>
+      <w:pPr>
+        <w:pStyle w:val="NormalWeb"/>
+        <w:numPr>
+          <w:ilvl w:val="0"/>
+          <w:numId w:val="14"/>
+        </w:numPr>
+        <w:shd w:val="clear" w:color="auto" w:fill="FFFFFF"/>
+        <w:spacing w:before="150" w:beforeAutospacing="0" w:after="0" w:afterAutospacing="0"/>
+        <w:rPr>
+          <w:rFonts w:asciiTheme="minorHAnsi" w:hAnsiTheme="minorHAnsi" w:cstheme="minorHAnsi"/>
+          <w:color w:val="172B4D"/>
+          <w:spacing w:val="-1"/>
+          <w:sz w:val="22"/>
+          <w:szCs w:val="22"/>
+        </w:rPr>
+      </w:pPr>
+      <w:r>
+        <w:rPr>
+          <w:rFonts w:asciiTheme="minorHAnsi" w:hAnsiTheme="minorHAnsi" w:cstheme="minorHAnsi"/>
+          <w:color w:val="172B4D"/>
+          <w:spacing w:val="-1"/>
+          <w:sz w:val="22"/>
+          <w:szCs w:val="22"/>
+        </w:rPr>
+        <w:lastRenderedPageBreak/>
+        <w:t>Jira #3570</w:t>
+      </w:r>
+    </w:p>
+    <w:p>
+      <w:pPr>
+        <w:pStyle w:val="NormalWeb"/>
+        <w:numPr>
+          <w:ilvl w:val="1"/>
+          <w:numId w:val="14"/>
+        </w:numPr>
+        <w:shd w:val="clear" w:color="auto" w:fill="FFFFFF"/>
+        <w:spacing w:before="150" w:beforeAutospacing="0" w:after="0" w:afterAutospacing="0"/>
+        <w:rPr>
+          <w:rFonts w:asciiTheme="minorHAnsi" w:hAnsiTheme="minorHAnsi" w:cstheme="minorHAnsi"/>
+          <w:color w:val="172B4D"/>
+          <w:spacing w:val="-1"/>
+          <w:sz w:val="22"/>
+          <w:szCs w:val="22"/>
+        </w:rPr>
+      </w:pPr>
+      <w:r>
+        <w:rPr>
+          <w:rFonts w:asciiTheme="minorHAnsi" w:hAnsiTheme="minorHAnsi" w:cstheme="minorHAnsi"/>
+          <w:color w:val="172B4D"/>
+          <w:spacing w:val="-1"/>
+          <w:sz w:val="22"/>
+          <w:szCs w:val="22"/>
+        </w:rPr>
+        <w:t>‘</w:t>
+      </w:r>
+      <w:proofErr w:type="spellStart"/>
+      <w:r>
+        <w:rPr>
+          <w:rFonts w:asciiTheme="minorHAnsi" w:hAnsiTheme="minorHAnsi" w:cstheme="minorHAnsi"/>
+          <w:color w:val="172B4D"/>
+          <w:spacing w:val="-1"/>
+          <w:sz w:val="22"/>
+          <w:szCs w:val="22"/>
+        </w:rPr>
+        <w:t>rstk.ScriptExecutor.execute</w:t>
+      </w:r>
+      <w:proofErr w:type="spellEnd"/>
+      <w:r>
+        <w:rPr>
+          <w:rFonts w:asciiTheme="minorHAnsi" w:hAnsiTheme="minorHAnsi" w:cstheme="minorHAnsi"/>
+          <w:color w:val="172B4D"/>
+          <w:spacing w:val="-1"/>
+          <w:sz w:val="22"/>
+          <w:szCs w:val="22"/>
+        </w:rPr>
+        <w:t>('</w:t>
+      </w:r>
+      <w:proofErr w:type="spellStart"/>
+      <w:r>
+        <w:rPr>
+          <w:rFonts w:asciiTheme="minorHAnsi" w:hAnsiTheme="minorHAnsi" w:cstheme="minorHAnsi"/>
+          <w:color w:val="172B4D"/>
+          <w:spacing w:val="-1"/>
+          <w:sz w:val="22"/>
+          <w:szCs w:val="22"/>
+        </w:rPr>
+        <w:t>set_sytxncst_journalentrynoindex</w:t>
+      </w:r>
+      <w:proofErr w:type="spellEnd"/>
+      <w:r>
+        <w:rPr>
+          <w:rFonts w:asciiTheme="minorHAnsi" w:hAnsiTheme="minorHAnsi" w:cstheme="minorHAnsi"/>
+          <w:color w:val="172B4D"/>
+          <w:spacing w:val="-1"/>
+          <w:sz w:val="22"/>
+          <w:szCs w:val="22"/>
+        </w:rPr>
+        <w:t>', true);</w:t>
+      </w:r>
+    </w:p>
+    <w:p>
+      <w:pPr>
+        <w:pStyle w:val="NormalWeb"/>
+        <w:numPr>
+          <w:ilvl w:val="0"/>
+          <w:numId w:val="14"/>
+        </w:numPr>
+        <w:shd w:val="clear" w:color="auto" w:fill="FFFFFF"/>
+        <w:spacing w:before="150"/>
+        <w:rPr>
+          <w:rFonts w:asciiTheme="minorHAnsi" w:hAnsiTheme="minorHAnsi" w:cstheme="minorHAnsi"/>
+          <w:color w:val="172B4D"/>
+          <w:spacing w:val="-1"/>
+          <w:sz w:val="22"/>
+          <w:szCs w:val="22"/>
+        </w:rPr>
+      </w:pPr>
+      <w:r>
+        <w:rPr>
+          <w:rFonts w:asciiTheme="minorHAnsi" w:hAnsiTheme="minorHAnsi" w:cstheme="minorHAnsi"/>
+          <w:color w:val="172B4D"/>
+          <w:spacing w:val="-1"/>
+          <w:sz w:val="22"/>
+          <w:szCs w:val="22"/>
+        </w:rPr>
+        <w:t xml:space="preserve">Jira #3590 – </w:t>
+      </w:r>
+      <w:r>
+        <w:rPr>
+          <w:rFonts w:asciiTheme="minorHAnsi" w:hAnsiTheme="minorHAnsi" w:cstheme="minorHAnsi"/>
+          <w:color w:val="172B4D"/>
+          <w:spacing w:val="-1"/>
+          <w:sz w:val="22"/>
+          <w:szCs w:val="22"/>
+          <w:highlight w:val="magenta"/>
+        </w:rPr>
+        <w:t>Pacer Group Only (Manual Script)</w:t>
+      </w:r>
+    </w:p>
+    <w:p>
+      <w:pPr>
+        <w:pStyle w:val="NormalWeb"/>
+        <w:numPr>
+          <w:ilvl w:val="1"/>
+          <w:numId w:val="14"/>
+        </w:numPr>
+        <w:shd w:val="clear" w:color="auto" w:fill="FFFFFF"/>
+        <w:spacing w:before="150"/>
+        <w:rPr>
+          <w:rFonts w:asciiTheme="minorHAnsi" w:hAnsiTheme="minorHAnsi" w:cstheme="minorHAnsi"/>
+          <w:color w:val="172B4D"/>
+          <w:spacing w:val="-1"/>
+          <w:sz w:val="22"/>
+          <w:szCs w:val="22"/>
+        </w:rPr>
+      </w:pPr>
+      <w:r>
+        <w:rPr>
+          <w:rFonts w:asciiTheme="minorHAnsi" w:hAnsiTheme="minorHAnsi" w:cstheme="minorHAnsi"/>
+          <w:color w:val="172B4D"/>
+          <w:spacing w:val="-1"/>
+          <w:sz w:val="22"/>
+          <w:szCs w:val="22"/>
+        </w:rPr>
+        <w:t>3590 script</w:t>
+      </w:r>
+    </w:p>
+    <w:p>
+      <w:pPr>
+        <w:pStyle w:val="NormalWeb"/>
+        <w:numPr>
+          <w:ilvl w:val="0"/>
+          <w:numId w:val="14"/>
+        </w:numPr>
+        <w:shd w:val="clear" w:color="auto" w:fill="FFFFFF"/>
+        <w:spacing w:before="150"/>
+        <w:rPr>
+          <w:rFonts w:asciiTheme="minorHAnsi" w:hAnsiTheme="minorHAnsi" w:cstheme="minorHAnsi"/>
+          <w:color w:val="172B4D"/>
+          <w:spacing w:val="-1"/>
+          <w:sz w:val="22"/>
+          <w:szCs w:val="22"/>
+        </w:rPr>
+      </w:pPr>
+      <w:r>
+        <w:rPr>
+          <w:rFonts w:asciiTheme="minorHAnsi" w:hAnsiTheme="minorHAnsi" w:cstheme="minorHAnsi"/>
+          <w:color w:val="172B4D"/>
+          <w:spacing w:val="-1"/>
+          <w:sz w:val="22"/>
+          <w:szCs w:val="22"/>
+        </w:rPr>
+        <w:t>Jira #3693</w:t>
+      </w:r>
+    </w:p>
+    <w:p>
+      <w:pPr>
+        <w:pStyle w:val="NormalWeb"/>
+        <w:numPr>
+          <w:ilvl w:val="1"/>
+          <w:numId w:val="14"/>
+        </w:numPr>
+        <w:shd w:val="clear" w:color="auto" w:fill="FFFFFF"/>
+        <w:spacing w:before="150"/>
+        <w:rPr>
+          <w:rFonts w:asciiTheme="minorHAnsi" w:hAnsiTheme="minorHAnsi" w:cstheme="minorHAnsi"/>
+          <w:color w:val="172B4D"/>
+          <w:spacing w:val="-1"/>
+          <w:sz w:val="22"/>
+          <w:szCs w:val="22"/>
+        </w:rPr>
+      </w:pPr>
+      <w:r>
+        <w:rPr>
+          <w:rFonts w:asciiTheme="minorHAnsi" w:hAnsiTheme="minorHAnsi" w:cstheme="minorHAnsi"/>
+          <w:color w:val="172B4D"/>
+          <w:spacing w:val="-1"/>
+          <w:sz w:val="22"/>
+          <w:szCs w:val="22"/>
+        </w:rPr>
+        <w:t>3693_menu</w:t>
+      </w:r>
+    </w:p>
+    <w:p>
+      <w:pPr>
+        <w:pStyle w:val="NormalWeb"/>
+        <w:shd w:val="clear" w:color="auto" w:fill="FFFFFF"/>
+        <w:spacing w:before="150"/>
+        <w:rPr>
+          <w:rFonts w:asciiTheme="minorHAnsi" w:hAnsiTheme="minorHAnsi" w:cstheme="minorHAnsi"/>
+          <w:color w:val="172B4D"/>
+          <w:spacing w:val="-1"/>
+          <w:sz w:val="22"/>
+          <w:szCs w:val="22"/>
+        </w:rPr>
+      </w:pPr>
+    </w:p>
+    <w:p>
+      <w:pPr>
+        <w:pStyle w:val="NormalWeb"/>
+        <w:shd w:val="clear" w:color="auto" w:fill="FFFFFF"/>
+        <w:spacing w:before="150"/>
+        <w:rPr>
+          <w:rFonts w:asciiTheme="minorHAnsi" w:hAnsiTheme="minorHAnsi" w:cstheme="minorHAnsi"/>
+          <w:color w:val="172B4D"/>
+          <w:spacing w:val="-1"/>
+          <w:sz w:val="22"/>
+          <w:szCs w:val="22"/>
+        </w:rPr>
+      </w:pPr>
     </w:p>
     <w:sectPr>
       <w:pgSz w:w="12240" w:h="15840"/>
@@ -9670,9 +16264,9 @@
     </w:lvl>
   </w:abstractNum>
   <w:abstractNum w:abstractNumId="3" w15:restartNumberingAfterBreak="0">
-    <w:nsid w:val="181E7D0E"/>
+    <w:nsid w:val="10DF6EEB"/>
     <w:multiLevelType w:val="hybridMultilevel"/>
-    <w:tmpl w:val="298EB448"/>
+    <w:tmpl w:val="F5D45F0A"/>
     <w:lvl w:ilvl="0" w:tplc="0409000F">
       <w:start w:val="1"/>
       <w:numFmt w:val="decimal"/>
@@ -9694,7 +16288,7 @@
         <w:ind w:left="1440" w:hanging="360"/>
       </w:pPr>
     </w:lvl>
-    <w:lvl w:ilvl="2" w:tplc="0409001B" w:tentative="1">
+    <w:lvl w:ilvl="2" w:tplc="0409001B">
       <w:start w:val="1"/>
       <w:numFmt w:val="lowerRoman"/>
       <w:lvlText w:val="%3."/>
@@ -9703,7 +16297,7 @@
         <w:ind w:left="2160" w:hanging="180"/>
       </w:pPr>
     </w:lvl>
-    <w:lvl w:ilvl="3" w:tplc="0409000F" w:tentative="1">
+    <w:lvl w:ilvl="3" w:tplc="0409000F">
       <w:start w:val="1"/>
       <w:numFmt w:val="decimal"/>
       <w:lvlText w:val="%4."/>
@@ -9712,7 +16306,7 @@
         <w:ind w:left="2880" w:hanging="360"/>
       </w:pPr>
     </w:lvl>
-    <w:lvl w:ilvl="4" w:tplc="04090019" w:tentative="1">
+    <w:lvl w:ilvl="4" w:tplc="04090019">
       <w:start w:val="1"/>
       <w:numFmt w:val="lowerLetter"/>
       <w:lvlText w:val="%5."/>
@@ -9759,9 +16353,9 @@
     </w:lvl>
   </w:abstractNum>
   <w:abstractNum w:abstractNumId="4" w15:restartNumberingAfterBreak="0">
-    <w:nsid w:val="20A04846"/>
+    <w:nsid w:val="181E7D0E"/>
     <w:multiLevelType w:val="hybridMultilevel"/>
-    <w:tmpl w:val="95A0A140"/>
+    <w:tmpl w:val="298EB448"/>
     <w:lvl w:ilvl="0" w:tplc="0409000F">
       <w:start w:val="1"/>
       <w:numFmt w:val="decimal"/>
@@ -9783,7 +16377,7 @@
         <w:ind w:left="1440" w:hanging="360"/>
       </w:pPr>
     </w:lvl>
-    <w:lvl w:ilvl="2" w:tplc="0409001B">
+    <w:lvl w:ilvl="2" w:tplc="0409001B" w:tentative="1">
       <w:start w:val="1"/>
       <w:numFmt w:val="lowerRoman"/>
       <w:lvlText w:val="%3."/>
@@ -9792,7 +16386,7 @@
         <w:ind w:left="2160" w:hanging="180"/>
       </w:pPr>
     </w:lvl>
-    <w:lvl w:ilvl="3" w:tplc="0409000F">
+    <w:lvl w:ilvl="3" w:tplc="0409000F" w:tentative="1">
       <w:start w:val="1"/>
       <w:numFmt w:val="decimal"/>
       <w:lvlText w:val="%4."/>
@@ -9848,9 +16442,9 @@
     </w:lvl>
   </w:abstractNum>
   <w:abstractNum w:abstractNumId="5" w15:restartNumberingAfterBreak="0">
-    <w:nsid w:val="322F7F14"/>
+    <w:nsid w:val="20A04846"/>
     <w:multiLevelType w:val="hybridMultilevel"/>
-    <w:tmpl w:val="3A646956"/>
+    <w:tmpl w:val="95A0A140"/>
     <w:lvl w:ilvl="0" w:tplc="0409000F">
       <w:start w:val="1"/>
       <w:numFmt w:val="decimal"/>
@@ -9937,6 +16531,95 @@
     </w:lvl>
   </w:abstractNum>
   <w:abstractNum w:abstractNumId="6" w15:restartNumberingAfterBreak="0">
+    <w:nsid w:val="322F7F14"/>
+    <w:multiLevelType w:val="hybridMultilevel"/>
+    <w:tmpl w:val="3A646956"/>
+    <w:lvl w:ilvl="0" w:tplc="0409000F">
+      <w:start w:val="1"/>
+      <w:numFmt w:val="decimal"/>
+      <w:lvlText w:val="%1."/>
+      <w:lvlJc w:val="left"/>
+      <w:pPr>
+        <w:ind w:left="720" w:hanging="360"/>
+      </w:pPr>
+      <w:rPr>
+        <w:rFonts w:hint="default"/>
+      </w:rPr>
+    </w:lvl>
+    <w:lvl w:ilvl="1" w:tplc="04090019">
+      <w:start w:val="1"/>
+      <w:numFmt w:val="lowerLetter"/>
+      <w:lvlText w:val="%2."/>
+      <w:lvlJc w:val="left"/>
+      <w:pPr>
+        <w:ind w:left="1440" w:hanging="360"/>
+      </w:pPr>
+    </w:lvl>
+    <w:lvl w:ilvl="2" w:tplc="0409001B">
+      <w:start w:val="1"/>
+      <w:numFmt w:val="lowerRoman"/>
+      <w:lvlText w:val="%3."/>
+      <w:lvlJc w:val="right"/>
+      <w:pPr>
+        <w:ind w:left="2160" w:hanging="180"/>
+      </w:pPr>
+    </w:lvl>
+    <w:lvl w:ilvl="3" w:tplc="0409000F">
+      <w:start w:val="1"/>
+      <w:numFmt w:val="decimal"/>
+      <w:lvlText w:val="%4."/>
+      <w:lvlJc w:val="left"/>
+      <w:pPr>
+        <w:ind w:left="2880" w:hanging="360"/>
+      </w:pPr>
+    </w:lvl>
+    <w:lvl w:ilvl="4" w:tplc="04090019" w:tentative="1">
+      <w:start w:val="1"/>
+      <w:numFmt w:val="lowerLetter"/>
+      <w:lvlText w:val="%5."/>
+      <w:lvlJc w:val="left"/>
+      <w:pPr>
+        <w:ind w:left="3600" w:hanging="360"/>
+      </w:pPr>
+    </w:lvl>
+    <w:lvl w:ilvl="5" w:tplc="0409001B" w:tentative="1">
+      <w:start w:val="1"/>
+      <w:numFmt w:val="lowerRoman"/>
+      <w:lvlText w:val="%6."/>
+      <w:lvlJc w:val="right"/>
+      <w:pPr>
+        <w:ind w:left="4320" w:hanging="180"/>
+      </w:pPr>
+    </w:lvl>
+    <w:lvl w:ilvl="6" w:tplc="0409000F" w:tentative="1">
+      <w:start w:val="1"/>
+      <w:numFmt w:val="decimal"/>
+      <w:lvlText w:val="%7."/>
+      <w:lvlJc w:val="left"/>
+      <w:pPr>
+        <w:ind w:left="5040" w:hanging="360"/>
+      </w:pPr>
+    </w:lvl>
+    <w:lvl w:ilvl="7" w:tplc="04090019" w:tentative="1">
+      <w:start w:val="1"/>
+      <w:numFmt w:val="lowerLetter"/>
+      <w:lvlText w:val="%8."/>
+      <w:lvlJc w:val="left"/>
+      <w:pPr>
+        <w:ind w:left="5760" w:hanging="360"/>
+      </w:pPr>
+    </w:lvl>
+    <w:lvl w:ilvl="8" w:tplc="0409001B" w:tentative="1">
+      <w:start w:val="1"/>
+      <w:numFmt w:val="lowerRoman"/>
+      <w:lvlText w:val="%9."/>
+      <w:lvlJc w:val="right"/>
+      <w:pPr>
+        <w:ind w:left="6480" w:hanging="180"/>
+      </w:pPr>
+    </w:lvl>
+  </w:abstractNum>
+  <w:abstractNum w:abstractNumId="7" w15:restartNumberingAfterBreak="0">
     <w:nsid w:val="33144E9C"/>
     <w:multiLevelType w:val="multilevel"/>
     <w:tmpl w:val="066CCA9C"/>
@@ -10049,7 +16732,7 @@
       </w:rPr>
     </w:lvl>
   </w:abstractNum>
-  <w:abstractNum w:abstractNumId="7" w15:restartNumberingAfterBreak="0">
+  <w:abstractNum w:abstractNumId="8" w15:restartNumberingAfterBreak="0">
     <w:nsid w:val="4B123D52"/>
     <w:multiLevelType w:val="hybridMultilevel"/>
     <w:tmpl w:val="3BD2733A"/>
@@ -10138,7 +16821,7 @@
       </w:pPr>
     </w:lvl>
   </w:abstractNum>
-  <w:abstractNum w:abstractNumId="8" w15:restartNumberingAfterBreak="0">
+  <w:abstractNum w:abstractNumId="9" w15:restartNumberingAfterBreak="0">
     <w:nsid w:val="52F375CB"/>
     <w:multiLevelType w:val="hybridMultilevel"/>
     <w:tmpl w:val="3A646956"/>
@@ -10227,7 +16910,7 @@
       </w:pPr>
     </w:lvl>
   </w:abstractNum>
-  <w:abstractNum w:abstractNumId="9" w15:restartNumberingAfterBreak="0">
+  <w:abstractNum w:abstractNumId="10" w15:restartNumberingAfterBreak="0">
     <w:nsid w:val="575E09FD"/>
     <w:multiLevelType w:val="hybridMultilevel"/>
     <w:tmpl w:val="01A42C14"/>
@@ -10316,7 +16999,7 @@
       </w:pPr>
     </w:lvl>
   </w:abstractNum>
-  <w:abstractNum w:abstractNumId="10" w15:restartNumberingAfterBreak="0">
+  <w:abstractNum w:abstractNumId="11" w15:restartNumberingAfterBreak="0">
     <w:nsid w:val="704E2484"/>
     <w:multiLevelType w:val="hybridMultilevel"/>
     <w:tmpl w:val="47607EAE"/>
@@ -10402,7 +17085,7 @@
       </w:pPr>
     </w:lvl>
   </w:abstractNum>
-  <w:abstractNum w:abstractNumId="11" w15:restartNumberingAfterBreak="0">
+  <w:abstractNum w:abstractNumId="12" w15:restartNumberingAfterBreak="0">
     <w:nsid w:val="7AD636FE"/>
     <w:multiLevelType w:val="hybridMultilevel"/>
     <w:tmpl w:val="21D40ECC"/>
@@ -10491,7 +17174,7 @@
       </w:pPr>
     </w:lvl>
   </w:abstractNum>
-  <w:abstractNum w:abstractNumId="12" w15:restartNumberingAfterBreak="0">
+  <w:abstractNum w:abstractNumId="13" w15:restartNumberingAfterBreak="0">
     <w:nsid w:val="7F232C1F"/>
     <w:multiLevelType w:val="hybridMultilevel"/>
     <w:tmpl w:val="C6FA18C8"/>
@@ -10578,43 +17261,46 @@
     </w:lvl>
   </w:abstractNum>
   <w:num w:numId="1">
-    <w:abstractNumId w:val="12"/>
+    <w:abstractNumId w:val="13"/>
   </w:num>
   <w:num w:numId="2">
-    <w:abstractNumId w:val="6"/>
+    <w:abstractNumId w:val="7"/>
   </w:num>
   <w:num w:numId="3">
     <w:abstractNumId w:val="2"/>
   </w:num>
   <w:num w:numId="4">
-    <w:abstractNumId w:val="7"/>
+    <w:abstractNumId w:val="8"/>
   </w:num>
   <w:num w:numId="5">
-    <w:abstractNumId w:val="5"/>
+    <w:abstractNumId w:val="6"/>
   </w:num>
   <w:num w:numId="6">
+    <w:abstractNumId w:val="10"/>
+  </w:num>
+  <w:num w:numId="7">
     <w:abstractNumId w:val="9"/>
   </w:num>
-  <w:num w:numId="7">
-    <w:abstractNumId w:val="8"/>
-  </w:num>
   <w:num w:numId="8">
-    <w:abstractNumId w:val="3"/>
+    <w:abstractNumId w:val="4"/>
   </w:num>
   <w:num w:numId="9">
     <w:abstractNumId w:val="0"/>
   </w:num>
   <w:num w:numId="10">
-    <w:abstractNumId w:val="4"/>
+    <w:abstractNumId w:val="5"/>
   </w:num>
   <w:num w:numId="11">
-    <w:abstractNumId w:val="11"/>
+    <w:abstractNumId w:val="12"/>
   </w:num>
   <w:num w:numId="12">
-    <w:abstractNumId w:val="10"/>
+    <w:abstractNumId w:val="11"/>
   </w:num>
   <w:num w:numId="13">
     <w:abstractNumId w:val="1"/>
+  </w:num>
+  <w:num w:numId="14">
+    <w:abstractNumId w:val="3"/>
   </w:num>
 </w:numbering>
 </file>

--- a/Rootstock ERP/Releases/2019 Winter/Manual Steps/Winter 19 Manual Steps.docx
+++ b/Rootstock ERP/Releases/2019 Winter/Manual Steps/Winter 19 Manual Steps.docx
@@ -9389,22 +9389,26 @@
         <w:spacing w:before="150" w:beforeAutospacing="0" w:after="0" w:afterAutospacing="0"/>
         <w:rPr>
           <w:rFonts w:asciiTheme="minorHAnsi" w:hAnsiTheme="minorHAnsi" w:cstheme="minorHAnsi"/>
-          <w:color w:val="172B4D"/>
-          <w:spacing w:val="-1"/>
-          <w:sz w:val="22"/>
-          <w:szCs w:val="22"/>
-        </w:rPr>
-      </w:pPr>
-      <w:r>
-        <w:rPr>
-          <w:rFonts w:asciiTheme="minorHAnsi" w:hAnsiTheme="minorHAnsi" w:cstheme="minorHAnsi"/>
-          <w:color w:val="172B4D"/>
-          <w:spacing w:val="-1"/>
-          <w:sz w:val="22"/>
-          <w:szCs w:val="22"/>
+          <w:b/>
+          <w:color w:val="172B4D"/>
+          <w:spacing w:val="-1"/>
+          <w:sz w:val="40"/>
+          <w:szCs w:val="40"/>
+        </w:rPr>
+      </w:pPr>
+      <w:bookmarkStart w:id="0" w:name="_GoBack"/>
+      <w:r>
+        <w:rPr>
+          <w:rFonts w:asciiTheme="minorHAnsi" w:hAnsiTheme="minorHAnsi" w:cstheme="minorHAnsi"/>
+          <w:b/>
+          <w:color w:val="172B4D"/>
+          <w:spacing w:val="-1"/>
+          <w:sz w:val="40"/>
+          <w:szCs w:val="40"/>
         </w:rPr>
         <w:t>Winter 19.39</w:t>
       </w:r>
+      <w:bookmarkEnd w:id="0"/>
     </w:p>
     <w:p>
       <w:pPr>
@@ -9561,6 +9565,7 @@
           <w:sz w:val="22"/>
           <w:szCs w:val="22"/>
         </w:rPr>
+        <w:lastRenderedPageBreak/>
         <w:t>‘</w:t>
       </w:r>
       <w:proofErr w:type="spellStart"/>
@@ -9611,7 +9616,6 @@
           <w:sz w:val="22"/>
           <w:szCs w:val="22"/>
         </w:rPr>
-        <w:lastRenderedPageBreak/>
         <w:t>Delete Validation Rule</w:t>
       </w:r>
     </w:p>
@@ -10920,6 +10924,7 @@
           <w:sz w:val="22"/>
           <w:szCs w:val="22"/>
         </w:rPr>
+        <w:lastRenderedPageBreak/>
         <w:t xml:space="preserve">Resizable = </w:t>
       </w:r>
       <w:proofErr w:type="spellStart"/>
@@ -10970,7 +10975,6 @@
           <w:sz w:val="22"/>
           <w:szCs w:val="22"/>
         </w:rPr>
-        <w:lastRenderedPageBreak/>
         <w:t>Description = Provide link to Rootstock Cost Transaction</w:t>
       </w:r>
     </w:p>
@@ -12355,6 +12359,7 @@
           <w:sz w:val="22"/>
           <w:szCs w:val="22"/>
         </w:rPr>
+        <w:lastRenderedPageBreak/>
         <w:t>Credit_Release</w:t>
       </w:r>
       <w:proofErr w:type="spellEnd"/>
@@ -12385,7 +12390,6 @@
           <w:sz w:val="22"/>
           <w:szCs w:val="22"/>
         </w:rPr>
-        <w:lastRenderedPageBreak/>
         <w:t>SO_</w:t>
       </w:r>
       <w:r>
@@ -13959,6 +13963,7 @@
           <w:sz w:val="22"/>
           <w:szCs w:val="22"/>
         </w:rPr>
+        <w:lastRenderedPageBreak/>
         <w:t>‘</w:t>
       </w:r>
       <w:r>
@@ -13997,7 +14002,6 @@
           <w:sz w:val="22"/>
           <w:szCs w:val="22"/>
         </w:rPr>
-        <w:lastRenderedPageBreak/>
         <w:t>‘</w:t>
       </w:r>
       <w:r>
@@ -14989,8 +14993,6 @@
         </w:rPr>
         <w:t xml:space="preserve"> Transaction</w:t>
       </w:r>
-      <w:bookmarkStart w:id="0" w:name="_GoBack"/>
-      <w:bookmarkEnd w:id="0"/>
     </w:p>
     <w:p>
       <w:pPr>

--- a/Rootstock ERP/Releases/2019 Winter/Manual Steps/Winter 19 Manual Steps.docx
+++ b/Rootstock ERP/Releases/2019 Winter/Manual Steps/Winter 19 Manual Steps.docx
@@ -9396,7 +9396,6 @@
           <w:szCs w:val="40"/>
         </w:rPr>
       </w:pPr>
-      <w:bookmarkStart w:id="0" w:name="_GoBack"/>
       <w:r>
         <w:rPr>
           <w:rFonts w:asciiTheme="minorHAnsi" w:hAnsiTheme="minorHAnsi" w:cstheme="minorHAnsi"/>
@@ -9408,7 +9407,6 @@
         </w:rPr>
         <w:t>Winter 19.39</w:t>
       </w:r>
-      <w:bookmarkEnd w:id="0"/>
     </w:p>
     <w:p>
       <w:pPr>
@@ -10076,15 +10074,17 @@
           <w:szCs w:val="22"/>
         </w:rPr>
       </w:pPr>
-      <w:r>
-        <w:rPr>
-          <w:rFonts w:asciiTheme="minorHAnsi" w:hAnsiTheme="minorHAnsi" w:cstheme="minorHAnsi"/>
-          <w:color w:val="172B4D"/>
-          <w:spacing w:val="-1"/>
-          <w:sz w:val="22"/>
-          <w:szCs w:val="22"/>
-        </w:rPr>
-        <w:t>Jira #3254</w:t>
+      <w:bookmarkStart w:id="0" w:name="_GoBack"/>
+      <w:bookmarkEnd w:id="0"/>
+      <w:r>
+        <w:rPr>
+          <w:rFonts w:asciiTheme="minorHAnsi" w:hAnsiTheme="minorHAnsi" w:cstheme="minorHAnsi"/>
+          <w:color w:val="172B4D"/>
+          <w:spacing w:val="-1"/>
+          <w:sz w:val="22"/>
+          <w:szCs w:val="22"/>
+        </w:rPr>
+        <w:t>Jira #3368</w:t>
       </w:r>
     </w:p>
     <w:p>
@@ -10112,7 +10112,97 @@
           <w:sz w:val="22"/>
           <w:szCs w:val="22"/>
         </w:rPr>
-        <w:t>3254_menu script</w:t>
+        <w:t>‘</w:t>
+      </w:r>
+      <w:proofErr w:type="spellStart"/>
+      <w:r>
+        <w:rPr>
+          <w:rFonts w:asciiTheme="minorHAnsi" w:hAnsiTheme="minorHAnsi" w:cstheme="minorHAnsi"/>
+          <w:color w:val="172B4D"/>
+          <w:spacing w:val="-1"/>
+          <w:sz w:val="22"/>
+          <w:szCs w:val="22"/>
+        </w:rPr>
+        <w:t>poship</w:t>
+      </w:r>
+      <w:proofErr w:type="spellEnd"/>
+      <w:r>
+        <w:rPr>
+          <w:rFonts w:asciiTheme="minorHAnsi" w:hAnsiTheme="minorHAnsi" w:cstheme="minorHAnsi"/>
+          <w:color w:val="172B4D"/>
+          <w:spacing w:val="-1"/>
+          <w:sz w:val="22"/>
+          <w:szCs w:val="22"/>
+        </w:rPr>
+        <w:t>__c</w:t>
+      </w:r>
+    </w:p>
+    <w:p>
+      <w:pPr>
+        <w:pStyle w:val="NormalWeb"/>
+        <w:numPr>
+          <w:ilvl w:val="2"/>
+          <w:numId w:val="14"/>
+        </w:numPr>
+        <w:shd w:val="clear" w:color="auto" w:fill="FFFFFF"/>
+        <w:spacing w:before="150"/>
+        <w:rPr>
+          <w:rFonts w:asciiTheme="minorHAnsi" w:hAnsiTheme="minorHAnsi" w:cstheme="minorHAnsi"/>
+          <w:color w:val="172B4D"/>
+          <w:spacing w:val="-1"/>
+          <w:sz w:val="22"/>
+          <w:szCs w:val="22"/>
+        </w:rPr>
+      </w:pPr>
+      <w:r>
+        <w:rPr>
+          <w:rFonts w:asciiTheme="minorHAnsi" w:hAnsiTheme="minorHAnsi" w:cstheme="minorHAnsi"/>
+          <w:color w:val="172B4D"/>
+          <w:spacing w:val="-1"/>
+          <w:sz w:val="22"/>
+          <w:szCs w:val="22"/>
+        </w:rPr>
+        <w:t>‘</w:t>
+      </w:r>
+      <w:proofErr w:type="spellStart"/>
+      <w:r>
+        <w:rPr>
+          <w:rFonts w:asciiTheme="minorHAnsi" w:hAnsiTheme="minorHAnsi" w:cstheme="minorHAnsi"/>
+          <w:color w:val="172B4D"/>
+          <w:spacing w:val="-1"/>
+          <w:sz w:val="22"/>
+          <w:szCs w:val="22"/>
+        </w:rPr>
+        <w:t>poship_destination__c</w:t>
+      </w:r>
+      <w:proofErr w:type="spellEnd"/>
+    </w:p>
+    <w:p>
+      <w:pPr>
+        <w:pStyle w:val="NormalWeb"/>
+        <w:numPr>
+          <w:ilvl w:val="3"/>
+          <w:numId w:val="14"/>
+        </w:numPr>
+        <w:shd w:val="clear" w:color="auto" w:fill="FFFFFF"/>
+        <w:spacing w:before="150"/>
+        <w:rPr>
+          <w:rFonts w:asciiTheme="minorHAnsi" w:hAnsiTheme="minorHAnsi" w:cstheme="minorHAnsi"/>
+          <w:color w:val="172B4D"/>
+          <w:spacing w:val="-1"/>
+          <w:sz w:val="22"/>
+          <w:szCs w:val="22"/>
+        </w:rPr>
+      </w:pPr>
+      <w:r>
+        <w:rPr>
+          <w:rFonts w:asciiTheme="minorHAnsi" w:hAnsiTheme="minorHAnsi" w:cstheme="minorHAnsi"/>
+          <w:color w:val="172B4D"/>
+          <w:spacing w:val="-1"/>
+          <w:sz w:val="22"/>
+          <w:szCs w:val="22"/>
+        </w:rPr>
+        <w:t>‘Dalian Warehouse</w:t>
       </w:r>
     </w:p>
     <w:p>
@@ -10123,24 +10213,34 @@
           <w:numId w:val="14"/>
         </w:numPr>
         <w:shd w:val="clear" w:color="auto" w:fill="FFFFFF"/>
-        <w:spacing w:before="150" w:beforeAutospacing="0" w:after="0" w:afterAutospacing="0"/>
-        <w:rPr>
-          <w:rFonts w:asciiTheme="minorHAnsi" w:hAnsiTheme="minorHAnsi" w:cstheme="minorHAnsi"/>
-          <w:color w:val="172B4D"/>
-          <w:spacing w:val="-1"/>
-          <w:sz w:val="22"/>
-          <w:szCs w:val="22"/>
-        </w:rPr>
-      </w:pPr>
-      <w:r>
-        <w:rPr>
-          <w:rFonts w:asciiTheme="minorHAnsi" w:hAnsiTheme="minorHAnsi" w:cstheme="minorHAnsi"/>
-          <w:color w:val="172B4D"/>
-          <w:spacing w:val="-1"/>
-          <w:sz w:val="22"/>
-          <w:szCs w:val="22"/>
-        </w:rPr>
-        <w:t>Jira #3368</w:t>
+        <w:spacing w:before="150"/>
+        <w:rPr>
+          <w:rFonts w:asciiTheme="minorHAnsi" w:hAnsiTheme="minorHAnsi" w:cstheme="minorHAnsi"/>
+          <w:color w:val="172B4D"/>
+          <w:spacing w:val="-1"/>
+          <w:sz w:val="22"/>
+          <w:szCs w:val="22"/>
+        </w:rPr>
+      </w:pPr>
+      <w:r>
+        <w:rPr>
+          <w:rFonts w:asciiTheme="minorHAnsi" w:hAnsiTheme="minorHAnsi" w:cstheme="minorHAnsi"/>
+          <w:color w:val="172B4D"/>
+          <w:spacing w:val="-1"/>
+          <w:sz w:val="22"/>
+          <w:szCs w:val="22"/>
+        </w:rPr>
+        <w:t>Jira #3594</w:t>
+      </w:r>
+      <w:r>
+        <w:rPr>
+          <w:rFonts w:asciiTheme="minorHAnsi" w:hAnsiTheme="minorHAnsi" w:cstheme="minorHAnsi"/>
+          <w:color w:val="172B4D"/>
+          <w:spacing w:val="-1"/>
+          <w:sz w:val="22"/>
+          <w:szCs w:val="22"/>
+        </w:rPr>
+        <w:t xml:space="preserve"> – Give field permissions to below field</w:t>
       </w:r>
     </w:p>
     <w:p>
@@ -10151,47 +10251,49 @@
           <w:numId w:val="14"/>
         </w:numPr>
         <w:shd w:val="clear" w:color="auto" w:fill="FFFFFF"/>
-        <w:spacing w:before="150" w:beforeAutospacing="0" w:after="0" w:afterAutospacing="0"/>
-        <w:rPr>
-          <w:rFonts w:asciiTheme="minorHAnsi" w:hAnsiTheme="minorHAnsi" w:cstheme="minorHAnsi"/>
-          <w:color w:val="172B4D"/>
-          <w:spacing w:val="-1"/>
-          <w:sz w:val="22"/>
-          <w:szCs w:val="22"/>
-        </w:rPr>
-      </w:pPr>
-      <w:r>
-        <w:rPr>
-          <w:rFonts w:asciiTheme="minorHAnsi" w:hAnsiTheme="minorHAnsi" w:cstheme="minorHAnsi"/>
-          <w:color w:val="172B4D"/>
-          <w:spacing w:val="-1"/>
-          <w:sz w:val="22"/>
-          <w:szCs w:val="22"/>
-        </w:rPr>
-        <w:t>‘</w:t>
-      </w:r>
-      <w:proofErr w:type="spellStart"/>
-      <w:r>
-        <w:rPr>
-          <w:rFonts w:asciiTheme="minorHAnsi" w:hAnsiTheme="minorHAnsi" w:cstheme="minorHAnsi"/>
-          <w:color w:val="172B4D"/>
-          <w:spacing w:val="-1"/>
-          <w:sz w:val="22"/>
-          <w:szCs w:val="22"/>
-        </w:rPr>
-        <w:t>poship</w:t>
-      </w:r>
-      <w:proofErr w:type="spellEnd"/>
-      <w:r>
-        <w:rPr>
-          <w:rFonts w:asciiTheme="minorHAnsi" w:hAnsiTheme="minorHAnsi" w:cstheme="minorHAnsi"/>
-          <w:color w:val="172B4D"/>
-          <w:spacing w:val="-1"/>
-          <w:sz w:val="22"/>
-          <w:szCs w:val="22"/>
-        </w:rPr>
-        <w:t>__c</w:t>
-      </w:r>
+        <w:spacing w:before="150"/>
+        <w:rPr>
+          <w:rFonts w:asciiTheme="minorHAnsi" w:hAnsiTheme="minorHAnsi" w:cstheme="minorHAnsi"/>
+          <w:color w:val="172B4D"/>
+          <w:spacing w:val="-1"/>
+          <w:sz w:val="22"/>
+          <w:szCs w:val="22"/>
+        </w:rPr>
+      </w:pPr>
+      <w:proofErr w:type="spellStart"/>
+      <w:r>
+        <w:rPr>
+          <w:rFonts w:asciiTheme="minorHAnsi" w:hAnsiTheme="minorHAnsi" w:cstheme="minorHAnsi"/>
+          <w:color w:val="172B4D"/>
+          <w:spacing w:val="-1"/>
+          <w:sz w:val="22"/>
+          <w:szCs w:val="22"/>
+        </w:rPr>
+        <w:t>sydefault</w:t>
+      </w:r>
+      <w:proofErr w:type="spellEnd"/>
+      <w:r>
+        <w:rPr>
+          <w:rFonts w:asciiTheme="minorHAnsi" w:hAnsiTheme="minorHAnsi" w:cstheme="minorHAnsi"/>
+          <w:color w:val="172B4D"/>
+          <w:spacing w:val="-1"/>
+          <w:sz w:val="22"/>
+          <w:szCs w:val="22"/>
+        </w:rPr>
+        <w:t>__</w:t>
+      </w:r>
+      <w:proofErr w:type="spellStart"/>
+      <w:r>
+        <w:rPr>
+          <w:rFonts w:asciiTheme="minorHAnsi" w:hAnsiTheme="minorHAnsi" w:cstheme="minorHAnsi"/>
+          <w:color w:val="172B4D"/>
+          <w:spacing w:val="-1"/>
+          <w:sz w:val="22"/>
+          <w:szCs w:val="22"/>
+        </w:rPr>
+        <w:t>c.object</w:t>
+      </w:r>
+      <w:proofErr w:type="spellEnd"/>
     </w:p>
     <w:p>
       <w:pPr>
@@ -10218,20 +10320,8 @@
           <w:sz w:val="22"/>
           <w:szCs w:val="22"/>
         </w:rPr>
-        <w:t>‘</w:t>
-      </w:r>
-      <w:proofErr w:type="spellStart"/>
-      <w:r>
-        <w:rPr>
-          <w:rFonts w:asciiTheme="minorHAnsi" w:hAnsiTheme="minorHAnsi" w:cstheme="minorHAnsi"/>
-          <w:color w:val="172B4D"/>
-          <w:spacing w:val="-1"/>
-          <w:sz w:val="22"/>
-          <w:szCs w:val="22"/>
-        </w:rPr>
-        <w:t>poship_destination__c</w:t>
-      </w:r>
-      <w:proofErr w:type="spellEnd"/>
+        <w:t>Label Name: SYDEFAULT</w:t>
+      </w:r>
     </w:p>
     <w:p>
       <w:pPr>
@@ -10258,7 +10348,7 @@
           <w:sz w:val="22"/>
           <w:szCs w:val="22"/>
         </w:rPr>
-        <w:t>‘Dalian Warehouse</w:t>
+        <w:t>Workday - Auto Approve Vendor Invoices</w:t>
       </w:r>
     </w:p>
     <w:p>
@@ -10269,34 +10359,35 @@
           <w:numId w:val="14"/>
         </w:numPr>
         <w:shd w:val="clear" w:color="auto" w:fill="FFFFFF"/>
-        <w:spacing w:before="150"/>
-        <w:rPr>
-          <w:rFonts w:asciiTheme="minorHAnsi" w:hAnsiTheme="minorHAnsi" w:cstheme="minorHAnsi"/>
-          <w:color w:val="172B4D"/>
-          <w:spacing w:val="-1"/>
-          <w:sz w:val="22"/>
-          <w:szCs w:val="22"/>
-        </w:rPr>
-      </w:pPr>
-      <w:r>
-        <w:rPr>
-          <w:rFonts w:asciiTheme="minorHAnsi" w:hAnsiTheme="minorHAnsi" w:cstheme="minorHAnsi"/>
-          <w:color w:val="172B4D"/>
-          <w:spacing w:val="-1"/>
-          <w:sz w:val="22"/>
-          <w:szCs w:val="22"/>
-        </w:rPr>
-        <w:t>Jira #3594</w:t>
-      </w:r>
-      <w:r>
-        <w:rPr>
-          <w:rFonts w:asciiTheme="minorHAnsi" w:hAnsiTheme="minorHAnsi" w:cstheme="minorHAnsi"/>
-          <w:color w:val="172B4D"/>
-          <w:spacing w:val="-1"/>
-          <w:sz w:val="22"/>
-          <w:szCs w:val="22"/>
-        </w:rPr>
-        <w:t xml:space="preserve"> – Give field permissions to below field</w:t>
+        <w:spacing w:before="150" w:beforeAutospacing="0" w:after="0" w:afterAutospacing="0"/>
+        <w:rPr>
+          <w:rFonts w:asciiTheme="minorHAnsi" w:hAnsiTheme="minorHAnsi" w:cstheme="minorHAnsi"/>
+          <w:color w:val="172B4D"/>
+          <w:spacing w:val="-1"/>
+          <w:sz w:val="22"/>
+          <w:szCs w:val="22"/>
+        </w:rPr>
+      </w:pPr>
+      <w:r>
+        <w:rPr>
+          <w:rFonts w:asciiTheme="minorHAnsi" w:hAnsiTheme="minorHAnsi" w:cstheme="minorHAnsi"/>
+          <w:color w:val="172B4D"/>
+          <w:spacing w:val="-1"/>
+          <w:sz w:val="22"/>
+          <w:szCs w:val="22"/>
+        </w:rPr>
+        <w:t xml:space="preserve">Jira #3510 – </w:t>
+      </w:r>
+      <w:r>
+        <w:rPr>
+          <w:rFonts w:asciiTheme="minorHAnsi" w:hAnsiTheme="minorHAnsi" w:cstheme="minorHAnsi"/>
+          <w:color w:val="172B4D"/>
+          <w:spacing w:val="-1"/>
+          <w:sz w:val="22"/>
+          <w:szCs w:val="22"/>
+          <w:highlight w:val="magenta"/>
+        </w:rPr>
+        <w:t>Mark Andy Only</w:t>
       </w:r>
     </w:p>
     <w:p>
@@ -10307,49 +10398,25 @@
           <w:numId w:val="14"/>
         </w:numPr>
         <w:shd w:val="clear" w:color="auto" w:fill="FFFFFF"/>
-        <w:spacing w:before="150"/>
-        <w:rPr>
-          <w:rFonts w:asciiTheme="minorHAnsi" w:hAnsiTheme="minorHAnsi" w:cstheme="minorHAnsi"/>
-          <w:color w:val="172B4D"/>
-          <w:spacing w:val="-1"/>
-          <w:sz w:val="22"/>
-          <w:szCs w:val="22"/>
-        </w:rPr>
-      </w:pPr>
-      <w:proofErr w:type="spellStart"/>
-      <w:r>
-        <w:rPr>
-          <w:rFonts w:asciiTheme="minorHAnsi" w:hAnsiTheme="minorHAnsi" w:cstheme="minorHAnsi"/>
-          <w:color w:val="172B4D"/>
-          <w:spacing w:val="-1"/>
-          <w:sz w:val="22"/>
-          <w:szCs w:val="22"/>
-        </w:rPr>
-        <w:t>sydefault</w:t>
-      </w:r>
-      <w:proofErr w:type="spellEnd"/>
-      <w:r>
-        <w:rPr>
-          <w:rFonts w:asciiTheme="minorHAnsi" w:hAnsiTheme="minorHAnsi" w:cstheme="minorHAnsi"/>
-          <w:color w:val="172B4D"/>
-          <w:spacing w:val="-1"/>
-          <w:sz w:val="22"/>
-          <w:szCs w:val="22"/>
-        </w:rPr>
-        <w:t>__</w:t>
-      </w:r>
-      <w:proofErr w:type="spellStart"/>
-      <w:r>
-        <w:rPr>
-          <w:rFonts w:asciiTheme="minorHAnsi" w:hAnsiTheme="minorHAnsi" w:cstheme="minorHAnsi"/>
-          <w:color w:val="172B4D"/>
-          <w:spacing w:val="-1"/>
-          <w:sz w:val="22"/>
-          <w:szCs w:val="22"/>
-        </w:rPr>
-        <w:t>c.object</w:t>
-      </w:r>
-      <w:proofErr w:type="spellEnd"/>
+        <w:spacing w:before="150" w:beforeAutospacing="0" w:after="0" w:afterAutospacing="0"/>
+        <w:rPr>
+          <w:rFonts w:asciiTheme="minorHAnsi" w:hAnsiTheme="minorHAnsi" w:cstheme="minorHAnsi"/>
+          <w:color w:val="172B4D"/>
+          <w:spacing w:val="-1"/>
+          <w:sz w:val="22"/>
+          <w:szCs w:val="22"/>
+        </w:rPr>
+      </w:pPr>
+      <w:r>
+        <w:rPr>
+          <w:rFonts w:asciiTheme="minorHAnsi" w:hAnsiTheme="minorHAnsi" w:cstheme="minorHAnsi"/>
+          <w:color w:val="172B4D"/>
+          <w:spacing w:val="-1"/>
+          <w:sz w:val="22"/>
+          <w:szCs w:val="22"/>
+        </w:rPr>
+        <w:t>Application Setting</w:t>
+      </w:r>
     </w:p>
     <w:p>
       <w:pPr>
@@ -10376,16 +10443,2710 @@
           <w:sz w:val="22"/>
           <w:szCs w:val="22"/>
         </w:rPr>
-        <w:t>Label Name: SYDEFAULT</w:t>
-      </w:r>
-    </w:p>
-    <w:p>
-      <w:pPr>
-        <w:pStyle w:val="NormalWeb"/>
+        <w:t xml:space="preserve">Name = </w:t>
+      </w:r>
+      <w:proofErr w:type="spellStart"/>
+      <w:r>
+        <w:rPr>
+          <w:rFonts w:asciiTheme="minorHAnsi" w:hAnsiTheme="minorHAnsi" w:cstheme="minorHAnsi"/>
+          <w:color w:val="172B4D"/>
+          <w:spacing w:val="-1"/>
+          <w:sz w:val="22"/>
+          <w:szCs w:val="22"/>
+        </w:rPr>
+        <w:t>socntl_nobypassupdatesolines</w:t>
+      </w:r>
+      <w:proofErr w:type="spellEnd"/>
+    </w:p>
+    <w:p>
+      <w:pPr>
+        <w:pStyle w:val="NormalWeb"/>
+        <w:numPr>
+          <w:ilvl w:val="2"/>
+          <w:numId w:val="14"/>
+        </w:numPr>
+        <w:shd w:val="clear" w:color="auto" w:fill="FFFFFF"/>
+        <w:spacing w:before="150" w:beforeAutospacing="0" w:after="0" w:afterAutospacing="0"/>
+        <w:rPr>
+          <w:rFonts w:asciiTheme="minorHAnsi" w:hAnsiTheme="minorHAnsi" w:cstheme="minorHAnsi"/>
+          <w:color w:val="172B4D"/>
+          <w:spacing w:val="-1"/>
+          <w:sz w:val="22"/>
+          <w:szCs w:val="22"/>
+        </w:rPr>
+      </w:pPr>
+      <w:r>
+        <w:rPr>
+          <w:rFonts w:asciiTheme="minorHAnsi" w:hAnsiTheme="minorHAnsi" w:cstheme="minorHAnsi"/>
+          <w:color w:val="172B4D"/>
+          <w:spacing w:val="-1"/>
+          <w:sz w:val="22"/>
+          <w:szCs w:val="22"/>
+        </w:rPr>
+        <w:t>Value = true</w:t>
+      </w:r>
+    </w:p>
+    <w:p>
+      <w:pPr>
+        <w:pStyle w:val="NormalWeb"/>
+        <w:numPr>
+          <w:ilvl w:val="0"/>
+          <w:numId w:val="14"/>
+        </w:numPr>
+        <w:shd w:val="clear" w:color="auto" w:fill="FFFFFF"/>
+        <w:spacing w:before="150" w:beforeAutospacing="0" w:after="0" w:afterAutospacing="0"/>
+        <w:rPr>
+          <w:rFonts w:asciiTheme="minorHAnsi" w:hAnsiTheme="minorHAnsi" w:cstheme="minorHAnsi"/>
+          <w:color w:val="172B4D"/>
+          <w:spacing w:val="-1"/>
+          <w:sz w:val="22"/>
+          <w:szCs w:val="22"/>
+        </w:rPr>
+      </w:pPr>
+      <w:r>
+        <w:rPr>
+          <w:rFonts w:asciiTheme="minorHAnsi" w:hAnsiTheme="minorHAnsi" w:cstheme="minorHAnsi"/>
+          <w:color w:val="172B4D"/>
+          <w:spacing w:val="-1"/>
+          <w:sz w:val="22"/>
+          <w:szCs w:val="22"/>
+        </w:rPr>
+        <w:t xml:space="preserve">Jira #3565 – </w:t>
+      </w:r>
+      <w:r>
+        <w:rPr>
+          <w:rFonts w:asciiTheme="minorHAnsi" w:hAnsiTheme="minorHAnsi" w:cstheme="minorHAnsi"/>
+          <w:color w:val="172B4D"/>
+          <w:spacing w:val="-1"/>
+          <w:sz w:val="22"/>
+          <w:szCs w:val="22"/>
+          <w:highlight w:val="magenta"/>
+        </w:rPr>
+        <w:t>Financial Force Customers Only</w:t>
+      </w:r>
+    </w:p>
+    <w:p>
+      <w:pPr>
+        <w:pStyle w:val="NormalWeb"/>
+        <w:numPr>
+          <w:ilvl w:val="1"/>
+          <w:numId w:val="14"/>
+        </w:numPr>
+        <w:shd w:val="clear" w:color="auto" w:fill="FFFFFF"/>
+        <w:spacing w:before="150" w:beforeAutospacing="0" w:after="0" w:afterAutospacing="0"/>
+        <w:rPr>
+          <w:rFonts w:asciiTheme="minorHAnsi" w:hAnsiTheme="minorHAnsi" w:cstheme="minorHAnsi"/>
+          <w:color w:val="172B4D"/>
+          <w:spacing w:val="-1"/>
+          <w:sz w:val="22"/>
+          <w:szCs w:val="22"/>
+        </w:rPr>
+      </w:pPr>
+      <w:r>
+        <w:rPr>
+          <w:rFonts w:asciiTheme="minorHAnsi" w:hAnsiTheme="minorHAnsi" w:cstheme="minorHAnsi"/>
+          <w:color w:val="172B4D"/>
+          <w:spacing w:val="-1"/>
+          <w:sz w:val="22"/>
+          <w:szCs w:val="22"/>
+        </w:rPr>
+        <w:t>‘Journal object</w:t>
+      </w:r>
+    </w:p>
+    <w:p>
+      <w:pPr>
+        <w:pStyle w:val="NormalWeb"/>
+        <w:numPr>
+          <w:ilvl w:val="2"/>
+          <w:numId w:val="14"/>
+        </w:numPr>
+        <w:shd w:val="clear" w:color="auto" w:fill="FFFFFF"/>
+        <w:spacing w:before="150"/>
+        <w:rPr>
+          <w:rFonts w:asciiTheme="minorHAnsi" w:hAnsiTheme="minorHAnsi" w:cstheme="minorHAnsi"/>
+          <w:color w:val="172B4D"/>
+          <w:spacing w:val="-1"/>
+          <w:sz w:val="22"/>
+          <w:szCs w:val="22"/>
+        </w:rPr>
+      </w:pPr>
+      <w:r>
+        <w:rPr>
+          <w:rFonts w:asciiTheme="minorHAnsi" w:hAnsiTheme="minorHAnsi" w:cstheme="minorHAnsi"/>
+          <w:color w:val="172B4D"/>
+          <w:spacing w:val="-1"/>
+          <w:sz w:val="22"/>
+          <w:szCs w:val="22"/>
+        </w:rPr>
+        <w:t>Add new custom link to FF ‘journal’ object</w:t>
+      </w:r>
+    </w:p>
+    <w:p>
+      <w:pPr>
+        <w:pStyle w:val="NormalWeb"/>
+        <w:numPr>
+          <w:ilvl w:val="2"/>
+          <w:numId w:val="14"/>
+        </w:numPr>
+        <w:shd w:val="clear" w:color="auto" w:fill="FFFFFF"/>
+        <w:spacing w:before="150"/>
+        <w:rPr>
+          <w:rFonts w:asciiTheme="minorHAnsi" w:hAnsiTheme="minorHAnsi" w:cstheme="minorHAnsi"/>
+          <w:color w:val="172B4D"/>
+          <w:spacing w:val="-1"/>
+          <w:sz w:val="22"/>
+          <w:szCs w:val="22"/>
+        </w:rPr>
+      </w:pPr>
+      <w:r>
+        <w:rPr>
+          <w:rFonts w:asciiTheme="minorHAnsi" w:hAnsiTheme="minorHAnsi" w:cstheme="minorHAnsi"/>
+          <w:color w:val="172B4D"/>
+          <w:spacing w:val="-1"/>
+          <w:sz w:val="22"/>
+          <w:szCs w:val="22"/>
+        </w:rPr>
+        <w:t>Label = Cost Transactions</w:t>
+      </w:r>
+    </w:p>
+    <w:p>
+      <w:pPr>
+        <w:pStyle w:val="NormalWeb"/>
+        <w:numPr>
+          <w:ilvl w:val="2"/>
+          <w:numId w:val="14"/>
+        </w:numPr>
+        <w:shd w:val="clear" w:color="auto" w:fill="FFFFFF"/>
+        <w:spacing w:before="150"/>
+        <w:rPr>
+          <w:rFonts w:asciiTheme="minorHAnsi" w:hAnsiTheme="minorHAnsi" w:cstheme="minorHAnsi"/>
+          <w:color w:val="172B4D"/>
+          <w:spacing w:val="-1"/>
+          <w:sz w:val="22"/>
+          <w:szCs w:val="22"/>
+        </w:rPr>
+      </w:pPr>
+      <w:r>
+        <w:rPr>
+          <w:rFonts w:asciiTheme="minorHAnsi" w:hAnsiTheme="minorHAnsi" w:cstheme="minorHAnsi"/>
+          <w:color w:val="172B4D"/>
+          <w:spacing w:val="-1"/>
+          <w:sz w:val="22"/>
+          <w:szCs w:val="22"/>
+        </w:rPr>
+        <w:t>Name =</w:t>
+      </w:r>
+      <w:r>
+        <w:rPr>
+          <w:rFonts w:asciiTheme="minorHAnsi" w:hAnsiTheme="minorHAnsi" w:cstheme="minorHAnsi"/>
+          <w:color w:val="172B4D"/>
+          <w:spacing w:val="-1"/>
+          <w:sz w:val="22"/>
+          <w:szCs w:val="22"/>
+        </w:rPr>
+        <w:tab/>
+      </w:r>
+      <w:proofErr w:type="spellStart"/>
+      <w:r>
+        <w:rPr>
+          <w:rFonts w:asciiTheme="minorHAnsi" w:hAnsiTheme="minorHAnsi" w:cstheme="minorHAnsi"/>
+          <w:color w:val="172B4D"/>
+          <w:spacing w:val="-1"/>
+          <w:sz w:val="22"/>
+          <w:szCs w:val="22"/>
+        </w:rPr>
+        <w:t>Cost_Transactions_LEX</w:t>
+      </w:r>
+      <w:proofErr w:type="spellEnd"/>
+    </w:p>
+    <w:p>
+      <w:pPr>
+        <w:pStyle w:val="NormalWeb"/>
+        <w:numPr>
+          <w:ilvl w:val="2"/>
+          <w:numId w:val="14"/>
+        </w:numPr>
+        <w:shd w:val="clear" w:color="auto" w:fill="FFFFFF"/>
+        <w:spacing w:before="150"/>
+        <w:rPr>
+          <w:rFonts w:asciiTheme="minorHAnsi" w:hAnsiTheme="minorHAnsi" w:cstheme="minorHAnsi"/>
+          <w:color w:val="172B4D"/>
+          <w:spacing w:val="-1"/>
+          <w:sz w:val="22"/>
+          <w:szCs w:val="22"/>
+        </w:rPr>
+      </w:pPr>
+      <w:r>
+        <w:rPr>
+          <w:rFonts w:asciiTheme="minorHAnsi" w:hAnsiTheme="minorHAnsi" w:cstheme="minorHAnsi"/>
+          <w:color w:val="172B4D"/>
+          <w:spacing w:val="-1"/>
+          <w:sz w:val="22"/>
+          <w:szCs w:val="22"/>
+        </w:rPr>
+        <w:t>Behavior = Display in new window</w:t>
+      </w:r>
+    </w:p>
+    <w:p>
+      <w:pPr>
+        <w:pStyle w:val="NormalWeb"/>
+        <w:numPr>
+          <w:ilvl w:val="2"/>
+          <w:numId w:val="14"/>
+        </w:numPr>
+        <w:shd w:val="clear" w:color="auto" w:fill="FFFFFF"/>
+        <w:spacing w:before="150"/>
+        <w:rPr>
+          <w:rFonts w:asciiTheme="minorHAnsi" w:hAnsiTheme="minorHAnsi" w:cstheme="minorHAnsi"/>
+          <w:color w:val="172B4D"/>
+          <w:spacing w:val="-1"/>
+          <w:sz w:val="22"/>
+          <w:szCs w:val="22"/>
+        </w:rPr>
+      </w:pPr>
+      <w:r>
+        <w:rPr>
+          <w:rFonts w:asciiTheme="minorHAnsi" w:hAnsiTheme="minorHAnsi" w:cstheme="minorHAnsi"/>
+          <w:color w:val="172B4D"/>
+          <w:spacing w:val="-1"/>
+          <w:sz w:val="22"/>
+          <w:szCs w:val="22"/>
+        </w:rPr>
+        <w:t>Button or Link URL = {!URLFOR("/apex/</w:t>
+      </w:r>
+      <w:proofErr w:type="spellStart"/>
+      <w:r>
+        <w:rPr>
+          <w:rFonts w:asciiTheme="minorHAnsi" w:hAnsiTheme="minorHAnsi" w:cstheme="minorHAnsi"/>
+          <w:color w:val="172B4D"/>
+          <w:spacing w:val="-1"/>
+          <w:sz w:val="22"/>
+          <w:szCs w:val="22"/>
+        </w:rPr>
+        <w:t>Csttransqry</w:t>
+      </w:r>
+      <w:proofErr w:type="spellEnd"/>
+      <w:r>
+        <w:rPr>
+          <w:rFonts w:asciiTheme="minorHAnsi" w:hAnsiTheme="minorHAnsi" w:cstheme="minorHAnsi"/>
+          <w:color w:val="172B4D"/>
+          <w:spacing w:val="-1"/>
+          <w:sz w:val="22"/>
+          <w:szCs w:val="22"/>
+        </w:rPr>
+        <w:t>", null, [</w:t>
+      </w:r>
+      <w:proofErr w:type="spellStart"/>
+      <w:r>
+        <w:rPr>
+          <w:rFonts w:asciiTheme="minorHAnsi" w:hAnsiTheme="minorHAnsi" w:cstheme="minorHAnsi"/>
+          <w:color w:val="172B4D"/>
+          <w:spacing w:val="-1"/>
+          <w:sz w:val="22"/>
+          <w:szCs w:val="22"/>
+        </w:rPr>
+        <w:t>journalid</w:t>
+      </w:r>
+      <w:proofErr w:type="spellEnd"/>
+      <w:r>
+        <w:rPr>
+          <w:rFonts w:asciiTheme="minorHAnsi" w:hAnsiTheme="minorHAnsi" w:cstheme="minorHAnsi"/>
+          <w:color w:val="172B4D"/>
+          <w:spacing w:val="-1"/>
+          <w:sz w:val="22"/>
+          <w:szCs w:val="22"/>
+        </w:rPr>
+        <w:t>=c2g__codaJournal__c.Id] ) }</w:t>
+      </w:r>
+    </w:p>
+    <w:p>
+      <w:pPr>
+        <w:pStyle w:val="NormalWeb"/>
+        <w:numPr>
+          <w:ilvl w:val="2"/>
+          <w:numId w:val="14"/>
+        </w:numPr>
+        <w:shd w:val="clear" w:color="auto" w:fill="FFFFFF"/>
+        <w:spacing w:before="150"/>
+        <w:rPr>
+          <w:rFonts w:asciiTheme="minorHAnsi" w:hAnsiTheme="minorHAnsi" w:cstheme="minorHAnsi"/>
+          <w:color w:val="172B4D"/>
+          <w:spacing w:val="-1"/>
+          <w:sz w:val="22"/>
+          <w:szCs w:val="22"/>
+        </w:rPr>
+      </w:pPr>
+      <w:r>
+        <w:rPr>
+          <w:rFonts w:asciiTheme="minorHAnsi" w:hAnsiTheme="minorHAnsi" w:cstheme="minorHAnsi"/>
+          <w:color w:val="172B4D"/>
+          <w:spacing w:val="-1"/>
+          <w:sz w:val="22"/>
+          <w:szCs w:val="22"/>
+        </w:rPr>
+        <w:t>Height (in pixels) = 600</w:t>
+      </w:r>
+    </w:p>
+    <w:p>
+      <w:pPr>
+        <w:pStyle w:val="NormalWeb"/>
+        <w:numPr>
+          <w:ilvl w:val="2"/>
+          <w:numId w:val="14"/>
+        </w:numPr>
+        <w:shd w:val="clear" w:color="auto" w:fill="FFFFFF"/>
+        <w:spacing w:before="150"/>
+        <w:rPr>
+          <w:rFonts w:asciiTheme="minorHAnsi" w:hAnsiTheme="minorHAnsi" w:cstheme="minorHAnsi"/>
+          <w:color w:val="172B4D"/>
+          <w:spacing w:val="-1"/>
+          <w:sz w:val="22"/>
+          <w:szCs w:val="22"/>
+        </w:rPr>
+      </w:pPr>
+      <w:r>
+        <w:rPr>
+          <w:rFonts w:asciiTheme="minorHAnsi" w:hAnsiTheme="minorHAnsi" w:cstheme="minorHAnsi"/>
+          <w:color w:val="172B4D"/>
+          <w:spacing w:val="-1"/>
+          <w:sz w:val="22"/>
+          <w:szCs w:val="22"/>
+        </w:rPr>
+        <w:t xml:space="preserve">Width (in pixels) = </w:t>
+      </w:r>
+    </w:p>
+    <w:p>
+      <w:pPr>
+        <w:pStyle w:val="NormalWeb"/>
+        <w:numPr>
+          <w:ilvl w:val="2"/>
+          <w:numId w:val="14"/>
+        </w:numPr>
+        <w:shd w:val="clear" w:color="auto" w:fill="FFFFFF"/>
+        <w:spacing w:before="150"/>
+        <w:rPr>
+          <w:rFonts w:asciiTheme="minorHAnsi" w:hAnsiTheme="minorHAnsi" w:cstheme="minorHAnsi"/>
+          <w:color w:val="172B4D"/>
+          <w:spacing w:val="-1"/>
+          <w:sz w:val="22"/>
+          <w:szCs w:val="22"/>
+        </w:rPr>
+      </w:pPr>
+      <w:r>
+        <w:rPr>
+          <w:rFonts w:asciiTheme="minorHAnsi" w:hAnsiTheme="minorHAnsi" w:cstheme="minorHAnsi"/>
+          <w:color w:val="172B4D"/>
+          <w:spacing w:val="-1"/>
+          <w:sz w:val="22"/>
+          <w:szCs w:val="22"/>
+        </w:rPr>
+        <w:t>Window Position = No Preference</w:t>
+      </w:r>
+    </w:p>
+    <w:p>
+      <w:pPr>
+        <w:pStyle w:val="NormalWeb"/>
+        <w:numPr>
+          <w:ilvl w:val="2"/>
+          <w:numId w:val="14"/>
+        </w:numPr>
+        <w:shd w:val="clear" w:color="auto" w:fill="FFFFFF"/>
+        <w:spacing w:before="150"/>
+        <w:rPr>
+          <w:rFonts w:asciiTheme="minorHAnsi" w:hAnsiTheme="minorHAnsi" w:cstheme="minorHAnsi"/>
+          <w:color w:val="172B4D"/>
+          <w:spacing w:val="-1"/>
+          <w:sz w:val="22"/>
+          <w:szCs w:val="22"/>
+        </w:rPr>
+      </w:pPr>
+      <w:r>
+        <w:rPr>
+          <w:rFonts w:asciiTheme="minorHAnsi" w:hAnsiTheme="minorHAnsi" w:cstheme="minorHAnsi"/>
+          <w:color w:val="172B4D"/>
+          <w:spacing w:val="-1"/>
+          <w:sz w:val="22"/>
+          <w:szCs w:val="22"/>
+        </w:rPr>
+        <w:t xml:space="preserve">Resizable = </w:t>
+      </w:r>
+      <w:proofErr w:type="spellStart"/>
+      <w:r>
+        <w:rPr>
+          <w:rFonts w:asciiTheme="minorHAnsi" w:hAnsiTheme="minorHAnsi" w:cstheme="minorHAnsi"/>
+          <w:color w:val="172B4D"/>
+          <w:spacing w:val="-1"/>
+          <w:sz w:val="22"/>
+          <w:szCs w:val="22"/>
+        </w:rPr>
+        <w:t>CheckBox</w:t>
+      </w:r>
+      <w:proofErr w:type="spellEnd"/>
+      <w:r>
+        <w:rPr>
+          <w:rFonts w:asciiTheme="minorHAnsi" w:hAnsiTheme="minorHAnsi" w:cstheme="minorHAnsi"/>
+          <w:color w:val="172B4D"/>
+          <w:spacing w:val="-1"/>
+          <w:sz w:val="22"/>
+          <w:szCs w:val="22"/>
+        </w:rPr>
+        <w:t xml:space="preserve"> is checked</w:t>
+      </w:r>
+    </w:p>
+    <w:p>
+      <w:pPr>
+        <w:pStyle w:val="NormalWeb"/>
+        <w:numPr>
+          <w:ilvl w:val="2"/>
+          <w:numId w:val="14"/>
+        </w:numPr>
+        <w:shd w:val="clear" w:color="auto" w:fill="FFFFFF"/>
+        <w:spacing w:before="150"/>
+        <w:rPr>
+          <w:rFonts w:asciiTheme="minorHAnsi" w:hAnsiTheme="minorHAnsi" w:cstheme="minorHAnsi"/>
+          <w:color w:val="172B4D"/>
+          <w:spacing w:val="-1"/>
+          <w:sz w:val="22"/>
+          <w:szCs w:val="22"/>
+        </w:rPr>
+      </w:pPr>
+      <w:r>
+        <w:rPr>
+          <w:rFonts w:asciiTheme="minorHAnsi" w:hAnsiTheme="minorHAnsi" w:cstheme="minorHAnsi"/>
+          <w:color w:val="172B4D"/>
+          <w:spacing w:val="-1"/>
+          <w:sz w:val="22"/>
+          <w:szCs w:val="22"/>
+        </w:rPr>
+        <w:t>Description = Provide link to Rootstock Cost Transaction</w:t>
+      </w:r>
+    </w:p>
+    <w:p>
+      <w:pPr>
+        <w:pStyle w:val="NormalWeb"/>
+        <w:numPr>
+          <w:ilvl w:val="2"/>
+          <w:numId w:val="14"/>
+        </w:numPr>
+        <w:shd w:val="clear" w:color="auto" w:fill="FFFFFF"/>
+        <w:spacing w:before="150"/>
+        <w:rPr>
+          <w:rFonts w:asciiTheme="minorHAnsi" w:hAnsiTheme="minorHAnsi" w:cstheme="minorHAnsi"/>
+          <w:color w:val="172B4D"/>
+          <w:spacing w:val="-1"/>
+          <w:sz w:val="22"/>
+          <w:szCs w:val="22"/>
+        </w:rPr>
+      </w:pPr>
+      <w:r>
+        <w:rPr>
+          <w:rFonts w:asciiTheme="minorHAnsi" w:hAnsiTheme="minorHAnsi" w:cstheme="minorHAnsi"/>
+          <w:color w:val="172B4D"/>
+          <w:spacing w:val="-1"/>
+          <w:sz w:val="22"/>
+          <w:szCs w:val="22"/>
+        </w:rPr>
+        <w:t>Object Name = Journal</w:t>
+      </w:r>
+    </w:p>
+    <w:p>
+      <w:pPr>
+        <w:pStyle w:val="NormalWeb"/>
+        <w:numPr>
+          <w:ilvl w:val="2"/>
+          <w:numId w:val="14"/>
+        </w:numPr>
+        <w:shd w:val="clear" w:color="auto" w:fill="FFFFFF"/>
+        <w:spacing w:before="150"/>
+        <w:rPr>
+          <w:rFonts w:asciiTheme="minorHAnsi" w:hAnsiTheme="minorHAnsi" w:cstheme="minorHAnsi"/>
+          <w:color w:val="172B4D"/>
+          <w:spacing w:val="-1"/>
+          <w:sz w:val="22"/>
+          <w:szCs w:val="22"/>
+        </w:rPr>
+      </w:pPr>
+      <w:r>
+        <w:rPr>
+          <w:rFonts w:asciiTheme="minorHAnsi" w:hAnsiTheme="minorHAnsi" w:cstheme="minorHAnsi"/>
+          <w:color w:val="172B4D"/>
+          <w:spacing w:val="-1"/>
+          <w:sz w:val="22"/>
+          <w:szCs w:val="22"/>
+        </w:rPr>
+        <w:lastRenderedPageBreak/>
+        <w:t>Link Encoding = Unicode (UTF-8)</w:t>
+      </w:r>
+    </w:p>
+    <w:p>
+      <w:pPr>
+        <w:pStyle w:val="NormalWeb"/>
+        <w:numPr>
+          <w:ilvl w:val="2"/>
+          <w:numId w:val="14"/>
+        </w:numPr>
+        <w:shd w:val="clear" w:color="auto" w:fill="FFFFFF"/>
+        <w:spacing w:before="150"/>
+        <w:rPr>
+          <w:rFonts w:asciiTheme="minorHAnsi" w:hAnsiTheme="minorHAnsi" w:cstheme="minorHAnsi"/>
+          <w:color w:val="172B4D"/>
+          <w:spacing w:val="-1"/>
+          <w:sz w:val="22"/>
+          <w:szCs w:val="22"/>
+        </w:rPr>
+      </w:pPr>
+      <w:r>
+        <w:rPr>
+          <w:rFonts w:asciiTheme="minorHAnsi" w:hAnsiTheme="minorHAnsi" w:cstheme="minorHAnsi"/>
+          <w:color w:val="172B4D"/>
+          <w:spacing w:val="-1"/>
+          <w:sz w:val="22"/>
+          <w:szCs w:val="22"/>
+        </w:rPr>
+        <w:t>Display Type = Detail Page Link</w:t>
+      </w:r>
+    </w:p>
+    <w:p>
+      <w:pPr>
+        <w:pStyle w:val="NormalWeb"/>
+        <w:numPr>
+          <w:ilvl w:val="2"/>
+          <w:numId w:val="14"/>
+        </w:numPr>
+        <w:shd w:val="clear" w:color="auto" w:fill="FFFFFF"/>
+        <w:spacing w:before="150"/>
+        <w:rPr>
+          <w:rFonts w:asciiTheme="minorHAnsi" w:hAnsiTheme="minorHAnsi" w:cstheme="minorHAnsi"/>
+          <w:color w:val="172B4D"/>
+          <w:spacing w:val="-1"/>
+          <w:sz w:val="22"/>
+          <w:szCs w:val="22"/>
+        </w:rPr>
+      </w:pPr>
+      <w:r>
+        <w:rPr>
+          <w:rFonts w:asciiTheme="minorHAnsi" w:hAnsiTheme="minorHAnsi" w:cstheme="minorHAnsi"/>
+          <w:color w:val="172B4D"/>
+          <w:spacing w:val="-1"/>
+          <w:sz w:val="22"/>
+          <w:szCs w:val="22"/>
+        </w:rPr>
+        <w:t>Show Address Bar = Checkbox not checked</w:t>
+      </w:r>
+    </w:p>
+    <w:p>
+      <w:pPr>
+        <w:pStyle w:val="NormalWeb"/>
+        <w:numPr>
+          <w:ilvl w:val="2"/>
+          <w:numId w:val="14"/>
+        </w:numPr>
+        <w:shd w:val="clear" w:color="auto" w:fill="FFFFFF"/>
+        <w:spacing w:before="150"/>
+        <w:rPr>
+          <w:rFonts w:asciiTheme="minorHAnsi" w:hAnsiTheme="minorHAnsi" w:cstheme="minorHAnsi"/>
+          <w:color w:val="172B4D"/>
+          <w:spacing w:val="-1"/>
+          <w:sz w:val="22"/>
+          <w:szCs w:val="22"/>
+        </w:rPr>
+      </w:pPr>
+      <w:r>
+        <w:rPr>
+          <w:rFonts w:asciiTheme="minorHAnsi" w:hAnsiTheme="minorHAnsi" w:cstheme="minorHAnsi"/>
+          <w:color w:val="172B4D"/>
+          <w:spacing w:val="-1"/>
+          <w:sz w:val="22"/>
+          <w:szCs w:val="22"/>
+        </w:rPr>
+        <w:t>Show Scrollbars = Checkbox is checked</w:t>
+      </w:r>
+    </w:p>
+    <w:p>
+      <w:pPr>
+        <w:pStyle w:val="NormalWeb"/>
+        <w:numPr>
+          <w:ilvl w:val="2"/>
+          <w:numId w:val="14"/>
+        </w:numPr>
+        <w:shd w:val="clear" w:color="auto" w:fill="FFFFFF"/>
+        <w:spacing w:before="150"/>
+        <w:rPr>
+          <w:rFonts w:asciiTheme="minorHAnsi" w:hAnsiTheme="minorHAnsi" w:cstheme="minorHAnsi"/>
+          <w:color w:val="172B4D"/>
+          <w:spacing w:val="-1"/>
+          <w:sz w:val="22"/>
+          <w:szCs w:val="22"/>
+        </w:rPr>
+      </w:pPr>
+      <w:r>
+        <w:rPr>
+          <w:rFonts w:asciiTheme="minorHAnsi" w:hAnsiTheme="minorHAnsi" w:cstheme="minorHAnsi"/>
+          <w:color w:val="172B4D"/>
+          <w:spacing w:val="-1"/>
+          <w:sz w:val="22"/>
+          <w:szCs w:val="22"/>
+        </w:rPr>
+        <w:t>Show Toolbars = Checkbox is not checked</w:t>
+      </w:r>
+    </w:p>
+    <w:p>
+      <w:pPr>
+        <w:pStyle w:val="NormalWeb"/>
+        <w:numPr>
+          <w:ilvl w:val="2"/>
+          <w:numId w:val="14"/>
+        </w:numPr>
+        <w:shd w:val="clear" w:color="auto" w:fill="FFFFFF"/>
+        <w:spacing w:before="150"/>
+        <w:rPr>
+          <w:rFonts w:asciiTheme="minorHAnsi" w:hAnsiTheme="minorHAnsi" w:cstheme="minorHAnsi"/>
+          <w:color w:val="172B4D"/>
+          <w:spacing w:val="-1"/>
+          <w:sz w:val="22"/>
+          <w:szCs w:val="22"/>
+        </w:rPr>
+      </w:pPr>
+      <w:r>
+        <w:rPr>
+          <w:rFonts w:asciiTheme="minorHAnsi" w:hAnsiTheme="minorHAnsi" w:cstheme="minorHAnsi"/>
+          <w:color w:val="172B4D"/>
+          <w:spacing w:val="-1"/>
+          <w:sz w:val="22"/>
+          <w:szCs w:val="22"/>
+        </w:rPr>
+        <w:t>Show Menu Bar = Checkbox is not checked</w:t>
+      </w:r>
+    </w:p>
+    <w:p>
+      <w:pPr>
+        <w:pStyle w:val="NormalWeb"/>
+        <w:numPr>
+          <w:ilvl w:val="2"/>
+          <w:numId w:val="14"/>
+        </w:numPr>
+        <w:shd w:val="clear" w:color="auto" w:fill="FFFFFF"/>
+        <w:spacing w:before="150"/>
+        <w:rPr>
+          <w:rFonts w:asciiTheme="minorHAnsi" w:hAnsiTheme="minorHAnsi" w:cstheme="minorHAnsi"/>
+          <w:color w:val="172B4D"/>
+          <w:spacing w:val="-1"/>
+          <w:sz w:val="22"/>
+          <w:szCs w:val="22"/>
+        </w:rPr>
+      </w:pPr>
+      <w:r>
+        <w:rPr>
+          <w:rFonts w:asciiTheme="minorHAnsi" w:hAnsiTheme="minorHAnsi" w:cstheme="minorHAnsi"/>
+          <w:color w:val="172B4D"/>
+          <w:spacing w:val="-1"/>
+          <w:sz w:val="22"/>
+          <w:szCs w:val="22"/>
+        </w:rPr>
+        <w:t>Show Status Bar = Checkbox is not checked</w:t>
+      </w:r>
+    </w:p>
+    <w:p>
+      <w:pPr>
+        <w:pStyle w:val="NormalWeb"/>
+        <w:shd w:val="clear" w:color="auto" w:fill="FFFFFF"/>
+        <w:spacing w:before="150"/>
+        <w:rPr>
+          <w:rFonts w:asciiTheme="minorHAnsi" w:hAnsiTheme="minorHAnsi" w:cstheme="minorHAnsi"/>
+          <w:color w:val="172B4D"/>
+          <w:spacing w:val="-1"/>
+          <w:sz w:val="22"/>
+          <w:szCs w:val="22"/>
+        </w:rPr>
+      </w:pPr>
+      <w:r>
+        <w:rPr>
+          <w:rFonts w:asciiTheme="minorHAnsi" w:hAnsiTheme="minorHAnsi" w:cstheme="minorHAnsi"/>
+          <w:color w:val="172B4D"/>
+          <w:spacing w:val="-1"/>
+          <w:sz w:val="22"/>
+          <w:szCs w:val="22"/>
+          <w:highlight w:val="magenta"/>
+        </w:rPr>
+        <w:t>Add this link to the assigned layout</w:t>
+      </w:r>
+    </w:p>
+    <w:p>
+      <w:pPr>
+        <w:pStyle w:val="NormalWeb"/>
+        <w:numPr>
+          <w:ilvl w:val="0"/>
+          <w:numId w:val="14"/>
+        </w:numPr>
+        <w:shd w:val="clear" w:color="auto" w:fill="FFFFFF"/>
+        <w:spacing w:before="150" w:beforeAutospacing="0" w:after="0" w:afterAutospacing="0"/>
+        <w:rPr>
+          <w:rFonts w:asciiTheme="minorHAnsi" w:hAnsiTheme="minorHAnsi" w:cstheme="minorHAnsi"/>
+          <w:color w:val="172B4D"/>
+          <w:spacing w:val="-1"/>
+          <w:sz w:val="22"/>
+          <w:szCs w:val="22"/>
+        </w:rPr>
+      </w:pPr>
+      <w:r>
+        <w:rPr>
+          <w:rFonts w:asciiTheme="minorHAnsi" w:hAnsiTheme="minorHAnsi" w:cstheme="minorHAnsi"/>
+          <w:color w:val="172B4D"/>
+          <w:spacing w:val="-1"/>
+          <w:sz w:val="22"/>
+          <w:szCs w:val="22"/>
+        </w:rPr>
+        <w:t>Jira #3566</w:t>
+      </w:r>
+    </w:p>
+    <w:p>
+      <w:pPr>
+        <w:pStyle w:val="NormalWeb"/>
+        <w:numPr>
+          <w:ilvl w:val="1"/>
+          <w:numId w:val="14"/>
+        </w:numPr>
+        <w:shd w:val="clear" w:color="auto" w:fill="FFFFFF"/>
+        <w:spacing w:before="150" w:beforeAutospacing="0" w:after="0" w:afterAutospacing="0"/>
+        <w:rPr>
+          <w:rFonts w:asciiTheme="minorHAnsi" w:hAnsiTheme="minorHAnsi" w:cstheme="minorHAnsi"/>
+          <w:color w:val="172B4D"/>
+          <w:spacing w:val="-1"/>
+          <w:sz w:val="22"/>
+          <w:szCs w:val="22"/>
+        </w:rPr>
+      </w:pPr>
+      <w:r>
+        <w:rPr>
+          <w:rFonts w:asciiTheme="minorHAnsi" w:hAnsiTheme="minorHAnsi" w:cstheme="minorHAnsi"/>
+          <w:color w:val="172B4D"/>
+          <w:spacing w:val="-1"/>
+          <w:sz w:val="22"/>
+          <w:szCs w:val="22"/>
+        </w:rPr>
+        <w:t>Set All tabs ‘Default Off’</w:t>
+      </w:r>
+    </w:p>
+    <w:p>
+      <w:pPr>
+        <w:pStyle w:val="NormalWeb"/>
+        <w:numPr>
+          <w:ilvl w:val="2"/>
+          <w:numId w:val="14"/>
+        </w:numPr>
+        <w:shd w:val="clear" w:color="auto" w:fill="FFFFFF"/>
+        <w:spacing w:before="150"/>
+        <w:rPr>
+          <w:rFonts w:asciiTheme="minorHAnsi" w:hAnsiTheme="minorHAnsi" w:cstheme="minorHAnsi"/>
+          <w:color w:val="172B4D"/>
+          <w:spacing w:val="-1"/>
+          <w:sz w:val="22"/>
+          <w:szCs w:val="22"/>
+        </w:rPr>
+      </w:pPr>
+      <w:proofErr w:type="spellStart"/>
+      <w:r>
+        <w:rPr>
+          <w:rFonts w:asciiTheme="minorHAnsi" w:hAnsiTheme="minorHAnsi" w:cstheme="minorHAnsi"/>
+          <w:color w:val="172B4D"/>
+          <w:spacing w:val="-1"/>
+          <w:sz w:val="22"/>
+          <w:szCs w:val="22"/>
+        </w:rPr>
+        <w:t>DRP_Processing</w:t>
+      </w:r>
+      <w:proofErr w:type="spellEnd"/>
+    </w:p>
+    <w:p>
+      <w:pPr>
+        <w:pStyle w:val="NormalWeb"/>
+        <w:numPr>
+          <w:ilvl w:val="2"/>
+          <w:numId w:val="14"/>
+        </w:numPr>
+        <w:shd w:val="clear" w:color="auto" w:fill="FFFFFF"/>
+        <w:spacing w:before="150"/>
+        <w:rPr>
+          <w:rFonts w:asciiTheme="minorHAnsi" w:hAnsiTheme="minorHAnsi" w:cstheme="minorHAnsi"/>
+          <w:color w:val="172B4D"/>
+          <w:spacing w:val="-1"/>
+          <w:sz w:val="22"/>
+          <w:szCs w:val="22"/>
+        </w:rPr>
+      </w:pPr>
+      <w:proofErr w:type="spellStart"/>
+      <w:r>
+        <w:rPr>
+          <w:rFonts w:asciiTheme="minorHAnsi" w:hAnsiTheme="minorHAnsi" w:cstheme="minorHAnsi"/>
+          <w:color w:val="172B4D"/>
+          <w:spacing w:val="-1"/>
+          <w:sz w:val="22"/>
+          <w:szCs w:val="22"/>
+        </w:rPr>
+        <w:t>Pla</w:t>
+      </w:r>
+      <w:r>
+        <w:rPr>
+          <w:rFonts w:asciiTheme="minorHAnsi" w:hAnsiTheme="minorHAnsi" w:cstheme="minorHAnsi"/>
+          <w:color w:val="172B4D"/>
+          <w:spacing w:val="-1"/>
+          <w:sz w:val="22"/>
+          <w:szCs w:val="22"/>
+        </w:rPr>
+        <w:t>nned_Location_Transfer_Query</w:t>
+      </w:r>
+      <w:proofErr w:type="spellEnd"/>
+    </w:p>
+    <w:p>
+      <w:pPr>
+        <w:pStyle w:val="NormalWeb"/>
+        <w:numPr>
+          <w:ilvl w:val="2"/>
+          <w:numId w:val="14"/>
+        </w:numPr>
+        <w:shd w:val="clear" w:color="auto" w:fill="FFFFFF"/>
+        <w:spacing w:before="150"/>
+        <w:rPr>
+          <w:rFonts w:asciiTheme="minorHAnsi" w:hAnsiTheme="minorHAnsi" w:cstheme="minorHAnsi"/>
+          <w:color w:val="172B4D"/>
+          <w:spacing w:val="-1"/>
+          <w:sz w:val="22"/>
+          <w:szCs w:val="22"/>
+        </w:rPr>
+      </w:pPr>
+      <w:proofErr w:type="spellStart"/>
+      <w:r>
+        <w:rPr>
+          <w:rFonts w:asciiTheme="minorHAnsi" w:hAnsiTheme="minorHAnsi" w:cstheme="minorHAnsi"/>
+          <w:color w:val="172B4D"/>
+          <w:spacing w:val="-1"/>
+          <w:sz w:val="22"/>
+          <w:szCs w:val="22"/>
+        </w:rPr>
+        <w:t>Engineering_BOM_Query</w:t>
+      </w:r>
+      <w:proofErr w:type="spellEnd"/>
+    </w:p>
+    <w:p>
+      <w:pPr>
+        <w:pStyle w:val="NormalWeb"/>
+        <w:numPr>
+          <w:ilvl w:val="2"/>
+          <w:numId w:val="14"/>
+        </w:numPr>
+        <w:shd w:val="clear" w:color="auto" w:fill="FFFFFF"/>
+        <w:spacing w:before="150"/>
+        <w:rPr>
+          <w:rFonts w:asciiTheme="minorHAnsi" w:hAnsiTheme="minorHAnsi" w:cstheme="minorHAnsi"/>
+          <w:color w:val="172B4D"/>
+          <w:spacing w:val="-1"/>
+          <w:sz w:val="22"/>
+          <w:szCs w:val="22"/>
+        </w:rPr>
+      </w:pPr>
+      <w:proofErr w:type="spellStart"/>
+      <w:r>
+        <w:rPr>
+          <w:rFonts w:asciiTheme="minorHAnsi" w:hAnsiTheme="minorHAnsi" w:cstheme="minorHAnsi"/>
+          <w:color w:val="172B4D"/>
+          <w:spacing w:val="-1"/>
+          <w:sz w:val="22"/>
+          <w:szCs w:val="22"/>
+        </w:rPr>
+        <w:t>Forecast_Fast_Entry</w:t>
+      </w:r>
+      <w:proofErr w:type="spellEnd"/>
+    </w:p>
+    <w:p>
+      <w:pPr>
+        <w:pStyle w:val="NormalWeb"/>
+        <w:numPr>
+          <w:ilvl w:val="2"/>
+          <w:numId w:val="14"/>
+        </w:numPr>
+        <w:shd w:val="clear" w:color="auto" w:fill="FFFFFF"/>
+        <w:spacing w:before="150"/>
+        <w:rPr>
+          <w:rFonts w:asciiTheme="minorHAnsi" w:hAnsiTheme="minorHAnsi" w:cstheme="minorHAnsi"/>
+          <w:color w:val="172B4D"/>
+          <w:spacing w:val="-1"/>
+          <w:sz w:val="22"/>
+          <w:szCs w:val="22"/>
+        </w:rPr>
+      </w:pPr>
+      <w:proofErr w:type="spellStart"/>
+      <w:r>
+        <w:rPr>
+          <w:rFonts w:asciiTheme="minorHAnsi" w:hAnsiTheme="minorHAnsi" w:cstheme="minorHAnsi"/>
+          <w:color w:val="172B4D"/>
+          <w:spacing w:val="-1"/>
+          <w:sz w:val="22"/>
+          <w:szCs w:val="22"/>
+        </w:rPr>
+        <w:t>MRP_Launch</w:t>
+      </w:r>
+      <w:proofErr w:type="spellEnd"/>
+    </w:p>
+    <w:p>
+      <w:pPr>
+        <w:pStyle w:val="NormalWeb"/>
+        <w:numPr>
+          <w:ilvl w:val="2"/>
+          <w:numId w:val="14"/>
+        </w:numPr>
+        <w:shd w:val="clear" w:color="auto" w:fill="FFFFFF"/>
+        <w:spacing w:before="150"/>
+        <w:rPr>
+          <w:rFonts w:asciiTheme="minorHAnsi" w:hAnsiTheme="minorHAnsi" w:cstheme="minorHAnsi"/>
+          <w:color w:val="172B4D"/>
+          <w:spacing w:val="-1"/>
+          <w:sz w:val="22"/>
+          <w:szCs w:val="22"/>
+        </w:rPr>
+      </w:pPr>
+      <w:proofErr w:type="spellStart"/>
+      <w:r>
+        <w:rPr>
+          <w:rFonts w:asciiTheme="minorHAnsi" w:hAnsiTheme="minorHAnsi" w:cstheme="minorHAnsi"/>
+          <w:color w:val="172B4D"/>
+          <w:spacing w:val="-1"/>
+          <w:sz w:val="22"/>
+          <w:szCs w:val="22"/>
+        </w:rPr>
+        <w:t>Summary_Review_By_Item</w:t>
+      </w:r>
+      <w:proofErr w:type="spellEnd"/>
+    </w:p>
+    <w:p>
+      <w:pPr>
+        <w:pStyle w:val="NormalWeb"/>
+        <w:numPr>
+          <w:ilvl w:val="2"/>
+          <w:numId w:val="14"/>
+        </w:numPr>
+        <w:shd w:val="clear" w:color="auto" w:fill="FFFFFF"/>
+        <w:spacing w:before="150"/>
+        <w:rPr>
+          <w:rFonts w:asciiTheme="minorHAnsi" w:hAnsiTheme="minorHAnsi" w:cstheme="minorHAnsi"/>
+          <w:color w:val="172B4D"/>
+          <w:spacing w:val="-1"/>
+          <w:sz w:val="22"/>
+          <w:szCs w:val="22"/>
+        </w:rPr>
+      </w:pPr>
+      <w:proofErr w:type="spellStart"/>
+      <w:r>
+        <w:rPr>
+          <w:rFonts w:asciiTheme="minorHAnsi" w:hAnsiTheme="minorHAnsi" w:cstheme="minorHAnsi"/>
+          <w:color w:val="172B4D"/>
+          <w:spacing w:val="-1"/>
+          <w:sz w:val="22"/>
+          <w:szCs w:val="22"/>
+        </w:rPr>
+        <w:t>Detailed_Review_By_Item</w:t>
+      </w:r>
+      <w:proofErr w:type="spellEnd"/>
+    </w:p>
+    <w:p>
+      <w:pPr>
+        <w:pStyle w:val="NormalWeb"/>
+        <w:numPr>
+          <w:ilvl w:val="2"/>
+          <w:numId w:val="14"/>
+        </w:numPr>
+        <w:shd w:val="clear" w:color="auto" w:fill="FFFFFF"/>
+        <w:spacing w:before="150"/>
+        <w:rPr>
+          <w:rFonts w:asciiTheme="minorHAnsi" w:hAnsiTheme="minorHAnsi" w:cstheme="minorHAnsi"/>
+          <w:color w:val="172B4D"/>
+          <w:spacing w:val="-1"/>
+          <w:sz w:val="22"/>
+          <w:szCs w:val="22"/>
+        </w:rPr>
+      </w:pPr>
+      <w:proofErr w:type="spellStart"/>
+      <w:r>
+        <w:rPr>
+          <w:rFonts w:asciiTheme="minorHAnsi" w:hAnsiTheme="minorHAnsi" w:cstheme="minorHAnsi"/>
+          <w:color w:val="172B4D"/>
+          <w:spacing w:val="-1"/>
+          <w:sz w:val="22"/>
+          <w:szCs w:val="22"/>
+        </w:rPr>
+        <w:t>Work_Center</w:t>
+      </w:r>
+      <w:r>
+        <w:rPr>
+          <w:rFonts w:asciiTheme="minorHAnsi" w:hAnsiTheme="minorHAnsi" w:cstheme="minorHAnsi"/>
+          <w:color w:val="172B4D"/>
+          <w:spacing w:val="-1"/>
+          <w:sz w:val="22"/>
+          <w:szCs w:val="22"/>
+        </w:rPr>
+        <w:t>_Capacity_Planning_Workbench</w:t>
+      </w:r>
+      <w:proofErr w:type="spellEnd"/>
+    </w:p>
+    <w:p>
+      <w:pPr>
+        <w:pStyle w:val="NormalWeb"/>
+        <w:numPr>
+          <w:ilvl w:val="2"/>
+          <w:numId w:val="14"/>
+        </w:numPr>
+        <w:shd w:val="clear" w:color="auto" w:fill="FFFFFF"/>
+        <w:spacing w:before="150"/>
+        <w:rPr>
+          <w:rFonts w:asciiTheme="minorHAnsi" w:hAnsiTheme="minorHAnsi" w:cstheme="minorHAnsi"/>
+          <w:color w:val="172B4D"/>
+          <w:spacing w:val="-1"/>
+          <w:sz w:val="22"/>
+          <w:szCs w:val="22"/>
+        </w:rPr>
+      </w:pPr>
+      <w:proofErr w:type="spellStart"/>
+      <w:r>
+        <w:rPr>
+          <w:rFonts w:asciiTheme="minorHAnsi" w:hAnsiTheme="minorHAnsi" w:cstheme="minorHAnsi"/>
+          <w:color w:val="172B4D"/>
+          <w:spacing w:val="-1"/>
+          <w:sz w:val="22"/>
+          <w:szCs w:val="22"/>
+        </w:rPr>
+        <w:t>Operatio</w:t>
+      </w:r>
+      <w:r>
+        <w:rPr>
+          <w:rFonts w:asciiTheme="minorHAnsi" w:hAnsiTheme="minorHAnsi" w:cstheme="minorHAnsi"/>
+          <w:color w:val="172B4D"/>
+          <w:spacing w:val="-1"/>
+          <w:sz w:val="22"/>
+          <w:szCs w:val="22"/>
+        </w:rPr>
+        <w:t>n_Assignments_by_Work_Center</w:t>
+      </w:r>
+      <w:proofErr w:type="spellEnd"/>
+    </w:p>
+    <w:p>
+      <w:pPr>
+        <w:pStyle w:val="NormalWeb"/>
+        <w:numPr>
+          <w:ilvl w:val="2"/>
+          <w:numId w:val="14"/>
+        </w:numPr>
+        <w:shd w:val="clear" w:color="auto" w:fill="FFFFFF"/>
+        <w:spacing w:before="150"/>
+        <w:rPr>
+          <w:rFonts w:asciiTheme="minorHAnsi" w:hAnsiTheme="minorHAnsi" w:cstheme="minorHAnsi"/>
+          <w:color w:val="172B4D"/>
+          <w:spacing w:val="-1"/>
+          <w:sz w:val="22"/>
+          <w:szCs w:val="22"/>
+        </w:rPr>
+      </w:pPr>
+      <w:proofErr w:type="spellStart"/>
+      <w:r>
+        <w:rPr>
+          <w:rFonts w:asciiTheme="minorHAnsi" w:hAnsiTheme="minorHAnsi" w:cstheme="minorHAnsi"/>
+          <w:color w:val="172B4D"/>
+          <w:spacing w:val="-1"/>
+          <w:sz w:val="22"/>
+          <w:szCs w:val="22"/>
+        </w:rPr>
+        <w:t>Cost_Transactio</w:t>
+      </w:r>
+      <w:r>
+        <w:rPr>
+          <w:rFonts w:asciiTheme="minorHAnsi" w:hAnsiTheme="minorHAnsi" w:cstheme="minorHAnsi"/>
+          <w:color w:val="172B4D"/>
+          <w:spacing w:val="-1"/>
+          <w:sz w:val="22"/>
+          <w:szCs w:val="22"/>
+        </w:rPr>
+        <w:t>n_Query</w:t>
+      </w:r>
+      <w:proofErr w:type="spellEnd"/>
+    </w:p>
+    <w:p>
+      <w:pPr>
+        <w:pStyle w:val="NormalWeb"/>
+        <w:numPr>
+          <w:ilvl w:val="2"/>
+          <w:numId w:val="14"/>
+        </w:numPr>
+        <w:shd w:val="clear" w:color="auto" w:fill="FFFFFF"/>
+        <w:spacing w:before="150"/>
+        <w:rPr>
+          <w:rFonts w:asciiTheme="minorHAnsi" w:hAnsiTheme="minorHAnsi" w:cstheme="minorHAnsi"/>
+          <w:color w:val="172B4D"/>
+          <w:spacing w:val="-1"/>
+          <w:sz w:val="22"/>
+          <w:szCs w:val="22"/>
+        </w:rPr>
+      </w:pPr>
+      <w:proofErr w:type="spellStart"/>
+      <w:r>
+        <w:rPr>
+          <w:rFonts w:asciiTheme="minorHAnsi" w:hAnsiTheme="minorHAnsi" w:cstheme="minorHAnsi"/>
+          <w:color w:val="172B4D"/>
+          <w:spacing w:val="-1"/>
+          <w:sz w:val="22"/>
+          <w:szCs w:val="22"/>
+        </w:rPr>
+        <w:t>Inventory_Reconci</w:t>
+      </w:r>
+      <w:r>
+        <w:rPr>
+          <w:rFonts w:asciiTheme="minorHAnsi" w:hAnsiTheme="minorHAnsi" w:cstheme="minorHAnsi"/>
+          <w:color w:val="172B4D"/>
+          <w:spacing w:val="-1"/>
+          <w:sz w:val="22"/>
+          <w:szCs w:val="22"/>
+        </w:rPr>
+        <w:t>liation_Automatic_Generation</w:t>
+      </w:r>
+      <w:proofErr w:type="spellEnd"/>
+    </w:p>
+    <w:p>
+      <w:pPr>
+        <w:pStyle w:val="NormalWeb"/>
+        <w:numPr>
+          <w:ilvl w:val="2"/>
+          <w:numId w:val="14"/>
+        </w:numPr>
+        <w:shd w:val="clear" w:color="auto" w:fill="FFFFFF"/>
+        <w:spacing w:before="150"/>
+        <w:rPr>
+          <w:rFonts w:asciiTheme="minorHAnsi" w:hAnsiTheme="minorHAnsi" w:cstheme="minorHAnsi"/>
+          <w:color w:val="172B4D"/>
+          <w:spacing w:val="-1"/>
+          <w:sz w:val="22"/>
+          <w:szCs w:val="22"/>
+        </w:rPr>
+      </w:pPr>
+      <w:proofErr w:type="spellStart"/>
+      <w:r>
+        <w:rPr>
+          <w:rFonts w:asciiTheme="minorHAnsi" w:hAnsiTheme="minorHAnsi" w:cstheme="minorHAnsi"/>
+          <w:color w:val="172B4D"/>
+          <w:spacing w:val="-1"/>
+          <w:sz w:val="22"/>
+          <w:szCs w:val="22"/>
+        </w:rPr>
+        <w:t>Cycle_Count_Report</w:t>
+      </w:r>
+      <w:proofErr w:type="spellEnd"/>
+    </w:p>
+    <w:p>
+      <w:pPr>
+        <w:pStyle w:val="NormalWeb"/>
+        <w:numPr>
+          <w:ilvl w:val="2"/>
+          <w:numId w:val="14"/>
+        </w:numPr>
+        <w:shd w:val="clear" w:color="auto" w:fill="FFFFFF"/>
+        <w:spacing w:before="150"/>
+        <w:rPr>
+          <w:rFonts w:asciiTheme="minorHAnsi" w:hAnsiTheme="minorHAnsi" w:cstheme="minorHAnsi"/>
+          <w:color w:val="172B4D"/>
+          <w:spacing w:val="-1"/>
+          <w:sz w:val="22"/>
+          <w:szCs w:val="22"/>
+        </w:rPr>
+      </w:pPr>
+      <w:proofErr w:type="spellStart"/>
+      <w:r>
+        <w:rPr>
+          <w:rFonts w:asciiTheme="minorHAnsi" w:hAnsiTheme="minorHAnsi" w:cstheme="minorHAnsi"/>
+          <w:color w:val="172B4D"/>
+          <w:spacing w:val="-1"/>
+          <w:sz w:val="22"/>
+          <w:szCs w:val="22"/>
+        </w:rPr>
+        <w:t>Shortage_Report</w:t>
+      </w:r>
+      <w:proofErr w:type="spellEnd"/>
+    </w:p>
+    <w:p>
+      <w:pPr>
+        <w:pStyle w:val="NormalWeb"/>
+        <w:numPr>
+          <w:ilvl w:val="2"/>
+          <w:numId w:val="14"/>
+        </w:numPr>
+        <w:shd w:val="clear" w:color="auto" w:fill="FFFFFF"/>
+        <w:spacing w:before="150"/>
+        <w:rPr>
+          <w:rFonts w:asciiTheme="minorHAnsi" w:hAnsiTheme="minorHAnsi" w:cstheme="minorHAnsi"/>
+          <w:color w:val="172B4D"/>
+          <w:spacing w:val="-1"/>
+          <w:sz w:val="22"/>
+          <w:szCs w:val="22"/>
+        </w:rPr>
+      </w:pPr>
+      <w:proofErr w:type="spellStart"/>
+      <w:r>
+        <w:rPr>
+          <w:rFonts w:asciiTheme="minorHAnsi" w:hAnsiTheme="minorHAnsi" w:cstheme="minorHAnsi"/>
+          <w:color w:val="172B4D"/>
+          <w:spacing w:val="-1"/>
+          <w:sz w:val="22"/>
+          <w:szCs w:val="22"/>
+        </w:rPr>
+        <w:t>Inventory_Valuation_By_Date</w:t>
+      </w:r>
+      <w:proofErr w:type="spellEnd"/>
+    </w:p>
+    <w:p>
+      <w:pPr>
+        <w:pStyle w:val="NormalWeb"/>
+        <w:numPr>
+          <w:ilvl w:val="2"/>
+          <w:numId w:val="14"/>
+        </w:numPr>
+        <w:shd w:val="clear" w:color="auto" w:fill="FFFFFF"/>
+        <w:spacing w:before="150"/>
+        <w:rPr>
+          <w:rFonts w:asciiTheme="minorHAnsi" w:hAnsiTheme="minorHAnsi" w:cstheme="minorHAnsi"/>
+          <w:color w:val="172B4D"/>
+          <w:spacing w:val="-1"/>
+          <w:sz w:val="22"/>
+          <w:szCs w:val="22"/>
+        </w:rPr>
+      </w:pPr>
+      <w:proofErr w:type="spellStart"/>
+      <w:r>
+        <w:rPr>
+          <w:rFonts w:asciiTheme="minorHAnsi" w:hAnsiTheme="minorHAnsi" w:cstheme="minorHAnsi"/>
+          <w:color w:val="172B4D"/>
+          <w:spacing w:val="-1"/>
+          <w:sz w:val="22"/>
+          <w:szCs w:val="22"/>
+        </w:rPr>
+        <w:t>PO_Issue</w:t>
+      </w:r>
+      <w:proofErr w:type="spellEnd"/>
+    </w:p>
+    <w:p>
+      <w:pPr>
+        <w:pStyle w:val="NormalWeb"/>
+        <w:numPr>
+          <w:ilvl w:val="2"/>
+          <w:numId w:val="14"/>
+        </w:numPr>
+        <w:shd w:val="clear" w:color="auto" w:fill="FFFFFF"/>
+        <w:spacing w:before="150"/>
+        <w:rPr>
+          <w:rFonts w:asciiTheme="minorHAnsi" w:hAnsiTheme="minorHAnsi" w:cstheme="minorHAnsi"/>
+          <w:color w:val="172B4D"/>
+          <w:spacing w:val="-1"/>
+          <w:sz w:val="22"/>
+          <w:szCs w:val="22"/>
+        </w:rPr>
+      </w:pPr>
+      <w:proofErr w:type="spellStart"/>
+      <w:r>
+        <w:rPr>
+          <w:rFonts w:asciiTheme="minorHAnsi" w:hAnsiTheme="minorHAnsi" w:cstheme="minorHAnsi"/>
+          <w:color w:val="172B4D"/>
+          <w:spacing w:val="-1"/>
+          <w:sz w:val="22"/>
+          <w:szCs w:val="22"/>
+        </w:rPr>
+        <w:t>PO_Issue_Reversal</w:t>
+      </w:r>
+      <w:proofErr w:type="spellEnd"/>
+    </w:p>
+    <w:p>
+      <w:pPr>
+        <w:pStyle w:val="NormalWeb"/>
+        <w:numPr>
+          <w:ilvl w:val="2"/>
+          <w:numId w:val="14"/>
+        </w:numPr>
+        <w:shd w:val="clear" w:color="auto" w:fill="FFFFFF"/>
+        <w:spacing w:before="150"/>
+        <w:rPr>
+          <w:rFonts w:asciiTheme="minorHAnsi" w:hAnsiTheme="minorHAnsi" w:cstheme="minorHAnsi"/>
+          <w:color w:val="172B4D"/>
+          <w:spacing w:val="-1"/>
+          <w:sz w:val="22"/>
+          <w:szCs w:val="22"/>
+        </w:rPr>
+      </w:pPr>
+      <w:proofErr w:type="spellStart"/>
+      <w:r>
+        <w:rPr>
+          <w:rFonts w:asciiTheme="minorHAnsi" w:hAnsiTheme="minorHAnsi" w:cstheme="minorHAnsi"/>
+          <w:color w:val="172B4D"/>
+          <w:spacing w:val="-1"/>
+          <w:sz w:val="22"/>
+          <w:szCs w:val="22"/>
+        </w:rPr>
+        <w:t>Purchase_Order_Authorization</w:t>
+      </w:r>
+      <w:proofErr w:type="spellEnd"/>
+    </w:p>
+    <w:p>
+      <w:pPr>
+        <w:pStyle w:val="NormalWeb"/>
+        <w:numPr>
+          <w:ilvl w:val="2"/>
+          <w:numId w:val="14"/>
+        </w:numPr>
+        <w:shd w:val="clear" w:color="auto" w:fill="FFFFFF"/>
+        <w:spacing w:before="150"/>
+        <w:rPr>
+          <w:rFonts w:asciiTheme="minorHAnsi" w:hAnsiTheme="minorHAnsi" w:cstheme="minorHAnsi"/>
+          <w:color w:val="172B4D"/>
+          <w:spacing w:val="-1"/>
+          <w:sz w:val="22"/>
+          <w:szCs w:val="22"/>
+        </w:rPr>
+      </w:pPr>
+      <w:proofErr w:type="spellStart"/>
+      <w:r>
+        <w:rPr>
+          <w:rFonts w:asciiTheme="minorHAnsi" w:hAnsiTheme="minorHAnsi" w:cstheme="minorHAnsi"/>
+          <w:color w:val="172B4D"/>
+          <w:spacing w:val="-1"/>
+          <w:sz w:val="22"/>
+          <w:szCs w:val="22"/>
+        </w:rPr>
+        <w:t>Open_PO_Lines_with_Bar_Code</w:t>
+      </w:r>
+      <w:proofErr w:type="spellEnd"/>
+    </w:p>
+    <w:p>
+      <w:pPr>
+        <w:pStyle w:val="NormalWeb"/>
+        <w:numPr>
+          <w:ilvl w:val="2"/>
+          <w:numId w:val="14"/>
+        </w:numPr>
+        <w:shd w:val="clear" w:color="auto" w:fill="FFFFFF"/>
+        <w:spacing w:before="150"/>
+        <w:rPr>
+          <w:rFonts w:asciiTheme="minorHAnsi" w:hAnsiTheme="minorHAnsi" w:cstheme="minorHAnsi"/>
+          <w:color w:val="172B4D"/>
+          <w:spacing w:val="-1"/>
+          <w:sz w:val="22"/>
+          <w:szCs w:val="22"/>
+        </w:rPr>
+      </w:pPr>
+      <w:proofErr w:type="spellStart"/>
+      <w:r>
+        <w:rPr>
+          <w:rFonts w:asciiTheme="minorHAnsi" w:hAnsiTheme="minorHAnsi" w:cstheme="minorHAnsi"/>
+          <w:color w:val="172B4D"/>
+          <w:spacing w:val="-1"/>
+          <w:sz w:val="22"/>
+          <w:szCs w:val="22"/>
+        </w:rPr>
+        <w:t>PO_AP_Match</w:t>
+      </w:r>
+      <w:proofErr w:type="spellEnd"/>
+    </w:p>
+    <w:p>
+      <w:pPr>
+        <w:pStyle w:val="NormalWeb"/>
+        <w:numPr>
+          <w:ilvl w:val="2"/>
+          <w:numId w:val="14"/>
+        </w:numPr>
+        <w:shd w:val="clear" w:color="auto" w:fill="FFFFFF"/>
+        <w:spacing w:before="150"/>
+        <w:rPr>
+          <w:rFonts w:asciiTheme="minorHAnsi" w:hAnsiTheme="minorHAnsi" w:cstheme="minorHAnsi"/>
+          <w:color w:val="172B4D"/>
+          <w:spacing w:val="-1"/>
+          <w:sz w:val="22"/>
+          <w:szCs w:val="22"/>
+        </w:rPr>
+      </w:pPr>
+      <w:proofErr w:type="spellStart"/>
+      <w:r>
+        <w:rPr>
+          <w:rFonts w:asciiTheme="minorHAnsi" w:hAnsiTheme="minorHAnsi" w:cstheme="minorHAnsi"/>
+          <w:color w:val="172B4D"/>
+          <w:spacing w:val="-1"/>
+          <w:sz w:val="22"/>
+          <w:szCs w:val="22"/>
+        </w:rPr>
+        <w:t>PO_</w:t>
+      </w:r>
+      <w:r>
+        <w:rPr>
+          <w:rFonts w:asciiTheme="minorHAnsi" w:hAnsiTheme="minorHAnsi" w:cstheme="minorHAnsi"/>
+          <w:color w:val="172B4D"/>
+          <w:spacing w:val="-1"/>
+          <w:sz w:val="22"/>
+          <w:szCs w:val="22"/>
+        </w:rPr>
+        <w:t>Receipt_Reversal</w:t>
+      </w:r>
+      <w:proofErr w:type="spellEnd"/>
+    </w:p>
+    <w:p>
+      <w:pPr>
+        <w:pStyle w:val="NormalWeb"/>
+        <w:numPr>
+          <w:ilvl w:val="2"/>
+          <w:numId w:val="14"/>
+        </w:numPr>
+        <w:shd w:val="clear" w:color="auto" w:fill="FFFFFF"/>
+        <w:spacing w:before="150"/>
+        <w:rPr>
+          <w:rFonts w:asciiTheme="minorHAnsi" w:hAnsiTheme="minorHAnsi" w:cstheme="minorHAnsi"/>
+          <w:color w:val="172B4D"/>
+          <w:spacing w:val="-1"/>
+          <w:sz w:val="22"/>
+          <w:szCs w:val="22"/>
+        </w:rPr>
+      </w:pPr>
+      <w:proofErr w:type="spellStart"/>
+      <w:r>
+        <w:rPr>
+          <w:rFonts w:asciiTheme="minorHAnsi" w:hAnsiTheme="minorHAnsi" w:cstheme="minorHAnsi"/>
+          <w:color w:val="172B4D"/>
+          <w:spacing w:val="-1"/>
+          <w:sz w:val="22"/>
+          <w:szCs w:val="22"/>
+        </w:rPr>
+        <w:t>Mass_Firm_Work_Orders</w:t>
+      </w:r>
+      <w:proofErr w:type="spellEnd"/>
+    </w:p>
+    <w:p>
+      <w:pPr>
+        <w:pStyle w:val="NormalWeb"/>
+        <w:numPr>
+          <w:ilvl w:val="2"/>
+          <w:numId w:val="14"/>
+        </w:numPr>
+        <w:shd w:val="clear" w:color="auto" w:fill="FFFFFF"/>
+        <w:spacing w:before="150"/>
+        <w:rPr>
+          <w:rFonts w:asciiTheme="minorHAnsi" w:hAnsiTheme="minorHAnsi" w:cstheme="minorHAnsi"/>
+          <w:color w:val="172B4D"/>
+          <w:spacing w:val="-1"/>
+          <w:sz w:val="22"/>
+          <w:szCs w:val="22"/>
+        </w:rPr>
+      </w:pPr>
+      <w:proofErr w:type="spellStart"/>
+      <w:r>
+        <w:rPr>
+          <w:rFonts w:asciiTheme="minorHAnsi" w:hAnsiTheme="minorHAnsi" w:cstheme="minorHAnsi"/>
+          <w:color w:val="172B4D"/>
+          <w:spacing w:val="-1"/>
+          <w:sz w:val="22"/>
+          <w:szCs w:val="22"/>
+        </w:rPr>
+        <w:t>WO_Issue</w:t>
+      </w:r>
+      <w:proofErr w:type="spellEnd"/>
+    </w:p>
+    <w:p>
+      <w:pPr>
+        <w:pStyle w:val="NormalWeb"/>
+        <w:numPr>
+          <w:ilvl w:val="2"/>
+          <w:numId w:val="14"/>
+        </w:numPr>
+        <w:shd w:val="clear" w:color="auto" w:fill="FFFFFF"/>
+        <w:spacing w:before="150"/>
+        <w:rPr>
+          <w:rFonts w:asciiTheme="minorHAnsi" w:hAnsiTheme="minorHAnsi" w:cstheme="minorHAnsi"/>
+          <w:color w:val="172B4D"/>
+          <w:spacing w:val="-1"/>
+          <w:sz w:val="22"/>
+          <w:szCs w:val="22"/>
+        </w:rPr>
+      </w:pPr>
+      <w:proofErr w:type="spellStart"/>
+      <w:r>
+        <w:rPr>
+          <w:rFonts w:asciiTheme="minorHAnsi" w:hAnsiTheme="minorHAnsi" w:cstheme="minorHAnsi"/>
+          <w:color w:val="172B4D"/>
+          <w:spacing w:val="-1"/>
+          <w:sz w:val="22"/>
+          <w:szCs w:val="22"/>
+        </w:rPr>
+        <w:t>WO_Issue_Reversal</w:t>
+      </w:r>
+      <w:proofErr w:type="spellEnd"/>
+    </w:p>
+    <w:p>
+      <w:pPr>
+        <w:pStyle w:val="NormalWeb"/>
+        <w:numPr>
+          <w:ilvl w:val="2"/>
+          <w:numId w:val="14"/>
+        </w:numPr>
+        <w:shd w:val="clear" w:color="auto" w:fill="FFFFFF"/>
+        <w:spacing w:before="150"/>
+        <w:rPr>
+          <w:rFonts w:asciiTheme="minorHAnsi" w:hAnsiTheme="minorHAnsi" w:cstheme="minorHAnsi"/>
+          <w:color w:val="172B4D"/>
+          <w:spacing w:val="-1"/>
+          <w:sz w:val="22"/>
+          <w:szCs w:val="22"/>
+        </w:rPr>
+      </w:pPr>
+      <w:proofErr w:type="spellStart"/>
+      <w:r>
+        <w:rPr>
+          <w:rFonts w:asciiTheme="minorHAnsi" w:hAnsiTheme="minorHAnsi" w:cstheme="minorHAnsi"/>
+          <w:color w:val="172B4D"/>
+          <w:spacing w:val="-1"/>
+          <w:sz w:val="22"/>
+          <w:szCs w:val="22"/>
+        </w:rPr>
+        <w:t>User_Time_Entry</w:t>
+      </w:r>
+      <w:proofErr w:type="spellEnd"/>
+    </w:p>
+    <w:p>
+      <w:pPr>
+        <w:pStyle w:val="NormalWeb"/>
+        <w:numPr>
+          <w:ilvl w:val="2"/>
+          <w:numId w:val="14"/>
+        </w:numPr>
+        <w:shd w:val="clear" w:color="auto" w:fill="FFFFFF"/>
+        <w:spacing w:before="150"/>
+        <w:rPr>
+          <w:rFonts w:asciiTheme="minorHAnsi" w:hAnsiTheme="minorHAnsi" w:cstheme="minorHAnsi"/>
+          <w:color w:val="172B4D"/>
+          <w:spacing w:val="-1"/>
+          <w:sz w:val="22"/>
+          <w:szCs w:val="22"/>
+        </w:rPr>
+      </w:pPr>
+      <w:proofErr w:type="spellStart"/>
+      <w:r>
+        <w:rPr>
+          <w:rFonts w:asciiTheme="minorHAnsi" w:hAnsiTheme="minorHAnsi" w:cstheme="minorHAnsi"/>
+          <w:color w:val="172B4D"/>
+          <w:spacing w:val="-1"/>
+          <w:sz w:val="22"/>
+          <w:szCs w:val="22"/>
+        </w:rPr>
+        <w:t>Time_and_Quantity_Booking</w:t>
+      </w:r>
+      <w:proofErr w:type="spellEnd"/>
+    </w:p>
+    <w:p>
+      <w:pPr>
+        <w:pStyle w:val="NormalWeb"/>
+        <w:numPr>
+          <w:ilvl w:val="2"/>
+          <w:numId w:val="14"/>
+        </w:numPr>
+        <w:shd w:val="clear" w:color="auto" w:fill="FFFFFF"/>
+        <w:spacing w:before="150"/>
+        <w:rPr>
+          <w:rFonts w:asciiTheme="minorHAnsi" w:hAnsiTheme="minorHAnsi" w:cstheme="minorHAnsi"/>
+          <w:color w:val="172B4D"/>
+          <w:spacing w:val="-1"/>
+          <w:sz w:val="22"/>
+          <w:szCs w:val="22"/>
+        </w:rPr>
+      </w:pPr>
+      <w:proofErr w:type="spellStart"/>
+      <w:r>
+        <w:rPr>
+          <w:rFonts w:asciiTheme="minorHAnsi" w:hAnsiTheme="minorHAnsi" w:cstheme="minorHAnsi"/>
+          <w:color w:val="172B4D"/>
+          <w:spacing w:val="-1"/>
+          <w:sz w:val="22"/>
+          <w:szCs w:val="22"/>
+        </w:rPr>
+        <w:t>Time_a</w:t>
+      </w:r>
+      <w:r>
+        <w:rPr>
+          <w:rFonts w:asciiTheme="minorHAnsi" w:hAnsiTheme="minorHAnsi" w:cstheme="minorHAnsi"/>
+          <w:color w:val="172B4D"/>
+          <w:spacing w:val="-1"/>
+          <w:sz w:val="22"/>
+          <w:szCs w:val="22"/>
+        </w:rPr>
+        <w:t>nd_Quantity_Booking_Reversal</w:t>
+      </w:r>
+      <w:proofErr w:type="spellEnd"/>
+    </w:p>
+    <w:p>
+      <w:pPr>
+        <w:pStyle w:val="NormalWeb"/>
+        <w:numPr>
+          <w:ilvl w:val="2"/>
+          <w:numId w:val="14"/>
+        </w:numPr>
+        <w:shd w:val="clear" w:color="auto" w:fill="FFFFFF"/>
+        <w:spacing w:before="150"/>
+        <w:rPr>
+          <w:rFonts w:asciiTheme="minorHAnsi" w:hAnsiTheme="minorHAnsi" w:cstheme="minorHAnsi"/>
+          <w:color w:val="172B4D"/>
+          <w:spacing w:val="-1"/>
+          <w:sz w:val="22"/>
+          <w:szCs w:val="22"/>
+        </w:rPr>
+      </w:pPr>
+      <w:proofErr w:type="spellStart"/>
+      <w:r>
+        <w:rPr>
+          <w:rFonts w:asciiTheme="minorHAnsi" w:hAnsiTheme="minorHAnsi" w:cstheme="minorHAnsi"/>
+          <w:color w:val="172B4D"/>
+          <w:spacing w:val="-1"/>
+          <w:sz w:val="22"/>
+          <w:szCs w:val="22"/>
+        </w:rPr>
+        <w:t>WO_Receipt_Reversal</w:t>
+      </w:r>
+      <w:proofErr w:type="spellEnd"/>
+    </w:p>
+    <w:p>
+      <w:pPr>
+        <w:pStyle w:val="NormalWeb"/>
+        <w:numPr>
+          <w:ilvl w:val="2"/>
+          <w:numId w:val="14"/>
+        </w:numPr>
+        <w:shd w:val="clear" w:color="auto" w:fill="FFFFFF"/>
+        <w:spacing w:before="150"/>
+        <w:rPr>
+          <w:rFonts w:asciiTheme="minorHAnsi" w:hAnsiTheme="minorHAnsi" w:cstheme="minorHAnsi"/>
+          <w:color w:val="172B4D"/>
+          <w:spacing w:val="-1"/>
+          <w:sz w:val="22"/>
+          <w:szCs w:val="22"/>
+        </w:rPr>
+      </w:pPr>
+      <w:proofErr w:type="spellStart"/>
+      <w:r>
+        <w:rPr>
+          <w:rFonts w:asciiTheme="minorHAnsi" w:hAnsiTheme="minorHAnsi" w:cstheme="minorHAnsi"/>
+          <w:color w:val="172B4D"/>
+          <w:spacing w:val="-1"/>
+          <w:sz w:val="22"/>
+          <w:szCs w:val="22"/>
+        </w:rPr>
+        <w:t>Cons</w:t>
+      </w:r>
+      <w:r>
+        <w:rPr>
+          <w:rFonts w:asciiTheme="minorHAnsi" w:hAnsiTheme="minorHAnsi" w:cstheme="minorHAnsi"/>
+          <w:color w:val="172B4D"/>
+          <w:spacing w:val="-1"/>
+          <w:sz w:val="22"/>
+          <w:szCs w:val="22"/>
+        </w:rPr>
+        <w:t>olidated_Work_Order_Picklist</w:t>
+      </w:r>
+      <w:proofErr w:type="spellEnd"/>
+    </w:p>
+    <w:p>
+      <w:pPr>
+        <w:pStyle w:val="NormalWeb"/>
+        <w:numPr>
+          <w:ilvl w:val="2"/>
+          <w:numId w:val="14"/>
+        </w:numPr>
+        <w:shd w:val="clear" w:color="auto" w:fill="FFFFFF"/>
+        <w:spacing w:before="150"/>
+        <w:rPr>
+          <w:rFonts w:asciiTheme="minorHAnsi" w:hAnsiTheme="minorHAnsi" w:cstheme="minorHAnsi"/>
+          <w:color w:val="172B4D"/>
+          <w:spacing w:val="-1"/>
+          <w:sz w:val="22"/>
+          <w:szCs w:val="22"/>
+        </w:rPr>
+      </w:pPr>
+      <w:proofErr w:type="spellStart"/>
+      <w:r>
+        <w:rPr>
+          <w:rFonts w:asciiTheme="minorHAnsi" w:hAnsiTheme="minorHAnsi" w:cstheme="minorHAnsi"/>
+          <w:color w:val="172B4D"/>
+          <w:spacing w:val="-1"/>
+          <w:sz w:val="22"/>
+          <w:szCs w:val="22"/>
+        </w:rPr>
+        <w:t>SO_Fulfillment</w:t>
+      </w:r>
+      <w:proofErr w:type="spellEnd"/>
+    </w:p>
+    <w:p>
+      <w:pPr>
+        <w:pStyle w:val="NormalWeb"/>
+        <w:numPr>
+          <w:ilvl w:val="2"/>
+          <w:numId w:val="14"/>
+        </w:numPr>
+        <w:shd w:val="clear" w:color="auto" w:fill="FFFFFF"/>
+        <w:spacing w:before="150"/>
+        <w:rPr>
+          <w:rFonts w:asciiTheme="minorHAnsi" w:hAnsiTheme="minorHAnsi" w:cstheme="minorHAnsi"/>
+          <w:color w:val="172B4D"/>
+          <w:spacing w:val="-1"/>
+          <w:sz w:val="22"/>
+          <w:szCs w:val="22"/>
+        </w:rPr>
+      </w:pPr>
+      <w:proofErr w:type="spellStart"/>
+      <w:r>
+        <w:rPr>
+          <w:rFonts w:asciiTheme="minorHAnsi" w:hAnsiTheme="minorHAnsi" w:cstheme="minorHAnsi"/>
+          <w:color w:val="172B4D"/>
+          <w:spacing w:val="-1"/>
+          <w:sz w:val="22"/>
+          <w:szCs w:val="22"/>
+        </w:rPr>
+        <w:t>SO_Fulfillment_Pre_Selection</w:t>
+      </w:r>
+      <w:proofErr w:type="spellEnd"/>
+    </w:p>
+    <w:p>
+      <w:pPr>
+        <w:pStyle w:val="NormalWeb"/>
+        <w:numPr>
+          <w:ilvl w:val="2"/>
+          <w:numId w:val="14"/>
+        </w:numPr>
+        <w:shd w:val="clear" w:color="auto" w:fill="FFFFFF"/>
+        <w:spacing w:before="150"/>
+        <w:rPr>
+          <w:rFonts w:asciiTheme="minorHAnsi" w:hAnsiTheme="minorHAnsi" w:cstheme="minorHAnsi"/>
+          <w:color w:val="172B4D"/>
+          <w:spacing w:val="-1"/>
+          <w:sz w:val="22"/>
+          <w:szCs w:val="22"/>
+        </w:rPr>
+      </w:pPr>
+      <w:proofErr w:type="spellStart"/>
+      <w:r>
+        <w:rPr>
+          <w:rFonts w:asciiTheme="minorHAnsi" w:hAnsiTheme="minorHAnsi" w:cstheme="minorHAnsi"/>
+          <w:color w:val="172B4D"/>
+          <w:spacing w:val="-1"/>
+          <w:sz w:val="22"/>
+          <w:szCs w:val="22"/>
+        </w:rPr>
+        <w:t>Product_Configurator</w:t>
+      </w:r>
+      <w:proofErr w:type="spellEnd"/>
+    </w:p>
+    <w:p>
+      <w:pPr>
+        <w:pStyle w:val="NormalWeb"/>
+        <w:numPr>
+          <w:ilvl w:val="2"/>
+          <w:numId w:val="14"/>
+        </w:numPr>
+        <w:shd w:val="clear" w:color="auto" w:fill="FFFFFF"/>
+        <w:spacing w:before="150"/>
+        <w:rPr>
+          <w:rFonts w:asciiTheme="minorHAnsi" w:hAnsiTheme="minorHAnsi" w:cstheme="minorHAnsi"/>
+          <w:color w:val="172B4D"/>
+          <w:spacing w:val="-1"/>
+          <w:sz w:val="22"/>
+          <w:szCs w:val="22"/>
+        </w:rPr>
+      </w:pPr>
+      <w:proofErr w:type="spellStart"/>
+      <w:r>
+        <w:rPr>
+          <w:rFonts w:asciiTheme="minorHAnsi" w:hAnsiTheme="minorHAnsi" w:cstheme="minorHAnsi"/>
+          <w:color w:val="172B4D"/>
+          <w:spacing w:val="-1"/>
+          <w:sz w:val="22"/>
+          <w:szCs w:val="22"/>
+        </w:rPr>
+        <w:t>Cre</w:t>
+      </w:r>
+      <w:r>
+        <w:rPr>
+          <w:rFonts w:asciiTheme="minorHAnsi" w:hAnsiTheme="minorHAnsi" w:cstheme="minorHAnsi"/>
+          <w:color w:val="172B4D"/>
+          <w:spacing w:val="-1"/>
+          <w:sz w:val="22"/>
+          <w:szCs w:val="22"/>
+        </w:rPr>
+        <w:t>ate_Invoice_For_All_Shippers</w:t>
+      </w:r>
+      <w:proofErr w:type="spellEnd"/>
+    </w:p>
+    <w:p>
+      <w:pPr>
+        <w:pStyle w:val="NormalWeb"/>
+        <w:numPr>
+          <w:ilvl w:val="2"/>
+          <w:numId w:val="14"/>
+        </w:numPr>
+        <w:shd w:val="clear" w:color="auto" w:fill="FFFFFF"/>
+        <w:spacing w:before="150"/>
+        <w:rPr>
+          <w:rFonts w:asciiTheme="minorHAnsi" w:hAnsiTheme="minorHAnsi" w:cstheme="minorHAnsi"/>
+          <w:color w:val="172B4D"/>
+          <w:spacing w:val="-1"/>
+          <w:sz w:val="22"/>
+          <w:szCs w:val="22"/>
+        </w:rPr>
+      </w:pPr>
+      <w:proofErr w:type="spellStart"/>
+      <w:r>
+        <w:rPr>
+          <w:rFonts w:asciiTheme="minorHAnsi" w:hAnsiTheme="minorHAnsi" w:cstheme="minorHAnsi"/>
+          <w:color w:val="172B4D"/>
+          <w:spacing w:val="-1"/>
+          <w:sz w:val="22"/>
+          <w:szCs w:val="22"/>
+        </w:rPr>
+        <w:t>Credit_Release</w:t>
+      </w:r>
+      <w:proofErr w:type="spellEnd"/>
+    </w:p>
+    <w:p>
+      <w:pPr>
+        <w:pStyle w:val="NormalWeb"/>
+        <w:numPr>
+          <w:ilvl w:val="2"/>
+          <w:numId w:val="14"/>
+        </w:numPr>
+        <w:shd w:val="clear" w:color="auto" w:fill="FFFFFF"/>
+        <w:spacing w:before="150"/>
+        <w:rPr>
+          <w:rFonts w:asciiTheme="minorHAnsi" w:hAnsiTheme="minorHAnsi" w:cstheme="minorHAnsi"/>
+          <w:color w:val="172B4D"/>
+          <w:spacing w:val="-1"/>
+          <w:sz w:val="22"/>
+          <w:szCs w:val="22"/>
+        </w:rPr>
+      </w:pPr>
+      <w:proofErr w:type="spellStart"/>
+      <w:r>
+        <w:rPr>
+          <w:rFonts w:asciiTheme="minorHAnsi" w:hAnsiTheme="minorHAnsi" w:cstheme="minorHAnsi"/>
+          <w:color w:val="172B4D"/>
+          <w:spacing w:val="-1"/>
+          <w:sz w:val="22"/>
+          <w:szCs w:val="22"/>
+        </w:rPr>
+        <w:t>SO_</w:t>
+      </w:r>
+      <w:r>
+        <w:rPr>
+          <w:rFonts w:asciiTheme="minorHAnsi" w:hAnsiTheme="minorHAnsi" w:cstheme="minorHAnsi"/>
+          <w:color w:val="172B4D"/>
+          <w:spacing w:val="-1"/>
+          <w:sz w:val="22"/>
+          <w:szCs w:val="22"/>
+        </w:rPr>
+        <w:t>Line_Amortization_Processing</w:t>
+      </w:r>
+      <w:proofErr w:type="spellEnd"/>
+    </w:p>
+    <w:p>
+      <w:pPr>
+        <w:pStyle w:val="NormalWeb"/>
+        <w:numPr>
+          <w:ilvl w:val="2"/>
+          <w:numId w:val="14"/>
+        </w:numPr>
+        <w:shd w:val="clear" w:color="auto" w:fill="FFFFFF"/>
+        <w:spacing w:before="150"/>
+        <w:rPr>
+          <w:rFonts w:asciiTheme="minorHAnsi" w:hAnsiTheme="minorHAnsi" w:cstheme="minorHAnsi"/>
+          <w:color w:val="172B4D"/>
+          <w:spacing w:val="-1"/>
+          <w:sz w:val="22"/>
+          <w:szCs w:val="22"/>
+        </w:rPr>
+      </w:pPr>
+      <w:proofErr w:type="spellStart"/>
+      <w:r>
+        <w:rPr>
+          <w:rFonts w:asciiTheme="minorHAnsi" w:hAnsiTheme="minorHAnsi" w:cstheme="minorHAnsi"/>
+          <w:color w:val="172B4D"/>
+          <w:spacing w:val="-1"/>
+          <w:sz w:val="22"/>
+          <w:szCs w:val="22"/>
+        </w:rPr>
+        <w:t>Chart_of_Accounts_Import</w:t>
+      </w:r>
+      <w:proofErr w:type="spellEnd"/>
+    </w:p>
+    <w:p>
+      <w:pPr>
+        <w:pStyle w:val="NormalWeb"/>
+        <w:numPr>
+          <w:ilvl w:val="2"/>
+          <w:numId w:val="14"/>
+        </w:numPr>
+        <w:shd w:val="clear" w:color="auto" w:fill="FFFFFF"/>
+        <w:spacing w:before="150"/>
+        <w:rPr>
+          <w:rFonts w:asciiTheme="minorHAnsi" w:hAnsiTheme="minorHAnsi" w:cstheme="minorHAnsi"/>
+          <w:color w:val="172B4D"/>
+          <w:spacing w:val="-1"/>
+          <w:sz w:val="22"/>
+          <w:szCs w:val="22"/>
+        </w:rPr>
+      </w:pPr>
+      <w:proofErr w:type="spellStart"/>
+      <w:r>
+        <w:rPr>
+          <w:rFonts w:asciiTheme="minorHAnsi" w:hAnsiTheme="minorHAnsi" w:cstheme="minorHAnsi"/>
+          <w:color w:val="172B4D"/>
+          <w:spacing w:val="-1"/>
+          <w:sz w:val="22"/>
+          <w:szCs w:val="22"/>
+        </w:rPr>
+        <w:lastRenderedPageBreak/>
+        <w:t>Sales_Invoice_Export</w:t>
+      </w:r>
+      <w:proofErr w:type="spellEnd"/>
+    </w:p>
+    <w:p>
+      <w:pPr>
+        <w:pStyle w:val="NormalWeb"/>
+        <w:numPr>
+          <w:ilvl w:val="2"/>
+          <w:numId w:val="14"/>
+        </w:numPr>
+        <w:shd w:val="clear" w:color="auto" w:fill="FFFFFF"/>
+        <w:spacing w:before="150"/>
+        <w:rPr>
+          <w:rFonts w:asciiTheme="minorHAnsi" w:hAnsiTheme="minorHAnsi" w:cstheme="minorHAnsi"/>
+          <w:color w:val="172B4D"/>
+          <w:spacing w:val="-1"/>
+          <w:sz w:val="22"/>
+          <w:szCs w:val="22"/>
+        </w:rPr>
+      </w:pPr>
+      <w:proofErr w:type="spellStart"/>
+      <w:r>
+        <w:rPr>
+          <w:rFonts w:asciiTheme="minorHAnsi" w:hAnsiTheme="minorHAnsi" w:cstheme="minorHAnsi"/>
+          <w:color w:val="172B4D"/>
+          <w:spacing w:val="-1"/>
+          <w:sz w:val="22"/>
+          <w:szCs w:val="22"/>
+        </w:rPr>
+        <w:t>Payable_Invoice_Export</w:t>
+      </w:r>
+      <w:proofErr w:type="spellEnd"/>
+    </w:p>
+    <w:p>
+      <w:pPr>
+        <w:pStyle w:val="NormalWeb"/>
+        <w:numPr>
+          <w:ilvl w:val="2"/>
+          <w:numId w:val="14"/>
+        </w:numPr>
+        <w:shd w:val="clear" w:color="auto" w:fill="FFFFFF"/>
+        <w:spacing w:before="150"/>
+        <w:rPr>
+          <w:rFonts w:asciiTheme="minorHAnsi" w:hAnsiTheme="minorHAnsi" w:cstheme="minorHAnsi"/>
+          <w:color w:val="172B4D"/>
+          <w:spacing w:val="-1"/>
+          <w:sz w:val="22"/>
+          <w:szCs w:val="22"/>
+        </w:rPr>
+      </w:pPr>
+      <w:proofErr w:type="spellStart"/>
+      <w:r>
+        <w:rPr>
+          <w:rFonts w:asciiTheme="minorHAnsi" w:hAnsiTheme="minorHAnsi" w:cstheme="minorHAnsi"/>
+          <w:color w:val="172B4D"/>
+          <w:spacing w:val="-1"/>
+          <w:sz w:val="22"/>
+          <w:szCs w:val="22"/>
+        </w:rPr>
+        <w:t>General_Journal_Export</w:t>
+      </w:r>
+      <w:proofErr w:type="spellEnd"/>
+    </w:p>
+    <w:p>
+      <w:pPr>
+        <w:pStyle w:val="NormalWeb"/>
+        <w:numPr>
+          <w:ilvl w:val="2"/>
+          <w:numId w:val="14"/>
+        </w:numPr>
+        <w:shd w:val="clear" w:color="auto" w:fill="FFFFFF"/>
+        <w:spacing w:before="150"/>
+        <w:rPr>
+          <w:rFonts w:asciiTheme="minorHAnsi" w:hAnsiTheme="minorHAnsi" w:cstheme="minorHAnsi"/>
+          <w:color w:val="172B4D"/>
+          <w:spacing w:val="-1"/>
+          <w:sz w:val="22"/>
+          <w:szCs w:val="22"/>
+        </w:rPr>
+      </w:pPr>
+      <w:proofErr w:type="spellStart"/>
+      <w:r>
+        <w:rPr>
+          <w:rFonts w:asciiTheme="minorHAnsi" w:hAnsiTheme="minorHAnsi" w:cstheme="minorHAnsi"/>
+          <w:color w:val="172B4D"/>
+          <w:spacing w:val="-1"/>
+          <w:sz w:val="22"/>
+          <w:szCs w:val="22"/>
+        </w:rPr>
+        <w:t>Purge_Cost_Transactions</w:t>
+      </w:r>
+      <w:proofErr w:type="spellEnd"/>
+    </w:p>
+    <w:p>
+      <w:pPr>
+        <w:pStyle w:val="NormalWeb"/>
+        <w:numPr>
+          <w:ilvl w:val="2"/>
+          <w:numId w:val="14"/>
+        </w:numPr>
+        <w:shd w:val="clear" w:color="auto" w:fill="FFFFFF"/>
+        <w:spacing w:before="150"/>
+        <w:rPr>
+          <w:rFonts w:asciiTheme="minorHAnsi" w:hAnsiTheme="minorHAnsi" w:cstheme="minorHAnsi"/>
+          <w:color w:val="172B4D"/>
+          <w:spacing w:val="-1"/>
+          <w:sz w:val="22"/>
+          <w:szCs w:val="22"/>
+        </w:rPr>
+      </w:pPr>
+      <w:proofErr w:type="spellStart"/>
+      <w:r>
+        <w:rPr>
+          <w:rFonts w:asciiTheme="minorHAnsi" w:hAnsiTheme="minorHAnsi" w:cstheme="minorHAnsi"/>
+          <w:color w:val="172B4D"/>
+          <w:spacing w:val="-1"/>
+          <w:sz w:val="22"/>
+          <w:szCs w:val="22"/>
+        </w:rPr>
+        <w:t>Purge_System_Transactions</w:t>
+      </w:r>
+      <w:proofErr w:type="spellEnd"/>
+    </w:p>
+    <w:p>
+      <w:pPr>
+        <w:pStyle w:val="NormalWeb"/>
+        <w:numPr>
+          <w:ilvl w:val="2"/>
+          <w:numId w:val="14"/>
+        </w:numPr>
+        <w:shd w:val="clear" w:color="auto" w:fill="FFFFFF"/>
+        <w:spacing w:before="150"/>
+        <w:rPr>
+          <w:rFonts w:asciiTheme="minorHAnsi" w:hAnsiTheme="minorHAnsi" w:cstheme="minorHAnsi"/>
+          <w:color w:val="172B4D"/>
+          <w:spacing w:val="-1"/>
+          <w:sz w:val="22"/>
+          <w:szCs w:val="22"/>
+        </w:rPr>
+      </w:pPr>
+      <w:proofErr w:type="spellStart"/>
+      <w:r>
+        <w:rPr>
+          <w:rFonts w:asciiTheme="minorHAnsi" w:hAnsiTheme="minorHAnsi" w:cstheme="minorHAnsi"/>
+          <w:color w:val="172B4D"/>
+          <w:spacing w:val="-1"/>
+          <w:sz w:val="22"/>
+          <w:szCs w:val="22"/>
+        </w:rPr>
+        <w:t>Purge_Work_Orders</w:t>
+      </w:r>
+      <w:proofErr w:type="spellEnd"/>
+    </w:p>
+    <w:p>
+      <w:pPr>
+        <w:pStyle w:val="NormalWeb"/>
+        <w:numPr>
+          <w:ilvl w:val="2"/>
+          <w:numId w:val="14"/>
+        </w:numPr>
+        <w:shd w:val="clear" w:color="auto" w:fill="FFFFFF"/>
+        <w:spacing w:before="150"/>
+        <w:rPr>
+          <w:rFonts w:asciiTheme="minorHAnsi" w:hAnsiTheme="minorHAnsi" w:cstheme="minorHAnsi"/>
+          <w:color w:val="172B4D"/>
+          <w:spacing w:val="-1"/>
+          <w:sz w:val="22"/>
+          <w:szCs w:val="22"/>
+        </w:rPr>
+      </w:pPr>
+      <w:proofErr w:type="spellStart"/>
+      <w:r>
+        <w:rPr>
+          <w:rFonts w:asciiTheme="minorHAnsi" w:hAnsiTheme="minorHAnsi" w:cstheme="minorHAnsi"/>
+          <w:color w:val="172B4D"/>
+          <w:spacing w:val="-1"/>
+          <w:sz w:val="22"/>
+          <w:szCs w:val="22"/>
+        </w:rPr>
+        <w:t>Purge_Purchase_Orders</w:t>
+      </w:r>
+      <w:proofErr w:type="spellEnd"/>
+    </w:p>
+    <w:p>
+      <w:pPr>
+        <w:pStyle w:val="NormalWeb"/>
+        <w:numPr>
+          <w:ilvl w:val="2"/>
+          <w:numId w:val="14"/>
+        </w:numPr>
+        <w:shd w:val="clear" w:color="auto" w:fill="FFFFFF"/>
+        <w:spacing w:before="150"/>
+        <w:rPr>
+          <w:rFonts w:asciiTheme="minorHAnsi" w:hAnsiTheme="minorHAnsi" w:cstheme="minorHAnsi"/>
+          <w:color w:val="172B4D"/>
+          <w:spacing w:val="-1"/>
+          <w:sz w:val="22"/>
+          <w:szCs w:val="22"/>
+        </w:rPr>
+      </w:pPr>
+      <w:proofErr w:type="spellStart"/>
+      <w:r>
+        <w:rPr>
+          <w:rFonts w:asciiTheme="minorHAnsi" w:hAnsiTheme="minorHAnsi" w:cstheme="minorHAnsi"/>
+          <w:color w:val="172B4D"/>
+          <w:spacing w:val="-1"/>
+          <w:sz w:val="22"/>
+          <w:szCs w:val="22"/>
+        </w:rPr>
+        <w:t>Purge_Sales_Orders</w:t>
+      </w:r>
+      <w:proofErr w:type="spellEnd"/>
+    </w:p>
+    <w:p>
+      <w:pPr>
+        <w:pStyle w:val="NormalWeb"/>
+        <w:numPr>
+          <w:ilvl w:val="2"/>
+          <w:numId w:val="14"/>
+        </w:numPr>
+        <w:shd w:val="clear" w:color="auto" w:fill="FFFFFF"/>
+        <w:spacing w:before="150"/>
+        <w:rPr>
+          <w:rFonts w:asciiTheme="minorHAnsi" w:hAnsiTheme="minorHAnsi" w:cstheme="minorHAnsi"/>
+          <w:color w:val="172B4D"/>
+          <w:spacing w:val="-1"/>
+          <w:sz w:val="22"/>
+          <w:szCs w:val="22"/>
+        </w:rPr>
+      </w:pPr>
+      <w:proofErr w:type="spellStart"/>
+      <w:r>
+        <w:rPr>
+          <w:rFonts w:asciiTheme="minorHAnsi" w:hAnsiTheme="minorHAnsi" w:cstheme="minorHAnsi"/>
+          <w:color w:val="172B4D"/>
+          <w:spacing w:val="-1"/>
+          <w:sz w:val="22"/>
+          <w:szCs w:val="22"/>
+        </w:rPr>
+        <w:t>Generate_Recurring_Billing</w:t>
+      </w:r>
+      <w:proofErr w:type="spellEnd"/>
+    </w:p>
+    <w:p>
+      <w:pPr>
+        <w:pStyle w:val="NormalWeb"/>
+        <w:numPr>
+          <w:ilvl w:val="2"/>
+          <w:numId w:val="14"/>
+        </w:numPr>
+        <w:shd w:val="clear" w:color="auto" w:fill="FFFFFF"/>
+        <w:spacing w:before="150"/>
+        <w:rPr>
+          <w:rFonts w:asciiTheme="minorHAnsi" w:hAnsiTheme="minorHAnsi" w:cstheme="minorHAnsi"/>
+          <w:color w:val="172B4D"/>
+          <w:spacing w:val="-1"/>
+          <w:sz w:val="22"/>
+          <w:szCs w:val="22"/>
+        </w:rPr>
+      </w:pPr>
+      <w:proofErr w:type="spellStart"/>
+      <w:r>
+        <w:rPr>
+          <w:rFonts w:asciiTheme="minorHAnsi" w:hAnsiTheme="minorHAnsi" w:cstheme="minorHAnsi"/>
+          <w:color w:val="172B4D"/>
+          <w:spacing w:val="-1"/>
+          <w:sz w:val="22"/>
+          <w:szCs w:val="22"/>
+        </w:rPr>
+        <w:t>Sales_Con</w:t>
+      </w:r>
+      <w:r>
+        <w:rPr>
+          <w:rFonts w:asciiTheme="minorHAnsi" w:hAnsiTheme="minorHAnsi" w:cstheme="minorHAnsi"/>
+          <w:color w:val="172B4D"/>
+          <w:spacing w:val="-1"/>
+          <w:sz w:val="22"/>
+          <w:szCs w:val="22"/>
+        </w:rPr>
+        <w:t>tract_Device_Deal_Management</w:t>
+      </w:r>
+      <w:proofErr w:type="spellEnd"/>
+    </w:p>
+    <w:p>
+      <w:pPr>
+        <w:pStyle w:val="NormalWeb"/>
+        <w:numPr>
+          <w:ilvl w:val="2"/>
+          <w:numId w:val="14"/>
+        </w:numPr>
+        <w:shd w:val="clear" w:color="auto" w:fill="FFFFFF"/>
+        <w:spacing w:before="150"/>
+        <w:rPr>
+          <w:rFonts w:asciiTheme="minorHAnsi" w:hAnsiTheme="minorHAnsi" w:cstheme="minorHAnsi"/>
+          <w:color w:val="172B4D"/>
+          <w:spacing w:val="-1"/>
+          <w:sz w:val="22"/>
+          <w:szCs w:val="22"/>
+        </w:rPr>
+      </w:pPr>
+      <w:proofErr w:type="spellStart"/>
+      <w:r>
+        <w:rPr>
+          <w:rFonts w:asciiTheme="minorHAnsi" w:hAnsiTheme="minorHAnsi" w:cstheme="minorHAnsi"/>
+          <w:color w:val="172B4D"/>
+          <w:spacing w:val="-1"/>
+          <w:sz w:val="22"/>
+          <w:szCs w:val="22"/>
+        </w:rPr>
+        <w:t>Sa</w:t>
+      </w:r>
+      <w:r>
+        <w:rPr>
+          <w:rFonts w:asciiTheme="minorHAnsi" w:hAnsiTheme="minorHAnsi" w:cstheme="minorHAnsi"/>
+          <w:color w:val="172B4D"/>
+          <w:spacing w:val="-1"/>
+          <w:sz w:val="22"/>
+          <w:szCs w:val="22"/>
+        </w:rPr>
+        <w:t>les_Contract_Device_Transfer</w:t>
+      </w:r>
+      <w:proofErr w:type="spellEnd"/>
+    </w:p>
+    <w:p>
+      <w:pPr>
+        <w:pStyle w:val="NormalWeb"/>
+        <w:numPr>
+          <w:ilvl w:val="2"/>
+          <w:numId w:val="14"/>
+        </w:numPr>
+        <w:shd w:val="clear" w:color="auto" w:fill="FFFFFF"/>
+        <w:spacing w:before="150"/>
+        <w:rPr>
+          <w:rFonts w:asciiTheme="minorHAnsi" w:hAnsiTheme="minorHAnsi" w:cstheme="minorHAnsi"/>
+          <w:color w:val="172B4D"/>
+          <w:spacing w:val="-1"/>
+          <w:sz w:val="22"/>
+          <w:szCs w:val="22"/>
+        </w:rPr>
+      </w:pPr>
+      <w:proofErr w:type="spellStart"/>
+      <w:r>
+        <w:rPr>
+          <w:rFonts w:asciiTheme="minorHAnsi" w:hAnsiTheme="minorHAnsi" w:cstheme="minorHAnsi"/>
+          <w:color w:val="172B4D"/>
+          <w:spacing w:val="-1"/>
+          <w:sz w:val="22"/>
+          <w:szCs w:val="22"/>
+        </w:rPr>
+        <w:t>WO_Picklist</w:t>
+      </w:r>
+      <w:proofErr w:type="spellEnd"/>
+    </w:p>
+    <w:p>
+      <w:pPr>
+        <w:pStyle w:val="NormalWeb"/>
+        <w:numPr>
+          <w:ilvl w:val="2"/>
+          <w:numId w:val="14"/>
+        </w:numPr>
+        <w:shd w:val="clear" w:color="auto" w:fill="FFFFFF"/>
+        <w:spacing w:before="150"/>
+        <w:rPr>
+          <w:rFonts w:asciiTheme="minorHAnsi" w:hAnsiTheme="minorHAnsi" w:cstheme="minorHAnsi"/>
+          <w:color w:val="172B4D"/>
+          <w:spacing w:val="-1"/>
+          <w:sz w:val="22"/>
+          <w:szCs w:val="22"/>
+        </w:rPr>
+      </w:pPr>
+      <w:proofErr w:type="spellStart"/>
+      <w:r>
+        <w:rPr>
+          <w:rFonts w:asciiTheme="minorHAnsi" w:hAnsiTheme="minorHAnsi" w:cstheme="minorHAnsi"/>
+          <w:color w:val="172B4D"/>
+          <w:spacing w:val="-1"/>
+          <w:sz w:val="22"/>
+          <w:szCs w:val="22"/>
+        </w:rPr>
+        <w:t>WO</w:t>
+      </w:r>
+      <w:r>
+        <w:rPr>
+          <w:rFonts w:asciiTheme="minorHAnsi" w:hAnsiTheme="minorHAnsi" w:cstheme="minorHAnsi"/>
+          <w:color w:val="172B4D"/>
+          <w:spacing w:val="-1"/>
+          <w:sz w:val="22"/>
+          <w:szCs w:val="22"/>
+        </w:rPr>
+        <w:t>_Traveler</w:t>
+      </w:r>
+      <w:proofErr w:type="spellEnd"/>
+    </w:p>
+    <w:p>
+      <w:pPr>
+        <w:pStyle w:val="NormalWeb"/>
+        <w:numPr>
+          <w:ilvl w:val="2"/>
+          <w:numId w:val="14"/>
+        </w:numPr>
+        <w:shd w:val="clear" w:color="auto" w:fill="FFFFFF"/>
+        <w:spacing w:before="150"/>
+        <w:rPr>
+          <w:rFonts w:asciiTheme="minorHAnsi" w:hAnsiTheme="minorHAnsi" w:cstheme="minorHAnsi"/>
+          <w:color w:val="172B4D"/>
+          <w:spacing w:val="-1"/>
+          <w:sz w:val="22"/>
+          <w:szCs w:val="22"/>
+        </w:rPr>
+      </w:pPr>
+      <w:proofErr w:type="spellStart"/>
+      <w:r>
+        <w:rPr>
+          <w:rFonts w:asciiTheme="minorHAnsi" w:hAnsiTheme="minorHAnsi" w:cstheme="minorHAnsi"/>
+          <w:color w:val="172B4D"/>
+          <w:spacing w:val="-1"/>
+          <w:sz w:val="22"/>
+          <w:szCs w:val="22"/>
+        </w:rPr>
+        <w:t>Work_Order_Scheduling</w:t>
+      </w:r>
+      <w:proofErr w:type="spellEnd"/>
+    </w:p>
+    <w:p>
+      <w:pPr>
+        <w:pStyle w:val="NormalWeb"/>
+        <w:numPr>
+          <w:ilvl w:val="2"/>
+          <w:numId w:val="14"/>
+        </w:numPr>
+        <w:shd w:val="clear" w:color="auto" w:fill="FFFFFF"/>
+        <w:spacing w:before="150"/>
+        <w:rPr>
+          <w:rFonts w:asciiTheme="minorHAnsi" w:hAnsiTheme="minorHAnsi" w:cstheme="minorHAnsi"/>
+          <w:color w:val="172B4D"/>
+          <w:spacing w:val="-1"/>
+          <w:sz w:val="22"/>
+          <w:szCs w:val="22"/>
+        </w:rPr>
+      </w:pPr>
+      <w:r>
+        <w:rPr>
+          <w:rFonts w:asciiTheme="minorHAnsi" w:hAnsiTheme="minorHAnsi" w:cstheme="minorHAnsi"/>
+          <w:color w:val="172B4D"/>
+          <w:spacing w:val="-1"/>
+          <w:sz w:val="22"/>
+          <w:szCs w:val="22"/>
+        </w:rPr>
+        <w:t>Clock-On Job</w:t>
+      </w:r>
+    </w:p>
+    <w:p>
+      <w:pPr>
+        <w:pStyle w:val="NormalWeb"/>
+        <w:numPr>
+          <w:ilvl w:val="2"/>
+          <w:numId w:val="14"/>
+        </w:numPr>
+        <w:shd w:val="clear" w:color="auto" w:fill="FFFFFF"/>
+        <w:spacing w:before="150"/>
+        <w:rPr>
+          <w:rFonts w:asciiTheme="minorHAnsi" w:hAnsiTheme="minorHAnsi" w:cstheme="minorHAnsi"/>
+          <w:color w:val="172B4D"/>
+          <w:spacing w:val="-1"/>
+          <w:sz w:val="22"/>
+          <w:szCs w:val="22"/>
+        </w:rPr>
+      </w:pPr>
+      <w:r>
+        <w:rPr>
+          <w:rFonts w:asciiTheme="minorHAnsi" w:hAnsiTheme="minorHAnsi" w:cstheme="minorHAnsi"/>
+          <w:color w:val="172B4D"/>
+          <w:spacing w:val="-1"/>
+          <w:sz w:val="22"/>
+          <w:szCs w:val="22"/>
+        </w:rPr>
+        <w:t>Clock-Off Job</w:t>
+      </w:r>
+    </w:p>
+    <w:p>
+      <w:pPr>
+        <w:pStyle w:val="NormalWeb"/>
+        <w:numPr>
+          <w:ilvl w:val="2"/>
+          <w:numId w:val="14"/>
+        </w:numPr>
+        <w:shd w:val="clear" w:color="auto" w:fill="FFFFFF"/>
+        <w:spacing w:before="150"/>
+        <w:rPr>
+          <w:rFonts w:asciiTheme="minorHAnsi" w:hAnsiTheme="minorHAnsi" w:cstheme="minorHAnsi"/>
+          <w:color w:val="172B4D"/>
+          <w:spacing w:val="-1"/>
+          <w:sz w:val="22"/>
+          <w:szCs w:val="22"/>
+        </w:rPr>
+      </w:pPr>
+      <w:r>
+        <w:rPr>
+          <w:rFonts w:asciiTheme="minorHAnsi" w:hAnsiTheme="minorHAnsi" w:cstheme="minorHAnsi"/>
+          <w:color w:val="172B4D"/>
+          <w:spacing w:val="-1"/>
+          <w:sz w:val="22"/>
+          <w:szCs w:val="22"/>
+        </w:rPr>
+        <w:t>Clock-On and Clock-Off Job</w:t>
+      </w:r>
+    </w:p>
+    <w:p>
+      <w:pPr>
+        <w:pStyle w:val="NormalWeb"/>
+        <w:numPr>
+          <w:ilvl w:val="2"/>
+          <w:numId w:val="14"/>
+        </w:numPr>
+        <w:shd w:val="clear" w:color="auto" w:fill="FFFFFF"/>
+        <w:spacing w:before="150"/>
+        <w:rPr>
+          <w:rFonts w:asciiTheme="minorHAnsi" w:hAnsiTheme="minorHAnsi" w:cstheme="minorHAnsi"/>
+          <w:color w:val="172B4D"/>
+          <w:spacing w:val="-1"/>
+          <w:sz w:val="22"/>
+          <w:szCs w:val="22"/>
+        </w:rPr>
+      </w:pPr>
+      <w:r>
+        <w:rPr>
+          <w:rFonts w:asciiTheme="minorHAnsi" w:hAnsiTheme="minorHAnsi" w:cstheme="minorHAnsi"/>
+          <w:color w:val="172B4D"/>
+          <w:spacing w:val="-1"/>
+          <w:sz w:val="22"/>
+          <w:szCs w:val="22"/>
+        </w:rPr>
+        <w:t>New Disassembly Order</w:t>
+      </w:r>
+    </w:p>
+    <w:p>
+      <w:pPr>
+        <w:pStyle w:val="NormalWeb"/>
+        <w:numPr>
+          <w:ilvl w:val="2"/>
+          <w:numId w:val="14"/>
+        </w:numPr>
+        <w:shd w:val="clear" w:color="auto" w:fill="FFFFFF"/>
+        <w:spacing w:before="150" w:beforeAutospacing="0" w:after="0" w:afterAutospacing="0"/>
+        <w:rPr>
+          <w:rFonts w:asciiTheme="minorHAnsi" w:hAnsiTheme="minorHAnsi" w:cstheme="minorHAnsi"/>
+          <w:color w:val="172B4D"/>
+          <w:spacing w:val="-1"/>
+          <w:sz w:val="22"/>
+          <w:szCs w:val="22"/>
+        </w:rPr>
+      </w:pPr>
+      <w:r>
+        <w:rPr>
+          <w:rFonts w:asciiTheme="minorHAnsi" w:hAnsiTheme="minorHAnsi" w:cstheme="minorHAnsi"/>
+          <w:color w:val="172B4D"/>
+          <w:spacing w:val="-1"/>
+          <w:sz w:val="22"/>
+          <w:szCs w:val="22"/>
+        </w:rPr>
+        <w:t>Work Center Dispatch List</w:t>
+      </w:r>
+    </w:p>
+    <w:p>
+      <w:pPr>
+        <w:pStyle w:val="NormalWeb"/>
+        <w:numPr>
+          <w:ilvl w:val="0"/>
+          <w:numId w:val="14"/>
+        </w:numPr>
+        <w:shd w:val="clear" w:color="auto" w:fill="FFFFFF"/>
+        <w:spacing w:before="150" w:beforeAutospacing="0" w:after="0" w:afterAutospacing="0"/>
+        <w:rPr>
+          <w:rFonts w:asciiTheme="minorHAnsi" w:hAnsiTheme="minorHAnsi" w:cstheme="minorHAnsi"/>
+          <w:color w:val="172B4D"/>
+          <w:spacing w:val="-1"/>
+          <w:sz w:val="22"/>
+          <w:szCs w:val="22"/>
+        </w:rPr>
+      </w:pPr>
+      <w:r>
+        <w:rPr>
+          <w:rFonts w:asciiTheme="minorHAnsi" w:hAnsiTheme="minorHAnsi" w:cstheme="minorHAnsi"/>
+          <w:color w:val="172B4D"/>
+          <w:spacing w:val="-1"/>
+          <w:sz w:val="22"/>
+          <w:szCs w:val="22"/>
+        </w:rPr>
+        <w:t>Jira #3581</w:t>
+      </w:r>
+    </w:p>
+    <w:p>
+      <w:pPr>
+        <w:pStyle w:val="NormalWeb"/>
+        <w:numPr>
+          <w:ilvl w:val="1"/>
+          <w:numId w:val="14"/>
+        </w:numPr>
+        <w:shd w:val="clear" w:color="auto" w:fill="FFFFFF"/>
+        <w:spacing w:before="150" w:beforeAutospacing="0" w:after="0" w:afterAutospacing="0"/>
+        <w:rPr>
+          <w:rFonts w:asciiTheme="minorHAnsi" w:hAnsiTheme="minorHAnsi" w:cstheme="minorHAnsi"/>
+          <w:color w:val="172B4D"/>
+          <w:spacing w:val="-1"/>
+          <w:sz w:val="22"/>
+          <w:szCs w:val="22"/>
+        </w:rPr>
+      </w:pPr>
+      <w:r>
+        <w:rPr>
+          <w:rFonts w:asciiTheme="minorHAnsi" w:hAnsiTheme="minorHAnsi" w:cstheme="minorHAnsi"/>
+          <w:color w:val="172B4D"/>
+          <w:spacing w:val="-1"/>
+          <w:sz w:val="22"/>
+          <w:szCs w:val="22"/>
+        </w:rPr>
+        <w:t>‘</w:t>
+      </w:r>
+      <w:proofErr w:type="spellStart"/>
+      <w:r>
+        <w:rPr>
+          <w:rFonts w:asciiTheme="minorHAnsi" w:hAnsiTheme="minorHAnsi" w:cstheme="minorHAnsi"/>
+          <w:color w:val="172B4D"/>
+          <w:spacing w:val="-1"/>
+          <w:sz w:val="22"/>
+          <w:szCs w:val="22"/>
+        </w:rPr>
+        <w:t>icreq</w:t>
+      </w:r>
+      <w:proofErr w:type="spellEnd"/>
+      <w:r>
+        <w:rPr>
+          <w:rFonts w:asciiTheme="minorHAnsi" w:hAnsiTheme="minorHAnsi" w:cstheme="minorHAnsi"/>
+          <w:color w:val="172B4D"/>
+          <w:spacing w:val="-1"/>
+          <w:sz w:val="22"/>
+          <w:szCs w:val="22"/>
+        </w:rPr>
+        <w:t>__c</w:t>
+      </w:r>
+    </w:p>
+    <w:p>
+      <w:pPr>
+        <w:pStyle w:val="NormalWeb"/>
+        <w:numPr>
+          <w:ilvl w:val="2"/>
+          <w:numId w:val="14"/>
+        </w:numPr>
+        <w:shd w:val="clear" w:color="auto" w:fill="FFFFFF"/>
+        <w:spacing w:before="150" w:beforeAutospacing="0" w:after="0" w:afterAutospacing="0"/>
+        <w:rPr>
+          <w:rFonts w:asciiTheme="minorHAnsi" w:hAnsiTheme="minorHAnsi" w:cstheme="minorHAnsi"/>
+          <w:color w:val="172B4D"/>
+          <w:spacing w:val="-1"/>
+          <w:sz w:val="22"/>
+          <w:szCs w:val="22"/>
+        </w:rPr>
+      </w:pPr>
+      <w:r>
+        <w:rPr>
+          <w:rFonts w:asciiTheme="minorHAnsi" w:hAnsiTheme="minorHAnsi" w:cstheme="minorHAnsi"/>
+          <w:color w:val="172B4D"/>
+          <w:spacing w:val="-1"/>
+          <w:sz w:val="22"/>
+          <w:szCs w:val="22"/>
+        </w:rPr>
+        <w:t>De-activate Validation Rule</w:t>
+      </w:r>
+    </w:p>
+    <w:p>
+      <w:pPr>
+        <w:pStyle w:val="ListParagraph"/>
         <w:numPr>
           <w:ilvl w:val="3"/>
           <w:numId w:val="14"/>
         </w:numPr>
+        <w:rPr>
+          <w:rFonts w:eastAsia="Times New Roman" w:cstheme="minorHAnsi"/>
+          <w:color w:val="172B4D"/>
+          <w:spacing w:val="-1"/>
+          <w:sz w:val="22"/>
+          <w:szCs w:val="22"/>
+        </w:rPr>
+      </w:pPr>
+      <w:r>
+        <w:rPr>
+          <w:rFonts w:cstheme="minorHAnsi"/>
+          <w:color w:val="172B4D"/>
+          <w:spacing w:val="-1"/>
+          <w:sz w:val="22"/>
+          <w:szCs w:val="22"/>
+        </w:rPr>
+        <w:t>‘</w:t>
+      </w:r>
+      <w:proofErr w:type="spellStart"/>
+      <w:r>
+        <w:rPr>
+          <w:rFonts w:eastAsia="Times New Roman" w:cstheme="minorHAnsi"/>
+          <w:color w:val="172B4D"/>
+          <w:spacing w:val="-1"/>
+          <w:sz w:val="22"/>
+          <w:szCs w:val="22"/>
+        </w:rPr>
+        <w:t>Project_Charge_Code_Project_Validation</w:t>
+      </w:r>
+      <w:proofErr w:type="spellEnd"/>
+    </w:p>
+    <w:p>
+      <w:pPr>
+        <w:pStyle w:val="NormalWeb"/>
+        <w:numPr>
+          <w:ilvl w:val="2"/>
+          <w:numId w:val="14"/>
+        </w:numPr>
+        <w:shd w:val="clear" w:color="auto" w:fill="FFFFFF"/>
+        <w:spacing w:before="150" w:beforeAutospacing="0" w:after="0" w:afterAutospacing="0"/>
+        <w:rPr>
+          <w:rFonts w:asciiTheme="minorHAnsi" w:hAnsiTheme="minorHAnsi" w:cstheme="minorHAnsi"/>
+          <w:color w:val="172B4D"/>
+          <w:spacing w:val="-1"/>
+          <w:sz w:val="22"/>
+          <w:szCs w:val="22"/>
+        </w:rPr>
+      </w:pPr>
+      <w:r>
+        <w:rPr>
+          <w:rFonts w:asciiTheme="minorHAnsi" w:hAnsiTheme="minorHAnsi" w:cstheme="minorHAnsi"/>
+          <w:color w:val="172B4D"/>
+          <w:spacing w:val="-1"/>
+          <w:sz w:val="22"/>
+          <w:szCs w:val="22"/>
+        </w:rPr>
+        <w:t>Set History Tracking to below fields</w:t>
+      </w:r>
+    </w:p>
+    <w:p>
+      <w:pPr>
+        <w:pStyle w:val="NormalWeb"/>
+        <w:numPr>
+          <w:ilvl w:val="3"/>
+          <w:numId w:val="14"/>
+        </w:numPr>
         <w:shd w:val="clear" w:color="auto" w:fill="FFFFFF"/>
         <w:spacing w:before="150"/>
         <w:rPr>
@@ -10404,7 +13165,1138 @@
           <w:sz w:val="22"/>
           <w:szCs w:val="22"/>
         </w:rPr>
-        <w:t>Workday - Auto Approve Vendor Invoices</w:t>
+        <w:t>‘</w:t>
+      </w:r>
+      <w:r>
+        <w:rPr>
+          <w:rFonts w:asciiTheme="minorHAnsi" w:hAnsiTheme="minorHAnsi" w:cstheme="minorHAnsi"/>
+          <w:color w:val="172B4D"/>
+          <w:spacing w:val="-1"/>
+          <w:sz w:val="22"/>
+          <w:szCs w:val="22"/>
+        </w:rPr>
+        <w:t>Actual Approve Date</w:t>
+      </w:r>
+    </w:p>
+    <w:p>
+      <w:pPr>
+        <w:pStyle w:val="NormalWeb"/>
+        <w:numPr>
+          <w:ilvl w:val="3"/>
+          <w:numId w:val="14"/>
+        </w:numPr>
+        <w:shd w:val="clear" w:color="auto" w:fill="FFFFFF"/>
+        <w:spacing w:before="150"/>
+        <w:rPr>
+          <w:rFonts w:asciiTheme="minorHAnsi" w:hAnsiTheme="minorHAnsi" w:cstheme="minorHAnsi"/>
+          <w:color w:val="172B4D"/>
+          <w:spacing w:val="-1"/>
+          <w:sz w:val="22"/>
+          <w:szCs w:val="22"/>
+        </w:rPr>
+      </w:pPr>
+      <w:r>
+        <w:rPr>
+          <w:rFonts w:asciiTheme="minorHAnsi" w:hAnsiTheme="minorHAnsi" w:cstheme="minorHAnsi"/>
+          <w:color w:val="172B4D"/>
+          <w:spacing w:val="-1"/>
+          <w:sz w:val="22"/>
+          <w:szCs w:val="22"/>
+        </w:rPr>
+        <w:t>‘</w:t>
+      </w:r>
+      <w:r>
+        <w:rPr>
+          <w:rFonts w:asciiTheme="minorHAnsi" w:hAnsiTheme="minorHAnsi" w:cstheme="minorHAnsi"/>
+          <w:color w:val="172B4D"/>
+          <w:spacing w:val="-1"/>
+          <w:sz w:val="22"/>
+          <w:szCs w:val="22"/>
+        </w:rPr>
+        <w:t>Actual Firm Date</w:t>
+      </w:r>
+    </w:p>
+    <w:p>
+      <w:pPr>
+        <w:pStyle w:val="NormalWeb"/>
+        <w:numPr>
+          <w:ilvl w:val="3"/>
+          <w:numId w:val="14"/>
+        </w:numPr>
+        <w:shd w:val="clear" w:color="auto" w:fill="FFFFFF"/>
+        <w:spacing w:before="150"/>
+        <w:rPr>
+          <w:rFonts w:asciiTheme="minorHAnsi" w:hAnsiTheme="minorHAnsi" w:cstheme="minorHAnsi"/>
+          <w:color w:val="172B4D"/>
+          <w:spacing w:val="-1"/>
+          <w:sz w:val="22"/>
+          <w:szCs w:val="22"/>
+        </w:rPr>
+      </w:pPr>
+      <w:r>
+        <w:rPr>
+          <w:rFonts w:asciiTheme="minorHAnsi" w:hAnsiTheme="minorHAnsi" w:cstheme="minorHAnsi"/>
+          <w:color w:val="172B4D"/>
+          <w:spacing w:val="-1"/>
+          <w:sz w:val="22"/>
+          <w:szCs w:val="22"/>
+        </w:rPr>
+        <w:t>‘</w:t>
+      </w:r>
+      <w:r>
+        <w:rPr>
+          <w:rFonts w:asciiTheme="minorHAnsi" w:hAnsiTheme="minorHAnsi" w:cstheme="minorHAnsi"/>
+          <w:color w:val="172B4D"/>
+          <w:spacing w:val="-1"/>
+          <w:sz w:val="22"/>
+          <w:szCs w:val="22"/>
+        </w:rPr>
+        <w:t>Buy Division</w:t>
+      </w:r>
+    </w:p>
+    <w:p>
+      <w:pPr>
+        <w:pStyle w:val="NormalWeb"/>
+        <w:numPr>
+          <w:ilvl w:val="3"/>
+          <w:numId w:val="14"/>
+        </w:numPr>
+        <w:shd w:val="clear" w:color="auto" w:fill="FFFFFF"/>
+        <w:spacing w:before="150"/>
+        <w:rPr>
+          <w:rFonts w:asciiTheme="minorHAnsi" w:hAnsiTheme="minorHAnsi" w:cstheme="minorHAnsi"/>
+          <w:color w:val="172B4D"/>
+          <w:spacing w:val="-1"/>
+          <w:sz w:val="22"/>
+          <w:szCs w:val="22"/>
+        </w:rPr>
+      </w:pPr>
+      <w:r>
+        <w:rPr>
+          <w:rFonts w:asciiTheme="minorHAnsi" w:hAnsiTheme="minorHAnsi" w:cstheme="minorHAnsi"/>
+          <w:color w:val="172B4D"/>
+          <w:spacing w:val="-1"/>
+          <w:sz w:val="22"/>
+          <w:szCs w:val="22"/>
+        </w:rPr>
+        <w:t>‘</w:t>
+      </w:r>
+      <w:r>
+        <w:rPr>
+          <w:rFonts w:asciiTheme="minorHAnsi" w:hAnsiTheme="minorHAnsi" w:cstheme="minorHAnsi"/>
+          <w:color w:val="172B4D"/>
+          <w:spacing w:val="-1"/>
+          <w:sz w:val="22"/>
+          <w:szCs w:val="22"/>
+        </w:rPr>
+        <w:t>Due Date</w:t>
+      </w:r>
+    </w:p>
+    <w:p>
+      <w:pPr>
+        <w:pStyle w:val="NormalWeb"/>
+        <w:numPr>
+          <w:ilvl w:val="3"/>
+          <w:numId w:val="14"/>
+        </w:numPr>
+        <w:shd w:val="clear" w:color="auto" w:fill="FFFFFF"/>
+        <w:spacing w:before="150"/>
+        <w:rPr>
+          <w:rFonts w:asciiTheme="minorHAnsi" w:hAnsiTheme="minorHAnsi" w:cstheme="minorHAnsi"/>
+          <w:color w:val="172B4D"/>
+          <w:spacing w:val="-1"/>
+          <w:sz w:val="22"/>
+          <w:szCs w:val="22"/>
+        </w:rPr>
+      </w:pPr>
+      <w:r>
+        <w:rPr>
+          <w:rFonts w:asciiTheme="minorHAnsi" w:hAnsiTheme="minorHAnsi" w:cstheme="minorHAnsi"/>
+          <w:color w:val="172B4D"/>
+          <w:spacing w:val="-1"/>
+          <w:sz w:val="22"/>
+          <w:szCs w:val="22"/>
+        </w:rPr>
+        <w:t>‘</w:t>
+      </w:r>
+      <w:r>
+        <w:rPr>
+          <w:rFonts w:asciiTheme="minorHAnsi" w:hAnsiTheme="minorHAnsi" w:cstheme="minorHAnsi"/>
+          <w:color w:val="172B4D"/>
+          <w:spacing w:val="-1"/>
+          <w:sz w:val="22"/>
+          <w:szCs w:val="22"/>
+        </w:rPr>
+        <w:t>Effectivity Date</w:t>
+      </w:r>
+    </w:p>
+    <w:p>
+      <w:pPr>
+        <w:pStyle w:val="NormalWeb"/>
+        <w:numPr>
+          <w:ilvl w:val="3"/>
+          <w:numId w:val="14"/>
+        </w:numPr>
+        <w:shd w:val="clear" w:color="auto" w:fill="FFFFFF"/>
+        <w:spacing w:before="150"/>
+        <w:rPr>
+          <w:rFonts w:asciiTheme="minorHAnsi" w:hAnsiTheme="minorHAnsi" w:cstheme="minorHAnsi"/>
+          <w:color w:val="172B4D"/>
+          <w:spacing w:val="-1"/>
+          <w:sz w:val="22"/>
+          <w:szCs w:val="22"/>
+        </w:rPr>
+      </w:pPr>
+      <w:r>
+        <w:rPr>
+          <w:rFonts w:asciiTheme="minorHAnsi" w:hAnsiTheme="minorHAnsi" w:cstheme="minorHAnsi"/>
+          <w:color w:val="172B4D"/>
+          <w:spacing w:val="-1"/>
+          <w:sz w:val="22"/>
+          <w:szCs w:val="22"/>
+        </w:rPr>
+        <w:t>‘</w:t>
+      </w:r>
+      <w:r>
+        <w:rPr>
+          <w:rFonts w:asciiTheme="minorHAnsi" w:hAnsiTheme="minorHAnsi" w:cstheme="minorHAnsi"/>
+          <w:color w:val="172B4D"/>
+          <w:spacing w:val="-1"/>
+          <w:sz w:val="22"/>
+          <w:szCs w:val="22"/>
+        </w:rPr>
+        <w:t>Effectivity Indicator</w:t>
+      </w:r>
+    </w:p>
+    <w:p>
+      <w:pPr>
+        <w:pStyle w:val="NormalWeb"/>
+        <w:numPr>
+          <w:ilvl w:val="3"/>
+          <w:numId w:val="14"/>
+        </w:numPr>
+        <w:shd w:val="clear" w:color="auto" w:fill="FFFFFF"/>
+        <w:spacing w:before="150"/>
+        <w:rPr>
+          <w:rFonts w:asciiTheme="minorHAnsi" w:hAnsiTheme="minorHAnsi" w:cstheme="minorHAnsi"/>
+          <w:color w:val="172B4D"/>
+          <w:spacing w:val="-1"/>
+          <w:sz w:val="22"/>
+          <w:szCs w:val="22"/>
+        </w:rPr>
+      </w:pPr>
+      <w:r>
+        <w:rPr>
+          <w:rFonts w:asciiTheme="minorHAnsi" w:hAnsiTheme="minorHAnsi" w:cstheme="minorHAnsi"/>
+          <w:color w:val="172B4D"/>
+          <w:spacing w:val="-1"/>
+          <w:sz w:val="22"/>
+          <w:szCs w:val="22"/>
+        </w:rPr>
+        <w:t>‘</w:t>
+      </w:r>
+      <w:r>
+        <w:rPr>
+          <w:rFonts w:asciiTheme="minorHAnsi" w:hAnsiTheme="minorHAnsi" w:cstheme="minorHAnsi"/>
+          <w:color w:val="172B4D"/>
+          <w:spacing w:val="-1"/>
+          <w:sz w:val="22"/>
+          <w:szCs w:val="22"/>
+        </w:rPr>
+        <w:t>Item No</w:t>
+      </w:r>
+    </w:p>
+    <w:p>
+      <w:pPr>
+        <w:pStyle w:val="NormalWeb"/>
+        <w:numPr>
+          <w:ilvl w:val="3"/>
+          <w:numId w:val="14"/>
+        </w:numPr>
+        <w:shd w:val="clear" w:color="auto" w:fill="FFFFFF"/>
+        <w:spacing w:before="150"/>
+        <w:rPr>
+          <w:rFonts w:asciiTheme="minorHAnsi" w:hAnsiTheme="minorHAnsi" w:cstheme="minorHAnsi"/>
+          <w:color w:val="172B4D"/>
+          <w:spacing w:val="-1"/>
+          <w:sz w:val="22"/>
+          <w:szCs w:val="22"/>
+        </w:rPr>
+      </w:pPr>
+      <w:r>
+        <w:rPr>
+          <w:rFonts w:asciiTheme="minorHAnsi" w:hAnsiTheme="minorHAnsi" w:cstheme="minorHAnsi"/>
+          <w:color w:val="172B4D"/>
+          <w:spacing w:val="-1"/>
+          <w:sz w:val="22"/>
+          <w:szCs w:val="22"/>
+        </w:rPr>
+        <w:t>‘</w:t>
+      </w:r>
+      <w:r>
+        <w:rPr>
+          <w:rFonts w:asciiTheme="minorHAnsi" w:hAnsiTheme="minorHAnsi" w:cstheme="minorHAnsi"/>
+          <w:color w:val="172B4D"/>
+          <w:spacing w:val="-1"/>
+          <w:sz w:val="22"/>
+          <w:szCs w:val="22"/>
+        </w:rPr>
+        <w:t>Item Revision</w:t>
+      </w:r>
+    </w:p>
+    <w:p>
+      <w:pPr>
+        <w:pStyle w:val="NormalWeb"/>
+        <w:numPr>
+          <w:ilvl w:val="3"/>
+          <w:numId w:val="14"/>
+        </w:numPr>
+        <w:shd w:val="clear" w:color="auto" w:fill="FFFFFF"/>
+        <w:spacing w:before="150"/>
+        <w:rPr>
+          <w:rFonts w:asciiTheme="minorHAnsi" w:hAnsiTheme="minorHAnsi" w:cstheme="minorHAnsi"/>
+          <w:color w:val="172B4D"/>
+          <w:spacing w:val="-1"/>
+          <w:sz w:val="22"/>
+          <w:szCs w:val="22"/>
+        </w:rPr>
+      </w:pPr>
+      <w:r>
+        <w:rPr>
+          <w:rFonts w:asciiTheme="minorHAnsi" w:hAnsiTheme="minorHAnsi" w:cstheme="minorHAnsi"/>
+          <w:color w:val="172B4D"/>
+          <w:spacing w:val="-1"/>
+          <w:sz w:val="22"/>
+          <w:szCs w:val="22"/>
+        </w:rPr>
+        <w:t>‘</w:t>
+      </w:r>
+      <w:r>
+        <w:rPr>
+          <w:rFonts w:asciiTheme="minorHAnsi" w:hAnsiTheme="minorHAnsi" w:cstheme="minorHAnsi"/>
+          <w:color w:val="172B4D"/>
+          <w:spacing w:val="-1"/>
+          <w:sz w:val="22"/>
+          <w:szCs w:val="22"/>
+        </w:rPr>
+        <w:t>MRP Launch</w:t>
+      </w:r>
+    </w:p>
+    <w:p>
+      <w:pPr>
+        <w:pStyle w:val="NormalWeb"/>
+        <w:numPr>
+          <w:ilvl w:val="3"/>
+          <w:numId w:val="14"/>
+        </w:numPr>
+        <w:shd w:val="clear" w:color="auto" w:fill="FFFFFF"/>
+        <w:spacing w:before="150"/>
+        <w:rPr>
+          <w:rFonts w:asciiTheme="minorHAnsi" w:hAnsiTheme="minorHAnsi" w:cstheme="minorHAnsi"/>
+          <w:color w:val="172B4D"/>
+          <w:spacing w:val="-1"/>
+          <w:sz w:val="22"/>
+          <w:szCs w:val="22"/>
+        </w:rPr>
+      </w:pPr>
+      <w:r>
+        <w:rPr>
+          <w:rFonts w:asciiTheme="minorHAnsi" w:hAnsiTheme="minorHAnsi" w:cstheme="minorHAnsi"/>
+          <w:color w:val="172B4D"/>
+          <w:spacing w:val="-1"/>
+          <w:sz w:val="22"/>
+          <w:szCs w:val="22"/>
+        </w:rPr>
+        <w:t>‘</w:t>
+      </w:r>
+      <w:r>
+        <w:rPr>
+          <w:rFonts w:asciiTheme="minorHAnsi" w:hAnsiTheme="minorHAnsi" w:cstheme="minorHAnsi"/>
+          <w:color w:val="172B4D"/>
+          <w:spacing w:val="-1"/>
+          <w:sz w:val="22"/>
+          <w:szCs w:val="22"/>
+        </w:rPr>
+        <w:t>Organizational Department</w:t>
+      </w:r>
+    </w:p>
+    <w:p>
+      <w:pPr>
+        <w:pStyle w:val="NormalWeb"/>
+        <w:numPr>
+          <w:ilvl w:val="3"/>
+          <w:numId w:val="14"/>
+        </w:numPr>
+        <w:shd w:val="clear" w:color="auto" w:fill="FFFFFF"/>
+        <w:spacing w:before="150"/>
+        <w:rPr>
+          <w:rFonts w:asciiTheme="minorHAnsi" w:hAnsiTheme="minorHAnsi" w:cstheme="minorHAnsi"/>
+          <w:color w:val="172B4D"/>
+          <w:spacing w:val="-1"/>
+          <w:sz w:val="22"/>
+          <w:szCs w:val="22"/>
+        </w:rPr>
+      </w:pPr>
+      <w:r>
+        <w:rPr>
+          <w:rFonts w:asciiTheme="minorHAnsi" w:hAnsiTheme="minorHAnsi" w:cstheme="minorHAnsi"/>
+          <w:color w:val="172B4D"/>
+          <w:spacing w:val="-1"/>
+          <w:sz w:val="22"/>
+          <w:szCs w:val="22"/>
+        </w:rPr>
+        <w:t>‘</w:t>
+      </w:r>
+      <w:r>
+        <w:rPr>
+          <w:rFonts w:asciiTheme="minorHAnsi" w:hAnsiTheme="minorHAnsi" w:cstheme="minorHAnsi"/>
+          <w:color w:val="172B4D"/>
+          <w:spacing w:val="-1"/>
+          <w:sz w:val="22"/>
+          <w:szCs w:val="22"/>
+        </w:rPr>
+        <w:t>Project Charge Code</w:t>
+      </w:r>
+    </w:p>
+    <w:p>
+      <w:pPr>
+        <w:pStyle w:val="NormalWeb"/>
+        <w:numPr>
+          <w:ilvl w:val="3"/>
+          <w:numId w:val="14"/>
+        </w:numPr>
+        <w:shd w:val="clear" w:color="auto" w:fill="FFFFFF"/>
+        <w:spacing w:before="150"/>
+        <w:rPr>
+          <w:rFonts w:asciiTheme="minorHAnsi" w:hAnsiTheme="minorHAnsi" w:cstheme="minorHAnsi"/>
+          <w:color w:val="172B4D"/>
+          <w:spacing w:val="-1"/>
+          <w:sz w:val="22"/>
+          <w:szCs w:val="22"/>
+        </w:rPr>
+      </w:pPr>
+      <w:r>
+        <w:rPr>
+          <w:rFonts w:asciiTheme="minorHAnsi" w:hAnsiTheme="minorHAnsi" w:cstheme="minorHAnsi"/>
+          <w:color w:val="172B4D"/>
+          <w:spacing w:val="-1"/>
+          <w:sz w:val="22"/>
+          <w:szCs w:val="22"/>
+        </w:rPr>
+        <w:t>‘</w:t>
+      </w:r>
+      <w:r>
+        <w:rPr>
+          <w:rFonts w:asciiTheme="minorHAnsi" w:hAnsiTheme="minorHAnsi" w:cstheme="minorHAnsi"/>
+          <w:color w:val="172B4D"/>
+          <w:spacing w:val="-1"/>
+          <w:sz w:val="22"/>
+          <w:szCs w:val="22"/>
+        </w:rPr>
+        <w:t>PO Price Override</w:t>
+      </w:r>
+    </w:p>
+    <w:p>
+      <w:pPr>
+        <w:pStyle w:val="NormalWeb"/>
+        <w:numPr>
+          <w:ilvl w:val="3"/>
+          <w:numId w:val="14"/>
+        </w:numPr>
+        <w:shd w:val="clear" w:color="auto" w:fill="FFFFFF"/>
+        <w:spacing w:before="150"/>
+        <w:rPr>
+          <w:rFonts w:asciiTheme="minorHAnsi" w:hAnsiTheme="minorHAnsi" w:cstheme="minorHAnsi"/>
+          <w:color w:val="172B4D"/>
+          <w:spacing w:val="-1"/>
+          <w:sz w:val="22"/>
+          <w:szCs w:val="22"/>
+        </w:rPr>
+      </w:pPr>
+      <w:r>
+        <w:rPr>
+          <w:rFonts w:asciiTheme="minorHAnsi" w:hAnsiTheme="minorHAnsi" w:cstheme="minorHAnsi"/>
+          <w:color w:val="172B4D"/>
+          <w:spacing w:val="-1"/>
+          <w:sz w:val="22"/>
+          <w:szCs w:val="22"/>
+        </w:rPr>
+        <w:t>‘</w:t>
+      </w:r>
+      <w:r>
+        <w:rPr>
+          <w:rFonts w:asciiTheme="minorHAnsi" w:hAnsiTheme="minorHAnsi" w:cstheme="minorHAnsi"/>
+          <w:color w:val="172B4D"/>
+          <w:spacing w:val="-1"/>
+          <w:sz w:val="22"/>
+          <w:szCs w:val="22"/>
+        </w:rPr>
+        <w:t xml:space="preserve">PO </w:t>
+      </w:r>
+      <w:proofErr w:type="spellStart"/>
+      <w:r>
+        <w:rPr>
+          <w:rFonts w:asciiTheme="minorHAnsi" w:hAnsiTheme="minorHAnsi" w:cstheme="minorHAnsi"/>
+          <w:color w:val="172B4D"/>
+          <w:spacing w:val="-1"/>
+          <w:sz w:val="22"/>
+          <w:szCs w:val="22"/>
+        </w:rPr>
+        <w:t>Qty</w:t>
+      </w:r>
+      <w:proofErr w:type="spellEnd"/>
+    </w:p>
+    <w:p>
+      <w:pPr>
+        <w:pStyle w:val="NormalWeb"/>
+        <w:numPr>
+          <w:ilvl w:val="3"/>
+          <w:numId w:val="14"/>
+        </w:numPr>
+        <w:shd w:val="clear" w:color="auto" w:fill="FFFFFF"/>
+        <w:spacing w:before="150"/>
+        <w:rPr>
+          <w:rFonts w:asciiTheme="minorHAnsi" w:hAnsiTheme="minorHAnsi" w:cstheme="minorHAnsi"/>
+          <w:color w:val="172B4D"/>
+          <w:spacing w:val="-1"/>
+          <w:sz w:val="22"/>
+          <w:szCs w:val="22"/>
+        </w:rPr>
+      </w:pPr>
+      <w:r>
+        <w:rPr>
+          <w:rFonts w:asciiTheme="minorHAnsi" w:hAnsiTheme="minorHAnsi" w:cstheme="minorHAnsi"/>
+          <w:color w:val="172B4D"/>
+          <w:spacing w:val="-1"/>
+          <w:sz w:val="22"/>
+          <w:szCs w:val="22"/>
+        </w:rPr>
+        <w:t>‘</w:t>
+      </w:r>
+      <w:r>
+        <w:rPr>
+          <w:rFonts w:asciiTheme="minorHAnsi" w:hAnsiTheme="minorHAnsi" w:cstheme="minorHAnsi"/>
+          <w:color w:val="172B4D"/>
+          <w:spacing w:val="-1"/>
+          <w:sz w:val="22"/>
+          <w:szCs w:val="22"/>
+        </w:rPr>
+        <w:t>Primary Vendor</w:t>
+      </w:r>
+    </w:p>
+    <w:p>
+      <w:pPr>
+        <w:pStyle w:val="NormalWeb"/>
+        <w:numPr>
+          <w:ilvl w:val="3"/>
+          <w:numId w:val="14"/>
+        </w:numPr>
+        <w:shd w:val="clear" w:color="auto" w:fill="FFFFFF"/>
+        <w:spacing w:before="150"/>
+        <w:rPr>
+          <w:rFonts w:asciiTheme="minorHAnsi" w:hAnsiTheme="minorHAnsi" w:cstheme="minorHAnsi"/>
+          <w:color w:val="172B4D"/>
+          <w:spacing w:val="-1"/>
+          <w:sz w:val="22"/>
+          <w:szCs w:val="22"/>
+        </w:rPr>
+      </w:pPr>
+      <w:r>
+        <w:rPr>
+          <w:rFonts w:asciiTheme="minorHAnsi" w:hAnsiTheme="minorHAnsi" w:cstheme="minorHAnsi"/>
+          <w:color w:val="172B4D"/>
+          <w:spacing w:val="-1"/>
+          <w:sz w:val="22"/>
+          <w:szCs w:val="22"/>
+        </w:rPr>
+        <w:t>‘</w:t>
+      </w:r>
+      <w:r>
+        <w:rPr>
+          <w:rFonts w:asciiTheme="minorHAnsi" w:hAnsiTheme="minorHAnsi" w:cstheme="minorHAnsi"/>
+          <w:color w:val="172B4D"/>
+          <w:spacing w:val="-1"/>
+          <w:sz w:val="22"/>
+          <w:szCs w:val="22"/>
+        </w:rPr>
+        <w:t>Project</w:t>
+      </w:r>
+    </w:p>
+    <w:p>
+      <w:pPr>
+        <w:pStyle w:val="NormalWeb"/>
+        <w:numPr>
+          <w:ilvl w:val="3"/>
+          <w:numId w:val="14"/>
+        </w:numPr>
+        <w:shd w:val="clear" w:color="auto" w:fill="FFFFFF"/>
+        <w:spacing w:before="150"/>
+        <w:rPr>
+          <w:rFonts w:asciiTheme="minorHAnsi" w:hAnsiTheme="minorHAnsi" w:cstheme="minorHAnsi"/>
+          <w:color w:val="172B4D"/>
+          <w:spacing w:val="-1"/>
+          <w:sz w:val="22"/>
+          <w:szCs w:val="22"/>
+        </w:rPr>
+      </w:pPr>
+      <w:r>
+        <w:rPr>
+          <w:rFonts w:asciiTheme="minorHAnsi" w:hAnsiTheme="minorHAnsi" w:cstheme="minorHAnsi"/>
+          <w:color w:val="172B4D"/>
+          <w:spacing w:val="-1"/>
+          <w:sz w:val="22"/>
+          <w:szCs w:val="22"/>
+        </w:rPr>
+        <w:t>‘</w:t>
+      </w:r>
+      <w:r>
+        <w:rPr>
+          <w:rFonts w:asciiTheme="minorHAnsi" w:hAnsiTheme="minorHAnsi" w:cstheme="minorHAnsi"/>
+          <w:color w:val="172B4D"/>
+          <w:spacing w:val="-1"/>
+          <w:sz w:val="22"/>
+          <w:szCs w:val="22"/>
+        </w:rPr>
+        <w:t xml:space="preserve">Converted </w:t>
+      </w:r>
+      <w:proofErr w:type="spellStart"/>
+      <w:r>
+        <w:rPr>
+          <w:rFonts w:asciiTheme="minorHAnsi" w:hAnsiTheme="minorHAnsi" w:cstheme="minorHAnsi"/>
+          <w:color w:val="172B4D"/>
+          <w:spacing w:val="-1"/>
+          <w:sz w:val="22"/>
+          <w:szCs w:val="22"/>
+        </w:rPr>
+        <w:t>Qty</w:t>
+      </w:r>
+      <w:proofErr w:type="spellEnd"/>
+    </w:p>
+    <w:p>
+      <w:pPr>
+        <w:pStyle w:val="NormalWeb"/>
+        <w:numPr>
+          <w:ilvl w:val="3"/>
+          <w:numId w:val="14"/>
+        </w:numPr>
+        <w:shd w:val="clear" w:color="auto" w:fill="FFFFFF"/>
+        <w:spacing w:before="150"/>
+        <w:rPr>
+          <w:rFonts w:asciiTheme="minorHAnsi" w:hAnsiTheme="minorHAnsi" w:cstheme="minorHAnsi"/>
+          <w:color w:val="172B4D"/>
+          <w:spacing w:val="-1"/>
+          <w:sz w:val="22"/>
+          <w:szCs w:val="22"/>
+        </w:rPr>
+      </w:pPr>
+      <w:r>
+        <w:rPr>
+          <w:rFonts w:asciiTheme="minorHAnsi" w:hAnsiTheme="minorHAnsi" w:cstheme="minorHAnsi"/>
+          <w:color w:val="172B4D"/>
+          <w:spacing w:val="-1"/>
+          <w:sz w:val="22"/>
+          <w:szCs w:val="22"/>
+        </w:rPr>
+        <w:t>‘</w:t>
+      </w:r>
+      <w:r>
+        <w:rPr>
+          <w:rFonts w:asciiTheme="minorHAnsi" w:hAnsiTheme="minorHAnsi" w:cstheme="minorHAnsi"/>
+          <w:color w:val="172B4D"/>
+          <w:spacing w:val="-1"/>
+          <w:sz w:val="22"/>
+          <w:szCs w:val="22"/>
+        </w:rPr>
+        <w:t xml:space="preserve">Decimal </w:t>
+      </w:r>
+      <w:proofErr w:type="spellStart"/>
+      <w:r>
+        <w:rPr>
+          <w:rFonts w:asciiTheme="minorHAnsi" w:hAnsiTheme="minorHAnsi" w:cstheme="minorHAnsi"/>
+          <w:color w:val="172B4D"/>
+          <w:spacing w:val="-1"/>
+          <w:sz w:val="22"/>
+          <w:szCs w:val="22"/>
+        </w:rPr>
+        <w:t>Qty</w:t>
+      </w:r>
+      <w:proofErr w:type="spellEnd"/>
+      <w:r>
+        <w:rPr>
+          <w:rFonts w:asciiTheme="minorHAnsi" w:hAnsiTheme="minorHAnsi" w:cstheme="minorHAnsi"/>
+          <w:color w:val="172B4D"/>
+          <w:spacing w:val="-1"/>
+          <w:sz w:val="22"/>
+          <w:szCs w:val="22"/>
+        </w:rPr>
+        <w:t xml:space="preserve"> Precision</w:t>
+      </w:r>
+    </w:p>
+    <w:p>
+      <w:pPr>
+        <w:pStyle w:val="NormalWeb"/>
+        <w:numPr>
+          <w:ilvl w:val="3"/>
+          <w:numId w:val="14"/>
+        </w:numPr>
+        <w:shd w:val="clear" w:color="auto" w:fill="FFFFFF"/>
+        <w:spacing w:before="150"/>
+        <w:rPr>
+          <w:rFonts w:asciiTheme="minorHAnsi" w:hAnsiTheme="minorHAnsi" w:cstheme="minorHAnsi"/>
+          <w:color w:val="172B4D"/>
+          <w:spacing w:val="-1"/>
+          <w:sz w:val="22"/>
+          <w:szCs w:val="22"/>
+        </w:rPr>
+      </w:pPr>
+      <w:r>
+        <w:rPr>
+          <w:rFonts w:asciiTheme="minorHAnsi" w:hAnsiTheme="minorHAnsi" w:cstheme="minorHAnsi"/>
+          <w:color w:val="172B4D"/>
+          <w:spacing w:val="-1"/>
+          <w:sz w:val="22"/>
+          <w:szCs w:val="22"/>
+        </w:rPr>
+        <w:t>‘</w:t>
+      </w:r>
+      <w:r>
+        <w:rPr>
+          <w:rFonts w:asciiTheme="minorHAnsi" w:hAnsiTheme="minorHAnsi" w:cstheme="minorHAnsi"/>
+          <w:color w:val="172B4D"/>
+          <w:spacing w:val="-1"/>
+          <w:sz w:val="22"/>
+          <w:szCs w:val="22"/>
+        </w:rPr>
+        <w:t xml:space="preserve">Purchase </w:t>
+      </w:r>
+      <w:proofErr w:type="spellStart"/>
+      <w:r>
+        <w:rPr>
+          <w:rFonts w:asciiTheme="minorHAnsi" w:hAnsiTheme="minorHAnsi" w:cstheme="minorHAnsi"/>
+          <w:color w:val="172B4D"/>
+          <w:spacing w:val="-1"/>
+          <w:sz w:val="22"/>
+          <w:szCs w:val="22"/>
+        </w:rPr>
+        <w:t>Qty</w:t>
+      </w:r>
+      <w:proofErr w:type="spellEnd"/>
+    </w:p>
+    <w:p>
+      <w:pPr>
+        <w:pStyle w:val="NormalWeb"/>
+        <w:numPr>
+          <w:ilvl w:val="3"/>
+          <w:numId w:val="14"/>
+        </w:numPr>
+        <w:shd w:val="clear" w:color="auto" w:fill="FFFFFF"/>
+        <w:spacing w:before="150"/>
+        <w:rPr>
+          <w:rFonts w:asciiTheme="minorHAnsi" w:hAnsiTheme="minorHAnsi" w:cstheme="minorHAnsi"/>
+          <w:color w:val="172B4D"/>
+          <w:spacing w:val="-1"/>
+          <w:sz w:val="22"/>
+          <w:szCs w:val="22"/>
+        </w:rPr>
+      </w:pPr>
+      <w:r>
+        <w:rPr>
+          <w:rFonts w:asciiTheme="minorHAnsi" w:hAnsiTheme="minorHAnsi" w:cstheme="minorHAnsi"/>
+          <w:color w:val="172B4D"/>
+          <w:spacing w:val="-1"/>
+          <w:sz w:val="22"/>
+          <w:szCs w:val="22"/>
+        </w:rPr>
+        <w:t>‘</w:t>
+      </w:r>
+      <w:r>
+        <w:rPr>
+          <w:rFonts w:asciiTheme="minorHAnsi" w:hAnsiTheme="minorHAnsi" w:cstheme="minorHAnsi"/>
+          <w:color w:val="172B4D"/>
+          <w:spacing w:val="-1"/>
+          <w:sz w:val="22"/>
+          <w:szCs w:val="22"/>
+        </w:rPr>
+        <w:t>Site</w:t>
+      </w:r>
+    </w:p>
+    <w:p>
+      <w:pPr>
+        <w:pStyle w:val="NormalWeb"/>
+        <w:numPr>
+          <w:ilvl w:val="3"/>
+          <w:numId w:val="14"/>
+        </w:numPr>
+        <w:shd w:val="clear" w:color="auto" w:fill="FFFFFF"/>
+        <w:spacing w:before="150"/>
+        <w:rPr>
+          <w:rFonts w:asciiTheme="minorHAnsi" w:hAnsiTheme="minorHAnsi" w:cstheme="minorHAnsi"/>
+          <w:color w:val="172B4D"/>
+          <w:spacing w:val="-1"/>
+          <w:sz w:val="22"/>
+          <w:szCs w:val="22"/>
+        </w:rPr>
+      </w:pPr>
+      <w:r>
+        <w:rPr>
+          <w:rFonts w:asciiTheme="minorHAnsi" w:hAnsiTheme="minorHAnsi" w:cstheme="minorHAnsi"/>
+          <w:color w:val="172B4D"/>
+          <w:spacing w:val="-1"/>
+          <w:sz w:val="22"/>
+          <w:szCs w:val="22"/>
+        </w:rPr>
+        <w:t>‘</w:t>
+      </w:r>
+      <w:r>
+        <w:rPr>
+          <w:rFonts w:asciiTheme="minorHAnsi" w:hAnsiTheme="minorHAnsi" w:cstheme="minorHAnsi"/>
+          <w:color w:val="172B4D"/>
+          <w:spacing w:val="-1"/>
+          <w:sz w:val="22"/>
+          <w:szCs w:val="22"/>
+        </w:rPr>
+        <w:t>Job Code</w:t>
+      </w:r>
+    </w:p>
+    <w:p>
+      <w:pPr>
+        <w:pStyle w:val="NormalWeb"/>
+        <w:numPr>
+          <w:ilvl w:val="1"/>
+          <w:numId w:val="14"/>
+        </w:numPr>
+        <w:shd w:val="clear" w:color="auto" w:fill="FFFFFF"/>
+        <w:spacing w:before="150"/>
+        <w:rPr>
+          <w:rFonts w:asciiTheme="minorHAnsi" w:hAnsiTheme="minorHAnsi" w:cstheme="minorHAnsi"/>
+          <w:color w:val="172B4D"/>
+          <w:spacing w:val="-1"/>
+          <w:sz w:val="22"/>
+          <w:szCs w:val="22"/>
+        </w:rPr>
+      </w:pPr>
+      <w:r>
+        <w:rPr>
+          <w:rFonts w:asciiTheme="minorHAnsi" w:hAnsiTheme="minorHAnsi" w:cstheme="minorHAnsi"/>
+          <w:color w:val="172B4D"/>
+          <w:spacing w:val="-1"/>
+          <w:sz w:val="22"/>
+          <w:szCs w:val="22"/>
+        </w:rPr>
+        <w:t>‘</w:t>
+      </w:r>
+      <w:proofErr w:type="spellStart"/>
+      <w:r>
+        <w:rPr>
+          <w:rFonts w:asciiTheme="minorHAnsi" w:hAnsiTheme="minorHAnsi" w:cstheme="minorHAnsi"/>
+          <w:color w:val="172B4D"/>
+          <w:spacing w:val="-1"/>
+          <w:sz w:val="22"/>
+          <w:szCs w:val="22"/>
+        </w:rPr>
+        <w:t>sydiv</w:t>
+      </w:r>
+      <w:proofErr w:type="spellEnd"/>
+      <w:r>
+        <w:rPr>
+          <w:rFonts w:asciiTheme="minorHAnsi" w:hAnsiTheme="minorHAnsi" w:cstheme="minorHAnsi"/>
+          <w:color w:val="172B4D"/>
+          <w:spacing w:val="-1"/>
+          <w:sz w:val="22"/>
+          <w:szCs w:val="22"/>
+        </w:rPr>
+        <w:t>__c</w:t>
+      </w:r>
+    </w:p>
+    <w:p>
+      <w:pPr>
+        <w:pStyle w:val="NormalWeb"/>
+        <w:numPr>
+          <w:ilvl w:val="2"/>
+          <w:numId w:val="14"/>
+        </w:numPr>
+        <w:shd w:val="clear" w:color="auto" w:fill="FFFFFF"/>
+        <w:spacing w:before="150"/>
+        <w:rPr>
+          <w:rFonts w:asciiTheme="minorHAnsi" w:hAnsiTheme="minorHAnsi" w:cstheme="minorHAnsi"/>
+          <w:color w:val="172B4D"/>
+          <w:spacing w:val="-1"/>
+          <w:sz w:val="22"/>
+          <w:szCs w:val="22"/>
+        </w:rPr>
+      </w:pPr>
+      <w:r>
+        <w:rPr>
+          <w:rFonts w:asciiTheme="minorHAnsi" w:hAnsiTheme="minorHAnsi" w:cstheme="minorHAnsi"/>
+          <w:color w:val="172B4D"/>
+          <w:spacing w:val="-1"/>
+          <w:sz w:val="22"/>
+          <w:szCs w:val="22"/>
+        </w:rPr>
+        <w:lastRenderedPageBreak/>
+        <w:t>New picklist values</w:t>
+      </w:r>
+    </w:p>
+    <w:p>
+      <w:pPr>
+        <w:pStyle w:val="NormalWeb"/>
+        <w:numPr>
+          <w:ilvl w:val="3"/>
+          <w:numId w:val="14"/>
+        </w:numPr>
+        <w:shd w:val="clear" w:color="auto" w:fill="FFFFFF"/>
+        <w:spacing w:before="150"/>
+        <w:rPr>
+          <w:rFonts w:asciiTheme="minorHAnsi" w:hAnsiTheme="minorHAnsi" w:cstheme="minorHAnsi"/>
+          <w:color w:val="172B4D"/>
+          <w:spacing w:val="-1"/>
+          <w:sz w:val="22"/>
+          <w:szCs w:val="22"/>
+        </w:rPr>
+      </w:pPr>
+      <w:r>
+        <w:rPr>
+          <w:rFonts w:asciiTheme="minorHAnsi" w:hAnsiTheme="minorHAnsi" w:cstheme="minorHAnsi"/>
+          <w:color w:val="172B4D"/>
+          <w:spacing w:val="-1"/>
+          <w:sz w:val="22"/>
+          <w:szCs w:val="22"/>
+        </w:rPr>
+        <w:t>‘</w:t>
+      </w:r>
+      <w:r>
+        <w:rPr>
+          <w:rFonts w:asciiTheme="minorHAnsi" w:hAnsiTheme="minorHAnsi" w:cstheme="minorHAnsi"/>
+          <w:color w:val="172B4D"/>
+          <w:spacing w:val="-1"/>
+          <w:sz w:val="22"/>
+          <w:szCs w:val="22"/>
+        </w:rPr>
+        <w:t>sydiv_</w:t>
+      </w:r>
+      <w:proofErr w:type="spellStart"/>
+      <w:r>
+        <w:rPr>
+          <w:rFonts w:asciiTheme="minorHAnsi" w:hAnsiTheme="minorHAnsi" w:cstheme="minorHAnsi"/>
+          <w:color w:val="172B4D"/>
+          <w:spacing w:val="-1"/>
+          <w:sz w:val="22"/>
+          <w:szCs w:val="22"/>
+        </w:rPr>
+        <w:t>autoprintrcpt</w:t>
+      </w:r>
+      <w:proofErr w:type="spellEnd"/>
+      <w:r>
+        <w:rPr>
+          <w:rFonts w:asciiTheme="minorHAnsi" w:hAnsiTheme="minorHAnsi" w:cstheme="minorHAnsi"/>
+          <w:color w:val="172B4D"/>
+          <w:spacing w:val="-1"/>
+          <w:sz w:val="22"/>
+          <w:szCs w:val="22"/>
+        </w:rPr>
+        <w:t>__c</w:t>
+      </w:r>
+    </w:p>
+    <w:p>
+      <w:pPr>
+        <w:pStyle w:val="NormalWeb"/>
+        <w:numPr>
+          <w:ilvl w:val="4"/>
+          <w:numId w:val="14"/>
+        </w:numPr>
+        <w:shd w:val="clear" w:color="auto" w:fill="FFFFFF"/>
+        <w:spacing w:before="150"/>
+        <w:rPr>
+          <w:rFonts w:asciiTheme="minorHAnsi" w:hAnsiTheme="minorHAnsi" w:cstheme="minorHAnsi"/>
+          <w:color w:val="172B4D"/>
+          <w:spacing w:val="-1"/>
+          <w:sz w:val="22"/>
+          <w:szCs w:val="22"/>
+        </w:rPr>
+      </w:pPr>
+      <w:r>
+        <w:rPr>
+          <w:rFonts w:asciiTheme="minorHAnsi" w:hAnsiTheme="minorHAnsi" w:cstheme="minorHAnsi"/>
+          <w:color w:val="172B4D"/>
+          <w:spacing w:val="-1"/>
+          <w:sz w:val="22"/>
+          <w:szCs w:val="22"/>
+        </w:rPr>
+        <w:t>‘null</w:t>
+      </w:r>
+    </w:p>
+    <w:p>
+      <w:pPr>
+        <w:pStyle w:val="NormalWeb"/>
+        <w:numPr>
+          <w:ilvl w:val="3"/>
+          <w:numId w:val="14"/>
+        </w:numPr>
+        <w:shd w:val="clear" w:color="auto" w:fill="FFFFFF"/>
+        <w:spacing w:before="150"/>
+        <w:rPr>
+          <w:rFonts w:asciiTheme="minorHAnsi" w:hAnsiTheme="minorHAnsi" w:cstheme="minorHAnsi"/>
+          <w:color w:val="172B4D"/>
+          <w:spacing w:val="-1"/>
+          <w:sz w:val="22"/>
+          <w:szCs w:val="22"/>
+        </w:rPr>
+      </w:pPr>
+      <w:r>
+        <w:rPr>
+          <w:rFonts w:asciiTheme="minorHAnsi" w:hAnsiTheme="minorHAnsi" w:cstheme="minorHAnsi"/>
+          <w:color w:val="172B4D"/>
+          <w:spacing w:val="-1"/>
+          <w:sz w:val="22"/>
+          <w:szCs w:val="22"/>
+        </w:rPr>
+        <w:t>‘sydiv_</w:t>
+      </w:r>
+      <w:proofErr w:type="spellStart"/>
+      <w:r>
+        <w:rPr>
+          <w:rFonts w:asciiTheme="minorHAnsi" w:hAnsiTheme="minorHAnsi" w:cstheme="minorHAnsi"/>
+          <w:color w:val="172B4D"/>
+          <w:spacing w:val="-1"/>
+          <w:sz w:val="22"/>
+          <w:szCs w:val="22"/>
+        </w:rPr>
+        <w:t>polotautometh</w:t>
+      </w:r>
+      <w:proofErr w:type="spellEnd"/>
+      <w:r>
+        <w:rPr>
+          <w:rFonts w:asciiTheme="minorHAnsi" w:hAnsiTheme="minorHAnsi" w:cstheme="minorHAnsi"/>
+          <w:color w:val="172B4D"/>
+          <w:spacing w:val="-1"/>
+          <w:sz w:val="22"/>
+          <w:szCs w:val="22"/>
+        </w:rPr>
+        <w:t>__c</w:t>
+      </w:r>
+    </w:p>
+    <w:p>
+      <w:pPr>
+        <w:pStyle w:val="NormalWeb"/>
+        <w:numPr>
+          <w:ilvl w:val="4"/>
+          <w:numId w:val="14"/>
+        </w:numPr>
+        <w:shd w:val="clear" w:color="auto" w:fill="FFFFFF"/>
+        <w:spacing w:before="150"/>
+        <w:rPr>
+          <w:rFonts w:asciiTheme="minorHAnsi" w:hAnsiTheme="minorHAnsi" w:cstheme="minorHAnsi"/>
+          <w:color w:val="172B4D"/>
+          <w:spacing w:val="-1"/>
+          <w:sz w:val="22"/>
+          <w:szCs w:val="22"/>
+        </w:rPr>
+      </w:pPr>
+      <w:r>
+        <w:rPr>
+          <w:rFonts w:asciiTheme="minorHAnsi" w:hAnsiTheme="minorHAnsi" w:cstheme="minorHAnsi"/>
+          <w:color w:val="172B4D"/>
+          <w:spacing w:val="-1"/>
+          <w:sz w:val="22"/>
+          <w:szCs w:val="22"/>
+        </w:rPr>
+        <w:t>‘Use Prefix Only</w:t>
+      </w:r>
+    </w:p>
+    <w:p>
+      <w:pPr>
+        <w:pStyle w:val="NormalWeb"/>
+        <w:numPr>
+          <w:ilvl w:val="2"/>
+          <w:numId w:val="14"/>
+        </w:numPr>
+        <w:shd w:val="clear" w:color="auto" w:fill="FFFFFF"/>
+        <w:spacing w:before="150"/>
+        <w:rPr>
+          <w:rFonts w:asciiTheme="minorHAnsi" w:hAnsiTheme="minorHAnsi" w:cstheme="minorHAnsi"/>
+          <w:color w:val="172B4D"/>
+          <w:spacing w:val="-1"/>
+          <w:sz w:val="22"/>
+          <w:szCs w:val="22"/>
+        </w:rPr>
+      </w:pPr>
+      <w:r>
+        <w:rPr>
+          <w:rFonts w:asciiTheme="minorHAnsi" w:hAnsiTheme="minorHAnsi" w:cstheme="minorHAnsi"/>
+          <w:color w:val="172B4D"/>
+          <w:spacing w:val="-1"/>
+          <w:sz w:val="22"/>
+          <w:szCs w:val="22"/>
+        </w:rPr>
+        <w:t xml:space="preserve">Add Search </w:t>
+      </w:r>
+      <w:r>
+        <w:rPr>
+          <w:rFonts w:asciiTheme="minorHAnsi" w:hAnsiTheme="minorHAnsi" w:cstheme="minorHAnsi"/>
+          <w:color w:val="172B4D"/>
+          <w:spacing w:val="-1"/>
+          <w:sz w:val="22"/>
+          <w:szCs w:val="22"/>
+        </w:rPr>
+        <w:t>Filter</w:t>
+      </w:r>
+      <w:r>
+        <w:rPr>
+          <w:rFonts w:asciiTheme="minorHAnsi" w:hAnsiTheme="minorHAnsi" w:cstheme="minorHAnsi"/>
+          <w:color w:val="172B4D"/>
+          <w:spacing w:val="-1"/>
+          <w:sz w:val="22"/>
+          <w:szCs w:val="22"/>
+        </w:rPr>
+        <w:t xml:space="preserve"> Fields</w:t>
+      </w:r>
+    </w:p>
+    <w:p>
+      <w:pPr>
+        <w:pStyle w:val="ListParagraph"/>
+        <w:numPr>
+          <w:ilvl w:val="3"/>
+          <w:numId w:val="14"/>
+        </w:numPr>
+        <w:rPr>
+          <w:rFonts w:eastAsia="Times New Roman" w:cstheme="minorHAnsi"/>
+          <w:color w:val="172B4D"/>
+          <w:spacing w:val="-1"/>
+          <w:sz w:val="22"/>
+          <w:szCs w:val="22"/>
+        </w:rPr>
+      </w:pPr>
+      <w:r>
+        <w:rPr>
+          <w:rFonts w:eastAsia="Times New Roman" w:cstheme="minorHAnsi"/>
+          <w:color w:val="172B4D"/>
+          <w:spacing w:val="-1"/>
+          <w:sz w:val="22"/>
+          <w:szCs w:val="22"/>
+        </w:rPr>
+        <w:t xml:space="preserve">Name, Division Number, ECO Active, Home Project, Inventory Active, Main Site, Multi-Site, </w:t>
+      </w:r>
+      <w:proofErr w:type="spellStart"/>
+      <w:r>
+        <w:rPr>
+          <w:rFonts w:eastAsia="Times New Roman" w:cstheme="minorHAnsi"/>
+          <w:color w:val="172B4D"/>
+          <w:spacing w:val="-1"/>
+          <w:sz w:val="22"/>
+          <w:szCs w:val="22"/>
+        </w:rPr>
+        <w:t>Ohd</w:t>
+      </w:r>
+      <w:proofErr w:type="spellEnd"/>
+      <w:r>
+        <w:rPr>
+          <w:rFonts w:eastAsia="Times New Roman" w:cstheme="minorHAnsi"/>
+          <w:color w:val="172B4D"/>
+          <w:spacing w:val="-1"/>
+          <w:sz w:val="22"/>
+          <w:szCs w:val="22"/>
+        </w:rPr>
+        <w:t xml:space="preserve"> Rate, Labor, Priority Option, Routing Active</w:t>
       </w:r>
     </w:p>
     <w:p>
@@ -10415,35 +14307,24 @@
           <w:numId w:val="14"/>
         </w:numPr>
         <w:shd w:val="clear" w:color="auto" w:fill="FFFFFF"/>
-        <w:spacing w:before="150" w:beforeAutospacing="0" w:after="0" w:afterAutospacing="0"/>
-        <w:rPr>
-          <w:rFonts w:asciiTheme="minorHAnsi" w:hAnsiTheme="minorHAnsi" w:cstheme="minorHAnsi"/>
-          <w:color w:val="172B4D"/>
-          <w:spacing w:val="-1"/>
-          <w:sz w:val="22"/>
-          <w:szCs w:val="22"/>
-        </w:rPr>
-      </w:pPr>
-      <w:r>
-        <w:rPr>
-          <w:rFonts w:asciiTheme="minorHAnsi" w:hAnsiTheme="minorHAnsi" w:cstheme="minorHAnsi"/>
-          <w:color w:val="172B4D"/>
-          <w:spacing w:val="-1"/>
-          <w:sz w:val="22"/>
-          <w:szCs w:val="22"/>
-        </w:rPr>
-        <w:t xml:space="preserve">Jira #3510 – </w:t>
-      </w:r>
-      <w:r>
-        <w:rPr>
-          <w:rFonts w:asciiTheme="minorHAnsi" w:hAnsiTheme="minorHAnsi" w:cstheme="minorHAnsi"/>
-          <w:color w:val="172B4D"/>
-          <w:spacing w:val="-1"/>
-          <w:sz w:val="22"/>
-          <w:szCs w:val="22"/>
-          <w:highlight w:val="magenta"/>
-        </w:rPr>
-        <w:t>Mark Andy Only</w:t>
+        <w:spacing w:before="150"/>
+        <w:rPr>
+          <w:rFonts w:asciiTheme="minorHAnsi" w:hAnsiTheme="minorHAnsi" w:cstheme="minorHAnsi"/>
+          <w:color w:val="172B4D"/>
+          <w:spacing w:val="-1"/>
+          <w:sz w:val="22"/>
+          <w:szCs w:val="22"/>
+        </w:rPr>
+      </w:pPr>
+      <w:r>
+        <w:rPr>
+          <w:rFonts w:asciiTheme="minorHAnsi" w:hAnsiTheme="minorHAnsi" w:cstheme="minorHAnsi"/>
+          <w:color w:val="172B4D"/>
+          <w:spacing w:val="-1"/>
+          <w:sz w:val="22"/>
+          <w:szCs w:val="22"/>
+        </w:rPr>
+        <w:t>Jira #3613</w:t>
       </w:r>
     </w:p>
     <w:p>
@@ -10454,24 +14335,46 @@
           <w:numId w:val="14"/>
         </w:numPr>
         <w:shd w:val="clear" w:color="auto" w:fill="FFFFFF"/>
-        <w:spacing w:before="150" w:beforeAutospacing="0" w:after="0" w:afterAutospacing="0"/>
-        <w:rPr>
-          <w:rFonts w:asciiTheme="minorHAnsi" w:hAnsiTheme="minorHAnsi" w:cstheme="minorHAnsi"/>
-          <w:color w:val="172B4D"/>
-          <w:spacing w:val="-1"/>
-          <w:sz w:val="22"/>
-          <w:szCs w:val="22"/>
-        </w:rPr>
-      </w:pPr>
-      <w:r>
-        <w:rPr>
-          <w:rFonts w:asciiTheme="minorHAnsi" w:hAnsiTheme="minorHAnsi" w:cstheme="minorHAnsi"/>
-          <w:color w:val="172B4D"/>
-          <w:spacing w:val="-1"/>
-          <w:sz w:val="22"/>
-          <w:szCs w:val="22"/>
-        </w:rPr>
-        <w:t>Application Setting</w:t>
+        <w:spacing w:before="150"/>
+        <w:rPr>
+          <w:rFonts w:asciiTheme="minorHAnsi" w:hAnsiTheme="minorHAnsi" w:cstheme="minorHAnsi"/>
+          <w:color w:val="172B4D"/>
+          <w:spacing w:val="-1"/>
+          <w:sz w:val="22"/>
+          <w:szCs w:val="22"/>
+        </w:rPr>
+      </w:pPr>
+      <w:r>
+        <w:rPr>
+          <w:rFonts w:asciiTheme="minorHAnsi" w:hAnsiTheme="minorHAnsi" w:cstheme="minorHAnsi"/>
+          <w:color w:val="172B4D"/>
+          <w:spacing w:val="-1"/>
+          <w:sz w:val="22"/>
+          <w:szCs w:val="22"/>
+        </w:rPr>
+        <w:t>‘</w:t>
+      </w:r>
+      <w:proofErr w:type="spellStart"/>
+      <w:r>
+        <w:rPr>
+          <w:rFonts w:asciiTheme="minorHAnsi" w:hAnsiTheme="minorHAnsi" w:cstheme="minorHAnsi"/>
+          <w:color w:val="172B4D"/>
+          <w:spacing w:val="-1"/>
+          <w:sz w:val="22"/>
+          <w:szCs w:val="22"/>
+        </w:rPr>
+        <w:t>wocst</w:t>
+      </w:r>
+      <w:proofErr w:type="spellEnd"/>
+      <w:r>
+        <w:rPr>
+          <w:rFonts w:asciiTheme="minorHAnsi" w:hAnsiTheme="minorHAnsi" w:cstheme="minorHAnsi"/>
+          <w:color w:val="172B4D"/>
+          <w:spacing w:val="-1"/>
+          <w:sz w:val="22"/>
+          <w:szCs w:val="22"/>
+        </w:rPr>
+        <w:t>__c</w:t>
       </w:r>
     </w:p>
     <w:p>
@@ -10499,20 +14402,114 @@
           <w:sz w:val="22"/>
           <w:szCs w:val="22"/>
         </w:rPr>
-        <w:t xml:space="preserve">Name = </w:t>
-      </w:r>
-      <w:proofErr w:type="spellStart"/>
-      <w:r>
-        <w:rPr>
-          <w:rFonts w:asciiTheme="minorHAnsi" w:hAnsiTheme="minorHAnsi" w:cstheme="minorHAnsi"/>
-          <w:color w:val="172B4D"/>
-          <w:spacing w:val="-1"/>
-          <w:sz w:val="22"/>
-          <w:szCs w:val="22"/>
-        </w:rPr>
-        <w:t>socntl_nobypassupdatesolines</w:t>
-      </w:r>
-      <w:proofErr w:type="spellEnd"/>
+        <w:t>New Button Link</w:t>
+      </w:r>
+    </w:p>
+    <w:p>
+      <w:pPr>
+        <w:pStyle w:val="NormalWeb"/>
+        <w:numPr>
+          <w:ilvl w:val="3"/>
+          <w:numId w:val="14"/>
+        </w:numPr>
+        <w:shd w:val="clear" w:color="auto" w:fill="FFFFFF"/>
+        <w:spacing w:before="150"/>
+        <w:rPr>
+          <w:rFonts w:asciiTheme="minorHAnsi" w:hAnsiTheme="minorHAnsi" w:cstheme="minorHAnsi"/>
+          <w:color w:val="172B4D"/>
+          <w:spacing w:val="-1"/>
+          <w:sz w:val="22"/>
+          <w:szCs w:val="22"/>
+        </w:rPr>
+      </w:pPr>
+      <w:r>
+        <w:rPr>
+          <w:rFonts w:asciiTheme="minorHAnsi" w:hAnsiTheme="minorHAnsi" w:cstheme="minorHAnsi"/>
+          <w:color w:val="172B4D"/>
+          <w:spacing w:val="-1"/>
+          <w:sz w:val="22"/>
+          <w:szCs w:val="22"/>
+        </w:rPr>
+        <w:t>‘Label/Name = WO Issue</w:t>
+      </w:r>
+    </w:p>
+    <w:p>
+      <w:pPr>
+        <w:pStyle w:val="NormalWeb"/>
+        <w:numPr>
+          <w:ilvl w:val="0"/>
+          <w:numId w:val="14"/>
+        </w:numPr>
+        <w:shd w:val="clear" w:color="auto" w:fill="FFFFFF"/>
+        <w:spacing w:before="150"/>
+        <w:rPr>
+          <w:rFonts w:asciiTheme="minorHAnsi" w:hAnsiTheme="minorHAnsi" w:cstheme="minorHAnsi"/>
+          <w:color w:val="172B4D"/>
+          <w:spacing w:val="-1"/>
+          <w:sz w:val="22"/>
+          <w:szCs w:val="22"/>
+        </w:rPr>
+      </w:pPr>
+      <w:r>
+        <w:rPr>
+          <w:rFonts w:asciiTheme="minorHAnsi" w:hAnsiTheme="minorHAnsi" w:cstheme="minorHAnsi"/>
+          <w:color w:val="172B4D"/>
+          <w:spacing w:val="-1"/>
+          <w:sz w:val="22"/>
+          <w:szCs w:val="22"/>
+        </w:rPr>
+        <w:t>Jira #3695</w:t>
+      </w:r>
+    </w:p>
+    <w:p>
+      <w:pPr>
+        <w:pStyle w:val="NormalWeb"/>
+        <w:numPr>
+          <w:ilvl w:val="1"/>
+          <w:numId w:val="14"/>
+        </w:numPr>
+        <w:shd w:val="clear" w:color="auto" w:fill="FFFFFF"/>
+        <w:spacing w:before="150"/>
+        <w:rPr>
+          <w:rFonts w:asciiTheme="minorHAnsi" w:hAnsiTheme="minorHAnsi" w:cstheme="minorHAnsi"/>
+          <w:color w:val="172B4D"/>
+          <w:spacing w:val="-1"/>
+          <w:sz w:val="22"/>
+          <w:szCs w:val="22"/>
+        </w:rPr>
+      </w:pPr>
+      <w:r>
+        <w:rPr>
+          <w:rFonts w:asciiTheme="minorHAnsi" w:hAnsiTheme="minorHAnsi" w:cstheme="minorHAnsi"/>
+          <w:color w:val="172B4D"/>
+          <w:spacing w:val="-1"/>
+          <w:sz w:val="22"/>
+          <w:szCs w:val="22"/>
+        </w:rPr>
+        <w:t>‘</w:t>
+      </w:r>
+      <w:proofErr w:type="spellStart"/>
+      <w:r>
+        <w:rPr>
+          <w:rFonts w:asciiTheme="minorHAnsi" w:hAnsiTheme="minorHAnsi" w:cstheme="minorHAnsi"/>
+          <w:color w:val="172B4D"/>
+          <w:spacing w:val="-1"/>
+          <w:sz w:val="22"/>
+          <w:szCs w:val="22"/>
+        </w:rPr>
+        <w:t>sydata</w:t>
+      </w:r>
+      <w:proofErr w:type="spellEnd"/>
+      <w:r>
+        <w:rPr>
+          <w:rFonts w:asciiTheme="minorHAnsi" w:hAnsiTheme="minorHAnsi" w:cstheme="minorHAnsi"/>
+          <w:color w:val="172B4D"/>
+          <w:spacing w:val="-1"/>
+          <w:sz w:val="22"/>
+          <w:szCs w:val="22"/>
+        </w:rPr>
+        <w:t>__c</w:t>
+      </w:r>
     </w:p>
     <w:p>
       <w:pPr>
@@ -10522,24 +14519,102 @@
           <w:numId w:val="14"/>
         </w:numPr>
         <w:shd w:val="clear" w:color="auto" w:fill="FFFFFF"/>
-        <w:spacing w:before="150" w:beforeAutospacing="0" w:after="0" w:afterAutospacing="0"/>
-        <w:rPr>
-          <w:rFonts w:asciiTheme="minorHAnsi" w:hAnsiTheme="minorHAnsi" w:cstheme="minorHAnsi"/>
-          <w:color w:val="172B4D"/>
-          <w:spacing w:val="-1"/>
-          <w:sz w:val="22"/>
-          <w:szCs w:val="22"/>
-        </w:rPr>
-      </w:pPr>
-      <w:r>
-        <w:rPr>
-          <w:rFonts w:asciiTheme="minorHAnsi" w:hAnsiTheme="minorHAnsi" w:cstheme="minorHAnsi"/>
-          <w:color w:val="172B4D"/>
-          <w:spacing w:val="-1"/>
-          <w:sz w:val="22"/>
-          <w:szCs w:val="22"/>
-        </w:rPr>
-        <w:t>Value = true</w:t>
+        <w:spacing w:before="150"/>
+        <w:rPr>
+          <w:rFonts w:asciiTheme="minorHAnsi" w:hAnsiTheme="minorHAnsi" w:cstheme="minorHAnsi"/>
+          <w:color w:val="172B4D"/>
+          <w:spacing w:val="-1"/>
+          <w:sz w:val="22"/>
+          <w:szCs w:val="22"/>
+        </w:rPr>
+      </w:pPr>
+      <w:r>
+        <w:rPr>
+          <w:rFonts w:asciiTheme="minorHAnsi" w:hAnsiTheme="minorHAnsi" w:cstheme="minorHAnsi"/>
+          <w:color w:val="172B4D"/>
+          <w:spacing w:val="-1"/>
+          <w:sz w:val="22"/>
+          <w:szCs w:val="22"/>
+        </w:rPr>
+        <w:t>Change page layout assignment to version 4</w:t>
+      </w:r>
+    </w:p>
+    <w:p>
+      <w:pPr>
+        <w:pStyle w:val="NormalWeb"/>
+        <w:numPr>
+          <w:ilvl w:val="1"/>
+          <w:numId w:val="14"/>
+        </w:numPr>
+        <w:shd w:val="clear" w:color="auto" w:fill="FFFFFF"/>
+        <w:spacing w:before="150"/>
+        <w:rPr>
+          <w:rFonts w:asciiTheme="minorHAnsi" w:hAnsiTheme="minorHAnsi" w:cstheme="minorHAnsi"/>
+          <w:color w:val="172B4D"/>
+          <w:spacing w:val="-1"/>
+          <w:sz w:val="22"/>
+          <w:szCs w:val="22"/>
+        </w:rPr>
+      </w:pPr>
+      <w:r>
+        <w:rPr>
+          <w:rFonts w:asciiTheme="minorHAnsi" w:hAnsiTheme="minorHAnsi" w:cstheme="minorHAnsi"/>
+          <w:color w:val="172B4D"/>
+          <w:spacing w:val="-1"/>
+          <w:sz w:val="22"/>
+          <w:szCs w:val="22"/>
+        </w:rPr>
+        <w:t>‘</w:t>
+      </w:r>
+      <w:proofErr w:type="spellStart"/>
+      <w:r>
+        <w:rPr>
+          <w:rFonts w:asciiTheme="minorHAnsi" w:hAnsiTheme="minorHAnsi" w:cstheme="minorHAnsi"/>
+          <w:color w:val="172B4D"/>
+          <w:spacing w:val="-1"/>
+          <w:sz w:val="22"/>
+          <w:szCs w:val="22"/>
+        </w:rPr>
+        <w:t>soapi</w:t>
+      </w:r>
+      <w:proofErr w:type="spellEnd"/>
+      <w:r>
+        <w:rPr>
+          <w:rFonts w:asciiTheme="minorHAnsi" w:hAnsiTheme="minorHAnsi" w:cstheme="minorHAnsi"/>
+          <w:color w:val="172B4D"/>
+          <w:spacing w:val="-1"/>
+          <w:sz w:val="22"/>
+          <w:szCs w:val="22"/>
+        </w:rPr>
+        <w:t>__c</w:t>
+      </w:r>
+    </w:p>
+    <w:p>
+      <w:pPr>
+        <w:pStyle w:val="NormalWeb"/>
+        <w:numPr>
+          <w:ilvl w:val="2"/>
+          <w:numId w:val="14"/>
+        </w:numPr>
+        <w:shd w:val="clear" w:color="auto" w:fill="FFFFFF"/>
+        <w:spacing w:before="150"/>
+        <w:rPr>
+          <w:rFonts w:asciiTheme="minorHAnsi" w:hAnsiTheme="minorHAnsi" w:cstheme="minorHAnsi"/>
+          <w:color w:val="172B4D"/>
+          <w:spacing w:val="-1"/>
+          <w:sz w:val="22"/>
+          <w:szCs w:val="22"/>
+        </w:rPr>
+      </w:pPr>
+      <w:r>
+        <w:rPr>
+          <w:rFonts w:asciiTheme="minorHAnsi" w:hAnsiTheme="minorHAnsi" w:cstheme="minorHAnsi"/>
+          <w:color w:val="172B4D"/>
+          <w:spacing w:val="-1"/>
+          <w:sz w:val="22"/>
+          <w:szCs w:val="22"/>
+        </w:rPr>
+        <w:t>Change page layout assignment to version 4</w:t>
       </w:r>
     </w:p>
     <w:p>
@@ -10550,35 +14625,24 @@
           <w:numId w:val="14"/>
         </w:numPr>
         <w:shd w:val="clear" w:color="auto" w:fill="FFFFFF"/>
-        <w:spacing w:before="150" w:beforeAutospacing="0" w:after="0" w:afterAutospacing="0"/>
-        <w:rPr>
-          <w:rFonts w:asciiTheme="minorHAnsi" w:hAnsiTheme="minorHAnsi" w:cstheme="minorHAnsi"/>
-          <w:color w:val="172B4D"/>
-          <w:spacing w:val="-1"/>
-          <w:sz w:val="22"/>
-          <w:szCs w:val="22"/>
-        </w:rPr>
-      </w:pPr>
-      <w:r>
-        <w:rPr>
-          <w:rFonts w:asciiTheme="minorHAnsi" w:hAnsiTheme="minorHAnsi" w:cstheme="minorHAnsi"/>
-          <w:color w:val="172B4D"/>
-          <w:spacing w:val="-1"/>
-          <w:sz w:val="22"/>
-          <w:szCs w:val="22"/>
-        </w:rPr>
-        <w:t xml:space="preserve">Jira #3565 – </w:t>
-      </w:r>
-      <w:r>
-        <w:rPr>
-          <w:rFonts w:asciiTheme="minorHAnsi" w:hAnsiTheme="minorHAnsi" w:cstheme="minorHAnsi"/>
-          <w:color w:val="172B4D"/>
-          <w:spacing w:val="-1"/>
-          <w:sz w:val="22"/>
-          <w:szCs w:val="22"/>
-          <w:highlight w:val="magenta"/>
-        </w:rPr>
-        <w:t>Financial Force Customers Only</w:t>
+        <w:spacing w:before="150"/>
+        <w:rPr>
+          <w:rFonts w:asciiTheme="minorHAnsi" w:hAnsiTheme="minorHAnsi" w:cstheme="minorHAnsi"/>
+          <w:color w:val="172B4D"/>
+          <w:spacing w:val="-1"/>
+          <w:sz w:val="22"/>
+          <w:szCs w:val="22"/>
+        </w:rPr>
+      </w:pPr>
+      <w:r>
+        <w:rPr>
+          <w:rFonts w:asciiTheme="minorHAnsi" w:hAnsiTheme="minorHAnsi" w:cstheme="minorHAnsi"/>
+          <w:color w:val="172B4D"/>
+          <w:spacing w:val="-1"/>
+          <w:sz w:val="22"/>
+          <w:szCs w:val="22"/>
+        </w:rPr>
+        <w:t>Jira #3723</w:t>
       </w:r>
     </w:p>
     <w:p>
@@ -10589,24 +14653,46 @@
           <w:numId w:val="14"/>
         </w:numPr>
         <w:shd w:val="clear" w:color="auto" w:fill="FFFFFF"/>
-        <w:spacing w:before="150" w:beforeAutospacing="0" w:after="0" w:afterAutospacing="0"/>
-        <w:rPr>
-          <w:rFonts w:asciiTheme="minorHAnsi" w:hAnsiTheme="minorHAnsi" w:cstheme="minorHAnsi"/>
-          <w:color w:val="172B4D"/>
-          <w:spacing w:val="-1"/>
-          <w:sz w:val="22"/>
-          <w:szCs w:val="22"/>
-        </w:rPr>
-      </w:pPr>
-      <w:r>
-        <w:rPr>
-          <w:rFonts w:asciiTheme="minorHAnsi" w:hAnsiTheme="minorHAnsi" w:cstheme="minorHAnsi"/>
-          <w:color w:val="172B4D"/>
-          <w:spacing w:val="-1"/>
-          <w:sz w:val="22"/>
-          <w:szCs w:val="22"/>
-        </w:rPr>
-        <w:t>‘Journal object</w:t>
+        <w:spacing w:before="150"/>
+        <w:rPr>
+          <w:rFonts w:asciiTheme="minorHAnsi" w:hAnsiTheme="minorHAnsi" w:cstheme="minorHAnsi"/>
+          <w:color w:val="172B4D"/>
+          <w:spacing w:val="-1"/>
+          <w:sz w:val="22"/>
+          <w:szCs w:val="22"/>
+        </w:rPr>
+      </w:pPr>
+      <w:r>
+        <w:rPr>
+          <w:rFonts w:asciiTheme="minorHAnsi" w:hAnsiTheme="minorHAnsi" w:cstheme="minorHAnsi"/>
+          <w:color w:val="172B4D"/>
+          <w:spacing w:val="-1"/>
+          <w:sz w:val="22"/>
+          <w:szCs w:val="22"/>
+        </w:rPr>
+        <w:t>‘</w:t>
+      </w:r>
+      <w:proofErr w:type="spellStart"/>
+      <w:r>
+        <w:rPr>
+          <w:rFonts w:asciiTheme="minorHAnsi" w:hAnsiTheme="minorHAnsi" w:cstheme="minorHAnsi"/>
+          <w:color w:val="172B4D"/>
+          <w:spacing w:val="-1"/>
+          <w:sz w:val="22"/>
+          <w:szCs w:val="22"/>
+        </w:rPr>
+        <w:t>syconfig</w:t>
+      </w:r>
+      <w:proofErr w:type="spellEnd"/>
+      <w:r>
+        <w:rPr>
+          <w:rFonts w:asciiTheme="minorHAnsi" w:hAnsiTheme="minorHAnsi" w:cstheme="minorHAnsi"/>
+          <w:color w:val="172B4D"/>
+          <w:spacing w:val="-1"/>
+          <w:sz w:val="22"/>
+          <w:szCs w:val="22"/>
+        </w:rPr>
+        <w:t>__c</w:t>
       </w:r>
     </w:p>
     <w:p>
@@ -10633,8 +14719,9 @@
           <w:spacing w:val="-1"/>
           <w:sz w:val="22"/>
           <w:szCs w:val="22"/>
-        </w:rPr>
-        <w:t>Add new custom link to FF ‘journal’ object</w:t>
+          <w:highlight w:val="yellow"/>
+        </w:rPr>
+        <w:t>Update History Tracking to below fields</w:t>
       </w:r>
     </w:p>
     <w:p>
@@ -10662,7 +14749,17 @@
           <w:sz w:val="22"/>
           <w:szCs w:val="22"/>
         </w:rPr>
-        <w:t>Label = Cost Transactions</w:t>
+        <w:t>‘</w:t>
+      </w:r>
+      <w:r>
+        <w:rPr>
+          <w:rFonts w:asciiTheme="minorHAnsi" w:hAnsiTheme="minorHAnsi" w:cstheme="minorHAnsi"/>
+          <w:color w:val="172B4D"/>
+          <w:spacing w:val="-1"/>
+          <w:sz w:val="22"/>
+          <w:szCs w:val="22"/>
+        </w:rPr>
+        <w:t>Allocations</w:t>
       </w:r>
     </w:p>
     <w:p>
@@ -10690,30 +14787,18 @@
           <w:sz w:val="22"/>
           <w:szCs w:val="22"/>
         </w:rPr>
-        <w:t>Name =</w:t>
-      </w:r>
-      <w:r>
-        <w:rPr>
-          <w:rFonts w:asciiTheme="minorHAnsi" w:hAnsiTheme="minorHAnsi" w:cstheme="minorHAnsi"/>
-          <w:color w:val="172B4D"/>
-          <w:spacing w:val="-1"/>
-          <w:sz w:val="22"/>
-          <w:szCs w:val="22"/>
-        </w:rPr>
-        <w:tab/>
-      </w:r>
-      <w:proofErr w:type="spellStart"/>
-      <w:r>
-        <w:rPr>
-          <w:rFonts w:asciiTheme="minorHAnsi" w:hAnsiTheme="minorHAnsi" w:cstheme="minorHAnsi"/>
-          <w:color w:val="172B4D"/>
-          <w:spacing w:val="-1"/>
-          <w:sz w:val="22"/>
-          <w:szCs w:val="22"/>
-        </w:rPr>
-        <w:t>Cost_Transactions_LEX</w:t>
-      </w:r>
-      <w:proofErr w:type="spellEnd"/>
+        <w:t>‘</w:t>
+      </w:r>
+      <w:r>
+        <w:rPr>
+          <w:rFonts w:asciiTheme="minorHAnsi" w:hAnsiTheme="minorHAnsi" w:cstheme="minorHAnsi"/>
+          <w:color w:val="172B4D"/>
+          <w:spacing w:val="-1"/>
+          <w:sz w:val="22"/>
+          <w:szCs w:val="22"/>
+        </w:rPr>
+        <w:t>Code Revision Level</w:t>
+      </w:r>
     </w:p>
     <w:p>
       <w:pPr>
@@ -10740,7 +14825,17 @@
           <w:sz w:val="22"/>
           <w:szCs w:val="22"/>
         </w:rPr>
-        <w:t>Behavior = Display in new window</w:t>
+        <w:t>‘</w:t>
+      </w:r>
+      <w:r>
+        <w:rPr>
+          <w:rFonts w:asciiTheme="minorHAnsi" w:hAnsiTheme="minorHAnsi" w:cstheme="minorHAnsi"/>
+          <w:color w:val="172B4D"/>
+          <w:spacing w:val="-1"/>
+          <w:sz w:val="22"/>
+          <w:szCs w:val="22"/>
+        </w:rPr>
+        <w:t>Daily Limit on SOAPI Transactions</w:t>
       </w:r>
     </w:p>
     <w:p>
@@ -10768,51 +14863,29 @@
           <w:sz w:val="22"/>
           <w:szCs w:val="22"/>
         </w:rPr>
-        <w:t>Button or Link URL = {!URLFOR("/apex/</w:t>
-      </w:r>
-      <w:proofErr w:type="spellStart"/>
-      <w:r>
-        <w:rPr>
-          <w:rFonts w:asciiTheme="minorHAnsi" w:hAnsiTheme="minorHAnsi" w:cstheme="minorHAnsi"/>
-          <w:color w:val="172B4D"/>
-          <w:spacing w:val="-1"/>
-          <w:sz w:val="22"/>
-          <w:szCs w:val="22"/>
-        </w:rPr>
-        <w:t>Csttransqry</w:t>
-      </w:r>
-      <w:proofErr w:type="spellEnd"/>
-      <w:r>
-        <w:rPr>
-          <w:rFonts w:asciiTheme="minorHAnsi" w:hAnsiTheme="minorHAnsi" w:cstheme="minorHAnsi"/>
-          <w:color w:val="172B4D"/>
-          <w:spacing w:val="-1"/>
-          <w:sz w:val="22"/>
-          <w:szCs w:val="22"/>
-        </w:rPr>
-        <w:t>", null, [</w:t>
-      </w:r>
-      <w:proofErr w:type="spellStart"/>
-      <w:r>
-        <w:rPr>
-          <w:rFonts w:asciiTheme="minorHAnsi" w:hAnsiTheme="minorHAnsi" w:cstheme="minorHAnsi"/>
-          <w:color w:val="172B4D"/>
-          <w:spacing w:val="-1"/>
-          <w:sz w:val="22"/>
-          <w:szCs w:val="22"/>
-        </w:rPr>
-        <w:t>journalid</w:t>
-      </w:r>
-      <w:proofErr w:type="spellEnd"/>
-      <w:r>
-        <w:rPr>
-          <w:rFonts w:asciiTheme="minorHAnsi" w:hAnsiTheme="minorHAnsi" w:cstheme="minorHAnsi"/>
-          <w:color w:val="172B4D"/>
-          <w:spacing w:val="-1"/>
-          <w:sz w:val="22"/>
-          <w:szCs w:val="22"/>
-        </w:rPr>
-        <w:t>=c2g__codaJournal__c.Id] ) }</w:t>
+        <w:t xml:space="preserve">‘Daily Limit on </w:t>
+      </w:r>
+      <w:proofErr w:type="spellStart"/>
+      <w:r>
+        <w:rPr>
+          <w:rFonts w:asciiTheme="minorHAnsi" w:hAnsiTheme="minorHAnsi" w:cstheme="minorHAnsi"/>
+          <w:color w:val="172B4D"/>
+          <w:spacing w:val="-1"/>
+          <w:sz w:val="22"/>
+          <w:szCs w:val="22"/>
+        </w:rPr>
+        <w:t>Poloader</w:t>
+      </w:r>
+      <w:proofErr w:type="spellEnd"/>
+      <w:r>
+        <w:rPr>
+          <w:rFonts w:asciiTheme="minorHAnsi" w:hAnsiTheme="minorHAnsi" w:cstheme="minorHAnsi"/>
+          <w:color w:val="172B4D"/>
+          <w:spacing w:val="-1"/>
+          <w:sz w:val="22"/>
+          <w:szCs w:val="22"/>
+        </w:rPr>
+        <w:t xml:space="preserve"> Transaction</w:t>
       </w:r>
     </w:p>
     <w:p>
@@ -10840,7 +14913,29 @@
           <w:sz w:val="22"/>
           <w:szCs w:val="22"/>
         </w:rPr>
-        <w:t>Height (in pixels) = 600</w:t>
+        <w:t xml:space="preserve">‘Daily limit on </w:t>
+      </w:r>
+      <w:proofErr w:type="spellStart"/>
+      <w:r>
+        <w:rPr>
+          <w:rFonts w:asciiTheme="minorHAnsi" w:hAnsiTheme="minorHAnsi" w:cstheme="minorHAnsi"/>
+          <w:color w:val="172B4D"/>
+          <w:spacing w:val="-1"/>
+          <w:sz w:val="22"/>
+          <w:szCs w:val="22"/>
+        </w:rPr>
+        <w:t>Sydata</w:t>
+      </w:r>
+      <w:proofErr w:type="spellEnd"/>
+      <w:r>
+        <w:rPr>
+          <w:rFonts w:asciiTheme="minorHAnsi" w:hAnsiTheme="minorHAnsi" w:cstheme="minorHAnsi"/>
+          <w:color w:val="172B4D"/>
+          <w:spacing w:val="-1"/>
+          <w:sz w:val="22"/>
+          <w:szCs w:val="22"/>
+        </w:rPr>
+        <w:t xml:space="preserve"> Transaction</w:t>
       </w:r>
     </w:p>
     <w:p>
@@ -10868,7 +14963,17 @@
           <w:sz w:val="22"/>
           <w:szCs w:val="22"/>
         </w:rPr>
-        <w:t xml:space="preserve">Width (in pixels) = </w:t>
+        <w:t>‘</w:t>
+      </w:r>
+      <w:r>
+        <w:rPr>
+          <w:rFonts w:asciiTheme="minorHAnsi" w:hAnsiTheme="minorHAnsi" w:cstheme="minorHAnsi"/>
+          <w:color w:val="172B4D"/>
+          <w:spacing w:val="-1"/>
+          <w:sz w:val="22"/>
+          <w:szCs w:val="22"/>
+        </w:rPr>
+        <w:t>Dedicated SOAPI Batch Processor</w:t>
       </w:r>
     </w:p>
     <w:p>
@@ -10896,7 +15001,17 @@
           <w:sz w:val="22"/>
           <w:szCs w:val="22"/>
         </w:rPr>
-        <w:t>Window Position = No Preference</w:t>
+        <w:t>‘</w:t>
+      </w:r>
+      <w:r>
+        <w:rPr>
+          <w:rFonts w:asciiTheme="minorHAnsi" w:hAnsiTheme="minorHAnsi" w:cstheme="minorHAnsi"/>
+          <w:color w:val="172B4D"/>
+          <w:spacing w:val="-1"/>
+          <w:sz w:val="22"/>
+          <w:szCs w:val="22"/>
+        </w:rPr>
+        <w:t>Entitlements Active</w:t>
       </w:r>
     </w:p>
     <w:p>
@@ -10924,30 +15039,29 @@
           <w:sz w:val="22"/>
           <w:szCs w:val="22"/>
         </w:rPr>
-        <w:lastRenderedPageBreak/>
-        <w:t xml:space="preserve">Resizable = </w:t>
-      </w:r>
-      <w:proofErr w:type="spellStart"/>
-      <w:r>
-        <w:rPr>
-          <w:rFonts w:asciiTheme="minorHAnsi" w:hAnsiTheme="minorHAnsi" w:cstheme="minorHAnsi"/>
-          <w:color w:val="172B4D"/>
-          <w:spacing w:val="-1"/>
-          <w:sz w:val="22"/>
-          <w:szCs w:val="22"/>
-        </w:rPr>
-        <w:t>CheckBox</w:t>
-      </w:r>
-      <w:proofErr w:type="spellEnd"/>
-      <w:r>
-        <w:rPr>
-          <w:rFonts w:asciiTheme="minorHAnsi" w:hAnsiTheme="minorHAnsi" w:cstheme="minorHAnsi"/>
-          <w:color w:val="172B4D"/>
-          <w:spacing w:val="-1"/>
-          <w:sz w:val="22"/>
-          <w:szCs w:val="22"/>
-        </w:rPr>
-        <w:t xml:space="preserve"> is checked</w:t>
+        <w:t>‘</w:t>
+      </w:r>
+      <w:proofErr w:type="spellStart"/>
+      <w:r>
+        <w:rPr>
+          <w:rFonts w:asciiTheme="minorHAnsi" w:hAnsiTheme="minorHAnsi" w:cstheme="minorHAnsi"/>
+          <w:color w:val="172B4D"/>
+          <w:spacing w:val="-1"/>
+          <w:sz w:val="22"/>
+          <w:szCs w:val="22"/>
+        </w:rPr>
+        <w:t>FinancialForce</w:t>
+      </w:r>
+      <w:proofErr w:type="spellEnd"/>
+      <w:r>
+        <w:rPr>
+          <w:rFonts w:asciiTheme="minorHAnsi" w:hAnsiTheme="minorHAnsi" w:cstheme="minorHAnsi"/>
+          <w:color w:val="172B4D"/>
+          <w:spacing w:val="-1"/>
+          <w:sz w:val="22"/>
+          <w:szCs w:val="22"/>
+        </w:rPr>
+        <w:t xml:space="preserve"> Invoice with Journals</w:t>
       </w:r>
     </w:p>
     <w:p>
@@ -10975,7 +15089,29 @@
           <w:sz w:val="22"/>
           <w:szCs w:val="22"/>
         </w:rPr>
-        <w:t>Description = Provide link to Rootstock Cost Transaction</w:t>
+        <w:t>‘</w:t>
+      </w:r>
+      <w:proofErr w:type="spellStart"/>
+      <w:r>
+        <w:rPr>
+          <w:rFonts w:asciiTheme="minorHAnsi" w:hAnsiTheme="minorHAnsi" w:cstheme="minorHAnsi"/>
+          <w:color w:val="172B4D"/>
+          <w:spacing w:val="-1"/>
+          <w:sz w:val="22"/>
+          <w:szCs w:val="22"/>
+        </w:rPr>
+        <w:t>FinancialForce</w:t>
+      </w:r>
+      <w:proofErr w:type="spellEnd"/>
+      <w:r>
+        <w:rPr>
+          <w:rFonts w:asciiTheme="minorHAnsi" w:hAnsiTheme="minorHAnsi" w:cstheme="minorHAnsi"/>
+          <w:color w:val="172B4D"/>
+          <w:spacing w:val="-1"/>
+          <w:sz w:val="22"/>
+          <w:szCs w:val="22"/>
+        </w:rPr>
+        <w:t xml:space="preserve"> Project Id Field</w:t>
       </w:r>
     </w:p>
     <w:p>
@@ -11003,7 +15139,17 @@
           <w:sz w:val="22"/>
           <w:szCs w:val="22"/>
         </w:rPr>
-        <w:t>Object Name = Journal</w:t>
+        <w:t>‘</w:t>
+      </w:r>
+      <w:r>
+        <w:rPr>
+          <w:rFonts w:asciiTheme="minorHAnsi" w:hAnsiTheme="minorHAnsi" w:cstheme="minorHAnsi"/>
+          <w:color w:val="172B4D"/>
+          <w:spacing w:val="-1"/>
+          <w:sz w:val="22"/>
+          <w:szCs w:val="22"/>
+        </w:rPr>
+        <w:t>Freight – Other Landed</w:t>
       </w:r>
     </w:p>
     <w:p>
@@ -11031,7 +15177,17 @@
           <w:sz w:val="22"/>
           <w:szCs w:val="22"/>
         </w:rPr>
-        <w:t>Link Encoding = Unicode (UTF-8)</w:t>
+        <w:t>‘</w:t>
+      </w:r>
+      <w:r>
+        <w:rPr>
+          <w:rFonts w:asciiTheme="minorHAnsi" w:hAnsiTheme="minorHAnsi" w:cstheme="minorHAnsi"/>
+          <w:color w:val="172B4D"/>
+          <w:spacing w:val="-1"/>
+          <w:sz w:val="22"/>
+          <w:szCs w:val="22"/>
+        </w:rPr>
+        <w:t>Grade Level</w:t>
       </w:r>
     </w:p>
     <w:p>
@@ -11059,7 +15215,17 @@
           <w:sz w:val="22"/>
           <w:szCs w:val="22"/>
         </w:rPr>
-        <w:t>Display Type = Detail Page Link</w:t>
+        <w:t>‘</w:t>
+      </w:r>
+      <w:r>
+        <w:rPr>
+          <w:rFonts w:asciiTheme="minorHAnsi" w:hAnsiTheme="minorHAnsi" w:cstheme="minorHAnsi"/>
+          <w:color w:val="172B4D"/>
+          <w:spacing w:val="-1"/>
+          <w:sz w:val="22"/>
+          <w:szCs w:val="22"/>
+        </w:rPr>
+        <w:t>Labor Only Work Orders</w:t>
       </w:r>
     </w:p>
     <w:p>
@@ -11087,7 +15253,17 @@
           <w:sz w:val="22"/>
           <w:szCs w:val="22"/>
         </w:rPr>
-        <w:t>Show Address Bar = Checkbox not checked</w:t>
+        <w:t>‘</w:t>
+      </w:r>
+      <w:r>
+        <w:rPr>
+          <w:rFonts w:asciiTheme="minorHAnsi" w:hAnsiTheme="minorHAnsi" w:cstheme="minorHAnsi"/>
+          <w:color w:val="172B4D"/>
+          <w:spacing w:val="-1"/>
+          <w:sz w:val="22"/>
+          <w:szCs w:val="22"/>
+        </w:rPr>
+        <w:t>Multi-Division Active</w:t>
       </w:r>
     </w:p>
     <w:p>
@@ -11115,7 +15291,17 @@
           <w:sz w:val="22"/>
           <w:szCs w:val="22"/>
         </w:rPr>
-        <w:t>Show Scrollbars = Checkbox is checked</w:t>
+        <w:t>‘</w:t>
+      </w:r>
+      <w:r>
+        <w:rPr>
+          <w:rFonts w:asciiTheme="minorHAnsi" w:hAnsiTheme="minorHAnsi" w:cstheme="minorHAnsi"/>
+          <w:color w:val="172B4D"/>
+          <w:spacing w:val="-1"/>
+          <w:sz w:val="22"/>
+          <w:szCs w:val="22"/>
+        </w:rPr>
+        <w:t>Number of Authorized Users</w:t>
       </w:r>
     </w:p>
     <w:p>
@@ -11143,7 +15329,17 @@
           <w:sz w:val="22"/>
           <w:szCs w:val="22"/>
         </w:rPr>
-        <w:t>Show Toolbars = Checkbox is not checked</w:t>
+        <w:t>‘</w:t>
+      </w:r>
+      <w:r>
+        <w:rPr>
+          <w:rFonts w:asciiTheme="minorHAnsi" w:hAnsiTheme="minorHAnsi" w:cstheme="minorHAnsi"/>
+          <w:color w:val="172B4D"/>
+          <w:spacing w:val="-1"/>
+          <w:sz w:val="22"/>
+          <w:szCs w:val="22"/>
+        </w:rPr>
+        <w:t>Number of Paid User Licenses</w:t>
       </w:r>
     </w:p>
     <w:p>
@@ -11171,7 +15367,17 @@
           <w:sz w:val="22"/>
           <w:szCs w:val="22"/>
         </w:rPr>
-        <w:t>Show Menu Bar = Checkbox is not checked</w:t>
+        <w:t>‘</w:t>
+      </w:r>
+      <w:r>
+        <w:rPr>
+          <w:rFonts w:asciiTheme="minorHAnsi" w:hAnsiTheme="minorHAnsi" w:cstheme="minorHAnsi"/>
+          <w:color w:val="172B4D"/>
+          <w:spacing w:val="-1"/>
+          <w:sz w:val="22"/>
+          <w:szCs w:val="22"/>
+        </w:rPr>
+        <w:t>Recurring Services Active</w:t>
       </w:r>
     </w:p>
     <w:p>
@@ -11199,32 +15405,29 @@
           <w:sz w:val="22"/>
           <w:szCs w:val="22"/>
         </w:rPr>
-        <w:t>Show Status Bar = Checkbox is not checked</w:t>
-      </w:r>
-    </w:p>
-    <w:p>
-      <w:pPr>
-        <w:pStyle w:val="NormalWeb"/>
-        <w:shd w:val="clear" w:color="auto" w:fill="FFFFFF"/>
-        <w:spacing w:before="150"/>
-        <w:rPr>
-          <w:rFonts w:asciiTheme="minorHAnsi" w:hAnsiTheme="minorHAnsi" w:cstheme="minorHAnsi"/>
-          <w:color w:val="172B4D"/>
-          <w:spacing w:val="-1"/>
-          <w:sz w:val="22"/>
-          <w:szCs w:val="22"/>
-        </w:rPr>
-      </w:pPr>
-      <w:r>
-        <w:rPr>
-          <w:rFonts w:asciiTheme="minorHAnsi" w:hAnsiTheme="minorHAnsi" w:cstheme="minorHAnsi"/>
-          <w:color w:val="172B4D"/>
-          <w:spacing w:val="-1"/>
-          <w:sz w:val="22"/>
-          <w:szCs w:val="22"/>
-          <w:highlight w:val="magenta"/>
-        </w:rPr>
-        <w:t>Add this link to the assigned layout</w:t>
+        <w:t>‘</w:t>
+      </w:r>
+      <w:proofErr w:type="spellStart"/>
+      <w:r>
+        <w:rPr>
+          <w:rFonts w:asciiTheme="minorHAnsi" w:hAnsiTheme="minorHAnsi" w:cstheme="minorHAnsi"/>
+          <w:color w:val="172B4D"/>
+          <w:spacing w:val="-1"/>
+          <w:sz w:val="22"/>
+          <w:szCs w:val="22"/>
+        </w:rPr>
+        <w:t>RootForms</w:t>
+      </w:r>
+      <w:proofErr w:type="spellEnd"/>
+      <w:r>
+        <w:rPr>
+          <w:rFonts w:asciiTheme="minorHAnsi" w:hAnsiTheme="minorHAnsi" w:cstheme="minorHAnsi"/>
+          <w:color w:val="172B4D"/>
+          <w:spacing w:val="-1"/>
+          <w:sz w:val="22"/>
+          <w:szCs w:val="22"/>
+        </w:rPr>
+        <w:t xml:space="preserve"> Active</w:t>
       </w:r>
     </w:p>
     <w:p>
@@ -11252,7 +15455,7 @@
           <w:sz w:val="22"/>
           <w:szCs w:val="22"/>
         </w:rPr>
-        <w:t>Jira #3566</w:t>
+        <w:t>Jira #940</w:t>
       </w:r>
     </w:p>
     <w:p>
@@ -11280,1730 +15483,61 @@
           <w:sz w:val="22"/>
           <w:szCs w:val="22"/>
         </w:rPr>
-        <w:t>Set All tabs ‘Default Off’</w:t>
-      </w:r>
-    </w:p>
-    <w:p>
-      <w:pPr>
-        <w:pStyle w:val="NormalWeb"/>
-        <w:numPr>
-          <w:ilvl w:val="2"/>
+        <w:t>‘</w:t>
+      </w:r>
+      <w:proofErr w:type="spellStart"/>
+      <w:r>
+        <w:rPr>
+          <w:rFonts w:asciiTheme="minorHAnsi" w:hAnsiTheme="minorHAnsi" w:cstheme="minorHAnsi"/>
+          <w:color w:val="172B4D"/>
+          <w:spacing w:val="-1"/>
+          <w:sz w:val="22"/>
+          <w:szCs w:val="22"/>
+        </w:rPr>
+        <w:t>rstk.ScriptExecutor.execute</w:t>
+      </w:r>
+      <w:proofErr w:type="spellEnd"/>
+      <w:r>
+        <w:rPr>
+          <w:rFonts w:asciiTheme="minorHAnsi" w:hAnsiTheme="minorHAnsi" w:cstheme="minorHAnsi"/>
+          <w:color w:val="172B4D"/>
+          <w:spacing w:val="-1"/>
+          <w:sz w:val="22"/>
+          <w:szCs w:val="22"/>
+        </w:rPr>
+        <w:t>('</w:t>
+      </w:r>
+      <w:proofErr w:type="spellStart"/>
+      <w:r>
+        <w:rPr>
+          <w:rFonts w:asciiTheme="minorHAnsi" w:hAnsiTheme="minorHAnsi" w:cstheme="minorHAnsi"/>
+          <w:color w:val="172B4D"/>
+          <w:spacing w:val="-1"/>
+          <w:sz w:val="22"/>
+          <w:szCs w:val="22"/>
+        </w:rPr>
+        <w:t>set_confcomp_sumlabhours</w:t>
+      </w:r>
+      <w:proofErr w:type="spellEnd"/>
+      <w:r>
+        <w:rPr>
+          <w:rFonts w:asciiTheme="minorHAnsi" w:hAnsiTheme="minorHAnsi" w:cstheme="minorHAnsi"/>
+          <w:color w:val="172B4D"/>
+          <w:spacing w:val="-1"/>
+          <w:sz w:val="22"/>
+          <w:szCs w:val="22"/>
+        </w:rPr>
+        <w:t>', true);</w:t>
+      </w:r>
+    </w:p>
+    <w:p>
+      <w:pPr>
+        <w:pStyle w:val="NormalWeb"/>
+        <w:numPr>
+          <w:ilvl w:val="1"/>
           <w:numId w:val="14"/>
         </w:numPr>
         <w:shd w:val="clear" w:color="auto" w:fill="FFFFFF"/>
-        <w:spacing w:before="150"/>
-        <w:rPr>
-          <w:rFonts w:asciiTheme="minorHAnsi" w:hAnsiTheme="minorHAnsi" w:cstheme="minorHAnsi"/>
-          <w:color w:val="172B4D"/>
-          <w:spacing w:val="-1"/>
-          <w:sz w:val="22"/>
-          <w:szCs w:val="22"/>
-        </w:rPr>
-      </w:pPr>
-      <w:proofErr w:type="spellStart"/>
-      <w:r>
-        <w:rPr>
-          <w:rFonts w:asciiTheme="minorHAnsi" w:hAnsiTheme="minorHAnsi" w:cstheme="minorHAnsi"/>
-          <w:color w:val="172B4D"/>
-          <w:spacing w:val="-1"/>
-          <w:sz w:val="22"/>
-          <w:szCs w:val="22"/>
-        </w:rPr>
-        <w:t>DRP_Processing</w:t>
-      </w:r>
-      <w:proofErr w:type="spellEnd"/>
-    </w:p>
-    <w:p>
-      <w:pPr>
-        <w:pStyle w:val="NormalWeb"/>
-        <w:numPr>
-          <w:ilvl w:val="2"/>
-          <w:numId w:val="14"/>
-        </w:numPr>
-        <w:shd w:val="clear" w:color="auto" w:fill="FFFFFF"/>
-        <w:spacing w:before="150"/>
-        <w:rPr>
-          <w:rFonts w:asciiTheme="minorHAnsi" w:hAnsiTheme="minorHAnsi" w:cstheme="minorHAnsi"/>
-          <w:color w:val="172B4D"/>
-          <w:spacing w:val="-1"/>
-          <w:sz w:val="22"/>
-          <w:szCs w:val="22"/>
-        </w:rPr>
-      </w:pPr>
-      <w:proofErr w:type="spellStart"/>
-      <w:r>
-        <w:rPr>
-          <w:rFonts w:asciiTheme="minorHAnsi" w:hAnsiTheme="minorHAnsi" w:cstheme="minorHAnsi"/>
-          <w:color w:val="172B4D"/>
-          <w:spacing w:val="-1"/>
-          <w:sz w:val="22"/>
-          <w:szCs w:val="22"/>
-        </w:rPr>
-        <w:t>Pla</w:t>
-      </w:r>
-      <w:r>
-        <w:rPr>
-          <w:rFonts w:asciiTheme="minorHAnsi" w:hAnsiTheme="minorHAnsi" w:cstheme="minorHAnsi"/>
-          <w:color w:val="172B4D"/>
-          <w:spacing w:val="-1"/>
-          <w:sz w:val="22"/>
-          <w:szCs w:val="22"/>
-        </w:rPr>
-        <w:t>nned_Location_Transfer_Query</w:t>
-      </w:r>
-      <w:proofErr w:type="spellEnd"/>
-    </w:p>
-    <w:p>
-      <w:pPr>
-        <w:pStyle w:val="NormalWeb"/>
-        <w:numPr>
-          <w:ilvl w:val="2"/>
-          <w:numId w:val="14"/>
-        </w:numPr>
-        <w:shd w:val="clear" w:color="auto" w:fill="FFFFFF"/>
-        <w:spacing w:before="150"/>
-        <w:rPr>
-          <w:rFonts w:asciiTheme="minorHAnsi" w:hAnsiTheme="minorHAnsi" w:cstheme="minorHAnsi"/>
-          <w:color w:val="172B4D"/>
-          <w:spacing w:val="-1"/>
-          <w:sz w:val="22"/>
-          <w:szCs w:val="22"/>
-        </w:rPr>
-      </w:pPr>
-      <w:proofErr w:type="spellStart"/>
-      <w:r>
-        <w:rPr>
-          <w:rFonts w:asciiTheme="minorHAnsi" w:hAnsiTheme="minorHAnsi" w:cstheme="minorHAnsi"/>
-          <w:color w:val="172B4D"/>
-          <w:spacing w:val="-1"/>
-          <w:sz w:val="22"/>
-          <w:szCs w:val="22"/>
-        </w:rPr>
-        <w:t>Engineering_BOM_Query</w:t>
-      </w:r>
-      <w:proofErr w:type="spellEnd"/>
-    </w:p>
-    <w:p>
-      <w:pPr>
-        <w:pStyle w:val="NormalWeb"/>
-        <w:numPr>
-          <w:ilvl w:val="2"/>
-          <w:numId w:val="14"/>
-        </w:numPr>
-        <w:shd w:val="clear" w:color="auto" w:fill="FFFFFF"/>
-        <w:spacing w:before="150"/>
-        <w:rPr>
-          <w:rFonts w:asciiTheme="minorHAnsi" w:hAnsiTheme="minorHAnsi" w:cstheme="minorHAnsi"/>
-          <w:color w:val="172B4D"/>
-          <w:spacing w:val="-1"/>
-          <w:sz w:val="22"/>
-          <w:szCs w:val="22"/>
-        </w:rPr>
-      </w:pPr>
-      <w:proofErr w:type="spellStart"/>
-      <w:r>
-        <w:rPr>
-          <w:rFonts w:asciiTheme="minorHAnsi" w:hAnsiTheme="minorHAnsi" w:cstheme="minorHAnsi"/>
-          <w:color w:val="172B4D"/>
-          <w:spacing w:val="-1"/>
-          <w:sz w:val="22"/>
-          <w:szCs w:val="22"/>
-        </w:rPr>
-        <w:t>Forecast_Fast_Entry</w:t>
-      </w:r>
-      <w:proofErr w:type="spellEnd"/>
-    </w:p>
-    <w:p>
-      <w:pPr>
-        <w:pStyle w:val="NormalWeb"/>
-        <w:numPr>
-          <w:ilvl w:val="2"/>
-          <w:numId w:val="14"/>
-        </w:numPr>
-        <w:shd w:val="clear" w:color="auto" w:fill="FFFFFF"/>
-        <w:spacing w:before="150"/>
-        <w:rPr>
-          <w:rFonts w:asciiTheme="minorHAnsi" w:hAnsiTheme="minorHAnsi" w:cstheme="minorHAnsi"/>
-          <w:color w:val="172B4D"/>
-          <w:spacing w:val="-1"/>
-          <w:sz w:val="22"/>
-          <w:szCs w:val="22"/>
-        </w:rPr>
-      </w:pPr>
-      <w:proofErr w:type="spellStart"/>
-      <w:r>
-        <w:rPr>
-          <w:rFonts w:asciiTheme="minorHAnsi" w:hAnsiTheme="minorHAnsi" w:cstheme="minorHAnsi"/>
-          <w:color w:val="172B4D"/>
-          <w:spacing w:val="-1"/>
-          <w:sz w:val="22"/>
-          <w:szCs w:val="22"/>
-        </w:rPr>
-        <w:t>MRP_Launch</w:t>
-      </w:r>
-      <w:proofErr w:type="spellEnd"/>
-    </w:p>
-    <w:p>
-      <w:pPr>
-        <w:pStyle w:val="NormalWeb"/>
-        <w:numPr>
-          <w:ilvl w:val="2"/>
-          <w:numId w:val="14"/>
-        </w:numPr>
-        <w:shd w:val="clear" w:color="auto" w:fill="FFFFFF"/>
-        <w:spacing w:before="150"/>
-        <w:rPr>
-          <w:rFonts w:asciiTheme="minorHAnsi" w:hAnsiTheme="minorHAnsi" w:cstheme="minorHAnsi"/>
-          <w:color w:val="172B4D"/>
-          <w:spacing w:val="-1"/>
-          <w:sz w:val="22"/>
-          <w:szCs w:val="22"/>
-        </w:rPr>
-      </w:pPr>
-      <w:proofErr w:type="spellStart"/>
-      <w:r>
-        <w:rPr>
-          <w:rFonts w:asciiTheme="minorHAnsi" w:hAnsiTheme="minorHAnsi" w:cstheme="minorHAnsi"/>
-          <w:color w:val="172B4D"/>
-          <w:spacing w:val="-1"/>
-          <w:sz w:val="22"/>
-          <w:szCs w:val="22"/>
-        </w:rPr>
-        <w:t>Summary_Review_By_Item</w:t>
-      </w:r>
-      <w:proofErr w:type="spellEnd"/>
-    </w:p>
-    <w:p>
-      <w:pPr>
-        <w:pStyle w:val="NormalWeb"/>
-        <w:numPr>
-          <w:ilvl w:val="2"/>
-          <w:numId w:val="14"/>
-        </w:numPr>
-        <w:shd w:val="clear" w:color="auto" w:fill="FFFFFF"/>
-        <w:spacing w:before="150"/>
-        <w:rPr>
-          <w:rFonts w:asciiTheme="minorHAnsi" w:hAnsiTheme="minorHAnsi" w:cstheme="minorHAnsi"/>
-          <w:color w:val="172B4D"/>
-          <w:spacing w:val="-1"/>
-          <w:sz w:val="22"/>
-          <w:szCs w:val="22"/>
-        </w:rPr>
-      </w:pPr>
-      <w:proofErr w:type="spellStart"/>
-      <w:r>
-        <w:rPr>
-          <w:rFonts w:asciiTheme="minorHAnsi" w:hAnsiTheme="minorHAnsi" w:cstheme="minorHAnsi"/>
-          <w:color w:val="172B4D"/>
-          <w:spacing w:val="-1"/>
-          <w:sz w:val="22"/>
-          <w:szCs w:val="22"/>
-        </w:rPr>
-        <w:t>Detailed_Review_By_Item</w:t>
-      </w:r>
-      <w:proofErr w:type="spellEnd"/>
-    </w:p>
-    <w:p>
-      <w:pPr>
-        <w:pStyle w:val="NormalWeb"/>
-        <w:numPr>
-          <w:ilvl w:val="2"/>
-          <w:numId w:val="14"/>
-        </w:numPr>
-        <w:shd w:val="clear" w:color="auto" w:fill="FFFFFF"/>
-        <w:spacing w:before="150"/>
-        <w:rPr>
-          <w:rFonts w:asciiTheme="minorHAnsi" w:hAnsiTheme="minorHAnsi" w:cstheme="minorHAnsi"/>
-          <w:color w:val="172B4D"/>
-          <w:spacing w:val="-1"/>
-          <w:sz w:val="22"/>
-          <w:szCs w:val="22"/>
-        </w:rPr>
-      </w:pPr>
-      <w:proofErr w:type="spellStart"/>
-      <w:r>
-        <w:rPr>
-          <w:rFonts w:asciiTheme="minorHAnsi" w:hAnsiTheme="minorHAnsi" w:cstheme="minorHAnsi"/>
-          <w:color w:val="172B4D"/>
-          <w:spacing w:val="-1"/>
-          <w:sz w:val="22"/>
-          <w:szCs w:val="22"/>
-        </w:rPr>
-        <w:t>Work_Center</w:t>
-      </w:r>
-      <w:r>
-        <w:rPr>
-          <w:rFonts w:asciiTheme="minorHAnsi" w:hAnsiTheme="minorHAnsi" w:cstheme="minorHAnsi"/>
-          <w:color w:val="172B4D"/>
-          <w:spacing w:val="-1"/>
-          <w:sz w:val="22"/>
-          <w:szCs w:val="22"/>
-        </w:rPr>
-        <w:t>_Capacity_Planning_Workbench</w:t>
-      </w:r>
-      <w:proofErr w:type="spellEnd"/>
-    </w:p>
-    <w:p>
-      <w:pPr>
-        <w:pStyle w:val="NormalWeb"/>
-        <w:numPr>
-          <w:ilvl w:val="2"/>
-          <w:numId w:val="14"/>
-        </w:numPr>
-        <w:shd w:val="clear" w:color="auto" w:fill="FFFFFF"/>
-        <w:spacing w:before="150"/>
-        <w:rPr>
-          <w:rFonts w:asciiTheme="minorHAnsi" w:hAnsiTheme="minorHAnsi" w:cstheme="minorHAnsi"/>
-          <w:color w:val="172B4D"/>
-          <w:spacing w:val="-1"/>
-          <w:sz w:val="22"/>
-          <w:szCs w:val="22"/>
-        </w:rPr>
-      </w:pPr>
-      <w:proofErr w:type="spellStart"/>
-      <w:r>
-        <w:rPr>
-          <w:rFonts w:asciiTheme="minorHAnsi" w:hAnsiTheme="minorHAnsi" w:cstheme="minorHAnsi"/>
-          <w:color w:val="172B4D"/>
-          <w:spacing w:val="-1"/>
-          <w:sz w:val="22"/>
-          <w:szCs w:val="22"/>
-        </w:rPr>
-        <w:t>Operatio</w:t>
-      </w:r>
-      <w:r>
-        <w:rPr>
-          <w:rFonts w:asciiTheme="minorHAnsi" w:hAnsiTheme="minorHAnsi" w:cstheme="minorHAnsi"/>
-          <w:color w:val="172B4D"/>
-          <w:spacing w:val="-1"/>
-          <w:sz w:val="22"/>
-          <w:szCs w:val="22"/>
-        </w:rPr>
-        <w:t>n_Assignments_by_Work_Center</w:t>
-      </w:r>
-      <w:proofErr w:type="spellEnd"/>
-    </w:p>
-    <w:p>
-      <w:pPr>
-        <w:pStyle w:val="NormalWeb"/>
-        <w:numPr>
-          <w:ilvl w:val="2"/>
-          <w:numId w:val="14"/>
-        </w:numPr>
-        <w:shd w:val="clear" w:color="auto" w:fill="FFFFFF"/>
-        <w:spacing w:before="150"/>
-        <w:rPr>
-          <w:rFonts w:asciiTheme="minorHAnsi" w:hAnsiTheme="minorHAnsi" w:cstheme="minorHAnsi"/>
-          <w:color w:val="172B4D"/>
-          <w:spacing w:val="-1"/>
-          <w:sz w:val="22"/>
-          <w:szCs w:val="22"/>
-        </w:rPr>
-      </w:pPr>
-      <w:proofErr w:type="spellStart"/>
-      <w:r>
-        <w:rPr>
-          <w:rFonts w:asciiTheme="minorHAnsi" w:hAnsiTheme="minorHAnsi" w:cstheme="minorHAnsi"/>
-          <w:color w:val="172B4D"/>
-          <w:spacing w:val="-1"/>
-          <w:sz w:val="22"/>
-          <w:szCs w:val="22"/>
-        </w:rPr>
-        <w:t>Cost_Transactio</w:t>
-      </w:r>
-      <w:r>
-        <w:rPr>
-          <w:rFonts w:asciiTheme="minorHAnsi" w:hAnsiTheme="minorHAnsi" w:cstheme="minorHAnsi"/>
-          <w:color w:val="172B4D"/>
-          <w:spacing w:val="-1"/>
-          <w:sz w:val="22"/>
-          <w:szCs w:val="22"/>
-        </w:rPr>
-        <w:t>n_Query</w:t>
-      </w:r>
-      <w:proofErr w:type="spellEnd"/>
-    </w:p>
-    <w:p>
-      <w:pPr>
-        <w:pStyle w:val="NormalWeb"/>
-        <w:numPr>
-          <w:ilvl w:val="2"/>
-          <w:numId w:val="14"/>
-        </w:numPr>
-        <w:shd w:val="clear" w:color="auto" w:fill="FFFFFF"/>
-        <w:spacing w:before="150"/>
-        <w:rPr>
-          <w:rFonts w:asciiTheme="minorHAnsi" w:hAnsiTheme="minorHAnsi" w:cstheme="minorHAnsi"/>
-          <w:color w:val="172B4D"/>
-          <w:spacing w:val="-1"/>
-          <w:sz w:val="22"/>
-          <w:szCs w:val="22"/>
-        </w:rPr>
-      </w:pPr>
-      <w:proofErr w:type="spellStart"/>
-      <w:r>
-        <w:rPr>
-          <w:rFonts w:asciiTheme="minorHAnsi" w:hAnsiTheme="minorHAnsi" w:cstheme="minorHAnsi"/>
-          <w:color w:val="172B4D"/>
-          <w:spacing w:val="-1"/>
-          <w:sz w:val="22"/>
-          <w:szCs w:val="22"/>
-        </w:rPr>
-        <w:t>Inventory_Reconci</w:t>
-      </w:r>
-      <w:r>
-        <w:rPr>
-          <w:rFonts w:asciiTheme="minorHAnsi" w:hAnsiTheme="minorHAnsi" w:cstheme="minorHAnsi"/>
-          <w:color w:val="172B4D"/>
-          <w:spacing w:val="-1"/>
-          <w:sz w:val="22"/>
-          <w:szCs w:val="22"/>
-        </w:rPr>
-        <w:t>liation_Automatic_Generation</w:t>
-      </w:r>
-      <w:proofErr w:type="spellEnd"/>
-    </w:p>
-    <w:p>
-      <w:pPr>
-        <w:pStyle w:val="NormalWeb"/>
-        <w:numPr>
-          <w:ilvl w:val="2"/>
-          <w:numId w:val="14"/>
-        </w:numPr>
-        <w:shd w:val="clear" w:color="auto" w:fill="FFFFFF"/>
-        <w:spacing w:before="150"/>
-        <w:rPr>
-          <w:rFonts w:asciiTheme="minorHAnsi" w:hAnsiTheme="minorHAnsi" w:cstheme="minorHAnsi"/>
-          <w:color w:val="172B4D"/>
-          <w:spacing w:val="-1"/>
-          <w:sz w:val="22"/>
-          <w:szCs w:val="22"/>
-        </w:rPr>
-      </w:pPr>
-      <w:proofErr w:type="spellStart"/>
-      <w:r>
-        <w:rPr>
-          <w:rFonts w:asciiTheme="minorHAnsi" w:hAnsiTheme="minorHAnsi" w:cstheme="minorHAnsi"/>
-          <w:color w:val="172B4D"/>
-          <w:spacing w:val="-1"/>
-          <w:sz w:val="22"/>
-          <w:szCs w:val="22"/>
-        </w:rPr>
-        <w:t>Cycle_Count_Report</w:t>
-      </w:r>
-      <w:proofErr w:type="spellEnd"/>
-    </w:p>
-    <w:p>
-      <w:pPr>
-        <w:pStyle w:val="NormalWeb"/>
-        <w:numPr>
-          <w:ilvl w:val="2"/>
-          <w:numId w:val="14"/>
-        </w:numPr>
-        <w:shd w:val="clear" w:color="auto" w:fill="FFFFFF"/>
-        <w:spacing w:before="150"/>
-        <w:rPr>
-          <w:rFonts w:asciiTheme="minorHAnsi" w:hAnsiTheme="minorHAnsi" w:cstheme="minorHAnsi"/>
-          <w:color w:val="172B4D"/>
-          <w:spacing w:val="-1"/>
-          <w:sz w:val="22"/>
-          <w:szCs w:val="22"/>
-        </w:rPr>
-      </w:pPr>
-      <w:proofErr w:type="spellStart"/>
-      <w:r>
-        <w:rPr>
-          <w:rFonts w:asciiTheme="minorHAnsi" w:hAnsiTheme="minorHAnsi" w:cstheme="minorHAnsi"/>
-          <w:color w:val="172B4D"/>
-          <w:spacing w:val="-1"/>
-          <w:sz w:val="22"/>
-          <w:szCs w:val="22"/>
-        </w:rPr>
-        <w:t>Shortage_Report</w:t>
-      </w:r>
-      <w:proofErr w:type="spellEnd"/>
-    </w:p>
-    <w:p>
-      <w:pPr>
-        <w:pStyle w:val="NormalWeb"/>
-        <w:numPr>
-          <w:ilvl w:val="2"/>
-          <w:numId w:val="14"/>
-        </w:numPr>
-        <w:shd w:val="clear" w:color="auto" w:fill="FFFFFF"/>
-        <w:spacing w:before="150"/>
-        <w:rPr>
-          <w:rFonts w:asciiTheme="minorHAnsi" w:hAnsiTheme="minorHAnsi" w:cstheme="minorHAnsi"/>
-          <w:color w:val="172B4D"/>
-          <w:spacing w:val="-1"/>
-          <w:sz w:val="22"/>
-          <w:szCs w:val="22"/>
-        </w:rPr>
-      </w:pPr>
-      <w:proofErr w:type="spellStart"/>
-      <w:r>
-        <w:rPr>
-          <w:rFonts w:asciiTheme="minorHAnsi" w:hAnsiTheme="minorHAnsi" w:cstheme="minorHAnsi"/>
-          <w:color w:val="172B4D"/>
-          <w:spacing w:val="-1"/>
-          <w:sz w:val="22"/>
-          <w:szCs w:val="22"/>
-        </w:rPr>
-        <w:t>Inventory_Valuation_By_Date</w:t>
-      </w:r>
-      <w:proofErr w:type="spellEnd"/>
-    </w:p>
-    <w:p>
-      <w:pPr>
-        <w:pStyle w:val="NormalWeb"/>
-        <w:numPr>
-          <w:ilvl w:val="2"/>
-          <w:numId w:val="14"/>
-        </w:numPr>
-        <w:shd w:val="clear" w:color="auto" w:fill="FFFFFF"/>
-        <w:spacing w:before="150"/>
-        <w:rPr>
-          <w:rFonts w:asciiTheme="minorHAnsi" w:hAnsiTheme="minorHAnsi" w:cstheme="minorHAnsi"/>
-          <w:color w:val="172B4D"/>
-          <w:spacing w:val="-1"/>
-          <w:sz w:val="22"/>
-          <w:szCs w:val="22"/>
-        </w:rPr>
-      </w:pPr>
-      <w:proofErr w:type="spellStart"/>
-      <w:r>
-        <w:rPr>
-          <w:rFonts w:asciiTheme="minorHAnsi" w:hAnsiTheme="minorHAnsi" w:cstheme="minorHAnsi"/>
-          <w:color w:val="172B4D"/>
-          <w:spacing w:val="-1"/>
-          <w:sz w:val="22"/>
-          <w:szCs w:val="22"/>
-        </w:rPr>
-        <w:t>PO_Issue</w:t>
-      </w:r>
-      <w:proofErr w:type="spellEnd"/>
-    </w:p>
-    <w:p>
-      <w:pPr>
-        <w:pStyle w:val="NormalWeb"/>
-        <w:numPr>
-          <w:ilvl w:val="2"/>
-          <w:numId w:val="14"/>
-        </w:numPr>
-        <w:shd w:val="clear" w:color="auto" w:fill="FFFFFF"/>
-        <w:spacing w:before="150"/>
-        <w:rPr>
-          <w:rFonts w:asciiTheme="minorHAnsi" w:hAnsiTheme="minorHAnsi" w:cstheme="minorHAnsi"/>
-          <w:color w:val="172B4D"/>
-          <w:spacing w:val="-1"/>
-          <w:sz w:val="22"/>
-          <w:szCs w:val="22"/>
-        </w:rPr>
-      </w:pPr>
-      <w:proofErr w:type="spellStart"/>
-      <w:r>
-        <w:rPr>
-          <w:rFonts w:asciiTheme="minorHAnsi" w:hAnsiTheme="minorHAnsi" w:cstheme="minorHAnsi"/>
-          <w:color w:val="172B4D"/>
-          <w:spacing w:val="-1"/>
-          <w:sz w:val="22"/>
-          <w:szCs w:val="22"/>
-        </w:rPr>
-        <w:t>PO_Issue_Reversal</w:t>
-      </w:r>
-      <w:proofErr w:type="spellEnd"/>
-    </w:p>
-    <w:p>
-      <w:pPr>
-        <w:pStyle w:val="NormalWeb"/>
-        <w:numPr>
-          <w:ilvl w:val="2"/>
-          <w:numId w:val="14"/>
-        </w:numPr>
-        <w:shd w:val="clear" w:color="auto" w:fill="FFFFFF"/>
-        <w:spacing w:before="150"/>
-        <w:rPr>
-          <w:rFonts w:asciiTheme="minorHAnsi" w:hAnsiTheme="minorHAnsi" w:cstheme="minorHAnsi"/>
-          <w:color w:val="172B4D"/>
-          <w:spacing w:val="-1"/>
-          <w:sz w:val="22"/>
-          <w:szCs w:val="22"/>
-        </w:rPr>
-      </w:pPr>
-      <w:proofErr w:type="spellStart"/>
-      <w:r>
-        <w:rPr>
-          <w:rFonts w:asciiTheme="minorHAnsi" w:hAnsiTheme="minorHAnsi" w:cstheme="minorHAnsi"/>
-          <w:color w:val="172B4D"/>
-          <w:spacing w:val="-1"/>
-          <w:sz w:val="22"/>
-          <w:szCs w:val="22"/>
-        </w:rPr>
-        <w:t>Purchase_Order_Authorization</w:t>
-      </w:r>
-      <w:proofErr w:type="spellEnd"/>
-    </w:p>
-    <w:p>
-      <w:pPr>
-        <w:pStyle w:val="NormalWeb"/>
-        <w:numPr>
-          <w:ilvl w:val="2"/>
-          <w:numId w:val="14"/>
-        </w:numPr>
-        <w:shd w:val="clear" w:color="auto" w:fill="FFFFFF"/>
-        <w:spacing w:before="150"/>
-        <w:rPr>
-          <w:rFonts w:asciiTheme="minorHAnsi" w:hAnsiTheme="minorHAnsi" w:cstheme="minorHAnsi"/>
-          <w:color w:val="172B4D"/>
-          <w:spacing w:val="-1"/>
-          <w:sz w:val="22"/>
-          <w:szCs w:val="22"/>
-        </w:rPr>
-      </w:pPr>
-      <w:proofErr w:type="spellStart"/>
-      <w:r>
-        <w:rPr>
-          <w:rFonts w:asciiTheme="minorHAnsi" w:hAnsiTheme="minorHAnsi" w:cstheme="minorHAnsi"/>
-          <w:color w:val="172B4D"/>
-          <w:spacing w:val="-1"/>
-          <w:sz w:val="22"/>
-          <w:szCs w:val="22"/>
-        </w:rPr>
-        <w:t>Open_PO_Lines_with_Bar_Code</w:t>
-      </w:r>
-      <w:proofErr w:type="spellEnd"/>
-    </w:p>
-    <w:p>
-      <w:pPr>
-        <w:pStyle w:val="NormalWeb"/>
-        <w:numPr>
-          <w:ilvl w:val="2"/>
-          <w:numId w:val="14"/>
-        </w:numPr>
-        <w:shd w:val="clear" w:color="auto" w:fill="FFFFFF"/>
-        <w:spacing w:before="150"/>
-        <w:rPr>
-          <w:rFonts w:asciiTheme="minorHAnsi" w:hAnsiTheme="minorHAnsi" w:cstheme="minorHAnsi"/>
-          <w:color w:val="172B4D"/>
-          <w:spacing w:val="-1"/>
-          <w:sz w:val="22"/>
-          <w:szCs w:val="22"/>
-        </w:rPr>
-      </w:pPr>
-      <w:proofErr w:type="spellStart"/>
-      <w:r>
-        <w:rPr>
-          <w:rFonts w:asciiTheme="minorHAnsi" w:hAnsiTheme="minorHAnsi" w:cstheme="minorHAnsi"/>
-          <w:color w:val="172B4D"/>
-          <w:spacing w:val="-1"/>
-          <w:sz w:val="22"/>
-          <w:szCs w:val="22"/>
-        </w:rPr>
-        <w:t>PO_AP_Match</w:t>
-      </w:r>
-      <w:proofErr w:type="spellEnd"/>
-    </w:p>
-    <w:p>
-      <w:pPr>
-        <w:pStyle w:val="NormalWeb"/>
-        <w:numPr>
-          <w:ilvl w:val="2"/>
-          <w:numId w:val="14"/>
-        </w:numPr>
-        <w:shd w:val="clear" w:color="auto" w:fill="FFFFFF"/>
-        <w:spacing w:before="150"/>
-        <w:rPr>
-          <w:rFonts w:asciiTheme="minorHAnsi" w:hAnsiTheme="minorHAnsi" w:cstheme="minorHAnsi"/>
-          <w:color w:val="172B4D"/>
-          <w:spacing w:val="-1"/>
-          <w:sz w:val="22"/>
-          <w:szCs w:val="22"/>
-        </w:rPr>
-      </w:pPr>
-      <w:proofErr w:type="spellStart"/>
-      <w:r>
-        <w:rPr>
-          <w:rFonts w:asciiTheme="minorHAnsi" w:hAnsiTheme="minorHAnsi" w:cstheme="minorHAnsi"/>
-          <w:color w:val="172B4D"/>
-          <w:spacing w:val="-1"/>
-          <w:sz w:val="22"/>
-          <w:szCs w:val="22"/>
-        </w:rPr>
-        <w:t>PO_</w:t>
-      </w:r>
-      <w:r>
-        <w:rPr>
-          <w:rFonts w:asciiTheme="minorHAnsi" w:hAnsiTheme="minorHAnsi" w:cstheme="minorHAnsi"/>
-          <w:color w:val="172B4D"/>
-          <w:spacing w:val="-1"/>
-          <w:sz w:val="22"/>
-          <w:szCs w:val="22"/>
-        </w:rPr>
-        <w:t>Receipt_Reversal</w:t>
-      </w:r>
-      <w:proofErr w:type="spellEnd"/>
-    </w:p>
-    <w:p>
-      <w:pPr>
-        <w:pStyle w:val="NormalWeb"/>
-        <w:numPr>
-          <w:ilvl w:val="2"/>
-          <w:numId w:val="14"/>
-        </w:numPr>
-        <w:shd w:val="clear" w:color="auto" w:fill="FFFFFF"/>
-        <w:spacing w:before="150"/>
-        <w:rPr>
-          <w:rFonts w:asciiTheme="minorHAnsi" w:hAnsiTheme="minorHAnsi" w:cstheme="minorHAnsi"/>
-          <w:color w:val="172B4D"/>
-          <w:spacing w:val="-1"/>
-          <w:sz w:val="22"/>
-          <w:szCs w:val="22"/>
-        </w:rPr>
-      </w:pPr>
-      <w:proofErr w:type="spellStart"/>
-      <w:r>
-        <w:rPr>
-          <w:rFonts w:asciiTheme="minorHAnsi" w:hAnsiTheme="minorHAnsi" w:cstheme="minorHAnsi"/>
-          <w:color w:val="172B4D"/>
-          <w:spacing w:val="-1"/>
-          <w:sz w:val="22"/>
-          <w:szCs w:val="22"/>
-        </w:rPr>
-        <w:t>Mass_Firm_Work_Orders</w:t>
-      </w:r>
-      <w:proofErr w:type="spellEnd"/>
-    </w:p>
-    <w:p>
-      <w:pPr>
-        <w:pStyle w:val="NormalWeb"/>
-        <w:numPr>
-          <w:ilvl w:val="2"/>
-          <w:numId w:val="14"/>
-        </w:numPr>
-        <w:shd w:val="clear" w:color="auto" w:fill="FFFFFF"/>
-        <w:spacing w:before="150"/>
-        <w:rPr>
-          <w:rFonts w:asciiTheme="minorHAnsi" w:hAnsiTheme="minorHAnsi" w:cstheme="minorHAnsi"/>
-          <w:color w:val="172B4D"/>
-          <w:spacing w:val="-1"/>
-          <w:sz w:val="22"/>
-          <w:szCs w:val="22"/>
-        </w:rPr>
-      </w:pPr>
-      <w:proofErr w:type="spellStart"/>
-      <w:r>
-        <w:rPr>
-          <w:rFonts w:asciiTheme="minorHAnsi" w:hAnsiTheme="minorHAnsi" w:cstheme="minorHAnsi"/>
-          <w:color w:val="172B4D"/>
-          <w:spacing w:val="-1"/>
-          <w:sz w:val="22"/>
-          <w:szCs w:val="22"/>
-        </w:rPr>
-        <w:t>WO_Issue</w:t>
-      </w:r>
-      <w:proofErr w:type="spellEnd"/>
-    </w:p>
-    <w:p>
-      <w:pPr>
-        <w:pStyle w:val="NormalWeb"/>
-        <w:numPr>
-          <w:ilvl w:val="2"/>
-          <w:numId w:val="14"/>
-        </w:numPr>
-        <w:shd w:val="clear" w:color="auto" w:fill="FFFFFF"/>
-        <w:spacing w:before="150"/>
-        <w:rPr>
-          <w:rFonts w:asciiTheme="minorHAnsi" w:hAnsiTheme="minorHAnsi" w:cstheme="minorHAnsi"/>
-          <w:color w:val="172B4D"/>
-          <w:spacing w:val="-1"/>
-          <w:sz w:val="22"/>
-          <w:szCs w:val="22"/>
-        </w:rPr>
-      </w:pPr>
-      <w:proofErr w:type="spellStart"/>
-      <w:r>
-        <w:rPr>
-          <w:rFonts w:asciiTheme="minorHAnsi" w:hAnsiTheme="minorHAnsi" w:cstheme="minorHAnsi"/>
-          <w:color w:val="172B4D"/>
-          <w:spacing w:val="-1"/>
-          <w:sz w:val="22"/>
-          <w:szCs w:val="22"/>
-        </w:rPr>
-        <w:t>WO_Issue_Reversal</w:t>
-      </w:r>
-      <w:proofErr w:type="spellEnd"/>
-    </w:p>
-    <w:p>
-      <w:pPr>
-        <w:pStyle w:val="NormalWeb"/>
-        <w:numPr>
-          <w:ilvl w:val="2"/>
-          <w:numId w:val="14"/>
-        </w:numPr>
-        <w:shd w:val="clear" w:color="auto" w:fill="FFFFFF"/>
-        <w:spacing w:before="150"/>
-        <w:rPr>
-          <w:rFonts w:asciiTheme="minorHAnsi" w:hAnsiTheme="minorHAnsi" w:cstheme="minorHAnsi"/>
-          <w:color w:val="172B4D"/>
-          <w:spacing w:val="-1"/>
-          <w:sz w:val="22"/>
-          <w:szCs w:val="22"/>
-        </w:rPr>
-      </w:pPr>
-      <w:proofErr w:type="spellStart"/>
-      <w:r>
-        <w:rPr>
-          <w:rFonts w:asciiTheme="minorHAnsi" w:hAnsiTheme="minorHAnsi" w:cstheme="minorHAnsi"/>
-          <w:color w:val="172B4D"/>
-          <w:spacing w:val="-1"/>
-          <w:sz w:val="22"/>
-          <w:szCs w:val="22"/>
-        </w:rPr>
-        <w:t>User_Time_Entry</w:t>
-      </w:r>
-      <w:proofErr w:type="spellEnd"/>
-    </w:p>
-    <w:p>
-      <w:pPr>
-        <w:pStyle w:val="NormalWeb"/>
-        <w:numPr>
-          <w:ilvl w:val="2"/>
-          <w:numId w:val="14"/>
-        </w:numPr>
-        <w:shd w:val="clear" w:color="auto" w:fill="FFFFFF"/>
-        <w:spacing w:before="150"/>
-        <w:rPr>
-          <w:rFonts w:asciiTheme="minorHAnsi" w:hAnsiTheme="minorHAnsi" w:cstheme="minorHAnsi"/>
-          <w:color w:val="172B4D"/>
-          <w:spacing w:val="-1"/>
-          <w:sz w:val="22"/>
-          <w:szCs w:val="22"/>
-        </w:rPr>
-      </w:pPr>
-      <w:proofErr w:type="spellStart"/>
-      <w:r>
-        <w:rPr>
-          <w:rFonts w:asciiTheme="minorHAnsi" w:hAnsiTheme="minorHAnsi" w:cstheme="minorHAnsi"/>
-          <w:color w:val="172B4D"/>
-          <w:spacing w:val="-1"/>
-          <w:sz w:val="22"/>
-          <w:szCs w:val="22"/>
-        </w:rPr>
-        <w:t>Time_and_Quantity_Booking</w:t>
-      </w:r>
-      <w:proofErr w:type="spellEnd"/>
-    </w:p>
-    <w:p>
-      <w:pPr>
-        <w:pStyle w:val="NormalWeb"/>
-        <w:numPr>
-          <w:ilvl w:val="2"/>
-          <w:numId w:val="14"/>
-        </w:numPr>
-        <w:shd w:val="clear" w:color="auto" w:fill="FFFFFF"/>
-        <w:spacing w:before="150"/>
-        <w:rPr>
-          <w:rFonts w:asciiTheme="minorHAnsi" w:hAnsiTheme="minorHAnsi" w:cstheme="minorHAnsi"/>
-          <w:color w:val="172B4D"/>
-          <w:spacing w:val="-1"/>
-          <w:sz w:val="22"/>
-          <w:szCs w:val="22"/>
-        </w:rPr>
-      </w:pPr>
-      <w:proofErr w:type="spellStart"/>
-      <w:r>
-        <w:rPr>
-          <w:rFonts w:asciiTheme="minorHAnsi" w:hAnsiTheme="minorHAnsi" w:cstheme="minorHAnsi"/>
-          <w:color w:val="172B4D"/>
-          <w:spacing w:val="-1"/>
-          <w:sz w:val="22"/>
-          <w:szCs w:val="22"/>
-        </w:rPr>
-        <w:t>Time_a</w:t>
-      </w:r>
-      <w:r>
-        <w:rPr>
-          <w:rFonts w:asciiTheme="minorHAnsi" w:hAnsiTheme="minorHAnsi" w:cstheme="minorHAnsi"/>
-          <w:color w:val="172B4D"/>
-          <w:spacing w:val="-1"/>
-          <w:sz w:val="22"/>
-          <w:szCs w:val="22"/>
-        </w:rPr>
-        <w:t>nd_Quantity_Booking_Reversal</w:t>
-      </w:r>
-      <w:proofErr w:type="spellEnd"/>
-    </w:p>
-    <w:p>
-      <w:pPr>
-        <w:pStyle w:val="NormalWeb"/>
-        <w:numPr>
-          <w:ilvl w:val="2"/>
-          <w:numId w:val="14"/>
-        </w:numPr>
-        <w:shd w:val="clear" w:color="auto" w:fill="FFFFFF"/>
-        <w:spacing w:before="150"/>
-        <w:rPr>
-          <w:rFonts w:asciiTheme="minorHAnsi" w:hAnsiTheme="minorHAnsi" w:cstheme="minorHAnsi"/>
-          <w:color w:val="172B4D"/>
-          <w:spacing w:val="-1"/>
-          <w:sz w:val="22"/>
-          <w:szCs w:val="22"/>
-        </w:rPr>
-      </w:pPr>
-      <w:proofErr w:type="spellStart"/>
-      <w:r>
-        <w:rPr>
-          <w:rFonts w:asciiTheme="minorHAnsi" w:hAnsiTheme="minorHAnsi" w:cstheme="minorHAnsi"/>
-          <w:color w:val="172B4D"/>
-          <w:spacing w:val="-1"/>
-          <w:sz w:val="22"/>
-          <w:szCs w:val="22"/>
-        </w:rPr>
-        <w:t>WO_Receipt_Reversal</w:t>
-      </w:r>
-      <w:proofErr w:type="spellEnd"/>
-    </w:p>
-    <w:p>
-      <w:pPr>
-        <w:pStyle w:val="NormalWeb"/>
-        <w:numPr>
-          <w:ilvl w:val="2"/>
-          <w:numId w:val="14"/>
-        </w:numPr>
-        <w:shd w:val="clear" w:color="auto" w:fill="FFFFFF"/>
-        <w:spacing w:before="150"/>
-        <w:rPr>
-          <w:rFonts w:asciiTheme="minorHAnsi" w:hAnsiTheme="minorHAnsi" w:cstheme="minorHAnsi"/>
-          <w:color w:val="172B4D"/>
-          <w:spacing w:val="-1"/>
-          <w:sz w:val="22"/>
-          <w:szCs w:val="22"/>
-        </w:rPr>
-      </w:pPr>
-      <w:proofErr w:type="spellStart"/>
-      <w:r>
-        <w:rPr>
-          <w:rFonts w:asciiTheme="minorHAnsi" w:hAnsiTheme="minorHAnsi" w:cstheme="minorHAnsi"/>
-          <w:color w:val="172B4D"/>
-          <w:spacing w:val="-1"/>
-          <w:sz w:val="22"/>
-          <w:szCs w:val="22"/>
-        </w:rPr>
-        <w:t>Cons</w:t>
-      </w:r>
-      <w:r>
-        <w:rPr>
-          <w:rFonts w:asciiTheme="minorHAnsi" w:hAnsiTheme="minorHAnsi" w:cstheme="minorHAnsi"/>
-          <w:color w:val="172B4D"/>
-          <w:spacing w:val="-1"/>
-          <w:sz w:val="22"/>
-          <w:szCs w:val="22"/>
-        </w:rPr>
-        <w:t>olidated_Work_Order_Picklist</w:t>
-      </w:r>
-      <w:proofErr w:type="spellEnd"/>
-    </w:p>
-    <w:p>
-      <w:pPr>
-        <w:pStyle w:val="NormalWeb"/>
-        <w:numPr>
-          <w:ilvl w:val="2"/>
-          <w:numId w:val="14"/>
-        </w:numPr>
-        <w:shd w:val="clear" w:color="auto" w:fill="FFFFFF"/>
-        <w:spacing w:before="150"/>
-        <w:rPr>
-          <w:rFonts w:asciiTheme="minorHAnsi" w:hAnsiTheme="minorHAnsi" w:cstheme="minorHAnsi"/>
-          <w:color w:val="172B4D"/>
-          <w:spacing w:val="-1"/>
-          <w:sz w:val="22"/>
-          <w:szCs w:val="22"/>
-        </w:rPr>
-      </w:pPr>
-      <w:proofErr w:type="spellStart"/>
-      <w:r>
-        <w:rPr>
-          <w:rFonts w:asciiTheme="minorHAnsi" w:hAnsiTheme="minorHAnsi" w:cstheme="minorHAnsi"/>
-          <w:color w:val="172B4D"/>
-          <w:spacing w:val="-1"/>
-          <w:sz w:val="22"/>
-          <w:szCs w:val="22"/>
-        </w:rPr>
-        <w:t>SO_Fulfillment</w:t>
-      </w:r>
-      <w:proofErr w:type="spellEnd"/>
-    </w:p>
-    <w:p>
-      <w:pPr>
-        <w:pStyle w:val="NormalWeb"/>
-        <w:numPr>
-          <w:ilvl w:val="2"/>
-          <w:numId w:val="14"/>
-        </w:numPr>
-        <w:shd w:val="clear" w:color="auto" w:fill="FFFFFF"/>
-        <w:spacing w:before="150"/>
-        <w:rPr>
-          <w:rFonts w:asciiTheme="minorHAnsi" w:hAnsiTheme="minorHAnsi" w:cstheme="minorHAnsi"/>
-          <w:color w:val="172B4D"/>
-          <w:spacing w:val="-1"/>
-          <w:sz w:val="22"/>
-          <w:szCs w:val="22"/>
-        </w:rPr>
-      </w:pPr>
-      <w:proofErr w:type="spellStart"/>
-      <w:r>
-        <w:rPr>
-          <w:rFonts w:asciiTheme="minorHAnsi" w:hAnsiTheme="minorHAnsi" w:cstheme="minorHAnsi"/>
-          <w:color w:val="172B4D"/>
-          <w:spacing w:val="-1"/>
-          <w:sz w:val="22"/>
-          <w:szCs w:val="22"/>
-        </w:rPr>
-        <w:t>SO_Fulfillment_Pre_Selection</w:t>
-      </w:r>
-      <w:proofErr w:type="spellEnd"/>
-    </w:p>
-    <w:p>
-      <w:pPr>
-        <w:pStyle w:val="NormalWeb"/>
-        <w:numPr>
-          <w:ilvl w:val="2"/>
-          <w:numId w:val="14"/>
-        </w:numPr>
-        <w:shd w:val="clear" w:color="auto" w:fill="FFFFFF"/>
-        <w:spacing w:before="150"/>
-        <w:rPr>
-          <w:rFonts w:asciiTheme="minorHAnsi" w:hAnsiTheme="minorHAnsi" w:cstheme="minorHAnsi"/>
-          <w:color w:val="172B4D"/>
-          <w:spacing w:val="-1"/>
-          <w:sz w:val="22"/>
-          <w:szCs w:val="22"/>
-        </w:rPr>
-      </w:pPr>
-      <w:proofErr w:type="spellStart"/>
-      <w:r>
-        <w:rPr>
-          <w:rFonts w:asciiTheme="minorHAnsi" w:hAnsiTheme="minorHAnsi" w:cstheme="minorHAnsi"/>
-          <w:color w:val="172B4D"/>
-          <w:spacing w:val="-1"/>
-          <w:sz w:val="22"/>
-          <w:szCs w:val="22"/>
-        </w:rPr>
-        <w:t>Product_Configurator</w:t>
-      </w:r>
-      <w:proofErr w:type="spellEnd"/>
-    </w:p>
-    <w:p>
-      <w:pPr>
-        <w:pStyle w:val="NormalWeb"/>
-        <w:numPr>
-          <w:ilvl w:val="2"/>
-          <w:numId w:val="14"/>
-        </w:numPr>
-        <w:shd w:val="clear" w:color="auto" w:fill="FFFFFF"/>
-        <w:spacing w:before="150"/>
-        <w:rPr>
-          <w:rFonts w:asciiTheme="minorHAnsi" w:hAnsiTheme="minorHAnsi" w:cstheme="minorHAnsi"/>
-          <w:color w:val="172B4D"/>
-          <w:spacing w:val="-1"/>
-          <w:sz w:val="22"/>
-          <w:szCs w:val="22"/>
-        </w:rPr>
-      </w:pPr>
-      <w:proofErr w:type="spellStart"/>
-      <w:r>
-        <w:rPr>
-          <w:rFonts w:asciiTheme="minorHAnsi" w:hAnsiTheme="minorHAnsi" w:cstheme="minorHAnsi"/>
-          <w:color w:val="172B4D"/>
-          <w:spacing w:val="-1"/>
-          <w:sz w:val="22"/>
-          <w:szCs w:val="22"/>
-        </w:rPr>
-        <w:t>Cre</w:t>
-      </w:r>
-      <w:r>
-        <w:rPr>
-          <w:rFonts w:asciiTheme="minorHAnsi" w:hAnsiTheme="minorHAnsi" w:cstheme="minorHAnsi"/>
-          <w:color w:val="172B4D"/>
-          <w:spacing w:val="-1"/>
-          <w:sz w:val="22"/>
-          <w:szCs w:val="22"/>
-        </w:rPr>
-        <w:t>ate_Invoice_For_All_Shippers</w:t>
-      </w:r>
-      <w:proofErr w:type="spellEnd"/>
-    </w:p>
-    <w:p>
-      <w:pPr>
-        <w:pStyle w:val="NormalWeb"/>
-        <w:numPr>
-          <w:ilvl w:val="2"/>
-          <w:numId w:val="14"/>
-        </w:numPr>
-        <w:shd w:val="clear" w:color="auto" w:fill="FFFFFF"/>
-        <w:spacing w:before="150"/>
-        <w:rPr>
-          <w:rFonts w:asciiTheme="minorHAnsi" w:hAnsiTheme="minorHAnsi" w:cstheme="minorHAnsi"/>
-          <w:color w:val="172B4D"/>
-          <w:spacing w:val="-1"/>
-          <w:sz w:val="22"/>
-          <w:szCs w:val="22"/>
-        </w:rPr>
-      </w:pPr>
-      <w:proofErr w:type="spellStart"/>
-      <w:r>
-        <w:rPr>
-          <w:rFonts w:asciiTheme="minorHAnsi" w:hAnsiTheme="minorHAnsi" w:cstheme="minorHAnsi"/>
-          <w:color w:val="172B4D"/>
-          <w:spacing w:val="-1"/>
-          <w:sz w:val="22"/>
-          <w:szCs w:val="22"/>
-        </w:rPr>
-        <w:lastRenderedPageBreak/>
-        <w:t>Credit_Release</w:t>
-      </w:r>
-      <w:proofErr w:type="spellEnd"/>
-    </w:p>
-    <w:p>
-      <w:pPr>
-        <w:pStyle w:val="NormalWeb"/>
-        <w:numPr>
-          <w:ilvl w:val="2"/>
-          <w:numId w:val="14"/>
-        </w:numPr>
-        <w:shd w:val="clear" w:color="auto" w:fill="FFFFFF"/>
-        <w:spacing w:before="150"/>
-        <w:rPr>
-          <w:rFonts w:asciiTheme="minorHAnsi" w:hAnsiTheme="minorHAnsi" w:cstheme="minorHAnsi"/>
-          <w:color w:val="172B4D"/>
-          <w:spacing w:val="-1"/>
-          <w:sz w:val="22"/>
-          <w:szCs w:val="22"/>
-        </w:rPr>
-      </w:pPr>
-      <w:proofErr w:type="spellStart"/>
-      <w:r>
-        <w:rPr>
-          <w:rFonts w:asciiTheme="minorHAnsi" w:hAnsiTheme="minorHAnsi" w:cstheme="minorHAnsi"/>
-          <w:color w:val="172B4D"/>
-          <w:spacing w:val="-1"/>
-          <w:sz w:val="22"/>
-          <w:szCs w:val="22"/>
-        </w:rPr>
-        <w:t>SO_</w:t>
-      </w:r>
-      <w:r>
-        <w:rPr>
-          <w:rFonts w:asciiTheme="minorHAnsi" w:hAnsiTheme="minorHAnsi" w:cstheme="minorHAnsi"/>
-          <w:color w:val="172B4D"/>
-          <w:spacing w:val="-1"/>
-          <w:sz w:val="22"/>
-          <w:szCs w:val="22"/>
-        </w:rPr>
-        <w:t>Line_Amortization_Processing</w:t>
-      </w:r>
-      <w:proofErr w:type="spellEnd"/>
-    </w:p>
-    <w:p>
-      <w:pPr>
-        <w:pStyle w:val="NormalWeb"/>
-        <w:numPr>
-          <w:ilvl w:val="2"/>
-          <w:numId w:val="14"/>
-        </w:numPr>
-        <w:shd w:val="clear" w:color="auto" w:fill="FFFFFF"/>
-        <w:spacing w:before="150"/>
-        <w:rPr>
-          <w:rFonts w:asciiTheme="minorHAnsi" w:hAnsiTheme="minorHAnsi" w:cstheme="minorHAnsi"/>
-          <w:color w:val="172B4D"/>
-          <w:spacing w:val="-1"/>
-          <w:sz w:val="22"/>
-          <w:szCs w:val="22"/>
-        </w:rPr>
-      </w:pPr>
-      <w:proofErr w:type="spellStart"/>
-      <w:r>
-        <w:rPr>
-          <w:rFonts w:asciiTheme="minorHAnsi" w:hAnsiTheme="minorHAnsi" w:cstheme="minorHAnsi"/>
-          <w:color w:val="172B4D"/>
-          <w:spacing w:val="-1"/>
-          <w:sz w:val="22"/>
-          <w:szCs w:val="22"/>
-        </w:rPr>
-        <w:t>Chart_of_Accounts_Import</w:t>
-      </w:r>
-      <w:proofErr w:type="spellEnd"/>
-    </w:p>
-    <w:p>
-      <w:pPr>
-        <w:pStyle w:val="NormalWeb"/>
-        <w:numPr>
-          <w:ilvl w:val="2"/>
-          <w:numId w:val="14"/>
-        </w:numPr>
-        <w:shd w:val="clear" w:color="auto" w:fill="FFFFFF"/>
-        <w:spacing w:before="150"/>
-        <w:rPr>
-          <w:rFonts w:asciiTheme="minorHAnsi" w:hAnsiTheme="minorHAnsi" w:cstheme="minorHAnsi"/>
-          <w:color w:val="172B4D"/>
-          <w:spacing w:val="-1"/>
-          <w:sz w:val="22"/>
-          <w:szCs w:val="22"/>
-        </w:rPr>
-      </w:pPr>
-      <w:proofErr w:type="spellStart"/>
-      <w:r>
-        <w:rPr>
-          <w:rFonts w:asciiTheme="minorHAnsi" w:hAnsiTheme="minorHAnsi" w:cstheme="minorHAnsi"/>
-          <w:color w:val="172B4D"/>
-          <w:spacing w:val="-1"/>
-          <w:sz w:val="22"/>
-          <w:szCs w:val="22"/>
-        </w:rPr>
-        <w:t>Sales_Invoice_Export</w:t>
-      </w:r>
-      <w:proofErr w:type="spellEnd"/>
-    </w:p>
-    <w:p>
-      <w:pPr>
-        <w:pStyle w:val="NormalWeb"/>
-        <w:numPr>
-          <w:ilvl w:val="2"/>
-          <w:numId w:val="14"/>
-        </w:numPr>
-        <w:shd w:val="clear" w:color="auto" w:fill="FFFFFF"/>
-        <w:spacing w:before="150"/>
-        <w:rPr>
-          <w:rFonts w:asciiTheme="minorHAnsi" w:hAnsiTheme="minorHAnsi" w:cstheme="minorHAnsi"/>
-          <w:color w:val="172B4D"/>
-          <w:spacing w:val="-1"/>
-          <w:sz w:val="22"/>
-          <w:szCs w:val="22"/>
-        </w:rPr>
-      </w:pPr>
-      <w:proofErr w:type="spellStart"/>
-      <w:r>
-        <w:rPr>
-          <w:rFonts w:asciiTheme="minorHAnsi" w:hAnsiTheme="minorHAnsi" w:cstheme="minorHAnsi"/>
-          <w:color w:val="172B4D"/>
-          <w:spacing w:val="-1"/>
-          <w:sz w:val="22"/>
-          <w:szCs w:val="22"/>
-        </w:rPr>
-        <w:t>Payable_Invoice_Export</w:t>
-      </w:r>
-      <w:proofErr w:type="spellEnd"/>
-    </w:p>
-    <w:p>
-      <w:pPr>
-        <w:pStyle w:val="NormalWeb"/>
-        <w:numPr>
-          <w:ilvl w:val="2"/>
-          <w:numId w:val="14"/>
-        </w:numPr>
-        <w:shd w:val="clear" w:color="auto" w:fill="FFFFFF"/>
-        <w:spacing w:before="150"/>
-        <w:rPr>
-          <w:rFonts w:asciiTheme="minorHAnsi" w:hAnsiTheme="minorHAnsi" w:cstheme="minorHAnsi"/>
-          <w:color w:val="172B4D"/>
-          <w:spacing w:val="-1"/>
-          <w:sz w:val="22"/>
-          <w:szCs w:val="22"/>
-        </w:rPr>
-      </w:pPr>
-      <w:proofErr w:type="spellStart"/>
-      <w:r>
-        <w:rPr>
-          <w:rFonts w:asciiTheme="minorHAnsi" w:hAnsiTheme="minorHAnsi" w:cstheme="minorHAnsi"/>
-          <w:color w:val="172B4D"/>
-          <w:spacing w:val="-1"/>
-          <w:sz w:val="22"/>
-          <w:szCs w:val="22"/>
-        </w:rPr>
-        <w:t>General_Journal_Export</w:t>
-      </w:r>
-      <w:proofErr w:type="spellEnd"/>
-    </w:p>
-    <w:p>
-      <w:pPr>
-        <w:pStyle w:val="NormalWeb"/>
-        <w:numPr>
-          <w:ilvl w:val="2"/>
-          <w:numId w:val="14"/>
-        </w:numPr>
-        <w:shd w:val="clear" w:color="auto" w:fill="FFFFFF"/>
-        <w:spacing w:before="150"/>
-        <w:rPr>
-          <w:rFonts w:asciiTheme="minorHAnsi" w:hAnsiTheme="minorHAnsi" w:cstheme="minorHAnsi"/>
-          <w:color w:val="172B4D"/>
-          <w:spacing w:val="-1"/>
-          <w:sz w:val="22"/>
-          <w:szCs w:val="22"/>
-        </w:rPr>
-      </w:pPr>
-      <w:proofErr w:type="spellStart"/>
-      <w:r>
-        <w:rPr>
-          <w:rFonts w:asciiTheme="minorHAnsi" w:hAnsiTheme="minorHAnsi" w:cstheme="minorHAnsi"/>
-          <w:color w:val="172B4D"/>
-          <w:spacing w:val="-1"/>
-          <w:sz w:val="22"/>
-          <w:szCs w:val="22"/>
-        </w:rPr>
-        <w:t>Purge_Cost_Transactions</w:t>
-      </w:r>
-      <w:proofErr w:type="spellEnd"/>
-    </w:p>
-    <w:p>
-      <w:pPr>
-        <w:pStyle w:val="NormalWeb"/>
-        <w:numPr>
-          <w:ilvl w:val="2"/>
-          <w:numId w:val="14"/>
-        </w:numPr>
-        <w:shd w:val="clear" w:color="auto" w:fill="FFFFFF"/>
-        <w:spacing w:before="150"/>
-        <w:rPr>
-          <w:rFonts w:asciiTheme="minorHAnsi" w:hAnsiTheme="minorHAnsi" w:cstheme="minorHAnsi"/>
-          <w:color w:val="172B4D"/>
-          <w:spacing w:val="-1"/>
-          <w:sz w:val="22"/>
-          <w:szCs w:val="22"/>
-        </w:rPr>
-      </w:pPr>
-      <w:proofErr w:type="spellStart"/>
-      <w:r>
-        <w:rPr>
-          <w:rFonts w:asciiTheme="minorHAnsi" w:hAnsiTheme="minorHAnsi" w:cstheme="minorHAnsi"/>
-          <w:color w:val="172B4D"/>
-          <w:spacing w:val="-1"/>
-          <w:sz w:val="22"/>
-          <w:szCs w:val="22"/>
-        </w:rPr>
-        <w:t>Purge_System_Transactions</w:t>
-      </w:r>
-      <w:proofErr w:type="spellEnd"/>
-    </w:p>
-    <w:p>
-      <w:pPr>
-        <w:pStyle w:val="NormalWeb"/>
-        <w:numPr>
-          <w:ilvl w:val="2"/>
-          <w:numId w:val="14"/>
-        </w:numPr>
-        <w:shd w:val="clear" w:color="auto" w:fill="FFFFFF"/>
-        <w:spacing w:before="150"/>
-        <w:rPr>
-          <w:rFonts w:asciiTheme="minorHAnsi" w:hAnsiTheme="minorHAnsi" w:cstheme="minorHAnsi"/>
-          <w:color w:val="172B4D"/>
-          <w:spacing w:val="-1"/>
-          <w:sz w:val="22"/>
-          <w:szCs w:val="22"/>
-        </w:rPr>
-      </w:pPr>
-      <w:proofErr w:type="spellStart"/>
-      <w:r>
-        <w:rPr>
-          <w:rFonts w:asciiTheme="minorHAnsi" w:hAnsiTheme="minorHAnsi" w:cstheme="minorHAnsi"/>
-          <w:color w:val="172B4D"/>
-          <w:spacing w:val="-1"/>
-          <w:sz w:val="22"/>
-          <w:szCs w:val="22"/>
-        </w:rPr>
-        <w:t>Purge_Work_Orders</w:t>
-      </w:r>
-      <w:proofErr w:type="spellEnd"/>
-    </w:p>
-    <w:p>
-      <w:pPr>
-        <w:pStyle w:val="NormalWeb"/>
-        <w:numPr>
-          <w:ilvl w:val="2"/>
-          <w:numId w:val="14"/>
-        </w:numPr>
-        <w:shd w:val="clear" w:color="auto" w:fill="FFFFFF"/>
-        <w:spacing w:before="150"/>
-        <w:rPr>
-          <w:rFonts w:asciiTheme="minorHAnsi" w:hAnsiTheme="minorHAnsi" w:cstheme="minorHAnsi"/>
-          <w:color w:val="172B4D"/>
-          <w:spacing w:val="-1"/>
-          <w:sz w:val="22"/>
-          <w:szCs w:val="22"/>
-        </w:rPr>
-      </w:pPr>
-      <w:proofErr w:type="spellStart"/>
-      <w:r>
-        <w:rPr>
-          <w:rFonts w:asciiTheme="minorHAnsi" w:hAnsiTheme="minorHAnsi" w:cstheme="minorHAnsi"/>
-          <w:color w:val="172B4D"/>
-          <w:spacing w:val="-1"/>
-          <w:sz w:val="22"/>
-          <w:szCs w:val="22"/>
-        </w:rPr>
-        <w:t>Purge_Purchase_Orders</w:t>
-      </w:r>
-      <w:proofErr w:type="spellEnd"/>
-    </w:p>
-    <w:p>
-      <w:pPr>
-        <w:pStyle w:val="NormalWeb"/>
-        <w:numPr>
-          <w:ilvl w:val="2"/>
-          <w:numId w:val="14"/>
-        </w:numPr>
-        <w:shd w:val="clear" w:color="auto" w:fill="FFFFFF"/>
-        <w:spacing w:before="150"/>
-        <w:rPr>
-          <w:rFonts w:asciiTheme="minorHAnsi" w:hAnsiTheme="minorHAnsi" w:cstheme="minorHAnsi"/>
-          <w:color w:val="172B4D"/>
-          <w:spacing w:val="-1"/>
-          <w:sz w:val="22"/>
-          <w:szCs w:val="22"/>
-        </w:rPr>
-      </w:pPr>
-      <w:proofErr w:type="spellStart"/>
-      <w:r>
-        <w:rPr>
-          <w:rFonts w:asciiTheme="minorHAnsi" w:hAnsiTheme="minorHAnsi" w:cstheme="minorHAnsi"/>
-          <w:color w:val="172B4D"/>
-          <w:spacing w:val="-1"/>
-          <w:sz w:val="22"/>
-          <w:szCs w:val="22"/>
-        </w:rPr>
-        <w:t>Purge_Sales_Orders</w:t>
-      </w:r>
-      <w:proofErr w:type="spellEnd"/>
-    </w:p>
-    <w:p>
-      <w:pPr>
-        <w:pStyle w:val="NormalWeb"/>
-        <w:numPr>
-          <w:ilvl w:val="2"/>
-          <w:numId w:val="14"/>
-        </w:numPr>
-        <w:shd w:val="clear" w:color="auto" w:fill="FFFFFF"/>
-        <w:spacing w:before="150"/>
-        <w:rPr>
-          <w:rFonts w:asciiTheme="minorHAnsi" w:hAnsiTheme="minorHAnsi" w:cstheme="minorHAnsi"/>
-          <w:color w:val="172B4D"/>
-          <w:spacing w:val="-1"/>
-          <w:sz w:val="22"/>
-          <w:szCs w:val="22"/>
-        </w:rPr>
-      </w:pPr>
-      <w:proofErr w:type="spellStart"/>
-      <w:r>
-        <w:rPr>
-          <w:rFonts w:asciiTheme="minorHAnsi" w:hAnsiTheme="minorHAnsi" w:cstheme="minorHAnsi"/>
-          <w:color w:val="172B4D"/>
-          <w:spacing w:val="-1"/>
-          <w:sz w:val="22"/>
-          <w:szCs w:val="22"/>
-        </w:rPr>
-        <w:t>Generate_Recurring_Billing</w:t>
-      </w:r>
-      <w:proofErr w:type="spellEnd"/>
-    </w:p>
-    <w:p>
-      <w:pPr>
-        <w:pStyle w:val="NormalWeb"/>
-        <w:numPr>
-          <w:ilvl w:val="2"/>
-          <w:numId w:val="14"/>
-        </w:numPr>
-        <w:shd w:val="clear" w:color="auto" w:fill="FFFFFF"/>
-        <w:spacing w:before="150"/>
-        <w:rPr>
-          <w:rFonts w:asciiTheme="minorHAnsi" w:hAnsiTheme="minorHAnsi" w:cstheme="minorHAnsi"/>
-          <w:color w:val="172B4D"/>
-          <w:spacing w:val="-1"/>
-          <w:sz w:val="22"/>
-          <w:szCs w:val="22"/>
-        </w:rPr>
-      </w:pPr>
-      <w:proofErr w:type="spellStart"/>
-      <w:r>
-        <w:rPr>
-          <w:rFonts w:asciiTheme="minorHAnsi" w:hAnsiTheme="minorHAnsi" w:cstheme="minorHAnsi"/>
-          <w:color w:val="172B4D"/>
-          <w:spacing w:val="-1"/>
-          <w:sz w:val="22"/>
-          <w:szCs w:val="22"/>
-        </w:rPr>
-        <w:t>Sales_Con</w:t>
-      </w:r>
-      <w:r>
-        <w:rPr>
-          <w:rFonts w:asciiTheme="minorHAnsi" w:hAnsiTheme="minorHAnsi" w:cstheme="minorHAnsi"/>
-          <w:color w:val="172B4D"/>
-          <w:spacing w:val="-1"/>
-          <w:sz w:val="22"/>
-          <w:szCs w:val="22"/>
-        </w:rPr>
-        <w:t>tract_Device_Deal_Management</w:t>
-      </w:r>
-      <w:proofErr w:type="spellEnd"/>
-    </w:p>
-    <w:p>
-      <w:pPr>
-        <w:pStyle w:val="NormalWeb"/>
-        <w:numPr>
-          <w:ilvl w:val="2"/>
-          <w:numId w:val="14"/>
-        </w:numPr>
-        <w:shd w:val="clear" w:color="auto" w:fill="FFFFFF"/>
-        <w:spacing w:before="150"/>
-        <w:rPr>
-          <w:rFonts w:asciiTheme="minorHAnsi" w:hAnsiTheme="minorHAnsi" w:cstheme="minorHAnsi"/>
-          <w:color w:val="172B4D"/>
-          <w:spacing w:val="-1"/>
-          <w:sz w:val="22"/>
-          <w:szCs w:val="22"/>
-        </w:rPr>
-      </w:pPr>
-      <w:proofErr w:type="spellStart"/>
-      <w:r>
-        <w:rPr>
-          <w:rFonts w:asciiTheme="minorHAnsi" w:hAnsiTheme="minorHAnsi" w:cstheme="minorHAnsi"/>
-          <w:color w:val="172B4D"/>
-          <w:spacing w:val="-1"/>
-          <w:sz w:val="22"/>
-          <w:szCs w:val="22"/>
-        </w:rPr>
-        <w:t>Sa</w:t>
-      </w:r>
-      <w:r>
-        <w:rPr>
-          <w:rFonts w:asciiTheme="minorHAnsi" w:hAnsiTheme="minorHAnsi" w:cstheme="minorHAnsi"/>
-          <w:color w:val="172B4D"/>
-          <w:spacing w:val="-1"/>
-          <w:sz w:val="22"/>
-          <w:szCs w:val="22"/>
-        </w:rPr>
-        <w:t>les_Contract_Device_Transfer</w:t>
-      </w:r>
-      <w:proofErr w:type="spellEnd"/>
-    </w:p>
-    <w:p>
-      <w:pPr>
-        <w:pStyle w:val="NormalWeb"/>
-        <w:numPr>
-          <w:ilvl w:val="2"/>
-          <w:numId w:val="14"/>
-        </w:numPr>
-        <w:shd w:val="clear" w:color="auto" w:fill="FFFFFF"/>
-        <w:spacing w:before="150"/>
-        <w:rPr>
-          <w:rFonts w:asciiTheme="minorHAnsi" w:hAnsiTheme="minorHAnsi" w:cstheme="minorHAnsi"/>
-          <w:color w:val="172B4D"/>
-          <w:spacing w:val="-1"/>
-          <w:sz w:val="22"/>
-          <w:szCs w:val="22"/>
-        </w:rPr>
-      </w:pPr>
-      <w:proofErr w:type="spellStart"/>
-      <w:r>
-        <w:rPr>
-          <w:rFonts w:asciiTheme="minorHAnsi" w:hAnsiTheme="minorHAnsi" w:cstheme="minorHAnsi"/>
-          <w:color w:val="172B4D"/>
-          <w:spacing w:val="-1"/>
-          <w:sz w:val="22"/>
-          <w:szCs w:val="22"/>
-        </w:rPr>
-        <w:t>WO_Picklist</w:t>
-      </w:r>
-      <w:proofErr w:type="spellEnd"/>
-    </w:p>
-    <w:p>
-      <w:pPr>
-        <w:pStyle w:val="NormalWeb"/>
-        <w:numPr>
-          <w:ilvl w:val="2"/>
-          <w:numId w:val="14"/>
-        </w:numPr>
-        <w:shd w:val="clear" w:color="auto" w:fill="FFFFFF"/>
-        <w:spacing w:before="150"/>
-        <w:rPr>
-          <w:rFonts w:asciiTheme="minorHAnsi" w:hAnsiTheme="minorHAnsi" w:cstheme="minorHAnsi"/>
-          <w:color w:val="172B4D"/>
-          <w:spacing w:val="-1"/>
-          <w:sz w:val="22"/>
-          <w:szCs w:val="22"/>
-        </w:rPr>
-      </w:pPr>
-      <w:proofErr w:type="spellStart"/>
-      <w:r>
-        <w:rPr>
-          <w:rFonts w:asciiTheme="minorHAnsi" w:hAnsiTheme="minorHAnsi" w:cstheme="minorHAnsi"/>
-          <w:color w:val="172B4D"/>
-          <w:spacing w:val="-1"/>
-          <w:sz w:val="22"/>
-          <w:szCs w:val="22"/>
-        </w:rPr>
-        <w:t>WO</w:t>
-      </w:r>
-      <w:r>
-        <w:rPr>
-          <w:rFonts w:asciiTheme="minorHAnsi" w:hAnsiTheme="minorHAnsi" w:cstheme="minorHAnsi"/>
-          <w:color w:val="172B4D"/>
-          <w:spacing w:val="-1"/>
-          <w:sz w:val="22"/>
-          <w:szCs w:val="22"/>
-        </w:rPr>
-        <w:t>_Traveler</w:t>
-      </w:r>
-      <w:proofErr w:type="spellEnd"/>
-    </w:p>
-    <w:p>
-      <w:pPr>
-        <w:pStyle w:val="NormalWeb"/>
-        <w:numPr>
-          <w:ilvl w:val="2"/>
-          <w:numId w:val="14"/>
-        </w:numPr>
-        <w:shd w:val="clear" w:color="auto" w:fill="FFFFFF"/>
-        <w:spacing w:before="150"/>
-        <w:rPr>
-          <w:rFonts w:asciiTheme="minorHAnsi" w:hAnsiTheme="minorHAnsi" w:cstheme="minorHAnsi"/>
-          <w:color w:val="172B4D"/>
-          <w:spacing w:val="-1"/>
-          <w:sz w:val="22"/>
-          <w:szCs w:val="22"/>
-        </w:rPr>
-      </w:pPr>
-      <w:proofErr w:type="spellStart"/>
-      <w:r>
-        <w:rPr>
-          <w:rFonts w:asciiTheme="minorHAnsi" w:hAnsiTheme="minorHAnsi" w:cstheme="minorHAnsi"/>
-          <w:color w:val="172B4D"/>
-          <w:spacing w:val="-1"/>
-          <w:sz w:val="22"/>
-          <w:szCs w:val="22"/>
-        </w:rPr>
-        <w:t>Work_Order_Scheduling</w:t>
-      </w:r>
-      <w:proofErr w:type="spellEnd"/>
-    </w:p>
-    <w:p>
-      <w:pPr>
-        <w:pStyle w:val="NormalWeb"/>
-        <w:numPr>
-          <w:ilvl w:val="2"/>
-          <w:numId w:val="14"/>
-        </w:numPr>
-        <w:shd w:val="clear" w:color="auto" w:fill="FFFFFF"/>
-        <w:spacing w:before="150"/>
-        <w:rPr>
-          <w:rFonts w:asciiTheme="minorHAnsi" w:hAnsiTheme="minorHAnsi" w:cstheme="minorHAnsi"/>
-          <w:color w:val="172B4D"/>
-          <w:spacing w:val="-1"/>
-          <w:sz w:val="22"/>
-          <w:szCs w:val="22"/>
-        </w:rPr>
-      </w:pPr>
-      <w:r>
-        <w:rPr>
-          <w:rFonts w:asciiTheme="minorHAnsi" w:hAnsiTheme="minorHAnsi" w:cstheme="minorHAnsi"/>
-          <w:color w:val="172B4D"/>
-          <w:spacing w:val="-1"/>
-          <w:sz w:val="22"/>
-          <w:szCs w:val="22"/>
-        </w:rPr>
-        <w:t>Clock-On Job</w:t>
-      </w:r>
-    </w:p>
-    <w:p>
-      <w:pPr>
-        <w:pStyle w:val="NormalWeb"/>
-        <w:numPr>
-          <w:ilvl w:val="2"/>
-          <w:numId w:val="14"/>
-        </w:numPr>
-        <w:shd w:val="clear" w:color="auto" w:fill="FFFFFF"/>
-        <w:spacing w:before="150"/>
-        <w:rPr>
-          <w:rFonts w:asciiTheme="minorHAnsi" w:hAnsiTheme="minorHAnsi" w:cstheme="minorHAnsi"/>
-          <w:color w:val="172B4D"/>
-          <w:spacing w:val="-1"/>
-          <w:sz w:val="22"/>
-          <w:szCs w:val="22"/>
-        </w:rPr>
-      </w:pPr>
-      <w:r>
-        <w:rPr>
-          <w:rFonts w:asciiTheme="minorHAnsi" w:hAnsiTheme="minorHAnsi" w:cstheme="minorHAnsi"/>
-          <w:color w:val="172B4D"/>
-          <w:spacing w:val="-1"/>
-          <w:sz w:val="22"/>
-          <w:szCs w:val="22"/>
-        </w:rPr>
-        <w:t>Clock-Off Job</w:t>
-      </w:r>
-    </w:p>
-    <w:p>
-      <w:pPr>
-        <w:pStyle w:val="NormalWeb"/>
-        <w:numPr>
-          <w:ilvl w:val="2"/>
-          <w:numId w:val="14"/>
-        </w:numPr>
-        <w:shd w:val="clear" w:color="auto" w:fill="FFFFFF"/>
-        <w:spacing w:before="150"/>
-        <w:rPr>
-          <w:rFonts w:asciiTheme="minorHAnsi" w:hAnsiTheme="minorHAnsi" w:cstheme="minorHAnsi"/>
-          <w:color w:val="172B4D"/>
-          <w:spacing w:val="-1"/>
-          <w:sz w:val="22"/>
-          <w:szCs w:val="22"/>
-        </w:rPr>
-      </w:pPr>
-      <w:r>
-        <w:rPr>
-          <w:rFonts w:asciiTheme="minorHAnsi" w:hAnsiTheme="minorHAnsi" w:cstheme="minorHAnsi"/>
-          <w:color w:val="172B4D"/>
-          <w:spacing w:val="-1"/>
-          <w:sz w:val="22"/>
-          <w:szCs w:val="22"/>
-        </w:rPr>
-        <w:t>Clock-On and Clock-Off Job</w:t>
-      </w:r>
-    </w:p>
-    <w:p>
-      <w:pPr>
-        <w:pStyle w:val="NormalWeb"/>
-        <w:numPr>
-          <w:ilvl w:val="2"/>
-          <w:numId w:val="14"/>
-        </w:numPr>
-        <w:shd w:val="clear" w:color="auto" w:fill="FFFFFF"/>
-        <w:spacing w:before="150"/>
-        <w:rPr>
-          <w:rFonts w:asciiTheme="minorHAnsi" w:hAnsiTheme="minorHAnsi" w:cstheme="minorHAnsi"/>
-          <w:color w:val="172B4D"/>
-          <w:spacing w:val="-1"/>
-          <w:sz w:val="22"/>
-          <w:szCs w:val="22"/>
-        </w:rPr>
-      </w:pPr>
-      <w:r>
-        <w:rPr>
-          <w:rFonts w:asciiTheme="minorHAnsi" w:hAnsiTheme="minorHAnsi" w:cstheme="minorHAnsi"/>
-          <w:color w:val="172B4D"/>
-          <w:spacing w:val="-1"/>
-          <w:sz w:val="22"/>
-          <w:szCs w:val="22"/>
-        </w:rPr>
-        <w:t>New Disassembly Order</w:t>
-      </w:r>
-    </w:p>
-    <w:p>
-      <w:pPr>
-        <w:pStyle w:val="NormalWeb"/>
-        <w:numPr>
-          <w:ilvl w:val="2"/>
-          <w:numId w:val="14"/>
-        </w:numPr>
-        <w:shd w:val="clear" w:color="auto" w:fill="FFFFFF"/>
         <w:spacing w:before="150" w:beforeAutospacing="0" w:after="0" w:afterAutospacing="0"/>
         <w:rPr>
           <w:rFonts w:asciiTheme="minorHAnsi" w:hAnsiTheme="minorHAnsi" w:cstheme="minorHAnsi"/>
@@ -13021,7 +15555,51 @@
           <w:sz w:val="22"/>
           <w:szCs w:val="22"/>
         </w:rPr>
-        <w:t>Work Center Dispatch List</w:t>
+        <w:t>‘</w:t>
+      </w:r>
+      <w:proofErr w:type="spellStart"/>
+      <w:r>
+        <w:rPr>
+          <w:rFonts w:asciiTheme="minorHAnsi" w:hAnsiTheme="minorHAnsi" w:cstheme="minorHAnsi"/>
+          <w:color w:val="172B4D"/>
+          <w:spacing w:val="-1"/>
+          <w:sz w:val="22"/>
+          <w:szCs w:val="22"/>
+        </w:rPr>
+        <w:t>rstk.ScriptExecutor.execute</w:t>
+      </w:r>
+      <w:proofErr w:type="spellEnd"/>
+      <w:r>
+        <w:rPr>
+          <w:rFonts w:asciiTheme="minorHAnsi" w:hAnsiTheme="minorHAnsi" w:cstheme="minorHAnsi"/>
+          <w:color w:val="172B4D"/>
+          <w:spacing w:val="-1"/>
+          <w:sz w:val="22"/>
+          <w:szCs w:val="22"/>
+        </w:rPr>
+        <w:t>('</w:t>
+      </w:r>
+      <w:proofErr w:type="spellStart"/>
+      <w:r>
+        <w:rPr>
+          <w:rFonts w:asciiTheme="minorHAnsi" w:hAnsiTheme="minorHAnsi" w:cstheme="minorHAnsi"/>
+          <w:color w:val="172B4D"/>
+          <w:spacing w:val="-1"/>
+          <w:sz w:val="22"/>
+          <w:szCs w:val="22"/>
+        </w:rPr>
+        <w:t>set_confdcomp_sumlabhours</w:t>
+      </w:r>
+      <w:proofErr w:type="spellEnd"/>
+      <w:r>
+        <w:rPr>
+          <w:rFonts w:asciiTheme="minorHAnsi" w:hAnsiTheme="minorHAnsi" w:cstheme="minorHAnsi"/>
+          <w:color w:val="172B4D"/>
+          <w:spacing w:val="-1"/>
+          <w:sz w:val="22"/>
+          <w:szCs w:val="22"/>
+        </w:rPr>
+        <w:t>', true);</w:t>
       </w:r>
     </w:p>
     <w:p>
@@ -13049,7 +15627,7 @@
           <w:sz w:val="22"/>
           <w:szCs w:val="22"/>
         </w:rPr>
-        <w:t>Jira #3581</w:t>
+        <w:t>Jira #3254</w:t>
       </w:r>
     </w:p>
     <w:p>
@@ -13077,36 +15655,14 @@
           <w:sz w:val="22"/>
           <w:szCs w:val="22"/>
         </w:rPr>
-        <w:t>‘</w:t>
-      </w:r>
-      <w:proofErr w:type="spellStart"/>
-      <w:r>
-        <w:rPr>
-          <w:rFonts w:asciiTheme="minorHAnsi" w:hAnsiTheme="minorHAnsi" w:cstheme="minorHAnsi"/>
-          <w:color w:val="172B4D"/>
-          <w:spacing w:val="-1"/>
-          <w:sz w:val="22"/>
-          <w:szCs w:val="22"/>
-        </w:rPr>
-        <w:t>icreq</w:t>
-      </w:r>
-      <w:proofErr w:type="spellEnd"/>
-      <w:r>
-        <w:rPr>
-          <w:rFonts w:asciiTheme="minorHAnsi" w:hAnsiTheme="minorHAnsi" w:cstheme="minorHAnsi"/>
-          <w:color w:val="172B4D"/>
-          <w:spacing w:val="-1"/>
-          <w:sz w:val="22"/>
-          <w:szCs w:val="22"/>
-        </w:rPr>
-        <w:t>__c</w:t>
-      </w:r>
-    </w:p>
-    <w:p>
-      <w:pPr>
-        <w:pStyle w:val="NormalWeb"/>
-        <w:numPr>
-          <w:ilvl w:val="2"/>
+        <w:t>3254_menu script</w:t>
+      </w:r>
+    </w:p>
+    <w:p>
+      <w:pPr>
+        <w:pStyle w:val="NormalWeb"/>
+        <w:numPr>
+          <w:ilvl w:val="0"/>
           <w:numId w:val="14"/>
         </w:numPr>
         <w:shd w:val="clear" w:color="auto" w:fill="FFFFFF"/>
@@ -13127,892 +15683,7 @@
           <w:sz w:val="22"/>
           <w:szCs w:val="22"/>
         </w:rPr>
-        <w:t>De-activate Validation Rule</w:t>
-      </w:r>
-    </w:p>
-    <w:p>
-      <w:pPr>
-        <w:pStyle w:val="ListParagraph"/>
-        <w:numPr>
-          <w:ilvl w:val="3"/>
-          <w:numId w:val="14"/>
-        </w:numPr>
-        <w:rPr>
-          <w:rFonts w:eastAsia="Times New Roman" w:cstheme="minorHAnsi"/>
-          <w:color w:val="172B4D"/>
-          <w:spacing w:val="-1"/>
-          <w:sz w:val="22"/>
-          <w:szCs w:val="22"/>
-        </w:rPr>
-      </w:pPr>
-      <w:r>
-        <w:rPr>
-          <w:rFonts w:cstheme="minorHAnsi"/>
-          <w:color w:val="172B4D"/>
-          <w:spacing w:val="-1"/>
-          <w:sz w:val="22"/>
-          <w:szCs w:val="22"/>
-        </w:rPr>
-        <w:t>‘</w:t>
-      </w:r>
-      <w:proofErr w:type="spellStart"/>
-      <w:r>
-        <w:rPr>
-          <w:rFonts w:eastAsia="Times New Roman" w:cstheme="minorHAnsi"/>
-          <w:color w:val="172B4D"/>
-          <w:spacing w:val="-1"/>
-          <w:sz w:val="22"/>
-          <w:szCs w:val="22"/>
-        </w:rPr>
-        <w:t>Project_Charge_Code_Project_Validation</w:t>
-      </w:r>
-      <w:proofErr w:type="spellEnd"/>
-    </w:p>
-    <w:p>
-      <w:pPr>
-        <w:pStyle w:val="NormalWeb"/>
-        <w:numPr>
-          <w:ilvl w:val="2"/>
-          <w:numId w:val="14"/>
-        </w:numPr>
-        <w:shd w:val="clear" w:color="auto" w:fill="FFFFFF"/>
-        <w:spacing w:before="150" w:beforeAutospacing="0" w:after="0" w:afterAutospacing="0"/>
-        <w:rPr>
-          <w:rFonts w:asciiTheme="minorHAnsi" w:hAnsiTheme="minorHAnsi" w:cstheme="minorHAnsi"/>
-          <w:color w:val="172B4D"/>
-          <w:spacing w:val="-1"/>
-          <w:sz w:val="22"/>
-          <w:szCs w:val="22"/>
-        </w:rPr>
-      </w:pPr>
-      <w:r>
-        <w:rPr>
-          <w:rFonts w:asciiTheme="minorHAnsi" w:hAnsiTheme="minorHAnsi" w:cstheme="minorHAnsi"/>
-          <w:color w:val="172B4D"/>
-          <w:spacing w:val="-1"/>
-          <w:sz w:val="22"/>
-          <w:szCs w:val="22"/>
-        </w:rPr>
-        <w:t>Set History Tracking to below fields</w:t>
-      </w:r>
-    </w:p>
-    <w:p>
-      <w:pPr>
-        <w:pStyle w:val="NormalWeb"/>
-        <w:numPr>
-          <w:ilvl w:val="3"/>
-          <w:numId w:val="14"/>
-        </w:numPr>
-        <w:shd w:val="clear" w:color="auto" w:fill="FFFFFF"/>
-        <w:spacing w:before="150"/>
-        <w:rPr>
-          <w:rFonts w:asciiTheme="minorHAnsi" w:hAnsiTheme="minorHAnsi" w:cstheme="minorHAnsi"/>
-          <w:color w:val="172B4D"/>
-          <w:spacing w:val="-1"/>
-          <w:sz w:val="22"/>
-          <w:szCs w:val="22"/>
-        </w:rPr>
-      </w:pPr>
-      <w:r>
-        <w:rPr>
-          <w:rFonts w:asciiTheme="minorHAnsi" w:hAnsiTheme="minorHAnsi" w:cstheme="minorHAnsi"/>
-          <w:color w:val="172B4D"/>
-          <w:spacing w:val="-1"/>
-          <w:sz w:val="22"/>
-          <w:szCs w:val="22"/>
-        </w:rPr>
-        <w:t>‘</w:t>
-      </w:r>
-      <w:r>
-        <w:rPr>
-          <w:rFonts w:asciiTheme="minorHAnsi" w:hAnsiTheme="minorHAnsi" w:cstheme="minorHAnsi"/>
-          <w:color w:val="172B4D"/>
-          <w:spacing w:val="-1"/>
-          <w:sz w:val="22"/>
-          <w:szCs w:val="22"/>
-        </w:rPr>
-        <w:t>Actual Approve Date</w:t>
-      </w:r>
-    </w:p>
-    <w:p>
-      <w:pPr>
-        <w:pStyle w:val="NormalWeb"/>
-        <w:numPr>
-          <w:ilvl w:val="3"/>
-          <w:numId w:val="14"/>
-        </w:numPr>
-        <w:shd w:val="clear" w:color="auto" w:fill="FFFFFF"/>
-        <w:spacing w:before="150"/>
-        <w:rPr>
-          <w:rFonts w:asciiTheme="minorHAnsi" w:hAnsiTheme="minorHAnsi" w:cstheme="minorHAnsi"/>
-          <w:color w:val="172B4D"/>
-          <w:spacing w:val="-1"/>
-          <w:sz w:val="22"/>
-          <w:szCs w:val="22"/>
-        </w:rPr>
-      </w:pPr>
-      <w:r>
-        <w:rPr>
-          <w:rFonts w:asciiTheme="minorHAnsi" w:hAnsiTheme="minorHAnsi" w:cstheme="minorHAnsi"/>
-          <w:color w:val="172B4D"/>
-          <w:spacing w:val="-1"/>
-          <w:sz w:val="22"/>
-          <w:szCs w:val="22"/>
-        </w:rPr>
-        <w:t>‘</w:t>
-      </w:r>
-      <w:r>
-        <w:rPr>
-          <w:rFonts w:asciiTheme="minorHAnsi" w:hAnsiTheme="minorHAnsi" w:cstheme="minorHAnsi"/>
-          <w:color w:val="172B4D"/>
-          <w:spacing w:val="-1"/>
-          <w:sz w:val="22"/>
-          <w:szCs w:val="22"/>
-        </w:rPr>
-        <w:t>Actual Firm Date</w:t>
-      </w:r>
-    </w:p>
-    <w:p>
-      <w:pPr>
-        <w:pStyle w:val="NormalWeb"/>
-        <w:numPr>
-          <w:ilvl w:val="3"/>
-          <w:numId w:val="14"/>
-        </w:numPr>
-        <w:shd w:val="clear" w:color="auto" w:fill="FFFFFF"/>
-        <w:spacing w:before="150"/>
-        <w:rPr>
-          <w:rFonts w:asciiTheme="minorHAnsi" w:hAnsiTheme="minorHAnsi" w:cstheme="minorHAnsi"/>
-          <w:color w:val="172B4D"/>
-          <w:spacing w:val="-1"/>
-          <w:sz w:val="22"/>
-          <w:szCs w:val="22"/>
-        </w:rPr>
-      </w:pPr>
-      <w:r>
-        <w:rPr>
-          <w:rFonts w:asciiTheme="minorHAnsi" w:hAnsiTheme="minorHAnsi" w:cstheme="minorHAnsi"/>
-          <w:color w:val="172B4D"/>
-          <w:spacing w:val="-1"/>
-          <w:sz w:val="22"/>
-          <w:szCs w:val="22"/>
-        </w:rPr>
-        <w:t>‘</w:t>
-      </w:r>
-      <w:r>
-        <w:rPr>
-          <w:rFonts w:asciiTheme="minorHAnsi" w:hAnsiTheme="minorHAnsi" w:cstheme="minorHAnsi"/>
-          <w:color w:val="172B4D"/>
-          <w:spacing w:val="-1"/>
-          <w:sz w:val="22"/>
-          <w:szCs w:val="22"/>
-        </w:rPr>
-        <w:t>Buy Division</w:t>
-      </w:r>
-    </w:p>
-    <w:p>
-      <w:pPr>
-        <w:pStyle w:val="NormalWeb"/>
-        <w:numPr>
-          <w:ilvl w:val="3"/>
-          <w:numId w:val="14"/>
-        </w:numPr>
-        <w:shd w:val="clear" w:color="auto" w:fill="FFFFFF"/>
-        <w:spacing w:before="150"/>
-        <w:rPr>
-          <w:rFonts w:asciiTheme="minorHAnsi" w:hAnsiTheme="minorHAnsi" w:cstheme="minorHAnsi"/>
-          <w:color w:val="172B4D"/>
-          <w:spacing w:val="-1"/>
-          <w:sz w:val="22"/>
-          <w:szCs w:val="22"/>
-        </w:rPr>
-      </w:pPr>
-      <w:r>
-        <w:rPr>
-          <w:rFonts w:asciiTheme="minorHAnsi" w:hAnsiTheme="minorHAnsi" w:cstheme="minorHAnsi"/>
-          <w:color w:val="172B4D"/>
-          <w:spacing w:val="-1"/>
-          <w:sz w:val="22"/>
-          <w:szCs w:val="22"/>
-        </w:rPr>
-        <w:t>‘</w:t>
-      </w:r>
-      <w:r>
-        <w:rPr>
-          <w:rFonts w:asciiTheme="minorHAnsi" w:hAnsiTheme="minorHAnsi" w:cstheme="minorHAnsi"/>
-          <w:color w:val="172B4D"/>
-          <w:spacing w:val="-1"/>
-          <w:sz w:val="22"/>
-          <w:szCs w:val="22"/>
-        </w:rPr>
-        <w:t>Due Date</w:t>
-      </w:r>
-    </w:p>
-    <w:p>
-      <w:pPr>
-        <w:pStyle w:val="NormalWeb"/>
-        <w:numPr>
-          <w:ilvl w:val="3"/>
-          <w:numId w:val="14"/>
-        </w:numPr>
-        <w:shd w:val="clear" w:color="auto" w:fill="FFFFFF"/>
-        <w:spacing w:before="150"/>
-        <w:rPr>
-          <w:rFonts w:asciiTheme="minorHAnsi" w:hAnsiTheme="minorHAnsi" w:cstheme="minorHAnsi"/>
-          <w:color w:val="172B4D"/>
-          <w:spacing w:val="-1"/>
-          <w:sz w:val="22"/>
-          <w:szCs w:val="22"/>
-        </w:rPr>
-      </w:pPr>
-      <w:r>
-        <w:rPr>
-          <w:rFonts w:asciiTheme="minorHAnsi" w:hAnsiTheme="minorHAnsi" w:cstheme="minorHAnsi"/>
-          <w:color w:val="172B4D"/>
-          <w:spacing w:val="-1"/>
-          <w:sz w:val="22"/>
-          <w:szCs w:val="22"/>
-        </w:rPr>
-        <w:t>‘</w:t>
-      </w:r>
-      <w:r>
-        <w:rPr>
-          <w:rFonts w:asciiTheme="minorHAnsi" w:hAnsiTheme="minorHAnsi" w:cstheme="minorHAnsi"/>
-          <w:color w:val="172B4D"/>
-          <w:spacing w:val="-1"/>
-          <w:sz w:val="22"/>
-          <w:szCs w:val="22"/>
-        </w:rPr>
-        <w:t>Effectivity Date</w:t>
-      </w:r>
-    </w:p>
-    <w:p>
-      <w:pPr>
-        <w:pStyle w:val="NormalWeb"/>
-        <w:numPr>
-          <w:ilvl w:val="3"/>
-          <w:numId w:val="14"/>
-        </w:numPr>
-        <w:shd w:val="clear" w:color="auto" w:fill="FFFFFF"/>
-        <w:spacing w:before="150"/>
-        <w:rPr>
-          <w:rFonts w:asciiTheme="minorHAnsi" w:hAnsiTheme="minorHAnsi" w:cstheme="minorHAnsi"/>
-          <w:color w:val="172B4D"/>
-          <w:spacing w:val="-1"/>
-          <w:sz w:val="22"/>
-          <w:szCs w:val="22"/>
-        </w:rPr>
-      </w:pPr>
-      <w:r>
-        <w:rPr>
-          <w:rFonts w:asciiTheme="minorHAnsi" w:hAnsiTheme="minorHAnsi" w:cstheme="minorHAnsi"/>
-          <w:color w:val="172B4D"/>
-          <w:spacing w:val="-1"/>
-          <w:sz w:val="22"/>
-          <w:szCs w:val="22"/>
-        </w:rPr>
-        <w:t>‘</w:t>
-      </w:r>
-      <w:r>
-        <w:rPr>
-          <w:rFonts w:asciiTheme="minorHAnsi" w:hAnsiTheme="minorHAnsi" w:cstheme="minorHAnsi"/>
-          <w:color w:val="172B4D"/>
-          <w:spacing w:val="-1"/>
-          <w:sz w:val="22"/>
-          <w:szCs w:val="22"/>
-        </w:rPr>
-        <w:t>Effectivity Indicator</w:t>
-      </w:r>
-    </w:p>
-    <w:p>
-      <w:pPr>
-        <w:pStyle w:val="NormalWeb"/>
-        <w:numPr>
-          <w:ilvl w:val="3"/>
-          <w:numId w:val="14"/>
-        </w:numPr>
-        <w:shd w:val="clear" w:color="auto" w:fill="FFFFFF"/>
-        <w:spacing w:before="150"/>
-        <w:rPr>
-          <w:rFonts w:asciiTheme="minorHAnsi" w:hAnsiTheme="minorHAnsi" w:cstheme="minorHAnsi"/>
-          <w:color w:val="172B4D"/>
-          <w:spacing w:val="-1"/>
-          <w:sz w:val="22"/>
-          <w:szCs w:val="22"/>
-        </w:rPr>
-      </w:pPr>
-      <w:r>
-        <w:rPr>
-          <w:rFonts w:asciiTheme="minorHAnsi" w:hAnsiTheme="minorHAnsi" w:cstheme="minorHAnsi"/>
-          <w:color w:val="172B4D"/>
-          <w:spacing w:val="-1"/>
-          <w:sz w:val="22"/>
-          <w:szCs w:val="22"/>
-        </w:rPr>
-        <w:t>‘</w:t>
-      </w:r>
-      <w:r>
-        <w:rPr>
-          <w:rFonts w:asciiTheme="minorHAnsi" w:hAnsiTheme="minorHAnsi" w:cstheme="minorHAnsi"/>
-          <w:color w:val="172B4D"/>
-          <w:spacing w:val="-1"/>
-          <w:sz w:val="22"/>
-          <w:szCs w:val="22"/>
-        </w:rPr>
-        <w:t>Item No</w:t>
-      </w:r>
-    </w:p>
-    <w:p>
-      <w:pPr>
-        <w:pStyle w:val="NormalWeb"/>
-        <w:numPr>
-          <w:ilvl w:val="3"/>
-          <w:numId w:val="14"/>
-        </w:numPr>
-        <w:shd w:val="clear" w:color="auto" w:fill="FFFFFF"/>
-        <w:spacing w:before="150"/>
-        <w:rPr>
-          <w:rFonts w:asciiTheme="minorHAnsi" w:hAnsiTheme="minorHAnsi" w:cstheme="minorHAnsi"/>
-          <w:color w:val="172B4D"/>
-          <w:spacing w:val="-1"/>
-          <w:sz w:val="22"/>
-          <w:szCs w:val="22"/>
-        </w:rPr>
-      </w:pPr>
-      <w:r>
-        <w:rPr>
-          <w:rFonts w:asciiTheme="minorHAnsi" w:hAnsiTheme="minorHAnsi" w:cstheme="minorHAnsi"/>
-          <w:color w:val="172B4D"/>
-          <w:spacing w:val="-1"/>
-          <w:sz w:val="22"/>
-          <w:szCs w:val="22"/>
-        </w:rPr>
-        <w:t>‘</w:t>
-      </w:r>
-      <w:r>
-        <w:rPr>
-          <w:rFonts w:asciiTheme="minorHAnsi" w:hAnsiTheme="minorHAnsi" w:cstheme="minorHAnsi"/>
-          <w:color w:val="172B4D"/>
-          <w:spacing w:val="-1"/>
-          <w:sz w:val="22"/>
-          <w:szCs w:val="22"/>
-        </w:rPr>
-        <w:t>Item Revision</w:t>
-      </w:r>
-    </w:p>
-    <w:p>
-      <w:pPr>
-        <w:pStyle w:val="NormalWeb"/>
-        <w:numPr>
-          <w:ilvl w:val="3"/>
-          <w:numId w:val="14"/>
-        </w:numPr>
-        <w:shd w:val="clear" w:color="auto" w:fill="FFFFFF"/>
-        <w:spacing w:before="150"/>
-        <w:rPr>
-          <w:rFonts w:asciiTheme="minorHAnsi" w:hAnsiTheme="minorHAnsi" w:cstheme="minorHAnsi"/>
-          <w:color w:val="172B4D"/>
-          <w:spacing w:val="-1"/>
-          <w:sz w:val="22"/>
-          <w:szCs w:val="22"/>
-        </w:rPr>
-      </w:pPr>
-      <w:r>
-        <w:rPr>
-          <w:rFonts w:asciiTheme="minorHAnsi" w:hAnsiTheme="minorHAnsi" w:cstheme="minorHAnsi"/>
-          <w:color w:val="172B4D"/>
-          <w:spacing w:val="-1"/>
-          <w:sz w:val="22"/>
-          <w:szCs w:val="22"/>
-        </w:rPr>
-        <w:t>‘</w:t>
-      </w:r>
-      <w:r>
-        <w:rPr>
-          <w:rFonts w:asciiTheme="minorHAnsi" w:hAnsiTheme="minorHAnsi" w:cstheme="minorHAnsi"/>
-          <w:color w:val="172B4D"/>
-          <w:spacing w:val="-1"/>
-          <w:sz w:val="22"/>
-          <w:szCs w:val="22"/>
-        </w:rPr>
-        <w:t>MRP Launch</w:t>
-      </w:r>
-    </w:p>
-    <w:p>
-      <w:pPr>
-        <w:pStyle w:val="NormalWeb"/>
-        <w:numPr>
-          <w:ilvl w:val="3"/>
-          <w:numId w:val="14"/>
-        </w:numPr>
-        <w:shd w:val="clear" w:color="auto" w:fill="FFFFFF"/>
-        <w:spacing w:before="150"/>
-        <w:rPr>
-          <w:rFonts w:asciiTheme="minorHAnsi" w:hAnsiTheme="minorHAnsi" w:cstheme="minorHAnsi"/>
-          <w:color w:val="172B4D"/>
-          <w:spacing w:val="-1"/>
-          <w:sz w:val="22"/>
-          <w:szCs w:val="22"/>
-        </w:rPr>
-      </w:pPr>
-      <w:r>
-        <w:rPr>
-          <w:rFonts w:asciiTheme="minorHAnsi" w:hAnsiTheme="minorHAnsi" w:cstheme="minorHAnsi"/>
-          <w:color w:val="172B4D"/>
-          <w:spacing w:val="-1"/>
-          <w:sz w:val="22"/>
-          <w:szCs w:val="22"/>
-        </w:rPr>
-        <w:t>‘</w:t>
-      </w:r>
-      <w:r>
-        <w:rPr>
-          <w:rFonts w:asciiTheme="minorHAnsi" w:hAnsiTheme="minorHAnsi" w:cstheme="minorHAnsi"/>
-          <w:color w:val="172B4D"/>
-          <w:spacing w:val="-1"/>
-          <w:sz w:val="22"/>
-          <w:szCs w:val="22"/>
-        </w:rPr>
-        <w:t>Organizational Department</w:t>
-      </w:r>
-    </w:p>
-    <w:p>
-      <w:pPr>
-        <w:pStyle w:val="NormalWeb"/>
-        <w:numPr>
-          <w:ilvl w:val="3"/>
-          <w:numId w:val="14"/>
-        </w:numPr>
-        <w:shd w:val="clear" w:color="auto" w:fill="FFFFFF"/>
-        <w:spacing w:before="150"/>
-        <w:rPr>
-          <w:rFonts w:asciiTheme="minorHAnsi" w:hAnsiTheme="minorHAnsi" w:cstheme="minorHAnsi"/>
-          <w:color w:val="172B4D"/>
-          <w:spacing w:val="-1"/>
-          <w:sz w:val="22"/>
-          <w:szCs w:val="22"/>
-        </w:rPr>
-      </w:pPr>
-      <w:r>
-        <w:rPr>
-          <w:rFonts w:asciiTheme="minorHAnsi" w:hAnsiTheme="minorHAnsi" w:cstheme="minorHAnsi"/>
-          <w:color w:val="172B4D"/>
-          <w:spacing w:val="-1"/>
-          <w:sz w:val="22"/>
-          <w:szCs w:val="22"/>
-        </w:rPr>
-        <w:t>‘</w:t>
-      </w:r>
-      <w:r>
-        <w:rPr>
-          <w:rFonts w:asciiTheme="minorHAnsi" w:hAnsiTheme="minorHAnsi" w:cstheme="minorHAnsi"/>
-          <w:color w:val="172B4D"/>
-          <w:spacing w:val="-1"/>
-          <w:sz w:val="22"/>
-          <w:szCs w:val="22"/>
-        </w:rPr>
-        <w:t>Project Charge Code</w:t>
-      </w:r>
-    </w:p>
-    <w:p>
-      <w:pPr>
-        <w:pStyle w:val="NormalWeb"/>
-        <w:numPr>
-          <w:ilvl w:val="3"/>
-          <w:numId w:val="14"/>
-        </w:numPr>
-        <w:shd w:val="clear" w:color="auto" w:fill="FFFFFF"/>
-        <w:spacing w:before="150"/>
-        <w:rPr>
-          <w:rFonts w:asciiTheme="minorHAnsi" w:hAnsiTheme="minorHAnsi" w:cstheme="minorHAnsi"/>
-          <w:color w:val="172B4D"/>
-          <w:spacing w:val="-1"/>
-          <w:sz w:val="22"/>
-          <w:szCs w:val="22"/>
-        </w:rPr>
-      </w:pPr>
-      <w:r>
-        <w:rPr>
-          <w:rFonts w:asciiTheme="minorHAnsi" w:hAnsiTheme="minorHAnsi" w:cstheme="minorHAnsi"/>
-          <w:color w:val="172B4D"/>
-          <w:spacing w:val="-1"/>
-          <w:sz w:val="22"/>
-          <w:szCs w:val="22"/>
-        </w:rPr>
-        <w:t>‘</w:t>
-      </w:r>
-      <w:r>
-        <w:rPr>
-          <w:rFonts w:asciiTheme="minorHAnsi" w:hAnsiTheme="minorHAnsi" w:cstheme="minorHAnsi"/>
-          <w:color w:val="172B4D"/>
-          <w:spacing w:val="-1"/>
-          <w:sz w:val="22"/>
-          <w:szCs w:val="22"/>
-        </w:rPr>
-        <w:t>PO Price Override</w:t>
-      </w:r>
-    </w:p>
-    <w:p>
-      <w:pPr>
-        <w:pStyle w:val="NormalWeb"/>
-        <w:numPr>
-          <w:ilvl w:val="3"/>
-          <w:numId w:val="14"/>
-        </w:numPr>
-        <w:shd w:val="clear" w:color="auto" w:fill="FFFFFF"/>
-        <w:spacing w:before="150"/>
-        <w:rPr>
-          <w:rFonts w:asciiTheme="minorHAnsi" w:hAnsiTheme="minorHAnsi" w:cstheme="minorHAnsi"/>
-          <w:color w:val="172B4D"/>
-          <w:spacing w:val="-1"/>
-          <w:sz w:val="22"/>
-          <w:szCs w:val="22"/>
-        </w:rPr>
-      </w:pPr>
-      <w:r>
-        <w:rPr>
-          <w:rFonts w:asciiTheme="minorHAnsi" w:hAnsiTheme="minorHAnsi" w:cstheme="minorHAnsi"/>
-          <w:color w:val="172B4D"/>
-          <w:spacing w:val="-1"/>
-          <w:sz w:val="22"/>
-          <w:szCs w:val="22"/>
-        </w:rPr>
-        <w:t>‘</w:t>
-      </w:r>
-      <w:r>
-        <w:rPr>
-          <w:rFonts w:asciiTheme="minorHAnsi" w:hAnsiTheme="minorHAnsi" w:cstheme="minorHAnsi"/>
-          <w:color w:val="172B4D"/>
-          <w:spacing w:val="-1"/>
-          <w:sz w:val="22"/>
-          <w:szCs w:val="22"/>
-        </w:rPr>
-        <w:t xml:space="preserve">PO </w:t>
-      </w:r>
-      <w:proofErr w:type="spellStart"/>
-      <w:r>
-        <w:rPr>
-          <w:rFonts w:asciiTheme="minorHAnsi" w:hAnsiTheme="minorHAnsi" w:cstheme="minorHAnsi"/>
-          <w:color w:val="172B4D"/>
-          <w:spacing w:val="-1"/>
-          <w:sz w:val="22"/>
-          <w:szCs w:val="22"/>
-        </w:rPr>
-        <w:t>Qty</w:t>
-      </w:r>
-      <w:proofErr w:type="spellEnd"/>
-    </w:p>
-    <w:p>
-      <w:pPr>
-        <w:pStyle w:val="NormalWeb"/>
-        <w:numPr>
-          <w:ilvl w:val="3"/>
-          <w:numId w:val="14"/>
-        </w:numPr>
-        <w:shd w:val="clear" w:color="auto" w:fill="FFFFFF"/>
-        <w:spacing w:before="150"/>
-        <w:rPr>
-          <w:rFonts w:asciiTheme="minorHAnsi" w:hAnsiTheme="minorHAnsi" w:cstheme="minorHAnsi"/>
-          <w:color w:val="172B4D"/>
-          <w:spacing w:val="-1"/>
-          <w:sz w:val="22"/>
-          <w:szCs w:val="22"/>
-        </w:rPr>
-      </w:pPr>
-      <w:r>
-        <w:rPr>
-          <w:rFonts w:asciiTheme="minorHAnsi" w:hAnsiTheme="minorHAnsi" w:cstheme="minorHAnsi"/>
-          <w:color w:val="172B4D"/>
-          <w:spacing w:val="-1"/>
-          <w:sz w:val="22"/>
-          <w:szCs w:val="22"/>
-        </w:rPr>
-        <w:t>‘</w:t>
-      </w:r>
-      <w:r>
-        <w:rPr>
-          <w:rFonts w:asciiTheme="minorHAnsi" w:hAnsiTheme="minorHAnsi" w:cstheme="minorHAnsi"/>
-          <w:color w:val="172B4D"/>
-          <w:spacing w:val="-1"/>
-          <w:sz w:val="22"/>
-          <w:szCs w:val="22"/>
-        </w:rPr>
-        <w:t>Primary Vendor</w:t>
-      </w:r>
-    </w:p>
-    <w:p>
-      <w:pPr>
-        <w:pStyle w:val="NormalWeb"/>
-        <w:numPr>
-          <w:ilvl w:val="3"/>
-          <w:numId w:val="14"/>
-        </w:numPr>
-        <w:shd w:val="clear" w:color="auto" w:fill="FFFFFF"/>
-        <w:spacing w:before="150"/>
-        <w:rPr>
-          <w:rFonts w:asciiTheme="minorHAnsi" w:hAnsiTheme="minorHAnsi" w:cstheme="minorHAnsi"/>
-          <w:color w:val="172B4D"/>
-          <w:spacing w:val="-1"/>
-          <w:sz w:val="22"/>
-          <w:szCs w:val="22"/>
-        </w:rPr>
-      </w:pPr>
-      <w:r>
-        <w:rPr>
-          <w:rFonts w:asciiTheme="minorHAnsi" w:hAnsiTheme="minorHAnsi" w:cstheme="minorHAnsi"/>
-          <w:color w:val="172B4D"/>
-          <w:spacing w:val="-1"/>
-          <w:sz w:val="22"/>
-          <w:szCs w:val="22"/>
-        </w:rPr>
-        <w:t>‘</w:t>
-      </w:r>
-      <w:r>
-        <w:rPr>
-          <w:rFonts w:asciiTheme="minorHAnsi" w:hAnsiTheme="minorHAnsi" w:cstheme="minorHAnsi"/>
-          <w:color w:val="172B4D"/>
-          <w:spacing w:val="-1"/>
-          <w:sz w:val="22"/>
-          <w:szCs w:val="22"/>
-        </w:rPr>
-        <w:t>Project</w:t>
-      </w:r>
-    </w:p>
-    <w:p>
-      <w:pPr>
-        <w:pStyle w:val="NormalWeb"/>
-        <w:numPr>
-          <w:ilvl w:val="3"/>
-          <w:numId w:val="14"/>
-        </w:numPr>
-        <w:shd w:val="clear" w:color="auto" w:fill="FFFFFF"/>
-        <w:spacing w:before="150"/>
-        <w:rPr>
-          <w:rFonts w:asciiTheme="minorHAnsi" w:hAnsiTheme="minorHAnsi" w:cstheme="minorHAnsi"/>
-          <w:color w:val="172B4D"/>
-          <w:spacing w:val="-1"/>
-          <w:sz w:val="22"/>
-          <w:szCs w:val="22"/>
-        </w:rPr>
-      </w:pPr>
-      <w:r>
-        <w:rPr>
-          <w:rFonts w:asciiTheme="minorHAnsi" w:hAnsiTheme="minorHAnsi" w:cstheme="minorHAnsi"/>
-          <w:color w:val="172B4D"/>
-          <w:spacing w:val="-1"/>
-          <w:sz w:val="22"/>
-          <w:szCs w:val="22"/>
-        </w:rPr>
-        <w:t>‘</w:t>
-      </w:r>
-      <w:r>
-        <w:rPr>
-          <w:rFonts w:asciiTheme="minorHAnsi" w:hAnsiTheme="minorHAnsi" w:cstheme="minorHAnsi"/>
-          <w:color w:val="172B4D"/>
-          <w:spacing w:val="-1"/>
-          <w:sz w:val="22"/>
-          <w:szCs w:val="22"/>
-        </w:rPr>
-        <w:t xml:space="preserve">Converted </w:t>
-      </w:r>
-      <w:proofErr w:type="spellStart"/>
-      <w:r>
-        <w:rPr>
-          <w:rFonts w:asciiTheme="minorHAnsi" w:hAnsiTheme="minorHAnsi" w:cstheme="minorHAnsi"/>
-          <w:color w:val="172B4D"/>
-          <w:spacing w:val="-1"/>
-          <w:sz w:val="22"/>
-          <w:szCs w:val="22"/>
-        </w:rPr>
-        <w:t>Qty</w:t>
-      </w:r>
-      <w:proofErr w:type="spellEnd"/>
-    </w:p>
-    <w:p>
-      <w:pPr>
-        <w:pStyle w:val="NormalWeb"/>
-        <w:numPr>
-          <w:ilvl w:val="3"/>
-          <w:numId w:val="14"/>
-        </w:numPr>
-        <w:shd w:val="clear" w:color="auto" w:fill="FFFFFF"/>
-        <w:spacing w:before="150"/>
-        <w:rPr>
-          <w:rFonts w:asciiTheme="minorHAnsi" w:hAnsiTheme="minorHAnsi" w:cstheme="minorHAnsi"/>
-          <w:color w:val="172B4D"/>
-          <w:spacing w:val="-1"/>
-          <w:sz w:val="22"/>
-          <w:szCs w:val="22"/>
-        </w:rPr>
-      </w:pPr>
-      <w:r>
-        <w:rPr>
-          <w:rFonts w:asciiTheme="minorHAnsi" w:hAnsiTheme="minorHAnsi" w:cstheme="minorHAnsi"/>
-          <w:color w:val="172B4D"/>
-          <w:spacing w:val="-1"/>
-          <w:sz w:val="22"/>
-          <w:szCs w:val="22"/>
-        </w:rPr>
-        <w:t>‘</w:t>
-      </w:r>
-      <w:r>
-        <w:rPr>
-          <w:rFonts w:asciiTheme="minorHAnsi" w:hAnsiTheme="minorHAnsi" w:cstheme="minorHAnsi"/>
-          <w:color w:val="172B4D"/>
-          <w:spacing w:val="-1"/>
-          <w:sz w:val="22"/>
-          <w:szCs w:val="22"/>
-        </w:rPr>
-        <w:t xml:space="preserve">Decimal </w:t>
-      </w:r>
-      <w:proofErr w:type="spellStart"/>
-      <w:r>
-        <w:rPr>
-          <w:rFonts w:asciiTheme="minorHAnsi" w:hAnsiTheme="minorHAnsi" w:cstheme="minorHAnsi"/>
-          <w:color w:val="172B4D"/>
-          <w:spacing w:val="-1"/>
-          <w:sz w:val="22"/>
-          <w:szCs w:val="22"/>
-        </w:rPr>
-        <w:t>Qty</w:t>
-      </w:r>
-      <w:proofErr w:type="spellEnd"/>
-      <w:r>
-        <w:rPr>
-          <w:rFonts w:asciiTheme="minorHAnsi" w:hAnsiTheme="minorHAnsi" w:cstheme="minorHAnsi"/>
-          <w:color w:val="172B4D"/>
-          <w:spacing w:val="-1"/>
-          <w:sz w:val="22"/>
-          <w:szCs w:val="22"/>
-        </w:rPr>
-        <w:t xml:space="preserve"> Precision</w:t>
-      </w:r>
-    </w:p>
-    <w:p>
-      <w:pPr>
-        <w:pStyle w:val="NormalWeb"/>
-        <w:numPr>
-          <w:ilvl w:val="3"/>
-          <w:numId w:val="14"/>
-        </w:numPr>
-        <w:shd w:val="clear" w:color="auto" w:fill="FFFFFF"/>
-        <w:spacing w:before="150"/>
-        <w:rPr>
-          <w:rFonts w:asciiTheme="minorHAnsi" w:hAnsiTheme="minorHAnsi" w:cstheme="minorHAnsi"/>
-          <w:color w:val="172B4D"/>
-          <w:spacing w:val="-1"/>
-          <w:sz w:val="22"/>
-          <w:szCs w:val="22"/>
-        </w:rPr>
-      </w:pPr>
-      <w:r>
-        <w:rPr>
-          <w:rFonts w:asciiTheme="minorHAnsi" w:hAnsiTheme="minorHAnsi" w:cstheme="minorHAnsi"/>
-          <w:color w:val="172B4D"/>
-          <w:spacing w:val="-1"/>
-          <w:sz w:val="22"/>
-          <w:szCs w:val="22"/>
-        </w:rPr>
-        <w:t>‘</w:t>
-      </w:r>
-      <w:r>
-        <w:rPr>
-          <w:rFonts w:asciiTheme="minorHAnsi" w:hAnsiTheme="minorHAnsi" w:cstheme="minorHAnsi"/>
-          <w:color w:val="172B4D"/>
-          <w:spacing w:val="-1"/>
-          <w:sz w:val="22"/>
-          <w:szCs w:val="22"/>
-        </w:rPr>
-        <w:t xml:space="preserve">Purchase </w:t>
-      </w:r>
-      <w:proofErr w:type="spellStart"/>
-      <w:r>
-        <w:rPr>
-          <w:rFonts w:asciiTheme="minorHAnsi" w:hAnsiTheme="minorHAnsi" w:cstheme="minorHAnsi"/>
-          <w:color w:val="172B4D"/>
-          <w:spacing w:val="-1"/>
-          <w:sz w:val="22"/>
-          <w:szCs w:val="22"/>
-        </w:rPr>
-        <w:t>Qty</w:t>
-      </w:r>
-      <w:proofErr w:type="spellEnd"/>
-    </w:p>
-    <w:p>
-      <w:pPr>
-        <w:pStyle w:val="NormalWeb"/>
-        <w:numPr>
-          <w:ilvl w:val="3"/>
-          <w:numId w:val="14"/>
-        </w:numPr>
-        <w:shd w:val="clear" w:color="auto" w:fill="FFFFFF"/>
-        <w:spacing w:before="150"/>
-        <w:rPr>
-          <w:rFonts w:asciiTheme="minorHAnsi" w:hAnsiTheme="minorHAnsi" w:cstheme="minorHAnsi"/>
-          <w:color w:val="172B4D"/>
-          <w:spacing w:val="-1"/>
-          <w:sz w:val="22"/>
-          <w:szCs w:val="22"/>
-        </w:rPr>
-      </w:pPr>
-      <w:r>
-        <w:rPr>
-          <w:rFonts w:asciiTheme="minorHAnsi" w:hAnsiTheme="minorHAnsi" w:cstheme="minorHAnsi"/>
-          <w:color w:val="172B4D"/>
-          <w:spacing w:val="-1"/>
-          <w:sz w:val="22"/>
-          <w:szCs w:val="22"/>
-        </w:rPr>
-        <w:lastRenderedPageBreak/>
-        <w:t>‘</w:t>
-      </w:r>
-      <w:r>
-        <w:rPr>
-          <w:rFonts w:asciiTheme="minorHAnsi" w:hAnsiTheme="minorHAnsi" w:cstheme="minorHAnsi"/>
-          <w:color w:val="172B4D"/>
-          <w:spacing w:val="-1"/>
-          <w:sz w:val="22"/>
-          <w:szCs w:val="22"/>
-        </w:rPr>
-        <w:t>Site</w:t>
-      </w:r>
-    </w:p>
-    <w:p>
-      <w:pPr>
-        <w:pStyle w:val="NormalWeb"/>
-        <w:numPr>
-          <w:ilvl w:val="3"/>
-          <w:numId w:val="14"/>
-        </w:numPr>
-        <w:shd w:val="clear" w:color="auto" w:fill="FFFFFF"/>
-        <w:spacing w:before="150"/>
-        <w:rPr>
-          <w:rFonts w:asciiTheme="minorHAnsi" w:hAnsiTheme="minorHAnsi" w:cstheme="minorHAnsi"/>
-          <w:color w:val="172B4D"/>
-          <w:spacing w:val="-1"/>
-          <w:sz w:val="22"/>
-          <w:szCs w:val="22"/>
-        </w:rPr>
-      </w:pPr>
-      <w:r>
-        <w:rPr>
-          <w:rFonts w:asciiTheme="minorHAnsi" w:hAnsiTheme="minorHAnsi" w:cstheme="minorHAnsi"/>
-          <w:color w:val="172B4D"/>
-          <w:spacing w:val="-1"/>
-          <w:sz w:val="22"/>
-          <w:szCs w:val="22"/>
-        </w:rPr>
-        <w:t>‘</w:t>
-      </w:r>
-      <w:r>
-        <w:rPr>
-          <w:rFonts w:asciiTheme="minorHAnsi" w:hAnsiTheme="minorHAnsi" w:cstheme="minorHAnsi"/>
-          <w:color w:val="172B4D"/>
-          <w:spacing w:val="-1"/>
-          <w:sz w:val="22"/>
-          <w:szCs w:val="22"/>
-        </w:rPr>
-        <w:t>Job Code</w:t>
+        <w:t>Jira #3570</w:t>
       </w:r>
     </w:p>
     <w:p>
@@ -14023,7 +15694,7 @@
           <w:numId w:val="14"/>
         </w:numPr>
         <w:shd w:val="clear" w:color="auto" w:fill="FFFFFF"/>
-        <w:spacing w:before="150"/>
+        <w:spacing w:before="150" w:beforeAutospacing="0" w:after="0" w:afterAutospacing="0"/>
         <w:rPr>
           <w:rFonts w:asciiTheme="minorHAnsi" w:hAnsiTheme="minorHAnsi" w:cstheme="minorHAnsi"/>
           <w:color w:val="172B4D"/>
@@ -14051,308 +15722,40 @@
           <w:sz w:val="22"/>
           <w:szCs w:val="22"/>
         </w:rPr>
-        <w:t>sydiv</w:t>
-      </w:r>
-      <w:proofErr w:type="spellEnd"/>
-      <w:r>
-        <w:rPr>
-          <w:rFonts w:asciiTheme="minorHAnsi" w:hAnsiTheme="minorHAnsi" w:cstheme="minorHAnsi"/>
-          <w:color w:val="172B4D"/>
-          <w:spacing w:val="-1"/>
-          <w:sz w:val="22"/>
-          <w:szCs w:val="22"/>
-        </w:rPr>
-        <w:t>__c</w:t>
-      </w:r>
-    </w:p>
-    <w:p>
-      <w:pPr>
-        <w:pStyle w:val="NormalWeb"/>
-        <w:numPr>
-          <w:ilvl w:val="2"/>
-          <w:numId w:val="14"/>
-        </w:numPr>
-        <w:shd w:val="clear" w:color="auto" w:fill="FFFFFF"/>
-        <w:spacing w:before="150"/>
-        <w:rPr>
-          <w:rFonts w:asciiTheme="minorHAnsi" w:hAnsiTheme="minorHAnsi" w:cstheme="minorHAnsi"/>
-          <w:color w:val="172B4D"/>
-          <w:spacing w:val="-1"/>
-          <w:sz w:val="22"/>
-          <w:szCs w:val="22"/>
-        </w:rPr>
-      </w:pPr>
-      <w:r>
-        <w:rPr>
-          <w:rFonts w:asciiTheme="minorHAnsi" w:hAnsiTheme="minorHAnsi" w:cstheme="minorHAnsi"/>
-          <w:color w:val="172B4D"/>
-          <w:spacing w:val="-1"/>
-          <w:sz w:val="22"/>
-          <w:szCs w:val="22"/>
-        </w:rPr>
-        <w:t>New picklist values</w:t>
-      </w:r>
-    </w:p>
-    <w:p>
-      <w:pPr>
-        <w:pStyle w:val="NormalWeb"/>
-        <w:numPr>
-          <w:ilvl w:val="3"/>
-          <w:numId w:val="14"/>
-        </w:numPr>
-        <w:shd w:val="clear" w:color="auto" w:fill="FFFFFF"/>
-        <w:spacing w:before="150"/>
-        <w:rPr>
-          <w:rFonts w:asciiTheme="minorHAnsi" w:hAnsiTheme="minorHAnsi" w:cstheme="minorHAnsi"/>
-          <w:color w:val="172B4D"/>
-          <w:spacing w:val="-1"/>
-          <w:sz w:val="22"/>
-          <w:szCs w:val="22"/>
-        </w:rPr>
-      </w:pPr>
-      <w:r>
-        <w:rPr>
-          <w:rFonts w:asciiTheme="minorHAnsi" w:hAnsiTheme="minorHAnsi" w:cstheme="minorHAnsi"/>
-          <w:color w:val="172B4D"/>
-          <w:spacing w:val="-1"/>
-          <w:sz w:val="22"/>
-          <w:szCs w:val="22"/>
-        </w:rPr>
-        <w:t>‘</w:t>
-      </w:r>
-      <w:r>
-        <w:rPr>
-          <w:rFonts w:asciiTheme="minorHAnsi" w:hAnsiTheme="minorHAnsi" w:cstheme="minorHAnsi"/>
-          <w:color w:val="172B4D"/>
-          <w:spacing w:val="-1"/>
-          <w:sz w:val="22"/>
-          <w:szCs w:val="22"/>
-        </w:rPr>
-        <w:t>sydiv_</w:t>
-      </w:r>
-      <w:proofErr w:type="spellStart"/>
-      <w:r>
-        <w:rPr>
-          <w:rFonts w:asciiTheme="minorHAnsi" w:hAnsiTheme="minorHAnsi" w:cstheme="minorHAnsi"/>
-          <w:color w:val="172B4D"/>
-          <w:spacing w:val="-1"/>
-          <w:sz w:val="22"/>
-          <w:szCs w:val="22"/>
-        </w:rPr>
-        <w:t>autoprintrcpt</w:t>
-      </w:r>
-      <w:proofErr w:type="spellEnd"/>
-      <w:r>
-        <w:rPr>
-          <w:rFonts w:asciiTheme="minorHAnsi" w:hAnsiTheme="minorHAnsi" w:cstheme="minorHAnsi"/>
-          <w:color w:val="172B4D"/>
-          <w:spacing w:val="-1"/>
-          <w:sz w:val="22"/>
-          <w:szCs w:val="22"/>
-        </w:rPr>
-        <w:t>__c</w:t>
-      </w:r>
-    </w:p>
-    <w:p>
-      <w:pPr>
-        <w:pStyle w:val="NormalWeb"/>
-        <w:numPr>
-          <w:ilvl w:val="4"/>
-          <w:numId w:val="14"/>
-        </w:numPr>
-        <w:shd w:val="clear" w:color="auto" w:fill="FFFFFF"/>
-        <w:spacing w:before="150"/>
-        <w:rPr>
-          <w:rFonts w:asciiTheme="minorHAnsi" w:hAnsiTheme="minorHAnsi" w:cstheme="minorHAnsi"/>
-          <w:color w:val="172B4D"/>
-          <w:spacing w:val="-1"/>
-          <w:sz w:val="22"/>
-          <w:szCs w:val="22"/>
-        </w:rPr>
-      </w:pPr>
-      <w:r>
-        <w:rPr>
-          <w:rFonts w:asciiTheme="minorHAnsi" w:hAnsiTheme="minorHAnsi" w:cstheme="minorHAnsi"/>
-          <w:color w:val="172B4D"/>
-          <w:spacing w:val="-1"/>
-          <w:sz w:val="22"/>
-          <w:szCs w:val="22"/>
-        </w:rPr>
-        <w:t>‘null</w:t>
-      </w:r>
-    </w:p>
-    <w:p>
-      <w:pPr>
-        <w:pStyle w:val="NormalWeb"/>
-        <w:numPr>
-          <w:ilvl w:val="3"/>
-          <w:numId w:val="14"/>
-        </w:numPr>
-        <w:shd w:val="clear" w:color="auto" w:fill="FFFFFF"/>
-        <w:spacing w:before="150"/>
-        <w:rPr>
-          <w:rFonts w:asciiTheme="minorHAnsi" w:hAnsiTheme="minorHAnsi" w:cstheme="minorHAnsi"/>
-          <w:color w:val="172B4D"/>
-          <w:spacing w:val="-1"/>
-          <w:sz w:val="22"/>
-          <w:szCs w:val="22"/>
-        </w:rPr>
-      </w:pPr>
-      <w:r>
-        <w:rPr>
-          <w:rFonts w:asciiTheme="minorHAnsi" w:hAnsiTheme="minorHAnsi" w:cstheme="minorHAnsi"/>
-          <w:color w:val="172B4D"/>
-          <w:spacing w:val="-1"/>
-          <w:sz w:val="22"/>
-          <w:szCs w:val="22"/>
-        </w:rPr>
-        <w:t>‘sydiv_</w:t>
-      </w:r>
-      <w:proofErr w:type="spellStart"/>
-      <w:r>
-        <w:rPr>
-          <w:rFonts w:asciiTheme="minorHAnsi" w:hAnsiTheme="minorHAnsi" w:cstheme="minorHAnsi"/>
-          <w:color w:val="172B4D"/>
-          <w:spacing w:val="-1"/>
-          <w:sz w:val="22"/>
-          <w:szCs w:val="22"/>
-        </w:rPr>
-        <w:t>polotautometh</w:t>
-      </w:r>
-      <w:proofErr w:type="spellEnd"/>
-      <w:r>
-        <w:rPr>
-          <w:rFonts w:asciiTheme="minorHAnsi" w:hAnsiTheme="minorHAnsi" w:cstheme="minorHAnsi"/>
-          <w:color w:val="172B4D"/>
-          <w:spacing w:val="-1"/>
-          <w:sz w:val="22"/>
-          <w:szCs w:val="22"/>
-        </w:rPr>
-        <w:t>__c</w:t>
-      </w:r>
-    </w:p>
-    <w:p>
-      <w:pPr>
-        <w:pStyle w:val="NormalWeb"/>
-        <w:numPr>
-          <w:ilvl w:val="4"/>
-          <w:numId w:val="14"/>
-        </w:numPr>
-        <w:shd w:val="clear" w:color="auto" w:fill="FFFFFF"/>
-        <w:spacing w:before="150"/>
-        <w:rPr>
-          <w:rFonts w:asciiTheme="minorHAnsi" w:hAnsiTheme="minorHAnsi" w:cstheme="minorHAnsi"/>
-          <w:color w:val="172B4D"/>
-          <w:spacing w:val="-1"/>
-          <w:sz w:val="22"/>
-          <w:szCs w:val="22"/>
-        </w:rPr>
-      </w:pPr>
-      <w:r>
-        <w:rPr>
-          <w:rFonts w:asciiTheme="minorHAnsi" w:hAnsiTheme="minorHAnsi" w:cstheme="minorHAnsi"/>
-          <w:color w:val="172B4D"/>
-          <w:spacing w:val="-1"/>
-          <w:sz w:val="22"/>
-          <w:szCs w:val="22"/>
-        </w:rPr>
-        <w:t>‘Use Prefix Only</w:t>
-      </w:r>
-    </w:p>
-    <w:p>
-      <w:pPr>
-        <w:pStyle w:val="NormalWeb"/>
-        <w:numPr>
-          <w:ilvl w:val="2"/>
-          <w:numId w:val="14"/>
-        </w:numPr>
-        <w:shd w:val="clear" w:color="auto" w:fill="FFFFFF"/>
-        <w:spacing w:before="150"/>
-        <w:rPr>
-          <w:rFonts w:asciiTheme="minorHAnsi" w:hAnsiTheme="minorHAnsi" w:cstheme="minorHAnsi"/>
-          <w:color w:val="172B4D"/>
-          <w:spacing w:val="-1"/>
-          <w:sz w:val="22"/>
-          <w:szCs w:val="22"/>
-        </w:rPr>
-      </w:pPr>
-      <w:r>
-        <w:rPr>
-          <w:rFonts w:asciiTheme="minorHAnsi" w:hAnsiTheme="minorHAnsi" w:cstheme="minorHAnsi"/>
-          <w:color w:val="172B4D"/>
-          <w:spacing w:val="-1"/>
-          <w:sz w:val="22"/>
-          <w:szCs w:val="22"/>
-        </w:rPr>
-        <w:t xml:space="preserve">Add Search </w:t>
-      </w:r>
-      <w:r>
-        <w:rPr>
-          <w:rFonts w:asciiTheme="minorHAnsi" w:hAnsiTheme="minorHAnsi" w:cstheme="minorHAnsi"/>
-          <w:color w:val="172B4D"/>
-          <w:spacing w:val="-1"/>
-          <w:sz w:val="22"/>
-          <w:szCs w:val="22"/>
-        </w:rPr>
-        <w:t>Filter</w:t>
-      </w:r>
-      <w:r>
-        <w:rPr>
-          <w:rFonts w:asciiTheme="minorHAnsi" w:hAnsiTheme="minorHAnsi" w:cstheme="minorHAnsi"/>
-          <w:color w:val="172B4D"/>
-          <w:spacing w:val="-1"/>
-          <w:sz w:val="22"/>
-          <w:szCs w:val="22"/>
-        </w:rPr>
-        <w:t xml:space="preserve"> Fields</w:t>
-      </w:r>
-    </w:p>
-    <w:p>
-      <w:pPr>
-        <w:pStyle w:val="ListParagraph"/>
-        <w:numPr>
-          <w:ilvl w:val="3"/>
-          <w:numId w:val="14"/>
-        </w:numPr>
-        <w:rPr>
-          <w:rFonts w:eastAsia="Times New Roman" w:cstheme="minorHAnsi"/>
-          <w:color w:val="172B4D"/>
-          <w:spacing w:val="-1"/>
-          <w:sz w:val="22"/>
-          <w:szCs w:val="22"/>
-        </w:rPr>
-      </w:pPr>
-      <w:r>
-        <w:rPr>
-          <w:rFonts w:eastAsia="Times New Roman" w:cstheme="minorHAnsi"/>
-          <w:color w:val="172B4D"/>
-          <w:spacing w:val="-1"/>
-          <w:sz w:val="22"/>
-          <w:szCs w:val="22"/>
-        </w:rPr>
-        <w:t xml:space="preserve">Name, Division Number, ECO Active, Home Project, Inventory Active, Main Site, Multi-Site, </w:t>
-      </w:r>
-      <w:proofErr w:type="spellStart"/>
-      <w:r>
-        <w:rPr>
-          <w:rFonts w:eastAsia="Times New Roman" w:cstheme="minorHAnsi"/>
-          <w:color w:val="172B4D"/>
-          <w:spacing w:val="-1"/>
-          <w:sz w:val="22"/>
-          <w:szCs w:val="22"/>
-        </w:rPr>
-        <w:t>Ohd</w:t>
-      </w:r>
-      <w:proofErr w:type="spellEnd"/>
-      <w:r>
-        <w:rPr>
-          <w:rFonts w:eastAsia="Times New Roman" w:cstheme="minorHAnsi"/>
-          <w:color w:val="172B4D"/>
-          <w:spacing w:val="-1"/>
-          <w:sz w:val="22"/>
-          <w:szCs w:val="22"/>
-        </w:rPr>
-        <w:t xml:space="preserve"> Rate, Labor, Priority Option, Routing Active</w:t>
+        <w:t>rstk.ScriptExecutor.execute</w:t>
+      </w:r>
+      <w:proofErr w:type="spellEnd"/>
+      <w:r>
+        <w:rPr>
+          <w:rFonts w:asciiTheme="minorHAnsi" w:hAnsiTheme="minorHAnsi" w:cstheme="minorHAnsi"/>
+          <w:color w:val="172B4D"/>
+          <w:spacing w:val="-1"/>
+          <w:sz w:val="22"/>
+          <w:szCs w:val="22"/>
+        </w:rPr>
+        <w:t>('</w:t>
+      </w:r>
+      <w:proofErr w:type="spellStart"/>
+      <w:r>
+        <w:rPr>
+          <w:rFonts w:asciiTheme="minorHAnsi" w:hAnsiTheme="minorHAnsi" w:cstheme="minorHAnsi"/>
+          <w:color w:val="172B4D"/>
+          <w:spacing w:val="-1"/>
+          <w:sz w:val="22"/>
+          <w:szCs w:val="22"/>
+        </w:rPr>
+        <w:t>set_sytxncst_journalentrynoindex</w:t>
+      </w:r>
+      <w:proofErr w:type="spellEnd"/>
+      <w:r>
+        <w:rPr>
+          <w:rFonts w:asciiTheme="minorHAnsi" w:hAnsiTheme="minorHAnsi" w:cstheme="minorHAnsi"/>
+          <w:color w:val="172B4D"/>
+          <w:spacing w:val="-1"/>
+          <w:sz w:val="22"/>
+          <w:szCs w:val="22"/>
+        </w:rPr>
+        <w:t>', true);</w:t>
       </w:r>
     </w:p>
     <w:p>
@@ -14380,1466 +15783,7 @@
           <w:sz w:val="22"/>
           <w:szCs w:val="22"/>
         </w:rPr>
-        <w:t>Jira #3613</w:t>
-      </w:r>
-    </w:p>
-    <w:p>
-      <w:pPr>
-        <w:pStyle w:val="NormalWeb"/>
-        <w:numPr>
-          <w:ilvl w:val="1"/>
-          <w:numId w:val="14"/>
-        </w:numPr>
-        <w:shd w:val="clear" w:color="auto" w:fill="FFFFFF"/>
-        <w:spacing w:before="150"/>
-        <w:rPr>
-          <w:rFonts w:asciiTheme="minorHAnsi" w:hAnsiTheme="minorHAnsi" w:cstheme="minorHAnsi"/>
-          <w:color w:val="172B4D"/>
-          <w:spacing w:val="-1"/>
-          <w:sz w:val="22"/>
-          <w:szCs w:val="22"/>
-        </w:rPr>
-      </w:pPr>
-      <w:r>
-        <w:rPr>
-          <w:rFonts w:asciiTheme="minorHAnsi" w:hAnsiTheme="minorHAnsi" w:cstheme="minorHAnsi"/>
-          <w:color w:val="172B4D"/>
-          <w:spacing w:val="-1"/>
-          <w:sz w:val="22"/>
-          <w:szCs w:val="22"/>
-        </w:rPr>
-        <w:t>‘</w:t>
-      </w:r>
-      <w:proofErr w:type="spellStart"/>
-      <w:r>
-        <w:rPr>
-          <w:rFonts w:asciiTheme="minorHAnsi" w:hAnsiTheme="minorHAnsi" w:cstheme="minorHAnsi"/>
-          <w:color w:val="172B4D"/>
-          <w:spacing w:val="-1"/>
-          <w:sz w:val="22"/>
-          <w:szCs w:val="22"/>
-        </w:rPr>
-        <w:t>wocst</w:t>
-      </w:r>
-      <w:proofErr w:type="spellEnd"/>
-      <w:r>
-        <w:rPr>
-          <w:rFonts w:asciiTheme="minorHAnsi" w:hAnsiTheme="minorHAnsi" w:cstheme="minorHAnsi"/>
-          <w:color w:val="172B4D"/>
-          <w:spacing w:val="-1"/>
-          <w:sz w:val="22"/>
-          <w:szCs w:val="22"/>
-        </w:rPr>
-        <w:t>__c</w:t>
-      </w:r>
-    </w:p>
-    <w:p>
-      <w:pPr>
-        <w:pStyle w:val="NormalWeb"/>
-        <w:numPr>
-          <w:ilvl w:val="2"/>
-          <w:numId w:val="14"/>
-        </w:numPr>
-        <w:shd w:val="clear" w:color="auto" w:fill="FFFFFF"/>
-        <w:spacing w:before="150"/>
-        <w:rPr>
-          <w:rFonts w:asciiTheme="minorHAnsi" w:hAnsiTheme="minorHAnsi" w:cstheme="minorHAnsi"/>
-          <w:color w:val="172B4D"/>
-          <w:spacing w:val="-1"/>
-          <w:sz w:val="22"/>
-          <w:szCs w:val="22"/>
-        </w:rPr>
-      </w:pPr>
-      <w:r>
-        <w:rPr>
-          <w:rFonts w:asciiTheme="minorHAnsi" w:hAnsiTheme="minorHAnsi" w:cstheme="minorHAnsi"/>
-          <w:color w:val="172B4D"/>
-          <w:spacing w:val="-1"/>
-          <w:sz w:val="22"/>
-          <w:szCs w:val="22"/>
-        </w:rPr>
-        <w:t>New Button Link</w:t>
-      </w:r>
-    </w:p>
-    <w:p>
-      <w:pPr>
-        <w:pStyle w:val="NormalWeb"/>
-        <w:numPr>
-          <w:ilvl w:val="3"/>
-          <w:numId w:val="14"/>
-        </w:numPr>
-        <w:shd w:val="clear" w:color="auto" w:fill="FFFFFF"/>
-        <w:spacing w:before="150"/>
-        <w:rPr>
-          <w:rFonts w:asciiTheme="minorHAnsi" w:hAnsiTheme="minorHAnsi" w:cstheme="minorHAnsi"/>
-          <w:color w:val="172B4D"/>
-          <w:spacing w:val="-1"/>
-          <w:sz w:val="22"/>
-          <w:szCs w:val="22"/>
-        </w:rPr>
-      </w:pPr>
-      <w:r>
-        <w:rPr>
-          <w:rFonts w:asciiTheme="minorHAnsi" w:hAnsiTheme="minorHAnsi" w:cstheme="minorHAnsi"/>
-          <w:color w:val="172B4D"/>
-          <w:spacing w:val="-1"/>
-          <w:sz w:val="22"/>
-          <w:szCs w:val="22"/>
-        </w:rPr>
-        <w:t>‘Label/Name = WO Issue</w:t>
-      </w:r>
-    </w:p>
-    <w:p>
-      <w:pPr>
-        <w:pStyle w:val="NormalWeb"/>
-        <w:numPr>
-          <w:ilvl w:val="0"/>
-          <w:numId w:val="14"/>
-        </w:numPr>
-        <w:shd w:val="clear" w:color="auto" w:fill="FFFFFF"/>
-        <w:spacing w:before="150"/>
-        <w:rPr>
-          <w:rFonts w:asciiTheme="minorHAnsi" w:hAnsiTheme="minorHAnsi" w:cstheme="minorHAnsi"/>
-          <w:color w:val="172B4D"/>
-          <w:spacing w:val="-1"/>
-          <w:sz w:val="22"/>
-          <w:szCs w:val="22"/>
-        </w:rPr>
-      </w:pPr>
-      <w:r>
-        <w:rPr>
-          <w:rFonts w:asciiTheme="minorHAnsi" w:hAnsiTheme="minorHAnsi" w:cstheme="minorHAnsi"/>
-          <w:color w:val="172B4D"/>
-          <w:spacing w:val="-1"/>
-          <w:sz w:val="22"/>
-          <w:szCs w:val="22"/>
-        </w:rPr>
-        <w:t>Jira #3695</w:t>
-      </w:r>
-    </w:p>
-    <w:p>
-      <w:pPr>
-        <w:pStyle w:val="NormalWeb"/>
-        <w:numPr>
-          <w:ilvl w:val="1"/>
-          <w:numId w:val="14"/>
-        </w:numPr>
-        <w:shd w:val="clear" w:color="auto" w:fill="FFFFFF"/>
-        <w:spacing w:before="150"/>
-        <w:rPr>
-          <w:rFonts w:asciiTheme="minorHAnsi" w:hAnsiTheme="minorHAnsi" w:cstheme="minorHAnsi"/>
-          <w:color w:val="172B4D"/>
-          <w:spacing w:val="-1"/>
-          <w:sz w:val="22"/>
-          <w:szCs w:val="22"/>
-        </w:rPr>
-      </w:pPr>
-      <w:r>
-        <w:rPr>
-          <w:rFonts w:asciiTheme="minorHAnsi" w:hAnsiTheme="minorHAnsi" w:cstheme="minorHAnsi"/>
-          <w:color w:val="172B4D"/>
-          <w:spacing w:val="-1"/>
-          <w:sz w:val="22"/>
-          <w:szCs w:val="22"/>
-        </w:rPr>
-        <w:t>‘</w:t>
-      </w:r>
-      <w:proofErr w:type="spellStart"/>
-      <w:r>
-        <w:rPr>
-          <w:rFonts w:asciiTheme="minorHAnsi" w:hAnsiTheme="minorHAnsi" w:cstheme="minorHAnsi"/>
-          <w:color w:val="172B4D"/>
-          <w:spacing w:val="-1"/>
-          <w:sz w:val="22"/>
-          <w:szCs w:val="22"/>
-        </w:rPr>
-        <w:t>sydata</w:t>
-      </w:r>
-      <w:proofErr w:type="spellEnd"/>
-      <w:r>
-        <w:rPr>
-          <w:rFonts w:asciiTheme="minorHAnsi" w:hAnsiTheme="minorHAnsi" w:cstheme="minorHAnsi"/>
-          <w:color w:val="172B4D"/>
-          <w:spacing w:val="-1"/>
-          <w:sz w:val="22"/>
-          <w:szCs w:val="22"/>
-        </w:rPr>
-        <w:t>__c</w:t>
-      </w:r>
-    </w:p>
-    <w:p>
-      <w:pPr>
-        <w:pStyle w:val="NormalWeb"/>
-        <w:numPr>
-          <w:ilvl w:val="2"/>
-          <w:numId w:val="14"/>
-        </w:numPr>
-        <w:shd w:val="clear" w:color="auto" w:fill="FFFFFF"/>
-        <w:spacing w:before="150"/>
-        <w:rPr>
-          <w:rFonts w:asciiTheme="minorHAnsi" w:hAnsiTheme="minorHAnsi" w:cstheme="minorHAnsi"/>
-          <w:color w:val="172B4D"/>
-          <w:spacing w:val="-1"/>
-          <w:sz w:val="22"/>
-          <w:szCs w:val="22"/>
-        </w:rPr>
-      </w:pPr>
-      <w:r>
-        <w:rPr>
-          <w:rFonts w:asciiTheme="minorHAnsi" w:hAnsiTheme="minorHAnsi" w:cstheme="minorHAnsi"/>
-          <w:color w:val="172B4D"/>
-          <w:spacing w:val="-1"/>
-          <w:sz w:val="22"/>
-          <w:szCs w:val="22"/>
-        </w:rPr>
-        <w:t>Change page layout assignment to version 4</w:t>
-      </w:r>
-    </w:p>
-    <w:p>
-      <w:pPr>
-        <w:pStyle w:val="NormalWeb"/>
-        <w:numPr>
-          <w:ilvl w:val="1"/>
-          <w:numId w:val="14"/>
-        </w:numPr>
-        <w:shd w:val="clear" w:color="auto" w:fill="FFFFFF"/>
-        <w:spacing w:before="150"/>
-        <w:rPr>
-          <w:rFonts w:asciiTheme="minorHAnsi" w:hAnsiTheme="minorHAnsi" w:cstheme="minorHAnsi"/>
-          <w:color w:val="172B4D"/>
-          <w:spacing w:val="-1"/>
-          <w:sz w:val="22"/>
-          <w:szCs w:val="22"/>
-        </w:rPr>
-      </w:pPr>
-      <w:r>
-        <w:rPr>
-          <w:rFonts w:asciiTheme="minorHAnsi" w:hAnsiTheme="minorHAnsi" w:cstheme="minorHAnsi"/>
-          <w:color w:val="172B4D"/>
-          <w:spacing w:val="-1"/>
-          <w:sz w:val="22"/>
-          <w:szCs w:val="22"/>
-        </w:rPr>
-        <w:t>‘</w:t>
-      </w:r>
-      <w:proofErr w:type="spellStart"/>
-      <w:r>
-        <w:rPr>
-          <w:rFonts w:asciiTheme="minorHAnsi" w:hAnsiTheme="minorHAnsi" w:cstheme="minorHAnsi"/>
-          <w:color w:val="172B4D"/>
-          <w:spacing w:val="-1"/>
-          <w:sz w:val="22"/>
-          <w:szCs w:val="22"/>
-        </w:rPr>
-        <w:t>soapi</w:t>
-      </w:r>
-      <w:proofErr w:type="spellEnd"/>
-      <w:r>
-        <w:rPr>
-          <w:rFonts w:asciiTheme="minorHAnsi" w:hAnsiTheme="minorHAnsi" w:cstheme="minorHAnsi"/>
-          <w:color w:val="172B4D"/>
-          <w:spacing w:val="-1"/>
-          <w:sz w:val="22"/>
-          <w:szCs w:val="22"/>
-        </w:rPr>
-        <w:t>__c</w:t>
-      </w:r>
-    </w:p>
-    <w:p>
-      <w:pPr>
-        <w:pStyle w:val="NormalWeb"/>
-        <w:numPr>
-          <w:ilvl w:val="2"/>
-          <w:numId w:val="14"/>
-        </w:numPr>
-        <w:shd w:val="clear" w:color="auto" w:fill="FFFFFF"/>
-        <w:spacing w:before="150"/>
-        <w:rPr>
-          <w:rFonts w:asciiTheme="minorHAnsi" w:hAnsiTheme="minorHAnsi" w:cstheme="minorHAnsi"/>
-          <w:color w:val="172B4D"/>
-          <w:spacing w:val="-1"/>
-          <w:sz w:val="22"/>
-          <w:szCs w:val="22"/>
-        </w:rPr>
-      </w:pPr>
-      <w:r>
-        <w:rPr>
-          <w:rFonts w:asciiTheme="minorHAnsi" w:hAnsiTheme="minorHAnsi" w:cstheme="minorHAnsi"/>
-          <w:color w:val="172B4D"/>
-          <w:spacing w:val="-1"/>
-          <w:sz w:val="22"/>
-          <w:szCs w:val="22"/>
-        </w:rPr>
-        <w:t>Change page layout assignment to version 4</w:t>
-      </w:r>
-    </w:p>
-    <w:p>
-      <w:pPr>
-        <w:pStyle w:val="NormalWeb"/>
-        <w:numPr>
-          <w:ilvl w:val="0"/>
-          <w:numId w:val="14"/>
-        </w:numPr>
-        <w:shd w:val="clear" w:color="auto" w:fill="FFFFFF"/>
-        <w:spacing w:before="150"/>
-        <w:rPr>
-          <w:rFonts w:asciiTheme="minorHAnsi" w:hAnsiTheme="minorHAnsi" w:cstheme="minorHAnsi"/>
-          <w:color w:val="172B4D"/>
-          <w:spacing w:val="-1"/>
-          <w:sz w:val="22"/>
-          <w:szCs w:val="22"/>
-        </w:rPr>
-      </w:pPr>
-      <w:r>
-        <w:rPr>
-          <w:rFonts w:asciiTheme="minorHAnsi" w:hAnsiTheme="minorHAnsi" w:cstheme="minorHAnsi"/>
-          <w:color w:val="172B4D"/>
-          <w:spacing w:val="-1"/>
-          <w:sz w:val="22"/>
-          <w:szCs w:val="22"/>
-        </w:rPr>
-        <w:t>Jira #3723</w:t>
-      </w:r>
-    </w:p>
-    <w:p>
-      <w:pPr>
-        <w:pStyle w:val="NormalWeb"/>
-        <w:numPr>
-          <w:ilvl w:val="1"/>
-          <w:numId w:val="14"/>
-        </w:numPr>
-        <w:shd w:val="clear" w:color="auto" w:fill="FFFFFF"/>
-        <w:spacing w:before="150"/>
-        <w:rPr>
-          <w:rFonts w:asciiTheme="minorHAnsi" w:hAnsiTheme="minorHAnsi" w:cstheme="minorHAnsi"/>
-          <w:color w:val="172B4D"/>
-          <w:spacing w:val="-1"/>
-          <w:sz w:val="22"/>
-          <w:szCs w:val="22"/>
-        </w:rPr>
-      </w:pPr>
-      <w:r>
-        <w:rPr>
-          <w:rFonts w:asciiTheme="minorHAnsi" w:hAnsiTheme="minorHAnsi" w:cstheme="minorHAnsi"/>
-          <w:color w:val="172B4D"/>
-          <w:spacing w:val="-1"/>
-          <w:sz w:val="22"/>
-          <w:szCs w:val="22"/>
-        </w:rPr>
-        <w:t>‘</w:t>
-      </w:r>
-      <w:proofErr w:type="spellStart"/>
-      <w:r>
-        <w:rPr>
-          <w:rFonts w:asciiTheme="minorHAnsi" w:hAnsiTheme="minorHAnsi" w:cstheme="minorHAnsi"/>
-          <w:color w:val="172B4D"/>
-          <w:spacing w:val="-1"/>
-          <w:sz w:val="22"/>
-          <w:szCs w:val="22"/>
-        </w:rPr>
-        <w:t>syconfig</w:t>
-      </w:r>
-      <w:proofErr w:type="spellEnd"/>
-      <w:r>
-        <w:rPr>
-          <w:rFonts w:asciiTheme="minorHAnsi" w:hAnsiTheme="minorHAnsi" w:cstheme="minorHAnsi"/>
-          <w:color w:val="172B4D"/>
-          <w:spacing w:val="-1"/>
-          <w:sz w:val="22"/>
-          <w:szCs w:val="22"/>
-        </w:rPr>
-        <w:t>__c</w:t>
-      </w:r>
-    </w:p>
-    <w:p>
-      <w:pPr>
-        <w:pStyle w:val="NormalWeb"/>
-        <w:numPr>
-          <w:ilvl w:val="2"/>
-          <w:numId w:val="14"/>
-        </w:numPr>
-        <w:shd w:val="clear" w:color="auto" w:fill="FFFFFF"/>
-        <w:spacing w:before="150"/>
-        <w:rPr>
-          <w:rFonts w:asciiTheme="minorHAnsi" w:hAnsiTheme="minorHAnsi" w:cstheme="minorHAnsi"/>
-          <w:color w:val="172B4D"/>
-          <w:spacing w:val="-1"/>
-          <w:sz w:val="22"/>
-          <w:szCs w:val="22"/>
-        </w:rPr>
-      </w:pPr>
-      <w:r>
-        <w:rPr>
-          <w:rFonts w:asciiTheme="minorHAnsi" w:hAnsiTheme="minorHAnsi" w:cstheme="minorHAnsi"/>
-          <w:color w:val="172B4D"/>
-          <w:spacing w:val="-1"/>
-          <w:sz w:val="22"/>
-          <w:szCs w:val="22"/>
-          <w:highlight w:val="yellow"/>
-        </w:rPr>
-        <w:t>Update History Tracking to below fields</w:t>
-      </w:r>
-    </w:p>
-    <w:p>
-      <w:pPr>
-        <w:pStyle w:val="NormalWeb"/>
-        <w:numPr>
-          <w:ilvl w:val="2"/>
-          <w:numId w:val="14"/>
-        </w:numPr>
-        <w:shd w:val="clear" w:color="auto" w:fill="FFFFFF"/>
-        <w:spacing w:before="150"/>
-        <w:rPr>
-          <w:rFonts w:asciiTheme="minorHAnsi" w:hAnsiTheme="minorHAnsi" w:cstheme="minorHAnsi"/>
-          <w:color w:val="172B4D"/>
-          <w:spacing w:val="-1"/>
-          <w:sz w:val="22"/>
-          <w:szCs w:val="22"/>
-        </w:rPr>
-      </w:pPr>
-      <w:r>
-        <w:rPr>
-          <w:rFonts w:asciiTheme="minorHAnsi" w:hAnsiTheme="minorHAnsi" w:cstheme="minorHAnsi"/>
-          <w:color w:val="172B4D"/>
-          <w:spacing w:val="-1"/>
-          <w:sz w:val="22"/>
-          <w:szCs w:val="22"/>
-        </w:rPr>
-        <w:t>‘</w:t>
-      </w:r>
-      <w:r>
-        <w:rPr>
-          <w:rFonts w:asciiTheme="minorHAnsi" w:hAnsiTheme="minorHAnsi" w:cstheme="minorHAnsi"/>
-          <w:color w:val="172B4D"/>
-          <w:spacing w:val="-1"/>
-          <w:sz w:val="22"/>
-          <w:szCs w:val="22"/>
-        </w:rPr>
-        <w:t>Allocations</w:t>
-      </w:r>
-    </w:p>
-    <w:p>
-      <w:pPr>
-        <w:pStyle w:val="NormalWeb"/>
-        <w:numPr>
-          <w:ilvl w:val="2"/>
-          <w:numId w:val="14"/>
-        </w:numPr>
-        <w:shd w:val="clear" w:color="auto" w:fill="FFFFFF"/>
-        <w:spacing w:before="150"/>
-        <w:rPr>
-          <w:rFonts w:asciiTheme="minorHAnsi" w:hAnsiTheme="minorHAnsi" w:cstheme="minorHAnsi"/>
-          <w:color w:val="172B4D"/>
-          <w:spacing w:val="-1"/>
-          <w:sz w:val="22"/>
-          <w:szCs w:val="22"/>
-        </w:rPr>
-      </w:pPr>
-      <w:r>
-        <w:rPr>
-          <w:rFonts w:asciiTheme="minorHAnsi" w:hAnsiTheme="minorHAnsi" w:cstheme="minorHAnsi"/>
-          <w:color w:val="172B4D"/>
-          <w:spacing w:val="-1"/>
-          <w:sz w:val="22"/>
-          <w:szCs w:val="22"/>
-        </w:rPr>
-        <w:t>‘</w:t>
-      </w:r>
-      <w:r>
-        <w:rPr>
-          <w:rFonts w:asciiTheme="minorHAnsi" w:hAnsiTheme="minorHAnsi" w:cstheme="minorHAnsi"/>
-          <w:color w:val="172B4D"/>
-          <w:spacing w:val="-1"/>
-          <w:sz w:val="22"/>
-          <w:szCs w:val="22"/>
-        </w:rPr>
-        <w:t>Code Revision Level</w:t>
-      </w:r>
-    </w:p>
-    <w:p>
-      <w:pPr>
-        <w:pStyle w:val="NormalWeb"/>
-        <w:numPr>
-          <w:ilvl w:val="2"/>
-          <w:numId w:val="14"/>
-        </w:numPr>
-        <w:shd w:val="clear" w:color="auto" w:fill="FFFFFF"/>
-        <w:spacing w:before="150"/>
-        <w:rPr>
-          <w:rFonts w:asciiTheme="minorHAnsi" w:hAnsiTheme="minorHAnsi" w:cstheme="minorHAnsi"/>
-          <w:color w:val="172B4D"/>
-          <w:spacing w:val="-1"/>
-          <w:sz w:val="22"/>
-          <w:szCs w:val="22"/>
-        </w:rPr>
-      </w:pPr>
-      <w:r>
-        <w:rPr>
-          <w:rFonts w:asciiTheme="minorHAnsi" w:hAnsiTheme="minorHAnsi" w:cstheme="minorHAnsi"/>
-          <w:color w:val="172B4D"/>
-          <w:spacing w:val="-1"/>
-          <w:sz w:val="22"/>
-          <w:szCs w:val="22"/>
-        </w:rPr>
-        <w:t>‘</w:t>
-      </w:r>
-      <w:r>
-        <w:rPr>
-          <w:rFonts w:asciiTheme="minorHAnsi" w:hAnsiTheme="minorHAnsi" w:cstheme="minorHAnsi"/>
-          <w:color w:val="172B4D"/>
-          <w:spacing w:val="-1"/>
-          <w:sz w:val="22"/>
-          <w:szCs w:val="22"/>
-        </w:rPr>
-        <w:t>Daily Limit on SOAPI Transactions</w:t>
-      </w:r>
-    </w:p>
-    <w:p>
-      <w:pPr>
-        <w:pStyle w:val="NormalWeb"/>
-        <w:numPr>
-          <w:ilvl w:val="2"/>
-          <w:numId w:val="14"/>
-        </w:numPr>
-        <w:shd w:val="clear" w:color="auto" w:fill="FFFFFF"/>
-        <w:spacing w:before="150"/>
-        <w:rPr>
-          <w:rFonts w:asciiTheme="minorHAnsi" w:hAnsiTheme="minorHAnsi" w:cstheme="minorHAnsi"/>
-          <w:color w:val="172B4D"/>
-          <w:spacing w:val="-1"/>
-          <w:sz w:val="22"/>
-          <w:szCs w:val="22"/>
-        </w:rPr>
-      </w:pPr>
-      <w:r>
-        <w:rPr>
-          <w:rFonts w:asciiTheme="minorHAnsi" w:hAnsiTheme="minorHAnsi" w:cstheme="minorHAnsi"/>
-          <w:color w:val="172B4D"/>
-          <w:spacing w:val="-1"/>
-          <w:sz w:val="22"/>
-          <w:szCs w:val="22"/>
-        </w:rPr>
-        <w:t xml:space="preserve">‘Daily Limit on </w:t>
-      </w:r>
-      <w:proofErr w:type="spellStart"/>
-      <w:r>
-        <w:rPr>
-          <w:rFonts w:asciiTheme="minorHAnsi" w:hAnsiTheme="minorHAnsi" w:cstheme="minorHAnsi"/>
-          <w:color w:val="172B4D"/>
-          <w:spacing w:val="-1"/>
-          <w:sz w:val="22"/>
-          <w:szCs w:val="22"/>
-        </w:rPr>
-        <w:t>Poloader</w:t>
-      </w:r>
-      <w:proofErr w:type="spellEnd"/>
-      <w:r>
-        <w:rPr>
-          <w:rFonts w:asciiTheme="minorHAnsi" w:hAnsiTheme="minorHAnsi" w:cstheme="minorHAnsi"/>
-          <w:color w:val="172B4D"/>
-          <w:spacing w:val="-1"/>
-          <w:sz w:val="22"/>
-          <w:szCs w:val="22"/>
-        </w:rPr>
-        <w:t xml:space="preserve"> Transaction</w:t>
-      </w:r>
-    </w:p>
-    <w:p>
-      <w:pPr>
-        <w:pStyle w:val="NormalWeb"/>
-        <w:numPr>
-          <w:ilvl w:val="2"/>
-          <w:numId w:val="14"/>
-        </w:numPr>
-        <w:shd w:val="clear" w:color="auto" w:fill="FFFFFF"/>
-        <w:spacing w:before="150"/>
-        <w:rPr>
-          <w:rFonts w:asciiTheme="minorHAnsi" w:hAnsiTheme="minorHAnsi" w:cstheme="minorHAnsi"/>
-          <w:color w:val="172B4D"/>
-          <w:spacing w:val="-1"/>
-          <w:sz w:val="22"/>
-          <w:szCs w:val="22"/>
-        </w:rPr>
-      </w:pPr>
-      <w:r>
-        <w:rPr>
-          <w:rFonts w:asciiTheme="minorHAnsi" w:hAnsiTheme="minorHAnsi" w:cstheme="minorHAnsi"/>
-          <w:color w:val="172B4D"/>
-          <w:spacing w:val="-1"/>
-          <w:sz w:val="22"/>
-          <w:szCs w:val="22"/>
-        </w:rPr>
-        <w:t xml:space="preserve">‘Daily limit on </w:t>
-      </w:r>
-      <w:proofErr w:type="spellStart"/>
-      <w:r>
-        <w:rPr>
-          <w:rFonts w:asciiTheme="minorHAnsi" w:hAnsiTheme="minorHAnsi" w:cstheme="minorHAnsi"/>
-          <w:color w:val="172B4D"/>
-          <w:spacing w:val="-1"/>
-          <w:sz w:val="22"/>
-          <w:szCs w:val="22"/>
-        </w:rPr>
-        <w:t>Sydata</w:t>
-      </w:r>
-      <w:proofErr w:type="spellEnd"/>
-      <w:r>
-        <w:rPr>
-          <w:rFonts w:asciiTheme="minorHAnsi" w:hAnsiTheme="minorHAnsi" w:cstheme="minorHAnsi"/>
-          <w:color w:val="172B4D"/>
-          <w:spacing w:val="-1"/>
-          <w:sz w:val="22"/>
-          <w:szCs w:val="22"/>
-        </w:rPr>
-        <w:t xml:space="preserve"> Transaction</w:t>
-      </w:r>
-    </w:p>
-    <w:p>
-      <w:pPr>
-        <w:pStyle w:val="NormalWeb"/>
-        <w:numPr>
-          <w:ilvl w:val="2"/>
-          <w:numId w:val="14"/>
-        </w:numPr>
-        <w:shd w:val="clear" w:color="auto" w:fill="FFFFFF"/>
-        <w:spacing w:before="150"/>
-        <w:rPr>
-          <w:rFonts w:asciiTheme="minorHAnsi" w:hAnsiTheme="minorHAnsi" w:cstheme="minorHAnsi"/>
-          <w:color w:val="172B4D"/>
-          <w:spacing w:val="-1"/>
-          <w:sz w:val="22"/>
-          <w:szCs w:val="22"/>
-        </w:rPr>
-      </w:pPr>
-      <w:r>
-        <w:rPr>
-          <w:rFonts w:asciiTheme="minorHAnsi" w:hAnsiTheme="minorHAnsi" w:cstheme="minorHAnsi"/>
-          <w:color w:val="172B4D"/>
-          <w:spacing w:val="-1"/>
-          <w:sz w:val="22"/>
-          <w:szCs w:val="22"/>
-        </w:rPr>
-        <w:t>‘</w:t>
-      </w:r>
-      <w:r>
-        <w:rPr>
-          <w:rFonts w:asciiTheme="minorHAnsi" w:hAnsiTheme="minorHAnsi" w:cstheme="minorHAnsi"/>
-          <w:color w:val="172B4D"/>
-          <w:spacing w:val="-1"/>
-          <w:sz w:val="22"/>
-          <w:szCs w:val="22"/>
-        </w:rPr>
-        <w:t>Dedicated SOAPI Batch Processor</w:t>
-      </w:r>
-    </w:p>
-    <w:p>
-      <w:pPr>
-        <w:pStyle w:val="NormalWeb"/>
-        <w:numPr>
-          <w:ilvl w:val="2"/>
-          <w:numId w:val="14"/>
-        </w:numPr>
-        <w:shd w:val="clear" w:color="auto" w:fill="FFFFFF"/>
-        <w:spacing w:before="150"/>
-        <w:rPr>
-          <w:rFonts w:asciiTheme="minorHAnsi" w:hAnsiTheme="minorHAnsi" w:cstheme="minorHAnsi"/>
-          <w:color w:val="172B4D"/>
-          <w:spacing w:val="-1"/>
-          <w:sz w:val="22"/>
-          <w:szCs w:val="22"/>
-        </w:rPr>
-      </w:pPr>
-      <w:r>
-        <w:rPr>
-          <w:rFonts w:asciiTheme="minorHAnsi" w:hAnsiTheme="minorHAnsi" w:cstheme="minorHAnsi"/>
-          <w:color w:val="172B4D"/>
-          <w:spacing w:val="-1"/>
-          <w:sz w:val="22"/>
-          <w:szCs w:val="22"/>
-        </w:rPr>
-        <w:t>‘</w:t>
-      </w:r>
-      <w:r>
-        <w:rPr>
-          <w:rFonts w:asciiTheme="minorHAnsi" w:hAnsiTheme="minorHAnsi" w:cstheme="minorHAnsi"/>
-          <w:color w:val="172B4D"/>
-          <w:spacing w:val="-1"/>
-          <w:sz w:val="22"/>
-          <w:szCs w:val="22"/>
-        </w:rPr>
-        <w:t>Entitlements Active</w:t>
-      </w:r>
-    </w:p>
-    <w:p>
-      <w:pPr>
-        <w:pStyle w:val="NormalWeb"/>
-        <w:numPr>
-          <w:ilvl w:val="2"/>
-          <w:numId w:val="14"/>
-        </w:numPr>
-        <w:shd w:val="clear" w:color="auto" w:fill="FFFFFF"/>
-        <w:spacing w:before="150"/>
-        <w:rPr>
-          <w:rFonts w:asciiTheme="minorHAnsi" w:hAnsiTheme="minorHAnsi" w:cstheme="minorHAnsi"/>
-          <w:color w:val="172B4D"/>
-          <w:spacing w:val="-1"/>
-          <w:sz w:val="22"/>
-          <w:szCs w:val="22"/>
-        </w:rPr>
-      </w:pPr>
-      <w:r>
-        <w:rPr>
-          <w:rFonts w:asciiTheme="minorHAnsi" w:hAnsiTheme="minorHAnsi" w:cstheme="minorHAnsi"/>
-          <w:color w:val="172B4D"/>
-          <w:spacing w:val="-1"/>
-          <w:sz w:val="22"/>
-          <w:szCs w:val="22"/>
-        </w:rPr>
-        <w:t>‘</w:t>
-      </w:r>
-      <w:proofErr w:type="spellStart"/>
-      <w:r>
-        <w:rPr>
-          <w:rFonts w:asciiTheme="minorHAnsi" w:hAnsiTheme="minorHAnsi" w:cstheme="minorHAnsi"/>
-          <w:color w:val="172B4D"/>
-          <w:spacing w:val="-1"/>
-          <w:sz w:val="22"/>
-          <w:szCs w:val="22"/>
-        </w:rPr>
-        <w:t>FinancialForce</w:t>
-      </w:r>
-      <w:proofErr w:type="spellEnd"/>
-      <w:r>
-        <w:rPr>
-          <w:rFonts w:asciiTheme="minorHAnsi" w:hAnsiTheme="minorHAnsi" w:cstheme="minorHAnsi"/>
-          <w:color w:val="172B4D"/>
-          <w:spacing w:val="-1"/>
-          <w:sz w:val="22"/>
-          <w:szCs w:val="22"/>
-        </w:rPr>
-        <w:t xml:space="preserve"> Invoice with Journals</w:t>
-      </w:r>
-    </w:p>
-    <w:p>
-      <w:pPr>
-        <w:pStyle w:val="NormalWeb"/>
-        <w:numPr>
-          <w:ilvl w:val="2"/>
-          <w:numId w:val="14"/>
-        </w:numPr>
-        <w:shd w:val="clear" w:color="auto" w:fill="FFFFFF"/>
-        <w:spacing w:before="150"/>
-        <w:rPr>
-          <w:rFonts w:asciiTheme="minorHAnsi" w:hAnsiTheme="minorHAnsi" w:cstheme="minorHAnsi"/>
-          <w:color w:val="172B4D"/>
-          <w:spacing w:val="-1"/>
-          <w:sz w:val="22"/>
-          <w:szCs w:val="22"/>
-        </w:rPr>
-      </w:pPr>
-      <w:r>
-        <w:rPr>
-          <w:rFonts w:asciiTheme="minorHAnsi" w:hAnsiTheme="minorHAnsi" w:cstheme="minorHAnsi"/>
-          <w:color w:val="172B4D"/>
-          <w:spacing w:val="-1"/>
-          <w:sz w:val="22"/>
-          <w:szCs w:val="22"/>
-        </w:rPr>
-        <w:t>‘</w:t>
-      </w:r>
-      <w:proofErr w:type="spellStart"/>
-      <w:r>
-        <w:rPr>
-          <w:rFonts w:asciiTheme="minorHAnsi" w:hAnsiTheme="minorHAnsi" w:cstheme="minorHAnsi"/>
-          <w:color w:val="172B4D"/>
-          <w:spacing w:val="-1"/>
-          <w:sz w:val="22"/>
-          <w:szCs w:val="22"/>
-        </w:rPr>
-        <w:t>FinancialForce</w:t>
-      </w:r>
-      <w:proofErr w:type="spellEnd"/>
-      <w:r>
-        <w:rPr>
-          <w:rFonts w:asciiTheme="minorHAnsi" w:hAnsiTheme="minorHAnsi" w:cstheme="minorHAnsi"/>
-          <w:color w:val="172B4D"/>
-          <w:spacing w:val="-1"/>
-          <w:sz w:val="22"/>
-          <w:szCs w:val="22"/>
-        </w:rPr>
-        <w:t xml:space="preserve"> Project Id Field</w:t>
-      </w:r>
-    </w:p>
-    <w:p>
-      <w:pPr>
-        <w:pStyle w:val="NormalWeb"/>
-        <w:numPr>
-          <w:ilvl w:val="2"/>
-          <w:numId w:val="14"/>
-        </w:numPr>
-        <w:shd w:val="clear" w:color="auto" w:fill="FFFFFF"/>
-        <w:spacing w:before="150"/>
-        <w:rPr>
-          <w:rFonts w:asciiTheme="minorHAnsi" w:hAnsiTheme="minorHAnsi" w:cstheme="minorHAnsi"/>
-          <w:color w:val="172B4D"/>
-          <w:spacing w:val="-1"/>
-          <w:sz w:val="22"/>
-          <w:szCs w:val="22"/>
-        </w:rPr>
-      </w:pPr>
-      <w:r>
-        <w:rPr>
-          <w:rFonts w:asciiTheme="minorHAnsi" w:hAnsiTheme="minorHAnsi" w:cstheme="minorHAnsi"/>
-          <w:color w:val="172B4D"/>
-          <w:spacing w:val="-1"/>
-          <w:sz w:val="22"/>
-          <w:szCs w:val="22"/>
-        </w:rPr>
-        <w:t>‘</w:t>
-      </w:r>
-      <w:r>
-        <w:rPr>
-          <w:rFonts w:asciiTheme="minorHAnsi" w:hAnsiTheme="minorHAnsi" w:cstheme="minorHAnsi"/>
-          <w:color w:val="172B4D"/>
-          <w:spacing w:val="-1"/>
-          <w:sz w:val="22"/>
-          <w:szCs w:val="22"/>
-        </w:rPr>
-        <w:t>Freight – Other Landed</w:t>
-      </w:r>
-    </w:p>
-    <w:p>
-      <w:pPr>
-        <w:pStyle w:val="NormalWeb"/>
-        <w:numPr>
-          <w:ilvl w:val="2"/>
-          <w:numId w:val="14"/>
-        </w:numPr>
-        <w:shd w:val="clear" w:color="auto" w:fill="FFFFFF"/>
-        <w:spacing w:before="150"/>
-        <w:rPr>
-          <w:rFonts w:asciiTheme="minorHAnsi" w:hAnsiTheme="minorHAnsi" w:cstheme="minorHAnsi"/>
-          <w:color w:val="172B4D"/>
-          <w:spacing w:val="-1"/>
-          <w:sz w:val="22"/>
-          <w:szCs w:val="22"/>
-        </w:rPr>
-      </w:pPr>
-      <w:r>
-        <w:rPr>
-          <w:rFonts w:asciiTheme="minorHAnsi" w:hAnsiTheme="minorHAnsi" w:cstheme="minorHAnsi"/>
-          <w:color w:val="172B4D"/>
-          <w:spacing w:val="-1"/>
-          <w:sz w:val="22"/>
-          <w:szCs w:val="22"/>
-        </w:rPr>
-        <w:t>‘</w:t>
-      </w:r>
-      <w:r>
-        <w:rPr>
-          <w:rFonts w:asciiTheme="minorHAnsi" w:hAnsiTheme="minorHAnsi" w:cstheme="minorHAnsi"/>
-          <w:color w:val="172B4D"/>
-          <w:spacing w:val="-1"/>
-          <w:sz w:val="22"/>
-          <w:szCs w:val="22"/>
-        </w:rPr>
-        <w:t>Grade Level</w:t>
-      </w:r>
-    </w:p>
-    <w:p>
-      <w:pPr>
-        <w:pStyle w:val="NormalWeb"/>
-        <w:numPr>
-          <w:ilvl w:val="2"/>
-          <w:numId w:val="14"/>
-        </w:numPr>
-        <w:shd w:val="clear" w:color="auto" w:fill="FFFFFF"/>
-        <w:spacing w:before="150"/>
-        <w:rPr>
-          <w:rFonts w:asciiTheme="minorHAnsi" w:hAnsiTheme="minorHAnsi" w:cstheme="minorHAnsi"/>
-          <w:color w:val="172B4D"/>
-          <w:spacing w:val="-1"/>
-          <w:sz w:val="22"/>
-          <w:szCs w:val="22"/>
-        </w:rPr>
-      </w:pPr>
-      <w:r>
-        <w:rPr>
-          <w:rFonts w:asciiTheme="minorHAnsi" w:hAnsiTheme="minorHAnsi" w:cstheme="minorHAnsi"/>
-          <w:color w:val="172B4D"/>
-          <w:spacing w:val="-1"/>
-          <w:sz w:val="22"/>
-          <w:szCs w:val="22"/>
-        </w:rPr>
-        <w:t>‘</w:t>
-      </w:r>
-      <w:r>
-        <w:rPr>
-          <w:rFonts w:asciiTheme="minorHAnsi" w:hAnsiTheme="minorHAnsi" w:cstheme="minorHAnsi"/>
-          <w:color w:val="172B4D"/>
-          <w:spacing w:val="-1"/>
-          <w:sz w:val="22"/>
-          <w:szCs w:val="22"/>
-        </w:rPr>
-        <w:t>Labor Only Work Orders</w:t>
-      </w:r>
-    </w:p>
-    <w:p>
-      <w:pPr>
-        <w:pStyle w:val="NormalWeb"/>
-        <w:numPr>
-          <w:ilvl w:val="2"/>
-          <w:numId w:val="14"/>
-        </w:numPr>
-        <w:shd w:val="clear" w:color="auto" w:fill="FFFFFF"/>
-        <w:spacing w:before="150"/>
-        <w:rPr>
-          <w:rFonts w:asciiTheme="minorHAnsi" w:hAnsiTheme="minorHAnsi" w:cstheme="minorHAnsi"/>
-          <w:color w:val="172B4D"/>
-          <w:spacing w:val="-1"/>
-          <w:sz w:val="22"/>
-          <w:szCs w:val="22"/>
-        </w:rPr>
-      </w:pPr>
-      <w:r>
-        <w:rPr>
-          <w:rFonts w:asciiTheme="minorHAnsi" w:hAnsiTheme="minorHAnsi" w:cstheme="minorHAnsi"/>
-          <w:color w:val="172B4D"/>
-          <w:spacing w:val="-1"/>
-          <w:sz w:val="22"/>
-          <w:szCs w:val="22"/>
-        </w:rPr>
-        <w:t>‘</w:t>
-      </w:r>
-      <w:r>
-        <w:rPr>
-          <w:rFonts w:asciiTheme="minorHAnsi" w:hAnsiTheme="minorHAnsi" w:cstheme="minorHAnsi"/>
-          <w:color w:val="172B4D"/>
-          <w:spacing w:val="-1"/>
-          <w:sz w:val="22"/>
-          <w:szCs w:val="22"/>
-        </w:rPr>
-        <w:t>Multi-Division Active</w:t>
-      </w:r>
-    </w:p>
-    <w:p>
-      <w:pPr>
-        <w:pStyle w:val="NormalWeb"/>
-        <w:numPr>
-          <w:ilvl w:val="2"/>
-          <w:numId w:val="14"/>
-        </w:numPr>
-        <w:shd w:val="clear" w:color="auto" w:fill="FFFFFF"/>
-        <w:spacing w:before="150"/>
-        <w:rPr>
-          <w:rFonts w:asciiTheme="minorHAnsi" w:hAnsiTheme="minorHAnsi" w:cstheme="minorHAnsi"/>
-          <w:color w:val="172B4D"/>
-          <w:spacing w:val="-1"/>
-          <w:sz w:val="22"/>
-          <w:szCs w:val="22"/>
-        </w:rPr>
-      </w:pPr>
-      <w:r>
-        <w:rPr>
-          <w:rFonts w:asciiTheme="minorHAnsi" w:hAnsiTheme="minorHAnsi" w:cstheme="minorHAnsi"/>
-          <w:color w:val="172B4D"/>
-          <w:spacing w:val="-1"/>
-          <w:sz w:val="22"/>
-          <w:szCs w:val="22"/>
-        </w:rPr>
-        <w:t>‘</w:t>
-      </w:r>
-      <w:r>
-        <w:rPr>
-          <w:rFonts w:asciiTheme="minorHAnsi" w:hAnsiTheme="minorHAnsi" w:cstheme="minorHAnsi"/>
-          <w:color w:val="172B4D"/>
-          <w:spacing w:val="-1"/>
-          <w:sz w:val="22"/>
-          <w:szCs w:val="22"/>
-        </w:rPr>
-        <w:t>Number of Authorized Users</w:t>
-      </w:r>
-    </w:p>
-    <w:p>
-      <w:pPr>
-        <w:pStyle w:val="NormalWeb"/>
-        <w:numPr>
-          <w:ilvl w:val="2"/>
-          <w:numId w:val="14"/>
-        </w:numPr>
-        <w:shd w:val="clear" w:color="auto" w:fill="FFFFFF"/>
-        <w:spacing w:before="150"/>
-        <w:rPr>
-          <w:rFonts w:asciiTheme="minorHAnsi" w:hAnsiTheme="minorHAnsi" w:cstheme="minorHAnsi"/>
-          <w:color w:val="172B4D"/>
-          <w:spacing w:val="-1"/>
-          <w:sz w:val="22"/>
-          <w:szCs w:val="22"/>
-        </w:rPr>
-      </w:pPr>
-      <w:r>
-        <w:rPr>
-          <w:rFonts w:asciiTheme="minorHAnsi" w:hAnsiTheme="minorHAnsi" w:cstheme="minorHAnsi"/>
-          <w:color w:val="172B4D"/>
-          <w:spacing w:val="-1"/>
-          <w:sz w:val="22"/>
-          <w:szCs w:val="22"/>
-        </w:rPr>
-        <w:t>‘</w:t>
-      </w:r>
-      <w:r>
-        <w:rPr>
-          <w:rFonts w:asciiTheme="minorHAnsi" w:hAnsiTheme="minorHAnsi" w:cstheme="minorHAnsi"/>
-          <w:color w:val="172B4D"/>
-          <w:spacing w:val="-1"/>
-          <w:sz w:val="22"/>
-          <w:szCs w:val="22"/>
-        </w:rPr>
-        <w:t>Number of Paid User Licenses</w:t>
-      </w:r>
-    </w:p>
-    <w:p>
-      <w:pPr>
-        <w:pStyle w:val="NormalWeb"/>
-        <w:numPr>
-          <w:ilvl w:val="2"/>
-          <w:numId w:val="14"/>
-        </w:numPr>
-        <w:shd w:val="clear" w:color="auto" w:fill="FFFFFF"/>
-        <w:spacing w:before="150"/>
-        <w:rPr>
-          <w:rFonts w:asciiTheme="minorHAnsi" w:hAnsiTheme="minorHAnsi" w:cstheme="minorHAnsi"/>
-          <w:color w:val="172B4D"/>
-          <w:spacing w:val="-1"/>
-          <w:sz w:val="22"/>
-          <w:szCs w:val="22"/>
-        </w:rPr>
-      </w:pPr>
-      <w:r>
-        <w:rPr>
-          <w:rFonts w:asciiTheme="minorHAnsi" w:hAnsiTheme="minorHAnsi" w:cstheme="minorHAnsi"/>
-          <w:color w:val="172B4D"/>
-          <w:spacing w:val="-1"/>
-          <w:sz w:val="22"/>
-          <w:szCs w:val="22"/>
-        </w:rPr>
-        <w:t>‘</w:t>
-      </w:r>
-      <w:r>
-        <w:rPr>
-          <w:rFonts w:asciiTheme="minorHAnsi" w:hAnsiTheme="minorHAnsi" w:cstheme="minorHAnsi"/>
-          <w:color w:val="172B4D"/>
-          <w:spacing w:val="-1"/>
-          <w:sz w:val="22"/>
-          <w:szCs w:val="22"/>
-        </w:rPr>
-        <w:t>Recurring Services Active</w:t>
-      </w:r>
-    </w:p>
-    <w:p>
-      <w:pPr>
-        <w:pStyle w:val="NormalWeb"/>
-        <w:numPr>
-          <w:ilvl w:val="2"/>
-          <w:numId w:val="14"/>
-        </w:numPr>
-        <w:shd w:val="clear" w:color="auto" w:fill="FFFFFF"/>
-        <w:spacing w:before="150"/>
-        <w:rPr>
-          <w:rFonts w:asciiTheme="minorHAnsi" w:hAnsiTheme="minorHAnsi" w:cstheme="minorHAnsi"/>
-          <w:color w:val="172B4D"/>
-          <w:spacing w:val="-1"/>
-          <w:sz w:val="22"/>
-          <w:szCs w:val="22"/>
-        </w:rPr>
-      </w:pPr>
-      <w:r>
-        <w:rPr>
-          <w:rFonts w:asciiTheme="minorHAnsi" w:hAnsiTheme="minorHAnsi" w:cstheme="minorHAnsi"/>
-          <w:color w:val="172B4D"/>
-          <w:spacing w:val="-1"/>
-          <w:sz w:val="22"/>
-          <w:szCs w:val="22"/>
-        </w:rPr>
-        <w:t>‘</w:t>
-      </w:r>
-      <w:proofErr w:type="spellStart"/>
-      <w:r>
-        <w:rPr>
-          <w:rFonts w:asciiTheme="minorHAnsi" w:hAnsiTheme="minorHAnsi" w:cstheme="minorHAnsi"/>
-          <w:color w:val="172B4D"/>
-          <w:spacing w:val="-1"/>
-          <w:sz w:val="22"/>
-          <w:szCs w:val="22"/>
-        </w:rPr>
-        <w:t>RootForms</w:t>
-      </w:r>
-      <w:proofErr w:type="spellEnd"/>
-      <w:r>
-        <w:rPr>
-          <w:rFonts w:asciiTheme="minorHAnsi" w:hAnsiTheme="minorHAnsi" w:cstheme="minorHAnsi"/>
-          <w:color w:val="172B4D"/>
-          <w:spacing w:val="-1"/>
-          <w:sz w:val="22"/>
-          <w:szCs w:val="22"/>
-        </w:rPr>
-        <w:t xml:space="preserve"> Active</w:t>
-      </w:r>
-    </w:p>
-    <w:p>
-      <w:pPr>
-        <w:pStyle w:val="NormalWeb"/>
-        <w:numPr>
-          <w:ilvl w:val="0"/>
-          <w:numId w:val="14"/>
-        </w:numPr>
-        <w:shd w:val="clear" w:color="auto" w:fill="FFFFFF"/>
-        <w:spacing w:before="150" w:beforeAutospacing="0" w:after="0" w:afterAutospacing="0"/>
-        <w:rPr>
-          <w:rFonts w:asciiTheme="minorHAnsi" w:hAnsiTheme="minorHAnsi" w:cstheme="minorHAnsi"/>
-          <w:color w:val="172B4D"/>
-          <w:spacing w:val="-1"/>
-          <w:sz w:val="22"/>
-          <w:szCs w:val="22"/>
-        </w:rPr>
-      </w:pPr>
-      <w:r>
-        <w:rPr>
-          <w:rFonts w:asciiTheme="minorHAnsi" w:hAnsiTheme="minorHAnsi" w:cstheme="minorHAnsi"/>
-          <w:color w:val="172B4D"/>
-          <w:spacing w:val="-1"/>
-          <w:sz w:val="22"/>
-          <w:szCs w:val="22"/>
-        </w:rPr>
-        <w:t>Jira #940</w:t>
-      </w:r>
-    </w:p>
-    <w:p>
-      <w:pPr>
-        <w:pStyle w:val="NormalWeb"/>
-        <w:numPr>
-          <w:ilvl w:val="1"/>
-          <w:numId w:val="14"/>
-        </w:numPr>
-        <w:shd w:val="clear" w:color="auto" w:fill="FFFFFF"/>
-        <w:spacing w:before="150" w:beforeAutospacing="0" w:after="0" w:afterAutospacing="0"/>
-        <w:rPr>
-          <w:rFonts w:asciiTheme="minorHAnsi" w:hAnsiTheme="minorHAnsi" w:cstheme="minorHAnsi"/>
-          <w:color w:val="172B4D"/>
-          <w:spacing w:val="-1"/>
-          <w:sz w:val="22"/>
-          <w:szCs w:val="22"/>
-        </w:rPr>
-      </w:pPr>
-      <w:r>
-        <w:rPr>
-          <w:rFonts w:asciiTheme="minorHAnsi" w:hAnsiTheme="minorHAnsi" w:cstheme="minorHAnsi"/>
-          <w:color w:val="172B4D"/>
-          <w:spacing w:val="-1"/>
-          <w:sz w:val="22"/>
-          <w:szCs w:val="22"/>
-        </w:rPr>
-        <w:t>‘</w:t>
-      </w:r>
-      <w:proofErr w:type="spellStart"/>
-      <w:r>
-        <w:rPr>
-          <w:rFonts w:asciiTheme="minorHAnsi" w:hAnsiTheme="minorHAnsi" w:cstheme="minorHAnsi"/>
-          <w:color w:val="172B4D"/>
-          <w:spacing w:val="-1"/>
-          <w:sz w:val="22"/>
-          <w:szCs w:val="22"/>
-        </w:rPr>
-        <w:t>rstk.ScriptExecutor.execute</w:t>
-      </w:r>
-      <w:proofErr w:type="spellEnd"/>
-      <w:r>
-        <w:rPr>
-          <w:rFonts w:asciiTheme="minorHAnsi" w:hAnsiTheme="minorHAnsi" w:cstheme="minorHAnsi"/>
-          <w:color w:val="172B4D"/>
-          <w:spacing w:val="-1"/>
-          <w:sz w:val="22"/>
-          <w:szCs w:val="22"/>
-        </w:rPr>
-        <w:t>('</w:t>
-      </w:r>
-      <w:proofErr w:type="spellStart"/>
-      <w:r>
-        <w:rPr>
-          <w:rFonts w:asciiTheme="minorHAnsi" w:hAnsiTheme="minorHAnsi" w:cstheme="minorHAnsi"/>
-          <w:color w:val="172B4D"/>
-          <w:spacing w:val="-1"/>
-          <w:sz w:val="22"/>
-          <w:szCs w:val="22"/>
-        </w:rPr>
-        <w:t>set_confcomp_sumlabhours</w:t>
-      </w:r>
-      <w:proofErr w:type="spellEnd"/>
-      <w:r>
-        <w:rPr>
-          <w:rFonts w:asciiTheme="minorHAnsi" w:hAnsiTheme="minorHAnsi" w:cstheme="minorHAnsi"/>
-          <w:color w:val="172B4D"/>
-          <w:spacing w:val="-1"/>
-          <w:sz w:val="22"/>
-          <w:szCs w:val="22"/>
-        </w:rPr>
-        <w:t>', true);</w:t>
-      </w:r>
-    </w:p>
-    <w:p>
-      <w:pPr>
-        <w:pStyle w:val="NormalWeb"/>
-        <w:numPr>
-          <w:ilvl w:val="1"/>
-          <w:numId w:val="14"/>
-        </w:numPr>
-        <w:shd w:val="clear" w:color="auto" w:fill="FFFFFF"/>
-        <w:spacing w:before="150" w:beforeAutospacing="0" w:after="0" w:afterAutospacing="0"/>
-        <w:rPr>
-          <w:rFonts w:asciiTheme="minorHAnsi" w:hAnsiTheme="minorHAnsi" w:cstheme="minorHAnsi"/>
-          <w:color w:val="172B4D"/>
-          <w:spacing w:val="-1"/>
-          <w:sz w:val="22"/>
-          <w:szCs w:val="22"/>
-        </w:rPr>
-      </w:pPr>
-      <w:r>
-        <w:rPr>
-          <w:rFonts w:asciiTheme="minorHAnsi" w:hAnsiTheme="minorHAnsi" w:cstheme="minorHAnsi"/>
-          <w:color w:val="172B4D"/>
-          <w:spacing w:val="-1"/>
-          <w:sz w:val="22"/>
-          <w:szCs w:val="22"/>
-        </w:rPr>
-        <w:t>‘</w:t>
-      </w:r>
-      <w:proofErr w:type="spellStart"/>
-      <w:r>
-        <w:rPr>
-          <w:rFonts w:asciiTheme="minorHAnsi" w:hAnsiTheme="minorHAnsi" w:cstheme="minorHAnsi"/>
-          <w:color w:val="172B4D"/>
-          <w:spacing w:val="-1"/>
-          <w:sz w:val="22"/>
-          <w:szCs w:val="22"/>
-        </w:rPr>
-        <w:t>rstk.ScriptExecutor.execute</w:t>
-      </w:r>
-      <w:proofErr w:type="spellEnd"/>
-      <w:r>
-        <w:rPr>
-          <w:rFonts w:asciiTheme="minorHAnsi" w:hAnsiTheme="minorHAnsi" w:cstheme="minorHAnsi"/>
-          <w:color w:val="172B4D"/>
-          <w:spacing w:val="-1"/>
-          <w:sz w:val="22"/>
-          <w:szCs w:val="22"/>
-        </w:rPr>
-        <w:t>('</w:t>
-      </w:r>
-      <w:proofErr w:type="spellStart"/>
-      <w:r>
-        <w:rPr>
-          <w:rFonts w:asciiTheme="minorHAnsi" w:hAnsiTheme="minorHAnsi" w:cstheme="minorHAnsi"/>
-          <w:color w:val="172B4D"/>
-          <w:spacing w:val="-1"/>
-          <w:sz w:val="22"/>
-          <w:szCs w:val="22"/>
-        </w:rPr>
-        <w:t>set_confdcomp_sumlabhours</w:t>
-      </w:r>
-      <w:proofErr w:type="spellEnd"/>
-      <w:r>
-        <w:rPr>
-          <w:rFonts w:asciiTheme="minorHAnsi" w:hAnsiTheme="minorHAnsi" w:cstheme="minorHAnsi"/>
-          <w:color w:val="172B4D"/>
-          <w:spacing w:val="-1"/>
-          <w:sz w:val="22"/>
-          <w:szCs w:val="22"/>
-        </w:rPr>
-        <w:t>', true);</w:t>
-      </w:r>
-    </w:p>
-    <w:p>
-      <w:pPr>
-        <w:pStyle w:val="NormalWeb"/>
-        <w:numPr>
-          <w:ilvl w:val="0"/>
-          <w:numId w:val="14"/>
-        </w:numPr>
-        <w:shd w:val="clear" w:color="auto" w:fill="FFFFFF"/>
-        <w:spacing w:before="150" w:beforeAutospacing="0" w:after="0" w:afterAutospacing="0"/>
-        <w:rPr>
-          <w:rFonts w:asciiTheme="minorHAnsi" w:hAnsiTheme="minorHAnsi" w:cstheme="minorHAnsi"/>
-          <w:color w:val="172B4D"/>
-          <w:spacing w:val="-1"/>
-          <w:sz w:val="22"/>
-          <w:szCs w:val="22"/>
-        </w:rPr>
-      </w:pPr>
-      <w:r>
-        <w:rPr>
-          <w:rFonts w:asciiTheme="minorHAnsi" w:hAnsiTheme="minorHAnsi" w:cstheme="minorHAnsi"/>
-          <w:color w:val="172B4D"/>
-          <w:spacing w:val="-1"/>
-          <w:sz w:val="22"/>
-          <w:szCs w:val="22"/>
-        </w:rPr>
-        <w:t>Jira #3254</w:t>
-      </w:r>
-    </w:p>
-    <w:p>
-      <w:pPr>
-        <w:pStyle w:val="NormalWeb"/>
-        <w:numPr>
-          <w:ilvl w:val="1"/>
-          <w:numId w:val="14"/>
-        </w:numPr>
-        <w:shd w:val="clear" w:color="auto" w:fill="FFFFFF"/>
-        <w:spacing w:before="150" w:beforeAutospacing="0" w:after="0" w:afterAutospacing="0"/>
-        <w:rPr>
-          <w:rFonts w:asciiTheme="minorHAnsi" w:hAnsiTheme="minorHAnsi" w:cstheme="minorHAnsi"/>
-          <w:color w:val="172B4D"/>
-          <w:spacing w:val="-1"/>
-          <w:sz w:val="22"/>
-          <w:szCs w:val="22"/>
-        </w:rPr>
-      </w:pPr>
-      <w:r>
-        <w:rPr>
-          <w:rFonts w:asciiTheme="minorHAnsi" w:hAnsiTheme="minorHAnsi" w:cstheme="minorHAnsi"/>
-          <w:color w:val="172B4D"/>
-          <w:spacing w:val="-1"/>
-          <w:sz w:val="22"/>
-          <w:szCs w:val="22"/>
-        </w:rPr>
-        <w:t>3254_menu script</w:t>
-      </w:r>
-    </w:p>
-    <w:p>
-      <w:pPr>
-        <w:pStyle w:val="NormalWeb"/>
-        <w:numPr>
-          <w:ilvl w:val="0"/>
-          <w:numId w:val="14"/>
-        </w:numPr>
-        <w:shd w:val="clear" w:color="auto" w:fill="FFFFFF"/>
-        <w:spacing w:before="150" w:beforeAutospacing="0" w:after="0" w:afterAutospacing="0"/>
-        <w:rPr>
-          <w:rFonts w:asciiTheme="minorHAnsi" w:hAnsiTheme="minorHAnsi" w:cstheme="minorHAnsi"/>
-          <w:color w:val="172B4D"/>
-          <w:spacing w:val="-1"/>
-          <w:sz w:val="22"/>
-          <w:szCs w:val="22"/>
-        </w:rPr>
-      </w:pPr>
-      <w:r>
-        <w:rPr>
-          <w:rFonts w:asciiTheme="minorHAnsi" w:hAnsiTheme="minorHAnsi" w:cstheme="minorHAnsi"/>
-          <w:color w:val="172B4D"/>
-          <w:spacing w:val="-1"/>
-          <w:sz w:val="22"/>
-          <w:szCs w:val="22"/>
-        </w:rPr>
         <w:lastRenderedPageBreak/>
-        <w:t>Jira #3570</w:t>
-      </w:r>
-    </w:p>
-    <w:p>
-      <w:pPr>
-        <w:pStyle w:val="NormalWeb"/>
-        <w:numPr>
-          <w:ilvl w:val="1"/>
-          <w:numId w:val="14"/>
-        </w:numPr>
-        <w:shd w:val="clear" w:color="auto" w:fill="FFFFFF"/>
-        <w:spacing w:before="150" w:beforeAutospacing="0" w:after="0" w:afterAutospacing="0"/>
-        <w:rPr>
-          <w:rFonts w:asciiTheme="minorHAnsi" w:hAnsiTheme="minorHAnsi" w:cstheme="minorHAnsi"/>
-          <w:color w:val="172B4D"/>
-          <w:spacing w:val="-1"/>
-          <w:sz w:val="22"/>
-          <w:szCs w:val="22"/>
-        </w:rPr>
-      </w:pPr>
-      <w:r>
-        <w:rPr>
-          <w:rFonts w:asciiTheme="minorHAnsi" w:hAnsiTheme="minorHAnsi" w:cstheme="minorHAnsi"/>
-          <w:color w:val="172B4D"/>
-          <w:spacing w:val="-1"/>
-          <w:sz w:val="22"/>
-          <w:szCs w:val="22"/>
-        </w:rPr>
-        <w:t>‘</w:t>
-      </w:r>
-      <w:proofErr w:type="spellStart"/>
-      <w:r>
-        <w:rPr>
-          <w:rFonts w:asciiTheme="minorHAnsi" w:hAnsiTheme="minorHAnsi" w:cstheme="minorHAnsi"/>
-          <w:color w:val="172B4D"/>
-          <w:spacing w:val="-1"/>
-          <w:sz w:val="22"/>
-          <w:szCs w:val="22"/>
-        </w:rPr>
-        <w:t>rstk.ScriptExecutor.execute</w:t>
-      </w:r>
-      <w:proofErr w:type="spellEnd"/>
-      <w:r>
-        <w:rPr>
-          <w:rFonts w:asciiTheme="minorHAnsi" w:hAnsiTheme="minorHAnsi" w:cstheme="minorHAnsi"/>
-          <w:color w:val="172B4D"/>
-          <w:spacing w:val="-1"/>
-          <w:sz w:val="22"/>
-          <w:szCs w:val="22"/>
-        </w:rPr>
-        <w:t>('</w:t>
-      </w:r>
-      <w:proofErr w:type="spellStart"/>
-      <w:r>
-        <w:rPr>
-          <w:rFonts w:asciiTheme="minorHAnsi" w:hAnsiTheme="minorHAnsi" w:cstheme="minorHAnsi"/>
-          <w:color w:val="172B4D"/>
-          <w:spacing w:val="-1"/>
-          <w:sz w:val="22"/>
-          <w:szCs w:val="22"/>
-        </w:rPr>
-        <w:t>set_sytxncst_journalentrynoindex</w:t>
-      </w:r>
-      <w:proofErr w:type="spellEnd"/>
-      <w:r>
-        <w:rPr>
-          <w:rFonts w:asciiTheme="minorHAnsi" w:hAnsiTheme="minorHAnsi" w:cstheme="minorHAnsi"/>
-          <w:color w:val="172B4D"/>
-          <w:spacing w:val="-1"/>
-          <w:sz w:val="22"/>
-          <w:szCs w:val="22"/>
-        </w:rPr>
-        <w:t>', true);</w:t>
-      </w:r>
-    </w:p>
-    <w:p>
-      <w:pPr>
-        <w:pStyle w:val="NormalWeb"/>
-        <w:numPr>
-          <w:ilvl w:val="0"/>
-          <w:numId w:val="14"/>
-        </w:numPr>
-        <w:shd w:val="clear" w:color="auto" w:fill="FFFFFF"/>
-        <w:spacing w:before="150"/>
-        <w:rPr>
-          <w:rFonts w:asciiTheme="minorHAnsi" w:hAnsiTheme="minorHAnsi" w:cstheme="minorHAnsi"/>
-          <w:color w:val="172B4D"/>
-          <w:spacing w:val="-1"/>
-          <w:sz w:val="22"/>
-          <w:szCs w:val="22"/>
-        </w:rPr>
-      </w:pPr>
-      <w:r>
-        <w:rPr>
-          <w:rFonts w:asciiTheme="minorHAnsi" w:hAnsiTheme="minorHAnsi" w:cstheme="minorHAnsi"/>
-          <w:color w:val="172B4D"/>
-          <w:spacing w:val="-1"/>
-          <w:sz w:val="22"/>
-          <w:szCs w:val="22"/>
-        </w:rPr>
         <w:t xml:space="preserve">Jira #3590 – </w:t>
       </w:r>
       <w:r>

--- a/Rootstock ERP/Releases/2019 Winter/Manual Steps/Winter 19 Manual Steps.docx
+++ b/Rootstock ERP/Releases/2019 Winter/Manual Steps/Winter 19 Manual Steps.docx
@@ -15922,17 +15922,7 @@
           <w:sz w:val="22"/>
           <w:szCs w:val="22"/>
         </w:rPr>
-        <w:t>Jira #940</w:t>
-      </w:r>
-      <w:r>
-        <w:rPr>
-          <w:rFonts w:asciiTheme="minorHAnsi" w:hAnsiTheme="minorHAnsi" w:cstheme="minorHAnsi"/>
-          <w:color w:val="172B4D"/>
-          <w:spacing w:val="-1"/>
-          <w:sz w:val="22"/>
-          <w:szCs w:val="22"/>
-        </w:rPr>
-        <w:t xml:space="preserve"> - </w:t>
+        <w:t xml:space="preserve">Jira 3581 - </w:t>
       </w:r>
       <w:r>
         <w:rPr>
@@ -15945,6 +15935,8 @@
         </w:rPr>
         <w:t>Automatic</w:t>
       </w:r>
+      <w:bookmarkStart w:id="0" w:name="_GoBack"/>
+      <w:bookmarkEnd w:id="0"/>
     </w:p>
     <w:p>
       <w:pPr>
@@ -15982,40 +15974,177 @@
           <w:sz w:val="22"/>
           <w:szCs w:val="22"/>
         </w:rPr>
-        <w:t>rstk.ScriptExecutor.execute</w:t>
-      </w:r>
-      <w:proofErr w:type="spellEnd"/>
-      <w:r>
-        <w:rPr>
-          <w:rFonts w:asciiTheme="minorHAnsi" w:hAnsiTheme="minorHAnsi" w:cstheme="minorHAnsi"/>
-          <w:color w:val="172B4D"/>
-          <w:spacing w:val="-1"/>
-          <w:sz w:val="22"/>
-          <w:szCs w:val="22"/>
-        </w:rPr>
-        <w:t>('</w:t>
-      </w:r>
-      <w:proofErr w:type="spellStart"/>
-      <w:r>
-        <w:rPr>
-          <w:rFonts w:asciiTheme="minorHAnsi" w:hAnsiTheme="minorHAnsi" w:cstheme="minorHAnsi"/>
-          <w:color w:val="172B4D"/>
-          <w:spacing w:val="-1"/>
-          <w:sz w:val="22"/>
-          <w:szCs w:val="22"/>
-        </w:rPr>
-        <w:t>set_confcomp_sumlabhours</w:t>
-      </w:r>
-      <w:proofErr w:type="spellEnd"/>
-      <w:r>
-        <w:rPr>
-          <w:rFonts w:asciiTheme="minorHAnsi" w:hAnsiTheme="minorHAnsi" w:cstheme="minorHAnsi"/>
-          <w:color w:val="172B4D"/>
-          <w:spacing w:val="-1"/>
-          <w:sz w:val="22"/>
-          <w:szCs w:val="22"/>
-        </w:rPr>
-        <w:t>', true);</w:t>
+        <w:t>sydiv</w:t>
+      </w:r>
+      <w:proofErr w:type="spellEnd"/>
+      <w:r>
+        <w:rPr>
+          <w:rFonts w:asciiTheme="minorHAnsi" w:hAnsiTheme="minorHAnsi" w:cstheme="minorHAnsi"/>
+          <w:color w:val="172B4D"/>
+          <w:spacing w:val="-1"/>
+          <w:sz w:val="22"/>
+          <w:szCs w:val="22"/>
+        </w:rPr>
+        <w:t>__c</w:t>
+      </w:r>
+    </w:p>
+    <w:p>
+      <w:pPr>
+        <w:pStyle w:val="NormalWeb"/>
+        <w:numPr>
+          <w:ilvl w:val="2"/>
+          <w:numId w:val="14"/>
+        </w:numPr>
+        <w:shd w:val="clear" w:color="auto" w:fill="FFFFFF"/>
+        <w:spacing w:before="150" w:beforeAutospacing="0" w:after="0" w:afterAutospacing="0"/>
+        <w:rPr>
+          <w:rFonts w:asciiTheme="minorHAnsi" w:hAnsiTheme="minorHAnsi" w:cstheme="minorHAnsi"/>
+          <w:color w:val="172B4D"/>
+          <w:spacing w:val="-1"/>
+          <w:sz w:val="22"/>
+          <w:szCs w:val="22"/>
+        </w:rPr>
+      </w:pPr>
+      <w:r>
+        <w:rPr>
+          <w:rFonts w:asciiTheme="minorHAnsi" w:hAnsiTheme="minorHAnsi" w:cstheme="minorHAnsi"/>
+          <w:color w:val="172B4D"/>
+          <w:spacing w:val="-1"/>
+          <w:sz w:val="22"/>
+          <w:szCs w:val="22"/>
+        </w:rPr>
+        <w:t>Delete Field</w:t>
+      </w:r>
+    </w:p>
+    <w:p>
+      <w:pPr>
+        <w:pStyle w:val="NormalWeb"/>
+        <w:numPr>
+          <w:ilvl w:val="3"/>
+          <w:numId w:val="14"/>
+        </w:numPr>
+        <w:shd w:val="clear" w:color="auto" w:fill="FFFFFF"/>
+        <w:spacing w:before="150"/>
+        <w:rPr>
+          <w:rFonts w:asciiTheme="minorHAnsi" w:hAnsiTheme="minorHAnsi" w:cstheme="minorHAnsi"/>
+          <w:color w:val="172B4D"/>
+          <w:spacing w:val="-1"/>
+          <w:sz w:val="22"/>
+          <w:szCs w:val="22"/>
+        </w:rPr>
+      </w:pPr>
+      <w:r>
+        <w:rPr>
+          <w:rFonts w:asciiTheme="minorHAnsi" w:hAnsiTheme="minorHAnsi" w:cstheme="minorHAnsi"/>
+          <w:color w:val="172B4D"/>
+          <w:spacing w:val="-1"/>
+          <w:sz w:val="22"/>
+          <w:szCs w:val="22"/>
+        </w:rPr>
+        <w:t xml:space="preserve"> </w:t>
+      </w:r>
+      <w:r>
+        <w:rPr>
+          <w:rFonts w:asciiTheme="minorHAnsi" w:hAnsiTheme="minorHAnsi" w:cstheme="minorHAnsi"/>
+          <w:color w:val="172B4D"/>
+          <w:spacing w:val="-1"/>
+          <w:sz w:val="22"/>
+          <w:szCs w:val="22"/>
+        </w:rPr>
+        <w:t>‘</w:t>
+      </w:r>
+      <w:proofErr w:type="spellStart"/>
+      <w:r>
+        <w:rPr>
+          <w:rFonts w:asciiTheme="minorHAnsi" w:hAnsiTheme="minorHAnsi" w:cstheme="minorHAnsi"/>
+          <w:color w:val="172B4D"/>
+          <w:spacing w:val="-1"/>
+          <w:sz w:val="22"/>
+          <w:szCs w:val="22"/>
+        </w:rPr>
+        <w:t>rstk</w:t>
+      </w:r>
+      <w:proofErr w:type="spellEnd"/>
+      <w:r>
+        <w:rPr>
+          <w:rFonts w:asciiTheme="minorHAnsi" w:hAnsiTheme="minorHAnsi" w:cstheme="minorHAnsi"/>
+          <w:color w:val="172B4D"/>
+          <w:spacing w:val="-1"/>
+          <w:sz w:val="22"/>
+          <w:szCs w:val="22"/>
+        </w:rPr>
+        <w:t>__custom_</w:t>
+      </w:r>
+      <w:proofErr w:type="spellStart"/>
+      <w:r>
+        <w:rPr>
+          <w:rFonts w:asciiTheme="minorHAnsi" w:hAnsiTheme="minorHAnsi" w:cstheme="minorHAnsi"/>
+          <w:color w:val="172B4D"/>
+          <w:spacing w:val="-1"/>
+          <w:sz w:val="22"/>
+          <w:szCs w:val="22"/>
+        </w:rPr>
+        <w:t>polotprefix</w:t>
+      </w:r>
+      <w:proofErr w:type="spellEnd"/>
+      <w:r>
+        <w:rPr>
+          <w:rFonts w:asciiTheme="minorHAnsi" w:hAnsiTheme="minorHAnsi" w:cstheme="minorHAnsi"/>
+          <w:color w:val="172B4D"/>
+          <w:spacing w:val="-1"/>
+          <w:sz w:val="22"/>
+          <w:szCs w:val="22"/>
+        </w:rPr>
+        <w:t>__c</w:t>
+      </w:r>
+    </w:p>
+    <w:p>
+      <w:pPr>
+        <w:pStyle w:val="NormalWeb"/>
+        <w:numPr>
+          <w:ilvl w:val="0"/>
+          <w:numId w:val="14"/>
+        </w:numPr>
+        <w:shd w:val="clear" w:color="auto" w:fill="FFFFFF"/>
+        <w:spacing w:before="150" w:beforeAutospacing="0" w:after="0" w:afterAutospacing="0"/>
+        <w:rPr>
+          <w:rFonts w:asciiTheme="minorHAnsi" w:hAnsiTheme="minorHAnsi" w:cstheme="minorHAnsi"/>
+          <w:color w:val="172B4D"/>
+          <w:spacing w:val="-1"/>
+          <w:sz w:val="22"/>
+          <w:szCs w:val="22"/>
+        </w:rPr>
+      </w:pPr>
+      <w:r>
+        <w:rPr>
+          <w:rFonts w:asciiTheme="minorHAnsi" w:hAnsiTheme="minorHAnsi" w:cstheme="minorHAnsi"/>
+          <w:color w:val="172B4D"/>
+          <w:spacing w:val="-1"/>
+          <w:sz w:val="22"/>
+          <w:szCs w:val="22"/>
+        </w:rPr>
+        <w:t>Jira #940</w:t>
+      </w:r>
+      <w:r>
+        <w:rPr>
+          <w:rFonts w:asciiTheme="minorHAnsi" w:hAnsiTheme="minorHAnsi" w:cstheme="minorHAnsi"/>
+          <w:color w:val="172B4D"/>
+          <w:spacing w:val="-1"/>
+          <w:sz w:val="22"/>
+          <w:szCs w:val="22"/>
+        </w:rPr>
+        <w:t xml:space="preserve"> - </w:t>
+      </w:r>
+      <w:r>
+        <w:rPr>
+          <w:rFonts w:asciiTheme="minorHAnsi" w:hAnsiTheme="minorHAnsi" w:cstheme="minorHAnsi"/>
+          <w:color w:val="172B4D"/>
+          <w:spacing w:val="-1"/>
+          <w:sz w:val="22"/>
+          <w:szCs w:val="22"/>
+          <w:highlight w:val="magenta"/>
+        </w:rPr>
+        <w:t>Automatic</w:t>
       </w:r>
     </w:p>
     <w:p>
@@ -16076,6 +16205,78 @@
           <w:sz w:val="22"/>
           <w:szCs w:val="22"/>
         </w:rPr>
+        <w:t>set_confcomp_sumlabhours</w:t>
+      </w:r>
+      <w:proofErr w:type="spellEnd"/>
+      <w:r>
+        <w:rPr>
+          <w:rFonts w:asciiTheme="minorHAnsi" w:hAnsiTheme="minorHAnsi" w:cstheme="minorHAnsi"/>
+          <w:color w:val="172B4D"/>
+          <w:spacing w:val="-1"/>
+          <w:sz w:val="22"/>
+          <w:szCs w:val="22"/>
+        </w:rPr>
+        <w:t>', true);</w:t>
+      </w:r>
+    </w:p>
+    <w:p>
+      <w:pPr>
+        <w:pStyle w:val="NormalWeb"/>
+        <w:numPr>
+          <w:ilvl w:val="1"/>
+          <w:numId w:val="14"/>
+        </w:numPr>
+        <w:shd w:val="clear" w:color="auto" w:fill="FFFFFF"/>
+        <w:spacing w:before="150" w:beforeAutospacing="0" w:after="0" w:afterAutospacing="0"/>
+        <w:rPr>
+          <w:rFonts w:asciiTheme="minorHAnsi" w:hAnsiTheme="minorHAnsi" w:cstheme="minorHAnsi"/>
+          <w:color w:val="172B4D"/>
+          <w:spacing w:val="-1"/>
+          <w:sz w:val="22"/>
+          <w:szCs w:val="22"/>
+        </w:rPr>
+      </w:pPr>
+      <w:r>
+        <w:rPr>
+          <w:rFonts w:asciiTheme="minorHAnsi" w:hAnsiTheme="minorHAnsi" w:cstheme="minorHAnsi"/>
+          <w:color w:val="172B4D"/>
+          <w:spacing w:val="-1"/>
+          <w:sz w:val="22"/>
+          <w:szCs w:val="22"/>
+        </w:rPr>
+        <w:t>‘</w:t>
+      </w:r>
+      <w:proofErr w:type="spellStart"/>
+      <w:r>
+        <w:rPr>
+          <w:rFonts w:asciiTheme="minorHAnsi" w:hAnsiTheme="minorHAnsi" w:cstheme="minorHAnsi"/>
+          <w:color w:val="172B4D"/>
+          <w:spacing w:val="-1"/>
+          <w:sz w:val="22"/>
+          <w:szCs w:val="22"/>
+        </w:rPr>
+        <w:t>rstk.ScriptExecutor.execute</w:t>
+      </w:r>
+      <w:proofErr w:type="spellEnd"/>
+      <w:r>
+        <w:rPr>
+          <w:rFonts w:asciiTheme="minorHAnsi" w:hAnsiTheme="minorHAnsi" w:cstheme="minorHAnsi"/>
+          <w:color w:val="172B4D"/>
+          <w:spacing w:val="-1"/>
+          <w:sz w:val="22"/>
+          <w:szCs w:val="22"/>
+        </w:rPr>
+        <w:t>('</w:t>
+      </w:r>
+      <w:proofErr w:type="spellStart"/>
+      <w:r>
+        <w:rPr>
+          <w:rFonts w:asciiTheme="minorHAnsi" w:hAnsiTheme="minorHAnsi" w:cstheme="minorHAnsi"/>
+          <w:color w:val="172B4D"/>
+          <w:spacing w:val="-1"/>
+          <w:sz w:val="22"/>
+          <w:szCs w:val="22"/>
+        </w:rPr>
         <w:t>set_confdcomp_sumlabhours</w:t>
       </w:r>
       <w:proofErr w:type="spellEnd"/>
@@ -16192,6 +16393,7 @@
           <w:sz w:val="22"/>
           <w:szCs w:val="22"/>
         </w:rPr>
+        <w:lastRenderedPageBreak/>
         <w:t>Jira #3570</w:t>
       </w:r>
       <w:r>
@@ -16403,8 +16605,6 @@
         </w:rPr>
         <w:t>Automatic</w:t>
       </w:r>
-      <w:bookmarkStart w:id="0" w:name="_GoBack"/>
-      <w:bookmarkEnd w:id="0"/>
     </w:p>
     <w:p>
       <w:pPr>
@@ -16431,7 +16631,6 @@
           <w:sz w:val="22"/>
           <w:szCs w:val="22"/>
         </w:rPr>
-        <w:lastRenderedPageBreak/>
         <w:t>3693_menu</w:t>
       </w:r>
     </w:p>

--- a/Rootstock ERP/Releases/2019 Winter/Manual Steps/Winter 19 Manual Steps.docx
+++ b/Rootstock ERP/Releases/2019 Winter/Manual Steps/Winter 19 Manual Steps.docx
@@ -1,6 +1,6 @@
 
 <file path=word/document.xml><?xml version="1.0" encoding="utf-8"?>
-<w:document xmlns:wpc="http://schemas.microsoft.com/office/word/2010/wordprocessingCanvas" xmlns:mc="http://schemas.openxmlformats.org/markup-compatibility/2006" xmlns:o="urn:schemas-microsoft-com:office:office" xmlns:r="http://schemas.openxmlformats.org/officeDocument/2006/relationships" xmlns:m="http://schemas.openxmlformats.org/officeDocument/2006/math" xmlns:v="urn:schemas-microsoft-com:vml" xmlns:wp14="http://schemas.microsoft.com/office/word/2010/wordprocessingDrawing" xmlns:wp="http://schemas.openxmlformats.org/drawingml/2006/wordprocessingDrawing" xmlns:w10="urn:schemas-microsoft-com:office:word" xmlns:w="http://schemas.openxmlformats.org/wordprocessingml/2006/main" xmlns:w14="http://schemas.microsoft.com/office/word/2010/wordml" xmlns:w15="http://schemas.microsoft.com/office/word/2012/wordml" xmlns:wpg="http://schemas.microsoft.com/office/word/2010/wordprocessingGroup" xmlns:wpi="http://schemas.microsoft.com/office/word/2010/wordprocessingInk" xmlns:wne="http://schemas.microsoft.com/office/word/2006/wordml" xmlns:wps="http://schemas.microsoft.com/office/word/2010/wordprocessingShape" mc:Ignorable="w14 w15 wp14">
+<w:document xmlns:wpc="http://schemas.microsoft.com/office/word/2010/wordprocessingCanvas" xmlns:cx="http://schemas.microsoft.com/office/drawing/2014/chartex" xmlns:cx1="http://schemas.microsoft.com/office/drawing/2015/9/8/chartex" xmlns:cx2="http://schemas.microsoft.com/office/drawing/2015/10/21/chartex" xmlns:cx3="http://schemas.microsoft.com/office/drawing/2016/5/9/chartex" xmlns:cx4="http://schemas.microsoft.com/office/drawing/2016/5/10/chartex" xmlns:cx5="http://schemas.microsoft.com/office/drawing/2016/5/11/chartex" xmlns:cx6="http://schemas.microsoft.com/office/drawing/2016/5/12/chartex" xmlns:cx7="http://schemas.microsoft.com/office/drawing/2016/5/13/chartex" xmlns:cx8="http://schemas.microsoft.com/office/drawing/2016/5/14/chartex" xmlns:mc="http://schemas.openxmlformats.org/markup-compatibility/2006" xmlns:aink="http://schemas.microsoft.com/office/drawing/2016/ink" xmlns:am3d="http://schemas.microsoft.com/office/drawing/2017/model3d" xmlns:o="urn:schemas-microsoft-com:office:office" xmlns:r="http://schemas.openxmlformats.org/officeDocument/2006/relationships" xmlns:m="http://schemas.openxmlformats.org/officeDocument/2006/math" xmlns:v="urn:schemas-microsoft-com:vml" xmlns:wp14="http://schemas.microsoft.com/office/word/2010/wordprocessingDrawing" xmlns:wp="http://schemas.openxmlformats.org/drawingml/2006/wordprocessingDrawing" xmlns:w10="urn:schemas-microsoft-com:office:word" xmlns:w="http://schemas.openxmlformats.org/wordprocessingml/2006/main" xmlns:w14="http://schemas.microsoft.com/office/word/2010/wordml" xmlns:w15="http://schemas.microsoft.com/office/word/2012/wordml" xmlns:w16cid="http://schemas.microsoft.com/office/word/2016/wordml/cid" xmlns:w16se="http://schemas.microsoft.com/office/word/2015/wordml/symex" xmlns:wpg="http://schemas.microsoft.com/office/word/2010/wordprocessingGroup" xmlns:wpi="http://schemas.microsoft.com/office/word/2010/wordprocessingInk" xmlns:wne="http://schemas.microsoft.com/office/word/2006/wordml" xmlns:wps="http://schemas.microsoft.com/office/word/2010/wordprocessingShape" mc:Ignorable="w14 w15 w16se w16cid wp14">
   <w:body>
     <w:p>
       <w:r>
@@ -729,15 +729,10 @@
           <w:rFonts w:ascii="Helvetica" w:hAnsi="Helvetica" w:cs="Helvetica"/>
         </w:rPr>
         <w:tab/>
-      </w:r>
+        <w:t>‘</w:t>
+      </w:r>
+      <w:proofErr w:type="spellStart"/>
       <w:proofErr w:type="gramStart"/>
-      <w:r>
-        <w:rPr>
-          <w:rFonts w:ascii="Helvetica" w:hAnsi="Helvetica" w:cs="Helvetica"/>
-        </w:rPr>
-        <w:t>‘</w:t>
-      </w:r>
-      <w:proofErr w:type="spellStart"/>
       <w:r>
         <w:rPr>
           <w:rFonts w:ascii="Helvetica Neue" w:hAnsi="Helvetica Neue" w:cs="Helvetica Neue"/>
@@ -748,6 +743,7 @@
         <w:t>rstk.ScriptExecutor.execute</w:t>
       </w:r>
       <w:proofErr w:type="spellEnd"/>
+      <w:proofErr w:type="gramEnd"/>
       <w:r>
         <w:rPr>
           <w:rFonts w:ascii="Helvetica Neue" w:hAnsi="Helvetica Neue" w:cs="Helvetica Neue"/>
@@ -755,9 +751,9 @@
           <w:color w:val="121F3C"/>
           <w:sz w:val="28"/>
         </w:rPr>
-        <w:t>(</w:t>
-      </w:r>
-      <w:proofErr w:type="gramEnd"/>
+        <w:t>('</w:t>
+      </w:r>
+      <w:proofErr w:type="spellStart"/>
       <w:r>
         <w:rPr>
           <w:rFonts w:ascii="Helvetica Neue" w:hAnsi="Helvetica Neue" w:cs="Helvetica Neue"/>
@@ -765,9 +761,9 @@
           <w:color w:val="121F3C"/>
           <w:sz w:val="28"/>
         </w:rPr>
-        <w:t>'</w:t>
-      </w:r>
-      <w:proofErr w:type="spellStart"/>
+        <w:t>set_sohdr_sumppy</w:t>
+      </w:r>
+      <w:proofErr w:type="spellEnd"/>
       <w:r>
         <w:rPr>
           <w:rFonts w:ascii="Helvetica Neue" w:hAnsi="Helvetica Neue" w:cs="Helvetica Neue"/>
@@ -775,16 +771,6 @@
           <w:color w:val="121F3C"/>
           <w:sz w:val="28"/>
         </w:rPr>
-        <w:t>set_sohdr_sumppy</w:t>
-      </w:r>
-      <w:proofErr w:type="spellEnd"/>
-      <w:r>
-        <w:rPr>
-          <w:rFonts w:ascii="Helvetica Neue" w:hAnsi="Helvetica Neue" w:cs="Helvetica Neue"/>
-          <w:b/>
-          <w:color w:val="121F3C"/>
-          <w:sz w:val="28"/>
-        </w:rPr>
         <w:t>', true);</w:t>
       </w:r>
     </w:p>
@@ -874,6 +860,7 @@
         <w:rPr>
           <w:rFonts w:ascii="Helvetica" w:hAnsi="Helvetica" w:cs="Helvetica"/>
         </w:rPr>
+        <w:lastRenderedPageBreak/>
         <w:tab/>
         <w:t>-</w:t>
       </w:r>
@@ -932,7 +919,6 @@
         <w:rPr>
           <w:rFonts w:ascii="Menlo" w:hAnsi="Menlo" w:cs="Menlo"/>
         </w:rPr>
-        <w:lastRenderedPageBreak/>
         <w:tab/>
       </w:r>
       <w:r>
@@ -1397,6 +1383,7 @@
         <w:rPr>
           <w:rFonts w:ascii="Helvetica" w:hAnsi="Helvetica" w:cs="Helvetica"/>
         </w:rPr>
+        <w:lastRenderedPageBreak/>
         <w:t>19.7 - https://test.salesforce.com/packaging/installPackage.apexp?p0=04t0B0000001fMN</w:t>
       </w:r>
     </w:p>
@@ -2534,21 +2521,12 @@
           <w:rFonts w:ascii="Helvetica" w:hAnsi="Helvetica" w:cs="Helvetica"/>
         </w:rPr>
       </w:pPr>
-      <w:proofErr w:type="gramStart"/>
       <w:r>
         <w:rPr>
           <w:rFonts w:ascii="Helvetica" w:hAnsi="Helvetica" w:cs="Helvetica"/>
           <w:highlight w:val="cyan"/>
         </w:rPr>
-        <w:t>csv</w:t>
-      </w:r>
-      <w:proofErr w:type="gramEnd"/>
-      <w:r>
-        <w:rPr>
-          <w:rFonts w:ascii="Helvetica" w:hAnsi="Helvetica" w:cs="Helvetica"/>
-          <w:highlight w:val="cyan"/>
-        </w:rPr>
-        <w:t xml:space="preserve"> file named = Helpforthispage-2019-04-03a</w:t>
+        <w:t>csv file named = Helpforthispage-2019-04-03a</w:t>
       </w:r>
     </w:p>
     <w:p>
@@ -2609,6 +2587,7 @@
         <w:rPr>
           <w:rFonts w:ascii="Helvetica" w:hAnsi="Helvetica" w:cs="Helvetica"/>
         </w:rPr>
+        <w:lastRenderedPageBreak/>
         <w:tab/>
       </w:r>
       <w:r>
@@ -2643,7 +2622,6 @@
         <w:rPr>
           <w:noProof/>
         </w:rPr>
-        <w:lastRenderedPageBreak/>
         <w:drawing>
           <wp:inline distT="0" distB="0" distL="0" distR="0" wp14:anchorId="6BC2AC5A" wp14:editId="265AFA8C">
             <wp:extent cx="5857875" cy="5591175"/>
@@ -2893,6 +2871,7 @@
         <w:rPr>
           <w:rFonts w:ascii="Helvetica" w:hAnsi="Helvetica" w:cs="Helvetica"/>
         </w:rPr>
+        <w:lastRenderedPageBreak/>
         <w:tab/>
         <w:t>-</w:t>
       </w:r>
@@ -3706,54 +3685,87 @@
         <w:rPr>
           <w:rFonts w:ascii="Helvetica" w:hAnsi="Helvetica" w:cs="Helvetica"/>
         </w:rPr>
-        <w:t xml:space="preserve">Time &amp; </w:t>
+        <w:t>Time &amp; Qty Booking - Max number of bookings</w:t>
+      </w:r>
+    </w:p>
+    <w:p>
+      <w:pPr>
+        <w:rPr>
+          <w:rFonts w:ascii="Helvetica" w:hAnsi="Helvetica" w:cs="Helvetica"/>
+        </w:rPr>
+      </w:pPr>
+    </w:p>
+    <w:p>
+      <w:pPr>
+        <w:rPr>
+          <w:rFonts w:ascii="Helvetica" w:hAnsi="Helvetica" w:cs="Helvetica"/>
+        </w:rPr>
+      </w:pPr>
+      <w:r>
+        <w:rPr>
+          <w:rFonts w:ascii="Helvetica" w:hAnsi="Helvetica" w:cs="Helvetica"/>
+        </w:rPr>
+        <w:t>5.  Jira #2211</w:t>
+      </w:r>
+      <w:r>
+        <w:rPr>
+          <w:rFonts w:ascii="Helvetica" w:hAnsi="Helvetica" w:cs="Helvetica"/>
+        </w:rPr>
+        <w:t xml:space="preserve"> - </w:t>
+      </w:r>
+      <w:r>
+        <w:rPr>
+          <w:rFonts w:ascii="Helvetica" w:hAnsi="Helvetica" w:cs="Helvetica"/>
+          <w:highlight w:val="green"/>
+        </w:rPr>
+        <w:t>Manual</w:t>
+      </w:r>
+    </w:p>
+    <w:p>
+      <w:pPr>
+        <w:ind w:left="1440" w:hanging="720"/>
+        <w:rPr>
+          <w:rFonts w:ascii="Helvetica" w:hAnsi="Helvetica" w:cs="Helvetica"/>
+        </w:rPr>
+      </w:pPr>
+      <w:r>
+        <w:rPr>
+          <w:rFonts w:ascii="Helvetica" w:hAnsi="Helvetica" w:cs="Helvetica"/>
+        </w:rPr>
+        <w:t>a.</w:t>
+      </w:r>
+      <w:r>
+        <w:rPr>
+          <w:rFonts w:ascii="Helvetica" w:hAnsi="Helvetica" w:cs="Helvetica"/>
+        </w:rPr>
+        <w:tab/>
+        <w:t>Template Change – Copy and paste ‘</w:t>
+      </w:r>
+      <w:r>
+        <w:rPr>
+          <w:rFonts w:ascii="Helvetica" w:hAnsi="Helvetica" w:cs="Helvetica"/>
+        </w:rPr>
+        <w:t>Packing Slip - MASTER - DO NOT MODIFY</w:t>
+      </w:r>
+      <w:r>
+        <w:rPr>
+          <w:rFonts w:ascii="Helvetica" w:hAnsi="Helvetica" w:cs="Helvetica"/>
+        </w:rPr>
+        <w:t>’ from dev-</w:t>
       </w:r>
       <w:proofErr w:type="spellStart"/>
       <w:r>
         <w:rPr>
           <w:rFonts w:ascii="Helvetica" w:hAnsi="Helvetica" w:cs="Helvetica"/>
         </w:rPr>
-        <w:t>Qty</w:t>
+        <w:t>qa</w:t>
       </w:r>
       <w:proofErr w:type="spellEnd"/>
       <w:r>
         <w:rPr>
           <w:rFonts w:ascii="Helvetica" w:hAnsi="Helvetica" w:cs="Helvetica"/>
         </w:rPr>
-        <w:t xml:space="preserve"> Booking - Max number of bookings</w:t>
-      </w:r>
-    </w:p>
-    <w:p>
-      <w:pPr>
-        <w:rPr>
-          <w:rFonts w:ascii="Helvetica" w:hAnsi="Helvetica" w:cs="Helvetica"/>
-        </w:rPr>
-      </w:pPr>
-    </w:p>
-    <w:p>
-      <w:pPr>
-        <w:rPr>
-          <w:rFonts w:ascii="Helvetica" w:hAnsi="Helvetica" w:cs="Helvetica"/>
-        </w:rPr>
-      </w:pPr>
-      <w:r>
-        <w:rPr>
-          <w:rFonts w:ascii="Helvetica" w:hAnsi="Helvetica" w:cs="Helvetica"/>
-        </w:rPr>
-        <w:t>5.  Jira #2211</w:t>
-      </w:r>
-      <w:r>
-        <w:rPr>
-          <w:rFonts w:ascii="Helvetica" w:hAnsi="Helvetica" w:cs="Helvetica"/>
-        </w:rPr>
-        <w:t xml:space="preserve"> - </w:t>
-      </w:r>
-      <w:r>
-        <w:rPr>
-          <w:rFonts w:ascii="Helvetica" w:hAnsi="Helvetica" w:cs="Helvetica"/>
-          <w:highlight w:val="green"/>
-        </w:rPr>
-        <w:t>Manual</w:t>
+        <w:t>-ff</w:t>
       </w:r>
     </w:p>
     <w:p>
@@ -3767,26 +3779,14 @@
         <w:rPr>
           <w:rFonts w:ascii="Helvetica" w:hAnsi="Helvetica" w:cs="Helvetica"/>
         </w:rPr>
-        <w:t>a.</w:t>
-      </w:r>
-      <w:r>
-        <w:rPr>
-          <w:rFonts w:ascii="Helvetica" w:hAnsi="Helvetica" w:cs="Helvetica"/>
-        </w:rPr>
-        <w:tab/>
-        <w:t>Template Change – Copy and paste ‘</w:t>
-      </w:r>
-      <w:r>
-        <w:rPr>
-          <w:rFonts w:ascii="Helvetica" w:hAnsi="Helvetica" w:cs="Helvetica"/>
-        </w:rPr>
-        <w:t>Packing Slip - MASTER - DO NOT MODIFY</w:t>
-      </w:r>
-      <w:r>
-        <w:rPr>
-          <w:rFonts w:ascii="Helvetica" w:hAnsi="Helvetica" w:cs="Helvetica"/>
-        </w:rPr>
-        <w:t>’ from dev-</w:t>
+        <w:t>b.</w:t>
+      </w:r>
+      <w:r>
+        <w:rPr>
+          <w:rFonts w:ascii="Helvetica" w:hAnsi="Helvetica" w:cs="Helvetica"/>
+        </w:rPr>
+        <w:tab/>
+        <w:t>Overwrite customer’s existing Packing Slip template with the Master copy from dev-</w:t>
       </w:r>
       <w:proofErr w:type="spellStart"/>
       <w:r>
@@ -3800,108 +3800,43 @@
         <w:rPr>
           <w:rFonts w:ascii="Helvetica" w:hAnsi="Helvetica" w:cs="Helvetica"/>
         </w:rPr>
+        <w:t>-ff only if RS-Support was last to modify template</w:t>
+      </w:r>
+    </w:p>
+    <w:p>
+      <w:pPr>
+        <w:ind w:left="1440"/>
+        <w:rPr>
+          <w:rFonts w:ascii="Helvetica" w:hAnsi="Helvetica" w:cs="Helvetica"/>
+        </w:rPr>
+      </w:pPr>
+      <w:r>
+        <w:rPr>
+          <w:rFonts w:ascii="Helvetica" w:hAnsi="Helvetica" w:cs="Helvetica"/>
+        </w:rPr>
         <w:t>-</w:t>
       </w:r>
+      <w:r>
+        <w:rPr>
+          <w:rFonts w:ascii="Helvetica" w:hAnsi="Helvetica" w:cs="Helvetica"/>
+        </w:rPr>
+        <w:tab/>
+        <w:t>If customer modified template last then create a backup Packing Slip template named ‘Packing Slip BU’ with the changes from dev-</w:t>
+      </w:r>
       <w:proofErr w:type="spellStart"/>
       <w:r>
         <w:rPr>
           <w:rFonts w:ascii="Helvetica" w:hAnsi="Helvetica" w:cs="Helvetica"/>
         </w:rPr>
-        <w:t>ff</w:t>
+        <w:t>qa</w:t>
       </w:r>
       <w:proofErr w:type="spellEnd"/>
-    </w:p>
-    <w:p>
-      <w:pPr>
-        <w:ind w:left="1440" w:hanging="720"/>
-        <w:rPr>
-          <w:rFonts w:ascii="Helvetica" w:hAnsi="Helvetica" w:cs="Helvetica"/>
-        </w:rPr>
-      </w:pPr>
-      <w:r>
-        <w:rPr>
-          <w:rFonts w:ascii="Helvetica" w:hAnsi="Helvetica" w:cs="Helvetica"/>
-        </w:rPr>
-        <w:t>b.</w:t>
-      </w:r>
-      <w:r>
-        <w:rPr>
-          <w:rFonts w:ascii="Helvetica" w:hAnsi="Helvetica" w:cs="Helvetica"/>
-        </w:rPr>
-        <w:tab/>
-        <w:t>Overwrite customer’s existing Packing Slip template with the Master copy from dev-</w:t>
-      </w:r>
-      <w:proofErr w:type="spellStart"/>
-      <w:r>
-        <w:rPr>
-          <w:rFonts w:ascii="Helvetica" w:hAnsi="Helvetica" w:cs="Helvetica"/>
-        </w:rPr>
-        <w:t>qa</w:t>
-      </w:r>
-      <w:proofErr w:type="spellEnd"/>
-      <w:r>
-        <w:rPr>
-          <w:rFonts w:ascii="Helvetica" w:hAnsi="Helvetica" w:cs="Helvetica"/>
-        </w:rPr>
-        <w:t>-</w:t>
-      </w:r>
-      <w:proofErr w:type="spellStart"/>
-      <w:r>
-        <w:rPr>
-          <w:rFonts w:ascii="Helvetica" w:hAnsi="Helvetica" w:cs="Helvetica"/>
-        </w:rPr>
-        <w:t>ff</w:t>
-      </w:r>
-      <w:proofErr w:type="spellEnd"/>
-      <w:r>
-        <w:rPr>
-          <w:rFonts w:ascii="Helvetica" w:hAnsi="Helvetica" w:cs="Helvetica"/>
-        </w:rPr>
-        <w:t xml:space="preserve"> only if RS-Support was last to modify template</w:t>
-      </w:r>
-    </w:p>
-    <w:p>
-      <w:pPr>
-        <w:ind w:left="1440"/>
-        <w:rPr>
-          <w:rFonts w:ascii="Helvetica" w:hAnsi="Helvetica" w:cs="Helvetica"/>
-        </w:rPr>
-      </w:pPr>
-      <w:r>
-        <w:rPr>
-          <w:rFonts w:ascii="Helvetica" w:hAnsi="Helvetica" w:cs="Helvetica"/>
-        </w:rPr>
-        <w:t>-</w:t>
-      </w:r>
-      <w:r>
-        <w:rPr>
-          <w:rFonts w:ascii="Helvetica" w:hAnsi="Helvetica" w:cs="Helvetica"/>
-        </w:rPr>
-        <w:tab/>
-        <w:t>If customer modified template last then create a backup Packing Slip template named ‘Packing Slip BU’ with the changes from dev-</w:t>
-      </w:r>
-      <w:proofErr w:type="spellStart"/>
-      <w:r>
-        <w:rPr>
-          <w:rFonts w:ascii="Helvetica" w:hAnsi="Helvetica" w:cs="Helvetica"/>
-        </w:rPr>
-        <w:t>qa</w:t>
-      </w:r>
-      <w:proofErr w:type="spellEnd"/>
-      <w:r>
-        <w:rPr>
-          <w:rFonts w:ascii="Helvetica" w:hAnsi="Helvetica" w:cs="Helvetica"/>
-        </w:rPr>
-        <w:t>-</w:t>
-      </w:r>
-      <w:proofErr w:type="spellStart"/>
-      <w:r>
-        <w:rPr>
-          <w:rFonts w:ascii="Helvetica" w:hAnsi="Helvetica" w:cs="Helvetica"/>
-        </w:rPr>
-        <w:t>ff</w:t>
-      </w:r>
-      <w:proofErr w:type="spellEnd"/>
+      <w:r>
+        <w:rPr>
+          <w:rFonts w:ascii="Helvetica" w:hAnsi="Helvetica" w:cs="Helvetica"/>
+        </w:rPr>
+        <w:t>-ff</w:t>
+      </w:r>
     </w:p>
     <w:p>
       <w:pPr>
@@ -5308,16 +5243,13 @@
       </w:r>
       <w:proofErr w:type="spellEnd"/>
       <w:r>
-        <w:t>__Show_System_</w:t>
+        <w:t>__</w:t>
       </w:r>
       <w:proofErr w:type="spellStart"/>
       <w:r>
-        <w:t>Qty</w:t>
+        <w:t>Show_System_Qty__c</w:t>
       </w:r>
       <w:proofErr w:type="spellEnd"/>
-      <w:r>
-        <w:t>__c</w:t>
-      </w:r>
     </w:p>
     <w:p>
       <w:pPr>
@@ -6308,15 +6240,7 @@
       </w:r>
       <w:proofErr w:type="spellEnd"/>
       <w:r>
-        <w:t>-</w:t>
-      </w:r>
-      <w:proofErr w:type="spellStart"/>
-      <w:r>
-        <w:t>ff</w:t>
-      </w:r>
-      <w:proofErr w:type="spellEnd"/>
-      <w:r>
-        <w:t xml:space="preserve"> and paste into Customer orgs</w:t>
+        <w:t>-ff and paste into Customer orgs</w:t>
       </w:r>
     </w:p>
     <w:p>
@@ -9294,29 +9218,7 @@
           <w:sz w:val="22"/>
           <w:szCs w:val="22"/>
         </w:rPr>
-        <w:t>‘</w:t>
-      </w:r>
-      <w:proofErr w:type="spellStart"/>
-      <w:r>
-        <w:rPr>
-          <w:rFonts w:asciiTheme="minorHAnsi" w:hAnsiTheme="minorHAnsi" w:cstheme="minorHAnsi"/>
-          <w:color w:val="172B4D"/>
-          <w:spacing w:val="-1"/>
-          <w:sz w:val="22"/>
-          <w:szCs w:val="22"/>
-        </w:rPr>
-        <w:t>Qty</w:t>
-      </w:r>
-      <w:proofErr w:type="spellEnd"/>
-      <w:r>
-        <w:rPr>
-          <w:rFonts w:asciiTheme="minorHAnsi" w:hAnsiTheme="minorHAnsi" w:cstheme="minorHAnsi"/>
-          <w:color w:val="172B4D"/>
-          <w:spacing w:val="-1"/>
-          <w:sz w:val="22"/>
-          <w:szCs w:val="22"/>
-        </w:rPr>
-        <w:t xml:space="preserve"> Limits Per Period Skip</w:t>
+        <w:t>‘Qty Limits Per Period Skip</w:t>
       </w:r>
     </w:p>
     <w:p>
@@ -11635,31 +11537,1832 @@
     </w:p>
     <w:p>
       <w:pPr>
+        <w:pStyle w:val="NoSpacing"/>
+        <w:ind w:left="2160"/>
+        <w:rPr>
+          <w:color w:val="002060"/>
+          <w:sz w:val="22"/>
+          <w:szCs w:val="22"/>
+        </w:rPr>
+      </w:pPr>
+      <w:proofErr w:type="spellStart"/>
+      <w:r>
+        <w:rPr>
+          <w:color w:val="002060"/>
+          <w:sz w:val="22"/>
+          <w:szCs w:val="22"/>
+        </w:rPr>
+        <w:t>i</w:t>
+      </w:r>
+      <w:proofErr w:type="spellEnd"/>
+      <w:r>
+        <w:rPr>
+          <w:color w:val="002060"/>
+          <w:sz w:val="22"/>
+          <w:szCs w:val="22"/>
+        </w:rPr>
+        <w:t>.</w:t>
+      </w:r>
+      <w:r>
+        <w:rPr>
+          <w:color w:val="002060"/>
+          <w:sz w:val="22"/>
+          <w:szCs w:val="22"/>
+        </w:rPr>
+        <w:tab/>
+        <w:t>DRP Processing</w:t>
+      </w:r>
+    </w:p>
+    <w:p>
+      <w:pPr>
+        <w:pStyle w:val="NoSpacing"/>
+        <w:ind w:left="2160"/>
+        <w:rPr>
+          <w:color w:val="002060"/>
+          <w:sz w:val="22"/>
+          <w:szCs w:val="22"/>
+        </w:rPr>
+      </w:pPr>
+      <w:r>
+        <w:rPr>
+          <w:color w:val="002060"/>
+          <w:sz w:val="22"/>
+          <w:szCs w:val="22"/>
+        </w:rPr>
+        <w:t>ii.</w:t>
+      </w:r>
+      <w:r>
+        <w:rPr>
+          <w:color w:val="002060"/>
+          <w:sz w:val="22"/>
+          <w:szCs w:val="22"/>
+        </w:rPr>
+        <w:tab/>
+        <w:t>Planned Location Transfer Query</w:t>
+      </w:r>
+    </w:p>
+    <w:p>
+      <w:pPr>
+        <w:pStyle w:val="NoSpacing"/>
+        <w:ind w:left="2160"/>
+        <w:rPr>
+          <w:color w:val="002060"/>
+          <w:sz w:val="22"/>
+          <w:szCs w:val="22"/>
+        </w:rPr>
+      </w:pPr>
+      <w:r>
+        <w:rPr>
+          <w:color w:val="002060"/>
+          <w:sz w:val="22"/>
+          <w:szCs w:val="22"/>
+        </w:rPr>
+        <w:t>iii.</w:t>
+      </w:r>
+      <w:r>
+        <w:rPr>
+          <w:color w:val="002060"/>
+          <w:sz w:val="22"/>
+          <w:szCs w:val="22"/>
+        </w:rPr>
+        <w:tab/>
+        <w:t>Engineering BOM Query</w:t>
+      </w:r>
+    </w:p>
+    <w:p>
+      <w:pPr>
+        <w:pStyle w:val="NoSpacing"/>
+        <w:ind w:left="2160"/>
+        <w:rPr>
+          <w:color w:val="002060"/>
+          <w:sz w:val="22"/>
+          <w:szCs w:val="22"/>
+        </w:rPr>
+      </w:pPr>
+      <w:r>
+        <w:rPr>
+          <w:color w:val="002060"/>
+          <w:sz w:val="22"/>
+          <w:szCs w:val="22"/>
+        </w:rPr>
+        <w:t>iv.</w:t>
+      </w:r>
+      <w:r>
+        <w:rPr>
+          <w:color w:val="002060"/>
+          <w:sz w:val="22"/>
+          <w:szCs w:val="22"/>
+        </w:rPr>
+        <w:tab/>
+        <w:t>Forecast Fast Entry</w:t>
+      </w:r>
+    </w:p>
+    <w:p>
+      <w:pPr>
+        <w:pStyle w:val="NoSpacing"/>
+        <w:ind w:left="2160"/>
+        <w:rPr>
+          <w:color w:val="002060"/>
+          <w:sz w:val="22"/>
+          <w:szCs w:val="22"/>
+        </w:rPr>
+      </w:pPr>
+      <w:r>
+        <w:rPr>
+          <w:color w:val="002060"/>
+          <w:sz w:val="22"/>
+          <w:szCs w:val="22"/>
+        </w:rPr>
+        <w:t>v.</w:t>
+      </w:r>
+      <w:r>
+        <w:rPr>
+          <w:color w:val="002060"/>
+          <w:sz w:val="22"/>
+          <w:szCs w:val="22"/>
+        </w:rPr>
+        <w:tab/>
+        <w:t>MRP Launch</w:t>
+      </w:r>
+    </w:p>
+    <w:p>
+      <w:pPr>
+        <w:pStyle w:val="NoSpacing"/>
+        <w:ind w:left="2160"/>
+        <w:rPr>
+          <w:color w:val="002060"/>
+          <w:sz w:val="22"/>
+          <w:szCs w:val="22"/>
+        </w:rPr>
+      </w:pPr>
+      <w:r>
+        <w:rPr>
+          <w:color w:val="002060"/>
+          <w:sz w:val="22"/>
+          <w:szCs w:val="22"/>
+        </w:rPr>
+        <w:t>vi.</w:t>
+      </w:r>
+      <w:r>
+        <w:rPr>
+          <w:color w:val="002060"/>
+          <w:sz w:val="22"/>
+          <w:szCs w:val="22"/>
+        </w:rPr>
+        <w:tab/>
+        <w:t xml:space="preserve">Summary Review </w:t>
+      </w:r>
+      <w:proofErr w:type="gramStart"/>
+      <w:r>
+        <w:rPr>
+          <w:color w:val="002060"/>
+          <w:sz w:val="22"/>
+          <w:szCs w:val="22"/>
+        </w:rPr>
+        <w:t>By</w:t>
+      </w:r>
+      <w:proofErr w:type="gramEnd"/>
+      <w:r>
+        <w:rPr>
+          <w:color w:val="002060"/>
+          <w:sz w:val="22"/>
+          <w:szCs w:val="22"/>
+        </w:rPr>
+        <w:t xml:space="preserve"> Item</w:t>
+      </w:r>
+    </w:p>
+    <w:p>
+      <w:pPr>
+        <w:pStyle w:val="NoSpacing"/>
+        <w:ind w:left="2160"/>
+        <w:rPr>
+          <w:color w:val="002060"/>
+          <w:sz w:val="22"/>
+          <w:szCs w:val="22"/>
+        </w:rPr>
+      </w:pPr>
+      <w:r>
+        <w:rPr>
+          <w:color w:val="002060"/>
+          <w:sz w:val="22"/>
+          <w:szCs w:val="22"/>
+        </w:rPr>
+        <w:t>vii.</w:t>
+      </w:r>
+      <w:r>
+        <w:rPr>
+          <w:color w:val="002060"/>
+          <w:sz w:val="22"/>
+          <w:szCs w:val="22"/>
+        </w:rPr>
+        <w:tab/>
+        <w:t xml:space="preserve">Detailed Review </w:t>
+      </w:r>
+      <w:proofErr w:type="gramStart"/>
+      <w:r>
+        <w:rPr>
+          <w:color w:val="002060"/>
+          <w:sz w:val="22"/>
+          <w:szCs w:val="22"/>
+        </w:rPr>
+        <w:t>By</w:t>
+      </w:r>
+      <w:proofErr w:type="gramEnd"/>
+      <w:r>
+        <w:rPr>
+          <w:color w:val="002060"/>
+          <w:sz w:val="22"/>
+          <w:szCs w:val="22"/>
+        </w:rPr>
+        <w:t xml:space="preserve"> Item</w:t>
+      </w:r>
+    </w:p>
+    <w:p>
+      <w:pPr>
+        <w:pStyle w:val="NoSpacing"/>
+        <w:ind w:left="2160"/>
+        <w:rPr>
+          <w:color w:val="002060"/>
+          <w:sz w:val="22"/>
+          <w:szCs w:val="22"/>
+        </w:rPr>
+      </w:pPr>
+      <w:r>
+        <w:rPr>
+          <w:color w:val="002060"/>
+          <w:sz w:val="22"/>
+          <w:szCs w:val="22"/>
+        </w:rPr>
+        <w:t>viii.</w:t>
+      </w:r>
+      <w:r>
+        <w:rPr>
+          <w:color w:val="002060"/>
+          <w:sz w:val="22"/>
+          <w:szCs w:val="22"/>
+        </w:rPr>
+        <w:tab/>
+        <w:t>Work Center Capacity Planning Workbench</w:t>
+      </w:r>
+    </w:p>
+    <w:p>
+      <w:pPr>
+        <w:pStyle w:val="NoSpacing"/>
+        <w:ind w:left="2160"/>
+        <w:rPr>
+          <w:color w:val="002060"/>
+          <w:sz w:val="22"/>
+          <w:szCs w:val="22"/>
+        </w:rPr>
+      </w:pPr>
+      <w:r>
+        <w:rPr>
+          <w:color w:val="002060"/>
+          <w:sz w:val="22"/>
+          <w:szCs w:val="22"/>
+        </w:rPr>
+        <w:t>ix.</w:t>
+      </w:r>
+      <w:r>
+        <w:rPr>
+          <w:color w:val="002060"/>
+          <w:sz w:val="22"/>
+          <w:szCs w:val="22"/>
+        </w:rPr>
+        <w:tab/>
+        <w:t>Operation Assignments by Work Center</w:t>
+      </w:r>
+    </w:p>
+    <w:p>
+      <w:pPr>
+        <w:pStyle w:val="NoSpacing"/>
+        <w:ind w:left="2160"/>
+        <w:rPr>
+          <w:color w:val="002060"/>
+          <w:sz w:val="22"/>
+          <w:szCs w:val="22"/>
+        </w:rPr>
+      </w:pPr>
+      <w:r>
+        <w:rPr>
+          <w:color w:val="002060"/>
+          <w:sz w:val="22"/>
+          <w:szCs w:val="22"/>
+        </w:rPr>
+        <w:t>x.</w:t>
+      </w:r>
+      <w:r>
+        <w:rPr>
+          <w:color w:val="002060"/>
+          <w:sz w:val="22"/>
+          <w:szCs w:val="22"/>
+        </w:rPr>
+        <w:tab/>
+        <w:t>Cost Transaction Query</w:t>
+      </w:r>
+    </w:p>
+    <w:p>
+      <w:pPr>
+        <w:pStyle w:val="NoSpacing"/>
+        <w:ind w:left="2160"/>
+        <w:rPr>
+          <w:color w:val="002060"/>
+          <w:sz w:val="22"/>
+          <w:szCs w:val="22"/>
+        </w:rPr>
+      </w:pPr>
+      <w:r>
+        <w:rPr>
+          <w:color w:val="002060"/>
+          <w:sz w:val="22"/>
+          <w:szCs w:val="22"/>
+        </w:rPr>
+        <w:t>xi.</w:t>
+      </w:r>
+      <w:r>
+        <w:rPr>
+          <w:color w:val="002060"/>
+          <w:sz w:val="22"/>
+          <w:szCs w:val="22"/>
+        </w:rPr>
+        <w:tab/>
+        <w:t>Inventory Reconciliation Automatic Generation</w:t>
+      </w:r>
+    </w:p>
+    <w:p>
+      <w:pPr>
+        <w:pStyle w:val="NoSpacing"/>
+        <w:ind w:left="2160"/>
+        <w:rPr>
+          <w:color w:val="002060"/>
+          <w:sz w:val="22"/>
+          <w:szCs w:val="22"/>
+        </w:rPr>
+      </w:pPr>
+      <w:r>
+        <w:rPr>
+          <w:color w:val="002060"/>
+          <w:sz w:val="22"/>
+          <w:szCs w:val="22"/>
+        </w:rPr>
+        <w:t>xii.</w:t>
+      </w:r>
+      <w:r>
+        <w:rPr>
+          <w:color w:val="002060"/>
+          <w:sz w:val="22"/>
+          <w:szCs w:val="22"/>
+        </w:rPr>
+        <w:tab/>
+        <w:t>Cycle Count Report</w:t>
+      </w:r>
+    </w:p>
+    <w:p>
+      <w:pPr>
+        <w:pStyle w:val="NoSpacing"/>
+        <w:ind w:left="2160"/>
+        <w:rPr>
+          <w:color w:val="002060"/>
+          <w:sz w:val="22"/>
+          <w:szCs w:val="22"/>
+        </w:rPr>
+      </w:pPr>
+      <w:r>
+        <w:rPr>
+          <w:color w:val="002060"/>
+          <w:sz w:val="22"/>
+          <w:szCs w:val="22"/>
+        </w:rPr>
+        <w:t>xiii.</w:t>
+      </w:r>
+      <w:r>
+        <w:rPr>
+          <w:color w:val="002060"/>
+          <w:sz w:val="22"/>
+          <w:szCs w:val="22"/>
+        </w:rPr>
+        <w:tab/>
+        <w:t>Shortage Report</w:t>
+      </w:r>
+    </w:p>
+    <w:p>
+      <w:pPr>
+        <w:pStyle w:val="NoSpacing"/>
+        <w:ind w:left="2160"/>
+        <w:rPr>
+          <w:color w:val="002060"/>
+          <w:sz w:val="22"/>
+          <w:szCs w:val="22"/>
+        </w:rPr>
+      </w:pPr>
+      <w:r>
+        <w:rPr>
+          <w:color w:val="002060"/>
+          <w:sz w:val="22"/>
+          <w:szCs w:val="22"/>
+        </w:rPr>
+        <w:t>xiv.</w:t>
+      </w:r>
+      <w:r>
+        <w:rPr>
+          <w:color w:val="002060"/>
+          <w:sz w:val="22"/>
+          <w:szCs w:val="22"/>
+        </w:rPr>
+        <w:tab/>
+        <w:t xml:space="preserve">Inventory Valuation </w:t>
+      </w:r>
+      <w:proofErr w:type="gramStart"/>
+      <w:r>
+        <w:rPr>
+          <w:color w:val="002060"/>
+          <w:sz w:val="22"/>
+          <w:szCs w:val="22"/>
+        </w:rPr>
+        <w:t>By</w:t>
+      </w:r>
+      <w:proofErr w:type="gramEnd"/>
+      <w:r>
+        <w:rPr>
+          <w:color w:val="002060"/>
+          <w:sz w:val="22"/>
+          <w:szCs w:val="22"/>
+        </w:rPr>
+        <w:t xml:space="preserve"> Date</w:t>
+      </w:r>
+    </w:p>
+    <w:p>
+      <w:pPr>
+        <w:pStyle w:val="NoSpacing"/>
+        <w:ind w:left="2160"/>
+        <w:rPr>
+          <w:color w:val="002060"/>
+          <w:sz w:val="22"/>
+          <w:szCs w:val="22"/>
+        </w:rPr>
+      </w:pPr>
+      <w:r>
+        <w:rPr>
+          <w:color w:val="002060"/>
+          <w:sz w:val="22"/>
+          <w:szCs w:val="22"/>
+        </w:rPr>
+        <w:t>xv.</w:t>
+      </w:r>
+      <w:r>
+        <w:rPr>
+          <w:color w:val="002060"/>
+          <w:sz w:val="22"/>
+          <w:szCs w:val="22"/>
+        </w:rPr>
+        <w:tab/>
+        <w:t>PO Issue</w:t>
+      </w:r>
+    </w:p>
+    <w:p>
+      <w:pPr>
+        <w:pStyle w:val="NoSpacing"/>
+        <w:ind w:left="2160"/>
+        <w:rPr>
+          <w:color w:val="002060"/>
+          <w:sz w:val="22"/>
+          <w:szCs w:val="22"/>
+        </w:rPr>
+      </w:pPr>
+      <w:r>
+        <w:rPr>
+          <w:color w:val="002060"/>
+          <w:sz w:val="22"/>
+          <w:szCs w:val="22"/>
+        </w:rPr>
+        <w:t>xvi.</w:t>
+      </w:r>
+      <w:r>
+        <w:rPr>
+          <w:color w:val="002060"/>
+          <w:sz w:val="22"/>
+          <w:szCs w:val="22"/>
+        </w:rPr>
+        <w:tab/>
+        <w:t>PO Issue Reversal</w:t>
+      </w:r>
+    </w:p>
+    <w:p>
+      <w:pPr>
+        <w:pStyle w:val="NoSpacing"/>
+        <w:ind w:left="2160"/>
+        <w:rPr>
+          <w:color w:val="002060"/>
+          <w:sz w:val="22"/>
+          <w:szCs w:val="22"/>
+        </w:rPr>
+      </w:pPr>
+      <w:r>
+        <w:rPr>
+          <w:color w:val="002060"/>
+          <w:sz w:val="22"/>
+          <w:szCs w:val="22"/>
+        </w:rPr>
+        <w:t>xvii.</w:t>
+      </w:r>
+      <w:r>
+        <w:rPr>
+          <w:color w:val="002060"/>
+          <w:sz w:val="22"/>
+          <w:szCs w:val="22"/>
+        </w:rPr>
+        <w:tab/>
+        <w:t>Purchase Order Authorization</w:t>
+      </w:r>
+    </w:p>
+    <w:p>
+      <w:pPr>
+        <w:pStyle w:val="NoSpacing"/>
+        <w:ind w:left="2160"/>
+        <w:rPr>
+          <w:color w:val="002060"/>
+          <w:sz w:val="22"/>
+          <w:szCs w:val="22"/>
+        </w:rPr>
+      </w:pPr>
+      <w:r>
+        <w:rPr>
+          <w:color w:val="002060"/>
+          <w:sz w:val="22"/>
+          <w:szCs w:val="22"/>
+        </w:rPr>
+        <w:t>xviii.</w:t>
+      </w:r>
+      <w:r>
+        <w:rPr>
+          <w:color w:val="002060"/>
+          <w:sz w:val="22"/>
+          <w:szCs w:val="22"/>
+        </w:rPr>
+        <w:tab/>
+        <w:t>Open PO Lines with Bar Code</w:t>
+      </w:r>
+    </w:p>
+    <w:p>
+      <w:pPr>
+        <w:pStyle w:val="NoSpacing"/>
+        <w:ind w:left="2160"/>
+        <w:rPr>
+          <w:color w:val="002060"/>
+          <w:sz w:val="22"/>
+          <w:szCs w:val="22"/>
+        </w:rPr>
+      </w:pPr>
+      <w:r>
+        <w:rPr>
+          <w:color w:val="002060"/>
+          <w:sz w:val="22"/>
+          <w:szCs w:val="22"/>
+        </w:rPr>
+        <w:t>xix.</w:t>
+      </w:r>
+      <w:r>
+        <w:rPr>
+          <w:color w:val="002060"/>
+          <w:sz w:val="22"/>
+          <w:szCs w:val="22"/>
+        </w:rPr>
+        <w:tab/>
+        <w:t>PO AP Match</w:t>
+      </w:r>
+    </w:p>
+    <w:p>
+      <w:pPr>
+        <w:pStyle w:val="NoSpacing"/>
+        <w:ind w:left="2160"/>
+        <w:rPr>
+          <w:color w:val="002060"/>
+          <w:sz w:val="22"/>
+          <w:szCs w:val="22"/>
+        </w:rPr>
+      </w:pPr>
+      <w:r>
+        <w:rPr>
+          <w:color w:val="002060"/>
+          <w:sz w:val="22"/>
+          <w:szCs w:val="22"/>
+        </w:rPr>
+        <w:t>xx.</w:t>
+      </w:r>
+      <w:r>
+        <w:rPr>
+          <w:color w:val="002060"/>
+          <w:sz w:val="22"/>
+          <w:szCs w:val="22"/>
+        </w:rPr>
+        <w:tab/>
+        <w:t>PO Receipt Reversal</w:t>
+      </w:r>
+    </w:p>
+    <w:p>
+      <w:pPr>
+        <w:pStyle w:val="NoSpacing"/>
+        <w:ind w:left="2160"/>
+        <w:rPr>
+          <w:color w:val="002060"/>
+          <w:sz w:val="22"/>
+          <w:szCs w:val="22"/>
+        </w:rPr>
+      </w:pPr>
+      <w:r>
+        <w:rPr>
+          <w:color w:val="002060"/>
+          <w:sz w:val="22"/>
+          <w:szCs w:val="22"/>
+        </w:rPr>
+        <w:t>xxi.</w:t>
+      </w:r>
+      <w:r>
+        <w:rPr>
+          <w:color w:val="002060"/>
+          <w:sz w:val="22"/>
+          <w:szCs w:val="22"/>
+        </w:rPr>
+        <w:tab/>
+        <w:t>Mass Firm Work Orders</w:t>
+      </w:r>
+    </w:p>
+    <w:p>
+      <w:pPr>
+        <w:pStyle w:val="NoSpacing"/>
+        <w:ind w:left="2160"/>
+        <w:rPr>
+          <w:color w:val="002060"/>
+          <w:sz w:val="22"/>
+          <w:szCs w:val="22"/>
+        </w:rPr>
+      </w:pPr>
+      <w:r>
+        <w:rPr>
+          <w:color w:val="002060"/>
+          <w:sz w:val="22"/>
+          <w:szCs w:val="22"/>
+        </w:rPr>
+        <w:t>xxii.</w:t>
+      </w:r>
+      <w:r>
+        <w:rPr>
+          <w:color w:val="002060"/>
+          <w:sz w:val="22"/>
+          <w:szCs w:val="22"/>
+        </w:rPr>
+        <w:tab/>
+        <w:t>WO Issue</w:t>
+      </w:r>
+    </w:p>
+    <w:p>
+      <w:pPr>
+        <w:pStyle w:val="NoSpacing"/>
+        <w:ind w:left="2160"/>
+        <w:rPr>
+          <w:color w:val="002060"/>
+          <w:sz w:val="22"/>
+          <w:szCs w:val="22"/>
+        </w:rPr>
+      </w:pPr>
+      <w:r>
+        <w:rPr>
+          <w:color w:val="002060"/>
+          <w:sz w:val="22"/>
+          <w:szCs w:val="22"/>
+        </w:rPr>
+        <w:t>xxiii.</w:t>
+      </w:r>
+      <w:r>
+        <w:rPr>
+          <w:color w:val="002060"/>
+          <w:sz w:val="22"/>
+          <w:szCs w:val="22"/>
+        </w:rPr>
+        <w:tab/>
+        <w:t>WO Issue Reversal</w:t>
+      </w:r>
+    </w:p>
+    <w:p>
+      <w:pPr>
+        <w:pStyle w:val="NoSpacing"/>
+        <w:ind w:left="2160"/>
+        <w:rPr>
+          <w:color w:val="002060"/>
+          <w:sz w:val="22"/>
+          <w:szCs w:val="22"/>
+        </w:rPr>
+      </w:pPr>
+      <w:r>
+        <w:rPr>
+          <w:color w:val="002060"/>
+          <w:sz w:val="22"/>
+          <w:szCs w:val="22"/>
+        </w:rPr>
+        <w:t>xxiv.</w:t>
+      </w:r>
+      <w:r>
+        <w:rPr>
+          <w:color w:val="002060"/>
+          <w:sz w:val="22"/>
+          <w:szCs w:val="22"/>
+        </w:rPr>
+        <w:tab/>
+        <w:t>User Time Entry</w:t>
+      </w:r>
+    </w:p>
+    <w:p>
+      <w:pPr>
+        <w:pStyle w:val="NoSpacing"/>
+        <w:ind w:left="2160"/>
+        <w:rPr>
+          <w:color w:val="002060"/>
+          <w:sz w:val="22"/>
+          <w:szCs w:val="22"/>
+        </w:rPr>
+      </w:pPr>
+      <w:r>
+        <w:rPr>
+          <w:color w:val="002060"/>
+          <w:sz w:val="22"/>
+          <w:szCs w:val="22"/>
+        </w:rPr>
+        <w:t>xxv.</w:t>
+      </w:r>
+      <w:r>
+        <w:rPr>
+          <w:color w:val="002060"/>
+          <w:sz w:val="22"/>
+          <w:szCs w:val="22"/>
+        </w:rPr>
+        <w:tab/>
+        <w:t>Time and Quantity Booking</w:t>
+      </w:r>
+    </w:p>
+    <w:p>
+      <w:pPr>
+        <w:pStyle w:val="NoSpacing"/>
+        <w:ind w:left="2160"/>
+        <w:rPr>
+          <w:color w:val="002060"/>
+          <w:sz w:val="22"/>
+          <w:szCs w:val="22"/>
+        </w:rPr>
+      </w:pPr>
+      <w:r>
+        <w:rPr>
+          <w:color w:val="002060"/>
+          <w:sz w:val="22"/>
+          <w:szCs w:val="22"/>
+        </w:rPr>
+        <w:t>xxvi.</w:t>
+      </w:r>
+      <w:r>
+        <w:rPr>
+          <w:color w:val="002060"/>
+          <w:sz w:val="22"/>
+          <w:szCs w:val="22"/>
+        </w:rPr>
+        <w:tab/>
+        <w:t>Time and Quantity Booking Reversal</w:t>
+      </w:r>
+    </w:p>
+    <w:p>
+      <w:pPr>
+        <w:pStyle w:val="NoSpacing"/>
+        <w:ind w:left="2160"/>
+        <w:rPr>
+          <w:color w:val="002060"/>
+          <w:sz w:val="22"/>
+          <w:szCs w:val="22"/>
+        </w:rPr>
+      </w:pPr>
+      <w:r>
+        <w:rPr>
+          <w:color w:val="002060"/>
+          <w:sz w:val="22"/>
+          <w:szCs w:val="22"/>
+        </w:rPr>
+        <w:t>xxvii.</w:t>
+      </w:r>
+      <w:r>
+        <w:rPr>
+          <w:color w:val="002060"/>
+          <w:sz w:val="22"/>
+          <w:szCs w:val="22"/>
+        </w:rPr>
+        <w:tab/>
+        <w:t>WO Receipt Reversal</w:t>
+      </w:r>
+    </w:p>
+    <w:p>
+      <w:pPr>
+        <w:pStyle w:val="NoSpacing"/>
+        <w:ind w:left="2160"/>
+        <w:rPr>
+          <w:color w:val="002060"/>
+          <w:sz w:val="22"/>
+          <w:szCs w:val="22"/>
+        </w:rPr>
+      </w:pPr>
+      <w:r>
+        <w:rPr>
+          <w:color w:val="002060"/>
+          <w:sz w:val="22"/>
+          <w:szCs w:val="22"/>
+        </w:rPr>
+        <w:t>xxviii.</w:t>
+      </w:r>
+      <w:r>
+        <w:rPr>
+          <w:color w:val="002060"/>
+          <w:sz w:val="22"/>
+          <w:szCs w:val="22"/>
+        </w:rPr>
+        <w:tab/>
+        <w:t>Consolidated Work Order Picklist</w:t>
+      </w:r>
+    </w:p>
+    <w:p>
+      <w:pPr>
+        <w:pStyle w:val="NoSpacing"/>
+        <w:ind w:left="2160"/>
+        <w:rPr>
+          <w:color w:val="002060"/>
+          <w:sz w:val="22"/>
+          <w:szCs w:val="22"/>
+        </w:rPr>
+      </w:pPr>
+      <w:r>
+        <w:rPr>
+          <w:color w:val="002060"/>
+          <w:sz w:val="22"/>
+          <w:szCs w:val="22"/>
+        </w:rPr>
+        <w:t>xxix.</w:t>
+      </w:r>
+      <w:r>
+        <w:rPr>
+          <w:color w:val="002060"/>
+          <w:sz w:val="22"/>
+          <w:szCs w:val="22"/>
+        </w:rPr>
+        <w:tab/>
+      </w:r>
+      <w:proofErr w:type="gramStart"/>
+      <w:r>
+        <w:rPr>
+          <w:color w:val="002060"/>
+          <w:sz w:val="22"/>
+          <w:szCs w:val="22"/>
+        </w:rPr>
+        <w:t>SO</w:t>
+      </w:r>
+      <w:proofErr w:type="gramEnd"/>
+      <w:r>
+        <w:rPr>
+          <w:color w:val="002060"/>
+          <w:sz w:val="22"/>
+          <w:szCs w:val="22"/>
+        </w:rPr>
+        <w:t xml:space="preserve"> Fulfillment</w:t>
+      </w:r>
+    </w:p>
+    <w:p>
+      <w:pPr>
+        <w:pStyle w:val="NoSpacing"/>
+        <w:ind w:left="2160"/>
+        <w:rPr>
+          <w:color w:val="002060"/>
+          <w:sz w:val="22"/>
+          <w:szCs w:val="22"/>
+        </w:rPr>
+      </w:pPr>
+      <w:r>
+        <w:rPr>
+          <w:color w:val="002060"/>
+          <w:sz w:val="22"/>
+          <w:szCs w:val="22"/>
+        </w:rPr>
+        <w:t>xxx.</w:t>
+      </w:r>
+      <w:r>
+        <w:rPr>
+          <w:color w:val="002060"/>
+          <w:sz w:val="22"/>
+          <w:szCs w:val="22"/>
+        </w:rPr>
+        <w:tab/>
+      </w:r>
+      <w:proofErr w:type="gramStart"/>
+      <w:r>
+        <w:rPr>
+          <w:color w:val="002060"/>
+          <w:sz w:val="22"/>
+          <w:szCs w:val="22"/>
+        </w:rPr>
+        <w:t>SO</w:t>
+      </w:r>
+      <w:proofErr w:type="gramEnd"/>
+      <w:r>
+        <w:rPr>
+          <w:color w:val="002060"/>
+          <w:sz w:val="22"/>
+          <w:szCs w:val="22"/>
+        </w:rPr>
+        <w:t xml:space="preserve"> Fulfillment Pre Selection</w:t>
+      </w:r>
+    </w:p>
+    <w:p>
+      <w:pPr>
+        <w:pStyle w:val="NoSpacing"/>
+        <w:ind w:left="2160"/>
+        <w:rPr>
+          <w:color w:val="002060"/>
+          <w:sz w:val="22"/>
+          <w:szCs w:val="22"/>
+        </w:rPr>
+      </w:pPr>
+      <w:r>
+        <w:rPr>
+          <w:color w:val="002060"/>
+          <w:sz w:val="22"/>
+          <w:szCs w:val="22"/>
+        </w:rPr>
+        <w:t>xxxi.</w:t>
+      </w:r>
+      <w:r>
+        <w:rPr>
+          <w:color w:val="002060"/>
+          <w:sz w:val="22"/>
+          <w:szCs w:val="22"/>
+        </w:rPr>
+        <w:tab/>
+        <w:t>Product Configurator</w:t>
+      </w:r>
+    </w:p>
+    <w:p>
+      <w:pPr>
+        <w:pStyle w:val="NoSpacing"/>
+        <w:ind w:left="2160"/>
+        <w:rPr>
+          <w:color w:val="002060"/>
+          <w:sz w:val="22"/>
+          <w:szCs w:val="22"/>
+        </w:rPr>
+      </w:pPr>
+      <w:r>
+        <w:rPr>
+          <w:color w:val="002060"/>
+          <w:sz w:val="22"/>
+          <w:szCs w:val="22"/>
+        </w:rPr>
+        <w:t>xxxii.</w:t>
+      </w:r>
+      <w:r>
+        <w:rPr>
+          <w:color w:val="002060"/>
+          <w:sz w:val="22"/>
+          <w:szCs w:val="22"/>
+        </w:rPr>
+        <w:tab/>
+        <w:t xml:space="preserve">Create Invoice </w:t>
+      </w:r>
+      <w:proofErr w:type="gramStart"/>
+      <w:r>
+        <w:rPr>
+          <w:color w:val="002060"/>
+          <w:sz w:val="22"/>
+          <w:szCs w:val="22"/>
+        </w:rPr>
+        <w:t>For</w:t>
+      </w:r>
+      <w:proofErr w:type="gramEnd"/>
+      <w:r>
+        <w:rPr>
+          <w:color w:val="002060"/>
+          <w:sz w:val="22"/>
+          <w:szCs w:val="22"/>
+        </w:rPr>
+        <w:t xml:space="preserve"> All Shippers</w:t>
+      </w:r>
+    </w:p>
+    <w:p>
+      <w:pPr>
+        <w:pStyle w:val="NoSpacing"/>
+        <w:ind w:left="2160"/>
+        <w:rPr>
+          <w:color w:val="002060"/>
+          <w:sz w:val="22"/>
+          <w:szCs w:val="22"/>
+        </w:rPr>
+      </w:pPr>
+      <w:r>
+        <w:rPr>
+          <w:color w:val="002060"/>
+          <w:sz w:val="22"/>
+          <w:szCs w:val="22"/>
+        </w:rPr>
+        <w:t>xxxiii.</w:t>
+      </w:r>
+      <w:r>
+        <w:rPr>
+          <w:color w:val="002060"/>
+          <w:sz w:val="22"/>
+          <w:szCs w:val="22"/>
+        </w:rPr>
+        <w:tab/>
+        <w:t>Credit Release</w:t>
+      </w:r>
+    </w:p>
+    <w:p>
+      <w:pPr>
+        <w:pStyle w:val="NoSpacing"/>
+        <w:ind w:left="2160"/>
+        <w:rPr>
+          <w:color w:val="002060"/>
+          <w:sz w:val="22"/>
+          <w:szCs w:val="22"/>
+        </w:rPr>
+      </w:pPr>
+      <w:r>
+        <w:rPr>
+          <w:color w:val="002060"/>
+          <w:sz w:val="22"/>
+          <w:szCs w:val="22"/>
+        </w:rPr>
+        <w:t>xxxiv.</w:t>
+      </w:r>
+      <w:r>
+        <w:rPr>
+          <w:color w:val="002060"/>
+          <w:sz w:val="22"/>
+          <w:szCs w:val="22"/>
+        </w:rPr>
+        <w:tab/>
+      </w:r>
+      <w:proofErr w:type="gramStart"/>
+      <w:r>
+        <w:rPr>
+          <w:color w:val="002060"/>
+          <w:sz w:val="22"/>
+          <w:szCs w:val="22"/>
+        </w:rPr>
+        <w:t>SO</w:t>
+      </w:r>
+      <w:proofErr w:type="gramEnd"/>
+      <w:r>
+        <w:rPr>
+          <w:color w:val="002060"/>
+          <w:sz w:val="22"/>
+          <w:szCs w:val="22"/>
+        </w:rPr>
+        <w:t xml:space="preserve"> Line Amortization Processing</w:t>
+      </w:r>
+    </w:p>
+    <w:p>
+      <w:pPr>
+        <w:pStyle w:val="NoSpacing"/>
+        <w:ind w:left="2160"/>
+        <w:rPr>
+          <w:color w:val="002060"/>
+          <w:sz w:val="22"/>
+          <w:szCs w:val="22"/>
+        </w:rPr>
+      </w:pPr>
+      <w:r>
+        <w:rPr>
+          <w:color w:val="002060"/>
+          <w:sz w:val="22"/>
+          <w:szCs w:val="22"/>
+        </w:rPr>
+        <w:t>xxxv.</w:t>
+      </w:r>
+      <w:r>
+        <w:rPr>
+          <w:color w:val="002060"/>
+          <w:sz w:val="22"/>
+          <w:szCs w:val="22"/>
+        </w:rPr>
+        <w:tab/>
+        <w:t>Chart of Accounts Import</w:t>
+      </w:r>
+    </w:p>
+    <w:p>
+      <w:pPr>
+        <w:pStyle w:val="NoSpacing"/>
+        <w:ind w:left="2160"/>
+        <w:rPr>
+          <w:color w:val="002060"/>
+          <w:sz w:val="22"/>
+          <w:szCs w:val="22"/>
+        </w:rPr>
+      </w:pPr>
+      <w:r>
+        <w:rPr>
+          <w:color w:val="002060"/>
+          <w:sz w:val="22"/>
+          <w:szCs w:val="22"/>
+        </w:rPr>
+        <w:lastRenderedPageBreak/>
+        <w:t>xxxvi.</w:t>
+      </w:r>
+      <w:r>
+        <w:rPr>
+          <w:color w:val="002060"/>
+          <w:sz w:val="22"/>
+          <w:szCs w:val="22"/>
+        </w:rPr>
+        <w:tab/>
+        <w:t>Sales Invoice Export</w:t>
+      </w:r>
+    </w:p>
+    <w:p>
+      <w:pPr>
+        <w:pStyle w:val="NoSpacing"/>
+        <w:ind w:left="2160"/>
+        <w:rPr>
+          <w:color w:val="002060"/>
+          <w:sz w:val="22"/>
+          <w:szCs w:val="22"/>
+        </w:rPr>
+      </w:pPr>
+      <w:r>
+        <w:rPr>
+          <w:color w:val="002060"/>
+          <w:sz w:val="22"/>
+          <w:szCs w:val="22"/>
+        </w:rPr>
+        <w:t>xxxvii.</w:t>
+      </w:r>
+      <w:r>
+        <w:rPr>
+          <w:color w:val="002060"/>
+          <w:sz w:val="22"/>
+          <w:szCs w:val="22"/>
+        </w:rPr>
+        <w:tab/>
+        <w:t>Payable Invoice Export</w:t>
+      </w:r>
+    </w:p>
+    <w:p>
+      <w:pPr>
+        <w:pStyle w:val="NoSpacing"/>
+        <w:ind w:left="2160"/>
+        <w:rPr>
+          <w:color w:val="002060"/>
+          <w:sz w:val="22"/>
+          <w:szCs w:val="22"/>
+        </w:rPr>
+      </w:pPr>
+      <w:r>
+        <w:rPr>
+          <w:color w:val="002060"/>
+          <w:sz w:val="22"/>
+          <w:szCs w:val="22"/>
+        </w:rPr>
+        <w:t>xxxviii.</w:t>
+      </w:r>
+      <w:r>
+        <w:rPr>
+          <w:color w:val="002060"/>
+          <w:sz w:val="22"/>
+          <w:szCs w:val="22"/>
+        </w:rPr>
+        <w:tab/>
+        <w:t>General Journal Export</w:t>
+      </w:r>
+    </w:p>
+    <w:p>
+      <w:pPr>
+        <w:pStyle w:val="NoSpacing"/>
+        <w:ind w:left="2160"/>
+        <w:rPr>
+          <w:color w:val="002060"/>
+          <w:sz w:val="22"/>
+          <w:szCs w:val="22"/>
+        </w:rPr>
+      </w:pPr>
+      <w:r>
+        <w:rPr>
+          <w:color w:val="002060"/>
+          <w:sz w:val="22"/>
+          <w:szCs w:val="22"/>
+        </w:rPr>
+        <w:t>xxxix.</w:t>
+      </w:r>
+      <w:r>
+        <w:rPr>
+          <w:color w:val="002060"/>
+          <w:sz w:val="22"/>
+          <w:szCs w:val="22"/>
+        </w:rPr>
+        <w:tab/>
+        <w:t>Purge Cost Transactions</w:t>
+      </w:r>
+    </w:p>
+    <w:p>
+      <w:pPr>
+        <w:pStyle w:val="NoSpacing"/>
+        <w:ind w:left="2160"/>
+        <w:rPr>
+          <w:color w:val="002060"/>
+          <w:sz w:val="22"/>
+          <w:szCs w:val="22"/>
+        </w:rPr>
+      </w:pPr>
+      <w:r>
+        <w:rPr>
+          <w:color w:val="002060"/>
+          <w:sz w:val="22"/>
+          <w:szCs w:val="22"/>
+        </w:rPr>
+        <w:t>xl.</w:t>
+      </w:r>
+      <w:r>
+        <w:rPr>
+          <w:color w:val="002060"/>
+          <w:sz w:val="22"/>
+          <w:szCs w:val="22"/>
+        </w:rPr>
+        <w:tab/>
+        <w:t>Purge System Transactions</w:t>
+      </w:r>
+    </w:p>
+    <w:p>
+      <w:pPr>
+        <w:pStyle w:val="NoSpacing"/>
+        <w:ind w:left="2160"/>
+        <w:rPr>
+          <w:color w:val="002060"/>
+          <w:sz w:val="22"/>
+          <w:szCs w:val="22"/>
+        </w:rPr>
+      </w:pPr>
+      <w:r>
+        <w:rPr>
+          <w:color w:val="002060"/>
+          <w:sz w:val="22"/>
+          <w:szCs w:val="22"/>
+        </w:rPr>
+        <w:t>xli.</w:t>
+      </w:r>
+      <w:r>
+        <w:rPr>
+          <w:color w:val="002060"/>
+          <w:sz w:val="22"/>
+          <w:szCs w:val="22"/>
+        </w:rPr>
+        <w:tab/>
+        <w:t>Purge Work Orders</w:t>
+      </w:r>
+    </w:p>
+    <w:p>
+      <w:pPr>
+        <w:pStyle w:val="NoSpacing"/>
+        <w:ind w:left="2160"/>
+        <w:rPr>
+          <w:color w:val="002060"/>
+          <w:sz w:val="22"/>
+          <w:szCs w:val="22"/>
+        </w:rPr>
+      </w:pPr>
+      <w:r>
+        <w:rPr>
+          <w:color w:val="002060"/>
+          <w:sz w:val="22"/>
+          <w:szCs w:val="22"/>
+        </w:rPr>
+        <w:t>xlii.</w:t>
+      </w:r>
+      <w:r>
+        <w:rPr>
+          <w:color w:val="002060"/>
+          <w:sz w:val="22"/>
+          <w:szCs w:val="22"/>
+        </w:rPr>
+        <w:tab/>
+        <w:t>Purge Purchase Orders</w:t>
+      </w:r>
+    </w:p>
+    <w:p>
+      <w:pPr>
+        <w:pStyle w:val="NoSpacing"/>
+        <w:ind w:left="2160"/>
+        <w:rPr>
+          <w:color w:val="002060"/>
+          <w:sz w:val="22"/>
+          <w:szCs w:val="22"/>
+        </w:rPr>
+      </w:pPr>
+      <w:r>
+        <w:rPr>
+          <w:color w:val="002060"/>
+          <w:sz w:val="22"/>
+          <w:szCs w:val="22"/>
+        </w:rPr>
+        <w:t>xliii.</w:t>
+      </w:r>
+      <w:r>
+        <w:rPr>
+          <w:color w:val="002060"/>
+          <w:sz w:val="22"/>
+          <w:szCs w:val="22"/>
+        </w:rPr>
+        <w:tab/>
+        <w:t>Purge Sales Orders</w:t>
+      </w:r>
+    </w:p>
+    <w:p>
+      <w:pPr>
+        <w:pStyle w:val="NoSpacing"/>
+        <w:ind w:left="2160"/>
+        <w:rPr>
+          <w:color w:val="002060"/>
+          <w:sz w:val="22"/>
+          <w:szCs w:val="22"/>
+        </w:rPr>
+      </w:pPr>
+      <w:r>
+        <w:rPr>
+          <w:color w:val="002060"/>
+          <w:sz w:val="22"/>
+          <w:szCs w:val="22"/>
+        </w:rPr>
+        <w:t>xliv.</w:t>
+      </w:r>
+      <w:r>
+        <w:rPr>
+          <w:color w:val="002060"/>
+          <w:sz w:val="22"/>
+          <w:szCs w:val="22"/>
+        </w:rPr>
+        <w:tab/>
+        <w:t>Generate Recurring Billing</w:t>
+      </w:r>
+    </w:p>
+    <w:p>
+      <w:pPr>
+        <w:pStyle w:val="NoSpacing"/>
+        <w:ind w:left="2160"/>
+        <w:rPr>
+          <w:color w:val="002060"/>
+          <w:sz w:val="22"/>
+          <w:szCs w:val="22"/>
+        </w:rPr>
+      </w:pPr>
+      <w:r>
+        <w:rPr>
+          <w:color w:val="002060"/>
+          <w:sz w:val="22"/>
+          <w:szCs w:val="22"/>
+        </w:rPr>
+        <w:t>xlv.</w:t>
+      </w:r>
+      <w:r>
+        <w:rPr>
+          <w:color w:val="002060"/>
+          <w:sz w:val="22"/>
+          <w:szCs w:val="22"/>
+        </w:rPr>
+        <w:tab/>
+        <w:t>Sales Contract Device Deal Management</w:t>
+      </w:r>
+    </w:p>
+    <w:p>
+      <w:pPr>
+        <w:pStyle w:val="NoSpacing"/>
+        <w:ind w:left="2160"/>
+        <w:rPr>
+          <w:color w:val="002060"/>
+          <w:sz w:val="22"/>
+          <w:szCs w:val="22"/>
+        </w:rPr>
+      </w:pPr>
+      <w:r>
+        <w:rPr>
+          <w:color w:val="002060"/>
+          <w:sz w:val="22"/>
+          <w:szCs w:val="22"/>
+        </w:rPr>
+        <w:t>xlvi.</w:t>
+      </w:r>
+      <w:r>
+        <w:rPr>
+          <w:color w:val="002060"/>
+          <w:sz w:val="22"/>
+          <w:szCs w:val="22"/>
+        </w:rPr>
+        <w:tab/>
+        <w:t>Sales Contract Device Transfer</w:t>
+      </w:r>
+    </w:p>
+    <w:p>
+      <w:pPr>
+        <w:pStyle w:val="NoSpacing"/>
+        <w:ind w:left="2160"/>
+        <w:rPr>
+          <w:color w:val="002060"/>
+          <w:sz w:val="22"/>
+          <w:szCs w:val="22"/>
+        </w:rPr>
+      </w:pPr>
+      <w:r>
+        <w:rPr>
+          <w:color w:val="002060"/>
+          <w:sz w:val="22"/>
+          <w:szCs w:val="22"/>
+        </w:rPr>
+        <w:t>xlvii.</w:t>
+      </w:r>
+      <w:r>
+        <w:rPr>
+          <w:color w:val="002060"/>
+          <w:sz w:val="22"/>
+          <w:szCs w:val="22"/>
+        </w:rPr>
+        <w:tab/>
+        <w:t>WO Picklist</w:t>
+      </w:r>
+    </w:p>
+    <w:p>
+      <w:pPr>
+        <w:pStyle w:val="NoSpacing"/>
+        <w:ind w:left="2160"/>
+        <w:rPr>
+          <w:color w:val="002060"/>
+          <w:sz w:val="22"/>
+          <w:szCs w:val="22"/>
+        </w:rPr>
+      </w:pPr>
+      <w:r>
+        <w:rPr>
+          <w:color w:val="002060"/>
+          <w:sz w:val="22"/>
+          <w:szCs w:val="22"/>
+        </w:rPr>
+        <w:t>xlviii.</w:t>
+      </w:r>
+      <w:r>
+        <w:rPr>
+          <w:color w:val="002060"/>
+          <w:sz w:val="22"/>
+          <w:szCs w:val="22"/>
+        </w:rPr>
+        <w:tab/>
+        <w:t>WO Traveler</w:t>
+      </w:r>
+    </w:p>
+    <w:p>
+      <w:pPr>
+        <w:pStyle w:val="NoSpacing"/>
+        <w:ind w:left="2160"/>
+        <w:rPr>
+          <w:color w:val="002060"/>
+          <w:sz w:val="22"/>
+          <w:szCs w:val="22"/>
+        </w:rPr>
+      </w:pPr>
+      <w:r>
+        <w:rPr>
+          <w:color w:val="002060"/>
+          <w:sz w:val="22"/>
+          <w:szCs w:val="22"/>
+        </w:rPr>
+        <w:t>xlix.</w:t>
+      </w:r>
+      <w:r>
+        <w:rPr>
+          <w:color w:val="002060"/>
+          <w:sz w:val="22"/>
+          <w:szCs w:val="22"/>
+        </w:rPr>
+        <w:tab/>
+        <w:t>Work Order Scheduling</w:t>
+      </w:r>
+    </w:p>
+    <w:p>
+      <w:pPr>
+        <w:pStyle w:val="NoSpacing"/>
+        <w:ind w:left="2160"/>
+        <w:rPr>
+          <w:color w:val="002060"/>
+          <w:sz w:val="22"/>
+          <w:szCs w:val="22"/>
+        </w:rPr>
+      </w:pPr>
+      <w:r>
+        <w:rPr>
+          <w:color w:val="002060"/>
+          <w:sz w:val="22"/>
+          <w:szCs w:val="22"/>
+        </w:rPr>
+        <w:t>l.</w:t>
+      </w:r>
+      <w:r>
+        <w:rPr>
+          <w:color w:val="002060"/>
+          <w:sz w:val="22"/>
+          <w:szCs w:val="22"/>
+        </w:rPr>
+        <w:tab/>
+        <w:t>Clock-On Job</w:t>
+      </w:r>
+    </w:p>
+    <w:p>
+      <w:pPr>
+        <w:pStyle w:val="NoSpacing"/>
+        <w:ind w:left="2160"/>
+        <w:rPr>
+          <w:color w:val="002060"/>
+          <w:sz w:val="22"/>
+          <w:szCs w:val="22"/>
+        </w:rPr>
+      </w:pPr>
+      <w:r>
+        <w:rPr>
+          <w:color w:val="002060"/>
+          <w:sz w:val="22"/>
+          <w:szCs w:val="22"/>
+        </w:rPr>
+        <w:t>li.</w:t>
+      </w:r>
+      <w:r>
+        <w:rPr>
+          <w:color w:val="002060"/>
+          <w:sz w:val="22"/>
+          <w:szCs w:val="22"/>
+        </w:rPr>
+        <w:tab/>
+        <w:t>Clock-Off Job</w:t>
+      </w:r>
+    </w:p>
+    <w:p>
+      <w:pPr>
+        <w:pStyle w:val="NoSpacing"/>
+        <w:ind w:left="2160"/>
+        <w:rPr>
+          <w:color w:val="002060"/>
+          <w:sz w:val="22"/>
+          <w:szCs w:val="22"/>
+        </w:rPr>
+      </w:pPr>
+      <w:r>
+        <w:rPr>
+          <w:color w:val="002060"/>
+          <w:sz w:val="22"/>
+          <w:szCs w:val="22"/>
+        </w:rPr>
+        <w:t>lii.</w:t>
+      </w:r>
+      <w:r>
+        <w:rPr>
+          <w:color w:val="002060"/>
+          <w:sz w:val="22"/>
+          <w:szCs w:val="22"/>
+        </w:rPr>
+        <w:tab/>
+        <w:t>Clock-On and Clock-Off Job</w:t>
+      </w:r>
+    </w:p>
+    <w:p>
+      <w:pPr>
+        <w:pStyle w:val="NoSpacing"/>
+        <w:ind w:left="2160"/>
+        <w:rPr>
+          <w:color w:val="002060"/>
+          <w:sz w:val="22"/>
+          <w:szCs w:val="22"/>
+        </w:rPr>
+      </w:pPr>
+      <w:r>
+        <w:rPr>
+          <w:color w:val="002060"/>
+          <w:sz w:val="22"/>
+          <w:szCs w:val="22"/>
+        </w:rPr>
+        <w:t>liii.</w:t>
+      </w:r>
+      <w:r>
+        <w:rPr>
+          <w:color w:val="002060"/>
+          <w:sz w:val="22"/>
+          <w:szCs w:val="22"/>
+        </w:rPr>
+        <w:tab/>
+        <w:t>New Disassembly Order</w:t>
+      </w:r>
+    </w:p>
+    <w:p>
+      <w:pPr>
+        <w:pStyle w:val="NoSpacing"/>
+        <w:ind w:left="2160"/>
+        <w:rPr>
+          <w:color w:val="002060"/>
+          <w:sz w:val="22"/>
+          <w:szCs w:val="22"/>
+        </w:rPr>
+      </w:pPr>
+      <w:r>
+        <w:rPr>
+          <w:color w:val="002060"/>
+          <w:sz w:val="22"/>
+          <w:szCs w:val="22"/>
+        </w:rPr>
+        <w:t>liv.</w:t>
+      </w:r>
+      <w:r>
+        <w:rPr>
+          <w:color w:val="002060"/>
+          <w:sz w:val="22"/>
+          <w:szCs w:val="22"/>
+        </w:rPr>
+        <w:tab/>
+        <w:t>Work Center Dispatch List</w:t>
+      </w:r>
+    </w:p>
+    <w:p>
+      <w:pPr>
+        <w:pStyle w:val="NormalWeb"/>
+        <w:numPr>
+          <w:ilvl w:val="0"/>
+          <w:numId w:val="14"/>
+        </w:numPr>
+        <w:shd w:val="clear" w:color="auto" w:fill="FFFFFF"/>
+        <w:spacing w:before="150" w:beforeAutospacing="0" w:after="0" w:afterAutospacing="0"/>
+        <w:rPr>
+          <w:rFonts w:asciiTheme="minorHAnsi" w:hAnsiTheme="minorHAnsi" w:cstheme="minorHAnsi"/>
+          <w:color w:val="172B4D"/>
+          <w:spacing w:val="-1"/>
+          <w:sz w:val="22"/>
+          <w:szCs w:val="22"/>
+        </w:rPr>
+      </w:pPr>
+      <w:r>
+        <w:rPr>
+          <w:rFonts w:asciiTheme="minorHAnsi" w:hAnsiTheme="minorHAnsi" w:cstheme="minorHAnsi"/>
+          <w:color w:val="172B4D"/>
+          <w:spacing w:val="-1"/>
+          <w:sz w:val="22"/>
+          <w:szCs w:val="22"/>
+        </w:rPr>
+        <w:t>Jira #3581</w:t>
+      </w:r>
+    </w:p>
+    <w:p>
+      <w:pPr>
+        <w:pStyle w:val="NormalWeb"/>
+        <w:numPr>
+          <w:ilvl w:val="1"/>
+          <w:numId w:val="14"/>
+        </w:numPr>
+        <w:shd w:val="clear" w:color="auto" w:fill="FFFFFF"/>
+        <w:spacing w:before="150" w:beforeAutospacing="0" w:after="0" w:afterAutospacing="0"/>
+        <w:rPr>
+          <w:rFonts w:asciiTheme="minorHAnsi" w:hAnsiTheme="minorHAnsi" w:cstheme="minorHAnsi"/>
+          <w:color w:val="172B4D"/>
+          <w:spacing w:val="-1"/>
+          <w:sz w:val="22"/>
+          <w:szCs w:val="22"/>
+        </w:rPr>
+      </w:pPr>
+      <w:r>
+        <w:rPr>
+          <w:rFonts w:asciiTheme="minorHAnsi" w:hAnsiTheme="minorHAnsi" w:cstheme="minorHAnsi"/>
+          <w:color w:val="172B4D"/>
+          <w:spacing w:val="-1"/>
+          <w:sz w:val="22"/>
+          <w:szCs w:val="22"/>
+        </w:rPr>
+        <w:t>‘</w:t>
+      </w:r>
+      <w:proofErr w:type="spellStart"/>
+      <w:r>
+        <w:rPr>
+          <w:rFonts w:asciiTheme="minorHAnsi" w:hAnsiTheme="minorHAnsi" w:cstheme="minorHAnsi"/>
+          <w:color w:val="172B4D"/>
+          <w:spacing w:val="-1"/>
+          <w:sz w:val="22"/>
+          <w:szCs w:val="22"/>
+        </w:rPr>
+        <w:t>icreq</w:t>
+      </w:r>
+      <w:proofErr w:type="spellEnd"/>
+      <w:r>
+        <w:rPr>
+          <w:rFonts w:asciiTheme="minorHAnsi" w:hAnsiTheme="minorHAnsi" w:cstheme="minorHAnsi"/>
+          <w:color w:val="172B4D"/>
+          <w:spacing w:val="-1"/>
+          <w:sz w:val="22"/>
+          <w:szCs w:val="22"/>
+        </w:rPr>
+        <w:t>__c</w:t>
+      </w:r>
+      <w:r>
+        <w:rPr>
+          <w:rFonts w:asciiTheme="minorHAnsi" w:hAnsiTheme="minorHAnsi" w:cstheme="minorHAnsi"/>
+          <w:color w:val="172B4D"/>
+          <w:spacing w:val="-1"/>
+          <w:sz w:val="22"/>
+          <w:szCs w:val="22"/>
+        </w:rPr>
+        <w:t xml:space="preserve"> - </w:t>
+      </w:r>
+      <w:r>
+        <w:rPr>
+          <w:rFonts w:asciiTheme="minorHAnsi" w:hAnsiTheme="minorHAnsi" w:cstheme="minorHAnsi"/>
+          <w:color w:val="172B4D"/>
+          <w:spacing w:val="-1"/>
+          <w:sz w:val="22"/>
+          <w:szCs w:val="22"/>
+          <w:highlight w:val="green"/>
+        </w:rPr>
+        <w:t>Manual</w:t>
+      </w:r>
+    </w:p>
+    <w:p>
+      <w:pPr>
         <w:pStyle w:val="NormalWeb"/>
         <w:numPr>
           <w:ilvl w:val="2"/>
           <w:numId w:val="14"/>
         </w:numPr>
         <w:shd w:val="clear" w:color="auto" w:fill="FFFFFF"/>
-        <w:spacing w:before="150"/>
-        <w:rPr>
-          <w:rFonts w:asciiTheme="minorHAnsi" w:hAnsiTheme="minorHAnsi" w:cstheme="minorHAnsi"/>
-          <w:color w:val="172B4D"/>
-          <w:spacing w:val="-1"/>
-          <w:sz w:val="22"/>
-          <w:szCs w:val="22"/>
-        </w:rPr>
-      </w:pPr>
+        <w:spacing w:before="150" w:beforeAutospacing="0" w:after="0" w:afterAutospacing="0"/>
+        <w:rPr>
+          <w:rFonts w:asciiTheme="minorHAnsi" w:hAnsiTheme="minorHAnsi" w:cstheme="minorHAnsi"/>
+          <w:color w:val="172B4D"/>
+          <w:spacing w:val="-1"/>
+          <w:sz w:val="22"/>
+          <w:szCs w:val="22"/>
+        </w:rPr>
+      </w:pPr>
+      <w:r>
+        <w:rPr>
+          <w:rFonts w:asciiTheme="minorHAnsi" w:hAnsiTheme="minorHAnsi" w:cstheme="minorHAnsi"/>
+          <w:color w:val="172B4D"/>
+          <w:spacing w:val="-1"/>
+          <w:sz w:val="22"/>
+          <w:szCs w:val="22"/>
+        </w:rPr>
+        <w:t>De</w:t>
+      </w:r>
+      <w:r>
+        <w:rPr>
+          <w:rFonts w:asciiTheme="minorHAnsi" w:hAnsiTheme="minorHAnsi" w:cstheme="minorHAnsi"/>
+          <w:color w:val="172B4D"/>
+          <w:spacing w:val="-1"/>
+          <w:sz w:val="22"/>
+          <w:szCs w:val="22"/>
+        </w:rPr>
+        <w:t>activate</w:t>
+      </w:r>
+      <w:r>
+        <w:rPr>
+          <w:rFonts w:asciiTheme="minorHAnsi" w:hAnsiTheme="minorHAnsi" w:cstheme="minorHAnsi"/>
+          <w:color w:val="172B4D"/>
+          <w:spacing w:val="-1"/>
+          <w:sz w:val="22"/>
+          <w:szCs w:val="22"/>
+        </w:rPr>
+        <w:t xml:space="preserve"> Validation Rule</w:t>
+      </w:r>
+    </w:p>
+    <w:p>
+      <w:pPr>
+        <w:pStyle w:val="ListParagraph"/>
+        <w:numPr>
+          <w:ilvl w:val="3"/>
+          <w:numId w:val="14"/>
+        </w:numPr>
+        <w:rPr>
+          <w:rFonts w:eastAsia="Times New Roman" w:cstheme="minorHAnsi"/>
+          <w:color w:val="172B4D"/>
+          <w:spacing w:val="-1"/>
+          <w:sz w:val="22"/>
+          <w:szCs w:val="22"/>
+        </w:rPr>
+      </w:pPr>
+      <w:r>
+        <w:rPr>
+          <w:rFonts w:cstheme="minorHAnsi"/>
+          <w:color w:val="172B4D"/>
+          <w:spacing w:val="-1"/>
+          <w:sz w:val="22"/>
+          <w:szCs w:val="22"/>
+        </w:rPr>
+        <w:t>‘</w:t>
+      </w:r>
       <w:proofErr w:type="spellStart"/>
       <w:r>
         <w:rPr>
-          <w:rFonts w:asciiTheme="minorHAnsi" w:hAnsiTheme="minorHAnsi" w:cstheme="minorHAnsi"/>
-          <w:color w:val="172B4D"/>
-          <w:spacing w:val="-1"/>
-          <w:sz w:val="22"/>
-          <w:szCs w:val="22"/>
-        </w:rPr>
-        <w:t>DRP_Processing</w:t>
+          <w:rFonts w:eastAsia="Times New Roman" w:cstheme="minorHAnsi"/>
+          <w:color w:val="172B4D"/>
+          <w:spacing w:val="-1"/>
+          <w:sz w:val="22"/>
+          <w:szCs w:val="22"/>
+        </w:rPr>
+        <w:t>Project_Charge_Code_Project_Validation</w:t>
       </w:r>
       <w:proofErr w:type="spellEnd"/>
     </w:p>
@@ -11671,6 +13374,55 @@
           <w:numId w:val="14"/>
         </w:numPr>
         <w:shd w:val="clear" w:color="auto" w:fill="FFFFFF"/>
+        <w:spacing w:before="150" w:beforeAutospacing="0" w:after="0" w:afterAutospacing="0"/>
+        <w:rPr>
+          <w:rFonts w:asciiTheme="minorHAnsi" w:hAnsiTheme="minorHAnsi" w:cstheme="minorHAnsi"/>
+          <w:color w:val="172B4D"/>
+          <w:spacing w:val="-1"/>
+          <w:sz w:val="22"/>
+          <w:szCs w:val="22"/>
+        </w:rPr>
+      </w:pPr>
+      <w:r>
+        <w:rPr>
+          <w:rFonts w:asciiTheme="minorHAnsi" w:hAnsiTheme="minorHAnsi" w:cstheme="minorHAnsi"/>
+          <w:color w:val="172B4D"/>
+          <w:spacing w:val="-1"/>
+          <w:sz w:val="22"/>
+          <w:szCs w:val="22"/>
+        </w:rPr>
+        <w:t>Set History Tracking to below fields</w:t>
+      </w:r>
+      <w:r>
+        <w:rPr>
+          <w:rFonts w:asciiTheme="minorHAnsi" w:hAnsiTheme="minorHAnsi" w:cstheme="minorHAnsi"/>
+          <w:color w:val="172B4D"/>
+          <w:spacing w:val="-1"/>
+          <w:sz w:val="22"/>
+          <w:szCs w:val="22"/>
+        </w:rPr>
+        <w:t xml:space="preserve"> - </w:t>
+      </w:r>
+      <w:r>
+        <w:rPr>
+          <w:rFonts w:asciiTheme="minorHAnsi" w:hAnsiTheme="minorHAnsi" w:cstheme="minorHAnsi"/>
+          <w:color w:val="172B4D"/>
+          <w:spacing w:val="-1"/>
+          <w:sz w:val="22"/>
+          <w:szCs w:val="22"/>
+          <w:highlight w:val="green"/>
+        </w:rPr>
+        <w:t>Manual</w:t>
+      </w:r>
+    </w:p>
+    <w:p>
+      <w:pPr>
+        <w:pStyle w:val="NormalWeb"/>
+        <w:numPr>
+          <w:ilvl w:val="3"/>
+          <w:numId w:val="14"/>
+        </w:numPr>
+        <w:shd w:val="clear" w:color="auto" w:fill="FFFFFF"/>
         <w:spacing w:before="150"/>
         <w:rPr>
           <w:rFonts w:asciiTheme="minorHAnsi" w:hAnsiTheme="minorHAnsi" w:cstheme="minorHAnsi"/>
@@ -11680,6 +13432,793 @@
           <w:szCs w:val="22"/>
         </w:rPr>
       </w:pPr>
+      <w:r>
+        <w:rPr>
+          <w:rFonts w:asciiTheme="minorHAnsi" w:hAnsiTheme="minorHAnsi" w:cstheme="minorHAnsi"/>
+          <w:color w:val="172B4D"/>
+          <w:spacing w:val="-1"/>
+          <w:sz w:val="22"/>
+          <w:szCs w:val="22"/>
+        </w:rPr>
+        <w:t>‘</w:t>
+      </w:r>
+      <w:r>
+        <w:rPr>
+          <w:rFonts w:asciiTheme="minorHAnsi" w:hAnsiTheme="minorHAnsi" w:cstheme="minorHAnsi"/>
+          <w:color w:val="172B4D"/>
+          <w:spacing w:val="-1"/>
+          <w:sz w:val="22"/>
+          <w:szCs w:val="22"/>
+        </w:rPr>
+        <w:t>Actual Approve Date</w:t>
+      </w:r>
+    </w:p>
+    <w:p>
+      <w:pPr>
+        <w:pStyle w:val="NormalWeb"/>
+        <w:numPr>
+          <w:ilvl w:val="3"/>
+          <w:numId w:val="14"/>
+        </w:numPr>
+        <w:shd w:val="clear" w:color="auto" w:fill="FFFFFF"/>
+        <w:spacing w:before="150"/>
+        <w:rPr>
+          <w:rFonts w:asciiTheme="minorHAnsi" w:hAnsiTheme="minorHAnsi" w:cstheme="minorHAnsi"/>
+          <w:color w:val="172B4D"/>
+          <w:spacing w:val="-1"/>
+          <w:sz w:val="22"/>
+          <w:szCs w:val="22"/>
+        </w:rPr>
+      </w:pPr>
+      <w:r>
+        <w:rPr>
+          <w:rFonts w:asciiTheme="minorHAnsi" w:hAnsiTheme="minorHAnsi" w:cstheme="minorHAnsi"/>
+          <w:color w:val="172B4D"/>
+          <w:spacing w:val="-1"/>
+          <w:sz w:val="22"/>
+          <w:szCs w:val="22"/>
+        </w:rPr>
+        <w:t>‘</w:t>
+      </w:r>
+      <w:r>
+        <w:rPr>
+          <w:rFonts w:asciiTheme="minorHAnsi" w:hAnsiTheme="minorHAnsi" w:cstheme="minorHAnsi"/>
+          <w:color w:val="172B4D"/>
+          <w:spacing w:val="-1"/>
+          <w:sz w:val="22"/>
+          <w:szCs w:val="22"/>
+        </w:rPr>
+        <w:t>Actual Firm Date</w:t>
+      </w:r>
+    </w:p>
+    <w:p>
+      <w:pPr>
+        <w:pStyle w:val="NormalWeb"/>
+        <w:numPr>
+          <w:ilvl w:val="3"/>
+          <w:numId w:val="14"/>
+        </w:numPr>
+        <w:shd w:val="clear" w:color="auto" w:fill="FFFFFF"/>
+        <w:spacing w:before="150"/>
+        <w:rPr>
+          <w:rFonts w:asciiTheme="minorHAnsi" w:hAnsiTheme="minorHAnsi" w:cstheme="minorHAnsi"/>
+          <w:color w:val="172B4D"/>
+          <w:spacing w:val="-1"/>
+          <w:sz w:val="22"/>
+          <w:szCs w:val="22"/>
+        </w:rPr>
+      </w:pPr>
+      <w:r>
+        <w:rPr>
+          <w:rFonts w:asciiTheme="minorHAnsi" w:hAnsiTheme="minorHAnsi" w:cstheme="minorHAnsi"/>
+          <w:color w:val="172B4D"/>
+          <w:spacing w:val="-1"/>
+          <w:sz w:val="22"/>
+          <w:szCs w:val="22"/>
+        </w:rPr>
+        <w:t>‘</w:t>
+      </w:r>
+      <w:r>
+        <w:rPr>
+          <w:rFonts w:asciiTheme="minorHAnsi" w:hAnsiTheme="minorHAnsi" w:cstheme="minorHAnsi"/>
+          <w:color w:val="172B4D"/>
+          <w:spacing w:val="-1"/>
+          <w:sz w:val="22"/>
+          <w:szCs w:val="22"/>
+        </w:rPr>
+        <w:t>Buy Division</w:t>
+      </w:r>
+    </w:p>
+    <w:p>
+      <w:pPr>
+        <w:pStyle w:val="NormalWeb"/>
+        <w:numPr>
+          <w:ilvl w:val="3"/>
+          <w:numId w:val="14"/>
+        </w:numPr>
+        <w:shd w:val="clear" w:color="auto" w:fill="FFFFFF"/>
+        <w:spacing w:before="150"/>
+        <w:rPr>
+          <w:rFonts w:asciiTheme="minorHAnsi" w:hAnsiTheme="minorHAnsi" w:cstheme="minorHAnsi"/>
+          <w:color w:val="172B4D"/>
+          <w:spacing w:val="-1"/>
+          <w:sz w:val="22"/>
+          <w:szCs w:val="22"/>
+        </w:rPr>
+      </w:pPr>
+      <w:r>
+        <w:rPr>
+          <w:rFonts w:asciiTheme="minorHAnsi" w:hAnsiTheme="minorHAnsi" w:cstheme="minorHAnsi"/>
+          <w:color w:val="172B4D"/>
+          <w:spacing w:val="-1"/>
+          <w:sz w:val="22"/>
+          <w:szCs w:val="22"/>
+        </w:rPr>
+        <w:t>‘</w:t>
+      </w:r>
+      <w:r>
+        <w:rPr>
+          <w:rFonts w:asciiTheme="minorHAnsi" w:hAnsiTheme="minorHAnsi" w:cstheme="minorHAnsi"/>
+          <w:color w:val="172B4D"/>
+          <w:spacing w:val="-1"/>
+          <w:sz w:val="22"/>
+          <w:szCs w:val="22"/>
+        </w:rPr>
+        <w:t>Converted Qty</w:t>
+      </w:r>
+    </w:p>
+    <w:p>
+      <w:pPr>
+        <w:pStyle w:val="NormalWeb"/>
+        <w:numPr>
+          <w:ilvl w:val="3"/>
+          <w:numId w:val="14"/>
+        </w:numPr>
+        <w:shd w:val="clear" w:color="auto" w:fill="FFFFFF"/>
+        <w:spacing w:before="150"/>
+        <w:rPr>
+          <w:rFonts w:asciiTheme="minorHAnsi" w:hAnsiTheme="minorHAnsi" w:cstheme="minorHAnsi"/>
+          <w:color w:val="172B4D"/>
+          <w:spacing w:val="-1"/>
+          <w:sz w:val="22"/>
+          <w:szCs w:val="22"/>
+        </w:rPr>
+      </w:pPr>
+      <w:r>
+        <w:rPr>
+          <w:rFonts w:asciiTheme="minorHAnsi" w:hAnsiTheme="minorHAnsi" w:cstheme="minorHAnsi"/>
+          <w:color w:val="172B4D"/>
+          <w:spacing w:val="-1"/>
+          <w:sz w:val="22"/>
+          <w:szCs w:val="22"/>
+        </w:rPr>
+        <w:t>‘</w:t>
+      </w:r>
+      <w:r>
+        <w:rPr>
+          <w:rFonts w:asciiTheme="minorHAnsi" w:hAnsiTheme="minorHAnsi" w:cstheme="minorHAnsi"/>
+          <w:color w:val="172B4D"/>
+          <w:spacing w:val="-1"/>
+          <w:sz w:val="22"/>
+          <w:szCs w:val="22"/>
+        </w:rPr>
+        <w:t>Decimal Qty Precision</w:t>
+      </w:r>
+    </w:p>
+    <w:p>
+      <w:pPr>
+        <w:pStyle w:val="NormalWeb"/>
+        <w:numPr>
+          <w:ilvl w:val="3"/>
+          <w:numId w:val="14"/>
+        </w:numPr>
+        <w:shd w:val="clear" w:color="auto" w:fill="FFFFFF"/>
+        <w:spacing w:before="150"/>
+        <w:rPr>
+          <w:rFonts w:asciiTheme="minorHAnsi" w:hAnsiTheme="minorHAnsi" w:cstheme="minorHAnsi"/>
+          <w:color w:val="172B4D"/>
+          <w:spacing w:val="-1"/>
+          <w:sz w:val="22"/>
+          <w:szCs w:val="22"/>
+        </w:rPr>
+      </w:pPr>
+      <w:r>
+        <w:rPr>
+          <w:rFonts w:asciiTheme="minorHAnsi" w:hAnsiTheme="minorHAnsi" w:cstheme="minorHAnsi"/>
+          <w:color w:val="172B4D"/>
+          <w:spacing w:val="-1"/>
+          <w:sz w:val="22"/>
+          <w:szCs w:val="22"/>
+        </w:rPr>
+        <w:t>‘</w:t>
+      </w:r>
+      <w:r>
+        <w:rPr>
+          <w:rFonts w:asciiTheme="minorHAnsi" w:hAnsiTheme="minorHAnsi" w:cstheme="minorHAnsi"/>
+          <w:color w:val="172B4D"/>
+          <w:spacing w:val="-1"/>
+          <w:sz w:val="22"/>
+          <w:szCs w:val="22"/>
+        </w:rPr>
+        <w:t>Due Date</w:t>
+      </w:r>
+    </w:p>
+    <w:p>
+      <w:pPr>
+        <w:pStyle w:val="NormalWeb"/>
+        <w:numPr>
+          <w:ilvl w:val="3"/>
+          <w:numId w:val="14"/>
+        </w:numPr>
+        <w:shd w:val="clear" w:color="auto" w:fill="FFFFFF"/>
+        <w:spacing w:before="150"/>
+        <w:rPr>
+          <w:rFonts w:asciiTheme="minorHAnsi" w:hAnsiTheme="minorHAnsi" w:cstheme="minorHAnsi"/>
+          <w:color w:val="172B4D"/>
+          <w:spacing w:val="-1"/>
+          <w:sz w:val="22"/>
+          <w:szCs w:val="22"/>
+        </w:rPr>
+      </w:pPr>
+      <w:r>
+        <w:rPr>
+          <w:rFonts w:asciiTheme="minorHAnsi" w:hAnsiTheme="minorHAnsi" w:cstheme="minorHAnsi"/>
+          <w:color w:val="172B4D"/>
+          <w:spacing w:val="-1"/>
+          <w:sz w:val="22"/>
+          <w:szCs w:val="22"/>
+        </w:rPr>
+        <w:t>‘</w:t>
+      </w:r>
+      <w:r>
+        <w:rPr>
+          <w:rFonts w:asciiTheme="minorHAnsi" w:hAnsiTheme="minorHAnsi" w:cstheme="minorHAnsi"/>
+          <w:color w:val="172B4D"/>
+          <w:spacing w:val="-1"/>
+          <w:sz w:val="22"/>
+          <w:szCs w:val="22"/>
+        </w:rPr>
+        <w:t>Effectivity Date</w:t>
+      </w:r>
+    </w:p>
+    <w:p>
+      <w:pPr>
+        <w:pStyle w:val="NormalWeb"/>
+        <w:numPr>
+          <w:ilvl w:val="3"/>
+          <w:numId w:val="14"/>
+        </w:numPr>
+        <w:shd w:val="clear" w:color="auto" w:fill="FFFFFF"/>
+        <w:spacing w:before="150"/>
+        <w:rPr>
+          <w:rFonts w:asciiTheme="minorHAnsi" w:hAnsiTheme="minorHAnsi" w:cstheme="minorHAnsi"/>
+          <w:color w:val="172B4D"/>
+          <w:spacing w:val="-1"/>
+          <w:sz w:val="22"/>
+          <w:szCs w:val="22"/>
+        </w:rPr>
+      </w:pPr>
+      <w:r>
+        <w:rPr>
+          <w:rFonts w:asciiTheme="minorHAnsi" w:hAnsiTheme="minorHAnsi" w:cstheme="minorHAnsi"/>
+          <w:color w:val="172B4D"/>
+          <w:spacing w:val="-1"/>
+          <w:sz w:val="22"/>
+          <w:szCs w:val="22"/>
+        </w:rPr>
+        <w:t>‘</w:t>
+      </w:r>
+      <w:r>
+        <w:rPr>
+          <w:rFonts w:asciiTheme="minorHAnsi" w:hAnsiTheme="minorHAnsi" w:cstheme="minorHAnsi"/>
+          <w:color w:val="172B4D"/>
+          <w:spacing w:val="-1"/>
+          <w:sz w:val="22"/>
+          <w:szCs w:val="22"/>
+        </w:rPr>
+        <w:t>Effectivity Indicator</w:t>
+      </w:r>
+    </w:p>
+    <w:p>
+      <w:pPr>
+        <w:pStyle w:val="NormalWeb"/>
+        <w:numPr>
+          <w:ilvl w:val="3"/>
+          <w:numId w:val="14"/>
+        </w:numPr>
+        <w:shd w:val="clear" w:color="auto" w:fill="FFFFFF"/>
+        <w:spacing w:before="150"/>
+        <w:rPr>
+          <w:rFonts w:asciiTheme="minorHAnsi" w:hAnsiTheme="minorHAnsi" w:cstheme="minorHAnsi"/>
+          <w:color w:val="172B4D"/>
+          <w:spacing w:val="-1"/>
+          <w:sz w:val="22"/>
+          <w:szCs w:val="22"/>
+        </w:rPr>
+      </w:pPr>
+      <w:r>
+        <w:rPr>
+          <w:rFonts w:asciiTheme="minorHAnsi" w:hAnsiTheme="minorHAnsi" w:cstheme="minorHAnsi"/>
+          <w:color w:val="172B4D"/>
+          <w:spacing w:val="-1"/>
+          <w:sz w:val="22"/>
+          <w:szCs w:val="22"/>
+        </w:rPr>
+        <w:t>‘</w:t>
+      </w:r>
+      <w:r>
+        <w:rPr>
+          <w:rFonts w:asciiTheme="minorHAnsi" w:hAnsiTheme="minorHAnsi" w:cstheme="minorHAnsi"/>
+          <w:color w:val="172B4D"/>
+          <w:spacing w:val="-1"/>
+          <w:sz w:val="22"/>
+          <w:szCs w:val="22"/>
+        </w:rPr>
+        <w:t>Item No</w:t>
+      </w:r>
+    </w:p>
+    <w:p>
+      <w:pPr>
+        <w:pStyle w:val="NormalWeb"/>
+        <w:numPr>
+          <w:ilvl w:val="3"/>
+          <w:numId w:val="14"/>
+        </w:numPr>
+        <w:shd w:val="clear" w:color="auto" w:fill="FFFFFF"/>
+        <w:spacing w:before="150"/>
+        <w:rPr>
+          <w:rFonts w:asciiTheme="minorHAnsi" w:hAnsiTheme="minorHAnsi" w:cstheme="minorHAnsi"/>
+          <w:color w:val="172B4D"/>
+          <w:spacing w:val="-1"/>
+          <w:sz w:val="22"/>
+          <w:szCs w:val="22"/>
+        </w:rPr>
+      </w:pPr>
+      <w:r>
+        <w:rPr>
+          <w:rFonts w:asciiTheme="minorHAnsi" w:hAnsiTheme="minorHAnsi" w:cstheme="minorHAnsi"/>
+          <w:color w:val="172B4D"/>
+          <w:spacing w:val="-1"/>
+          <w:sz w:val="22"/>
+          <w:szCs w:val="22"/>
+        </w:rPr>
+        <w:t>‘</w:t>
+      </w:r>
+      <w:r>
+        <w:rPr>
+          <w:rFonts w:asciiTheme="minorHAnsi" w:hAnsiTheme="minorHAnsi" w:cstheme="minorHAnsi"/>
+          <w:color w:val="172B4D"/>
+          <w:spacing w:val="-1"/>
+          <w:sz w:val="22"/>
+          <w:szCs w:val="22"/>
+        </w:rPr>
+        <w:t>Item Revision</w:t>
+      </w:r>
+    </w:p>
+    <w:p>
+      <w:pPr>
+        <w:pStyle w:val="NormalWeb"/>
+        <w:numPr>
+          <w:ilvl w:val="3"/>
+          <w:numId w:val="14"/>
+        </w:numPr>
+        <w:shd w:val="clear" w:color="auto" w:fill="FFFFFF"/>
+        <w:spacing w:before="150"/>
+        <w:rPr>
+          <w:rFonts w:asciiTheme="minorHAnsi" w:hAnsiTheme="minorHAnsi" w:cstheme="minorHAnsi"/>
+          <w:color w:val="172B4D"/>
+          <w:spacing w:val="-1"/>
+          <w:sz w:val="22"/>
+          <w:szCs w:val="22"/>
+        </w:rPr>
+      </w:pPr>
+      <w:r>
+        <w:rPr>
+          <w:rFonts w:asciiTheme="minorHAnsi" w:hAnsiTheme="minorHAnsi" w:cstheme="minorHAnsi"/>
+          <w:color w:val="172B4D"/>
+          <w:spacing w:val="-1"/>
+          <w:sz w:val="22"/>
+          <w:szCs w:val="22"/>
+        </w:rPr>
+        <w:t>‘</w:t>
+      </w:r>
+      <w:r>
+        <w:rPr>
+          <w:rFonts w:asciiTheme="minorHAnsi" w:hAnsiTheme="minorHAnsi" w:cstheme="minorHAnsi"/>
+          <w:color w:val="172B4D"/>
+          <w:spacing w:val="-1"/>
+          <w:sz w:val="22"/>
+          <w:szCs w:val="22"/>
+        </w:rPr>
+        <w:t>Job Code</w:t>
+      </w:r>
+    </w:p>
+    <w:p>
+      <w:pPr>
+        <w:pStyle w:val="NormalWeb"/>
+        <w:numPr>
+          <w:ilvl w:val="3"/>
+          <w:numId w:val="14"/>
+        </w:numPr>
+        <w:shd w:val="clear" w:color="auto" w:fill="FFFFFF"/>
+        <w:spacing w:before="150"/>
+        <w:rPr>
+          <w:rFonts w:asciiTheme="minorHAnsi" w:hAnsiTheme="minorHAnsi" w:cstheme="minorHAnsi"/>
+          <w:color w:val="172B4D"/>
+          <w:spacing w:val="-1"/>
+          <w:sz w:val="22"/>
+          <w:szCs w:val="22"/>
+        </w:rPr>
+      </w:pPr>
+      <w:r>
+        <w:rPr>
+          <w:rFonts w:asciiTheme="minorHAnsi" w:hAnsiTheme="minorHAnsi" w:cstheme="minorHAnsi"/>
+          <w:color w:val="172B4D"/>
+          <w:spacing w:val="-1"/>
+          <w:sz w:val="22"/>
+          <w:szCs w:val="22"/>
+        </w:rPr>
+        <w:t>‘</w:t>
+      </w:r>
+      <w:r>
+        <w:rPr>
+          <w:rFonts w:asciiTheme="minorHAnsi" w:hAnsiTheme="minorHAnsi" w:cstheme="minorHAnsi"/>
+          <w:color w:val="172B4D"/>
+          <w:spacing w:val="-1"/>
+          <w:sz w:val="22"/>
+          <w:szCs w:val="22"/>
+        </w:rPr>
+        <w:t>MRP Launch</w:t>
+      </w:r>
+    </w:p>
+    <w:p>
+      <w:pPr>
+        <w:pStyle w:val="NormalWeb"/>
+        <w:numPr>
+          <w:ilvl w:val="3"/>
+          <w:numId w:val="14"/>
+        </w:numPr>
+        <w:shd w:val="clear" w:color="auto" w:fill="FFFFFF"/>
+        <w:spacing w:before="150"/>
+        <w:rPr>
+          <w:rFonts w:asciiTheme="minorHAnsi" w:hAnsiTheme="minorHAnsi" w:cstheme="minorHAnsi"/>
+          <w:color w:val="172B4D"/>
+          <w:spacing w:val="-1"/>
+          <w:sz w:val="22"/>
+          <w:szCs w:val="22"/>
+        </w:rPr>
+      </w:pPr>
+      <w:r>
+        <w:rPr>
+          <w:rFonts w:asciiTheme="minorHAnsi" w:hAnsiTheme="minorHAnsi" w:cstheme="minorHAnsi"/>
+          <w:color w:val="172B4D"/>
+          <w:spacing w:val="-1"/>
+          <w:sz w:val="22"/>
+          <w:szCs w:val="22"/>
+        </w:rPr>
+        <w:t>‘</w:t>
+      </w:r>
+      <w:r>
+        <w:rPr>
+          <w:rFonts w:asciiTheme="minorHAnsi" w:hAnsiTheme="minorHAnsi" w:cstheme="minorHAnsi"/>
+          <w:color w:val="172B4D"/>
+          <w:spacing w:val="-1"/>
+          <w:sz w:val="22"/>
+          <w:szCs w:val="22"/>
+        </w:rPr>
+        <w:t>Organizational Department</w:t>
+      </w:r>
+    </w:p>
+    <w:p>
+      <w:pPr>
+        <w:pStyle w:val="NormalWeb"/>
+        <w:numPr>
+          <w:ilvl w:val="3"/>
+          <w:numId w:val="14"/>
+        </w:numPr>
+        <w:shd w:val="clear" w:color="auto" w:fill="FFFFFF"/>
+        <w:spacing w:before="150"/>
+        <w:rPr>
+          <w:rFonts w:asciiTheme="minorHAnsi" w:hAnsiTheme="minorHAnsi" w:cstheme="minorHAnsi"/>
+          <w:color w:val="172B4D"/>
+          <w:spacing w:val="-1"/>
+          <w:sz w:val="22"/>
+          <w:szCs w:val="22"/>
+        </w:rPr>
+      </w:pPr>
+      <w:r>
+        <w:rPr>
+          <w:rFonts w:asciiTheme="minorHAnsi" w:hAnsiTheme="minorHAnsi" w:cstheme="minorHAnsi"/>
+          <w:color w:val="172B4D"/>
+          <w:spacing w:val="-1"/>
+          <w:sz w:val="22"/>
+          <w:szCs w:val="22"/>
+        </w:rPr>
+        <w:t>‘</w:t>
+      </w:r>
+      <w:r>
+        <w:rPr>
+          <w:rFonts w:asciiTheme="minorHAnsi" w:hAnsiTheme="minorHAnsi" w:cstheme="minorHAnsi"/>
+          <w:color w:val="172B4D"/>
+          <w:spacing w:val="-1"/>
+          <w:sz w:val="22"/>
+          <w:szCs w:val="22"/>
+        </w:rPr>
+        <w:t>PO Price Override</w:t>
+      </w:r>
+    </w:p>
+    <w:p>
+      <w:pPr>
+        <w:pStyle w:val="NormalWeb"/>
+        <w:numPr>
+          <w:ilvl w:val="3"/>
+          <w:numId w:val="14"/>
+        </w:numPr>
+        <w:shd w:val="clear" w:color="auto" w:fill="FFFFFF"/>
+        <w:spacing w:before="150"/>
+        <w:rPr>
+          <w:rFonts w:asciiTheme="minorHAnsi" w:hAnsiTheme="minorHAnsi" w:cstheme="minorHAnsi"/>
+          <w:color w:val="172B4D"/>
+          <w:spacing w:val="-1"/>
+          <w:sz w:val="22"/>
+          <w:szCs w:val="22"/>
+        </w:rPr>
+      </w:pPr>
+      <w:r>
+        <w:rPr>
+          <w:rFonts w:asciiTheme="minorHAnsi" w:hAnsiTheme="minorHAnsi" w:cstheme="minorHAnsi"/>
+          <w:color w:val="172B4D"/>
+          <w:spacing w:val="-1"/>
+          <w:sz w:val="22"/>
+          <w:szCs w:val="22"/>
+        </w:rPr>
+        <w:t>‘</w:t>
+      </w:r>
+      <w:r>
+        <w:rPr>
+          <w:rFonts w:asciiTheme="minorHAnsi" w:hAnsiTheme="minorHAnsi" w:cstheme="minorHAnsi"/>
+          <w:color w:val="172B4D"/>
+          <w:spacing w:val="-1"/>
+          <w:sz w:val="22"/>
+          <w:szCs w:val="22"/>
+        </w:rPr>
+        <w:t>PO Qty</w:t>
+      </w:r>
+    </w:p>
+    <w:p>
+      <w:pPr>
+        <w:pStyle w:val="NormalWeb"/>
+        <w:numPr>
+          <w:ilvl w:val="3"/>
+          <w:numId w:val="14"/>
+        </w:numPr>
+        <w:shd w:val="clear" w:color="auto" w:fill="FFFFFF"/>
+        <w:spacing w:before="150"/>
+        <w:rPr>
+          <w:rFonts w:asciiTheme="minorHAnsi" w:hAnsiTheme="minorHAnsi" w:cstheme="minorHAnsi"/>
+          <w:color w:val="172B4D"/>
+          <w:spacing w:val="-1"/>
+          <w:sz w:val="22"/>
+          <w:szCs w:val="22"/>
+        </w:rPr>
+      </w:pPr>
+      <w:r>
+        <w:rPr>
+          <w:rFonts w:asciiTheme="minorHAnsi" w:hAnsiTheme="minorHAnsi" w:cstheme="minorHAnsi"/>
+          <w:color w:val="172B4D"/>
+          <w:spacing w:val="-1"/>
+          <w:sz w:val="22"/>
+          <w:szCs w:val="22"/>
+        </w:rPr>
+        <w:t>‘</w:t>
+      </w:r>
+      <w:r>
+        <w:rPr>
+          <w:rFonts w:asciiTheme="minorHAnsi" w:hAnsiTheme="minorHAnsi" w:cstheme="minorHAnsi"/>
+          <w:color w:val="172B4D"/>
+          <w:spacing w:val="-1"/>
+          <w:sz w:val="22"/>
+          <w:szCs w:val="22"/>
+        </w:rPr>
+        <w:t>Primary Vendor</w:t>
+      </w:r>
+    </w:p>
+    <w:p>
+      <w:pPr>
+        <w:pStyle w:val="NormalWeb"/>
+        <w:numPr>
+          <w:ilvl w:val="3"/>
+          <w:numId w:val="14"/>
+        </w:numPr>
+        <w:shd w:val="clear" w:color="auto" w:fill="FFFFFF"/>
+        <w:spacing w:before="150"/>
+        <w:rPr>
+          <w:rFonts w:asciiTheme="minorHAnsi" w:hAnsiTheme="minorHAnsi" w:cstheme="minorHAnsi"/>
+          <w:color w:val="172B4D"/>
+          <w:spacing w:val="-1"/>
+          <w:sz w:val="22"/>
+          <w:szCs w:val="22"/>
+        </w:rPr>
+      </w:pPr>
+      <w:r>
+        <w:rPr>
+          <w:rFonts w:asciiTheme="minorHAnsi" w:hAnsiTheme="minorHAnsi" w:cstheme="minorHAnsi"/>
+          <w:color w:val="172B4D"/>
+          <w:spacing w:val="-1"/>
+          <w:sz w:val="22"/>
+          <w:szCs w:val="22"/>
+        </w:rPr>
+        <w:t>‘</w:t>
+      </w:r>
+      <w:r>
+        <w:rPr>
+          <w:rFonts w:asciiTheme="minorHAnsi" w:hAnsiTheme="minorHAnsi" w:cstheme="minorHAnsi"/>
+          <w:color w:val="172B4D"/>
+          <w:spacing w:val="-1"/>
+          <w:sz w:val="22"/>
+          <w:szCs w:val="22"/>
+        </w:rPr>
+        <w:t>Project</w:t>
+      </w:r>
+    </w:p>
+    <w:p>
+      <w:pPr>
+        <w:pStyle w:val="NormalWeb"/>
+        <w:numPr>
+          <w:ilvl w:val="3"/>
+          <w:numId w:val="14"/>
+        </w:numPr>
+        <w:shd w:val="clear" w:color="auto" w:fill="FFFFFF"/>
+        <w:spacing w:before="150"/>
+        <w:rPr>
+          <w:rFonts w:asciiTheme="minorHAnsi" w:hAnsiTheme="minorHAnsi" w:cstheme="minorHAnsi"/>
+          <w:color w:val="172B4D"/>
+          <w:spacing w:val="-1"/>
+          <w:sz w:val="22"/>
+          <w:szCs w:val="22"/>
+        </w:rPr>
+      </w:pPr>
+      <w:r>
+        <w:rPr>
+          <w:rFonts w:asciiTheme="minorHAnsi" w:hAnsiTheme="minorHAnsi" w:cstheme="minorHAnsi"/>
+          <w:color w:val="172B4D"/>
+          <w:spacing w:val="-1"/>
+          <w:sz w:val="22"/>
+          <w:szCs w:val="22"/>
+        </w:rPr>
+        <w:t>‘</w:t>
+      </w:r>
+      <w:r>
+        <w:rPr>
+          <w:rFonts w:asciiTheme="minorHAnsi" w:hAnsiTheme="minorHAnsi" w:cstheme="minorHAnsi"/>
+          <w:color w:val="172B4D"/>
+          <w:spacing w:val="-1"/>
+          <w:sz w:val="22"/>
+          <w:szCs w:val="22"/>
+        </w:rPr>
+        <w:t>Project Charge Code</w:t>
+      </w:r>
+    </w:p>
+    <w:p>
+      <w:pPr>
+        <w:pStyle w:val="NormalWeb"/>
+        <w:numPr>
+          <w:ilvl w:val="3"/>
+          <w:numId w:val="14"/>
+        </w:numPr>
+        <w:shd w:val="clear" w:color="auto" w:fill="FFFFFF"/>
+        <w:spacing w:before="150"/>
+        <w:rPr>
+          <w:rFonts w:asciiTheme="minorHAnsi" w:hAnsiTheme="minorHAnsi" w:cstheme="minorHAnsi"/>
+          <w:color w:val="172B4D"/>
+          <w:spacing w:val="-1"/>
+          <w:sz w:val="22"/>
+          <w:szCs w:val="22"/>
+        </w:rPr>
+      </w:pPr>
+      <w:r>
+        <w:rPr>
+          <w:rFonts w:asciiTheme="minorHAnsi" w:hAnsiTheme="minorHAnsi" w:cstheme="minorHAnsi"/>
+          <w:color w:val="172B4D"/>
+          <w:spacing w:val="-1"/>
+          <w:sz w:val="22"/>
+          <w:szCs w:val="22"/>
+        </w:rPr>
+        <w:t>‘</w:t>
+      </w:r>
+      <w:r>
+        <w:rPr>
+          <w:rFonts w:asciiTheme="minorHAnsi" w:hAnsiTheme="minorHAnsi" w:cstheme="minorHAnsi"/>
+          <w:color w:val="172B4D"/>
+          <w:spacing w:val="-1"/>
+          <w:sz w:val="22"/>
+          <w:szCs w:val="22"/>
+        </w:rPr>
+        <w:t>Purchase Qty</w:t>
+      </w:r>
+    </w:p>
+    <w:p>
+      <w:pPr>
+        <w:pStyle w:val="NormalWeb"/>
+        <w:numPr>
+          <w:ilvl w:val="3"/>
+          <w:numId w:val="14"/>
+        </w:numPr>
+        <w:shd w:val="clear" w:color="auto" w:fill="FFFFFF"/>
+        <w:spacing w:before="150"/>
+        <w:rPr>
+          <w:rFonts w:asciiTheme="minorHAnsi" w:hAnsiTheme="minorHAnsi" w:cstheme="minorHAnsi"/>
+          <w:color w:val="172B4D"/>
+          <w:spacing w:val="-1"/>
+          <w:sz w:val="22"/>
+          <w:szCs w:val="22"/>
+        </w:rPr>
+      </w:pPr>
+      <w:r>
+        <w:rPr>
+          <w:rFonts w:asciiTheme="minorHAnsi" w:hAnsiTheme="minorHAnsi" w:cstheme="minorHAnsi"/>
+          <w:color w:val="172B4D"/>
+          <w:spacing w:val="-1"/>
+          <w:sz w:val="22"/>
+          <w:szCs w:val="22"/>
+        </w:rPr>
+        <w:t>‘</w:t>
+      </w:r>
+      <w:r>
+        <w:rPr>
+          <w:rFonts w:asciiTheme="minorHAnsi" w:hAnsiTheme="minorHAnsi" w:cstheme="minorHAnsi"/>
+          <w:color w:val="172B4D"/>
+          <w:spacing w:val="-1"/>
+          <w:sz w:val="22"/>
+          <w:szCs w:val="22"/>
+        </w:rPr>
+        <w:t>Site</w:t>
+      </w:r>
+    </w:p>
+    <w:p>
+      <w:pPr>
+        <w:pStyle w:val="NormalWeb"/>
+        <w:shd w:val="clear" w:color="auto" w:fill="FFFFFF"/>
+        <w:spacing w:before="150"/>
+        <w:ind w:left="1440"/>
+        <w:rPr>
+          <w:rFonts w:asciiTheme="minorHAnsi" w:hAnsiTheme="minorHAnsi" w:cstheme="minorHAnsi"/>
+          <w:color w:val="172B4D"/>
+          <w:spacing w:val="-1"/>
+          <w:sz w:val="22"/>
+          <w:szCs w:val="22"/>
+        </w:rPr>
+      </w:pPr>
+      <w:bookmarkStart w:id="0" w:name="_GoBack"/>
+      <w:bookmarkEnd w:id="0"/>
+    </w:p>
+    <w:p>
+      <w:pPr>
+        <w:pStyle w:val="NormalWeb"/>
+        <w:numPr>
+          <w:ilvl w:val="1"/>
+          <w:numId w:val="14"/>
+        </w:numPr>
+        <w:shd w:val="clear" w:color="auto" w:fill="FFFFFF"/>
+        <w:spacing w:before="150"/>
+        <w:rPr>
+          <w:rFonts w:asciiTheme="minorHAnsi" w:hAnsiTheme="minorHAnsi" w:cstheme="minorHAnsi"/>
+          <w:color w:val="172B4D"/>
+          <w:spacing w:val="-1"/>
+          <w:sz w:val="22"/>
+          <w:szCs w:val="22"/>
+        </w:rPr>
+      </w:pPr>
+      <w:r>
+        <w:rPr>
+          <w:rFonts w:asciiTheme="minorHAnsi" w:hAnsiTheme="minorHAnsi" w:cstheme="minorHAnsi"/>
+          <w:color w:val="172B4D"/>
+          <w:spacing w:val="-1"/>
+          <w:sz w:val="22"/>
+          <w:szCs w:val="22"/>
+        </w:rPr>
+        <w:t>‘</w:t>
+      </w:r>
       <w:proofErr w:type="spellStart"/>
       <w:r>
         <w:rPr>
@@ -11689,19 +14228,128 @@
           <w:sz w:val="22"/>
           <w:szCs w:val="22"/>
         </w:rPr>
-        <w:t>Pla</w:t>
-      </w:r>
-      <w:r>
-        <w:rPr>
-          <w:rFonts w:asciiTheme="minorHAnsi" w:hAnsiTheme="minorHAnsi" w:cstheme="minorHAnsi"/>
-          <w:color w:val="172B4D"/>
-          <w:spacing w:val="-1"/>
-          <w:sz w:val="22"/>
-          <w:szCs w:val="22"/>
-        </w:rPr>
-        <w:t>nned_Location_Transfer_Query</w:t>
+        <w:t>sydiv</w:t>
       </w:r>
       <w:proofErr w:type="spellEnd"/>
+      <w:r>
+        <w:rPr>
+          <w:rFonts w:asciiTheme="minorHAnsi" w:hAnsiTheme="minorHAnsi" w:cstheme="minorHAnsi"/>
+          <w:color w:val="172B4D"/>
+          <w:spacing w:val="-1"/>
+          <w:sz w:val="22"/>
+          <w:szCs w:val="22"/>
+        </w:rPr>
+        <w:t>__c</w:t>
+      </w:r>
+      <w:r>
+        <w:rPr>
+          <w:rFonts w:asciiTheme="minorHAnsi" w:hAnsiTheme="minorHAnsi" w:cstheme="minorHAnsi"/>
+          <w:color w:val="172B4D"/>
+          <w:spacing w:val="-1"/>
+          <w:sz w:val="22"/>
+          <w:szCs w:val="22"/>
+        </w:rPr>
+        <w:t xml:space="preserve"> – </w:t>
+      </w:r>
+      <w:r>
+        <w:rPr>
+          <w:rFonts w:asciiTheme="minorHAnsi" w:hAnsiTheme="minorHAnsi" w:cstheme="minorHAnsi"/>
+          <w:color w:val="172B4D"/>
+          <w:spacing w:val="-1"/>
+          <w:sz w:val="22"/>
+          <w:szCs w:val="22"/>
+          <w:highlight w:val="green"/>
+        </w:rPr>
+        <w:t>Manual</w:t>
+      </w:r>
+    </w:p>
+    <w:p>
+      <w:pPr>
+        <w:pStyle w:val="NormalWeb"/>
+        <w:numPr>
+          <w:ilvl w:val="3"/>
+          <w:numId w:val="14"/>
+        </w:numPr>
+        <w:shd w:val="clear" w:color="auto" w:fill="FFFFFF"/>
+        <w:spacing w:before="150"/>
+        <w:rPr>
+          <w:rFonts w:asciiTheme="minorHAnsi" w:hAnsiTheme="minorHAnsi" w:cstheme="minorHAnsi"/>
+          <w:color w:val="172B4D"/>
+          <w:spacing w:val="-1"/>
+          <w:sz w:val="22"/>
+          <w:szCs w:val="22"/>
+        </w:rPr>
+      </w:pPr>
+      <w:r>
+        <w:rPr>
+          <w:rFonts w:asciiTheme="minorHAnsi" w:hAnsiTheme="minorHAnsi" w:cstheme="minorHAnsi"/>
+          <w:color w:val="172B4D"/>
+          <w:spacing w:val="-1"/>
+          <w:sz w:val="22"/>
+          <w:szCs w:val="22"/>
+        </w:rPr>
+        <w:t xml:space="preserve"> </w:t>
+      </w:r>
+      <w:r>
+        <w:rPr>
+          <w:rFonts w:asciiTheme="minorHAnsi" w:hAnsiTheme="minorHAnsi" w:cstheme="minorHAnsi"/>
+          <w:color w:val="172B4D"/>
+          <w:spacing w:val="-1"/>
+          <w:sz w:val="22"/>
+          <w:szCs w:val="22"/>
+        </w:rPr>
+        <w:t>‘sydiv_</w:t>
+      </w:r>
+      <w:proofErr w:type="spellStart"/>
+      <w:r>
+        <w:rPr>
+          <w:rFonts w:asciiTheme="minorHAnsi" w:hAnsiTheme="minorHAnsi" w:cstheme="minorHAnsi"/>
+          <w:color w:val="172B4D"/>
+          <w:spacing w:val="-1"/>
+          <w:sz w:val="22"/>
+          <w:szCs w:val="22"/>
+        </w:rPr>
+        <w:t>polotautometh</w:t>
+      </w:r>
+      <w:proofErr w:type="spellEnd"/>
+      <w:r>
+        <w:rPr>
+          <w:rFonts w:asciiTheme="minorHAnsi" w:hAnsiTheme="minorHAnsi" w:cstheme="minorHAnsi"/>
+          <w:color w:val="172B4D"/>
+          <w:spacing w:val="-1"/>
+          <w:sz w:val="22"/>
+          <w:szCs w:val="22"/>
+        </w:rPr>
+        <w:t>__c</w:t>
+      </w:r>
+    </w:p>
+    <w:p>
+      <w:pPr>
+        <w:pStyle w:val="NormalWeb"/>
+        <w:numPr>
+          <w:ilvl w:val="4"/>
+          <w:numId w:val="14"/>
+        </w:numPr>
+        <w:shd w:val="clear" w:color="auto" w:fill="FFFFFF"/>
+        <w:spacing w:before="150"/>
+        <w:rPr>
+          <w:rFonts w:asciiTheme="minorHAnsi" w:hAnsiTheme="minorHAnsi" w:cstheme="minorHAnsi"/>
+          <w:color w:val="172B4D"/>
+          <w:spacing w:val="-1"/>
+          <w:sz w:val="22"/>
+          <w:szCs w:val="22"/>
+        </w:rPr>
+      </w:pPr>
+      <w:r>
+        <w:rPr>
+          <w:rFonts w:asciiTheme="minorHAnsi" w:hAnsiTheme="minorHAnsi" w:cstheme="minorHAnsi"/>
+          <w:color w:val="172B4D"/>
+          <w:spacing w:val="-1"/>
+          <w:sz w:val="22"/>
+          <w:szCs w:val="22"/>
+        </w:rPr>
+        <w:t>‘Use Prefix Only</w:t>
+      </w:r>
     </w:p>
     <w:p>
       <w:pPr>
@@ -11720,18 +14368,204 @@
           <w:szCs w:val="22"/>
         </w:rPr>
       </w:pPr>
+      <w:r>
+        <w:rPr>
+          <w:rFonts w:asciiTheme="minorHAnsi" w:hAnsiTheme="minorHAnsi" w:cstheme="minorHAnsi"/>
+          <w:color w:val="172B4D"/>
+          <w:spacing w:val="-1"/>
+          <w:sz w:val="22"/>
+          <w:szCs w:val="22"/>
+        </w:rPr>
+        <w:t xml:space="preserve">Add Search </w:t>
+      </w:r>
+      <w:r>
+        <w:rPr>
+          <w:rFonts w:asciiTheme="minorHAnsi" w:hAnsiTheme="minorHAnsi" w:cstheme="minorHAnsi"/>
+          <w:color w:val="172B4D"/>
+          <w:spacing w:val="-1"/>
+          <w:sz w:val="22"/>
+          <w:szCs w:val="22"/>
+        </w:rPr>
+        <w:t>Filter</w:t>
+      </w:r>
+      <w:r>
+        <w:rPr>
+          <w:rFonts w:asciiTheme="minorHAnsi" w:hAnsiTheme="minorHAnsi" w:cstheme="minorHAnsi"/>
+          <w:color w:val="172B4D"/>
+          <w:spacing w:val="-1"/>
+          <w:sz w:val="22"/>
+          <w:szCs w:val="22"/>
+        </w:rPr>
+        <w:t xml:space="preserve"> Fields</w:t>
+      </w:r>
+      <w:r>
+        <w:rPr>
+          <w:rFonts w:asciiTheme="minorHAnsi" w:hAnsiTheme="minorHAnsi" w:cstheme="minorHAnsi"/>
+          <w:color w:val="172B4D"/>
+          <w:spacing w:val="-1"/>
+          <w:sz w:val="22"/>
+          <w:szCs w:val="22"/>
+        </w:rPr>
+        <w:t xml:space="preserve"> - </w:t>
+      </w:r>
+      <w:r>
+        <w:rPr>
+          <w:rFonts w:asciiTheme="minorHAnsi" w:hAnsiTheme="minorHAnsi" w:cstheme="minorHAnsi"/>
+          <w:color w:val="172B4D"/>
+          <w:spacing w:val="-1"/>
+          <w:sz w:val="22"/>
+          <w:szCs w:val="22"/>
+          <w:highlight w:val="green"/>
+        </w:rPr>
+        <w:t>Manual</w:t>
+      </w:r>
+    </w:p>
+    <w:p>
+      <w:pPr>
+        <w:pStyle w:val="ListParagraph"/>
+        <w:numPr>
+          <w:ilvl w:val="3"/>
+          <w:numId w:val="14"/>
+        </w:numPr>
+        <w:rPr>
+          <w:rFonts w:eastAsia="Times New Roman" w:cstheme="minorHAnsi"/>
+          <w:color w:val="172B4D"/>
+          <w:spacing w:val="-1"/>
+          <w:sz w:val="22"/>
+          <w:szCs w:val="22"/>
+        </w:rPr>
+      </w:pPr>
+      <w:r>
+        <w:rPr>
+          <w:rFonts w:eastAsia="Times New Roman" w:cstheme="minorHAnsi"/>
+          <w:color w:val="172B4D"/>
+          <w:spacing w:val="-1"/>
+          <w:sz w:val="22"/>
+          <w:szCs w:val="22"/>
+        </w:rPr>
+        <w:t xml:space="preserve">Name, Division Number, ECO Active, Home Project, Inventory Active, Main Site, Multi-Site, </w:t>
+      </w:r>
       <w:proofErr w:type="spellStart"/>
       <w:r>
         <w:rPr>
-          <w:rFonts w:asciiTheme="minorHAnsi" w:hAnsiTheme="minorHAnsi" w:cstheme="minorHAnsi"/>
-          <w:color w:val="172B4D"/>
-          <w:spacing w:val="-1"/>
-          <w:sz w:val="22"/>
-          <w:szCs w:val="22"/>
-        </w:rPr>
-        <w:t>Engineering_BOM_Query</w:t>
+          <w:rFonts w:eastAsia="Times New Roman" w:cstheme="minorHAnsi"/>
+          <w:color w:val="172B4D"/>
+          <w:spacing w:val="-1"/>
+          <w:sz w:val="22"/>
+          <w:szCs w:val="22"/>
+        </w:rPr>
+        <w:t>Ohd</w:t>
       </w:r>
       <w:proofErr w:type="spellEnd"/>
+      <w:r>
+        <w:rPr>
+          <w:rFonts w:eastAsia="Times New Roman" w:cstheme="minorHAnsi"/>
+          <w:color w:val="172B4D"/>
+          <w:spacing w:val="-1"/>
+          <w:sz w:val="22"/>
+          <w:szCs w:val="22"/>
+        </w:rPr>
+        <w:t xml:space="preserve"> Rate, Labor, Priority Option, Routing Active</w:t>
+      </w:r>
+    </w:p>
+    <w:p>
+      <w:pPr>
+        <w:pStyle w:val="NormalWeb"/>
+        <w:numPr>
+          <w:ilvl w:val="0"/>
+          <w:numId w:val="14"/>
+        </w:numPr>
+        <w:shd w:val="clear" w:color="auto" w:fill="FFFFFF"/>
+        <w:spacing w:before="150"/>
+        <w:rPr>
+          <w:rFonts w:asciiTheme="minorHAnsi" w:hAnsiTheme="minorHAnsi" w:cstheme="minorHAnsi"/>
+          <w:color w:val="172B4D"/>
+          <w:spacing w:val="-1"/>
+          <w:sz w:val="22"/>
+          <w:szCs w:val="22"/>
+        </w:rPr>
+      </w:pPr>
+      <w:r>
+        <w:rPr>
+          <w:rFonts w:asciiTheme="minorHAnsi" w:hAnsiTheme="minorHAnsi" w:cstheme="minorHAnsi"/>
+          <w:color w:val="172B4D"/>
+          <w:spacing w:val="-1"/>
+          <w:sz w:val="22"/>
+          <w:szCs w:val="22"/>
+        </w:rPr>
+        <w:t>Jira #3613</w:t>
+      </w:r>
+      <w:r>
+        <w:rPr>
+          <w:rFonts w:asciiTheme="minorHAnsi" w:hAnsiTheme="minorHAnsi" w:cstheme="minorHAnsi"/>
+          <w:color w:val="172B4D"/>
+          <w:spacing w:val="-1"/>
+          <w:sz w:val="22"/>
+          <w:szCs w:val="22"/>
+        </w:rPr>
+        <w:t xml:space="preserve"> - </w:t>
+      </w:r>
+      <w:r>
+        <w:rPr>
+          <w:rFonts w:asciiTheme="minorHAnsi" w:hAnsiTheme="minorHAnsi" w:cstheme="minorHAnsi"/>
+          <w:color w:val="172B4D"/>
+          <w:spacing w:val="-1"/>
+          <w:sz w:val="22"/>
+          <w:szCs w:val="22"/>
+          <w:highlight w:val="green"/>
+        </w:rPr>
+        <w:t>Manual</w:t>
+      </w:r>
+    </w:p>
+    <w:p>
+      <w:pPr>
+        <w:pStyle w:val="NormalWeb"/>
+        <w:numPr>
+          <w:ilvl w:val="1"/>
+          <w:numId w:val="14"/>
+        </w:numPr>
+        <w:shd w:val="clear" w:color="auto" w:fill="FFFFFF"/>
+        <w:spacing w:before="150"/>
+        <w:rPr>
+          <w:rFonts w:asciiTheme="minorHAnsi" w:hAnsiTheme="minorHAnsi" w:cstheme="minorHAnsi"/>
+          <w:color w:val="172B4D"/>
+          <w:spacing w:val="-1"/>
+          <w:sz w:val="22"/>
+          <w:szCs w:val="22"/>
+        </w:rPr>
+      </w:pPr>
+      <w:r>
+        <w:rPr>
+          <w:rFonts w:asciiTheme="minorHAnsi" w:hAnsiTheme="minorHAnsi" w:cstheme="minorHAnsi"/>
+          <w:color w:val="172B4D"/>
+          <w:spacing w:val="-1"/>
+          <w:sz w:val="22"/>
+          <w:szCs w:val="22"/>
+        </w:rPr>
+        <w:t>‘</w:t>
+      </w:r>
+      <w:proofErr w:type="spellStart"/>
+      <w:r>
+        <w:rPr>
+          <w:rFonts w:asciiTheme="minorHAnsi" w:hAnsiTheme="minorHAnsi" w:cstheme="minorHAnsi"/>
+          <w:color w:val="172B4D"/>
+          <w:spacing w:val="-1"/>
+          <w:sz w:val="22"/>
+          <w:szCs w:val="22"/>
+        </w:rPr>
+        <w:t>wocst</w:t>
+      </w:r>
+      <w:proofErr w:type="spellEnd"/>
+      <w:r>
+        <w:rPr>
+          <w:rFonts w:asciiTheme="minorHAnsi" w:hAnsiTheme="minorHAnsi" w:cstheme="minorHAnsi"/>
+          <w:color w:val="172B4D"/>
+          <w:spacing w:val="-1"/>
+          <w:sz w:val="22"/>
+          <w:szCs w:val="22"/>
+        </w:rPr>
+        <w:t>__c</w:t>
+      </w:r>
     </w:p>
     <w:p>
       <w:pPr>
@@ -11750,6 +14584,121 @@
           <w:szCs w:val="22"/>
         </w:rPr>
       </w:pPr>
+      <w:r>
+        <w:rPr>
+          <w:rFonts w:asciiTheme="minorHAnsi" w:hAnsiTheme="minorHAnsi" w:cstheme="minorHAnsi"/>
+          <w:color w:val="172B4D"/>
+          <w:spacing w:val="-1"/>
+          <w:sz w:val="22"/>
+          <w:szCs w:val="22"/>
+        </w:rPr>
+        <w:t>New Button Link</w:t>
+      </w:r>
+    </w:p>
+    <w:p>
+      <w:pPr>
+        <w:pStyle w:val="NormalWeb"/>
+        <w:numPr>
+          <w:ilvl w:val="3"/>
+          <w:numId w:val="14"/>
+        </w:numPr>
+        <w:shd w:val="clear" w:color="auto" w:fill="FFFFFF"/>
+        <w:spacing w:before="150"/>
+        <w:rPr>
+          <w:rFonts w:asciiTheme="minorHAnsi" w:hAnsiTheme="minorHAnsi" w:cstheme="minorHAnsi"/>
+          <w:color w:val="172B4D"/>
+          <w:spacing w:val="-1"/>
+          <w:sz w:val="22"/>
+          <w:szCs w:val="22"/>
+        </w:rPr>
+      </w:pPr>
+      <w:r>
+        <w:rPr>
+          <w:rFonts w:asciiTheme="minorHAnsi" w:hAnsiTheme="minorHAnsi" w:cstheme="minorHAnsi"/>
+          <w:color w:val="172B4D"/>
+          <w:spacing w:val="-1"/>
+          <w:sz w:val="22"/>
+          <w:szCs w:val="22"/>
+        </w:rPr>
+        <w:t>‘Label/Name = WO Issue</w:t>
+      </w:r>
+    </w:p>
+    <w:p>
+      <w:pPr>
+        <w:pStyle w:val="NormalWeb"/>
+        <w:numPr>
+          <w:ilvl w:val="0"/>
+          <w:numId w:val="14"/>
+        </w:numPr>
+        <w:shd w:val="clear" w:color="auto" w:fill="FFFFFF"/>
+        <w:spacing w:before="150"/>
+        <w:rPr>
+          <w:rFonts w:asciiTheme="minorHAnsi" w:hAnsiTheme="minorHAnsi" w:cstheme="minorHAnsi"/>
+          <w:color w:val="172B4D"/>
+          <w:spacing w:val="-1"/>
+          <w:sz w:val="22"/>
+          <w:szCs w:val="22"/>
+        </w:rPr>
+      </w:pPr>
+      <w:r>
+        <w:rPr>
+          <w:rFonts w:asciiTheme="minorHAnsi" w:hAnsiTheme="minorHAnsi" w:cstheme="minorHAnsi"/>
+          <w:color w:val="172B4D"/>
+          <w:spacing w:val="-1"/>
+          <w:sz w:val="22"/>
+          <w:szCs w:val="22"/>
+        </w:rPr>
+        <w:t>Jira #3695</w:t>
+      </w:r>
+      <w:r>
+        <w:rPr>
+          <w:rFonts w:asciiTheme="minorHAnsi" w:hAnsiTheme="minorHAnsi" w:cstheme="minorHAnsi"/>
+          <w:color w:val="172B4D"/>
+          <w:spacing w:val="-1"/>
+          <w:sz w:val="22"/>
+          <w:szCs w:val="22"/>
+        </w:rPr>
+        <w:t xml:space="preserve"> - </w:t>
+      </w:r>
+      <w:r>
+        <w:rPr>
+          <w:rFonts w:asciiTheme="minorHAnsi" w:hAnsiTheme="minorHAnsi" w:cstheme="minorHAnsi"/>
+          <w:color w:val="172B4D"/>
+          <w:spacing w:val="-1"/>
+          <w:sz w:val="22"/>
+          <w:szCs w:val="22"/>
+          <w:highlight w:val="green"/>
+        </w:rPr>
+        <w:t>Manual</w:t>
+      </w:r>
+    </w:p>
+    <w:p>
+      <w:pPr>
+        <w:pStyle w:val="NormalWeb"/>
+        <w:numPr>
+          <w:ilvl w:val="1"/>
+          <w:numId w:val="14"/>
+        </w:numPr>
+        <w:shd w:val="clear" w:color="auto" w:fill="FFFFFF"/>
+        <w:spacing w:before="150"/>
+        <w:rPr>
+          <w:rFonts w:asciiTheme="minorHAnsi" w:hAnsiTheme="minorHAnsi" w:cstheme="minorHAnsi"/>
+          <w:color w:val="172B4D"/>
+          <w:spacing w:val="-1"/>
+          <w:sz w:val="22"/>
+          <w:szCs w:val="22"/>
+        </w:rPr>
+      </w:pPr>
+      <w:r>
+        <w:rPr>
+          <w:rFonts w:asciiTheme="minorHAnsi" w:hAnsiTheme="minorHAnsi" w:cstheme="minorHAnsi"/>
+          <w:color w:val="172B4D"/>
+          <w:spacing w:val="-1"/>
+          <w:sz w:val="22"/>
+          <w:szCs w:val="22"/>
+        </w:rPr>
+        <w:t>‘</w:t>
+      </w:r>
       <w:proofErr w:type="spellStart"/>
       <w:r>
         <w:rPr>
@@ -11759,9 +14708,19 @@
           <w:sz w:val="22"/>
           <w:szCs w:val="22"/>
         </w:rPr>
-        <w:t>Forecast_Fast_Entry</w:t>
+        <w:t>sydata</w:t>
       </w:r>
       <w:proofErr w:type="spellEnd"/>
+      <w:r>
+        <w:rPr>
+          <w:rFonts w:asciiTheme="minorHAnsi" w:hAnsiTheme="minorHAnsi" w:cstheme="minorHAnsi"/>
+          <w:color w:val="172B4D"/>
+          <w:spacing w:val="-1"/>
+          <w:sz w:val="22"/>
+          <w:szCs w:val="22"/>
+        </w:rPr>
+        <w:t>__c</w:t>
+      </w:r>
     </w:p>
     <w:p>
       <w:pPr>
@@ -11780,6 +14739,44 @@
           <w:szCs w:val="22"/>
         </w:rPr>
       </w:pPr>
+      <w:r>
+        <w:rPr>
+          <w:rFonts w:asciiTheme="minorHAnsi" w:hAnsiTheme="minorHAnsi" w:cstheme="minorHAnsi"/>
+          <w:color w:val="172B4D"/>
+          <w:spacing w:val="-1"/>
+          <w:sz w:val="22"/>
+          <w:szCs w:val="22"/>
+        </w:rPr>
+        <w:t>Change page layout assignment to version 4</w:t>
+      </w:r>
+    </w:p>
+    <w:p>
+      <w:pPr>
+        <w:pStyle w:val="NormalWeb"/>
+        <w:numPr>
+          <w:ilvl w:val="1"/>
+          <w:numId w:val="14"/>
+        </w:numPr>
+        <w:shd w:val="clear" w:color="auto" w:fill="FFFFFF"/>
+        <w:spacing w:before="150"/>
+        <w:rPr>
+          <w:rFonts w:asciiTheme="minorHAnsi" w:hAnsiTheme="minorHAnsi" w:cstheme="minorHAnsi"/>
+          <w:color w:val="172B4D"/>
+          <w:spacing w:val="-1"/>
+          <w:sz w:val="22"/>
+          <w:szCs w:val="22"/>
+        </w:rPr>
+      </w:pPr>
+      <w:r>
+        <w:rPr>
+          <w:rFonts w:asciiTheme="minorHAnsi" w:hAnsiTheme="minorHAnsi" w:cstheme="minorHAnsi"/>
+          <w:color w:val="172B4D"/>
+          <w:spacing w:val="-1"/>
+          <w:sz w:val="22"/>
+          <w:szCs w:val="22"/>
+        </w:rPr>
+        <w:t>‘</w:t>
+      </w:r>
       <w:proofErr w:type="spellStart"/>
       <w:r>
         <w:rPr>
@@ -11789,9 +14786,19 @@
           <w:sz w:val="22"/>
           <w:szCs w:val="22"/>
         </w:rPr>
-        <w:t>MRP_Launch</w:t>
+        <w:t>soapi</w:t>
       </w:r>
       <w:proofErr w:type="spellEnd"/>
+      <w:r>
+        <w:rPr>
+          <w:rFonts w:asciiTheme="minorHAnsi" w:hAnsiTheme="minorHAnsi" w:cstheme="minorHAnsi"/>
+          <w:color w:val="172B4D"/>
+          <w:spacing w:val="-1"/>
+          <w:sz w:val="22"/>
+          <w:szCs w:val="22"/>
+        </w:rPr>
+        <w:t>__c</w:t>
+      </w:r>
     </w:p>
     <w:p>
       <w:pPr>
@@ -11810,6 +14817,93 @@
           <w:szCs w:val="22"/>
         </w:rPr>
       </w:pPr>
+      <w:r>
+        <w:rPr>
+          <w:rFonts w:asciiTheme="minorHAnsi" w:hAnsiTheme="minorHAnsi" w:cstheme="minorHAnsi"/>
+          <w:color w:val="172B4D"/>
+          <w:spacing w:val="-1"/>
+          <w:sz w:val="22"/>
+          <w:szCs w:val="22"/>
+        </w:rPr>
+        <w:t>Change page layout assignment to version 4</w:t>
+      </w:r>
+    </w:p>
+    <w:p>
+      <w:pPr>
+        <w:pStyle w:val="NormalWeb"/>
+        <w:numPr>
+          <w:ilvl w:val="0"/>
+          <w:numId w:val="14"/>
+        </w:numPr>
+        <w:shd w:val="clear" w:color="auto" w:fill="FFFFFF"/>
+        <w:spacing w:before="150"/>
+        <w:rPr>
+          <w:rFonts w:asciiTheme="minorHAnsi" w:hAnsiTheme="minorHAnsi" w:cstheme="minorHAnsi"/>
+          <w:color w:val="172B4D"/>
+          <w:spacing w:val="-1"/>
+          <w:sz w:val="22"/>
+          <w:szCs w:val="22"/>
+        </w:rPr>
+      </w:pPr>
+      <w:r>
+        <w:rPr>
+          <w:rFonts w:asciiTheme="minorHAnsi" w:hAnsiTheme="minorHAnsi" w:cstheme="minorHAnsi"/>
+          <w:color w:val="172B4D"/>
+          <w:spacing w:val="-1"/>
+          <w:sz w:val="22"/>
+          <w:szCs w:val="22"/>
+        </w:rPr>
+        <w:t>Jira #3723</w:t>
+      </w:r>
+      <w:r>
+        <w:rPr>
+          <w:rFonts w:asciiTheme="minorHAnsi" w:hAnsiTheme="minorHAnsi" w:cstheme="minorHAnsi"/>
+          <w:color w:val="172B4D"/>
+          <w:spacing w:val="-1"/>
+          <w:sz w:val="22"/>
+          <w:szCs w:val="22"/>
+        </w:rPr>
+        <w:t xml:space="preserve"> - </w:t>
+      </w:r>
+      <w:r>
+        <w:rPr>
+          <w:rFonts w:asciiTheme="minorHAnsi" w:hAnsiTheme="minorHAnsi" w:cstheme="minorHAnsi"/>
+          <w:color w:val="172B4D"/>
+          <w:spacing w:val="-1"/>
+          <w:sz w:val="22"/>
+          <w:szCs w:val="22"/>
+          <w:highlight w:val="green"/>
+        </w:rPr>
+        <w:t>Manual</w:t>
+      </w:r>
+    </w:p>
+    <w:p>
+      <w:pPr>
+        <w:pStyle w:val="NormalWeb"/>
+        <w:numPr>
+          <w:ilvl w:val="1"/>
+          <w:numId w:val="14"/>
+        </w:numPr>
+        <w:shd w:val="clear" w:color="auto" w:fill="FFFFFF"/>
+        <w:spacing w:before="150"/>
+        <w:rPr>
+          <w:rFonts w:asciiTheme="minorHAnsi" w:hAnsiTheme="minorHAnsi" w:cstheme="minorHAnsi"/>
+          <w:color w:val="172B4D"/>
+          <w:spacing w:val="-1"/>
+          <w:sz w:val="22"/>
+          <w:szCs w:val="22"/>
+        </w:rPr>
+      </w:pPr>
+      <w:r>
+        <w:rPr>
+          <w:rFonts w:asciiTheme="minorHAnsi" w:hAnsiTheme="minorHAnsi" w:cstheme="minorHAnsi"/>
+          <w:color w:val="172B4D"/>
+          <w:spacing w:val="-1"/>
+          <w:sz w:val="22"/>
+          <w:szCs w:val="22"/>
+        </w:rPr>
+        <w:t>‘</w:t>
+      </w:r>
       <w:proofErr w:type="spellStart"/>
       <w:r>
         <w:rPr>
@@ -11819,9 +14913,19 @@
           <w:sz w:val="22"/>
           <w:szCs w:val="22"/>
         </w:rPr>
-        <w:t>Summary_Review_By_Item</w:t>
+        <w:t>syconfig</w:t>
       </w:r>
       <w:proofErr w:type="spellEnd"/>
+      <w:r>
+        <w:rPr>
+          <w:rFonts w:asciiTheme="minorHAnsi" w:hAnsiTheme="minorHAnsi" w:cstheme="minorHAnsi"/>
+          <w:color w:val="172B4D"/>
+          <w:spacing w:val="-1"/>
+          <w:sz w:val="22"/>
+          <w:szCs w:val="22"/>
+        </w:rPr>
+        <w:t>__c</w:t>
+      </w:r>
     </w:p>
     <w:p>
       <w:pPr>
@@ -11840,18 +14944,17 @@
           <w:szCs w:val="22"/>
         </w:rPr>
       </w:pPr>
-      <w:proofErr w:type="spellStart"/>
-      <w:r>
-        <w:rPr>
-          <w:rFonts w:asciiTheme="minorHAnsi" w:hAnsiTheme="minorHAnsi" w:cstheme="minorHAnsi"/>
-          <w:color w:val="172B4D"/>
-          <w:spacing w:val="-1"/>
-          <w:sz w:val="22"/>
-          <w:szCs w:val="22"/>
-        </w:rPr>
-        <w:t>Detailed_Review_By_Item</w:t>
-      </w:r>
-      <w:proofErr w:type="spellEnd"/>
+      <w:r>
+        <w:rPr>
+          <w:rFonts w:asciiTheme="minorHAnsi" w:hAnsiTheme="minorHAnsi" w:cstheme="minorHAnsi"/>
+          <w:color w:val="172B4D"/>
+          <w:spacing w:val="-1"/>
+          <w:sz w:val="22"/>
+          <w:szCs w:val="22"/>
+          <w:highlight w:val="yellow"/>
+        </w:rPr>
+        <w:t>Update History Tracking to below fields</w:t>
+      </w:r>
     </w:p>
     <w:p>
       <w:pPr>
@@ -11870,28 +14973,26 @@
           <w:szCs w:val="22"/>
         </w:rPr>
       </w:pPr>
-      <w:proofErr w:type="spellStart"/>
-      <w:r>
-        <w:rPr>
-          <w:rFonts w:asciiTheme="minorHAnsi" w:hAnsiTheme="minorHAnsi" w:cstheme="minorHAnsi"/>
-          <w:color w:val="172B4D"/>
-          <w:spacing w:val="-1"/>
-          <w:sz w:val="22"/>
-          <w:szCs w:val="22"/>
-        </w:rPr>
-        <w:t>Work_Center</w:t>
-      </w:r>
-      <w:r>
-        <w:rPr>
-          <w:rFonts w:asciiTheme="minorHAnsi" w:hAnsiTheme="minorHAnsi" w:cstheme="minorHAnsi"/>
-          <w:color w:val="172B4D"/>
-          <w:spacing w:val="-1"/>
-          <w:sz w:val="22"/>
-          <w:szCs w:val="22"/>
-        </w:rPr>
-        <w:t>_Capacity_Planning_Workbench</w:t>
-      </w:r>
-      <w:proofErr w:type="spellEnd"/>
+      <w:r>
+        <w:rPr>
+          <w:rFonts w:asciiTheme="minorHAnsi" w:hAnsiTheme="minorHAnsi" w:cstheme="minorHAnsi"/>
+          <w:color w:val="172B4D"/>
+          <w:spacing w:val="-1"/>
+          <w:sz w:val="22"/>
+          <w:szCs w:val="22"/>
+        </w:rPr>
+        <w:t>‘</w:t>
+      </w:r>
+      <w:r>
+        <w:rPr>
+          <w:rFonts w:asciiTheme="minorHAnsi" w:hAnsiTheme="minorHAnsi" w:cstheme="minorHAnsi"/>
+          <w:color w:val="172B4D"/>
+          <w:spacing w:val="-1"/>
+          <w:sz w:val="22"/>
+          <w:szCs w:val="22"/>
+        </w:rPr>
+        <w:t>Allocations</w:t>
+      </w:r>
     </w:p>
     <w:p>
       <w:pPr>
@@ -11910,28 +15011,26 @@
           <w:szCs w:val="22"/>
         </w:rPr>
       </w:pPr>
-      <w:proofErr w:type="spellStart"/>
-      <w:r>
-        <w:rPr>
-          <w:rFonts w:asciiTheme="minorHAnsi" w:hAnsiTheme="minorHAnsi" w:cstheme="minorHAnsi"/>
-          <w:color w:val="172B4D"/>
-          <w:spacing w:val="-1"/>
-          <w:sz w:val="22"/>
-          <w:szCs w:val="22"/>
-        </w:rPr>
-        <w:t>Operatio</w:t>
-      </w:r>
-      <w:r>
-        <w:rPr>
-          <w:rFonts w:asciiTheme="minorHAnsi" w:hAnsiTheme="minorHAnsi" w:cstheme="minorHAnsi"/>
-          <w:color w:val="172B4D"/>
-          <w:spacing w:val="-1"/>
-          <w:sz w:val="22"/>
-          <w:szCs w:val="22"/>
-        </w:rPr>
-        <w:t>n_Assignments_by_Work_Center</w:t>
-      </w:r>
-      <w:proofErr w:type="spellEnd"/>
+      <w:r>
+        <w:rPr>
+          <w:rFonts w:asciiTheme="minorHAnsi" w:hAnsiTheme="minorHAnsi" w:cstheme="minorHAnsi"/>
+          <w:color w:val="172B4D"/>
+          <w:spacing w:val="-1"/>
+          <w:sz w:val="22"/>
+          <w:szCs w:val="22"/>
+        </w:rPr>
+        <w:t>‘</w:t>
+      </w:r>
+      <w:r>
+        <w:rPr>
+          <w:rFonts w:asciiTheme="minorHAnsi" w:hAnsiTheme="minorHAnsi" w:cstheme="minorHAnsi"/>
+          <w:color w:val="172B4D"/>
+          <w:spacing w:val="-1"/>
+          <w:sz w:val="22"/>
+          <w:szCs w:val="22"/>
+        </w:rPr>
+        <w:t>Code Revision Level</w:t>
+      </w:r>
     </w:p>
     <w:p>
       <w:pPr>
@@ -11950,28 +15049,26 @@
           <w:szCs w:val="22"/>
         </w:rPr>
       </w:pPr>
-      <w:proofErr w:type="spellStart"/>
-      <w:r>
-        <w:rPr>
-          <w:rFonts w:asciiTheme="minorHAnsi" w:hAnsiTheme="minorHAnsi" w:cstheme="minorHAnsi"/>
-          <w:color w:val="172B4D"/>
-          <w:spacing w:val="-1"/>
-          <w:sz w:val="22"/>
-          <w:szCs w:val="22"/>
-        </w:rPr>
-        <w:t>Cost_Transactio</w:t>
-      </w:r>
-      <w:r>
-        <w:rPr>
-          <w:rFonts w:asciiTheme="minorHAnsi" w:hAnsiTheme="minorHAnsi" w:cstheme="minorHAnsi"/>
-          <w:color w:val="172B4D"/>
-          <w:spacing w:val="-1"/>
-          <w:sz w:val="22"/>
-          <w:szCs w:val="22"/>
-        </w:rPr>
-        <w:t>n_Query</w:t>
-      </w:r>
-      <w:proofErr w:type="spellEnd"/>
+      <w:r>
+        <w:rPr>
+          <w:rFonts w:asciiTheme="minorHAnsi" w:hAnsiTheme="minorHAnsi" w:cstheme="minorHAnsi"/>
+          <w:color w:val="172B4D"/>
+          <w:spacing w:val="-1"/>
+          <w:sz w:val="22"/>
+          <w:szCs w:val="22"/>
+        </w:rPr>
+        <w:t>‘</w:t>
+      </w:r>
+      <w:r>
+        <w:rPr>
+          <w:rFonts w:asciiTheme="minorHAnsi" w:hAnsiTheme="minorHAnsi" w:cstheme="minorHAnsi"/>
+          <w:color w:val="172B4D"/>
+          <w:spacing w:val="-1"/>
+          <w:sz w:val="22"/>
+          <w:szCs w:val="22"/>
+        </w:rPr>
+        <w:t>Daily Limit on SOAPI Transactions</w:t>
+      </w:r>
     </w:p>
     <w:p>
       <w:pPr>
@@ -11990,6 +15087,16 @@
           <w:szCs w:val="22"/>
         </w:rPr>
       </w:pPr>
+      <w:r>
+        <w:rPr>
+          <w:rFonts w:asciiTheme="minorHAnsi" w:hAnsiTheme="minorHAnsi" w:cstheme="minorHAnsi"/>
+          <w:color w:val="172B4D"/>
+          <w:spacing w:val="-1"/>
+          <w:sz w:val="22"/>
+          <w:szCs w:val="22"/>
+        </w:rPr>
+        <w:t xml:space="preserve">‘Daily Limit on </w:t>
+      </w:r>
       <w:proofErr w:type="spellStart"/>
       <w:r>
         <w:rPr>
@@ -11999,19 +15106,19 @@
           <w:sz w:val="22"/>
           <w:szCs w:val="22"/>
         </w:rPr>
-        <w:t>Inventory_Reconci</w:t>
-      </w:r>
-      <w:r>
-        <w:rPr>
-          <w:rFonts w:asciiTheme="minorHAnsi" w:hAnsiTheme="minorHAnsi" w:cstheme="minorHAnsi"/>
-          <w:color w:val="172B4D"/>
-          <w:spacing w:val="-1"/>
-          <w:sz w:val="22"/>
-          <w:szCs w:val="22"/>
-        </w:rPr>
-        <w:t>liation_Automatic_Generation</w:t>
+        <w:t>Poloader</w:t>
       </w:r>
       <w:proofErr w:type="spellEnd"/>
+      <w:r>
+        <w:rPr>
+          <w:rFonts w:asciiTheme="minorHAnsi" w:hAnsiTheme="minorHAnsi" w:cstheme="minorHAnsi"/>
+          <w:color w:val="172B4D"/>
+          <w:spacing w:val="-1"/>
+          <w:sz w:val="22"/>
+          <w:szCs w:val="22"/>
+        </w:rPr>
+        <w:t xml:space="preserve"> Transaction</w:t>
+      </w:r>
     </w:p>
     <w:p>
       <w:pPr>
@@ -12030,6 +15137,16 @@
           <w:szCs w:val="22"/>
         </w:rPr>
       </w:pPr>
+      <w:r>
+        <w:rPr>
+          <w:rFonts w:asciiTheme="minorHAnsi" w:hAnsiTheme="minorHAnsi" w:cstheme="minorHAnsi"/>
+          <w:color w:val="172B4D"/>
+          <w:spacing w:val="-1"/>
+          <w:sz w:val="22"/>
+          <w:szCs w:val="22"/>
+        </w:rPr>
+        <w:t xml:space="preserve">‘Daily limit on </w:t>
+      </w:r>
       <w:proofErr w:type="spellStart"/>
       <w:r>
         <w:rPr>
@@ -12039,9 +15156,19 @@
           <w:sz w:val="22"/>
           <w:szCs w:val="22"/>
         </w:rPr>
-        <w:t>Cycle_Count_Report</w:t>
+        <w:t>Sydata</w:t>
       </w:r>
       <w:proofErr w:type="spellEnd"/>
+      <w:r>
+        <w:rPr>
+          <w:rFonts w:asciiTheme="minorHAnsi" w:hAnsiTheme="minorHAnsi" w:cstheme="minorHAnsi"/>
+          <w:color w:val="172B4D"/>
+          <w:spacing w:val="-1"/>
+          <w:sz w:val="22"/>
+          <w:szCs w:val="22"/>
+        </w:rPr>
+        <w:t xml:space="preserve"> Transaction</w:t>
+      </w:r>
     </w:p>
     <w:p>
       <w:pPr>
@@ -12060,18 +15187,26 @@
           <w:szCs w:val="22"/>
         </w:rPr>
       </w:pPr>
-      <w:proofErr w:type="spellStart"/>
-      <w:r>
-        <w:rPr>
-          <w:rFonts w:asciiTheme="minorHAnsi" w:hAnsiTheme="minorHAnsi" w:cstheme="minorHAnsi"/>
-          <w:color w:val="172B4D"/>
-          <w:spacing w:val="-1"/>
-          <w:sz w:val="22"/>
-          <w:szCs w:val="22"/>
-        </w:rPr>
-        <w:t>Shortage_Report</w:t>
-      </w:r>
-      <w:proofErr w:type="spellEnd"/>
+      <w:r>
+        <w:rPr>
+          <w:rFonts w:asciiTheme="minorHAnsi" w:hAnsiTheme="minorHAnsi" w:cstheme="minorHAnsi"/>
+          <w:color w:val="172B4D"/>
+          <w:spacing w:val="-1"/>
+          <w:sz w:val="22"/>
+          <w:szCs w:val="22"/>
+        </w:rPr>
+        <w:t>‘</w:t>
+      </w:r>
+      <w:r>
+        <w:rPr>
+          <w:rFonts w:asciiTheme="minorHAnsi" w:hAnsiTheme="minorHAnsi" w:cstheme="minorHAnsi"/>
+          <w:color w:val="172B4D"/>
+          <w:spacing w:val="-1"/>
+          <w:sz w:val="22"/>
+          <w:szCs w:val="22"/>
+        </w:rPr>
+        <w:t>Dedicated SOAPI Batch Processor</w:t>
+      </w:r>
     </w:p>
     <w:p>
       <w:pPr>
@@ -12090,18 +15225,26 @@
           <w:szCs w:val="22"/>
         </w:rPr>
       </w:pPr>
-      <w:proofErr w:type="spellStart"/>
-      <w:r>
-        <w:rPr>
-          <w:rFonts w:asciiTheme="minorHAnsi" w:hAnsiTheme="minorHAnsi" w:cstheme="minorHAnsi"/>
-          <w:color w:val="172B4D"/>
-          <w:spacing w:val="-1"/>
-          <w:sz w:val="22"/>
-          <w:szCs w:val="22"/>
-        </w:rPr>
-        <w:t>Inventory_Valuation_By_Date</w:t>
-      </w:r>
-      <w:proofErr w:type="spellEnd"/>
+      <w:r>
+        <w:rPr>
+          <w:rFonts w:asciiTheme="minorHAnsi" w:hAnsiTheme="minorHAnsi" w:cstheme="minorHAnsi"/>
+          <w:color w:val="172B4D"/>
+          <w:spacing w:val="-1"/>
+          <w:sz w:val="22"/>
+          <w:szCs w:val="22"/>
+        </w:rPr>
+        <w:t>‘</w:t>
+      </w:r>
+      <w:r>
+        <w:rPr>
+          <w:rFonts w:asciiTheme="minorHAnsi" w:hAnsiTheme="minorHAnsi" w:cstheme="minorHAnsi"/>
+          <w:color w:val="172B4D"/>
+          <w:spacing w:val="-1"/>
+          <w:sz w:val="22"/>
+          <w:szCs w:val="22"/>
+        </w:rPr>
+        <w:t>Entitlements Active</w:t>
+      </w:r>
     </w:p>
     <w:p>
       <w:pPr>
@@ -12120,18 +15263,26 @@
           <w:szCs w:val="22"/>
         </w:rPr>
       </w:pPr>
-      <w:proofErr w:type="spellStart"/>
-      <w:r>
-        <w:rPr>
-          <w:rFonts w:asciiTheme="minorHAnsi" w:hAnsiTheme="minorHAnsi" w:cstheme="minorHAnsi"/>
-          <w:color w:val="172B4D"/>
-          <w:spacing w:val="-1"/>
-          <w:sz w:val="22"/>
-          <w:szCs w:val="22"/>
-        </w:rPr>
-        <w:t>PO_Issue</w:t>
-      </w:r>
-      <w:proofErr w:type="spellEnd"/>
+      <w:r>
+        <w:rPr>
+          <w:rFonts w:asciiTheme="minorHAnsi" w:hAnsiTheme="minorHAnsi" w:cstheme="minorHAnsi"/>
+          <w:color w:val="172B4D"/>
+          <w:spacing w:val="-1"/>
+          <w:sz w:val="22"/>
+          <w:szCs w:val="22"/>
+        </w:rPr>
+        <w:t>‘</w:t>
+      </w:r>
+      <w:r>
+        <w:rPr>
+          <w:rFonts w:asciiTheme="minorHAnsi" w:hAnsiTheme="minorHAnsi" w:cstheme="minorHAnsi"/>
+          <w:color w:val="172B4D"/>
+          <w:spacing w:val="-1"/>
+          <w:sz w:val="22"/>
+          <w:szCs w:val="22"/>
+        </w:rPr>
+        <w:t>FinancialForce Invoice with Journals</w:t>
+      </w:r>
     </w:p>
     <w:p>
       <w:pPr>
@@ -12150,18 +15301,26 @@
           <w:szCs w:val="22"/>
         </w:rPr>
       </w:pPr>
-      <w:proofErr w:type="spellStart"/>
-      <w:r>
-        <w:rPr>
-          <w:rFonts w:asciiTheme="minorHAnsi" w:hAnsiTheme="minorHAnsi" w:cstheme="minorHAnsi"/>
-          <w:color w:val="172B4D"/>
-          <w:spacing w:val="-1"/>
-          <w:sz w:val="22"/>
-          <w:szCs w:val="22"/>
-        </w:rPr>
-        <w:t>PO_Issue_Reversal</w:t>
-      </w:r>
-      <w:proofErr w:type="spellEnd"/>
+      <w:r>
+        <w:rPr>
+          <w:rFonts w:asciiTheme="minorHAnsi" w:hAnsiTheme="minorHAnsi" w:cstheme="minorHAnsi"/>
+          <w:color w:val="172B4D"/>
+          <w:spacing w:val="-1"/>
+          <w:sz w:val="22"/>
+          <w:szCs w:val="22"/>
+        </w:rPr>
+        <w:t>‘</w:t>
+      </w:r>
+      <w:r>
+        <w:rPr>
+          <w:rFonts w:asciiTheme="minorHAnsi" w:hAnsiTheme="minorHAnsi" w:cstheme="minorHAnsi"/>
+          <w:color w:val="172B4D"/>
+          <w:spacing w:val="-1"/>
+          <w:sz w:val="22"/>
+          <w:szCs w:val="22"/>
+        </w:rPr>
+        <w:t>FinancialForce Project Id Field</w:t>
+      </w:r>
     </w:p>
     <w:p>
       <w:pPr>
@@ -12180,18 +15339,26 @@
           <w:szCs w:val="22"/>
         </w:rPr>
       </w:pPr>
-      <w:proofErr w:type="spellStart"/>
-      <w:r>
-        <w:rPr>
-          <w:rFonts w:asciiTheme="minorHAnsi" w:hAnsiTheme="minorHAnsi" w:cstheme="minorHAnsi"/>
-          <w:color w:val="172B4D"/>
-          <w:spacing w:val="-1"/>
-          <w:sz w:val="22"/>
-          <w:szCs w:val="22"/>
-        </w:rPr>
-        <w:t>Purchase_Order_Authorization</w:t>
-      </w:r>
-      <w:proofErr w:type="spellEnd"/>
+      <w:r>
+        <w:rPr>
+          <w:rFonts w:asciiTheme="minorHAnsi" w:hAnsiTheme="minorHAnsi" w:cstheme="minorHAnsi"/>
+          <w:color w:val="172B4D"/>
+          <w:spacing w:val="-1"/>
+          <w:sz w:val="22"/>
+          <w:szCs w:val="22"/>
+        </w:rPr>
+        <w:t>‘</w:t>
+      </w:r>
+      <w:r>
+        <w:rPr>
+          <w:rFonts w:asciiTheme="minorHAnsi" w:hAnsiTheme="minorHAnsi" w:cstheme="minorHAnsi"/>
+          <w:color w:val="172B4D"/>
+          <w:spacing w:val="-1"/>
+          <w:sz w:val="22"/>
+          <w:szCs w:val="22"/>
+        </w:rPr>
+        <w:t>Freight – Other Landed</w:t>
+      </w:r>
     </w:p>
     <w:p>
       <w:pPr>
@@ -12210,18 +15377,26 @@
           <w:szCs w:val="22"/>
         </w:rPr>
       </w:pPr>
-      <w:proofErr w:type="spellStart"/>
-      <w:r>
-        <w:rPr>
-          <w:rFonts w:asciiTheme="minorHAnsi" w:hAnsiTheme="minorHAnsi" w:cstheme="minorHAnsi"/>
-          <w:color w:val="172B4D"/>
-          <w:spacing w:val="-1"/>
-          <w:sz w:val="22"/>
-          <w:szCs w:val="22"/>
-        </w:rPr>
-        <w:t>Open_PO_Lines_with_Bar_Code</w:t>
-      </w:r>
-      <w:proofErr w:type="spellEnd"/>
+      <w:r>
+        <w:rPr>
+          <w:rFonts w:asciiTheme="minorHAnsi" w:hAnsiTheme="minorHAnsi" w:cstheme="minorHAnsi"/>
+          <w:color w:val="172B4D"/>
+          <w:spacing w:val="-1"/>
+          <w:sz w:val="22"/>
+          <w:szCs w:val="22"/>
+        </w:rPr>
+        <w:t>‘</w:t>
+      </w:r>
+      <w:r>
+        <w:rPr>
+          <w:rFonts w:asciiTheme="minorHAnsi" w:hAnsiTheme="minorHAnsi" w:cstheme="minorHAnsi"/>
+          <w:color w:val="172B4D"/>
+          <w:spacing w:val="-1"/>
+          <w:sz w:val="22"/>
+          <w:szCs w:val="22"/>
+        </w:rPr>
+        <w:t>Grade Level</w:t>
+      </w:r>
     </w:p>
     <w:p>
       <w:pPr>
@@ -12240,18 +15415,26 @@
           <w:szCs w:val="22"/>
         </w:rPr>
       </w:pPr>
-      <w:proofErr w:type="spellStart"/>
-      <w:r>
-        <w:rPr>
-          <w:rFonts w:asciiTheme="minorHAnsi" w:hAnsiTheme="minorHAnsi" w:cstheme="minorHAnsi"/>
-          <w:color w:val="172B4D"/>
-          <w:spacing w:val="-1"/>
-          <w:sz w:val="22"/>
-          <w:szCs w:val="22"/>
-        </w:rPr>
-        <w:t>PO_AP_Match</w:t>
-      </w:r>
-      <w:proofErr w:type="spellEnd"/>
+      <w:r>
+        <w:rPr>
+          <w:rFonts w:asciiTheme="minorHAnsi" w:hAnsiTheme="minorHAnsi" w:cstheme="minorHAnsi"/>
+          <w:color w:val="172B4D"/>
+          <w:spacing w:val="-1"/>
+          <w:sz w:val="22"/>
+          <w:szCs w:val="22"/>
+        </w:rPr>
+        <w:t>‘</w:t>
+      </w:r>
+      <w:r>
+        <w:rPr>
+          <w:rFonts w:asciiTheme="minorHAnsi" w:hAnsiTheme="minorHAnsi" w:cstheme="minorHAnsi"/>
+          <w:color w:val="172B4D"/>
+          <w:spacing w:val="-1"/>
+          <w:sz w:val="22"/>
+          <w:szCs w:val="22"/>
+        </w:rPr>
+        <w:t>Labor Only Work Orders</w:t>
+      </w:r>
     </w:p>
     <w:p>
       <w:pPr>
@@ -12270,28 +15453,26 @@
           <w:szCs w:val="22"/>
         </w:rPr>
       </w:pPr>
-      <w:proofErr w:type="spellStart"/>
-      <w:r>
-        <w:rPr>
-          <w:rFonts w:asciiTheme="minorHAnsi" w:hAnsiTheme="minorHAnsi" w:cstheme="minorHAnsi"/>
-          <w:color w:val="172B4D"/>
-          <w:spacing w:val="-1"/>
-          <w:sz w:val="22"/>
-          <w:szCs w:val="22"/>
-        </w:rPr>
-        <w:t>PO_</w:t>
-      </w:r>
-      <w:r>
-        <w:rPr>
-          <w:rFonts w:asciiTheme="minorHAnsi" w:hAnsiTheme="minorHAnsi" w:cstheme="minorHAnsi"/>
-          <w:color w:val="172B4D"/>
-          <w:spacing w:val="-1"/>
-          <w:sz w:val="22"/>
-          <w:szCs w:val="22"/>
-        </w:rPr>
-        <w:t>Receipt_Reversal</w:t>
-      </w:r>
-      <w:proofErr w:type="spellEnd"/>
+      <w:r>
+        <w:rPr>
+          <w:rFonts w:asciiTheme="minorHAnsi" w:hAnsiTheme="minorHAnsi" w:cstheme="minorHAnsi"/>
+          <w:color w:val="172B4D"/>
+          <w:spacing w:val="-1"/>
+          <w:sz w:val="22"/>
+          <w:szCs w:val="22"/>
+        </w:rPr>
+        <w:t>‘</w:t>
+      </w:r>
+      <w:r>
+        <w:rPr>
+          <w:rFonts w:asciiTheme="minorHAnsi" w:hAnsiTheme="minorHAnsi" w:cstheme="minorHAnsi"/>
+          <w:color w:val="172B4D"/>
+          <w:spacing w:val="-1"/>
+          <w:sz w:val="22"/>
+          <w:szCs w:val="22"/>
+        </w:rPr>
+        <w:t>Multi-Division Active</w:t>
+      </w:r>
     </w:p>
     <w:p>
       <w:pPr>
@@ -12310,18 +15491,26 @@
           <w:szCs w:val="22"/>
         </w:rPr>
       </w:pPr>
-      <w:proofErr w:type="spellStart"/>
-      <w:r>
-        <w:rPr>
-          <w:rFonts w:asciiTheme="minorHAnsi" w:hAnsiTheme="minorHAnsi" w:cstheme="minorHAnsi"/>
-          <w:color w:val="172B4D"/>
-          <w:spacing w:val="-1"/>
-          <w:sz w:val="22"/>
-          <w:szCs w:val="22"/>
-        </w:rPr>
-        <w:t>Mass_Firm_Work_Orders</w:t>
-      </w:r>
-      <w:proofErr w:type="spellEnd"/>
+      <w:r>
+        <w:rPr>
+          <w:rFonts w:asciiTheme="minorHAnsi" w:hAnsiTheme="minorHAnsi" w:cstheme="minorHAnsi"/>
+          <w:color w:val="172B4D"/>
+          <w:spacing w:val="-1"/>
+          <w:sz w:val="22"/>
+          <w:szCs w:val="22"/>
+        </w:rPr>
+        <w:t>‘</w:t>
+      </w:r>
+      <w:r>
+        <w:rPr>
+          <w:rFonts w:asciiTheme="minorHAnsi" w:hAnsiTheme="minorHAnsi" w:cstheme="minorHAnsi"/>
+          <w:color w:val="172B4D"/>
+          <w:spacing w:val="-1"/>
+          <w:sz w:val="22"/>
+          <w:szCs w:val="22"/>
+        </w:rPr>
+        <w:t>Number of Authorized Users</w:t>
+      </w:r>
     </w:p>
     <w:p>
       <w:pPr>
@@ -12340,18 +15529,26 @@
           <w:szCs w:val="22"/>
         </w:rPr>
       </w:pPr>
-      <w:proofErr w:type="spellStart"/>
-      <w:r>
-        <w:rPr>
-          <w:rFonts w:asciiTheme="minorHAnsi" w:hAnsiTheme="minorHAnsi" w:cstheme="minorHAnsi"/>
-          <w:color w:val="172B4D"/>
-          <w:spacing w:val="-1"/>
-          <w:sz w:val="22"/>
-          <w:szCs w:val="22"/>
-        </w:rPr>
-        <w:t>WO_Issue</w:t>
-      </w:r>
-      <w:proofErr w:type="spellEnd"/>
+      <w:r>
+        <w:rPr>
+          <w:rFonts w:asciiTheme="minorHAnsi" w:hAnsiTheme="minorHAnsi" w:cstheme="minorHAnsi"/>
+          <w:color w:val="172B4D"/>
+          <w:spacing w:val="-1"/>
+          <w:sz w:val="22"/>
+          <w:szCs w:val="22"/>
+        </w:rPr>
+        <w:t>‘</w:t>
+      </w:r>
+      <w:r>
+        <w:rPr>
+          <w:rFonts w:asciiTheme="minorHAnsi" w:hAnsiTheme="minorHAnsi" w:cstheme="minorHAnsi"/>
+          <w:color w:val="172B4D"/>
+          <w:spacing w:val="-1"/>
+          <w:sz w:val="22"/>
+          <w:szCs w:val="22"/>
+        </w:rPr>
+        <w:t>Number of Paid User Licenses</w:t>
+      </w:r>
     </w:p>
     <w:p>
       <w:pPr>
@@ -12370,18 +15567,26 @@
           <w:szCs w:val="22"/>
         </w:rPr>
       </w:pPr>
-      <w:proofErr w:type="spellStart"/>
-      <w:r>
-        <w:rPr>
-          <w:rFonts w:asciiTheme="minorHAnsi" w:hAnsiTheme="minorHAnsi" w:cstheme="minorHAnsi"/>
-          <w:color w:val="172B4D"/>
-          <w:spacing w:val="-1"/>
-          <w:sz w:val="22"/>
-          <w:szCs w:val="22"/>
-        </w:rPr>
-        <w:t>WO_Issue_Reversal</w:t>
-      </w:r>
-      <w:proofErr w:type="spellEnd"/>
+      <w:r>
+        <w:rPr>
+          <w:rFonts w:asciiTheme="minorHAnsi" w:hAnsiTheme="minorHAnsi" w:cstheme="minorHAnsi"/>
+          <w:color w:val="172B4D"/>
+          <w:spacing w:val="-1"/>
+          <w:sz w:val="22"/>
+          <w:szCs w:val="22"/>
+        </w:rPr>
+        <w:t>‘</w:t>
+      </w:r>
+      <w:r>
+        <w:rPr>
+          <w:rFonts w:asciiTheme="minorHAnsi" w:hAnsiTheme="minorHAnsi" w:cstheme="minorHAnsi"/>
+          <w:color w:val="172B4D"/>
+          <w:spacing w:val="-1"/>
+          <w:sz w:val="22"/>
+          <w:szCs w:val="22"/>
+        </w:rPr>
+        <w:t>Recurring Services Active</w:t>
+      </w:r>
     </w:p>
     <w:p>
       <w:pPr>
@@ -12400,6 +15605,16 @@
           <w:szCs w:val="22"/>
         </w:rPr>
       </w:pPr>
+      <w:r>
+        <w:rPr>
+          <w:rFonts w:asciiTheme="minorHAnsi" w:hAnsiTheme="minorHAnsi" w:cstheme="minorHAnsi"/>
+          <w:color w:val="172B4D"/>
+          <w:spacing w:val="-1"/>
+          <w:sz w:val="22"/>
+          <w:szCs w:val="22"/>
+        </w:rPr>
+        <w:t>‘</w:t>
+      </w:r>
       <w:proofErr w:type="spellStart"/>
       <w:r>
         <w:rPr>
@@ -12409,9 +15624,108 @@
           <w:sz w:val="22"/>
           <w:szCs w:val="22"/>
         </w:rPr>
-        <w:t>User_Time_Entry</w:t>
+        <w:t>RootForms</w:t>
       </w:r>
       <w:proofErr w:type="spellEnd"/>
+      <w:r>
+        <w:rPr>
+          <w:rFonts w:asciiTheme="minorHAnsi" w:hAnsiTheme="minorHAnsi" w:cstheme="minorHAnsi"/>
+          <w:color w:val="172B4D"/>
+          <w:spacing w:val="-1"/>
+          <w:sz w:val="22"/>
+          <w:szCs w:val="22"/>
+        </w:rPr>
+        <w:t xml:space="preserve"> Active</w:t>
+      </w:r>
+    </w:p>
+    <w:p>
+      <w:pPr>
+        <w:pStyle w:val="NormalWeb"/>
+        <w:numPr>
+          <w:ilvl w:val="0"/>
+          <w:numId w:val="14"/>
+        </w:numPr>
+        <w:shd w:val="clear" w:color="auto" w:fill="FFFFFF"/>
+        <w:spacing w:before="150" w:beforeAutospacing="0" w:after="0" w:afterAutospacing="0"/>
+        <w:rPr>
+          <w:rFonts w:asciiTheme="minorHAnsi" w:hAnsiTheme="minorHAnsi" w:cstheme="minorHAnsi"/>
+          <w:color w:val="172B4D"/>
+          <w:spacing w:val="-1"/>
+          <w:sz w:val="22"/>
+          <w:szCs w:val="22"/>
+        </w:rPr>
+      </w:pPr>
+      <w:r>
+        <w:rPr>
+          <w:rFonts w:asciiTheme="minorHAnsi" w:hAnsiTheme="minorHAnsi" w:cstheme="minorHAnsi"/>
+          <w:color w:val="172B4D"/>
+          <w:spacing w:val="-1"/>
+          <w:sz w:val="22"/>
+          <w:szCs w:val="22"/>
+        </w:rPr>
+        <w:t xml:space="preserve">Jira 3581 - </w:t>
+      </w:r>
+      <w:r>
+        <w:rPr>
+          <w:rFonts w:asciiTheme="minorHAnsi" w:hAnsiTheme="minorHAnsi" w:cstheme="minorHAnsi"/>
+          <w:color w:val="172B4D"/>
+          <w:spacing w:val="-1"/>
+          <w:sz w:val="22"/>
+          <w:szCs w:val="22"/>
+          <w:highlight w:val="magenta"/>
+        </w:rPr>
+        <w:t>Automatic</w:t>
+      </w:r>
+    </w:p>
+    <w:p>
+      <w:pPr>
+        <w:pStyle w:val="NormalWeb"/>
+        <w:numPr>
+          <w:ilvl w:val="1"/>
+          <w:numId w:val="14"/>
+        </w:numPr>
+        <w:shd w:val="clear" w:color="auto" w:fill="FFFFFF"/>
+        <w:spacing w:before="150" w:beforeAutospacing="0" w:after="0" w:afterAutospacing="0"/>
+        <w:rPr>
+          <w:rFonts w:asciiTheme="minorHAnsi" w:hAnsiTheme="minorHAnsi" w:cstheme="minorHAnsi"/>
+          <w:color w:val="172B4D"/>
+          <w:spacing w:val="-1"/>
+          <w:sz w:val="22"/>
+          <w:szCs w:val="22"/>
+        </w:rPr>
+      </w:pPr>
+      <w:r>
+        <w:rPr>
+          <w:rFonts w:asciiTheme="minorHAnsi" w:hAnsiTheme="minorHAnsi" w:cstheme="minorHAnsi"/>
+          <w:color w:val="172B4D"/>
+          <w:spacing w:val="-1"/>
+          <w:sz w:val="22"/>
+          <w:szCs w:val="22"/>
+        </w:rPr>
+        <w:t>‘</w:t>
+      </w:r>
+      <w:proofErr w:type="spellStart"/>
+      <w:r>
+        <w:rPr>
+          <w:rFonts w:asciiTheme="minorHAnsi" w:hAnsiTheme="minorHAnsi" w:cstheme="minorHAnsi"/>
+          <w:color w:val="172B4D"/>
+          <w:spacing w:val="-1"/>
+          <w:sz w:val="22"/>
+          <w:szCs w:val="22"/>
+        </w:rPr>
+        <w:t>sydiv</w:t>
+      </w:r>
+      <w:proofErr w:type="spellEnd"/>
+      <w:r>
+        <w:rPr>
+          <w:rFonts w:asciiTheme="minorHAnsi" w:hAnsiTheme="minorHAnsi" w:cstheme="minorHAnsi"/>
+          <w:color w:val="172B4D"/>
+          <w:spacing w:val="-1"/>
+          <w:sz w:val="22"/>
+          <w:szCs w:val="22"/>
+        </w:rPr>
+        <w:t>__c</w:t>
+      </w:r>
     </w:p>
     <w:p>
       <w:pPr>
@@ -12421,6 +15735,34 @@
           <w:numId w:val="14"/>
         </w:numPr>
         <w:shd w:val="clear" w:color="auto" w:fill="FFFFFF"/>
+        <w:spacing w:before="150" w:beforeAutospacing="0" w:after="0" w:afterAutospacing="0"/>
+        <w:rPr>
+          <w:rFonts w:asciiTheme="minorHAnsi" w:hAnsiTheme="minorHAnsi" w:cstheme="minorHAnsi"/>
+          <w:color w:val="172B4D"/>
+          <w:spacing w:val="-1"/>
+          <w:sz w:val="22"/>
+          <w:szCs w:val="22"/>
+        </w:rPr>
+      </w:pPr>
+      <w:r>
+        <w:rPr>
+          <w:rFonts w:asciiTheme="minorHAnsi" w:hAnsiTheme="minorHAnsi" w:cstheme="minorHAnsi"/>
+          <w:color w:val="172B4D"/>
+          <w:spacing w:val="-1"/>
+          <w:sz w:val="22"/>
+          <w:szCs w:val="22"/>
+        </w:rPr>
+        <w:t>Delete Field</w:t>
+      </w:r>
+    </w:p>
+    <w:p>
+      <w:pPr>
+        <w:pStyle w:val="NormalWeb"/>
+        <w:numPr>
+          <w:ilvl w:val="3"/>
+          <w:numId w:val="14"/>
+        </w:numPr>
+        <w:shd w:val="clear" w:color="auto" w:fill="FFFFFF"/>
         <w:spacing w:before="150"/>
         <w:rPr>
           <w:rFonts w:asciiTheme="minorHAnsi" w:hAnsiTheme="minorHAnsi" w:cstheme="minorHAnsi"/>
@@ -12430,6 +15772,16 @@
           <w:szCs w:val="22"/>
         </w:rPr>
       </w:pPr>
+      <w:r>
+        <w:rPr>
+          <w:rFonts w:asciiTheme="minorHAnsi" w:hAnsiTheme="minorHAnsi" w:cstheme="minorHAnsi"/>
+          <w:color w:val="172B4D"/>
+          <w:spacing w:val="-1"/>
+          <w:sz w:val="22"/>
+          <w:szCs w:val="22"/>
+        </w:rPr>
+        <w:t xml:space="preserve"> ‘</w:t>
+      </w:r>
       <w:proofErr w:type="spellStart"/>
       <w:r>
         <w:rPr>
@@ -12439,27 +15791,19 @@
           <w:sz w:val="22"/>
           <w:szCs w:val="22"/>
         </w:rPr>
-        <w:t>Time_and_Quantity_Booking</w:t>
+        <w:t>rstk</w:t>
       </w:r>
       <w:proofErr w:type="spellEnd"/>
-    </w:p>
-    <w:p>
-      <w:pPr>
-        <w:pStyle w:val="NormalWeb"/>
-        <w:numPr>
-          <w:ilvl w:val="2"/>
-          <w:numId w:val="14"/>
-        </w:numPr>
-        <w:shd w:val="clear" w:color="auto" w:fill="FFFFFF"/>
-        <w:spacing w:before="150"/>
-        <w:rPr>
-          <w:rFonts w:asciiTheme="minorHAnsi" w:hAnsiTheme="minorHAnsi" w:cstheme="minorHAnsi"/>
-          <w:color w:val="172B4D"/>
-          <w:spacing w:val="-1"/>
-          <w:sz w:val="22"/>
-          <w:szCs w:val="22"/>
-        </w:rPr>
-      </w:pPr>
+      <w:r>
+        <w:rPr>
+          <w:rFonts w:asciiTheme="minorHAnsi" w:hAnsiTheme="minorHAnsi" w:cstheme="minorHAnsi"/>
+          <w:color w:val="172B4D"/>
+          <w:spacing w:val="-1"/>
+          <w:sz w:val="22"/>
+          <w:szCs w:val="22"/>
+        </w:rPr>
+        <w:t>__custom_</w:t>
+      </w:r>
       <w:proofErr w:type="spellStart"/>
       <w:r>
         <w:rPr>
@@ -12469,909 +15813,18 @@
           <w:sz w:val="22"/>
           <w:szCs w:val="22"/>
         </w:rPr>
-        <w:t>Time_a</w:t>
-      </w:r>
-      <w:r>
-        <w:rPr>
-          <w:rFonts w:asciiTheme="minorHAnsi" w:hAnsiTheme="minorHAnsi" w:cstheme="minorHAnsi"/>
-          <w:color w:val="172B4D"/>
-          <w:spacing w:val="-1"/>
-          <w:sz w:val="22"/>
-          <w:szCs w:val="22"/>
-        </w:rPr>
-        <w:t>nd_Quantity_Booking_Reversal</w:t>
+        <w:t>polotprefix</w:t>
       </w:r>
       <w:proofErr w:type="spellEnd"/>
-    </w:p>
-    <w:p>
-      <w:pPr>
-        <w:pStyle w:val="NormalWeb"/>
-        <w:numPr>
-          <w:ilvl w:val="2"/>
-          <w:numId w:val="14"/>
-        </w:numPr>
-        <w:shd w:val="clear" w:color="auto" w:fill="FFFFFF"/>
-        <w:spacing w:before="150"/>
-        <w:rPr>
-          <w:rFonts w:asciiTheme="minorHAnsi" w:hAnsiTheme="minorHAnsi" w:cstheme="minorHAnsi"/>
-          <w:color w:val="172B4D"/>
-          <w:spacing w:val="-1"/>
-          <w:sz w:val="22"/>
-          <w:szCs w:val="22"/>
-        </w:rPr>
-      </w:pPr>
-      <w:proofErr w:type="spellStart"/>
-      <w:r>
-        <w:rPr>
-          <w:rFonts w:asciiTheme="minorHAnsi" w:hAnsiTheme="minorHAnsi" w:cstheme="minorHAnsi"/>
-          <w:color w:val="172B4D"/>
-          <w:spacing w:val="-1"/>
-          <w:sz w:val="22"/>
-          <w:szCs w:val="22"/>
-        </w:rPr>
-        <w:t>WO_Receipt_Reversal</w:t>
-      </w:r>
-      <w:proofErr w:type="spellEnd"/>
-    </w:p>
-    <w:p>
-      <w:pPr>
-        <w:pStyle w:val="NormalWeb"/>
-        <w:numPr>
-          <w:ilvl w:val="2"/>
-          <w:numId w:val="14"/>
-        </w:numPr>
-        <w:shd w:val="clear" w:color="auto" w:fill="FFFFFF"/>
-        <w:spacing w:before="150"/>
-        <w:rPr>
-          <w:rFonts w:asciiTheme="minorHAnsi" w:hAnsiTheme="minorHAnsi" w:cstheme="minorHAnsi"/>
-          <w:color w:val="172B4D"/>
-          <w:spacing w:val="-1"/>
-          <w:sz w:val="22"/>
-          <w:szCs w:val="22"/>
-        </w:rPr>
-      </w:pPr>
-      <w:proofErr w:type="spellStart"/>
-      <w:r>
-        <w:rPr>
-          <w:rFonts w:asciiTheme="minorHAnsi" w:hAnsiTheme="minorHAnsi" w:cstheme="minorHAnsi"/>
-          <w:color w:val="172B4D"/>
-          <w:spacing w:val="-1"/>
-          <w:sz w:val="22"/>
-          <w:szCs w:val="22"/>
-        </w:rPr>
-        <w:t>Cons</w:t>
-      </w:r>
-      <w:r>
-        <w:rPr>
-          <w:rFonts w:asciiTheme="minorHAnsi" w:hAnsiTheme="minorHAnsi" w:cstheme="minorHAnsi"/>
-          <w:color w:val="172B4D"/>
-          <w:spacing w:val="-1"/>
-          <w:sz w:val="22"/>
-          <w:szCs w:val="22"/>
-        </w:rPr>
-        <w:t>olidated_Work_Order_Picklist</w:t>
-      </w:r>
-      <w:proofErr w:type="spellEnd"/>
-    </w:p>
-    <w:p>
-      <w:pPr>
-        <w:pStyle w:val="NormalWeb"/>
-        <w:numPr>
-          <w:ilvl w:val="2"/>
-          <w:numId w:val="14"/>
-        </w:numPr>
-        <w:shd w:val="clear" w:color="auto" w:fill="FFFFFF"/>
-        <w:spacing w:before="150"/>
-        <w:rPr>
-          <w:rFonts w:asciiTheme="minorHAnsi" w:hAnsiTheme="minorHAnsi" w:cstheme="minorHAnsi"/>
-          <w:color w:val="172B4D"/>
-          <w:spacing w:val="-1"/>
-          <w:sz w:val="22"/>
-          <w:szCs w:val="22"/>
-        </w:rPr>
-      </w:pPr>
-      <w:proofErr w:type="spellStart"/>
-      <w:r>
-        <w:rPr>
-          <w:rFonts w:asciiTheme="minorHAnsi" w:hAnsiTheme="minorHAnsi" w:cstheme="minorHAnsi"/>
-          <w:color w:val="172B4D"/>
-          <w:spacing w:val="-1"/>
-          <w:sz w:val="22"/>
-          <w:szCs w:val="22"/>
-        </w:rPr>
-        <w:t>SO_Fulfillment</w:t>
-      </w:r>
-      <w:proofErr w:type="spellEnd"/>
-    </w:p>
-    <w:p>
-      <w:pPr>
-        <w:pStyle w:val="NormalWeb"/>
-        <w:numPr>
-          <w:ilvl w:val="2"/>
-          <w:numId w:val="14"/>
-        </w:numPr>
-        <w:shd w:val="clear" w:color="auto" w:fill="FFFFFF"/>
-        <w:spacing w:before="150"/>
-        <w:rPr>
-          <w:rFonts w:asciiTheme="minorHAnsi" w:hAnsiTheme="minorHAnsi" w:cstheme="minorHAnsi"/>
-          <w:color w:val="172B4D"/>
-          <w:spacing w:val="-1"/>
-          <w:sz w:val="22"/>
-          <w:szCs w:val="22"/>
-        </w:rPr>
-      </w:pPr>
-      <w:proofErr w:type="spellStart"/>
-      <w:r>
-        <w:rPr>
-          <w:rFonts w:asciiTheme="minorHAnsi" w:hAnsiTheme="minorHAnsi" w:cstheme="minorHAnsi"/>
-          <w:color w:val="172B4D"/>
-          <w:spacing w:val="-1"/>
-          <w:sz w:val="22"/>
-          <w:szCs w:val="22"/>
-        </w:rPr>
-        <w:t>SO_Fulfillment_Pre_Selection</w:t>
-      </w:r>
-      <w:proofErr w:type="spellEnd"/>
-    </w:p>
-    <w:p>
-      <w:pPr>
-        <w:pStyle w:val="NormalWeb"/>
-        <w:numPr>
-          <w:ilvl w:val="2"/>
-          <w:numId w:val="14"/>
-        </w:numPr>
-        <w:shd w:val="clear" w:color="auto" w:fill="FFFFFF"/>
-        <w:spacing w:before="150"/>
-        <w:rPr>
-          <w:rFonts w:asciiTheme="minorHAnsi" w:hAnsiTheme="minorHAnsi" w:cstheme="minorHAnsi"/>
-          <w:color w:val="172B4D"/>
-          <w:spacing w:val="-1"/>
-          <w:sz w:val="22"/>
-          <w:szCs w:val="22"/>
-        </w:rPr>
-      </w:pPr>
-      <w:proofErr w:type="spellStart"/>
-      <w:r>
-        <w:rPr>
-          <w:rFonts w:asciiTheme="minorHAnsi" w:hAnsiTheme="minorHAnsi" w:cstheme="minorHAnsi"/>
-          <w:color w:val="172B4D"/>
-          <w:spacing w:val="-1"/>
-          <w:sz w:val="22"/>
-          <w:szCs w:val="22"/>
-        </w:rPr>
-        <w:t>Product_Configurator</w:t>
-      </w:r>
-      <w:proofErr w:type="spellEnd"/>
-    </w:p>
-    <w:p>
-      <w:pPr>
-        <w:pStyle w:val="NormalWeb"/>
-        <w:numPr>
-          <w:ilvl w:val="2"/>
-          <w:numId w:val="14"/>
-        </w:numPr>
-        <w:shd w:val="clear" w:color="auto" w:fill="FFFFFF"/>
-        <w:spacing w:before="150"/>
-        <w:rPr>
-          <w:rFonts w:asciiTheme="minorHAnsi" w:hAnsiTheme="minorHAnsi" w:cstheme="minorHAnsi"/>
-          <w:color w:val="172B4D"/>
-          <w:spacing w:val="-1"/>
-          <w:sz w:val="22"/>
-          <w:szCs w:val="22"/>
-        </w:rPr>
-      </w:pPr>
-      <w:proofErr w:type="spellStart"/>
-      <w:r>
-        <w:rPr>
-          <w:rFonts w:asciiTheme="minorHAnsi" w:hAnsiTheme="minorHAnsi" w:cstheme="minorHAnsi"/>
-          <w:color w:val="172B4D"/>
-          <w:spacing w:val="-1"/>
-          <w:sz w:val="22"/>
-          <w:szCs w:val="22"/>
-        </w:rPr>
-        <w:t>Cre</w:t>
-      </w:r>
-      <w:r>
-        <w:rPr>
-          <w:rFonts w:asciiTheme="minorHAnsi" w:hAnsiTheme="minorHAnsi" w:cstheme="minorHAnsi"/>
-          <w:color w:val="172B4D"/>
-          <w:spacing w:val="-1"/>
-          <w:sz w:val="22"/>
-          <w:szCs w:val="22"/>
-        </w:rPr>
-        <w:t>ate_Invoice_For_All_Shippers</w:t>
-      </w:r>
-      <w:proofErr w:type="spellEnd"/>
-    </w:p>
-    <w:p>
-      <w:pPr>
-        <w:pStyle w:val="NormalWeb"/>
-        <w:numPr>
-          <w:ilvl w:val="2"/>
-          <w:numId w:val="14"/>
-        </w:numPr>
-        <w:shd w:val="clear" w:color="auto" w:fill="FFFFFF"/>
-        <w:spacing w:before="150"/>
-        <w:rPr>
-          <w:rFonts w:asciiTheme="minorHAnsi" w:hAnsiTheme="minorHAnsi" w:cstheme="minorHAnsi"/>
-          <w:color w:val="172B4D"/>
-          <w:spacing w:val="-1"/>
-          <w:sz w:val="22"/>
-          <w:szCs w:val="22"/>
-        </w:rPr>
-      </w:pPr>
-      <w:proofErr w:type="spellStart"/>
-      <w:r>
-        <w:rPr>
-          <w:rFonts w:asciiTheme="minorHAnsi" w:hAnsiTheme="minorHAnsi" w:cstheme="minorHAnsi"/>
-          <w:color w:val="172B4D"/>
-          <w:spacing w:val="-1"/>
-          <w:sz w:val="22"/>
-          <w:szCs w:val="22"/>
-        </w:rPr>
-        <w:t>Credit_Release</w:t>
-      </w:r>
-      <w:proofErr w:type="spellEnd"/>
-    </w:p>
-    <w:p>
-      <w:pPr>
-        <w:pStyle w:val="NormalWeb"/>
-        <w:numPr>
-          <w:ilvl w:val="2"/>
-          <w:numId w:val="14"/>
-        </w:numPr>
-        <w:shd w:val="clear" w:color="auto" w:fill="FFFFFF"/>
-        <w:spacing w:before="150"/>
-        <w:rPr>
-          <w:rFonts w:asciiTheme="minorHAnsi" w:hAnsiTheme="minorHAnsi" w:cstheme="minorHAnsi"/>
-          <w:color w:val="172B4D"/>
-          <w:spacing w:val="-1"/>
-          <w:sz w:val="22"/>
-          <w:szCs w:val="22"/>
-        </w:rPr>
-      </w:pPr>
-      <w:proofErr w:type="spellStart"/>
-      <w:r>
-        <w:rPr>
-          <w:rFonts w:asciiTheme="minorHAnsi" w:hAnsiTheme="minorHAnsi" w:cstheme="minorHAnsi"/>
-          <w:color w:val="172B4D"/>
-          <w:spacing w:val="-1"/>
-          <w:sz w:val="22"/>
-          <w:szCs w:val="22"/>
-        </w:rPr>
-        <w:t>SO_</w:t>
-      </w:r>
-      <w:r>
-        <w:rPr>
-          <w:rFonts w:asciiTheme="minorHAnsi" w:hAnsiTheme="minorHAnsi" w:cstheme="minorHAnsi"/>
-          <w:color w:val="172B4D"/>
-          <w:spacing w:val="-1"/>
-          <w:sz w:val="22"/>
-          <w:szCs w:val="22"/>
-        </w:rPr>
-        <w:t>Line_Amortization_Processing</w:t>
-      </w:r>
-      <w:proofErr w:type="spellEnd"/>
-    </w:p>
-    <w:p>
-      <w:pPr>
-        <w:pStyle w:val="NormalWeb"/>
-        <w:numPr>
-          <w:ilvl w:val="2"/>
-          <w:numId w:val="14"/>
-        </w:numPr>
-        <w:shd w:val="clear" w:color="auto" w:fill="FFFFFF"/>
-        <w:spacing w:before="150"/>
-        <w:rPr>
-          <w:rFonts w:asciiTheme="minorHAnsi" w:hAnsiTheme="minorHAnsi" w:cstheme="minorHAnsi"/>
-          <w:color w:val="172B4D"/>
-          <w:spacing w:val="-1"/>
-          <w:sz w:val="22"/>
-          <w:szCs w:val="22"/>
-        </w:rPr>
-      </w:pPr>
-      <w:proofErr w:type="spellStart"/>
-      <w:r>
-        <w:rPr>
-          <w:rFonts w:asciiTheme="minorHAnsi" w:hAnsiTheme="minorHAnsi" w:cstheme="minorHAnsi"/>
-          <w:color w:val="172B4D"/>
-          <w:spacing w:val="-1"/>
-          <w:sz w:val="22"/>
-          <w:szCs w:val="22"/>
-        </w:rPr>
-        <w:t>Chart_of_Accounts_Import</w:t>
-      </w:r>
-      <w:proofErr w:type="spellEnd"/>
-    </w:p>
-    <w:p>
-      <w:pPr>
-        <w:pStyle w:val="NormalWeb"/>
-        <w:numPr>
-          <w:ilvl w:val="2"/>
-          <w:numId w:val="14"/>
-        </w:numPr>
-        <w:shd w:val="clear" w:color="auto" w:fill="FFFFFF"/>
-        <w:spacing w:before="150"/>
-        <w:rPr>
-          <w:rFonts w:asciiTheme="minorHAnsi" w:hAnsiTheme="minorHAnsi" w:cstheme="minorHAnsi"/>
-          <w:color w:val="172B4D"/>
-          <w:spacing w:val="-1"/>
-          <w:sz w:val="22"/>
-          <w:szCs w:val="22"/>
-        </w:rPr>
-      </w:pPr>
-      <w:proofErr w:type="spellStart"/>
-      <w:r>
-        <w:rPr>
-          <w:rFonts w:asciiTheme="minorHAnsi" w:hAnsiTheme="minorHAnsi" w:cstheme="minorHAnsi"/>
-          <w:color w:val="172B4D"/>
-          <w:spacing w:val="-1"/>
-          <w:sz w:val="22"/>
-          <w:szCs w:val="22"/>
-        </w:rPr>
-        <w:lastRenderedPageBreak/>
-        <w:t>Sales_Invoice_Export</w:t>
-      </w:r>
-      <w:proofErr w:type="spellEnd"/>
-    </w:p>
-    <w:p>
-      <w:pPr>
-        <w:pStyle w:val="NormalWeb"/>
-        <w:numPr>
-          <w:ilvl w:val="2"/>
-          <w:numId w:val="14"/>
-        </w:numPr>
-        <w:shd w:val="clear" w:color="auto" w:fill="FFFFFF"/>
-        <w:spacing w:before="150"/>
-        <w:rPr>
-          <w:rFonts w:asciiTheme="minorHAnsi" w:hAnsiTheme="minorHAnsi" w:cstheme="minorHAnsi"/>
-          <w:color w:val="172B4D"/>
-          <w:spacing w:val="-1"/>
-          <w:sz w:val="22"/>
-          <w:szCs w:val="22"/>
-        </w:rPr>
-      </w:pPr>
-      <w:proofErr w:type="spellStart"/>
-      <w:r>
-        <w:rPr>
-          <w:rFonts w:asciiTheme="minorHAnsi" w:hAnsiTheme="minorHAnsi" w:cstheme="minorHAnsi"/>
-          <w:color w:val="172B4D"/>
-          <w:spacing w:val="-1"/>
-          <w:sz w:val="22"/>
-          <w:szCs w:val="22"/>
-        </w:rPr>
-        <w:t>Payable_Invoice_Export</w:t>
-      </w:r>
-      <w:proofErr w:type="spellEnd"/>
-    </w:p>
-    <w:p>
-      <w:pPr>
-        <w:pStyle w:val="NormalWeb"/>
-        <w:numPr>
-          <w:ilvl w:val="2"/>
-          <w:numId w:val="14"/>
-        </w:numPr>
-        <w:shd w:val="clear" w:color="auto" w:fill="FFFFFF"/>
-        <w:spacing w:before="150"/>
-        <w:rPr>
-          <w:rFonts w:asciiTheme="minorHAnsi" w:hAnsiTheme="minorHAnsi" w:cstheme="minorHAnsi"/>
-          <w:color w:val="172B4D"/>
-          <w:spacing w:val="-1"/>
-          <w:sz w:val="22"/>
-          <w:szCs w:val="22"/>
-        </w:rPr>
-      </w:pPr>
-      <w:proofErr w:type="spellStart"/>
-      <w:r>
-        <w:rPr>
-          <w:rFonts w:asciiTheme="minorHAnsi" w:hAnsiTheme="minorHAnsi" w:cstheme="minorHAnsi"/>
-          <w:color w:val="172B4D"/>
-          <w:spacing w:val="-1"/>
-          <w:sz w:val="22"/>
-          <w:szCs w:val="22"/>
-        </w:rPr>
-        <w:t>General_Journal_Export</w:t>
-      </w:r>
-      <w:proofErr w:type="spellEnd"/>
-    </w:p>
-    <w:p>
-      <w:pPr>
-        <w:pStyle w:val="NormalWeb"/>
-        <w:numPr>
-          <w:ilvl w:val="2"/>
-          <w:numId w:val="14"/>
-        </w:numPr>
-        <w:shd w:val="clear" w:color="auto" w:fill="FFFFFF"/>
-        <w:spacing w:before="150"/>
-        <w:rPr>
-          <w:rFonts w:asciiTheme="minorHAnsi" w:hAnsiTheme="minorHAnsi" w:cstheme="minorHAnsi"/>
-          <w:color w:val="172B4D"/>
-          <w:spacing w:val="-1"/>
-          <w:sz w:val="22"/>
-          <w:szCs w:val="22"/>
-        </w:rPr>
-      </w:pPr>
-      <w:proofErr w:type="spellStart"/>
-      <w:r>
-        <w:rPr>
-          <w:rFonts w:asciiTheme="minorHAnsi" w:hAnsiTheme="minorHAnsi" w:cstheme="minorHAnsi"/>
-          <w:color w:val="172B4D"/>
-          <w:spacing w:val="-1"/>
-          <w:sz w:val="22"/>
-          <w:szCs w:val="22"/>
-        </w:rPr>
-        <w:t>Purge_Cost_Transactions</w:t>
-      </w:r>
-      <w:proofErr w:type="spellEnd"/>
-    </w:p>
-    <w:p>
-      <w:pPr>
-        <w:pStyle w:val="NormalWeb"/>
-        <w:numPr>
-          <w:ilvl w:val="2"/>
-          <w:numId w:val="14"/>
-        </w:numPr>
-        <w:shd w:val="clear" w:color="auto" w:fill="FFFFFF"/>
-        <w:spacing w:before="150"/>
-        <w:rPr>
-          <w:rFonts w:asciiTheme="minorHAnsi" w:hAnsiTheme="minorHAnsi" w:cstheme="minorHAnsi"/>
-          <w:color w:val="172B4D"/>
-          <w:spacing w:val="-1"/>
-          <w:sz w:val="22"/>
-          <w:szCs w:val="22"/>
-        </w:rPr>
-      </w:pPr>
-      <w:proofErr w:type="spellStart"/>
-      <w:r>
-        <w:rPr>
-          <w:rFonts w:asciiTheme="minorHAnsi" w:hAnsiTheme="minorHAnsi" w:cstheme="minorHAnsi"/>
-          <w:color w:val="172B4D"/>
-          <w:spacing w:val="-1"/>
-          <w:sz w:val="22"/>
-          <w:szCs w:val="22"/>
-        </w:rPr>
-        <w:t>Purge_System_Transactions</w:t>
-      </w:r>
-      <w:proofErr w:type="spellEnd"/>
-    </w:p>
-    <w:p>
-      <w:pPr>
-        <w:pStyle w:val="NormalWeb"/>
-        <w:numPr>
-          <w:ilvl w:val="2"/>
-          <w:numId w:val="14"/>
-        </w:numPr>
-        <w:shd w:val="clear" w:color="auto" w:fill="FFFFFF"/>
-        <w:spacing w:before="150"/>
-        <w:rPr>
-          <w:rFonts w:asciiTheme="minorHAnsi" w:hAnsiTheme="minorHAnsi" w:cstheme="minorHAnsi"/>
-          <w:color w:val="172B4D"/>
-          <w:spacing w:val="-1"/>
-          <w:sz w:val="22"/>
-          <w:szCs w:val="22"/>
-        </w:rPr>
-      </w:pPr>
-      <w:proofErr w:type="spellStart"/>
-      <w:r>
-        <w:rPr>
-          <w:rFonts w:asciiTheme="minorHAnsi" w:hAnsiTheme="minorHAnsi" w:cstheme="minorHAnsi"/>
-          <w:color w:val="172B4D"/>
-          <w:spacing w:val="-1"/>
-          <w:sz w:val="22"/>
-          <w:szCs w:val="22"/>
-        </w:rPr>
-        <w:t>Purge_Work_Orders</w:t>
-      </w:r>
-      <w:proofErr w:type="spellEnd"/>
-    </w:p>
-    <w:p>
-      <w:pPr>
-        <w:pStyle w:val="NormalWeb"/>
-        <w:numPr>
-          <w:ilvl w:val="2"/>
-          <w:numId w:val="14"/>
-        </w:numPr>
-        <w:shd w:val="clear" w:color="auto" w:fill="FFFFFF"/>
-        <w:spacing w:before="150"/>
-        <w:rPr>
-          <w:rFonts w:asciiTheme="minorHAnsi" w:hAnsiTheme="minorHAnsi" w:cstheme="minorHAnsi"/>
-          <w:color w:val="172B4D"/>
-          <w:spacing w:val="-1"/>
-          <w:sz w:val="22"/>
-          <w:szCs w:val="22"/>
-        </w:rPr>
-      </w:pPr>
-      <w:proofErr w:type="spellStart"/>
-      <w:r>
-        <w:rPr>
-          <w:rFonts w:asciiTheme="minorHAnsi" w:hAnsiTheme="minorHAnsi" w:cstheme="minorHAnsi"/>
-          <w:color w:val="172B4D"/>
-          <w:spacing w:val="-1"/>
-          <w:sz w:val="22"/>
-          <w:szCs w:val="22"/>
-        </w:rPr>
-        <w:t>Purge_Purchase_Orders</w:t>
-      </w:r>
-      <w:proofErr w:type="spellEnd"/>
-    </w:p>
-    <w:p>
-      <w:pPr>
-        <w:pStyle w:val="NormalWeb"/>
-        <w:numPr>
-          <w:ilvl w:val="2"/>
-          <w:numId w:val="14"/>
-        </w:numPr>
-        <w:shd w:val="clear" w:color="auto" w:fill="FFFFFF"/>
-        <w:spacing w:before="150"/>
-        <w:rPr>
-          <w:rFonts w:asciiTheme="minorHAnsi" w:hAnsiTheme="minorHAnsi" w:cstheme="minorHAnsi"/>
-          <w:color w:val="172B4D"/>
-          <w:spacing w:val="-1"/>
-          <w:sz w:val="22"/>
-          <w:szCs w:val="22"/>
-        </w:rPr>
-      </w:pPr>
-      <w:proofErr w:type="spellStart"/>
-      <w:r>
-        <w:rPr>
-          <w:rFonts w:asciiTheme="minorHAnsi" w:hAnsiTheme="minorHAnsi" w:cstheme="minorHAnsi"/>
-          <w:color w:val="172B4D"/>
-          <w:spacing w:val="-1"/>
-          <w:sz w:val="22"/>
-          <w:szCs w:val="22"/>
-        </w:rPr>
-        <w:t>Purge_Sales_Orders</w:t>
-      </w:r>
-      <w:proofErr w:type="spellEnd"/>
-    </w:p>
-    <w:p>
-      <w:pPr>
-        <w:pStyle w:val="NormalWeb"/>
-        <w:numPr>
-          <w:ilvl w:val="2"/>
-          <w:numId w:val="14"/>
-        </w:numPr>
-        <w:shd w:val="clear" w:color="auto" w:fill="FFFFFF"/>
-        <w:spacing w:before="150"/>
-        <w:rPr>
-          <w:rFonts w:asciiTheme="minorHAnsi" w:hAnsiTheme="minorHAnsi" w:cstheme="minorHAnsi"/>
-          <w:color w:val="172B4D"/>
-          <w:spacing w:val="-1"/>
-          <w:sz w:val="22"/>
-          <w:szCs w:val="22"/>
-        </w:rPr>
-      </w:pPr>
-      <w:proofErr w:type="spellStart"/>
-      <w:r>
-        <w:rPr>
-          <w:rFonts w:asciiTheme="minorHAnsi" w:hAnsiTheme="minorHAnsi" w:cstheme="minorHAnsi"/>
-          <w:color w:val="172B4D"/>
-          <w:spacing w:val="-1"/>
-          <w:sz w:val="22"/>
-          <w:szCs w:val="22"/>
-        </w:rPr>
-        <w:t>Generate_Recurring_Billing</w:t>
-      </w:r>
-      <w:proofErr w:type="spellEnd"/>
-    </w:p>
-    <w:p>
-      <w:pPr>
-        <w:pStyle w:val="NormalWeb"/>
-        <w:numPr>
-          <w:ilvl w:val="2"/>
-          <w:numId w:val="14"/>
-        </w:numPr>
-        <w:shd w:val="clear" w:color="auto" w:fill="FFFFFF"/>
-        <w:spacing w:before="150"/>
-        <w:rPr>
-          <w:rFonts w:asciiTheme="minorHAnsi" w:hAnsiTheme="minorHAnsi" w:cstheme="minorHAnsi"/>
-          <w:color w:val="172B4D"/>
-          <w:spacing w:val="-1"/>
-          <w:sz w:val="22"/>
-          <w:szCs w:val="22"/>
-        </w:rPr>
-      </w:pPr>
-      <w:proofErr w:type="spellStart"/>
-      <w:r>
-        <w:rPr>
-          <w:rFonts w:asciiTheme="minorHAnsi" w:hAnsiTheme="minorHAnsi" w:cstheme="minorHAnsi"/>
-          <w:color w:val="172B4D"/>
-          <w:spacing w:val="-1"/>
-          <w:sz w:val="22"/>
-          <w:szCs w:val="22"/>
-        </w:rPr>
-        <w:t>Sales_Con</w:t>
-      </w:r>
-      <w:r>
-        <w:rPr>
-          <w:rFonts w:asciiTheme="minorHAnsi" w:hAnsiTheme="minorHAnsi" w:cstheme="minorHAnsi"/>
-          <w:color w:val="172B4D"/>
-          <w:spacing w:val="-1"/>
-          <w:sz w:val="22"/>
-          <w:szCs w:val="22"/>
-        </w:rPr>
-        <w:t>tract_Device_Deal_Management</w:t>
-      </w:r>
-      <w:proofErr w:type="spellEnd"/>
-    </w:p>
-    <w:p>
-      <w:pPr>
-        <w:pStyle w:val="NormalWeb"/>
-        <w:numPr>
-          <w:ilvl w:val="2"/>
-          <w:numId w:val="14"/>
-        </w:numPr>
-        <w:shd w:val="clear" w:color="auto" w:fill="FFFFFF"/>
-        <w:spacing w:before="150"/>
-        <w:rPr>
-          <w:rFonts w:asciiTheme="minorHAnsi" w:hAnsiTheme="minorHAnsi" w:cstheme="minorHAnsi"/>
-          <w:color w:val="172B4D"/>
-          <w:spacing w:val="-1"/>
-          <w:sz w:val="22"/>
-          <w:szCs w:val="22"/>
-        </w:rPr>
-      </w:pPr>
-      <w:proofErr w:type="spellStart"/>
-      <w:r>
-        <w:rPr>
-          <w:rFonts w:asciiTheme="minorHAnsi" w:hAnsiTheme="minorHAnsi" w:cstheme="minorHAnsi"/>
-          <w:color w:val="172B4D"/>
-          <w:spacing w:val="-1"/>
-          <w:sz w:val="22"/>
-          <w:szCs w:val="22"/>
-        </w:rPr>
-        <w:t>Sa</w:t>
-      </w:r>
-      <w:r>
-        <w:rPr>
-          <w:rFonts w:asciiTheme="minorHAnsi" w:hAnsiTheme="minorHAnsi" w:cstheme="minorHAnsi"/>
-          <w:color w:val="172B4D"/>
-          <w:spacing w:val="-1"/>
-          <w:sz w:val="22"/>
-          <w:szCs w:val="22"/>
-        </w:rPr>
-        <w:t>les_Contract_Device_Transfer</w:t>
-      </w:r>
-      <w:proofErr w:type="spellEnd"/>
-    </w:p>
-    <w:p>
-      <w:pPr>
-        <w:pStyle w:val="NormalWeb"/>
-        <w:numPr>
-          <w:ilvl w:val="2"/>
-          <w:numId w:val="14"/>
-        </w:numPr>
-        <w:shd w:val="clear" w:color="auto" w:fill="FFFFFF"/>
-        <w:spacing w:before="150"/>
-        <w:rPr>
-          <w:rFonts w:asciiTheme="minorHAnsi" w:hAnsiTheme="minorHAnsi" w:cstheme="minorHAnsi"/>
-          <w:color w:val="172B4D"/>
-          <w:spacing w:val="-1"/>
-          <w:sz w:val="22"/>
-          <w:szCs w:val="22"/>
-        </w:rPr>
-      </w:pPr>
-      <w:proofErr w:type="spellStart"/>
-      <w:r>
-        <w:rPr>
-          <w:rFonts w:asciiTheme="minorHAnsi" w:hAnsiTheme="minorHAnsi" w:cstheme="minorHAnsi"/>
-          <w:color w:val="172B4D"/>
-          <w:spacing w:val="-1"/>
-          <w:sz w:val="22"/>
-          <w:szCs w:val="22"/>
-        </w:rPr>
-        <w:t>WO_Picklist</w:t>
-      </w:r>
-      <w:proofErr w:type="spellEnd"/>
-    </w:p>
-    <w:p>
-      <w:pPr>
-        <w:pStyle w:val="NormalWeb"/>
-        <w:numPr>
-          <w:ilvl w:val="2"/>
-          <w:numId w:val="14"/>
-        </w:numPr>
-        <w:shd w:val="clear" w:color="auto" w:fill="FFFFFF"/>
-        <w:spacing w:before="150"/>
-        <w:rPr>
-          <w:rFonts w:asciiTheme="minorHAnsi" w:hAnsiTheme="minorHAnsi" w:cstheme="minorHAnsi"/>
-          <w:color w:val="172B4D"/>
-          <w:spacing w:val="-1"/>
-          <w:sz w:val="22"/>
-          <w:szCs w:val="22"/>
-        </w:rPr>
-      </w:pPr>
-      <w:proofErr w:type="spellStart"/>
-      <w:r>
-        <w:rPr>
-          <w:rFonts w:asciiTheme="minorHAnsi" w:hAnsiTheme="minorHAnsi" w:cstheme="minorHAnsi"/>
-          <w:color w:val="172B4D"/>
-          <w:spacing w:val="-1"/>
-          <w:sz w:val="22"/>
-          <w:szCs w:val="22"/>
-        </w:rPr>
-        <w:t>WO</w:t>
-      </w:r>
-      <w:r>
-        <w:rPr>
-          <w:rFonts w:asciiTheme="minorHAnsi" w:hAnsiTheme="minorHAnsi" w:cstheme="minorHAnsi"/>
-          <w:color w:val="172B4D"/>
-          <w:spacing w:val="-1"/>
-          <w:sz w:val="22"/>
-          <w:szCs w:val="22"/>
-        </w:rPr>
-        <w:t>_Traveler</w:t>
-      </w:r>
-      <w:proofErr w:type="spellEnd"/>
-    </w:p>
-    <w:p>
-      <w:pPr>
-        <w:pStyle w:val="NormalWeb"/>
-        <w:numPr>
-          <w:ilvl w:val="2"/>
-          <w:numId w:val="14"/>
-        </w:numPr>
-        <w:shd w:val="clear" w:color="auto" w:fill="FFFFFF"/>
-        <w:spacing w:before="150"/>
-        <w:rPr>
-          <w:rFonts w:asciiTheme="minorHAnsi" w:hAnsiTheme="minorHAnsi" w:cstheme="minorHAnsi"/>
-          <w:color w:val="172B4D"/>
-          <w:spacing w:val="-1"/>
-          <w:sz w:val="22"/>
-          <w:szCs w:val="22"/>
-        </w:rPr>
-      </w:pPr>
-      <w:proofErr w:type="spellStart"/>
-      <w:r>
-        <w:rPr>
-          <w:rFonts w:asciiTheme="minorHAnsi" w:hAnsiTheme="minorHAnsi" w:cstheme="minorHAnsi"/>
-          <w:color w:val="172B4D"/>
-          <w:spacing w:val="-1"/>
-          <w:sz w:val="22"/>
-          <w:szCs w:val="22"/>
-        </w:rPr>
-        <w:t>Work_Order_Scheduling</w:t>
-      </w:r>
-      <w:proofErr w:type="spellEnd"/>
-    </w:p>
-    <w:p>
-      <w:pPr>
-        <w:pStyle w:val="NormalWeb"/>
-        <w:numPr>
-          <w:ilvl w:val="2"/>
-          <w:numId w:val="14"/>
-        </w:numPr>
-        <w:shd w:val="clear" w:color="auto" w:fill="FFFFFF"/>
-        <w:spacing w:before="150"/>
-        <w:rPr>
-          <w:rFonts w:asciiTheme="minorHAnsi" w:hAnsiTheme="minorHAnsi" w:cstheme="minorHAnsi"/>
-          <w:color w:val="172B4D"/>
-          <w:spacing w:val="-1"/>
-          <w:sz w:val="22"/>
-          <w:szCs w:val="22"/>
-        </w:rPr>
-      </w:pPr>
-      <w:r>
-        <w:rPr>
-          <w:rFonts w:asciiTheme="minorHAnsi" w:hAnsiTheme="minorHAnsi" w:cstheme="minorHAnsi"/>
-          <w:color w:val="172B4D"/>
-          <w:spacing w:val="-1"/>
-          <w:sz w:val="22"/>
-          <w:szCs w:val="22"/>
-        </w:rPr>
-        <w:t>Clock-On Job</w:t>
-      </w:r>
-    </w:p>
-    <w:p>
-      <w:pPr>
-        <w:pStyle w:val="NormalWeb"/>
-        <w:numPr>
-          <w:ilvl w:val="2"/>
-          <w:numId w:val="14"/>
-        </w:numPr>
-        <w:shd w:val="clear" w:color="auto" w:fill="FFFFFF"/>
-        <w:spacing w:before="150"/>
-        <w:rPr>
-          <w:rFonts w:asciiTheme="minorHAnsi" w:hAnsiTheme="minorHAnsi" w:cstheme="minorHAnsi"/>
-          <w:color w:val="172B4D"/>
-          <w:spacing w:val="-1"/>
-          <w:sz w:val="22"/>
-          <w:szCs w:val="22"/>
-        </w:rPr>
-      </w:pPr>
-      <w:r>
-        <w:rPr>
-          <w:rFonts w:asciiTheme="minorHAnsi" w:hAnsiTheme="minorHAnsi" w:cstheme="minorHAnsi"/>
-          <w:color w:val="172B4D"/>
-          <w:spacing w:val="-1"/>
-          <w:sz w:val="22"/>
-          <w:szCs w:val="22"/>
-        </w:rPr>
-        <w:t>Clock-Off Job</w:t>
-      </w:r>
-    </w:p>
-    <w:p>
-      <w:pPr>
-        <w:pStyle w:val="NormalWeb"/>
-        <w:numPr>
-          <w:ilvl w:val="2"/>
-          <w:numId w:val="14"/>
-        </w:numPr>
-        <w:shd w:val="clear" w:color="auto" w:fill="FFFFFF"/>
-        <w:spacing w:before="150"/>
-        <w:rPr>
-          <w:rFonts w:asciiTheme="minorHAnsi" w:hAnsiTheme="minorHAnsi" w:cstheme="minorHAnsi"/>
-          <w:color w:val="172B4D"/>
-          <w:spacing w:val="-1"/>
-          <w:sz w:val="22"/>
-          <w:szCs w:val="22"/>
-        </w:rPr>
-      </w:pPr>
-      <w:r>
-        <w:rPr>
-          <w:rFonts w:asciiTheme="minorHAnsi" w:hAnsiTheme="minorHAnsi" w:cstheme="minorHAnsi"/>
-          <w:color w:val="172B4D"/>
-          <w:spacing w:val="-1"/>
-          <w:sz w:val="22"/>
-          <w:szCs w:val="22"/>
-        </w:rPr>
-        <w:t>Clock-On and Clock-Off Job</w:t>
-      </w:r>
-    </w:p>
-    <w:p>
-      <w:pPr>
-        <w:pStyle w:val="NormalWeb"/>
-        <w:numPr>
-          <w:ilvl w:val="2"/>
-          <w:numId w:val="14"/>
-        </w:numPr>
-        <w:shd w:val="clear" w:color="auto" w:fill="FFFFFF"/>
-        <w:spacing w:before="150"/>
-        <w:rPr>
-          <w:rFonts w:asciiTheme="minorHAnsi" w:hAnsiTheme="minorHAnsi" w:cstheme="minorHAnsi"/>
-          <w:color w:val="172B4D"/>
-          <w:spacing w:val="-1"/>
-          <w:sz w:val="22"/>
-          <w:szCs w:val="22"/>
-        </w:rPr>
-      </w:pPr>
-      <w:r>
-        <w:rPr>
-          <w:rFonts w:asciiTheme="minorHAnsi" w:hAnsiTheme="minorHAnsi" w:cstheme="minorHAnsi"/>
-          <w:color w:val="172B4D"/>
-          <w:spacing w:val="-1"/>
-          <w:sz w:val="22"/>
-          <w:szCs w:val="22"/>
-        </w:rPr>
-        <w:t>New Disassembly Order</w:t>
-      </w:r>
-    </w:p>
-    <w:p>
-      <w:pPr>
-        <w:pStyle w:val="NormalWeb"/>
-        <w:numPr>
-          <w:ilvl w:val="2"/>
-          <w:numId w:val="14"/>
-        </w:numPr>
-        <w:shd w:val="clear" w:color="auto" w:fill="FFFFFF"/>
-        <w:spacing w:before="150" w:beforeAutospacing="0" w:after="0" w:afterAutospacing="0"/>
-        <w:rPr>
-          <w:rFonts w:asciiTheme="minorHAnsi" w:hAnsiTheme="minorHAnsi" w:cstheme="minorHAnsi"/>
-          <w:color w:val="172B4D"/>
-          <w:spacing w:val="-1"/>
-          <w:sz w:val="22"/>
-          <w:szCs w:val="22"/>
-        </w:rPr>
-      </w:pPr>
-      <w:r>
-        <w:rPr>
-          <w:rFonts w:asciiTheme="minorHAnsi" w:hAnsiTheme="minorHAnsi" w:cstheme="minorHAnsi"/>
-          <w:color w:val="172B4D"/>
-          <w:spacing w:val="-1"/>
-          <w:sz w:val="22"/>
-          <w:szCs w:val="22"/>
-        </w:rPr>
-        <w:t>Work Center Dispatch List</w:t>
+      <w:r>
+        <w:rPr>
+          <w:rFonts w:asciiTheme="minorHAnsi" w:hAnsiTheme="minorHAnsi" w:cstheme="minorHAnsi"/>
+          <w:color w:val="172B4D"/>
+          <w:spacing w:val="-1"/>
+          <w:sz w:val="22"/>
+          <w:szCs w:val="22"/>
+        </w:rPr>
+        <w:t>__c</w:t>
       </w:r>
     </w:p>
     <w:p>
@@ -13399,7 +15852,28 @@
           <w:sz w:val="22"/>
           <w:szCs w:val="22"/>
         </w:rPr>
-        <w:t>Jira #3581</w:t>
+        <w:t>Jira #940</w:t>
+      </w:r>
+      <w:r>
+        <w:rPr>
+          <w:rFonts w:asciiTheme="minorHAnsi" w:hAnsiTheme="minorHAnsi" w:cstheme="minorHAnsi"/>
+          <w:color w:val="172B4D"/>
+          <w:spacing w:val="-1"/>
+          <w:sz w:val="22"/>
+          <w:szCs w:val="22"/>
+        </w:rPr>
+        <w:t xml:space="preserve"> - </w:t>
+      </w:r>
+      <w:r>
+        <w:rPr>
+          <w:rFonts w:asciiTheme="minorHAnsi" w:hAnsiTheme="minorHAnsi" w:cstheme="minorHAnsi"/>
+          <w:color w:val="172B4D"/>
+          <w:spacing w:val="-1"/>
+          <w:sz w:val="22"/>
+          <w:szCs w:val="22"/>
+          <w:highlight w:val="magenta"/>
+        </w:rPr>
+        <w:t>Automatic</w:t>
       </w:r>
     </w:p>
     <w:p>
@@ -13438,7 +15912,7 @@
           <w:sz w:val="22"/>
           <w:szCs w:val="22"/>
         </w:rPr>
-        <w:t>icreq</w:t>
+        <w:t>rstk.ScriptExecutor.execute</w:t>
       </w:r>
       <w:proofErr w:type="spellEnd"/>
       <w:r>
@@ -13449,981 +15923,29 @@
           <w:sz w:val="22"/>
           <w:szCs w:val="22"/>
         </w:rPr>
-        <w:t>__c</w:t>
-      </w:r>
-      <w:r>
-        <w:rPr>
-          <w:rFonts w:asciiTheme="minorHAnsi" w:hAnsiTheme="minorHAnsi" w:cstheme="minorHAnsi"/>
-          <w:color w:val="172B4D"/>
-          <w:spacing w:val="-1"/>
-          <w:sz w:val="22"/>
-          <w:szCs w:val="22"/>
-        </w:rPr>
-        <w:t xml:space="preserve"> - </w:t>
-      </w:r>
-      <w:r>
-        <w:rPr>
-          <w:rFonts w:asciiTheme="minorHAnsi" w:hAnsiTheme="minorHAnsi" w:cstheme="minorHAnsi"/>
-          <w:color w:val="172B4D"/>
-          <w:spacing w:val="-1"/>
-          <w:sz w:val="22"/>
-          <w:szCs w:val="22"/>
-          <w:highlight w:val="green"/>
-        </w:rPr>
-        <w:t>Manual</w:t>
-      </w:r>
-    </w:p>
-    <w:p>
-      <w:pPr>
-        <w:pStyle w:val="NormalWeb"/>
-        <w:numPr>
-          <w:ilvl w:val="2"/>
-          <w:numId w:val="14"/>
-        </w:numPr>
-        <w:shd w:val="clear" w:color="auto" w:fill="FFFFFF"/>
-        <w:spacing w:before="150" w:beforeAutospacing="0" w:after="0" w:afterAutospacing="0"/>
-        <w:rPr>
-          <w:rFonts w:asciiTheme="minorHAnsi" w:hAnsiTheme="minorHAnsi" w:cstheme="minorHAnsi"/>
-          <w:color w:val="172B4D"/>
-          <w:spacing w:val="-1"/>
-          <w:sz w:val="22"/>
-          <w:szCs w:val="22"/>
-        </w:rPr>
-      </w:pPr>
-      <w:r>
-        <w:rPr>
-          <w:rFonts w:asciiTheme="minorHAnsi" w:hAnsiTheme="minorHAnsi" w:cstheme="minorHAnsi"/>
-          <w:color w:val="172B4D"/>
-          <w:spacing w:val="-1"/>
-          <w:sz w:val="22"/>
-          <w:szCs w:val="22"/>
-        </w:rPr>
-        <w:t>De</w:t>
-      </w:r>
-      <w:r>
-        <w:rPr>
-          <w:rFonts w:asciiTheme="minorHAnsi" w:hAnsiTheme="minorHAnsi" w:cstheme="minorHAnsi"/>
-          <w:color w:val="172B4D"/>
-          <w:spacing w:val="-1"/>
-          <w:sz w:val="22"/>
-          <w:szCs w:val="22"/>
-        </w:rPr>
-        <w:t>activate</w:t>
-      </w:r>
-      <w:r>
-        <w:rPr>
-          <w:rFonts w:asciiTheme="minorHAnsi" w:hAnsiTheme="minorHAnsi" w:cstheme="minorHAnsi"/>
-          <w:color w:val="172B4D"/>
-          <w:spacing w:val="-1"/>
-          <w:sz w:val="22"/>
-          <w:szCs w:val="22"/>
-        </w:rPr>
-        <w:t xml:space="preserve"> Validation Rule</w:t>
-      </w:r>
-    </w:p>
-    <w:p>
-      <w:pPr>
-        <w:pStyle w:val="ListParagraph"/>
-        <w:numPr>
-          <w:ilvl w:val="3"/>
-          <w:numId w:val="14"/>
-        </w:numPr>
-        <w:rPr>
-          <w:rFonts w:eastAsia="Times New Roman" w:cstheme="minorHAnsi"/>
-          <w:color w:val="172B4D"/>
-          <w:spacing w:val="-1"/>
-          <w:sz w:val="22"/>
-          <w:szCs w:val="22"/>
-        </w:rPr>
-      </w:pPr>
-      <w:r>
-        <w:rPr>
-          <w:rFonts w:cstheme="minorHAnsi"/>
-          <w:color w:val="172B4D"/>
-          <w:spacing w:val="-1"/>
-          <w:sz w:val="22"/>
-          <w:szCs w:val="22"/>
-        </w:rPr>
-        <w:t>‘</w:t>
+        <w:t>('</w:t>
       </w:r>
       <w:proofErr w:type="spellStart"/>
       <w:r>
         <w:rPr>
-          <w:rFonts w:eastAsia="Times New Roman" w:cstheme="minorHAnsi"/>
-          <w:color w:val="172B4D"/>
-          <w:spacing w:val="-1"/>
-          <w:sz w:val="22"/>
-          <w:szCs w:val="22"/>
-        </w:rPr>
-        <w:t>Project_Charge_Code_Project_Validation</w:t>
+          <w:rFonts w:asciiTheme="minorHAnsi" w:hAnsiTheme="minorHAnsi" w:cstheme="minorHAnsi"/>
+          <w:color w:val="172B4D"/>
+          <w:spacing w:val="-1"/>
+          <w:sz w:val="22"/>
+          <w:szCs w:val="22"/>
+        </w:rPr>
+        <w:t>set_confcomp_sumlabhours</w:t>
       </w:r>
       <w:proofErr w:type="spellEnd"/>
-    </w:p>
-    <w:p>
-      <w:pPr>
-        <w:pStyle w:val="NormalWeb"/>
-        <w:numPr>
-          <w:ilvl w:val="2"/>
-          <w:numId w:val="14"/>
-        </w:numPr>
-        <w:shd w:val="clear" w:color="auto" w:fill="FFFFFF"/>
-        <w:spacing w:before="150" w:beforeAutospacing="0" w:after="0" w:afterAutospacing="0"/>
-        <w:rPr>
-          <w:rFonts w:asciiTheme="minorHAnsi" w:hAnsiTheme="minorHAnsi" w:cstheme="minorHAnsi"/>
-          <w:color w:val="172B4D"/>
-          <w:spacing w:val="-1"/>
-          <w:sz w:val="22"/>
-          <w:szCs w:val="22"/>
-        </w:rPr>
-      </w:pPr>
-      <w:r>
-        <w:rPr>
-          <w:rFonts w:asciiTheme="minorHAnsi" w:hAnsiTheme="minorHAnsi" w:cstheme="minorHAnsi"/>
-          <w:color w:val="172B4D"/>
-          <w:spacing w:val="-1"/>
-          <w:sz w:val="22"/>
-          <w:szCs w:val="22"/>
-        </w:rPr>
-        <w:t>Set History Tracking to below fields</w:t>
-      </w:r>
-      <w:r>
-        <w:rPr>
-          <w:rFonts w:asciiTheme="minorHAnsi" w:hAnsiTheme="minorHAnsi" w:cstheme="minorHAnsi"/>
-          <w:color w:val="172B4D"/>
-          <w:spacing w:val="-1"/>
-          <w:sz w:val="22"/>
-          <w:szCs w:val="22"/>
-        </w:rPr>
-        <w:t xml:space="preserve"> - </w:t>
-      </w:r>
-      <w:r>
-        <w:rPr>
-          <w:rFonts w:asciiTheme="minorHAnsi" w:hAnsiTheme="minorHAnsi" w:cstheme="minorHAnsi"/>
-          <w:color w:val="172B4D"/>
-          <w:spacing w:val="-1"/>
-          <w:sz w:val="22"/>
-          <w:szCs w:val="22"/>
-          <w:highlight w:val="green"/>
-        </w:rPr>
-        <w:t>Manual</w:t>
-      </w:r>
-    </w:p>
-    <w:p>
-      <w:pPr>
-        <w:pStyle w:val="NormalWeb"/>
-        <w:numPr>
-          <w:ilvl w:val="3"/>
-          <w:numId w:val="14"/>
-        </w:numPr>
-        <w:shd w:val="clear" w:color="auto" w:fill="FFFFFF"/>
-        <w:spacing w:before="150"/>
-        <w:rPr>
-          <w:rFonts w:asciiTheme="minorHAnsi" w:hAnsiTheme="minorHAnsi" w:cstheme="minorHAnsi"/>
-          <w:color w:val="172B4D"/>
-          <w:spacing w:val="-1"/>
-          <w:sz w:val="22"/>
-          <w:szCs w:val="22"/>
-        </w:rPr>
-      </w:pPr>
-      <w:r>
-        <w:rPr>
-          <w:rFonts w:asciiTheme="minorHAnsi" w:hAnsiTheme="minorHAnsi" w:cstheme="minorHAnsi"/>
-          <w:color w:val="172B4D"/>
-          <w:spacing w:val="-1"/>
-          <w:sz w:val="22"/>
-          <w:szCs w:val="22"/>
-        </w:rPr>
-        <w:t>‘</w:t>
-      </w:r>
-      <w:r>
-        <w:rPr>
-          <w:rFonts w:asciiTheme="minorHAnsi" w:hAnsiTheme="minorHAnsi" w:cstheme="minorHAnsi"/>
-          <w:color w:val="172B4D"/>
-          <w:spacing w:val="-1"/>
-          <w:sz w:val="22"/>
-          <w:szCs w:val="22"/>
-        </w:rPr>
-        <w:t>Actual Approve Date</w:t>
-      </w:r>
-    </w:p>
-    <w:p>
-      <w:pPr>
-        <w:pStyle w:val="NormalWeb"/>
-        <w:numPr>
-          <w:ilvl w:val="3"/>
-          <w:numId w:val="14"/>
-        </w:numPr>
-        <w:shd w:val="clear" w:color="auto" w:fill="FFFFFF"/>
-        <w:spacing w:before="150"/>
-        <w:rPr>
-          <w:rFonts w:asciiTheme="minorHAnsi" w:hAnsiTheme="minorHAnsi" w:cstheme="minorHAnsi"/>
-          <w:color w:val="172B4D"/>
-          <w:spacing w:val="-1"/>
-          <w:sz w:val="22"/>
-          <w:szCs w:val="22"/>
-        </w:rPr>
-      </w:pPr>
-      <w:r>
-        <w:rPr>
-          <w:rFonts w:asciiTheme="minorHAnsi" w:hAnsiTheme="minorHAnsi" w:cstheme="minorHAnsi"/>
-          <w:color w:val="172B4D"/>
-          <w:spacing w:val="-1"/>
-          <w:sz w:val="22"/>
-          <w:szCs w:val="22"/>
-        </w:rPr>
-        <w:t>‘</w:t>
-      </w:r>
-      <w:r>
-        <w:rPr>
-          <w:rFonts w:asciiTheme="minorHAnsi" w:hAnsiTheme="minorHAnsi" w:cstheme="minorHAnsi"/>
-          <w:color w:val="172B4D"/>
-          <w:spacing w:val="-1"/>
-          <w:sz w:val="22"/>
-          <w:szCs w:val="22"/>
-        </w:rPr>
-        <w:t>Actual Firm Date</w:t>
-      </w:r>
-    </w:p>
-    <w:p>
-      <w:pPr>
-        <w:pStyle w:val="NormalWeb"/>
-        <w:numPr>
-          <w:ilvl w:val="3"/>
-          <w:numId w:val="14"/>
-        </w:numPr>
-        <w:shd w:val="clear" w:color="auto" w:fill="FFFFFF"/>
-        <w:spacing w:before="150"/>
-        <w:rPr>
-          <w:rFonts w:asciiTheme="minorHAnsi" w:hAnsiTheme="minorHAnsi" w:cstheme="minorHAnsi"/>
-          <w:color w:val="172B4D"/>
-          <w:spacing w:val="-1"/>
-          <w:sz w:val="22"/>
-          <w:szCs w:val="22"/>
-        </w:rPr>
-      </w:pPr>
-      <w:r>
-        <w:rPr>
-          <w:rFonts w:asciiTheme="minorHAnsi" w:hAnsiTheme="minorHAnsi" w:cstheme="minorHAnsi"/>
-          <w:color w:val="172B4D"/>
-          <w:spacing w:val="-1"/>
-          <w:sz w:val="22"/>
-          <w:szCs w:val="22"/>
-        </w:rPr>
-        <w:t>‘</w:t>
-      </w:r>
-      <w:r>
-        <w:rPr>
-          <w:rFonts w:asciiTheme="minorHAnsi" w:hAnsiTheme="minorHAnsi" w:cstheme="minorHAnsi"/>
-          <w:color w:val="172B4D"/>
-          <w:spacing w:val="-1"/>
-          <w:sz w:val="22"/>
-          <w:szCs w:val="22"/>
-        </w:rPr>
-        <w:t>Buy Division</w:t>
-      </w:r>
-    </w:p>
-    <w:p>
-      <w:pPr>
-        <w:pStyle w:val="NormalWeb"/>
-        <w:numPr>
-          <w:ilvl w:val="3"/>
-          <w:numId w:val="14"/>
-        </w:numPr>
-        <w:shd w:val="clear" w:color="auto" w:fill="FFFFFF"/>
-        <w:spacing w:before="150"/>
-        <w:rPr>
-          <w:rFonts w:asciiTheme="minorHAnsi" w:hAnsiTheme="minorHAnsi" w:cstheme="minorHAnsi"/>
-          <w:color w:val="172B4D"/>
-          <w:spacing w:val="-1"/>
-          <w:sz w:val="22"/>
-          <w:szCs w:val="22"/>
-        </w:rPr>
-      </w:pPr>
-      <w:r>
-        <w:rPr>
-          <w:rFonts w:asciiTheme="minorHAnsi" w:hAnsiTheme="minorHAnsi" w:cstheme="minorHAnsi"/>
-          <w:color w:val="172B4D"/>
-          <w:spacing w:val="-1"/>
-          <w:sz w:val="22"/>
-          <w:szCs w:val="22"/>
-        </w:rPr>
-        <w:t>‘</w:t>
-      </w:r>
-      <w:r>
-        <w:rPr>
-          <w:rFonts w:asciiTheme="minorHAnsi" w:hAnsiTheme="minorHAnsi" w:cstheme="minorHAnsi"/>
-          <w:color w:val="172B4D"/>
-          <w:spacing w:val="-1"/>
-          <w:sz w:val="22"/>
-          <w:szCs w:val="22"/>
-        </w:rPr>
-        <w:t>Due Date</w:t>
-      </w:r>
-    </w:p>
-    <w:p>
-      <w:pPr>
-        <w:pStyle w:val="NormalWeb"/>
-        <w:numPr>
-          <w:ilvl w:val="3"/>
-          <w:numId w:val="14"/>
-        </w:numPr>
-        <w:shd w:val="clear" w:color="auto" w:fill="FFFFFF"/>
-        <w:spacing w:before="150"/>
-        <w:rPr>
-          <w:rFonts w:asciiTheme="minorHAnsi" w:hAnsiTheme="minorHAnsi" w:cstheme="minorHAnsi"/>
-          <w:color w:val="172B4D"/>
-          <w:spacing w:val="-1"/>
-          <w:sz w:val="22"/>
-          <w:szCs w:val="22"/>
-        </w:rPr>
-      </w:pPr>
-      <w:r>
-        <w:rPr>
-          <w:rFonts w:asciiTheme="minorHAnsi" w:hAnsiTheme="minorHAnsi" w:cstheme="minorHAnsi"/>
-          <w:color w:val="172B4D"/>
-          <w:spacing w:val="-1"/>
-          <w:sz w:val="22"/>
-          <w:szCs w:val="22"/>
-        </w:rPr>
-        <w:t>‘</w:t>
-      </w:r>
-      <w:r>
-        <w:rPr>
-          <w:rFonts w:asciiTheme="minorHAnsi" w:hAnsiTheme="minorHAnsi" w:cstheme="minorHAnsi"/>
-          <w:color w:val="172B4D"/>
-          <w:spacing w:val="-1"/>
-          <w:sz w:val="22"/>
-          <w:szCs w:val="22"/>
-        </w:rPr>
-        <w:t>Effectivity Date</w:t>
-      </w:r>
-    </w:p>
-    <w:p>
-      <w:pPr>
-        <w:pStyle w:val="NormalWeb"/>
-        <w:numPr>
-          <w:ilvl w:val="3"/>
-          <w:numId w:val="14"/>
-        </w:numPr>
-        <w:shd w:val="clear" w:color="auto" w:fill="FFFFFF"/>
-        <w:spacing w:before="150"/>
-        <w:rPr>
-          <w:rFonts w:asciiTheme="minorHAnsi" w:hAnsiTheme="minorHAnsi" w:cstheme="minorHAnsi"/>
-          <w:color w:val="172B4D"/>
-          <w:spacing w:val="-1"/>
-          <w:sz w:val="22"/>
-          <w:szCs w:val="22"/>
-        </w:rPr>
-      </w:pPr>
-      <w:r>
-        <w:rPr>
-          <w:rFonts w:asciiTheme="minorHAnsi" w:hAnsiTheme="minorHAnsi" w:cstheme="minorHAnsi"/>
-          <w:color w:val="172B4D"/>
-          <w:spacing w:val="-1"/>
-          <w:sz w:val="22"/>
-          <w:szCs w:val="22"/>
-        </w:rPr>
-        <w:t>‘</w:t>
-      </w:r>
-      <w:r>
-        <w:rPr>
-          <w:rFonts w:asciiTheme="minorHAnsi" w:hAnsiTheme="minorHAnsi" w:cstheme="minorHAnsi"/>
-          <w:color w:val="172B4D"/>
-          <w:spacing w:val="-1"/>
-          <w:sz w:val="22"/>
-          <w:szCs w:val="22"/>
-        </w:rPr>
-        <w:t>Effectivity Indicator</w:t>
-      </w:r>
-    </w:p>
-    <w:p>
-      <w:pPr>
-        <w:pStyle w:val="NormalWeb"/>
-        <w:numPr>
-          <w:ilvl w:val="3"/>
-          <w:numId w:val="14"/>
-        </w:numPr>
-        <w:shd w:val="clear" w:color="auto" w:fill="FFFFFF"/>
-        <w:spacing w:before="150"/>
-        <w:rPr>
-          <w:rFonts w:asciiTheme="minorHAnsi" w:hAnsiTheme="minorHAnsi" w:cstheme="minorHAnsi"/>
-          <w:color w:val="172B4D"/>
-          <w:spacing w:val="-1"/>
-          <w:sz w:val="22"/>
-          <w:szCs w:val="22"/>
-        </w:rPr>
-      </w:pPr>
-      <w:r>
-        <w:rPr>
-          <w:rFonts w:asciiTheme="minorHAnsi" w:hAnsiTheme="minorHAnsi" w:cstheme="minorHAnsi"/>
-          <w:color w:val="172B4D"/>
-          <w:spacing w:val="-1"/>
-          <w:sz w:val="22"/>
-          <w:szCs w:val="22"/>
-        </w:rPr>
-        <w:t>‘</w:t>
-      </w:r>
-      <w:r>
-        <w:rPr>
-          <w:rFonts w:asciiTheme="minorHAnsi" w:hAnsiTheme="minorHAnsi" w:cstheme="minorHAnsi"/>
-          <w:color w:val="172B4D"/>
-          <w:spacing w:val="-1"/>
-          <w:sz w:val="22"/>
-          <w:szCs w:val="22"/>
-        </w:rPr>
-        <w:t>Item No</w:t>
-      </w:r>
-    </w:p>
-    <w:p>
-      <w:pPr>
-        <w:pStyle w:val="NormalWeb"/>
-        <w:numPr>
-          <w:ilvl w:val="3"/>
-          <w:numId w:val="14"/>
-        </w:numPr>
-        <w:shd w:val="clear" w:color="auto" w:fill="FFFFFF"/>
-        <w:spacing w:before="150"/>
-        <w:rPr>
-          <w:rFonts w:asciiTheme="minorHAnsi" w:hAnsiTheme="minorHAnsi" w:cstheme="minorHAnsi"/>
-          <w:color w:val="172B4D"/>
-          <w:spacing w:val="-1"/>
-          <w:sz w:val="22"/>
-          <w:szCs w:val="22"/>
-        </w:rPr>
-      </w:pPr>
-      <w:r>
-        <w:rPr>
-          <w:rFonts w:asciiTheme="minorHAnsi" w:hAnsiTheme="minorHAnsi" w:cstheme="minorHAnsi"/>
-          <w:color w:val="172B4D"/>
-          <w:spacing w:val="-1"/>
-          <w:sz w:val="22"/>
-          <w:szCs w:val="22"/>
-        </w:rPr>
-        <w:t>‘</w:t>
-      </w:r>
-      <w:r>
-        <w:rPr>
-          <w:rFonts w:asciiTheme="minorHAnsi" w:hAnsiTheme="minorHAnsi" w:cstheme="minorHAnsi"/>
-          <w:color w:val="172B4D"/>
-          <w:spacing w:val="-1"/>
-          <w:sz w:val="22"/>
-          <w:szCs w:val="22"/>
-        </w:rPr>
-        <w:t>Item Revision</w:t>
-      </w:r>
-    </w:p>
-    <w:p>
-      <w:pPr>
-        <w:pStyle w:val="NormalWeb"/>
-        <w:numPr>
-          <w:ilvl w:val="3"/>
-          <w:numId w:val="14"/>
-        </w:numPr>
-        <w:shd w:val="clear" w:color="auto" w:fill="FFFFFF"/>
-        <w:spacing w:before="150"/>
-        <w:rPr>
-          <w:rFonts w:asciiTheme="minorHAnsi" w:hAnsiTheme="minorHAnsi" w:cstheme="minorHAnsi"/>
-          <w:color w:val="172B4D"/>
-          <w:spacing w:val="-1"/>
-          <w:sz w:val="22"/>
-          <w:szCs w:val="22"/>
-        </w:rPr>
-      </w:pPr>
-      <w:r>
-        <w:rPr>
-          <w:rFonts w:asciiTheme="minorHAnsi" w:hAnsiTheme="minorHAnsi" w:cstheme="minorHAnsi"/>
-          <w:color w:val="172B4D"/>
-          <w:spacing w:val="-1"/>
-          <w:sz w:val="22"/>
-          <w:szCs w:val="22"/>
-        </w:rPr>
-        <w:t>‘</w:t>
-      </w:r>
-      <w:r>
-        <w:rPr>
-          <w:rFonts w:asciiTheme="minorHAnsi" w:hAnsiTheme="minorHAnsi" w:cstheme="minorHAnsi"/>
-          <w:color w:val="172B4D"/>
-          <w:spacing w:val="-1"/>
-          <w:sz w:val="22"/>
-          <w:szCs w:val="22"/>
-        </w:rPr>
-        <w:t>MRP Launch</w:t>
-      </w:r>
-    </w:p>
-    <w:p>
-      <w:pPr>
-        <w:pStyle w:val="NormalWeb"/>
-        <w:numPr>
-          <w:ilvl w:val="3"/>
-          <w:numId w:val="14"/>
-        </w:numPr>
-        <w:shd w:val="clear" w:color="auto" w:fill="FFFFFF"/>
-        <w:spacing w:before="150"/>
-        <w:rPr>
-          <w:rFonts w:asciiTheme="minorHAnsi" w:hAnsiTheme="minorHAnsi" w:cstheme="minorHAnsi"/>
-          <w:color w:val="172B4D"/>
-          <w:spacing w:val="-1"/>
-          <w:sz w:val="22"/>
-          <w:szCs w:val="22"/>
-        </w:rPr>
-      </w:pPr>
-      <w:r>
-        <w:rPr>
-          <w:rFonts w:asciiTheme="minorHAnsi" w:hAnsiTheme="minorHAnsi" w:cstheme="minorHAnsi"/>
-          <w:color w:val="172B4D"/>
-          <w:spacing w:val="-1"/>
-          <w:sz w:val="22"/>
-          <w:szCs w:val="22"/>
-        </w:rPr>
-        <w:t>‘</w:t>
-      </w:r>
-      <w:r>
-        <w:rPr>
-          <w:rFonts w:asciiTheme="minorHAnsi" w:hAnsiTheme="minorHAnsi" w:cstheme="minorHAnsi"/>
-          <w:color w:val="172B4D"/>
-          <w:spacing w:val="-1"/>
-          <w:sz w:val="22"/>
-          <w:szCs w:val="22"/>
-        </w:rPr>
-        <w:t>Organizational Department</w:t>
-      </w:r>
-    </w:p>
-    <w:p>
-      <w:pPr>
-        <w:pStyle w:val="NormalWeb"/>
-        <w:numPr>
-          <w:ilvl w:val="3"/>
-          <w:numId w:val="14"/>
-        </w:numPr>
-        <w:shd w:val="clear" w:color="auto" w:fill="FFFFFF"/>
-        <w:spacing w:before="150"/>
-        <w:rPr>
-          <w:rFonts w:asciiTheme="minorHAnsi" w:hAnsiTheme="minorHAnsi" w:cstheme="minorHAnsi"/>
-          <w:color w:val="172B4D"/>
-          <w:spacing w:val="-1"/>
-          <w:sz w:val="22"/>
-          <w:szCs w:val="22"/>
-        </w:rPr>
-      </w:pPr>
-      <w:r>
-        <w:rPr>
-          <w:rFonts w:asciiTheme="minorHAnsi" w:hAnsiTheme="minorHAnsi" w:cstheme="minorHAnsi"/>
-          <w:color w:val="172B4D"/>
-          <w:spacing w:val="-1"/>
-          <w:sz w:val="22"/>
-          <w:szCs w:val="22"/>
-        </w:rPr>
-        <w:t>‘</w:t>
-      </w:r>
-      <w:r>
-        <w:rPr>
-          <w:rFonts w:asciiTheme="minorHAnsi" w:hAnsiTheme="minorHAnsi" w:cstheme="minorHAnsi"/>
-          <w:color w:val="172B4D"/>
-          <w:spacing w:val="-1"/>
-          <w:sz w:val="22"/>
-          <w:szCs w:val="22"/>
-        </w:rPr>
-        <w:t>Project Charge Code</w:t>
-      </w:r>
-    </w:p>
-    <w:p>
-      <w:pPr>
-        <w:pStyle w:val="NormalWeb"/>
-        <w:numPr>
-          <w:ilvl w:val="3"/>
-          <w:numId w:val="14"/>
-        </w:numPr>
-        <w:shd w:val="clear" w:color="auto" w:fill="FFFFFF"/>
-        <w:spacing w:before="150"/>
-        <w:rPr>
-          <w:rFonts w:asciiTheme="minorHAnsi" w:hAnsiTheme="minorHAnsi" w:cstheme="minorHAnsi"/>
-          <w:color w:val="172B4D"/>
-          <w:spacing w:val="-1"/>
-          <w:sz w:val="22"/>
-          <w:szCs w:val="22"/>
-        </w:rPr>
-      </w:pPr>
-      <w:r>
-        <w:rPr>
-          <w:rFonts w:asciiTheme="minorHAnsi" w:hAnsiTheme="minorHAnsi" w:cstheme="minorHAnsi"/>
-          <w:color w:val="172B4D"/>
-          <w:spacing w:val="-1"/>
-          <w:sz w:val="22"/>
-          <w:szCs w:val="22"/>
-        </w:rPr>
-        <w:t>‘</w:t>
-      </w:r>
-      <w:r>
-        <w:rPr>
-          <w:rFonts w:asciiTheme="minorHAnsi" w:hAnsiTheme="minorHAnsi" w:cstheme="minorHAnsi"/>
-          <w:color w:val="172B4D"/>
-          <w:spacing w:val="-1"/>
-          <w:sz w:val="22"/>
-          <w:szCs w:val="22"/>
-        </w:rPr>
-        <w:t>PO Price Override</w:t>
-      </w:r>
-    </w:p>
-    <w:p>
-      <w:pPr>
-        <w:pStyle w:val="NormalWeb"/>
-        <w:numPr>
-          <w:ilvl w:val="3"/>
-          <w:numId w:val="14"/>
-        </w:numPr>
-        <w:shd w:val="clear" w:color="auto" w:fill="FFFFFF"/>
-        <w:spacing w:before="150"/>
-        <w:rPr>
-          <w:rFonts w:asciiTheme="minorHAnsi" w:hAnsiTheme="minorHAnsi" w:cstheme="minorHAnsi"/>
-          <w:color w:val="172B4D"/>
-          <w:spacing w:val="-1"/>
-          <w:sz w:val="22"/>
-          <w:szCs w:val="22"/>
-        </w:rPr>
-      </w:pPr>
-      <w:r>
-        <w:rPr>
-          <w:rFonts w:asciiTheme="minorHAnsi" w:hAnsiTheme="minorHAnsi" w:cstheme="minorHAnsi"/>
-          <w:color w:val="172B4D"/>
-          <w:spacing w:val="-1"/>
-          <w:sz w:val="22"/>
-          <w:szCs w:val="22"/>
-        </w:rPr>
-        <w:t>‘</w:t>
-      </w:r>
-      <w:r>
-        <w:rPr>
-          <w:rFonts w:asciiTheme="minorHAnsi" w:hAnsiTheme="minorHAnsi" w:cstheme="minorHAnsi"/>
-          <w:color w:val="172B4D"/>
-          <w:spacing w:val="-1"/>
-          <w:sz w:val="22"/>
-          <w:szCs w:val="22"/>
-        </w:rPr>
-        <w:t xml:space="preserve">PO </w:t>
-      </w:r>
-      <w:proofErr w:type="spellStart"/>
-      <w:r>
-        <w:rPr>
-          <w:rFonts w:asciiTheme="minorHAnsi" w:hAnsiTheme="minorHAnsi" w:cstheme="minorHAnsi"/>
-          <w:color w:val="172B4D"/>
-          <w:spacing w:val="-1"/>
-          <w:sz w:val="22"/>
-          <w:szCs w:val="22"/>
-        </w:rPr>
-        <w:t>Qty</w:t>
-      </w:r>
-      <w:proofErr w:type="spellEnd"/>
-    </w:p>
-    <w:p>
-      <w:pPr>
-        <w:pStyle w:val="NormalWeb"/>
-        <w:numPr>
-          <w:ilvl w:val="3"/>
-          <w:numId w:val="14"/>
-        </w:numPr>
-        <w:shd w:val="clear" w:color="auto" w:fill="FFFFFF"/>
-        <w:spacing w:before="150"/>
-        <w:rPr>
-          <w:rFonts w:asciiTheme="minorHAnsi" w:hAnsiTheme="minorHAnsi" w:cstheme="minorHAnsi"/>
-          <w:color w:val="172B4D"/>
-          <w:spacing w:val="-1"/>
-          <w:sz w:val="22"/>
-          <w:szCs w:val="22"/>
-        </w:rPr>
-      </w:pPr>
-      <w:r>
-        <w:rPr>
-          <w:rFonts w:asciiTheme="minorHAnsi" w:hAnsiTheme="minorHAnsi" w:cstheme="minorHAnsi"/>
-          <w:color w:val="172B4D"/>
-          <w:spacing w:val="-1"/>
-          <w:sz w:val="22"/>
-          <w:szCs w:val="22"/>
-        </w:rPr>
-        <w:t>‘</w:t>
-      </w:r>
-      <w:r>
-        <w:rPr>
-          <w:rFonts w:asciiTheme="minorHAnsi" w:hAnsiTheme="minorHAnsi" w:cstheme="minorHAnsi"/>
-          <w:color w:val="172B4D"/>
-          <w:spacing w:val="-1"/>
-          <w:sz w:val="22"/>
-          <w:szCs w:val="22"/>
-        </w:rPr>
-        <w:t>Primary Vendor</w:t>
-      </w:r>
-    </w:p>
-    <w:p>
-      <w:pPr>
-        <w:pStyle w:val="NormalWeb"/>
-        <w:numPr>
-          <w:ilvl w:val="3"/>
-          <w:numId w:val="14"/>
-        </w:numPr>
-        <w:shd w:val="clear" w:color="auto" w:fill="FFFFFF"/>
-        <w:spacing w:before="150"/>
-        <w:rPr>
-          <w:rFonts w:asciiTheme="minorHAnsi" w:hAnsiTheme="minorHAnsi" w:cstheme="minorHAnsi"/>
-          <w:color w:val="172B4D"/>
-          <w:spacing w:val="-1"/>
-          <w:sz w:val="22"/>
-          <w:szCs w:val="22"/>
-        </w:rPr>
-      </w:pPr>
-      <w:r>
-        <w:rPr>
-          <w:rFonts w:asciiTheme="minorHAnsi" w:hAnsiTheme="minorHAnsi" w:cstheme="minorHAnsi"/>
-          <w:color w:val="172B4D"/>
-          <w:spacing w:val="-1"/>
-          <w:sz w:val="22"/>
-          <w:szCs w:val="22"/>
-        </w:rPr>
-        <w:t>‘</w:t>
-      </w:r>
-      <w:r>
-        <w:rPr>
-          <w:rFonts w:asciiTheme="minorHAnsi" w:hAnsiTheme="minorHAnsi" w:cstheme="minorHAnsi"/>
-          <w:color w:val="172B4D"/>
-          <w:spacing w:val="-1"/>
-          <w:sz w:val="22"/>
-          <w:szCs w:val="22"/>
-        </w:rPr>
-        <w:t>Project</w:t>
-      </w:r>
-    </w:p>
-    <w:p>
-      <w:pPr>
-        <w:pStyle w:val="NormalWeb"/>
-        <w:numPr>
-          <w:ilvl w:val="3"/>
-          <w:numId w:val="14"/>
-        </w:numPr>
-        <w:shd w:val="clear" w:color="auto" w:fill="FFFFFF"/>
-        <w:spacing w:before="150"/>
-        <w:rPr>
-          <w:rFonts w:asciiTheme="minorHAnsi" w:hAnsiTheme="minorHAnsi" w:cstheme="minorHAnsi"/>
-          <w:color w:val="172B4D"/>
-          <w:spacing w:val="-1"/>
-          <w:sz w:val="22"/>
-          <w:szCs w:val="22"/>
-        </w:rPr>
-      </w:pPr>
-      <w:r>
-        <w:rPr>
-          <w:rFonts w:asciiTheme="minorHAnsi" w:hAnsiTheme="minorHAnsi" w:cstheme="minorHAnsi"/>
-          <w:color w:val="172B4D"/>
-          <w:spacing w:val="-1"/>
-          <w:sz w:val="22"/>
-          <w:szCs w:val="22"/>
-        </w:rPr>
-        <w:t>‘</w:t>
-      </w:r>
-      <w:r>
-        <w:rPr>
-          <w:rFonts w:asciiTheme="minorHAnsi" w:hAnsiTheme="minorHAnsi" w:cstheme="minorHAnsi"/>
-          <w:color w:val="172B4D"/>
-          <w:spacing w:val="-1"/>
-          <w:sz w:val="22"/>
-          <w:szCs w:val="22"/>
-        </w:rPr>
-        <w:t xml:space="preserve">Converted </w:t>
-      </w:r>
-      <w:proofErr w:type="spellStart"/>
-      <w:r>
-        <w:rPr>
-          <w:rFonts w:asciiTheme="minorHAnsi" w:hAnsiTheme="minorHAnsi" w:cstheme="minorHAnsi"/>
-          <w:color w:val="172B4D"/>
-          <w:spacing w:val="-1"/>
-          <w:sz w:val="22"/>
-          <w:szCs w:val="22"/>
-        </w:rPr>
-        <w:t>Qty</w:t>
-      </w:r>
-      <w:proofErr w:type="spellEnd"/>
-    </w:p>
-    <w:p>
-      <w:pPr>
-        <w:pStyle w:val="NormalWeb"/>
-        <w:numPr>
-          <w:ilvl w:val="3"/>
-          <w:numId w:val="14"/>
-        </w:numPr>
-        <w:shd w:val="clear" w:color="auto" w:fill="FFFFFF"/>
-        <w:spacing w:before="150"/>
-        <w:rPr>
-          <w:rFonts w:asciiTheme="minorHAnsi" w:hAnsiTheme="minorHAnsi" w:cstheme="minorHAnsi"/>
-          <w:color w:val="172B4D"/>
-          <w:spacing w:val="-1"/>
-          <w:sz w:val="22"/>
-          <w:szCs w:val="22"/>
-        </w:rPr>
-      </w:pPr>
-      <w:r>
-        <w:rPr>
-          <w:rFonts w:asciiTheme="minorHAnsi" w:hAnsiTheme="minorHAnsi" w:cstheme="minorHAnsi"/>
-          <w:color w:val="172B4D"/>
-          <w:spacing w:val="-1"/>
-          <w:sz w:val="22"/>
-          <w:szCs w:val="22"/>
-        </w:rPr>
-        <w:t>‘</w:t>
-      </w:r>
-      <w:r>
-        <w:rPr>
-          <w:rFonts w:asciiTheme="minorHAnsi" w:hAnsiTheme="minorHAnsi" w:cstheme="minorHAnsi"/>
-          <w:color w:val="172B4D"/>
-          <w:spacing w:val="-1"/>
-          <w:sz w:val="22"/>
-          <w:szCs w:val="22"/>
-        </w:rPr>
-        <w:t xml:space="preserve">Decimal </w:t>
-      </w:r>
-      <w:proofErr w:type="spellStart"/>
-      <w:r>
-        <w:rPr>
-          <w:rFonts w:asciiTheme="minorHAnsi" w:hAnsiTheme="minorHAnsi" w:cstheme="minorHAnsi"/>
-          <w:color w:val="172B4D"/>
-          <w:spacing w:val="-1"/>
-          <w:sz w:val="22"/>
-          <w:szCs w:val="22"/>
-        </w:rPr>
-        <w:t>Qty</w:t>
-      </w:r>
-      <w:proofErr w:type="spellEnd"/>
-      <w:r>
-        <w:rPr>
-          <w:rFonts w:asciiTheme="minorHAnsi" w:hAnsiTheme="minorHAnsi" w:cstheme="minorHAnsi"/>
-          <w:color w:val="172B4D"/>
-          <w:spacing w:val="-1"/>
-          <w:sz w:val="22"/>
-          <w:szCs w:val="22"/>
-        </w:rPr>
-        <w:t xml:space="preserve"> Precision</w:t>
-      </w:r>
-    </w:p>
-    <w:p>
-      <w:pPr>
-        <w:pStyle w:val="NormalWeb"/>
-        <w:numPr>
-          <w:ilvl w:val="3"/>
-          <w:numId w:val="14"/>
-        </w:numPr>
-        <w:shd w:val="clear" w:color="auto" w:fill="FFFFFF"/>
-        <w:spacing w:before="150"/>
-        <w:rPr>
-          <w:rFonts w:asciiTheme="minorHAnsi" w:hAnsiTheme="minorHAnsi" w:cstheme="minorHAnsi"/>
-          <w:color w:val="172B4D"/>
-          <w:spacing w:val="-1"/>
-          <w:sz w:val="22"/>
-          <w:szCs w:val="22"/>
-        </w:rPr>
-      </w:pPr>
-      <w:r>
-        <w:rPr>
-          <w:rFonts w:asciiTheme="minorHAnsi" w:hAnsiTheme="minorHAnsi" w:cstheme="minorHAnsi"/>
-          <w:color w:val="172B4D"/>
-          <w:spacing w:val="-1"/>
-          <w:sz w:val="22"/>
-          <w:szCs w:val="22"/>
-        </w:rPr>
-        <w:t>‘</w:t>
-      </w:r>
-      <w:r>
-        <w:rPr>
-          <w:rFonts w:asciiTheme="minorHAnsi" w:hAnsiTheme="minorHAnsi" w:cstheme="minorHAnsi"/>
-          <w:color w:val="172B4D"/>
-          <w:spacing w:val="-1"/>
-          <w:sz w:val="22"/>
-          <w:szCs w:val="22"/>
-        </w:rPr>
-        <w:t xml:space="preserve">Purchase </w:t>
-      </w:r>
-      <w:proofErr w:type="spellStart"/>
-      <w:r>
-        <w:rPr>
-          <w:rFonts w:asciiTheme="minorHAnsi" w:hAnsiTheme="minorHAnsi" w:cstheme="minorHAnsi"/>
-          <w:color w:val="172B4D"/>
-          <w:spacing w:val="-1"/>
-          <w:sz w:val="22"/>
-          <w:szCs w:val="22"/>
-        </w:rPr>
-        <w:t>Qty</w:t>
-      </w:r>
-      <w:proofErr w:type="spellEnd"/>
-    </w:p>
-    <w:p>
-      <w:pPr>
-        <w:pStyle w:val="NormalWeb"/>
-        <w:numPr>
-          <w:ilvl w:val="3"/>
-          <w:numId w:val="14"/>
-        </w:numPr>
-        <w:shd w:val="clear" w:color="auto" w:fill="FFFFFF"/>
-        <w:spacing w:before="150"/>
-        <w:rPr>
-          <w:rFonts w:asciiTheme="minorHAnsi" w:hAnsiTheme="minorHAnsi" w:cstheme="minorHAnsi"/>
-          <w:color w:val="172B4D"/>
-          <w:spacing w:val="-1"/>
-          <w:sz w:val="22"/>
-          <w:szCs w:val="22"/>
-        </w:rPr>
-      </w:pPr>
-      <w:r>
-        <w:rPr>
-          <w:rFonts w:asciiTheme="minorHAnsi" w:hAnsiTheme="minorHAnsi" w:cstheme="minorHAnsi"/>
-          <w:color w:val="172B4D"/>
-          <w:spacing w:val="-1"/>
-          <w:sz w:val="22"/>
-          <w:szCs w:val="22"/>
-        </w:rPr>
-        <w:t>‘</w:t>
-      </w:r>
-      <w:r>
-        <w:rPr>
-          <w:rFonts w:asciiTheme="minorHAnsi" w:hAnsiTheme="minorHAnsi" w:cstheme="minorHAnsi"/>
-          <w:color w:val="172B4D"/>
-          <w:spacing w:val="-1"/>
-          <w:sz w:val="22"/>
-          <w:szCs w:val="22"/>
-        </w:rPr>
-        <w:t>Site</w:t>
-      </w:r>
-    </w:p>
-    <w:p>
-      <w:pPr>
-        <w:pStyle w:val="NormalWeb"/>
-        <w:numPr>
-          <w:ilvl w:val="3"/>
-          <w:numId w:val="14"/>
-        </w:numPr>
-        <w:shd w:val="clear" w:color="auto" w:fill="FFFFFF"/>
-        <w:spacing w:before="150"/>
-        <w:rPr>
-          <w:rFonts w:asciiTheme="minorHAnsi" w:hAnsiTheme="minorHAnsi" w:cstheme="minorHAnsi"/>
-          <w:color w:val="172B4D"/>
-          <w:spacing w:val="-1"/>
-          <w:sz w:val="22"/>
-          <w:szCs w:val="22"/>
-        </w:rPr>
-      </w:pPr>
-      <w:r>
-        <w:rPr>
-          <w:rFonts w:asciiTheme="minorHAnsi" w:hAnsiTheme="minorHAnsi" w:cstheme="minorHAnsi"/>
-          <w:color w:val="172B4D"/>
-          <w:spacing w:val="-1"/>
-          <w:sz w:val="22"/>
-          <w:szCs w:val="22"/>
-        </w:rPr>
-        <w:t>‘</w:t>
-      </w:r>
-      <w:r>
-        <w:rPr>
-          <w:rFonts w:asciiTheme="minorHAnsi" w:hAnsiTheme="minorHAnsi" w:cstheme="minorHAnsi"/>
-          <w:color w:val="172B4D"/>
-          <w:spacing w:val="-1"/>
-          <w:sz w:val="22"/>
-          <w:szCs w:val="22"/>
-        </w:rPr>
-        <w:t>Job Code</w:t>
+      <w:r>
+        <w:rPr>
+          <w:rFonts w:asciiTheme="minorHAnsi" w:hAnsiTheme="minorHAnsi" w:cstheme="minorHAnsi"/>
+          <w:color w:val="172B4D"/>
+          <w:spacing w:val="-1"/>
+          <w:sz w:val="22"/>
+          <w:szCs w:val="22"/>
+        </w:rPr>
+        <w:t>', true);</w:t>
       </w:r>
     </w:p>
     <w:p>
@@ -14434,7 +15956,7 @@
           <w:numId w:val="14"/>
         </w:numPr>
         <w:shd w:val="clear" w:color="auto" w:fill="FFFFFF"/>
-        <w:spacing w:before="150"/>
+        <w:spacing w:before="150" w:beforeAutospacing="0" w:after="0" w:afterAutospacing="0"/>
         <w:rPr>
           <w:rFonts w:asciiTheme="minorHAnsi" w:hAnsiTheme="minorHAnsi" w:cstheme="minorHAnsi"/>
           <w:color w:val="172B4D"/>
@@ -14462,7 +15984,7 @@
           <w:sz w:val="22"/>
           <w:szCs w:val="22"/>
         </w:rPr>
-        <w:t>sydiv</w:t>
+        <w:t>rstk.ScriptExecutor.execute</w:t>
       </w:r>
       <w:proofErr w:type="spellEnd"/>
       <w:r>
@@ -14473,67 +15995,7 @@
           <w:sz w:val="22"/>
           <w:szCs w:val="22"/>
         </w:rPr>
-        <w:t>__c</w:t>
-      </w:r>
-      <w:r>
-        <w:rPr>
-          <w:rFonts w:asciiTheme="minorHAnsi" w:hAnsiTheme="minorHAnsi" w:cstheme="minorHAnsi"/>
-          <w:color w:val="172B4D"/>
-          <w:spacing w:val="-1"/>
-          <w:sz w:val="22"/>
-          <w:szCs w:val="22"/>
-        </w:rPr>
-        <w:t xml:space="preserve"> – </w:t>
-      </w:r>
-      <w:r>
-        <w:rPr>
-          <w:rFonts w:asciiTheme="minorHAnsi" w:hAnsiTheme="minorHAnsi" w:cstheme="minorHAnsi"/>
-          <w:color w:val="172B4D"/>
-          <w:spacing w:val="-1"/>
-          <w:sz w:val="22"/>
-          <w:szCs w:val="22"/>
-          <w:highlight w:val="green"/>
-        </w:rPr>
-        <w:t>Manual</w:t>
-      </w:r>
-    </w:p>
-    <w:p>
-      <w:pPr>
-        <w:pStyle w:val="NormalWeb"/>
-        <w:numPr>
-          <w:ilvl w:val="3"/>
-          <w:numId w:val="14"/>
-        </w:numPr>
-        <w:shd w:val="clear" w:color="auto" w:fill="FFFFFF"/>
-        <w:spacing w:before="150"/>
-        <w:rPr>
-          <w:rFonts w:asciiTheme="minorHAnsi" w:hAnsiTheme="minorHAnsi" w:cstheme="minorHAnsi"/>
-          <w:color w:val="172B4D"/>
-          <w:spacing w:val="-1"/>
-          <w:sz w:val="22"/>
-          <w:szCs w:val="22"/>
-        </w:rPr>
-      </w:pPr>
-      <w:r>
-        <w:rPr>
-          <w:rFonts w:asciiTheme="minorHAnsi" w:hAnsiTheme="minorHAnsi" w:cstheme="minorHAnsi"/>
-          <w:color w:val="172B4D"/>
-          <w:spacing w:val="-1"/>
-          <w:sz w:val="22"/>
-          <w:szCs w:val="22"/>
-        </w:rPr>
-        <w:lastRenderedPageBreak/>
-        <w:t xml:space="preserve"> </w:t>
-      </w:r>
-      <w:r>
-        <w:rPr>
-          <w:rFonts w:asciiTheme="minorHAnsi" w:hAnsiTheme="minorHAnsi" w:cstheme="minorHAnsi"/>
-          <w:color w:val="172B4D"/>
-          <w:spacing w:val="-1"/>
-          <w:sz w:val="22"/>
-          <w:szCs w:val="22"/>
-        </w:rPr>
-        <w:t>‘sydiv_</w:t>
+        <w:t>('</w:t>
       </w:r>
       <w:proofErr w:type="spellStart"/>
       <w:r>
@@ -14544,7 +16006,7 @@
           <w:sz w:val="22"/>
           <w:szCs w:val="22"/>
         </w:rPr>
-        <w:t>polotautometh</w:t>
+        <w:t>set_confdcomp_sumlabhours</w:t>
       </w:r>
       <w:proofErr w:type="spellEnd"/>
       <w:r>
@@ -14555,152 +16017,7 @@
           <w:sz w:val="22"/>
           <w:szCs w:val="22"/>
         </w:rPr>
-        <w:t>__c</w:t>
-      </w:r>
-    </w:p>
-    <w:p>
-      <w:pPr>
-        <w:pStyle w:val="NormalWeb"/>
-        <w:numPr>
-          <w:ilvl w:val="4"/>
-          <w:numId w:val="14"/>
-        </w:numPr>
-        <w:shd w:val="clear" w:color="auto" w:fill="FFFFFF"/>
-        <w:spacing w:before="150"/>
-        <w:rPr>
-          <w:rFonts w:asciiTheme="minorHAnsi" w:hAnsiTheme="minorHAnsi" w:cstheme="minorHAnsi"/>
-          <w:color w:val="172B4D"/>
-          <w:spacing w:val="-1"/>
-          <w:sz w:val="22"/>
-          <w:szCs w:val="22"/>
-        </w:rPr>
-      </w:pPr>
-      <w:r>
-        <w:rPr>
-          <w:rFonts w:asciiTheme="minorHAnsi" w:hAnsiTheme="minorHAnsi" w:cstheme="minorHAnsi"/>
-          <w:color w:val="172B4D"/>
-          <w:spacing w:val="-1"/>
-          <w:sz w:val="22"/>
-          <w:szCs w:val="22"/>
-        </w:rPr>
-        <w:t>‘Use Prefix Only</w:t>
-      </w:r>
-    </w:p>
-    <w:p>
-      <w:pPr>
-        <w:pStyle w:val="NormalWeb"/>
-        <w:numPr>
-          <w:ilvl w:val="2"/>
-          <w:numId w:val="14"/>
-        </w:numPr>
-        <w:shd w:val="clear" w:color="auto" w:fill="FFFFFF"/>
-        <w:spacing w:before="150"/>
-        <w:rPr>
-          <w:rFonts w:asciiTheme="minorHAnsi" w:hAnsiTheme="minorHAnsi" w:cstheme="minorHAnsi"/>
-          <w:color w:val="172B4D"/>
-          <w:spacing w:val="-1"/>
-          <w:sz w:val="22"/>
-          <w:szCs w:val="22"/>
-        </w:rPr>
-      </w:pPr>
-      <w:r>
-        <w:rPr>
-          <w:rFonts w:asciiTheme="minorHAnsi" w:hAnsiTheme="minorHAnsi" w:cstheme="minorHAnsi"/>
-          <w:color w:val="172B4D"/>
-          <w:spacing w:val="-1"/>
-          <w:sz w:val="22"/>
-          <w:szCs w:val="22"/>
-        </w:rPr>
-        <w:t xml:space="preserve">Add Search </w:t>
-      </w:r>
-      <w:r>
-        <w:rPr>
-          <w:rFonts w:asciiTheme="minorHAnsi" w:hAnsiTheme="minorHAnsi" w:cstheme="minorHAnsi"/>
-          <w:color w:val="172B4D"/>
-          <w:spacing w:val="-1"/>
-          <w:sz w:val="22"/>
-          <w:szCs w:val="22"/>
-        </w:rPr>
-        <w:t>Filter</w:t>
-      </w:r>
-      <w:r>
-        <w:rPr>
-          <w:rFonts w:asciiTheme="minorHAnsi" w:hAnsiTheme="minorHAnsi" w:cstheme="minorHAnsi"/>
-          <w:color w:val="172B4D"/>
-          <w:spacing w:val="-1"/>
-          <w:sz w:val="22"/>
-          <w:szCs w:val="22"/>
-        </w:rPr>
-        <w:t xml:space="preserve"> Fields</w:t>
-      </w:r>
-      <w:r>
-        <w:rPr>
-          <w:rFonts w:asciiTheme="minorHAnsi" w:hAnsiTheme="minorHAnsi" w:cstheme="minorHAnsi"/>
-          <w:color w:val="172B4D"/>
-          <w:spacing w:val="-1"/>
-          <w:sz w:val="22"/>
-          <w:szCs w:val="22"/>
-        </w:rPr>
-        <w:t xml:space="preserve"> - </w:t>
-      </w:r>
-      <w:r>
-        <w:rPr>
-          <w:rFonts w:asciiTheme="minorHAnsi" w:hAnsiTheme="minorHAnsi" w:cstheme="minorHAnsi"/>
-          <w:color w:val="172B4D"/>
-          <w:spacing w:val="-1"/>
-          <w:sz w:val="22"/>
-          <w:szCs w:val="22"/>
-          <w:highlight w:val="green"/>
-        </w:rPr>
-        <w:t>Manual</w:t>
-      </w:r>
-    </w:p>
-    <w:p>
-      <w:pPr>
-        <w:pStyle w:val="ListParagraph"/>
-        <w:numPr>
-          <w:ilvl w:val="3"/>
-          <w:numId w:val="14"/>
-        </w:numPr>
-        <w:rPr>
-          <w:rFonts w:eastAsia="Times New Roman" w:cstheme="minorHAnsi"/>
-          <w:color w:val="172B4D"/>
-          <w:spacing w:val="-1"/>
-          <w:sz w:val="22"/>
-          <w:szCs w:val="22"/>
-        </w:rPr>
-      </w:pPr>
-      <w:r>
-        <w:rPr>
-          <w:rFonts w:eastAsia="Times New Roman" w:cstheme="minorHAnsi"/>
-          <w:color w:val="172B4D"/>
-          <w:spacing w:val="-1"/>
-          <w:sz w:val="22"/>
-          <w:szCs w:val="22"/>
-        </w:rPr>
-        <w:t xml:space="preserve">Name, Division Number, ECO Active, Home Project, Inventory Active, Main Site, Multi-Site, </w:t>
-      </w:r>
-      <w:proofErr w:type="spellStart"/>
-      <w:r>
-        <w:rPr>
-          <w:rFonts w:eastAsia="Times New Roman" w:cstheme="minorHAnsi"/>
-          <w:color w:val="172B4D"/>
-          <w:spacing w:val="-1"/>
-          <w:sz w:val="22"/>
-          <w:szCs w:val="22"/>
-        </w:rPr>
-        <w:t>Ohd</w:t>
-      </w:r>
-      <w:proofErr w:type="spellEnd"/>
-      <w:r>
-        <w:rPr>
-          <w:rFonts w:eastAsia="Times New Roman" w:cstheme="minorHAnsi"/>
-          <w:color w:val="172B4D"/>
-          <w:spacing w:val="-1"/>
-          <w:sz w:val="22"/>
-          <w:szCs w:val="22"/>
-        </w:rPr>
-        <w:t xml:space="preserve"> Rate, Labor, Priority Option, Routing Active</w:t>
+        <w:t>', true);</w:t>
       </w:r>
     </w:p>
     <w:p>
@@ -14711,24 +16028,25 @@
           <w:numId w:val="14"/>
         </w:numPr>
         <w:shd w:val="clear" w:color="auto" w:fill="FFFFFF"/>
-        <w:spacing w:before="150"/>
-        <w:rPr>
-          <w:rFonts w:asciiTheme="minorHAnsi" w:hAnsiTheme="minorHAnsi" w:cstheme="minorHAnsi"/>
-          <w:color w:val="172B4D"/>
-          <w:spacing w:val="-1"/>
-          <w:sz w:val="22"/>
-          <w:szCs w:val="22"/>
-        </w:rPr>
-      </w:pPr>
-      <w:r>
-        <w:rPr>
-          <w:rFonts w:asciiTheme="minorHAnsi" w:hAnsiTheme="minorHAnsi" w:cstheme="minorHAnsi"/>
-          <w:color w:val="172B4D"/>
-          <w:spacing w:val="-1"/>
-          <w:sz w:val="22"/>
-          <w:szCs w:val="22"/>
-        </w:rPr>
-        <w:t>Jira #3613</w:t>
+        <w:spacing w:before="150" w:beforeAutospacing="0" w:after="0" w:afterAutospacing="0"/>
+        <w:rPr>
+          <w:rFonts w:asciiTheme="minorHAnsi" w:hAnsiTheme="minorHAnsi" w:cstheme="minorHAnsi"/>
+          <w:color w:val="172B4D"/>
+          <w:spacing w:val="-1"/>
+          <w:sz w:val="22"/>
+          <w:szCs w:val="22"/>
+        </w:rPr>
+      </w:pPr>
+      <w:r>
+        <w:rPr>
+          <w:rFonts w:asciiTheme="minorHAnsi" w:hAnsiTheme="minorHAnsi" w:cstheme="minorHAnsi"/>
+          <w:color w:val="172B4D"/>
+          <w:spacing w:val="-1"/>
+          <w:sz w:val="22"/>
+          <w:szCs w:val="22"/>
+        </w:rPr>
+        <w:lastRenderedPageBreak/>
+        <w:t>Jira #3254</w:t>
       </w:r>
       <w:r>
         <w:rPr>
@@ -14747,9 +16065,9 @@
           <w:spacing w:val="-1"/>
           <w:sz w:val="22"/>
           <w:szCs w:val="22"/>
-          <w:highlight w:val="green"/>
-        </w:rPr>
-        <w:t>Manual</w:t>
+          <w:highlight w:val="magenta"/>
+        </w:rPr>
+        <w:t>Automatic</w:t>
       </w:r>
     </w:p>
     <w:p>
@@ -14760,102 +16078,24 @@
           <w:numId w:val="14"/>
         </w:numPr>
         <w:shd w:val="clear" w:color="auto" w:fill="FFFFFF"/>
-        <w:spacing w:before="150"/>
-        <w:rPr>
-          <w:rFonts w:asciiTheme="minorHAnsi" w:hAnsiTheme="minorHAnsi" w:cstheme="minorHAnsi"/>
-          <w:color w:val="172B4D"/>
-          <w:spacing w:val="-1"/>
-          <w:sz w:val="22"/>
-          <w:szCs w:val="22"/>
-        </w:rPr>
-      </w:pPr>
-      <w:r>
-        <w:rPr>
-          <w:rFonts w:asciiTheme="minorHAnsi" w:hAnsiTheme="minorHAnsi" w:cstheme="minorHAnsi"/>
-          <w:color w:val="172B4D"/>
-          <w:spacing w:val="-1"/>
-          <w:sz w:val="22"/>
-          <w:szCs w:val="22"/>
-        </w:rPr>
-        <w:t>‘</w:t>
-      </w:r>
-      <w:proofErr w:type="spellStart"/>
-      <w:r>
-        <w:rPr>
-          <w:rFonts w:asciiTheme="minorHAnsi" w:hAnsiTheme="minorHAnsi" w:cstheme="minorHAnsi"/>
-          <w:color w:val="172B4D"/>
-          <w:spacing w:val="-1"/>
-          <w:sz w:val="22"/>
-          <w:szCs w:val="22"/>
-        </w:rPr>
-        <w:t>wocst</w:t>
-      </w:r>
-      <w:proofErr w:type="spellEnd"/>
-      <w:r>
-        <w:rPr>
-          <w:rFonts w:asciiTheme="minorHAnsi" w:hAnsiTheme="minorHAnsi" w:cstheme="minorHAnsi"/>
-          <w:color w:val="172B4D"/>
-          <w:spacing w:val="-1"/>
-          <w:sz w:val="22"/>
-          <w:szCs w:val="22"/>
-        </w:rPr>
-        <w:t>__c</w:t>
-      </w:r>
-    </w:p>
-    <w:p>
-      <w:pPr>
-        <w:pStyle w:val="NormalWeb"/>
-        <w:numPr>
-          <w:ilvl w:val="2"/>
-          <w:numId w:val="14"/>
-        </w:numPr>
-        <w:shd w:val="clear" w:color="auto" w:fill="FFFFFF"/>
-        <w:spacing w:before="150"/>
-        <w:rPr>
-          <w:rFonts w:asciiTheme="minorHAnsi" w:hAnsiTheme="minorHAnsi" w:cstheme="minorHAnsi"/>
-          <w:color w:val="172B4D"/>
-          <w:spacing w:val="-1"/>
-          <w:sz w:val="22"/>
-          <w:szCs w:val="22"/>
-        </w:rPr>
-      </w:pPr>
-      <w:r>
-        <w:rPr>
-          <w:rFonts w:asciiTheme="minorHAnsi" w:hAnsiTheme="minorHAnsi" w:cstheme="minorHAnsi"/>
-          <w:color w:val="172B4D"/>
-          <w:spacing w:val="-1"/>
-          <w:sz w:val="22"/>
-          <w:szCs w:val="22"/>
-        </w:rPr>
-        <w:t>New Button Link</w:t>
-      </w:r>
-    </w:p>
-    <w:p>
-      <w:pPr>
-        <w:pStyle w:val="NormalWeb"/>
-        <w:numPr>
-          <w:ilvl w:val="3"/>
-          <w:numId w:val="14"/>
-        </w:numPr>
-        <w:shd w:val="clear" w:color="auto" w:fill="FFFFFF"/>
-        <w:spacing w:before="150"/>
-        <w:rPr>
-          <w:rFonts w:asciiTheme="minorHAnsi" w:hAnsiTheme="minorHAnsi" w:cstheme="minorHAnsi"/>
-          <w:color w:val="172B4D"/>
-          <w:spacing w:val="-1"/>
-          <w:sz w:val="22"/>
-          <w:szCs w:val="22"/>
-        </w:rPr>
-      </w:pPr>
-      <w:r>
-        <w:rPr>
-          <w:rFonts w:asciiTheme="minorHAnsi" w:hAnsiTheme="minorHAnsi" w:cstheme="minorHAnsi"/>
-          <w:color w:val="172B4D"/>
-          <w:spacing w:val="-1"/>
-          <w:sz w:val="22"/>
-          <w:szCs w:val="22"/>
-        </w:rPr>
-        <w:t>‘Label/Name = WO Issue</w:t>
+        <w:spacing w:before="150" w:beforeAutospacing="0" w:after="0" w:afterAutospacing="0"/>
+        <w:rPr>
+          <w:rFonts w:asciiTheme="minorHAnsi" w:hAnsiTheme="minorHAnsi" w:cstheme="minorHAnsi"/>
+          <w:color w:val="172B4D"/>
+          <w:spacing w:val="-1"/>
+          <w:sz w:val="22"/>
+          <w:szCs w:val="22"/>
+        </w:rPr>
+      </w:pPr>
+      <w:r>
+        <w:rPr>
+          <w:rFonts w:asciiTheme="minorHAnsi" w:hAnsiTheme="minorHAnsi" w:cstheme="minorHAnsi"/>
+          <w:color w:val="172B4D"/>
+          <w:spacing w:val="-1"/>
+          <w:sz w:val="22"/>
+          <w:szCs w:val="22"/>
+        </w:rPr>
+        <w:t>3254_menu script</w:t>
       </w:r>
     </w:p>
     <w:p>
@@ -14866,1045 +16106,6 @@
           <w:numId w:val="14"/>
         </w:numPr>
         <w:shd w:val="clear" w:color="auto" w:fill="FFFFFF"/>
-        <w:spacing w:before="150"/>
-        <w:rPr>
-          <w:rFonts w:asciiTheme="minorHAnsi" w:hAnsiTheme="minorHAnsi" w:cstheme="minorHAnsi"/>
-          <w:color w:val="172B4D"/>
-          <w:spacing w:val="-1"/>
-          <w:sz w:val="22"/>
-          <w:szCs w:val="22"/>
-        </w:rPr>
-      </w:pPr>
-      <w:r>
-        <w:rPr>
-          <w:rFonts w:asciiTheme="minorHAnsi" w:hAnsiTheme="minorHAnsi" w:cstheme="minorHAnsi"/>
-          <w:color w:val="172B4D"/>
-          <w:spacing w:val="-1"/>
-          <w:sz w:val="22"/>
-          <w:szCs w:val="22"/>
-        </w:rPr>
-        <w:t>Jira #3695</w:t>
-      </w:r>
-      <w:r>
-        <w:rPr>
-          <w:rFonts w:asciiTheme="minorHAnsi" w:hAnsiTheme="minorHAnsi" w:cstheme="minorHAnsi"/>
-          <w:color w:val="172B4D"/>
-          <w:spacing w:val="-1"/>
-          <w:sz w:val="22"/>
-          <w:szCs w:val="22"/>
-        </w:rPr>
-        <w:t xml:space="preserve"> - </w:t>
-      </w:r>
-      <w:r>
-        <w:rPr>
-          <w:rFonts w:asciiTheme="minorHAnsi" w:hAnsiTheme="minorHAnsi" w:cstheme="minorHAnsi"/>
-          <w:color w:val="172B4D"/>
-          <w:spacing w:val="-1"/>
-          <w:sz w:val="22"/>
-          <w:szCs w:val="22"/>
-          <w:highlight w:val="green"/>
-        </w:rPr>
-        <w:t>Manual</w:t>
-      </w:r>
-    </w:p>
-    <w:p>
-      <w:pPr>
-        <w:pStyle w:val="NormalWeb"/>
-        <w:numPr>
-          <w:ilvl w:val="1"/>
-          <w:numId w:val="14"/>
-        </w:numPr>
-        <w:shd w:val="clear" w:color="auto" w:fill="FFFFFF"/>
-        <w:spacing w:before="150"/>
-        <w:rPr>
-          <w:rFonts w:asciiTheme="minorHAnsi" w:hAnsiTheme="minorHAnsi" w:cstheme="minorHAnsi"/>
-          <w:color w:val="172B4D"/>
-          <w:spacing w:val="-1"/>
-          <w:sz w:val="22"/>
-          <w:szCs w:val="22"/>
-        </w:rPr>
-      </w:pPr>
-      <w:r>
-        <w:rPr>
-          <w:rFonts w:asciiTheme="minorHAnsi" w:hAnsiTheme="minorHAnsi" w:cstheme="minorHAnsi"/>
-          <w:color w:val="172B4D"/>
-          <w:spacing w:val="-1"/>
-          <w:sz w:val="22"/>
-          <w:szCs w:val="22"/>
-        </w:rPr>
-        <w:t>‘</w:t>
-      </w:r>
-      <w:proofErr w:type="spellStart"/>
-      <w:r>
-        <w:rPr>
-          <w:rFonts w:asciiTheme="minorHAnsi" w:hAnsiTheme="minorHAnsi" w:cstheme="minorHAnsi"/>
-          <w:color w:val="172B4D"/>
-          <w:spacing w:val="-1"/>
-          <w:sz w:val="22"/>
-          <w:szCs w:val="22"/>
-        </w:rPr>
-        <w:t>sydata</w:t>
-      </w:r>
-      <w:proofErr w:type="spellEnd"/>
-      <w:r>
-        <w:rPr>
-          <w:rFonts w:asciiTheme="minorHAnsi" w:hAnsiTheme="minorHAnsi" w:cstheme="minorHAnsi"/>
-          <w:color w:val="172B4D"/>
-          <w:spacing w:val="-1"/>
-          <w:sz w:val="22"/>
-          <w:szCs w:val="22"/>
-        </w:rPr>
-        <w:t>__c</w:t>
-      </w:r>
-    </w:p>
-    <w:p>
-      <w:pPr>
-        <w:pStyle w:val="NormalWeb"/>
-        <w:numPr>
-          <w:ilvl w:val="2"/>
-          <w:numId w:val="14"/>
-        </w:numPr>
-        <w:shd w:val="clear" w:color="auto" w:fill="FFFFFF"/>
-        <w:spacing w:before="150"/>
-        <w:rPr>
-          <w:rFonts w:asciiTheme="minorHAnsi" w:hAnsiTheme="minorHAnsi" w:cstheme="minorHAnsi"/>
-          <w:color w:val="172B4D"/>
-          <w:spacing w:val="-1"/>
-          <w:sz w:val="22"/>
-          <w:szCs w:val="22"/>
-        </w:rPr>
-      </w:pPr>
-      <w:r>
-        <w:rPr>
-          <w:rFonts w:asciiTheme="minorHAnsi" w:hAnsiTheme="minorHAnsi" w:cstheme="minorHAnsi"/>
-          <w:color w:val="172B4D"/>
-          <w:spacing w:val="-1"/>
-          <w:sz w:val="22"/>
-          <w:szCs w:val="22"/>
-        </w:rPr>
-        <w:t>Change page layout assignment to version 4</w:t>
-      </w:r>
-    </w:p>
-    <w:p>
-      <w:pPr>
-        <w:pStyle w:val="NormalWeb"/>
-        <w:numPr>
-          <w:ilvl w:val="1"/>
-          <w:numId w:val="14"/>
-        </w:numPr>
-        <w:shd w:val="clear" w:color="auto" w:fill="FFFFFF"/>
-        <w:spacing w:before="150"/>
-        <w:rPr>
-          <w:rFonts w:asciiTheme="minorHAnsi" w:hAnsiTheme="minorHAnsi" w:cstheme="minorHAnsi"/>
-          <w:color w:val="172B4D"/>
-          <w:spacing w:val="-1"/>
-          <w:sz w:val="22"/>
-          <w:szCs w:val="22"/>
-        </w:rPr>
-      </w:pPr>
-      <w:r>
-        <w:rPr>
-          <w:rFonts w:asciiTheme="minorHAnsi" w:hAnsiTheme="minorHAnsi" w:cstheme="minorHAnsi"/>
-          <w:color w:val="172B4D"/>
-          <w:spacing w:val="-1"/>
-          <w:sz w:val="22"/>
-          <w:szCs w:val="22"/>
-        </w:rPr>
-        <w:t>‘</w:t>
-      </w:r>
-      <w:proofErr w:type="spellStart"/>
-      <w:r>
-        <w:rPr>
-          <w:rFonts w:asciiTheme="minorHAnsi" w:hAnsiTheme="minorHAnsi" w:cstheme="minorHAnsi"/>
-          <w:color w:val="172B4D"/>
-          <w:spacing w:val="-1"/>
-          <w:sz w:val="22"/>
-          <w:szCs w:val="22"/>
-        </w:rPr>
-        <w:t>soapi</w:t>
-      </w:r>
-      <w:proofErr w:type="spellEnd"/>
-      <w:r>
-        <w:rPr>
-          <w:rFonts w:asciiTheme="minorHAnsi" w:hAnsiTheme="minorHAnsi" w:cstheme="minorHAnsi"/>
-          <w:color w:val="172B4D"/>
-          <w:spacing w:val="-1"/>
-          <w:sz w:val="22"/>
-          <w:szCs w:val="22"/>
-        </w:rPr>
-        <w:t>__c</w:t>
-      </w:r>
-    </w:p>
-    <w:p>
-      <w:pPr>
-        <w:pStyle w:val="NormalWeb"/>
-        <w:numPr>
-          <w:ilvl w:val="2"/>
-          <w:numId w:val="14"/>
-        </w:numPr>
-        <w:shd w:val="clear" w:color="auto" w:fill="FFFFFF"/>
-        <w:spacing w:before="150"/>
-        <w:rPr>
-          <w:rFonts w:asciiTheme="minorHAnsi" w:hAnsiTheme="minorHAnsi" w:cstheme="minorHAnsi"/>
-          <w:color w:val="172B4D"/>
-          <w:spacing w:val="-1"/>
-          <w:sz w:val="22"/>
-          <w:szCs w:val="22"/>
-        </w:rPr>
-      </w:pPr>
-      <w:r>
-        <w:rPr>
-          <w:rFonts w:asciiTheme="minorHAnsi" w:hAnsiTheme="minorHAnsi" w:cstheme="minorHAnsi"/>
-          <w:color w:val="172B4D"/>
-          <w:spacing w:val="-1"/>
-          <w:sz w:val="22"/>
-          <w:szCs w:val="22"/>
-        </w:rPr>
-        <w:t>Change page layout assignment to version 4</w:t>
-      </w:r>
-    </w:p>
-    <w:p>
-      <w:pPr>
-        <w:pStyle w:val="NormalWeb"/>
-        <w:numPr>
-          <w:ilvl w:val="0"/>
-          <w:numId w:val="14"/>
-        </w:numPr>
-        <w:shd w:val="clear" w:color="auto" w:fill="FFFFFF"/>
-        <w:spacing w:before="150"/>
-        <w:rPr>
-          <w:rFonts w:asciiTheme="minorHAnsi" w:hAnsiTheme="minorHAnsi" w:cstheme="minorHAnsi"/>
-          <w:color w:val="172B4D"/>
-          <w:spacing w:val="-1"/>
-          <w:sz w:val="22"/>
-          <w:szCs w:val="22"/>
-        </w:rPr>
-      </w:pPr>
-      <w:r>
-        <w:rPr>
-          <w:rFonts w:asciiTheme="minorHAnsi" w:hAnsiTheme="minorHAnsi" w:cstheme="minorHAnsi"/>
-          <w:color w:val="172B4D"/>
-          <w:spacing w:val="-1"/>
-          <w:sz w:val="22"/>
-          <w:szCs w:val="22"/>
-        </w:rPr>
-        <w:t>Jira #3723</w:t>
-      </w:r>
-      <w:r>
-        <w:rPr>
-          <w:rFonts w:asciiTheme="minorHAnsi" w:hAnsiTheme="minorHAnsi" w:cstheme="minorHAnsi"/>
-          <w:color w:val="172B4D"/>
-          <w:spacing w:val="-1"/>
-          <w:sz w:val="22"/>
-          <w:szCs w:val="22"/>
-        </w:rPr>
-        <w:t xml:space="preserve"> - </w:t>
-      </w:r>
-      <w:r>
-        <w:rPr>
-          <w:rFonts w:asciiTheme="minorHAnsi" w:hAnsiTheme="minorHAnsi" w:cstheme="minorHAnsi"/>
-          <w:color w:val="172B4D"/>
-          <w:spacing w:val="-1"/>
-          <w:sz w:val="22"/>
-          <w:szCs w:val="22"/>
-          <w:highlight w:val="green"/>
-        </w:rPr>
-        <w:t>Manual</w:t>
-      </w:r>
-    </w:p>
-    <w:p>
-      <w:pPr>
-        <w:pStyle w:val="NormalWeb"/>
-        <w:numPr>
-          <w:ilvl w:val="1"/>
-          <w:numId w:val="14"/>
-        </w:numPr>
-        <w:shd w:val="clear" w:color="auto" w:fill="FFFFFF"/>
-        <w:spacing w:before="150"/>
-        <w:rPr>
-          <w:rFonts w:asciiTheme="minorHAnsi" w:hAnsiTheme="minorHAnsi" w:cstheme="minorHAnsi"/>
-          <w:color w:val="172B4D"/>
-          <w:spacing w:val="-1"/>
-          <w:sz w:val="22"/>
-          <w:szCs w:val="22"/>
-        </w:rPr>
-      </w:pPr>
-      <w:r>
-        <w:rPr>
-          <w:rFonts w:asciiTheme="minorHAnsi" w:hAnsiTheme="minorHAnsi" w:cstheme="minorHAnsi"/>
-          <w:color w:val="172B4D"/>
-          <w:spacing w:val="-1"/>
-          <w:sz w:val="22"/>
-          <w:szCs w:val="22"/>
-        </w:rPr>
-        <w:t>‘</w:t>
-      </w:r>
-      <w:proofErr w:type="spellStart"/>
-      <w:r>
-        <w:rPr>
-          <w:rFonts w:asciiTheme="minorHAnsi" w:hAnsiTheme="minorHAnsi" w:cstheme="minorHAnsi"/>
-          <w:color w:val="172B4D"/>
-          <w:spacing w:val="-1"/>
-          <w:sz w:val="22"/>
-          <w:szCs w:val="22"/>
-        </w:rPr>
-        <w:t>syconfig</w:t>
-      </w:r>
-      <w:proofErr w:type="spellEnd"/>
-      <w:r>
-        <w:rPr>
-          <w:rFonts w:asciiTheme="minorHAnsi" w:hAnsiTheme="minorHAnsi" w:cstheme="minorHAnsi"/>
-          <w:color w:val="172B4D"/>
-          <w:spacing w:val="-1"/>
-          <w:sz w:val="22"/>
-          <w:szCs w:val="22"/>
-        </w:rPr>
-        <w:t>__c</w:t>
-      </w:r>
-    </w:p>
-    <w:p>
-      <w:pPr>
-        <w:pStyle w:val="NormalWeb"/>
-        <w:numPr>
-          <w:ilvl w:val="2"/>
-          <w:numId w:val="14"/>
-        </w:numPr>
-        <w:shd w:val="clear" w:color="auto" w:fill="FFFFFF"/>
-        <w:spacing w:before="150"/>
-        <w:rPr>
-          <w:rFonts w:asciiTheme="minorHAnsi" w:hAnsiTheme="minorHAnsi" w:cstheme="minorHAnsi"/>
-          <w:color w:val="172B4D"/>
-          <w:spacing w:val="-1"/>
-          <w:sz w:val="22"/>
-          <w:szCs w:val="22"/>
-        </w:rPr>
-      </w:pPr>
-      <w:r>
-        <w:rPr>
-          <w:rFonts w:asciiTheme="minorHAnsi" w:hAnsiTheme="minorHAnsi" w:cstheme="minorHAnsi"/>
-          <w:color w:val="172B4D"/>
-          <w:spacing w:val="-1"/>
-          <w:sz w:val="22"/>
-          <w:szCs w:val="22"/>
-          <w:highlight w:val="yellow"/>
-        </w:rPr>
-        <w:t>Update History Tracking to below fields</w:t>
-      </w:r>
-    </w:p>
-    <w:p>
-      <w:pPr>
-        <w:pStyle w:val="NormalWeb"/>
-        <w:numPr>
-          <w:ilvl w:val="2"/>
-          <w:numId w:val="14"/>
-        </w:numPr>
-        <w:shd w:val="clear" w:color="auto" w:fill="FFFFFF"/>
-        <w:spacing w:before="150"/>
-        <w:rPr>
-          <w:rFonts w:asciiTheme="minorHAnsi" w:hAnsiTheme="minorHAnsi" w:cstheme="minorHAnsi"/>
-          <w:color w:val="172B4D"/>
-          <w:spacing w:val="-1"/>
-          <w:sz w:val="22"/>
-          <w:szCs w:val="22"/>
-        </w:rPr>
-      </w:pPr>
-      <w:r>
-        <w:rPr>
-          <w:rFonts w:asciiTheme="minorHAnsi" w:hAnsiTheme="minorHAnsi" w:cstheme="minorHAnsi"/>
-          <w:color w:val="172B4D"/>
-          <w:spacing w:val="-1"/>
-          <w:sz w:val="22"/>
-          <w:szCs w:val="22"/>
-        </w:rPr>
-        <w:t>‘</w:t>
-      </w:r>
-      <w:r>
-        <w:rPr>
-          <w:rFonts w:asciiTheme="minorHAnsi" w:hAnsiTheme="minorHAnsi" w:cstheme="minorHAnsi"/>
-          <w:color w:val="172B4D"/>
-          <w:spacing w:val="-1"/>
-          <w:sz w:val="22"/>
-          <w:szCs w:val="22"/>
-        </w:rPr>
-        <w:t>Allocations</w:t>
-      </w:r>
-    </w:p>
-    <w:p>
-      <w:pPr>
-        <w:pStyle w:val="NormalWeb"/>
-        <w:numPr>
-          <w:ilvl w:val="2"/>
-          <w:numId w:val="14"/>
-        </w:numPr>
-        <w:shd w:val="clear" w:color="auto" w:fill="FFFFFF"/>
-        <w:spacing w:before="150"/>
-        <w:rPr>
-          <w:rFonts w:asciiTheme="minorHAnsi" w:hAnsiTheme="minorHAnsi" w:cstheme="minorHAnsi"/>
-          <w:color w:val="172B4D"/>
-          <w:spacing w:val="-1"/>
-          <w:sz w:val="22"/>
-          <w:szCs w:val="22"/>
-        </w:rPr>
-      </w:pPr>
-      <w:r>
-        <w:rPr>
-          <w:rFonts w:asciiTheme="minorHAnsi" w:hAnsiTheme="minorHAnsi" w:cstheme="minorHAnsi"/>
-          <w:color w:val="172B4D"/>
-          <w:spacing w:val="-1"/>
-          <w:sz w:val="22"/>
-          <w:szCs w:val="22"/>
-        </w:rPr>
-        <w:t>‘</w:t>
-      </w:r>
-      <w:r>
-        <w:rPr>
-          <w:rFonts w:asciiTheme="minorHAnsi" w:hAnsiTheme="minorHAnsi" w:cstheme="minorHAnsi"/>
-          <w:color w:val="172B4D"/>
-          <w:spacing w:val="-1"/>
-          <w:sz w:val="22"/>
-          <w:szCs w:val="22"/>
-        </w:rPr>
-        <w:t>Code Revision Level</w:t>
-      </w:r>
-    </w:p>
-    <w:p>
-      <w:pPr>
-        <w:pStyle w:val="NormalWeb"/>
-        <w:numPr>
-          <w:ilvl w:val="2"/>
-          <w:numId w:val="14"/>
-        </w:numPr>
-        <w:shd w:val="clear" w:color="auto" w:fill="FFFFFF"/>
-        <w:spacing w:before="150"/>
-        <w:rPr>
-          <w:rFonts w:asciiTheme="minorHAnsi" w:hAnsiTheme="minorHAnsi" w:cstheme="minorHAnsi"/>
-          <w:color w:val="172B4D"/>
-          <w:spacing w:val="-1"/>
-          <w:sz w:val="22"/>
-          <w:szCs w:val="22"/>
-        </w:rPr>
-      </w:pPr>
-      <w:r>
-        <w:rPr>
-          <w:rFonts w:asciiTheme="minorHAnsi" w:hAnsiTheme="minorHAnsi" w:cstheme="minorHAnsi"/>
-          <w:color w:val="172B4D"/>
-          <w:spacing w:val="-1"/>
-          <w:sz w:val="22"/>
-          <w:szCs w:val="22"/>
-        </w:rPr>
-        <w:t>‘</w:t>
-      </w:r>
-      <w:r>
-        <w:rPr>
-          <w:rFonts w:asciiTheme="minorHAnsi" w:hAnsiTheme="minorHAnsi" w:cstheme="minorHAnsi"/>
-          <w:color w:val="172B4D"/>
-          <w:spacing w:val="-1"/>
-          <w:sz w:val="22"/>
-          <w:szCs w:val="22"/>
-        </w:rPr>
-        <w:t>Daily Limit on SOAPI Transactions</w:t>
-      </w:r>
-    </w:p>
-    <w:p>
-      <w:pPr>
-        <w:pStyle w:val="NormalWeb"/>
-        <w:numPr>
-          <w:ilvl w:val="2"/>
-          <w:numId w:val="14"/>
-        </w:numPr>
-        <w:shd w:val="clear" w:color="auto" w:fill="FFFFFF"/>
-        <w:spacing w:before="150"/>
-        <w:rPr>
-          <w:rFonts w:asciiTheme="minorHAnsi" w:hAnsiTheme="minorHAnsi" w:cstheme="minorHAnsi"/>
-          <w:color w:val="172B4D"/>
-          <w:spacing w:val="-1"/>
-          <w:sz w:val="22"/>
-          <w:szCs w:val="22"/>
-        </w:rPr>
-      </w:pPr>
-      <w:r>
-        <w:rPr>
-          <w:rFonts w:asciiTheme="minorHAnsi" w:hAnsiTheme="minorHAnsi" w:cstheme="minorHAnsi"/>
-          <w:color w:val="172B4D"/>
-          <w:spacing w:val="-1"/>
-          <w:sz w:val="22"/>
-          <w:szCs w:val="22"/>
-        </w:rPr>
-        <w:t xml:space="preserve">‘Daily Limit on </w:t>
-      </w:r>
-      <w:proofErr w:type="spellStart"/>
-      <w:r>
-        <w:rPr>
-          <w:rFonts w:asciiTheme="minorHAnsi" w:hAnsiTheme="minorHAnsi" w:cstheme="minorHAnsi"/>
-          <w:color w:val="172B4D"/>
-          <w:spacing w:val="-1"/>
-          <w:sz w:val="22"/>
-          <w:szCs w:val="22"/>
-        </w:rPr>
-        <w:t>Poloader</w:t>
-      </w:r>
-      <w:proofErr w:type="spellEnd"/>
-      <w:r>
-        <w:rPr>
-          <w:rFonts w:asciiTheme="minorHAnsi" w:hAnsiTheme="minorHAnsi" w:cstheme="minorHAnsi"/>
-          <w:color w:val="172B4D"/>
-          <w:spacing w:val="-1"/>
-          <w:sz w:val="22"/>
-          <w:szCs w:val="22"/>
-        </w:rPr>
-        <w:t xml:space="preserve"> Transaction</w:t>
-      </w:r>
-    </w:p>
-    <w:p>
-      <w:pPr>
-        <w:pStyle w:val="NormalWeb"/>
-        <w:numPr>
-          <w:ilvl w:val="2"/>
-          <w:numId w:val="14"/>
-        </w:numPr>
-        <w:shd w:val="clear" w:color="auto" w:fill="FFFFFF"/>
-        <w:spacing w:before="150"/>
-        <w:rPr>
-          <w:rFonts w:asciiTheme="minorHAnsi" w:hAnsiTheme="minorHAnsi" w:cstheme="minorHAnsi"/>
-          <w:color w:val="172B4D"/>
-          <w:spacing w:val="-1"/>
-          <w:sz w:val="22"/>
-          <w:szCs w:val="22"/>
-        </w:rPr>
-      </w:pPr>
-      <w:r>
-        <w:rPr>
-          <w:rFonts w:asciiTheme="minorHAnsi" w:hAnsiTheme="minorHAnsi" w:cstheme="minorHAnsi"/>
-          <w:color w:val="172B4D"/>
-          <w:spacing w:val="-1"/>
-          <w:sz w:val="22"/>
-          <w:szCs w:val="22"/>
-        </w:rPr>
-        <w:t xml:space="preserve">‘Daily limit on </w:t>
-      </w:r>
-      <w:proofErr w:type="spellStart"/>
-      <w:r>
-        <w:rPr>
-          <w:rFonts w:asciiTheme="minorHAnsi" w:hAnsiTheme="minorHAnsi" w:cstheme="minorHAnsi"/>
-          <w:color w:val="172B4D"/>
-          <w:spacing w:val="-1"/>
-          <w:sz w:val="22"/>
-          <w:szCs w:val="22"/>
-        </w:rPr>
-        <w:t>Sydata</w:t>
-      </w:r>
-      <w:proofErr w:type="spellEnd"/>
-      <w:r>
-        <w:rPr>
-          <w:rFonts w:asciiTheme="minorHAnsi" w:hAnsiTheme="minorHAnsi" w:cstheme="minorHAnsi"/>
-          <w:color w:val="172B4D"/>
-          <w:spacing w:val="-1"/>
-          <w:sz w:val="22"/>
-          <w:szCs w:val="22"/>
-        </w:rPr>
-        <w:t xml:space="preserve"> Transaction</w:t>
-      </w:r>
-    </w:p>
-    <w:p>
-      <w:pPr>
-        <w:pStyle w:val="NormalWeb"/>
-        <w:numPr>
-          <w:ilvl w:val="2"/>
-          <w:numId w:val="14"/>
-        </w:numPr>
-        <w:shd w:val="clear" w:color="auto" w:fill="FFFFFF"/>
-        <w:spacing w:before="150"/>
-        <w:rPr>
-          <w:rFonts w:asciiTheme="minorHAnsi" w:hAnsiTheme="minorHAnsi" w:cstheme="minorHAnsi"/>
-          <w:color w:val="172B4D"/>
-          <w:spacing w:val="-1"/>
-          <w:sz w:val="22"/>
-          <w:szCs w:val="22"/>
-        </w:rPr>
-      </w:pPr>
-      <w:r>
-        <w:rPr>
-          <w:rFonts w:asciiTheme="minorHAnsi" w:hAnsiTheme="minorHAnsi" w:cstheme="minorHAnsi"/>
-          <w:color w:val="172B4D"/>
-          <w:spacing w:val="-1"/>
-          <w:sz w:val="22"/>
-          <w:szCs w:val="22"/>
-        </w:rPr>
-        <w:t>‘</w:t>
-      </w:r>
-      <w:r>
-        <w:rPr>
-          <w:rFonts w:asciiTheme="minorHAnsi" w:hAnsiTheme="minorHAnsi" w:cstheme="minorHAnsi"/>
-          <w:color w:val="172B4D"/>
-          <w:spacing w:val="-1"/>
-          <w:sz w:val="22"/>
-          <w:szCs w:val="22"/>
-        </w:rPr>
-        <w:t>Dedicated SOAPI Batch Processor</w:t>
-      </w:r>
-    </w:p>
-    <w:p>
-      <w:pPr>
-        <w:pStyle w:val="NormalWeb"/>
-        <w:numPr>
-          <w:ilvl w:val="2"/>
-          <w:numId w:val="14"/>
-        </w:numPr>
-        <w:shd w:val="clear" w:color="auto" w:fill="FFFFFF"/>
-        <w:spacing w:before="150"/>
-        <w:rPr>
-          <w:rFonts w:asciiTheme="minorHAnsi" w:hAnsiTheme="minorHAnsi" w:cstheme="minorHAnsi"/>
-          <w:color w:val="172B4D"/>
-          <w:spacing w:val="-1"/>
-          <w:sz w:val="22"/>
-          <w:szCs w:val="22"/>
-        </w:rPr>
-      </w:pPr>
-      <w:r>
-        <w:rPr>
-          <w:rFonts w:asciiTheme="minorHAnsi" w:hAnsiTheme="minorHAnsi" w:cstheme="minorHAnsi"/>
-          <w:color w:val="172B4D"/>
-          <w:spacing w:val="-1"/>
-          <w:sz w:val="22"/>
-          <w:szCs w:val="22"/>
-        </w:rPr>
-        <w:t>‘</w:t>
-      </w:r>
-      <w:r>
-        <w:rPr>
-          <w:rFonts w:asciiTheme="minorHAnsi" w:hAnsiTheme="minorHAnsi" w:cstheme="minorHAnsi"/>
-          <w:color w:val="172B4D"/>
-          <w:spacing w:val="-1"/>
-          <w:sz w:val="22"/>
-          <w:szCs w:val="22"/>
-        </w:rPr>
-        <w:t>Entitlements Active</w:t>
-      </w:r>
-    </w:p>
-    <w:p>
-      <w:pPr>
-        <w:pStyle w:val="NormalWeb"/>
-        <w:numPr>
-          <w:ilvl w:val="2"/>
-          <w:numId w:val="14"/>
-        </w:numPr>
-        <w:shd w:val="clear" w:color="auto" w:fill="FFFFFF"/>
-        <w:spacing w:before="150"/>
-        <w:rPr>
-          <w:rFonts w:asciiTheme="minorHAnsi" w:hAnsiTheme="minorHAnsi" w:cstheme="minorHAnsi"/>
-          <w:color w:val="172B4D"/>
-          <w:spacing w:val="-1"/>
-          <w:sz w:val="22"/>
-          <w:szCs w:val="22"/>
-        </w:rPr>
-      </w:pPr>
-      <w:r>
-        <w:rPr>
-          <w:rFonts w:asciiTheme="minorHAnsi" w:hAnsiTheme="minorHAnsi" w:cstheme="minorHAnsi"/>
-          <w:color w:val="172B4D"/>
-          <w:spacing w:val="-1"/>
-          <w:sz w:val="22"/>
-          <w:szCs w:val="22"/>
-        </w:rPr>
-        <w:t>‘</w:t>
-      </w:r>
-      <w:proofErr w:type="spellStart"/>
-      <w:r>
-        <w:rPr>
-          <w:rFonts w:asciiTheme="minorHAnsi" w:hAnsiTheme="minorHAnsi" w:cstheme="minorHAnsi"/>
-          <w:color w:val="172B4D"/>
-          <w:spacing w:val="-1"/>
-          <w:sz w:val="22"/>
-          <w:szCs w:val="22"/>
-        </w:rPr>
-        <w:t>FinancialForce</w:t>
-      </w:r>
-      <w:proofErr w:type="spellEnd"/>
-      <w:r>
-        <w:rPr>
-          <w:rFonts w:asciiTheme="minorHAnsi" w:hAnsiTheme="minorHAnsi" w:cstheme="minorHAnsi"/>
-          <w:color w:val="172B4D"/>
-          <w:spacing w:val="-1"/>
-          <w:sz w:val="22"/>
-          <w:szCs w:val="22"/>
-        </w:rPr>
-        <w:t xml:space="preserve"> Invoice with Journals</w:t>
-      </w:r>
-    </w:p>
-    <w:p>
-      <w:pPr>
-        <w:pStyle w:val="NormalWeb"/>
-        <w:numPr>
-          <w:ilvl w:val="2"/>
-          <w:numId w:val="14"/>
-        </w:numPr>
-        <w:shd w:val="clear" w:color="auto" w:fill="FFFFFF"/>
-        <w:spacing w:before="150"/>
-        <w:rPr>
-          <w:rFonts w:asciiTheme="minorHAnsi" w:hAnsiTheme="minorHAnsi" w:cstheme="minorHAnsi"/>
-          <w:color w:val="172B4D"/>
-          <w:spacing w:val="-1"/>
-          <w:sz w:val="22"/>
-          <w:szCs w:val="22"/>
-        </w:rPr>
-      </w:pPr>
-      <w:r>
-        <w:rPr>
-          <w:rFonts w:asciiTheme="minorHAnsi" w:hAnsiTheme="minorHAnsi" w:cstheme="minorHAnsi"/>
-          <w:color w:val="172B4D"/>
-          <w:spacing w:val="-1"/>
-          <w:sz w:val="22"/>
-          <w:szCs w:val="22"/>
-        </w:rPr>
-        <w:t>‘</w:t>
-      </w:r>
-      <w:proofErr w:type="spellStart"/>
-      <w:r>
-        <w:rPr>
-          <w:rFonts w:asciiTheme="minorHAnsi" w:hAnsiTheme="minorHAnsi" w:cstheme="minorHAnsi"/>
-          <w:color w:val="172B4D"/>
-          <w:spacing w:val="-1"/>
-          <w:sz w:val="22"/>
-          <w:szCs w:val="22"/>
-        </w:rPr>
-        <w:t>FinancialForce</w:t>
-      </w:r>
-      <w:proofErr w:type="spellEnd"/>
-      <w:r>
-        <w:rPr>
-          <w:rFonts w:asciiTheme="minorHAnsi" w:hAnsiTheme="minorHAnsi" w:cstheme="minorHAnsi"/>
-          <w:color w:val="172B4D"/>
-          <w:spacing w:val="-1"/>
-          <w:sz w:val="22"/>
-          <w:szCs w:val="22"/>
-        </w:rPr>
-        <w:t xml:space="preserve"> Project Id Field</w:t>
-      </w:r>
-    </w:p>
-    <w:p>
-      <w:pPr>
-        <w:pStyle w:val="NormalWeb"/>
-        <w:numPr>
-          <w:ilvl w:val="2"/>
-          <w:numId w:val="14"/>
-        </w:numPr>
-        <w:shd w:val="clear" w:color="auto" w:fill="FFFFFF"/>
-        <w:spacing w:before="150"/>
-        <w:rPr>
-          <w:rFonts w:asciiTheme="minorHAnsi" w:hAnsiTheme="minorHAnsi" w:cstheme="minorHAnsi"/>
-          <w:color w:val="172B4D"/>
-          <w:spacing w:val="-1"/>
-          <w:sz w:val="22"/>
-          <w:szCs w:val="22"/>
-        </w:rPr>
-      </w:pPr>
-      <w:r>
-        <w:rPr>
-          <w:rFonts w:asciiTheme="minorHAnsi" w:hAnsiTheme="minorHAnsi" w:cstheme="minorHAnsi"/>
-          <w:color w:val="172B4D"/>
-          <w:spacing w:val="-1"/>
-          <w:sz w:val="22"/>
-          <w:szCs w:val="22"/>
-        </w:rPr>
-        <w:t>‘</w:t>
-      </w:r>
-      <w:r>
-        <w:rPr>
-          <w:rFonts w:asciiTheme="minorHAnsi" w:hAnsiTheme="minorHAnsi" w:cstheme="minorHAnsi"/>
-          <w:color w:val="172B4D"/>
-          <w:spacing w:val="-1"/>
-          <w:sz w:val="22"/>
-          <w:szCs w:val="22"/>
-        </w:rPr>
-        <w:t>Freight – Other Landed</w:t>
-      </w:r>
-    </w:p>
-    <w:p>
-      <w:pPr>
-        <w:pStyle w:val="NormalWeb"/>
-        <w:numPr>
-          <w:ilvl w:val="2"/>
-          <w:numId w:val="14"/>
-        </w:numPr>
-        <w:shd w:val="clear" w:color="auto" w:fill="FFFFFF"/>
-        <w:spacing w:before="150"/>
-        <w:rPr>
-          <w:rFonts w:asciiTheme="minorHAnsi" w:hAnsiTheme="minorHAnsi" w:cstheme="minorHAnsi"/>
-          <w:color w:val="172B4D"/>
-          <w:spacing w:val="-1"/>
-          <w:sz w:val="22"/>
-          <w:szCs w:val="22"/>
-        </w:rPr>
-      </w:pPr>
-      <w:r>
-        <w:rPr>
-          <w:rFonts w:asciiTheme="minorHAnsi" w:hAnsiTheme="minorHAnsi" w:cstheme="minorHAnsi"/>
-          <w:color w:val="172B4D"/>
-          <w:spacing w:val="-1"/>
-          <w:sz w:val="22"/>
-          <w:szCs w:val="22"/>
-        </w:rPr>
-        <w:t>‘</w:t>
-      </w:r>
-      <w:r>
-        <w:rPr>
-          <w:rFonts w:asciiTheme="minorHAnsi" w:hAnsiTheme="minorHAnsi" w:cstheme="minorHAnsi"/>
-          <w:color w:val="172B4D"/>
-          <w:spacing w:val="-1"/>
-          <w:sz w:val="22"/>
-          <w:szCs w:val="22"/>
-        </w:rPr>
-        <w:t>Grade Level</w:t>
-      </w:r>
-    </w:p>
-    <w:p>
-      <w:pPr>
-        <w:pStyle w:val="NormalWeb"/>
-        <w:numPr>
-          <w:ilvl w:val="2"/>
-          <w:numId w:val="14"/>
-        </w:numPr>
-        <w:shd w:val="clear" w:color="auto" w:fill="FFFFFF"/>
-        <w:spacing w:before="150"/>
-        <w:rPr>
-          <w:rFonts w:asciiTheme="minorHAnsi" w:hAnsiTheme="minorHAnsi" w:cstheme="minorHAnsi"/>
-          <w:color w:val="172B4D"/>
-          <w:spacing w:val="-1"/>
-          <w:sz w:val="22"/>
-          <w:szCs w:val="22"/>
-        </w:rPr>
-      </w:pPr>
-      <w:r>
-        <w:rPr>
-          <w:rFonts w:asciiTheme="minorHAnsi" w:hAnsiTheme="minorHAnsi" w:cstheme="minorHAnsi"/>
-          <w:color w:val="172B4D"/>
-          <w:spacing w:val="-1"/>
-          <w:sz w:val="22"/>
-          <w:szCs w:val="22"/>
-        </w:rPr>
-        <w:t>‘</w:t>
-      </w:r>
-      <w:r>
-        <w:rPr>
-          <w:rFonts w:asciiTheme="minorHAnsi" w:hAnsiTheme="minorHAnsi" w:cstheme="minorHAnsi"/>
-          <w:color w:val="172B4D"/>
-          <w:spacing w:val="-1"/>
-          <w:sz w:val="22"/>
-          <w:szCs w:val="22"/>
-        </w:rPr>
-        <w:t>Labor Only Work Orders</w:t>
-      </w:r>
-    </w:p>
-    <w:p>
-      <w:pPr>
-        <w:pStyle w:val="NormalWeb"/>
-        <w:numPr>
-          <w:ilvl w:val="2"/>
-          <w:numId w:val="14"/>
-        </w:numPr>
-        <w:shd w:val="clear" w:color="auto" w:fill="FFFFFF"/>
-        <w:spacing w:before="150"/>
-        <w:rPr>
-          <w:rFonts w:asciiTheme="minorHAnsi" w:hAnsiTheme="minorHAnsi" w:cstheme="minorHAnsi"/>
-          <w:color w:val="172B4D"/>
-          <w:spacing w:val="-1"/>
-          <w:sz w:val="22"/>
-          <w:szCs w:val="22"/>
-        </w:rPr>
-      </w:pPr>
-      <w:r>
-        <w:rPr>
-          <w:rFonts w:asciiTheme="minorHAnsi" w:hAnsiTheme="minorHAnsi" w:cstheme="minorHAnsi"/>
-          <w:color w:val="172B4D"/>
-          <w:spacing w:val="-1"/>
-          <w:sz w:val="22"/>
-          <w:szCs w:val="22"/>
-        </w:rPr>
-        <w:t>‘</w:t>
-      </w:r>
-      <w:r>
-        <w:rPr>
-          <w:rFonts w:asciiTheme="minorHAnsi" w:hAnsiTheme="minorHAnsi" w:cstheme="minorHAnsi"/>
-          <w:color w:val="172B4D"/>
-          <w:spacing w:val="-1"/>
-          <w:sz w:val="22"/>
-          <w:szCs w:val="22"/>
-        </w:rPr>
-        <w:t>Multi-Division Active</w:t>
-      </w:r>
-    </w:p>
-    <w:p>
-      <w:pPr>
-        <w:pStyle w:val="NormalWeb"/>
-        <w:numPr>
-          <w:ilvl w:val="2"/>
-          <w:numId w:val="14"/>
-        </w:numPr>
-        <w:shd w:val="clear" w:color="auto" w:fill="FFFFFF"/>
-        <w:spacing w:before="150"/>
-        <w:rPr>
-          <w:rFonts w:asciiTheme="minorHAnsi" w:hAnsiTheme="minorHAnsi" w:cstheme="minorHAnsi"/>
-          <w:color w:val="172B4D"/>
-          <w:spacing w:val="-1"/>
-          <w:sz w:val="22"/>
-          <w:szCs w:val="22"/>
-        </w:rPr>
-      </w:pPr>
-      <w:r>
-        <w:rPr>
-          <w:rFonts w:asciiTheme="minorHAnsi" w:hAnsiTheme="minorHAnsi" w:cstheme="minorHAnsi"/>
-          <w:color w:val="172B4D"/>
-          <w:spacing w:val="-1"/>
-          <w:sz w:val="22"/>
-          <w:szCs w:val="22"/>
-        </w:rPr>
-        <w:t>‘</w:t>
-      </w:r>
-      <w:r>
-        <w:rPr>
-          <w:rFonts w:asciiTheme="minorHAnsi" w:hAnsiTheme="minorHAnsi" w:cstheme="minorHAnsi"/>
-          <w:color w:val="172B4D"/>
-          <w:spacing w:val="-1"/>
-          <w:sz w:val="22"/>
-          <w:szCs w:val="22"/>
-        </w:rPr>
-        <w:t>Number of Authorized Users</w:t>
-      </w:r>
-    </w:p>
-    <w:p>
-      <w:pPr>
-        <w:pStyle w:val="NormalWeb"/>
-        <w:numPr>
-          <w:ilvl w:val="2"/>
-          <w:numId w:val="14"/>
-        </w:numPr>
-        <w:shd w:val="clear" w:color="auto" w:fill="FFFFFF"/>
-        <w:spacing w:before="150"/>
-        <w:rPr>
-          <w:rFonts w:asciiTheme="minorHAnsi" w:hAnsiTheme="minorHAnsi" w:cstheme="minorHAnsi"/>
-          <w:color w:val="172B4D"/>
-          <w:spacing w:val="-1"/>
-          <w:sz w:val="22"/>
-          <w:szCs w:val="22"/>
-        </w:rPr>
-      </w:pPr>
-      <w:r>
-        <w:rPr>
-          <w:rFonts w:asciiTheme="minorHAnsi" w:hAnsiTheme="minorHAnsi" w:cstheme="minorHAnsi"/>
-          <w:color w:val="172B4D"/>
-          <w:spacing w:val="-1"/>
-          <w:sz w:val="22"/>
-          <w:szCs w:val="22"/>
-        </w:rPr>
-        <w:t>‘</w:t>
-      </w:r>
-      <w:r>
-        <w:rPr>
-          <w:rFonts w:asciiTheme="minorHAnsi" w:hAnsiTheme="minorHAnsi" w:cstheme="minorHAnsi"/>
-          <w:color w:val="172B4D"/>
-          <w:spacing w:val="-1"/>
-          <w:sz w:val="22"/>
-          <w:szCs w:val="22"/>
-        </w:rPr>
-        <w:t>Number of Paid User Licenses</w:t>
-      </w:r>
-    </w:p>
-    <w:p>
-      <w:pPr>
-        <w:pStyle w:val="NormalWeb"/>
-        <w:numPr>
-          <w:ilvl w:val="2"/>
-          <w:numId w:val="14"/>
-        </w:numPr>
-        <w:shd w:val="clear" w:color="auto" w:fill="FFFFFF"/>
-        <w:spacing w:before="150"/>
-        <w:rPr>
-          <w:rFonts w:asciiTheme="minorHAnsi" w:hAnsiTheme="minorHAnsi" w:cstheme="minorHAnsi"/>
-          <w:color w:val="172B4D"/>
-          <w:spacing w:val="-1"/>
-          <w:sz w:val="22"/>
-          <w:szCs w:val="22"/>
-        </w:rPr>
-      </w:pPr>
-      <w:r>
-        <w:rPr>
-          <w:rFonts w:asciiTheme="minorHAnsi" w:hAnsiTheme="minorHAnsi" w:cstheme="minorHAnsi"/>
-          <w:color w:val="172B4D"/>
-          <w:spacing w:val="-1"/>
-          <w:sz w:val="22"/>
-          <w:szCs w:val="22"/>
-        </w:rPr>
-        <w:t>‘</w:t>
-      </w:r>
-      <w:r>
-        <w:rPr>
-          <w:rFonts w:asciiTheme="minorHAnsi" w:hAnsiTheme="minorHAnsi" w:cstheme="minorHAnsi"/>
-          <w:color w:val="172B4D"/>
-          <w:spacing w:val="-1"/>
-          <w:sz w:val="22"/>
-          <w:szCs w:val="22"/>
-        </w:rPr>
-        <w:t>Recurring Services Active</w:t>
-      </w:r>
-    </w:p>
-    <w:p>
-      <w:pPr>
-        <w:pStyle w:val="NormalWeb"/>
-        <w:numPr>
-          <w:ilvl w:val="2"/>
-          <w:numId w:val="14"/>
-        </w:numPr>
-        <w:shd w:val="clear" w:color="auto" w:fill="FFFFFF"/>
-        <w:spacing w:before="150"/>
-        <w:rPr>
-          <w:rFonts w:asciiTheme="minorHAnsi" w:hAnsiTheme="minorHAnsi" w:cstheme="minorHAnsi"/>
-          <w:color w:val="172B4D"/>
-          <w:spacing w:val="-1"/>
-          <w:sz w:val="22"/>
-          <w:szCs w:val="22"/>
-        </w:rPr>
-      </w:pPr>
-      <w:r>
-        <w:rPr>
-          <w:rFonts w:asciiTheme="minorHAnsi" w:hAnsiTheme="minorHAnsi" w:cstheme="minorHAnsi"/>
-          <w:color w:val="172B4D"/>
-          <w:spacing w:val="-1"/>
-          <w:sz w:val="22"/>
-          <w:szCs w:val="22"/>
-        </w:rPr>
-        <w:t>‘</w:t>
-      </w:r>
-      <w:proofErr w:type="spellStart"/>
-      <w:r>
-        <w:rPr>
-          <w:rFonts w:asciiTheme="minorHAnsi" w:hAnsiTheme="minorHAnsi" w:cstheme="minorHAnsi"/>
-          <w:color w:val="172B4D"/>
-          <w:spacing w:val="-1"/>
-          <w:sz w:val="22"/>
-          <w:szCs w:val="22"/>
-        </w:rPr>
-        <w:t>RootForms</w:t>
-      </w:r>
-      <w:proofErr w:type="spellEnd"/>
-      <w:r>
-        <w:rPr>
-          <w:rFonts w:asciiTheme="minorHAnsi" w:hAnsiTheme="minorHAnsi" w:cstheme="minorHAnsi"/>
-          <w:color w:val="172B4D"/>
-          <w:spacing w:val="-1"/>
-          <w:sz w:val="22"/>
-          <w:szCs w:val="22"/>
-        </w:rPr>
-        <w:t xml:space="preserve"> Active</w:t>
-      </w:r>
-    </w:p>
-    <w:p>
-      <w:pPr>
-        <w:pStyle w:val="NormalWeb"/>
-        <w:numPr>
-          <w:ilvl w:val="0"/>
-          <w:numId w:val="14"/>
-        </w:numPr>
-        <w:shd w:val="clear" w:color="auto" w:fill="FFFFFF"/>
         <w:spacing w:before="150" w:beforeAutospacing="0" w:after="0" w:afterAutospacing="0"/>
         <w:rPr>
           <w:rFonts w:asciiTheme="minorHAnsi" w:hAnsiTheme="minorHAnsi" w:cstheme="minorHAnsi"/>
@@ -15922,478 +16123,6 @@
           <w:sz w:val="22"/>
           <w:szCs w:val="22"/>
         </w:rPr>
-        <w:t xml:space="preserve">Jira 3581 - </w:t>
-      </w:r>
-      <w:r>
-        <w:rPr>
-          <w:rFonts w:asciiTheme="minorHAnsi" w:hAnsiTheme="minorHAnsi" w:cstheme="minorHAnsi"/>
-          <w:color w:val="172B4D"/>
-          <w:spacing w:val="-1"/>
-          <w:sz w:val="22"/>
-          <w:szCs w:val="22"/>
-          <w:highlight w:val="magenta"/>
-        </w:rPr>
-        <w:t>Automatic</w:t>
-      </w:r>
-      <w:bookmarkStart w:id="0" w:name="_GoBack"/>
-      <w:bookmarkEnd w:id="0"/>
-    </w:p>
-    <w:p>
-      <w:pPr>
-        <w:pStyle w:val="NormalWeb"/>
-        <w:numPr>
-          <w:ilvl w:val="1"/>
-          <w:numId w:val="14"/>
-        </w:numPr>
-        <w:shd w:val="clear" w:color="auto" w:fill="FFFFFF"/>
-        <w:spacing w:before="150" w:beforeAutospacing="0" w:after="0" w:afterAutospacing="0"/>
-        <w:rPr>
-          <w:rFonts w:asciiTheme="minorHAnsi" w:hAnsiTheme="minorHAnsi" w:cstheme="minorHAnsi"/>
-          <w:color w:val="172B4D"/>
-          <w:spacing w:val="-1"/>
-          <w:sz w:val="22"/>
-          <w:szCs w:val="22"/>
-        </w:rPr>
-      </w:pPr>
-      <w:r>
-        <w:rPr>
-          <w:rFonts w:asciiTheme="minorHAnsi" w:hAnsiTheme="minorHAnsi" w:cstheme="minorHAnsi"/>
-          <w:color w:val="172B4D"/>
-          <w:spacing w:val="-1"/>
-          <w:sz w:val="22"/>
-          <w:szCs w:val="22"/>
-        </w:rPr>
-        <w:t>‘</w:t>
-      </w:r>
-      <w:proofErr w:type="spellStart"/>
-      <w:r>
-        <w:rPr>
-          <w:rFonts w:asciiTheme="minorHAnsi" w:hAnsiTheme="minorHAnsi" w:cstheme="minorHAnsi"/>
-          <w:color w:val="172B4D"/>
-          <w:spacing w:val="-1"/>
-          <w:sz w:val="22"/>
-          <w:szCs w:val="22"/>
-        </w:rPr>
-        <w:t>sydiv</w:t>
-      </w:r>
-      <w:proofErr w:type="spellEnd"/>
-      <w:r>
-        <w:rPr>
-          <w:rFonts w:asciiTheme="minorHAnsi" w:hAnsiTheme="minorHAnsi" w:cstheme="minorHAnsi"/>
-          <w:color w:val="172B4D"/>
-          <w:spacing w:val="-1"/>
-          <w:sz w:val="22"/>
-          <w:szCs w:val="22"/>
-        </w:rPr>
-        <w:t>__c</w:t>
-      </w:r>
-    </w:p>
-    <w:p>
-      <w:pPr>
-        <w:pStyle w:val="NormalWeb"/>
-        <w:numPr>
-          <w:ilvl w:val="2"/>
-          <w:numId w:val="14"/>
-        </w:numPr>
-        <w:shd w:val="clear" w:color="auto" w:fill="FFFFFF"/>
-        <w:spacing w:before="150" w:beforeAutospacing="0" w:after="0" w:afterAutospacing="0"/>
-        <w:rPr>
-          <w:rFonts w:asciiTheme="minorHAnsi" w:hAnsiTheme="minorHAnsi" w:cstheme="minorHAnsi"/>
-          <w:color w:val="172B4D"/>
-          <w:spacing w:val="-1"/>
-          <w:sz w:val="22"/>
-          <w:szCs w:val="22"/>
-        </w:rPr>
-      </w:pPr>
-      <w:r>
-        <w:rPr>
-          <w:rFonts w:asciiTheme="minorHAnsi" w:hAnsiTheme="minorHAnsi" w:cstheme="minorHAnsi"/>
-          <w:color w:val="172B4D"/>
-          <w:spacing w:val="-1"/>
-          <w:sz w:val="22"/>
-          <w:szCs w:val="22"/>
-        </w:rPr>
-        <w:t>Delete Field</w:t>
-      </w:r>
-    </w:p>
-    <w:p>
-      <w:pPr>
-        <w:pStyle w:val="NormalWeb"/>
-        <w:numPr>
-          <w:ilvl w:val="3"/>
-          <w:numId w:val="14"/>
-        </w:numPr>
-        <w:shd w:val="clear" w:color="auto" w:fill="FFFFFF"/>
-        <w:spacing w:before="150"/>
-        <w:rPr>
-          <w:rFonts w:asciiTheme="minorHAnsi" w:hAnsiTheme="minorHAnsi" w:cstheme="minorHAnsi"/>
-          <w:color w:val="172B4D"/>
-          <w:spacing w:val="-1"/>
-          <w:sz w:val="22"/>
-          <w:szCs w:val="22"/>
-        </w:rPr>
-      </w:pPr>
-      <w:r>
-        <w:rPr>
-          <w:rFonts w:asciiTheme="minorHAnsi" w:hAnsiTheme="minorHAnsi" w:cstheme="minorHAnsi"/>
-          <w:color w:val="172B4D"/>
-          <w:spacing w:val="-1"/>
-          <w:sz w:val="22"/>
-          <w:szCs w:val="22"/>
-        </w:rPr>
-        <w:t xml:space="preserve"> </w:t>
-      </w:r>
-      <w:r>
-        <w:rPr>
-          <w:rFonts w:asciiTheme="minorHAnsi" w:hAnsiTheme="minorHAnsi" w:cstheme="minorHAnsi"/>
-          <w:color w:val="172B4D"/>
-          <w:spacing w:val="-1"/>
-          <w:sz w:val="22"/>
-          <w:szCs w:val="22"/>
-        </w:rPr>
-        <w:t>‘</w:t>
-      </w:r>
-      <w:proofErr w:type="spellStart"/>
-      <w:r>
-        <w:rPr>
-          <w:rFonts w:asciiTheme="minorHAnsi" w:hAnsiTheme="minorHAnsi" w:cstheme="minorHAnsi"/>
-          <w:color w:val="172B4D"/>
-          <w:spacing w:val="-1"/>
-          <w:sz w:val="22"/>
-          <w:szCs w:val="22"/>
-        </w:rPr>
-        <w:t>rstk</w:t>
-      </w:r>
-      <w:proofErr w:type="spellEnd"/>
-      <w:r>
-        <w:rPr>
-          <w:rFonts w:asciiTheme="minorHAnsi" w:hAnsiTheme="minorHAnsi" w:cstheme="minorHAnsi"/>
-          <w:color w:val="172B4D"/>
-          <w:spacing w:val="-1"/>
-          <w:sz w:val="22"/>
-          <w:szCs w:val="22"/>
-        </w:rPr>
-        <w:t>__custom_</w:t>
-      </w:r>
-      <w:proofErr w:type="spellStart"/>
-      <w:r>
-        <w:rPr>
-          <w:rFonts w:asciiTheme="minorHAnsi" w:hAnsiTheme="minorHAnsi" w:cstheme="minorHAnsi"/>
-          <w:color w:val="172B4D"/>
-          <w:spacing w:val="-1"/>
-          <w:sz w:val="22"/>
-          <w:szCs w:val="22"/>
-        </w:rPr>
-        <w:t>polotprefix</w:t>
-      </w:r>
-      <w:proofErr w:type="spellEnd"/>
-      <w:r>
-        <w:rPr>
-          <w:rFonts w:asciiTheme="minorHAnsi" w:hAnsiTheme="minorHAnsi" w:cstheme="minorHAnsi"/>
-          <w:color w:val="172B4D"/>
-          <w:spacing w:val="-1"/>
-          <w:sz w:val="22"/>
-          <w:szCs w:val="22"/>
-        </w:rPr>
-        <w:t>__c</w:t>
-      </w:r>
-    </w:p>
-    <w:p>
-      <w:pPr>
-        <w:pStyle w:val="NormalWeb"/>
-        <w:numPr>
-          <w:ilvl w:val="0"/>
-          <w:numId w:val="14"/>
-        </w:numPr>
-        <w:shd w:val="clear" w:color="auto" w:fill="FFFFFF"/>
-        <w:spacing w:before="150" w:beforeAutospacing="0" w:after="0" w:afterAutospacing="0"/>
-        <w:rPr>
-          <w:rFonts w:asciiTheme="minorHAnsi" w:hAnsiTheme="minorHAnsi" w:cstheme="minorHAnsi"/>
-          <w:color w:val="172B4D"/>
-          <w:spacing w:val="-1"/>
-          <w:sz w:val="22"/>
-          <w:szCs w:val="22"/>
-        </w:rPr>
-      </w:pPr>
-      <w:r>
-        <w:rPr>
-          <w:rFonts w:asciiTheme="minorHAnsi" w:hAnsiTheme="minorHAnsi" w:cstheme="minorHAnsi"/>
-          <w:color w:val="172B4D"/>
-          <w:spacing w:val="-1"/>
-          <w:sz w:val="22"/>
-          <w:szCs w:val="22"/>
-        </w:rPr>
-        <w:t>Jira #940</w:t>
-      </w:r>
-      <w:r>
-        <w:rPr>
-          <w:rFonts w:asciiTheme="minorHAnsi" w:hAnsiTheme="minorHAnsi" w:cstheme="minorHAnsi"/>
-          <w:color w:val="172B4D"/>
-          <w:spacing w:val="-1"/>
-          <w:sz w:val="22"/>
-          <w:szCs w:val="22"/>
-        </w:rPr>
-        <w:t xml:space="preserve"> - </w:t>
-      </w:r>
-      <w:r>
-        <w:rPr>
-          <w:rFonts w:asciiTheme="minorHAnsi" w:hAnsiTheme="minorHAnsi" w:cstheme="minorHAnsi"/>
-          <w:color w:val="172B4D"/>
-          <w:spacing w:val="-1"/>
-          <w:sz w:val="22"/>
-          <w:szCs w:val="22"/>
-          <w:highlight w:val="magenta"/>
-        </w:rPr>
-        <w:t>Automatic</w:t>
-      </w:r>
-    </w:p>
-    <w:p>
-      <w:pPr>
-        <w:pStyle w:val="NormalWeb"/>
-        <w:numPr>
-          <w:ilvl w:val="1"/>
-          <w:numId w:val="14"/>
-        </w:numPr>
-        <w:shd w:val="clear" w:color="auto" w:fill="FFFFFF"/>
-        <w:spacing w:before="150" w:beforeAutospacing="0" w:after="0" w:afterAutospacing="0"/>
-        <w:rPr>
-          <w:rFonts w:asciiTheme="minorHAnsi" w:hAnsiTheme="minorHAnsi" w:cstheme="minorHAnsi"/>
-          <w:color w:val="172B4D"/>
-          <w:spacing w:val="-1"/>
-          <w:sz w:val="22"/>
-          <w:szCs w:val="22"/>
-        </w:rPr>
-      </w:pPr>
-      <w:r>
-        <w:rPr>
-          <w:rFonts w:asciiTheme="minorHAnsi" w:hAnsiTheme="minorHAnsi" w:cstheme="minorHAnsi"/>
-          <w:color w:val="172B4D"/>
-          <w:spacing w:val="-1"/>
-          <w:sz w:val="22"/>
-          <w:szCs w:val="22"/>
-        </w:rPr>
-        <w:t>‘</w:t>
-      </w:r>
-      <w:proofErr w:type="spellStart"/>
-      <w:r>
-        <w:rPr>
-          <w:rFonts w:asciiTheme="minorHAnsi" w:hAnsiTheme="minorHAnsi" w:cstheme="minorHAnsi"/>
-          <w:color w:val="172B4D"/>
-          <w:spacing w:val="-1"/>
-          <w:sz w:val="22"/>
-          <w:szCs w:val="22"/>
-        </w:rPr>
-        <w:t>rstk.ScriptExecutor.execute</w:t>
-      </w:r>
-      <w:proofErr w:type="spellEnd"/>
-      <w:r>
-        <w:rPr>
-          <w:rFonts w:asciiTheme="minorHAnsi" w:hAnsiTheme="minorHAnsi" w:cstheme="minorHAnsi"/>
-          <w:color w:val="172B4D"/>
-          <w:spacing w:val="-1"/>
-          <w:sz w:val="22"/>
-          <w:szCs w:val="22"/>
-        </w:rPr>
-        <w:t>('</w:t>
-      </w:r>
-      <w:proofErr w:type="spellStart"/>
-      <w:r>
-        <w:rPr>
-          <w:rFonts w:asciiTheme="minorHAnsi" w:hAnsiTheme="minorHAnsi" w:cstheme="minorHAnsi"/>
-          <w:color w:val="172B4D"/>
-          <w:spacing w:val="-1"/>
-          <w:sz w:val="22"/>
-          <w:szCs w:val="22"/>
-        </w:rPr>
-        <w:t>set_confcomp_sumlabhours</w:t>
-      </w:r>
-      <w:proofErr w:type="spellEnd"/>
-      <w:r>
-        <w:rPr>
-          <w:rFonts w:asciiTheme="minorHAnsi" w:hAnsiTheme="minorHAnsi" w:cstheme="minorHAnsi"/>
-          <w:color w:val="172B4D"/>
-          <w:spacing w:val="-1"/>
-          <w:sz w:val="22"/>
-          <w:szCs w:val="22"/>
-        </w:rPr>
-        <w:t>', true);</w:t>
-      </w:r>
-    </w:p>
-    <w:p>
-      <w:pPr>
-        <w:pStyle w:val="NormalWeb"/>
-        <w:numPr>
-          <w:ilvl w:val="1"/>
-          <w:numId w:val="14"/>
-        </w:numPr>
-        <w:shd w:val="clear" w:color="auto" w:fill="FFFFFF"/>
-        <w:spacing w:before="150" w:beforeAutospacing="0" w:after="0" w:afterAutospacing="0"/>
-        <w:rPr>
-          <w:rFonts w:asciiTheme="minorHAnsi" w:hAnsiTheme="minorHAnsi" w:cstheme="minorHAnsi"/>
-          <w:color w:val="172B4D"/>
-          <w:spacing w:val="-1"/>
-          <w:sz w:val="22"/>
-          <w:szCs w:val="22"/>
-        </w:rPr>
-      </w:pPr>
-      <w:r>
-        <w:rPr>
-          <w:rFonts w:asciiTheme="minorHAnsi" w:hAnsiTheme="minorHAnsi" w:cstheme="minorHAnsi"/>
-          <w:color w:val="172B4D"/>
-          <w:spacing w:val="-1"/>
-          <w:sz w:val="22"/>
-          <w:szCs w:val="22"/>
-        </w:rPr>
-        <w:t>‘</w:t>
-      </w:r>
-      <w:proofErr w:type="spellStart"/>
-      <w:r>
-        <w:rPr>
-          <w:rFonts w:asciiTheme="minorHAnsi" w:hAnsiTheme="minorHAnsi" w:cstheme="minorHAnsi"/>
-          <w:color w:val="172B4D"/>
-          <w:spacing w:val="-1"/>
-          <w:sz w:val="22"/>
-          <w:szCs w:val="22"/>
-        </w:rPr>
-        <w:t>rstk.ScriptExecutor.execute</w:t>
-      </w:r>
-      <w:proofErr w:type="spellEnd"/>
-      <w:r>
-        <w:rPr>
-          <w:rFonts w:asciiTheme="minorHAnsi" w:hAnsiTheme="minorHAnsi" w:cstheme="minorHAnsi"/>
-          <w:color w:val="172B4D"/>
-          <w:spacing w:val="-1"/>
-          <w:sz w:val="22"/>
-          <w:szCs w:val="22"/>
-        </w:rPr>
-        <w:t>('</w:t>
-      </w:r>
-      <w:proofErr w:type="spellStart"/>
-      <w:r>
-        <w:rPr>
-          <w:rFonts w:asciiTheme="minorHAnsi" w:hAnsiTheme="minorHAnsi" w:cstheme="minorHAnsi"/>
-          <w:color w:val="172B4D"/>
-          <w:spacing w:val="-1"/>
-          <w:sz w:val="22"/>
-          <w:szCs w:val="22"/>
-        </w:rPr>
-        <w:t>set_confdcomp_sumlabhours</w:t>
-      </w:r>
-      <w:proofErr w:type="spellEnd"/>
-      <w:r>
-        <w:rPr>
-          <w:rFonts w:asciiTheme="minorHAnsi" w:hAnsiTheme="minorHAnsi" w:cstheme="minorHAnsi"/>
-          <w:color w:val="172B4D"/>
-          <w:spacing w:val="-1"/>
-          <w:sz w:val="22"/>
-          <w:szCs w:val="22"/>
-        </w:rPr>
-        <w:t>', true);</w:t>
-      </w:r>
-    </w:p>
-    <w:p>
-      <w:pPr>
-        <w:pStyle w:val="NormalWeb"/>
-        <w:numPr>
-          <w:ilvl w:val="0"/>
-          <w:numId w:val="14"/>
-        </w:numPr>
-        <w:shd w:val="clear" w:color="auto" w:fill="FFFFFF"/>
-        <w:spacing w:before="150" w:beforeAutospacing="0" w:after="0" w:afterAutospacing="0"/>
-        <w:rPr>
-          <w:rFonts w:asciiTheme="minorHAnsi" w:hAnsiTheme="minorHAnsi" w:cstheme="minorHAnsi"/>
-          <w:color w:val="172B4D"/>
-          <w:spacing w:val="-1"/>
-          <w:sz w:val="22"/>
-          <w:szCs w:val="22"/>
-        </w:rPr>
-      </w:pPr>
-      <w:r>
-        <w:rPr>
-          <w:rFonts w:asciiTheme="minorHAnsi" w:hAnsiTheme="minorHAnsi" w:cstheme="minorHAnsi"/>
-          <w:color w:val="172B4D"/>
-          <w:spacing w:val="-1"/>
-          <w:sz w:val="22"/>
-          <w:szCs w:val="22"/>
-        </w:rPr>
-        <w:t>Jira #3254</w:t>
-      </w:r>
-      <w:r>
-        <w:rPr>
-          <w:rFonts w:asciiTheme="minorHAnsi" w:hAnsiTheme="minorHAnsi" w:cstheme="minorHAnsi"/>
-          <w:color w:val="172B4D"/>
-          <w:spacing w:val="-1"/>
-          <w:sz w:val="22"/>
-          <w:szCs w:val="22"/>
-        </w:rPr>
-        <w:t xml:space="preserve"> - </w:t>
-      </w:r>
-      <w:r>
-        <w:rPr>
-          <w:rFonts w:asciiTheme="minorHAnsi" w:hAnsiTheme="minorHAnsi" w:cstheme="minorHAnsi"/>
-          <w:color w:val="172B4D"/>
-          <w:spacing w:val="-1"/>
-          <w:sz w:val="22"/>
-          <w:szCs w:val="22"/>
-          <w:highlight w:val="magenta"/>
-        </w:rPr>
-        <w:t>Automatic</w:t>
-      </w:r>
-    </w:p>
-    <w:p>
-      <w:pPr>
-        <w:pStyle w:val="NormalWeb"/>
-        <w:numPr>
-          <w:ilvl w:val="1"/>
-          <w:numId w:val="14"/>
-        </w:numPr>
-        <w:shd w:val="clear" w:color="auto" w:fill="FFFFFF"/>
-        <w:spacing w:before="150" w:beforeAutospacing="0" w:after="0" w:afterAutospacing="0"/>
-        <w:rPr>
-          <w:rFonts w:asciiTheme="minorHAnsi" w:hAnsiTheme="minorHAnsi" w:cstheme="minorHAnsi"/>
-          <w:color w:val="172B4D"/>
-          <w:spacing w:val="-1"/>
-          <w:sz w:val="22"/>
-          <w:szCs w:val="22"/>
-        </w:rPr>
-      </w:pPr>
-      <w:r>
-        <w:rPr>
-          <w:rFonts w:asciiTheme="minorHAnsi" w:hAnsiTheme="minorHAnsi" w:cstheme="minorHAnsi"/>
-          <w:color w:val="172B4D"/>
-          <w:spacing w:val="-1"/>
-          <w:sz w:val="22"/>
-          <w:szCs w:val="22"/>
-        </w:rPr>
-        <w:t>3254_menu script</w:t>
-      </w:r>
-    </w:p>
-    <w:p>
-      <w:pPr>
-        <w:pStyle w:val="NormalWeb"/>
-        <w:numPr>
-          <w:ilvl w:val="0"/>
-          <w:numId w:val="14"/>
-        </w:numPr>
-        <w:shd w:val="clear" w:color="auto" w:fill="FFFFFF"/>
-        <w:spacing w:before="150" w:beforeAutospacing="0" w:after="0" w:afterAutospacing="0"/>
-        <w:rPr>
-          <w:rFonts w:asciiTheme="minorHAnsi" w:hAnsiTheme="minorHAnsi" w:cstheme="minorHAnsi"/>
-          <w:color w:val="172B4D"/>
-          <w:spacing w:val="-1"/>
-          <w:sz w:val="22"/>
-          <w:szCs w:val="22"/>
-        </w:rPr>
-      </w:pPr>
-      <w:r>
-        <w:rPr>
-          <w:rFonts w:asciiTheme="minorHAnsi" w:hAnsiTheme="minorHAnsi" w:cstheme="minorHAnsi"/>
-          <w:color w:val="172B4D"/>
-          <w:spacing w:val="-1"/>
-          <w:sz w:val="22"/>
-          <w:szCs w:val="22"/>
-        </w:rPr>
-        <w:lastRenderedPageBreak/>
         <w:t>Jira #3570</w:t>
       </w:r>
       <w:r>
@@ -16672,7 +16401,7 @@
 </file>
 
 <file path=word/numbering.xml><?xml version="1.0" encoding="utf-8"?>
-<w:numbering xmlns:wpc="http://schemas.microsoft.com/office/word/2010/wordprocessingCanvas" xmlns:mc="http://schemas.openxmlformats.org/markup-compatibility/2006" xmlns:o="urn:schemas-microsoft-com:office:office" xmlns:r="http://schemas.openxmlformats.org/officeDocument/2006/relationships" xmlns:m="http://schemas.openxmlformats.org/officeDocument/2006/math" xmlns:v="urn:schemas-microsoft-com:vml" xmlns:wp14="http://schemas.microsoft.com/office/word/2010/wordprocessingDrawing" xmlns:wp="http://schemas.openxmlformats.org/drawingml/2006/wordprocessingDrawing" xmlns:w10="urn:schemas-microsoft-com:office:word" xmlns:w="http://schemas.openxmlformats.org/wordprocessingml/2006/main" xmlns:w14="http://schemas.microsoft.com/office/word/2010/wordml" xmlns:w15="http://schemas.microsoft.com/office/word/2012/wordml" xmlns:wpg="http://schemas.microsoft.com/office/word/2010/wordprocessingGroup" xmlns:wpi="http://schemas.microsoft.com/office/word/2010/wordprocessingInk" xmlns:wne="http://schemas.microsoft.com/office/word/2006/wordml" xmlns:wps="http://schemas.microsoft.com/office/word/2010/wordprocessingShape" mc:Ignorable="w14 w15 wp14">
+<w:numbering xmlns:wpc="http://schemas.microsoft.com/office/word/2010/wordprocessingCanvas" xmlns:cx="http://schemas.microsoft.com/office/drawing/2014/chartex" xmlns:cx1="http://schemas.microsoft.com/office/drawing/2015/9/8/chartex" xmlns:cx2="http://schemas.microsoft.com/office/drawing/2015/10/21/chartex" xmlns:cx3="http://schemas.microsoft.com/office/drawing/2016/5/9/chartex" xmlns:cx4="http://schemas.microsoft.com/office/drawing/2016/5/10/chartex" xmlns:cx5="http://schemas.microsoft.com/office/drawing/2016/5/11/chartex" xmlns:cx6="http://schemas.microsoft.com/office/drawing/2016/5/12/chartex" xmlns:cx7="http://schemas.microsoft.com/office/drawing/2016/5/13/chartex" xmlns:cx8="http://schemas.microsoft.com/office/drawing/2016/5/14/chartex" xmlns:mc="http://schemas.openxmlformats.org/markup-compatibility/2006" xmlns:aink="http://schemas.microsoft.com/office/drawing/2016/ink" xmlns:am3d="http://schemas.microsoft.com/office/drawing/2017/model3d" xmlns:o="urn:schemas-microsoft-com:office:office" xmlns:r="http://schemas.openxmlformats.org/officeDocument/2006/relationships" xmlns:m="http://schemas.openxmlformats.org/officeDocument/2006/math" xmlns:v="urn:schemas-microsoft-com:vml" xmlns:wp14="http://schemas.microsoft.com/office/word/2010/wordprocessingDrawing" xmlns:wp="http://schemas.openxmlformats.org/drawingml/2006/wordprocessingDrawing" xmlns:w10="urn:schemas-microsoft-com:office:word" xmlns:w="http://schemas.openxmlformats.org/wordprocessingml/2006/main" xmlns:w14="http://schemas.microsoft.com/office/word/2010/wordml" xmlns:w15="http://schemas.microsoft.com/office/word/2012/wordml" xmlns:w16cid="http://schemas.microsoft.com/office/word/2016/wordml/cid" xmlns:w16se="http://schemas.microsoft.com/office/word/2015/wordml/symex" xmlns:wpg="http://schemas.microsoft.com/office/word/2010/wordprocessingGroup" xmlns:wpi="http://schemas.microsoft.com/office/word/2010/wordprocessingInk" xmlns:wne="http://schemas.microsoft.com/office/word/2006/wordml" xmlns:wps="http://schemas.microsoft.com/office/word/2010/wordprocessingShape" mc:Ignorable="w14 w15 w16se w16cid wp14">
   <w:abstractNum w:abstractNumId="0" w15:restartNumberingAfterBreak="0">
     <w:nsid w:val="05827517"/>
     <w:multiLevelType w:val="hybridMultilevel"/>
@@ -18004,7 +17733,7 @@
 </file>
 
 <file path=word/styles.xml><?xml version="1.0" encoding="utf-8"?>
-<w:styles xmlns:mc="http://schemas.openxmlformats.org/markup-compatibility/2006" xmlns:r="http://schemas.openxmlformats.org/officeDocument/2006/relationships" xmlns:w="http://schemas.openxmlformats.org/wordprocessingml/2006/main" xmlns:w14="http://schemas.microsoft.com/office/word/2010/wordml" xmlns:w15="http://schemas.microsoft.com/office/word/2012/wordml" mc:Ignorable="w14 w15">
+<w:styles xmlns:mc="http://schemas.openxmlformats.org/markup-compatibility/2006" xmlns:r="http://schemas.openxmlformats.org/officeDocument/2006/relationships" xmlns:w="http://schemas.openxmlformats.org/wordprocessingml/2006/main" xmlns:w14="http://schemas.microsoft.com/office/word/2010/wordml" xmlns:w15="http://schemas.microsoft.com/office/word/2012/wordml" xmlns:w16cid="http://schemas.microsoft.com/office/word/2016/wordml/cid" xmlns:w16se="http://schemas.microsoft.com/office/word/2015/wordml/symex" mc:Ignorable="w14 w15 w16se w16cid">
   <w:docDefaults>
     <w:rPrDefault>
       <w:rPr>
@@ -18020,7 +17749,7 @@
       </w:pPr>
     </w:pPrDefault>
   </w:docDefaults>
-  <w:latentStyles w:defLockedState="0" w:defUIPriority="99" w:defSemiHidden="0" w:defUnhideWhenUsed="0" w:defQFormat="0" w:count="371">
+  <w:latentStyles w:defLockedState="0" w:defUIPriority="99" w:defSemiHidden="0" w:defUnhideWhenUsed="0" w:defQFormat="0" w:count="377">
     <w:lsdException w:name="Normal" w:uiPriority="0" w:qFormat="1"/>
     <w:lsdException w:name="heading 1" w:uiPriority="9" w:qFormat="1"/>
     <w:lsdException w:name="heading 2" w:semiHidden="1" w:uiPriority="9" w:unhideWhenUsed="1" w:qFormat="1"/>
@@ -18168,11 +17897,8 @@
     <w:lsdException w:name="Table 3D effects 3" w:semiHidden="1" w:unhideWhenUsed="1"/>
     <w:lsdException w:name="Table Contemporary" w:semiHidden="1" w:unhideWhenUsed="1"/>
     <w:lsdException w:name="Table Elegant" w:semiHidden="1" w:unhideWhenUsed="1"/>
-    <w:lsdException w:name="Table Professional" w:semiHidden="1" w:unhideWhenUsed="1"/>
     <w:lsdException w:name="Table Subtle 1" w:semiHidden="1" w:unhideWhenUsed="1"/>
     <w:lsdException w:name="Table Subtle 2" w:semiHidden="1" w:unhideWhenUsed="1"/>
-    <w:lsdException w:name="Table Web 1" w:semiHidden="1" w:unhideWhenUsed="1"/>
-    <w:lsdException w:name="Table Web 2" w:semiHidden="1" w:unhideWhenUsed="1"/>
     <w:lsdException w:name="Table Web 3" w:semiHidden="1" w:unhideWhenUsed="1"/>
     <w:lsdException w:name="Balloon Text" w:semiHidden="1" w:unhideWhenUsed="1"/>
     <w:lsdException w:name="Table Grid" w:uiPriority="39"/>
@@ -18392,6 +18118,12 @@
     <w:lsdException w:name="List Table 5 Dark Accent 6" w:uiPriority="50"/>
     <w:lsdException w:name="List Table 6 Colorful Accent 6" w:uiPriority="51"/>
     <w:lsdException w:name="List Table 7 Colorful Accent 6" w:uiPriority="52"/>
+    <w:lsdException w:name="Mention" w:semiHidden="1" w:unhideWhenUsed="1"/>
+    <w:lsdException w:name="Smart Hyperlink" w:semiHidden="1" w:unhideWhenUsed="1"/>
+    <w:lsdException w:name="Hashtag" w:semiHidden="1" w:unhideWhenUsed="1"/>
+    <w:lsdException w:name="Unresolved Mention" w:semiHidden="1" w:unhideWhenUsed="1"/>
+    <w:lsdException w:name="Smart Link" w:semiHidden="1" w:unhideWhenUsed="1"/>
+    <w:lsdException w:name="Smart Link Error" w:semiHidden="1" w:unhideWhenUsed="1"/>
   </w:latentStyles>
   <w:style w:type="paragraph" w:default="1" w:styleId="Normal">
     <w:name w:val="Normal"/>
@@ -18477,6 +18209,20 @@
     </w:pPr>
     <w:rPr>
       <w:rFonts w:ascii="Times New Roman" w:eastAsia="Times New Roman" w:hAnsi="Times New Roman" w:cs="Times New Roman"/>
+    </w:rPr>
+  </w:style>
+  <w:style w:type="paragraph" w:styleId="NoSpacing">
+    <w:name w:val="No Spacing"/>
+    <w:uiPriority w:val="1"/>
+    <w:qFormat/>
+    <w:rsid w:val="004966E9"/>
+    <w:pPr>
+      <w:spacing w:after="0" w:line="240" w:lineRule="auto"/>
+    </w:pPr>
+    <w:rPr>
+      <w:rFonts w:eastAsiaTheme="minorEastAsia"/>
+      <w:sz w:val="24"/>
+      <w:szCs w:val="24"/>
     </w:rPr>
   </w:style>
 </w:styles>

--- a/Rootstock ERP/Releases/2019 Winter/Manual Steps/Winter 19 Manual Steps.docx
+++ b/Rootstock ERP/Releases/2019 Winter/Manual Steps/Winter 19 Manual Steps.docx
@@ -69,7 +69,21 @@
           <w:rFonts w:ascii="Helvetica" w:hAnsi="Helvetica" w:cs="Helvetica"/>
         </w:rPr>
         <w:tab/>
-        <w:t>‘sydivaddr__c</w:t>
+        <w:t>‘</w:t>
+      </w:r>
+      <w:proofErr w:type="spellStart"/>
+      <w:r>
+        <w:rPr>
+          <w:rFonts w:ascii="Helvetica" w:hAnsi="Helvetica" w:cs="Helvetica"/>
+        </w:rPr>
+        <w:t>sydivaddr</w:t>
+      </w:r>
+      <w:proofErr w:type="spellEnd"/>
+      <w:r>
+        <w:rPr>
+          <w:rFonts w:ascii="Helvetica" w:hAnsi="Helvetica" w:cs="Helvetica"/>
+        </w:rPr>
+        <w:t>__c</w:t>
       </w:r>
     </w:p>
     <w:p>
@@ -96,12 +110,14 @@
         <w:tab/>
         <w:t>‘</w:t>
       </w:r>
+      <w:proofErr w:type="spellStart"/>
       <w:r>
         <w:rPr>
           <w:rFonts w:ascii="Menlo" w:hAnsi="Menlo" w:cs="Menlo"/>
         </w:rPr>
         <w:t>sydivaddr_type__c</w:t>
       </w:r>
+      <w:proofErr w:type="spellEnd"/>
     </w:p>
     <w:p>
       <w:pPr>
@@ -253,7 +269,21 @@
           <w:rFonts w:ascii="Helvetica" w:hAnsi="Helvetica" w:cs="Helvetica"/>
         </w:rPr>
         <w:tab/>
-        <w:t xml:space="preserve">‘sydefault__c - </w:t>
+        <w:t>‘</w:t>
+      </w:r>
+      <w:proofErr w:type="spellStart"/>
+      <w:r>
+        <w:rPr>
+          <w:rFonts w:ascii="Helvetica" w:hAnsi="Helvetica" w:cs="Helvetica"/>
+        </w:rPr>
+        <w:t>sydefault</w:t>
+      </w:r>
+      <w:proofErr w:type="spellEnd"/>
+      <w:r>
+        <w:rPr>
+          <w:rFonts w:ascii="Helvetica" w:hAnsi="Helvetica" w:cs="Helvetica"/>
+        </w:rPr>
+        <w:t xml:space="preserve">__c - </w:t>
       </w:r>
       <w:r>
         <w:rPr>
@@ -327,7 +357,21 @@
           <w:rFonts w:ascii="Helvetica" w:hAnsi="Helvetica" w:cs="Helvetica"/>
         </w:rPr>
         <w:tab/>
-        <w:t xml:space="preserve">‘syusr__c - </w:t>
+        <w:t>‘</w:t>
+      </w:r>
+      <w:proofErr w:type="spellStart"/>
+      <w:r>
+        <w:rPr>
+          <w:rFonts w:ascii="Helvetica" w:hAnsi="Helvetica" w:cs="Helvetica"/>
+        </w:rPr>
+        <w:t>syusr</w:t>
+      </w:r>
+      <w:proofErr w:type="spellEnd"/>
+      <w:r>
+        <w:rPr>
+          <w:rFonts w:ascii="Helvetica" w:hAnsi="Helvetica" w:cs="Helvetica"/>
+        </w:rPr>
+        <w:t xml:space="preserve">__c - </w:t>
       </w:r>
       <w:r>
         <w:rPr>
@@ -382,7 +426,21 @@
           <w:rFonts w:ascii="Helvetica" w:hAnsi="Helvetica" w:cs="Helvetica"/>
         </w:rPr>
         <w:tab/>
-        <w:t>‘syusr_expsfustartopt__c</w:t>
+        <w:t>‘syusr_</w:t>
+      </w:r>
+      <w:proofErr w:type="spellStart"/>
+      <w:r>
+        <w:rPr>
+          <w:rFonts w:ascii="Helvetica" w:hAnsi="Helvetica" w:cs="Helvetica"/>
+        </w:rPr>
+        <w:t>expsfustartopt</w:t>
+      </w:r>
+      <w:proofErr w:type="spellEnd"/>
+      <w:r>
+        <w:rPr>
+          <w:rFonts w:ascii="Helvetica" w:hAnsi="Helvetica" w:cs="Helvetica"/>
+        </w:rPr>
+        <w:t>__c</w:t>
       </w:r>
     </w:p>
     <w:p>
@@ -430,7 +488,21 @@
           <w:rFonts w:ascii="Helvetica" w:hAnsi="Helvetica" w:cs="Helvetica"/>
         </w:rPr>
         <w:tab/>
-        <w:t>‘syusr_sfustartopt__c</w:t>
+        <w:t>‘syusr_</w:t>
+      </w:r>
+      <w:proofErr w:type="spellStart"/>
+      <w:r>
+        <w:rPr>
+          <w:rFonts w:ascii="Helvetica" w:hAnsi="Helvetica" w:cs="Helvetica"/>
+        </w:rPr>
+        <w:t>sfustartopt</w:t>
+      </w:r>
+      <w:proofErr w:type="spellEnd"/>
+      <w:r>
+        <w:rPr>
+          <w:rFonts w:ascii="Helvetica" w:hAnsi="Helvetica" w:cs="Helvetica"/>
+        </w:rPr>
+        <w:t>__c</w:t>
       </w:r>
     </w:p>
     <w:p>
@@ -497,7 +569,21 @@
           <w:rFonts w:ascii="Helvetica" w:hAnsi="Helvetica" w:cs="Helvetica"/>
         </w:rPr>
         <w:tab/>
-        <w:t xml:space="preserve">‘icitem__c - </w:t>
+        <w:t>‘</w:t>
+      </w:r>
+      <w:proofErr w:type="spellStart"/>
+      <w:r>
+        <w:rPr>
+          <w:rFonts w:ascii="Helvetica" w:hAnsi="Helvetica" w:cs="Helvetica"/>
+        </w:rPr>
+        <w:t>icitem</w:t>
+      </w:r>
+      <w:proofErr w:type="spellEnd"/>
+      <w:r>
+        <w:rPr>
+          <w:rFonts w:ascii="Helvetica" w:hAnsi="Helvetica" w:cs="Helvetica"/>
+        </w:rPr>
+        <w:t xml:space="preserve">__c - </w:t>
       </w:r>
       <w:r>
         <w:rPr>
@@ -552,8 +638,16 @@
           <w:rFonts w:ascii="Helvetica" w:hAnsi="Helvetica" w:cs="Helvetica"/>
         </w:rPr>
         <w:tab/>
-        <w:t>‘Yield_Validation</w:t>
-      </w:r>
+        <w:t>‘</w:t>
+      </w:r>
+      <w:proofErr w:type="spellStart"/>
+      <w:r>
+        <w:rPr>
+          <w:rFonts w:ascii="Helvetica" w:hAnsi="Helvetica" w:cs="Helvetica"/>
+        </w:rPr>
+        <w:t>Yield_Validation</w:t>
+      </w:r>
+      <w:proofErr w:type="spellEnd"/>
     </w:p>
     <w:p>
       <w:pPr>
@@ -599,8 +693,15 @@
           <w:rFonts w:ascii="Helvetica" w:hAnsi="Helvetica" w:cs="Helvetica"/>
         </w:rPr>
         <w:tab/>
+      </w:r>
+      <w:proofErr w:type="gramStart"/>
+      <w:r>
+        <w:rPr>
+          <w:rFonts w:ascii="Helvetica" w:hAnsi="Helvetica" w:cs="Helvetica"/>
+        </w:rPr>
         <w:t>‘</w:t>
       </w:r>
+      <w:proofErr w:type="spellStart"/>
       <w:r>
         <w:rPr>
           <w:rFonts w:ascii="Helvetica Neue" w:hAnsi="Helvetica Neue" w:cs="Helvetica Neue"/>
@@ -608,7 +709,47 @@
           <w:color w:val="121F3C"/>
           <w:sz w:val="28"/>
         </w:rPr>
-        <w:t>rstk.ScriptExecutor.execute('set_sohdr_sumppy', true);</w:t>
+        <w:t>rstk.ScriptExecutor.execute</w:t>
+      </w:r>
+      <w:proofErr w:type="spellEnd"/>
+      <w:r>
+        <w:rPr>
+          <w:rFonts w:ascii="Helvetica Neue" w:hAnsi="Helvetica Neue" w:cs="Helvetica Neue"/>
+          <w:b/>
+          <w:color w:val="121F3C"/>
+          <w:sz w:val="28"/>
+        </w:rPr>
+        <w:t>(</w:t>
+      </w:r>
+      <w:proofErr w:type="gramEnd"/>
+      <w:r>
+        <w:rPr>
+          <w:rFonts w:ascii="Helvetica Neue" w:hAnsi="Helvetica Neue" w:cs="Helvetica Neue"/>
+          <w:b/>
+          <w:color w:val="121F3C"/>
+          <w:sz w:val="28"/>
+        </w:rPr>
+        <w:t>'</w:t>
+      </w:r>
+      <w:proofErr w:type="spellStart"/>
+      <w:r>
+        <w:rPr>
+          <w:rFonts w:ascii="Helvetica Neue" w:hAnsi="Helvetica Neue" w:cs="Helvetica Neue"/>
+          <w:b/>
+          <w:color w:val="121F3C"/>
+          <w:sz w:val="28"/>
+        </w:rPr>
+        <w:t>set_sohdr_sumppy</w:t>
+      </w:r>
+      <w:proofErr w:type="spellEnd"/>
+      <w:r>
+        <w:rPr>
+          <w:rFonts w:ascii="Helvetica Neue" w:hAnsi="Helvetica Neue" w:cs="Helvetica Neue"/>
+          <w:b/>
+          <w:color w:val="121F3C"/>
+          <w:sz w:val="28"/>
+        </w:rPr>
+        <w:t>', true);</w:t>
       </w:r>
     </w:p>
     <w:p/>
@@ -676,8 +817,15 @@
           <w:rFonts w:ascii="Helvetica" w:hAnsi="Helvetica" w:cs="Helvetica"/>
         </w:rPr>
         <w:tab/>
+      </w:r>
+      <w:proofErr w:type="spellStart"/>
+      <w:r>
+        <w:rPr>
+          <w:rFonts w:ascii="Helvetica" w:hAnsi="Helvetica" w:cs="Helvetica"/>
+        </w:rPr>
         <w:t>sydata_c.object</w:t>
       </w:r>
+      <w:proofErr w:type="spellEnd"/>
     </w:p>
     <w:p>
       <w:r>
@@ -720,14 +868,28 @@
         <w:rPr>
           <w:rFonts w:ascii="Menlo" w:hAnsi="Menlo" w:cs="Menlo"/>
         </w:rPr>
-        <w:t>sydata_txntype__c</w:t>
-      </w:r>
-    </w:p>
-    <w:p>
+        <w:t>sydata_</w:t>
+      </w:r>
+      <w:proofErr w:type="spellStart"/>
       <w:r>
         <w:rPr>
           <w:rFonts w:ascii="Menlo" w:hAnsi="Menlo" w:cs="Menlo"/>
         </w:rPr>
+        <w:t>txntype</w:t>
+      </w:r>
+      <w:proofErr w:type="spellEnd"/>
+      <w:r>
+        <w:rPr>
+          <w:rFonts w:ascii="Menlo" w:hAnsi="Menlo" w:cs="Menlo"/>
+        </w:rPr>
+        <w:t>__c</w:t>
+      </w:r>
+    </w:p>
+    <w:p>
+      <w:r>
+        <w:rPr>
+          <w:rFonts w:ascii="Menlo" w:hAnsi="Menlo" w:cs="Menlo"/>
+        </w:rPr>
         <w:lastRenderedPageBreak/>
         <w:tab/>
       </w:r>
@@ -763,7 +925,21 @@
           <w:rFonts w:ascii="Menlo" w:hAnsi="Menlo" w:cs="Menlo"/>
         </w:rPr>
         <w:tab/>
-        <w:t xml:space="preserve">   Sales Order Pick(Issue) Reversal</w:t>
+        <w:t xml:space="preserve">   Sales Order </w:t>
+      </w:r>
+      <w:proofErr w:type="gramStart"/>
+      <w:r>
+        <w:rPr>
+          <w:rFonts w:ascii="Menlo" w:hAnsi="Menlo" w:cs="Menlo"/>
+        </w:rPr>
+        <w:t>Pick(</w:t>
+      </w:r>
+      <w:proofErr w:type="gramEnd"/>
+      <w:r>
+        <w:rPr>
+          <w:rFonts w:ascii="Menlo" w:hAnsi="Menlo" w:cs="Menlo"/>
+        </w:rPr>
+        <w:t>Issue) Reversal</w:t>
       </w:r>
     </w:p>
     <w:p>
@@ -955,7 +1131,21 @@
           <w:rFonts w:ascii="Helvetica" w:hAnsi="Helvetica" w:cs="Helvetica"/>
         </w:rPr>
         <w:tab/>
-        <w:t>‘sydefault__c</w:t>
+        <w:t>‘</w:t>
+      </w:r>
+      <w:proofErr w:type="spellStart"/>
+      <w:r>
+        <w:rPr>
+          <w:rFonts w:ascii="Helvetica" w:hAnsi="Helvetica" w:cs="Helvetica"/>
+        </w:rPr>
+        <w:t>sydefault</w:t>
+      </w:r>
+      <w:proofErr w:type="spellEnd"/>
+      <w:r>
+        <w:rPr>
+          <w:rFonts w:ascii="Helvetica" w:hAnsi="Helvetica" w:cs="Helvetica"/>
+        </w:rPr>
+        <w:t>__c</w:t>
       </w:r>
     </w:p>
     <w:p>
@@ -1016,7 +1206,21 @@
           <w:rFonts w:ascii="Helvetica" w:hAnsi="Helvetica" w:cs="Helvetica"/>
         </w:rPr>
         <w:tab/>
-        <w:t>‘soinvline__c</w:t>
+        <w:t>‘</w:t>
+      </w:r>
+      <w:proofErr w:type="spellStart"/>
+      <w:r>
+        <w:rPr>
+          <w:rFonts w:ascii="Helvetica" w:hAnsi="Helvetica" w:cs="Helvetica"/>
+        </w:rPr>
+        <w:t>soinvline</w:t>
+      </w:r>
+      <w:proofErr w:type="spellEnd"/>
+      <w:r>
+        <w:rPr>
+          <w:rFonts w:ascii="Helvetica" w:hAnsi="Helvetica" w:cs="Helvetica"/>
+        </w:rPr>
+        <w:t>__c</w:t>
       </w:r>
     </w:p>
     <w:p>
@@ -1172,7 +1376,21 @@
           <w:rFonts w:ascii="Helvetica" w:hAnsi="Helvetica" w:cs="Helvetica"/>
         </w:rPr>
         <w:tab/>
-        <w:t>‘sydata__c</w:t>
+        <w:t>‘</w:t>
+      </w:r>
+      <w:proofErr w:type="spellStart"/>
+      <w:r>
+        <w:rPr>
+          <w:rFonts w:ascii="Helvetica" w:hAnsi="Helvetica" w:cs="Helvetica"/>
+        </w:rPr>
+        <w:t>sydata</w:t>
+      </w:r>
+      <w:proofErr w:type="spellEnd"/>
+      <w:r>
+        <w:rPr>
+          <w:rFonts w:ascii="Helvetica" w:hAnsi="Helvetica" w:cs="Helvetica"/>
+        </w:rPr>
+        <w:t>__c</w:t>
       </w:r>
     </w:p>
     <w:p>
@@ -1222,7 +1440,21 @@
           <w:rFonts w:ascii="Helvetica" w:hAnsi="Helvetica" w:cs="Helvetica"/>
         </w:rPr>
         <w:tab/>
-        <w:t>‘sydata_txntype__c</w:t>
+        <w:t>‘sydata_</w:t>
+      </w:r>
+      <w:proofErr w:type="spellStart"/>
+      <w:r>
+        <w:rPr>
+          <w:rFonts w:ascii="Helvetica" w:hAnsi="Helvetica" w:cs="Helvetica"/>
+        </w:rPr>
+        <w:t>txntype</w:t>
+      </w:r>
+      <w:proofErr w:type="spellEnd"/>
+      <w:r>
+        <w:rPr>
+          <w:rFonts w:ascii="Helvetica" w:hAnsi="Helvetica" w:cs="Helvetica"/>
+        </w:rPr>
+        <w:t>__c</w:t>
       </w:r>
     </w:p>
     <w:p>
@@ -1288,7 +1520,21 @@
           <w:rFonts w:ascii="Helvetica" w:hAnsi="Helvetica" w:cs="Helvetica"/>
         </w:rPr>
         <w:tab/>
-        <w:t>Missing objecthelp pages</w:t>
+        <w:t xml:space="preserve">Missing </w:t>
+      </w:r>
+      <w:proofErr w:type="spellStart"/>
+      <w:r>
+        <w:rPr>
+          <w:rFonts w:ascii="Helvetica" w:hAnsi="Helvetica" w:cs="Helvetica"/>
+        </w:rPr>
+        <w:t>objecthelp</w:t>
+      </w:r>
+      <w:proofErr w:type="spellEnd"/>
+      <w:r>
+        <w:rPr>
+          <w:rFonts w:ascii="Helvetica" w:hAnsi="Helvetica" w:cs="Helvetica"/>
+        </w:rPr>
+        <w:t xml:space="preserve"> pages</w:t>
       </w:r>
     </w:p>
     <w:p>
@@ -1332,7 +1578,21 @@
           <w:rFonts w:ascii="Helvetica" w:hAnsi="Helvetica" w:cs="Helvetica"/>
         </w:rPr>
         <w:tab/>
-        <w:t>‘gljed__c</w:t>
+        <w:t>‘</w:t>
+      </w:r>
+      <w:proofErr w:type="spellStart"/>
+      <w:r>
+        <w:rPr>
+          <w:rFonts w:ascii="Helvetica" w:hAnsi="Helvetica" w:cs="Helvetica"/>
+        </w:rPr>
+        <w:t>gljed</w:t>
+      </w:r>
+      <w:proofErr w:type="spellEnd"/>
+      <w:r>
+        <w:rPr>
+          <w:rFonts w:ascii="Helvetica" w:hAnsi="Helvetica" w:cs="Helvetica"/>
+        </w:rPr>
+        <w:t>__c</w:t>
       </w:r>
     </w:p>
     <w:p>
@@ -1354,7 +1614,21 @@
           <w:rFonts w:ascii="Helvetica" w:hAnsi="Helvetica" w:cs="Helvetica"/>
         </w:rPr>
         <w:tab/>
-        <w:t xml:space="preserve">Change ‘Context-Sensitive Help Setting’ to objecthelp_gljed   </w:t>
+        <w:t xml:space="preserve">Change ‘Context-Sensitive Help Setting’ to </w:t>
+      </w:r>
+      <w:proofErr w:type="spellStart"/>
+      <w:r>
+        <w:rPr>
+          <w:rFonts w:ascii="Helvetica" w:hAnsi="Helvetica" w:cs="Helvetica"/>
+        </w:rPr>
+        <w:t>objecthelp_gljed</w:t>
+      </w:r>
+      <w:proofErr w:type="spellEnd"/>
+      <w:r>
+        <w:rPr>
+          <w:rFonts w:ascii="Helvetica" w:hAnsi="Helvetica" w:cs="Helvetica"/>
+        </w:rPr>
+        <w:t xml:space="preserve">   </w:t>
       </w:r>
     </w:p>
     <w:p>
@@ -1370,7 +1644,21 @@
           <w:rFonts w:ascii="Helvetica" w:hAnsi="Helvetica" w:cs="Helvetica"/>
         </w:rPr>
         <w:tab/>
-        <w:t>‘icitemsiteproj__c</w:t>
+        <w:t>‘</w:t>
+      </w:r>
+      <w:proofErr w:type="spellStart"/>
+      <w:r>
+        <w:rPr>
+          <w:rFonts w:ascii="Helvetica" w:hAnsi="Helvetica" w:cs="Helvetica"/>
+        </w:rPr>
+        <w:t>icitemsiteproj</w:t>
+      </w:r>
+      <w:proofErr w:type="spellEnd"/>
+      <w:r>
+        <w:rPr>
+          <w:rFonts w:ascii="Helvetica" w:hAnsi="Helvetica" w:cs="Helvetica"/>
+        </w:rPr>
+        <w:t>__c</w:t>
       </w:r>
     </w:p>
     <w:p>
@@ -1388,8 +1676,16 @@
           <w:rFonts w:ascii="Helvetica" w:hAnsi="Helvetica" w:cs="Helvetica"/>
         </w:rPr>
         <w:tab/>
-        <w:t>Change ‘Context-Sensitive Help Setting’ to objecthelp_icitemsiteproj</w:t>
-      </w:r>
+        <w:t xml:space="preserve">Change ‘Context-Sensitive Help Setting’ to </w:t>
+      </w:r>
+      <w:proofErr w:type="spellStart"/>
+      <w:r>
+        <w:rPr>
+          <w:rFonts w:ascii="Helvetica" w:hAnsi="Helvetica" w:cs="Helvetica"/>
+        </w:rPr>
+        <w:t>objecthelp_icitemsiteproj</w:t>
+      </w:r>
+      <w:proofErr w:type="spellEnd"/>
     </w:p>
     <w:p>
       <w:r>
@@ -1410,7 +1706,21 @@
           <w:rFonts w:ascii="Helvetica" w:hAnsi="Helvetica" w:cs="Helvetica"/>
         </w:rPr>
         <w:tab/>
-        <w:t>‘pjprojwbs__c</w:t>
+        <w:t>‘</w:t>
+      </w:r>
+      <w:proofErr w:type="spellStart"/>
+      <w:r>
+        <w:rPr>
+          <w:rFonts w:ascii="Helvetica" w:hAnsi="Helvetica" w:cs="Helvetica"/>
+        </w:rPr>
+        <w:t>pjprojwbs</w:t>
+      </w:r>
+      <w:proofErr w:type="spellEnd"/>
+      <w:r>
+        <w:rPr>
+          <w:rFonts w:ascii="Helvetica" w:hAnsi="Helvetica" w:cs="Helvetica"/>
+        </w:rPr>
+        <w:t>__c</w:t>
       </w:r>
     </w:p>
     <w:p>
@@ -1432,8 +1742,16 @@
           <w:rFonts w:ascii="Helvetica" w:hAnsi="Helvetica" w:cs="Helvetica"/>
         </w:rPr>
         <w:tab/>
-        <w:t>Change ‘Context-Sensitive Help Setting’ to objecthelp_pjprojwbs</w:t>
-      </w:r>
+        <w:t xml:space="preserve">Change ‘Context-Sensitive Help Setting’ to </w:t>
+      </w:r>
+      <w:proofErr w:type="spellStart"/>
+      <w:r>
+        <w:rPr>
+          <w:rFonts w:ascii="Helvetica" w:hAnsi="Helvetica" w:cs="Helvetica"/>
+        </w:rPr>
+        <w:t>objecthelp_pjprojwbs</w:t>
+      </w:r>
+      <w:proofErr w:type="spellEnd"/>
     </w:p>
     <w:p>
       <w:r>
@@ -1454,7 +1772,21 @@
           <w:rFonts w:ascii="Helvetica" w:hAnsi="Helvetica" w:cs="Helvetica"/>
         </w:rPr>
         <w:tab/>
-        <w:t>‘poconttype__c</w:t>
+        <w:t>‘</w:t>
+      </w:r>
+      <w:proofErr w:type="spellStart"/>
+      <w:r>
+        <w:rPr>
+          <w:rFonts w:ascii="Helvetica" w:hAnsi="Helvetica" w:cs="Helvetica"/>
+        </w:rPr>
+        <w:t>poconttype</w:t>
+      </w:r>
+      <w:proofErr w:type="spellEnd"/>
+      <w:r>
+        <w:rPr>
+          <w:rFonts w:ascii="Helvetica" w:hAnsi="Helvetica" w:cs="Helvetica"/>
+        </w:rPr>
+        <w:t>__c</w:t>
       </w:r>
     </w:p>
     <w:p>
@@ -1476,8 +1808,16 @@
           <w:rFonts w:ascii="Helvetica" w:hAnsi="Helvetica" w:cs="Helvetica"/>
         </w:rPr>
         <w:tab/>
-        <w:t>Change ‘Context-Sensitive Help Setting’ to objecthelp_poconttype</w:t>
-      </w:r>
+        <w:t xml:space="preserve">Change ‘Context-Sensitive Help Setting’ to </w:t>
+      </w:r>
+      <w:proofErr w:type="spellStart"/>
+      <w:r>
+        <w:rPr>
+          <w:rFonts w:ascii="Helvetica" w:hAnsi="Helvetica" w:cs="Helvetica"/>
+        </w:rPr>
+        <w:t>objecthelp_poconttype</w:t>
+      </w:r>
+      <w:proofErr w:type="spellEnd"/>
     </w:p>
     <w:p>
       <w:r>
@@ -1498,7 +1838,21 @@
           <w:rFonts w:ascii="Helvetica" w:hAnsi="Helvetica" w:cs="Helvetica"/>
         </w:rPr>
         <w:tab/>
-        <w:t>‘poroute__c</w:t>
+        <w:t>‘</w:t>
+      </w:r>
+      <w:proofErr w:type="spellStart"/>
+      <w:r>
+        <w:rPr>
+          <w:rFonts w:ascii="Helvetica" w:hAnsi="Helvetica" w:cs="Helvetica"/>
+        </w:rPr>
+        <w:t>poroute</w:t>
+      </w:r>
+      <w:proofErr w:type="spellEnd"/>
+      <w:r>
+        <w:rPr>
+          <w:rFonts w:ascii="Helvetica" w:hAnsi="Helvetica" w:cs="Helvetica"/>
+        </w:rPr>
+        <w:t>__c</w:t>
       </w:r>
     </w:p>
     <w:p>
@@ -1520,8 +1874,16 @@
           <w:rFonts w:ascii="Helvetica" w:hAnsi="Helvetica" w:cs="Helvetica"/>
         </w:rPr>
         <w:tab/>
-        <w:t>Change ‘Context-Sensitive Help Setting’ to objecthelp_poroute</w:t>
-      </w:r>
+        <w:t xml:space="preserve">Change ‘Context-Sensitive Help Setting’ to </w:t>
+      </w:r>
+      <w:proofErr w:type="spellStart"/>
+      <w:r>
+        <w:rPr>
+          <w:rFonts w:ascii="Helvetica" w:hAnsi="Helvetica" w:cs="Helvetica"/>
+        </w:rPr>
+        <w:t>objecthelp_poroute</w:t>
+      </w:r>
+      <w:proofErr w:type="spellEnd"/>
     </w:p>
     <w:p>
       <w:r>
@@ -1542,7 +1904,21 @@
           <w:rFonts w:ascii="Helvetica" w:hAnsi="Helvetica" w:cs="Helvetica"/>
         </w:rPr>
         <w:tab/>
-        <w:t>‘portetype__c</w:t>
+        <w:t>‘</w:t>
+      </w:r>
+      <w:proofErr w:type="spellStart"/>
+      <w:r>
+        <w:rPr>
+          <w:rFonts w:ascii="Helvetica" w:hAnsi="Helvetica" w:cs="Helvetica"/>
+        </w:rPr>
+        <w:t>portetype</w:t>
+      </w:r>
+      <w:proofErr w:type="spellEnd"/>
+      <w:r>
+        <w:rPr>
+          <w:rFonts w:ascii="Helvetica" w:hAnsi="Helvetica" w:cs="Helvetica"/>
+        </w:rPr>
+        <w:t>__c</w:t>
       </w:r>
     </w:p>
     <w:p>
@@ -1564,8 +1940,16 @@
           <w:rFonts w:ascii="Helvetica" w:hAnsi="Helvetica" w:cs="Helvetica"/>
         </w:rPr>
         <w:tab/>
-        <w:t>Change ‘Context-Sensitive Help Setting’ to objecthelp_portetype</w:t>
-      </w:r>
+        <w:t xml:space="preserve">Change ‘Context-Sensitive Help Setting’ to </w:t>
+      </w:r>
+      <w:proofErr w:type="spellStart"/>
+      <w:r>
+        <w:rPr>
+          <w:rFonts w:ascii="Helvetica" w:hAnsi="Helvetica" w:cs="Helvetica"/>
+        </w:rPr>
+        <w:t>objecthelp_portetype</w:t>
+      </w:r>
+      <w:proofErr w:type="spellEnd"/>
     </w:p>
     <w:p>
       <w:r>
@@ -1586,7 +1970,21 @@
           <w:rFonts w:ascii="Helvetica" w:hAnsi="Helvetica" w:cs="Helvetica"/>
         </w:rPr>
         <w:tab/>
-        <w:t>‘poship__c</w:t>
+        <w:t>‘</w:t>
+      </w:r>
+      <w:proofErr w:type="spellStart"/>
+      <w:r>
+        <w:rPr>
+          <w:rFonts w:ascii="Helvetica" w:hAnsi="Helvetica" w:cs="Helvetica"/>
+        </w:rPr>
+        <w:t>poship</w:t>
+      </w:r>
+      <w:proofErr w:type="spellEnd"/>
+      <w:r>
+        <w:rPr>
+          <w:rFonts w:ascii="Helvetica" w:hAnsi="Helvetica" w:cs="Helvetica"/>
+        </w:rPr>
+        <w:t>__c</w:t>
       </w:r>
     </w:p>
     <w:p>
@@ -1608,8 +2006,16 @@
           <w:rFonts w:ascii="Helvetica" w:hAnsi="Helvetica" w:cs="Helvetica"/>
         </w:rPr>
         <w:tab/>
-        <w:t>Change ‘Context-Sensitive Help Setting’ to objecthelp_poship</w:t>
-      </w:r>
+        <w:t xml:space="preserve">Change ‘Context-Sensitive Help Setting’ to </w:t>
+      </w:r>
+      <w:proofErr w:type="spellStart"/>
+      <w:r>
+        <w:rPr>
+          <w:rFonts w:ascii="Helvetica" w:hAnsi="Helvetica" w:cs="Helvetica"/>
+        </w:rPr>
+        <w:t>objecthelp_poship</w:t>
+      </w:r>
+      <w:proofErr w:type="spellEnd"/>
     </w:p>
     <w:p>
       <w:r>
@@ -1630,7 +2036,21 @@
           <w:rFonts w:ascii="Helvetica" w:hAnsi="Helvetica" w:cs="Helvetica"/>
         </w:rPr>
         <w:tab/>
-        <w:t>‘sylimitd__c</w:t>
+        <w:t>‘</w:t>
+      </w:r>
+      <w:proofErr w:type="spellStart"/>
+      <w:r>
+        <w:rPr>
+          <w:rFonts w:ascii="Helvetica" w:hAnsi="Helvetica" w:cs="Helvetica"/>
+        </w:rPr>
+        <w:t>sylimitd</w:t>
+      </w:r>
+      <w:proofErr w:type="spellEnd"/>
+      <w:r>
+        <w:rPr>
+          <w:rFonts w:ascii="Helvetica" w:hAnsi="Helvetica" w:cs="Helvetica"/>
+        </w:rPr>
+        <w:t>__c</w:t>
       </w:r>
     </w:p>
     <w:p>
@@ -1652,8 +2072,16 @@
           <w:rFonts w:ascii="Helvetica" w:hAnsi="Helvetica" w:cs="Helvetica"/>
         </w:rPr>
         <w:tab/>
-        <w:t>Change ‘Context-Sensitive Help Setting’ to objecthelp_sylimitd</w:t>
-      </w:r>
+        <w:t xml:space="preserve">Change ‘Context-Sensitive Help Setting’ to </w:t>
+      </w:r>
+      <w:proofErr w:type="spellStart"/>
+      <w:r>
+        <w:rPr>
+          <w:rFonts w:ascii="Helvetica" w:hAnsi="Helvetica" w:cs="Helvetica"/>
+        </w:rPr>
+        <w:t>objecthelp_sylimitd</w:t>
+      </w:r>
+      <w:proofErr w:type="spellEnd"/>
     </w:p>
     <w:p>
       <w:r>
@@ -1674,7 +2102,21 @@
           <w:rFonts w:ascii="Helvetica" w:hAnsi="Helvetica" w:cs="Helvetica"/>
         </w:rPr>
         <w:tab/>
-        <w:t>‘sylimits__c</w:t>
+        <w:t>‘</w:t>
+      </w:r>
+      <w:proofErr w:type="spellStart"/>
+      <w:r>
+        <w:rPr>
+          <w:rFonts w:ascii="Helvetica" w:hAnsi="Helvetica" w:cs="Helvetica"/>
+        </w:rPr>
+        <w:t>sylimits</w:t>
+      </w:r>
+      <w:proofErr w:type="spellEnd"/>
+      <w:r>
+        <w:rPr>
+          <w:rFonts w:ascii="Helvetica" w:hAnsi="Helvetica" w:cs="Helvetica"/>
+        </w:rPr>
+        <w:t>__c</w:t>
       </w:r>
     </w:p>
     <w:p>
@@ -1696,7 +2138,21 @@
           <w:rFonts w:ascii="Helvetica" w:hAnsi="Helvetica" w:cs="Helvetica"/>
         </w:rPr>
         <w:tab/>
-        <w:t xml:space="preserve">Change ‘Context-Sensitive Help Setting’ to objecthelp_sylimits </w:t>
+        <w:t xml:space="preserve">Change ‘Context-Sensitive Help Setting’ to </w:t>
+      </w:r>
+      <w:proofErr w:type="spellStart"/>
+      <w:r>
+        <w:rPr>
+          <w:rFonts w:ascii="Helvetica" w:hAnsi="Helvetica" w:cs="Helvetica"/>
+        </w:rPr>
+        <w:t>objecthelp_sylimits</w:t>
+      </w:r>
+      <w:proofErr w:type="spellEnd"/>
+      <w:r>
+        <w:rPr>
+          <w:rFonts w:ascii="Helvetica" w:hAnsi="Helvetica" w:cs="Helvetica"/>
+        </w:rPr>
+        <w:t xml:space="preserve"> </w:t>
       </w:r>
     </w:p>
     <w:p>
@@ -1718,7 +2174,21 @@
           <w:rFonts w:ascii="Helvetica" w:hAnsi="Helvetica" w:cs="Helvetica"/>
         </w:rPr>
         <w:tab/>
-        <w:t>‘syresult__c</w:t>
+        <w:t>‘</w:t>
+      </w:r>
+      <w:proofErr w:type="spellStart"/>
+      <w:r>
+        <w:rPr>
+          <w:rFonts w:ascii="Helvetica" w:hAnsi="Helvetica" w:cs="Helvetica"/>
+        </w:rPr>
+        <w:t>syresult</w:t>
+      </w:r>
+      <w:proofErr w:type="spellEnd"/>
+      <w:r>
+        <w:rPr>
+          <w:rFonts w:ascii="Helvetica" w:hAnsi="Helvetica" w:cs="Helvetica"/>
+        </w:rPr>
+        <w:t>__c</w:t>
       </w:r>
     </w:p>
     <w:p>
@@ -1740,8 +2210,16 @@
           <w:rFonts w:ascii="Helvetica" w:hAnsi="Helvetica" w:cs="Helvetica"/>
         </w:rPr>
         <w:tab/>
-        <w:t>Change ‘Context-Sensitive Help Setting’ to objecthelp_syresult</w:t>
-      </w:r>
+        <w:t xml:space="preserve">Change ‘Context-Sensitive Help Setting’ to </w:t>
+      </w:r>
+      <w:proofErr w:type="spellStart"/>
+      <w:r>
+        <w:rPr>
+          <w:rFonts w:ascii="Helvetica" w:hAnsi="Helvetica" w:cs="Helvetica"/>
+        </w:rPr>
+        <w:t>objecthelp_syresult</w:t>
+      </w:r>
+      <w:proofErr w:type="spellEnd"/>
     </w:p>
     <w:p>
       <w:r>
@@ -1762,8 +2240,16 @@
           <w:rFonts w:ascii="Helvetica" w:hAnsi="Helvetica" w:cs="Helvetica"/>
         </w:rPr>
         <w:tab/>
-        <w:t>‘syresultd</w:t>
-      </w:r>
+        <w:t>‘</w:t>
+      </w:r>
+      <w:proofErr w:type="spellStart"/>
+      <w:r>
+        <w:rPr>
+          <w:rFonts w:ascii="Helvetica" w:hAnsi="Helvetica" w:cs="Helvetica"/>
+        </w:rPr>
+        <w:t>syresultd</w:t>
+      </w:r>
+      <w:proofErr w:type="spellEnd"/>
     </w:p>
     <w:p>
       <w:r>
@@ -1784,8 +2270,16 @@
           <w:rFonts w:ascii="Helvetica" w:hAnsi="Helvetica" w:cs="Helvetica"/>
         </w:rPr>
         <w:tab/>
-        <w:t>Change ‘Context-Sensitive Help Setting’ to objecthelp_syresultd</w:t>
-      </w:r>
+        <w:t xml:space="preserve">Change ‘Context-Sensitive Help Setting’ to </w:t>
+      </w:r>
+      <w:proofErr w:type="spellStart"/>
+      <w:r>
+        <w:rPr>
+          <w:rFonts w:ascii="Helvetica" w:hAnsi="Helvetica" w:cs="Helvetica"/>
+        </w:rPr>
+        <w:t>objecthelp_syresultd</w:t>
+      </w:r>
+      <w:proofErr w:type="spellEnd"/>
     </w:p>
     <w:p/>
     <w:p>
@@ -1871,7 +2365,23 @@
         <w:t>‘</w:t>
       </w:r>
       <w:r>
-        <w:t>Delete [select id from rstk__helpsetup__c];</w:t>
+        <w:t xml:space="preserve">Delete [select id from </w:t>
+      </w:r>
+      <w:proofErr w:type="spellStart"/>
+      <w:r>
+        <w:t>rstk</w:t>
+      </w:r>
+      <w:proofErr w:type="spellEnd"/>
+      <w:r>
+        <w:t>__</w:t>
+      </w:r>
+      <w:proofErr w:type="spellStart"/>
+      <w:r>
+        <w:t>helpsetup</w:t>
+      </w:r>
+      <w:proofErr w:type="spellEnd"/>
+      <w:r>
+        <w:t>__c];</w:t>
       </w:r>
     </w:p>
     <w:p>
@@ -1946,12 +2456,21 @@
           <w:rFonts w:ascii="Helvetica" w:hAnsi="Helvetica" w:cs="Helvetica"/>
         </w:rPr>
       </w:pPr>
+      <w:proofErr w:type="gramStart"/>
       <w:r>
         <w:rPr>
           <w:rFonts w:ascii="Helvetica" w:hAnsi="Helvetica" w:cs="Helvetica"/>
           <w:highlight w:val="cyan"/>
         </w:rPr>
-        <w:t>csv file named = Helpforthispage-2019-04-03a</w:t>
+        <w:t>csv</w:t>
+      </w:r>
+      <w:proofErr w:type="gramEnd"/>
+      <w:r>
+        <w:rPr>
+          <w:rFonts w:ascii="Helvetica" w:hAnsi="Helvetica" w:cs="Helvetica"/>
+          <w:highlight w:val="cyan"/>
+        </w:rPr>
+        <w:t xml:space="preserve"> file named = Helpforthispage-2019-04-03a</w:t>
       </w:r>
     </w:p>
     <w:p>
@@ -1984,7 +2503,21 @@
           <w:rFonts w:ascii="Helvetica" w:hAnsi="Helvetica" w:cs="Helvetica"/>
         </w:rPr>
         <w:tab/>
-        <w:t>Data object = Help (rstk_helpsetup__c)</w:t>
+        <w:t>Data object = Help (rstk_</w:t>
+      </w:r>
+      <w:proofErr w:type="spellStart"/>
+      <w:r>
+        <w:rPr>
+          <w:rFonts w:ascii="Helvetica" w:hAnsi="Helvetica" w:cs="Helvetica"/>
+        </w:rPr>
+        <w:t>helpsetup</w:t>
+      </w:r>
+      <w:proofErr w:type="spellEnd"/>
+      <w:r>
+        <w:rPr>
+          <w:rFonts w:ascii="Helvetica" w:hAnsi="Helvetica" w:cs="Helvetica"/>
+        </w:rPr>
+        <w:t>__c)</w:t>
       </w:r>
     </w:p>
     <w:p>
@@ -2381,7 +2914,21 @@
         <w:rPr>
           <w:rFonts w:ascii="Helvetica" w:hAnsi="Helvetica" w:cs="Helvetica"/>
         </w:rPr>
-        <w:t>Missing objecthelp pages</w:t>
+        <w:t xml:space="preserve">Missing </w:t>
+      </w:r>
+      <w:proofErr w:type="spellStart"/>
+      <w:r>
+        <w:rPr>
+          <w:rFonts w:ascii="Helvetica" w:hAnsi="Helvetica" w:cs="Helvetica"/>
+        </w:rPr>
+        <w:t>objecthelp</w:t>
+      </w:r>
+      <w:proofErr w:type="spellEnd"/>
+      <w:r>
+        <w:rPr>
+          <w:rFonts w:ascii="Helvetica" w:hAnsi="Helvetica" w:cs="Helvetica"/>
+        </w:rPr>
+        <w:t xml:space="preserve"> pages</w:t>
       </w:r>
     </w:p>
     <w:p>
@@ -2430,12 +2977,14 @@
         <w:tab/>
         <w:t>‘</w:t>
       </w:r>
+      <w:proofErr w:type="spellStart"/>
       <w:r>
         <w:rPr>
           <w:rFonts w:ascii="Helvetica" w:hAnsi="Helvetica" w:cs="Helvetica"/>
         </w:rPr>
         <w:t>obship</w:t>
       </w:r>
+      <w:proofErr w:type="spellEnd"/>
       <w:r>
         <w:rPr>
           <w:rFonts w:ascii="Helvetica" w:hAnsi="Helvetica" w:cs="Helvetica"/>
@@ -2477,7 +3026,14 @@
           <w:rFonts w:ascii="Helvetica" w:hAnsi="Helvetica" w:cs="Helvetica"/>
         </w:rPr>
         <w:tab/>
-        <w:t>Change ‘Context-Sensitive Help Setting’ to objecthelp_</w:t>
+        <w:t xml:space="preserve">Change ‘Context-Sensitive Help Setting’ to </w:t>
+      </w:r>
+      <w:proofErr w:type="spellStart"/>
+      <w:r>
+        <w:rPr>
+          <w:rFonts w:ascii="Helvetica" w:hAnsi="Helvetica" w:cs="Helvetica"/>
+        </w:rPr>
+        <w:t>objecthelp_</w:t>
       </w:r>
       <w:r>
         <w:rPr>
@@ -2485,6 +3041,7 @@
         </w:rPr>
         <w:t>obship</w:t>
       </w:r>
+      <w:proofErr w:type="spellEnd"/>
       <w:r>
         <w:rPr>
           <w:rFonts w:ascii="Helvetica" w:hAnsi="Helvetica" w:cs="Helvetica"/>
@@ -2499,7 +3056,15 @@
       </w:r>
       <w:r>
         <w:tab/>
-        <w:t>‘obshipcont__c or ‘</w:t>
+        <w:t>‘</w:t>
+      </w:r>
+      <w:proofErr w:type="spellStart"/>
+      <w:r>
+        <w:t>obshipcont</w:t>
+      </w:r>
+      <w:proofErr w:type="spellEnd"/>
+      <w:r>
+        <w:t>__c or ‘</w:t>
       </w:r>
       <w:r>
         <w:t>Outbound Shipment Container</w:t>
@@ -2525,7 +3090,14 @@
         <w:rPr>
           <w:rFonts w:ascii="Helvetica" w:hAnsi="Helvetica" w:cs="Helvetica"/>
         </w:rPr>
-        <w:t>Change ‘Context-Sensitive Help Setting’ to objecthelp_</w:t>
+        <w:t xml:space="preserve">Change ‘Context-Sensitive Help Setting’ to </w:t>
+      </w:r>
+      <w:proofErr w:type="spellStart"/>
+      <w:r>
+        <w:rPr>
+          <w:rFonts w:ascii="Helvetica" w:hAnsi="Helvetica" w:cs="Helvetica"/>
+        </w:rPr>
+        <w:t>objecthelp_</w:t>
       </w:r>
       <w:r>
         <w:rPr>
@@ -2533,6 +3105,7 @@
         </w:rPr>
         <w:t>obshipcont</w:t>
       </w:r>
+      <w:proofErr w:type="spellEnd"/>
     </w:p>
     <w:p>
       <w:pPr>
@@ -2552,7 +3125,21 @@
           <w:rFonts w:ascii="Helvetica" w:hAnsi="Helvetica" w:cs="Helvetica"/>
         </w:rPr>
         <w:tab/>
-        <w:t>‘icitemsite__c or ‘</w:t>
+        <w:t>‘</w:t>
+      </w:r>
+      <w:proofErr w:type="spellStart"/>
+      <w:r>
+        <w:rPr>
+          <w:rFonts w:ascii="Helvetica" w:hAnsi="Helvetica" w:cs="Helvetica"/>
+        </w:rPr>
+        <w:t>icitemsite</w:t>
+      </w:r>
+      <w:proofErr w:type="spellEnd"/>
+      <w:r>
+        <w:rPr>
+          <w:rFonts w:ascii="Helvetica" w:hAnsi="Helvetica" w:cs="Helvetica"/>
+        </w:rPr>
+        <w:t>__c or ‘</w:t>
       </w:r>
       <w:r>
         <w:rPr>
@@ -2590,7 +3177,14 @@
         <w:rPr>
           <w:rFonts w:ascii="Helvetica" w:hAnsi="Helvetica" w:cs="Helvetica"/>
         </w:rPr>
-        <w:t>Change ‘Context-Sensitive Help Setting’ to objecthelp_</w:t>
+        <w:t xml:space="preserve">Change ‘Context-Sensitive Help Setting’ to </w:t>
+      </w:r>
+      <w:proofErr w:type="spellStart"/>
+      <w:r>
+        <w:rPr>
+          <w:rFonts w:ascii="Helvetica" w:hAnsi="Helvetica" w:cs="Helvetica"/>
+        </w:rPr>
+        <w:t>objecthelp_</w:t>
       </w:r>
       <w:r>
         <w:rPr>
@@ -2598,6 +3192,7 @@
         </w:rPr>
         <w:t>icitemsite</w:t>
       </w:r>
+      <w:proofErr w:type="spellEnd"/>
     </w:p>
     <w:p>
       <w:pPr>
@@ -2658,7 +3253,21 @@
           <w:rFonts w:ascii="Helvetica" w:hAnsi="Helvetica" w:cs="Helvetica"/>
         </w:rPr>
         <w:tab/>
-        <w:t>‘sydefault__c or ‘SYDEFAULT</w:t>
+        <w:t>‘</w:t>
+      </w:r>
+      <w:proofErr w:type="spellStart"/>
+      <w:r>
+        <w:rPr>
+          <w:rFonts w:ascii="Helvetica" w:hAnsi="Helvetica" w:cs="Helvetica"/>
+        </w:rPr>
+        <w:t>sydefault</w:t>
+      </w:r>
+      <w:proofErr w:type="spellEnd"/>
+      <w:r>
+        <w:rPr>
+          <w:rFonts w:ascii="Helvetica" w:hAnsi="Helvetica" w:cs="Helvetica"/>
+        </w:rPr>
+        <w:t>__c or ‘SYDEFAULT</w:t>
       </w:r>
     </w:p>
     <w:p>
@@ -2781,12 +3390,14 @@
         <w:tab/>
         <w:t xml:space="preserve">Name = </w:t>
       </w:r>
+      <w:proofErr w:type="spellStart"/>
       <w:r>
         <w:rPr>
           <w:rFonts w:ascii="Helvetica" w:hAnsi="Helvetica" w:cs="Helvetica"/>
         </w:rPr>
         <w:t>costrollup_MinCpuForIcitemstdSave</w:t>
       </w:r>
+      <w:proofErr w:type="spellEnd"/>
     </w:p>
     <w:p>
       <w:pPr>
@@ -2902,12 +3513,14 @@
         <w:tab/>
         <w:t xml:space="preserve">Name = </w:t>
       </w:r>
+      <w:proofErr w:type="spellStart"/>
       <w:r>
         <w:rPr>
           <w:rFonts w:ascii="Helvetica" w:hAnsi="Helvetica" w:cs="Helvetica"/>
         </w:rPr>
         <w:t>timeqtybooking_MaxNumberOfBookings</w:t>
       </w:r>
+      <w:proofErr w:type="spellEnd"/>
     </w:p>
     <w:p>
       <w:pPr>
@@ -2954,7 +3567,21 @@
         <w:rPr>
           <w:rFonts w:ascii="Helvetica" w:hAnsi="Helvetica" w:cs="Helvetica"/>
         </w:rPr>
-        <w:t>Time &amp; Qty Booking - Max number of bookings</w:t>
+        <w:t xml:space="preserve">Time &amp; </w:t>
+      </w:r>
+      <w:proofErr w:type="spellStart"/>
+      <w:r>
+        <w:rPr>
+          <w:rFonts w:ascii="Helvetica" w:hAnsi="Helvetica" w:cs="Helvetica"/>
+        </w:rPr>
+        <w:t>Qty</w:t>
+      </w:r>
+      <w:proofErr w:type="spellEnd"/>
+      <w:r>
+        <w:rPr>
+          <w:rFonts w:ascii="Helvetica" w:hAnsi="Helvetica" w:cs="Helvetica"/>
+        </w:rPr>
+        <w:t xml:space="preserve"> Booking - Max number of bookings</w:t>
       </w:r>
     </w:p>
     <w:p>
@@ -3014,8 +3641,30 @@
         <w:rPr>
           <w:rFonts w:ascii="Helvetica" w:hAnsi="Helvetica" w:cs="Helvetica"/>
         </w:rPr>
-        <w:t>’ from dev-qa-ff</w:t>
-      </w:r>
+        <w:t>’ from dev-</w:t>
+      </w:r>
+      <w:proofErr w:type="spellStart"/>
+      <w:r>
+        <w:rPr>
+          <w:rFonts w:ascii="Helvetica" w:hAnsi="Helvetica" w:cs="Helvetica"/>
+        </w:rPr>
+        <w:t>qa</w:t>
+      </w:r>
+      <w:proofErr w:type="spellEnd"/>
+      <w:r>
+        <w:rPr>
+          <w:rFonts w:ascii="Helvetica" w:hAnsi="Helvetica" w:cs="Helvetica"/>
+        </w:rPr>
+        <w:t>-</w:t>
+      </w:r>
+      <w:proofErr w:type="spellStart"/>
+      <w:r>
+        <w:rPr>
+          <w:rFonts w:ascii="Helvetica" w:hAnsi="Helvetica" w:cs="Helvetica"/>
+        </w:rPr>
+        <w:t>ff</w:t>
+      </w:r>
+      <w:proofErr w:type="spellEnd"/>
     </w:p>
     <w:p>
       <w:pPr>
@@ -3035,7 +3684,35 @@
           <w:rFonts w:ascii="Helvetica" w:hAnsi="Helvetica" w:cs="Helvetica"/>
         </w:rPr>
         <w:tab/>
-        <w:t>Overwrite customer’s existing Packing Slip template with the Master copy from dev-qa-ff only if RS-Support was last to modify template</w:t>
+        <w:t>Overwrite customer’s existing Packing Slip template with the Master copy from dev-</w:t>
+      </w:r>
+      <w:proofErr w:type="spellStart"/>
+      <w:r>
+        <w:rPr>
+          <w:rFonts w:ascii="Helvetica" w:hAnsi="Helvetica" w:cs="Helvetica"/>
+        </w:rPr>
+        <w:t>qa</w:t>
+      </w:r>
+      <w:proofErr w:type="spellEnd"/>
+      <w:r>
+        <w:rPr>
+          <w:rFonts w:ascii="Helvetica" w:hAnsi="Helvetica" w:cs="Helvetica"/>
+        </w:rPr>
+        <w:t>-</w:t>
+      </w:r>
+      <w:proofErr w:type="spellStart"/>
+      <w:r>
+        <w:rPr>
+          <w:rFonts w:ascii="Helvetica" w:hAnsi="Helvetica" w:cs="Helvetica"/>
+        </w:rPr>
+        <w:t>ff</w:t>
+      </w:r>
+      <w:proofErr w:type="spellEnd"/>
+      <w:r>
+        <w:rPr>
+          <w:rFonts w:ascii="Helvetica" w:hAnsi="Helvetica" w:cs="Helvetica"/>
+        </w:rPr>
+        <w:t xml:space="preserve"> only if RS-Support was last to modify template</w:t>
       </w:r>
     </w:p>
     <w:p>
@@ -3056,8 +3733,30 @@
           <w:rFonts w:ascii="Helvetica" w:hAnsi="Helvetica" w:cs="Helvetica"/>
         </w:rPr>
         <w:tab/>
-        <w:t>If customer modified template last then create a backup Packing Slip template named ‘Packing Slip BU’ with the changes from dev-qa-ff</w:t>
-      </w:r>
+        <w:t>If customer modified template last then create a backup Packing Slip template named ‘Packing Slip BU’ with the changes from dev-</w:t>
+      </w:r>
+      <w:proofErr w:type="spellStart"/>
+      <w:r>
+        <w:rPr>
+          <w:rFonts w:ascii="Helvetica" w:hAnsi="Helvetica" w:cs="Helvetica"/>
+        </w:rPr>
+        <w:t>qa</w:t>
+      </w:r>
+      <w:proofErr w:type="spellEnd"/>
+      <w:r>
+        <w:rPr>
+          <w:rFonts w:ascii="Helvetica" w:hAnsi="Helvetica" w:cs="Helvetica"/>
+        </w:rPr>
+        <w:t>-</w:t>
+      </w:r>
+      <w:proofErr w:type="spellStart"/>
+      <w:r>
+        <w:rPr>
+          <w:rFonts w:ascii="Helvetica" w:hAnsi="Helvetica" w:cs="Helvetica"/>
+        </w:rPr>
+        <w:t>ff</w:t>
+      </w:r>
+      <w:proofErr w:type="spellEnd"/>
     </w:p>
     <w:p>
       <w:pPr>
@@ -3162,13 +3861,24 @@
       </w:r>
       <w:r>
         <w:tab/>
-        <w:t xml:space="preserve">Jira #2288  </w:t>
+        <w:t>Jira #</w:t>
+      </w:r>
+      <w:proofErr w:type="gramStart"/>
+      <w:r>
+        <w:t xml:space="preserve">2288  </w:t>
       </w:r>
       <w:r>
         <w:rPr>
           <w:highlight w:val="magenta"/>
         </w:rPr>
-        <w:t>Summit Truck Bodies  Only</w:t>
+        <w:t>Summit</w:t>
+      </w:r>
+      <w:proofErr w:type="gramEnd"/>
+      <w:r>
+        <w:rPr>
+          <w:highlight w:val="magenta"/>
+        </w:rPr>
+        <w:t xml:space="preserve"> Truck Bodies  Only</w:t>
       </w:r>
     </w:p>
     <w:p>
@@ -3186,8 +3896,13 @@
         <w:ind w:left="720" w:firstLine="720"/>
       </w:pPr>
       <w:r>
-        <w:t>Name = PLMItemProcessingLimit</w:t>
-      </w:r>
+        <w:t xml:space="preserve">Name = </w:t>
+      </w:r>
+      <w:proofErr w:type="spellStart"/>
+      <w:r>
+        <w:t>PLMItemProcessingLimit</w:t>
+      </w:r>
+      <w:proofErr w:type="spellEnd"/>
     </w:p>
     <w:p>
       <w:pPr>
@@ -3202,7 +3917,15 @@
         <w:ind w:left="720" w:firstLine="720"/>
       </w:pPr>
       <w:r>
-        <w:t>Description = PLMItem Processing Limit</w:t>
+        <w:t xml:space="preserve">Description = </w:t>
+      </w:r>
+      <w:proofErr w:type="spellStart"/>
+      <w:r>
+        <w:t>PLMItem</w:t>
+      </w:r>
+      <w:proofErr w:type="spellEnd"/>
+      <w:r>
+        <w:t xml:space="preserve"> Processing Limit</w:t>
       </w:r>
     </w:p>
     <w:p/>
@@ -3373,7 +4096,15 @@
         </w:numPr>
       </w:pPr>
       <w:r>
-        <w:t>‘soamort__c or ‘</w:t>
+        <w:t>‘</w:t>
+      </w:r>
+      <w:proofErr w:type="spellStart"/>
+      <w:r>
+        <w:t>soamort</w:t>
+      </w:r>
+      <w:proofErr w:type="spellEnd"/>
+      <w:r>
+        <w:t>__c or ‘</w:t>
       </w:r>
       <w:r>
         <w:t>Sales Order Line Amortization Schedule</w:t>
@@ -3388,8 +4119,13 @@
         </w:numPr>
       </w:pPr>
       <w:r>
-        <w:t>Validation Rule =  ‘Customer_can_not_change</w:t>
-      </w:r>
+        <w:t>Validation Rule =  ‘</w:t>
+      </w:r>
+      <w:proofErr w:type="spellStart"/>
+      <w:r>
+        <w:t>Customer_can_not_change</w:t>
+      </w:r>
+      <w:proofErr w:type="spellEnd"/>
     </w:p>
     <w:p>
       <w:pPr>
@@ -3418,7 +4154,15 @@
         </w:numPr>
       </w:pPr>
       <w:r>
-        <w:t>‘sydata__c or ‘</w:t>
+        <w:t>‘</w:t>
+      </w:r>
+      <w:proofErr w:type="spellStart"/>
+      <w:r>
+        <w:t>sydata</w:t>
+      </w:r>
+      <w:proofErr w:type="spellEnd"/>
+      <w:r>
+        <w:t>__c or ‘</w:t>
       </w:r>
       <w:r>
         <w:t>SYDATA - System Transaction Object</w:t>
@@ -3436,7 +4180,15 @@
         <w:t xml:space="preserve"> Field Name = ‘</w:t>
       </w:r>
       <w:r>
-        <w:t>sydata_txntype__c</w:t>
+        <w:t>sydata_</w:t>
+      </w:r>
+      <w:proofErr w:type="spellStart"/>
+      <w:r>
+        <w:t>txntype</w:t>
+      </w:r>
+      <w:proofErr w:type="spellEnd"/>
+      <w:r>
+        <w:t>__c</w:t>
       </w:r>
     </w:p>
     <w:p>
@@ -3493,7 +4245,15 @@
         </w:numPr>
       </w:pPr>
       <w:r>
-        <w:t>‘csusracctcntl__c or ‘</w:t>
+        <w:t>‘</w:t>
+      </w:r>
+      <w:proofErr w:type="spellStart"/>
+      <w:r>
+        <w:t>csusracctcntl</w:t>
+      </w:r>
+      <w:proofErr w:type="spellEnd"/>
+      <w:r>
+        <w:t>__c or ‘</w:t>
       </w:r>
       <w:r>
         <w:t>Cost Acct User Control Record</w:t>
@@ -3508,7 +4268,15 @@
         </w:numPr>
       </w:pPr>
       <w:r>
-        <w:t>Field Name = ‘csusracctcntl_txnid__c</w:t>
+        <w:t>Field Name = ‘csusracctcntl_</w:t>
+      </w:r>
+      <w:proofErr w:type="spellStart"/>
+      <w:r>
+        <w:t>txnid</w:t>
+      </w:r>
+      <w:proofErr w:type="spellEnd"/>
+      <w:r>
+        <w:t>__c</w:t>
       </w:r>
     </w:p>
     <w:p>
@@ -3571,7 +4339,15 @@
         </w:numPr>
       </w:pPr>
       <w:r>
-        <w:t>‘sohdr__c or ‘</w:t>
+        <w:t>‘</w:t>
+      </w:r>
+      <w:proofErr w:type="spellStart"/>
+      <w:r>
+        <w:t>sohdr</w:t>
+      </w:r>
+      <w:proofErr w:type="spellEnd"/>
+      <w:r>
+        <w:t>__c or ‘</w:t>
       </w:r>
       <w:r>
         <w:t>Sales Order Header</w:t>
@@ -3588,8 +4364,21 @@
       <w:r>
         <w:t>Field Name = ‘</w:t>
       </w:r>
-      <w:r>
-        <w:t>rstk__NewFormula__c</w:t>
+      <w:proofErr w:type="spellStart"/>
+      <w:r>
+        <w:t>rstk</w:t>
+      </w:r>
+      <w:proofErr w:type="spellEnd"/>
+      <w:r>
+        <w:t>__</w:t>
+      </w:r>
+      <w:proofErr w:type="spellStart"/>
+      <w:r>
+        <w:t>NewFormula</w:t>
+      </w:r>
+      <w:proofErr w:type="spellEnd"/>
+      <w:r>
+        <w:t>__c</w:t>
       </w:r>
     </w:p>
     <w:p/>
@@ -3697,7 +4486,15 @@
         </w:numPr>
       </w:pPr>
       <w:r>
-        <w:t>‘sorma__c or ‘</w:t>
+        <w:t>‘</w:t>
+      </w:r>
+      <w:proofErr w:type="spellStart"/>
+      <w:r>
+        <w:t>sorma</w:t>
+      </w:r>
+      <w:proofErr w:type="spellEnd"/>
+      <w:r>
+        <w:t>__c or ‘</w:t>
       </w:r>
       <w:r>
         <w:t>RMA Detail</w:t>
@@ -3714,6 +4511,7 @@
       <w:r>
         <w:t>Validation Rule = ‘</w:t>
       </w:r>
+      <w:proofErr w:type="spellStart"/>
       <w:r>
         <w:rPr>
           <w:rFonts w:ascii="Consolas" w:hAnsi="Consolas"/>
@@ -3724,6 +4522,7 @@
         </w:rPr>
         <w:t>sorma_syorg_validation</w:t>
       </w:r>
+      <w:proofErr w:type="spellEnd"/>
     </w:p>
     <w:p>
       <w:pPr>
@@ -3776,7 +4575,15 @@
         </w:numPr>
       </w:pPr>
       <w:r>
-        <w:t>‘soline__c or ‘</w:t>
+        <w:t>‘</w:t>
+      </w:r>
+      <w:proofErr w:type="spellStart"/>
+      <w:r>
+        <w:t>soline</w:t>
+      </w:r>
+      <w:proofErr w:type="spellEnd"/>
+      <w:r>
+        <w:t>__c or ‘</w:t>
       </w:r>
       <w:r>
         <w:tab/>
@@ -3792,7 +4599,23 @@
         </w:numPr>
       </w:pPr>
       <w:r>
-        <w:t>Field Names = ‘rstk__Do_not_deploy_checkbox_fmla__c</w:t>
+        <w:t>Field Names = ‘</w:t>
+      </w:r>
+      <w:proofErr w:type="spellStart"/>
+      <w:r>
+        <w:t>rstk</w:t>
+      </w:r>
+      <w:proofErr w:type="spellEnd"/>
+      <w:r>
+        <w:t>__Do_not_deploy_checkbox_</w:t>
+      </w:r>
+      <w:proofErr w:type="spellStart"/>
+      <w:r>
+        <w:t>fmla</w:t>
+      </w:r>
+      <w:proofErr w:type="spellEnd"/>
+      <w:r>
+        <w:t>__c</w:t>
       </w:r>
     </w:p>
     <w:p>
@@ -3803,18 +4626,57 @@
       <w:r>
         <w:t>‘</w:t>
       </w:r>
-      <w:r>
-        <w:t xml:space="preserve">rstk__Do_not_Packaged_SO_Line_History_del__c </w:t>
+      <w:proofErr w:type="spellStart"/>
+      <w:r>
+        <w:t>rstk</w:t>
+      </w:r>
+      <w:proofErr w:type="spellEnd"/>
+      <w:r>
+        <w:t>__</w:t>
+      </w:r>
+      <w:proofErr w:type="spellStart"/>
+      <w:r>
+        <w:t>Do_not_Packaged_SO_Line_History_del__c</w:t>
+      </w:r>
+      <w:proofErr w:type="spellEnd"/>
+      <w:r>
+        <w:t xml:space="preserve"> </w:t>
       </w:r>
       <w:r>
         <w:t>‘</w:t>
       </w:r>
-      <w:r>
-        <w:t xml:space="preserve">rstk__Do_not_Packaged_Product_ID_del__c </w:t>
-      </w:r>
-      <w:r>
-        <w:t>‘rstk__Do_not_Packaged_Customer_ID__c</w:t>
-      </w:r>
+      <w:proofErr w:type="spellStart"/>
+      <w:r>
+        <w:t>rstk</w:t>
+      </w:r>
+      <w:proofErr w:type="spellEnd"/>
+      <w:r>
+        <w:t>__</w:t>
+      </w:r>
+      <w:proofErr w:type="spellStart"/>
+      <w:r>
+        <w:t>Do_not_Packaged_Product_ID_del__c</w:t>
+      </w:r>
+      <w:proofErr w:type="spellEnd"/>
+      <w:r>
+        <w:t xml:space="preserve"> </w:t>
+      </w:r>
+      <w:r>
+        <w:t>‘</w:t>
+      </w:r>
+      <w:proofErr w:type="spellStart"/>
+      <w:r>
+        <w:t>rstk</w:t>
+      </w:r>
+      <w:proofErr w:type="spellEnd"/>
+      <w:r>
+        <w:t>__</w:t>
+      </w:r>
+      <w:proofErr w:type="spellStart"/>
+      <w:r>
+        <w:t>Do_not_Packaged_Customer_ID__c</w:t>
+      </w:r>
+      <w:proofErr w:type="spellEnd"/>
     </w:p>
     <w:p>
       <w:pPr>
@@ -3855,7 +4717,15 @@
         </w:numPr>
       </w:pPr>
       <w:r>
-        <w:t>‘icitemlot__c or ‘</w:t>
+        <w:t>‘</w:t>
+      </w:r>
+      <w:proofErr w:type="spellStart"/>
+      <w:r>
+        <w:t>icitemlot</w:t>
+      </w:r>
+      <w:proofErr w:type="spellEnd"/>
+      <w:r>
+        <w:t>__c or ‘</w:t>
       </w:r>
       <w:r>
         <w:t>Inventory By Lot Number</w:t>
@@ -3916,11 +4786,33 @@
         </w:rPr>
         <w:t>‘</w:t>
       </w:r>
+      <w:proofErr w:type="spellStart"/>
       <w:r>
         <w:rPr>
           <w:rFonts w:asciiTheme="majorHAnsi" w:hAnsiTheme="majorHAnsi" w:cstheme="majorHAnsi"/>
         </w:rPr>
-        <w:t>rstk.ScriptExecutor.execute('set_ltexpireind', true);</w:t>
+        <w:t>rstk.ScriptExecutor.execute</w:t>
+      </w:r>
+      <w:proofErr w:type="spellEnd"/>
+      <w:r>
+        <w:rPr>
+          <w:rFonts w:asciiTheme="majorHAnsi" w:hAnsiTheme="majorHAnsi" w:cstheme="majorHAnsi"/>
+        </w:rPr>
+        <w:t>('</w:t>
+      </w:r>
+      <w:proofErr w:type="spellStart"/>
+      <w:r>
+        <w:rPr>
+          <w:rFonts w:asciiTheme="majorHAnsi" w:hAnsiTheme="majorHAnsi" w:cstheme="majorHAnsi"/>
+        </w:rPr>
+        <w:t>set_ltexpireind</w:t>
+      </w:r>
+      <w:proofErr w:type="spellEnd"/>
+      <w:r>
+        <w:rPr>
+          <w:rFonts w:asciiTheme="majorHAnsi" w:hAnsiTheme="majorHAnsi" w:cstheme="majorHAnsi"/>
+        </w:rPr>
+        <w:t>', true);</w:t>
       </w:r>
     </w:p>
     <w:p>
@@ -3943,8 +4835,21 @@
       <w:r>
         <w:t>‘</w:t>
       </w:r>
-      <w:r>
-        <w:t>rstk.ScriptExecutor.execute('set_issexpiredate', true);</w:t>
+      <w:proofErr w:type="spellStart"/>
+      <w:r>
+        <w:t>rstk.ScriptExecutor.execute</w:t>
+      </w:r>
+      <w:proofErr w:type="spellEnd"/>
+      <w:r>
+        <w:t>('</w:t>
+      </w:r>
+      <w:proofErr w:type="spellStart"/>
+      <w:r>
+        <w:t>set_issexpiredate</w:t>
+      </w:r>
+      <w:proofErr w:type="spellEnd"/>
+      <w:r>
+        <w:t>', true);</w:t>
       </w:r>
     </w:p>
     <w:p>
@@ -3978,8 +4883,21 @@
       <w:r>
         <w:t>‘</w:t>
       </w:r>
-      <w:r>
-        <w:t xml:space="preserve">rstk.ScriptExecutor.execute('set_ltexpireind', </w:t>
+      <w:proofErr w:type="spellStart"/>
+      <w:r>
+        <w:t>rstk.ScriptExecutor.execute</w:t>
+      </w:r>
+      <w:proofErr w:type="spellEnd"/>
+      <w:r>
+        <w:t>('</w:t>
+      </w:r>
+      <w:proofErr w:type="spellStart"/>
+      <w:r>
+        <w:t>set_ltexpireind</w:t>
+      </w:r>
+      <w:proofErr w:type="spellEnd"/>
+      <w:r>
+        <w:t xml:space="preserve">', </w:t>
       </w:r>
       <w:r>
         <w:rPr>
@@ -4020,8 +4938,21 @@
       <w:r>
         <w:t>‘</w:t>
       </w:r>
-      <w:r>
-        <w:t>rstk.ScriptExecutor.execute('fix_socust_unbilledorders', true);</w:t>
+      <w:proofErr w:type="spellStart"/>
+      <w:r>
+        <w:t>rstk.ScriptExecutor.execute</w:t>
+      </w:r>
+      <w:proofErr w:type="spellEnd"/>
+      <w:r>
+        <w:t>('</w:t>
+      </w:r>
+      <w:proofErr w:type="spellStart"/>
+      <w:r>
+        <w:t>fix_socust_unbilledorders</w:t>
+      </w:r>
+      <w:proofErr w:type="spellEnd"/>
+      <w:r>
+        <w:t>', true);</w:t>
       </w:r>
     </w:p>
     <w:p/>
@@ -4115,7 +5046,15 @@
         </w:numPr>
       </w:pPr>
       <w:r>
-        <w:t>‘sydiv__c or ‘</w:t>
+        <w:t>‘</w:t>
+      </w:r>
+      <w:proofErr w:type="spellStart"/>
+      <w:r>
+        <w:t>sydiv</w:t>
+      </w:r>
+      <w:proofErr w:type="spellEnd"/>
+      <w:r>
+        <w:t>__c or ‘</w:t>
       </w:r>
       <w:r>
         <w:t>Division Master</w:t>
@@ -4132,8 +5071,21 @@
       <w:r>
         <w:t>Field Names = ‘</w:t>
       </w:r>
-      <w:r>
-        <w:t>rstk__Show_System_Qty__c</w:t>
+      <w:proofErr w:type="spellStart"/>
+      <w:r>
+        <w:t>rstk</w:t>
+      </w:r>
+      <w:proofErr w:type="spellEnd"/>
+      <w:r>
+        <w:t>__Show_System_</w:t>
+      </w:r>
+      <w:proofErr w:type="spellStart"/>
+      <w:r>
+        <w:t>Qty</w:t>
+      </w:r>
+      <w:proofErr w:type="spellEnd"/>
+      <w:r>
+        <w:t>__c</w:t>
       </w:r>
     </w:p>
     <w:p>
@@ -4144,9 +5096,19 @@
       <w:r>
         <w:t>‘</w:t>
       </w:r>
-      <w:r>
-        <w:t>rstk__Hold_Inventory_Reconciliation_Batch__c</w:t>
-      </w:r>
+      <w:proofErr w:type="spellStart"/>
+      <w:r>
+        <w:t>rstk</w:t>
+      </w:r>
+      <w:proofErr w:type="spellEnd"/>
+      <w:r>
+        <w:t>__</w:t>
+      </w:r>
+      <w:proofErr w:type="spellStart"/>
+      <w:r>
+        <w:t>Hold_Inventory_Reconciliation_Batch__c</w:t>
+      </w:r>
+      <w:proofErr w:type="spellEnd"/>
     </w:p>
     <w:p>
       <w:pPr>
@@ -4234,7 +5196,15 @@
         </w:numPr>
       </w:pPr>
       <w:r>
-        <w:t>Description = When Quickbooks replies with "Internal Server Error" (status code 500) the export is resent once.</w:t>
+        <w:t xml:space="preserve">Description = When </w:t>
+      </w:r>
+      <w:proofErr w:type="spellStart"/>
+      <w:r>
+        <w:t>Quickbooks</w:t>
+      </w:r>
+      <w:proofErr w:type="spellEnd"/>
+      <w:r>
+        <w:t xml:space="preserve"> replies with "Internal Server Error" (status code 500) the export is resent once.</w:t>
       </w:r>
     </w:p>
     <w:p>
@@ -4302,8 +5272,13 @@
         </w:numPr>
       </w:pPr>
       <w:r>
-        <w:t>Name = useNewPOAPMatchUI</w:t>
-      </w:r>
+        <w:t xml:space="preserve">Name = </w:t>
+      </w:r>
+      <w:proofErr w:type="spellStart"/>
+      <w:r>
+        <w:t>useNewPOAPMatchUI</w:t>
+      </w:r>
+      <w:proofErr w:type="spellEnd"/>
     </w:p>
     <w:p>
       <w:pPr>
@@ -4314,7 +5289,15 @@
         </w:numPr>
       </w:pPr>
       <w:r>
-        <w:t>Description = To switch between POAPMatch Old UI &amp; New UI</w:t>
+        <w:t xml:space="preserve">Description = To switch between </w:t>
+      </w:r>
+      <w:proofErr w:type="spellStart"/>
+      <w:r>
+        <w:t>POAPMatch</w:t>
+      </w:r>
+      <w:proofErr w:type="spellEnd"/>
+      <w:r>
+        <w:t xml:space="preserve"> Old UI &amp; New UI</w:t>
       </w:r>
     </w:p>
     <w:p>
@@ -4368,8 +5351,13 @@
         </w:numPr>
       </w:pPr>
       <w:r>
-        <w:t>Report Folder - Rootstock_Work_Orders</w:t>
-      </w:r>
+        <w:t xml:space="preserve">Report Folder - </w:t>
+      </w:r>
+      <w:proofErr w:type="spellStart"/>
+      <w:r>
+        <w:t>Rootstock_Work_Orders</w:t>
+      </w:r>
+      <w:proofErr w:type="spellEnd"/>
     </w:p>
     <w:p>
       <w:pPr>
@@ -4494,7 +5482,15 @@
         </w:numPr>
       </w:pPr>
       <w:r>
-        <w:t>‘sydata__c or ‘</w:t>
+        <w:t>‘</w:t>
+      </w:r>
+      <w:proofErr w:type="spellStart"/>
+      <w:r>
+        <w:t>sydata</w:t>
+      </w:r>
+      <w:proofErr w:type="spellEnd"/>
+      <w:r>
+        <w:t>__c or ‘</w:t>
       </w:r>
       <w:r>
         <w:t>SYDATA - System Transaction Object</w:t>
@@ -4511,8 +5507,21 @@
       <w:r>
         <w:t xml:space="preserve"> Field Name = ‘</w:t>
       </w:r>
-      <w:r>
-        <w:t>rstk__sydata_socontainer__c</w:t>
+      <w:proofErr w:type="spellStart"/>
+      <w:r>
+        <w:t>rstk</w:t>
+      </w:r>
+      <w:proofErr w:type="spellEnd"/>
+      <w:r>
+        <w:t>__sydata_</w:t>
+      </w:r>
+      <w:proofErr w:type="spellStart"/>
+      <w:r>
+        <w:t>socontainer</w:t>
+      </w:r>
+      <w:proofErr w:type="spellEnd"/>
+      <w:r>
+        <w:t>__c</w:t>
       </w:r>
     </w:p>
     <w:p>
@@ -4554,7 +5563,15 @@
         </w:numPr>
       </w:pPr>
       <w:r>
-        <w:t>‘soline__c or ‘Sales Order Line</w:t>
+        <w:t>‘</w:t>
+      </w:r>
+      <w:proofErr w:type="spellStart"/>
+      <w:r>
+        <w:t>soline</w:t>
+      </w:r>
+      <w:proofErr w:type="spellEnd"/>
+      <w:r>
+        <w:t>__c or ‘Sales Order Line</w:t>
       </w:r>
     </w:p>
     <w:p>
@@ -4568,9 +5585,11 @@
       <w:r>
         <w:t>Validation Rule = ‘</w:t>
       </w:r>
+      <w:proofErr w:type="spellStart"/>
       <w:r>
         <w:t>DueDateNLTToday</w:t>
       </w:r>
+      <w:proofErr w:type="spellEnd"/>
     </w:p>
     <w:p/>
     <w:p>
@@ -4661,7 +5680,15 @@
         </w:numPr>
       </w:pPr>
       <w:r>
-        <w:t>‘soline__c or ‘Sales Order Line</w:t>
+        <w:t>‘</w:t>
+      </w:r>
+      <w:proofErr w:type="spellStart"/>
+      <w:r>
+        <w:t>soline</w:t>
+      </w:r>
+      <w:proofErr w:type="spellEnd"/>
+      <w:r>
+        <w:t>__c or ‘Sales Order Line</w:t>
       </w:r>
     </w:p>
     <w:p>
@@ -4675,9 +5702,11 @@
       <w:r>
         <w:t>Validation Rule = ‘</w:t>
       </w:r>
+      <w:proofErr w:type="spellStart"/>
       <w:r>
         <w:t>DueDateNLTToday</w:t>
       </w:r>
+      <w:proofErr w:type="spellEnd"/>
     </w:p>
     <w:p/>
     <w:p>
@@ -4766,7 +5795,59 @@
           <w:szCs w:val="21"/>
           <w:shd w:val="clear" w:color="auto" w:fill="FFFFFF"/>
         </w:rPr>
-        <w:t>‘rstk.ScriptExecutor.execute('set_icitem_supplymultiplierind', true);</w:t>
+        <w:t>‘</w:t>
+      </w:r>
+      <w:proofErr w:type="spellStart"/>
+      <w:r>
+        <w:rPr>
+          <w:rStyle w:val="Strong"/>
+          <w:rFonts w:ascii="Segoe UI" w:hAnsi="Segoe UI" w:cs="Segoe UI"/>
+          <w:color w:val="172B4D"/>
+          <w:spacing w:val="-1"/>
+          <w:sz w:val="21"/>
+          <w:szCs w:val="21"/>
+          <w:shd w:val="clear" w:color="auto" w:fill="FFFFFF"/>
+        </w:rPr>
+        <w:t>rstk.ScriptExecutor.execute</w:t>
+      </w:r>
+      <w:proofErr w:type="spellEnd"/>
+      <w:r>
+        <w:rPr>
+          <w:rStyle w:val="Strong"/>
+          <w:rFonts w:ascii="Segoe UI" w:hAnsi="Segoe UI" w:cs="Segoe UI"/>
+          <w:color w:val="172B4D"/>
+          <w:spacing w:val="-1"/>
+          <w:sz w:val="21"/>
+          <w:szCs w:val="21"/>
+          <w:shd w:val="clear" w:color="auto" w:fill="FFFFFF"/>
+        </w:rPr>
+        <w:t>('</w:t>
+      </w:r>
+      <w:proofErr w:type="spellStart"/>
+      <w:r>
+        <w:rPr>
+          <w:rStyle w:val="Strong"/>
+          <w:rFonts w:ascii="Segoe UI" w:hAnsi="Segoe UI" w:cs="Segoe UI"/>
+          <w:color w:val="172B4D"/>
+          <w:spacing w:val="-1"/>
+          <w:sz w:val="21"/>
+          <w:szCs w:val="21"/>
+          <w:shd w:val="clear" w:color="auto" w:fill="FFFFFF"/>
+        </w:rPr>
+        <w:t>set_icitem_supplymultiplierind</w:t>
+      </w:r>
+      <w:proofErr w:type="spellEnd"/>
+      <w:r>
+        <w:rPr>
+          <w:rStyle w:val="Strong"/>
+          <w:rFonts w:ascii="Segoe UI" w:hAnsi="Segoe UI" w:cs="Segoe UI"/>
+          <w:color w:val="172B4D"/>
+          <w:spacing w:val="-1"/>
+          <w:sz w:val="21"/>
+          <w:szCs w:val="21"/>
+          <w:shd w:val="clear" w:color="auto" w:fill="FFFFFF"/>
+        </w:rPr>
+        <w:t>', true);</w:t>
       </w:r>
     </w:p>
     <w:p>
@@ -4821,13 +5902,41 @@
         </w:rPr>
         <w:t>‘</w:t>
       </w:r>
+      <w:proofErr w:type="spellStart"/>
       <w:r>
         <w:rPr>
           <w:rStyle w:val="Strong"/>
           <w:b w:val="0"/>
           <w:bCs w:val="0"/>
         </w:rPr>
-        <w:t>rstk.ScriptExecutor.execute('set_wocst_wosonumind', true);</w:t>
+        <w:t>rstk.ScriptExecutor.execute</w:t>
+      </w:r>
+      <w:proofErr w:type="spellEnd"/>
+      <w:r>
+        <w:rPr>
+          <w:rStyle w:val="Strong"/>
+          <w:b w:val="0"/>
+          <w:bCs w:val="0"/>
+        </w:rPr>
+        <w:t>('</w:t>
+      </w:r>
+      <w:proofErr w:type="spellStart"/>
+      <w:r>
+        <w:rPr>
+          <w:rStyle w:val="Strong"/>
+          <w:b w:val="0"/>
+          <w:bCs w:val="0"/>
+        </w:rPr>
+        <w:t>set_wocst_wosonumind</w:t>
+      </w:r>
+      <w:proofErr w:type="spellEnd"/>
+      <w:r>
+        <w:rPr>
+          <w:rStyle w:val="Strong"/>
+          <w:b w:val="0"/>
+          <w:bCs w:val="0"/>
+        </w:rPr>
+        <w:t>', true);</w:t>
       </w:r>
     </w:p>
     <w:p/>
@@ -4915,7 +6024,23 @@
         <w:t>’</w:t>
       </w:r>
       <w:r>
-        <w:t xml:space="preserve"> Template from Dev-qa-ff and paste into Customer orgs</w:t>
+        <w:t xml:space="preserve"> Template from Dev-</w:t>
+      </w:r>
+      <w:proofErr w:type="spellStart"/>
+      <w:r>
+        <w:t>qa</w:t>
+      </w:r>
+      <w:proofErr w:type="spellEnd"/>
+      <w:r>
+        <w:t>-</w:t>
+      </w:r>
+      <w:proofErr w:type="spellStart"/>
+      <w:r>
+        <w:t>ff</w:t>
+      </w:r>
+      <w:proofErr w:type="spellEnd"/>
+      <w:r>
+        <w:t xml:space="preserve"> and paste into Customer orgs</w:t>
       </w:r>
     </w:p>
     <w:p>
@@ -4945,7 +6070,15 @@
         </w:numPr>
       </w:pPr>
       <w:r>
-        <w:t>Change href on ‘Rootstock Support Portal’ menu record to</w:t>
+        <w:t xml:space="preserve">Change </w:t>
+      </w:r>
+      <w:proofErr w:type="spellStart"/>
+      <w:r>
+        <w:t>href</w:t>
+      </w:r>
+      <w:proofErr w:type="spellEnd"/>
+      <w:r>
+        <w:t xml:space="preserve"> on ‘Rootstock Support Portal’ menu record to</w:t>
       </w:r>
     </w:p>
     <w:p>
@@ -4996,7 +6129,15 @@
         </w:numPr>
       </w:pPr>
       <w:r>
-        <w:t>‘Requirements’ page key = icixr__c</w:t>
+        <w:t xml:space="preserve">‘Requirements’ page key = </w:t>
+      </w:r>
+      <w:proofErr w:type="spellStart"/>
+      <w:r>
+        <w:t>icixr</w:t>
+      </w:r>
+      <w:proofErr w:type="spellEnd"/>
+      <w:r>
+        <w:t>__c</w:t>
       </w:r>
     </w:p>
     <w:p>
@@ -5008,8 +6149,13 @@
         </w:numPr>
       </w:pPr>
       <w:r>
-        <w:t>‘Shop Floor Time Entry Transactions’ page key = shopfloortimeentrytrans</w:t>
-      </w:r>
+        <w:t xml:space="preserve">‘Shop Floor Time Entry Transactions’ page key = </w:t>
+      </w:r>
+      <w:proofErr w:type="spellStart"/>
+      <w:r>
+        <w:t>shopfloortimeentrytrans</w:t>
+      </w:r>
+      <w:proofErr w:type="spellEnd"/>
     </w:p>
     <w:p>
       <w:pPr>
@@ -5020,7 +6166,15 @@
         </w:numPr>
       </w:pPr>
       <w:r>
-        <w:t>‘Default Page Layout’ page key = objpagesetup__c</w:t>
+        <w:t xml:space="preserve">‘Default Page Layout’ page key = </w:t>
+      </w:r>
+      <w:proofErr w:type="spellStart"/>
+      <w:r>
+        <w:t>objpagesetup</w:t>
+      </w:r>
+      <w:proofErr w:type="spellEnd"/>
+      <w:r>
+        <w:t>__c</w:t>
       </w:r>
     </w:p>
     <w:p>
@@ -5062,7 +6216,15 @@
         </w:numPr>
       </w:pPr>
       <w:r>
-        <w:t>‘syconfig__c</w:t>
+        <w:t>‘</w:t>
+      </w:r>
+      <w:proofErr w:type="spellStart"/>
+      <w:r>
+        <w:t>syconfig</w:t>
+      </w:r>
+      <w:proofErr w:type="spellEnd"/>
+      <w:r>
+        <w:t>__c</w:t>
       </w:r>
     </w:p>
     <w:p>
@@ -5104,7 +6266,15 @@
         </w:numPr>
       </w:pPr>
       <w:r>
-        <w:t>‘sopcomp__c</w:t>
+        <w:t>‘</w:t>
+      </w:r>
+      <w:proofErr w:type="spellStart"/>
+      <w:r>
+        <w:t>sopcomp</w:t>
+      </w:r>
+      <w:proofErr w:type="spellEnd"/>
+      <w:r>
+        <w:t>__c</w:t>
       </w:r>
     </w:p>
     <w:p>
@@ -5159,7 +6329,15 @@
         </w:numPr>
       </w:pPr>
       <w:r>
-        <w:t>‘soaghvd__c</w:t>
+        <w:t>‘</w:t>
+      </w:r>
+      <w:proofErr w:type="spellStart"/>
+      <w:r>
+        <w:t>soaghvd</w:t>
+      </w:r>
+      <w:proofErr w:type="spellEnd"/>
+      <w:r>
+        <w:t>__c</w:t>
       </w:r>
     </w:p>
     <w:p>
@@ -5183,7 +6361,15 @@
         </w:numPr>
       </w:pPr>
       <w:r>
-        <w:t>‘soagp__c</w:t>
+        <w:t>‘</w:t>
+      </w:r>
+      <w:proofErr w:type="spellStart"/>
+      <w:r>
+        <w:t>soagp</w:t>
+      </w:r>
+      <w:proofErr w:type="spellEnd"/>
+      <w:r>
+        <w:t>__c</w:t>
       </w:r>
     </w:p>
     <w:p>
@@ -5207,7 +6393,15 @@
         </w:numPr>
       </w:pPr>
       <w:r>
-        <w:t>‘soagpcq__c</w:t>
+        <w:t>‘</w:t>
+      </w:r>
+      <w:proofErr w:type="spellStart"/>
+      <w:r>
+        <w:t>soagpcq</w:t>
+      </w:r>
+      <w:proofErr w:type="spellEnd"/>
+      <w:r>
+        <w:t>__c</w:t>
       </w:r>
     </w:p>
     <w:p>
@@ -5231,7 +6425,15 @@
         </w:numPr>
       </w:pPr>
       <w:r>
-        <w:t>‘soagpq__c</w:t>
+        <w:t>‘</w:t>
+      </w:r>
+      <w:proofErr w:type="spellStart"/>
+      <w:r>
+        <w:t>soagpq</w:t>
+      </w:r>
+      <w:proofErr w:type="spellEnd"/>
+      <w:r>
+        <w:t>__c</w:t>
       </w:r>
     </w:p>
     <w:p>
@@ -5255,7 +6457,15 @@
         </w:numPr>
       </w:pPr>
       <w:r>
-        <w:t>‘soagpt__c</w:t>
+        <w:t>‘</w:t>
+      </w:r>
+      <w:proofErr w:type="spellStart"/>
+      <w:r>
+        <w:t>soagpt</w:t>
+      </w:r>
+      <w:proofErr w:type="spellEnd"/>
+      <w:r>
+        <w:t>__c</w:t>
       </w:r>
     </w:p>
     <w:p>
@@ -5279,7 +6489,15 @@
         </w:numPr>
       </w:pPr>
       <w:r>
-        <w:t>‘soagptq__c</w:t>
+        <w:t>‘</w:t>
+      </w:r>
+      <w:proofErr w:type="spellStart"/>
+      <w:r>
+        <w:t>soagptq</w:t>
+      </w:r>
+      <w:proofErr w:type="spellEnd"/>
+      <w:r>
+        <w:t>__c</w:t>
       </w:r>
     </w:p>
     <w:p>
@@ -5303,7 +6521,15 @@
         </w:numPr>
       </w:pPr>
       <w:r>
-        <w:t>‘soagpc__c</w:t>
+        <w:t>‘</w:t>
+      </w:r>
+      <w:proofErr w:type="spellStart"/>
+      <w:r>
+        <w:t>soagpc</w:t>
+      </w:r>
+      <w:proofErr w:type="spellEnd"/>
+      <w:r>
+        <w:t>__c</w:t>
       </w:r>
     </w:p>
     <w:p>
@@ -5451,7 +6677,15 @@
         </w:numPr>
       </w:pPr>
       <w:r>
-        <w:t>‘sydefault__c</w:t>
+        <w:t>‘</w:t>
+      </w:r>
+      <w:proofErr w:type="spellStart"/>
+      <w:r>
+        <w:t>sydefault</w:t>
+      </w:r>
+      <w:proofErr w:type="spellEnd"/>
+      <w:r>
+        <w:t>__c</w:t>
       </w:r>
     </w:p>
     <w:p>
@@ -5684,8 +6918,20 @@
           <w:sz w:val="21"/>
           <w:szCs w:val="21"/>
         </w:rPr>
-        <w:t>Name: emailTemplates_autoupdatevfpages</w:t>
-      </w:r>
+        <w:t xml:space="preserve">Name: </w:t>
+      </w:r>
+      <w:proofErr w:type="spellStart"/>
+      <w:r>
+        <w:rPr>
+          <w:rFonts w:ascii="Segoe UI" w:hAnsi="Segoe UI" w:cs="Segoe UI"/>
+          <w:color w:val="172B4D"/>
+          <w:spacing w:val="-1"/>
+          <w:sz w:val="21"/>
+          <w:szCs w:val="21"/>
+        </w:rPr>
+        <w:t>emailTemplates_autoupdatevfpages</w:t>
+      </w:r>
+      <w:proofErr w:type="spellEnd"/>
     </w:p>
     <w:p>
       <w:pPr>
@@ -5805,7 +7051,29 @@
           <w:sz w:val="21"/>
           <w:szCs w:val="21"/>
         </w:rPr>
-        <w:t>‘sydiv__c</w:t>
+        <w:t>‘</w:t>
+      </w:r>
+      <w:proofErr w:type="spellStart"/>
+      <w:r>
+        <w:rPr>
+          <w:rFonts w:ascii="Segoe UI" w:hAnsi="Segoe UI" w:cs="Segoe UI"/>
+          <w:color w:val="172B4D"/>
+          <w:spacing w:val="-1"/>
+          <w:sz w:val="21"/>
+          <w:szCs w:val="21"/>
+        </w:rPr>
+        <w:t>sydiv</w:t>
+      </w:r>
+      <w:proofErr w:type="spellEnd"/>
+      <w:r>
+        <w:rPr>
+          <w:rFonts w:ascii="Segoe UI" w:hAnsi="Segoe UI" w:cs="Segoe UI"/>
+          <w:color w:val="172B4D"/>
+          <w:spacing w:val="-1"/>
+          <w:sz w:val="21"/>
+          <w:szCs w:val="21"/>
+        </w:rPr>
+        <w:t>__c</w:t>
       </w:r>
       <w:r>
         <w:rPr>
@@ -5856,6 +7124,7 @@
         </w:rPr>
         <w:t>‘</w:t>
       </w:r>
+      <w:proofErr w:type="spellStart"/>
       <w:r>
         <w:rPr>
           <w:rFonts w:ascii="Segoe UI" w:hAnsi="Segoe UI" w:cs="Segoe UI"/>
@@ -5864,7 +7133,40 @@
           <w:sz w:val="21"/>
           <w:szCs w:val="21"/>
         </w:rPr>
-        <w:t>rstk__sydiv_autoprintrcpt__c</w:t>
+        <w:t>rstk</w:t>
+      </w:r>
+      <w:proofErr w:type="spellEnd"/>
+      <w:r>
+        <w:rPr>
+          <w:rFonts w:ascii="Segoe UI" w:hAnsi="Segoe UI" w:cs="Segoe UI"/>
+          <w:color w:val="172B4D"/>
+          <w:spacing w:val="-1"/>
+          <w:sz w:val="21"/>
+          <w:szCs w:val="21"/>
+        </w:rPr>
+        <w:t>__sydiv_</w:t>
+      </w:r>
+      <w:proofErr w:type="spellStart"/>
+      <w:r>
+        <w:rPr>
+          <w:rFonts w:ascii="Segoe UI" w:hAnsi="Segoe UI" w:cs="Segoe UI"/>
+          <w:color w:val="172B4D"/>
+          <w:spacing w:val="-1"/>
+          <w:sz w:val="21"/>
+          <w:szCs w:val="21"/>
+        </w:rPr>
+        <w:t>autoprintrcpt</w:t>
+      </w:r>
+      <w:proofErr w:type="spellEnd"/>
+      <w:r>
+        <w:rPr>
+          <w:rFonts w:ascii="Segoe UI" w:hAnsi="Segoe UI" w:cs="Segoe UI"/>
+          <w:color w:val="172B4D"/>
+          <w:spacing w:val="-1"/>
+          <w:sz w:val="21"/>
+          <w:szCs w:val="21"/>
+        </w:rPr>
+        <w:t>__c</w:t>
       </w:r>
     </w:p>
     <w:p>
@@ -6068,7 +7370,29 @@
           <w:sz w:val="22"/>
           <w:szCs w:val="22"/>
         </w:rPr>
-        <w:t>‘poloader__c</w:t>
+        <w:t>‘</w:t>
+      </w:r>
+      <w:proofErr w:type="spellStart"/>
+      <w:r>
+        <w:rPr>
+          <w:rFonts w:asciiTheme="minorHAnsi" w:hAnsiTheme="minorHAnsi" w:cstheme="minorHAnsi"/>
+          <w:color w:val="172B4D"/>
+          <w:spacing w:val="-1"/>
+          <w:sz w:val="22"/>
+          <w:szCs w:val="22"/>
+        </w:rPr>
+        <w:t>poloader</w:t>
+      </w:r>
+      <w:proofErr w:type="spellEnd"/>
+      <w:r>
+        <w:rPr>
+          <w:rFonts w:asciiTheme="minorHAnsi" w:hAnsiTheme="minorHAnsi" w:cstheme="minorHAnsi"/>
+          <w:color w:val="172B4D"/>
+          <w:spacing w:val="-1"/>
+          <w:sz w:val="22"/>
+          <w:szCs w:val="22"/>
+        </w:rPr>
+        <w:t>__c</w:t>
       </w:r>
     </w:p>
     <w:p>
@@ -6152,8 +7476,20 @@
           <w:sz w:val="22"/>
           <w:szCs w:val="22"/>
         </w:rPr>
-        <w:t>‘poloader_mode__c</w:t>
-      </w:r>
+        <w:t>‘</w:t>
+      </w:r>
+      <w:proofErr w:type="spellStart"/>
+      <w:r>
+        <w:rPr>
+          <w:rFonts w:asciiTheme="minorHAnsi" w:hAnsiTheme="minorHAnsi" w:cstheme="minorHAnsi"/>
+          <w:color w:val="172B4D"/>
+          <w:spacing w:val="-1"/>
+          <w:sz w:val="22"/>
+          <w:szCs w:val="22"/>
+        </w:rPr>
+        <w:t>poloader_mode__c</w:t>
+      </w:r>
+      <w:proofErr w:type="spellEnd"/>
     </w:p>
     <w:p>
       <w:pPr>
@@ -6247,7 +7583,29 @@
           <w:sz w:val="22"/>
           <w:szCs w:val="22"/>
         </w:rPr>
-        <w:t>‘poline__c</w:t>
+        <w:t>‘</w:t>
+      </w:r>
+      <w:proofErr w:type="spellStart"/>
+      <w:r>
+        <w:rPr>
+          <w:rFonts w:asciiTheme="minorHAnsi" w:hAnsiTheme="minorHAnsi" w:cstheme="minorHAnsi"/>
+          <w:color w:val="172B4D"/>
+          <w:spacing w:val="-1"/>
+          <w:sz w:val="22"/>
+          <w:szCs w:val="22"/>
+        </w:rPr>
+        <w:t>poline</w:t>
+      </w:r>
+      <w:proofErr w:type="spellEnd"/>
+      <w:r>
+        <w:rPr>
+          <w:rFonts w:asciiTheme="minorHAnsi" w:hAnsiTheme="minorHAnsi" w:cstheme="minorHAnsi"/>
+          <w:color w:val="172B4D"/>
+          <w:spacing w:val="-1"/>
+          <w:sz w:val="22"/>
+          <w:szCs w:val="22"/>
+        </w:rPr>
+        <w:t>__c</w:t>
       </w:r>
     </w:p>
     <w:p>
@@ -6277,6 +7635,7 @@
         </w:rPr>
         <w:t>Delete Field ‘</w:t>
       </w:r>
+      <w:proofErr w:type="spellStart"/>
       <w:r>
         <w:rPr>
           <w:rFonts w:asciiTheme="minorHAnsi" w:hAnsiTheme="minorHAnsi" w:cstheme="minorHAnsi"/>
@@ -6287,6 +7646,7 @@
         </w:rPr>
         <w:t>Poload_Test__c</w:t>
       </w:r>
+      <w:proofErr w:type="spellEnd"/>
     </w:p>
     <w:p>
       <w:pPr>
@@ -6352,7 +7712,29 @@
           <w:sz w:val="22"/>
           <w:szCs w:val="22"/>
         </w:rPr>
-        <w:t>‘sydefault__c</w:t>
+        <w:t>‘</w:t>
+      </w:r>
+      <w:proofErr w:type="spellStart"/>
+      <w:r>
+        <w:rPr>
+          <w:rFonts w:asciiTheme="minorHAnsi" w:hAnsiTheme="minorHAnsi" w:cstheme="minorHAnsi"/>
+          <w:color w:val="172B4D"/>
+          <w:spacing w:val="-1"/>
+          <w:sz w:val="22"/>
+          <w:szCs w:val="22"/>
+        </w:rPr>
+        <w:t>sydefault</w:t>
+      </w:r>
+      <w:proofErr w:type="spellEnd"/>
+      <w:r>
+        <w:rPr>
+          <w:rFonts w:asciiTheme="minorHAnsi" w:hAnsiTheme="minorHAnsi" w:cstheme="minorHAnsi"/>
+          <w:color w:val="172B4D"/>
+          <w:spacing w:val="-1"/>
+          <w:sz w:val="22"/>
+          <w:szCs w:val="22"/>
+        </w:rPr>
+        <w:t>__c</w:t>
       </w:r>
     </w:p>
     <w:p>
@@ -6418,7 +7800,29 @@
           <w:sz w:val="22"/>
           <w:szCs w:val="22"/>
         </w:rPr>
-        <w:t>sydefault_formovr_wpk__c</w:t>
+        <w:t>sydefault_formovr_</w:t>
+      </w:r>
+      <w:proofErr w:type="spellStart"/>
+      <w:r>
+        <w:rPr>
+          <w:rFonts w:asciiTheme="minorHAnsi" w:hAnsiTheme="minorHAnsi" w:cstheme="minorHAnsi"/>
+          <w:color w:val="172B4D"/>
+          <w:spacing w:val="-1"/>
+          <w:sz w:val="22"/>
+          <w:szCs w:val="22"/>
+        </w:rPr>
+        <w:t>wpk</w:t>
+      </w:r>
+      <w:proofErr w:type="spellEnd"/>
+      <w:r>
+        <w:rPr>
+          <w:rFonts w:asciiTheme="minorHAnsi" w:hAnsiTheme="minorHAnsi" w:cstheme="minorHAnsi"/>
+          <w:color w:val="172B4D"/>
+          <w:spacing w:val="-1"/>
+          <w:sz w:val="22"/>
+          <w:szCs w:val="22"/>
+        </w:rPr>
+        <w:t>__c</w:t>
       </w:r>
     </w:p>
     <w:p>
@@ -6513,7 +7917,29 @@
           <w:sz w:val="22"/>
           <w:szCs w:val="22"/>
         </w:rPr>
-        <w:t>‘pecoi__c</w:t>
+        <w:t>‘</w:t>
+      </w:r>
+      <w:proofErr w:type="spellStart"/>
+      <w:r>
+        <w:rPr>
+          <w:rFonts w:asciiTheme="minorHAnsi" w:hAnsiTheme="minorHAnsi" w:cstheme="minorHAnsi"/>
+          <w:color w:val="172B4D"/>
+          <w:spacing w:val="-1"/>
+          <w:sz w:val="22"/>
+          <w:szCs w:val="22"/>
+        </w:rPr>
+        <w:t>pecoi</w:t>
+      </w:r>
+      <w:proofErr w:type="spellEnd"/>
+      <w:r>
+        <w:rPr>
+          <w:rFonts w:asciiTheme="minorHAnsi" w:hAnsiTheme="minorHAnsi" w:cstheme="minorHAnsi"/>
+          <w:color w:val="172B4D"/>
+          <w:spacing w:val="-1"/>
+          <w:sz w:val="22"/>
+          <w:szCs w:val="22"/>
+        </w:rPr>
+        <w:t>__c</w:t>
       </w:r>
     </w:p>
     <w:p>
@@ -6695,7 +8121,29 @@
           <w:sz w:val="22"/>
           <w:szCs w:val="22"/>
         </w:rPr>
-        <w:t>‘icitem__c</w:t>
+        <w:t>‘</w:t>
+      </w:r>
+      <w:proofErr w:type="spellStart"/>
+      <w:r>
+        <w:rPr>
+          <w:rFonts w:asciiTheme="minorHAnsi" w:hAnsiTheme="minorHAnsi" w:cstheme="minorHAnsi"/>
+          <w:color w:val="172B4D"/>
+          <w:spacing w:val="-1"/>
+          <w:sz w:val="22"/>
+          <w:szCs w:val="22"/>
+        </w:rPr>
+        <w:t>icitem</w:t>
+      </w:r>
+      <w:proofErr w:type="spellEnd"/>
+      <w:r>
+        <w:rPr>
+          <w:rFonts w:asciiTheme="minorHAnsi" w:hAnsiTheme="minorHAnsi" w:cstheme="minorHAnsi"/>
+          <w:color w:val="172B4D"/>
+          <w:spacing w:val="-1"/>
+          <w:sz w:val="22"/>
+          <w:szCs w:val="22"/>
+        </w:rPr>
+        <w:t>__c</w:t>
       </w:r>
     </w:p>
     <w:p>
@@ -6792,15 +8240,49 @@
         </w:rPr>
         <w:t>‘</w:t>
       </w:r>
-      <w:r>
-        <w:rPr>
-          <w:rFonts w:asciiTheme="minorHAnsi" w:hAnsiTheme="minorHAnsi" w:cstheme="minorHAnsi"/>
-          <w:color w:val="172B4D"/>
-          <w:spacing w:val="-1"/>
-          <w:sz w:val="22"/>
-          <w:szCs w:val="22"/>
-        </w:rPr>
-        <w:t>rstk.ScriptExecutor.execute('set_sydiv_autoprintrcpt', true);</w:t>
+      <w:proofErr w:type="spellStart"/>
+      <w:r>
+        <w:rPr>
+          <w:rFonts w:asciiTheme="minorHAnsi" w:hAnsiTheme="minorHAnsi" w:cstheme="minorHAnsi"/>
+          <w:color w:val="172B4D"/>
+          <w:spacing w:val="-1"/>
+          <w:sz w:val="22"/>
+          <w:szCs w:val="22"/>
+        </w:rPr>
+        <w:t>rstk.ScriptExecutor.execute</w:t>
+      </w:r>
+      <w:proofErr w:type="spellEnd"/>
+      <w:r>
+        <w:rPr>
+          <w:rFonts w:asciiTheme="minorHAnsi" w:hAnsiTheme="minorHAnsi" w:cstheme="minorHAnsi"/>
+          <w:color w:val="172B4D"/>
+          <w:spacing w:val="-1"/>
+          <w:sz w:val="22"/>
+          <w:szCs w:val="22"/>
+        </w:rPr>
+        <w:t>('</w:t>
+      </w:r>
+      <w:proofErr w:type="spellStart"/>
+      <w:r>
+        <w:rPr>
+          <w:rFonts w:asciiTheme="minorHAnsi" w:hAnsiTheme="minorHAnsi" w:cstheme="minorHAnsi"/>
+          <w:color w:val="172B4D"/>
+          <w:spacing w:val="-1"/>
+          <w:sz w:val="22"/>
+          <w:szCs w:val="22"/>
+        </w:rPr>
+        <w:t>set_sydiv_autoprintrcpt</w:t>
+      </w:r>
+      <w:proofErr w:type="spellEnd"/>
+      <w:r>
+        <w:rPr>
+          <w:rFonts w:asciiTheme="minorHAnsi" w:hAnsiTheme="minorHAnsi" w:cstheme="minorHAnsi"/>
+          <w:color w:val="172B4D"/>
+          <w:spacing w:val="-1"/>
+          <w:sz w:val="22"/>
+          <w:szCs w:val="22"/>
+        </w:rPr>
+        <w:t>', true);</w:t>
       </w:r>
     </w:p>
     <w:p>
@@ -7099,7 +8581,41 @@
           <w:szCs w:val="22"/>
         </w:rPr>
         <w:tab/>
-        <w:t xml:space="preserve">a.   ‘ socontract__c - </w:t>
+        <w:t xml:space="preserve">a.   </w:t>
+      </w:r>
+      <w:proofErr w:type="gramStart"/>
+      <w:r>
+        <w:rPr>
+          <w:rFonts w:asciiTheme="minorHAnsi" w:hAnsiTheme="minorHAnsi" w:cstheme="minorHAnsi"/>
+          <w:color w:val="172B4D"/>
+          <w:spacing w:val="-1"/>
+          <w:sz w:val="22"/>
+          <w:szCs w:val="22"/>
+        </w:rPr>
+        <w:t xml:space="preserve">‘ </w:t>
+      </w:r>
+      <w:proofErr w:type="spellStart"/>
+      <w:r>
+        <w:rPr>
+          <w:rFonts w:asciiTheme="minorHAnsi" w:hAnsiTheme="minorHAnsi" w:cstheme="minorHAnsi"/>
+          <w:color w:val="172B4D"/>
+          <w:spacing w:val="-1"/>
+          <w:sz w:val="22"/>
+          <w:szCs w:val="22"/>
+        </w:rPr>
+        <w:t>socontract</w:t>
+      </w:r>
+      <w:proofErr w:type="spellEnd"/>
+      <w:proofErr w:type="gramEnd"/>
+      <w:r>
+        <w:rPr>
+          <w:rFonts w:asciiTheme="minorHAnsi" w:hAnsiTheme="minorHAnsi" w:cstheme="minorHAnsi"/>
+          <w:color w:val="172B4D"/>
+          <w:spacing w:val="-1"/>
+          <w:sz w:val="22"/>
+          <w:szCs w:val="22"/>
+        </w:rPr>
+        <w:t xml:space="preserve">__c - </w:t>
       </w:r>
       <w:r>
         <w:rPr>
@@ -7145,7 +8661,28 @@
           <w:szCs w:val="22"/>
         </w:rPr>
         <w:tab/>
-        <w:t>i.   De-activate validation rule</w:t>
+      </w:r>
+      <w:proofErr w:type="spellStart"/>
+      <w:r>
+        <w:rPr>
+          <w:rFonts w:asciiTheme="minorHAnsi" w:hAnsiTheme="minorHAnsi" w:cstheme="minorHAnsi"/>
+          <w:color w:val="172B4D"/>
+          <w:spacing w:val="-1"/>
+          <w:sz w:val="22"/>
+          <w:szCs w:val="22"/>
+        </w:rPr>
+        <w:t>i</w:t>
+      </w:r>
+      <w:proofErr w:type="spellEnd"/>
+      <w:r>
+        <w:rPr>
+          <w:rFonts w:asciiTheme="minorHAnsi" w:hAnsiTheme="minorHAnsi" w:cstheme="minorHAnsi"/>
+          <w:color w:val="172B4D"/>
+          <w:spacing w:val="-1"/>
+          <w:sz w:val="22"/>
+          <w:szCs w:val="22"/>
+        </w:rPr>
+        <w:t>.   De-activate validation rule</w:t>
       </w:r>
     </w:p>
     <w:p>
@@ -7192,6 +8729,7 @@
         <w:tab/>
         <w:t>ii.   ‘</w:t>
       </w:r>
+      <w:proofErr w:type="spellStart"/>
       <w:r>
         <w:rPr>
           <w:rFonts w:asciiTheme="minorHAnsi" w:hAnsiTheme="minorHAnsi" w:cstheme="minorHAnsi"/>
@@ -7202,6 +8740,7 @@
         </w:rPr>
         <w:t>socontract_taxloc_validation</w:t>
       </w:r>
+      <w:proofErr w:type="spellEnd"/>
     </w:p>
     <w:p>
       <w:pPr>
@@ -7228,7 +8767,29 @@
           <w:sz w:val="22"/>
           <w:szCs w:val="22"/>
         </w:rPr>
-        <w:t xml:space="preserve">‘soprod__c - </w:t>
+        <w:t>‘</w:t>
+      </w:r>
+      <w:proofErr w:type="spellStart"/>
+      <w:r>
+        <w:rPr>
+          <w:rFonts w:asciiTheme="minorHAnsi" w:hAnsiTheme="minorHAnsi" w:cstheme="minorHAnsi"/>
+          <w:color w:val="172B4D"/>
+          <w:spacing w:val="-1"/>
+          <w:sz w:val="22"/>
+          <w:szCs w:val="22"/>
+        </w:rPr>
+        <w:t>soprod</w:t>
+      </w:r>
+      <w:proofErr w:type="spellEnd"/>
+      <w:r>
+        <w:rPr>
+          <w:rFonts w:asciiTheme="minorHAnsi" w:hAnsiTheme="minorHAnsi" w:cstheme="minorHAnsi"/>
+          <w:color w:val="172B4D"/>
+          <w:spacing w:val="-1"/>
+          <w:sz w:val="22"/>
+          <w:szCs w:val="22"/>
+        </w:rPr>
+        <w:t xml:space="preserve">__c - </w:t>
       </w:r>
       <w:r>
         <w:rPr>
@@ -7267,7 +8828,29 @@
           <w:sz w:val="22"/>
           <w:szCs w:val="22"/>
         </w:rPr>
-        <w:t>‘soprod_enttype__c</w:t>
+        <w:t>‘soprod_</w:t>
+      </w:r>
+      <w:proofErr w:type="spellStart"/>
+      <w:r>
+        <w:rPr>
+          <w:rFonts w:asciiTheme="minorHAnsi" w:hAnsiTheme="minorHAnsi" w:cstheme="minorHAnsi"/>
+          <w:color w:val="172B4D"/>
+          <w:spacing w:val="-1"/>
+          <w:sz w:val="22"/>
+          <w:szCs w:val="22"/>
+        </w:rPr>
+        <w:t>enttype</w:t>
+      </w:r>
+      <w:proofErr w:type="spellEnd"/>
+      <w:r>
+        <w:rPr>
+          <w:rFonts w:asciiTheme="minorHAnsi" w:hAnsiTheme="minorHAnsi" w:cstheme="minorHAnsi"/>
+          <w:color w:val="172B4D"/>
+          <w:spacing w:val="-1"/>
+          <w:sz w:val="22"/>
+          <w:szCs w:val="22"/>
+        </w:rPr>
+        <w:t>__c</w:t>
       </w:r>
       <w:r>
         <w:rPr>
@@ -7305,7 +8888,29 @@
           <w:sz w:val="22"/>
           <w:szCs w:val="22"/>
         </w:rPr>
-        <w:t>‘Qty Limits Per Period Skip</w:t>
+        <w:t>‘</w:t>
+      </w:r>
+      <w:proofErr w:type="spellStart"/>
+      <w:r>
+        <w:rPr>
+          <w:rFonts w:asciiTheme="minorHAnsi" w:hAnsiTheme="minorHAnsi" w:cstheme="minorHAnsi"/>
+          <w:color w:val="172B4D"/>
+          <w:spacing w:val="-1"/>
+          <w:sz w:val="22"/>
+          <w:szCs w:val="22"/>
+        </w:rPr>
+        <w:t>Qty</w:t>
+      </w:r>
+      <w:proofErr w:type="spellEnd"/>
+      <w:r>
+        <w:rPr>
+          <w:rFonts w:asciiTheme="minorHAnsi" w:hAnsiTheme="minorHAnsi" w:cstheme="minorHAnsi"/>
+          <w:color w:val="172B4D"/>
+          <w:spacing w:val="-1"/>
+          <w:sz w:val="22"/>
+          <w:szCs w:val="22"/>
+        </w:rPr>
+        <w:t xml:space="preserve"> Limits Per Period Skip</w:t>
       </w:r>
     </w:p>
     <w:p>
@@ -7333,7 +8938,29 @@
           <w:sz w:val="22"/>
           <w:szCs w:val="22"/>
         </w:rPr>
-        <w:t xml:space="preserve">‘soentusesum__c - </w:t>
+        <w:t>‘</w:t>
+      </w:r>
+      <w:proofErr w:type="spellStart"/>
+      <w:r>
+        <w:rPr>
+          <w:rFonts w:asciiTheme="minorHAnsi" w:hAnsiTheme="minorHAnsi" w:cstheme="minorHAnsi"/>
+          <w:color w:val="172B4D"/>
+          <w:spacing w:val="-1"/>
+          <w:sz w:val="22"/>
+          <w:szCs w:val="22"/>
+        </w:rPr>
+        <w:t>soentusesum</w:t>
+      </w:r>
+      <w:proofErr w:type="spellEnd"/>
+      <w:r>
+        <w:rPr>
+          <w:rFonts w:asciiTheme="minorHAnsi" w:hAnsiTheme="minorHAnsi" w:cstheme="minorHAnsi"/>
+          <w:color w:val="172B4D"/>
+          <w:spacing w:val="-1"/>
+          <w:sz w:val="22"/>
+          <w:szCs w:val="22"/>
+        </w:rPr>
+        <w:t xml:space="preserve">__c - </w:t>
       </w:r>
       <w:r>
         <w:rPr>
@@ -7734,7 +9361,29 @@
           <w:szCs w:val="22"/>
         </w:rPr>
         <w:lastRenderedPageBreak/>
-        <w:t xml:space="preserve">‘soaddr__c - </w:t>
+        <w:t>‘</w:t>
+      </w:r>
+      <w:proofErr w:type="spellStart"/>
+      <w:r>
+        <w:rPr>
+          <w:rFonts w:asciiTheme="minorHAnsi" w:hAnsiTheme="minorHAnsi" w:cstheme="minorHAnsi"/>
+          <w:color w:val="172B4D"/>
+          <w:spacing w:val="-1"/>
+          <w:sz w:val="22"/>
+          <w:szCs w:val="22"/>
+        </w:rPr>
+        <w:t>soaddr</w:t>
+      </w:r>
+      <w:proofErr w:type="spellEnd"/>
+      <w:r>
+        <w:rPr>
+          <w:rFonts w:asciiTheme="minorHAnsi" w:hAnsiTheme="minorHAnsi" w:cstheme="minorHAnsi"/>
+          <w:color w:val="172B4D"/>
+          <w:spacing w:val="-1"/>
+          <w:sz w:val="22"/>
+          <w:szCs w:val="22"/>
+        </w:rPr>
+        <w:t xml:space="preserve">__c - </w:t>
       </w:r>
       <w:r>
         <w:rPr>
@@ -7801,6 +9450,7 @@
         </w:rPr>
         <w:t>‘</w:t>
       </w:r>
+      <w:proofErr w:type="spellStart"/>
       <w:r>
         <w:rPr>
           <w:rFonts w:eastAsia="Times New Roman" w:cstheme="minorHAnsi"/>
@@ -7811,6 +9461,7 @@
         </w:rPr>
         <w:t>Tax_loc_cannot_be_empty_for_ship_type</w:t>
       </w:r>
+      <w:proofErr w:type="spellEnd"/>
     </w:p>
     <w:p>
       <w:pPr>
@@ -7837,7 +9488,29 @@
           <w:sz w:val="22"/>
           <w:szCs w:val="22"/>
         </w:rPr>
-        <w:t xml:space="preserve">‘socaddr__c - </w:t>
+        <w:t>‘</w:t>
+      </w:r>
+      <w:proofErr w:type="spellStart"/>
+      <w:r>
+        <w:rPr>
+          <w:rFonts w:asciiTheme="minorHAnsi" w:hAnsiTheme="minorHAnsi" w:cstheme="minorHAnsi"/>
+          <w:color w:val="172B4D"/>
+          <w:spacing w:val="-1"/>
+          <w:sz w:val="22"/>
+          <w:szCs w:val="22"/>
+        </w:rPr>
+        <w:t>socaddr</w:t>
+      </w:r>
+      <w:proofErr w:type="spellEnd"/>
+      <w:r>
+        <w:rPr>
+          <w:rFonts w:asciiTheme="minorHAnsi" w:hAnsiTheme="minorHAnsi" w:cstheme="minorHAnsi"/>
+          <w:color w:val="172B4D"/>
+          <w:spacing w:val="-1"/>
+          <w:sz w:val="22"/>
+          <w:szCs w:val="22"/>
+        </w:rPr>
+        <w:t xml:space="preserve">__c - </w:t>
       </w:r>
       <w:r>
         <w:rPr>
@@ -7906,6 +9579,7 @@
         </w:rPr>
         <w:t>‘</w:t>
       </w:r>
+      <w:proofErr w:type="spellStart"/>
       <w:r>
         <w:rPr>
           <w:rFonts w:asciiTheme="minorHAnsi" w:hAnsiTheme="minorHAnsi" w:cstheme="minorHAnsi"/>
@@ -7916,6 +9590,7 @@
         </w:rPr>
         <w:t>Verified_TaxLoc</w:t>
       </w:r>
+      <w:proofErr w:type="spellEnd"/>
     </w:p>
     <w:p>
       <w:pPr>
@@ -7981,7 +9656,29 @@
           <w:sz w:val="22"/>
           <w:szCs w:val="22"/>
         </w:rPr>
-        <w:t>‘sydata__c</w:t>
+        <w:t>‘</w:t>
+      </w:r>
+      <w:proofErr w:type="spellStart"/>
+      <w:r>
+        <w:rPr>
+          <w:rFonts w:asciiTheme="minorHAnsi" w:hAnsiTheme="minorHAnsi" w:cstheme="minorHAnsi"/>
+          <w:color w:val="172B4D"/>
+          <w:spacing w:val="-1"/>
+          <w:sz w:val="22"/>
+          <w:szCs w:val="22"/>
+        </w:rPr>
+        <w:t>sydata</w:t>
+      </w:r>
+      <w:proofErr w:type="spellEnd"/>
+      <w:r>
+        <w:rPr>
+          <w:rFonts w:asciiTheme="minorHAnsi" w:hAnsiTheme="minorHAnsi" w:cstheme="minorHAnsi"/>
+          <w:color w:val="172B4D"/>
+          <w:spacing w:val="-1"/>
+          <w:sz w:val="22"/>
+          <w:szCs w:val="22"/>
+        </w:rPr>
+        <w:t>__c</w:t>
       </w:r>
     </w:p>
     <w:p>
@@ -8019,7 +9716,29 @@
           <w:sz w:val="22"/>
           <w:szCs w:val="22"/>
         </w:rPr>
-        <w:t>sydata_txntype__c</w:t>
+        <w:t>sydata_</w:t>
+      </w:r>
+      <w:proofErr w:type="spellStart"/>
+      <w:r>
+        <w:rPr>
+          <w:rFonts w:asciiTheme="minorHAnsi" w:hAnsiTheme="minorHAnsi" w:cstheme="minorHAnsi"/>
+          <w:color w:val="172B4D"/>
+          <w:spacing w:val="-1"/>
+          <w:sz w:val="22"/>
+          <w:szCs w:val="22"/>
+        </w:rPr>
+        <w:t>txntype</w:t>
+      </w:r>
+      <w:proofErr w:type="spellEnd"/>
+      <w:r>
+        <w:rPr>
+          <w:rFonts w:asciiTheme="minorHAnsi" w:hAnsiTheme="minorHAnsi" w:cstheme="minorHAnsi"/>
+          <w:color w:val="172B4D"/>
+          <w:spacing w:val="-1"/>
+          <w:sz w:val="22"/>
+          <w:szCs w:val="22"/>
+        </w:rPr>
+        <w:t>__c</w:t>
       </w:r>
     </w:p>
     <w:p>
@@ -8114,7 +9833,29 @@
           <w:sz w:val="22"/>
           <w:szCs w:val="22"/>
         </w:rPr>
-        <w:t>‘poship__c</w:t>
+        <w:t>‘</w:t>
+      </w:r>
+      <w:proofErr w:type="spellStart"/>
+      <w:r>
+        <w:rPr>
+          <w:rFonts w:asciiTheme="minorHAnsi" w:hAnsiTheme="minorHAnsi" w:cstheme="minorHAnsi"/>
+          <w:color w:val="172B4D"/>
+          <w:spacing w:val="-1"/>
+          <w:sz w:val="22"/>
+          <w:szCs w:val="22"/>
+        </w:rPr>
+        <w:t>poship</w:t>
+      </w:r>
+      <w:proofErr w:type="spellEnd"/>
+      <w:r>
+        <w:rPr>
+          <w:rFonts w:asciiTheme="minorHAnsi" w:hAnsiTheme="minorHAnsi" w:cstheme="minorHAnsi"/>
+          <w:color w:val="172B4D"/>
+          <w:spacing w:val="-1"/>
+          <w:sz w:val="22"/>
+          <w:szCs w:val="22"/>
+        </w:rPr>
+        <w:t>__c</w:t>
       </w:r>
     </w:p>
     <w:p>
@@ -8144,6 +9885,7 @@
         </w:rPr>
         <w:t>‘</w:t>
       </w:r>
+      <w:proofErr w:type="spellStart"/>
       <w:r>
         <w:rPr>
           <w:rFonts w:asciiTheme="minorHAnsi" w:hAnsiTheme="minorHAnsi" w:cstheme="minorHAnsi"/>
@@ -8154,6 +9896,7 @@
         </w:rPr>
         <w:t>poship_destination__c</w:t>
       </w:r>
+      <w:proofErr w:type="spellEnd"/>
     </w:p>
     <w:p>
       <w:pPr>
@@ -8249,16 +9992,40 @@
           <w:szCs w:val="22"/>
         </w:rPr>
       </w:pPr>
-      <w:r>
-        <w:rPr>
-          <w:rFonts w:asciiTheme="minorHAnsi" w:hAnsiTheme="minorHAnsi" w:cstheme="minorHAnsi"/>
-          <w:color w:val="172B4D"/>
-          <w:spacing w:val="-1"/>
-          <w:sz w:val="22"/>
-          <w:szCs w:val="22"/>
-        </w:rPr>
-        <w:t>sydefault__c.object</w:t>
-      </w:r>
+      <w:proofErr w:type="spellStart"/>
+      <w:r>
+        <w:rPr>
+          <w:rFonts w:asciiTheme="minorHAnsi" w:hAnsiTheme="minorHAnsi" w:cstheme="minorHAnsi"/>
+          <w:color w:val="172B4D"/>
+          <w:spacing w:val="-1"/>
+          <w:sz w:val="22"/>
+          <w:szCs w:val="22"/>
+        </w:rPr>
+        <w:t>sydefault</w:t>
+      </w:r>
+      <w:proofErr w:type="spellEnd"/>
+      <w:r>
+        <w:rPr>
+          <w:rFonts w:asciiTheme="minorHAnsi" w:hAnsiTheme="minorHAnsi" w:cstheme="minorHAnsi"/>
+          <w:color w:val="172B4D"/>
+          <w:spacing w:val="-1"/>
+          <w:sz w:val="22"/>
+          <w:szCs w:val="22"/>
+        </w:rPr>
+        <w:t>__</w:t>
+      </w:r>
+      <w:proofErr w:type="spellStart"/>
+      <w:r>
+        <w:rPr>
+          <w:rFonts w:asciiTheme="minorHAnsi" w:hAnsiTheme="minorHAnsi" w:cstheme="minorHAnsi"/>
+          <w:color w:val="172B4D"/>
+          <w:spacing w:val="-1"/>
+          <w:sz w:val="22"/>
+          <w:szCs w:val="22"/>
+        </w:rPr>
+        <w:t>c.object</w:t>
+      </w:r>
+      <w:proofErr w:type="spellEnd"/>
     </w:p>
     <w:p>
       <w:pPr>
@@ -8313,6 +10080,16 @@
           <w:sz w:val="22"/>
           <w:szCs w:val="22"/>
         </w:rPr>
+        <w:t>‘</w:t>
+      </w:r>
+      <w:r>
+        <w:rPr>
+          <w:rFonts w:asciiTheme="minorHAnsi" w:hAnsiTheme="minorHAnsi" w:cstheme="minorHAnsi"/>
+          <w:color w:val="172B4D"/>
+          <w:spacing w:val="-1"/>
+          <w:sz w:val="22"/>
+          <w:szCs w:val="22"/>
+        </w:rPr>
         <w:t>Workday - Auto Approve Vendor Invoices</w:t>
       </w:r>
     </w:p>
@@ -8408,8 +10185,20 @@
           <w:sz w:val="22"/>
           <w:szCs w:val="22"/>
         </w:rPr>
-        <w:t>Name = socntl_nobypassupdatesolines</w:t>
-      </w:r>
+        <w:t xml:space="preserve">Name = </w:t>
+      </w:r>
+      <w:proofErr w:type="spellStart"/>
+      <w:r>
+        <w:rPr>
+          <w:rFonts w:asciiTheme="minorHAnsi" w:hAnsiTheme="minorHAnsi" w:cstheme="minorHAnsi"/>
+          <w:color w:val="172B4D"/>
+          <w:spacing w:val="-1"/>
+          <w:sz w:val="22"/>
+          <w:szCs w:val="22"/>
+        </w:rPr>
+        <w:t>socntl_nobypassupdatesolines</w:t>
+      </w:r>
+      <w:proofErr w:type="spellEnd"/>
     </w:p>
     <w:p>
       <w:pPr>
@@ -8598,8 +10387,19 @@
           <w:szCs w:val="22"/>
         </w:rPr>
         <w:tab/>
+      </w:r>
+      <w:proofErr w:type="spellStart"/>
+      <w:r>
+        <w:rPr>
+          <w:rFonts w:asciiTheme="minorHAnsi" w:hAnsiTheme="minorHAnsi" w:cstheme="minorHAnsi"/>
+          <w:color w:val="172B4D"/>
+          <w:spacing w:val="-1"/>
+          <w:sz w:val="22"/>
+          <w:szCs w:val="22"/>
+        </w:rPr>
         <w:t>Cost_Transactions_LEX</w:t>
       </w:r>
+      <w:proofErr w:type="spellEnd"/>
     </w:p>
     <w:p>
       <w:pPr>
@@ -8654,7 +10454,51 @@
           <w:sz w:val="22"/>
           <w:szCs w:val="22"/>
         </w:rPr>
-        <w:t>Button or Link URL = {!URLFOR("/apex/Csttransqry", null, [journalid=c2g__codaJournal__c.Id] ) }</w:t>
+        <w:t>Button or Link URL = {!URLFOR("/apex/</w:t>
+      </w:r>
+      <w:proofErr w:type="spellStart"/>
+      <w:r>
+        <w:rPr>
+          <w:rFonts w:asciiTheme="minorHAnsi" w:hAnsiTheme="minorHAnsi" w:cstheme="minorHAnsi"/>
+          <w:color w:val="172B4D"/>
+          <w:spacing w:val="-1"/>
+          <w:sz w:val="22"/>
+          <w:szCs w:val="22"/>
+        </w:rPr>
+        <w:t>Csttransqry</w:t>
+      </w:r>
+      <w:proofErr w:type="spellEnd"/>
+      <w:r>
+        <w:rPr>
+          <w:rFonts w:asciiTheme="minorHAnsi" w:hAnsiTheme="minorHAnsi" w:cstheme="minorHAnsi"/>
+          <w:color w:val="172B4D"/>
+          <w:spacing w:val="-1"/>
+          <w:sz w:val="22"/>
+          <w:szCs w:val="22"/>
+        </w:rPr>
+        <w:t>", null, [</w:t>
+      </w:r>
+      <w:proofErr w:type="spellStart"/>
+      <w:r>
+        <w:rPr>
+          <w:rFonts w:asciiTheme="minorHAnsi" w:hAnsiTheme="minorHAnsi" w:cstheme="minorHAnsi"/>
+          <w:color w:val="172B4D"/>
+          <w:spacing w:val="-1"/>
+          <w:sz w:val="22"/>
+          <w:szCs w:val="22"/>
+        </w:rPr>
+        <w:t>journalid</w:t>
+      </w:r>
+      <w:proofErr w:type="spellEnd"/>
+      <w:r>
+        <w:rPr>
+          <w:rFonts w:asciiTheme="minorHAnsi" w:hAnsiTheme="minorHAnsi" w:cstheme="minorHAnsi"/>
+          <w:color w:val="172B4D"/>
+          <w:spacing w:val="-1"/>
+          <w:sz w:val="22"/>
+          <w:szCs w:val="22"/>
+        </w:rPr>
+        <w:t>=c2g__codaJournal__c.Id] ) }</w:t>
       </w:r>
     </w:p>
     <w:p>
@@ -8766,7 +10610,29 @@
           <w:sz w:val="22"/>
           <w:szCs w:val="22"/>
         </w:rPr>
-        <w:t>Resizable = CheckBox is checked</w:t>
+        <w:t xml:space="preserve">Resizable = </w:t>
+      </w:r>
+      <w:proofErr w:type="spellStart"/>
+      <w:r>
+        <w:rPr>
+          <w:rFonts w:asciiTheme="minorHAnsi" w:hAnsiTheme="minorHAnsi" w:cstheme="minorHAnsi"/>
+          <w:color w:val="172B4D"/>
+          <w:spacing w:val="-1"/>
+          <w:sz w:val="22"/>
+          <w:szCs w:val="22"/>
+        </w:rPr>
+        <w:t>CheckBox</w:t>
+      </w:r>
+      <w:proofErr w:type="spellEnd"/>
+      <w:r>
+        <w:rPr>
+          <w:rFonts w:asciiTheme="minorHAnsi" w:hAnsiTheme="minorHAnsi" w:cstheme="minorHAnsi"/>
+          <w:color w:val="172B4D"/>
+          <w:spacing w:val="-1"/>
+          <w:sz w:val="22"/>
+          <w:szCs w:val="22"/>
+        </w:rPr>
+        <w:t xml:space="preserve"> is checked</w:t>
       </w:r>
     </w:p>
     <w:p>
@@ -10679,7 +12545,29 @@
           <w:sz w:val="22"/>
           <w:szCs w:val="22"/>
         </w:rPr>
-        <w:t xml:space="preserve">‘icreq__c - </w:t>
+        <w:t>‘</w:t>
+      </w:r>
+      <w:proofErr w:type="spellStart"/>
+      <w:r>
+        <w:rPr>
+          <w:rFonts w:asciiTheme="minorHAnsi" w:hAnsiTheme="minorHAnsi" w:cstheme="minorHAnsi"/>
+          <w:color w:val="172B4D"/>
+          <w:spacing w:val="-1"/>
+          <w:sz w:val="22"/>
+          <w:szCs w:val="22"/>
+        </w:rPr>
+        <w:t>icreq</w:t>
+      </w:r>
+      <w:proofErr w:type="spellEnd"/>
+      <w:r>
+        <w:rPr>
+          <w:rFonts w:asciiTheme="minorHAnsi" w:hAnsiTheme="minorHAnsi" w:cstheme="minorHAnsi"/>
+          <w:color w:val="172B4D"/>
+          <w:spacing w:val="-1"/>
+          <w:sz w:val="22"/>
+          <w:szCs w:val="22"/>
+        </w:rPr>
+        <w:t xml:space="preserve">__c - </w:t>
       </w:r>
       <w:r>
         <w:rPr>
@@ -10746,6 +12634,7 @@
         </w:rPr>
         <w:t>‘</w:t>
       </w:r>
+      <w:proofErr w:type="spellStart"/>
       <w:r>
         <w:rPr>
           <w:rFonts w:eastAsia="Times New Roman" w:cstheme="minorHAnsi"/>
@@ -10756,6 +12645,7 @@
         </w:rPr>
         <w:t>Project_Charge_Code_Project_Validation</w:t>
       </w:r>
+      <w:proofErr w:type="spellEnd"/>
     </w:p>
     <w:p>
       <w:pPr>
@@ -11287,8 +13177,20 @@
           <w:sz w:val="22"/>
           <w:szCs w:val="22"/>
         </w:rPr>
-        <w:t>PO Qty</w:t>
-      </w:r>
+        <w:t xml:space="preserve">PO </w:t>
+      </w:r>
+      <w:proofErr w:type="spellStart"/>
+      <w:r>
+        <w:rPr>
+          <w:rFonts w:asciiTheme="minorHAnsi" w:hAnsiTheme="minorHAnsi" w:cstheme="minorHAnsi"/>
+          <w:color w:val="172B4D"/>
+          <w:spacing w:val="-1"/>
+          <w:sz w:val="22"/>
+          <w:szCs w:val="22"/>
+        </w:rPr>
+        <w:t>Qty</w:t>
+      </w:r>
+      <w:proofErr w:type="spellEnd"/>
     </w:p>
     <w:p>
       <w:pPr>
@@ -11401,8 +13303,20 @@
           <w:sz w:val="22"/>
           <w:szCs w:val="22"/>
         </w:rPr>
-        <w:t>Converted Qty</w:t>
-      </w:r>
+        <w:t xml:space="preserve">Converted </w:t>
+      </w:r>
+      <w:proofErr w:type="spellStart"/>
+      <w:r>
+        <w:rPr>
+          <w:rFonts w:asciiTheme="minorHAnsi" w:hAnsiTheme="minorHAnsi" w:cstheme="minorHAnsi"/>
+          <w:color w:val="172B4D"/>
+          <w:spacing w:val="-1"/>
+          <w:sz w:val="22"/>
+          <w:szCs w:val="22"/>
+        </w:rPr>
+        <w:t>Qty</w:t>
+      </w:r>
+      <w:proofErr w:type="spellEnd"/>
     </w:p>
     <w:p>
       <w:pPr>
@@ -11439,7 +13353,29 @@
           <w:sz w:val="22"/>
           <w:szCs w:val="22"/>
         </w:rPr>
-        <w:t>Decimal Qty Precision</w:t>
+        <w:t xml:space="preserve">Decimal </w:t>
+      </w:r>
+      <w:proofErr w:type="spellStart"/>
+      <w:r>
+        <w:rPr>
+          <w:rFonts w:asciiTheme="minorHAnsi" w:hAnsiTheme="minorHAnsi" w:cstheme="minorHAnsi"/>
+          <w:color w:val="172B4D"/>
+          <w:spacing w:val="-1"/>
+          <w:sz w:val="22"/>
+          <w:szCs w:val="22"/>
+        </w:rPr>
+        <w:t>Qty</w:t>
+      </w:r>
+      <w:proofErr w:type="spellEnd"/>
+      <w:r>
+        <w:rPr>
+          <w:rFonts w:asciiTheme="minorHAnsi" w:hAnsiTheme="minorHAnsi" w:cstheme="minorHAnsi"/>
+          <w:color w:val="172B4D"/>
+          <w:spacing w:val="-1"/>
+          <w:sz w:val="22"/>
+          <w:szCs w:val="22"/>
+        </w:rPr>
+        <w:t xml:space="preserve"> Precision</w:t>
       </w:r>
     </w:p>
     <w:p>
@@ -11477,8 +13413,20 @@
           <w:sz w:val="22"/>
           <w:szCs w:val="22"/>
         </w:rPr>
-        <w:t>Purchase Qty</w:t>
-      </w:r>
+        <w:t xml:space="preserve">Purchase </w:t>
+      </w:r>
+      <w:proofErr w:type="spellStart"/>
+      <w:r>
+        <w:rPr>
+          <w:rFonts w:asciiTheme="minorHAnsi" w:hAnsiTheme="minorHAnsi" w:cstheme="minorHAnsi"/>
+          <w:color w:val="172B4D"/>
+          <w:spacing w:val="-1"/>
+          <w:sz w:val="22"/>
+          <w:szCs w:val="22"/>
+        </w:rPr>
+        <w:t>Qty</w:t>
+      </w:r>
+      <w:proofErr w:type="spellEnd"/>
     </w:p>
     <w:p>
       <w:pPr>
@@ -11581,7 +13529,29 @@
           <w:sz w:val="22"/>
           <w:szCs w:val="22"/>
         </w:rPr>
-        <w:t xml:space="preserve">‘sydiv__c – </w:t>
+        <w:t>‘</w:t>
+      </w:r>
+      <w:proofErr w:type="spellStart"/>
+      <w:r>
+        <w:rPr>
+          <w:rFonts w:asciiTheme="minorHAnsi" w:hAnsiTheme="minorHAnsi" w:cstheme="minorHAnsi"/>
+          <w:color w:val="172B4D"/>
+          <w:spacing w:val="-1"/>
+          <w:sz w:val="22"/>
+          <w:szCs w:val="22"/>
+        </w:rPr>
+        <w:t>sydiv</w:t>
+      </w:r>
+      <w:proofErr w:type="spellEnd"/>
+      <w:r>
+        <w:rPr>
+          <w:rFonts w:asciiTheme="minorHAnsi" w:hAnsiTheme="minorHAnsi" w:cstheme="minorHAnsi"/>
+          <w:color w:val="172B4D"/>
+          <w:spacing w:val="-1"/>
+          <w:sz w:val="22"/>
+          <w:szCs w:val="22"/>
+        </w:rPr>
+        <w:t xml:space="preserve">__c – </w:t>
       </w:r>
       <w:r>
         <w:rPr>
@@ -11620,7 +13590,29 @@
           <w:sz w:val="22"/>
           <w:szCs w:val="22"/>
         </w:rPr>
-        <w:t xml:space="preserve"> ‘sydiv_polotautometh__c</w:t>
+        <w:t xml:space="preserve"> ‘sydiv_</w:t>
+      </w:r>
+      <w:proofErr w:type="spellStart"/>
+      <w:r>
+        <w:rPr>
+          <w:rFonts w:asciiTheme="minorHAnsi" w:hAnsiTheme="minorHAnsi" w:cstheme="minorHAnsi"/>
+          <w:color w:val="172B4D"/>
+          <w:spacing w:val="-1"/>
+          <w:sz w:val="22"/>
+          <w:szCs w:val="22"/>
+        </w:rPr>
+        <w:t>polotautometh</w:t>
+      </w:r>
+      <w:proofErr w:type="spellEnd"/>
+      <w:r>
+        <w:rPr>
+          <w:rFonts w:asciiTheme="minorHAnsi" w:hAnsiTheme="minorHAnsi" w:cstheme="minorHAnsi"/>
+          <w:color w:val="172B4D"/>
+          <w:spacing w:val="-1"/>
+          <w:sz w:val="22"/>
+          <w:szCs w:val="22"/>
+        </w:rPr>
+        <w:t>__c</w:t>
       </w:r>
     </w:p>
     <w:p>
@@ -11714,7 +13706,29 @@
           <w:szCs w:val="22"/>
         </w:rPr>
         <w:lastRenderedPageBreak/>
-        <w:t>Name, Division Number, ECO Active, Home Project, Inventory Active, Main Site, Multi-Site, Ohd Rate, Labor, Priority Option, Routing Active</w:t>
+        <w:t xml:space="preserve">Name, Division Number, ECO Active, Home Project, Inventory Active, Main Site, Multi-Site, </w:t>
+      </w:r>
+      <w:proofErr w:type="spellStart"/>
+      <w:r>
+        <w:rPr>
+          <w:rFonts w:eastAsia="Times New Roman" w:cstheme="minorHAnsi"/>
+          <w:color w:val="172B4D"/>
+          <w:spacing w:val="-1"/>
+          <w:sz w:val="22"/>
+          <w:szCs w:val="22"/>
+        </w:rPr>
+        <w:t>Ohd</w:t>
+      </w:r>
+      <w:proofErr w:type="spellEnd"/>
+      <w:r>
+        <w:rPr>
+          <w:rFonts w:eastAsia="Times New Roman" w:cstheme="minorHAnsi"/>
+          <w:color w:val="172B4D"/>
+          <w:spacing w:val="-1"/>
+          <w:sz w:val="22"/>
+          <w:szCs w:val="22"/>
+        </w:rPr>
+        <w:t xml:space="preserve"> Rate, Labor, Priority Option, Routing Active</w:t>
       </w:r>
     </w:p>
     <w:p>
@@ -11781,7 +13795,29 @@
           <w:sz w:val="22"/>
           <w:szCs w:val="22"/>
         </w:rPr>
-        <w:t>‘wocst__c</w:t>
+        <w:t>‘</w:t>
+      </w:r>
+      <w:proofErr w:type="spellStart"/>
+      <w:r>
+        <w:rPr>
+          <w:rFonts w:asciiTheme="minorHAnsi" w:hAnsiTheme="minorHAnsi" w:cstheme="minorHAnsi"/>
+          <w:color w:val="172B4D"/>
+          <w:spacing w:val="-1"/>
+          <w:sz w:val="22"/>
+          <w:szCs w:val="22"/>
+        </w:rPr>
+        <w:t>wocst</w:t>
+      </w:r>
+      <w:proofErr w:type="spellEnd"/>
+      <w:r>
+        <w:rPr>
+          <w:rFonts w:asciiTheme="minorHAnsi" w:hAnsiTheme="minorHAnsi" w:cstheme="minorHAnsi"/>
+          <w:color w:val="172B4D"/>
+          <w:spacing w:val="-1"/>
+          <w:sz w:val="22"/>
+          <w:szCs w:val="22"/>
+        </w:rPr>
+        <w:t>__c</w:t>
       </w:r>
     </w:p>
     <w:p>
@@ -11904,7 +13940,29 @@
           <w:sz w:val="22"/>
           <w:szCs w:val="22"/>
         </w:rPr>
-        <w:t>‘sydata__c</w:t>
+        <w:t>‘</w:t>
+      </w:r>
+      <w:proofErr w:type="spellStart"/>
+      <w:r>
+        <w:rPr>
+          <w:rFonts w:asciiTheme="minorHAnsi" w:hAnsiTheme="minorHAnsi" w:cstheme="minorHAnsi"/>
+          <w:color w:val="172B4D"/>
+          <w:spacing w:val="-1"/>
+          <w:sz w:val="22"/>
+          <w:szCs w:val="22"/>
+        </w:rPr>
+        <w:t>sydata</w:t>
+      </w:r>
+      <w:proofErr w:type="spellEnd"/>
+      <w:r>
+        <w:rPr>
+          <w:rFonts w:asciiTheme="minorHAnsi" w:hAnsiTheme="minorHAnsi" w:cstheme="minorHAnsi"/>
+          <w:color w:val="172B4D"/>
+          <w:spacing w:val="-1"/>
+          <w:sz w:val="22"/>
+          <w:szCs w:val="22"/>
+        </w:rPr>
+        <w:t>__c</w:t>
       </w:r>
     </w:p>
     <w:p>
@@ -11960,7 +14018,29 @@
           <w:sz w:val="22"/>
           <w:szCs w:val="22"/>
         </w:rPr>
-        <w:t>‘soapi__c</w:t>
+        <w:t>‘</w:t>
+      </w:r>
+      <w:proofErr w:type="spellStart"/>
+      <w:r>
+        <w:rPr>
+          <w:rFonts w:asciiTheme="minorHAnsi" w:hAnsiTheme="minorHAnsi" w:cstheme="minorHAnsi"/>
+          <w:color w:val="172B4D"/>
+          <w:spacing w:val="-1"/>
+          <w:sz w:val="22"/>
+          <w:szCs w:val="22"/>
+        </w:rPr>
+        <w:t>soapi</w:t>
+      </w:r>
+      <w:proofErr w:type="spellEnd"/>
+      <w:r>
+        <w:rPr>
+          <w:rFonts w:asciiTheme="minorHAnsi" w:hAnsiTheme="minorHAnsi" w:cstheme="minorHAnsi"/>
+          <w:color w:val="172B4D"/>
+          <w:spacing w:val="-1"/>
+          <w:sz w:val="22"/>
+          <w:szCs w:val="22"/>
+        </w:rPr>
+        <w:t>__c</w:t>
       </w:r>
     </w:p>
     <w:p>
@@ -12055,7 +14135,29 @@
           <w:sz w:val="22"/>
           <w:szCs w:val="22"/>
         </w:rPr>
-        <w:t>‘syconfig__c</w:t>
+        <w:t>‘</w:t>
+      </w:r>
+      <w:proofErr w:type="spellStart"/>
+      <w:r>
+        <w:rPr>
+          <w:rFonts w:asciiTheme="minorHAnsi" w:hAnsiTheme="minorHAnsi" w:cstheme="minorHAnsi"/>
+          <w:color w:val="172B4D"/>
+          <w:spacing w:val="-1"/>
+          <w:sz w:val="22"/>
+          <w:szCs w:val="22"/>
+        </w:rPr>
+        <w:t>syconfig</w:t>
+      </w:r>
+      <w:proofErr w:type="spellEnd"/>
+      <w:r>
+        <w:rPr>
+          <w:rFonts w:asciiTheme="minorHAnsi" w:hAnsiTheme="minorHAnsi" w:cstheme="minorHAnsi"/>
+          <w:color w:val="172B4D"/>
+          <w:spacing w:val="-1"/>
+          <w:sz w:val="22"/>
+          <w:szCs w:val="22"/>
+        </w:rPr>
+        <w:t>__c</w:t>
       </w:r>
     </w:p>
     <w:p>
@@ -12226,7 +14328,29 @@
           <w:sz w:val="22"/>
           <w:szCs w:val="22"/>
         </w:rPr>
-        <w:t>‘Daily Limit on Poloader Transaction</w:t>
+        <w:t xml:space="preserve">‘Daily Limit on </w:t>
+      </w:r>
+      <w:proofErr w:type="spellStart"/>
+      <w:r>
+        <w:rPr>
+          <w:rFonts w:asciiTheme="minorHAnsi" w:hAnsiTheme="minorHAnsi" w:cstheme="minorHAnsi"/>
+          <w:color w:val="172B4D"/>
+          <w:spacing w:val="-1"/>
+          <w:sz w:val="22"/>
+          <w:szCs w:val="22"/>
+        </w:rPr>
+        <w:t>Poloader</w:t>
+      </w:r>
+      <w:proofErr w:type="spellEnd"/>
+      <w:r>
+        <w:rPr>
+          <w:rFonts w:asciiTheme="minorHAnsi" w:hAnsiTheme="minorHAnsi" w:cstheme="minorHAnsi"/>
+          <w:color w:val="172B4D"/>
+          <w:spacing w:val="-1"/>
+          <w:sz w:val="22"/>
+          <w:szCs w:val="22"/>
+        </w:rPr>
+        <w:t xml:space="preserve"> Transaction</w:t>
       </w:r>
     </w:p>
     <w:p>
@@ -12254,7 +14378,29 @@
           <w:sz w:val="22"/>
           <w:szCs w:val="22"/>
         </w:rPr>
-        <w:t>‘Daily limit on Sydata Transaction</w:t>
+        <w:t xml:space="preserve">‘Daily limit on </w:t>
+      </w:r>
+      <w:proofErr w:type="spellStart"/>
+      <w:r>
+        <w:rPr>
+          <w:rFonts w:asciiTheme="minorHAnsi" w:hAnsiTheme="minorHAnsi" w:cstheme="minorHAnsi"/>
+          <w:color w:val="172B4D"/>
+          <w:spacing w:val="-1"/>
+          <w:sz w:val="22"/>
+          <w:szCs w:val="22"/>
+        </w:rPr>
+        <w:t>Sydata</w:t>
+      </w:r>
+      <w:proofErr w:type="spellEnd"/>
+      <w:r>
+        <w:rPr>
+          <w:rFonts w:asciiTheme="minorHAnsi" w:hAnsiTheme="minorHAnsi" w:cstheme="minorHAnsi"/>
+          <w:color w:val="172B4D"/>
+          <w:spacing w:val="-1"/>
+          <w:sz w:val="22"/>
+          <w:szCs w:val="22"/>
+        </w:rPr>
+        <w:t xml:space="preserve"> Transaction</w:t>
       </w:r>
     </w:p>
     <w:p>
@@ -12360,15 +14506,27 @@
         </w:rPr>
         <w:t>‘</w:t>
       </w:r>
-      <w:r>
-        <w:rPr>
-          <w:rFonts w:asciiTheme="minorHAnsi" w:hAnsiTheme="minorHAnsi" w:cstheme="minorHAnsi"/>
-          <w:color w:val="172B4D"/>
-          <w:spacing w:val="-1"/>
-          <w:sz w:val="22"/>
-          <w:szCs w:val="22"/>
-        </w:rPr>
-        <w:t>FinancialForce Invoice with Journals</w:t>
+      <w:proofErr w:type="spellStart"/>
+      <w:r>
+        <w:rPr>
+          <w:rFonts w:asciiTheme="minorHAnsi" w:hAnsiTheme="minorHAnsi" w:cstheme="minorHAnsi"/>
+          <w:color w:val="172B4D"/>
+          <w:spacing w:val="-1"/>
+          <w:sz w:val="22"/>
+          <w:szCs w:val="22"/>
+        </w:rPr>
+        <w:t>FinancialForce</w:t>
+      </w:r>
+      <w:proofErr w:type="spellEnd"/>
+      <w:r>
+        <w:rPr>
+          <w:rFonts w:asciiTheme="minorHAnsi" w:hAnsiTheme="minorHAnsi" w:cstheme="minorHAnsi"/>
+          <w:color w:val="172B4D"/>
+          <w:spacing w:val="-1"/>
+          <w:sz w:val="22"/>
+          <w:szCs w:val="22"/>
+        </w:rPr>
+        <w:t xml:space="preserve"> Invoice with Journals</w:t>
       </w:r>
     </w:p>
     <w:p>
@@ -12398,15 +14556,27 @@
         </w:rPr>
         <w:t>‘</w:t>
       </w:r>
-      <w:r>
-        <w:rPr>
-          <w:rFonts w:asciiTheme="minorHAnsi" w:hAnsiTheme="minorHAnsi" w:cstheme="minorHAnsi"/>
-          <w:color w:val="172B4D"/>
-          <w:spacing w:val="-1"/>
-          <w:sz w:val="22"/>
-          <w:szCs w:val="22"/>
-        </w:rPr>
-        <w:t>FinancialForce Project Id Field</w:t>
+      <w:proofErr w:type="spellStart"/>
+      <w:r>
+        <w:rPr>
+          <w:rFonts w:asciiTheme="minorHAnsi" w:hAnsiTheme="minorHAnsi" w:cstheme="minorHAnsi"/>
+          <w:color w:val="172B4D"/>
+          <w:spacing w:val="-1"/>
+          <w:sz w:val="22"/>
+          <w:szCs w:val="22"/>
+        </w:rPr>
+        <w:t>FinancialForce</w:t>
+      </w:r>
+      <w:proofErr w:type="spellEnd"/>
+      <w:r>
+        <w:rPr>
+          <w:rFonts w:asciiTheme="minorHAnsi" w:hAnsiTheme="minorHAnsi" w:cstheme="minorHAnsi"/>
+          <w:color w:val="172B4D"/>
+          <w:spacing w:val="-1"/>
+          <w:sz w:val="22"/>
+          <w:szCs w:val="22"/>
+        </w:rPr>
+        <w:t xml:space="preserve"> Project Id Field</w:t>
       </w:r>
     </w:p>
     <w:p>
@@ -12700,7 +14870,29 @@
           <w:sz w:val="22"/>
           <w:szCs w:val="22"/>
         </w:rPr>
-        <w:t>‘RootForms Active</w:t>
+        <w:t>‘</w:t>
+      </w:r>
+      <w:proofErr w:type="spellStart"/>
+      <w:r>
+        <w:rPr>
+          <w:rFonts w:asciiTheme="minorHAnsi" w:hAnsiTheme="minorHAnsi" w:cstheme="minorHAnsi"/>
+          <w:color w:val="172B4D"/>
+          <w:spacing w:val="-1"/>
+          <w:sz w:val="22"/>
+          <w:szCs w:val="22"/>
+        </w:rPr>
+        <w:t>RootForms</w:t>
+      </w:r>
+      <w:proofErr w:type="spellEnd"/>
+      <w:r>
+        <w:rPr>
+          <w:rFonts w:asciiTheme="minorHAnsi" w:hAnsiTheme="minorHAnsi" w:cstheme="minorHAnsi"/>
+          <w:color w:val="172B4D"/>
+          <w:spacing w:val="-1"/>
+          <w:sz w:val="22"/>
+          <w:szCs w:val="22"/>
+        </w:rPr>
+        <w:t xml:space="preserve"> Active</w:t>
       </w:r>
     </w:p>
     <w:p>
@@ -12767,7 +14959,29 @@
           <w:sz w:val="22"/>
           <w:szCs w:val="22"/>
         </w:rPr>
-        <w:t>‘sydiv__c</w:t>
+        <w:t>‘</w:t>
+      </w:r>
+      <w:proofErr w:type="spellStart"/>
+      <w:r>
+        <w:rPr>
+          <w:rFonts w:asciiTheme="minorHAnsi" w:hAnsiTheme="minorHAnsi" w:cstheme="minorHAnsi"/>
+          <w:color w:val="172B4D"/>
+          <w:spacing w:val="-1"/>
+          <w:sz w:val="22"/>
+          <w:szCs w:val="22"/>
+        </w:rPr>
+        <w:t>sydiv</w:t>
+      </w:r>
+      <w:proofErr w:type="spellEnd"/>
+      <w:r>
+        <w:rPr>
+          <w:rFonts w:asciiTheme="minorHAnsi" w:hAnsiTheme="minorHAnsi" w:cstheme="minorHAnsi"/>
+          <w:color w:val="172B4D"/>
+          <w:spacing w:val="-1"/>
+          <w:sz w:val="22"/>
+          <w:szCs w:val="22"/>
+        </w:rPr>
+        <w:t>__c</w:t>
       </w:r>
     </w:p>
     <w:p>
@@ -12823,7 +15037,51 @@
           <w:sz w:val="22"/>
           <w:szCs w:val="22"/>
         </w:rPr>
-        <w:t xml:space="preserve"> ‘rstk__custom_polotprefix__c</w:t>
+        <w:t xml:space="preserve"> ‘</w:t>
+      </w:r>
+      <w:proofErr w:type="spellStart"/>
+      <w:r>
+        <w:rPr>
+          <w:rFonts w:asciiTheme="minorHAnsi" w:hAnsiTheme="minorHAnsi" w:cstheme="minorHAnsi"/>
+          <w:color w:val="172B4D"/>
+          <w:spacing w:val="-1"/>
+          <w:sz w:val="22"/>
+          <w:szCs w:val="22"/>
+        </w:rPr>
+        <w:t>rstk</w:t>
+      </w:r>
+      <w:proofErr w:type="spellEnd"/>
+      <w:r>
+        <w:rPr>
+          <w:rFonts w:asciiTheme="minorHAnsi" w:hAnsiTheme="minorHAnsi" w:cstheme="minorHAnsi"/>
+          <w:color w:val="172B4D"/>
+          <w:spacing w:val="-1"/>
+          <w:sz w:val="22"/>
+          <w:szCs w:val="22"/>
+        </w:rPr>
+        <w:t>__custom_</w:t>
+      </w:r>
+      <w:proofErr w:type="spellStart"/>
+      <w:r>
+        <w:rPr>
+          <w:rFonts w:asciiTheme="minorHAnsi" w:hAnsiTheme="minorHAnsi" w:cstheme="minorHAnsi"/>
+          <w:color w:val="172B4D"/>
+          <w:spacing w:val="-1"/>
+          <w:sz w:val="22"/>
+          <w:szCs w:val="22"/>
+        </w:rPr>
+        <w:t>polotprefix</w:t>
+      </w:r>
+      <w:proofErr w:type="spellEnd"/>
+      <w:r>
+        <w:rPr>
+          <w:rFonts w:asciiTheme="minorHAnsi" w:hAnsiTheme="minorHAnsi" w:cstheme="minorHAnsi"/>
+          <w:color w:val="172B4D"/>
+          <w:spacing w:val="-1"/>
+          <w:sz w:val="22"/>
+          <w:szCs w:val="22"/>
+        </w:rPr>
+        <w:t>__c</w:t>
       </w:r>
     </w:p>
     <w:p>
@@ -12892,15 +15150,49 @@
         </w:rPr>
         <w:t>‘</w:t>
       </w:r>
-      <w:r>
-        <w:rPr>
-          <w:rFonts w:asciiTheme="minorHAnsi" w:hAnsiTheme="minorHAnsi" w:cstheme="minorHAnsi"/>
-          <w:color w:val="172B4D"/>
-          <w:spacing w:val="-1"/>
-          <w:sz w:val="22"/>
-          <w:szCs w:val="22"/>
-        </w:rPr>
-        <w:t>rstk.ScriptExecutor.execute('set_confcomp_sumlabhours', true);</w:t>
+      <w:proofErr w:type="spellStart"/>
+      <w:r>
+        <w:rPr>
+          <w:rFonts w:asciiTheme="minorHAnsi" w:hAnsiTheme="minorHAnsi" w:cstheme="minorHAnsi"/>
+          <w:color w:val="172B4D"/>
+          <w:spacing w:val="-1"/>
+          <w:sz w:val="22"/>
+          <w:szCs w:val="22"/>
+        </w:rPr>
+        <w:t>rstk.ScriptExecutor.execute</w:t>
+      </w:r>
+      <w:proofErr w:type="spellEnd"/>
+      <w:r>
+        <w:rPr>
+          <w:rFonts w:asciiTheme="minorHAnsi" w:hAnsiTheme="minorHAnsi" w:cstheme="minorHAnsi"/>
+          <w:color w:val="172B4D"/>
+          <w:spacing w:val="-1"/>
+          <w:sz w:val="22"/>
+          <w:szCs w:val="22"/>
+        </w:rPr>
+        <w:t>('</w:t>
+      </w:r>
+      <w:proofErr w:type="spellStart"/>
+      <w:r>
+        <w:rPr>
+          <w:rFonts w:asciiTheme="minorHAnsi" w:hAnsiTheme="minorHAnsi" w:cstheme="minorHAnsi"/>
+          <w:color w:val="172B4D"/>
+          <w:spacing w:val="-1"/>
+          <w:sz w:val="22"/>
+          <w:szCs w:val="22"/>
+        </w:rPr>
+        <w:t>set_confcomp_sumlabhours</w:t>
+      </w:r>
+      <w:proofErr w:type="spellEnd"/>
+      <w:r>
+        <w:rPr>
+          <w:rFonts w:asciiTheme="minorHAnsi" w:hAnsiTheme="minorHAnsi" w:cstheme="minorHAnsi"/>
+          <w:color w:val="172B4D"/>
+          <w:spacing w:val="-1"/>
+          <w:sz w:val="22"/>
+          <w:szCs w:val="22"/>
+        </w:rPr>
+        <w:t>', true);</w:t>
       </w:r>
     </w:p>
     <w:p>
@@ -12930,15 +15222,49 @@
         </w:rPr>
         <w:t>‘</w:t>
       </w:r>
-      <w:r>
-        <w:rPr>
-          <w:rFonts w:asciiTheme="minorHAnsi" w:hAnsiTheme="minorHAnsi" w:cstheme="minorHAnsi"/>
-          <w:color w:val="172B4D"/>
-          <w:spacing w:val="-1"/>
-          <w:sz w:val="22"/>
-          <w:szCs w:val="22"/>
-        </w:rPr>
-        <w:t>rstk.ScriptExecutor.execute('set_confdcomp_sumlabhours', true);</w:t>
+      <w:proofErr w:type="spellStart"/>
+      <w:r>
+        <w:rPr>
+          <w:rFonts w:asciiTheme="minorHAnsi" w:hAnsiTheme="minorHAnsi" w:cstheme="minorHAnsi"/>
+          <w:color w:val="172B4D"/>
+          <w:spacing w:val="-1"/>
+          <w:sz w:val="22"/>
+          <w:szCs w:val="22"/>
+        </w:rPr>
+        <w:t>rstk.ScriptExecutor.execute</w:t>
+      </w:r>
+      <w:proofErr w:type="spellEnd"/>
+      <w:r>
+        <w:rPr>
+          <w:rFonts w:asciiTheme="minorHAnsi" w:hAnsiTheme="minorHAnsi" w:cstheme="minorHAnsi"/>
+          <w:color w:val="172B4D"/>
+          <w:spacing w:val="-1"/>
+          <w:sz w:val="22"/>
+          <w:szCs w:val="22"/>
+        </w:rPr>
+        <w:t>('</w:t>
+      </w:r>
+      <w:proofErr w:type="spellStart"/>
+      <w:r>
+        <w:rPr>
+          <w:rFonts w:asciiTheme="minorHAnsi" w:hAnsiTheme="minorHAnsi" w:cstheme="minorHAnsi"/>
+          <w:color w:val="172B4D"/>
+          <w:spacing w:val="-1"/>
+          <w:sz w:val="22"/>
+          <w:szCs w:val="22"/>
+        </w:rPr>
+        <w:t>set_confdcomp_sumlabhours</w:t>
+      </w:r>
+      <w:proofErr w:type="spellEnd"/>
+      <w:r>
+        <w:rPr>
+          <w:rFonts w:asciiTheme="minorHAnsi" w:hAnsiTheme="minorHAnsi" w:cstheme="minorHAnsi"/>
+          <w:color w:val="172B4D"/>
+          <w:spacing w:val="-1"/>
+          <w:sz w:val="22"/>
+          <w:szCs w:val="22"/>
+        </w:rPr>
+        <w:t>', true);</w:t>
       </w:r>
     </w:p>
     <w:p>
@@ -13074,15 +15400,49 @@
         </w:rPr>
         <w:t>‘</w:t>
       </w:r>
-      <w:r>
-        <w:rPr>
-          <w:rFonts w:asciiTheme="minorHAnsi" w:hAnsiTheme="minorHAnsi" w:cstheme="minorHAnsi"/>
-          <w:color w:val="172B4D"/>
-          <w:spacing w:val="-1"/>
-          <w:sz w:val="22"/>
-          <w:szCs w:val="22"/>
-        </w:rPr>
-        <w:t>rstk.ScriptExecutor.execute('set_sytxncst_journalentrynoindex', true);</w:t>
+      <w:proofErr w:type="spellStart"/>
+      <w:r>
+        <w:rPr>
+          <w:rFonts w:asciiTheme="minorHAnsi" w:hAnsiTheme="minorHAnsi" w:cstheme="minorHAnsi"/>
+          <w:color w:val="172B4D"/>
+          <w:spacing w:val="-1"/>
+          <w:sz w:val="22"/>
+          <w:szCs w:val="22"/>
+        </w:rPr>
+        <w:t>rstk.ScriptExecutor.execute</w:t>
+      </w:r>
+      <w:proofErr w:type="spellEnd"/>
+      <w:r>
+        <w:rPr>
+          <w:rFonts w:asciiTheme="minorHAnsi" w:hAnsiTheme="minorHAnsi" w:cstheme="minorHAnsi"/>
+          <w:color w:val="172B4D"/>
+          <w:spacing w:val="-1"/>
+          <w:sz w:val="22"/>
+          <w:szCs w:val="22"/>
+        </w:rPr>
+        <w:t>('</w:t>
+      </w:r>
+      <w:proofErr w:type="spellStart"/>
+      <w:r>
+        <w:rPr>
+          <w:rFonts w:asciiTheme="minorHAnsi" w:hAnsiTheme="minorHAnsi" w:cstheme="minorHAnsi"/>
+          <w:color w:val="172B4D"/>
+          <w:spacing w:val="-1"/>
+          <w:sz w:val="22"/>
+          <w:szCs w:val="22"/>
+        </w:rPr>
+        <w:t>set_sytxncst_journalentrynoindex</w:t>
+      </w:r>
+      <w:proofErr w:type="spellEnd"/>
+      <w:r>
+        <w:rPr>
+          <w:rFonts w:asciiTheme="minorHAnsi" w:hAnsiTheme="minorHAnsi" w:cstheme="minorHAnsi"/>
+          <w:color w:val="172B4D"/>
+          <w:spacing w:val="-1"/>
+          <w:sz w:val="22"/>
+          <w:szCs w:val="22"/>
+        </w:rPr>
+        <w:t>', true);</w:t>
       </w:r>
     </w:p>
     <w:p>
@@ -13357,6 +15717,27 @@
         </w:rPr>
         <w:t>Jira #1411</w:t>
       </w:r>
+      <w:r>
+        <w:rPr>
+          <w:rFonts w:asciiTheme="minorHAnsi" w:hAnsiTheme="minorHAnsi" w:cstheme="minorHAnsi"/>
+          <w:color w:val="172B4D"/>
+          <w:spacing w:val="-1"/>
+          <w:sz w:val="22"/>
+          <w:szCs w:val="22"/>
+        </w:rPr>
+        <w:t xml:space="preserve"> - </w:t>
+      </w:r>
+      <w:r>
+        <w:rPr>
+          <w:rFonts w:asciiTheme="minorHAnsi" w:hAnsiTheme="minorHAnsi" w:cstheme="minorHAnsi"/>
+          <w:color w:val="172B4D"/>
+          <w:spacing w:val="-1"/>
+          <w:sz w:val="22"/>
+          <w:szCs w:val="22"/>
+          <w:highlight w:val="green"/>
+        </w:rPr>
+        <w:t>Manual</w:t>
+      </w:r>
     </w:p>
     <w:p>
       <w:pPr>
@@ -13383,7 +15764,39 @@
           <w:sz w:val="22"/>
           <w:szCs w:val="22"/>
         </w:rPr>
-        <w:t>‘syvatclass__c</w:t>
+        <w:t xml:space="preserve">Edit object </w:t>
+      </w:r>
+      <w:r>
+        <w:rPr>
+          <w:rFonts w:asciiTheme="minorHAnsi" w:hAnsiTheme="minorHAnsi" w:cstheme="minorHAnsi"/>
+          <w:color w:val="172B4D"/>
+          <w:spacing w:val="-1"/>
+          <w:sz w:val="22"/>
+          <w:szCs w:val="22"/>
+        </w:rPr>
+        <w:t>‘</w:t>
+      </w:r>
+      <w:proofErr w:type="spellStart"/>
+      <w:r>
+        <w:rPr>
+          <w:rFonts w:asciiTheme="minorHAnsi" w:hAnsiTheme="minorHAnsi" w:cstheme="minorHAnsi"/>
+          <w:color w:val="172B4D"/>
+          <w:spacing w:val="-1"/>
+          <w:sz w:val="22"/>
+          <w:szCs w:val="22"/>
+        </w:rPr>
+        <w:t>syvatclass</w:t>
+      </w:r>
+      <w:proofErr w:type="spellEnd"/>
+      <w:r>
+        <w:rPr>
+          <w:rFonts w:asciiTheme="minorHAnsi" w:hAnsiTheme="minorHAnsi" w:cstheme="minorHAnsi"/>
+          <w:color w:val="172B4D"/>
+          <w:spacing w:val="-1"/>
+          <w:sz w:val="22"/>
+          <w:szCs w:val="22"/>
+        </w:rPr>
+        <w:t>__c</w:t>
       </w:r>
     </w:p>
     <w:p>
@@ -13417,6 +15830,21 @@
     <w:p>
       <w:pPr>
         <w:pStyle w:val="NormalWeb"/>
+        <w:shd w:val="clear" w:color="auto" w:fill="FFFFFF"/>
+        <w:spacing w:before="150"/>
+        <w:ind w:left="2160"/>
+        <w:rPr>
+          <w:rFonts w:asciiTheme="minorHAnsi" w:hAnsiTheme="minorHAnsi" w:cstheme="minorHAnsi"/>
+          <w:color w:val="172B4D"/>
+          <w:spacing w:val="-1"/>
+          <w:sz w:val="22"/>
+          <w:szCs w:val="22"/>
+        </w:rPr>
+      </w:pPr>
+    </w:p>
+    <w:p>
+      <w:pPr>
+        <w:pStyle w:val="NormalWeb"/>
         <w:numPr>
           <w:ilvl w:val="0"/>
           <w:numId w:val="14"/>
@@ -13441,6 +15869,27 @@
         </w:rPr>
         <w:t>Jira #1725</w:t>
       </w:r>
+      <w:r>
+        <w:rPr>
+          <w:rFonts w:asciiTheme="minorHAnsi" w:hAnsiTheme="minorHAnsi" w:cstheme="minorHAnsi"/>
+          <w:color w:val="172B4D"/>
+          <w:spacing w:val="-1"/>
+          <w:sz w:val="22"/>
+          <w:szCs w:val="22"/>
+        </w:rPr>
+        <w:t xml:space="preserve"> - </w:t>
+      </w:r>
+      <w:r>
+        <w:rPr>
+          <w:rFonts w:asciiTheme="minorHAnsi" w:hAnsiTheme="minorHAnsi" w:cstheme="minorHAnsi"/>
+          <w:color w:val="172B4D"/>
+          <w:spacing w:val="-1"/>
+          <w:sz w:val="22"/>
+          <w:szCs w:val="22"/>
+          <w:highlight w:val="green"/>
+        </w:rPr>
+        <w:t>Manual</w:t>
+      </w:r>
     </w:p>
     <w:p>
       <w:pPr>
@@ -13467,7 +15916,39 @@
           <w:sz w:val="22"/>
           <w:szCs w:val="22"/>
         </w:rPr>
-        <w:t>‘soapi__c</w:t>
+        <w:t xml:space="preserve">Edit object </w:t>
+      </w:r>
+      <w:r>
+        <w:rPr>
+          <w:rFonts w:asciiTheme="minorHAnsi" w:hAnsiTheme="minorHAnsi" w:cstheme="minorHAnsi"/>
+          <w:color w:val="172B4D"/>
+          <w:spacing w:val="-1"/>
+          <w:sz w:val="22"/>
+          <w:szCs w:val="22"/>
+        </w:rPr>
+        <w:t>‘</w:t>
+      </w:r>
+      <w:proofErr w:type="spellStart"/>
+      <w:r>
+        <w:rPr>
+          <w:rFonts w:asciiTheme="minorHAnsi" w:hAnsiTheme="minorHAnsi" w:cstheme="minorHAnsi"/>
+          <w:color w:val="172B4D"/>
+          <w:spacing w:val="-1"/>
+          <w:sz w:val="22"/>
+          <w:szCs w:val="22"/>
+        </w:rPr>
+        <w:t>soapi</w:t>
+      </w:r>
+      <w:proofErr w:type="spellEnd"/>
+      <w:r>
+        <w:rPr>
+          <w:rFonts w:asciiTheme="minorHAnsi" w:hAnsiTheme="minorHAnsi" w:cstheme="minorHAnsi"/>
+          <w:color w:val="172B4D"/>
+          <w:spacing w:val="-1"/>
+          <w:sz w:val="22"/>
+          <w:szCs w:val="22"/>
+        </w:rPr>
+        <w:t>__c</w:t>
       </w:r>
     </w:p>
     <w:p>
@@ -13495,7 +15976,27 @@
           <w:sz w:val="22"/>
           <w:szCs w:val="22"/>
         </w:rPr>
-        <w:t>Add Search Results Fields</w:t>
+        <w:t xml:space="preserve">Add Search </w:t>
+      </w:r>
+      <w:r>
+        <w:rPr>
+          <w:rFonts w:asciiTheme="minorHAnsi" w:hAnsiTheme="minorHAnsi" w:cstheme="minorHAnsi"/>
+          <w:color w:val="172B4D"/>
+          <w:spacing w:val="-1"/>
+          <w:sz w:val="22"/>
+          <w:szCs w:val="22"/>
+        </w:rPr>
+        <w:t>Filter</w:t>
+      </w:r>
+      <w:r>
+        <w:rPr>
+          <w:rFonts w:asciiTheme="minorHAnsi" w:hAnsiTheme="minorHAnsi" w:cstheme="minorHAnsi"/>
+          <w:color w:val="172B4D"/>
+          <w:spacing w:val="-1"/>
+          <w:sz w:val="22"/>
+          <w:szCs w:val="22"/>
+        </w:rPr>
+        <w:t xml:space="preserve"> Fields</w:t>
       </w:r>
     </w:p>
     <w:p>
@@ -13551,6 +16052,27 @@
         </w:rPr>
         <w:t>Jira 1725</w:t>
       </w:r>
+      <w:r>
+        <w:rPr>
+          <w:rFonts w:asciiTheme="minorHAnsi" w:hAnsiTheme="minorHAnsi" w:cstheme="minorHAnsi"/>
+          <w:color w:val="172B4D"/>
+          <w:spacing w:val="-1"/>
+          <w:sz w:val="22"/>
+          <w:szCs w:val="22"/>
+        </w:rPr>
+        <w:t xml:space="preserve"> - </w:t>
+      </w:r>
+      <w:r>
+        <w:rPr>
+          <w:rFonts w:asciiTheme="minorHAnsi" w:hAnsiTheme="minorHAnsi" w:cstheme="minorHAnsi"/>
+          <w:color w:val="172B4D"/>
+          <w:spacing w:val="-1"/>
+          <w:sz w:val="22"/>
+          <w:szCs w:val="22"/>
+          <w:highlight w:val="green"/>
+        </w:rPr>
+        <w:t>Manual</w:t>
+      </w:r>
     </w:p>
     <w:p>
       <w:pPr>
@@ -13577,7 +16099,39 @@
           <w:sz w:val="22"/>
           <w:szCs w:val="22"/>
         </w:rPr>
-        <w:t>‘soinv__c</w:t>
+        <w:t xml:space="preserve">Edit object </w:t>
+      </w:r>
+      <w:r>
+        <w:rPr>
+          <w:rFonts w:asciiTheme="minorHAnsi" w:hAnsiTheme="minorHAnsi" w:cstheme="minorHAnsi"/>
+          <w:color w:val="172B4D"/>
+          <w:spacing w:val="-1"/>
+          <w:sz w:val="22"/>
+          <w:szCs w:val="22"/>
+        </w:rPr>
+        <w:t>‘</w:t>
+      </w:r>
+      <w:proofErr w:type="spellStart"/>
+      <w:r>
+        <w:rPr>
+          <w:rFonts w:asciiTheme="minorHAnsi" w:hAnsiTheme="minorHAnsi" w:cstheme="minorHAnsi"/>
+          <w:color w:val="172B4D"/>
+          <w:spacing w:val="-1"/>
+          <w:sz w:val="22"/>
+          <w:szCs w:val="22"/>
+        </w:rPr>
+        <w:t>soinv</w:t>
+      </w:r>
+      <w:proofErr w:type="spellEnd"/>
+      <w:r>
+        <w:rPr>
+          <w:rFonts w:asciiTheme="minorHAnsi" w:hAnsiTheme="minorHAnsi" w:cstheme="minorHAnsi"/>
+          <w:color w:val="172B4D"/>
+          <w:spacing w:val="-1"/>
+          <w:sz w:val="22"/>
+          <w:szCs w:val="22"/>
+        </w:rPr>
+        <w:t>__c</w:t>
       </w:r>
     </w:p>
     <w:p>
@@ -13611,6 +16165,21 @@
     <w:p>
       <w:pPr>
         <w:pStyle w:val="NormalWeb"/>
+        <w:shd w:val="clear" w:color="auto" w:fill="FFFFFF"/>
+        <w:spacing w:before="150"/>
+        <w:ind w:left="2160"/>
+        <w:rPr>
+          <w:rFonts w:asciiTheme="minorHAnsi" w:hAnsiTheme="minorHAnsi" w:cstheme="minorHAnsi"/>
+          <w:color w:val="172B4D"/>
+          <w:spacing w:val="-1"/>
+          <w:sz w:val="22"/>
+          <w:szCs w:val="22"/>
+        </w:rPr>
+      </w:pPr>
+    </w:p>
+    <w:p>
+      <w:pPr>
+        <w:pStyle w:val="NormalWeb"/>
         <w:numPr>
           <w:ilvl w:val="1"/>
           <w:numId w:val="14"/>
@@ -13633,7 +16202,39 @@
           <w:sz w:val="22"/>
           <w:szCs w:val="22"/>
         </w:rPr>
-        <w:t>‘sozone__c</w:t>
+        <w:t xml:space="preserve">Edit object </w:t>
+      </w:r>
+      <w:r>
+        <w:rPr>
+          <w:rFonts w:asciiTheme="minorHAnsi" w:hAnsiTheme="minorHAnsi" w:cstheme="minorHAnsi"/>
+          <w:color w:val="172B4D"/>
+          <w:spacing w:val="-1"/>
+          <w:sz w:val="22"/>
+          <w:szCs w:val="22"/>
+        </w:rPr>
+        <w:t>‘</w:t>
+      </w:r>
+      <w:proofErr w:type="spellStart"/>
+      <w:r>
+        <w:rPr>
+          <w:rFonts w:asciiTheme="minorHAnsi" w:hAnsiTheme="minorHAnsi" w:cstheme="minorHAnsi"/>
+          <w:color w:val="172B4D"/>
+          <w:spacing w:val="-1"/>
+          <w:sz w:val="22"/>
+          <w:szCs w:val="22"/>
+        </w:rPr>
+        <w:t>sozone</w:t>
+      </w:r>
+      <w:proofErr w:type="spellEnd"/>
+      <w:r>
+        <w:rPr>
+          <w:rFonts w:asciiTheme="minorHAnsi" w:hAnsiTheme="minorHAnsi" w:cstheme="minorHAnsi"/>
+          <w:color w:val="172B4D"/>
+          <w:spacing w:val="-1"/>
+          <w:sz w:val="22"/>
+          <w:szCs w:val="22"/>
+        </w:rPr>
+        <w:t>__c</w:t>
       </w:r>
     </w:p>
     <w:p>
@@ -13667,6 +16268,93 @@
     <w:p>
       <w:pPr>
         <w:pStyle w:val="NormalWeb"/>
+        <w:shd w:val="clear" w:color="auto" w:fill="FFFFFF"/>
+        <w:spacing w:before="150"/>
+        <w:ind w:left="2160"/>
+        <w:rPr>
+          <w:rFonts w:asciiTheme="minorHAnsi" w:hAnsiTheme="minorHAnsi" w:cstheme="minorHAnsi"/>
+          <w:color w:val="172B4D"/>
+          <w:spacing w:val="-1"/>
+          <w:sz w:val="22"/>
+          <w:szCs w:val="22"/>
+        </w:rPr>
+      </w:pPr>
+      <w:bookmarkStart w:id="0" w:name="_GoBack"/>
+      <w:bookmarkEnd w:id="0"/>
+    </w:p>
+    <w:p>
+      <w:pPr>
+        <w:pStyle w:val="NormalWeb"/>
+        <w:numPr>
+          <w:ilvl w:val="1"/>
+          <w:numId w:val="14"/>
+        </w:numPr>
+        <w:shd w:val="clear" w:color="auto" w:fill="FFFFFF"/>
+        <w:spacing w:before="150"/>
+        <w:rPr>
+          <w:rFonts w:asciiTheme="minorHAnsi" w:hAnsiTheme="minorHAnsi" w:cstheme="minorHAnsi"/>
+          <w:color w:val="172B4D"/>
+          <w:spacing w:val="-1"/>
+          <w:sz w:val="22"/>
+          <w:szCs w:val="22"/>
+        </w:rPr>
+      </w:pPr>
+      <w:r>
+        <w:rPr>
+          <w:rFonts w:asciiTheme="minorHAnsi" w:hAnsiTheme="minorHAnsi" w:cstheme="minorHAnsi"/>
+          <w:color w:val="172B4D"/>
+          <w:spacing w:val="-1"/>
+          <w:sz w:val="22"/>
+          <w:szCs w:val="22"/>
+        </w:rPr>
+        <w:t xml:space="preserve">Edit object </w:t>
+      </w:r>
+      <w:r>
+        <w:rPr>
+          <w:rFonts w:asciiTheme="minorHAnsi" w:hAnsiTheme="minorHAnsi" w:cstheme="minorHAnsi"/>
+          <w:color w:val="172B4D"/>
+          <w:spacing w:val="-1"/>
+          <w:sz w:val="22"/>
+          <w:szCs w:val="22"/>
+        </w:rPr>
+        <w:t xml:space="preserve"> </w:t>
+      </w:r>
+      <w:r>
+        <w:rPr>
+          <w:rFonts w:asciiTheme="minorHAnsi" w:hAnsiTheme="minorHAnsi" w:cstheme="minorHAnsi"/>
+          <w:color w:val="172B4D"/>
+          <w:spacing w:val="-1"/>
+          <w:sz w:val="22"/>
+          <w:szCs w:val="22"/>
+        </w:rPr>
+        <w:t>‘</w:t>
+      </w:r>
+      <w:proofErr w:type="spellStart"/>
+      <w:r>
+        <w:rPr>
+          <w:rFonts w:asciiTheme="minorHAnsi" w:hAnsiTheme="minorHAnsi" w:cstheme="minorHAnsi"/>
+          <w:color w:val="172B4D"/>
+          <w:spacing w:val="-1"/>
+          <w:sz w:val="22"/>
+          <w:szCs w:val="22"/>
+        </w:rPr>
+        <w:t>sozonediv</w:t>
+      </w:r>
+      <w:proofErr w:type="spellEnd"/>
+      <w:r>
+        <w:rPr>
+          <w:rFonts w:asciiTheme="minorHAnsi" w:hAnsiTheme="minorHAnsi" w:cstheme="minorHAnsi"/>
+          <w:color w:val="172B4D"/>
+          <w:spacing w:val="-1"/>
+          <w:sz w:val="22"/>
+          <w:szCs w:val="22"/>
+        </w:rPr>
+        <w:t>__c</w:t>
+      </w:r>
+    </w:p>
+    <w:p>
+      <w:pPr>
+        <w:pStyle w:val="NormalWeb"/>
         <w:numPr>
           <w:ilvl w:val="2"/>
           <w:numId w:val="14"/>
@@ -13689,7 +16377,152 @@
           <w:sz w:val="22"/>
           <w:szCs w:val="22"/>
         </w:rPr>
-        <w:t>Enable Search</w:t>
+        <w:t xml:space="preserve">Enable </w:t>
+      </w:r>
+      <w:r>
+        <w:rPr>
+          <w:rFonts w:asciiTheme="minorHAnsi" w:hAnsiTheme="minorHAnsi" w:cstheme="minorHAnsi"/>
+          <w:color w:val="172B4D"/>
+          <w:spacing w:val="-1"/>
+          <w:sz w:val="22"/>
+          <w:szCs w:val="22"/>
+        </w:rPr>
+        <w:t xml:space="preserve">Tracking </w:t>
+      </w:r>
+      <w:r>
+        <w:rPr>
+          <w:rFonts w:asciiTheme="minorHAnsi" w:hAnsiTheme="minorHAnsi" w:cstheme="minorHAnsi"/>
+          <w:color w:val="172B4D"/>
+          <w:spacing w:val="-1"/>
+          <w:sz w:val="22"/>
+          <w:szCs w:val="22"/>
+        </w:rPr>
+        <w:t>History</w:t>
+      </w:r>
+    </w:p>
+    <w:p>
+      <w:pPr>
+        <w:pStyle w:val="NormalWeb"/>
+        <w:numPr>
+          <w:ilvl w:val="2"/>
+          <w:numId w:val="14"/>
+        </w:numPr>
+        <w:shd w:val="clear" w:color="auto" w:fill="FFFFFF"/>
+        <w:spacing w:before="150"/>
+        <w:rPr>
+          <w:rFonts w:asciiTheme="minorHAnsi" w:hAnsiTheme="minorHAnsi" w:cstheme="minorHAnsi"/>
+          <w:color w:val="172B4D"/>
+          <w:spacing w:val="-1"/>
+          <w:sz w:val="22"/>
+          <w:szCs w:val="22"/>
+        </w:rPr>
+      </w:pPr>
+      <w:r>
+        <w:rPr>
+          <w:rFonts w:asciiTheme="minorHAnsi" w:hAnsiTheme="minorHAnsi" w:cstheme="minorHAnsi"/>
+          <w:color w:val="172B4D"/>
+          <w:spacing w:val="-1"/>
+          <w:sz w:val="22"/>
+          <w:szCs w:val="22"/>
+        </w:rPr>
+        <w:t xml:space="preserve">Add Search </w:t>
+      </w:r>
+      <w:r>
+        <w:rPr>
+          <w:rFonts w:asciiTheme="minorHAnsi" w:hAnsiTheme="minorHAnsi" w:cstheme="minorHAnsi"/>
+          <w:color w:val="172B4D"/>
+          <w:spacing w:val="-1"/>
+          <w:sz w:val="22"/>
+          <w:szCs w:val="22"/>
+        </w:rPr>
+        <w:t>Filter</w:t>
+      </w:r>
+      <w:r>
+        <w:rPr>
+          <w:rFonts w:asciiTheme="minorHAnsi" w:hAnsiTheme="minorHAnsi" w:cstheme="minorHAnsi"/>
+          <w:color w:val="172B4D"/>
+          <w:spacing w:val="-1"/>
+          <w:sz w:val="22"/>
+          <w:szCs w:val="22"/>
+        </w:rPr>
+        <w:t xml:space="preserve"> Fields</w:t>
+      </w:r>
+    </w:p>
+    <w:p>
+      <w:pPr>
+        <w:pStyle w:val="NormalWeb"/>
+        <w:numPr>
+          <w:ilvl w:val="3"/>
+          <w:numId w:val="14"/>
+        </w:numPr>
+        <w:shd w:val="clear" w:color="auto" w:fill="FFFFFF"/>
+        <w:spacing w:before="150"/>
+        <w:rPr>
+          <w:rFonts w:asciiTheme="minorHAnsi" w:hAnsiTheme="minorHAnsi" w:cstheme="minorHAnsi"/>
+          <w:color w:val="172B4D"/>
+          <w:spacing w:val="-1"/>
+          <w:sz w:val="22"/>
+          <w:szCs w:val="22"/>
+        </w:rPr>
+      </w:pPr>
+      <w:r>
+        <w:rPr>
+          <w:rFonts w:asciiTheme="minorHAnsi" w:hAnsiTheme="minorHAnsi" w:cstheme="minorHAnsi"/>
+          <w:color w:val="172B4D"/>
+          <w:spacing w:val="-1"/>
+          <w:sz w:val="22"/>
+          <w:szCs w:val="22"/>
+        </w:rPr>
+        <w:t>Shipping Zone Division Detail Name, Sales Division, Inventory Division, Shipping Zone, VAT Class, Cost of Sales Account, Sales Account, Issue From Site, Issue From Location ID</w:t>
+      </w:r>
+    </w:p>
+    <w:p>
+      <w:pPr>
+        <w:pStyle w:val="NormalWeb"/>
+        <w:numPr>
+          <w:ilvl w:val="0"/>
+          <w:numId w:val="14"/>
+        </w:numPr>
+        <w:shd w:val="clear" w:color="auto" w:fill="FFFFFF"/>
+        <w:spacing w:before="150"/>
+        <w:rPr>
+          <w:rFonts w:asciiTheme="minorHAnsi" w:hAnsiTheme="minorHAnsi" w:cstheme="minorHAnsi"/>
+          <w:color w:val="172B4D"/>
+          <w:spacing w:val="-1"/>
+          <w:sz w:val="22"/>
+          <w:szCs w:val="22"/>
+        </w:rPr>
+      </w:pPr>
+      <w:r>
+        <w:rPr>
+          <w:rFonts w:asciiTheme="minorHAnsi" w:hAnsiTheme="minorHAnsi" w:cstheme="minorHAnsi"/>
+          <w:color w:val="172B4D"/>
+          <w:spacing w:val="-1"/>
+          <w:sz w:val="22"/>
+          <w:szCs w:val="22"/>
+        </w:rPr>
+        <w:t>Jira #2492</w:t>
+      </w:r>
+      <w:r>
+        <w:rPr>
+          <w:rFonts w:asciiTheme="minorHAnsi" w:hAnsiTheme="minorHAnsi" w:cstheme="minorHAnsi"/>
+          <w:color w:val="172B4D"/>
+          <w:spacing w:val="-1"/>
+          <w:sz w:val="22"/>
+          <w:szCs w:val="22"/>
+        </w:rPr>
+        <w:t xml:space="preserve"> - </w:t>
+      </w:r>
+      <w:r>
+        <w:rPr>
+          <w:rFonts w:asciiTheme="minorHAnsi" w:hAnsiTheme="minorHAnsi" w:cstheme="minorHAnsi"/>
+          <w:color w:val="172B4D"/>
+          <w:spacing w:val="-1"/>
+          <w:sz w:val="22"/>
+          <w:szCs w:val="22"/>
+          <w:highlight w:val="green"/>
+        </w:rPr>
+        <w:t>Manual</w:t>
       </w:r>
     </w:p>
     <w:p>
@@ -13717,7 +16550,29 @@
           <w:sz w:val="22"/>
           <w:szCs w:val="22"/>
         </w:rPr>
-        <w:t>‘sozonediv__c</w:t>
+        <w:t>‘</w:t>
+      </w:r>
+      <w:proofErr w:type="spellStart"/>
+      <w:r>
+        <w:rPr>
+          <w:rFonts w:asciiTheme="minorHAnsi" w:hAnsiTheme="minorHAnsi" w:cstheme="minorHAnsi"/>
+          <w:color w:val="172B4D"/>
+          <w:spacing w:val="-1"/>
+          <w:sz w:val="22"/>
+          <w:szCs w:val="22"/>
+        </w:rPr>
+        <w:t>pohdr</w:t>
+      </w:r>
+      <w:proofErr w:type="spellEnd"/>
+      <w:r>
+        <w:rPr>
+          <w:rFonts w:asciiTheme="minorHAnsi" w:hAnsiTheme="minorHAnsi" w:cstheme="minorHAnsi"/>
+          <w:color w:val="172B4D"/>
+          <w:spacing w:val="-1"/>
+          <w:sz w:val="22"/>
+          <w:szCs w:val="22"/>
+        </w:rPr>
+        <w:t>__c</w:t>
       </w:r>
     </w:p>
     <w:p>
@@ -13745,7 +16600,50 @@
           <w:sz w:val="22"/>
           <w:szCs w:val="22"/>
         </w:rPr>
-        <w:t>Enable History</w:t>
+        <w:t>Change page layout assignment to version 3</w:t>
+      </w:r>
+    </w:p>
+    <w:p>
+      <w:pPr>
+        <w:pStyle w:val="NormalWeb"/>
+        <w:shd w:val="clear" w:color="auto" w:fill="FFFFFF"/>
+        <w:spacing w:before="150"/>
+        <w:ind w:left="2160"/>
+        <w:rPr>
+          <w:rFonts w:asciiTheme="minorHAnsi" w:hAnsiTheme="minorHAnsi" w:cstheme="minorHAnsi"/>
+          <w:color w:val="172B4D"/>
+          <w:spacing w:val="-1"/>
+          <w:sz w:val="22"/>
+          <w:szCs w:val="22"/>
+        </w:rPr>
+      </w:pPr>
+    </w:p>
+    <w:p>
+      <w:pPr>
+        <w:pStyle w:val="NormalWeb"/>
+        <w:numPr>
+          <w:ilvl w:val="1"/>
+          <w:numId w:val="14"/>
+        </w:numPr>
+        <w:shd w:val="clear" w:color="auto" w:fill="FFFFFF"/>
+        <w:spacing w:before="150"/>
+        <w:rPr>
+          <w:rFonts w:asciiTheme="minorHAnsi" w:hAnsiTheme="minorHAnsi" w:cstheme="minorHAnsi"/>
+          <w:color w:val="172B4D"/>
+          <w:spacing w:val="-1"/>
+          <w:sz w:val="22"/>
+          <w:szCs w:val="22"/>
+        </w:rPr>
+      </w:pPr>
+      <w:r>
+        <w:rPr>
+          <w:rFonts w:asciiTheme="minorHAnsi" w:hAnsiTheme="minorHAnsi" w:cstheme="minorHAnsi"/>
+          <w:color w:val="172B4D"/>
+          <w:spacing w:val="-1"/>
+          <w:sz w:val="22"/>
+          <w:szCs w:val="22"/>
+        </w:rPr>
+        <w:t>Edit New Flow</w:t>
       </w:r>
     </w:p>
     <w:p>
@@ -13765,15 +16663,45 @@
           <w:szCs w:val="22"/>
         </w:rPr>
       </w:pPr>
-      <w:r>
-        <w:rPr>
-          <w:rFonts w:asciiTheme="minorHAnsi" w:hAnsiTheme="minorHAnsi" w:cstheme="minorHAnsi"/>
-          <w:color w:val="172B4D"/>
-          <w:spacing w:val="-1"/>
-          <w:sz w:val="22"/>
-          <w:szCs w:val="22"/>
-        </w:rPr>
-        <w:t>Add Search Results Fields</w:t>
+      <w:proofErr w:type="spellStart"/>
+      <w:r>
+        <w:rPr>
+          <w:rFonts w:asciiTheme="minorHAnsi" w:hAnsiTheme="minorHAnsi" w:cstheme="minorHAnsi"/>
+          <w:color w:val="172B4D"/>
+          <w:spacing w:val="-1"/>
+          <w:sz w:val="22"/>
+          <w:szCs w:val="22"/>
+        </w:rPr>
+        <w:t>RS_Clone_Purchase_Order_Lines.flow</w:t>
+      </w:r>
+      <w:proofErr w:type="spellEnd"/>
+    </w:p>
+    <w:p>
+      <w:pPr>
+        <w:pStyle w:val="NormalWeb"/>
+        <w:numPr>
+          <w:ilvl w:val="2"/>
+          <w:numId w:val="14"/>
+        </w:numPr>
+        <w:shd w:val="clear" w:color="auto" w:fill="FFFFFF"/>
+        <w:spacing w:before="150"/>
+        <w:rPr>
+          <w:rFonts w:asciiTheme="minorHAnsi" w:hAnsiTheme="minorHAnsi" w:cstheme="minorHAnsi"/>
+          <w:color w:val="172B4D"/>
+          <w:spacing w:val="-1"/>
+          <w:sz w:val="22"/>
+          <w:szCs w:val="22"/>
+        </w:rPr>
+      </w:pPr>
+      <w:r>
+        <w:rPr>
+          <w:rFonts w:asciiTheme="minorHAnsi" w:hAnsiTheme="minorHAnsi" w:cstheme="minorHAnsi"/>
+          <w:color w:val="172B4D"/>
+          <w:spacing w:val="-1"/>
+          <w:sz w:val="22"/>
+          <w:szCs w:val="22"/>
+        </w:rPr>
+        <w:t>Change ‘Description’ to</w:t>
       </w:r>
     </w:p>
     <w:p>
@@ -13801,8 +16729,164 @@
           <w:sz w:val="22"/>
           <w:szCs w:val="22"/>
         </w:rPr>
-        <w:t>Shipping Zone Division Detail Name, Sales Division, Inventory Division, Shipping Zone, VAT Class, Cost of Sales Account, Sales Account, Issue From Site, Issue From Location ID</w:t>
-      </w:r>
+        <w:t>‘Clones an existing Purchase Order Header and its lines. To be used via custom button/action on record page.</w:t>
+      </w:r>
+    </w:p>
+    <w:p>
+      <w:pPr>
+        <w:pStyle w:val="NormalWeb"/>
+        <w:shd w:val="clear" w:color="auto" w:fill="FFFFFF"/>
+        <w:spacing w:before="150"/>
+        <w:ind w:left="2880"/>
+        <w:rPr>
+          <w:rFonts w:asciiTheme="minorHAnsi" w:hAnsiTheme="minorHAnsi" w:cstheme="minorHAnsi"/>
+          <w:color w:val="172B4D"/>
+          <w:spacing w:val="-1"/>
+          <w:sz w:val="22"/>
+          <w:szCs w:val="22"/>
+        </w:rPr>
+      </w:pPr>
+      <w:r>
+        <w:rPr>
+          <w:rFonts w:asciiTheme="minorHAnsi" w:hAnsiTheme="minorHAnsi" w:cstheme="minorHAnsi"/>
+          <w:color w:val="172B4D"/>
+          <w:spacing w:val="-1"/>
+          <w:sz w:val="22"/>
+          <w:szCs w:val="22"/>
+        </w:rPr>
+        <w:t>Allows users to input a dock date, and either select the same Vendor or a new one.</w:t>
+      </w:r>
+    </w:p>
+    <w:p>
+      <w:pPr>
+        <w:pStyle w:val="NormalWeb"/>
+        <w:shd w:val="clear" w:color="auto" w:fill="FFFFFF"/>
+        <w:spacing w:before="150"/>
+        <w:ind w:left="2880"/>
+        <w:rPr>
+          <w:rFonts w:asciiTheme="minorHAnsi" w:hAnsiTheme="minorHAnsi" w:cstheme="minorHAnsi"/>
+          <w:color w:val="172B4D"/>
+          <w:spacing w:val="-1"/>
+          <w:sz w:val="22"/>
+          <w:szCs w:val="22"/>
+        </w:rPr>
+      </w:pPr>
+      <w:r>
+        <w:rPr>
+          <w:rFonts w:asciiTheme="minorHAnsi" w:hAnsiTheme="minorHAnsi" w:cstheme="minorHAnsi"/>
+          <w:color w:val="172B4D"/>
+          <w:spacing w:val="-1"/>
+          <w:sz w:val="22"/>
+          <w:szCs w:val="22"/>
+        </w:rPr>
+        <w:t>In order to add this flow as a custom link to Purchase Order page using the slide menu, or as a Custom Button or Link within Purchase Order Header object, set URL to: /flow/</w:t>
+      </w:r>
+      <w:proofErr w:type="spellStart"/>
+      <w:r>
+        <w:rPr>
+          <w:rFonts w:asciiTheme="minorHAnsi" w:hAnsiTheme="minorHAnsi" w:cstheme="minorHAnsi"/>
+          <w:color w:val="172B4D"/>
+          <w:spacing w:val="-1"/>
+          <w:sz w:val="22"/>
+          <w:szCs w:val="22"/>
+        </w:rPr>
+        <w:t>rstk</w:t>
+      </w:r>
+      <w:proofErr w:type="spellEnd"/>
+      <w:r>
+        <w:rPr>
+          <w:rFonts w:asciiTheme="minorHAnsi" w:hAnsiTheme="minorHAnsi" w:cstheme="minorHAnsi"/>
+          <w:color w:val="172B4D"/>
+          <w:spacing w:val="-1"/>
+          <w:sz w:val="22"/>
+          <w:szCs w:val="22"/>
+        </w:rPr>
+        <w:t>/</w:t>
+      </w:r>
+      <w:proofErr w:type="spellStart"/>
+      <w:r>
+        <w:rPr>
+          <w:rFonts w:asciiTheme="minorHAnsi" w:hAnsiTheme="minorHAnsi" w:cstheme="minorHAnsi"/>
+          <w:color w:val="172B4D"/>
+          <w:spacing w:val="-1"/>
+          <w:sz w:val="22"/>
+          <w:szCs w:val="22"/>
+        </w:rPr>
+        <w:t>RS_Clone_Purchase_Order_Lines?recordId</w:t>
+      </w:r>
+      <w:proofErr w:type="spellEnd"/>
+      <w:r>
+        <w:rPr>
+          <w:rFonts w:asciiTheme="minorHAnsi" w:hAnsiTheme="minorHAnsi" w:cstheme="minorHAnsi"/>
+          <w:color w:val="172B4D"/>
+          <w:spacing w:val="-1"/>
+          <w:sz w:val="22"/>
+          <w:szCs w:val="22"/>
+        </w:rPr>
+        <w:t>={!</w:t>
+      </w:r>
+      <w:proofErr w:type="spellStart"/>
+      <w:r>
+        <w:rPr>
+          <w:rFonts w:asciiTheme="minorHAnsi" w:hAnsiTheme="minorHAnsi" w:cstheme="minorHAnsi"/>
+          <w:color w:val="172B4D"/>
+          <w:spacing w:val="-1"/>
+          <w:sz w:val="22"/>
+          <w:szCs w:val="22"/>
+        </w:rPr>
+        <w:t>recordId</w:t>
+      </w:r>
+      <w:proofErr w:type="spellEnd"/>
+      <w:r>
+        <w:rPr>
+          <w:rFonts w:asciiTheme="minorHAnsi" w:hAnsiTheme="minorHAnsi" w:cstheme="minorHAnsi"/>
+          <w:color w:val="172B4D"/>
+          <w:spacing w:val="-1"/>
+          <w:sz w:val="22"/>
+          <w:szCs w:val="22"/>
+        </w:rPr>
+        <w:t>}</w:t>
+      </w:r>
+    </w:p>
+    <w:p>
+      <w:pPr>
+        <w:pStyle w:val="NormalWeb"/>
+        <w:shd w:val="clear" w:color="auto" w:fill="FFFFFF"/>
+        <w:spacing w:before="150"/>
+        <w:ind w:left="2880"/>
+        <w:rPr>
+          <w:rFonts w:asciiTheme="minorHAnsi" w:hAnsiTheme="minorHAnsi" w:cstheme="minorHAnsi"/>
+          <w:color w:val="172B4D"/>
+          <w:spacing w:val="-1"/>
+          <w:sz w:val="22"/>
+          <w:szCs w:val="22"/>
+        </w:rPr>
+      </w:pPr>
+      <w:r>
+        <w:rPr>
+          <w:rFonts w:asciiTheme="minorHAnsi" w:hAnsiTheme="minorHAnsi" w:cstheme="minorHAnsi"/>
+          <w:color w:val="172B4D"/>
+          <w:spacing w:val="-1"/>
+          <w:sz w:val="22"/>
+          <w:szCs w:val="22"/>
+        </w:rPr>
+        <w:t>Can clone up to 199 PO Lines</w:t>
+      </w:r>
+    </w:p>
+    <w:p>
+      <w:pPr>
+        <w:pStyle w:val="NormalWeb"/>
+        <w:shd w:val="clear" w:color="auto" w:fill="FFFFFF"/>
+        <w:spacing w:before="150"/>
+        <w:ind w:left="2880"/>
+        <w:rPr>
+          <w:rFonts w:asciiTheme="minorHAnsi" w:hAnsiTheme="minorHAnsi" w:cstheme="minorHAnsi"/>
+          <w:color w:val="172B4D"/>
+          <w:spacing w:val="-1"/>
+          <w:sz w:val="22"/>
+          <w:szCs w:val="22"/>
+        </w:rPr>
+      </w:pPr>
     </w:p>
     <w:p>
       <w:pPr>
@@ -13829,7 +16913,28 @@
           <w:sz w:val="22"/>
           <w:szCs w:val="22"/>
         </w:rPr>
-        <w:t>Jira #2492</w:t>
+        <w:t>Jira #3945</w:t>
+      </w:r>
+      <w:r>
+        <w:rPr>
+          <w:rFonts w:asciiTheme="minorHAnsi" w:hAnsiTheme="minorHAnsi" w:cstheme="minorHAnsi"/>
+          <w:color w:val="172B4D"/>
+          <w:spacing w:val="-1"/>
+          <w:sz w:val="22"/>
+          <w:szCs w:val="22"/>
+        </w:rPr>
+        <w:t xml:space="preserve"> - </w:t>
+      </w:r>
+      <w:r>
+        <w:rPr>
+          <w:rFonts w:asciiTheme="minorHAnsi" w:hAnsiTheme="minorHAnsi" w:cstheme="minorHAnsi"/>
+          <w:color w:val="172B4D"/>
+          <w:spacing w:val="-1"/>
+          <w:sz w:val="22"/>
+          <w:szCs w:val="22"/>
+          <w:highlight w:val="magenta"/>
+        </w:rPr>
+        <w:t>Automatic</w:t>
       </w:r>
     </w:p>
     <w:p>
@@ -13857,7 +16962,29 @@
           <w:sz w:val="22"/>
           <w:szCs w:val="22"/>
         </w:rPr>
-        <w:t>‘pohdr__c</w:t>
+        <w:t>‘</w:t>
+      </w:r>
+      <w:proofErr w:type="spellStart"/>
+      <w:r>
+        <w:rPr>
+          <w:rFonts w:asciiTheme="minorHAnsi" w:hAnsiTheme="minorHAnsi" w:cstheme="minorHAnsi"/>
+          <w:color w:val="172B4D"/>
+          <w:spacing w:val="-1"/>
+          <w:sz w:val="22"/>
+          <w:szCs w:val="22"/>
+        </w:rPr>
+        <w:t>iclocitem</w:t>
+      </w:r>
+      <w:proofErr w:type="spellEnd"/>
+      <w:r>
+        <w:rPr>
+          <w:rFonts w:asciiTheme="minorHAnsi" w:hAnsiTheme="minorHAnsi" w:cstheme="minorHAnsi"/>
+          <w:color w:val="172B4D"/>
+          <w:spacing w:val="-1"/>
+          <w:sz w:val="22"/>
+          <w:szCs w:val="22"/>
+        </w:rPr>
+        <w:t>__c</w:t>
       </w:r>
     </w:p>
     <w:p>
@@ -13885,7 +17012,215 @@
           <w:sz w:val="22"/>
           <w:szCs w:val="22"/>
         </w:rPr>
-        <w:t>Change page layout assignment to version 3</w:t>
+        <w:t>Delete Fields</w:t>
+      </w:r>
+    </w:p>
+    <w:p>
+      <w:pPr>
+        <w:pStyle w:val="NormalWeb"/>
+        <w:numPr>
+          <w:ilvl w:val="3"/>
+          <w:numId w:val="14"/>
+        </w:numPr>
+        <w:shd w:val="clear" w:color="auto" w:fill="FFFFFF"/>
+        <w:spacing w:before="150"/>
+        <w:rPr>
+          <w:rFonts w:asciiTheme="minorHAnsi" w:hAnsiTheme="minorHAnsi" w:cstheme="minorHAnsi"/>
+          <w:color w:val="172B4D"/>
+          <w:spacing w:val="-1"/>
+          <w:sz w:val="22"/>
+          <w:szCs w:val="22"/>
+        </w:rPr>
+      </w:pPr>
+      <w:r>
+        <w:rPr>
+          <w:rFonts w:asciiTheme="minorHAnsi" w:hAnsiTheme="minorHAnsi" w:cstheme="minorHAnsi"/>
+          <w:color w:val="172B4D"/>
+          <w:spacing w:val="-1"/>
+          <w:sz w:val="22"/>
+          <w:szCs w:val="22"/>
+        </w:rPr>
+        <w:t>‘</w:t>
+      </w:r>
+      <w:proofErr w:type="spellStart"/>
+      <w:r>
+        <w:rPr>
+          <w:rFonts w:asciiTheme="minorHAnsi" w:hAnsiTheme="minorHAnsi" w:cstheme="minorHAnsi"/>
+          <w:color w:val="172B4D"/>
+          <w:spacing w:val="-1"/>
+          <w:sz w:val="22"/>
+          <w:szCs w:val="22"/>
+        </w:rPr>
+        <w:t>rstk</w:t>
+      </w:r>
+      <w:proofErr w:type="spellEnd"/>
+      <w:r>
+        <w:rPr>
+          <w:rFonts w:asciiTheme="minorHAnsi" w:hAnsiTheme="minorHAnsi" w:cstheme="minorHAnsi"/>
+          <w:color w:val="172B4D"/>
+          <w:spacing w:val="-1"/>
+          <w:sz w:val="22"/>
+          <w:szCs w:val="22"/>
+        </w:rPr>
+        <w:t>__iclocitem_</w:t>
+      </w:r>
+      <w:proofErr w:type="spellStart"/>
+      <w:r>
+        <w:rPr>
+          <w:rFonts w:asciiTheme="minorHAnsi" w:hAnsiTheme="minorHAnsi" w:cstheme="minorHAnsi"/>
+          <w:color w:val="172B4D"/>
+          <w:spacing w:val="-1"/>
+          <w:sz w:val="22"/>
+          <w:szCs w:val="22"/>
+        </w:rPr>
+        <w:t>phyinvcount</w:t>
+      </w:r>
+      <w:proofErr w:type="spellEnd"/>
+      <w:r>
+        <w:rPr>
+          <w:rFonts w:asciiTheme="minorHAnsi" w:hAnsiTheme="minorHAnsi" w:cstheme="minorHAnsi"/>
+          <w:color w:val="172B4D"/>
+          <w:spacing w:val="-1"/>
+          <w:sz w:val="22"/>
+          <w:szCs w:val="22"/>
+        </w:rPr>
+        <w:t>__c</w:t>
+      </w:r>
+    </w:p>
+    <w:p>
+      <w:pPr>
+        <w:pStyle w:val="NormalWeb"/>
+        <w:numPr>
+          <w:ilvl w:val="3"/>
+          <w:numId w:val="14"/>
+        </w:numPr>
+        <w:shd w:val="clear" w:color="auto" w:fill="FFFFFF"/>
+        <w:spacing w:before="150"/>
+        <w:rPr>
+          <w:rFonts w:asciiTheme="minorHAnsi" w:hAnsiTheme="minorHAnsi" w:cstheme="minorHAnsi"/>
+          <w:color w:val="172B4D"/>
+          <w:spacing w:val="-1"/>
+          <w:sz w:val="22"/>
+          <w:szCs w:val="22"/>
+        </w:rPr>
+      </w:pPr>
+      <w:r>
+        <w:rPr>
+          <w:rFonts w:asciiTheme="minorHAnsi" w:hAnsiTheme="minorHAnsi" w:cstheme="minorHAnsi"/>
+          <w:color w:val="172B4D"/>
+          <w:spacing w:val="-1"/>
+          <w:sz w:val="22"/>
+          <w:szCs w:val="22"/>
+        </w:rPr>
+        <w:t>‘</w:t>
+      </w:r>
+      <w:proofErr w:type="spellStart"/>
+      <w:r>
+        <w:rPr>
+          <w:rFonts w:asciiTheme="minorHAnsi" w:hAnsiTheme="minorHAnsi" w:cstheme="minorHAnsi"/>
+          <w:color w:val="172B4D"/>
+          <w:spacing w:val="-1"/>
+          <w:sz w:val="22"/>
+          <w:szCs w:val="22"/>
+        </w:rPr>
+        <w:t>rstk</w:t>
+      </w:r>
+      <w:proofErr w:type="spellEnd"/>
+      <w:r>
+        <w:rPr>
+          <w:rFonts w:asciiTheme="minorHAnsi" w:hAnsiTheme="minorHAnsi" w:cstheme="minorHAnsi"/>
+          <w:color w:val="172B4D"/>
+          <w:spacing w:val="-1"/>
+          <w:sz w:val="22"/>
+          <w:szCs w:val="22"/>
+        </w:rPr>
+        <w:t>__iclocitem_</w:t>
+      </w:r>
+      <w:proofErr w:type="spellStart"/>
+      <w:r>
+        <w:rPr>
+          <w:rFonts w:asciiTheme="minorHAnsi" w:hAnsiTheme="minorHAnsi" w:cstheme="minorHAnsi"/>
+          <w:color w:val="172B4D"/>
+          <w:spacing w:val="-1"/>
+          <w:sz w:val="22"/>
+          <w:szCs w:val="22"/>
+        </w:rPr>
+        <w:t>phyinvrunno</w:t>
+      </w:r>
+      <w:proofErr w:type="spellEnd"/>
+      <w:r>
+        <w:rPr>
+          <w:rFonts w:asciiTheme="minorHAnsi" w:hAnsiTheme="minorHAnsi" w:cstheme="minorHAnsi"/>
+          <w:color w:val="172B4D"/>
+          <w:spacing w:val="-1"/>
+          <w:sz w:val="22"/>
+          <w:szCs w:val="22"/>
+        </w:rPr>
+        <w:t>__c</w:t>
+      </w:r>
+    </w:p>
+    <w:p>
+      <w:pPr>
+        <w:pStyle w:val="NormalWeb"/>
+        <w:shd w:val="clear" w:color="auto" w:fill="FFFFFF"/>
+        <w:spacing w:before="150"/>
+        <w:ind w:left="2880"/>
+        <w:rPr>
+          <w:rFonts w:asciiTheme="minorHAnsi" w:hAnsiTheme="minorHAnsi" w:cstheme="minorHAnsi"/>
+          <w:color w:val="172B4D"/>
+          <w:spacing w:val="-1"/>
+          <w:sz w:val="22"/>
+          <w:szCs w:val="22"/>
+        </w:rPr>
+      </w:pPr>
+    </w:p>
+    <w:p>
+      <w:pPr>
+        <w:pStyle w:val="NormalWeb"/>
+        <w:numPr>
+          <w:ilvl w:val="0"/>
+          <w:numId w:val="14"/>
+        </w:numPr>
+        <w:shd w:val="clear" w:color="auto" w:fill="FFFFFF"/>
+        <w:spacing w:before="150"/>
+        <w:rPr>
+          <w:rFonts w:asciiTheme="minorHAnsi" w:hAnsiTheme="minorHAnsi" w:cstheme="minorHAnsi"/>
+          <w:color w:val="172B4D"/>
+          <w:spacing w:val="-1"/>
+          <w:sz w:val="22"/>
+          <w:szCs w:val="22"/>
+        </w:rPr>
+      </w:pPr>
+      <w:r>
+        <w:rPr>
+          <w:rFonts w:asciiTheme="minorHAnsi" w:hAnsiTheme="minorHAnsi" w:cstheme="minorHAnsi"/>
+          <w:color w:val="172B4D"/>
+          <w:spacing w:val="-1"/>
+          <w:sz w:val="22"/>
+          <w:szCs w:val="22"/>
+        </w:rPr>
+        <w:t>Jira #3948</w:t>
+      </w:r>
+      <w:r>
+        <w:rPr>
+          <w:rFonts w:asciiTheme="minorHAnsi" w:hAnsiTheme="minorHAnsi" w:cstheme="minorHAnsi"/>
+          <w:color w:val="172B4D"/>
+          <w:spacing w:val="-1"/>
+          <w:sz w:val="22"/>
+          <w:szCs w:val="22"/>
+        </w:rPr>
+        <w:t xml:space="preserve"> - </w:t>
+      </w:r>
+      <w:r>
+        <w:rPr>
+          <w:rFonts w:asciiTheme="minorHAnsi" w:hAnsiTheme="minorHAnsi" w:cstheme="minorHAnsi"/>
+          <w:color w:val="172B4D"/>
+          <w:spacing w:val="-1"/>
+          <w:sz w:val="22"/>
+          <w:szCs w:val="22"/>
+          <w:highlight w:val="green"/>
+        </w:rPr>
+        <w:t>Manual</w:t>
       </w:r>
     </w:p>
     <w:p>
@@ -13913,7 +17248,39 @@
           <w:sz w:val="22"/>
           <w:szCs w:val="22"/>
         </w:rPr>
-        <w:t>RS_Clone_Purchase_Order_Lines.flow</w:t>
+        <w:t xml:space="preserve">Edit object </w:t>
+      </w:r>
+      <w:r>
+        <w:rPr>
+          <w:rFonts w:asciiTheme="minorHAnsi" w:hAnsiTheme="minorHAnsi" w:cstheme="minorHAnsi"/>
+          <w:color w:val="172B4D"/>
+          <w:spacing w:val="-1"/>
+          <w:sz w:val="22"/>
+          <w:szCs w:val="22"/>
+        </w:rPr>
+        <w:t>‘</w:t>
+      </w:r>
+      <w:proofErr w:type="spellStart"/>
+      <w:r>
+        <w:rPr>
+          <w:rFonts w:asciiTheme="minorHAnsi" w:hAnsiTheme="minorHAnsi" w:cstheme="minorHAnsi"/>
+          <w:color w:val="172B4D"/>
+          <w:spacing w:val="-1"/>
+          <w:sz w:val="22"/>
+          <w:szCs w:val="22"/>
+        </w:rPr>
+        <w:t>sotax</w:t>
+      </w:r>
+      <w:proofErr w:type="spellEnd"/>
+      <w:r>
+        <w:rPr>
+          <w:rFonts w:asciiTheme="minorHAnsi" w:hAnsiTheme="minorHAnsi" w:cstheme="minorHAnsi"/>
+          <w:color w:val="172B4D"/>
+          <w:spacing w:val="-1"/>
+          <w:sz w:val="22"/>
+          <w:szCs w:val="22"/>
+        </w:rPr>
+        <w:t>__c</w:t>
       </w:r>
     </w:p>
     <w:p>
@@ -13941,7 +17308,27 @@
           <w:sz w:val="22"/>
           <w:szCs w:val="22"/>
         </w:rPr>
-        <w:t>Change ‘Description’ to</w:t>
+        <w:t xml:space="preserve">Add Search </w:t>
+      </w:r>
+      <w:r>
+        <w:rPr>
+          <w:rFonts w:asciiTheme="minorHAnsi" w:hAnsiTheme="minorHAnsi" w:cstheme="minorHAnsi"/>
+          <w:color w:val="172B4D"/>
+          <w:spacing w:val="-1"/>
+          <w:sz w:val="22"/>
+          <w:szCs w:val="22"/>
+        </w:rPr>
+        <w:t>Filter</w:t>
+      </w:r>
+      <w:r>
+        <w:rPr>
+          <w:rFonts w:asciiTheme="minorHAnsi" w:hAnsiTheme="minorHAnsi" w:cstheme="minorHAnsi"/>
+          <w:color w:val="172B4D"/>
+          <w:spacing w:val="-1"/>
+          <w:sz w:val="22"/>
+          <w:szCs w:val="22"/>
+        </w:rPr>
+        <w:t xml:space="preserve"> Fields</w:t>
       </w:r>
     </w:p>
     <w:p>
@@ -13969,7 +17356,7 @@
           <w:sz w:val="22"/>
           <w:szCs w:val="22"/>
         </w:rPr>
-        <w:t>‘Clones an existing Purchase Order Header and its lines. To be used via custom button/action on record page.</w:t>
+        <w:t>Name, Primary Sales Division, Tax Location ID, Description, Total Tax Rate</w:t>
       </w:r>
     </w:p>
     <w:p>
@@ -13986,77 +17373,6 @@
           <w:szCs w:val="22"/>
         </w:rPr>
       </w:pPr>
-      <w:r>
-        <w:rPr>
-          <w:rFonts w:asciiTheme="minorHAnsi" w:hAnsiTheme="minorHAnsi" w:cstheme="minorHAnsi"/>
-          <w:color w:val="172B4D"/>
-          <w:spacing w:val="-1"/>
-          <w:sz w:val="22"/>
-          <w:szCs w:val="22"/>
-        </w:rPr>
-        <w:t>Allows users to input a dock date, and either select the same Vendor or a new one.</w:t>
-      </w:r>
-    </w:p>
-    <w:p>
-      <w:pPr>
-        <w:pStyle w:val="NormalWeb"/>
-        <w:shd w:val="clear" w:color="auto" w:fill="FFFFFF"/>
-        <w:spacing w:before="150"/>
-        <w:ind w:left="2880"/>
-        <w:rPr>
-          <w:rFonts w:asciiTheme="minorHAnsi" w:hAnsiTheme="minorHAnsi" w:cstheme="minorHAnsi"/>
-          <w:color w:val="172B4D"/>
-          <w:spacing w:val="-1"/>
-          <w:sz w:val="22"/>
-          <w:szCs w:val="22"/>
-        </w:rPr>
-      </w:pPr>
-      <w:r>
-        <w:rPr>
-          <w:rFonts w:asciiTheme="minorHAnsi" w:hAnsiTheme="minorHAnsi" w:cstheme="minorHAnsi"/>
-          <w:color w:val="172B4D"/>
-          <w:spacing w:val="-1"/>
-          <w:sz w:val="22"/>
-          <w:szCs w:val="22"/>
-        </w:rPr>
-        <w:t xml:space="preserve">In order to add this flow as a custom link to Purchase Order page using the slide menu, or as a Custom Button or Link within Purchase Order </w:t>
-      </w:r>
-      <w:r>
-        <w:rPr>
-          <w:rFonts w:asciiTheme="minorHAnsi" w:hAnsiTheme="minorHAnsi" w:cstheme="minorHAnsi"/>
-          <w:color w:val="172B4D"/>
-          <w:spacing w:val="-1"/>
-          <w:sz w:val="22"/>
-          <w:szCs w:val="22"/>
-        </w:rPr>
-        <w:lastRenderedPageBreak/>
-        <w:t>Header object, set URL to: /flow/rstk/RS_Clone_Purchase_Order_Lines?recordId={!recordId}</w:t>
-      </w:r>
-    </w:p>
-    <w:p>
-      <w:pPr>
-        <w:pStyle w:val="NormalWeb"/>
-        <w:shd w:val="clear" w:color="auto" w:fill="FFFFFF"/>
-        <w:spacing w:before="150"/>
-        <w:ind w:left="2880"/>
-        <w:rPr>
-          <w:rFonts w:asciiTheme="minorHAnsi" w:hAnsiTheme="minorHAnsi" w:cstheme="minorHAnsi"/>
-          <w:color w:val="172B4D"/>
-          <w:spacing w:val="-1"/>
-          <w:sz w:val="22"/>
-          <w:szCs w:val="22"/>
-        </w:rPr>
-      </w:pPr>
-      <w:r>
-        <w:rPr>
-          <w:rFonts w:asciiTheme="minorHAnsi" w:hAnsiTheme="minorHAnsi" w:cstheme="minorHAnsi"/>
-          <w:color w:val="172B4D"/>
-          <w:spacing w:val="-1"/>
-          <w:sz w:val="22"/>
-          <w:szCs w:val="22"/>
-        </w:rPr>
-        <w:t>Can clone up to 199 PO Lines</w:t>
-      </w:r>
     </w:p>
     <w:p>
       <w:pPr>
@@ -14083,7 +17399,28 @@
           <w:sz w:val="22"/>
           <w:szCs w:val="22"/>
         </w:rPr>
-        <w:t>Jira #3945</w:t>
+        <w:t>Jira #4004</w:t>
+      </w:r>
+      <w:r>
+        <w:rPr>
+          <w:rFonts w:asciiTheme="minorHAnsi" w:hAnsiTheme="minorHAnsi" w:cstheme="minorHAnsi"/>
+          <w:color w:val="172B4D"/>
+          <w:spacing w:val="-1"/>
+          <w:sz w:val="22"/>
+          <w:szCs w:val="22"/>
+        </w:rPr>
+        <w:t xml:space="preserve"> - </w:t>
+      </w:r>
+      <w:r>
+        <w:rPr>
+          <w:rFonts w:asciiTheme="minorHAnsi" w:hAnsiTheme="minorHAnsi" w:cstheme="minorHAnsi"/>
+          <w:color w:val="172B4D"/>
+          <w:spacing w:val="-1"/>
+          <w:sz w:val="22"/>
+          <w:szCs w:val="22"/>
+          <w:highlight w:val="green"/>
+        </w:rPr>
+        <w:t>Manual</w:t>
       </w:r>
     </w:p>
     <w:p>
@@ -14111,259 +17448,29 @@
           <w:sz w:val="22"/>
           <w:szCs w:val="22"/>
         </w:rPr>
-        <w:t>‘iclocitem__c</w:t>
-      </w:r>
-    </w:p>
-    <w:p>
-      <w:pPr>
-        <w:pStyle w:val="NormalWeb"/>
-        <w:numPr>
-          <w:ilvl w:val="2"/>
-          <w:numId w:val="14"/>
-        </w:numPr>
-        <w:shd w:val="clear" w:color="auto" w:fill="FFFFFF"/>
-        <w:spacing w:before="150"/>
-        <w:rPr>
-          <w:rFonts w:asciiTheme="minorHAnsi" w:hAnsiTheme="minorHAnsi" w:cstheme="minorHAnsi"/>
-          <w:color w:val="172B4D"/>
-          <w:spacing w:val="-1"/>
-          <w:sz w:val="22"/>
-          <w:szCs w:val="22"/>
-        </w:rPr>
-      </w:pPr>
-      <w:r>
-        <w:rPr>
-          <w:rFonts w:asciiTheme="minorHAnsi" w:hAnsiTheme="minorHAnsi" w:cstheme="minorHAnsi"/>
-          <w:color w:val="172B4D"/>
-          <w:spacing w:val="-1"/>
-          <w:sz w:val="22"/>
-          <w:szCs w:val="22"/>
-        </w:rPr>
-        <w:t>Delete Fields</w:t>
-      </w:r>
-    </w:p>
-    <w:p>
-      <w:pPr>
-        <w:pStyle w:val="NormalWeb"/>
-        <w:numPr>
-          <w:ilvl w:val="3"/>
-          <w:numId w:val="14"/>
-        </w:numPr>
-        <w:shd w:val="clear" w:color="auto" w:fill="FFFFFF"/>
-        <w:spacing w:before="150"/>
-        <w:rPr>
-          <w:rFonts w:asciiTheme="minorHAnsi" w:hAnsiTheme="minorHAnsi" w:cstheme="minorHAnsi"/>
-          <w:color w:val="172B4D"/>
-          <w:spacing w:val="-1"/>
-          <w:sz w:val="22"/>
-          <w:szCs w:val="22"/>
-        </w:rPr>
-      </w:pPr>
-      <w:r>
-        <w:rPr>
-          <w:rFonts w:asciiTheme="minorHAnsi" w:hAnsiTheme="minorHAnsi" w:cstheme="minorHAnsi"/>
-          <w:color w:val="172B4D"/>
-          <w:spacing w:val="-1"/>
-          <w:sz w:val="22"/>
-          <w:szCs w:val="22"/>
-        </w:rPr>
-        <w:t>‘rstk__iclocitem_phyinvcount__c</w:t>
-      </w:r>
-    </w:p>
-    <w:p>
-      <w:pPr>
-        <w:pStyle w:val="NormalWeb"/>
-        <w:numPr>
-          <w:ilvl w:val="3"/>
-          <w:numId w:val="14"/>
-        </w:numPr>
-        <w:shd w:val="clear" w:color="auto" w:fill="FFFFFF"/>
-        <w:spacing w:before="150"/>
-        <w:rPr>
-          <w:rFonts w:asciiTheme="minorHAnsi" w:hAnsiTheme="minorHAnsi" w:cstheme="minorHAnsi"/>
-          <w:color w:val="172B4D"/>
-          <w:spacing w:val="-1"/>
-          <w:sz w:val="22"/>
-          <w:szCs w:val="22"/>
-        </w:rPr>
-      </w:pPr>
-      <w:r>
-        <w:rPr>
-          <w:rFonts w:asciiTheme="minorHAnsi" w:hAnsiTheme="minorHAnsi" w:cstheme="minorHAnsi"/>
-          <w:color w:val="172B4D"/>
-          <w:spacing w:val="-1"/>
-          <w:sz w:val="22"/>
-          <w:szCs w:val="22"/>
-        </w:rPr>
-        <w:t>‘rstk__iclocitem_phyinvrunno__c</w:t>
-      </w:r>
-    </w:p>
-    <w:p>
-      <w:pPr>
-        <w:pStyle w:val="NormalWeb"/>
-        <w:numPr>
-          <w:ilvl w:val="0"/>
-          <w:numId w:val="14"/>
-        </w:numPr>
-        <w:shd w:val="clear" w:color="auto" w:fill="FFFFFF"/>
-        <w:spacing w:before="150"/>
-        <w:rPr>
-          <w:rFonts w:asciiTheme="minorHAnsi" w:hAnsiTheme="minorHAnsi" w:cstheme="minorHAnsi"/>
-          <w:color w:val="172B4D"/>
-          <w:spacing w:val="-1"/>
-          <w:sz w:val="22"/>
-          <w:szCs w:val="22"/>
-        </w:rPr>
-      </w:pPr>
-      <w:r>
-        <w:rPr>
-          <w:rFonts w:asciiTheme="minorHAnsi" w:hAnsiTheme="minorHAnsi" w:cstheme="minorHAnsi"/>
-          <w:color w:val="172B4D"/>
-          <w:spacing w:val="-1"/>
-          <w:sz w:val="22"/>
-          <w:szCs w:val="22"/>
-        </w:rPr>
-        <w:t>Jira #3948</w:t>
-      </w:r>
-    </w:p>
-    <w:p>
-      <w:pPr>
-        <w:pStyle w:val="NormalWeb"/>
-        <w:numPr>
-          <w:ilvl w:val="1"/>
-          <w:numId w:val="14"/>
-        </w:numPr>
-        <w:shd w:val="clear" w:color="auto" w:fill="FFFFFF"/>
-        <w:spacing w:before="150"/>
-        <w:rPr>
-          <w:rFonts w:asciiTheme="minorHAnsi" w:hAnsiTheme="minorHAnsi" w:cstheme="minorHAnsi"/>
-          <w:color w:val="172B4D"/>
-          <w:spacing w:val="-1"/>
-          <w:sz w:val="22"/>
-          <w:szCs w:val="22"/>
-        </w:rPr>
-      </w:pPr>
-      <w:r>
-        <w:rPr>
-          <w:rFonts w:asciiTheme="minorHAnsi" w:hAnsiTheme="minorHAnsi" w:cstheme="minorHAnsi"/>
-          <w:color w:val="172B4D"/>
-          <w:spacing w:val="-1"/>
-          <w:sz w:val="22"/>
-          <w:szCs w:val="22"/>
-        </w:rPr>
-        <w:t>‘sotax__c</w:t>
-      </w:r>
-    </w:p>
-    <w:p>
-      <w:pPr>
-        <w:pStyle w:val="NormalWeb"/>
-        <w:numPr>
-          <w:ilvl w:val="2"/>
-          <w:numId w:val="14"/>
-        </w:numPr>
-        <w:shd w:val="clear" w:color="auto" w:fill="FFFFFF"/>
-        <w:spacing w:before="150"/>
-        <w:rPr>
-          <w:rFonts w:asciiTheme="minorHAnsi" w:hAnsiTheme="minorHAnsi" w:cstheme="minorHAnsi"/>
-          <w:color w:val="172B4D"/>
-          <w:spacing w:val="-1"/>
-          <w:sz w:val="22"/>
-          <w:szCs w:val="22"/>
-        </w:rPr>
-      </w:pPr>
-      <w:r>
-        <w:rPr>
-          <w:rFonts w:asciiTheme="minorHAnsi" w:hAnsiTheme="minorHAnsi" w:cstheme="minorHAnsi"/>
-          <w:color w:val="172B4D"/>
-          <w:spacing w:val="-1"/>
-          <w:sz w:val="22"/>
-          <w:szCs w:val="22"/>
-        </w:rPr>
-        <w:t>Add Search Results Fields</w:t>
-      </w:r>
-    </w:p>
-    <w:p>
-      <w:pPr>
-        <w:pStyle w:val="NormalWeb"/>
-        <w:numPr>
-          <w:ilvl w:val="3"/>
-          <w:numId w:val="14"/>
-        </w:numPr>
-        <w:shd w:val="clear" w:color="auto" w:fill="FFFFFF"/>
-        <w:spacing w:before="150"/>
-        <w:rPr>
-          <w:rFonts w:asciiTheme="minorHAnsi" w:hAnsiTheme="minorHAnsi" w:cstheme="minorHAnsi"/>
-          <w:color w:val="172B4D"/>
-          <w:spacing w:val="-1"/>
-          <w:sz w:val="22"/>
-          <w:szCs w:val="22"/>
-        </w:rPr>
-      </w:pPr>
-      <w:r>
-        <w:rPr>
-          <w:rFonts w:asciiTheme="minorHAnsi" w:hAnsiTheme="minorHAnsi" w:cstheme="minorHAnsi"/>
-          <w:color w:val="172B4D"/>
-          <w:spacing w:val="-1"/>
-          <w:sz w:val="22"/>
-          <w:szCs w:val="22"/>
-        </w:rPr>
-        <w:t>Name, Primary Sales Division, Tax Location ID, Description, Total Tax Rate</w:t>
-      </w:r>
-    </w:p>
-    <w:p>
-      <w:pPr>
-        <w:pStyle w:val="NormalWeb"/>
-        <w:numPr>
-          <w:ilvl w:val="0"/>
-          <w:numId w:val="14"/>
-        </w:numPr>
-        <w:shd w:val="clear" w:color="auto" w:fill="FFFFFF"/>
-        <w:spacing w:before="150"/>
-        <w:rPr>
-          <w:rFonts w:asciiTheme="minorHAnsi" w:hAnsiTheme="minorHAnsi" w:cstheme="minorHAnsi"/>
-          <w:color w:val="172B4D"/>
-          <w:spacing w:val="-1"/>
-          <w:sz w:val="22"/>
-          <w:szCs w:val="22"/>
-        </w:rPr>
-      </w:pPr>
-      <w:r>
-        <w:rPr>
-          <w:rFonts w:asciiTheme="minorHAnsi" w:hAnsiTheme="minorHAnsi" w:cstheme="minorHAnsi"/>
-          <w:color w:val="172B4D"/>
-          <w:spacing w:val="-1"/>
-          <w:sz w:val="22"/>
-          <w:szCs w:val="22"/>
-        </w:rPr>
-        <w:t>Jira #4004</w:t>
-      </w:r>
-    </w:p>
-    <w:p>
-      <w:pPr>
-        <w:pStyle w:val="NormalWeb"/>
-        <w:numPr>
-          <w:ilvl w:val="1"/>
-          <w:numId w:val="14"/>
-        </w:numPr>
-        <w:shd w:val="clear" w:color="auto" w:fill="FFFFFF"/>
-        <w:spacing w:before="150"/>
-        <w:rPr>
-          <w:rFonts w:asciiTheme="minorHAnsi" w:hAnsiTheme="minorHAnsi" w:cstheme="minorHAnsi"/>
-          <w:color w:val="172B4D"/>
-          <w:spacing w:val="-1"/>
-          <w:sz w:val="22"/>
-          <w:szCs w:val="22"/>
-        </w:rPr>
-      </w:pPr>
-      <w:r>
-        <w:rPr>
-          <w:rFonts w:asciiTheme="minorHAnsi" w:hAnsiTheme="minorHAnsi" w:cstheme="minorHAnsi"/>
-          <w:color w:val="172B4D"/>
-          <w:spacing w:val="-1"/>
-          <w:sz w:val="22"/>
-          <w:szCs w:val="22"/>
-        </w:rPr>
-        <w:t>‘sydefault__c</w:t>
+        <w:t>‘</w:t>
+      </w:r>
+      <w:proofErr w:type="spellStart"/>
+      <w:r>
+        <w:rPr>
+          <w:rFonts w:asciiTheme="minorHAnsi" w:hAnsiTheme="minorHAnsi" w:cstheme="minorHAnsi"/>
+          <w:color w:val="172B4D"/>
+          <w:spacing w:val="-1"/>
+          <w:sz w:val="22"/>
+          <w:szCs w:val="22"/>
+        </w:rPr>
+        <w:t>sydefault</w:t>
+      </w:r>
+      <w:proofErr w:type="spellEnd"/>
+      <w:r>
+        <w:rPr>
+          <w:rFonts w:asciiTheme="minorHAnsi" w:hAnsiTheme="minorHAnsi" w:cstheme="minorHAnsi"/>
+          <w:color w:val="172B4D"/>
+          <w:spacing w:val="-1"/>
+          <w:sz w:val="22"/>
+          <w:szCs w:val="22"/>
+        </w:rPr>
+        <w:t>__c</w:t>
       </w:r>
     </w:p>
     <w:p>
@@ -14515,8 +17622,30 @@
           <w:sz w:val="22"/>
           <w:szCs w:val="22"/>
         </w:rPr>
+        <w:lastRenderedPageBreak/>
         <w:t xml:space="preserve">        1.    Jira #4027</w:t>
       </w:r>
+      <w:r>
+        <w:rPr>
+          <w:rFonts w:asciiTheme="minorHAnsi" w:hAnsiTheme="minorHAnsi" w:cstheme="minorHAnsi"/>
+          <w:color w:val="172B4D"/>
+          <w:spacing w:val="-1"/>
+          <w:sz w:val="22"/>
+          <w:szCs w:val="22"/>
+        </w:rPr>
+        <w:t xml:space="preserve"> - </w:t>
+      </w:r>
+      <w:r>
+        <w:rPr>
+          <w:rFonts w:asciiTheme="minorHAnsi" w:hAnsiTheme="minorHAnsi" w:cstheme="minorHAnsi"/>
+          <w:color w:val="172B4D"/>
+          <w:spacing w:val="-1"/>
+          <w:sz w:val="22"/>
+          <w:szCs w:val="22"/>
+          <w:highlight w:val="magenta"/>
+        </w:rPr>
+        <w:t>Automatic</w:t>
+      </w:r>
     </w:p>
     <w:p>
       <w:pPr>
@@ -14540,7 +17669,29 @@
           <w:szCs w:val="22"/>
         </w:rPr>
         <w:tab/>
-        <w:t xml:space="preserve">         a.     ‘sydata__c</w:t>
+        <w:t xml:space="preserve">         a.     ‘</w:t>
+      </w:r>
+      <w:proofErr w:type="spellStart"/>
+      <w:r>
+        <w:rPr>
+          <w:rFonts w:asciiTheme="minorHAnsi" w:hAnsiTheme="minorHAnsi" w:cstheme="minorHAnsi"/>
+          <w:color w:val="172B4D"/>
+          <w:spacing w:val="-1"/>
+          <w:sz w:val="22"/>
+          <w:szCs w:val="22"/>
+        </w:rPr>
+        <w:t>sydata</w:t>
+      </w:r>
+      <w:proofErr w:type="spellEnd"/>
+      <w:r>
+        <w:rPr>
+          <w:rFonts w:asciiTheme="minorHAnsi" w:hAnsiTheme="minorHAnsi" w:cstheme="minorHAnsi"/>
+          <w:color w:val="172B4D"/>
+          <w:spacing w:val="-1"/>
+          <w:sz w:val="22"/>
+          <w:szCs w:val="22"/>
+        </w:rPr>
+        <w:t>__c</w:t>
       </w:r>
     </w:p>
     <w:p>
@@ -14575,27 +17726,93 @@
           <w:szCs w:val="22"/>
         </w:rPr>
         <w:tab/>
-        <w:t xml:space="preserve">          i.    ‘</w:t>
-      </w:r>
-      <w:r>
-        <w:rPr>
-          <w:rFonts w:asciiTheme="minorHAnsi" w:hAnsiTheme="minorHAnsi" w:cstheme="minorHAnsi"/>
-          <w:color w:val="172B4D"/>
-          <w:spacing w:val="-1"/>
-          <w:sz w:val="22"/>
-          <w:szCs w:val="22"/>
-        </w:rPr>
-        <w:t xml:space="preserve">sydata_txntype__c </w:t>
-      </w:r>
-      <w:r>
-        <w:rPr>
-          <w:rFonts w:asciiTheme="minorHAnsi" w:hAnsiTheme="minorHAnsi" w:cstheme="minorHAnsi"/>
-          <w:color w:val="172B4D"/>
-          <w:spacing w:val="-1"/>
-          <w:sz w:val="22"/>
-          <w:szCs w:val="22"/>
-        </w:rPr>
-        <w:t xml:space="preserve">  -   New pIcklist Values</w:t>
+        <w:t xml:space="preserve">          </w:t>
+      </w:r>
+      <w:proofErr w:type="spellStart"/>
+      <w:r>
+        <w:rPr>
+          <w:rFonts w:asciiTheme="minorHAnsi" w:hAnsiTheme="minorHAnsi" w:cstheme="minorHAnsi"/>
+          <w:color w:val="172B4D"/>
+          <w:spacing w:val="-1"/>
+          <w:sz w:val="22"/>
+          <w:szCs w:val="22"/>
+        </w:rPr>
+        <w:t>i</w:t>
+      </w:r>
+      <w:proofErr w:type="spellEnd"/>
+      <w:r>
+        <w:rPr>
+          <w:rFonts w:asciiTheme="minorHAnsi" w:hAnsiTheme="minorHAnsi" w:cstheme="minorHAnsi"/>
+          <w:color w:val="172B4D"/>
+          <w:spacing w:val="-1"/>
+          <w:sz w:val="22"/>
+          <w:szCs w:val="22"/>
+        </w:rPr>
+        <w:t>.    ‘</w:t>
+      </w:r>
+      <w:r>
+        <w:rPr>
+          <w:rFonts w:asciiTheme="minorHAnsi" w:hAnsiTheme="minorHAnsi" w:cstheme="minorHAnsi"/>
+          <w:color w:val="172B4D"/>
+          <w:spacing w:val="-1"/>
+          <w:sz w:val="22"/>
+          <w:szCs w:val="22"/>
+        </w:rPr>
+        <w:t>sydata_</w:t>
+      </w:r>
+      <w:proofErr w:type="spellStart"/>
+      <w:r>
+        <w:rPr>
+          <w:rFonts w:asciiTheme="minorHAnsi" w:hAnsiTheme="minorHAnsi" w:cstheme="minorHAnsi"/>
+          <w:color w:val="172B4D"/>
+          <w:spacing w:val="-1"/>
+          <w:sz w:val="22"/>
+          <w:szCs w:val="22"/>
+        </w:rPr>
+        <w:t>txntype</w:t>
+      </w:r>
+      <w:proofErr w:type="spellEnd"/>
+      <w:r>
+        <w:rPr>
+          <w:rFonts w:asciiTheme="minorHAnsi" w:hAnsiTheme="minorHAnsi" w:cstheme="minorHAnsi"/>
+          <w:color w:val="172B4D"/>
+          <w:spacing w:val="-1"/>
+          <w:sz w:val="22"/>
+          <w:szCs w:val="22"/>
+        </w:rPr>
+        <w:t xml:space="preserve">__c </w:t>
+      </w:r>
+      <w:r>
+        <w:rPr>
+          <w:rFonts w:asciiTheme="minorHAnsi" w:hAnsiTheme="minorHAnsi" w:cstheme="minorHAnsi"/>
+          <w:color w:val="172B4D"/>
+          <w:spacing w:val="-1"/>
+          <w:sz w:val="22"/>
+          <w:szCs w:val="22"/>
+        </w:rPr>
+        <w:t xml:space="preserve">  -   New </w:t>
+      </w:r>
+      <w:proofErr w:type="spellStart"/>
+      <w:r>
+        <w:rPr>
+          <w:rFonts w:asciiTheme="minorHAnsi" w:hAnsiTheme="minorHAnsi" w:cstheme="minorHAnsi"/>
+          <w:color w:val="172B4D"/>
+          <w:spacing w:val="-1"/>
+          <w:sz w:val="22"/>
+          <w:szCs w:val="22"/>
+        </w:rPr>
+        <w:t>pIcklist</w:t>
+      </w:r>
+      <w:proofErr w:type="spellEnd"/>
+      <w:r>
+        <w:rPr>
+          <w:rFonts w:asciiTheme="minorHAnsi" w:hAnsiTheme="minorHAnsi" w:cstheme="minorHAnsi"/>
+          <w:color w:val="172B4D"/>
+          <w:spacing w:val="-1"/>
+          <w:sz w:val="22"/>
+          <w:szCs w:val="22"/>
+        </w:rPr>
+        <w:t xml:space="preserve"> Values</w:t>
       </w:r>
     </w:p>
     <w:p>
@@ -14639,8 +17856,13 @@
         <w:pStyle w:val="NoSpacing"/>
         <w:ind w:left="2160" w:firstLine="720"/>
       </w:pPr>
-      <w:r>
-        <w:t>Qty Complete at Operation Reversal</w:t>
+      <w:proofErr w:type="spellStart"/>
+      <w:r>
+        <w:t>Qty</w:t>
+      </w:r>
+      <w:proofErr w:type="spellEnd"/>
+      <w:r>
+        <w:t xml:space="preserve"> Complete at Operation Reversal</w:t>
       </w:r>
     </w:p>
     <w:p>
@@ -14658,10 +17880,7 @@
       </w:pPr>
     </w:p>
     <w:p/>
-    <w:p>
-      <w:bookmarkStart w:id="0" w:name="_GoBack"/>
-      <w:bookmarkEnd w:id="0"/>
-    </w:p>
+    <w:p/>
     <w:sectPr>
       <w:pgSz w:w="12240" w:h="15840"/>
       <w:pgMar w:top="1440" w:right="1440" w:bottom="1440" w:left="1440" w:header="720" w:footer="720" w:gutter="0"/>

--- a/Rootstock ERP/Releases/2019 Winter/Manual Steps/Winter 19 Manual Steps.docx
+++ b/Rootstock ERP/Releases/2019 Winter/Manual Steps/Winter 19 Manual Steps.docx
@@ -16279,8 +16279,6 @@
           <w:szCs w:val="22"/>
         </w:rPr>
       </w:pPr>
-      <w:bookmarkStart w:id="0" w:name="_GoBack"/>
-      <w:bookmarkEnd w:id="0"/>
     </w:p>
     <w:p>
       <w:pPr>
@@ -17867,17 +17865,411 @@
     </w:p>
     <w:p>
       <w:pPr>
-        <w:pStyle w:val="NormalWeb"/>
-        <w:shd w:val="clear" w:color="auto" w:fill="FFFFFF"/>
-        <w:spacing w:before="150"/>
-        <w:rPr>
-          <w:rFonts w:asciiTheme="minorHAnsi" w:hAnsiTheme="minorHAnsi" w:cstheme="minorHAnsi"/>
-          <w:color w:val="172B4D"/>
-          <w:spacing w:val="-1"/>
-          <w:sz w:val="22"/>
-          <w:szCs w:val="22"/>
-        </w:rPr>
-      </w:pPr>
+        <w:pStyle w:val="NoSpacing"/>
+      </w:pPr>
+    </w:p>
+    <w:p>
+      <w:pPr>
+        <w:pStyle w:val="NoSpacing"/>
+      </w:pPr>
+    </w:p>
+    <w:p>
+      <w:pPr>
+        <w:pStyle w:val="NoSpacing"/>
+      </w:pPr>
+      <w:r>
+        <w:t>Winter 19.48.2</w:t>
+      </w:r>
+    </w:p>
+    <w:p>
+      <w:pPr>
+        <w:pStyle w:val="NoSpacing"/>
+      </w:pPr>
+      <w:r>
+        <w:t xml:space="preserve">19.48.2 - </w:t>
+      </w:r>
+      <w:hyperlink r:id="rId32" w:history="1">
+        <w:r>
+          <w:rPr>
+            <w:rStyle w:val="Hyperlink"/>
+          </w:rPr>
+          <w:t>https://login.salesforce.com/packaging/installPackage.apexp?p0=04t4O000000Y2bb</w:t>
+        </w:r>
+      </w:hyperlink>
+    </w:p>
+    <w:p>
+      <w:pPr>
+        <w:pStyle w:val="NoSpacing"/>
+      </w:pPr>
+    </w:p>
+    <w:p>
+      <w:pPr>
+        <w:pStyle w:val="NoSpacing"/>
+      </w:pPr>
+      <w:r>
+        <w:t xml:space="preserve">19.48.2 - </w:t>
+      </w:r>
+      <w:hyperlink r:id="rId33" w:history="1">
+        <w:r>
+          <w:rPr>
+            <w:rStyle w:val="Hyperlink"/>
+          </w:rPr>
+          <w:t>https://test.salesforce.com/packaging/installPackage.apexp?p0=04t4O000000Y2bb</w:t>
+        </w:r>
+      </w:hyperlink>
+    </w:p>
+    <w:p>
+      <w:pPr>
+        <w:pStyle w:val="NoSpacing"/>
+      </w:pPr>
+    </w:p>
+    <w:p>
+      <w:pPr>
+        <w:pStyle w:val="NormalWeb"/>
+        <w:numPr>
+          <w:ilvl w:val="0"/>
+          <w:numId w:val="15"/>
+        </w:numPr>
+        <w:shd w:val="clear" w:color="auto" w:fill="FFFFFF"/>
+        <w:spacing w:before="150"/>
+        <w:rPr>
+          <w:rFonts w:asciiTheme="minorHAnsi" w:hAnsiTheme="minorHAnsi" w:cstheme="minorHAnsi"/>
+          <w:color w:val="172B4D"/>
+          <w:spacing w:val="-1"/>
+          <w:sz w:val="22"/>
+          <w:szCs w:val="22"/>
+        </w:rPr>
+      </w:pPr>
+      <w:r>
+        <w:rPr>
+          <w:rFonts w:asciiTheme="minorHAnsi" w:hAnsiTheme="minorHAnsi" w:cstheme="minorHAnsi"/>
+          <w:color w:val="172B4D"/>
+          <w:spacing w:val="-1"/>
+          <w:sz w:val="22"/>
+          <w:szCs w:val="22"/>
+        </w:rPr>
+        <w:t>Jira #3844</w:t>
+      </w:r>
+    </w:p>
+    <w:p>
+      <w:pPr>
+        <w:pStyle w:val="NormalWeb"/>
+        <w:numPr>
+          <w:ilvl w:val="1"/>
+          <w:numId w:val="15"/>
+        </w:numPr>
+        <w:shd w:val="clear" w:color="auto" w:fill="FFFFFF"/>
+        <w:spacing w:before="150"/>
+        <w:rPr>
+          <w:rFonts w:asciiTheme="minorHAnsi" w:hAnsiTheme="minorHAnsi" w:cstheme